--- a/Logicki okvir.docx
+++ b/Logicki okvir.docx
@@ -313,7 +313,25 @@
                 <w:color w:val="FFFFFF"/>
                 <w:sz w:val="20"/>
               </w:rPr>
-              <w:t xml:space="preserve"> i </w:t>
+              <w:t xml:space="preserve"> </w:t>
+            </w:r>
+            <w:proofErr w:type="spellStart"/>
+            <w:r>
+              <w:rPr>
+                <w:rFonts w:cs="Arial"/>
+                <w:color w:val="FFFFFF"/>
+                <w:sz w:val="20"/>
+              </w:rPr>
+              <w:t>i</w:t>
+            </w:r>
+            <w:proofErr w:type="spellEnd"/>
+            <w:r>
+              <w:rPr>
+                <w:rFonts w:cs="Arial"/>
+                <w:color w:val="FFFFFF"/>
+                <w:sz w:val="20"/>
+              </w:rPr>
+              <w:t xml:space="preserve"> </w:t>
             </w:r>
             <w:proofErr w:type="spellStart"/>
             <w:r>
@@ -353,34 +371,43 @@
                 <w:sz w:val="20"/>
               </w:rPr>
             </w:pPr>
-            <w:proofErr w:type="spellStart"/>
+            <w:proofErr w:type="gramStart"/>
             <w:r>
               <w:rPr>
                 <w:rFonts w:cs="Arial"/>
                 <w:color w:val="FFFFFF"/>
                 <w:sz w:val="20"/>
               </w:rPr>
-              <w:t>Sveukupni</w:t>
-            </w:r>
-            <w:proofErr w:type="spellEnd"/>
+              <w:t>Op</w:t>
+            </w:r>
             <w:r>
               <w:rPr>
                 <w:rFonts w:cs="Arial"/>
                 <w:color w:val="FFFFFF"/>
                 <w:sz w:val="20"/>
-              </w:rPr>
-              <w:t xml:space="preserve"> </w:t>
-            </w:r>
-            <w:proofErr w:type="spellStart"/>
+                <w:lang w:val="sr-Latn-RS"/>
+              </w:rPr>
+              <w:t xml:space="preserve">šti </w:t>
+            </w:r>
             <w:r>
               <w:rPr>
                 <w:rFonts w:cs="Arial"/>
                 <w:color w:val="FFFFFF"/>
                 <w:sz w:val="20"/>
               </w:rPr>
+              <w:t xml:space="preserve"> </w:t>
+            </w:r>
+            <w:proofErr w:type="spellStart"/>
+            <w:r>
+              <w:rPr>
+                <w:rFonts w:cs="Arial"/>
+                <w:color w:val="FFFFFF"/>
+                <w:sz w:val="20"/>
+              </w:rPr>
               <w:t>cilj</w:t>
             </w:r>
             <w:proofErr w:type="spellEnd"/>
+            <w:proofErr w:type="gramEnd"/>
             <w:r>
               <w:rPr>
                 <w:rFonts w:cs="Arial"/>
@@ -941,6 +968,1002 @@
                 <w:szCs w:val="18"/>
               </w:rPr>
               <w:t xml:space="preserve"> </w:t>
+            </w:r>
+          </w:p>
+          <w:p>
+            <w:pPr>
+              <w:pStyle w:val="Title"/>
+              <w:jc w:val="left"/>
+              <w:rPr>
+                <w:rFonts w:cs="Arial"/>
+                <w:b w:val="0"/>
+                <w:szCs w:val="18"/>
+              </w:rPr>
+            </w:pPr>
+          </w:p>
+          <w:p>
+            <w:pPr>
+              <w:pStyle w:val="Title"/>
+              <w:jc w:val="left"/>
+              <w:rPr>
+                <w:rFonts w:cs="Arial"/>
+                <w:bCs/>
+                <w:szCs w:val="18"/>
+              </w:rPr>
+            </w:pPr>
+            <w:proofErr w:type="spellStart"/>
+            <w:r>
+              <w:rPr>
+                <w:rFonts w:cs="Arial"/>
+                <w:bCs/>
+                <w:szCs w:val="18"/>
+              </w:rPr>
+              <w:t>Razvijanje</w:t>
+            </w:r>
+            <w:proofErr w:type="spellEnd"/>
+            <w:r>
+              <w:rPr>
+                <w:rFonts w:cs="Arial"/>
+                <w:bCs/>
+                <w:szCs w:val="18"/>
+              </w:rPr>
+              <w:t xml:space="preserve"> </w:t>
+            </w:r>
+            <w:proofErr w:type="spellStart"/>
+            <w:r>
+              <w:rPr>
+                <w:rFonts w:cs="Arial"/>
+                <w:bCs/>
+                <w:szCs w:val="18"/>
+              </w:rPr>
+              <w:t>programa</w:t>
+            </w:r>
+            <w:proofErr w:type="spellEnd"/>
+            <w:r>
+              <w:rPr>
+                <w:rFonts w:cs="Arial"/>
+                <w:bCs/>
+                <w:szCs w:val="18"/>
+              </w:rPr>
+              <w:t xml:space="preserve"> </w:t>
+            </w:r>
+            <w:proofErr w:type="spellStart"/>
+            <w:r>
+              <w:rPr>
+                <w:rFonts w:cs="Arial"/>
+                <w:bCs/>
+                <w:szCs w:val="18"/>
+              </w:rPr>
+              <w:t>stručne</w:t>
+            </w:r>
+            <w:proofErr w:type="spellEnd"/>
+            <w:r>
+              <w:rPr>
+                <w:rFonts w:cs="Arial"/>
+                <w:bCs/>
+                <w:szCs w:val="18"/>
+              </w:rPr>
+              <w:t xml:space="preserve"> </w:t>
+            </w:r>
+            <w:proofErr w:type="spellStart"/>
+            <w:r>
+              <w:rPr>
+                <w:rFonts w:cs="Arial"/>
+                <w:bCs/>
+                <w:szCs w:val="18"/>
+              </w:rPr>
+              <w:t>prakse</w:t>
+            </w:r>
+            <w:proofErr w:type="spellEnd"/>
+            <w:r>
+              <w:rPr>
+                <w:rFonts w:cs="Arial"/>
+                <w:bCs/>
+                <w:szCs w:val="18"/>
+              </w:rPr>
+              <w:t xml:space="preserve"> za </w:t>
+            </w:r>
+            <w:proofErr w:type="spellStart"/>
+            <w:r>
+              <w:rPr>
+                <w:rFonts w:cs="Arial"/>
+                <w:bCs/>
+                <w:szCs w:val="18"/>
+              </w:rPr>
+              <w:t>studente</w:t>
+            </w:r>
+            <w:proofErr w:type="spellEnd"/>
+            <w:r>
+              <w:rPr>
+                <w:rFonts w:cs="Arial"/>
+                <w:bCs/>
+                <w:szCs w:val="18"/>
+              </w:rPr>
+              <w:t xml:space="preserve"> IT </w:t>
+            </w:r>
+            <w:proofErr w:type="spellStart"/>
+            <w:r>
+              <w:rPr>
+                <w:rFonts w:cs="Arial"/>
+                <w:bCs/>
+                <w:szCs w:val="18"/>
+              </w:rPr>
+              <w:t>i</w:t>
+            </w:r>
+            <w:proofErr w:type="spellEnd"/>
+            <w:r>
+              <w:rPr>
+                <w:rFonts w:cs="Arial"/>
+                <w:bCs/>
+                <w:szCs w:val="18"/>
+              </w:rPr>
+              <w:t xml:space="preserve"> </w:t>
+            </w:r>
+            <w:proofErr w:type="spellStart"/>
+            <w:r>
+              <w:rPr>
+                <w:rFonts w:cs="Arial"/>
+                <w:bCs/>
+                <w:szCs w:val="18"/>
+              </w:rPr>
+              <w:t>poslovne</w:t>
+            </w:r>
+            <w:proofErr w:type="spellEnd"/>
+            <w:r>
+              <w:rPr>
+                <w:rFonts w:cs="Arial"/>
+                <w:bCs/>
+                <w:szCs w:val="18"/>
+              </w:rPr>
+              <w:t xml:space="preserve"> </w:t>
+            </w:r>
+            <w:proofErr w:type="spellStart"/>
+            <w:r>
+              <w:rPr>
+                <w:rFonts w:cs="Arial"/>
+                <w:bCs/>
+                <w:szCs w:val="18"/>
+              </w:rPr>
+              <w:t>informatike</w:t>
+            </w:r>
+            <w:proofErr w:type="spellEnd"/>
+            <w:r>
+              <w:rPr>
+                <w:rFonts w:cs="Arial"/>
+                <w:bCs/>
+                <w:szCs w:val="18"/>
+              </w:rPr>
+              <w:t xml:space="preserve"> koji</w:t>
+            </w:r>
+            <w:r>
+              <w:rPr>
+                <w:rFonts w:cs="Arial"/>
+                <w:bCs/>
+                <w:szCs w:val="18"/>
+              </w:rPr>
+              <w:t xml:space="preserve"> </w:t>
+            </w:r>
+            <w:proofErr w:type="spellStart"/>
+            <w:r>
+              <w:rPr>
+                <w:rFonts w:cs="Arial"/>
+                <w:bCs/>
+                <w:szCs w:val="18"/>
+              </w:rPr>
+              <w:t>omogućava</w:t>
+            </w:r>
+            <w:proofErr w:type="spellEnd"/>
+            <w:r>
+              <w:rPr>
+                <w:rFonts w:cs="Arial"/>
+                <w:bCs/>
+                <w:szCs w:val="18"/>
+              </w:rPr>
+              <w:t xml:space="preserve"> </w:t>
+            </w:r>
+            <w:proofErr w:type="spellStart"/>
+            <w:r>
+              <w:rPr>
+                <w:rFonts w:cs="Arial"/>
+                <w:bCs/>
+                <w:szCs w:val="18"/>
+              </w:rPr>
+              <w:t>učesnicima</w:t>
+            </w:r>
+            <w:proofErr w:type="spellEnd"/>
+            <w:r>
+              <w:rPr>
+                <w:rFonts w:cs="Arial"/>
+                <w:bCs/>
+                <w:szCs w:val="18"/>
+              </w:rPr>
+              <w:t xml:space="preserve"> da </w:t>
+            </w:r>
+            <w:proofErr w:type="spellStart"/>
+            <w:r>
+              <w:rPr>
+                <w:rFonts w:cs="Arial"/>
+                <w:bCs/>
+                <w:szCs w:val="18"/>
+              </w:rPr>
+              <w:t>steknu</w:t>
+            </w:r>
+            <w:proofErr w:type="spellEnd"/>
+            <w:r>
+              <w:rPr>
+                <w:rFonts w:cs="Arial"/>
+                <w:bCs/>
+                <w:szCs w:val="18"/>
+              </w:rPr>
+              <w:t xml:space="preserve"> </w:t>
+            </w:r>
+            <w:proofErr w:type="spellStart"/>
+            <w:r>
+              <w:rPr>
+                <w:rFonts w:cs="Arial"/>
+                <w:bCs/>
+                <w:szCs w:val="18"/>
+              </w:rPr>
+              <w:t>praktično</w:t>
+            </w:r>
+            <w:proofErr w:type="spellEnd"/>
+            <w:r>
+              <w:rPr>
+                <w:rFonts w:cs="Arial"/>
+                <w:bCs/>
+                <w:szCs w:val="18"/>
+              </w:rPr>
+              <w:t xml:space="preserve"> </w:t>
+            </w:r>
+            <w:proofErr w:type="spellStart"/>
+            <w:r>
+              <w:rPr>
+                <w:rFonts w:cs="Arial"/>
+                <w:bCs/>
+                <w:szCs w:val="18"/>
+              </w:rPr>
+              <w:t>iskustvo</w:t>
+            </w:r>
+            <w:proofErr w:type="spellEnd"/>
+            <w:r>
+              <w:rPr>
+                <w:rFonts w:cs="Arial"/>
+                <w:bCs/>
+                <w:szCs w:val="18"/>
+              </w:rPr>
+              <w:t xml:space="preserve"> u </w:t>
+            </w:r>
+            <w:proofErr w:type="spellStart"/>
+            <w:r>
+              <w:rPr>
+                <w:rFonts w:cs="Arial"/>
+                <w:bCs/>
+                <w:szCs w:val="18"/>
+              </w:rPr>
+              <w:t>različitim</w:t>
+            </w:r>
+            <w:proofErr w:type="spellEnd"/>
+            <w:r>
+              <w:rPr>
+                <w:rFonts w:cs="Arial"/>
+                <w:bCs/>
+                <w:szCs w:val="18"/>
+              </w:rPr>
+              <w:t xml:space="preserve"> </w:t>
+            </w:r>
+            <w:proofErr w:type="spellStart"/>
+            <w:r>
+              <w:rPr>
+                <w:rFonts w:cs="Arial"/>
+                <w:bCs/>
+                <w:szCs w:val="18"/>
+              </w:rPr>
+              <w:t>organizacijama</w:t>
+            </w:r>
+            <w:proofErr w:type="spellEnd"/>
+            <w:r>
+              <w:rPr>
+                <w:rFonts w:cs="Arial"/>
+                <w:bCs/>
+                <w:szCs w:val="18"/>
+              </w:rPr>
+              <w:t xml:space="preserve"> </w:t>
+            </w:r>
+            <w:proofErr w:type="spellStart"/>
+            <w:r>
+              <w:rPr>
+                <w:rFonts w:cs="Arial"/>
+                <w:bCs/>
+                <w:szCs w:val="18"/>
+              </w:rPr>
+              <w:t>širom</w:t>
+            </w:r>
+            <w:proofErr w:type="spellEnd"/>
+            <w:r>
+              <w:rPr>
+                <w:rFonts w:cs="Arial"/>
+                <w:bCs/>
+                <w:szCs w:val="18"/>
+              </w:rPr>
+              <w:t xml:space="preserve"> </w:t>
+            </w:r>
+            <w:proofErr w:type="spellStart"/>
+            <w:r>
+              <w:rPr>
+                <w:rFonts w:cs="Arial"/>
+                <w:bCs/>
+                <w:szCs w:val="18"/>
+              </w:rPr>
+              <w:t>Evrope</w:t>
+            </w:r>
+            <w:proofErr w:type="spellEnd"/>
+            <w:r>
+              <w:rPr>
+                <w:rFonts w:cs="Arial"/>
+                <w:bCs/>
+                <w:szCs w:val="18"/>
+              </w:rPr>
+              <w:t>.</w:t>
+            </w:r>
+          </w:p>
+          <w:p>
+            <w:pPr>
+              <w:pStyle w:val="Title"/>
+              <w:jc w:val="left"/>
+              <w:rPr>
+                <w:rFonts w:cs="Arial"/>
+                <w:bCs/>
+                <w:szCs w:val="18"/>
+              </w:rPr>
+            </w:pPr>
+          </w:p>
+          <w:p>
+            <w:pPr>
+              <w:pStyle w:val="Title"/>
+              <w:jc w:val="left"/>
+              <w:rPr>
+                <w:rFonts w:cs="Arial"/>
+                <w:bCs/>
+                <w:szCs w:val="18"/>
+              </w:rPr>
+            </w:pPr>
+            <w:proofErr w:type="spellStart"/>
+            <w:r>
+              <w:rPr>
+                <w:rFonts w:cs="Arial"/>
+                <w:bCs/>
+                <w:szCs w:val="18"/>
+              </w:rPr>
+              <w:t>Privući</w:t>
+            </w:r>
+            <w:proofErr w:type="spellEnd"/>
+            <w:r>
+              <w:rPr>
+                <w:rFonts w:cs="Arial"/>
+                <w:bCs/>
+                <w:szCs w:val="18"/>
+              </w:rPr>
+              <w:t xml:space="preserve"> </w:t>
+            </w:r>
+            <w:proofErr w:type="spellStart"/>
+            <w:r>
+              <w:rPr>
+                <w:rFonts w:cs="Arial"/>
+                <w:bCs/>
+                <w:szCs w:val="18"/>
+              </w:rPr>
+              <w:t>i</w:t>
+            </w:r>
+            <w:proofErr w:type="spellEnd"/>
+            <w:r>
+              <w:rPr>
+                <w:rFonts w:cs="Arial"/>
+                <w:bCs/>
+                <w:szCs w:val="18"/>
+              </w:rPr>
+              <w:t xml:space="preserve"> </w:t>
+            </w:r>
+            <w:proofErr w:type="spellStart"/>
+            <w:r>
+              <w:rPr>
+                <w:rFonts w:cs="Arial"/>
+                <w:bCs/>
+                <w:szCs w:val="18"/>
+              </w:rPr>
+              <w:t>proširiti</w:t>
+            </w:r>
+            <w:proofErr w:type="spellEnd"/>
+            <w:r>
+              <w:rPr>
+                <w:rFonts w:cs="Arial"/>
+                <w:bCs/>
+                <w:szCs w:val="18"/>
+              </w:rPr>
+              <w:t xml:space="preserve"> </w:t>
+            </w:r>
+            <w:proofErr w:type="spellStart"/>
+            <w:r>
+              <w:rPr>
+                <w:rFonts w:cs="Arial"/>
+                <w:bCs/>
+                <w:szCs w:val="18"/>
+              </w:rPr>
+              <w:t>pristup</w:t>
+            </w:r>
+            <w:proofErr w:type="spellEnd"/>
+            <w:r>
+              <w:rPr>
+                <w:rFonts w:cs="Arial"/>
+                <w:bCs/>
+                <w:szCs w:val="18"/>
+              </w:rPr>
+              <w:t xml:space="preserve"> </w:t>
+            </w:r>
+            <w:proofErr w:type="spellStart"/>
+            <w:r>
+              <w:rPr>
+                <w:rFonts w:cs="Arial"/>
+                <w:bCs/>
+                <w:szCs w:val="18"/>
+              </w:rPr>
+              <w:t>stručnoj</w:t>
+            </w:r>
+            <w:proofErr w:type="spellEnd"/>
+            <w:r>
+              <w:rPr>
+                <w:rFonts w:cs="Arial"/>
+                <w:bCs/>
+                <w:szCs w:val="18"/>
+              </w:rPr>
+              <w:t xml:space="preserve"> </w:t>
+            </w:r>
+            <w:proofErr w:type="spellStart"/>
+            <w:r>
+              <w:rPr>
+                <w:rFonts w:cs="Arial"/>
+                <w:bCs/>
+                <w:szCs w:val="18"/>
+              </w:rPr>
+              <w:t>praksi</w:t>
+            </w:r>
+            <w:proofErr w:type="spellEnd"/>
+            <w:r>
+              <w:rPr>
+                <w:rFonts w:cs="Arial"/>
+                <w:bCs/>
+                <w:szCs w:val="18"/>
+              </w:rPr>
+              <w:t xml:space="preserve"> za </w:t>
+            </w:r>
+            <w:proofErr w:type="spellStart"/>
+            <w:r>
+              <w:rPr>
+                <w:rFonts w:cs="Arial"/>
+                <w:bCs/>
+                <w:szCs w:val="18"/>
+              </w:rPr>
+              <w:t>nove</w:t>
+            </w:r>
+            <w:proofErr w:type="spellEnd"/>
+            <w:r>
+              <w:rPr>
+                <w:rFonts w:cs="Arial"/>
+                <w:bCs/>
+                <w:szCs w:val="18"/>
+              </w:rPr>
+              <w:t xml:space="preserve"> </w:t>
+            </w:r>
+            <w:proofErr w:type="spellStart"/>
+            <w:r>
+              <w:rPr>
+                <w:rFonts w:cs="Arial"/>
+                <w:bCs/>
+                <w:szCs w:val="18"/>
+              </w:rPr>
+              <w:t>učesnike</w:t>
+            </w:r>
+            <w:proofErr w:type="spellEnd"/>
+            <w:r>
+              <w:rPr>
+                <w:rFonts w:cs="Arial"/>
+                <w:bCs/>
+                <w:szCs w:val="18"/>
+              </w:rPr>
+              <w:t xml:space="preserve">, </w:t>
+            </w:r>
+            <w:proofErr w:type="spellStart"/>
+            <w:r>
+              <w:rPr>
+                <w:rFonts w:cs="Arial"/>
+                <w:bCs/>
+                <w:szCs w:val="18"/>
+              </w:rPr>
+              <w:t>manje</w:t>
+            </w:r>
+            <w:proofErr w:type="spellEnd"/>
+            <w:r>
+              <w:rPr>
+                <w:rFonts w:cs="Arial"/>
+                <w:bCs/>
+                <w:szCs w:val="18"/>
+              </w:rPr>
+              <w:t xml:space="preserve"> </w:t>
+            </w:r>
+            <w:proofErr w:type="spellStart"/>
+            <w:r>
+              <w:rPr>
+                <w:rFonts w:cs="Arial"/>
+                <w:bCs/>
+                <w:szCs w:val="18"/>
+              </w:rPr>
+              <w:t>iskusnim</w:t>
+            </w:r>
+            <w:proofErr w:type="spellEnd"/>
+            <w:r>
+              <w:rPr>
+                <w:rFonts w:cs="Arial"/>
+                <w:bCs/>
+                <w:szCs w:val="18"/>
+              </w:rPr>
+              <w:t xml:space="preserve"> </w:t>
+            </w:r>
+            <w:proofErr w:type="spellStart"/>
+            <w:r>
+              <w:rPr>
+                <w:rFonts w:cs="Arial"/>
+                <w:bCs/>
+                <w:szCs w:val="18"/>
+              </w:rPr>
+              <w:t>organizacijama</w:t>
+            </w:r>
+            <w:proofErr w:type="spellEnd"/>
+            <w:r>
+              <w:rPr>
+                <w:rFonts w:cs="Arial"/>
+                <w:bCs/>
+                <w:szCs w:val="18"/>
+              </w:rPr>
+              <w:t xml:space="preserve"> </w:t>
+            </w:r>
+            <w:proofErr w:type="spellStart"/>
+            <w:r>
+              <w:rPr>
+                <w:rFonts w:cs="Arial"/>
+                <w:bCs/>
+                <w:szCs w:val="18"/>
+              </w:rPr>
+              <w:t>i</w:t>
+            </w:r>
+            <w:proofErr w:type="spellEnd"/>
+            <w:r>
+              <w:rPr>
+                <w:rFonts w:cs="Arial"/>
+                <w:bCs/>
+                <w:szCs w:val="18"/>
+              </w:rPr>
+              <w:t xml:space="preserve"> </w:t>
+            </w:r>
+            <w:proofErr w:type="spellStart"/>
+            <w:r>
+              <w:rPr>
+                <w:rFonts w:cs="Arial"/>
+                <w:bCs/>
+                <w:szCs w:val="18"/>
+              </w:rPr>
+              <w:t>malim</w:t>
+            </w:r>
+            <w:proofErr w:type="spellEnd"/>
+            <w:r>
+              <w:rPr>
+                <w:rFonts w:cs="Arial"/>
+                <w:bCs/>
+                <w:szCs w:val="18"/>
+              </w:rPr>
+              <w:t xml:space="preserve"> </w:t>
+            </w:r>
+            <w:proofErr w:type="spellStart"/>
+            <w:r>
+              <w:rPr>
+                <w:rFonts w:cs="Arial"/>
+                <w:bCs/>
+                <w:szCs w:val="18"/>
+              </w:rPr>
+              <w:t>akterima</w:t>
+            </w:r>
+            <w:proofErr w:type="spellEnd"/>
+            <w:r>
+              <w:rPr>
+                <w:rFonts w:cs="Arial"/>
+                <w:bCs/>
+                <w:szCs w:val="18"/>
+              </w:rPr>
+              <w:t xml:space="preserve"> </w:t>
+            </w:r>
+            <w:proofErr w:type="spellStart"/>
+            <w:r>
+              <w:rPr>
+                <w:rFonts w:cs="Arial"/>
+                <w:bCs/>
+                <w:szCs w:val="18"/>
+              </w:rPr>
+              <w:t>programa</w:t>
+            </w:r>
+            <w:proofErr w:type="spellEnd"/>
+            <w:r>
+              <w:rPr>
+                <w:rFonts w:cs="Arial"/>
+                <w:bCs/>
+                <w:szCs w:val="18"/>
+              </w:rPr>
+              <w:t>.</w:t>
+            </w:r>
+          </w:p>
+          <w:p>
+            <w:pPr>
+              <w:pStyle w:val="Title"/>
+              <w:jc w:val="left"/>
+              <w:rPr>
+                <w:rFonts w:cs="Arial"/>
+                <w:bCs/>
+                <w:szCs w:val="18"/>
+              </w:rPr>
+            </w:pPr>
+          </w:p>
+          <w:p>
+            <w:pPr>
+              <w:pStyle w:val="Title"/>
+              <w:jc w:val="left"/>
+              <w:rPr>
+                <w:rFonts w:cs="Arial"/>
+                <w:bCs/>
+                <w:szCs w:val="18"/>
+              </w:rPr>
+            </w:pPr>
+            <w:proofErr w:type="spellStart"/>
+            <w:r>
+              <w:rPr>
+                <w:rFonts w:cs="Arial"/>
+                <w:bCs/>
+                <w:szCs w:val="18"/>
+              </w:rPr>
+              <w:t>Podržati</w:t>
+            </w:r>
+            <w:proofErr w:type="spellEnd"/>
+            <w:r>
+              <w:rPr>
+                <w:rFonts w:cs="Arial"/>
+                <w:bCs/>
+                <w:szCs w:val="18"/>
+              </w:rPr>
+              <w:t xml:space="preserve"> </w:t>
+            </w:r>
+            <w:proofErr w:type="spellStart"/>
+            <w:r>
+              <w:rPr>
+                <w:rFonts w:cs="Arial"/>
+                <w:bCs/>
+                <w:szCs w:val="18"/>
+              </w:rPr>
+              <w:t>uključivanje</w:t>
+            </w:r>
+            <w:proofErr w:type="spellEnd"/>
+            <w:r>
+              <w:rPr>
+                <w:rFonts w:cs="Arial"/>
+                <w:bCs/>
+                <w:szCs w:val="18"/>
+              </w:rPr>
+              <w:t xml:space="preserve"> </w:t>
+            </w:r>
+            <w:proofErr w:type="spellStart"/>
+            <w:r>
+              <w:rPr>
+                <w:rFonts w:cs="Arial"/>
+                <w:bCs/>
+                <w:szCs w:val="18"/>
+              </w:rPr>
+              <w:t>ciljnih</w:t>
+            </w:r>
+            <w:proofErr w:type="spellEnd"/>
+            <w:r>
+              <w:rPr>
+                <w:rFonts w:cs="Arial"/>
+                <w:bCs/>
+                <w:szCs w:val="18"/>
+              </w:rPr>
+              <w:t xml:space="preserve"> </w:t>
+            </w:r>
+            <w:proofErr w:type="spellStart"/>
+            <w:r>
+              <w:rPr>
+                <w:rFonts w:cs="Arial"/>
+                <w:bCs/>
+                <w:szCs w:val="18"/>
+              </w:rPr>
+              <w:t>grupa</w:t>
+            </w:r>
+            <w:proofErr w:type="spellEnd"/>
+            <w:r>
+              <w:rPr>
+                <w:rFonts w:cs="Arial"/>
+                <w:bCs/>
+                <w:szCs w:val="18"/>
+              </w:rPr>
+              <w:t xml:space="preserve"> </w:t>
+            </w:r>
+            <w:proofErr w:type="spellStart"/>
+            <w:r>
+              <w:rPr>
+                <w:rFonts w:cs="Arial"/>
+                <w:bCs/>
+                <w:szCs w:val="18"/>
+              </w:rPr>
+              <w:t>sa</w:t>
+            </w:r>
+            <w:proofErr w:type="spellEnd"/>
+            <w:r>
+              <w:rPr>
+                <w:rFonts w:cs="Arial"/>
+                <w:bCs/>
+                <w:szCs w:val="18"/>
+              </w:rPr>
+              <w:t xml:space="preserve"> </w:t>
+            </w:r>
+            <w:proofErr w:type="spellStart"/>
+            <w:r>
+              <w:rPr>
+                <w:rFonts w:cs="Arial"/>
+                <w:bCs/>
+                <w:szCs w:val="18"/>
+              </w:rPr>
+              <w:t>manjim</w:t>
+            </w:r>
+            <w:proofErr w:type="spellEnd"/>
+            <w:r>
+              <w:rPr>
+                <w:rFonts w:cs="Arial"/>
+                <w:bCs/>
+                <w:szCs w:val="18"/>
+              </w:rPr>
+              <w:t xml:space="preserve"> </w:t>
+            </w:r>
+            <w:proofErr w:type="spellStart"/>
+            <w:r>
+              <w:rPr>
+                <w:rFonts w:cs="Arial"/>
+                <w:bCs/>
+                <w:szCs w:val="18"/>
+              </w:rPr>
+              <w:t>mogućnostima</w:t>
+            </w:r>
+            <w:proofErr w:type="spellEnd"/>
+            <w:r>
+              <w:rPr>
+                <w:rFonts w:cs="Arial"/>
+                <w:bCs/>
+                <w:szCs w:val="18"/>
+              </w:rPr>
+              <w:t>.</w:t>
+            </w:r>
+          </w:p>
+          <w:p>
+            <w:pPr>
+              <w:pStyle w:val="Title"/>
+              <w:jc w:val="left"/>
+              <w:rPr>
+                <w:rFonts w:cs="Arial"/>
+                <w:bCs/>
+                <w:szCs w:val="18"/>
+              </w:rPr>
+            </w:pPr>
+          </w:p>
+          <w:p>
+            <w:pPr>
+              <w:pStyle w:val="Title"/>
+              <w:jc w:val="left"/>
+              <w:rPr>
+                <w:rFonts w:cs="Arial"/>
+                <w:bCs/>
+                <w:szCs w:val="18"/>
+              </w:rPr>
+            </w:pPr>
+            <w:proofErr w:type="spellStart"/>
+            <w:r>
+              <w:rPr>
+                <w:rFonts w:cs="Arial"/>
+                <w:bCs/>
+                <w:szCs w:val="18"/>
+              </w:rPr>
+              <w:t>Podržavanje</w:t>
+            </w:r>
+            <w:proofErr w:type="spellEnd"/>
+            <w:r>
+              <w:rPr>
+                <w:rFonts w:cs="Arial"/>
+                <w:bCs/>
+                <w:szCs w:val="18"/>
+              </w:rPr>
+              <w:t xml:space="preserve"> </w:t>
+            </w:r>
+            <w:proofErr w:type="spellStart"/>
+            <w:r>
+              <w:rPr>
+                <w:rFonts w:cs="Arial"/>
+                <w:bCs/>
+                <w:szCs w:val="18"/>
+              </w:rPr>
+              <w:t>aktivnog</w:t>
+            </w:r>
+            <w:proofErr w:type="spellEnd"/>
+            <w:r>
+              <w:rPr>
+                <w:rFonts w:cs="Arial"/>
+                <w:bCs/>
+                <w:szCs w:val="18"/>
+              </w:rPr>
+              <w:t xml:space="preserve"> </w:t>
+            </w:r>
+            <w:proofErr w:type="spellStart"/>
+            <w:r>
+              <w:rPr>
+                <w:rFonts w:cs="Arial"/>
+                <w:bCs/>
+                <w:szCs w:val="18"/>
+              </w:rPr>
+              <w:t>evropskog</w:t>
+            </w:r>
+            <w:proofErr w:type="spellEnd"/>
+            <w:r>
+              <w:rPr>
+                <w:rFonts w:cs="Arial"/>
+                <w:bCs/>
+                <w:szCs w:val="18"/>
+              </w:rPr>
+              <w:t xml:space="preserve"> </w:t>
+            </w:r>
+            <w:proofErr w:type="spellStart"/>
+            <w:r>
+              <w:rPr>
+                <w:rFonts w:cs="Arial"/>
+                <w:bCs/>
+                <w:szCs w:val="18"/>
+              </w:rPr>
+              <w:t>građanstva</w:t>
+            </w:r>
+            <w:proofErr w:type="spellEnd"/>
+            <w:r>
+              <w:rPr>
+                <w:rFonts w:cs="Arial"/>
+                <w:bCs/>
+                <w:szCs w:val="18"/>
+              </w:rPr>
+              <w:t xml:space="preserve"> </w:t>
+            </w:r>
+            <w:proofErr w:type="spellStart"/>
+            <w:r>
+              <w:rPr>
+                <w:rFonts w:cs="Arial"/>
+                <w:bCs/>
+                <w:szCs w:val="18"/>
+              </w:rPr>
+              <w:t>i</w:t>
+            </w:r>
+            <w:proofErr w:type="spellEnd"/>
+            <w:r>
+              <w:rPr>
+                <w:rFonts w:cs="Arial"/>
+                <w:bCs/>
+                <w:szCs w:val="18"/>
+              </w:rPr>
+              <w:t xml:space="preserve"> </w:t>
+            </w:r>
+            <w:proofErr w:type="spellStart"/>
+            <w:r>
+              <w:rPr>
+                <w:rFonts w:cs="Arial"/>
+                <w:bCs/>
+                <w:szCs w:val="18"/>
+              </w:rPr>
+              <w:t>doneti</w:t>
+            </w:r>
+            <w:proofErr w:type="spellEnd"/>
+            <w:r>
+              <w:rPr>
+                <w:rFonts w:cs="Arial"/>
+                <w:bCs/>
+                <w:szCs w:val="18"/>
+              </w:rPr>
+              <w:t xml:space="preserve"> </w:t>
+            </w:r>
+            <w:proofErr w:type="spellStart"/>
+            <w:r>
+              <w:rPr>
+                <w:rFonts w:cs="Arial"/>
+                <w:bCs/>
+                <w:szCs w:val="18"/>
+              </w:rPr>
+              <w:t>evropsku</w:t>
+            </w:r>
+            <w:proofErr w:type="spellEnd"/>
+            <w:r>
+              <w:rPr>
+                <w:rFonts w:cs="Arial"/>
+                <w:bCs/>
+                <w:szCs w:val="18"/>
+              </w:rPr>
+              <w:t xml:space="preserve"> </w:t>
+            </w:r>
+            <w:proofErr w:type="spellStart"/>
+            <w:r>
+              <w:rPr>
+                <w:rFonts w:cs="Arial"/>
+                <w:bCs/>
+                <w:szCs w:val="18"/>
+              </w:rPr>
+              <w:t>dimenziju</w:t>
+            </w:r>
+            <w:proofErr w:type="spellEnd"/>
+            <w:r>
+              <w:rPr>
+                <w:rFonts w:cs="Arial"/>
+                <w:bCs/>
+                <w:szCs w:val="18"/>
+              </w:rPr>
+              <w:t xml:space="preserve"> </w:t>
+            </w:r>
+            <w:proofErr w:type="spellStart"/>
+            <w:r>
+              <w:rPr>
+                <w:rFonts w:cs="Arial"/>
+                <w:bCs/>
+                <w:szCs w:val="18"/>
+              </w:rPr>
+              <w:t>na</w:t>
+            </w:r>
+            <w:proofErr w:type="spellEnd"/>
+            <w:r>
+              <w:rPr>
+                <w:rFonts w:cs="Arial"/>
+                <w:bCs/>
+                <w:szCs w:val="18"/>
+              </w:rPr>
+              <w:t xml:space="preserve"> </w:t>
+            </w:r>
+            <w:proofErr w:type="spellStart"/>
+            <w:r>
+              <w:rPr>
+                <w:rFonts w:cs="Arial"/>
+                <w:bCs/>
+                <w:szCs w:val="18"/>
+              </w:rPr>
+              <w:t>lokalni</w:t>
+            </w:r>
+            <w:proofErr w:type="spellEnd"/>
+            <w:r>
+              <w:rPr>
+                <w:rFonts w:cs="Arial"/>
+                <w:bCs/>
+                <w:szCs w:val="18"/>
+              </w:rPr>
+              <w:t xml:space="preserve"> </w:t>
+            </w:r>
+            <w:proofErr w:type="spellStart"/>
+            <w:r>
+              <w:rPr>
+                <w:rFonts w:cs="Arial"/>
+                <w:bCs/>
+                <w:szCs w:val="18"/>
+              </w:rPr>
+              <w:t>nivo</w:t>
+            </w:r>
+            <w:proofErr w:type="spellEnd"/>
+            <w:r>
+              <w:rPr>
+                <w:rFonts w:cs="Arial"/>
+                <w:bCs/>
+                <w:szCs w:val="18"/>
+              </w:rPr>
+              <w:t>.</w:t>
             </w:r>
           </w:p>
           <w:p>
@@ -1532,6 +2555,17 @@
               <w:t>.</w:t>
             </w:r>
           </w:p>
+          <w:p>
+            <w:pPr>
+              <w:pStyle w:val="Title"/>
+              <w:jc w:val="left"/>
+              <w:rPr>
+                <w:rFonts w:cs="Arial"/>
+                <w:b w:val="0"/>
+                <w:szCs w:val="18"/>
+              </w:rPr>
+            </w:pPr>
+          </w:p>
         </w:tc>
         <w:tc>
           <w:tcPr>
@@ -1551,6 +2585,7 @@
                 <w:szCs w:val="18"/>
                 <w:lang w:val="en-GB"/>
               </w:rPr>
+              <w:lastRenderedPageBreak/>
               <w:fldChar w:fldCharType="begin">
                 <w:ffData>
                   <w:name w:val=""/>
@@ -1630,6 +2665,7 @@
                 <w:szCs w:val="18"/>
                 <w:lang w:val="en-GB"/>
               </w:rPr>
+              <w:lastRenderedPageBreak/>
               <w:fldChar w:fldCharType="begin">
                 <w:ffData>
                   <w:name w:val=""/>
@@ -1689,7 +2725,17 @@
                 <w:szCs w:val="18"/>
                 <w:lang w:val="en-GB"/>
               </w:rPr>
-              <w:t xml:space="preserve"> prikupljeni ili već postoje? Metode koje će se koristiti </w:t>
+              <w:t xml:space="preserve"> prikupljeni ili već postoje? Metode koje će </w:t>
+            </w:r>
+            <w:r>
+              <w:rPr>
+                <w:rFonts w:cs="Arial"/>
+                <w:noProof/>
+                <w:szCs w:val="18"/>
+                <w:lang w:val="en-GB"/>
+              </w:rPr>
+              <w:lastRenderedPageBreak/>
+              <w:t xml:space="preserve">se koristiti </w:t>
             </w:r>
             <w:r>
               <w:rPr>
@@ -1745,6 +2791,7 @@
                 <w:szCs w:val="18"/>
                 <w:lang w:val="en-GB"/>
               </w:rPr>
+              <w:lastRenderedPageBreak/>
               <w:fldChar w:fldCharType="begin">
                 <w:ffData>
                   <w:name w:val=""/>
@@ -1786,7 +2833,17 @@
                 <w:szCs w:val="18"/>
                 <w:lang w:val="en-GB"/>
               </w:rPr>
-              <w:t>Koji su faktori i uslovi neophodni za ostvarenje ciljeva projekta, a nisu pod direktnom kontrolom? Koje rizike treba uzeti u obzir?</w:t>
+              <w:t xml:space="preserve">Koji su faktori i uslovi neophodni za ostvarenje ciljeva projekta, a nisu pod </w:t>
+            </w:r>
+            <w:r>
+              <w:rPr>
+                <w:rFonts w:cs="Arial"/>
+                <w:noProof/>
+                <w:szCs w:val="18"/>
+                <w:lang w:val="en-GB"/>
+              </w:rPr>
+              <w:lastRenderedPageBreak/>
+              <w:t>direktnom kontrolom? Koje rizike treba uzeti u obzir?</w:t>
             </w:r>
             <w:r>
               <w:rPr>
@@ -2386,7 +3443,25 @@
                 <w:szCs w:val="18"/>
                 <w:lang w:val="en-GB"/>
               </w:rPr>
-              <w:t xml:space="preserve"> i </w:t>
+              <w:t xml:space="preserve"> </w:t>
+            </w:r>
+            <w:proofErr w:type="spellStart"/>
+            <w:r>
+              <w:rPr>
+                <w:rFonts w:cs="Arial"/>
+                <w:szCs w:val="18"/>
+                <w:lang w:val="en-GB"/>
+              </w:rPr>
+              <w:t>i</w:t>
+            </w:r>
+            <w:proofErr w:type="spellEnd"/>
+            <w:r>
+              <w:rPr>
+                <w:rFonts w:cs="Arial"/>
+                <w:szCs w:val="18"/>
+                <w:lang w:val="en-GB"/>
+              </w:rPr>
+              <w:t xml:space="preserve"> </w:t>
             </w:r>
             <w:proofErr w:type="spellStart"/>
             <w:r>
@@ -3750,6 +4825,118 @@
       </w:rPr>
     </w:lvl>
   </w:abstractNum>
+  <w:abstractNum w:abstractNumId="3" w15:restartNumberingAfterBreak="0">
+    <w:nsid w:val="7A960DC7"/>
+    <w:multiLevelType w:val="hybridMultilevel"/>
+    <w:tmpl w:val="F59607FE"/>
+    <w:lvl w:ilvl="0" w:tplc="AE72D96E">
+      <w:numFmt w:val="bullet"/>
+      <w:lvlText w:val="-"/>
+      <w:lvlJc w:val="left"/>
+      <w:pPr>
+        <w:ind w:left="720" w:hanging="360"/>
+      </w:pPr>
+      <w:rPr>
+        <w:rFonts w:ascii="Myriad Pro" w:eastAsia="Times New Roman" w:hAnsi="Myriad Pro" w:cs="Arial" w:hint="default"/>
+      </w:rPr>
+    </w:lvl>
+    <w:lvl w:ilvl="1" w:tplc="04090003" w:tentative="1">
+      <w:start w:val="1"/>
+      <w:numFmt w:val="bullet"/>
+      <w:lvlText w:val="o"/>
+      <w:lvlJc w:val="left"/>
+      <w:pPr>
+        <w:ind w:left="1440" w:hanging="360"/>
+      </w:pPr>
+      <w:rPr>
+        <w:rFonts w:ascii="Courier New" w:hAnsi="Courier New" w:cs="Courier New" w:hint="default"/>
+      </w:rPr>
+    </w:lvl>
+    <w:lvl w:ilvl="2" w:tplc="04090005" w:tentative="1">
+      <w:start w:val="1"/>
+      <w:numFmt w:val="bullet"/>
+      <w:lvlText w:val=""/>
+      <w:lvlJc w:val="left"/>
+      <w:pPr>
+        <w:ind w:left="2160" w:hanging="360"/>
+      </w:pPr>
+      <w:rPr>
+        <w:rFonts w:ascii="Wingdings" w:hAnsi="Wingdings" w:hint="default"/>
+      </w:rPr>
+    </w:lvl>
+    <w:lvl w:ilvl="3" w:tplc="04090001" w:tentative="1">
+      <w:start w:val="1"/>
+      <w:numFmt w:val="bullet"/>
+      <w:lvlText w:val=""/>
+      <w:lvlJc w:val="left"/>
+      <w:pPr>
+        <w:ind w:left="2880" w:hanging="360"/>
+      </w:pPr>
+      <w:rPr>
+        <w:rFonts w:ascii="Symbol" w:hAnsi="Symbol" w:hint="default"/>
+      </w:rPr>
+    </w:lvl>
+    <w:lvl w:ilvl="4" w:tplc="04090003" w:tentative="1">
+      <w:start w:val="1"/>
+      <w:numFmt w:val="bullet"/>
+      <w:lvlText w:val="o"/>
+      <w:lvlJc w:val="left"/>
+      <w:pPr>
+        <w:ind w:left="3600" w:hanging="360"/>
+      </w:pPr>
+      <w:rPr>
+        <w:rFonts w:ascii="Courier New" w:hAnsi="Courier New" w:cs="Courier New" w:hint="default"/>
+      </w:rPr>
+    </w:lvl>
+    <w:lvl w:ilvl="5" w:tplc="04090005" w:tentative="1">
+      <w:start w:val="1"/>
+      <w:numFmt w:val="bullet"/>
+      <w:lvlText w:val=""/>
+      <w:lvlJc w:val="left"/>
+      <w:pPr>
+        <w:ind w:left="4320" w:hanging="360"/>
+      </w:pPr>
+      <w:rPr>
+        <w:rFonts w:ascii="Wingdings" w:hAnsi="Wingdings" w:hint="default"/>
+      </w:rPr>
+    </w:lvl>
+    <w:lvl w:ilvl="6" w:tplc="04090001" w:tentative="1">
+      <w:start w:val="1"/>
+      <w:numFmt w:val="bullet"/>
+      <w:lvlText w:val=""/>
+      <w:lvlJc w:val="left"/>
+      <w:pPr>
+        <w:ind w:left="5040" w:hanging="360"/>
+      </w:pPr>
+      <w:rPr>
+        <w:rFonts w:ascii="Symbol" w:hAnsi="Symbol" w:hint="default"/>
+      </w:rPr>
+    </w:lvl>
+    <w:lvl w:ilvl="7" w:tplc="04090003" w:tentative="1">
+      <w:start w:val="1"/>
+      <w:numFmt w:val="bullet"/>
+      <w:lvlText w:val="o"/>
+      <w:lvlJc w:val="left"/>
+      <w:pPr>
+        <w:ind w:left="5760" w:hanging="360"/>
+      </w:pPr>
+      <w:rPr>
+        <w:rFonts w:ascii="Courier New" w:hAnsi="Courier New" w:cs="Courier New" w:hint="default"/>
+      </w:rPr>
+    </w:lvl>
+    <w:lvl w:ilvl="8" w:tplc="04090005" w:tentative="1">
+      <w:start w:val="1"/>
+      <w:numFmt w:val="bullet"/>
+      <w:lvlText w:val=""/>
+      <w:lvlJc w:val="left"/>
+      <w:pPr>
+        <w:ind w:left="6480" w:hanging="360"/>
+      </w:pPr>
+      <w:rPr>
+        <w:rFonts w:ascii="Wingdings" w:hAnsi="Wingdings" w:hint="default"/>
+      </w:rPr>
+    </w:lvl>
+  </w:abstractNum>
   <w:num w:numId="1" w16cid:durableId="1698853757">
     <w:abstractNumId w:val="0"/>
   </w:num>
@@ -3758,6 +4945,9 @@
   </w:num>
   <w:num w:numId="3" w16cid:durableId="409621254">
     <w:abstractNumId w:val="1"/>
+  </w:num>
+  <w:num w:numId="4" w16cid:durableId="515460256">
+    <w:abstractNumId w:val="3"/>
   </w:num>
 </w:numbering>
 </file>
@@ -4223,7 +5413,6 @@
     <w:uiPriority w:val="99"/>
     <w:semiHidden/>
     <w:unhideWhenUsed/>
-    <w:qFormat/>
     <w:tblPr>
       <w:tblInd w:w="0" w:type="dxa"/>
       <w:tblCellMar>

--- a/Logicki okvir.docx
+++ b/Logicki okvir.docx
@@ -1133,15 +1133,7 @@
                 <w:bCs/>
                 <w:szCs w:val="18"/>
               </w:rPr>
-              <w:t xml:space="preserve"> koji</w:t>
-            </w:r>
-            <w:r>
-              <w:rPr>
-                <w:rFonts w:cs="Arial"/>
-                <w:bCs/>
-                <w:szCs w:val="18"/>
-              </w:rPr>
-              <w:t xml:space="preserve"> </w:t>
+              <w:t xml:space="preserve"> koji </w:t>
             </w:r>
             <w:proofErr w:type="spellStart"/>
             <w:r>
@@ -2561,6 +2553,598 @@
               <w:jc w:val="left"/>
               <w:rPr>
                 <w:rFonts w:cs="Arial"/>
+                <w:bCs/>
+                <w:szCs w:val="18"/>
+              </w:rPr>
+            </w:pPr>
+            <w:proofErr w:type="spellStart"/>
+            <w:r>
+              <w:rPr>
+                <w:rFonts w:cs="Arial"/>
+                <w:bCs/>
+                <w:szCs w:val="18"/>
+              </w:rPr>
+              <w:lastRenderedPageBreak/>
+              <w:t>Razvijanje</w:t>
+            </w:r>
+            <w:proofErr w:type="spellEnd"/>
+            <w:r>
+              <w:rPr>
+                <w:rFonts w:cs="Arial"/>
+                <w:bCs/>
+                <w:szCs w:val="18"/>
+              </w:rPr>
+              <w:t xml:space="preserve"> </w:t>
+            </w:r>
+            <w:proofErr w:type="spellStart"/>
+            <w:r>
+              <w:rPr>
+                <w:rFonts w:cs="Arial"/>
+                <w:bCs/>
+                <w:szCs w:val="18"/>
+              </w:rPr>
+              <w:t>programa</w:t>
+            </w:r>
+            <w:proofErr w:type="spellEnd"/>
+            <w:r>
+              <w:rPr>
+                <w:rFonts w:cs="Arial"/>
+                <w:bCs/>
+                <w:szCs w:val="18"/>
+              </w:rPr>
+              <w:t xml:space="preserve"> </w:t>
+            </w:r>
+            <w:proofErr w:type="spellStart"/>
+            <w:r>
+              <w:rPr>
+                <w:rFonts w:cs="Arial"/>
+                <w:bCs/>
+                <w:szCs w:val="18"/>
+              </w:rPr>
+              <w:t>stručne</w:t>
+            </w:r>
+            <w:proofErr w:type="spellEnd"/>
+            <w:r>
+              <w:rPr>
+                <w:rFonts w:cs="Arial"/>
+                <w:bCs/>
+                <w:szCs w:val="18"/>
+              </w:rPr>
+              <w:t xml:space="preserve"> </w:t>
+            </w:r>
+            <w:proofErr w:type="spellStart"/>
+            <w:r>
+              <w:rPr>
+                <w:rFonts w:cs="Arial"/>
+                <w:bCs/>
+                <w:szCs w:val="18"/>
+              </w:rPr>
+              <w:t>prakse</w:t>
+            </w:r>
+            <w:proofErr w:type="spellEnd"/>
+            <w:r>
+              <w:rPr>
+                <w:rFonts w:cs="Arial"/>
+                <w:bCs/>
+                <w:szCs w:val="18"/>
+              </w:rPr>
+              <w:t xml:space="preserve"> za </w:t>
+            </w:r>
+            <w:proofErr w:type="spellStart"/>
+            <w:r>
+              <w:rPr>
+                <w:rFonts w:cs="Arial"/>
+                <w:bCs/>
+                <w:szCs w:val="18"/>
+              </w:rPr>
+              <w:t>studente</w:t>
+            </w:r>
+            <w:proofErr w:type="spellEnd"/>
+            <w:r>
+              <w:rPr>
+                <w:rFonts w:cs="Arial"/>
+                <w:bCs/>
+                <w:szCs w:val="18"/>
+              </w:rPr>
+              <w:t xml:space="preserve"> IT </w:t>
+            </w:r>
+            <w:proofErr w:type="spellStart"/>
+            <w:r>
+              <w:rPr>
+                <w:rFonts w:cs="Arial"/>
+                <w:bCs/>
+                <w:szCs w:val="18"/>
+              </w:rPr>
+              <w:t>i</w:t>
+            </w:r>
+            <w:proofErr w:type="spellEnd"/>
+            <w:r>
+              <w:rPr>
+                <w:rFonts w:cs="Arial"/>
+                <w:bCs/>
+                <w:szCs w:val="18"/>
+              </w:rPr>
+              <w:t xml:space="preserve"> </w:t>
+            </w:r>
+            <w:proofErr w:type="spellStart"/>
+            <w:r>
+              <w:rPr>
+                <w:rFonts w:cs="Arial"/>
+                <w:bCs/>
+                <w:szCs w:val="18"/>
+              </w:rPr>
+              <w:t>poslovne</w:t>
+            </w:r>
+            <w:proofErr w:type="spellEnd"/>
+            <w:r>
+              <w:rPr>
+                <w:rFonts w:cs="Arial"/>
+                <w:bCs/>
+                <w:szCs w:val="18"/>
+              </w:rPr>
+              <w:t xml:space="preserve"> </w:t>
+            </w:r>
+            <w:proofErr w:type="spellStart"/>
+            <w:r>
+              <w:rPr>
+                <w:rFonts w:cs="Arial"/>
+                <w:bCs/>
+                <w:szCs w:val="18"/>
+              </w:rPr>
+              <w:t>informatike</w:t>
+            </w:r>
+            <w:proofErr w:type="spellEnd"/>
+            <w:r>
+              <w:rPr>
+                <w:rFonts w:cs="Arial"/>
+                <w:bCs/>
+                <w:szCs w:val="18"/>
+              </w:rPr>
+              <w:t xml:space="preserve"> koji </w:t>
+            </w:r>
+            <w:proofErr w:type="spellStart"/>
+            <w:r>
+              <w:rPr>
+                <w:rFonts w:cs="Arial"/>
+                <w:bCs/>
+                <w:szCs w:val="18"/>
+              </w:rPr>
+              <w:t>omogućava</w:t>
+            </w:r>
+            <w:proofErr w:type="spellEnd"/>
+            <w:r>
+              <w:rPr>
+                <w:rFonts w:cs="Arial"/>
+                <w:bCs/>
+                <w:szCs w:val="18"/>
+              </w:rPr>
+              <w:t xml:space="preserve"> </w:t>
+            </w:r>
+            <w:proofErr w:type="spellStart"/>
+            <w:r>
+              <w:rPr>
+                <w:rFonts w:cs="Arial"/>
+                <w:bCs/>
+                <w:szCs w:val="18"/>
+              </w:rPr>
+              <w:t>učesnicima</w:t>
+            </w:r>
+            <w:proofErr w:type="spellEnd"/>
+            <w:r>
+              <w:rPr>
+                <w:rFonts w:cs="Arial"/>
+                <w:bCs/>
+                <w:szCs w:val="18"/>
+              </w:rPr>
+              <w:t xml:space="preserve"> da </w:t>
+            </w:r>
+            <w:proofErr w:type="spellStart"/>
+            <w:r>
+              <w:rPr>
+                <w:rFonts w:cs="Arial"/>
+                <w:bCs/>
+                <w:szCs w:val="18"/>
+              </w:rPr>
+              <w:t>steknu</w:t>
+            </w:r>
+            <w:proofErr w:type="spellEnd"/>
+            <w:r>
+              <w:rPr>
+                <w:rFonts w:cs="Arial"/>
+                <w:bCs/>
+                <w:szCs w:val="18"/>
+              </w:rPr>
+              <w:t xml:space="preserve"> </w:t>
+            </w:r>
+            <w:proofErr w:type="spellStart"/>
+            <w:r>
+              <w:rPr>
+                <w:rFonts w:cs="Arial"/>
+                <w:bCs/>
+                <w:szCs w:val="18"/>
+              </w:rPr>
+              <w:t>praktično</w:t>
+            </w:r>
+            <w:proofErr w:type="spellEnd"/>
+            <w:r>
+              <w:rPr>
+                <w:rFonts w:cs="Arial"/>
+                <w:bCs/>
+                <w:szCs w:val="18"/>
+              </w:rPr>
+              <w:t xml:space="preserve"> </w:t>
+            </w:r>
+            <w:proofErr w:type="spellStart"/>
+            <w:r>
+              <w:rPr>
+                <w:rFonts w:cs="Arial"/>
+                <w:bCs/>
+                <w:szCs w:val="18"/>
+              </w:rPr>
+              <w:t>iskustvo</w:t>
+            </w:r>
+            <w:proofErr w:type="spellEnd"/>
+            <w:r>
+              <w:rPr>
+                <w:rFonts w:cs="Arial"/>
+                <w:bCs/>
+                <w:szCs w:val="18"/>
+              </w:rPr>
+              <w:t xml:space="preserve"> u </w:t>
+            </w:r>
+            <w:proofErr w:type="spellStart"/>
+            <w:r>
+              <w:rPr>
+                <w:rFonts w:cs="Arial"/>
+                <w:bCs/>
+                <w:szCs w:val="18"/>
+              </w:rPr>
+              <w:t>različitim</w:t>
+            </w:r>
+            <w:proofErr w:type="spellEnd"/>
+            <w:r>
+              <w:rPr>
+                <w:rFonts w:cs="Arial"/>
+                <w:bCs/>
+                <w:szCs w:val="18"/>
+              </w:rPr>
+              <w:t xml:space="preserve"> </w:t>
+            </w:r>
+            <w:proofErr w:type="spellStart"/>
+            <w:r>
+              <w:rPr>
+                <w:rFonts w:cs="Arial"/>
+                <w:bCs/>
+                <w:szCs w:val="18"/>
+              </w:rPr>
+              <w:t>organizacijama</w:t>
+            </w:r>
+            <w:proofErr w:type="spellEnd"/>
+            <w:r>
+              <w:rPr>
+                <w:rFonts w:cs="Arial"/>
+                <w:bCs/>
+                <w:szCs w:val="18"/>
+              </w:rPr>
+              <w:t xml:space="preserve"> </w:t>
+            </w:r>
+            <w:proofErr w:type="spellStart"/>
+            <w:r>
+              <w:rPr>
+                <w:rFonts w:cs="Arial"/>
+                <w:bCs/>
+                <w:szCs w:val="18"/>
+              </w:rPr>
+              <w:t>širom</w:t>
+            </w:r>
+            <w:proofErr w:type="spellEnd"/>
+            <w:r>
+              <w:rPr>
+                <w:rFonts w:cs="Arial"/>
+                <w:bCs/>
+                <w:szCs w:val="18"/>
+              </w:rPr>
+              <w:t xml:space="preserve"> </w:t>
+            </w:r>
+            <w:proofErr w:type="spellStart"/>
+            <w:r>
+              <w:rPr>
+                <w:rFonts w:cs="Arial"/>
+                <w:bCs/>
+                <w:szCs w:val="18"/>
+              </w:rPr>
+              <w:t>Evrope</w:t>
+            </w:r>
+            <w:proofErr w:type="spellEnd"/>
+            <w:r>
+              <w:rPr>
+                <w:rFonts w:cs="Arial"/>
+                <w:bCs/>
+                <w:szCs w:val="18"/>
+              </w:rPr>
+              <w:t>.</w:t>
+            </w:r>
+          </w:p>
+          <w:p>
+            <w:pPr>
+              <w:pStyle w:val="Title"/>
+              <w:jc w:val="left"/>
+              <w:rPr>
+                <w:rFonts w:cs="Arial"/>
+                <w:bCs/>
+                <w:szCs w:val="18"/>
+              </w:rPr>
+            </w:pPr>
+          </w:p>
+          <w:p>
+            <w:pPr>
+              <w:pStyle w:val="Title"/>
+              <w:jc w:val="left"/>
+              <w:rPr>
+                <w:rFonts w:cs="Arial"/>
+                <w:bCs/>
+                <w:szCs w:val="18"/>
+              </w:rPr>
+            </w:pPr>
+            <w:proofErr w:type="spellStart"/>
+            <w:r>
+              <w:rPr>
+                <w:rFonts w:cs="Arial"/>
+                <w:bCs/>
+                <w:szCs w:val="18"/>
+              </w:rPr>
+              <w:t>Stvoriti</w:t>
+            </w:r>
+            <w:proofErr w:type="spellEnd"/>
+            <w:r>
+              <w:rPr>
+                <w:rFonts w:cs="Arial"/>
+                <w:bCs/>
+                <w:szCs w:val="18"/>
+              </w:rPr>
+              <w:t xml:space="preserve"> </w:t>
+            </w:r>
+            <w:proofErr w:type="spellStart"/>
+            <w:r>
+              <w:rPr>
+                <w:rFonts w:cs="Arial"/>
+                <w:bCs/>
+                <w:szCs w:val="18"/>
+              </w:rPr>
+              <w:t>mrežu</w:t>
+            </w:r>
+            <w:proofErr w:type="spellEnd"/>
+            <w:r>
+              <w:rPr>
+                <w:rFonts w:cs="Arial"/>
+                <w:bCs/>
+                <w:szCs w:val="18"/>
+              </w:rPr>
+              <w:t xml:space="preserve"> </w:t>
+            </w:r>
+            <w:proofErr w:type="spellStart"/>
+            <w:r>
+              <w:rPr>
+                <w:rFonts w:cs="Arial"/>
+                <w:bCs/>
+                <w:szCs w:val="18"/>
+              </w:rPr>
+              <w:t>mentora</w:t>
+            </w:r>
+            <w:proofErr w:type="spellEnd"/>
+            <w:r>
+              <w:rPr>
+                <w:rFonts w:cs="Arial"/>
+                <w:bCs/>
+                <w:szCs w:val="18"/>
+              </w:rPr>
+              <w:t xml:space="preserve"> koji </w:t>
+            </w:r>
+            <w:proofErr w:type="spellStart"/>
+            <w:r>
+              <w:rPr>
+                <w:rFonts w:cs="Arial"/>
+                <w:bCs/>
+                <w:szCs w:val="18"/>
+              </w:rPr>
+              <w:t>će</w:t>
+            </w:r>
+            <w:proofErr w:type="spellEnd"/>
+            <w:r>
+              <w:rPr>
+                <w:rFonts w:cs="Arial"/>
+                <w:bCs/>
+                <w:szCs w:val="18"/>
+              </w:rPr>
+              <w:t xml:space="preserve"> </w:t>
+            </w:r>
+            <w:proofErr w:type="spellStart"/>
+            <w:r>
+              <w:rPr>
+                <w:rFonts w:cs="Arial"/>
+                <w:bCs/>
+                <w:szCs w:val="18"/>
+              </w:rPr>
+              <w:t>podržati</w:t>
+            </w:r>
+            <w:proofErr w:type="spellEnd"/>
+            <w:r>
+              <w:rPr>
+                <w:rFonts w:cs="Arial"/>
+                <w:bCs/>
+                <w:szCs w:val="18"/>
+              </w:rPr>
+              <w:t xml:space="preserve"> </w:t>
+            </w:r>
+            <w:proofErr w:type="spellStart"/>
+            <w:r>
+              <w:rPr>
+                <w:rFonts w:cs="Arial"/>
+                <w:bCs/>
+                <w:szCs w:val="18"/>
+              </w:rPr>
+              <w:t>manje</w:t>
+            </w:r>
+            <w:proofErr w:type="spellEnd"/>
+            <w:r>
+              <w:rPr>
+                <w:rFonts w:cs="Arial"/>
+                <w:bCs/>
+                <w:szCs w:val="18"/>
+              </w:rPr>
+              <w:t xml:space="preserve"> </w:t>
+            </w:r>
+            <w:proofErr w:type="spellStart"/>
+            <w:r>
+              <w:rPr>
+                <w:rFonts w:cs="Arial"/>
+                <w:bCs/>
+                <w:szCs w:val="18"/>
+              </w:rPr>
+              <w:t>iskusne</w:t>
+            </w:r>
+            <w:proofErr w:type="spellEnd"/>
+            <w:r>
+              <w:rPr>
+                <w:rFonts w:cs="Arial"/>
+                <w:bCs/>
+                <w:szCs w:val="18"/>
+              </w:rPr>
+              <w:t xml:space="preserve"> </w:t>
+            </w:r>
+            <w:proofErr w:type="spellStart"/>
+            <w:r>
+              <w:rPr>
+                <w:rFonts w:cs="Arial"/>
+                <w:bCs/>
+                <w:szCs w:val="18"/>
+              </w:rPr>
+              <w:t>organizacije</w:t>
+            </w:r>
+            <w:proofErr w:type="spellEnd"/>
+            <w:r>
+              <w:rPr>
+                <w:rFonts w:cs="Arial"/>
+                <w:bCs/>
+                <w:szCs w:val="18"/>
+              </w:rPr>
+              <w:t xml:space="preserve">, </w:t>
+            </w:r>
+            <w:proofErr w:type="spellStart"/>
+            <w:r>
+              <w:rPr>
+                <w:rFonts w:cs="Arial"/>
+                <w:bCs/>
+                <w:szCs w:val="18"/>
+              </w:rPr>
+              <w:t>studente</w:t>
+            </w:r>
+            <w:proofErr w:type="spellEnd"/>
+            <w:r>
+              <w:rPr>
+                <w:rFonts w:cs="Arial"/>
+                <w:bCs/>
+                <w:szCs w:val="18"/>
+              </w:rPr>
+              <w:t xml:space="preserve"> </w:t>
+            </w:r>
+            <w:proofErr w:type="spellStart"/>
+            <w:r>
+              <w:rPr>
+                <w:rFonts w:cs="Arial"/>
+                <w:bCs/>
+                <w:szCs w:val="18"/>
+              </w:rPr>
+              <w:t>i</w:t>
+            </w:r>
+            <w:proofErr w:type="spellEnd"/>
+            <w:r>
+              <w:rPr>
+                <w:rFonts w:cs="Arial"/>
+                <w:bCs/>
+                <w:szCs w:val="18"/>
+              </w:rPr>
+              <w:t xml:space="preserve"> </w:t>
+            </w:r>
+            <w:proofErr w:type="spellStart"/>
+            <w:r>
+              <w:rPr>
+                <w:rFonts w:cs="Arial"/>
+                <w:bCs/>
+                <w:szCs w:val="18"/>
+              </w:rPr>
+              <w:t>aktere</w:t>
+            </w:r>
+            <w:proofErr w:type="spellEnd"/>
+            <w:r>
+              <w:rPr>
+                <w:rFonts w:cs="Arial"/>
+                <w:bCs/>
+                <w:szCs w:val="18"/>
+              </w:rPr>
+              <w:t xml:space="preserve"> u </w:t>
+            </w:r>
+            <w:proofErr w:type="spellStart"/>
+            <w:r>
+              <w:rPr>
+                <w:rFonts w:cs="Arial"/>
+                <w:bCs/>
+                <w:szCs w:val="18"/>
+              </w:rPr>
+              <w:t>programima</w:t>
+            </w:r>
+            <w:proofErr w:type="spellEnd"/>
+            <w:r>
+              <w:rPr>
+                <w:rFonts w:cs="Arial"/>
+                <w:bCs/>
+                <w:szCs w:val="18"/>
+              </w:rPr>
+              <w:t xml:space="preserve"> </w:t>
+            </w:r>
+            <w:proofErr w:type="spellStart"/>
+            <w:r>
+              <w:rPr>
+                <w:rFonts w:cs="Arial"/>
+                <w:bCs/>
+                <w:szCs w:val="18"/>
+              </w:rPr>
+              <w:t>stručne</w:t>
+            </w:r>
+            <w:proofErr w:type="spellEnd"/>
+            <w:r>
+              <w:rPr>
+                <w:rFonts w:cs="Arial"/>
+                <w:bCs/>
+                <w:szCs w:val="18"/>
+              </w:rPr>
+              <w:t xml:space="preserve"> </w:t>
+            </w:r>
+            <w:proofErr w:type="spellStart"/>
+            <w:r>
+              <w:rPr>
+                <w:rFonts w:cs="Arial"/>
+                <w:bCs/>
+                <w:szCs w:val="18"/>
+              </w:rPr>
+              <w:t>prakse</w:t>
+            </w:r>
+            <w:proofErr w:type="spellEnd"/>
+            <w:r>
+              <w:rPr>
+                <w:rFonts w:cs="Arial"/>
+                <w:bCs/>
+                <w:szCs w:val="18"/>
+              </w:rPr>
+              <w:t>.</w:t>
+            </w:r>
+          </w:p>
+          <w:p>
+            <w:pPr>
+              <w:pStyle w:val="Title"/>
+              <w:jc w:val="left"/>
+              <w:rPr>
+                <w:rFonts w:cs="Arial"/>
                 <w:b w:val="0"/>
                 <w:szCs w:val="18"/>
               </w:rPr>
@@ -2888,6 +3472,7 @@
                 <w:color w:val="FFFFFF"/>
                 <w:sz w:val="20"/>
               </w:rPr>
+              <w:lastRenderedPageBreak/>
               <w:t>Očekivani</w:t>
             </w:r>
             <w:proofErr w:type="spellEnd"/>
@@ -5406,6 +5991,7 @@
   <w:style w:type="character" w:default="1" w:styleId="DefaultParagraphFont">
     <w:name w:val="Default Paragraph Font"/>
     <w:uiPriority w:val="1"/>
+    <w:semiHidden/>
     <w:unhideWhenUsed/>
   </w:style>
   <w:style w:type="table" w:default="1" w:styleId="TableNormal">

--- a/Logicki okvir.docx
+++ b/Logicki okvir.docx
@@ -371,7 +371,6 @@
                 <w:sz w:val="20"/>
               </w:rPr>
             </w:pPr>
-            <w:proofErr w:type="gramStart"/>
             <w:r>
               <w:rPr>
                 <w:rFonts w:cs="Arial"/>
@@ -407,7 +406,6 @@
               <w:t>cilj</w:t>
             </w:r>
             <w:proofErr w:type="spellEnd"/>
-            <w:proofErr w:type="gramEnd"/>
             <w:r>
               <w:rPr>
                 <w:rFonts w:cs="Arial"/>
@@ -3145,6 +3143,1408 @@
               <w:jc w:val="left"/>
               <w:rPr>
                 <w:rFonts w:cs="Arial"/>
+                <w:bCs/>
+                <w:szCs w:val="18"/>
+              </w:rPr>
+            </w:pPr>
+          </w:p>
+          <w:p>
+            <w:pPr>
+              <w:pStyle w:val="Title"/>
+              <w:jc w:val="left"/>
+              <w:rPr>
+                <w:rFonts w:cs="Arial"/>
+                <w:bCs/>
+                <w:szCs w:val="18"/>
+              </w:rPr>
+            </w:pPr>
+            <w:proofErr w:type="spellStart"/>
+            <w:r>
+              <w:rPr>
+                <w:rFonts w:cs="Arial"/>
+                <w:bCs/>
+                <w:szCs w:val="18"/>
+              </w:rPr>
+              <w:t>Organizovati</w:t>
+            </w:r>
+            <w:proofErr w:type="spellEnd"/>
+            <w:r>
+              <w:rPr>
+                <w:rFonts w:cs="Arial"/>
+                <w:bCs/>
+                <w:szCs w:val="18"/>
+              </w:rPr>
+              <w:t xml:space="preserve"> </w:t>
+            </w:r>
+            <w:proofErr w:type="spellStart"/>
+            <w:r>
+              <w:rPr>
+                <w:rFonts w:cs="Arial"/>
+                <w:bCs/>
+                <w:szCs w:val="18"/>
+              </w:rPr>
+              <w:t>razmene</w:t>
+            </w:r>
+            <w:proofErr w:type="spellEnd"/>
+            <w:r>
+              <w:rPr>
+                <w:rFonts w:cs="Arial"/>
+                <w:bCs/>
+                <w:szCs w:val="18"/>
+              </w:rPr>
+              <w:t xml:space="preserve"> </w:t>
+            </w:r>
+            <w:proofErr w:type="spellStart"/>
+            <w:r>
+              <w:rPr>
+                <w:rFonts w:cs="Arial"/>
+                <w:bCs/>
+                <w:szCs w:val="18"/>
+              </w:rPr>
+              <w:t>studenata</w:t>
+            </w:r>
+            <w:proofErr w:type="spellEnd"/>
+            <w:r>
+              <w:rPr>
+                <w:rFonts w:cs="Arial"/>
+                <w:bCs/>
+                <w:szCs w:val="18"/>
+              </w:rPr>
+              <w:t xml:space="preserve"> </w:t>
+            </w:r>
+            <w:proofErr w:type="spellStart"/>
+            <w:r>
+              <w:rPr>
+                <w:rFonts w:cs="Arial"/>
+                <w:bCs/>
+                <w:szCs w:val="18"/>
+              </w:rPr>
+              <w:t>između</w:t>
+            </w:r>
+            <w:proofErr w:type="spellEnd"/>
+            <w:r>
+              <w:rPr>
+                <w:rFonts w:cs="Arial"/>
+                <w:bCs/>
+                <w:szCs w:val="18"/>
+              </w:rPr>
+              <w:t xml:space="preserve"> </w:t>
+            </w:r>
+            <w:proofErr w:type="spellStart"/>
+            <w:r>
+              <w:rPr>
+                <w:rFonts w:cs="Arial"/>
+                <w:bCs/>
+                <w:szCs w:val="18"/>
+              </w:rPr>
+              <w:t>manjih</w:t>
+            </w:r>
+            <w:proofErr w:type="spellEnd"/>
+            <w:r>
+              <w:rPr>
+                <w:rFonts w:cs="Arial"/>
+                <w:bCs/>
+                <w:szCs w:val="18"/>
+              </w:rPr>
+              <w:t xml:space="preserve"> </w:t>
+            </w:r>
+            <w:proofErr w:type="spellStart"/>
+            <w:r>
+              <w:rPr>
+                <w:rFonts w:cs="Arial"/>
+                <w:bCs/>
+                <w:szCs w:val="18"/>
+              </w:rPr>
+              <w:t>organizacija</w:t>
+            </w:r>
+            <w:proofErr w:type="spellEnd"/>
+            <w:r>
+              <w:rPr>
+                <w:rFonts w:cs="Arial"/>
+                <w:bCs/>
+                <w:szCs w:val="18"/>
+              </w:rPr>
+              <w:t xml:space="preserve"> </w:t>
+            </w:r>
+            <w:proofErr w:type="spellStart"/>
+            <w:r>
+              <w:rPr>
+                <w:rFonts w:cs="Arial"/>
+                <w:bCs/>
+                <w:szCs w:val="18"/>
+              </w:rPr>
+              <w:t>kako</w:t>
+            </w:r>
+            <w:proofErr w:type="spellEnd"/>
+            <w:r>
+              <w:rPr>
+                <w:rFonts w:cs="Arial"/>
+                <w:bCs/>
+                <w:szCs w:val="18"/>
+              </w:rPr>
+              <w:t xml:space="preserve"> bi se </w:t>
+            </w:r>
+            <w:proofErr w:type="spellStart"/>
+            <w:r>
+              <w:rPr>
+                <w:rFonts w:cs="Arial"/>
+                <w:bCs/>
+                <w:szCs w:val="18"/>
+              </w:rPr>
+              <w:t>osiguralo</w:t>
+            </w:r>
+            <w:proofErr w:type="spellEnd"/>
+            <w:r>
+              <w:rPr>
+                <w:rFonts w:cs="Arial"/>
+                <w:bCs/>
+                <w:szCs w:val="18"/>
+              </w:rPr>
+              <w:t xml:space="preserve"> </w:t>
+            </w:r>
+            <w:proofErr w:type="spellStart"/>
+            <w:r>
+              <w:rPr>
+                <w:rFonts w:cs="Arial"/>
+                <w:bCs/>
+                <w:szCs w:val="18"/>
+              </w:rPr>
+              <w:t>iskustvo</w:t>
+            </w:r>
+            <w:proofErr w:type="spellEnd"/>
+            <w:r>
+              <w:rPr>
+                <w:rFonts w:cs="Arial"/>
+                <w:bCs/>
+                <w:szCs w:val="18"/>
+              </w:rPr>
+              <w:t xml:space="preserve"> </w:t>
+            </w:r>
+            <w:proofErr w:type="spellStart"/>
+            <w:r>
+              <w:rPr>
+                <w:rFonts w:cs="Arial"/>
+                <w:bCs/>
+                <w:szCs w:val="18"/>
+              </w:rPr>
+              <w:t>i</w:t>
+            </w:r>
+            <w:proofErr w:type="spellEnd"/>
+            <w:r>
+              <w:rPr>
+                <w:rFonts w:cs="Arial"/>
+                <w:bCs/>
+                <w:szCs w:val="18"/>
+              </w:rPr>
+              <w:t xml:space="preserve"> </w:t>
+            </w:r>
+            <w:proofErr w:type="spellStart"/>
+            <w:r>
+              <w:rPr>
+                <w:rFonts w:cs="Arial"/>
+                <w:bCs/>
+                <w:szCs w:val="18"/>
+              </w:rPr>
+              <w:t>znanje</w:t>
+            </w:r>
+            <w:proofErr w:type="spellEnd"/>
+            <w:r>
+              <w:rPr>
+                <w:rFonts w:cs="Arial"/>
+                <w:bCs/>
+                <w:szCs w:val="18"/>
+              </w:rPr>
+              <w:t xml:space="preserve"> </w:t>
+            </w:r>
+            <w:proofErr w:type="spellStart"/>
+            <w:r>
+              <w:rPr>
+                <w:rFonts w:cs="Arial"/>
+                <w:bCs/>
+                <w:szCs w:val="18"/>
+              </w:rPr>
+              <w:t>koje</w:t>
+            </w:r>
+            <w:proofErr w:type="spellEnd"/>
+            <w:r>
+              <w:rPr>
+                <w:rFonts w:cs="Arial"/>
+                <w:bCs/>
+                <w:szCs w:val="18"/>
+              </w:rPr>
+              <w:t xml:space="preserve"> </w:t>
+            </w:r>
+            <w:proofErr w:type="spellStart"/>
+            <w:r>
+              <w:rPr>
+                <w:rFonts w:cs="Arial"/>
+                <w:bCs/>
+                <w:szCs w:val="18"/>
+              </w:rPr>
+              <w:t>će</w:t>
+            </w:r>
+            <w:proofErr w:type="spellEnd"/>
+            <w:r>
+              <w:rPr>
+                <w:rFonts w:cs="Arial"/>
+                <w:bCs/>
+                <w:szCs w:val="18"/>
+              </w:rPr>
+              <w:t xml:space="preserve"> </w:t>
+            </w:r>
+            <w:proofErr w:type="spellStart"/>
+            <w:r>
+              <w:rPr>
+                <w:rFonts w:cs="Arial"/>
+                <w:bCs/>
+                <w:szCs w:val="18"/>
+              </w:rPr>
+              <w:t>pomoći</w:t>
+            </w:r>
+            <w:proofErr w:type="spellEnd"/>
+            <w:r>
+              <w:rPr>
+                <w:rFonts w:cs="Arial"/>
+                <w:bCs/>
+                <w:szCs w:val="18"/>
+              </w:rPr>
+              <w:t xml:space="preserve"> </w:t>
+            </w:r>
+            <w:proofErr w:type="spellStart"/>
+            <w:r>
+              <w:rPr>
+                <w:rFonts w:cs="Arial"/>
+                <w:bCs/>
+                <w:szCs w:val="18"/>
+              </w:rPr>
+              <w:t>manjim</w:t>
+            </w:r>
+            <w:proofErr w:type="spellEnd"/>
+            <w:r>
+              <w:rPr>
+                <w:rFonts w:cs="Arial"/>
+                <w:bCs/>
+                <w:szCs w:val="18"/>
+              </w:rPr>
+              <w:t xml:space="preserve"> </w:t>
+            </w:r>
+            <w:proofErr w:type="spellStart"/>
+            <w:r>
+              <w:rPr>
+                <w:rFonts w:cs="Arial"/>
+                <w:bCs/>
+                <w:szCs w:val="18"/>
+              </w:rPr>
+              <w:t>organizacijama</w:t>
+            </w:r>
+            <w:proofErr w:type="spellEnd"/>
+            <w:r>
+              <w:rPr>
+                <w:rFonts w:cs="Arial"/>
+                <w:bCs/>
+                <w:szCs w:val="18"/>
+              </w:rPr>
+              <w:t xml:space="preserve"> </w:t>
+            </w:r>
+            <w:proofErr w:type="spellStart"/>
+            <w:r>
+              <w:rPr>
+                <w:rFonts w:cs="Arial"/>
+                <w:bCs/>
+                <w:szCs w:val="18"/>
+              </w:rPr>
+              <w:t>i</w:t>
+            </w:r>
+            <w:proofErr w:type="spellEnd"/>
+            <w:r>
+              <w:rPr>
+                <w:rFonts w:cs="Arial"/>
+                <w:bCs/>
+                <w:szCs w:val="18"/>
+              </w:rPr>
+              <w:t xml:space="preserve"> </w:t>
+            </w:r>
+            <w:proofErr w:type="spellStart"/>
+            <w:r>
+              <w:rPr>
+                <w:rFonts w:cs="Arial"/>
+                <w:bCs/>
+                <w:szCs w:val="18"/>
+              </w:rPr>
+              <w:t>studentima</w:t>
+            </w:r>
+            <w:proofErr w:type="spellEnd"/>
+            <w:r>
+              <w:rPr>
+                <w:rFonts w:cs="Arial"/>
+                <w:bCs/>
+                <w:szCs w:val="18"/>
+              </w:rPr>
+              <w:t xml:space="preserve"> da se </w:t>
+            </w:r>
+            <w:proofErr w:type="spellStart"/>
+            <w:r>
+              <w:rPr>
+                <w:rFonts w:cs="Arial"/>
+                <w:bCs/>
+                <w:szCs w:val="18"/>
+              </w:rPr>
+              <w:t>razvijaju</w:t>
+            </w:r>
+            <w:proofErr w:type="spellEnd"/>
+            <w:r>
+              <w:rPr>
+                <w:rFonts w:cs="Arial"/>
+                <w:bCs/>
+                <w:szCs w:val="18"/>
+              </w:rPr>
+              <w:t>.</w:t>
+            </w:r>
+          </w:p>
+          <w:p>
+            <w:pPr>
+              <w:pStyle w:val="Title"/>
+              <w:jc w:val="left"/>
+              <w:rPr>
+                <w:rFonts w:cs="Arial"/>
+                <w:bCs/>
+                <w:szCs w:val="18"/>
+              </w:rPr>
+            </w:pPr>
+          </w:p>
+          <w:p>
+            <w:pPr>
+              <w:pStyle w:val="Title"/>
+              <w:jc w:val="left"/>
+              <w:rPr>
+                <w:rFonts w:cs="Arial"/>
+                <w:bCs/>
+                <w:szCs w:val="18"/>
+              </w:rPr>
+            </w:pPr>
+            <w:proofErr w:type="spellStart"/>
+            <w:r>
+              <w:rPr>
+                <w:rFonts w:cs="Arial"/>
+                <w:bCs/>
+                <w:szCs w:val="18"/>
+              </w:rPr>
+              <w:t>Promovisati</w:t>
+            </w:r>
+            <w:proofErr w:type="spellEnd"/>
+            <w:r>
+              <w:rPr>
+                <w:rFonts w:cs="Arial"/>
+                <w:bCs/>
+                <w:szCs w:val="18"/>
+              </w:rPr>
+              <w:t xml:space="preserve"> program </w:t>
+            </w:r>
+            <w:proofErr w:type="spellStart"/>
+            <w:r>
+              <w:rPr>
+                <w:rFonts w:cs="Arial"/>
+                <w:bCs/>
+                <w:szCs w:val="18"/>
+              </w:rPr>
+              <w:t>stručne</w:t>
+            </w:r>
+            <w:proofErr w:type="spellEnd"/>
+            <w:r>
+              <w:rPr>
+                <w:rFonts w:cs="Arial"/>
+                <w:bCs/>
+                <w:szCs w:val="18"/>
+              </w:rPr>
+              <w:t xml:space="preserve"> </w:t>
+            </w:r>
+            <w:proofErr w:type="spellStart"/>
+            <w:r>
+              <w:rPr>
+                <w:rFonts w:cs="Arial"/>
+                <w:bCs/>
+                <w:szCs w:val="18"/>
+              </w:rPr>
+              <w:t>prakse</w:t>
+            </w:r>
+            <w:proofErr w:type="spellEnd"/>
+            <w:r>
+              <w:rPr>
+                <w:rFonts w:cs="Arial"/>
+                <w:bCs/>
+                <w:szCs w:val="18"/>
+              </w:rPr>
+              <w:t xml:space="preserve"> u </w:t>
+            </w:r>
+            <w:proofErr w:type="spellStart"/>
+            <w:r>
+              <w:rPr>
+                <w:rFonts w:cs="Arial"/>
+                <w:bCs/>
+                <w:szCs w:val="18"/>
+              </w:rPr>
+              <w:t>zajednicama</w:t>
+            </w:r>
+            <w:proofErr w:type="spellEnd"/>
+            <w:r>
+              <w:rPr>
+                <w:rFonts w:cs="Arial"/>
+                <w:bCs/>
+                <w:szCs w:val="18"/>
+              </w:rPr>
+              <w:t xml:space="preserve"> s </w:t>
+            </w:r>
+            <w:proofErr w:type="spellStart"/>
+            <w:r>
+              <w:rPr>
+                <w:rFonts w:cs="Arial"/>
+                <w:bCs/>
+                <w:szCs w:val="18"/>
+              </w:rPr>
+              <w:t>manje</w:t>
+            </w:r>
+            <w:proofErr w:type="spellEnd"/>
+            <w:r>
+              <w:rPr>
+                <w:rFonts w:cs="Arial"/>
+                <w:bCs/>
+                <w:szCs w:val="18"/>
+              </w:rPr>
+              <w:t xml:space="preserve"> </w:t>
+            </w:r>
+            <w:proofErr w:type="spellStart"/>
+            <w:r>
+              <w:rPr>
+                <w:rFonts w:cs="Arial"/>
+                <w:bCs/>
+                <w:szCs w:val="18"/>
+              </w:rPr>
+              <w:t>mogućnosti</w:t>
+            </w:r>
+            <w:proofErr w:type="spellEnd"/>
+            <w:r>
+              <w:rPr>
+                <w:rFonts w:cs="Arial"/>
+                <w:bCs/>
+                <w:szCs w:val="18"/>
+              </w:rPr>
+              <w:t xml:space="preserve"> </w:t>
+            </w:r>
+            <w:proofErr w:type="spellStart"/>
+            <w:r>
+              <w:rPr>
+                <w:rFonts w:cs="Arial"/>
+                <w:bCs/>
+                <w:szCs w:val="18"/>
+              </w:rPr>
+              <w:t>i</w:t>
+            </w:r>
+            <w:proofErr w:type="spellEnd"/>
+            <w:r>
+              <w:rPr>
+                <w:rFonts w:cs="Arial"/>
+                <w:bCs/>
+                <w:szCs w:val="18"/>
+              </w:rPr>
+              <w:t xml:space="preserve"> </w:t>
+            </w:r>
+            <w:proofErr w:type="spellStart"/>
+            <w:r>
+              <w:rPr>
+                <w:rFonts w:cs="Arial"/>
+                <w:bCs/>
+                <w:szCs w:val="18"/>
+              </w:rPr>
+              <w:t>osigurati</w:t>
+            </w:r>
+            <w:proofErr w:type="spellEnd"/>
+            <w:r>
+              <w:rPr>
+                <w:rFonts w:cs="Arial"/>
+                <w:bCs/>
+                <w:szCs w:val="18"/>
+              </w:rPr>
+              <w:t xml:space="preserve"> da </w:t>
+            </w:r>
+            <w:proofErr w:type="spellStart"/>
+            <w:r>
+              <w:rPr>
+                <w:rFonts w:cs="Arial"/>
+                <w:bCs/>
+                <w:szCs w:val="18"/>
+              </w:rPr>
+              <w:t>su</w:t>
+            </w:r>
+            <w:proofErr w:type="spellEnd"/>
+            <w:r>
+              <w:rPr>
+                <w:rFonts w:cs="Arial"/>
+                <w:bCs/>
+                <w:szCs w:val="18"/>
+              </w:rPr>
+              <w:t xml:space="preserve"> </w:t>
+            </w:r>
+            <w:proofErr w:type="spellStart"/>
+            <w:r>
+              <w:rPr>
+                <w:rFonts w:cs="Arial"/>
+                <w:bCs/>
+                <w:szCs w:val="18"/>
+              </w:rPr>
+              <w:t>svi</w:t>
+            </w:r>
+            <w:proofErr w:type="spellEnd"/>
+            <w:r>
+              <w:rPr>
+                <w:rFonts w:cs="Arial"/>
+                <w:bCs/>
+                <w:szCs w:val="18"/>
+              </w:rPr>
+              <w:t xml:space="preserve"> </w:t>
+            </w:r>
+            <w:proofErr w:type="spellStart"/>
+            <w:r>
+              <w:rPr>
+                <w:rFonts w:cs="Arial"/>
+                <w:bCs/>
+                <w:szCs w:val="18"/>
+              </w:rPr>
+              <w:t>studenti</w:t>
+            </w:r>
+            <w:proofErr w:type="spellEnd"/>
+            <w:r>
+              <w:rPr>
+                <w:rFonts w:cs="Arial"/>
+                <w:bCs/>
+                <w:szCs w:val="18"/>
+              </w:rPr>
+              <w:t xml:space="preserve">, bez </w:t>
+            </w:r>
+            <w:proofErr w:type="spellStart"/>
+            <w:r>
+              <w:rPr>
+                <w:rFonts w:cs="Arial"/>
+                <w:bCs/>
+                <w:szCs w:val="18"/>
+              </w:rPr>
+              <w:t>obzira</w:t>
+            </w:r>
+            <w:proofErr w:type="spellEnd"/>
+            <w:r>
+              <w:rPr>
+                <w:rFonts w:cs="Arial"/>
+                <w:bCs/>
+                <w:szCs w:val="18"/>
+              </w:rPr>
+              <w:t xml:space="preserve"> </w:t>
+            </w:r>
+            <w:proofErr w:type="spellStart"/>
+            <w:r>
+              <w:rPr>
+                <w:rFonts w:cs="Arial"/>
+                <w:bCs/>
+                <w:szCs w:val="18"/>
+              </w:rPr>
+              <w:t>na</w:t>
+            </w:r>
+            <w:proofErr w:type="spellEnd"/>
+            <w:r>
+              <w:rPr>
+                <w:rFonts w:cs="Arial"/>
+                <w:bCs/>
+                <w:szCs w:val="18"/>
+              </w:rPr>
+              <w:t xml:space="preserve"> </w:t>
+            </w:r>
+            <w:proofErr w:type="spellStart"/>
+            <w:r>
+              <w:rPr>
+                <w:rFonts w:cs="Arial"/>
+                <w:bCs/>
+                <w:szCs w:val="18"/>
+              </w:rPr>
+              <w:t>pozadinu</w:t>
+            </w:r>
+            <w:proofErr w:type="spellEnd"/>
+            <w:r>
+              <w:rPr>
+                <w:rFonts w:cs="Arial"/>
+                <w:bCs/>
+                <w:szCs w:val="18"/>
+              </w:rPr>
+              <w:t xml:space="preserve">, </w:t>
+            </w:r>
+            <w:proofErr w:type="spellStart"/>
+            <w:r>
+              <w:rPr>
+                <w:rFonts w:cs="Arial"/>
+                <w:bCs/>
+                <w:szCs w:val="18"/>
+              </w:rPr>
+              <w:t>informisovani</w:t>
+            </w:r>
+            <w:proofErr w:type="spellEnd"/>
+            <w:r>
+              <w:rPr>
+                <w:rFonts w:cs="Arial"/>
+                <w:bCs/>
+                <w:szCs w:val="18"/>
+              </w:rPr>
+              <w:t xml:space="preserve"> o </w:t>
+            </w:r>
+            <w:proofErr w:type="spellStart"/>
+            <w:r>
+              <w:rPr>
+                <w:rFonts w:cs="Arial"/>
+                <w:bCs/>
+                <w:szCs w:val="18"/>
+              </w:rPr>
+              <w:t>mogućnostima</w:t>
+            </w:r>
+            <w:proofErr w:type="spellEnd"/>
+            <w:r>
+              <w:rPr>
+                <w:rFonts w:cs="Arial"/>
+                <w:bCs/>
+                <w:szCs w:val="18"/>
+              </w:rPr>
+              <w:t xml:space="preserve"> za </w:t>
+            </w:r>
+            <w:proofErr w:type="spellStart"/>
+            <w:r>
+              <w:rPr>
+                <w:rFonts w:cs="Arial"/>
+                <w:bCs/>
+                <w:szCs w:val="18"/>
+              </w:rPr>
+              <w:t>uključivanje</w:t>
+            </w:r>
+            <w:proofErr w:type="spellEnd"/>
+            <w:r>
+              <w:rPr>
+                <w:rFonts w:cs="Arial"/>
+                <w:bCs/>
+                <w:szCs w:val="18"/>
+              </w:rPr>
+              <w:t xml:space="preserve"> u program.</w:t>
+            </w:r>
+          </w:p>
+          <w:p>
+            <w:pPr>
+              <w:pStyle w:val="Title"/>
+              <w:jc w:val="left"/>
+              <w:rPr>
+                <w:rFonts w:cs="Arial"/>
+                <w:bCs/>
+                <w:szCs w:val="18"/>
+              </w:rPr>
+            </w:pPr>
+          </w:p>
+          <w:p>
+            <w:pPr>
+              <w:pStyle w:val="Title"/>
+              <w:jc w:val="left"/>
+              <w:rPr>
+                <w:rFonts w:cs="Arial"/>
+                <w:bCs/>
+                <w:szCs w:val="18"/>
+              </w:rPr>
+            </w:pPr>
+            <w:proofErr w:type="spellStart"/>
+            <w:r>
+              <w:rPr>
+                <w:rFonts w:cs="Arial"/>
+                <w:bCs/>
+                <w:szCs w:val="18"/>
+              </w:rPr>
+              <w:t>Razviti</w:t>
+            </w:r>
+            <w:proofErr w:type="spellEnd"/>
+            <w:r>
+              <w:rPr>
+                <w:rFonts w:cs="Arial"/>
+                <w:bCs/>
+                <w:szCs w:val="18"/>
+              </w:rPr>
+              <w:t xml:space="preserve"> </w:t>
+            </w:r>
+            <w:proofErr w:type="spellStart"/>
+            <w:r>
+              <w:rPr>
+                <w:rFonts w:cs="Arial"/>
+                <w:bCs/>
+                <w:szCs w:val="18"/>
+              </w:rPr>
+              <w:t>platformu</w:t>
+            </w:r>
+            <w:proofErr w:type="spellEnd"/>
+            <w:r>
+              <w:rPr>
+                <w:rFonts w:cs="Arial"/>
+                <w:bCs/>
+                <w:szCs w:val="18"/>
+              </w:rPr>
+              <w:t xml:space="preserve"> za </w:t>
+            </w:r>
+            <w:proofErr w:type="spellStart"/>
+            <w:r>
+              <w:rPr>
+                <w:rFonts w:cs="Arial"/>
+                <w:bCs/>
+                <w:szCs w:val="18"/>
+              </w:rPr>
+              <w:t>prikaz</w:t>
+            </w:r>
+            <w:proofErr w:type="spellEnd"/>
+            <w:r>
+              <w:rPr>
+                <w:rFonts w:cs="Arial"/>
+                <w:bCs/>
+                <w:szCs w:val="18"/>
+              </w:rPr>
+              <w:t xml:space="preserve"> </w:t>
+            </w:r>
+            <w:proofErr w:type="spellStart"/>
+            <w:r>
+              <w:rPr>
+                <w:rFonts w:cs="Arial"/>
+                <w:bCs/>
+                <w:szCs w:val="18"/>
+              </w:rPr>
+              <w:t>informacija</w:t>
+            </w:r>
+            <w:proofErr w:type="spellEnd"/>
+            <w:r>
+              <w:rPr>
+                <w:rFonts w:cs="Arial"/>
+                <w:bCs/>
+                <w:szCs w:val="18"/>
+              </w:rPr>
+              <w:t xml:space="preserve"> </w:t>
+            </w:r>
+            <w:proofErr w:type="spellStart"/>
+            <w:r>
+              <w:rPr>
+                <w:rFonts w:cs="Arial"/>
+                <w:bCs/>
+                <w:szCs w:val="18"/>
+              </w:rPr>
+              <w:t>i</w:t>
+            </w:r>
+            <w:proofErr w:type="spellEnd"/>
+            <w:r>
+              <w:rPr>
+                <w:rFonts w:cs="Arial"/>
+                <w:bCs/>
+                <w:szCs w:val="18"/>
+              </w:rPr>
+              <w:t xml:space="preserve"> </w:t>
+            </w:r>
+            <w:proofErr w:type="spellStart"/>
+            <w:r>
+              <w:rPr>
+                <w:rFonts w:cs="Arial"/>
+                <w:bCs/>
+                <w:szCs w:val="18"/>
+              </w:rPr>
+              <w:t>resursa</w:t>
+            </w:r>
+            <w:proofErr w:type="spellEnd"/>
+            <w:r>
+              <w:rPr>
+                <w:rFonts w:cs="Arial"/>
+                <w:bCs/>
+                <w:szCs w:val="18"/>
+              </w:rPr>
+              <w:t xml:space="preserve"> </w:t>
+            </w:r>
+            <w:proofErr w:type="spellStart"/>
+            <w:r>
+              <w:rPr>
+                <w:rFonts w:cs="Arial"/>
+                <w:bCs/>
+                <w:szCs w:val="18"/>
+              </w:rPr>
+              <w:t>organizacija</w:t>
+            </w:r>
+            <w:proofErr w:type="spellEnd"/>
+            <w:r>
+              <w:rPr>
+                <w:rFonts w:cs="Arial"/>
+                <w:bCs/>
+                <w:szCs w:val="18"/>
+              </w:rPr>
+              <w:t xml:space="preserve"> </w:t>
+            </w:r>
+            <w:proofErr w:type="spellStart"/>
+            <w:r>
+              <w:rPr>
+                <w:rFonts w:cs="Arial"/>
+                <w:bCs/>
+                <w:szCs w:val="18"/>
+              </w:rPr>
+              <w:t>koje</w:t>
+            </w:r>
+            <w:proofErr w:type="spellEnd"/>
+            <w:r>
+              <w:rPr>
+                <w:rFonts w:cs="Arial"/>
+                <w:bCs/>
+                <w:szCs w:val="18"/>
+              </w:rPr>
+              <w:t xml:space="preserve"> </w:t>
+            </w:r>
+            <w:proofErr w:type="spellStart"/>
+            <w:r>
+              <w:rPr>
+                <w:rFonts w:cs="Arial"/>
+                <w:bCs/>
+                <w:szCs w:val="18"/>
+              </w:rPr>
+              <w:t>učestvuju</w:t>
+            </w:r>
+            <w:proofErr w:type="spellEnd"/>
+            <w:r>
+              <w:rPr>
+                <w:rFonts w:cs="Arial"/>
+                <w:bCs/>
+                <w:szCs w:val="18"/>
+              </w:rPr>
+              <w:t xml:space="preserve"> u </w:t>
+            </w:r>
+            <w:proofErr w:type="spellStart"/>
+            <w:r>
+              <w:rPr>
+                <w:rFonts w:cs="Arial"/>
+                <w:bCs/>
+                <w:szCs w:val="18"/>
+              </w:rPr>
+              <w:t>programu</w:t>
+            </w:r>
+            <w:proofErr w:type="spellEnd"/>
+            <w:r>
+              <w:rPr>
+                <w:rFonts w:cs="Arial"/>
+                <w:bCs/>
+                <w:szCs w:val="18"/>
+              </w:rPr>
+              <w:t xml:space="preserve">, </w:t>
+            </w:r>
+            <w:proofErr w:type="spellStart"/>
+            <w:r>
+              <w:rPr>
+                <w:rFonts w:cs="Arial"/>
+                <w:bCs/>
+                <w:szCs w:val="18"/>
+              </w:rPr>
+              <w:t>kako</w:t>
+            </w:r>
+            <w:proofErr w:type="spellEnd"/>
+            <w:r>
+              <w:rPr>
+                <w:rFonts w:cs="Arial"/>
+                <w:bCs/>
+                <w:szCs w:val="18"/>
+              </w:rPr>
+              <w:t xml:space="preserve"> bi se </w:t>
+            </w:r>
+            <w:proofErr w:type="spellStart"/>
+            <w:r>
+              <w:rPr>
+                <w:rFonts w:cs="Arial"/>
+                <w:bCs/>
+                <w:szCs w:val="18"/>
+              </w:rPr>
+              <w:t>poboljšala</w:t>
+            </w:r>
+            <w:proofErr w:type="spellEnd"/>
+            <w:r>
+              <w:rPr>
+                <w:rFonts w:cs="Arial"/>
+                <w:bCs/>
+                <w:szCs w:val="18"/>
+              </w:rPr>
+              <w:t xml:space="preserve"> </w:t>
+            </w:r>
+            <w:proofErr w:type="spellStart"/>
+            <w:r>
+              <w:rPr>
+                <w:rFonts w:cs="Arial"/>
+                <w:bCs/>
+                <w:szCs w:val="18"/>
+              </w:rPr>
+              <w:t>saradnja</w:t>
+            </w:r>
+            <w:proofErr w:type="spellEnd"/>
+            <w:r>
+              <w:rPr>
+                <w:rFonts w:cs="Arial"/>
+                <w:bCs/>
+                <w:szCs w:val="18"/>
+              </w:rPr>
+              <w:t xml:space="preserve"> </w:t>
+            </w:r>
+            <w:proofErr w:type="spellStart"/>
+            <w:r>
+              <w:rPr>
+                <w:rFonts w:cs="Arial"/>
+                <w:bCs/>
+                <w:szCs w:val="18"/>
+              </w:rPr>
+              <w:t>i</w:t>
+            </w:r>
+            <w:proofErr w:type="spellEnd"/>
+            <w:r>
+              <w:rPr>
+                <w:rFonts w:cs="Arial"/>
+                <w:bCs/>
+                <w:szCs w:val="18"/>
+              </w:rPr>
+              <w:t xml:space="preserve"> </w:t>
+            </w:r>
+            <w:proofErr w:type="spellStart"/>
+            <w:r>
+              <w:rPr>
+                <w:rFonts w:cs="Arial"/>
+                <w:bCs/>
+                <w:szCs w:val="18"/>
+              </w:rPr>
+              <w:t>podrška</w:t>
+            </w:r>
+            <w:proofErr w:type="spellEnd"/>
+            <w:r>
+              <w:rPr>
+                <w:rFonts w:cs="Arial"/>
+                <w:bCs/>
+                <w:szCs w:val="18"/>
+              </w:rPr>
+              <w:t xml:space="preserve"> </w:t>
+            </w:r>
+            <w:proofErr w:type="spellStart"/>
+            <w:r>
+              <w:rPr>
+                <w:rFonts w:cs="Arial"/>
+                <w:bCs/>
+                <w:szCs w:val="18"/>
+              </w:rPr>
+              <w:t>između</w:t>
+            </w:r>
+            <w:proofErr w:type="spellEnd"/>
+            <w:r>
+              <w:rPr>
+                <w:rFonts w:cs="Arial"/>
+                <w:bCs/>
+                <w:szCs w:val="18"/>
+              </w:rPr>
+              <w:t xml:space="preserve"> </w:t>
+            </w:r>
+            <w:proofErr w:type="spellStart"/>
+            <w:r>
+              <w:rPr>
+                <w:rFonts w:cs="Arial"/>
+                <w:bCs/>
+                <w:szCs w:val="18"/>
+              </w:rPr>
+              <w:t>njih</w:t>
+            </w:r>
+            <w:proofErr w:type="spellEnd"/>
+            <w:r>
+              <w:rPr>
+                <w:rFonts w:cs="Arial"/>
+                <w:bCs/>
+                <w:szCs w:val="18"/>
+              </w:rPr>
+              <w:t>.</w:t>
+            </w:r>
+          </w:p>
+          <w:p>
+            <w:pPr>
+              <w:pStyle w:val="Title"/>
+              <w:jc w:val="left"/>
+              <w:rPr>
+                <w:rFonts w:cs="Arial"/>
+                <w:bCs/>
+                <w:szCs w:val="18"/>
+              </w:rPr>
+            </w:pPr>
+          </w:p>
+          <w:p>
+            <w:pPr>
+              <w:pStyle w:val="Title"/>
+              <w:jc w:val="left"/>
+              <w:rPr>
+                <w:rFonts w:cs="Arial"/>
+                <w:bCs/>
+                <w:szCs w:val="18"/>
+              </w:rPr>
+            </w:pPr>
+            <w:proofErr w:type="spellStart"/>
+            <w:r>
+              <w:rPr>
+                <w:rFonts w:cs="Arial"/>
+                <w:bCs/>
+                <w:szCs w:val="18"/>
+              </w:rPr>
+              <w:t>Organizovati</w:t>
+            </w:r>
+            <w:proofErr w:type="spellEnd"/>
+            <w:r>
+              <w:rPr>
+                <w:rFonts w:cs="Arial"/>
+                <w:bCs/>
+                <w:szCs w:val="18"/>
+              </w:rPr>
+              <w:t xml:space="preserve"> </w:t>
+            </w:r>
+            <w:proofErr w:type="spellStart"/>
+            <w:r>
+              <w:rPr>
+                <w:rFonts w:cs="Arial"/>
+                <w:bCs/>
+                <w:szCs w:val="18"/>
+              </w:rPr>
+              <w:t>treninge</w:t>
+            </w:r>
+            <w:proofErr w:type="spellEnd"/>
+            <w:r>
+              <w:rPr>
+                <w:rFonts w:cs="Arial"/>
+                <w:bCs/>
+                <w:szCs w:val="18"/>
+              </w:rPr>
+              <w:t xml:space="preserve"> </w:t>
+            </w:r>
+            <w:proofErr w:type="spellStart"/>
+            <w:r>
+              <w:rPr>
+                <w:rFonts w:cs="Arial"/>
+                <w:bCs/>
+                <w:szCs w:val="18"/>
+              </w:rPr>
+              <w:t>i</w:t>
+            </w:r>
+            <w:proofErr w:type="spellEnd"/>
+            <w:r>
+              <w:rPr>
+                <w:rFonts w:cs="Arial"/>
+                <w:bCs/>
+                <w:szCs w:val="18"/>
+              </w:rPr>
+              <w:t xml:space="preserve"> </w:t>
+            </w:r>
+            <w:proofErr w:type="spellStart"/>
+            <w:r>
+              <w:rPr>
+                <w:rFonts w:cs="Arial"/>
+                <w:bCs/>
+                <w:szCs w:val="18"/>
+              </w:rPr>
+              <w:t>radionice</w:t>
+            </w:r>
+            <w:proofErr w:type="spellEnd"/>
+            <w:r>
+              <w:rPr>
+                <w:rFonts w:cs="Arial"/>
+                <w:bCs/>
+                <w:szCs w:val="18"/>
+              </w:rPr>
+              <w:t xml:space="preserve"> za </w:t>
+            </w:r>
+            <w:proofErr w:type="spellStart"/>
+            <w:r>
+              <w:rPr>
+                <w:rFonts w:cs="Arial"/>
+                <w:bCs/>
+                <w:szCs w:val="18"/>
+              </w:rPr>
+              <w:t>manje</w:t>
+            </w:r>
+            <w:proofErr w:type="spellEnd"/>
+            <w:r>
+              <w:rPr>
+                <w:rFonts w:cs="Arial"/>
+                <w:bCs/>
+                <w:szCs w:val="18"/>
+              </w:rPr>
+              <w:t xml:space="preserve"> </w:t>
+            </w:r>
+            <w:proofErr w:type="spellStart"/>
+            <w:r>
+              <w:rPr>
+                <w:rFonts w:cs="Arial"/>
+                <w:bCs/>
+                <w:szCs w:val="18"/>
+              </w:rPr>
+              <w:t>iskusne</w:t>
+            </w:r>
+            <w:proofErr w:type="spellEnd"/>
+            <w:r>
+              <w:rPr>
+                <w:rFonts w:cs="Arial"/>
+                <w:bCs/>
+                <w:szCs w:val="18"/>
+              </w:rPr>
+              <w:t xml:space="preserve"> </w:t>
+            </w:r>
+            <w:proofErr w:type="spellStart"/>
+            <w:r>
+              <w:rPr>
+                <w:rFonts w:cs="Arial"/>
+                <w:bCs/>
+                <w:szCs w:val="18"/>
+              </w:rPr>
+              <w:t>organizacije</w:t>
+            </w:r>
+            <w:proofErr w:type="spellEnd"/>
+            <w:r>
+              <w:rPr>
+                <w:rFonts w:cs="Arial"/>
+                <w:bCs/>
+                <w:szCs w:val="18"/>
+              </w:rPr>
+              <w:t xml:space="preserve"> </w:t>
+            </w:r>
+            <w:proofErr w:type="spellStart"/>
+            <w:r>
+              <w:rPr>
+                <w:rFonts w:cs="Arial"/>
+                <w:bCs/>
+                <w:szCs w:val="18"/>
+              </w:rPr>
+              <w:t>i</w:t>
+            </w:r>
+            <w:proofErr w:type="spellEnd"/>
+            <w:r>
+              <w:rPr>
+                <w:rFonts w:cs="Arial"/>
+                <w:bCs/>
+                <w:szCs w:val="18"/>
+              </w:rPr>
+              <w:t xml:space="preserve"> </w:t>
+            </w:r>
+            <w:proofErr w:type="spellStart"/>
+            <w:r>
+              <w:rPr>
+                <w:rFonts w:cs="Arial"/>
+                <w:bCs/>
+                <w:szCs w:val="18"/>
+              </w:rPr>
+              <w:t>aktere</w:t>
+            </w:r>
+            <w:proofErr w:type="spellEnd"/>
+            <w:r>
+              <w:rPr>
+                <w:rFonts w:cs="Arial"/>
+                <w:bCs/>
+                <w:szCs w:val="18"/>
+              </w:rPr>
+              <w:t xml:space="preserve">, </w:t>
+            </w:r>
+            <w:proofErr w:type="spellStart"/>
+            <w:r>
+              <w:rPr>
+                <w:rFonts w:cs="Arial"/>
+                <w:bCs/>
+                <w:szCs w:val="18"/>
+              </w:rPr>
+              <w:t>kako</w:t>
+            </w:r>
+            <w:proofErr w:type="spellEnd"/>
+            <w:r>
+              <w:rPr>
+                <w:rFonts w:cs="Arial"/>
+                <w:bCs/>
+                <w:szCs w:val="18"/>
+              </w:rPr>
+              <w:t xml:space="preserve"> bi </w:t>
+            </w:r>
+            <w:proofErr w:type="spellStart"/>
+            <w:r>
+              <w:rPr>
+                <w:rFonts w:cs="Arial"/>
+                <w:bCs/>
+                <w:szCs w:val="18"/>
+              </w:rPr>
+              <w:t>im</w:t>
+            </w:r>
+            <w:proofErr w:type="spellEnd"/>
+            <w:r>
+              <w:rPr>
+                <w:rFonts w:cs="Arial"/>
+                <w:bCs/>
+                <w:szCs w:val="18"/>
+              </w:rPr>
+              <w:t xml:space="preserve"> se </w:t>
+            </w:r>
+            <w:proofErr w:type="spellStart"/>
+            <w:r>
+              <w:rPr>
+                <w:rFonts w:cs="Arial"/>
+                <w:bCs/>
+                <w:szCs w:val="18"/>
+              </w:rPr>
+              <w:t>pomoglo</w:t>
+            </w:r>
+            <w:proofErr w:type="spellEnd"/>
+            <w:r>
+              <w:rPr>
+                <w:rFonts w:cs="Arial"/>
+                <w:bCs/>
+                <w:szCs w:val="18"/>
+              </w:rPr>
+              <w:t xml:space="preserve"> da </w:t>
+            </w:r>
+            <w:proofErr w:type="spellStart"/>
+            <w:r>
+              <w:rPr>
+                <w:rFonts w:cs="Arial"/>
+                <w:bCs/>
+                <w:szCs w:val="18"/>
+              </w:rPr>
+              <w:t>unaprede</w:t>
+            </w:r>
+            <w:proofErr w:type="spellEnd"/>
+            <w:r>
+              <w:rPr>
+                <w:rFonts w:cs="Arial"/>
+                <w:bCs/>
+                <w:szCs w:val="18"/>
+              </w:rPr>
+              <w:t xml:space="preserve"> </w:t>
+            </w:r>
+            <w:proofErr w:type="spellStart"/>
+            <w:r>
+              <w:rPr>
+                <w:rFonts w:cs="Arial"/>
+                <w:bCs/>
+                <w:szCs w:val="18"/>
+              </w:rPr>
+              <w:t>svoje</w:t>
+            </w:r>
+            <w:proofErr w:type="spellEnd"/>
+            <w:r>
+              <w:rPr>
+                <w:rFonts w:cs="Arial"/>
+                <w:bCs/>
+                <w:szCs w:val="18"/>
+              </w:rPr>
+              <w:t xml:space="preserve"> </w:t>
+            </w:r>
+            <w:proofErr w:type="spellStart"/>
+            <w:r>
+              <w:rPr>
+                <w:rFonts w:cs="Arial"/>
+                <w:bCs/>
+                <w:szCs w:val="18"/>
+              </w:rPr>
+              <w:t>veštine</w:t>
+            </w:r>
+            <w:proofErr w:type="spellEnd"/>
+            <w:r>
+              <w:rPr>
+                <w:rFonts w:cs="Arial"/>
+                <w:bCs/>
+                <w:szCs w:val="18"/>
+              </w:rPr>
+              <w:t xml:space="preserve"> </w:t>
+            </w:r>
+            <w:proofErr w:type="spellStart"/>
+            <w:r>
+              <w:rPr>
+                <w:rFonts w:cs="Arial"/>
+                <w:bCs/>
+                <w:szCs w:val="18"/>
+              </w:rPr>
+              <w:t>i</w:t>
+            </w:r>
+            <w:proofErr w:type="spellEnd"/>
+            <w:r>
+              <w:rPr>
+                <w:rFonts w:cs="Arial"/>
+                <w:bCs/>
+                <w:szCs w:val="18"/>
+              </w:rPr>
+              <w:t xml:space="preserve"> </w:t>
+            </w:r>
+            <w:proofErr w:type="spellStart"/>
+            <w:r>
+              <w:rPr>
+                <w:rFonts w:cs="Arial"/>
+                <w:bCs/>
+                <w:szCs w:val="18"/>
+              </w:rPr>
+              <w:t>znanja</w:t>
+            </w:r>
+            <w:proofErr w:type="spellEnd"/>
+            <w:r>
+              <w:rPr>
+                <w:rFonts w:cs="Arial"/>
+                <w:bCs/>
+                <w:szCs w:val="18"/>
+              </w:rPr>
+              <w:t xml:space="preserve"> o </w:t>
+            </w:r>
+            <w:proofErr w:type="spellStart"/>
+            <w:r>
+              <w:rPr>
+                <w:rFonts w:cs="Arial"/>
+                <w:bCs/>
+                <w:szCs w:val="18"/>
+              </w:rPr>
+              <w:t>programima</w:t>
+            </w:r>
+            <w:proofErr w:type="spellEnd"/>
+            <w:r>
+              <w:rPr>
+                <w:rFonts w:cs="Arial"/>
+                <w:bCs/>
+                <w:szCs w:val="18"/>
+              </w:rPr>
+              <w:t xml:space="preserve"> </w:t>
+            </w:r>
+            <w:proofErr w:type="spellStart"/>
+            <w:r>
+              <w:rPr>
+                <w:rFonts w:cs="Arial"/>
+                <w:bCs/>
+                <w:szCs w:val="18"/>
+              </w:rPr>
+              <w:t>stručne</w:t>
+            </w:r>
+            <w:proofErr w:type="spellEnd"/>
+            <w:r>
+              <w:rPr>
+                <w:rFonts w:cs="Arial"/>
+                <w:bCs/>
+                <w:szCs w:val="18"/>
+              </w:rPr>
+              <w:t xml:space="preserve"> </w:t>
+            </w:r>
+            <w:proofErr w:type="spellStart"/>
+            <w:r>
+              <w:rPr>
+                <w:rFonts w:cs="Arial"/>
+                <w:bCs/>
+                <w:szCs w:val="18"/>
+              </w:rPr>
+              <w:t>prakse</w:t>
+            </w:r>
+            <w:proofErr w:type="spellEnd"/>
+            <w:r>
+              <w:rPr>
+                <w:rFonts w:cs="Arial"/>
+                <w:bCs/>
+                <w:szCs w:val="18"/>
+              </w:rPr>
+              <w:t>.</w:t>
+            </w:r>
+          </w:p>
+          <w:p>
+            <w:pPr>
+              <w:pStyle w:val="Title"/>
+              <w:jc w:val="left"/>
+              <w:rPr>
+                <w:rFonts w:cs="Arial"/>
                 <w:b w:val="0"/>
                 <w:szCs w:val="18"/>
               </w:rPr>
@@ -4269,6 +5669,7 @@
                 <w:color w:val="FFFFFF"/>
                 <w:sz w:val="20"/>
               </w:rPr>
+              <w:lastRenderedPageBreak/>
               <w:t>Aktivnosti</w:t>
             </w:r>
             <w:proofErr w:type="spellEnd"/>

--- a/Logicki okvir.docx
+++ b/Logicki okvir.docx
@@ -3145,6 +3145,1408 @@
               <w:jc w:val="left"/>
               <w:rPr>
                 <w:rFonts w:cs="Arial"/>
+                <w:bCs/>
+                <w:szCs w:val="18"/>
+              </w:rPr>
+            </w:pPr>
+          </w:p>
+          <w:p>
+            <w:pPr>
+              <w:pStyle w:val="Title"/>
+              <w:jc w:val="left"/>
+              <w:rPr>
+                <w:rFonts w:cs="Arial"/>
+                <w:bCs/>
+                <w:szCs w:val="18"/>
+              </w:rPr>
+            </w:pPr>
+            <w:proofErr w:type="spellStart"/>
+            <w:r>
+              <w:rPr>
+                <w:rFonts w:cs="Arial"/>
+                <w:bCs/>
+                <w:szCs w:val="18"/>
+              </w:rPr>
+              <w:t>Organizovati</w:t>
+            </w:r>
+            <w:proofErr w:type="spellEnd"/>
+            <w:r>
+              <w:rPr>
+                <w:rFonts w:cs="Arial"/>
+                <w:bCs/>
+                <w:szCs w:val="18"/>
+              </w:rPr>
+              <w:t xml:space="preserve"> </w:t>
+            </w:r>
+            <w:proofErr w:type="spellStart"/>
+            <w:r>
+              <w:rPr>
+                <w:rFonts w:cs="Arial"/>
+                <w:bCs/>
+                <w:szCs w:val="18"/>
+              </w:rPr>
+              <w:t>razmene</w:t>
+            </w:r>
+            <w:proofErr w:type="spellEnd"/>
+            <w:r>
+              <w:rPr>
+                <w:rFonts w:cs="Arial"/>
+                <w:bCs/>
+                <w:szCs w:val="18"/>
+              </w:rPr>
+              <w:t xml:space="preserve"> </w:t>
+            </w:r>
+            <w:proofErr w:type="spellStart"/>
+            <w:r>
+              <w:rPr>
+                <w:rFonts w:cs="Arial"/>
+                <w:bCs/>
+                <w:szCs w:val="18"/>
+              </w:rPr>
+              <w:t>studenata</w:t>
+            </w:r>
+            <w:proofErr w:type="spellEnd"/>
+            <w:r>
+              <w:rPr>
+                <w:rFonts w:cs="Arial"/>
+                <w:bCs/>
+                <w:szCs w:val="18"/>
+              </w:rPr>
+              <w:t xml:space="preserve"> </w:t>
+            </w:r>
+            <w:proofErr w:type="spellStart"/>
+            <w:r>
+              <w:rPr>
+                <w:rFonts w:cs="Arial"/>
+                <w:bCs/>
+                <w:szCs w:val="18"/>
+              </w:rPr>
+              <w:t>između</w:t>
+            </w:r>
+            <w:proofErr w:type="spellEnd"/>
+            <w:r>
+              <w:rPr>
+                <w:rFonts w:cs="Arial"/>
+                <w:bCs/>
+                <w:szCs w:val="18"/>
+              </w:rPr>
+              <w:t xml:space="preserve"> </w:t>
+            </w:r>
+            <w:proofErr w:type="spellStart"/>
+            <w:r>
+              <w:rPr>
+                <w:rFonts w:cs="Arial"/>
+                <w:bCs/>
+                <w:szCs w:val="18"/>
+              </w:rPr>
+              <w:t>manjih</w:t>
+            </w:r>
+            <w:proofErr w:type="spellEnd"/>
+            <w:r>
+              <w:rPr>
+                <w:rFonts w:cs="Arial"/>
+                <w:bCs/>
+                <w:szCs w:val="18"/>
+              </w:rPr>
+              <w:t xml:space="preserve"> </w:t>
+            </w:r>
+            <w:proofErr w:type="spellStart"/>
+            <w:r>
+              <w:rPr>
+                <w:rFonts w:cs="Arial"/>
+                <w:bCs/>
+                <w:szCs w:val="18"/>
+              </w:rPr>
+              <w:t>organizacija</w:t>
+            </w:r>
+            <w:proofErr w:type="spellEnd"/>
+            <w:r>
+              <w:rPr>
+                <w:rFonts w:cs="Arial"/>
+                <w:bCs/>
+                <w:szCs w:val="18"/>
+              </w:rPr>
+              <w:t xml:space="preserve"> </w:t>
+            </w:r>
+            <w:proofErr w:type="spellStart"/>
+            <w:r>
+              <w:rPr>
+                <w:rFonts w:cs="Arial"/>
+                <w:bCs/>
+                <w:szCs w:val="18"/>
+              </w:rPr>
+              <w:t>kako</w:t>
+            </w:r>
+            <w:proofErr w:type="spellEnd"/>
+            <w:r>
+              <w:rPr>
+                <w:rFonts w:cs="Arial"/>
+                <w:bCs/>
+                <w:szCs w:val="18"/>
+              </w:rPr>
+              <w:t xml:space="preserve"> bi se </w:t>
+            </w:r>
+            <w:proofErr w:type="spellStart"/>
+            <w:r>
+              <w:rPr>
+                <w:rFonts w:cs="Arial"/>
+                <w:bCs/>
+                <w:szCs w:val="18"/>
+              </w:rPr>
+              <w:t>osiguralo</w:t>
+            </w:r>
+            <w:proofErr w:type="spellEnd"/>
+            <w:r>
+              <w:rPr>
+                <w:rFonts w:cs="Arial"/>
+                <w:bCs/>
+                <w:szCs w:val="18"/>
+              </w:rPr>
+              <w:t xml:space="preserve"> </w:t>
+            </w:r>
+            <w:proofErr w:type="spellStart"/>
+            <w:r>
+              <w:rPr>
+                <w:rFonts w:cs="Arial"/>
+                <w:bCs/>
+                <w:szCs w:val="18"/>
+              </w:rPr>
+              <w:t>iskustvo</w:t>
+            </w:r>
+            <w:proofErr w:type="spellEnd"/>
+            <w:r>
+              <w:rPr>
+                <w:rFonts w:cs="Arial"/>
+                <w:bCs/>
+                <w:szCs w:val="18"/>
+              </w:rPr>
+              <w:t xml:space="preserve"> </w:t>
+            </w:r>
+            <w:proofErr w:type="spellStart"/>
+            <w:r>
+              <w:rPr>
+                <w:rFonts w:cs="Arial"/>
+                <w:bCs/>
+                <w:szCs w:val="18"/>
+              </w:rPr>
+              <w:t>i</w:t>
+            </w:r>
+            <w:proofErr w:type="spellEnd"/>
+            <w:r>
+              <w:rPr>
+                <w:rFonts w:cs="Arial"/>
+                <w:bCs/>
+                <w:szCs w:val="18"/>
+              </w:rPr>
+              <w:t xml:space="preserve"> </w:t>
+            </w:r>
+            <w:proofErr w:type="spellStart"/>
+            <w:r>
+              <w:rPr>
+                <w:rFonts w:cs="Arial"/>
+                <w:bCs/>
+                <w:szCs w:val="18"/>
+              </w:rPr>
+              <w:t>znanje</w:t>
+            </w:r>
+            <w:proofErr w:type="spellEnd"/>
+            <w:r>
+              <w:rPr>
+                <w:rFonts w:cs="Arial"/>
+                <w:bCs/>
+                <w:szCs w:val="18"/>
+              </w:rPr>
+              <w:t xml:space="preserve"> </w:t>
+            </w:r>
+            <w:proofErr w:type="spellStart"/>
+            <w:r>
+              <w:rPr>
+                <w:rFonts w:cs="Arial"/>
+                <w:bCs/>
+                <w:szCs w:val="18"/>
+              </w:rPr>
+              <w:t>koje</w:t>
+            </w:r>
+            <w:proofErr w:type="spellEnd"/>
+            <w:r>
+              <w:rPr>
+                <w:rFonts w:cs="Arial"/>
+                <w:bCs/>
+                <w:szCs w:val="18"/>
+              </w:rPr>
+              <w:t xml:space="preserve"> </w:t>
+            </w:r>
+            <w:proofErr w:type="spellStart"/>
+            <w:r>
+              <w:rPr>
+                <w:rFonts w:cs="Arial"/>
+                <w:bCs/>
+                <w:szCs w:val="18"/>
+              </w:rPr>
+              <w:t>će</w:t>
+            </w:r>
+            <w:proofErr w:type="spellEnd"/>
+            <w:r>
+              <w:rPr>
+                <w:rFonts w:cs="Arial"/>
+                <w:bCs/>
+                <w:szCs w:val="18"/>
+              </w:rPr>
+              <w:t xml:space="preserve"> </w:t>
+            </w:r>
+            <w:proofErr w:type="spellStart"/>
+            <w:r>
+              <w:rPr>
+                <w:rFonts w:cs="Arial"/>
+                <w:bCs/>
+                <w:szCs w:val="18"/>
+              </w:rPr>
+              <w:t>pomoći</w:t>
+            </w:r>
+            <w:proofErr w:type="spellEnd"/>
+            <w:r>
+              <w:rPr>
+                <w:rFonts w:cs="Arial"/>
+                <w:bCs/>
+                <w:szCs w:val="18"/>
+              </w:rPr>
+              <w:t xml:space="preserve"> </w:t>
+            </w:r>
+            <w:proofErr w:type="spellStart"/>
+            <w:r>
+              <w:rPr>
+                <w:rFonts w:cs="Arial"/>
+                <w:bCs/>
+                <w:szCs w:val="18"/>
+              </w:rPr>
+              <w:t>manjim</w:t>
+            </w:r>
+            <w:proofErr w:type="spellEnd"/>
+            <w:r>
+              <w:rPr>
+                <w:rFonts w:cs="Arial"/>
+                <w:bCs/>
+                <w:szCs w:val="18"/>
+              </w:rPr>
+              <w:t xml:space="preserve"> </w:t>
+            </w:r>
+            <w:proofErr w:type="spellStart"/>
+            <w:r>
+              <w:rPr>
+                <w:rFonts w:cs="Arial"/>
+                <w:bCs/>
+                <w:szCs w:val="18"/>
+              </w:rPr>
+              <w:t>organizacijama</w:t>
+            </w:r>
+            <w:proofErr w:type="spellEnd"/>
+            <w:r>
+              <w:rPr>
+                <w:rFonts w:cs="Arial"/>
+                <w:bCs/>
+                <w:szCs w:val="18"/>
+              </w:rPr>
+              <w:t xml:space="preserve"> </w:t>
+            </w:r>
+            <w:proofErr w:type="spellStart"/>
+            <w:r>
+              <w:rPr>
+                <w:rFonts w:cs="Arial"/>
+                <w:bCs/>
+                <w:szCs w:val="18"/>
+              </w:rPr>
+              <w:t>i</w:t>
+            </w:r>
+            <w:proofErr w:type="spellEnd"/>
+            <w:r>
+              <w:rPr>
+                <w:rFonts w:cs="Arial"/>
+                <w:bCs/>
+                <w:szCs w:val="18"/>
+              </w:rPr>
+              <w:t xml:space="preserve"> </w:t>
+            </w:r>
+            <w:proofErr w:type="spellStart"/>
+            <w:r>
+              <w:rPr>
+                <w:rFonts w:cs="Arial"/>
+                <w:bCs/>
+                <w:szCs w:val="18"/>
+              </w:rPr>
+              <w:t>studentima</w:t>
+            </w:r>
+            <w:proofErr w:type="spellEnd"/>
+            <w:r>
+              <w:rPr>
+                <w:rFonts w:cs="Arial"/>
+                <w:bCs/>
+                <w:szCs w:val="18"/>
+              </w:rPr>
+              <w:t xml:space="preserve"> da se </w:t>
+            </w:r>
+            <w:proofErr w:type="spellStart"/>
+            <w:r>
+              <w:rPr>
+                <w:rFonts w:cs="Arial"/>
+                <w:bCs/>
+                <w:szCs w:val="18"/>
+              </w:rPr>
+              <w:t>razvijaju</w:t>
+            </w:r>
+            <w:proofErr w:type="spellEnd"/>
+            <w:r>
+              <w:rPr>
+                <w:rFonts w:cs="Arial"/>
+                <w:bCs/>
+                <w:szCs w:val="18"/>
+              </w:rPr>
+              <w:t>.</w:t>
+            </w:r>
+          </w:p>
+          <w:p>
+            <w:pPr>
+              <w:pStyle w:val="Title"/>
+              <w:jc w:val="left"/>
+              <w:rPr>
+                <w:rFonts w:cs="Arial"/>
+                <w:bCs/>
+                <w:szCs w:val="18"/>
+              </w:rPr>
+            </w:pPr>
+          </w:p>
+          <w:p>
+            <w:pPr>
+              <w:pStyle w:val="Title"/>
+              <w:jc w:val="left"/>
+              <w:rPr>
+                <w:rFonts w:cs="Arial"/>
+                <w:bCs/>
+                <w:szCs w:val="18"/>
+              </w:rPr>
+            </w:pPr>
+            <w:proofErr w:type="spellStart"/>
+            <w:r>
+              <w:rPr>
+                <w:rFonts w:cs="Arial"/>
+                <w:bCs/>
+                <w:szCs w:val="18"/>
+              </w:rPr>
+              <w:t>Promovisati</w:t>
+            </w:r>
+            <w:proofErr w:type="spellEnd"/>
+            <w:r>
+              <w:rPr>
+                <w:rFonts w:cs="Arial"/>
+                <w:bCs/>
+                <w:szCs w:val="18"/>
+              </w:rPr>
+              <w:t xml:space="preserve"> program </w:t>
+            </w:r>
+            <w:proofErr w:type="spellStart"/>
+            <w:r>
+              <w:rPr>
+                <w:rFonts w:cs="Arial"/>
+                <w:bCs/>
+                <w:szCs w:val="18"/>
+              </w:rPr>
+              <w:t>stručne</w:t>
+            </w:r>
+            <w:proofErr w:type="spellEnd"/>
+            <w:r>
+              <w:rPr>
+                <w:rFonts w:cs="Arial"/>
+                <w:bCs/>
+                <w:szCs w:val="18"/>
+              </w:rPr>
+              <w:t xml:space="preserve"> </w:t>
+            </w:r>
+            <w:proofErr w:type="spellStart"/>
+            <w:r>
+              <w:rPr>
+                <w:rFonts w:cs="Arial"/>
+                <w:bCs/>
+                <w:szCs w:val="18"/>
+              </w:rPr>
+              <w:t>prakse</w:t>
+            </w:r>
+            <w:proofErr w:type="spellEnd"/>
+            <w:r>
+              <w:rPr>
+                <w:rFonts w:cs="Arial"/>
+                <w:bCs/>
+                <w:szCs w:val="18"/>
+              </w:rPr>
+              <w:t xml:space="preserve"> u </w:t>
+            </w:r>
+            <w:proofErr w:type="spellStart"/>
+            <w:r>
+              <w:rPr>
+                <w:rFonts w:cs="Arial"/>
+                <w:bCs/>
+                <w:szCs w:val="18"/>
+              </w:rPr>
+              <w:t>zajednicama</w:t>
+            </w:r>
+            <w:proofErr w:type="spellEnd"/>
+            <w:r>
+              <w:rPr>
+                <w:rFonts w:cs="Arial"/>
+                <w:bCs/>
+                <w:szCs w:val="18"/>
+              </w:rPr>
+              <w:t xml:space="preserve"> s </w:t>
+            </w:r>
+            <w:proofErr w:type="spellStart"/>
+            <w:r>
+              <w:rPr>
+                <w:rFonts w:cs="Arial"/>
+                <w:bCs/>
+                <w:szCs w:val="18"/>
+              </w:rPr>
+              <w:t>manje</w:t>
+            </w:r>
+            <w:proofErr w:type="spellEnd"/>
+            <w:r>
+              <w:rPr>
+                <w:rFonts w:cs="Arial"/>
+                <w:bCs/>
+                <w:szCs w:val="18"/>
+              </w:rPr>
+              <w:t xml:space="preserve"> </w:t>
+            </w:r>
+            <w:proofErr w:type="spellStart"/>
+            <w:r>
+              <w:rPr>
+                <w:rFonts w:cs="Arial"/>
+                <w:bCs/>
+                <w:szCs w:val="18"/>
+              </w:rPr>
+              <w:t>mogućnosti</w:t>
+            </w:r>
+            <w:proofErr w:type="spellEnd"/>
+            <w:r>
+              <w:rPr>
+                <w:rFonts w:cs="Arial"/>
+                <w:bCs/>
+                <w:szCs w:val="18"/>
+              </w:rPr>
+              <w:t xml:space="preserve"> </w:t>
+            </w:r>
+            <w:proofErr w:type="spellStart"/>
+            <w:r>
+              <w:rPr>
+                <w:rFonts w:cs="Arial"/>
+                <w:bCs/>
+                <w:szCs w:val="18"/>
+              </w:rPr>
+              <w:t>i</w:t>
+            </w:r>
+            <w:proofErr w:type="spellEnd"/>
+            <w:r>
+              <w:rPr>
+                <w:rFonts w:cs="Arial"/>
+                <w:bCs/>
+                <w:szCs w:val="18"/>
+              </w:rPr>
+              <w:t xml:space="preserve"> </w:t>
+            </w:r>
+            <w:proofErr w:type="spellStart"/>
+            <w:r>
+              <w:rPr>
+                <w:rFonts w:cs="Arial"/>
+                <w:bCs/>
+                <w:szCs w:val="18"/>
+              </w:rPr>
+              <w:t>osigurati</w:t>
+            </w:r>
+            <w:proofErr w:type="spellEnd"/>
+            <w:r>
+              <w:rPr>
+                <w:rFonts w:cs="Arial"/>
+                <w:bCs/>
+                <w:szCs w:val="18"/>
+              </w:rPr>
+              <w:t xml:space="preserve"> da </w:t>
+            </w:r>
+            <w:proofErr w:type="spellStart"/>
+            <w:r>
+              <w:rPr>
+                <w:rFonts w:cs="Arial"/>
+                <w:bCs/>
+                <w:szCs w:val="18"/>
+              </w:rPr>
+              <w:t>su</w:t>
+            </w:r>
+            <w:proofErr w:type="spellEnd"/>
+            <w:r>
+              <w:rPr>
+                <w:rFonts w:cs="Arial"/>
+                <w:bCs/>
+                <w:szCs w:val="18"/>
+              </w:rPr>
+              <w:t xml:space="preserve"> </w:t>
+            </w:r>
+            <w:proofErr w:type="spellStart"/>
+            <w:r>
+              <w:rPr>
+                <w:rFonts w:cs="Arial"/>
+                <w:bCs/>
+                <w:szCs w:val="18"/>
+              </w:rPr>
+              <w:t>svi</w:t>
+            </w:r>
+            <w:proofErr w:type="spellEnd"/>
+            <w:r>
+              <w:rPr>
+                <w:rFonts w:cs="Arial"/>
+                <w:bCs/>
+                <w:szCs w:val="18"/>
+              </w:rPr>
+              <w:t xml:space="preserve"> </w:t>
+            </w:r>
+            <w:proofErr w:type="spellStart"/>
+            <w:r>
+              <w:rPr>
+                <w:rFonts w:cs="Arial"/>
+                <w:bCs/>
+                <w:szCs w:val="18"/>
+              </w:rPr>
+              <w:t>studenti</w:t>
+            </w:r>
+            <w:proofErr w:type="spellEnd"/>
+            <w:r>
+              <w:rPr>
+                <w:rFonts w:cs="Arial"/>
+                <w:bCs/>
+                <w:szCs w:val="18"/>
+              </w:rPr>
+              <w:t xml:space="preserve">, bez </w:t>
+            </w:r>
+            <w:proofErr w:type="spellStart"/>
+            <w:r>
+              <w:rPr>
+                <w:rFonts w:cs="Arial"/>
+                <w:bCs/>
+                <w:szCs w:val="18"/>
+              </w:rPr>
+              <w:t>obzira</w:t>
+            </w:r>
+            <w:proofErr w:type="spellEnd"/>
+            <w:r>
+              <w:rPr>
+                <w:rFonts w:cs="Arial"/>
+                <w:bCs/>
+                <w:szCs w:val="18"/>
+              </w:rPr>
+              <w:t xml:space="preserve"> </w:t>
+            </w:r>
+            <w:proofErr w:type="spellStart"/>
+            <w:r>
+              <w:rPr>
+                <w:rFonts w:cs="Arial"/>
+                <w:bCs/>
+                <w:szCs w:val="18"/>
+              </w:rPr>
+              <w:t>na</w:t>
+            </w:r>
+            <w:proofErr w:type="spellEnd"/>
+            <w:r>
+              <w:rPr>
+                <w:rFonts w:cs="Arial"/>
+                <w:bCs/>
+                <w:szCs w:val="18"/>
+              </w:rPr>
+              <w:t xml:space="preserve"> </w:t>
+            </w:r>
+            <w:proofErr w:type="spellStart"/>
+            <w:r>
+              <w:rPr>
+                <w:rFonts w:cs="Arial"/>
+                <w:bCs/>
+                <w:szCs w:val="18"/>
+              </w:rPr>
+              <w:t>pozadinu</w:t>
+            </w:r>
+            <w:proofErr w:type="spellEnd"/>
+            <w:r>
+              <w:rPr>
+                <w:rFonts w:cs="Arial"/>
+                <w:bCs/>
+                <w:szCs w:val="18"/>
+              </w:rPr>
+              <w:t xml:space="preserve">, </w:t>
+            </w:r>
+            <w:proofErr w:type="spellStart"/>
+            <w:r>
+              <w:rPr>
+                <w:rFonts w:cs="Arial"/>
+                <w:bCs/>
+                <w:szCs w:val="18"/>
+              </w:rPr>
+              <w:t>informisovani</w:t>
+            </w:r>
+            <w:proofErr w:type="spellEnd"/>
+            <w:r>
+              <w:rPr>
+                <w:rFonts w:cs="Arial"/>
+                <w:bCs/>
+                <w:szCs w:val="18"/>
+              </w:rPr>
+              <w:t xml:space="preserve"> o </w:t>
+            </w:r>
+            <w:proofErr w:type="spellStart"/>
+            <w:r>
+              <w:rPr>
+                <w:rFonts w:cs="Arial"/>
+                <w:bCs/>
+                <w:szCs w:val="18"/>
+              </w:rPr>
+              <w:t>mogućnostima</w:t>
+            </w:r>
+            <w:proofErr w:type="spellEnd"/>
+            <w:r>
+              <w:rPr>
+                <w:rFonts w:cs="Arial"/>
+                <w:bCs/>
+                <w:szCs w:val="18"/>
+              </w:rPr>
+              <w:t xml:space="preserve"> za </w:t>
+            </w:r>
+            <w:proofErr w:type="spellStart"/>
+            <w:r>
+              <w:rPr>
+                <w:rFonts w:cs="Arial"/>
+                <w:bCs/>
+                <w:szCs w:val="18"/>
+              </w:rPr>
+              <w:t>uključivanje</w:t>
+            </w:r>
+            <w:proofErr w:type="spellEnd"/>
+            <w:r>
+              <w:rPr>
+                <w:rFonts w:cs="Arial"/>
+                <w:bCs/>
+                <w:szCs w:val="18"/>
+              </w:rPr>
+              <w:t xml:space="preserve"> u program.</w:t>
+            </w:r>
+          </w:p>
+          <w:p>
+            <w:pPr>
+              <w:pStyle w:val="Title"/>
+              <w:jc w:val="left"/>
+              <w:rPr>
+                <w:rFonts w:cs="Arial"/>
+                <w:bCs/>
+                <w:szCs w:val="18"/>
+              </w:rPr>
+            </w:pPr>
+          </w:p>
+          <w:p>
+            <w:pPr>
+              <w:pStyle w:val="Title"/>
+              <w:jc w:val="left"/>
+              <w:rPr>
+                <w:rFonts w:cs="Arial"/>
+                <w:bCs/>
+                <w:szCs w:val="18"/>
+              </w:rPr>
+            </w:pPr>
+            <w:proofErr w:type="spellStart"/>
+            <w:r>
+              <w:rPr>
+                <w:rFonts w:cs="Arial"/>
+                <w:bCs/>
+                <w:szCs w:val="18"/>
+              </w:rPr>
+              <w:t>Razviti</w:t>
+            </w:r>
+            <w:proofErr w:type="spellEnd"/>
+            <w:r>
+              <w:rPr>
+                <w:rFonts w:cs="Arial"/>
+                <w:bCs/>
+                <w:szCs w:val="18"/>
+              </w:rPr>
+              <w:t xml:space="preserve"> </w:t>
+            </w:r>
+            <w:proofErr w:type="spellStart"/>
+            <w:r>
+              <w:rPr>
+                <w:rFonts w:cs="Arial"/>
+                <w:bCs/>
+                <w:szCs w:val="18"/>
+              </w:rPr>
+              <w:t>platformu</w:t>
+            </w:r>
+            <w:proofErr w:type="spellEnd"/>
+            <w:r>
+              <w:rPr>
+                <w:rFonts w:cs="Arial"/>
+                <w:bCs/>
+                <w:szCs w:val="18"/>
+              </w:rPr>
+              <w:t xml:space="preserve"> za </w:t>
+            </w:r>
+            <w:proofErr w:type="spellStart"/>
+            <w:r>
+              <w:rPr>
+                <w:rFonts w:cs="Arial"/>
+                <w:bCs/>
+                <w:szCs w:val="18"/>
+              </w:rPr>
+              <w:t>prikaz</w:t>
+            </w:r>
+            <w:proofErr w:type="spellEnd"/>
+            <w:r>
+              <w:rPr>
+                <w:rFonts w:cs="Arial"/>
+                <w:bCs/>
+                <w:szCs w:val="18"/>
+              </w:rPr>
+              <w:t xml:space="preserve"> </w:t>
+            </w:r>
+            <w:proofErr w:type="spellStart"/>
+            <w:r>
+              <w:rPr>
+                <w:rFonts w:cs="Arial"/>
+                <w:bCs/>
+                <w:szCs w:val="18"/>
+              </w:rPr>
+              <w:t>informacija</w:t>
+            </w:r>
+            <w:proofErr w:type="spellEnd"/>
+            <w:r>
+              <w:rPr>
+                <w:rFonts w:cs="Arial"/>
+                <w:bCs/>
+                <w:szCs w:val="18"/>
+              </w:rPr>
+              <w:t xml:space="preserve"> </w:t>
+            </w:r>
+            <w:proofErr w:type="spellStart"/>
+            <w:r>
+              <w:rPr>
+                <w:rFonts w:cs="Arial"/>
+                <w:bCs/>
+                <w:szCs w:val="18"/>
+              </w:rPr>
+              <w:t>i</w:t>
+            </w:r>
+            <w:proofErr w:type="spellEnd"/>
+            <w:r>
+              <w:rPr>
+                <w:rFonts w:cs="Arial"/>
+                <w:bCs/>
+                <w:szCs w:val="18"/>
+              </w:rPr>
+              <w:t xml:space="preserve"> </w:t>
+            </w:r>
+            <w:proofErr w:type="spellStart"/>
+            <w:r>
+              <w:rPr>
+                <w:rFonts w:cs="Arial"/>
+                <w:bCs/>
+                <w:szCs w:val="18"/>
+              </w:rPr>
+              <w:t>resursa</w:t>
+            </w:r>
+            <w:proofErr w:type="spellEnd"/>
+            <w:r>
+              <w:rPr>
+                <w:rFonts w:cs="Arial"/>
+                <w:bCs/>
+                <w:szCs w:val="18"/>
+              </w:rPr>
+              <w:t xml:space="preserve"> </w:t>
+            </w:r>
+            <w:proofErr w:type="spellStart"/>
+            <w:r>
+              <w:rPr>
+                <w:rFonts w:cs="Arial"/>
+                <w:bCs/>
+                <w:szCs w:val="18"/>
+              </w:rPr>
+              <w:t>organizacija</w:t>
+            </w:r>
+            <w:proofErr w:type="spellEnd"/>
+            <w:r>
+              <w:rPr>
+                <w:rFonts w:cs="Arial"/>
+                <w:bCs/>
+                <w:szCs w:val="18"/>
+              </w:rPr>
+              <w:t xml:space="preserve"> </w:t>
+            </w:r>
+            <w:proofErr w:type="spellStart"/>
+            <w:r>
+              <w:rPr>
+                <w:rFonts w:cs="Arial"/>
+                <w:bCs/>
+                <w:szCs w:val="18"/>
+              </w:rPr>
+              <w:t>koje</w:t>
+            </w:r>
+            <w:proofErr w:type="spellEnd"/>
+            <w:r>
+              <w:rPr>
+                <w:rFonts w:cs="Arial"/>
+                <w:bCs/>
+                <w:szCs w:val="18"/>
+              </w:rPr>
+              <w:t xml:space="preserve"> </w:t>
+            </w:r>
+            <w:proofErr w:type="spellStart"/>
+            <w:r>
+              <w:rPr>
+                <w:rFonts w:cs="Arial"/>
+                <w:bCs/>
+                <w:szCs w:val="18"/>
+              </w:rPr>
+              <w:t>učestvuju</w:t>
+            </w:r>
+            <w:proofErr w:type="spellEnd"/>
+            <w:r>
+              <w:rPr>
+                <w:rFonts w:cs="Arial"/>
+                <w:bCs/>
+                <w:szCs w:val="18"/>
+              </w:rPr>
+              <w:t xml:space="preserve"> u </w:t>
+            </w:r>
+            <w:proofErr w:type="spellStart"/>
+            <w:r>
+              <w:rPr>
+                <w:rFonts w:cs="Arial"/>
+                <w:bCs/>
+                <w:szCs w:val="18"/>
+              </w:rPr>
+              <w:t>programu</w:t>
+            </w:r>
+            <w:proofErr w:type="spellEnd"/>
+            <w:r>
+              <w:rPr>
+                <w:rFonts w:cs="Arial"/>
+                <w:bCs/>
+                <w:szCs w:val="18"/>
+              </w:rPr>
+              <w:t xml:space="preserve">, </w:t>
+            </w:r>
+            <w:proofErr w:type="spellStart"/>
+            <w:r>
+              <w:rPr>
+                <w:rFonts w:cs="Arial"/>
+                <w:bCs/>
+                <w:szCs w:val="18"/>
+              </w:rPr>
+              <w:t>kako</w:t>
+            </w:r>
+            <w:proofErr w:type="spellEnd"/>
+            <w:r>
+              <w:rPr>
+                <w:rFonts w:cs="Arial"/>
+                <w:bCs/>
+                <w:szCs w:val="18"/>
+              </w:rPr>
+              <w:t xml:space="preserve"> bi se </w:t>
+            </w:r>
+            <w:proofErr w:type="spellStart"/>
+            <w:r>
+              <w:rPr>
+                <w:rFonts w:cs="Arial"/>
+                <w:bCs/>
+                <w:szCs w:val="18"/>
+              </w:rPr>
+              <w:t>poboljšala</w:t>
+            </w:r>
+            <w:proofErr w:type="spellEnd"/>
+            <w:r>
+              <w:rPr>
+                <w:rFonts w:cs="Arial"/>
+                <w:bCs/>
+                <w:szCs w:val="18"/>
+              </w:rPr>
+              <w:t xml:space="preserve"> </w:t>
+            </w:r>
+            <w:proofErr w:type="spellStart"/>
+            <w:r>
+              <w:rPr>
+                <w:rFonts w:cs="Arial"/>
+                <w:bCs/>
+                <w:szCs w:val="18"/>
+              </w:rPr>
+              <w:t>saradnja</w:t>
+            </w:r>
+            <w:proofErr w:type="spellEnd"/>
+            <w:r>
+              <w:rPr>
+                <w:rFonts w:cs="Arial"/>
+                <w:bCs/>
+                <w:szCs w:val="18"/>
+              </w:rPr>
+              <w:t xml:space="preserve"> </w:t>
+            </w:r>
+            <w:proofErr w:type="spellStart"/>
+            <w:r>
+              <w:rPr>
+                <w:rFonts w:cs="Arial"/>
+                <w:bCs/>
+                <w:szCs w:val="18"/>
+              </w:rPr>
+              <w:t>i</w:t>
+            </w:r>
+            <w:proofErr w:type="spellEnd"/>
+            <w:r>
+              <w:rPr>
+                <w:rFonts w:cs="Arial"/>
+                <w:bCs/>
+                <w:szCs w:val="18"/>
+              </w:rPr>
+              <w:t xml:space="preserve"> </w:t>
+            </w:r>
+            <w:proofErr w:type="spellStart"/>
+            <w:r>
+              <w:rPr>
+                <w:rFonts w:cs="Arial"/>
+                <w:bCs/>
+                <w:szCs w:val="18"/>
+              </w:rPr>
+              <w:t>podrška</w:t>
+            </w:r>
+            <w:proofErr w:type="spellEnd"/>
+            <w:r>
+              <w:rPr>
+                <w:rFonts w:cs="Arial"/>
+                <w:bCs/>
+                <w:szCs w:val="18"/>
+              </w:rPr>
+              <w:t xml:space="preserve"> </w:t>
+            </w:r>
+            <w:proofErr w:type="spellStart"/>
+            <w:r>
+              <w:rPr>
+                <w:rFonts w:cs="Arial"/>
+                <w:bCs/>
+                <w:szCs w:val="18"/>
+              </w:rPr>
+              <w:t>između</w:t>
+            </w:r>
+            <w:proofErr w:type="spellEnd"/>
+            <w:r>
+              <w:rPr>
+                <w:rFonts w:cs="Arial"/>
+                <w:bCs/>
+                <w:szCs w:val="18"/>
+              </w:rPr>
+              <w:t xml:space="preserve"> </w:t>
+            </w:r>
+            <w:proofErr w:type="spellStart"/>
+            <w:r>
+              <w:rPr>
+                <w:rFonts w:cs="Arial"/>
+                <w:bCs/>
+                <w:szCs w:val="18"/>
+              </w:rPr>
+              <w:t>njih</w:t>
+            </w:r>
+            <w:proofErr w:type="spellEnd"/>
+            <w:r>
+              <w:rPr>
+                <w:rFonts w:cs="Arial"/>
+                <w:bCs/>
+                <w:szCs w:val="18"/>
+              </w:rPr>
+              <w:t>.</w:t>
+            </w:r>
+          </w:p>
+          <w:p>
+            <w:pPr>
+              <w:pStyle w:val="Title"/>
+              <w:jc w:val="left"/>
+              <w:rPr>
+                <w:rFonts w:cs="Arial"/>
+                <w:bCs/>
+                <w:szCs w:val="18"/>
+              </w:rPr>
+            </w:pPr>
+          </w:p>
+          <w:p>
+            <w:pPr>
+              <w:pStyle w:val="Title"/>
+              <w:jc w:val="left"/>
+              <w:rPr>
+                <w:rFonts w:cs="Arial"/>
+                <w:bCs/>
+                <w:szCs w:val="18"/>
+              </w:rPr>
+            </w:pPr>
+            <w:proofErr w:type="spellStart"/>
+            <w:r>
+              <w:rPr>
+                <w:rFonts w:cs="Arial"/>
+                <w:bCs/>
+                <w:szCs w:val="18"/>
+              </w:rPr>
+              <w:t>Organizovati</w:t>
+            </w:r>
+            <w:proofErr w:type="spellEnd"/>
+            <w:r>
+              <w:rPr>
+                <w:rFonts w:cs="Arial"/>
+                <w:bCs/>
+                <w:szCs w:val="18"/>
+              </w:rPr>
+              <w:t xml:space="preserve"> </w:t>
+            </w:r>
+            <w:proofErr w:type="spellStart"/>
+            <w:r>
+              <w:rPr>
+                <w:rFonts w:cs="Arial"/>
+                <w:bCs/>
+                <w:szCs w:val="18"/>
+              </w:rPr>
+              <w:t>treninge</w:t>
+            </w:r>
+            <w:proofErr w:type="spellEnd"/>
+            <w:r>
+              <w:rPr>
+                <w:rFonts w:cs="Arial"/>
+                <w:bCs/>
+                <w:szCs w:val="18"/>
+              </w:rPr>
+              <w:t xml:space="preserve"> </w:t>
+            </w:r>
+            <w:proofErr w:type="spellStart"/>
+            <w:r>
+              <w:rPr>
+                <w:rFonts w:cs="Arial"/>
+                <w:bCs/>
+                <w:szCs w:val="18"/>
+              </w:rPr>
+              <w:t>i</w:t>
+            </w:r>
+            <w:proofErr w:type="spellEnd"/>
+            <w:r>
+              <w:rPr>
+                <w:rFonts w:cs="Arial"/>
+                <w:bCs/>
+                <w:szCs w:val="18"/>
+              </w:rPr>
+              <w:t xml:space="preserve"> </w:t>
+            </w:r>
+            <w:proofErr w:type="spellStart"/>
+            <w:r>
+              <w:rPr>
+                <w:rFonts w:cs="Arial"/>
+                <w:bCs/>
+                <w:szCs w:val="18"/>
+              </w:rPr>
+              <w:t>radionice</w:t>
+            </w:r>
+            <w:proofErr w:type="spellEnd"/>
+            <w:r>
+              <w:rPr>
+                <w:rFonts w:cs="Arial"/>
+                <w:bCs/>
+                <w:szCs w:val="18"/>
+              </w:rPr>
+              <w:t xml:space="preserve"> za </w:t>
+            </w:r>
+            <w:proofErr w:type="spellStart"/>
+            <w:r>
+              <w:rPr>
+                <w:rFonts w:cs="Arial"/>
+                <w:bCs/>
+                <w:szCs w:val="18"/>
+              </w:rPr>
+              <w:t>manje</w:t>
+            </w:r>
+            <w:proofErr w:type="spellEnd"/>
+            <w:r>
+              <w:rPr>
+                <w:rFonts w:cs="Arial"/>
+                <w:bCs/>
+                <w:szCs w:val="18"/>
+              </w:rPr>
+              <w:t xml:space="preserve"> </w:t>
+            </w:r>
+            <w:proofErr w:type="spellStart"/>
+            <w:r>
+              <w:rPr>
+                <w:rFonts w:cs="Arial"/>
+                <w:bCs/>
+                <w:szCs w:val="18"/>
+              </w:rPr>
+              <w:t>iskusne</w:t>
+            </w:r>
+            <w:proofErr w:type="spellEnd"/>
+            <w:r>
+              <w:rPr>
+                <w:rFonts w:cs="Arial"/>
+                <w:bCs/>
+                <w:szCs w:val="18"/>
+              </w:rPr>
+              <w:t xml:space="preserve"> </w:t>
+            </w:r>
+            <w:proofErr w:type="spellStart"/>
+            <w:r>
+              <w:rPr>
+                <w:rFonts w:cs="Arial"/>
+                <w:bCs/>
+                <w:szCs w:val="18"/>
+              </w:rPr>
+              <w:t>organizacije</w:t>
+            </w:r>
+            <w:proofErr w:type="spellEnd"/>
+            <w:r>
+              <w:rPr>
+                <w:rFonts w:cs="Arial"/>
+                <w:bCs/>
+                <w:szCs w:val="18"/>
+              </w:rPr>
+              <w:t xml:space="preserve"> </w:t>
+            </w:r>
+            <w:proofErr w:type="spellStart"/>
+            <w:r>
+              <w:rPr>
+                <w:rFonts w:cs="Arial"/>
+                <w:bCs/>
+                <w:szCs w:val="18"/>
+              </w:rPr>
+              <w:t>i</w:t>
+            </w:r>
+            <w:proofErr w:type="spellEnd"/>
+            <w:r>
+              <w:rPr>
+                <w:rFonts w:cs="Arial"/>
+                <w:bCs/>
+                <w:szCs w:val="18"/>
+              </w:rPr>
+              <w:t xml:space="preserve"> </w:t>
+            </w:r>
+            <w:proofErr w:type="spellStart"/>
+            <w:r>
+              <w:rPr>
+                <w:rFonts w:cs="Arial"/>
+                <w:bCs/>
+                <w:szCs w:val="18"/>
+              </w:rPr>
+              <w:t>aktere</w:t>
+            </w:r>
+            <w:proofErr w:type="spellEnd"/>
+            <w:r>
+              <w:rPr>
+                <w:rFonts w:cs="Arial"/>
+                <w:bCs/>
+                <w:szCs w:val="18"/>
+              </w:rPr>
+              <w:t xml:space="preserve">, </w:t>
+            </w:r>
+            <w:proofErr w:type="spellStart"/>
+            <w:r>
+              <w:rPr>
+                <w:rFonts w:cs="Arial"/>
+                <w:bCs/>
+                <w:szCs w:val="18"/>
+              </w:rPr>
+              <w:t>kako</w:t>
+            </w:r>
+            <w:proofErr w:type="spellEnd"/>
+            <w:r>
+              <w:rPr>
+                <w:rFonts w:cs="Arial"/>
+                <w:bCs/>
+                <w:szCs w:val="18"/>
+              </w:rPr>
+              <w:t xml:space="preserve"> bi </w:t>
+            </w:r>
+            <w:proofErr w:type="spellStart"/>
+            <w:r>
+              <w:rPr>
+                <w:rFonts w:cs="Arial"/>
+                <w:bCs/>
+                <w:szCs w:val="18"/>
+              </w:rPr>
+              <w:t>im</w:t>
+            </w:r>
+            <w:proofErr w:type="spellEnd"/>
+            <w:r>
+              <w:rPr>
+                <w:rFonts w:cs="Arial"/>
+                <w:bCs/>
+                <w:szCs w:val="18"/>
+              </w:rPr>
+              <w:t xml:space="preserve"> se </w:t>
+            </w:r>
+            <w:proofErr w:type="spellStart"/>
+            <w:r>
+              <w:rPr>
+                <w:rFonts w:cs="Arial"/>
+                <w:bCs/>
+                <w:szCs w:val="18"/>
+              </w:rPr>
+              <w:t>pomoglo</w:t>
+            </w:r>
+            <w:proofErr w:type="spellEnd"/>
+            <w:r>
+              <w:rPr>
+                <w:rFonts w:cs="Arial"/>
+                <w:bCs/>
+                <w:szCs w:val="18"/>
+              </w:rPr>
+              <w:t xml:space="preserve"> da </w:t>
+            </w:r>
+            <w:proofErr w:type="spellStart"/>
+            <w:r>
+              <w:rPr>
+                <w:rFonts w:cs="Arial"/>
+                <w:bCs/>
+                <w:szCs w:val="18"/>
+              </w:rPr>
+              <w:t>unaprede</w:t>
+            </w:r>
+            <w:proofErr w:type="spellEnd"/>
+            <w:r>
+              <w:rPr>
+                <w:rFonts w:cs="Arial"/>
+                <w:bCs/>
+                <w:szCs w:val="18"/>
+              </w:rPr>
+              <w:t xml:space="preserve"> </w:t>
+            </w:r>
+            <w:proofErr w:type="spellStart"/>
+            <w:r>
+              <w:rPr>
+                <w:rFonts w:cs="Arial"/>
+                <w:bCs/>
+                <w:szCs w:val="18"/>
+              </w:rPr>
+              <w:t>svoje</w:t>
+            </w:r>
+            <w:proofErr w:type="spellEnd"/>
+            <w:r>
+              <w:rPr>
+                <w:rFonts w:cs="Arial"/>
+                <w:bCs/>
+                <w:szCs w:val="18"/>
+              </w:rPr>
+              <w:t xml:space="preserve"> </w:t>
+            </w:r>
+            <w:proofErr w:type="spellStart"/>
+            <w:r>
+              <w:rPr>
+                <w:rFonts w:cs="Arial"/>
+                <w:bCs/>
+                <w:szCs w:val="18"/>
+              </w:rPr>
+              <w:t>veštine</w:t>
+            </w:r>
+            <w:proofErr w:type="spellEnd"/>
+            <w:r>
+              <w:rPr>
+                <w:rFonts w:cs="Arial"/>
+                <w:bCs/>
+                <w:szCs w:val="18"/>
+              </w:rPr>
+              <w:t xml:space="preserve"> </w:t>
+            </w:r>
+            <w:proofErr w:type="spellStart"/>
+            <w:r>
+              <w:rPr>
+                <w:rFonts w:cs="Arial"/>
+                <w:bCs/>
+                <w:szCs w:val="18"/>
+              </w:rPr>
+              <w:t>i</w:t>
+            </w:r>
+            <w:proofErr w:type="spellEnd"/>
+            <w:r>
+              <w:rPr>
+                <w:rFonts w:cs="Arial"/>
+                <w:bCs/>
+                <w:szCs w:val="18"/>
+              </w:rPr>
+              <w:t xml:space="preserve"> </w:t>
+            </w:r>
+            <w:proofErr w:type="spellStart"/>
+            <w:r>
+              <w:rPr>
+                <w:rFonts w:cs="Arial"/>
+                <w:bCs/>
+                <w:szCs w:val="18"/>
+              </w:rPr>
+              <w:t>znanja</w:t>
+            </w:r>
+            <w:proofErr w:type="spellEnd"/>
+            <w:r>
+              <w:rPr>
+                <w:rFonts w:cs="Arial"/>
+                <w:bCs/>
+                <w:szCs w:val="18"/>
+              </w:rPr>
+              <w:t xml:space="preserve"> o </w:t>
+            </w:r>
+            <w:proofErr w:type="spellStart"/>
+            <w:r>
+              <w:rPr>
+                <w:rFonts w:cs="Arial"/>
+                <w:bCs/>
+                <w:szCs w:val="18"/>
+              </w:rPr>
+              <w:t>programima</w:t>
+            </w:r>
+            <w:proofErr w:type="spellEnd"/>
+            <w:r>
+              <w:rPr>
+                <w:rFonts w:cs="Arial"/>
+                <w:bCs/>
+                <w:szCs w:val="18"/>
+              </w:rPr>
+              <w:t xml:space="preserve"> </w:t>
+            </w:r>
+            <w:proofErr w:type="spellStart"/>
+            <w:r>
+              <w:rPr>
+                <w:rFonts w:cs="Arial"/>
+                <w:bCs/>
+                <w:szCs w:val="18"/>
+              </w:rPr>
+              <w:t>stručne</w:t>
+            </w:r>
+            <w:proofErr w:type="spellEnd"/>
+            <w:r>
+              <w:rPr>
+                <w:rFonts w:cs="Arial"/>
+                <w:bCs/>
+                <w:szCs w:val="18"/>
+              </w:rPr>
+              <w:t xml:space="preserve"> </w:t>
+            </w:r>
+            <w:proofErr w:type="spellStart"/>
+            <w:r>
+              <w:rPr>
+                <w:rFonts w:cs="Arial"/>
+                <w:bCs/>
+                <w:szCs w:val="18"/>
+              </w:rPr>
+              <w:t>prakse</w:t>
+            </w:r>
+            <w:proofErr w:type="spellEnd"/>
+            <w:r>
+              <w:rPr>
+                <w:rFonts w:cs="Arial"/>
+                <w:bCs/>
+                <w:szCs w:val="18"/>
+              </w:rPr>
+              <w:t>.</w:t>
+            </w:r>
+          </w:p>
+          <w:p>
+            <w:pPr>
+              <w:pStyle w:val="Title"/>
+              <w:jc w:val="left"/>
+              <w:rPr>
+                <w:rFonts w:cs="Arial"/>
                 <w:b w:val="0"/>
                 <w:szCs w:val="18"/>
               </w:rPr>
@@ -3862,6 +5264,858 @@
               <w:t xml:space="preserve">. </w:t>
             </w:r>
           </w:p>
+          <w:p>
+            <w:pPr>
+              <w:pStyle w:val="Title"/>
+              <w:jc w:val="left"/>
+              <w:rPr>
+                <w:rFonts w:cs="Arial"/>
+                <w:bCs/>
+                <w:szCs w:val="18"/>
+                <w:lang w:val="en-US"/>
+              </w:rPr>
+            </w:pPr>
+            <w:r>
+              <w:rPr>
+                <w:rFonts w:cs="Arial"/>
+                <w:bCs/>
+                <w:szCs w:val="18"/>
+              </w:rPr>
+              <w:lastRenderedPageBreak/>
+              <w:t>1.</w:t>
+            </w:r>
+            <w:r>
+              <w:rPr>
+                <w:rFonts w:cs="Arial"/>
+                <w:bCs/>
+                <w:szCs w:val="18"/>
+              </w:rPr>
+              <w:t xml:space="preserve">Unapredjene </w:t>
+            </w:r>
+            <w:proofErr w:type="spellStart"/>
+            <w:r>
+              <w:rPr>
+                <w:rFonts w:cs="Arial"/>
+                <w:bCs/>
+                <w:szCs w:val="18"/>
+              </w:rPr>
+              <w:t>sposobnosti</w:t>
+            </w:r>
+            <w:proofErr w:type="spellEnd"/>
+            <w:r>
+              <w:rPr>
+                <w:rFonts w:cs="Arial"/>
+                <w:bCs/>
+                <w:szCs w:val="18"/>
+              </w:rPr>
+              <w:t xml:space="preserve"> </w:t>
+            </w:r>
+            <w:proofErr w:type="spellStart"/>
+            <w:r>
+              <w:rPr>
+                <w:rFonts w:cs="Arial"/>
+                <w:bCs/>
+                <w:szCs w:val="18"/>
+              </w:rPr>
+              <w:t>studenata</w:t>
+            </w:r>
+            <w:proofErr w:type="spellEnd"/>
+            <w:r>
+              <w:rPr>
+                <w:rFonts w:cs="Arial"/>
+                <w:bCs/>
+                <w:szCs w:val="18"/>
+              </w:rPr>
+              <w:t xml:space="preserve"> </w:t>
+            </w:r>
+            <w:r>
+              <w:rPr>
+                <w:rFonts w:cs="Arial"/>
+                <w:bCs/>
+                <w:szCs w:val="18"/>
+              </w:rPr>
+              <w:t xml:space="preserve">u </w:t>
+            </w:r>
+            <w:proofErr w:type="spellStart"/>
+            <w:r>
+              <w:rPr>
+                <w:rFonts w:cs="Arial"/>
+                <w:bCs/>
+                <w:szCs w:val="18"/>
+              </w:rPr>
+              <w:t>okviru</w:t>
+            </w:r>
+            <w:proofErr w:type="spellEnd"/>
+            <w:r>
+              <w:rPr>
+                <w:rFonts w:cs="Arial"/>
+                <w:bCs/>
+                <w:szCs w:val="18"/>
+              </w:rPr>
+              <w:t xml:space="preserve"> </w:t>
+            </w:r>
+            <w:proofErr w:type="spellStart"/>
+            <w:r>
+              <w:rPr>
+                <w:rFonts w:cs="Arial"/>
+                <w:bCs/>
+                <w:szCs w:val="18"/>
+              </w:rPr>
+              <w:t>svoje</w:t>
+            </w:r>
+            <w:proofErr w:type="spellEnd"/>
+            <w:r>
+              <w:rPr>
+                <w:rFonts w:cs="Arial"/>
+                <w:bCs/>
+                <w:szCs w:val="18"/>
+              </w:rPr>
+              <w:t xml:space="preserve"> </w:t>
+            </w:r>
+            <w:proofErr w:type="spellStart"/>
+            <w:r>
+              <w:rPr>
+                <w:rFonts w:cs="Arial"/>
+                <w:bCs/>
+                <w:szCs w:val="18"/>
+              </w:rPr>
+              <w:t>struke</w:t>
+            </w:r>
+            <w:proofErr w:type="spellEnd"/>
+            <w:r>
+              <w:rPr>
+                <w:rFonts w:cs="Arial"/>
+                <w:bCs/>
+                <w:szCs w:val="18"/>
+              </w:rPr>
+              <w:t>.</w:t>
+            </w:r>
+          </w:p>
+          <w:p>
+            <w:pPr>
+              <w:pStyle w:val="Title"/>
+              <w:jc w:val="left"/>
+              <w:rPr>
+                <w:rFonts w:cs="Arial"/>
+                <w:bCs/>
+                <w:szCs w:val="18"/>
+                <w:lang w:val="en-US"/>
+              </w:rPr>
+            </w:pPr>
+          </w:p>
+          <w:p>
+            <w:pPr>
+              <w:pStyle w:val="Title"/>
+              <w:jc w:val="left"/>
+              <w:rPr>
+                <w:rFonts w:cs="Arial"/>
+                <w:bCs/>
+                <w:szCs w:val="18"/>
+                <w:lang w:val="en-US"/>
+              </w:rPr>
+            </w:pPr>
+          </w:p>
+          <w:p>
+            <w:pPr>
+              <w:pStyle w:val="Title"/>
+              <w:jc w:val="left"/>
+              <w:rPr>
+                <w:rFonts w:cs="Arial"/>
+                <w:bCs/>
+                <w:szCs w:val="18"/>
+                <w:lang w:val="en-US"/>
+              </w:rPr>
+            </w:pPr>
+            <w:r>
+              <w:rPr>
+                <w:rFonts w:cs="Arial"/>
+                <w:bCs/>
+                <w:szCs w:val="18"/>
+                <w:lang w:val="en-US"/>
+              </w:rPr>
+              <w:t xml:space="preserve">2.Povećana </w:t>
+            </w:r>
+            <w:proofErr w:type="spellStart"/>
+            <w:r>
+              <w:rPr>
+                <w:rFonts w:cs="Arial"/>
+                <w:bCs/>
+                <w:szCs w:val="18"/>
+                <w:lang w:val="en-US"/>
+              </w:rPr>
+              <w:t>spremnost</w:t>
+            </w:r>
+            <w:proofErr w:type="spellEnd"/>
+            <w:r>
+              <w:rPr>
+                <w:rFonts w:cs="Arial"/>
+                <w:bCs/>
+                <w:szCs w:val="18"/>
+                <w:lang w:val="en-US"/>
+              </w:rPr>
+              <w:t xml:space="preserve"> </w:t>
+            </w:r>
+            <w:proofErr w:type="spellStart"/>
+            <w:r>
+              <w:rPr>
+                <w:rFonts w:cs="Arial"/>
+                <w:bCs/>
+                <w:szCs w:val="18"/>
+                <w:lang w:val="en-US"/>
+              </w:rPr>
+              <w:t>sutudenata</w:t>
+            </w:r>
+            <w:proofErr w:type="spellEnd"/>
+            <w:r>
+              <w:rPr>
+                <w:rFonts w:cs="Arial"/>
+                <w:bCs/>
+                <w:szCs w:val="18"/>
+                <w:lang w:val="en-US"/>
+              </w:rPr>
+              <w:t xml:space="preserve"> za </w:t>
+            </w:r>
+            <w:proofErr w:type="spellStart"/>
+            <w:r>
+              <w:rPr>
+                <w:rFonts w:cs="Arial"/>
+                <w:bCs/>
+                <w:szCs w:val="18"/>
+                <w:lang w:val="en-US"/>
+              </w:rPr>
+              <w:t>izvršavanje</w:t>
+            </w:r>
+            <w:proofErr w:type="spellEnd"/>
+            <w:r>
+              <w:rPr>
+                <w:rFonts w:cs="Arial"/>
+                <w:bCs/>
+                <w:szCs w:val="18"/>
+                <w:lang w:val="en-US"/>
+              </w:rPr>
+              <w:t xml:space="preserve"> </w:t>
+            </w:r>
+            <w:proofErr w:type="spellStart"/>
+            <w:r>
+              <w:rPr>
+                <w:rFonts w:cs="Arial"/>
+                <w:bCs/>
+                <w:szCs w:val="18"/>
+                <w:lang w:val="en-US"/>
+              </w:rPr>
+              <w:t>konkretnih</w:t>
+            </w:r>
+            <w:proofErr w:type="spellEnd"/>
+            <w:r>
+              <w:rPr>
+                <w:rFonts w:cs="Arial"/>
+                <w:bCs/>
+                <w:szCs w:val="18"/>
+                <w:lang w:val="en-US"/>
+              </w:rPr>
+              <w:t xml:space="preserve"> </w:t>
+            </w:r>
+            <w:proofErr w:type="spellStart"/>
+            <w:r>
+              <w:rPr>
+                <w:rFonts w:cs="Arial"/>
+                <w:bCs/>
+                <w:szCs w:val="18"/>
+                <w:lang w:val="en-US"/>
+              </w:rPr>
+              <w:t>poslova</w:t>
+            </w:r>
+            <w:proofErr w:type="spellEnd"/>
+            <w:r>
+              <w:rPr>
+                <w:rFonts w:cs="Arial"/>
+                <w:bCs/>
+                <w:szCs w:val="18"/>
+                <w:lang w:val="en-US"/>
+              </w:rPr>
+              <w:t>.</w:t>
+            </w:r>
+          </w:p>
+          <w:p>
+            <w:pPr>
+              <w:pStyle w:val="Title"/>
+              <w:jc w:val="left"/>
+              <w:rPr>
+                <w:rFonts w:cs="Arial"/>
+                <w:bCs/>
+                <w:szCs w:val="18"/>
+                <w:lang w:val="en-US"/>
+              </w:rPr>
+            </w:pPr>
+          </w:p>
+          <w:p>
+            <w:pPr>
+              <w:pStyle w:val="Title"/>
+              <w:jc w:val="left"/>
+              <w:rPr>
+                <w:rFonts w:cs="Arial"/>
+                <w:bCs/>
+                <w:szCs w:val="18"/>
+                <w:lang w:val="en-US"/>
+              </w:rPr>
+            </w:pPr>
+          </w:p>
+          <w:p>
+            <w:pPr>
+              <w:pStyle w:val="Title"/>
+              <w:jc w:val="left"/>
+              <w:rPr>
+                <w:rFonts w:cs="Arial"/>
+                <w:bCs/>
+                <w:szCs w:val="18"/>
+                <w:lang w:val="en-US"/>
+              </w:rPr>
+            </w:pPr>
+            <w:r>
+              <w:rPr>
+                <w:rFonts w:cs="Arial"/>
+                <w:bCs/>
+                <w:szCs w:val="18"/>
+                <w:lang w:val="en-US"/>
+              </w:rPr>
+              <w:t xml:space="preserve">3.Medjusobno </w:t>
+            </w:r>
+            <w:proofErr w:type="spellStart"/>
+            <w:r>
+              <w:rPr>
+                <w:rFonts w:cs="Arial"/>
+                <w:bCs/>
+                <w:szCs w:val="18"/>
+                <w:lang w:val="en-US"/>
+              </w:rPr>
+              <w:t>umreženi</w:t>
+            </w:r>
+            <w:proofErr w:type="spellEnd"/>
+            <w:r>
+              <w:rPr>
+                <w:rFonts w:cs="Arial"/>
+                <w:bCs/>
+                <w:szCs w:val="18"/>
+                <w:lang w:val="en-US"/>
+              </w:rPr>
+              <w:t xml:space="preserve"> </w:t>
+            </w:r>
+            <w:proofErr w:type="spellStart"/>
+            <w:r>
+              <w:rPr>
+                <w:rFonts w:cs="Arial"/>
+                <w:bCs/>
+                <w:szCs w:val="18"/>
+                <w:lang w:val="en-US"/>
+              </w:rPr>
+              <w:t>studenat</w:t>
+            </w:r>
+            <w:r>
+              <w:rPr>
+                <w:rFonts w:cs="Arial"/>
+                <w:bCs/>
+                <w:szCs w:val="18"/>
+                <w:lang w:val="en-US"/>
+              </w:rPr>
+              <w:t>i</w:t>
+            </w:r>
+            <w:proofErr w:type="spellEnd"/>
+            <w:r>
+              <w:rPr>
+                <w:rFonts w:cs="Arial"/>
+                <w:bCs/>
+                <w:szCs w:val="18"/>
+                <w:lang w:val="en-US"/>
+              </w:rPr>
+              <w:t>.</w:t>
+            </w:r>
+          </w:p>
+          <w:p>
+            <w:pPr>
+              <w:pStyle w:val="Title"/>
+              <w:jc w:val="left"/>
+              <w:rPr>
+                <w:rFonts w:cs="Arial"/>
+                <w:bCs/>
+                <w:szCs w:val="18"/>
+                <w:lang w:val="en-US"/>
+              </w:rPr>
+            </w:pPr>
+          </w:p>
+          <w:p>
+            <w:pPr>
+              <w:pStyle w:val="Title"/>
+              <w:jc w:val="left"/>
+              <w:rPr>
+                <w:rFonts w:cs="Arial"/>
+                <w:bCs/>
+                <w:szCs w:val="18"/>
+                <w:lang w:val="en-US"/>
+              </w:rPr>
+            </w:pPr>
+          </w:p>
+          <w:p>
+            <w:pPr>
+              <w:pStyle w:val="Title"/>
+              <w:jc w:val="left"/>
+              <w:rPr>
+                <w:rFonts w:cs="Arial"/>
+                <w:bCs/>
+                <w:szCs w:val="18"/>
+                <w:lang w:val="en-US"/>
+              </w:rPr>
+            </w:pPr>
+            <w:r>
+              <w:rPr>
+                <w:rFonts w:cs="Arial"/>
+                <w:bCs/>
+                <w:szCs w:val="18"/>
+                <w:lang w:val="en-US"/>
+              </w:rPr>
+              <w:t xml:space="preserve">4.Osposobljeni student za rad u </w:t>
+            </w:r>
+            <w:proofErr w:type="spellStart"/>
+            <w:r>
+              <w:rPr>
+                <w:rFonts w:cs="Arial"/>
+                <w:bCs/>
+                <w:szCs w:val="18"/>
+                <w:lang w:val="en-US"/>
+              </w:rPr>
+              <w:t>timu</w:t>
+            </w:r>
+            <w:proofErr w:type="spellEnd"/>
+            <w:r>
+              <w:rPr>
+                <w:rFonts w:cs="Arial"/>
+                <w:bCs/>
+                <w:szCs w:val="18"/>
+                <w:lang w:val="en-US"/>
+              </w:rPr>
+              <w:t>.</w:t>
+            </w:r>
+          </w:p>
+          <w:p>
+            <w:pPr>
+              <w:pStyle w:val="Title"/>
+              <w:jc w:val="left"/>
+              <w:rPr>
+                <w:rFonts w:cs="Arial"/>
+                <w:bCs/>
+                <w:szCs w:val="18"/>
+                <w:lang w:val="en-US"/>
+              </w:rPr>
+            </w:pPr>
+          </w:p>
+          <w:p>
+            <w:pPr>
+              <w:pStyle w:val="Title"/>
+              <w:jc w:val="left"/>
+              <w:rPr>
+                <w:rFonts w:cs="Arial"/>
+                <w:bCs/>
+                <w:szCs w:val="18"/>
+                <w:lang w:val="en-US"/>
+              </w:rPr>
+            </w:pPr>
+          </w:p>
+          <w:p>
+            <w:pPr>
+              <w:pStyle w:val="Title"/>
+              <w:jc w:val="left"/>
+              <w:rPr>
+                <w:rFonts w:cs="Arial"/>
+                <w:bCs/>
+                <w:szCs w:val="18"/>
+                <w:lang w:val="en-US"/>
+              </w:rPr>
+            </w:pPr>
+            <w:r>
+              <w:rPr>
+                <w:rFonts w:cs="Arial"/>
+                <w:bCs/>
+                <w:szCs w:val="18"/>
+                <w:lang w:val="en-US"/>
+              </w:rPr>
+              <w:t xml:space="preserve">5.Povećana </w:t>
+            </w:r>
+            <w:proofErr w:type="spellStart"/>
+            <w:r>
+              <w:rPr>
+                <w:rFonts w:cs="Arial"/>
+                <w:bCs/>
+                <w:szCs w:val="18"/>
+                <w:lang w:val="en-US"/>
+              </w:rPr>
+              <w:t>informisanost</w:t>
+            </w:r>
+            <w:proofErr w:type="spellEnd"/>
+            <w:r>
+              <w:rPr>
+                <w:rFonts w:cs="Arial"/>
+                <w:bCs/>
+                <w:szCs w:val="18"/>
+                <w:lang w:val="en-US"/>
+              </w:rPr>
+              <w:t xml:space="preserve"> </w:t>
+            </w:r>
+            <w:proofErr w:type="spellStart"/>
+            <w:r>
+              <w:rPr>
+                <w:rFonts w:cs="Arial"/>
+                <w:bCs/>
+                <w:szCs w:val="18"/>
+                <w:lang w:val="en-US"/>
+              </w:rPr>
+              <w:t>studenata</w:t>
+            </w:r>
+            <w:proofErr w:type="spellEnd"/>
+            <w:r>
+              <w:rPr>
+                <w:rFonts w:cs="Arial"/>
+                <w:bCs/>
+                <w:szCs w:val="18"/>
+                <w:lang w:val="en-US"/>
+              </w:rPr>
+              <w:t xml:space="preserve"> o </w:t>
+            </w:r>
+            <w:proofErr w:type="spellStart"/>
+            <w:r>
+              <w:rPr>
+                <w:rFonts w:cs="Arial"/>
+                <w:bCs/>
+                <w:szCs w:val="18"/>
+                <w:lang w:val="en-US"/>
+              </w:rPr>
+              <w:t>prilikama</w:t>
+            </w:r>
+            <w:proofErr w:type="spellEnd"/>
+            <w:r>
+              <w:rPr>
+                <w:rFonts w:cs="Arial"/>
+                <w:bCs/>
+                <w:szCs w:val="18"/>
+                <w:lang w:val="en-US"/>
+              </w:rPr>
+              <w:t xml:space="preserve"> </w:t>
+            </w:r>
+            <w:proofErr w:type="spellStart"/>
+            <w:r>
+              <w:rPr>
+                <w:rFonts w:cs="Arial"/>
+                <w:bCs/>
+                <w:szCs w:val="18"/>
+                <w:lang w:val="en-US"/>
+              </w:rPr>
+              <w:t>na</w:t>
+            </w:r>
+            <w:proofErr w:type="spellEnd"/>
+            <w:r>
+              <w:rPr>
+                <w:rFonts w:cs="Arial"/>
+                <w:bCs/>
+                <w:szCs w:val="18"/>
+                <w:lang w:val="en-US"/>
+              </w:rPr>
+              <w:t xml:space="preserve"> </w:t>
+            </w:r>
+            <w:proofErr w:type="spellStart"/>
+            <w:r>
+              <w:rPr>
+                <w:rFonts w:cs="Arial"/>
+                <w:bCs/>
+                <w:szCs w:val="18"/>
+                <w:lang w:val="en-US"/>
+              </w:rPr>
+              <w:t>tržišt</w:t>
+            </w:r>
+            <w:r>
+              <w:rPr>
+                <w:rFonts w:cs="Arial"/>
+                <w:bCs/>
+                <w:szCs w:val="18"/>
+                <w:lang w:val="en-US"/>
+              </w:rPr>
+              <w:t>u</w:t>
+            </w:r>
+            <w:proofErr w:type="spellEnd"/>
+            <w:r>
+              <w:rPr>
+                <w:rFonts w:cs="Arial"/>
+                <w:bCs/>
+                <w:szCs w:val="18"/>
+                <w:lang w:val="en-US"/>
+              </w:rPr>
+              <w:t>.</w:t>
+            </w:r>
+          </w:p>
+          <w:p>
+            <w:pPr>
+              <w:pStyle w:val="Title"/>
+              <w:jc w:val="left"/>
+              <w:rPr>
+                <w:rFonts w:cs="Arial"/>
+                <w:bCs/>
+                <w:szCs w:val="18"/>
+                <w:lang w:val="en-US"/>
+              </w:rPr>
+            </w:pPr>
+          </w:p>
+          <w:p>
+            <w:pPr>
+              <w:pStyle w:val="Title"/>
+              <w:jc w:val="left"/>
+              <w:rPr>
+                <w:rFonts w:cs="Arial"/>
+                <w:bCs/>
+                <w:szCs w:val="18"/>
+                <w:lang w:val="en-US"/>
+              </w:rPr>
+            </w:pPr>
+          </w:p>
+          <w:p>
+            <w:pPr>
+              <w:pStyle w:val="Title"/>
+              <w:jc w:val="left"/>
+              <w:rPr>
+                <w:rFonts w:cs="Arial"/>
+                <w:bCs/>
+                <w:szCs w:val="18"/>
+                <w:lang w:val="en-US"/>
+              </w:rPr>
+            </w:pPr>
+            <w:r>
+              <w:rPr>
+                <w:rFonts w:cs="Arial"/>
+                <w:bCs/>
+                <w:szCs w:val="18"/>
+                <w:lang w:val="en-US"/>
+              </w:rPr>
+              <w:t>6.</w:t>
+            </w:r>
+            <w:r>
+              <w:rPr>
+                <w:rFonts w:cs="Arial"/>
+                <w:bCs/>
+                <w:szCs w:val="18"/>
+                <w:lang w:val="en-US"/>
+              </w:rPr>
+              <w:t xml:space="preserve">Idoktrinisani </w:t>
+            </w:r>
+            <w:proofErr w:type="spellStart"/>
+            <w:r>
+              <w:rPr>
+                <w:rFonts w:cs="Arial"/>
+                <w:bCs/>
+                <w:szCs w:val="18"/>
+                <w:lang w:val="en-US"/>
+              </w:rPr>
+              <w:t>studenti</w:t>
+            </w:r>
+            <w:proofErr w:type="spellEnd"/>
+            <w:r>
+              <w:rPr>
+                <w:rFonts w:cs="Arial"/>
+                <w:bCs/>
+                <w:szCs w:val="18"/>
+                <w:lang w:val="en-US"/>
+              </w:rPr>
+              <w:t xml:space="preserve"> </w:t>
+            </w:r>
+            <w:proofErr w:type="spellStart"/>
+            <w:r>
+              <w:rPr>
+                <w:rFonts w:cs="Arial"/>
+                <w:bCs/>
+                <w:szCs w:val="18"/>
+                <w:lang w:val="en-US"/>
+              </w:rPr>
+              <w:t>podučeni</w:t>
+            </w:r>
+            <w:proofErr w:type="spellEnd"/>
+            <w:r>
+              <w:rPr>
+                <w:rFonts w:cs="Arial"/>
+                <w:bCs/>
+                <w:szCs w:val="18"/>
+                <w:lang w:val="en-US"/>
+              </w:rPr>
+              <w:t xml:space="preserve"> </w:t>
+            </w:r>
+            <w:proofErr w:type="spellStart"/>
+            <w:r>
+              <w:rPr>
+                <w:rFonts w:cs="Arial"/>
+                <w:bCs/>
+                <w:szCs w:val="18"/>
+                <w:lang w:val="en-US"/>
+              </w:rPr>
+              <w:t>liberalnim</w:t>
+            </w:r>
+            <w:proofErr w:type="spellEnd"/>
+            <w:r>
+              <w:rPr>
+                <w:rFonts w:cs="Arial"/>
+                <w:bCs/>
+                <w:szCs w:val="18"/>
+                <w:lang w:val="en-US"/>
+              </w:rPr>
+              <w:t xml:space="preserve"> </w:t>
+            </w:r>
+            <w:proofErr w:type="spellStart"/>
+            <w:r>
+              <w:rPr>
+                <w:rFonts w:cs="Arial"/>
+                <w:bCs/>
+                <w:szCs w:val="18"/>
+                <w:lang w:val="en-US"/>
+              </w:rPr>
+              <w:t>vrednostima</w:t>
+            </w:r>
+            <w:proofErr w:type="spellEnd"/>
+            <w:r>
+              <w:rPr>
+                <w:rFonts w:cs="Arial"/>
+                <w:bCs/>
+                <w:szCs w:val="18"/>
+                <w:lang w:val="en-US"/>
+              </w:rPr>
+              <w:t>.</w:t>
+            </w:r>
+          </w:p>
+          <w:p>
+            <w:pPr>
+              <w:pStyle w:val="Title"/>
+              <w:jc w:val="left"/>
+              <w:rPr>
+                <w:rFonts w:cs="Arial"/>
+                <w:bCs/>
+                <w:szCs w:val="18"/>
+                <w:lang w:val="en-US"/>
+              </w:rPr>
+            </w:pPr>
+          </w:p>
+          <w:p>
+            <w:pPr>
+              <w:pStyle w:val="Title"/>
+              <w:jc w:val="left"/>
+              <w:rPr>
+                <w:rFonts w:cs="Arial"/>
+                <w:bCs/>
+                <w:szCs w:val="18"/>
+                <w:lang w:val="en-US"/>
+              </w:rPr>
+            </w:pPr>
+            <w:r>
+              <w:rPr>
+                <w:rFonts w:cs="Arial"/>
+                <w:bCs/>
+                <w:szCs w:val="18"/>
+                <w:lang w:val="en-US"/>
+              </w:rPr>
+              <w:t xml:space="preserve">7.Uključivanje </w:t>
+            </w:r>
+            <w:proofErr w:type="spellStart"/>
+            <w:r>
+              <w:rPr>
+                <w:rFonts w:cs="Arial"/>
+                <w:bCs/>
+                <w:szCs w:val="18"/>
+                <w:lang w:val="en-US"/>
+              </w:rPr>
+              <w:t>ciljnih</w:t>
+            </w:r>
+            <w:proofErr w:type="spellEnd"/>
+            <w:r>
+              <w:rPr>
+                <w:rFonts w:cs="Arial"/>
+                <w:bCs/>
+                <w:szCs w:val="18"/>
+                <w:lang w:val="en-US"/>
+              </w:rPr>
+              <w:t xml:space="preserve"> </w:t>
+            </w:r>
+            <w:proofErr w:type="spellStart"/>
+            <w:r>
+              <w:rPr>
+                <w:rFonts w:cs="Arial"/>
+                <w:bCs/>
+                <w:szCs w:val="18"/>
+                <w:lang w:val="en-US"/>
+              </w:rPr>
+              <w:t>grupa</w:t>
+            </w:r>
+            <w:proofErr w:type="spellEnd"/>
+            <w:r>
+              <w:rPr>
+                <w:rFonts w:cs="Arial"/>
+                <w:bCs/>
+                <w:szCs w:val="18"/>
+                <w:lang w:val="en-US"/>
+              </w:rPr>
+              <w:t xml:space="preserve"> </w:t>
+            </w:r>
+            <w:proofErr w:type="spellStart"/>
+            <w:r>
+              <w:rPr>
+                <w:rFonts w:cs="Arial"/>
+                <w:bCs/>
+                <w:szCs w:val="18"/>
+                <w:lang w:val="en-US"/>
+              </w:rPr>
+              <w:t>sa</w:t>
+            </w:r>
+            <w:proofErr w:type="spellEnd"/>
+            <w:r>
+              <w:rPr>
+                <w:rFonts w:cs="Arial"/>
+                <w:bCs/>
+                <w:szCs w:val="18"/>
+                <w:lang w:val="en-US"/>
+              </w:rPr>
+              <w:t xml:space="preserve"> </w:t>
+            </w:r>
+            <w:proofErr w:type="spellStart"/>
+            <w:r>
+              <w:rPr>
+                <w:rFonts w:cs="Arial"/>
+                <w:bCs/>
+                <w:szCs w:val="18"/>
+                <w:lang w:val="en-US"/>
+              </w:rPr>
+              <w:t>manjim</w:t>
+            </w:r>
+            <w:proofErr w:type="spellEnd"/>
+            <w:r>
+              <w:rPr>
+                <w:rFonts w:cs="Arial"/>
+                <w:bCs/>
+                <w:szCs w:val="18"/>
+                <w:lang w:val="en-US"/>
+              </w:rPr>
+              <w:t xml:space="preserve"> </w:t>
+            </w:r>
+            <w:proofErr w:type="spellStart"/>
+            <w:r>
+              <w:rPr>
+                <w:rFonts w:cs="Arial"/>
+                <w:bCs/>
+                <w:szCs w:val="18"/>
+                <w:lang w:val="en-US"/>
+              </w:rPr>
+              <w:t>mogućnostima</w:t>
+            </w:r>
+            <w:proofErr w:type="spellEnd"/>
+            <w:r>
+              <w:rPr>
+                <w:rFonts w:cs="Arial"/>
+                <w:bCs/>
+                <w:szCs w:val="18"/>
+                <w:lang w:val="en-US"/>
+              </w:rPr>
+              <w:t>.</w:t>
+            </w:r>
+          </w:p>
         </w:tc>
         <w:tc>
           <w:tcPr>
@@ -3881,6 +6135,7 @@
                 <w:szCs w:val="18"/>
                 <w:lang w:val="en-GB"/>
               </w:rPr>
+              <w:lastRenderedPageBreak/>
               <w:fldChar w:fldCharType="begin">
                 <w:ffData>
                   <w:name w:val=""/>

--- a/Logicki okvir.docx
+++ b/Logicki okvir.docx
@@ -6,7 +6,7 @@
       <w:pPr>
         <w:rPr>
           <w:noProof/>
-          <w:lang w:val="en-GB"/>
+          <w:lang w:val="sr-Latn-RS"/>
         </w:rPr>
       </w:pPr>
     </w:p>
@@ -5278,19 +5278,61 @@
             <w:r>
               <w:rPr>
                 <w:rFonts w:cs="Arial"/>
-                <w:bCs/>
                 <w:szCs w:val="18"/>
               </w:rPr>
               <w:lastRenderedPageBreak/>
-              <w:t>1.</w:t>
-            </w:r>
-            <w:r>
-              <w:rPr>
-                <w:rFonts w:cs="Arial"/>
-                <w:bCs/>
-                <w:szCs w:val="18"/>
-              </w:rPr>
-              <w:t xml:space="preserve">Unapredjene </w:t>
+              <w:t>1</w:t>
+            </w:r>
+            <w:r>
+              <w:rPr>
+                <w:rFonts w:cs="Arial"/>
+                <w:b w:val="0"/>
+                <w:bCs/>
+                <w:szCs w:val="18"/>
+              </w:rPr>
+              <w:t>.</w:t>
+            </w:r>
+            <w:r>
+              <w:rPr>
+                <w:rFonts w:cs="Arial"/>
+                <w:bCs/>
+                <w:szCs w:val="18"/>
+              </w:rPr>
+              <w:t xml:space="preserve"> </w:t>
+            </w:r>
+            <w:proofErr w:type="spellStart"/>
+            <w:r>
+              <w:rPr>
+                <w:rFonts w:cs="Arial"/>
+                <w:bCs/>
+                <w:szCs w:val="18"/>
+              </w:rPr>
+              <w:t>Unapre</w:t>
+            </w:r>
+            <w:r>
+              <w:rPr>
+                <w:rFonts w:cs="Arial"/>
+                <w:bCs/>
+                <w:szCs w:val="18"/>
+              </w:rPr>
+              <w:t>đ</w:t>
+            </w:r>
+            <w:r>
+              <w:rPr>
+                <w:rFonts w:cs="Arial"/>
+                <w:bCs/>
+                <w:szCs w:val="18"/>
+              </w:rPr>
+              <w:t>ene</w:t>
+            </w:r>
+            <w:proofErr w:type="spellEnd"/>
+            <w:r>
+              <w:rPr>
+                <w:rFonts w:cs="Arial"/>
+                <w:bCs/>
+                <w:szCs w:val="18"/>
+              </w:rPr>
+              <w:t xml:space="preserve"> </w:t>
             </w:r>
             <w:proofErr w:type="spellStart"/>
             <w:r>
@@ -5433,9 +5475,8 @@
                 <w:szCs w:val="18"/>
                 <w:lang w:val="en-US"/>
               </w:rPr>
-              <w:t xml:space="preserve">2.Povećana </w:t>
-            </w:r>
-            <w:proofErr w:type="spellStart"/>
+              <w:t>2.</w:t>
+            </w:r>
             <w:r>
               <w:rPr>
                 <w:rFonts w:cs="Arial"/>
@@ -5443,6 +5484,36 @@
                 <w:szCs w:val="18"/>
                 <w:lang w:val="en-US"/>
               </w:rPr>
+              <w:t xml:space="preserve"> </w:t>
+            </w:r>
+            <w:proofErr w:type="spellStart"/>
+            <w:r>
+              <w:rPr>
+                <w:rFonts w:cs="Arial"/>
+                <w:bCs/>
+                <w:szCs w:val="18"/>
+                <w:lang w:val="en-US"/>
+              </w:rPr>
+              <w:t>Povećana</w:t>
+            </w:r>
+            <w:proofErr w:type="spellEnd"/>
+            <w:r>
+              <w:rPr>
+                <w:rFonts w:cs="Arial"/>
+                <w:bCs/>
+                <w:szCs w:val="18"/>
+                <w:lang w:val="en-US"/>
+              </w:rPr>
+              <w:t xml:space="preserve"> </w:t>
+            </w:r>
+            <w:proofErr w:type="spellStart"/>
+            <w:r>
+              <w:rPr>
+                <w:rFonts w:cs="Arial"/>
+                <w:bCs/>
+                <w:szCs w:val="18"/>
+                <w:lang w:val="en-US"/>
+              </w:rPr>
               <w:t>spremnost</w:t>
             </w:r>
             <w:proofErr w:type="spellEnd"/>
@@ -5463,7 +5534,7 @@
                 <w:szCs w:val="18"/>
                 <w:lang w:val="en-US"/>
               </w:rPr>
-              <w:t>sutudenata</w:t>
+              <w:t>studenata</w:t>
             </w:r>
             <w:proofErr w:type="spellEnd"/>
             <w:r>
@@ -5578,9 +5649,8 @@
                 <w:szCs w:val="18"/>
                 <w:lang w:val="en-US"/>
               </w:rPr>
-              <w:t xml:space="preserve">3.Medjusobno </w:t>
-            </w:r>
-            <w:proofErr w:type="spellStart"/>
+              <w:t>3.</w:t>
+            </w:r>
             <w:r>
               <w:rPr>
                 <w:rFonts w:cs="Arial"/>
@@ -5588,6 +5658,54 @@
                 <w:szCs w:val="18"/>
                 <w:lang w:val="en-US"/>
               </w:rPr>
+              <w:t xml:space="preserve"> </w:t>
+            </w:r>
+            <w:proofErr w:type="spellStart"/>
+            <w:r>
+              <w:rPr>
+                <w:rFonts w:cs="Arial"/>
+                <w:bCs/>
+                <w:szCs w:val="18"/>
+                <w:lang w:val="en-US"/>
+              </w:rPr>
+              <w:t>Me</w:t>
+            </w:r>
+            <w:r>
+              <w:rPr>
+                <w:rFonts w:cs="Arial"/>
+                <w:bCs/>
+                <w:szCs w:val="18"/>
+                <w:lang w:val="en-US"/>
+              </w:rPr>
+              <w:t>đ</w:t>
+            </w:r>
+            <w:r>
+              <w:rPr>
+                <w:rFonts w:cs="Arial"/>
+                <w:bCs/>
+                <w:szCs w:val="18"/>
+                <w:lang w:val="en-US"/>
+              </w:rPr>
+              <w:t>usobno</w:t>
+            </w:r>
+            <w:proofErr w:type="spellEnd"/>
+            <w:r>
+              <w:rPr>
+                <w:rFonts w:cs="Arial"/>
+                <w:bCs/>
+                <w:szCs w:val="18"/>
+                <w:lang w:val="en-US"/>
+              </w:rPr>
+              <w:t xml:space="preserve"> </w:t>
+            </w:r>
+            <w:proofErr w:type="spellStart"/>
+            <w:r>
+              <w:rPr>
+                <w:rFonts w:cs="Arial"/>
+                <w:bCs/>
+                <w:szCs w:val="18"/>
+                <w:lang w:val="en-US"/>
+              </w:rPr>
               <w:t>umreženi</w:t>
             </w:r>
             <w:proofErr w:type="spellEnd"/>
@@ -5608,7 +5726,7 @@
                 <w:szCs w:val="18"/>
                 <w:lang w:val="en-US"/>
               </w:rPr>
-              <w:t>studenat</w:t>
+              <w:t>student</w:t>
             </w:r>
             <w:r>
               <w:rPr>
@@ -5672,7 +5790,65 @@
                 <w:szCs w:val="18"/>
                 <w:lang w:val="en-US"/>
               </w:rPr>
-              <w:t xml:space="preserve">4.Osposobljeni student za rad u </w:t>
+              <w:t>4.</w:t>
+            </w:r>
+            <w:r>
+              <w:rPr>
+                <w:rFonts w:cs="Arial"/>
+                <w:bCs/>
+                <w:szCs w:val="18"/>
+                <w:lang w:val="en-US"/>
+              </w:rPr>
+              <w:t xml:space="preserve"> </w:t>
+            </w:r>
+            <w:proofErr w:type="spellStart"/>
+            <w:r>
+              <w:rPr>
+                <w:rFonts w:cs="Arial"/>
+                <w:bCs/>
+                <w:szCs w:val="18"/>
+                <w:lang w:val="en-US"/>
+              </w:rPr>
+              <w:t>Osposobljeni</w:t>
+            </w:r>
+            <w:proofErr w:type="spellEnd"/>
+            <w:r>
+              <w:rPr>
+                <w:rFonts w:cs="Arial"/>
+                <w:bCs/>
+                <w:szCs w:val="18"/>
+                <w:lang w:val="en-US"/>
+              </w:rPr>
+              <w:t xml:space="preserve"> </w:t>
+            </w:r>
+            <w:proofErr w:type="spellStart"/>
+            <w:r>
+              <w:rPr>
+                <w:rFonts w:cs="Arial"/>
+                <w:bCs/>
+                <w:szCs w:val="18"/>
+                <w:lang w:val="en-US"/>
+              </w:rPr>
+              <w:t>student</w:t>
+            </w:r>
+            <w:r>
+              <w:rPr>
+                <w:rFonts w:cs="Arial"/>
+                <w:bCs/>
+                <w:szCs w:val="18"/>
+                <w:lang w:val="en-US"/>
+              </w:rPr>
+              <w:t>i</w:t>
+            </w:r>
+            <w:proofErr w:type="spellEnd"/>
+            <w:r>
+              <w:rPr>
+                <w:rFonts w:cs="Arial"/>
+                <w:bCs/>
+                <w:szCs w:val="18"/>
+                <w:lang w:val="en-US"/>
+              </w:rPr>
+              <w:t xml:space="preserve"> za rad u </w:t>
             </w:r>
             <w:proofErr w:type="spellStart"/>
             <w:r>
@@ -5737,7 +5913,36 @@
                 <w:szCs w:val="18"/>
                 <w:lang w:val="en-US"/>
               </w:rPr>
-              <w:t xml:space="preserve">5.Povećana </w:t>
+              <w:t>5.</w:t>
+            </w:r>
+            <w:r>
+              <w:rPr>
+                <w:rFonts w:cs="Arial"/>
+                <w:bCs/>
+                <w:szCs w:val="18"/>
+                <w:lang w:val="en-US"/>
+              </w:rPr>
+              <w:t xml:space="preserve"> </w:t>
+            </w:r>
+            <w:proofErr w:type="spellStart"/>
+            <w:r>
+              <w:rPr>
+                <w:rFonts w:cs="Arial"/>
+                <w:bCs/>
+                <w:szCs w:val="18"/>
+                <w:lang w:val="en-US"/>
+              </w:rPr>
+              <w:t>Povećana</w:t>
+            </w:r>
+            <w:proofErr w:type="spellEnd"/>
+            <w:r>
+              <w:rPr>
+                <w:rFonts w:cs="Arial"/>
+                <w:bCs/>
+                <w:szCs w:val="18"/>
+                <w:lang w:val="en-US"/>
+              </w:rPr>
+              <w:t xml:space="preserve"> </w:t>
             </w:r>
             <w:proofErr w:type="spellStart"/>
             <w:r>
@@ -5900,7 +6105,45 @@
                 <w:szCs w:val="18"/>
                 <w:lang w:val="en-US"/>
               </w:rPr>
-              <w:t xml:space="preserve">Idoktrinisani </w:t>
+              <w:t xml:space="preserve"> </w:t>
+            </w:r>
+            <w:proofErr w:type="spellStart"/>
+            <w:r>
+              <w:rPr>
+                <w:rFonts w:cs="Arial"/>
+                <w:bCs/>
+                <w:szCs w:val="18"/>
+                <w:lang w:val="en-US"/>
+              </w:rPr>
+              <w:t>I</w:t>
+            </w:r>
+            <w:r>
+              <w:rPr>
+                <w:rFonts w:cs="Arial"/>
+                <w:bCs/>
+                <w:szCs w:val="18"/>
+                <w:lang w:val="en-US"/>
+              </w:rPr>
+              <w:t>n</w:t>
+            </w:r>
+            <w:r>
+              <w:rPr>
+                <w:rFonts w:cs="Arial"/>
+                <w:bCs/>
+                <w:szCs w:val="18"/>
+                <w:lang w:val="en-US"/>
+              </w:rPr>
+              <w:t>doktrinisani</w:t>
+            </w:r>
+            <w:proofErr w:type="spellEnd"/>
+            <w:r>
+              <w:rPr>
+                <w:rFonts w:cs="Arial"/>
+                <w:bCs/>
+                <w:szCs w:val="18"/>
+                <w:lang w:val="en-US"/>
+              </w:rPr>
+              <w:t xml:space="preserve"> </w:t>
             </w:r>
             <w:proofErr w:type="spellStart"/>
             <w:r>
@@ -6013,7 +6256,36 @@
                 <w:szCs w:val="18"/>
                 <w:lang w:val="en-US"/>
               </w:rPr>
-              <w:t xml:space="preserve">7.Uključivanje </w:t>
+              <w:t>7.</w:t>
+            </w:r>
+            <w:r>
+              <w:rPr>
+                <w:rFonts w:cs="Arial"/>
+                <w:bCs/>
+                <w:szCs w:val="18"/>
+                <w:lang w:val="en-US"/>
+              </w:rPr>
+              <w:t xml:space="preserve"> </w:t>
+            </w:r>
+            <w:proofErr w:type="spellStart"/>
+            <w:r>
+              <w:rPr>
+                <w:rFonts w:cs="Arial"/>
+                <w:bCs/>
+                <w:szCs w:val="18"/>
+                <w:lang w:val="en-US"/>
+              </w:rPr>
+              <w:t>Uključivanje</w:t>
+            </w:r>
+            <w:proofErr w:type="spellEnd"/>
+            <w:r>
+              <w:rPr>
+                <w:rFonts w:cs="Arial"/>
+                <w:bCs/>
+                <w:szCs w:val="18"/>
+                <w:lang w:val="en-US"/>
+              </w:rPr>
+              <w:t xml:space="preserve"> </w:t>
             </w:r>
             <w:proofErr w:type="spellStart"/>
             <w:r>
@@ -6644,10 +6916,1738 @@
               <w:jc w:val="left"/>
               <w:rPr>
                 <w:rFonts w:cs="Arial"/>
-                <w:b w:val="0"/>
+                <w:bCs/>
                 <w:szCs w:val="18"/>
               </w:rPr>
             </w:pPr>
+          </w:p>
+          <w:p>
+            <w:pPr>
+              <w:pStyle w:val="Title"/>
+              <w:jc w:val="left"/>
+              <w:rPr>
+                <w:rFonts w:cs="Arial"/>
+                <w:bCs/>
+                <w:szCs w:val="18"/>
+              </w:rPr>
+            </w:pPr>
+            <w:r>
+              <w:rPr>
+                <w:rFonts w:cs="Arial"/>
+                <w:szCs w:val="18"/>
+              </w:rPr>
+              <w:t>1</w:t>
+            </w:r>
+            <w:r>
+              <w:rPr>
+                <w:rFonts w:cs="Arial"/>
+                <w:b w:val="0"/>
+                <w:bCs/>
+                <w:szCs w:val="18"/>
+              </w:rPr>
+              <w:t>.</w:t>
+            </w:r>
+            <w:r>
+              <w:rPr>
+                <w:rFonts w:cs="Arial"/>
+                <w:bCs/>
+                <w:szCs w:val="18"/>
+              </w:rPr>
+              <w:t xml:space="preserve"> </w:t>
+            </w:r>
+            <w:proofErr w:type="spellStart"/>
+            <w:r>
+              <w:rPr>
+                <w:rFonts w:cs="Arial"/>
+                <w:bCs/>
+                <w:szCs w:val="18"/>
+              </w:rPr>
+              <w:t>Razvijanje</w:t>
+            </w:r>
+            <w:proofErr w:type="spellEnd"/>
+            <w:r>
+              <w:rPr>
+                <w:rFonts w:cs="Arial"/>
+                <w:bCs/>
+                <w:szCs w:val="18"/>
+              </w:rPr>
+              <w:t xml:space="preserve"> </w:t>
+            </w:r>
+            <w:proofErr w:type="spellStart"/>
+            <w:r>
+              <w:rPr>
+                <w:rFonts w:cs="Arial"/>
+                <w:bCs/>
+                <w:szCs w:val="18"/>
+              </w:rPr>
+              <w:t>platforme</w:t>
+            </w:r>
+            <w:proofErr w:type="spellEnd"/>
+            <w:r>
+              <w:rPr>
+                <w:rFonts w:cs="Arial"/>
+                <w:bCs/>
+                <w:szCs w:val="18"/>
+              </w:rPr>
+              <w:t xml:space="preserve"> </w:t>
+            </w:r>
+            <w:r>
+              <w:rPr>
+                <w:rFonts w:cs="Arial"/>
+                <w:bCs/>
+                <w:szCs w:val="18"/>
+              </w:rPr>
+              <w:t xml:space="preserve">za </w:t>
+            </w:r>
+            <w:proofErr w:type="spellStart"/>
+            <w:r>
+              <w:rPr>
+                <w:rFonts w:cs="Arial"/>
+                <w:bCs/>
+                <w:szCs w:val="18"/>
+              </w:rPr>
+              <w:t>prikaz</w:t>
+            </w:r>
+            <w:proofErr w:type="spellEnd"/>
+            <w:r>
+              <w:rPr>
+                <w:rFonts w:cs="Arial"/>
+                <w:bCs/>
+                <w:szCs w:val="18"/>
+              </w:rPr>
+              <w:t xml:space="preserve"> </w:t>
+            </w:r>
+            <w:proofErr w:type="spellStart"/>
+            <w:r>
+              <w:rPr>
+                <w:rFonts w:cs="Arial"/>
+                <w:bCs/>
+                <w:szCs w:val="18"/>
+              </w:rPr>
+              <w:t>informacija</w:t>
+            </w:r>
+            <w:proofErr w:type="spellEnd"/>
+            <w:r>
+              <w:rPr>
+                <w:rFonts w:cs="Arial"/>
+                <w:bCs/>
+                <w:szCs w:val="18"/>
+              </w:rPr>
+              <w:t xml:space="preserve"> </w:t>
+            </w:r>
+            <w:proofErr w:type="spellStart"/>
+            <w:r>
+              <w:rPr>
+                <w:rFonts w:cs="Arial"/>
+                <w:bCs/>
+                <w:szCs w:val="18"/>
+              </w:rPr>
+              <w:t>i</w:t>
+            </w:r>
+            <w:proofErr w:type="spellEnd"/>
+            <w:r>
+              <w:rPr>
+                <w:rFonts w:cs="Arial"/>
+                <w:bCs/>
+                <w:szCs w:val="18"/>
+              </w:rPr>
+              <w:t xml:space="preserve"> </w:t>
+            </w:r>
+            <w:proofErr w:type="spellStart"/>
+            <w:r>
+              <w:rPr>
+                <w:rFonts w:cs="Arial"/>
+                <w:bCs/>
+                <w:szCs w:val="18"/>
+              </w:rPr>
+              <w:t>resursa</w:t>
+            </w:r>
+            <w:proofErr w:type="spellEnd"/>
+            <w:r>
+              <w:rPr>
+                <w:rFonts w:cs="Arial"/>
+                <w:bCs/>
+                <w:szCs w:val="18"/>
+              </w:rPr>
+              <w:t xml:space="preserve"> </w:t>
+            </w:r>
+            <w:proofErr w:type="spellStart"/>
+            <w:r>
+              <w:rPr>
+                <w:rFonts w:cs="Arial"/>
+                <w:bCs/>
+                <w:szCs w:val="18"/>
+              </w:rPr>
+              <w:t>učesnika</w:t>
+            </w:r>
+            <w:proofErr w:type="spellEnd"/>
+            <w:r>
+              <w:rPr>
+                <w:rFonts w:cs="Arial"/>
+                <w:bCs/>
+                <w:szCs w:val="18"/>
+              </w:rPr>
+              <w:t xml:space="preserve"> u </w:t>
+            </w:r>
+            <w:proofErr w:type="spellStart"/>
+            <w:r>
+              <w:rPr>
+                <w:rFonts w:cs="Arial"/>
+                <w:bCs/>
+                <w:szCs w:val="18"/>
+              </w:rPr>
+              <w:t>programu</w:t>
+            </w:r>
+            <w:proofErr w:type="spellEnd"/>
+          </w:p>
+          <w:p>
+            <w:pPr>
+              <w:pStyle w:val="Title"/>
+              <w:jc w:val="left"/>
+              <w:rPr>
+                <w:rFonts w:cs="Arial"/>
+                <w:bCs/>
+                <w:szCs w:val="18"/>
+              </w:rPr>
+            </w:pPr>
+          </w:p>
+          <w:p>
+            <w:pPr>
+              <w:pStyle w:val="Title"/>
+              <w:jc w:val="left"/>
+              <w:rPr>
+                <w:rFonts w:cs="Arial"/>
+                <w:bCs/>
+                <w:szCs w:val="18"/>
+              </w:rPr>
+            </w:pPr>
+            <w:r>
+              <w:rPr>
+                <w:rFonts w:cs="Arial"/>
+                <w:bCs/>
+                <w:szCs w:val="18"/>
+              </w:rPr>
+              <w:t>2.</w:t>
+            </w:r>
+            <w:r>
+              <w:rPr>
+                <w:rFonts w:cs="Arial"/>
+                <w:bCs/>
+                <w:szCs w:val="18"/>
+              </w:rPr>
+              <w:t xml:space="preserve"> </w:t>
+            </w:r>
+            <w:proofErr w:type="spellStart"/>
+            <w:r>
+              <w:rPr>
+                <w:rFonts w:cs="Arial"/>
+                <w:bCs/>
+                <w:szCs w:val="18"/>
+              </w:rPr>
+              <w:t>Promovisanje</w:t>
+            </w:r>
+            <w:proofErr w:type="spellEnd"/>
+            <w:r>
+              <w:rPr>
+                <w:rFonts w:cs="Arial"/>
+                <w:bCs/>
+                <w:szCs w:val="18"/>
+              </w:rPr>
+              <w:t xml:space="preserve"> </w:t>
+            </w:r>
+            <w:proofErr w:type="spellStart"/>
+            <w:r>
+              <w:rPr>
+                <w:rFonts w:cs="Arial"/>
+                <w:bCs/>
+                <w:szCs w:val="18"/>
+              </w:rPr>
+              <w:t>programa</w:t>
+            </w:r>
+            <w:proofErr w:type="spellEnd"/>
+            <w:r>
+              <w:rPr>
+                <w:rFonts w:cs="Arial"/>
+                <w:bCs/>
+                <w:szCs w:val="18"/>
+              </w:rPr>
+              <w:t xml:space="preserve"> </w:t>
+            </w:r>
+            <w:proofErr w:type="spellStart"/>
+            <w:r>
+              <w:rPr>
+                <w:rFonts w:cs="Arial"/>
+                <w:bCs/>
+                <w:szCs w:val="18"/>
+              </w:rPr>
+              <w:t>stručne</w:t>
+            </w:r>
+            <w:proofErr w:type="spellEnd"/>
+            <w:r>
+              <w:rPr>
+                <w:rFonts w:cs="Arial"/>
+                <w:bCs/>
+                <w:szCs w:val="18"/>
+              </w:rPr>
+              <w:t xml:space="preserve"> </w:t>
+            </w:r>
+            <w:proofErr w:type="spellStart"/>
+            <w:r>
+              <w:rPr>
+                <w:rFonts w:cs="Arial"/>
+                <w:bCs/>
+                <w:szCs w:val="18"/>
+              </w:rPr>
+              <w:t>prakse</w:t>
+            </w:r>
+            <w:proofErr w:type="spellEnd"/>
+            <w:r>
+              <w:rPr>
+                <w:rFonts w:cs="Arial"/>
+                <w:bCs/>
+                <w:szCs w:val="18"/>
+              </w:rPr>
+              <w:t xml:space="preserve">, </w:t>
+            </w:r>
+            <w:proofErr w:type="spellStart"/>
+            <w:r>
+              <w:rPr>
+                <w:rFonts w:cs="Arial"/>
+                <w:bCs/>
+                <w:szCs w:val="18"/>
+              </w:rPr>
+              <w:t>posebno</w:t>
+            </w:r>
+            <w:proofErr w:type="spellEnd"/>
+            <w:r>
+              <w:rPr>
+                <w:rFonts w:cs="Arial"/>
+                <w:bCs/>
+                <w:szCs w:val="18"/>
+              </w:rPr>
+              <w:t xml:space="preserve"> u </w:t>
+            </w:r>
+            <w:proofErr w:type="spellStart"/>
+            <w:r>
+              <w:rPr>
+                <w:rFonts w:cs="Arial"/>
+                <w:bCs/>
+                <w:szCs w:val="18"/>
+              </w:rPr>
+              <w:t>zajednicama</w:t>
+            </w:r>
+            <w:proofErr w:type="spellEnd"/>
+            <w:r>
+              <w:rPr>
+                <w:rFonts w:cs="Arial"/>
+                <w:bCs/>
+                <w:szCs w:val="18"/>
+              </w:rPr>
+              <w:t xml:space="preserve"> </w:t>
+            </w:r>
+            <w:proofErr w:type="spellStart"/>
+            <w:r>
+              <w:rPr>
+                <w:rFonts w:cs="Arial"/>
+                <w:bCs/>
+                <w:szCs w:val="18"/>
+              </w:rPr>
+              <w:t>sa</w:t>
+            </w:r>
+            <w:proofErr w:type="spellEnd"/>
+            <w:r>
+              <w:rPr>
+                <w:rFonts w:cs="Arial"/>
+                <w:bCs/>
+                <w:szCs w:val="18"/>
+              </w:rPr>
+              <w:t xml:space="preserve"> </w:t>
+            </w:r>
+            <w:proofErr w:type="spellStart"/>
+            <w:r>
+              <w:rPr>
+                <w:rFonts w:cs="Arial"/>
+                <w:bCs/>
+                <w:szCs w:val="18"/>
+              </w:rPr>
+              <w:t>manje</w:t>
+            </w:r>
+            <w:proofErr w:type="spellEnd"/>
+            <w:r>
+              <w:rPr>
+                <w:rFonts w:cs="Arial"/>
+                <w:bCs/>
+                <w:szCs w:val="18"/>
+              </w:rPr>
+              <w:t xml:space="preserve"> </w:t>
+            </w:r>
+            <w:proofErr w:type="spellStart"/>
+            <w:r>
+              <w:rPr>
+                <w:rFonts w:cs="Arial"/>
+                <w:bCs/>
+                <w:szCs w:val="18"/>
+              </w:rPr>
+              <w:t>mogućnosti</w:t>
+            </w:r>
+            <w:proofErr w:type="spellEnd"/>
+          </w:p>
+          <w:p>
+            <w:pPr>
+              <w:pStyle w:val="Title"/>
+              <w:jc w:val="left"/>
+              <w:rPr>
+                <w:rFonts w:cs="Arial"/>
+                <w:bCs/>
+                <w:szCs w:val="18"/>
+              </w:rPr>
+            </w:pPr>
+          </w:p>
+          <w:p>
+            <w:pPr>
+              <w:pStyle w:val="Title"/>
+              <w:jc w:val="left"/>
+              <w:rPr>
+                <w:rFonts w:cs="Arial"/>
+                <w:bCs/>
+                <w:szCs w:val="18"/>
+              </w:rPr>
+            </w:pPr>
+            <w:r>
+              <w:rPr>
+                <w:rFonts w:cs="Arial"/>
+                <w:bCs/>
+                <w:szCs w:val="18"/>
+              </w:rPr>
+              <w:t>3</w:t>
+            </w:r>
+            <w:r>
+              <w:rPr>
+                <w:rFonts w:cs="Arial"/>
+                <w:bCs/>
+                <w:szCs w:val="18"/>
+              </w:rPr>
+              <w:t>.</w:t>
+            </w:r>
+            <w:r>
+              <w:rPr>
+                <w:rFonts w:cs="Arial"/>
+                <w:bCs/>
+                <w:szCs w:val="18"/>
+              </w:rPr>
+              <w:t xml:space="preserve"> </w:t>
+            </w:r>
+            <w:proofErr w:type="spellStart"/>
+            <w:r>
+              <w:rPr>
+                <w:rFonts w:cs="Arial"/>
+                <w:bCs/>
+                <w:szCs w:val="18"/>
+              </w:rPr>
+              <w:t>Objavljivanje</w:t>
+            </w:r>
+            <w:proofErr w:type="spellEnd"/>
+            <w:r>
+              <w:rPr>
+                <w:rFonts w:cs="Arial"/>
+                <w:bCs/>
+                <w:szCs w:val="18"/>
+              </w:rPr>
+              <w:t xml:space="preserve"> termina za </w:t>
+            </w:r>
+            <w:proofErr w:type="spellStart"/>
+            <w:r>
+              <w:rPr>
+                <w:rFonts w:cs="Arial"/>
+                <w:bCs/>
+                <w:szCs w:val="18"/>
+              </w:rPr>
+              <w:t>prijave</w:t>
+            </w:r>
+            <w:proofErr w:type="spellEnd"/>
+          </w:p>
+          <w:p>
+            <w:pPr>
+              <w:pStyle w:val="Title"/>
+              <w:jc w:val="left"/>
+              <w:rPr>
+                <w:rFonts w:cs="Arial"/>
+                <w:bCs/>
+                <w:szCs w:val="18"/>
+              </w:rPr>
+            </w:pPr>
+          </w:p>
+          <w:p>
+            <w:pPr>
+              <w:pStyle w:val="Title"/>
+              <w:jc w:val="left"/>
+              <w:rPr>
+                <w:rFonts w:cs="Arial"/>
+                <w:bCs/>
+                <w:szCs w:val="18"/>
+              </w:rPr>
+            </w:pPr>
+            <w:r>
+              <w:rPr>
+                <w:rFonts w:cs="Arial"/>
+                <w:bCs/>
+                <w:szCs w:val="18"/>
+              </w:rPr>
+              <w:t>4</w:t>
+            </w:r>
+            <w:r>
+              <w:rPr>
+                <w:rFonts w:cs="Arial"/>
+                <w:bCs/>
+                <w:szCs w:val="18"/>
+              </w:rPr>
+              <w:t>.</w:t>
+            </w:r>
+            <w:r>
+              <w:rPr>
+                <w:rFonts w:cs="Arial"/>
+                <w:bCs/>
+                <w:szCs w:val="18"/>
+              </w:rPr>
+              <w:t xml:space="preserve"> </w:t>
+            </w:r>
+            <w:proofErr w:type="spellStart"/>
+            <w:r>
+              <w:rPr>
+                <w:rFonts w:cs="Arial"/>
+                <w:bCs/>
+                <w:szCs w:val="18"/>
+              </w:rPr>
+              <w:t>Primanje</w:t>
+            </w:r>
+            <w:proofErr w:type="spellEnd"/>
+            <w:r>
+              <w:rPr>
+                <w:rFonts w:cs="Arial"/>
+                <w:bCs/>
+                <w:szCs w:val="18"/>
+              </w:rPr>
+              <w:t xml:space="preserve"> </w:t>
+            </w:r>
+            <w:proofErr w:type="spellStart"/>
+            <w:r>
+              <w:rPr>
+                <w:rFonts w:cs="Arial"/>
+                <w:bCs/>
+                <w:szCs w:val="18"/>
+              </w:rPr>
+              <w:t>prijava</w:t>
+            </w:r>
+            <w:proofErr w:type="spellEnd"/>
+          </w:p>
+          <w:p>
+            <w:pPr>
+              <w:pStyle w:val="Title"/>
+              <w:jc w:val="left"/>
+              <w:rPr>
+                <w:rFonts w:cs="Arial"/>
+                <w:bCs/>
+                <w:szCs w:val="18"/>
+              </w:rPr>
+            </w:pPr>
+          </w:p>
+          <w:p>
+            <w:pPr>
+              <w:pStyle w:val="Title"/>
+              <w:jc w:val="left"/>
+              <w:rPr>
+                <w:rFonts w:cs="Arial"/>
+                <w:bCs/>
+                <w:szCs w:val="18"/>
+              </w:rPr>
+            </w:pPr>
+            <w:r>
+              <w:rPr>
+                <w:rFonts w:cs="Arial"/>
+                <w:bCs/>
+                <w:szCs w:val="18"/>
+              </w:rPr>
+              <w:t>5</w:t>
+            </w:r>
+            <w:r>
+              <w:rPr>
+                <w:rFonts w:cs="Arial"/>
+                <w:bCs/>
+                <w:szCs w:val="18"/>
+              </w:rPr>
+              <w:t xml:space="preserve">. Provera </w:t>
+            </w:r>
+            <w:proofErr w:type="spellStart"/>
+            <w:r>
+              <w:rPr>
+                <w:rFonts w:cs="Arial"/>
+                <w:bCs/>
+                <w:szCs w:val="18"/>
+              </w:rPr>
+              <w:t>i</w:t>
+            </w:r>
+            <w:proofErr w:type="spellEnd"/>
+            <w:r>
+              <w:rPr>
+                <w:rFonts w:cs="Arial"/>
+                <w:bCs/>
+                <w:szCs w:val="18"/>
+              </w:rPr>
+              <w:t xml:space="preserve"> </w:t>
+            </w:r>
+            <w:proofErr w:type="spellStart"/>
+            <w:r>
+              <w:rPr>
+                <w:rFonts w:cs="Arial"/>
+                <w:bCs/>
+                <w:szCs w:val="18"/>
+              </w:rPr>
+              <w:t>odobravanje</w:t>
+            </w:r>
+            <w:proofErr w:type="spellEnd"/>
+            <w:r>
+              <w:rPr>
+                <w:rFonts w:cs="Arial"/>
+                <w:bCs/>
+                <w:szCs w:val="18"/>
+              </w:rPr>
+              <w:t xml:space="preserve"> </w:t>
+            </w:r>
+            <w:proofErr w:type="spellStart"/>
+            <w:r>
+              <w:rPr>
+                <w:rFonts w:cs="Arial"/>
+                <w:bCs/>
+                <w:szCs w:val="18"/>
+              </w:rPr>
+              <w:t>prijava</w:t>
+            </w:r>
+            <w:proofErr w:type="spellEnd"/>
+          </w:p>
+          <w:p>
+            <w:pPr>
+              <w:pStyle w:val="Title"/>
+              <w:jc w:val="left"/>
+              <w:rPr>
+                <w:rFonts w:cs="Arial"/>
+                <w:bCs/>
+                <w:szCs w:val="18"/>
+              </w:rPr>
+            </w:pPr>
+          </w:p>
+          <w:p>
+            <w:pPr>
+              <w:pStyle w:val="Title"/>
+              <w:jc w:val="left"/>
+              <w:rPr>
+                <w:rFonts w:cs="Arial"/>
+                <w:bCs/>
+                <w:szCs w:val="18"/>
+              </w:rPr>
+            </w:pPr>
+            <w:r>
+              <w:rPr>
+                <w:rFonts w:cs="Arial"/>
+                <w:bCs/>
+                <w:szCs w:val="18"/>
+              </w:rPr>
+              <w:lastRenderedPageBreak/>
+              <w:t>6</w:t>
+            </w:r>
+            <w:r>
+              <w:rPr>
+                <w:rFonts w:cs="Arial"/>
+                <w:bCs/>
+                <w:szCs w:val="18"/>
+              </w:rPr>
+              <w:t>.</w:t>
+            </w:r>
+            <w:r>
+              <w:rPr>
+                <w:rFonts w:cs="Arial"/>
+                <w:bCs/>
+                <w:szCs w:val="18"/>
+              </w:rPr>
+              <w:t xml:space="preserve"> </w:t>
+            </w:r>
+            <w:proofErr w:type="spellStart"/>
+            <w:r>
+              <w:rPr>
+                <w:rFonts w:cs="Arial"/>
+                <w:bCs/>
+                <w:szCs w:val="18"/>
+              </w:rPr>
+              <w:t>Grupisanje</w:t>
+            </w:r>
+            <w:proofErr w:type="spellEnd"/>
+            <w:r>
+              <w:rPr>
+                <w:rFonts w:cs="Arial"/>
+                <w:bCs/>
+                <w:szCs w:val="18"/>
+              </w:rPr>
+              <w:t xml:space="preserve"> </w:t>
+            </w:r>
+            <w:proofErr w:type="spellStart"/>
+            <w:r>
+              <w:rPr>
+                <w:rFonts w:cs="Arial"/>
+                <w:bCs/>
+                <w:szCs w:val="18"/>
+              </w:rPr>
+              <w:t>i</w:t>
+            </w:r>
+            <w:proofErr w:type="spellEnd"/>
+            <w:r>
+              <w:rPr>
+                <w:rFonts w:cs="Arial"/>
+                <w:bCs/>
+                <w:szCs w:val="18"/>
+              </w:rPr>
+              <w:t xml:space="preserve"> </w:t>
+            </w:r>
+            <w:proofErr w:type="spellStart"/>
+            <w:r>
+              <w:rPr>
+                <w:rFonts w:cs="Arial"/>
+                <w:bCs/>
+                <w:szCs w:val="18"/>
+              </w:rPr>
+              <w:t>objavljivanje</w:t>
+            </w:r>
+            <w:proofErr w:type="spellEnd"/>
+            <w:r>
+              <w:rPr>
+                <w:rFonts w:cs="Arial"/>
+                <w:bCs/>
+                <w:szCs w:val="18"/>
+              </w:rPr>
+              <w:t xml:space="preserve"> </w:t>
+            </w:r>
+            <w:proofErr w:type="spellStart"/>
+            <w:r>
+              <w:rPr>
+                <w:rFonts w:cs="Arial"/>
+                <w:bCs/>
+                <w:szCs w:val="18"/>
+              </w:rPr>
+              <w:t>liste</w:t>
+            </w:r>
+            <w:proofErr w:type="spellEnd"/>
+            <w:r>
+              <w:rPr>
+                <w:rFonts w:cs="Arial"/>
+                <w:bCs/>
+                <w:szCs w:val="18"/>
+              </w:rPr>
+              <w:t xml:space="preserve"> </w:t>
+            </w:r>
+            <w:proofErr w:type="spellStart"/>
+            <w:r>
+              <w:rPr>
+                <w:rFonts w:cs="Arial"/>
+                <w:bCs/>
+                <w:szCs w:val="18"/>
+              </w:rPr>
+              <w:t>učesnika</w:t>
+            </w:r>
+            <w:proofErr w:type="spellEnd"/>
+          </w:p>
+          <w:p>
+            <w:pPr>
+              <w:pStyle w:val="Title"/>
+              <w:jc w:val="left"/>
+              <w:rPr>
+                <w:rFonts w:cs="Arial"/>
+                <w:bCs/>
+                <w:szCs w:val="18"/>
+              </w:rPr>
+            </w:pPr>
+          </w:p>
+          <w:p>
+            <w:pPr>
+              <w:pStyle w:val="Title"/>
+              <w:jc w:val="left"/>
+              <w:rPr>
+                <w:rFonts w:cs="Arial"/>
+                <w:bCs/>
+                <w:szCs w:val="18"/>
+              </w:rPr>
+            </w:pPr>
+            <w:r>
+              <w:rPr>
+                <w:rFonts w:cs="Arial"/>
+                <w:bCs/>
+                <w:szCs w:val="18"/>
+              </w:rPr>
+              <w:t>7</w:t>
+            </w:r>
+            <w:r>
+              <w:rPr>
+                <w:rFonts w:cs="Arial"/>
+                <w:bCs/>
+                <w:szCs w:val="18"/>
+              </w:rPr>
+              <w:t>.</w:t>
+            </w:r>
+            <w:r>
+              <w:rPr>
+                <w:rFonts w:cs="Arial"/>
+                <w:bCs/>
+                <w:szCs w:val="18"/>
+              </w:rPr>
+              <w:t xml:space="preserve"> </w:t>
+            </w:r>
+            <w:proofErr w:type="spellStart"/>
+            <w:r>
+              <w:rPr>
+                <w:rFonts w:cs="Arial"/>
+                <w:bCs/>
+                <w:szCs w:val="18"/>
+              </w:rPr>
+              <w:t>Formiranje</w:t>
+            </w:r>
+            <w:proofErr w:type="spellEnd"/>
+            <w:r>
+              <w:rPr>
+                <w:rFonts w:cs="Arial"/>
+                <w:bCs/>
+                <w:szCs w:val="18"/>
+              </w:rPr>
+              <w:t xml:space="preserve"> </w:t>
+            </w:r>
+            <w:proofErr w:type="spellStart"/>
+            <w:r>
+              <w:rPr>
+                <w:rFonts w:cs="Arial"/>
+                <w:bCs/>
+                <w:szCs w:val="18"/>
+              </w:rPr>
+              <w:t>rasporeda</w:t>
+            </w:r>
+            <w:proofErr w:type="spellEnd"/>
+            <w:r>
+              <w:rPr>
+                <w:rFonts w:cs="Arial"/>
+                <w:bCs/>
+                <w:szCs w:val="18"/>
+              </w:rPr>
+              <w:t xml:space="preserve"> </w:t>
+            </w:r>
+            <w:proofErr w:type="spellStart"/>
+            <w:r>
+              <w:rPr>
+                <w:rFonts w:cs="Arial"/>
+                <w:bCs/>
+                <w:szCs w:val="18"/>
+              </w:rPr>
+              <w:t>aktivnosti</w:t>
+            </w:r>
+            <w:proofErr w:type="spellEnd"/>
+          </w:p>
+          <w:p>
+            <w:pPr>
+              <w:pStyle w:val="Title"/>
+              <w:jc w:val="left"/>
+              <w:rPr>
+                <w:rFonts w:cs="Arial"/>
+                <w:bCs/>
+                <w:szCs w:val="18"/>
+              </w:rPr>
+            </w:pPr>
+          </w:p>
+          <w:p>
+            <w:pPr>
+              <w:pStyle w:val="Title"/>
+              <w:jc w:val="left"/>
+              <w:rPr>
+                <w:rFonts w:cs="Arial"/>
+                <w:bCs/>
+                <w:szCs w:val="18"/>
+              </w:rPr>
+            </w:pPr>
+            <w:r>
+              <w:rPr>
+                <w:rFonts w:cs="Arial"/>
+                <w:bCs/>
+                <w:szCs w:val="18"/>
+              </w:rPr>
+              <w:t>8</w:t>
+            </w:r>
+            <w:r>
+              <w:rPr>
+                <w:rFonts w:cs="Arial"/>
+                <w:bCs/>
+                <w:szCs w:val="18"/>
+              </w:rPr>
+              <w:t>.</w:t>
+            </w:r>
+            <w:r>
+              <w:rPr>
+                <w:rFonts w:cs="Arial"/>
+                <w:bCs/>
+                <w:szCs w:val="18"/>
+              </w:rPr>
+              <w:t xml:space="preserve"> </w:t>
+            </w:r>
+            <w:proofErr w:type="spellStart"/>
+            <w:r>
+              <w:rPr>
+                <w:rFonts w:cs="Arial"/>
+                <w:bCs/>
+                <w:szCs w:val="18"/>
+              </w:rPr>
+              <w:t>Organizacija</w:t>
+            </w:r>
+            <w:proofErr w:type="spellEnd"/>
+            <w:r>
+              <w:rPr>
+                <w:rFonts w:cs="Arial"/>
+                <w:bCs/>
+                <w:szCs w:val="18"/>
+              </w:rPr>
+              <w:t xml:space="preserve"> </w:t>
+            </w:r>
+            <w:proofErr w:type="spellStart"/>
+            <w:r>
+              <w:rPr>
+                <w:rFonts w:cs="Arial"/>
+                <w:bCs/>
+                <w:szCs w:val="18"/>
+              </w:rPr>
+              <w:t>uvodne</w:t>
+            </w:r>
+            <w:proofErr w:type="spellEnd"/>
+            <w:r>
+              <w:rPr>
+                <w:rFonts w:cs="Arial"/>
+                <w:bCs/>
+                <w:szCs w:val="18"/>
+              </w:rPr>
+              <w:t xml:space="preserve"> </w:t>
+            </w:r>
+            <w:proofErr w:type="spellStart"/>
+            <w:r>
+              <w:rPr>
+                <w:rFonts w:cs="Arial"/>
+                <w:bCs/>
+                <w:szCs w:val="18"/>
+              </w:rPr>
+              <w:t>konferencije</w:t>
+            </w:r>
+            <w:proofErr w:type="spellEnd"/>
+          </w:p>
+          <w:p>
+            <w:pPr>
+              <w:pStyle w:val="Title"/>
+              <w:jc w:val="left"/>
+              <w:rPr>
+                <w:rFonts w:cs="Arial"/>
+                <w:bCs/>
+                <w:szCs w:val="18"/>
+              </w:rPr>
+            </w:pPr>
+          </w:p>
+          <w:p>
+            <w:pPr>
+              <w:pStyle w:val="Title"/>
+              <w:jc w:val="left"/>
+              <w:rPr>
+                <w:rFonts w:cs="Arial"/>
+                <w:bCs/>
+                <w:szCs w:val="18"/>
+              </w:rPr>
+            </w:pPr>
+            <w:r>
+              <w:rPr>
+                <w:rFonts w:cs="Arial"/>
+                <w:bCs/>
+                <w:szCs w:val="18"/>
+              </w:rPr>
+              <w:t>9</w:t>
+            </w:r>
+            <w:r>
+              <w:rPr>
+                <w:rFonts w:cs="Arial"/>
+                <w:bCs/>
+                <w:szCs w:val="18"/>
+              </w:rPr>
+              <w:t>.</w:t>
+            </w:r>
+            <w:r>
+              <w:rPr>
+                <w:rFonts w:cs="Arial"/>
+                <w:bCs/>
+                <w:szCs w:val="18"/>
+              </w:rPr>
+              <w:t xml:space="preserve"> </w:t>
+            </w:r>
+            <w:proofErr w:type="spellStart"/>
+            <w:r>
+              <w:rPr>
+                <w:rFonts w:cs="Arial"/>
+                <w:bCs/>
+                <w:szCs w:val="18"/>
+              </w:rPr>
+              <w:t>Organizovanje</w:t>
+            </w:r>
+            <w:proofErr w:type="spellEnd"/>
+            <w:r>
+              <w:rPr>
+                <w:rFonts w:cs="Arial"/>
+                <w:bCs/>
+                <w:szCs w:val="18"/>
+              </w:rPr>
+              <w:t xml:space="preserve"> </w:t>
+            </w:r>
+            <w:proofErr w:type="spellStart"/>
+            <w:r>
+              <w:rPr>
+                <w:rFonts w:cs="Arial"/>
+                <w:bCs/>
+                <w:szCs w:val="18"/>
+              </w:rPr>
+              <w:t>raspodele</w:t>
+            </w:r>
+            <w:proofErr w:type="spellEnd"/>
+            <w:r>
+              <w:rPr>
+                <w:rFonts w:cs="Arial"/>
+                <w:bCs/>
+                <w:szCs w:val="18"/>
+              </w:rPr>
+              <w:t xml:space="preserve">, </w:t>
+            </w:r>
+            <w:proofErr w:type="spellStart"/>
+            <w:r>
+              <w:rPr>
+                <w:rFonts w:cs="Arial"/>
+                <w:bCs/>
+                <w:szCs w:val="18"/>
+              </w:rPr>
+              <w:t>razmene</w:t>
+            </w:r>
+            <w:proofErr w:type="spellEnd"/>
+            <w:r>
+              <w:rPr>
+                <w:rFonts w:cs="Arial"/>
+                <w:bCs/>
+                <w:szCs w:val="18"/>
+              </w:rPr>
+              <w:t xml:space="preserve">, </w:t>
+            </w:r>
+            <w:proofErr w:type="spellStart"/>
+            <w:r>
+              <w:rPr>
+                <w:rFonts w:cs="Arial"/>
+                <w:bCs/>
+                <w:szCs w:val="18"/>
+              </w:rPr>
+              <w:t>i</w:t>
+            </w:r>
+            <w:proofErr w:type="spellEnd"/>
+            <w:r>
+              <w:rPr>
+                <w:rFonts w:cs="Arial"/>
+                <w:bCs/>
+                <w:szCs w:val="18"/>
+              </w:rPr>
+              <w:t xml:space="preserve"> </w:t>
+            </w:r>
+            <w:proofErr w:type="spellStart"/>
+            <w:r>
+              <w:rPr>
+                <w:rFonts w:cs="Arial"/>
+                <w:bCs/>
+                <w:szCs w:val="18"/>
+              </w:rPr>
+              <w:t>prevoza</w:t>
+            </w:r>
+            <w:proofErr w:type="spellEnd"/>
+            <w:r>
+              <w:rPr>
+                <w:rFonts w:cs="Arial"/>
+                <w:bCs/>
+                <w:szCs w:val="18"/>
+              </w:rPr>
+              <w:t xml:space="preserve"> </w:t>
+            </w:r>
+            <w:proofErr w:type="spellStart"/>
+            <w:r>
+              <w:rPr>
+                <w:rFonts w:cs="Arial"/>
+                <w:bCs/>
+                <w:szCs w:val="18"/>
+              </w:rPr>
+              <w:t>učesnika</w:t>
+            </w:r>
+            <w:proofErr w:type="spellEnd"/>
+          </w:p>
+          <w:p>
+            <w:pPr>
+              <w:pStyle w:val="Title"/>
+              <w:jc w:val="left"/>
+              <w:rPr>
+                <w:rFonts w:cs="Arial"/>
+                <w:bCs/>
+                <w:szCs w:val="18"/>
+              </w:rPr>
+            </w:pPr>
+          </w:p>
+          <w:p>
+            <w:pPr>
+              <w:pStyle w:val="Title"/>
+              <w:jc w:val="left"/>
+              <w:rPr>
+                <w:rFonts w:cs="Arial"/>
+                <w:bCs/>
+                <w:szCs w:val="18"/>
+              </w:rPr>
+            </w:pPr>
+            <w:r>
+              <w:rPr>
+                <w:rFonts w:cs="Arial"/>
+                <w:bCs/>
+                <w:szCs w:val="18"/>
+              </w:rPr>
+              <w:t>10.</w:t>
+            </w:r>
+            <w:r>
+              <w:rPr>
+                <w:rFonts w:cs="Arial"/>
+                <w:bCs/>
+                <w:szCs w:val="18"/>
+              </w:rPr>
+              <w:t xml:space="preserve"> </w:t>
+            </w:r>
+            <w:proofErr w:type="spellStart"/>
+            <w:r>
+              <w:rPr>
+                <w:rFonts w:cs="Arial"/>
+                <w:bCs/>
+                <w:szCs w:val="18"/>
+              </w:rPr>
+              <w:t>Početak</w:t>
+            </w:r>
+            <w:proofErr w:type="spellEnd"/>
+            <w:r>
+              <w:rPr>
+                <w:rFonts w:cs="Arial"/>
+                <w:bCs/>
+                <w:szCs w:val="18"/>
+              </w:rPr>
+              <w:t xml:space="preserve"> </w:t>
+            </w:r>
+            <w:proofErr w:type="spellStart"/>
+            <w:r>
+              <w:rPr>
+                <w:rFonts w:cs="Arial"/>
+                <w:bCs/>
+                <w:szCs w:val="18"/>
+              </w:rPr>
+              <w:t>stručnih</w:t>
+            </w:r>
+            <w:proofErr w:type="spellEnd"/>
+            <w:r>
+              <w:rPr>
+                <w:rFonts w:cs="Arial"/>
+                <w:bCs/>
+                <w:szCs w:val="18"/>
+              </w:rPr>
+              <w:t xml:space="preserve"> </w:t>
+            </w:r>
+            <w:proofErr w:type="spellStart"/>
+            <w:r>
+              <w:rPr>
+                <w:rFonts w:cs="Arial"/>
+                <w:bCs/>
+                <w:szCs w:val="18"/>
+              </w:rPr>
+              <w:t>praksi</w:t>
+            </w:r>
+            <w:proofErr w:type="spellEnd"/>
+          </w:p>
+          <w:p>
+            <w:pPr>
+              <w:pStyle w:val="Title"/>
+              <w:jc w:val="left"/>
+              <w:rPr>
+                <w:rFonts w:cs="Arial"/>
+                <w:bCs/>
+                <w:szCs w:val="18"/>
+              </w:rPr>
+            </w:pPr>
+          </w:p>
+          <w:p>
+            <w:pPr>
+              <w:pStyle w:val="Title"/>
+              <w:jc w:val="left"/>
+              <w:rPr>
+                <w:rFonts w:cs="Arial"/>
+                <w:bCs/>
+                <w:szCs w:val="18"/>
+              </w:rPr>
+            </w:pPr>
+            <w:r>
+              <w:rPr>
+                <w:rFonts w:cs="Arial"/>
+                <w:bCs/>
+                <w:szCs w:val="18"/>
+              </w:rPr>
+              <w:t>11</w:t>
+            </w:r>
+            <w:r>
+              <w:rPr>
+                <w:rFonts w:cs="Arial"/>
+                <w:bCs/>
+                <w:szCs w:val="18"/>
+              </w:rPr>
+              <w:t>.</w:t>
+            </w:r>
+            <w:r>
+              <w:rPr>
+                <w:rFonts w:cs="Arial"/>
+                <w:bCs/>
+                <w:szCs w:val="18"/>
+              </w:rPr>
+              <w:t xml:space="preserve"> </w:t>
+            </w:r>
+            <w:proofErr w:type="spellStart"/>
+            <w:r>
+              <w:rPr>
+                <w:rFonts w:cs="Arial"/>
+                <w:bCs/>
+                <w:szCs w:val="18"/>
+              </w:rPr>
+              <w:t>Realizacija</w:t>
+            </w:r>
+            <w:proofErr w:type="spellEnd"/>
+            <w:r>
+              <w:rPr>
+                <w:rFonts w:cs="Arial"/>
+                <w:bCs/>
+                <w:szCs w:val="18"/>
+              </w:rPr>
+              <w:t xml:space="preserve"> </w:t>
+            </w:r>
+            <w:proofErr w:type="spellStart"/>
+            <w:r>
+              <w:rPr>
+                <w:rFonts w:cs="Arial"/>
+                <w:bCs/>
+                <w:szCs w:val="18"/>
+              </w:rPr>
+              <w:t>radionica</w:t>
+            </w:r>
+            <w:proofErr w:type="spellEnd"/>
+            <w:r>
+              <w:rPr>
+                <w:rFonts w:cs="Arial"/>
+                <w:bCs/>
+                <w:szCs w:val="18"/>
+              </w:rPr>
+              <w:t xml:space="preserve"> </w:t>
+            </w:r>
+            <w:proofErr w:type="spellStart"/>
+            <w:r>
+              <w:rPr>
+                <w:rFonts w:cs="Arial"/>
+                <w:bCs/>
+                <w:szCs w:val="18"/>
+              </w:rPr>
+              <w:t>i</w:t>
+            </w:r>
+            <w:proofErr w:type="spellEnd"/>
+            <w:r>
+              <w:rPr>
+                <w:rFonts w:cs="Arial"/>
+                <w:bCs/>
+                <w:szCs w:val="18"/>
+              </w:rPr>
+              <w:t xml:space="preserve"> </w:t>
+            </w:r>
+            <w:proofErr w:type="spellStart"/>
+            <w:r>
+              <w:rPr>
+                <w:rFonts w:cs="Arial"/>
+                <w:bCs/>
+                <w:szCs w:val="18"/>
+              </w:rPr>
+              <w:t>treninga</w:t>
+            </w:r>
+            <w:proofErr w:type="spellEnd"/>
+            <w:r>
+              <w:rPr>
+                <w:rFonts w:cs="Arial"/>
+                <w:bCs/>
+                <w:szCs w:val="18"/>
+              </w:rPr>
+              <w:t xml:space="preserve"> za </w:t>
+            </w:r>
+            <w:proofErr w:type="spellStart"/>
+            <w:r>
+              <w:rPr>
+                <w:rFonts w:cs="Arial"/>
+                <w:bCs/>
+                <w:szCs w:val="18"/>
+              </w:rPr>
+              <w:t>učesnike</w:t>
+            </w:r>
+            <w:proofErr w:type="spellEnd"/>
+          </w:p>
+          <w:p>
+            <w:pPr>
+              <w:pStyle w:val="Title"/>
+              <w:jc w:val="left"/>
+              <w:rPr>
+                <w:rFonts w:cs="Arial"/>
+                <w:bCs/>
+                <w:szCs w:val="18"/>
+              </w:rPr>
+            </w:pPr>
+          </w:p>
+          <w:p>
+            <w:pPr>
+              <w:pStyle w:val="Title"/>
+              <w:jc w:val="left"/>
+              <w:rPr>
+                <w:rFonts w:cs="Arial"/>
+                <w:bCs/>
+                <w:szCs w:val="18"/>
+              </w:rPr>
+            </w:pPr>
+            <w:r>
+              <w:rPr>
+                <w:rFonts w:cs="Arial"/>
+                <w:bCs/>
+                <w:szCs w:val="18"/>
+              </w:rPr>
+              <w:t>1</w:t>
+            </w:r>
+            <w:r>
+              <w:rPr>
+                <w:rFonts w:cs="Arial"/>
+                <w:bCs/>
+                <w:szCs w:val="18"/>
+              </w:rPr>
+              <w:t>2</w:t>
+            </w:r>
+            <w:r>
+              <w:rPr>
+                <w:rFonts w:cs="Arial"/>
+                <w:bCs/>
+                <w:szCs w:val="18"/>
+              </w:rPr>
+              <w:t>.</w:t>
+            </w:r>
+            <w:r>
+              <w:rPr>
+                <w:rFonts w:cs="Arial"/>
+                <w:bCs/>
+                <w:szCs w:val="18"/>
+              </w:rPr>
+              <w:t xml:space="preserve"> </w:t>
+            </w:r>
+            <w:proofErr w:type="spellStart"/>
+            <w:r>
+              <w:rPr>
+                <w:rFonts w:cs="Arial"/>
+                <w:bCs/>
+                <w:szCs w:val="18"/>
+              </w:rPr>
+              <w:t>FInalizacija</w:t>
+            </w:r>
+            <w:proofErr w:type="spellEnd"/>
+            <w:r>
+              <w:rPr>
+                <w:rFonts w:cs="Arial"/>
+                <w:bCs/>
+                <w:szCs w:val="18"/>
+              </w:rPr>
+              <w:t xml:space="preserve"> </w:t>
+            </w:r>
+            <w:proofErr w:type="spellStart"/>
+            <w:r>
+              <w:rPr>
+                <w:rFonts w:cs="Arial"/>
+                <w:bCs/>
+                <w:szCs w:val="18"/>
+              </w:rPr>
+              <w:t>planiranih</w:t>
+            </w:r>
+            <w:proofErr w:type="spellEnd"/>
+            <w:r>
+              <w:rPr>
+                <w:rFonts w:cs="Arial"/>
+                <w:bCs/>
+                <w:szCs w:val="18"/>
+              </w:rPr>
+              <w:t xml:space="preserve"> </w:t>
+            </w:r>
+            <w:proofErr w:type="spellStart"/>
+            <w:r>
+              <w:rPr>
+                <w:rFonts w:cs="Arial"/>
+                <w:bCs/>
+                <w:szCs w:val="18"/>
+              </w:rPr>
+              <w:t>aktivnosti</w:t>
+            </w:r>
+            <w:proofErr w:type="spellEnd"/>
+          </w:p>
+          <w:p>
+            <w:pPr>
+              <w:pStyle w:val="Title"/>
+              <w:jc w:val="left"/>
+              <w:rPr>
+                <w:rFonts w:cs="Arial"/>
+                <w:bCs/>
+                <w:szCs w:val="18"/>
+              </w:rPr>
+            </w:pPr>
+          </w:p>
+          <w:p>
+            <w:pPr>
+              <w:pStyle w:val="Title"/>
+              <w:jc w:val="left"/>
+              <w:rPr>
+                <w:rFonts w:cs="Arial"/>
+                <w:bCs/>
+                <w:szCs w:val="18"/>
+              </w:rPr>
+            </w:pPr>
+            <w:r>
+              <w:rPr>
+                <w:rFonts w:cs="Arial"/>
+                <w:bCs/>
+                <w:szCs w:val="18"/>
+              </w:rPr>
+              <w:t>13.</w:t>
+            </w:r>
+            <w:r>
+              <w:rPr>
+                <w:rFonts w:cs="Arial"/>
+                <w:bCs/>
+                <w:szCs w:val="18"/>
+              </w:rPr>
+              <w:t xml:space="preserve"> </w:t>
+            </w:r>
+            <w:proofErr w:type="spellStart"/>
+            <w:r>
+              <w:rPr>
+                <w:rFonts w:cs="Arial"/>
+                <w:bCs/>
+                <w:szCs w:val="18"/>
+              </w:rPr>
+              <w:t>Organizacija</w:t>
+            </w:r>
+            <w:proofErr w:type="spellEnd"/>
+            <w:r>
+              <w:rPr>
+                <w:rFonts w:cs="Arial"/>
+                <w:bCs/>
+                <w:szCs w:val="18"/>
+              </w:rPr>
+              <w:t xml:space="preserve"> </w:t>
+            </w:r>
+            <w:proofErr w:type="spellStart"/>
+            <w:r>
+              <w:rPr>
+                <w:rFonts w:cs="Arial"/>
+                <w:bCs/>
+                <w:szCs w:val="18"/>
+              </w:rPr>
+              <w:t>završne</w:t>
+            </w:r>
+            <w:proofErr w:type="spellEnd"/>
+            <w:r>
+              <w:rPr>
+                <w:rFonts w:cs="Arial"/>
+                <w:bCs/>
+                <w:szCs w:val="18"/>
+              </w:rPr>
+              <w:t xml:space="preserve"> </w:t>
+            </w:r>
+            <w:proofErr w:type="spellStart"/>
+            <w:r>
+              <w:rPr>
+                <w:rFonts w:cs="Arial"/>
+                <w:bCs/>
+                <w:szCs w:val="18"/>
+              </w:rPr>
+              <w:t>konferencije</w:t>
+            </w:r>
+            <w:proofErr w:type="spellEnd"/>
+          </w:p>
+          <w:p>
+            <w:pPr>
+              <w:pStyle w:val="Title"/>
+              <w:jc w:val="left"/>
+              <w:rPr>
+                <w:rFonts w:cs="Arial"/>
+                <w:bCs/>
+                <w:szCs w:val="18"/>
+              </w:rPr>
+            </w:pPr>
+          </w:p>
+          <w:p>
+            <w:pPr>
+              <w:pStyle w:val="Title"/>
+              <w:jc w:val="left"/>
+              <w:rPr>
+                <w:rFonts w:cs="Arial"/>
+                <w:bCs/>
+                <w:szCs w:val="18"/>
+              </w:rPr>
+            </w:pPr>
+            <w:r>
+              <w:rPr>
+                <w:rFonts w:cs="Arial"/>
+                <w:bCs/>
+                <w:szCs w:val="18"/>
+              </w:rPr>
+              <w:t>14.</w:t>
+            </w:r>
+            <w:r>
+              <w:rPr>
+                <w:rFonts w:cs="Arial"/>
+                <w:bCs/>
+                <w:szCs w:val="18"/>
+              </w:rPr>
+              <w:t xml:space="preserve"> </w:t>
+            </w:r>
+            <w:proofErr w:type="spellStart"/>
+            <w:r>
+              <w:rPr>
+                <w:rFonts w:cs="Arial"/>
+                <w:bCs/>
+                <w:szCs w:val="18"/>
+              </w:rPr>
+              <w:t>Dodela</w:t>
+            </w:r>
+            <w:proofErr w:type="spellEnd"/>
+            <w:r>
+              <w:rPr>
+                <w:rFonts w:cs="Arial"/>
+                <w:bCs/>
+                <w:szCs w:val="18"/>
+              </w:rPr>
+              <w:t xml:space="preserve"> </w:t>
+            </w:r>
+            <w:proofErr w:type="spellStart"/>
+            <w:r>
+              <w:rPr>
+                <w:rFonts w:cs="Arial"/>
+                <w:bCs/>
+                <w:szCs w:val="18"/>
+              </w:rPr>
+              <w:t>sertifikata</w:t>
+            </w:r>
+            <w:proofErr w:type="spellEnd"/>
+          </w:p>
+          <w:p>
+            <w:pPr>
+              <w:pStyle w:val="Title"/>
+              <w:jc w:val="left"/>
+              <w:rPr>
+                <w:rFonts w:cs="Arial"/>
+                <w:bCs/>
+                <w:szCs w:val="18"/>
+              </w:rPr>
+            </w:pPr>
+          </w:p>
+          <w:p>
+            <w:pPr>
+              <w:pStyle w:val="Title"/>
+              <w:jc w:val="left"/>
+              <w:rPr>
+                <w:rFonts w:cs="Arial"/>
+                <w:bCs/>
+                <w:szCs w:val="18"/>
+              </w:rPr>
+            </w:pPr>
+            <w:r>
+              <w:rPr>
+                <w:rFonts w:cs="Arial"/>
+                <w:bCs/>
+                <w:szCs w:val="18"/>
+              </w:rPr>
+              <w:t>15.</w:t>
+            </w:r>
+            <w:r>
+              <w:rPr>
+                <w:rFonts w:cs="Arial"/>
+                <w:bCs/>
+                <w:szCs w:val="18"/>
+              </w:rPr>
+              <w:t xml:space="preserve"> </w:t>
+            </w:r>
+            <w:proofErr w:type="spellStart"/>
+            <w:r>
+              <w:rPr>
+                <w:rFonts w:cs="Arial"/>
+                <w:bCs/>
+                <w:szCs w:val="18"/>
+              </w:rPr>
+              <w:t>Okupljanje</w:t>
+            </w:r>
+            <w:proofErr w:type="spellEnd"/>
+            <w:r>
+              <w:rPr>
+                <w:rFonts w:cs="Arial"/>
+                <w:bCs/>
+                <w:szCs w:val="18"/>
+              </w:rPr>
+              <w:t xml:space="preserve"> </w:t>
+            </w:r>
+            <w:proofErr w:type="spellStart"/>
+            <w:r>
+              <w:rPr>
+                <w:rFonts w:cs="Arial"/>
+                <w:bCs/>
+                <w:szCs w:val="18"/>
+              </w:rPr>
+              <w:t>odbora</w:t>
+            </w:r>
+            <w:proofErr w:type="spellEnd"/>
+            <w:r>
+              <w:rPr>
+                <w:rFonts w:cs="Arial"/>
+                <w:bCs/>
+                <w:szCs w:val="18"/>
+              </w:rPr>
+              <w:t xml:space="preserve"> </w:t>
+            </w:r>
+            <w:proofErr w:type="spellStart"/>
+            <w:r>
+              <w:rPr>
+                <w:rFonts w:cs="Arial"/>
+                <w:bCs/>
+                <w:szCs w:val="18"/>
+              </w:rPr>
+              <w:t>i</w:t>
+            </w:r>
+            <w:proofErr w:type="spellEnd"/>
+            <w:r>
+              <w:rPr>
+                <w:rFonts w:cs="Arial"/>
+                <w:bCs/>
+                <w:szCs w:val="18"/>
+              </w:rPr>
+              <w:t xml:space="preserve"> </w:t>
+            </w:r>
+            <w:proofErr w:type="spellStart"/>
+            <w:r>
+              <w:rPr>
+                <w:rFonts w:cs="Arial"/>
+                <w:bCs/>
+                <w:szCs w:val="18"/>
+              </w:rPr>
+              <w:t>sumiranje</w:t>
+            </w:r>
+            <w:proofErr w:type="spellEnd"/>
+            <w:r>
+              <w:rPr>
+                <w:rFonts w:cs="Arial"/>
+                <w:bCs/>
+                <w:szCs w:val="18"/>
+              </w:rPr>
+              <w:t xml:space="preserve"> </w:t>
+            </w:r>
+            <w:proofErr w:type="spellStart"/>
+            <w:r>
+              <w:rPr>
+                <w:rFonts w:cs="Arial"/>
+                <w:bCs/>
+                <w:szCs w:val="18"/>
+              </w:rPr>
+              <w:t>celokupnog</w:t>
+            </w:r>
+            <w:proofErr w:type="spellEnd"/>
+            <w:r>
+              <w:rPr>
+                <w:rFonts w:cs="Arial"/>
+                <w:bCs/>
+                <w:szCs w:val="18"/>
+              </w:rPr>
+              <w:t xml:space="preserve"> </w:t>
+            </w:r>
+            <w:proofErr w:type="spellStart"/>
+            <w:r>
+              <w:rPr>
+                <w:rFonts w:cs="Arial"/>
+                <w:bCs/>
+                <w:szCs w:val="18"/>
+              </w:rPr>
+              <w:t>programa</w:t>
+            </w:r>
+            <w:proofErr w:type="spellEnd"/>
+          </w:p>
+          <w:p>
+            <w:pPr>
+              <w:pStyle w:val="Title"/>
+              <w:jc w:val="left"/>
+              <w:rPr>
+                <w:rFonts w:cs="Arial"/>
+                <w:bCs/>
+                <w:szCs w:val="18"/>
+              </w:rPr>
+            </w:pPr>
+          </w:p>
+          <w:p>
+            <w:pPr>
+              <w:pStyle w:val="Title"/>
+              <w:jc w:val="left"/>
+              <w:rPr>
+                <w:rFonts w:cs="Arial"/>
+                <w:bCs/>
+                <w:szCs w:val="18"/>
+              </w:rPr>
+            </w:pPr>
+            <w:r>
+              <w:rPr>
+                <w:rFonts w:cs="Arial"/>
+                <w:bCs/>
+                <w:szCs w:val="18"/>
+              </w:rPr>
+              <w:t>16.</w:t>
+            </w:r>
+            <w:r>
+              <w:rPr>
+                <w:rFonts w:cs="Arial"/>
+                <w:bCs/>
+                <w:szCs w:val="18"/>
+              </w:rPr>
+              <w:t xml:space="preserve"> </w:t>
+            </w:r>
+            <w:proofErr w:type="spellStart"/>
+            <w:r>
+              <w:rPr>
+                <w:rFonts w:cs="Arial"/>
+                <w:bCs/>
+                <w:szCs w:val="18"/>
+              </w:rPr>
+              <w:t>Pisanje</w:t>
+            </w:r>
+            <w:proofErr w:type="spellEnd"/>
+            <w:r>
+              <w:rPr>
+                <w:rFonts w:cs="Arial"/>
+                <w:bCs/>
+                <w:szCs w:val="18"/>
+              </w:rPr>
+              <w:t xml:space="preserve"> </w:t>
+            </w:r>
+            <w:proofErr w:type="spellStart"/>
+            <w:r>
+              <w:rPr>
+                <w:rFonts w:cs="Arial"/>
+                <w:bCs/>
+                <w:szCs w:val="18"/>
+              </w:rPr>
+              <w:t>izveštaja</w:t>
+            </w:r>
+            <w:proofErr w:type="spellEnd"/>
           </w:p>
         </w:tc>
         <w:tc>
@@ -7409,6 +9409,184 @@
     </w:lvl>
   </w:abstractNum>
   <w:abstractNum w:abstractNumId="1" w15:restartNumberingAfterBreak="0">
+    <w:nsid w:val="0E8C4158"/>
+    <w:multiLevelType w:val="hybridMultilevel"/>
+    <w:tmpl w:val="6C30FA60"/>
+    <w:lvl w:ilvl="0" w:tplc="0809000F">
+      <w:start w:val="1"/>
+      <w:numFmt w:val="decimal"/>
+      <w:lvlText w:val="%1."/>
+      <w:lvlJc w:val="left"/>
+      <w:pPr>
+        <w:ind w:left="720" w:hanging="360"/>
+      </w:pPr>
+      <w:rPr>
+        <w:rFonts w:hint="default"/>
+      </w:rPr>
+    </w:lvl>
+    <w:lvl w:ilvl="1" w:tplc="08090019" w:tentative="1">
+      <w:start w:val="1"/>
+      <w:numFmt w:val="lowerLetter"/>
+      <w:lvlText w:val="%2."/>
+      <w:lvlJc w:val="left"/>
+      <w:pPr>
+        <w:ind w:left="1440" w:hanging="360"/>
+      </w:pPr>
+    </w:lvl>
+    <w:lvl w:ilvl="2" w:tplc="0809001B" w:tentative="1">
+      <w:start w:val="1"/>
+      <w:numFmt w:val="lowerRoman"/>
+      <w:lvlText w:val="%3."/>
+      <w:lvlJc w:val="right"/>
+      <w:pPr>
+        <w:ind w:left="2160" w:hanging="180"/>
+      </w:pPr>
+    </w:lvl>
+    <w:lvl w:ilvl="3" w:tplc="0809000F" w:tentative="1">
+      <w:start w:val="1"/>
+      <w:numFmt w:val="decimal"/>
+      <w:lvlText w:val="%4."/>
+      <w:lvlJc w:val="left"/>
+      <w:pPr>
+        <w:ind w:left="2880" w:hanging="360"/>
+      </w:pPr>
+    </w:lvl>
+    <w:lvl w:ilvl="4" w:tplc="08090019" w:tentative="1">
+      <w:start w:val="1"/>
+      <w:numFmt w:val="lowerLetter"/>
+      <w:lvlText w:val="%5."/>
+      <w:lvlJc w:val="left"/>
+      <w:pPr>
+        <w:ind w:left="3600" w:hanging="360"/>
+      </w:pPr>
+    </w:lvl>
+    <w:lvl w:ilvl="5" w:tplc="0809001B" w:tentative="1">
+      <w:start w:val="1"/>
+      <w:numFmt w:val="lowerRoman"/>
+      <w:lvlText w:val="%6."/>
+      <w:lvlJc w:val="right"/>
+      <w:pPr>
+        <w:ind w:left="4320" w:hanging="180"/>
+      </w:pPr>
+    </w:lvl>
+    <w:lvl w:ilvl="6" w:tplc="0809000F" w:tentative="1">
+      <w:start w:val="1"/>
+      <w:numFmt w:val="decimal"/>
+      <w:lvlText w:val="%7."/>
+      <w:lvlJc w:val="left"/>
+      <w:pPr>
+        <w:ind w:left="5040" w:hanging="360"/>
+      </w:pPr>
+    </w:lvl>
+    <w:lvl w:ilvl="7" w:tplc="08090019" w:tentative="1">
+      <w:start w:val="1"/>
+      <w:numFmt w:val="lowerLetter"/>
+      <w:lvlText w:val="%8."/>
+      <w:lvlJc w:val="left"/>
+      <w:pPr>
+        <w:ind w:left="5760" w:hanging="360"/>
+      </w:pPr>
+    </w:lvl>
+    <w:lvl w:ilvl="8" w:tplc="0809001B" w:tentative="1">
+      <w:start w:val="1"/>
+      <w:numFmt w:val="lowerRoman"/>
+      <w:lvlText w:val="%9."/>
+      <w:lvlJc w:val="right"/>
+      <w:pPr>
+        <w:ind w:left="6480" w:hanging="180"/>
+      </w:pPr>
+    </w:lvl>
+  </w:abstractNum>
+  <w:abstractNum w:abstractNumId="2" w15:restartNumberingAfterBreak="0">
+    <w:nsid w:val="66691A09"/>
+    <w:multiLevelType w:val="hybridMultilevel"/>
+    <w:tmpl w:val="EE7CD008"/>
+    <w:lvl w:ilvl="0" w:tplc="0809000F">
+      <w:start w:val="1"/>
+      <w:numFmt w:val="decimal"/>
+      <w:lvlText w:val="%1."/>
+      <w:lvlJc w:val="left"/>
+      <w:pPr>
+        <w:ind w:left="720" w:hanging="360"/>
+      </w:pPr>
+      <w:rPr>
+        <w:rFonts w:hint="default"/>
+      </w:rPr>
+    </w:lvl>
+    <w:lvl w:ilvl="1" w:tplc="08090019" w:tentative="1">
+      <w:start w:val="1"/>
+      <w:numFmt w:val="lowerLetter"/>
+      <w:lvlText w:val="%2."/>
+      <w:lvlJc w:val="left"/>
+      <w:pPr>
+        <w:ind w:left="1440" w:hanging="360"/>
+      </w:pPr>
+    </w:lvl>
+    <w:lvl w:ilvl="2" w:tplc="0809001B" w:tentative="1">
+      <w:start w:val="1"/>
+      <w:numFmt w:val="lowerRoman"/>
+      <w:lvlText w:val="%3."/>
+      <w:lvlJc w:val="right"/>
+      <w:pPr>
+        <w:ind w:left="2160" w:hanging="180"/>
+      </w:pPr>
+    </w:lvl>
+    <w:lvl w:ilvl="3" w:tplc="0809000F" w:tentative="1">
+      <w:start w:val="1"/>
+      <w:numFmt w:val="decimal"/>
+      <w:lvlText w:val="%4."/>
+      <w:lvlJc w:val="left"/>
+      <w:pPr>
+        <w:ind w:left="2880" w:hanging="360"/>
+      </w:pPr>
+    </w:lvl>
+    <w:lvl w:ilvl="4" w:tplc="08090019" w:tentative="1">
+      <w:start w:val="1"/>
+      <w:numFmt w:val="lowerLetter"/>
+      <w:lvlText w:val="%5."/>
+      <w:lvlJc w:val="left"/>
+      <w:pPr>
+        <w:ind w:left="3600" w:hanging="360"/>
+      </w:pPr>
+    </w:lvl>
+    <w:lvl w:ilvl="5" w:tplc="0809001B" w:tentative="1">
+      <w:start w:val="1"/>
+      <w:numFmt w:val="lowerRoman"/>
+      <w:lvlText w:val="%6."/>
+      <w:lvlJc w:val="right"/>
+      <w:pPr>
+        <w:ind w:left="4320" w:hanging="180"/>
+      </w:pPr>
+    </w:lvl>
+    <w:lvl w:ilvl="6" w:tplc="0809000F" w:tentative="1">
+      <w:start w:val="1"/>
+      <w:numFmt w:val="decimal"/>
+      <w:lvlText w:val="%7."/>
+      <w:lvlJc w:val="left"/>
+      <w:pPr>
+        <w:ind w:left="5040" w:hanging="360"/>
+      </w:pPr>
+    </w:lvl>
+    <w:lvl w:ilvl="7" w:tplc="08090019" w:tentative="1">
+      <w:start w:val="1"/>
+      <w:numFmt w:val="lowerLetter"/>
+      <w:lvlText w:val="%8."/>
+      <w:lvlJc w:val="left"/>
+      <w:pPr>
+        <w:ind w:left="5760" w:hanging="360"/>
+      </w:pPr>
+    </w:lvl>
+    <w:lvl w:ilvl="8" w:tplc="0809001B" w:tentative="1">
+      <w:start w:val="1"/>
+      <w:numFmt w:val="lowerRoman"/>
+      <w:lvlText w:val="%9."/>
+      <w:lvlJc w:val="right"/>
+      <w:pPr>
+        <w:ind w:left="6480" w:hanging="180"/>
+      </w:pPr>
+    </w:lvl>
+  </w:abstractNum>
+  <w:abstractNum w:abstractNumId="3" w15:restartNumberingAfterBreak="0">
     <w:nsid w:val="722721A6"/>
     <w:multiLevelType w:val="hybridMultilevel"/>
     <w:tmpl w:val="2AB83F64"/>
@@ -7525,7 +9703,7 @@
       </w:pPr>
     </w:lvl>
   </w:abstractNum>
-  <w:abstractNum w:abstractNumId="2" w15:restartNumberingAfterBreak="0">
+  <w:abstractNum w:abstractNumId="4" w15:restartNumberingAfterBreak="0">
     <w:nsid w:val="73B52F61"/>
     <w:multiLevelType w:val="multilevel"/>
     <w:tmpl w:val="AC6AF43A"/>
@@ -7665,7 +9843,7 @@
       </w:rPr>
     </w:lvl>
   </w:abstractNum>
-  <w:abstractNum w:abstractNumId="3" w15:restartNumberingAfterBreak="0">
+  <w:abstractNum w:abstractNumId="5" w15:restartNumberingAfterBreak="0">
     <w:nsid w:val="7A960DC7"/>
     <w:multiLevelType w:val="hybridMultilevel"/>
     <w:tmpl w:val="F59607FE"/>
@@ -7781,13 +9959,19 @@
     <w:abstractNumId w:val="0"/>
   </w:num>
   <w:num w:numId="2" w16cid:durableId="1578828336">
-    <w:abstractNumId w:val="2"/>
+    <w:abstractNumId w:val="4"/>
   </w:num>
   <w:num w:numId="3" w16cid:durableId="409621254">
+    <w:abstractNumId w:val="3"/>
+  </w:num>
+  <w:num w:numId="4" w16cid:durableId="515460256">
+    <w:abstractNumId w:val="5"/>
+  </w:num>
+  <w:num w:numId="5" w16cid:durableId="1265530201">
     <w:abstractNumId w:val="1"/>
   </w:num>
-  <w:num w:numId="4" w16cid:durableId="515460256">
-    <w:abstractNumId w:val="3"/>
+  <w:num w:numId="6" w16cid:durableId="1436250339">
+    <w:abstractNumId w:val="2"/>
   </w:num>
 </w:numbering>
 </file>
@@ -8310,6 +10494,7 @@
   <w:style w:type="paragraph" w:styleId="Title">
     <w:name w:val="Title"/>
     <w:basedOn w:val="Normal"/>
+    <w:link w:val="TitleChar"/>
     <w:qFormat/>
     <w:rsid w:val="00B93A87"/>
     <w:pPr>
@@ -8503,6 +10688,18 @@
       <w:rFonts w:ascii="Calibri" w:eastAsia="Calibri" w:hAnsi="Calibri"/>
       <w:sz w:val="22"/>
       <w:szCs w:val="22"/>
+    </w:rPr>
+  </w:style>
+  <w:style w:type="character" w:customStyle="1" w:styleId="TitleChar">
+    <w:name w:val="Title Char"/>
+    <w:basedOn w:val="DefaultParagraphFont"/>
+    <w:link w:val="Title"/>
+    <w:rsid w:val="00A045C6"/>
+    <w:rPr>
+      <w:rFonts w:ascii="Myriad Pro" w:hAnsi="Myriad Pro"/>
+      <w:b/>
+      <w:sz w:val="18"/>
+      <w:lang w:val="en-GB"/>
     </w:rPr>
   </w:style>
 </w:styles>

--- a/Logicki okvir.docx
+++ b/Logicki okvir.docx
@@ -2430,31 +2430,28 @@
               <w:jc w:val="left"/>
               <w:rPr>
                 <w:rFonts w:cs="Arial"/>
-                <w:b w:val="0"/>
+                <w:bCs/>
                 <w:szCs w:val="18"/>
                 <w:lang w:val="sr-Latn-RS"/>
               </w:rPr>
             </w:pPr>
-          </w:p>
-          <w:p>
-            <w:pPr>
-              <w:pStyle w:val="Title"/>
-              <w:jc w:val="left"/>
-              <w:rPr>
-                <w:rFonts w:cs="Arial"/>
-                <w:b w:val="0"/>
+            <w:r>
+              <w:rPr>
+                <w:rFonts w:cs="Arial"/>
+                <w:bCs/>
                 <w:szCs w:val="18"/>
                 <w:lang w:val="sr-Latn-RS"/>
               </w:rPr>
-            </w:pPr>
-          </w:p>
-          <w:p>
-            <w:pPr>
-              <w:pStyle w:val="Title"/>
-              <w:jc w:val="left"/>
-              <w:rPr>
-                <w:rFonts w:cs="Arial"/>
-                <w:b w:val="0"/>
+              <w:t>Sumiranje utisaka, pregled pređenje prakse sa ciljem pronalaženja unapređenja sledeće</w:t>
+            </w:r>
+          </w:p>
+          <w:p>
+            <w:pPr>
+              <w:pStyle w:val="Title"/>
+              <w:jc w:val="left"/>
+              <w:rPr>
+                <w:rFonts w:cs="Arial"/>
+                <w:bCs/>
                 <w:szCs w:val="18"/>
                 <w:lang w:val="sr-Latn-RS"/>
               </w:rPr>
@@ -2468,8 +2465,18 @@
                 <w:rFonts w:cs="Arial"/>
                 <w:b w:val="0"/>
                 <w:szCs w:val="18"/>
-              </w:rPr>
-            </w:pPr>
+                <w:lang w:val="sr-Latn-RS"/>
+              </w:rPr>
+            </w:pPr>
+            <w:r>
+              <w:rPr>
+                <w:rFonts w:cs="Arial"/>
+                <w:bCs/>
+                <w:szCs w:val="18"/>
+                <w:lang w:val="sr-Latn-RS"/>
+              </w:rPr>
+              <w:t>Pisanje izveštaja.</w:t>
+            </w:r>
           </w:p>
         </w:tc>
         <w:tc>

--- a/Logicki okvir.docx
+++ b/Logicki okvir.docx
@@ -371,7 +371,6 @@
                 <w:sz w:val="20"/>
               </w:rPr>
             </w:pPr>
-            <w:proofErr w:type="gramStart"/>
             <w:r>
               <w:rPr>
                 <w:rFonts w:cs="Arial"/>
@@ -407,7 +406,6 @@
               <w:t>cilj</w:t>
             </w:r>
             <w:proofErr w:type="spellEnd"/>
-            <w:proofErr w:type="gramEnd"/>
             <w:r>
               <w:rPr>
                 <w:rFonts w:cs="Arial"/>
@@ -998,7 +996,259 @@
                 <w:bCs/>
                 <w:szCs w:val="18"/>
               </w:rPr>
-              <w:t>Razvijanje</w:t>
+              <w:t>Podsticanjem</w:t>
+            </w:r>
+            <w:proofErr w:type="spellEnd"/>
+            <w:r>
+              <w:rPr>
+                <w:rFonts w:cs="Arial"/>
+                <w:bCs/>
+                <w:szCs w:val="18"/>
+              </w:rPr>
+              <w:t xml:space="preserve"> </w:t>
+            </w:r>
+            <w:proofErr w:type="spellStart"/>
+            <w:r>
+              <w:rPr>
+                <w:rFonts w:cs="Arial"/>
+                <w:bCs/>
+                <w:szCs w:val="18"/>
+              </w:rPr>
+              <w:t>inovacija</w:t>
+            </w:r>
+            <w:proofErr w:type="spellEnd"/>
+            <w:r>
+              <w:rPr>
+                <w:rFonts w:cs="Arial"/>
+                <w:bCs/>
+                <w:szCs w:val="18"/>
+              </w:rPr>
+              <w:t xml:space="preserve">, </w:t>
+            </w:r>
+            <w:proofErr w:type="spellStart"/>
+            <w:r>
+              <w:rPr>
+                <w:rFonts w:cs="Arial"/>
+                <w:bCs/>
+                <w:szCs w:val="18"/>
+              </w:rPr>
+              <w:t>razvojem</w:t>
+            </w:r>
+            <w:proofErr w:type="spellEnd"/>
+            <w:r>
+              <w:rPr>
+                <w:rFonts w:cs="Arial"/>
+                <w:bCs/>
+                <w:szCs w:val="18"/>
+              </w:rPr>
+              <w:t xml:space="preserve"> </w:t>
+            </w:r>
+            <w:proofErr w:type="spellStart"/>
+            <w:r>
+              <w:rPr>
+                <w:rFonts w:cs="Arial"/>
+                <w:bCs/>
+                <w:szCs w:val="18"/>
+              </w:rPr>
+              <w:t>novih</w:t>
+            </w:r>
+            <w:proofErr w:type="spellEnd"/>
+            <w:r>
+              <w:rPr>
+                <w:rFonts w:cs="Arial"/>
+                <w:bCs/>
+                <w:szCs w:val="18"/>
+              </w:rPr>
+              <w:t xml:space="preserve"> </w:t>
+            </w:r>
+            <w:proofErr w:type="spellStart"/>
+            <w:r>
+              <w:rPr>
+                <w:rFonts w:cs="Arial"/>
+                <w:bCs/>
+                <w:szCs w:val="18"/>
+              </w:rPr>
+              <w:t>veština</w:t>
+            </w:r>
+            <w:proofErr w:type="spellEnd"/>
+            <w:r>
+              <w:rPr>
+                <w:rFonts w:cs="Arial"/>
+                <w:bCs/>
+                <w:szCs w:val="18"/>
+              </w:rPr>
+              <w:t xml:space="preserve">, </w:t>
+            </w:r>
+            <w:proofErr w:type="spellStart"/>
+            <w:r>
+              <w:rPr>
+                <w:rFonts w:cs="Arial"/>
+                <w:bCs/>
+                <w:szCs w:val="18"/>
+              </w:rPr>
+              <w:t>promovisanjem</w:t>
+            </w:r>
+            <w:proofErr w:type="spellEnd"/>
+            <w:r>
+              <w:rPr>
+                <w:rFonts w:cs="Arial"/>
+                <w:bCs/>
+                <w:szCs w:val="18"/>
+              </w:rPr>
+              <w:t xml:space="preserve"> </w:t>
+            </w:r>
+            <w:proofErr w:type="spellStart"/>
+            <w:r>
+              <w:rPr>
+                <w:rFonts w:cs="Arial"/>
+                <w:bCs/>
+                <w:szCs w:val="18"/>
+              </w:rPr>
+              <w:t>preduzetničkih</w:t>
+            </w:r>
+            <w:proofErr w:type="spellEnd"/>
+            <w:r>
+              <w:rPr>
+                <w:rFonts w:cs="Arial"/>
+                <w:bCs/>
+                <w:szCs w:val="18"/>
+              </w:rPr>
+              <w:t xml:space="preserve"> </w:t>
+            </w:r>
+            <w:proofErr w:type="spellStart"/>
+            <w:r>
+              <w:rPr>
+                <w:rFonts w:cs="Arial"/>
+                <w:bCs/>
+                <w:szCs w:val="18"/>
+              </w:rPr>
+              <w:t>mentaliteta</w:t>
+            </w:r>
+            <w:proofErr w:type="spellEnd"/>
+            <w:r>
+              <w:rPr>
+                <w:rFonts w:cs="Arial"/>
+                <w:bCs/>
+                <w:szCs w:val="18"/>
+              </w:rPr>
+              <w:t xml:space="preserve"> </w:t>
+            </w:r>
+            <w:proofErr w:type="spellStart"/>
+            <w:r>
+              <w:rPr>
+                <w:rFonts w:cs="Arial"/>
+                <w:bCs/>
+                <w:szCs w:val="18"/>
+              </w:rPr>
+              <w:t>i</w:t>
+            </w:r>
+            <w:proofErr w:type="spellEnd"/>
+            <w:r>
+              <w:rPr>
+                <w:rFonts w:cs="Arial"/>
+                <w:bCs/>
+                <w:szCs w:val="18"/>
+              </w:rPr>
+              <w:t xml:space="preserve"> </w:t>
+            </w:r>
+            <w:proofErr w:type="spellStart"/>
+            <w:r>
+              <w:rPr>
+                <w:rFonts w:cs="Arial"/>
+                <w:bCs/>
+                <w:szCs w:val="18"/>
+              </w:rPr>
+              <w:t>unapređenjem</w:t>
+            </w:r>
+            <w:proofErr w:type="spellEnd"/>
+            <w:r>
+              <w:rPr>
+                <w:rFonts w:cs="Arial"/>
+                <w:bCs/>
+                <w:szCs w:val="18"/>
+              </w:rPr>
+              <w:t xml:space="preserve"> </w:t>
+            </w:r>
+            <w:proofErr w:type="spellStart"/>
+            <w:r>
+              <w:rPr>
+                <w:rFonts w:cs="Arial"/>
+                <w:bCs/>
+                <w:szCs w:val="18"/>
+              </w:rPr>
+              <w:t>kvaliteta</w:t>
+            </w:r>
+            <w:proofErr w:type="spellEnd"/>
+            <w:r>
+              <w:rPr>
+                <w:rFonts w:cs="Arial"/>
+                <w:bCs/>
+                <w:szCs w:val="18"/>
+              </w:rPr>
+              <w:t xml:space="preserve"> </w:t>
+            </w:r>
+            <w:proofErr w:type="spellStart"/>
+            <w:r>
+              <w:rPr>
+                <w:rFonts w:cs="Arial"/>
+                <w:bCs/>
+                <w:szCs w:val="18"/>
+              </w:rPr>
+              <w:t>visokoškolskih</w:t>
+            </w:r>
+            <w:proofErr w:type="spellEnd"/>
+            <w:r>
+              <w:rPr>
+                <w:rFonts w:cs="Arial"/>
+                <w:bCs/>
+                <w:szCs w:val="18"/>
+              </w:rPr>
+              <w:t xml:space="preserve"> </w:t>
+            </w:r>
+            <w:proofErr w:type="spellStart"/>
+            <w:r>
+              <w:rPr>
+                <w:rFonts w:cs="Arial"/>
+                <w:bCs/>
+                <w:szCs w:val="18"/>
+              </w:rPr>
+              <w:t>i</w:t>
+            </w:r>
+            <w:proofErr w:type="spellEnd"/>
+            <w:r>
+              <w:rPr>
+                <w:rFonts w:cs="Arial"/>
+                <w:bCs/>
+                <w:szCs w:val="18"/>
+              </w:rPr>
+              <w:t xml:space="preserve"> </w:t>
+            </w:r>
+            <w:proofErr w:type="spellStart"/>
+            <w:r>
+              <w:rPr>
+                <w:rFonts w:cs="Arial"/>
+                <w:bCs/>
+                <w:szCs w:val="18"/>
+              </w:rPr>
+              <w:t>stručnih</w:t>
+            </w:r>
+            <w:proofErr w:type="spellEnd"/>
+            <w:r>
+              <w:rPr>
+                <w:rFonts w:cs="Arial"/>
+                <w:bCs/>
+                <w:szCs w:val="18"/>
+              </w:rPr>
+              <w:t xml:space="preserve"> </w:t>
+            </w:r>
+            <w:proofErr w:type="spellStart"/>
+            <w:r>
+              <w:rPr>
+                <w:rFonts w:cs="Arial"/>
+                <w:bCs/>
+                <w:szCs w:val="18"/>
+              </w:rPr>
+              <w:t>obrazovnih</w:t>
             </w:r>
             <w:proofErr w:type="spellEnd"/>
             <w:r>
@@ -1025,61 +1275,25 @@
                 <w:bCs/>
                 <w:szCs w:val="18"/>
               </w:rPr>
-              <w:t xml:space="preserve"> </w:t>
-            </w:r>
-            <w:proofErr w:type="spellStart"/>
-            <w:r>
-              <w:rPr>
-                <w:rFonts w:cs="Arial"/>
-                <w:bCs/>
-                <w:szCs w:val="18"/>
-              </w:rPr>
-              <w:t>stručne</w:t>
-            </w:r>
-            <w:proofErr w:type="spellEnd"/>
-            <w:r>
-              <w:rPr>
-                <w:rFonts w:cs="Arial"/>
-                <w:bCs/>
-                <w:szCs w:val="18"/>
-              </w:rPr>
-              <w:t xml:space="preserve"> </w:t>
-            </w:r>
-            <w:proofErr w:type="spellStart"/>
-            <w:r>
-              <w:rPr>
-                <w:rFonts w:cs="Arial"/>
-                <w:bCs/>
-                <w:szCs w:val="18"/>
-              </w:rPr>
-              <w:t>prakse</w:t>
-            </w:r>
-            <w:proofErr w:type="spellEnd"/>
-            <w:r>
-              <w:rPr>
-                <w:rFonts w:cs="Arial"/>
-                <w:bCs/>
-                <w:szCs w:val="18"/>
-              </w:rPr>
-              <w:t xml:space="preserve"> za </w:t>
-            </w:r>
-            <w:proofErr w:type="spellStart"/>
-            <w:r>
-              <w:rPr>
-                <w:rFonts w:cs="Arial"/>
-                <w:bCs/>
-                <w:szCs w:val="18"/>
-              </w:rPr>
-              <w:t>studente</w:t>
-            </w:r>
-            <w:proofErr w:type="spellEnd"/>
-            <w:r>
-              <w:rPr>
-                <w:rFonts w:cs="Arial"/>
-                <w:bCs/>
-                <w:szCs w:val="18"/>
-              </w:rPr>
-              <w:t xml:space="preserve"> IT </w:t>
+              <w:t xml:space="preserve"> u </w:t>
+            </w:r>
+            <w:proofErr w:type="spellStart"/>
+            <w:r>
+              <w:rPr>
+                <w:rFonts w:cs="Arial"/>
+                <w:bCs/>
+                <w:szCs w:val="18"/>
+              </w:rPr>
+              <w:t>oblastima</w:t>
+            </w:r>
+            <w:proofErr w:type="spellEnd"/>
+            <w:r>
+              <w:rPr>
+                <w:rFonts w:cs="Arial"/>
+                <w:bCs/>
+                <w:szCs w:val="18"/>
+              </w:rPr>
+              <w:t xml:space="preserve"> DevOps-a, Blockchain-a </w:t>
             </w:r>
             <w:proofErr w:type="spellStart"/>
             <w:r>
@@ -1099,234 +1313,67 @@
               </w:rPr>
               <w:t xml:space="preserve"> </w:t>
             </w:r>
-            <w:proofErr w:type="spellStart"/>
-            <w:r>
-              <w:rPr>
-                <w:rFonts w:cs="Arial"/>
-                <w:bCs/>
-                <w:szCs w:val="18"/>
-              </w:rPr>
-              <w:t>poslovne</w:t>
-            </w:r>
-            <w:proofErr w:type="spellEnd"/>
-            <w:r>
-              <w:rPr>
-                <w:rFonts w:cs="Arial"/>
-                <w:bCs/>
-                <w:szCs w:val="18"/>
-              </w:rPr>
-              <w:t xml:space="preserve"> </w:t>
-            </w:r>
-            <w:proofErr w:type="spellStart"/>
-            <w:r>
-              <w:rPr>
-                <w:rFonts w:cs="Arial"/>
-                <w:bCs/>
-                <w:szCs w:val="18"/>
-              </w:rPr>
-              <w:t>informatike</w:t>
-            </w:r>
-            <w:proofErr w:type="spellEnd"/>
-            <w:r>
-              <w:rPr>
-                <w:rFonts w:cs="Arial"/>
-                <w:bCs/>
-                <w:szCs w:val="18"/>
-              </w:rPr>
-              <w:t xml:space="preserve"> koji </w:t>
-            </w:r>
-            <w:proofErr w:type="spellStart"/>
-            <w:r>
-              <w:rPr>
-                <w:rFonts w:cs="Arial"/>
-                <w:bCs/>
-                <w:szCs w:val="18"/>
-              </w:rPr>
-              <w:t>omogućava</w:t>
-            </w:r>
-            <w:proofErr w:type="spellEnd"/>
-            <w:r>
-              <w:rPr>
-                <w:rFonts w:cs="Arial"/>
-                <w:bCs/>
-                <w:szCs w:val="18"/>
-              </w:rPr>
-              <w:t xml:space="preserve"> </w:t>
-            </w:r>
-            <w:proofErr w:type="spellStart"/>
-            <w:r>
-              <w:rPr>
-                <w:rFonts w:cs="Arial"/>
-                <w:bCs/>
-                <w:szCs w:val="18"/>
-              </w:rPr>
-              <w:t>učesnicima</w:t>
-            </w:r>
-            <w:proofErr w:type="spellEnd"/>
-            <w:r>
-              <w:rPr>
-                <w:rFonts w:cs="Arial"/>
-                <w:bCs/>
-                <w:szCs w:val="18"/>
-              </w:rPr>
-              <w:t xml:space="preserve"> da </w:t>
-            </w:r>
-            <w:proofErr w:type="spellStart"/>
-            <w:r>
-              <w:rPr>
-                <w:rFonts w:cs="Arial"/>
-                <w:bCs/>
-                <w:szCs w:val="18"/>
-              </w:rPr>
-              <w:t>steknu</w:t>
-            </w:r>
-            <w:proofErr w:type="spellEnd"/>
-            <w:r>
-              <w:rPr>
-                <w:rFonts w:cs="Arial"/>
-                <w:bCs/>
-                <w:szCs w:val="18"/>
-              </w:rPr>
-              <w:t xml:space="preserve"> </w:t>
-            </w:r>
-            <w:proofErr w:type="spellStart"/>
-            <w:r>
-              <w:rPr>
-                <w:rFonts w:cs="Arial"/>
-                <w:bCs/>
-                <w:szCs w:val="18"/>
-              </w:rPr>
-              <w:t>praktično</w:t>
-            </w:r>
-            <w:proofErr w:type="spellEnd"/>
-            <w:r>
-              <w:rPr>
-                <w:rFonts w:cs="Arial"/>
-                <w:bCs/>
-                <w:szCs w:val="18"/>
-              </w:rPr>
-              <w:t xml:space="preserve"> </w:t>
-            </w:r>
-            <w:proofErr w:type="spellStart"/>
-            <w:r>
-              <w:rPr>
-                <w:rFonts w:cs="Arial"/>
-                <w:bCs/>
-                <w:szCs w:val="18"/>
-              </w:rPr>
-              <w:t>iskustvo</w:t>
-            </w:r>
-            <w:proofErr w:type="spellEnd"/>
-            <w:r>
-              <w:rPr>
-                <w:rFonts w:cs="Arial"/>
-                <w:bCs/>
-                <w:szCs w:val="18"/>
-              </w:rPr>
-              <w:t xml:space="preserve"> u </w:t>
-            </w:r>
-            <w:proofErr w:type="spellStart"/>
-            <w:r>
-              <w:rPr>
-                <w:rFonts w:cs="Arial"/>
-                <w:bCs/>
-                <w:szCs w:val="18"/>
-              </w:rPr>
-              <w:t>različitim</w:t>
-            </w:r>
-            <w:proofErr w:type="spellEnd"/>
-            <w:r>
-              <w:rPr>
-                <w:rFonts w:cs="Arial"/>
-                <w:bCs/>
-                <w:szCs w:val="18"/>
-              </w:rPr>
-              <w:t xml:space="preserve"> </w:t>
-            </w:r>
-            <w:proofErr w:type="spellStart"/>
-            <w:r>
-              <w:rPr>
-                <w:rFonts w:cs="Arial"/>
-                <w:bCs/>
-                <w:szCs w:val="18"/>
-              </w:rPr>
-              <w:t>organizacijama</w:t>
-            </w:r>
-            <w:proofErr w:type="spellEnd"/>
-            <w:r>
-              <w:rPr>
-                <w:rFonts w:cs="Arial"/>
-                <w:bCs/>
-                <w:szCs w:val="18"/>
-              </w:rPr>
-              <w:t xml:space="preserve"> </w:t>
-            </w:r>
-            <w:proofErr w:type="spellStart"/>
-            <w:r>
-              <w:rPr>
-                <w:rFonts w:cs="Arial"/>
-                <w:bCs/>
-                <w:szCs w:val="18"/>
-              </w:rPr>
-              <w:t>širom</w:t>
-            </w:r>
-            <w:proofErr w:type="spellEnd"/>
-            <w:r>
-              <w:rPr>
-                <w:rFonts w:cs="Arial"/>
-                <w:bCs/>
-                <w:szCs w:val="18"/>
-              </w:rPr>
-              <w:t xml:space="preserve"> </w:t>
-            </w:r>
-            <w:proofErr w:type="spellStart"/>
-            <w:r>
-              <w:rPr>
-                <w:rFonts w:cs="Arial"/>
-                <w:bCs/>
-                <w:szCs w:val="18"/>
-              </w:rPr>
-              <w:t>Evrope</w:t>
-            </w:r>
-            <w:proofErr w:type="spellEnd"/>
-            <w:r>
-              <w:rPr>
-                <w:rFonts w:cs="Arial"/>
-                <w:bCs/>
-                <w:szCs w:val="18"/>
-              </w:rPr>
-              <w:t>.</w:t>
-            </w:r>
-          </w:p>
-          <w:p>
-            <w:pPr>
-              <w:pStyle w:val="Title"/>
-              <w:jc w:val="left"/>
-              <w:rPr>
-                <w:rFonts w:cs="Arial"/>
-                <w:bCs/>
-                <w:szCs w:val="18"/>
-              </w:rPr>
-            </w:pPr>
-          </w:p>
-          <w:p>
-            <w:pPr>
-              <w:pStyle w:val="Title"/>
-              <w:jc w:val="left"/>
-              <w:rPr>
-                <w:rFonts w:cs="Arial"/>
-                <w:bCs/>
-                <w:szCs w:val="18"/>
-              </w:rPr>
-            </w:pPr>
-            <w:proofErr w:type="spellStart"/>
-            <w:r>
-              <w:rPr>
-                <w:rFonts w:cs="Arial"/>
-                <w:bCs/>
-                <w:szCs w:val="18"/>
-              </w:rPr>
-              <w:t>Privući</w:t>
+            <w:r>
+              <w:rPr>
+                <w:rFonts w:cs="Arial"/>
+                <w:bCs/>
+                <w:szCs w:val="18"/>
+                <w:lang w:val="sr-Latn-RS"/>
+              </w:rPr>
+              <w:t>Veštačke inteligencije</w:t>
+            </w:r>
+            <w:r>
+              <w:rPr>
+                <w:rFonts w:cs="Arial"/>
+                <w:bCs/>
+                <w:szCs w:val="18"/>
+              </w:rPr>
+              <w:t xml:space="preserve"> </w:t>
+            </w:r>
+            <w:proofErr w:type="spellStart"/>
+            <w:r>
+              <w:rPr>
+                <w:rFonts w:cs="Arial"/>
+                <w:bCs/>
+                <w:szCs w:val="18"/>
+              </w:rPr>
+              <w:t>kroz</w:t>
+            </w:r>
+            <w:proofErr w:type="spellEnd"/>
+            <w:r>
+              <w:rPr>
+                <w:rFonts w:cs="Arial"/>
+                <w:bCs/>
+                <w:szCs w:val="18"/>
+              </w:rPr>
+              <w:t xml:space="preserve"> </w:t>
+            </w:r>
+            <w:proofErr w:type="spellStart"/>
+            <w:r>
+              <w:rPr>
+                <w:rFonts w:cs="Arial"/>
+                <w:bCs/>
+                <w:szCs w:val="18"/>
+              </w:rPr>
+              <w:t>transnacionalnu</w:t>
+            </w:r>
+            <w:proofErr w:type="spellEnd"/>
+            <w:r>
+              <w:rPr>
+                <w:rFonts w:cs="Arial"/>
+                <w:bCs/>
+                <w:szCs w:val="18"/>
+              </w:rPr>
+              <w:t xml:space="preserve"> </w:t>
+            </w:r>
+            <w:proofErr w:type="spellStart"/>
+            <w:r>
+              <w:rPr>
+                <w:rFonts w:cs="Arial"/>
+                <w:bCs/>
+                <w:szCs w:val="18"/>
+              </w:rPr>
+              <w:t>saradnju</w:t>
             </w:r>
             <w:proofErr w:type="spellEnd"/>
             <w:r>
@@ -1362,97 +1409,79 @@
                 <w:bCs/>
                 <w:szCs w:val="18"/>
               </w:rPr>
-              <w:t>proširiti</w:t>
-            </w:r>
-            <w:proofErr w:type="spellEnd"/>
-            <w:r>
-              <w:rPr>
-                <w:rFonts w:cs="Arial"/>
-                <w:bCs/>
-                <w:szCs w:val="18"/>
-              </w:rPr>
-              <w:t xml:space="preserve"> </w:t>
-            </w:r>
-            <w:proofErr w:type="spellStart"/>
-            <w:r>
-              <w:rPr>
-                <w:rFonts w:cs="Arial"/>
-                <w:bCs/>
-                <w:szCs w:val="18"/>
-              </w:rPr>
-              <w:t>pristup</w:t>
-            </w:r>
-            <w:proofErr w:type="spellEnd"/>
-            <w:r>
-              <w:rPr>
-                <w:rFonts w:cs="Arial"/>
-                <w:bCs/>
-                <w:szCs w:val="18"/>
-              </w:rPr>
-              <w:t xml:space="preserve"> </w:t>
-            </w:r>
-            <w:proofErr w:type="spellStart"/>
-            <w:r>
-              <w:rPr>
-                <w:rFonts w:cs="Arial"/>
-                <w:bCs/>
-                <w:szCs w:val="18"/>
-              </w:rPr>
-              <w:t>stručnoj</w:t>
-            </w:r>
-            <w:proofErr w:type="spellEnd"/>
-            <w:r>
-              <w:rPr>
-                <w:rFonts w:cs="Arial"/>
-                <w:bCs/>
-                <w:szCs w:val="18"/>
-              </w:rPr>
-              <w:t xml:space="preserve"> </w:t>
-            </w:r>
-            <w:proofErr w:type="spellStart"/>
-            <w:r>
-              <w:rPr>
-                <w:rFonts w:cs="Arial"/>
-                <w:bCs/>
-                <w:szCs w:val="18"/>
-              </w:rPr>
-              <w:t>praksi</w:t>
-            </w:r>
-            <w:proofErr w:type="spellEnd"/>
-            <w:r>
-              <w:rPr>
-                <w:rFonts w:cs="Arial"/>
-                <w:bCs/>
-                <w:szCs w:val="18"/>
-              </w:rPr>
-              <w:t xml:space="preserve"> za </w:t>
-            </w:r>
-            <w:proofErr w:type="spellStart"/>
-            <w:r>
-              <w:rPr>
-                <w:rFonts w:cs="Arial"/>
-                <w:bCs/>
-                <w:szCs w:val="18"/>
-              </w:rPr>
-              <w:t>nove</w:t>
-            </w:r>
-            <w:proofErr w:type="spellEnd"/>
-            <w:r>
-              <w:rPr>
-                <w:rFonts w:cs="Arial"/>
-                <w:bCs/>
-                <w:szCs w:val="18"/>
-              </w:rPr>
-              <w:t xml:space="preserve"> </w:t>
-            </w:r>
-            <w:proofErr w:type="spellStart"/>
-            <w:r>
-              <w:rPr>
-                <w:rFonts w:cs="Arial"/>
-                <w:bCs/>
-                <w:szCs w:val="18"/>
-              </w:rPr>
-              <w:t>učesnike</w:t>
+              <w:t>deljenje</w:t>
+            </w:r>
+            <w:proofErr w:type="spellEnd"/>
+            <w:r>
+              <w:rPr>
+                <w:rFonts w:cs="Arial"/>
+                <w:bCs/>
+                <w:szCs w:val="18"/>
+              </w:rPr>
+              <w:t xml:space="preserve"> </w:t>
+            </w:r>
+            <w:proofErr w:type="spellStart"/>
+            <w:r>
+              <w:rPr>
+                <w:rFonts w:cs="Arial"/>
+                <w:bCs/>
+                <w:szCs w:val="18"/>
+              </w:rPr>
+              <w:t>znanja</w:t>
+            </w:r>
+            <w:proofErr w:type="spellEnd"/>
+            <w:r>
+              <w:rPr>
+                <w:rFonts w:cs="Arial"/>
+                <w:bCs/>
+                <w:szCs w:val="18"/>
+              </w:rPr>
+              <w:t xml:space="preserve"> </w:t>
+            </w:r>
+            <w:proofErr w:type="spellStart"/>
+            <w:r>
+              <w:rPr>
+                <w:rFonts w:cs="Arial"/>
+                <w:bCs/>
+                <w:szCs w:val="18"/>
+              </w:rPr>
+              <w:t>između</w:t>
+            </w:r>
+            <w:proofErr w:type="spellEnd"/>
+            <w:r>
+              <w:rPr>
+                <w:rFonts w:cs="Arial"/>
+                <w:bCs/>
+                <w:szCs w:val="18"/>
+              </w:rPr>
+              <w:t xml:space="preserve"> </w:t>
+            </w:r>
+            <w:proofErr w:type="spellStart"/>
+            <w:r>
+              <w:rPr>
+                <w:rFonts w:cs="Arial"/>
+                <w:bCs/>
+                <w:szCs w:val="18"/>
+              </w:rPr>
+              <w:t>visokoškolskih</w:t>
+            </w:r>
+            <w:proofErr w:type="spellEnd"/>
+            <w:r>
+              <w:rPr>
+                <w:rFonts w:cs="Arial"/>
+                <w:bCs/>
+                <w:szCs w:val="18"/>
+              </w:rPr>
+              <w:t xml:space="preserve"> </w:t>
+            </w:r>
+            <w:proofErr w:type="spellStart"/>
+            <w:r>
+              <w:rPr>
+                <w:rFonts w:cs="Arial"/>
+                <w:bCs/>
+                <w:szCs w:val="18"/>
+              </w:rPr>
+              <w:t>ustanova</w:t>
             </w:r>
             <w:proofErr w:type="spellEnd"/>
             <w:r>
@@ -1470,43 +1499,43 @@
                 <w:bCs/>
                 <w:szCs w:val="18"/>
               </w:rPr>
-              <w:t>manje</w:t>
-            </w:r>
-            <w:proofErr w:type="spellEnd"/>
-            <w:r>
-              <w:rPr>
-                <w:rFonts w:cs="Arial"/>
-                <w:bCs/>
-                <w:szCs w:val="18"/>
-              </w:rPr>
-              <w:t xml:space="preserve"> </w:t>
-            </w:r>
-            <w:proofErr w:type="spellStart"/>
-            <w:r>
-              <w:rPr>
-                <w:rFonts w:cs="Arial"/>
-                <w:bCs/>
-                <w:szCs w:val="18"/>
-              </w:rPr>
-              <w:t>iskusnim</w:t>
-            </w:r>
-            <w:proofErr w:type="spellEnd"/>
-            <w:r>
-              <w:rPr>
-                <w:rFonts w:cs="Arial"/>
-                <w:bCs/>
-                <w:szCs w:val="18"/>
-              </w:rPr>
-              <w:t xml:space="preserve"> </w:t>
-            </w:r>
-            <w:proofErr w:type="spellStart"/>
-            <w:r>
-              <w:rPr>
-                <w:rFonts w:cs="Arial"/>
-                <w:bCs/>
-                <w:szCs w:val="18"/>
-              </w:rPr>
-              <w:t>organizacijama</w:t>
+              <w:t>pružalaca</w:t>
+            </w:r>
+            <w:proofErr w:type="spellEnd"/>
+            <w:r>
+              <w:rPr>
+                <w:rFonts w:cs="Arial"/>
+                <w:bCs/>
+                <w:szCs w:val="18"/>
+              </w:rPr>
+              <w:t xml:space="preserve"> </w:t>
+            </w:r>
+            <w:proofErr w:type="spellStart"/>
+            <w:r>
+              <w:rPr>
+                <w:rFonts w:cs="Arial"/>
+                <w:bCs/>
+                <w:szCs w:val="18"/>
+              </w:rPr>
+              <w:t>stručnog</w:t>
+            </w:r>
+            <w:proofErr w:type="spellEnd"/>
+            <w:r>
+              <w:rPr>
+                <w:rFonts w:cs="Arial"/>
+                <w:bCs/>
+                <w:szCs w:val="18"/>
+              </w:rPr>
+              <w:t xml:space="preserve"> </w:t>
+            </w:r>
+            <w:proofErr w:type="spellStart"/>
+            <w:r>
+              <w:rPr>
+                <w:rFonts w:cs="Arial"/>
+                <w:bCs/>
+                <w:szCs w:val="18"/>
+              </w:rPr>
+              <w:t>obrazovanja</w:t>
             </w:r>
             <w:proofErr w:type="spellEnd"/>
             <w:r>
@@ -1542,285 +1571,7 @@
                 <w:bCs/>
                 <w:szCs w:val="18"/>
               </w:rPr>
-              <w:t>malim</w:t>
-            </w:r>
-            <w:proofErr w:type="spellEnd"/>
-            <w:r>
-              <w:rPr>
-                <w:rFonts w:cs="Arial"/>
-                <w:bCs/>
-                <w:szCs w:val="18"/>
-              </w:rPr>
-              <w:t xml:space="preserve"> </w:t>
-            </w:r>
-            <w:proofErr w:type="spellStart"/>
-            <w:r>
-              <w:rPr>
-                <w:rFonts w:cs="Arial"/>
-                <w:bCs/>
-                <w:szCs w:val="18"/>
-              </w:rPr>
-              <w:t>akterima</w:t>
-            </w:r>
-            <w:proofErr w:type="spellEnd"/>
-            <w:r>
-              <w:rPr>
-                <w:rFonts w:cs="Arial"/>
-                <w:bCs/>
-                <w:szCs w:val="18"/>
-              </w:rPr>
-              <w:t xml:space="preserve"> </w:t>
-            </w:r>
-            <w:proofErr w:type="spellStart"/>
-            <w:r>
-              <w:rPr>
-                <w:rFonts w:cs="Arial"/>
-                <w:bCs/>
-                <w:szCs w:val="18"/>
-              </w:rPr>
-              <w:t>programa</w:t>
-            </w:r>
-            <w:proofErr w:type="spellEnd"/>
-            <w:r>
-              <w:rPr>
-                <w:rFonts w:cs="Arial"/>
-                <w:bCs/>
-                <w:szCs w:val="18"/>
-              </w:rPr>
-              <w:t>.</w:t>
-            </w:r>
-          </w:p>
-          <w:p>
-            <w:pPr>
-              <w:pStyle w:val="Title"/>
-              <w:jc w:val="left"/>
-              <w:rPr>
-                <w:rFonts w:cs="Arial"/>
-                <w:bCs/>
-                <w:szCs w:val="18"/>
-              </w:rPr>
-            </w:pPr>
-          </w:p>
-          <w:p>
-            <w:pPr>
-              <w:pStyle w:val="Title"/>
-              <w:jc w:val="left"/>
-              <w:rPr>
-                <w:rFonts w:cs="Arial"/>
-                <w:bCs/>
-                <w:szCs w:val="18"/>
-              </w:rPr>
-            </w:pPr>
-            <w:proofErr w:type="spellStart"/>
-            <w:r>
-              <w:rPr>
-                <w:rFonts w:cs="Arial"/>
-                <w:bCs/>
-                <w:szCs w:val="18"/>
-              </w:rPr>
-              <w:t>Podržati</w:t>
-            </w:r>
-            <w:proofErr w:type="spellEnd"/>
-            <w:r>
-              <w:rPr>
-                <w:rFonts w:cs="Arial"/>
-                <w:bCs/>
-                <w:szCs w:val="18"/>
-              </w:rPr>
-              <w:t xml:space="preserve"> </w:t>
-            </w:r>
-            <w:proofErr w:type="spellStart"/>
-            <w:r>
-              <w:rPr>
-                <w:rFonts w:cs="Arial"/>
-                <w:bCs/>
-                <w:szCs w:val="18"/>
-              </w:rPr>
-              <w:t>uključivanje</w:t>
-            </w:r>
-            <w:proofErr w:type="spellEnd"/>
-            <w:r>
-              <w:rPr>
-                <w:rFonts w:cs="Arial"/>
-                <w:bCs/>
-                <w:szCs w:val="18"/>
-              </w:rPr>
-              <w:t xml:space="preserve"> </w:t>
-            </w:r>
-            <w:proofErr w:type="spellStart"/>
-            <w:r>
-              <w:rPr>
-                <w:rFonts w:cs="Arial"/>
-                <w:bCs/>
-                <w:szCs w:val="18"/>
-              </w:rPr>
-              <w:t>ciljnih</w:t>
-            </w:r>
-            <w:proofErr w:type="spellEnd"/>
-            <w:r>
-              <w:rPr>
-                <w:rFonts w:cs="Arial"/>
-                <w:bCs/>
-                <w:szCs w:val="18"/>
-              </w:rPr>
-              <w:t xml:space="preserve"> </w:t>
-            </w:r>
-            <w:proofErr w:type="spellStart"/>
-            <w:r>
-              <w:rPr>
-                <w:rFonts w:cs="Arial"/>
-                <w:bCs/>
-                <w:szCs w:val="18"/>
-              </w:rPr>
-              <w:t>grupa</w:t>
-            </w:r>
-            <w:proofErr w:type="spellEnd"/>
-            <w:r>
-              <w:rPr>
-                <w:rFonts w:cs="Arial"/>
-                <w:bCs/>
-                <w:szCs w:val="18"/>
-              </w:rPr>
-              <w:t xml:space="preserve"> </w:t>
-            </w:r>
-            <w:proofErr w:type="spellStart"/>
-            <w:r>
-              <w:rPr>
-                <w:rFonts w:cs="Arial"/>
-                <w:bCs/>
-                <w:szCs w:val="18"/>
-              </w:rPr>
-              <w:t>sa</w:t>
-            </w:r>
-            <w:proofErr w:type="spellEnd"/>
-            <w:r>
-              <w:rPr>
-                <w:rFonts w:cs="Arial"/>
-                <w:bCs/>
-                <w:szCs w:val="18"/>
-              </w:rPr>
-              <w:t xml:space="preserve"> </w:t>
-            </w:r>
-            <w:proofErr w:type="spellStart"/>
-            <w:r>
-              <w:rPr>
-                <w:rFonts w:cs="Arial"/>
-                <w:bCs/>
-                <w:szCs w:val="18"/>
-              </w:rPr>
-              <w:t>manjim</w:t>
-            </w:r>
-            <w:proofErr w:type="spellEnd"/>
-            <w:r>
-              <w:rPr>
-                <w:rFonts w:cs="Arial"/>
-                <w:bCs/>
-                <w:szCs w:val="18"/>
-              </w:rPr>
-              <w:t xml:space="preserve"> </w:t>
-            </w:r>
-            <w:proofErr w:type="spellStart"/>
-            <w:r>
-              <w:rPr>
-                <w:rFonts w:cs="Arial"/>
-                <w:bCs/>
-                <w:szCs w:val="18"/>
-              </w:rPr>
-              <w:t>mogućnostima</w:t>
-            </w:r>
-            <w:proofErr w:type="spellEnd"/>
-            <w:r>
-              <w:rPr>
-                <w:rFonts w:cs="Arial"/>
-                <w:bCs/>
-                <w:szCs w:val="18"/>
-              </w:rPr>
-              <w:t>.</w:t>
-            </w:r>
-          </w:p>
-          <w:p>
-            <w:pPr>
-              <w:pStyle w:val="Title"/>
-              <w:jc w:val="left"/>
-              <w:rPr>
-                <w:rFonts w:cs="Arial"/>
-                <w:bCs/>
-                <w:szCs w:val="18"/>
-              </w:rPr>
-            </w:pPr>
-          </w:p>
-          <w:p>
-            <w:pPr>
-              <w:pStyle w:val="Title"/>
-              <w:jc w:val="left"/>
-              <w:rPr>
-                <w:rFonts w:cs="Arial"/>
-                <w:bCs/>
-                <w:szCs w:val="18"/>
-              </w:rPr>
-            </w:pPr>
-            <w:proofErr w:type="spellStart"/>
-            <w:r>
-              <w:rPr>
-                <w:rFonts w:cs="Arial"/>
-                <w:bCs/>
-                <w:szCs w:val="18"/>
-              </w:rPr>
-              <w:t>Podržavanje</w:t>
-            </w:r>
-            <w:proofErr w:type="spellEnd"/>
-            <w:r>
-              <w:rPr>
-                <w:rFonts w:cs="Arial"/>
-                <w:bCs/>
-                <w:szCs w:val="18"/>
-              </w:rPr>
-              <w:t xml:space="preserve"> </w:t>
-            </w:r>
-            <w:proofErr w:type="spellStart"/>
-            <w:r>
-              <w:rPr>
-                <w:rFonts w:cs="Arial"/>
-                <w:bCs/>
-                <w:szCs w:val="18"/>
-              </w:rPr>
-              <w:t>aktivnog</w:t>
-            </w:r>
-            <w:proofErr w:type="spellEnd"/>
-            <w:r>
-              <w:rPr>
-                <w:rFonts w:cs="Arial"/>
-                <w:bCs/>
-                <w:szCs w:val="18"/>
-              </w:rPr>
-              <w:t xml:space="preserve"> </w:t>
-            </w:r>
-            <w:proofErr w:type="spellStart"/>
-            <w:r>
-              <w:rPr>
-                <w:rFonts w:cs="Arial"/>
-                <w:bCs/>
-                <w:szCs w:val="18"/>
-              </w:rPr>
-              <w:t>evropskog</w:t>
-            </w:r>
-            <w:proofErr w:type="spellEnd"/>
-            <w:r>
-              <w:rPr>
-                <w:rFonts w:cs="Arial"/>
-                <w:bCs/>
-                <w:szCs w:val="18"/>
-              </w:rPr>
-              <w:t xml:space="preserve"> </w:t>
-            </w:r>
-            <w:proofErr w:type="spellStart"/>
-            <w:r>
-              <w:rPr>
-                <w:rFonts w:cs="Arial"/>
-                <w:bCs/>
-                <w:szCs w:val="18"/>
-              </w:rPr>
-              <w:t>građanstva</w:t>
+              <w:t>obuke</w:t>
             </w:r>
             <w:proofErr w:type="spellEnd"/>
             <w:r>
@@ -1856,97 +1607,7 @@
                 <w:bCs/>
                 <w:szCs w:val="18"/>
               </w:rPr>
-              <w:t>doneti</w:t>
-            </w:r>
-            <w:proofErr w:type="spellEnd"/>
-            <w:r>
-              <w:rPr>
-                <w:rFonts w:cs="Arial"/>
-                <w:bCs/>
-                <w:szCs w:val="18"/>
-              </w:rPr>
-              <w:t xml:space="preserve"> </w:t>
-            </w:r>
-            <w:proofErr w:type="spellStart"/>
-            <w:r>
-              <w:rPr>
-                <w:rFonts w:cs="Arial"/>
-                <w:bCs/>
-                <w:szCs w:val="18"/>
-              </w:rPr>
-              <w:t>evropsku</w:t>
-            </w:r>
-            <w:proofErr w:type="spellEnd"/>
-            <w:r>
-              <w:rPr>
-                <w:rFonts w:cs="Arial"/>
-                <w:bCs/>
-                <w:szCs w:val="18"/>
-              </w:rPr>
-              <w:t xml:space="preserve"> </w:t>
-            </w:r>
-            <w:proofErr w:type="spellStart"/>
-            <w:r>
-              <w:rPr>
-                <w:rFonts w:cs="Arial"/>
-                <w:bCs/>
-                <w:szCs w:val="18"/>
-              </w:rPr>
-              <w:t>dimenziju</w:t>
-            </w:r>
-            <w:proofErr w:type="spellEnd"/>
-            <w:r>
-              <w:rPr>
-                <w:rFonts w:cs="Arial"/>
-                <w:bCs/>
-                <w:szCs w:val="18"/>
-              </w:rPr>
-              <w:t xml:space="preserve"> </w:t>
-            </w:r>
-            <w:proofErr w:type="spellStart"/>
-            <w:r>
-              <w:rPr>
-                <w:rFonts w:cs="Arial"/>
-                <w:bCs/>
-                <w:szCs w:val="18"/>
-              </w:rPr>
-              <w:t>na</w:t>
-            </w:r>
-            <w:proofErr w:type="spellEnd"/>
-            <w:r>
-              <w:rPr>
-                <w:rFonts w:cs="Arial"/>
-                <w:bCs/>
-                <w:szCs w:val="18"/>
-              </w:rPr>
-              <w:t xml:space="preserve"> </w:t>
-            </w:r>
-            <w:proofErr w:type="spellStart"/>
-            <w:r>
-              <w:rPr>
-                <w:rFonts w:cs="Arial"/>
-                <w:bCs/>
-                <w:szCs w:val="18"/>
-              </w:rPr>
-              <w:t>lokalni</w:t>
-            </w:r>
-            <w:proofErr w:type="spellEnd"/>
-            <w:r>
-              <w:rPr>
-                <w:rFonts w:cs="Arial"/>
-                <w:bCs/>
-                <w:szCs w:val="18"/>
-              </w:rPr>
-              <w:t xml:space="preserve"> </w:t>
-            </w:r>
-            <w:proofErr w:type="spellStart"/>
-            <w:r>
-              <w:rPr>
-                <w:rFonts w:cs="Arial"/>
-                <w:bCs/>
-                <w:szCs w:val="18"/>
-              </w:rPr>
-              <w:t>nivo</w:t>
+              <w:t>preduzeća</w:t>
             </w:r>
             <w:proofErr w:type="spellEnd"/>
             <w:r>
@@ -2553,11 +2214,235 @@
               <w:jc w:val="left"/>
               <w:rPr>
                 <w:rFonts w:cs="Arial"/>
-                <w:bCs/>
+                <w:b w:val="0"/>
                 <w:szCs w:val="18"/>
               </w:rPr>
             </w:pPr>
-            <w:proofErr w:type="spellStart"/>
+          </w:p>
+          <w:p>
+            <w:pPr>
+              <w:pStyle w:val="Title"/>
+              <w:jc w:val="left"/>
+              <w:rPr>
+                <w:rFonts w:cs="Arial"/>
+                <w:bCs/>
+                <w:szCs w:val="18"/>
+              </w:rPr>
+            </w:pPr>
+            <w:proofErr w:type="spellStart"/>
+            <w:r>
+              <w:rPr>
+                <w:rFonts w:cs="Arial"/>
+                <w:bCs/>
+                <w:szCs w:val="18"/>
+              </w:rPr>
+              <w:t>Razvijanje</w:t>
+            </w:r>
+            <w:proofErr w:type="spellEnd"/>
+            <w:r>
+              <w:rPr>
+                <w:rFonts w:cs="Arial"/>
+                <w:bCs/>
+                <w:szCs w:val="18"/>
+              </w:rPr>
+              <w:t xml:space="preserve"> </w:t>
+            </w:r>
+            <w:proofErr w:type="spellStart"/>
+            <w:r>
+              <w:rPr>
+                <w:rFonts w:cs="Arial"/>
+                <w:bCs/>
+                <w:szCs w:val="18"/>
+              </w:rPr>
+              <w:t>programa</w:t>
+            </w:r>
+            <w:proofErr w:type="spellEnd"/>
+            <w:r>
+              <w:rPr>
+                <w:rFonts w:cs="Arial"/>
+                <w:bCs/>
+                <w:szCs w:val="18"/>
+              </w:rPr>
+              <w:t xml:space="preserve"> </w:t>
+            </w:r>
+            <w:proofErr w:type="spellStart"/>
+            <w:r>
+              <w:rPr>
+                <w:rFonts w:cs="Arial"/>
+                <w:bCs/>
+                <w:szCs w:val="18"/>
+              </w:rPr>
+              <w:t>stručne</w:t>
+            </w:r>
+            <w:proofErr w:type="spellEnd"/>
+            <w:r>
+              <w:rPr>
+                <w:rFonts w:cs="Arial"/>
+                <w:bCs/>
+                <w:szCs w:val="18"/>
+              </w:rPr>
+              <w:t xml:space="preserve"> </w:t>
+            </w:r>
+            <w:proofErr w:type="spellStart"/>
+            <w:r>
+              <w:rPr>
+                <w:rFonts w:cs="Arial"/>
+                <w:bCs/>
+                <w:szCs w:val="18"/>
+              </w:rPr>
+              <w:t>prakse</w:t>
+            </w:r>
+            <w:proofErr w:type="spellEnd"/>
+            <w:r>
+              <w:rPr>
+                <w:rFonts w:cs="Arial"/>
+                <w:bCs/>
+                <w:szCs w:val="18"/>
+              </w:rPr>
+              <w:t xml:space="preserve"> za </w:t>
+            </w:r>
+            <w:proofErr w:type="spellStart"/>
+            <w:r>
+              <w:rPr>
+                <w:rFonts w:cs="Arial"/>
+                <w:bCs/>
+                <w:szCs w:val="18"/>
+              </w:rPr>
+              <w:t>studente</w:t>
+            </w:r>
+            <w:proofErr w:type="spellEnd"/>
+            <w:r>
+              <w:rPr>
+                <w:rFonts w:cs="Arial"/>
+                <w:bCs/>
+                <w:szCs w:val="18"/>
+              </w:rPr>
+              <w:t xml:space="preserve"> koji </w:t>
+            </w:r>
+            <w:proofErr w:type="spellStart"/>
+            <w:r>
+              <w:rPr>
+                <w:rFonts w:cs="Arial"/>
+                <w:bCs/>
+                <w:szCs w:val="18"/>
+              </w:rPr>
+              <w:t>omogućava</w:t>
+            </w:r>
+            <w:proofErr w:type="spellEnd"/>
+            <w:r>
+              <w:rPr>
+                <w:rFonts w:cs="Arial"/>
+                <w:bCs/>
+                <w:szCs w:val="18"/>
+              </w:rPr>
+              <w:t xml:space="preserve"> </w:t>
+            </w:r>
+            <w:proofErr w:type="spellStart"/>
+            <w:r>
+              <w:rPr>
+                <w:rFonts w:cs="Arial"/>
+                <w:bCs/>
+                <w:szCs w:val="18"/>
+              </w:rPr>
+              <w:t>učesnicima</w:t>
+            </w:r>
+            <w:proofErr w:type="spellEnd"/>
+            <w:r>
+              <w:rPr>
+                <w:rFonts w:cs="Arial"/>
+                <w:bCs/>
+                <w:szCs w:val="18"/>
+              </w:rPr>
+              <w:t xml:space="preserve"> da </w:t>
+            </w:r>
+            <w:proofErr w:type="spellStart"/>
+            <w:r>
+              <w:rPr>
+                <w:rFonts w:cs="Arial"/>
+                <w:bCs/>
+                <w:szCs w:val="18"/>
+              </w:rPr>
+              <w:t>steknu</w:t>
+            </w:r>
+            <w:proofErr w:type="spellEnd"/>
+            <w:r>
+              <w:rPr>
+                <w:rFonts w:cs="Arial"/>
+                <w:bCs/>
+                <w:szCs w:val="18"/>
+              </w:rPr>
+              <w:t xml:space="preserve"> </w:t>
+            </w:r>
+            <w:proofErr w:type="spellStart"/>
+            <w:r>
+              <w:rPr>
+                <w:rFonts w:cs="Arial"/>
+                <w:bCs/>
+                <w:szCs w:val="18"/>
+              </w:rPr>
+              <w:t>praktično</w:t>
+            </w:r>
+            <w:proofErr w:type="spellEnd"/>
+            <w:r>
+              <w:rPr>
+                <w:rFonts w:cs="Arial"/>
+                <w:bCs/>
+                <w:szCs w:val="18"/>
+              </w:rPr>
+              <w:t xml:space="preserve"> </w:t>
+            </w:r>
+            <w:proofErr w:type="spellStart"/>
+            <w:r>
+              <w:rPr>
+                <w:rFonts w:cs="Arial"/>
+                <w:bCs/>
+                <w:szCs w:val="18"/>
+              </w:rPr>
+              <w:t>iskustvo</w:t>
+            </w:r>
+            <w:proofErr w:type="spellEnd"/>
+            <w:r>
+              <w:rPr>
+                <w:rFonts w:cs="Arial"/>
+                <w:bCs/>
+                <w:szCs w:val="18"/>
+              </w:rPr>
+              <w:t xml:space="preserve"> u</w:t>
+            </w:r>
+            <w:r>
+              <w:rPr>
+                <w:rFonts w:cs="Arial"/>
+                <w:bCs/>
+                <w:szCs w:val="18"/>
+              </w:rPr>
+              <w:t xml:space="preserve"> </w:t>
+            </w:r>
+            <w:r>
+              <w:rPr>
+                <w:rFonts w:cs="Arial"/>
+                <w:bCs/>
+                <w:szCs w:val="18"/>
+              </w:rPr>
+              <w:t xml:space="preserve"> </w:t>
+            </w:r>
+            <w:proofErr w:type="spellStart"/>
+            <w:r>
+              <w:rPr>
+                <w:rFonts w:cs="Arial"/>
+                <w:bCs/>
+                <w:szCs w:val="18"/>
+              </w:rPr>
+              <w:t>oblastima</w:t>
+            </w:r>
+            <w:proofErr w:type="spellEnd"/>
+            <w:r>
+              <w:rPr>
+                <w:rFonts w:cs="Arial"/>
+                <w:bCs/>
+                <w:szCs w:val="18"/>
+              </w:rPr>
+              <w:t xml:space="preserve"> DevOps-a, </w:t>
+            </w:r>
             <w:r>
               <w:rPr>
                 <w:rFonts w:cs="Arial"/>
@@ -2565,88 +2450,7 @@
                 <w:szCs w:val="18"/>
               </w:rPr>
               <w:lastRenderedPageBreak/>
-              <w:t>Razvijanje</w:t>
-            </w:r>
-            <w:proofErr w:type="spellEnd"/>
-            <w:r>
-              <w:rPr>
-                <w:rFonts w:cs="Arial"/>
-                <w:bCs/>
-                <w:szCs w:val="18"/>
-              </w:rPr>
-              <w:t xml:space="preserve"> </w:t>
-            </w:r>
-            <w:proofErr w:type="spellStart"/>
-            <w:r>
-              <w:rPr>
-                <w:rFonts w:cs="Arial"/>
-                <w:bCs/>
-                <w:szCs w:val="18"/>
-              </w:rPr>
-              <w:t>programa</w:t>
-            </w:r>
-            <w:proofErr w:type="spellEnd"/>
-            <w:r>
-              <w:rPr>
-                <w:rFonts w:cs="Arial"/>
-                <w:bCs/>
-                <w:szCs w:val="18"/>
-              </w:rPr>
-              <w:t xml:space="preserve"> </w:t>
-            </w:r>
-            <w:proofErr w:type="spellStart"/>
-            <w:r>
-              <w:rPr>
-                <w:rFonts w:cs="Arial"/>
-                <w:bCs/>
-                <w:szCs w:val="18"/>
-              </w:rPr>
-              <w:t>stručne</w:t>
-            </w:r>
-            <w:proofErr w:type="spellEnd"/>
-            <w:r>
-              <w:rPr>
-                <w:rFonts w:cs="Arial"/>
-                <w:bCs/>
-                <w:szCs w:val="18"/>
-              </w:rPr>
-              <w:t xml:space="preserve"> </w:t>
-            </w:r>
-            <w:proofErr w:type="spellStart"/>
-            <w:r>
-              <w:rPr>
-                <w:rFonts w:cs="Arial"/>
-                <w:bCs/>
-                <w:szCs w:val="18"/>
-              </w:rPr>
-              <w:t>prakse</w:t>
-            </w:r>
-            <w:proofErr w:type="spellEnd"/>
-            <w:r>
-              <w:rPr>
-                <w:rFonts w:cs="Arial"/>
-                <w:bCs/>
-                <w:szCs w:val="18"/>
-              </w:rPr>
-              <w:t xml:space="preserve"> za </w:t>
-            </w:r>
-            <w:proofErr w:type="spellStart"/>
-            <w:r>
-              <w:rPr>
-                <w:rFonts w:cs="Arial"/>
-                <w:bCs/>
-                <w:szCs w:val="18"/>
-              </w:rPr>
-              <w:t>studente</w:t>
-            </w:r>
-            <w:proofErr w:type="spellEnd"/>
-            <w:r>
-              <w:rPr>
-                <w:rFonts w:cs="Arial"/>
-                <w:bCs/>
-                <w:szCs w:val="18"/>
-              </w:rPr>
-              <w:t xml:space="preserve"> IT </w:t>
+              <w:t xml:space="preserve">Blockchain-a </w:t>
             </w:r>
             <w:proofErr w:type="spellStart"/>
             <w:r>
@@ -2673,124 +2477,42 @@
                 <w:bCs/>
                 <w:szCs w:val="18"/>
               </w:rPr>
-              <w:t>poslovne</w:t>
-            </w:r>
-            <w:proofErr w:type="spellEnd"/>
-            <w:r>
-              <w:rPr>
-                <w:rFonts w:cs="Arial"/>
-                <w:bCs/>
-                <w:szCs w:val="18"/>
-              </w:rPr>
-              <w:t xml:space="preserve"> </w:t>
-            </w:r>
-            <w:proofErr w:type="spellStart"/>
-            <w:r>
-              <w:rPr>
-                <w:rFonts w:cs="Arial"/>
-                <w:bCs/>
-                <w:szCs w:val="18"/>
-              </w:rPr>
-              <w:t>informatike</w:t>
-            </w:r>
-            <w:proofErr w:type="spellEnd"/>
-            <w:r>
-              <w:rPr>
-                <w:rFonts w:cs="Arial"/>
-                <w:bCs/>
-                <w:szCs w:val="18"/>
-              </w:rPr>
-              <w:t xml:space="preserve"> koji </w:t>
-            </w:r>
-            <w:proofErr w:type="spellStart"/>
-            <w:r>
-              <w:rPr>
-                <w:rFonts w:cs="Arial"/>
-                <w:bCs/>
-                <w:szCs w:val="18"/>
-              </w:rPr>
-              <w:t>omogućava</w:t>
-            </w:r>
-            <w:proofErr w:type="spellEnd"/>
-            <w:r>
-              <w:rPr>
-                <w:rFonts w:cs="Arial"/>
-                <w:bCs/>
-                <w:szCs w:val="18"/>
-              </w:rPr>
-              <w:t xml:space="preserve"> </w:t>
-            </w:r>
-            <w:proofErr w:type="spellStart"/>
-            <w:r>
-              <w:rPr>
-                <w:rFonts w:cs="Arial"/>
-                <w:bCs/>
-                <w:szCs w:val="18"/>
-              </w:rPr>
-              <w:t>učesnicima</w:t>
-            </w:r>
-            <w:proofErr w:type="spellEnd"/>
-            <w:r>
-              <w:rPr>
-                <w:rFonts w:cs="Arial"/>
-                <w:bCs/>
-                <w:szCs w:val="18"/>
-              </w:rPr>
-              <w:t xml:space="preserve"> da </w:t>
-            </w:r>
-            <w:proofErr w:type="spellStart"/>
-            <w:r>
-              <w:rPr>
-                <w:rFonts w:cs="Arial"/>
-                <w:bCs/>
-                <w:szCs w:val="18"/>
-              </w:rPr>
-              <w:t>steknu</w:t>
-            </w:r>
-            <w:proofErr w:type="spellEnd"/>
-            <w:r>
-              <w:rPr>
-                <w:rFonts w:cs="Arial"/>
-                <w:bCs/>
-                <w:szCs w:val="18"/>
-              </w:rPr>
-              <w:t xml:space="preserve"> </w:t>
-            </w:r>
-            <w:proofErr w:type="spellStart"/>
-            <w:r>
-              <w:rPr>
-                <w:rFonts w:cs="Arial"/>
-                <w:bCs/>
-                <w:szCs w:val="18"/>
-              </w:rPr>
-              <w:t>praktično</w:t>
-            </w:r>
-            <w:proofErr w:type="spellEnd"/>
-            <w:r>
-              <w:rPr>
-                <w:rFonts w:cs="Arial"/>
-                <w:bCs/>
-                <w:szCs w:val="18"/>
-              </w:rPr>
-              <w:t xml:space="preserve"> </w:t>
-            </w:r>
-            <w:proofErr w:type="spellStart"/>
-            <w:r>
-              <w:rPr>
-                <w:rFonts w:cs="Arial"/>
-                <w:bCs/>
-                <w:szCs w:val="18"/>
-              </w:rPr>
-              <w:t>iskustvo</w:t>
-            </w:r>
-            <w:proofErr w:type="spellEnd"/>
-            <w:r>
-              <w:rPr>
-                <w:rFonts w:cs="Arial"/>
-                <w:bCs/>
-                <w:szCs w:val="18"/>
-              </w:rPr>
-              <w:t xml:space="preserve"> u </w:t>
+              <w:t>Veštačke</w:t>
+            </w:r>
+            <w:proofErr w:type="spellEnd"/>
+            <w:r>
+              <w:rPr>
+                <w:rFonts w:cs="Arial"/>
+                <w:bCs/>
+                <w:szCs w:val="18"/>
+              </w:rPr>
+              <w:t xml:space="preserve"> </w:t>
+            </w:r>
+            <w:proofErr w:type="spellStart"/>
+            <w:r>
+              <w:rPr>
+                <w:rFonts w:cs="Arial"/>
+                <w:bCs/>
+                <w:szCs w:val="18"/>
+              </w:rPr>
+              <w:t>inteligencije</w:t>
+            </w:r>
+            <w:proofErr w:type="spellEnd"/>
+            <w:r>
+              <w:rPr>
+                <w:rFonts w:cs="Arial"/>
+                <w:bCs/>
+                <w:szCs w:val="18"/>
+              </w:rPr>
+              <w:t xml:space="preserve"> </w:t>
+            </w:r>
+            <w:r>
+              <w:rPr>
+                <w:rFonts w:cs="Arial"/>
+                <w:bCs/>
+                <w:szCs w:val="18"/>
+              </w:rPr>
+              <w:t xml:space="preserve">u </w:t>
             </w:r>
             <w:proofErr w:type="spellStart"/>
             <w:r>
@@ -4651,7 +4373,6 @@
                 <w:szCs w:val="18"/>
                 <w:lang w:val="en-GB"/>
               </w:rPr>
-              <w:lastRenderedPageBreak/>
               <w:fldChar w:fldCharType="begin">
                 <w:ffData>
                   <w:name w:val=""/>
@@ -4711,17 +4432,7 @@
                 <w:szCs w:val="18"/>
                 <w:lang w:val="en-GB"/>
               </w:rPr>
-              <w:t xml:space="preserve"> prikupljeni ili već postoje? Metode koje će </w:t>
-            </w:r>
-            <w:r>
-              <w:rPr>
-                <w:rFonts w:cs="Arial"/>
-                <w:noProof/>
-                <w:szCs w:val="18"/>
-                <w:lang w:val="en-GB"/>
-              </w:rPr>
-              <w:lastRenderedPageBreak/>
-              <w:t xml:space="preserve">se koristiti </w:t>
+              <w:t xml:space="preserve"> prikupljeni ili već postoje? Metode koje će se koristiti </w:t>
             </w:r>
             <w:r>
               <w:rPr>
@@ -4777,7 +4488,6 @@
                 <w:szCs w:val="18"/>
                 <w:lang w:val="en-GB"/>
               </w:rPr>
-              <w:lastRenderedPageBreak/>
               <w:fldChar w:fldCharType="begin">
                 <w:ffData>
                   <w:name w:val=""/>
@@ -4819,17 +4529,7 @@
                 <w:szCs w:val="18"/>
                 <w:lang w:val="en-GB"/>
               </w:rPr>
-              <w:t xml:space="preserve">Koji su faktori i uslovi neophodni za ostvarenje ciljeva projekta, a nisu pod </w:t>
-            </w:r>
-            <w:r>
-              <w:rPr>
-                <w:rFonts w:cs="Arial"/>
-                <w:noProof/>
-                <w:szCs w:val="18"/>
-                <w:lang w:val="en-GB"/>
-              </w:rPr>
-              <w:lastRenderedPageBreak/>
-              <w:t>direktnom kontrolom? Koje rizike treba uzeti u obzir?</w:t>
+              <w:t>Koji su faktori i uslovi neophodni za ostvarenje ciljeva projekta, a nisu pod direktnom kontrolom? Koje rizike treba uzeti u obzir?</w:t>
             </w:r>
             <w:r>
               <w:rPr>
@@ -5280,7 +4980,6 @@
                 <w:rFonts w:cs="Arial"/>
                 <w:szCs w:val="18"/>
               </w:rPr>
-              <w:lastRenderedPageBreak/>
               <w:t>1</w:t>
             </w:r>
             <w:r>
@@ -7551,7 +7250,6 @@
                 <w:bCs/>
                 <w:szCs w:val="18"/>
               </w:rPr>
-              <w:lastRenderedPageBreak/>
               <w:t>6</w:t>
             </w:r>
             <w:r>

--- a/Logicki okvir.docx
+++ b/Logicki okvir.docx
@@ -371,6 +371,7 @@
                 <w:sz w:val="20"/>
               </w:rPr>
             </w:pPr>
+            <w:proofErr w:type="gramStart"/>
             <w:r>
               <w:rPr>
                 <w:rFonts w:cs="Arial"/>
@@ -406,6 +407,7 @@
               <w:t>cilj</w:t>
             </w:r>
             <w:proofErr w:type="spellEnd"/>
+            <w:proofErr w:type="gramEnd"/>
             <w:r>
               <w:rPr>
                 <w:rFonts w:cs="Arial"/>
@@ -2407,7 +2409,16 @@
                 <w:bCs/>
                 <w:szCs w:val="18"/>
               </w:rPr>
-              <w:t xml:space="preserve"> u</w:t>
+              <w:t xml:space="preserve"> </w:t>
+            </w:r>
+            <w:proofErr w:type="gramStart"/>
+            <w:r>
+              <w:rPr>
+                <w:rFonts w:cs="Arial"/>
+                <w:bCs/>
+                <w:szCs w:val="18"/>
+              </w:rPr>
+              <w:t>u</w:t>
             </w:r>
             <w:r>
               <w:rPr>
@@ -2435,6 +2446,7 @@
               <w:t>oblastima</w:t>
             </w:r>
             <w:proofErr w:type="spellEnd"/>
+            <w:proofErr w:type="gramEnd"/>
             <w:r>
               <w:rPr>
                 <w:rFonts w:cs="Arial"/>
@@ -4574,7 +4586,6 @@
                 <w:color w:val="FFFFFF"/>
                 <w:sz w:val="20"/>
               </w:rPr>
-              <w:lastRenderedPageBreak/>
               <w:t>Očekivani</w:t>
             </w:r>
             <w:proofErr w:type="spellEnd"/>
@@ -6622,1730 +6633,1196 @@
           </w:p>
           <w:p>
             <w:pPr>
-              <w:pStyle w:val="Title"/>
-              <w:jc w:val="left"/>
-              <w:rPr>
-                <w:rFonts w:cs="Arial"/>
-                <w:bCs/>
-                <w:szCs w:val="18"/>
+              <w:rPr>
+                <w:rFonts w:asciiTheme="minorHAnsi" w:hAnsiTheme="minorHAnsi"/>
+                <w:b/>
+                <w:bCs/>
+                <w:sz w:val="22"/>
               </w:rPr>
             </w:pPr>
             <w:r>
               <w:rPr>
-                <w:rFonts w:cs="Arial"/>
-                <w:szCs w:val="18"/>
-              </w:rPr>
-              <w:t>1</w:t>
-            </w:r>
-            <w:r>
-              <w:rPr>
-                <w:rFonts w:cs="Arial"/>
-                <w:b w:val="0"/>
-                <w:bCs/>
-                <w:szCs w:val="18"/>
-              </w:rPr>
-              <w:t>.</w:t>
-            </w:r>
-            <w:r>
-              <w:rPr>
-                <w:rFonts w:cs="Arial"/>
-                <w:bCs/>
-                <w:szCs w:val="18"/>
-              </w:rPr>
-              <w:t xml:space="preserve"> </w:t>
-            </w:r>
-            <w:proofErr w:type="spellStart"/>
-            <w:r>
-              <w:rPr>
-                <w:rFonts w:cs="Arial"/>
-                <w:bCs/>
-                <w:szCs w:val="18"/>
-              </w:rPr>
-              <w:t>Razvijanje</w:t>
-            </w:r>
-            <w:proofErr w:type="spellEnd"/>
-            <w:r>
-              <w:rPr>
-                <w:rFonts w:cs="Arial"/>
-                <w:bCs/>
-                <w:szCs w:val="18"/>
-              </w:rPr>
-              <w:t xml:space="preserve"> </w:t>
-            </w:r>
-            <w:proofErr w:type="spellStart"/>
-            <w:r>
-              <w:rPr>
-                <w:rFonts w:cs="Arial"/>
-                <w:bCs/>
-                <w:szCs w:val="18"/>
-              </w:rPr>
-              <w:t>platforme</w:t>
-            </w:r>
-            <w:proofErr w:type="spellEnd"/>
-            <w:r>
-              <w:rPr>
-                <w:rFonts w:cs="Arial"/>
-                <w:bCs/>
-                <w:szCs w:val="18"/>
-              </w:rPr>
-              <w:t xml:space="preserve"> </w:t>
-            </w:r>
-            <w:r>
-              <w:rPr>
-                <w:rFonts w:cs="Arial"/>
-                <w:bCs/>
-                <w:szCs w:val="18"/>
-              </w:rPr>
-              <w:t xml:space="preserve">za </w:t>
-            </w:r>
-            <w:proofErr w:type="spellStart"/>
-            <w:r>
-              <w:rPr>
-                <w:rFonts w:cs="Arial"/>
-                <w:bCs/>
-                <w:szCs w:val="18"/>
-              </w:rPr>
-              <w:t>prikaz</w:t>
-            </w:r>
-            <w:proofErr w:type="spellEnd"/>
-            <w:r>
-              <w:rPr>
-                <w:rFonts w:cs="Arial"/>
-                <w:bCs/>
-                <w:szCs w:val="18"/>
-              </w:rPr>
-              <w:t xml:space="preserve"> </w:t>
-            </w:r>
-            <w:proofErr w:type="spellStart"/>
-            <w:r>
-              <w:rPr>
-                <w:rFonts w:cs="Arial"/>
-                <w:bCs/>
-                <w:szCs w:val="18"/>
-              </w:rPr>
-              <w:t>informacija</w:t>
-            </w:r>
-            <w:proofErr w:type="spellEnd"/>
-            <w:r>
-              <w:rPr>
-                <w:rFonts w:cs="Arial"/>
-                <w:bCs/>
-                <w:szCs w:val="18"/>
-              </w:rPr>
-              <w:t xml:space="preserve"> </w:t>
-            </w:r>
-            <w:proofErr w:type="spellStart"/>
-            <w:r>
-              <w:rPr>
-                <w:rFonts w:cs="Arial"/>
-                <w:bCs/>
-                <w:szCs w:val="18"/>
+                <w:b/>
+                <w:bCs/>
+              </w:rPr>
+              <w:t xml:space="preserve">1. </w:t>
+            </w:r>
+            <w:proofErr w:type="spellStart"/>
+            <w:r>
+              <w:rPr>
+                <w:b/>
+                <w:bCs/>
+              </w:rPr>
+              <w:t>Analiza</w:t>
+            </w:r>
+            <w:proofErr w:type="spellEnd"/>
+            <w:r>
+              <w:rPr>
+                <w:b/>
+                <w:bCs/>
+              </w:rPr>
+              <w:t xml:space="preserve"> </w:t>
+            </w:r>
+            <w:proofErr w:type="spellStart"/>
+            <w:r>
+              <w:rPr>
+                <w:b/>
+                <w:bCs/>
+              </w:rPr>
+              <w:t>zainteresovanosti</w:t>
+            </w:r>
+            <w:proofErr w:type="spellEnd"/>
+            <w:r>
+              <w:rPr>
+                <w:b/>
+                <w:bCs/>
+              </w:rPr>
+              <w:t xml:space="preserve"> </w:t>
+            </w:r>
+            <w:proofErr w:type="spellStart"/>
+            <w:r>
+              <w:rPr>
+                <w:b/>
+                <w:bCs/>
               </w:rPr>
               <w:t>i</w:t>
             </w:r>
             <w:proofErr w:type="spellEnd"/>
             <w:r>
               <w:rPr>
-                <w:rFonts w:cs="Arial"/>
-                <w:bCs/>
-                <w:szCs w:val="18"/>
-              </w:rPr>
-              <w:t xml:space="preserve"> </w:t>
-            </w:r>
-            <w:proofErr w:type="spellStart"/>
-            <w:r>
-              <w:rPr>
-                <w:rFonts w:cs="Arial"/>
-                <w:bCs/>
-                <w:szCs w:val="18"/>
-              </w:rPr>
-              <w:t>resursa</w:t>
-            </w:r>
-            <w:proofErr w:type="spellEnd"/>
-            <w:r>
-              <w:rPr>
-                <w:rFonts w:cs="Arial"/>
-                <w:bCs/>
-                <w:szCs w:val="18"/>
-              </w:rPr>
-              <w:t xml:space="preserve"> </w:t>
-            </w:r>
-            <w:proofErr w:type="spellStart"/>
-            <w:r>
-              <w:rPr>
-                <w:rFonts w:cs="Arial"/>
-                <w:bCs/>
-                <w:szCs w:val="18"/>
-              </w:rPr>
-              <w:t>učesnika</w:t>
-            </w:r>
-            <w:proofErr w:type="spellEnd"/>
-            <w:r>
-              <w:rPr>
-                <w:rFonts w:cs="Arial"/>
-                <w:bCs/>
-                <w:szCs w:val="18"/>
-              </w:rPr>
-              <w:t xml:space="preserve"> u </w:t>
-            </w:r>
-            <w:proofErr w:type="spellStart"/>
-            <w:r>
-              <w:rPr>
-                <w:rFonts w:cs="Arial"/>
-                <w:bCs/>
-                <w:szCs w:val="18"/>
-              </w:rPr>
-              <w:t>programu</w:t>
+                <w:b/>
+                <w:bCs/>
+              </w:rPr>
+              <w:t xml:space="preserve"> </w:t>
+            </w:r>
+            <w:proofErr w:type="spellStart"/>
+            <w:r>
+              <w:rPr>
+                <w:b/>
+                <w:bCs/>
+              </w:rPr>
+              <w:t>sprovođenje</w:t>
+            </w:r>
+            <w:proofErr w:type="spellEnd"/>
+            <w:r>
+              <w:rPr>
+                <w:b/>
+                <w:bCs/>
+              </w:rPr>
+              <w:t xml:space="preserve"> </w:t>
+            </w:r>
+            <w:proofErr w:type="spellStart"/>
+            <w:r>
+              <w:rPr>
+                <w:b/>
+                <w:bCs/>
+              </w:rPr>
+              <w:t>ankete</w:t>
             </w:r>
             <w:proofErr w:type="spellEnd"/>
           </w:p>
           <w:p>
             <w:pPr>
-              <w:pStyle w:val="Title"/>
-              <w:jc w:val="left"/>
-              <w:rPr>
-                <w:rFonts w:cs="Arial"/>
-                <w:bCs/>
-                <w:szCs w:val="18"/>
+              <w:rPr>
+                <w:b/>
+                <w:bCs/>
               </w:rPr>
             </w:pPr>
           </w:p>
           <w:p>
             <w:pPr>
-              <w:pStyle w:val="Title"/>
-              <w:jc w:val="left"/>
-              <w:rPr>
-                <w:rFonts w:cs="Arial"/>
-                <w:bCs/>
-                <w:szCs w:val="18"/>
+              <w:rPr>
+                <w:b/>
+                <w:bCs/>
               </w:rPr>
             </w:pPr>
             <w:r>
               <w:rPr>
-                <w:rFonts w:cs="Arial"/>
-                <w:bCs/>
-                <w:szCs w:val="18"/>
-              </w:rPr>
-              <w:t>2.</w:t>
-            </w:r>
-            <w:r>
-              <w:rPr>
-                <w:rFonts w:cs="Arial"/>
-                <w:bCs/>
-                <w:szCs w:val="18"/>
-              </w:rPr>
-              <w:t xml:space="preserve"> </w:t>
-            </w:r>
-            <w:proofErr w:type="spellStart"/>
-            <w:r>
-              <w:rPr>
-                <w:rFonts w:cs="Arial"/>
-                <w:bCs/>
-                <w:szCs w:val="18"/>
-              </w:rPr>
-              <w:t>Promovisanje</w:t>
-            </w:r>
-            <w:proofErr w:type="spellEnd"/>
-            <w:r>
-              <w:rPr>
-                <w:rFonts w:cs="Arial"/>
-                <w:bCs/>
-                <w:szCs w:val="18"/>
-              </w:rPr>
-              <w:t xml:space="preserve"> </w:t>
-            </w:r>
-            <w:proofErr w:type="spellStart"/>
-            <w:r>
-              <w:rPr>
-                <w:rFonts w:cs="Arial"/>
-                <w:bCs/>
-                <w:szCs w:val="18"/>
-              </w:rPr>
-              <w:t>programa</w:t>
-            </w:r>
-            <w:proofErr w:type="spellEnd"/>
-            <w:r>
-              <w:rPr>
-                <w:rFonts w:cs="Arial"/>
-                <w:bCs/>
-                <w:szCs w:val="18"/>
-              </w:rPr>
-              <w:t xml:space="preserve"> </w:t>
-            </w:r>
-            <w:proofErr w:type="spellStart"/>
-            <w:r>
-              <w:rPr>
-                <w:rFonts w:cs="Arial"/>
-                <w:bCs/>
-                <w:szCs w:val="18"/>
-              </w:rPr>
-              <w:t>stručne</w:t>
-            </w:r>
-            <w:proofErr w:type="spellEnd"/>
-            <w:r>
-              <w:rPr>
-                <w:rFonts w:cs="Arial"/>
-                <w:bCs/>
-                <w:szCs w:val="18"/>
-              </w:rPr>
-              <w:t xml:space="preserve"> </w:t>
-            </w:r>
-            <w:proofErr w:type="spellStart"/>
-            <w:r>
-              <w:rPr>
-                <w:rFonts w:cs="Arial"/>
-                <w:bCs/>
-                <w:szCs w:val="18"/>
-              </w:rPr>
-              <w:t>prakse</w:t>
-            </w:r>
-            <w:proofErr w:type="spellEnd"/>
-            <w:r>
-              <w:rPr>
-                <w:rFonts w:cs="Arial"/>
-                <w:bCs/>
-                <w:szCs w:val="18"/>
-              </w:rPr>
-              <w:t xml:space="preserve">, </w:t>
-            </w:r>
-            <w:proofErr w:type="spellStart"/>
-            <w:r>
-              <w:rPr>
-                <w:rFonts w:cs="Arial"/>
-                <w:bCs/>
-                <w:szCs w:val="18"/>
-              </w:rPr>
-              <w:t>posebno</w:t>
-            </w:r>
-            <w:proofErr w:type="spellEnd"/>
-            <w:r>
-              <w:rPr>
-                <w:rFonts w:cs="Arial"/>
-                <w:bCs/>
-                <w:szCs w:val="18"/>
-              </w:rPr>
-              <w:t xml:space="preserve"> u </w:t>
-            </w:r>
-            <w:proofErr w:type="spellStart"/>
-            <w:r>
-              <w:rPr>
-                <w:rFonts w:cs="Arial"/>
-                <w:bCs/>
-                <w:szCs w:val="18"/>
-              </w:rPr>
-              <w:t>zajednicama</w:t>
-            </w:r>
-            <w:proofErr w:type="spellEnd"/>
-            <w:r>
-              <w:rPr>
-                <w:rFonts w:cs="Arial"/>
-                <w:bCs/>
-                <w:szCs w:val="18"/>
-              </w:rPr>
-              <w:t xml:space="preserve"> </w:t>
-            </w:r>
-            <w:proofErr w:type="spellStart"/>
-            <w:r>
-              <w:rPr>
-                <w:rFonts w:cs="Arial"/>
-                <w:bCs/>
-                <w:szCs w:val="18"/>
-              </w:rPr>
-              <w:t>sa</w:t>
-            </w:r>
-            <w:proofErr w:type="spellEnd"/>
-            <w:r>
-              <w:rPr>
-                <w:rFonts w:cs="Arial"/>
-                <w:bCs/>
-                <w:szCs w:val="18"/>
-              </w:rPr>
-              <w:t xml:space="preserve"> </w:t>
-            </w:r>
-            <w:proofErr w:type="spellStart"/>
-            <w:r>
-              <w:rPr>
-                <w:rFonts w:cs="Arial"/>
-                <w:bCs/>
-                <w:szCs w:val="18"/>
-              </w:rPr>
-              <w:t>manje</w:t>
-            </w:r>
-            <w:proofErr w:type="spellEnd"/>
-            <w:r>
-              <w:rPr>
-                <w:rFonts w:cs="Arial"/>
-                <w:bCs/>
-                <w:szCs w:val="18"/>
-              </w:rPr>
-              <w:t xml:space="preserve"> </w:t>
-            </w:r>
-            <w:proofErr w:type="spellStart"/>
-            <w:r>
-              <w:rPr>
-                <w:rFonts w:cs="Arial"/>
-                <w:bCs/>
-                <w:szCs w:val="18"/>
-              </w:rPr>
-              <w:t>mogućnosti</w:t>
+                <w:b/>
+                <w:bCs/>
+              </w:rPr>
+              <w:t xml:space="preserve">2. </w:t>
+            </w:r>
+            <w:proofErr w:type="spellStart"/>
+            <w:r>
+              <w:rPr>
+                <w:b/>
+                <w:bCs/>
+              </w:rPr>
+              <w:t>Pokretanje</w:t>
+            </w:r>
+            <w:proofErr w:type="spellEnd"/>
+            <w:r>
+              <w:rPr>
+                <w:b/>
+                <w:bCs/>
+              </w:rPr>
+              <w:t xml:space="preserve"> </w:t>
+            </w:r>
+            <w:proofErr w:type="spellStart"/>
+            <w:r>
+              <w:rPr>
+                <w:b/>
+                <w:bCs/>
+              </w:rPr>
+              <w:t>izrade</w:t>
+            </w:r>
+            <w:proofErr w:type="spellEnd"/>
+            <w:r>
+              <w:rPr>
+                <w:b/>
+                <w:bCs/>
+              </w:rPr>
+              <w:t xml:space="preserve"> </w:t>
+            </w:r>
+            <w:proofErr w:type="spellStart"/>
+            <w:r>
+              <w:rPr>
+                <w:b/>
+                <w:bCs/>
+              </w:rPr>
+              <w:t>softvera</w:t>
+            </w:r>
+            <w:proofErr w:type="spellEnd"/>
+            <w:r>
+              <w:rPr>
+                <w:b/>
+                <w:bCs/>
+              </w:rPr>
+              <w:t xml:space="preserve"> za </w:t>
+            </w:r>
+            <w:proofErr w:type="spellStart"/>
+            <w:r>
+              <w:rPr>
+                <w:b/>
+                <w:bCs/>
+              </w:rPr>
+              <w:t>praćenje</w:t>
+            </w:r>
+            <w:proofErr w:type="spellEnd"/>
+            <w:r>
+              <w:rPr>
+                <w:b/>
+                <w:bCs/>
+              </w:rPr>
+              <w:t xml:space="preserve"> </w:t>
+            </w:r>
+            <w:proofErr w:type="spellStart"/>
+            <w:r>
+              <w:rPr>
+                <w:b/>
+                <w:bCs/>
+              </w:rPr>
+              <w:t>projekta</w:t>
             </w:r>
             <w:proofErr w:type="spellEnd"/>
           </w:p>
           <w:p>
             <w:pPr>
-              <w:pStyle w:val="Title"/>
-              <w:jc w:val="left"/>
-              <w:rPr>
-                <w:rFonts w:cs="Arial"/>
-                <w:bCs/>
-                <w:szCs w:val="18"/>
+              <w:rPr>
+                <w:b/>
+                <w:bCs/>
+              </w:rPr>
+            </w:pPr>
+            <w:r>
+              <w:rPr>
+                <w:b/>
+                <w:bCs/>
+              </w:rPr>
+              <w:tab/>
+              <w:t xml:space="preserve">2.01 </w:t>
+            </w:r>
+            <w:proofErr w:type="spellStart"/>
+            <w:r>
+              <w:rPr>
+                <w:b/>
+                <w:bCs/>
+              </w:rPr>
+              <w:t>Postvavljanje</w:t>
+            </w:r>
+            <w:proofErr w:type="spellEnd"/>
+            <w:r>
+              <w:rPr>
+                <w:b/>
+                <w:bCs/>
+              </w:rPr>
+              <w:t xml:space="preserve"> </w:t>
+            </w:r>
+            <w:proofErr w:type="spellStart"/>
+            <w:r>
+              <w:rPr>
+                <w:b/>
+                <w:bCs/>
+              </w:rPr>
+              <w:t>vođe</w:t>
+            </w:r>
+            <w:proofErr w:type="spellEnd"/>
+            <w:r>
+              <w:rPr>
+                <w:b/>
+                <w:bCs/>
+              </w:rPr>
+              <w:t xml:space="preserve"> </w:t>
+            </w:r>
+            <w:proofErr w:type="spellStart"/>
+            <w:r>
+              <w:rPr>
+                <w:b/>
+                <w:bCs/>
+              </w:rPr>
+              <w:t>projekta</w:t>
+            </w:r>
+            <w:proofErr w:type="spellEnd"/>
+            <w:r>
+              <w:rPr>
+                <w:b/>
+                <w:bCs/>
+              </w:rPr>
+              <w:t xml:space="preserve"> </w:t>
+            </w:r>
+            <w:proofErr w:type="spellStart"/>
+            <w:r>
+              <w:rPr>
+                <w:b/>
+                <w:bCs/>
+              </w:rPr>
+              <w:t>i</w:t>
+            </w:r>
+            <w:proofErr w:type="spellEnd"/>
+            <w:r>
+              <w:rPr>
+                <w:b/>
+                <w:bCs/>
+              </w:rPr>
+              <w:t xml:space="preserve"> </w:t>
+            </w:r>
+            <w:proofErr w:type="spellStart"/>
+            <w:r>
+              <w:rPr>
+                <w:b/>
+                <w:bCs/>
+              </w:rPr>
+              <w:t>menadžmenta</w:t>
+            </w:r>
+            <w:proofErr w:type="spellEnd"/>
+          </w:p>
+          <w:p>
+            <w:pPr>
+              <w:rPr>
+                <w:b/>
+                <w:bCs/>
+              </w:rPr>
+            </w:pPr>
+            <w:r>
+              <w:rPr>
+                <w:b/>
+                <w:bCs/>
+              </w:rPr>
+              <w:tab/>
+              <w:t xml:space="preserve">2.02 </w:t>
+            </w:r>
+            <w:proofErr w:type="spellStart"/>
+            <w:r>
+              <w:rPr>
+                <w:b/>
+                <w:bCs/>
+              </w:rPr>
+              <w:t>Analiza</w:t>
+            </w:r>
+            <w:proofErr w:type="spellEnd"/>
+            <w:r>
+              <w:rPr>
+                <w:b/>
+                <w:bCs/>
+              </w:rPr>
+              <w:t xml:space="preserve"> </w:t>
+            </w:r>
+            <w:proofErr w:type="spellStart"/>
+            <w:r>
+              <w:rPr>
+                <w:b/>
+                <w:bCs/>
+              </w:rPr>
+              <w:t>projekta</w:t>
+            </w:r>
+            <w:proofErr w:type="spellEnd"/>
+          </w:p>
+          <w:p>
+            <w:pPr>
+              <w:rPr>
+                <w:b/>
+                <w:bCs/>
+              </w:rPr>
+            </w:pPr>
+            <w:r>
+              <w:rPr>
+                <w:b/>
+                <w:bCs/>
+              </w:rPr>
+              <w:tab/>
+              <w:t xml:space="preserve">2.03 </w:t>
+            </w:r>
+            <w:proofErr w:type="spellStart"/>
+            <w:r>
+              <w:rPr>
+                <w:b/>
+                <w:bCs/>
+              </w:rPr>
+              <w:t>Određivanje</w:t>
+            </w:r>
+            <w:proofErr w:type="spellEnd"/>
+            <w:r>
+              <w:rPr>
+                <w:b/>
+                <w:bCs/>
+              </w:rPr>
+              <w:t xml:space="preserve"> </w:t>
+            </w:r>
+            <w:proofErr w:type="spellStart"/>
+            <w:r>
+              <w:rPr>
+                <w:b/>
+                <w:bCs/>
+              </w:rPr>
+              <w:t>tehnologija</w:t>
+            </w:r>
+            <w:proofErr w:type="spellEnd"/>
+            <w:r>
+              <w:rPr>
+                <w:b/>
+                <w:bCs/>
+              </w:rPr>
+              <w:t xml:space="preserve"> </w:t>
+            </w:r>
+          </w:p>
+          <w:p>
+            <w:pPr>
+              <w:rPr>
+                <w:b/>
+                <w:bCs/>
+              </w:rPr>
+            </w:pPr>
+            <w:r>
+              <w:rPr>
+                <w:b/>
+                <w:bCs/>
+              </w:rPr>
+              <w:tab/>
+              <w:t xml:space="preserve">2.04 </w:t>
+            </w:r>
+            <w:proofErr w:type="spellStart"/>
+            <w:r>
+              <w:rPr>
+                <w:b/>
+                <w:bCs/>
+              </w:rPr>
+              <w:t>Određivanje</w:t>
+            </w:r>
+            <w:proofErr w:type="spellEnd"/>
+            <w:r>
+              <w:rPr>
+                <w:b/>
+                <w:bCs/>
+              </w:rPr>
+              <w:t xml:space="preserve"> </w:t>
+            </w:r>
+            <w:proofErr w:type="spellStart"/>
+            <w:r>
+              <w:rPr>
+                <w:b/>
+                <w:bCs/>
+              </w:rPr>
+              <w:t>metoda</w:t>
+            </w:r>
+            <w:proofErr w:type="spellEnd"/>
+            <w:r>
+              <w:rPr>
+                <w:b/>
+                <w:bCs/>
+              </w:rPr>
+              <w:t xml:space="preserve"> </w:t>
+            </w:r>
+            <w:proofErr w:type="spellStart"/>
+            <w:r>
+              <w:rPr>
+                <w:b/>
+                <w:bCs/>
+              </w:rPr>
+              <w:t>rada</w:t>
+            </w:r>
+            <w:proofErr w:type="spellEnd"/>
+          </w:p>
+          <w:p>
+            <w:pPr>
+              <w:rPr>
+                <w:b/>
+                <w:bCs/>
+              </w:rPr>
+            </w:pPr>
+            <w:r>
+              <w:rPr>
+                <w:b/>
+                <w:bCs/>
+              </w:rPr>
+              <w:tab/>
+              <w:t xml:space="preserve">2.05 </w:t>
+            </w:r>
+            <w:proofErr w:type="spellStart"/>
+            <w:r>
+              <w:rPr>
+                <w:b/>
+                <w:bCs/>
+              </w:rPr>
+              <w:t>Zapošljavanje</w:t>
+            </w:r>
+            <w:proofErr w:type="spellEnd"/>
+            <w:r>
+              <w:rPr>
+                <w:b/>
+                <w:bCs/>
+              </w:rPr>
+              <w:t xml:space="preserve"> </w:t>
+            </w:r>
+            <w:proofErr w:type="spellStart"/>
+            <w:r>
+              <w:rPr>
+                <w:b/>
+                <w:bCs/>
+              </w:rPr>
+              <w:t>inženjera</w:t>
+            </w:r>
+            <w:proofErr w:type="spellEnd"/>
+            <w:r>
+              <w:rPr>
+                <w:b/>
+                <w:bCs/>
+              </w:rPr>
+              <w:tab/>
+            </w:r>
+          </w:p>
+          <w:p>
+            <w:pPr>
+              <w:rPr>
+                <w:b/>
+                <w:bCs/>
+              </w:rPr>
+            </w:pPr>
+            <w:r>
+              <w:rPr>
+                <w:b/>
+                <w:bCs/>
+              </w:rPr>
+              <w:tab/>
+              <w:t xml:space="preserve">2.06 </w:t>
+            </w:r>
+            <w:proofErr w:type="spellStart"/>
+            <w:r>
+              <w:rPr>
+                <w:b/>
+                <w:bCs/>
+              </w:rPr>
+              <w:t>Podela</w:t>
+            </w:r>
+            <w:proofErr w:type="spellEnd"/>
+            <w:r>
+              <w:rPr>
+                <w:b/>
+                <w:bCs/>
+              </w:rPr>
+              <w:t xml:space="preserve"> </w:t>
+            </w:r>
+            <w:proofErr w:type="spellStart"/>
+            <w:r>
+              <w:rPr>
+                <w:b/>
+                <w:bCs/>
+              </w:rPr>
+              <w:t>rada</w:t>
+            </w:r>
+            <w:proofErr w:type="spellEnd"/>
+            <w:r>
+              <w:rPr>
+                <w:b/>
+                <w:bCs/>
+              </w:rPr>
+              <w:t xml:space="preserve"> </w:t>
+            </w:r>
+            <w:proofErr w:type="spellStart"/>
+            <w:r>
+              <w:rPr>
+                <w:b/>
+                <w:bCs/>
+              </w:rPr>
+              <w:t>na</w:t>
+            </w:r>
+            <w:proofErr w:type="spellEnd"/>
+            <w:r>
+              <w:rPr>
+                <w:b/>
+                <w:bCs/>
+              </w:rPr>
+              <w:t xml:space="preserve"> </w:t>
+            </w:r>
+            <w:proofErr w:type="spellStart"/>
+            <w:r>
+              <w:rPr>
+                <w:b/>
+                <w:bCs/>
+              </w:rPr>
+              <w:t>članove</w:t>
+            </w:r>
+            <w:proofErr w:type="spellEnd"/>
+            <w:r>
+              <w:rPr>
+                <w:b/>
+                <w:bCs/>
+              </w:rPr>
+              <w:t xml:space="preserve"> </w:t>
+            </w:r>
+            <w:proofErr w:type="spellStart"/>
+            <w:r>
+              <w:rPr>
+                <w:b/>
+                <w:bCs/>
+              </w:rPr>
+              <w:t>tima</w:t>
+            </w:r>
+            <w:proofErr w:type="spellEnd"/>
+          </w:p>
+          <w:p>
+            <w:pPr>
+              <w:rPr>
+                <w:b/>
+                <w:bCs/>
+              </w:rPr>
+            </w:pPr>
+            <w:r>
+              <w:rPr>
+                <w:b/>
+                <w:bCs/>
+              </w:rPr>
+              <w:tab/>
+              <w:t xml:space="preserve">2.07 </w:t>
+            </w:r>
+            <w:proofErr w:type="spellStart"/>
+            <w:r>
+              <w:rPr>
+                <w:b/>
+                <w:bCs/>
+              </w:rPr>
+              <w:t>Faza</w:t>
+            </w:r>
+            <w:proofErr w:type="spellEnd"/>
+            <w:r>
+              <w:rPr>
+                <w:b/>
+                <w:bCs/>
+              </w:rPr>
+              <w:t xml:space="preserve"> </w:t>
+            </w:r>
+            <w:proofErr w:type="spellStart"/>
+            <w:r>
+              <w:rPr>
+                <w:b/>
+                <w:bCs/>
+              </w:rPr>
+              <w:t>izrade</w:t>
+            </w:r>
+            <w:proofErr w:type="spellEnd"/>
+          </w:p>
+          <w:p>
+            <w:pPr>
+              <w:rPr>
+                <w:b/>
+                <w:bCs/>
+              </w:rPr>
+            </w:pPr>
+            <w:r>
+              <w:rPr>
+                <w:b/>
+                <w:bCs/>
+              </w:rPr>
+              <w:lastRenderedPageBreak/>
+              <w:tab/>
+              <w:t xml:space="preserve">2.08 </w:t>
+            </w:r>
+            <w:proofErr w:type="spellStart"/>
+            <w:r>
+              <w:rPr>
+                <w:b/>
+                <w:bCs/>
+              </w:rPr>
+              <w:t>Faza</w:t>
+            </w:r>
+            <w:proofErr w:type="spellEnd"/>
+            <w:r>
+              <w:rPr>
+                <w:b/>
+                <w:bCs/>
+              </w:rPr>
+              <w:t xml:space="preserve"> </w:t>
+            </w:r>
+            <w:proofErr w:type="spellStart"/>
+            <w:r>
+              <w:rPr>
+                <w:b/>
+                <w:bCs/>
+              </w:rPr>
+              <w:t>testiranja</w:t>
+            </w:r>
+            <w:proofErr w:type="spellEnd"/>
+          </w:p>
+          <w:p>
+            <w:r>
+              <w:tab/>
+              <w:t xml:space="preserve">2.09 </w:t>
+            </w:r>
+            <w:proofErr w:type="spellStart"/>
+            <w:r>
+              <w:t>Izbacivanje</w:t>
+            </w:r>
+            <w:proofErr w:type="spellEnd"/>
+            <w:r>
+              <w:t xml:space="preserve"> </w:t>
+            </w:r>
+            <w:proofErr w:type="spellStart"/>
+            <w:r>
+              <w:t>sledeće</w:t>
+            </w:r>
+            <w:proofErr w:type="spellEnd"/>
+            <w:r>
+              <w:t xml:space="preserve"> </w:t>
+            </w:r>
+            <w:proofErr w:type="spellStart"/>
+            <w:r>
+              <w:t>verzije</w:t>
+            </w:r>
+            <w:proofErr w:type="spellEnd"/>
+          </w:p>
+          <w:p>
+            <w:pPr>
+              <w:rPr>
+                <w:b/>
+                <w:bCs/>
+              </w:rPr>
+            </w:pPr>
+            <w:r>
+              <w:tab/>
+              <w:t xml:space="preserve">2.10 </w:t>
+            </w:r>
+            <w:proofErr w:type="spellStart"/>
+            <w:r>
+              <w:t>Nastavljanje</w:t>
+            </w:r>
+            <w:proofErr w:type="spellEnd"/>
+            <w:r>
+              <w:t xml:space="preserve"> po </w:t>
+            </w:r>
+            <w:proofErr w:type="spellStart"/>
+            <w:r>
+              <w:rPr>
+                <w:b/>
+                <w:bCs/>
+              </w:rPr>
+              <w:t>iteracijama</w:t>
+            </w:r>
+            <w:proofErr w:type="spellEnd"/>
+          </w:p>
+          <w:p>
+            <w:pPr>
+              <w:rPr>
+                <w:b/>
+                <w:bCs/>
               </w:rPr>
             </w:pPr>
           </w:p>
           <w:p>
             <w:pPr>
-              <w:pStyle w:val="Title"/>
-              <w:jc w:val="left"/>
-              <w:rPr>
-                <w:rFonts w:cs="Arial"/>
-                <w:bCs/>
-                <w:szCs w:val="18"/>
+              <w:rPr>
+                <w:b/>
+                <w:bCs/>
               </w:rPr>
             </w:pPr>
             <w:r>
               <w:rPr>
-                <w:rFonts w:cs="Arial"/>
-                <w:bCs/>
-                <w:szCs w:val="18"/>
-              </w:rPr>
-              <w:t>3</w:t>
-            </w:r>
-            <w:r>
-              <w:rPr>
-                <w:rFonts w:cs="Arial"/>
-                <w:bCs/>
-                <w:szCs w:val="18"/>
-              </w:rPr>
-              <w:t>.</w:t>
-            </w:r>
-            <w:r>
-              <w:rPr>
-                <w:rFonts w:cs="Arial"/>
-                <w:bCs/>
-                <w:szCs w:val="18"/>
-              </w:rPr>
-              <w:t xml:space="preserve"> </w:t>
-            </w:r>
-            <w:proofErr w:type="spellStart"/>
-            <w:r>
-              <w:rPr>
-                <w:rFonts w:cs="Arial"/>
-                <w:bCs/>
-                <w:szCs w:val="18"/>
-              </w:rPr>
-              <w:t>Objavljivanje</w:t>
-            </w:r>
-            <w:proofErr w:type="spellEnd"/>
-            <w:r>
-              <w:rPr>
-                <w:rFonts w:cs="Arial"/>
-                <w:bCs/>
-                <w:szCs w:val="18"/>
-              </w:rPr>
-              <w:t xml:space="preserve"> termina za </w:t>
-            </w:r>
-            <w:proofErr w:type="spellStart"/>
-            <w:r>
-              <w:rPr>
-                <w:rFonts w:cs="Arial"/>
-                <w:bCs/>
-                <w:szCs w:val="18"/>
-              </w:rPr>
-              <w:t>prijave</w:t>
+                <w:b/>
+                <w:bCs/>
+              </w:rPr>
+              <w:t xml:space="preserve">3. </w:t>
+            </w:r>
+            <w:proofErr w:type="spellStart"/>
+            <w:r>
+              <w:rPr>
+                <w:b/>
+                <w:bCs/>
+              </w:rPr>
+              <w:t>Utvrđivanje</w:t>
+            </w:r>
+            <w:proofErr w:type="spellEnd"/>
+            <w:r>
+              <w:rPr>
+                <w:b/>
+                <w:bCs/>
+              </w:rPr>
+              <w:t xml:space="preserve"> </w:t>
+            </w:r>
+            <w:proofErr w:type="spellStart"/>
+            <w:r>
+              <w:rPr>
+                <w:b/>
+                <w:bCs/>
+              </w:rPr>
+              <w:t>kriterijuma</w:t>
+            </w:r>
+            <w:proofErr w:type="spellEnd"/>
+            <w:r>
+              <w:rPr>
+                <w:b/>
+                <w:bCs/>
+              </w:rPr>
+              <w:t xml:space="preserve"> za </w:t>
+            </w:r>
+            <w:proofErr w:type="spellStart"/>
+            <w:r>
+              <w:rPr>
+                <w:b/>
+                <w:bCs/>
+              </w:rPr>
+              <w:t>sprovođenje</w:t>
+            </w:r>
+            <w:proofErr w:type="spellEnd"/>
+            <w:r>
+              <w:rPr>
+                <w:b/>
+                <w:bCs/>
+              </w:rPr>
+              <w:t xml:space="preserve"> </w:t>
+            </w:r>
+            <w:proofErr w:type="spellStart"/>
+            <w:r>
+              <w:rPr>
+                <w:b/>
+                <w:bCs/>
+              </w:rPr>
+              <w:t>predavanja</w:t>
             </w:r>
             <w:proofErr w:type="spellEnd"/>
           </w:p>
           <w:p>
             <w:pPr>
-              <w:pStyle w:val="Title"/>
-              <w:jc w:val="left"/>
-              <w:rPr>
-                <w:rFonts w:cs="Arial"/>
-                <w:bCs/>
-                <w:szCs w:val="18"/>
+              <w:rPr>
+                <w:b/>
+                <w:bCs/>
               </w:rPr>
             </w:pPr>
           </w:p>
           <w:p>
             <w:pPr>
-              <w:pStyle w:val="Title"/>
-              <w:jc w:val="left"/>
-              <w:rPr>
-                <w:rFonts w:cs="Arial"/>
-                <w:bCs/>
-                <w:szCs w:val="18"/>
+              <w:rPr>
+                <w:b/>
+                <w:bCs/>
               </w:rPr>
             </w:pPr>
             <w:r>
               <w:rPr>
-                <w:rFonts w:cs="Arial"/>
-                <w:bCs/>
-                <w:szCs w:val="18"/>
-              </w:rPr>
-              <w:t>4</w:t>
-            </w:r>
-            <w:r>
-              <w:rPr>
-                <w:rFonts w:cs="Arial"/>
-                <w:bCs/>
-                <w:szCs w:val="18"/>
-              </w:rPr>
-              <w:t>.</w:t>
-            </w:r>
-            <w:r>
-              <w:rPr>
-                <w:rFonts w:cs="Arial"/>
-                <w:bCs/>
-                <w:szCs w:val="18"/>
-              </w:rPr>
-              <w:t xml:space="preserve"> </w:t>
-            </w:r>
-            <w:proofErr w:type="spellStart"/>
-            <w:r>
-              <w:rPr>
-                <w:rFonts w:cs="Arial"/>
-                <w:bCs/>
-                <w:szCs w:val="18"/>
-              </w:rPr>
-              <w:t>Primanje</w:t>
-            </w:r>
-            <w:proofErr w:type="spellEnd"/>
-            <w:r>
-              <w:rPr>
-                <w:rFonts w:cs="Arial"/>
-                <w:bCs/>
-                <w:szCs w:val="18"/>
-              </w:rPr>
-              <w:t xml:space="preserve"> </w:t>
-            </w:r>
-            <w:proofErr w:type="spellStart"/>
-            <w:r>
-              <w:rPr>
-                <w:rFonts w:cs="Arial"/>
-                <w:bCs/>
-                <w:szCs w:val="18"/>
-              </w:rPr>
-              <w:t>prijava</w:t>
+                <w:b/>
+                <w:bCs/>
+              </w:rPr>
+              <w:t xml:space="preserve">4. </w:t>
+            </w:r>
+            <w:proofErr w:type="spellStart"/>
+            <w:r>
+              <w:rPr>
+                <w:b/>
+                <w:bCs/>
+              </w:rPr>
+              <w:t>Raspisivanje</w:t>
+            </w:r>
+            <w:proofErr w:type="spellEnd"/>
+            <w:r>
+              <w:rPr>
+                <w:b/>
+                <w:bCs/>
+              </w:rPr>
+              <w:t xml:space="preserve"> </w:t>
+            </w:r>
+            <w:proofErr w:type="spellStart"/>
+            <w:r>
+              <w:rPr>
+                <w:b/>
+                <w:bCs/>
+              </w:rPr>
+              <w:t>konkursa</w:t>
+            </w:r>
+            <w:proofErr w:type="spellEnd"/>
+            <w:r>
+              <w:rPr>
+                <w:b/>
+                <w:bCs/>
+              </w:rPr>
+              <w:t xml:space="preserve"> </w:t>
+            </w:r>
+            <w:proofErr w:type="spellStart"/>
+            <w:r>
+              <w:rPr>
+                <w:b/>
+                <w:bCs/>
+              </w:rPr>
+              <w:t>sa</w:t>
+            </w:r>
+            <w:proofErr w:type="spellEnd"/>
+            <w:r>
+              <w:rPr>
+                <w:b/>
+                <w:bCs/>
+              </w:rPr>
+              <w:t xml:space="preserve"> </w:t>
+            </w:r>
+            <w:proofErr w:type="spellStart"/>
+            <w:r>
+              <w:rPr>
+                <w:b/>
+                <w:bCs/>
+              </w:rPr>
+              <w:t>predviđenim</w:t>
+            </w:r>
+            <w:proofErr w:type="spellEnd"/>
+            <w:r>
+              <w:rPr>
+                <w:b/>
+                <w:bCs/>
+              </w:rPr>
+              <w:t xml:space="preserve"> </w:t>
+            </w:r>
+            <w:proofErr w:type="spellStart"/>
+            <w:r>
+              <w:rPr>
+                <w:b/>
+                <w:bCs/>
+              </w:rPr>
+              <w:t>brojem</w:t>
+            </w:r>
+            <w:proofErr w:type="spellEnd"/>
+            <w:r>
+              <w:rPr>
+                <w:b/>
+                <w:bCs/>
+              </w:rPr>
+              <w:t xml:space="preserve"> </w:t>
+            </w:r>
+            <w:proofErr w:type="spellStart"/>
+            <w:r>
+              <w:rPr>
+                <w:b/>
+                <w:bCs/>
+              </w:rPr>
+              <w:t>kandidata</w:t>
             </w:r>
             <w:proofErr w:type="spellEnd"/>
           </w:p>
           <w:p>
             <w:pPr>
-              <w:pStyle w:val="Title"/>
-              <w:jc w:val="left"/>
-              <w:rPr>
-                <w:rFonts w:cs="Arial"/>
-                <w:bCs/>
-                <w:szCs w:val="18"/>
+              <w:rPr>
+                <w:b/>
+                <w:bCs/>
               </w:rPr>
             </w:pPr>
           </w:p>
           <w:p>
             <w:pPr>
-              <w:pStyle w:val="Title"/>
-              <w:jc w:val="left"/>
-              <w:rPr>
-                <w:rFonts w:cs="Arial"/>
-                <w:bCs/>
-                <w:szCs w:val="18"/>
+              <w:rPr>
+                <w:b/>
+                <w:bCs/>
               </w:rPr>
             </w:pPr>
             <w:r>
               <w:rPr>
-                <w:rFonts w:cs="Arial"/>
-                <w:bCs/>
-                <w:szCs w:val="18"/>
-              </w:rPr>
-              <w:t>5</w:t>
-            </w:r>
-            <w:r>
-              <w:rPr>
-                <w:rFonts w:cs="Arial"/>
-                <w:bCs/>
-                <w:szCs w:val="18"/>
-              </w:rPr>
-              <w:t xml:space="preserve">. Provera </w:t>
-            </w:r>
-            <w:proofErr w:type="spellStart"/>
-            <w:r>
-              <w:rPr>
-                <w:rFonts w:cs="Arial"/>
-                <w:bCs/>
-                <w:szCs w:val="18"/>
+                <w:b/>
+                <w:bCs/>
+              </w:rPr>
+              <w:t xml:space="preserve">5. </w:t>
+            </w:r>
+            <w:proofErr w:type="spellStart"/>
+            <w:r>
+              <w:rPr>
+                <w:b/>
+                <w:bCs/>
+              </w:rPr>
+              <w:t>Selekcija</w:t>
+            </w:r>
+            <w:proofErr w:type="spellEnd"/>
+            <w:r>
+              <w:rPr>
+                <w:b/>
+                <w:bCs/>
+              </w:rPr>
+              <w:t xml:space="preserve"> </w:t>
+            </w:r>
+            <w:proofErr w:type="spellStart"/>
+            <w:r>
+              <w:rPr>
+                <w:b/>
+                <w:bCs/>
+              </w:rPr>
+              <w:t>studenata</w:t>
+            </w:r>
+            <w:proofErr w:type="spellEnd"/>
+            <w:r>
+              <w:rPr>
+                <w:b/>
+                <w:bCs/>
+              </w:rPr>
+              <w:t xml:space="preserve"> </w:t>
+            </w:r>
+            <w:proofErr w:type="spellStart"/>
+            <w:r>
+              <w:rPr>
+                <w:b/>
+                <w:bCs/>
               </w:rPr>
               <w:t>i</w:t>
             </w:r>
             <w:proofErr w:type="spellEnd"/>
             <w:r>
               <w:rPr>
-                <w:rFonts w:cs="Arial"/>
-                <w:bCs/>
-                <w:szCs w:val="18"/>
-              </w:rPr>
-              <w:t xml:space="preserve"> </w:t>
-            </w:r>
-            <w:proofErr w:type="spellStart"/>
-            <w:r>
-              <w:rPr>
-                <w:rFonts w:cs="Arial"/>
-                <w:bCs/>
-                <w:szCs w:val="18"/>
-              </w:rPr>
-              <w:t>odobravanje</w:t>
-            </w:r>
-            <w:proofErr w:type="spellEnd"/>
-            <w:r>
-              <w:rPr>
-                <w:rFonts w:cs="Arial"/>
-                <w:bCs/>
-                <w:szCs w:val="18"/>
-              </w:rPr>
-              <w:t xml:space="preserve"> </w:t>
-            </w:r>
-            <w:proofErr w:type="spellStart"/>
-            <w:r>
-              <w:rPr>
-                <w:rFonts w:cs="Arial"/>
-                <w:bCs/>
-                <w:szCs w:val="18"/>
-              </w:rPr>
-              <w:t>prijava</w:t>
+                <w:b/>
+                <w:bCs/>
+              </w:rPr>
+              <w:t xml:space="preserve"> </w:t>
+            </w:r>
+            <w:proofErr w:type="spellStart"/>
+            <w:r>
+              <w:rPr>
+                <w:b/>
+                <w:bCs/>
+              </w:rPr>
+              <w:t>formiranje</w:t>
+            </w:r>
+            <w:proofErr w:type="spellEnd"/>
+            <w:r>
+              <w:rPr>
+                <w:b/>
+                <w:bCs/>
+              </w:rPr>
+              <w:t xml:space="preserve"> </w:t>
+            </w:r>
+            <w:proofErr w:type="spellStart"/>
+            <w:r>
+              <w:rPr>
+                <w:b/>
+                <w:bCs/>
+              </w:rPr>
+              <w:t>liste</w:t>
+            </w:r>
+            <w:proofErr w:type="spellEnd"/>
+            <w:r>
+              <w:rPr>
+                <w:b/>
+                <w:bCs/>
+              </w:rPr>
+              <w:t xml:space="preserve"> </w:t>
+            </w:r>
+            <w:proofErr w:type="spellStart"/>
+            <w:r>
+              <w:rPr>
+                <w:b/>
+                <w:bCs/>
+              </w:rPr>
+              <w:t>kandidata</w:t>
             </w:r>
             <w:proofErr w:type="spellEnd"/>
           </w:p>
           <w:p>
             <w:pPr>
-              <w:pStyle w:val="Title"/>
-              <w:jc w:val="left"/>
-              <w:rPr>
-                <w:rFonts w:cs="Arial"/>
-                <w:bCs/>
-                <w:szCs w:val="18"/>
+              <w:rPr>
+                <w:b/>
+                <w:bCs/>
               </w:rPr>
             </w:pPr>
           </w:p>
           <w:p>
             <w:pPr>
-              <w:pStyle w:val="Title"/>
-              <w:jc w:val="left"/>
-              <w:rPr>
-                <w:rFonts w:cs="Arial"/>
-                <w:bCs/>
-                <w:szCs w:val="18"/>
+              <w:rPr>
+                <w:b/>
+                <w:bCs/>
               </w:rPr>
             </w:pPr>
             <w:r>
               <w:rPr>
-                <w:rFonts w:cs="Arial"/>
-                <w:bCs/>
-                <w:szCs w:val="18"/>
-              </w:rPr>
-              <w:t>6</w:t>
-            </w:r>
-            <w:r>
-              <w:rPr>
-                <w:rFonts w:cs="Arial"/>
-                <w:bCs/>
-                <w:szCs w:val="18"/>
-              </w:rPr>
-              <w:t>.</w:t>
-            </w:r>
-            <w:r>
-              <w:rPr>
-                <w:rFonts w:cs="Arial"/>
-                <w:bCs/>
-                <w:szCs w:val="18"/>
-              </w:rPr>
-              <w:t xml:space="preserve"> </w:t>
-            </w:r>
-            <w:proofErr w:type="spellStart"/>
-            <w:r>
-              <w:rPr>
-                <w:rFonts w:cs="Arial"/>
-                <w:bCs/>
-                <w:szCs w:val="18"/>
-              </w:rPr>
-              <w:t>Grupisanje</w:t>
-            </w:r>
-            <w:proofErr w:type="spellEnd"/>
-            <w:r>
-              <w:rPr>
-                <w:rFonts w:cs="Arial"/>
-                <w:bCs/>
-                <w:szCs w:val="18"/>
-              </w:rPr>
-              <w:t xml:space="preserve"> </w:t>
-            </w:r>
-            <w:proofErr w:type="spellStart"/>
-            <w:r>
-              <w:rPr>
-                <w:rFonts w:cs="Arial"/>
-                <w:bCs/>
-                <w:szCs w:val="18"/>
+                <w:b/>
+                <w:bCs/>
+              </w:rPr>
+              <w:t xml:space="preserve">6. </w:t>
+            </w:r>
+            <w:proofErr w:type="spellStart"/>
+            <w:r>
+              <w:rPr>
+                <w:b/>
+                <w:bCs/>
+              </w:rPr>
+              <w:t>Formiranje</w:t>
+            </w:r>
+            <w:proofErr w:type="spellEnd"/>
+            <w:r>
+              <w:rPr>
+                <w:b/>
+                <w:bCs/>
+              </w:rPr>
+              <w:t xml:space="preserve"> </w:t>
+            </w:r>
+            <w:proofErr w:type="spellStart"/>
+            <w:r>
+              <w:rPr>
+                <w:b/>
+                <w:bCs/>
+              </w:rPr>
+              <w:t>liste</w:t>
+            </w:r>
+            <w:proofErr w:type="spellEnd"/>
+            <w:r>
+              <w:rPr>
+                <w:b/>
+                <w:bCs/>
+              </w:rPr>
+              <w:t xml:space="preserve"> </w:t>
+            </w:r>
+            <w:proofErr w:type="spellStart"/>
+            <w:r>
+              <w:rPr>
+                <w:b/>
+                <w:bCs/>
+              </w:rPr>
+              <w:t>mogućih</w:t>
+            </w:r>
+            <w:proofErr w:type="spellEnd"/>
+            <w:r>
+              <w:rPr>
+                <w:b/>
+                <w:bCs/>
+              </w:rPr>
+              <w:t xml:space="preserve"> </w:t>
+            </w:r>
+            <w:proofErr w:type="spellStart"/>
+            <w:r>
+              <w:rPr>
+                <w:b/>
+                <w:bCs/>
+              </w:rPr>
+              <w:t>partnerskih</w:t>
+            </w:r>
+            <w:proofErr w:type="spellEnd"/>
+            <w:r>
+              <w:rPr>
+                <w:b/>
+                <w:bCs/>
+              </w:rPr>
+              <w:t xml:space="preserve"> </w:t>
+            </w:r>
+            <w:proofErr w:type="spellStart"/>
+            <w:r>
+              <w:rPr>
+                <w:b/>
+                <w:bCs/>
+              </w:rPr>
+              <w:t>firmi</w:t>
+            </w:r>
+            <w:proofErr w:type="spellEnd"/>
+            <w:r>
+              <w:rPr>
+                <w:b/>
+                <w:bCs/>
+              </w:rPr>
+              <w:t xml:space="preserve"> za </w:t>
+            </w:r>
+            <w:proofErr w:type="spellStart"/>
+            <w:r>
+              <w:rPr>
+                <w:b/>
+                <w:bCs/>
+              </w:rPr>
+              <w:t>posete</w:t>
+            </w:r>
+            <w:proofErr w:type="spellEnd"/>
+            <w:r>
+              <w:rPr>
+                <w:b/>
+                <w:bCs/>
+              </w:rPr>
+              <w:t xml:space="preserve"> u </w:t>
+            </w:r>
+            <w:proofErr w:type="spellStart"/>
+            <w:r>
+              <w:rPr>
+                <w:b/>
+                <w:bCs/>
+              </w:rPr>
+              <w:t>oblasti</w:t>
+            </w:r>
+            <w:proofErr w:type="spellEnd"/>
+            <w:r>
+              <w:rPr>
+                <w:b/>
+                <w:bCs/>
+              </w:rPr>
+              <w:t xml:space="preserve"> </w:t>
+            </w:r>
+            <w:proofErr w:type="spellStart"/>
+            <w:r>
+              <w:rPr>
+                <w:b/>
+                <w:bCs/>
+              </w:rPr>
+              <w:t>Veštačke</w:t>
+            </w:r>
+            <w:proofErr w:type="spellEnd"/>
+            <w:r>
+              <w:rPr>
+                <w:b/>
+                <w:bCs/>
+              </w:rPr>
+              <w:t xml:space="preserve"> </w:t>
+            </w:r>
+            <w:proofErr w:type="spellStart"/>
+            <w:r>
+              <w:rPr>
+                <w:b/>
+                <w:bCs/>
+              </w:rPr>
+              <w:t>inteligencije</w:t>
+            </w:r>
+            <w:proofErr w:type="spellEnd"/>
+            <w:r>
+              <w:rPr>
+                <w:b/>
+                <w:bCs/>
+              </w:rPr>
+              <w:t xml:space="preserve">, Blockchain-a </w:t>
+            </w:r>
+            <w:proofErr w:type="spellStart"/>
+            <w:r>
+              <w:rPr>
+                <w:b/>
+                <w:bCs/>
               </w:rPr>
               <w:t>i</w:t>
             </w:r>
             <w:proofErr w:type="spellEnd"/>
             <w:r>
               <w:rPr>
-                <w:rFonts w:cs="Arial"/>
-                <w:bCs/>
-                <w:szCs w:val="18"/>
-              </w:rPr>
-              <w:t xml:space="preserve"> </w:t>
-            </w:r>
-            <w:proofErr w:type="spellStart"/>
-            <w:r>
-              <w:rPr>
-                <w:rFonts w:cs="Arial"/>
-                <w:bCs/>
-                <w:szCs w:val="18"/>
-              </w:rPr>
-              <w:t>objavljivanje</w:t>
-            </w:r>
-            <w:proofErr w:type="spellEnd"/>
-            <w:r>
-              <w:rPr>
-                <w:rFonts w:cs="Arial"/>
-                <w:bCs/>
-                <w:szCs w:val="18"/>
-              </w:rPr>
-              <w:t xml:space="preserve"> </w:t>
-            </w:r>
-            <w:proofErr w:type="spellStart"/>
-            <w:r>
-              <w:rPr>
-                <w:rFonts w:cs="Arial"/>
-                <w:bCs/>
-                <w:szCs w:val="18"/>
-              </w:rPr>
-              <w:t>liste</w:t>
-            </w:r>
-            <w:proofErr w:type="spellEnd"/>
-            <w:r>
-              <w:rPr>
-                <w:rFonts w:cs="Arial"/>
-                <w:bCs/>
-                <w:szCs w:val="18"/>
-              </w:rPr>
-              <w:t xml:space="preserve"> </w:t>
-            </w:r>
-            <w:proofErr w:type="spellStart"/>
-            <w:r>
-              <w:rPr>
-                <w:rFonts w:cs="Arial"/>
-                <w:bCs/>
-                <w:szCs w:val="18"/>
-              </w:rPr>
-              <w:t>učesnika</w:t>
-            </w:r>
-            <w:proofErr w:type="spellEnd"/>
+                <w:b/>
+                <w:bCs/>
+              </w:rPr>
+              <w:t xml:space="preserve"> DevOps-a</w:t>
+            </w:r>
           </w:p>
           <w:p>
             <w:pPr>
-              <w:pStyle w:val="Title"/>
-              <w:jc w:val="left"/>
               <w:rPr>
                 <w:rFonts w:cs="Arial"/>
                 <w:bCs/>
                 <w:szCs w:val="18"/>
               </w:rPr>
             </w:pPr>
-          </w:p>
-          <w:p>
-            <w:pPr>
-              <w:pStyle w:val="Title"/>
-              <w:jc w:val="left"/>
-              <w:rPr>
-                <w:rFonts w:cs="Arial"/>
-                <w:bCs/>
-                <w:szCs w:val="18"/>
-              </w:rPr>
-            </w:pPr>
-            <w:r>
-              <w:rPr>
-                <w:rFonts w:cs="Arial"/>
-                <w:bCs/>
-                <w:szCs w:val="18"/>
-              </w:rPr>
-              <w:t>7</w:t>
-            </w:r>
-            <w:r>
-              <w:rPr>
-                <w:rFonts w:cs="Arial"/>
-                <w:bCs/>
-                <w:szCs w:val="18"/>
-              </w:rPr>
-              <w:t>.</w:t>
-            </w:r>
-            <w:r>
-              <w:rPr>
-                <w:rFonts w:cs="Arial"/>
-                <w:bCs/>
-                <w:szCs w:val="18"/>
-              </w:rPr>
-              <w:t xml:space="preserve"> </w:t>
-            </w:r>
-            <w:proofErr w:type="spellStart"/>
-            <w:r>
-              <w:rPr>
-                <w:rFonts w:cs="Arial"/>
-                <w:bCs/>
-                <w:szCs w:val="18"/>
-              </w:rPr>
-              <w:t>Formiranje</w:t>
-            </w:r>
-            <w:proofErr w:type="spellEnd"/>
-            <w:r>
-              <w:rPr>
-                <w:rFonts w:cs="Arial"/>
-                <w:bCs/>
-                <w:szCs w:val="18"/>
-              </w:rPr>
-              <w:t xml:space="preserve"> </w:t>
-            </w:r>
-            <w:proofErr w:type="spellStart"/>
-            <w:r>
-              <w:rPr>
-                <w:rFonts w:cs="Arial"/>
-                <w:bCs/>
-                <w:szCs w:val="18"/>
-              </w:rPr>
-              <w:t>rasporeda</w:t>
-            </w:r>
-            <w:proofErr w:type="spellEnd"/>
-            <w:r>
-              <w:rPr>
-                <w:rFonts w:cs="Arial"/>
-                <w:bCs/>
-                <w:szCs w:val="18"/>
-              </w:rPr>
-              <w:t xml:space="preserve"> </w:t>
-            </w:r>
-            <w:proofErr w:type="spellStart"/>
-            <w:r>
-              <w:rPr>
-                <w:rFonts w:cs="Arial"/>
-                <w:bCs/>
-                <w:szCs w:val="18"/>
-              </w:rPr>
-              <w:t>aktivnosti</w:t>
-            </w:r>
-            <w:proofErr w:type="spellEnd"/>
-          </w:p>
-          <w:p>
-            <w:pPr>
-              <w:pStyle w:val="Title"/>
-              <w:jc w:val="left"/>
-              <w:rPr>
-                <w:rFonts w:cs="Arial"/>
-                <w:bCs/>
-                <w:szCs w:val="18"/>
-              </w:rPr>
-            </w:pPr>
-          </w:p>
-          <w:p>
-            <w:pPr>
-              <w:pStyle w:val="Title"/>
-              <w:jc w:val="left"/>
-              <w:rPr>
-                <w:rFonts w:cs="Arial"/>
-                <w:bCs/>
-                <w:szCs w:val="18"/>
-              </w:rPr>
-            </w:pPr>
-            <w:r>
-              <w:rPr>
-                <w:rFonts w:cs="Arial"/>
-                <w:bCs/>
-                <w:szCs w:val="18"/>
-              </w:rPr>
-              <w:t>8</w:t>
-            </w:r>
-            <w:r>
-              <w:rPr>
-                <w:rFonts w:cs="Arial"/>
-                <w:bCs/>
-                <w:szCs w:val="18"/>
-              </w:rPr>
-              <w:t>.</w:t>
-            </w:r>
-            <w:r>
-              <w:rPr>
-                <w:rFonts w:cs="Arial"/>
-                <w:bCs/>
-                <w:szCs w:val="18"/>
-              </w:rPr>
-              <w:t xml:space="preserve"> </w:t>
-            </w:r>
-            <w:proofErr w:type="spellStart"/>
-            <w:r>
-              <w:rPr>
-                <w:rFonts w:cs="Arial"/>
-                <w:bCs/>
-                <w:szCs w:val="18"/>
-              </w:rPr>
-              <w:t>Organizacija</w:t>
-            </w:r>
-            <w:proofErr w:type="spellEnd"/>
-            <w:r>
-              <w:rPr>
-                <w:rFonts w:cs="Arial"/>
-                <w:bCs/>
-                <w:szCs w:val="18"/>
-              </w:rPr>
-              <w:t xml:space="preserve"> </w:t>
-            </w:r>
-            <w:proofErr w:type="spellStart"/>
-            <w:r>
-              <w:rPr>
-                <w:rFonts w:cs="Arial"/>
-                <w:bCs/>
-                <w:szCs w:val="18"/>
-              </w:rPr>
-              <w:t>uvodne</w:t>
-            </w:r>
-            <w:proofErr w:type="spellEnd"/>
-            <w:r>
-              <w:rPr>
-                <w:rFonts w:cs="Arial"/>
-                <w:bCs/>
-                <w:szCs w:val="18"/>
-              </w:rPr>
-              <w:t xml:space="preserve"> </w:t>
-            </w:r>
-            <w:proofErr w:type="spellStart"/>
-            <w:r>
-              <w:rPr>
-                <w:rFonts w:cs="Arial"/>
-                <w:bCs/>
-                <w:szCs w:val="18"/>
-              </w:rPr>
-              <w:t>konferencije</w:t>
-            </w:r>
-            <w:proofErr w:type="spellEnd"/>
-          </w:p>
-          <w:p>
-            <w:pPr>
-              <w:pStyle w:val="Title"/>
-              <w:jc w:val="left"/>
-              <w:rPr>
-                <w:rFonts w:cs="Arial"/>
-                <w:bCs/>
-                <w:szCs w:val="18"/>
-              </w:rPr>
-            </w:pPr>
-          </w:p>
-          <w:p>
-            <w:pPr>
-              <w:pStyle w:val="Title"/>
-              <w:jc w:val="left"/>
-              <w:rPr>
-                <w:rFonts w:cs="Arial"/>
-                <w:bCs/>
-                <w:szCs w:val="18"/>
-              </w:rPr>
-            </w:pPr>
-            <w:r>
-              <w:rPr>
-                <w:rFonts w:cs="Arial"/>
-                <w:bCs/>
-                <w:szCs w:val="18"/>
-              </w:rPr>
-              <w:t>9</w:t>
-            </w:r>
-            <w:r>
-              <w:rPr>
-                <w:rFonts w:cs="Arial"/>
-                <w:bCs/>
-                <w:szCs w:val="18"/>
-              </w:rPr>
-              <w:t>.</w:t>
-            </w:r>
-            <w:r>
-              <w:rPr>
-                <w:rFonts w:cs="Arial"/>
-                <w:bCs/>
-                <w:szCs w:val="18"/>
-              </w:rPr>
-              <w:t xml:space="preserve"> </w:t>
-            </w:r>
-            <w:proofErr w:type="spellStart"/>
-            <w:r>
-              <w:rPr>
-                <w:rFonts w:cs="Arial"/>
-                <w:bCs/>
-                <w:szCs w:val="18"/>
-              </w:rPr>
-              <w:t>Organizovanje</w:t>
-            </w:r>
-            <w:proofErr w:type="spellEnd"/>
-            <w:r>
-              <w:rPr>
-                <w:rFonts w:cs="Arial"/>
-                <w:bCs/>
-                <w:szCs w:val="18"/>
-              </w:rPr>
-              <w:t xml:space="preserve"> </w:t>
-            </w:r>
-            <w:proofErr w:type="spellStart"/>
-            <w:r>
-              <w:rPr>
-                <w:rFonts w:cs="Arial"/>
-                <w:bCs/>
-                <w:szCs w:val="18"/>
-              </w:rPr>
-              <w:t>raspodele</w:t>
-            </w:r>
-            <w:proofErr w:type="spellEnd"/>
-            <w:r>
-              <w:rPr>
-                <w:rFonts w:cs="Arial"/>
-                <w:bCs/>
-                <w:szCs w:val="18"/>
-              </w:rPr>
-              <w:t xml:space="preserve">, </w:t>
-            </w:r>
-            <w:proofErr w:type="spellStart"/>
-            <w:r>
-              <w:rPr>
-                <w:rFonts w:cs="Arial"/>
-                <w:bCs/>
-                <w:szCs w:val="18"/>
-              </w:rPr>
-              <w:t>razmene</w:t>
-            </w:r>
-            <w:proofErr w:type="spellEnd"/>
-            <w:r>
-              <w:rPr>
-                <w:rFonts w:cs="Arial"/>
-                <w:bCs/>
-                <w:szCs w:val="18"/>
-              </w:rPr>
-              <w:t xml:space="preserve">, </w:t>
-            </w:r>
-            <w:proofErr w:type="spellStart"/>
-            <w:r>
-              <w:rPr>
-                <w:rFonts w:cs="Arial"/>
-                <w:bCs/>
-                <w:szCs w:val="18"/>
-              </w:rPr>
-              <w:t>i</w:t>
-            </w:r>
-            <w:proofErr w:type="spellEnd"/>
-            <w:r>
-              <w:rPr>
-                <w:rFonts w:cs="Arial"/>
-                <w:bCs/>
-                <w:szCs w:val="18"/>
-              </w:rPr>
-              <w:t xml:space="preserve"> </w:t>
-            </w:r>
-            <w:proofErr w:type="spellStart"/>
-            <w:r>
-              <w:rPr>
-                <w:rFonts w:cs="Arial"/>
-                <w:bCs/>
-                <w:szCs w:val="18"/>
-              </w:rPr>
-              <w:t>prevoza</w:t>
-            </w:r>
-            <w:proofErr w:type="spellEnd"/>
-            <w:r>
-              <w:rPr>
-                <w:rFonts w:cs="Arial"/>
-                <w:bCs/>
-                <w:szCs w:val="18"/>
-              </w:rPr>
-              <w:t xml:space="preserve"> </w:t>
-            </w:r>
-            <w:proofErr w:type="spellStart"/>
-            <w:r>
-              <w:rPr>
-                <w:rFonts w:cs="Arial"/>
-                <w:bCs/>
-                <w:szCs w:val="18"/>
-              </w:rPr>
-              <w:t>učesnika</w:t>
-            </w:r>
-            <w:proofErr w:type="spellEnd"/>
-          </w:p>
-          <w:p>
-            <w:pPr>
-              <w:pStyle w:val="Title"/>
-              <w:jc w:val="left"/>
-              <w:rPr>
-                <w:rFonts w:cs="Arial"/>
-                <w:bCs/>
-                <w:szCs w:val="18"/>
-              </w:rPr>
-            </w:pPr>
-          </w:p>
-          <w:p>
-            <w:pPr>
-              <w:pStyle w:val="Title"/>
-              <w:jc w:val="left"/>
-              <w:rPr>
-                <w:rFonts w:cs="Arial"/>
-                <w:bCs/>
-                <w:szCs w:val="18"/>
-              </w:rPr>
-            </w:pPr>
-            <w:r>
-              <w:rPr>
-                <w:rFonts w:cs="Arial"/>
-                <w:bCs/>
-                <w:szCs w:val="18"/>
-              </w:rPr>
-              <w:t>10.</w:t>
-            </w:r>
-            <w:r>
-              <w:rPr>
-                <w:rFonts w:cs="Arial"/>
-                <w:bCs/>
-                <w:szCs w:val="18"/>
-              </w:rPr>
-              <w:t xml:space="preserve"> </w:t>
-            </w:r>
-            <w:proofErr w:type="spellStart"/>
-            <w:r>
-              <w:rPr>
-                <w:rFonts w:cs="Arial"/>
-                <w:bCs/>
-                <w:szCs w:val="18"/>
-              </w:rPr>
-              <w:t>Početak</w:t>
-            </w:r>
-            <w:proofErr w:type="spellEnd"/>
-            <w:r>
-              <w:rPr>
-                <w:rFonts w:cs="Arial"/>
-                <w:bCs/>
-                <w:szCs w:val="18"/>
-              </w:rPr>
-              <w:t xml:space="preserve"> </w:t>
-            </w:r>
-            <w:proofErr w:type="spellStart"/>
-            <w:r>
-              <w:rPr>
-                <w:rFonts w:cs="Arial"/>
-                <w:bCs/>
-                <w:szCs w:val="18"/>
-              </w:rPr>
-              <w:t>stručnih</w:t>
-            </w:r>
-            <w:proofErr w:type="spellEnd"/>
-            <w:r>
-              <w:rPr>
-                <w:rFonts w:cs="Arial"/>
-                <w:bCs/>
-                <w:szCs w:val="18"/>
-              </w:rPr>
-              <w:t xml:space="preserve"> </w:t>
-            </w:r>
-            <w:proofErr w:type="spellStart"/>
-            <w:r>
-              <w:rPr>
-                <w:rFonts w:cs="Arial"/>
-                <w:bCs/>
-                <w:szCs w:val="18"/>
-              </w:rPr>
-              <w:t>praksi</w:t>
-            </w:r>
-            <w:proofErr w:type="spellEnd"/>
-          </w:p>
-          <w:p>
-            <w:pPr>
-              <w:pStyle w:val="Title"/>
-              <w:jc w:val="left"/>
-              <w:rPr>
-                <w:rFonts w:cs="Arial"/>
-                <w:bCs/>
-                <w:szCs w:val="18"/>
-              </w:rPr>
-            </w:pPr>
-          </w:p>
-          <w:p>
-            <w:pPr>
-              <w:pStyle w:val="Title"/>
-              <w:jc w:val="left"/>
-              <w:rPr>
-                <w:rFonts w:cs="Arial"/>
-                <w:bCs/>
-                <w:szCs w:val="18"/>
-              </w:rPr>
-            </w:pPr>
-            <w:r>
-              <w:rPr>
-                <w:rFonts w:cs="Arial"/>
-                <w:bCs/>
-                <w:szCs w:val="18"/>
-              </w:rPr>
-              <w:t>11</w:t>
-            </w:r>
-            <w:r>
-              <w:rPr>
-                <w:rFonts w:cs="Arial"/>
-                <w:bCs/>
-                <w:szCs w:val="18"/>
-              </w:rPr>
-              <w:t>.</w:t>
-            </w:r>
-            <w:r>
-              <w:rPr>
-                <w:rFonts w:cs="Arial"/>
-                <w:bCs/>
-                <w:szCs w:val="18"/>
-              </w:rPr>
-              <w:t xml:space="preserve"> </w:t>
-            </w:r>
-            <w:proofErr w:type="spellStart"/>
-            <w:r>
-              <w:rPr>
-                <w:rFonts w:cs="Arial"/>
-                <w:bCs/>
-                <w:szCs w:val="18"/>
-              </w:rPr>
-              <w:t>Realizacija</w:t>
-            </w:r>
-            <w:proofErr w:type="spellEnd"/>
-            <w:r>
-              <w:rPr>
-                <w:rFonts w:cs="Arial"/>
-                <w:bCs/>
-                <w:szCs w:val="18"/>
-              </w:rPr>
-              <w:t xml:space="preserve"> </w:t>
-            </w:r>
-            <w:proofErr w:type="spellStart"/>
-            <w:r>
-              <w:rPr>
-                <w:rFonts w:cs="Arial"/>
-                <w:bCs/>
-                <w:szCs w:val="18"/>
-              </w:rPr>
-              <w:t>radionica</w:t>
-            </w:r>
-            <w:proofErr w:type="spellEnd"/>
-            <w:r>
-              <w:rPr>
-                <w:rFonts w:cs="Arial"/>
-                <w:bCs/>
-                <w:szCs w:val="18"/>
-              </w:rPr>
-              <w:t xml:space="preserve"> </w:t>
-            </w:r>
-            <w:proofErr w:type="spellStart"/>
-            <w:r>
-              <w:rPr>
-                <w:rFonts w:cs="Arial"/>
-                <w:bCs/>
-                <w:szCs w:val="18"/>
-              </w:rPr>
-              <w:t>i</w:t>
-            </w:r>
-            <w:proofErr w:type="spellEnd"/>
-            <w:r>
-              <w:rPr>
-                <w:rFonts w:cs="Arial"/>
-                <w:bCs/>
-                <w:szCs w:val="18"/>
-              </w:rPr>
-              <w:t xml:space="preserve"> </w:t>
-            </w:r>
-            <w:proofErr w:type="spellStart"/>
-            <w:r>
-              <w:rPr>
-                <w:rFonts w:cs="Arial"/>
-                <w:bCs/>
-                <w:szCs w:val="18"/>
-              </w:rPr>
-              <w:t>treninga</w:t>
-            </w:r>
-            <w:proofErr w:type="spellEnd"/>
-            <w:r>
-              <w:rPr>
-                <w:rFonts w:cs="Arial"/>
-                <w:bCs/>
-                <w:szCs w:val="18"/>
-              </w:rPr>
-              <w:t xml:space="preserve"> za </w:t>
-            </w:r>
-            <w:proofErr w:type="spellStart"/>
-            <w:r>
-              <w:rPr>
-                <w:rFonts w:cs="Arial"/>
-                <w:bCs/>
-                <w:szCs w:val="18"/>
-              </w:rPr>
-              <w:t>učesnike</w:t>
-            </w:r>
-            <w:proofErr w:type="spellEnd"/>
-          </w:p>
-          <w:p>
-            <w:pPr>
-              <w:pStyle w:val="Title"/>
-              <w:jc w:val="left"/>
-              <w:rPr>
-                <w:rFonts w:cs="Arial"/>
-                <w:bCs/>
-                <w:szCs w:val="18"/>
-              </w:rPr>
-            </w:pPr>
-          </w:p>
-          <w:p>
-            <w:pPr>
-              <w:pStyle w:val="Title"/>
-              <w:jc w:val="left"/>
-              <w:rPr>
-                <w:rFonts w:cs="Arial"/>
-                <w:bCs/>
-                <w:szCs w:val="18"/>
-              </w:rPr>
-            </w:pPr>
-            <w:r>
-              <w:rPr>
-                <w:rFonts w:cs="Arial"/>
-                <w:bCs/>
-                <w:szCs w:val="18"/>
-              </w:rPr>
-              <w:t>1</w:t>
-            </w:r>
-            <w:r>
-              <w:rPr>
-                <w:rFonts w:cs="Arial"/>
-                <w:bCs/>
-                <w:szCs w:val="18"/>
-              </w:rPr>
-              <w:t>2</w:t>
-            </w:r>
-            <w:r>
-              <w:rPr>
-                <w:rFonts w:cs="Arial"/>
-                <w:bCs/>
-                <w:szCs w:val="18"/>
-              </w:rPr>
-              <w:t>.</w:t>
-            </w:r>
-            <w:r>
-              <w:rPr>
-                <w:rFonts w:cs="Arial"/>
-                <w:bCs/>
-                <w:szCs w:val="18"/>
-              </w:rPr>
-              <w:t xml:space="preserve"> </w:t>
-            </w:r>
-            <w:proofErr w:type="spellStart"/>
-            <w:r>
-              <w:rPr>
-                <w:rFonts w:cs="Arial"/>
-                <w:bCs/>
-                <w:szCs w:val="18"/>
-              </w:rPr>
-              <w:t>FInalizacija</w:t>
-            </w:r>
-            <w:proofErr w:type="spellEnd"/>
-            <w:r>
-              <w:rPr>
-                <w:rFonts w:cs="Arial"/>
-                <w:bCs/>
-                <w:szCs w:val="18"/>
-              </w:rPr>
-              <w:t xml:space="preserve"> </w:t>
-            </w:r>
-            <w:proofErr w:type="spellStart"/>
-            <w:r>
-              <w:rPr>
-                <w:rFonts w:cs="Arial"/>
-                <w:bCs/>
-                <w:szCs w:val="18"/>
-              </w:rPr>
-              <w:t>planiranih</w:t>
-            </w:r>
-            <w:proofErr w:type="spellEnd"/>
-            <w:r>
-              <w:rPr>
-                <w:rFonts w:cs="Arial"/>
-                <w:bCs/>
-                <w:szCs w:val="18"/>
-              </w:rPr>
-              <w:t xml:space="preserve"> </w:t>
-            </w:r>
-            <w:proofErr w:type="spellStart"/>
-            <w:r>
-              <w:rPr>
-                <w:rFonts w:cs="Arial"/>
-                <w:bCs/>
-                <w:szCs w:val="18"/>
-              </w:rPr>
-              <w:t>aktivnosti</w:t>
-            </w:r>
-            <w:proofErr w:type="spellEnd"/>
-          </w:p>
-          <w:p>
-            <w:pPr>
-              <w:pStyle w:val="Title"/>
-              <w:jc w:val="left"/>
-              <w:rPr>
-                <w:rFonts w:cs="Arial"/>
-                <w:bCs/>
-                <w:szCs w:val="18"/>
-              </w:rPr>
-            </w:pPr>
-          </w:p>
-          <w:p>
-            <w:pPr>
-              <w:pStyle w:val="Title"/>
-              <w:jc w:val="left"/>
-              <w:rPr>
-                <w:rFonts w:cs="Arial"/>
-                <w:bCs/>
-                <w:szCs w:val="18"/>
-              </w:rPr>
-            </w:pPr>
-            <w:r>
-              <w:rPr>
-                <w:rFonts w:cs="Arial"/>
-                <w:bCs/>
-                <w:szCs w:val="18"/>
-              </w:rPr>
-              <w:t>13.</w:t>
-            </w:r>
-            <w:r>
-              <w:rPr>
-                <w:rFonts w:cs="Arial"/>
-                <w:bCs/>
-                <w:szCs w:val="18"/>
-              </w:rPr>
-              <w:t xml:space="preserve"> </w:t>
-            </w:r>
-            <w:proofErr w:type="spellStart"/>
-            <w:r>
-              <w:rPr>
-                <w:rFonts w:cs="Arial"/>
-                <w:bCs/>
-                <w:szCs w:val="18"/>
-              </w:rPr>
-              <w:t>Organizacija</w:t>
-            </w:r>
-            <w:proofErr w:type="spellEnd"/>
-            <w:r>
-              <w:rPr>
-                <w:rFonts w:cs="Arial"/>
-                <w:bCs/>
-                <w:szCs w:val="18"/>
-              </w:rPr>
-              <w:t xml:space="preserve"> </w:t>
-            </w:r>
-            <w:proofErr w:type="spellStart"/>
-            <w:r>
-              <w:rPr>
-                <w:rFonts w:cs="Arial"/>
-                <w:bCs/>
-                <w:szCs w:val="18"/>
-              </w:rPr>
-              <w:t>završne</w:t>
-            </w:r>
-            <w:proofErr w:type="spellEnd"/>
-            <w:r>
-              <w:rPr>
-                <w:rFonts w:cs="Arial"/>
-                <w:bCs/>
-                <w:szCs w:val="18"/>
-              </w:rPr>
-              <w:t xml:space="preserve"> </w:t>
-            </w:r>
-            <w:proofErr w:type="spellStart"/>
-            <w:r>
-              <w:rPr>
-                <w:rFonts w:cs="Arial"/>
-                <w:bCs/>
-                <w:szCs w:val="18"/>
-              </w:rPr>
-              <w:t>konferencije</w:t>
-            </w:r>
-            <w:proofErr w:type="spellEnd"/>
-          </w:p>
-          <w:p>
-            <w:pPr>
-              <w:pStyle w:val="Title"/>
-              <w:jc w:val="left"/>
-              <w:rPr>
-                <w:rFonts w:cs="Arial"/>
-                <w:bCs/>
-                <w:szCs w:val="18"/>
-              </w:rPr>
-            </w:pPr>
-          </w:p>
-          <w:p>
-            <w:pPr>
-              <w:pStyle w:val="Title"/>
-              <w:jc w:val="left"/>
-              <w:rPr>
-                <w:rFonts w:cs="Arial"/>
-                <w:bCs/>
-                <w:szCs w:val="18"/>
-              </w:rPr>
-            </w:pPr>
-            <w:r>
-              <w:rPr>
-                <w:rFonts w:cs="Arial"/>
-                <w:bCs/>
-                <w:szCs w:val="18"/>
-              </w:rPr>
-              <w:t>14.</w:t>
-            </w:r>
-            <w:r>
-              <w:rPr>
-                <w:rFonts w:cs="Arial"/>
-                <w:bCs/>
-                <w:szCs w:val="18"/>
-              </w:rPr>
-              <w:t xml:space="preserve"> </w:t>
-            </w:r>
-            <w:proofErr w:type="spellStart"/>
-            <w:r>
-              <w:rPr>
-                <w:rFonts w:cs="Arial"/>
-                <w:bCs/>
-                <w:szCs w:val="18"/>
-              </w:rPr>
-              <w:t>Dodela</w:t>
-            </w:r>
-            <w:proofErr w:type="spellEnd"/>
-            <w:r>
-              <w:rPr>
-                <w:rFonts w:cs="Arial"/>
-                <w:bCs/>
-                <w:szCs w:val="18"/>
-              </w:rPr>
-              <w:t xml:space="preserve"> </w:t>
-            </w:r>
-            <w:proofErr w:type="spellStart"/>
-            <w:r>
-              <w:rPr>
-                <w:rFonts w:cs="Arial"/>
-                <w:bCs/>
-                <w:szCs w:val="18"/>
-              </w:rPr>
-              <w:t>sertifikata</w:t>
-            </w:r>
-            <w:proofErr w:type="spellEnd"/>
-          </w:p>
-          <w:p>
-            <w:pPr>
-              <w:pStyle w:val="Title"/>
-              <w:jc w:val="left"/>
-              <w:rPr>
-                <w:rFonts w:cs="Arial"/>
-                <w:bCs/>
-                <w:szCs w:val="18"/>
-              </w:rPr>
-            </w:pPr>
-          </w:p>
-          <w:p>
-            <w:pPr>
-              <w:pStyle w:val="Title"/>
-              <w:jc w:val="left"/>
-              <w:rPr>
-                <w:rFonts w:cs="Arial"/>
-                <w:bCs/>
-                <w:szCs w:val="18"/>
-              </w:rPr>
-            </w:pPr>
-            <w:r>
-              <w:rPr>
-                <w:rFonts w:cs="Arial"/>
-                <w:bCs/>
-                <w:szCs w:val="18"/>
-              </w:rPr>
-              <w:t>15.</w:t>
-            </w:r>
-            <w:r>
-              <w:rPr>
-                <w:rFonts w:cs="Arial"/>
-                <w:bCs/>
-                <w:szCs w:val="18"/>
-              </w:rPr>
-              <w:t xml:space="preserve"> </w:t>
-            </w:r>
-            <w:proofErr w:type="spellStart"/>
-            <w:r>
-              <w:rPr>
-                <w:rFonts w:cs="Arial"/>
-                <w:bCs/>
-                <w:szCs w:val="18"/>
-              </w:rPr>
-              <w:t>Okupljanje</w:t>
-            </w:r>
-            <w:proofErr w:type="spellEnd"/>
-            <w:r>
-              <w:rPr>
-                <w:rFonts w:cs="Arial"/>
-                <w:bCs/>
-                <w:szCs w:val="18"/>
-              </w:rPr>
-              <w:t xml:space="preserve"> </w:t>
-            </w:r>
-            <w:proofErr w:type="spellStart"/>
-            <w:r>
-              <w:rPr>
-                <w:rFonts w:cs="Arial"/>
-                <w:bCs/>
-                <w:szCs w:val="18"/>
-              </w:rPr>
-              <w:t>odbora</w:t>
-            </w:r>
-            <w:proofErr w:type="spellEnd"/>
-            <w:r>
-              <w:rPr>
-                <w:rFonts w:cs="Arial"/>
-                <w:bCs/>
-                <w:szCs w:val="18"/>
-              </w:rPr>
-              <w:t xml:space="preserve"> </w:t>
-            </w:r>
-            <w:proofErr w:type="spellStart"/>
-            <w:r>
-              <w:rPr>
-                <w:rFonts w:cs="Arial"/>
-                <w:bCs/>
-                <w:szCs w:val="18"/>
-              </w:rPr>
-              <w:t>i</w:t>
-            </w:r>
-            <w:proofErr w:type="spellEnd"/>
-            <w:r>
-              <w:rPr>
-                <w:rFonts w:cs="Arial"/>
-                <w:bCs/>
-                <w:szCs w:val="18"/>
-              </w:rPr>
-              <w:t xml:space="preserve"> </w:t>
-            </w:r>
-            <w:proofErr w:type="spellStart"/>
-            <w:r>
-              <w:rPr>
-                <w:rFonts w:cs="Arial"/>
-                <w:bCs/>
-                <w:szCs w:val="18"/>
-              </w:rPr>
-              <w:t>sumiranje</w:t>
-            </w:r>
-            <w:proofErr w:type="spellEnd"/>
-            <w:r>
-              <w:rPr>
-                <w:rFonts w:cs="Arial"/>
-                <w:bCs/>
-                <w:szCs w:val="18"/>
-              </w:rPr>
-              <w:t xml:space="preserve"> </w:t>
-            </w:r>
-            <w:proofErr w:type="spellStart"/>
-            <w:r>
-              <w:rPr>
-                <w:rFonts w:cs="Arial"/>
-                <w:bCs/>
-                <w:szCs w:val="18"/>
-              </w:rPr>
-              <w:t>celokupnog</w:t>
-            </w:r>
-            <w:proofErr w:type="spellEnd"/>
-            <w:r>
-              <w:rPr>
-                <w:rFonts w:cs="Arial"/>
-                <w:bCs/>
-                <w:szCs w:val="18"/>
-              </w:rPr>
-              <w:t xml:space="preserve"> </w:t>
-            </w:r>
-            <w:proofErr w:type="spellStart"/>
-            <w:r>
-              <w:rPr>
-                <w:rFonts w:cs="Arial"/>
-                <w:bCs/>
-                <w:szCs w:val="18"/>
-              </w:rPr>
-              <w:t>programa</w:t>
-            </w:r>
-            <w:proofErr w:type="spellEnd"/>
-          </w:p>
-          <w:p>
-            <w:pPr>
-              <w:pStyle w:val="Title"/>
-              <w:jc w:val="left"/>
-              <w:rPr>
-                <w:rFonts w:cs="Arial"/>
-                <w:bCs/>
-                <w:szCs w:val="18"/>
-              </w:rPr>
-            </w:pPr>
-          </w:p>
-          <w:p>
-            <w:pPr>
-              <w:pStyle w:val="Title"/>
-              <w:jc w:val="left"/>
-              <w:rPr>
-                <w:rFonts w:cs="Arial"/>
-                <w:bCs/>
-                <w:szCs w:val="18"/>
-              </w:rPr>
-            </w:pPr>
-            <w:r>
-              <w:rPr>
-                <w:rFonts w:cs="Arial"/>
-                <w:bCs/>
-                <w:szCs w:val="18"/>
-              </w:rPr>
-              <w:t>16.</w:t>
-            </w:r>
-            <w:r>
-              <w:rPr>
-                <w:rFonts w:cs="Arial"/>
-                <w:bCs/>
-                <w:szCs w:val="18"/>
-              </w:rPr>
-              <w:t xml:space="preserve"> </w:t>
-            </w:r>
-            <w:proofErr w:type="spellStart"/>
-            <w:r>
-              <w:rPr>
-                <w:rFonts w:cs="Arial"/>
-                <w:bCs/>
-                <w:szCs w:val="18"/>
-              </w:rPr>
-              <w:t>Pisanje</w:t>
-            </w:r>
-            <w:proofErr w:type="spellEnd"/>
-            <w:r>
-              <w:rPr>
-                <w:rFonts w:cs="Arial"/>
-                <w:bCs/>
-                <w:szCs w:val="18"/>
-              </w:rPr>
-              <w:t xml:space="preserve"> </w:t>
-            </w:r>
-            <w:proofErr w:type="spellStart"/>
-            <w:r>
-              <w:rPr>
-                <w:rFonts w:cs="Arial"/>
-                <w:bCs/>
-                <w:szCs w:val="18"/>
-              </w:rPr>
-              <w:t>izveštaja</w:t>
-            </w:r>
-            <w:proofErr w:type="spellEnd"/>
           </w:p>
         </w:tc>
         <w:tc>

--- a/Logicki okvir.docx
+++ b/Logicki okvir.docx
@@ -371,7 +371,6 @@
                 <w:sz w:val="20"/>
               </w:rPr>
             </w:pPr>
-            <w:proofErr w:type="gramStart"/>
             <w:r>
               <w:rPr>
                 <w:rFonts w:cs="Arial"/>
@@ -407,7 +406,6 @@
               <w:t>cilj</w:t>
             </w:r>
             <w:proofErr w:type="spellEnd"/>
-            <w:proofErr w:type="gramEnd"/>
             <w:r>
               <w:rPr>
                 <w:rFonts w:cs="Arial"/>
@@ -2409,16 +2407,7 @@
                 <w:bCs/>
                 <w:szCs w:val="18"/>
               </w:rPr>
-              <w:t xml:space="preserve"> </w:t>
-            </w:r>
-            <w:proofErr w:type="gramStart"/>
-            <w:r>
-              <w:rPr>
-                <w:rFonts w:cs="Arial"/>
-                <w:bCs/>
-                <w:szCs w:val="18"/>
-              </w:rPr>
-              <w:t>u</w:t>
+              <w:t xml:space="preserve"> u</w:t>
             </w:r>
             <w:r>
               <w:rPr>
@@ -2446,7 +2435,6 @@
               <w:t>oblastima</w:t>
             </w:r>
             <w:proofErr w:type="spellEnd"/>
-            <w:proofErr w:type="gramEnd"/>
             <w:r>
               <w:rPr>
                 <w:rFonts w:cs="Arial"/>
@@ -4991,6 +4979,7 @@
                 <w:rFonts w:cs="Arial"/>
                 <w:szCs w:val="18"/>
               </w:rPr>
+              <w:lastRenderedPageBreak/>
               <w:t>1</w:t>
             </w:r>
             <w:r>
@@ -5113,27 +5102,62 @@
                 <w:bCs/>
                 <w:szCs w:val="18"/>
               </w:rPr>
-              <w:t>svoje</w:t>
-            </w:r>
-            <w:proofErr w:type="spellEnd"/>
-            <w:r>
-              <w:rPr>
-                <w:rFonts w:cs="Arial"/>
-                <w:bCs/>
-                <w:szCs w:val="18"/>
-              </w:rPr>
-              <w:t xml:space="preserve"> </w:t>
-            </w:r>
-            <w:proofErr w:type="spellStart"/>
-            <w:r>
-              <w:rPr>
-                <w:rFonts w:cs="Arial"/>
-                <w:bCs/>
-                <w:szCs w:val="18"/>
-              </w:rPr>
-              <w:t>struke</w:t>
-            </w:r>
-            <w:proofErr w:type="spellEnd"/>
+              <w:t>datih</w:t>
+            </w:r>
+            <w:proofErr w:type="spellEnd"/>
+            <w:r>
+              <w:rPr>
+                <w:rFonts w:cs="Arial"/>
+                <w:bCs/>
+                <w:szCs w:val="18"/>
+              </w:rPr>
+              <w:t xml:space="preserve"> </w:t>
+            </w:r>
+            <w:proofErr w:type="spellStart"/>
+            <w:r>
+              <w:rPr>
+                <w:rFonts w:cs="Arial"/>
+                <w:bCs/>
+                <w:szCs w:val="18"/>
+              </w:rPr>
+              <w:t>oblasti</w:t>
+            </w:r>
+            <w:proofErr w:type="spellEnd"/>
+            <w:r>
+              <w:rPr>
+                <w:rFonts w:cs="Arial"/>
+                <w:bCs/>
+                <w:szCs w:val="18"/>
+              </w:rPr>
+              <w:t xml:space="preserve"> (DevOps, Blockchain, </w:t>
+            </w:r>
+            <w:proofErr w:type="spellStart"/>
+            <w:r>
+              <w:rPr>
+                <w:rFonts w:cs="Arial"/>
+                <w:bCs/>
+                <w:szCs w:val="18"/>
+              </w:rPr>
+              <w:t>Ve</w:t>
+            </w:r>
+            <w:proofErr w:type="spellEnd"/>
+            <w:r>
+              <w:rPr>
+                <w:rFonts w:cs="Arial"/>
+                <w:bCs/>
+                <w:szCs w:val="18"/>
+                <w:lang w:val="sr-Latn-RS"/>
+              </w:rPr>
+              <w:t>štačka inteligencija</w:t>
+            </w:r>
+            <w:r>
+              <w:rPr>
+                <w:rFonts w:cs="Arial"/>
+                <w:bCs/>
+                <w:szCs w:val="18"/>
+              </w:rPr>
+              <w:t>)</w:t>
+            </w:r>
             <w:r>
               <w:rPr>
                 <w:rFonts w:cs="Arial"/>
@@ -5693,46 +5717,6 @@
                 <w:lang w:val="en-US"/>
               </w:rPr>
               <w:t xml:space="preserve"> o </w:t>
-            </w:r>
-            <w:proofErr w:type="spellStart"/>
-            <w:r>
-              <w:rPr>
-                <w:rFonts w:cs="Arial"/>
-                <w:bCs/>
-                <w:szCs w:val="18"/>
-                <w:lang w:val="en-US"/>
-              </w:rPr>
-              <w:t>prilikama</w:t>
-            </w:r>
-            <w:proofErr w:type="spellEnd"/>
-            <w:r>
-              <w:rPr>
-                <w:rFonts w:cs="Arial"/>
-                <w:bCs/>
-                <w:szCs w:val="18"/>
-                <w:lang w:val="en-US"/>
-              </w:rPr>
-              <w:t xml:space="preserve"> </w:t>
-            </w:r>
-            <w:proofErr w:type="spellStart"/>
-            <w:r>
-              <w:rPr>
-                <w:rFonts w:cs="Arial"/>
-                <w:bCs/>
-                <w:szCs w:val="18"/>
-                <w:lang w:val="en-US"/>
-              </w:rPr>
-              <w:t>na</w:t>
-            </w:r>
-            <w:proofErr w:type="spellEnd"/>
-            <w:r>
-              <w:rPr>
-                <w:rFonts w:cs="Arial"/>
-                <w:bCs/>
-                <w:szCs w:val="18"/>
-                <w:lang w:val="en-US"/>
-              </w:rPr>
-              <w:t xml:space="preserve"> </w:t>
             </w:r>
             <w:proofErr w:type="spellStart"/>
             <w:r>
@@ -7112,6 +7096,7 @@
                 <w:b/>
                 <w:bCs/>
               </w:rPr>
+              <w:lastRenderedPageBreak/>
               <w:tab/>
               <w:t xml:space="preserve">2.06 </w:t>
             </w:r>
@@ -7242,7 +7227,6 @@
                 <w:b/>
                 <w:bCs/>
               </w:rPr>
-              <w:lastRenderedPageBreak/>
               <w:tab/>
               <w:t xml:space="preserve">2.08 </w:t>
             </w:r>
@@ -7273,28 +7257,60 @@
             <w:proofErr w:type="spellEnd"/>
           </w:p>
           <w:p>
+            <w:pPr>
+              <w:rPr>
+                <w:b/>
+                <w:bCs/>
+              </w:rPr>
+            </w:pPr>
             <w:r>
               <w:tab/>
+            </w:r>
+            <w:r>
+              <w:rPr>
+                <w:b/>
+                <w:bCs/>
+              </w:rPr>
               <w:t xml:space="preserve">2.09 </w:t>
             </w:r>
             <w:proofErr w:type="spellStart"/>
             <w:r>
+              <w:rPr>
+                <w:b/>
+                <w:bCs/>
+              </w:rPr>
               <w:t>Izbacivanje</w:t>
             </w:r>
             <w:proofErr w:type="spellEnd"/>
             <w:r>
-              <w:t xml:space="preserve"> </w:t>
-            </w:r>
-            <w:proofErr w:type="spellStart"/>
-            <w:r>
+              <w:rPr>
+                <w:b/>
+                <w:bCs/>
+              </w:rPr>
+              <w:t xml:space="preserve"> </w:t>
+            </w:r>
+            <w:proofErr w:type="spellStart"/>
+            <w:r>
+              <w:rPr>
+                <w:b/>
+                <w:bCs/>
+              </w:rPr>
               <w:t>sledeće</w:t>
             </w:r>
             <w:proofErr w:type="spellEnd"/>
             <w:r>
-              <w:t xml:space="preserve"> </w:t>
-            </w:r>
-            <w:proofErr w:type="spellStart"/>
-            <w:r>
+              <w:rPr>
+                <w:b/>
+                <w:bCs/>
+              </w:rPr>
+              <w:t xml:space="preserve"> </w:t>
+            </w:r>
+            <w:proofErr w:type="spellStart"/>
+            <w:r>
+              <w:rPr>
+                <w:b/>
+                <w:bCs/>
+              </w:rPr>
               <w:t>verzije</w:t>
             </w:r>
             <w:proofErr w:type="spellEnd"/>
@@ -7307,16 +7323,31 @@
               </w:rPr>
             </w:pPr>
             <w:r>
+              <w:rPr>
+                <w:b/>
+                <w:bCs/>
+              </w:rPr>
               <w:tab/>
               <w:t xml:space="preserve">2.10 </w:t>
             </w:r>
             <w:proofErr w:type="spellStart"/>
             <w:r>
+              <w:rPr>
+                <w:b/>
+                <w:bCs/>
+              </w:rPr>
               <w:t>Nastavljanje</w:t>
             </w:r>
             <w:proofErr w:type="spellEnd"/>
             <w:r>
-              <w:t xml:space="preserve"> po </w:t>
+              <w:rPr>
+                <w:b/>
+                <w:bCs/>
+              </w:rPr>
+              <w:t xml:space="preserve"> po</w:t>
+            </w:r>
+            <w:r>
+              <w:t xml:space="preserve"> </w:t>
             </w:r>
             <w:proofErr w:type="spellStart"/>
             <w:r>
@@ -7814,6 +7845,2430 @@
               </w:rPr>
               <w:t xml:space="preserve"> DevOps-a</w:t>
             </w:r>
+          </w:p>
+          <w:p>
+            <w:pPr>
+              <w:rPr>
+                <w:rFonts w:cs="Arial"/>
+                <w:bCs/>
+                <w:szCs w:val="18"/>
+              </w:rPr>
+            </w:pPr>
+          </w:p>
+          <w:p>
+            <w:pPr>
+              <w:rPr>
+                <w:b/>
+                <w:bCs/>
+              </w:rPr>
+            </w:pPr>
+            <w:r>
+              <w:rPr>
+                <w:b/>
+                <w:bCs/>
+              </w:rPr>
+              <w:t xml:space="preserve">7. </w:t>
+            </w:r>
+            <w:proofErr w:type="spellStart"/>
+            <w:r>
+              <w:rPr>
+                <w:b/>
+                <w:bCs/>
+              </w:rPr>
+              <w:t>Organizovanje</w:t>
+            </w:r>
+            <w:proofErr w:type="spellEnd"/>
+            <w:r>
+              <w:rPr>
+                <w:b/>
+                <w:bCs/>
+              </w:rPr>
+              <w:t xml:space="preserve"> </w:t>
+            </w:r>
+            <w:proofErr w:type="spellStart"/>
+            <w:r>
+              <w:rPr>
+                <w:b/>
+                <w:bCs/>
+              </w:rPr>
+              <w:t>studentskih</w:t>
+            </w:r>
+            <w:proofErr w:type="spellEnd"/>
+            <w:r>
+              <w:rPr>
+                <w:b/>
+                <w:bCs/>
+              </w:rPr>
+              <w:t xml:space="preserve"> </w:t>
+            </w:r>
+            <w:proofErr w:type="spellStart"/>
+            <w:r>
+              <w:rPr>
+                <w:b/>
+                <w:bCs/>
+              </w:rPr>
+              <w:t>poseta</w:t>
+            </w:r>
+            <w:proofErr w:type="spellEnd"/>
+            <w:r>
+              <w:rPr>
+                <w:b/>
+                <w:bCs/>
+              </w:rPr>
+              <w:t xml:space="preserve"> </w:t>
+            </w:r>
+            <w:proofErr w:type="spellStart"/>
+            <w:r>
+              <w:rPr>
+                <w:b/>
+                <w:bCs/>
+              </w:rPr>
+              <w:t>sa</w:t>
+            </w:r>
+            <w:proofErr w:type="spellEnd"/>
+            <w:r>
+              <w:rPr>
+                <w:b/>
+                <w:bCs/>
+              </w:rPr>
+              <w:t xml:space="preserve"> </w:t>
+            </w:r>
+            <w:proofErr w:type="spellStart"/>
+            <w:r>
+              <w:rPr>
+                <w:b/>
+                <w:bCs/>
+              </w:rPr>
+              <w:t>ciljem</w:t>
+            </w:r>
+            <w:proofErr w:type="spellEnd"/>
+            <w:r>
+              <w:rPr>
+                <w:b/>
+                <w:bCs/>
+              </w:rPr>
+              <w:t xml:space="preserve"> </w:t>
+            </w:r>
+            <w:proofErr w:type="spellStart"/>
+            <w:r>
+              <w:rPr>
+                <w:b/>
+                <w:bCs/>
+              </w:rPr>
+              <w:t>upoznavanja</w:t>
+            </w:r>
+            <w:proofErr w:type="spellEnd"/>
+            <w:r>
+              <w:rPr>
+                <w:b/>
+                <w:bCs/>
+              </w:rPr>
+              <w:t xml:space="preserve"> </w:t>
+            </w:r>
+            <w:proofErr w:type="spellStart"/>
+            <w:r>
+              <w:rPr>
+                <w:b/>
+                <w:bCs/>
+              </w:rPr>
+              <w:t>sa</w:t>
+            </w:r>
+            <w:proofErr w:type="spellEnd"/>
+            <w:r>
+              <w:rPr>
+                <w:b/>
+                <w:bCs/>
+              </w:rPr>
+              <w:t xml:space="preserve"> </w:t>
+            </w:r>
+            <w:proofErr w:type="spellStart"/>
+            <w:r>
+              <w:rPr>
+                <w:b/>
+                <w:bCs/>
+              </w:rPr>
+              <w:t>radom</w:t>
+            </w:r>
+            <w:proofErr w:type="spellEnd"/>
+            <w:r>
+              <w:rPr>
+                <w:b/>
+                <w:bCs/>
+              </w:rPr>
+              <w:t xml:space="preserve"> </w:t>
+            </w:r>
+            <w:proofErr w:type="spellStart"/>
+            <w:r>
+              <w:rPr>
+                <w:b/>
+                <w:bCs/>
+              </w:rPr>
+              <w:t>partnerske</w:t>
+            </w:r>
+            <w:proofErr w:type="spellEnd"/>
+            <w:r>
+              <w:rPr>
+                <w:b/>
+                <w:bCs/>
+              </w:rPr>
+              <w:t xml:space="preserve"> </w:t>
+            </w:r>
+            <w:proofErr w:type="spellStart"/>
+            <w:r>
+              <w:rPr>
+                <w:b/>
+                <w:bCs/>
+              </w:rPr>
+              <w:t>firme</w:t>
+            </w:r>
+            <w:proofErr w:type="spellEnd"/>
+            <w:r>
+              <w:rPr>
+                <w:b/>
+                <w:bCs/>
+              </w:rPr>
+              <w:t xml:space="preserve"> - </w:t>
+            </w:r>
+            <w:proofErr w:type="spellStart"/>
+            <w:r>
+              <w:rPr>
+                <w:b/>
+                <w:bCs/>
+              </w:rPr>
+              <w:t>veštačka</w:t>
+            </w:r>
+            <w:proofErr w:type="spellEnd"/>
+            <w:r>
+              <w:rPr>
+                <w:b/>
+                <w:bCs/>
+              </w:rPr>
+              <w:t xml:space="preserve"> </w:t>
+            </w:r>
+            <w:proofErr w:type="spellStart"/>
+            <w:r>
+              <w:rPr>
+                <w:b/>
+                <w:bCs/>
+              </w:rPr>
+              <w:t>inteligencija</w:t>
+            </w:r>
+            <w:proofErr w:type="spellEnd"/>
+          </w:p>
+          <w:p>
+            <w:pPr>
+              <w:rPr>
+                <w:b/>
+                <w:bCs/>
+              </w:rPr>
+            </w:pPr>
+            <w:r>
+              <w:rPr>
+                <w:b/>
+                <w:bCs/>
+              </w:rPr>
+              <w:t xml:space="preserve">    7.01 </w:t>
+            </w:r>
+            <w:proofErr w:type="spellStart"/>
+            <w:r>
+              <w:rPr>
+                <w:b/>
+                <w:bCs/>
+              </w:rPr>
+              <w:t>Sastavljanje</w:t>
+            </w:r>
+            <w:proofErr w:type="spellEnd"/>
+            <w:r>
+              <w:rPr>
+                <w:b/>
+                <w:bCs/>
+              </w:rPr>
+              <w:t xml:space="preserve"> plana </w:t>
+            </w:r>
+            <w:proofErr w:type="spellStart"/>
+            <w:r>
+              <w:rPr>
+                <w:b/>
+                <w:bCs/>
+              </w:rPr>
+              <w:t>i</w:t>
+            </w:r>
+            <w:proofErr w:type="spellEnd"/>
+            <w:r>
+              <w:rPr>
+                <w:b/>
+                <w:bCs/>
+              </w:rPr>
+              <w:t xml:space="preserve"> </w:t>
+            </w:r>
+            <w:proofErr w:type="spellStart"/>
+            <w:r>
+              <w:rPr>
+                <w:b/>
+                <w:bCs/>
+              </w:rPr>
+              <w:t>programa</w:t>
+            </w:r>
+            <w:proofErr w:type="spellEnd"/>
+            <w:r>
+              <w:rPr>
+                <w:b/>
+                <w:bCs/>
+              </w:rPr>
+              <w:t xml:space="preserve"> </w:t>
+            </w:r>
+            <w:proofErr w:type="spellStart"/>
+            <w:r>
+              <w:rPr>
+                <w:b/>
+                <w:bCs/>
+              </w:rPr>
+              <w:t>posete</w:t>
+            </w:r>
+            <w:proofErr w:type="spellEnd"/>
+          </w:p>
+          <w:p>
+            <w:pPr>
+              <w:rPr>
+                <w:b/>
+                <w:bCs/>
+              </w:rPr>
+            </w:pPr>
+            <w:r>
+              <w:rPr>
+                <w:b/>
+                <w:bCs/>
+              </w:rPr>
+              <w:tab/>
+              <w:t xml:space="preserve">7.02 </w:t>
+            </w:r>
+            <w:proofErr w:type="spellStart"/>
+            <w:r>
+              <w:rPr>
+                <w:b/>
+                <w:bCs/>
+              </w:rPr>
+              <w:t>Ogranizacija</w:t>
+            </w:r>
+            <w:proofErr w:type="spellEnd"/>
+            <w:r>
+              <w:rPr>
+                <w:b/>
+                <w:bCs/>
+              </w:rPr>
+              <w:t xml:space="preserve"> </w:t>
+            </w:r>
+            <w:proofErr w:type="spellStart"/>
+            <w:r>
+              <w:rPr>
+                <w:b/>
+                <w:bCs/>
+              </w:rPr>
+              <w:t>prevoza</w:t>
+            </w:r>
+            <w:proofErr w:type="spellEnd"/>
+            <w:r>
+              <w:rPr>
+                <w:b/>
+                <w:bCs/>
+              </w:rPr>
+              <w:t xml:space="preserve"> </w:t>
+            </w:r>
+            <w:proofErr w:type="spellStart"/>
+            <w:r>
+              <w:rPr>
+                <w:b/>
+                <w:bCs/>
+              </w:rPr>
+              <w:t>studenata</w:t>
+            </w:r>
+            <w:proofErr w:type="spellEnd"/>
+          </w:p>
+          <w:p>
+            <w:pPr>
+              <w:rPr>
+                <w:b/>
+                <w:bCs/>
+              </w:rPr>
+            </w:pPr>
+            <w:r>
+              <w:rPr>
+                <w:b/>
+                <w:bCs/>
+              </w:rPr>
+              <w:tab/>
+              <w:t xml:space="preserve">7.03 </w:t>
+            </w:r>
+            <w:proofErr w:type="spellStart"/>
+            <w:r>
+              <w:rPr>
+                <w:b/>
+                <w:bCs/>
+              </w:rPr>
+              <w:t>Slanje</w:t>
+            </w:r>
+            <w:proofErr w:type="spellEnd"/>
+            <w:r>
+              <w:rPr>
+                <w:b/>
+                <w:bCs/>
+              </w:rPr>
+              <w:t xml:space="preserve"> </w:t>
+            </w:r>
+            <w:proofErr w:type="spellStart"/>
+            <w:r>
+              <w:rPr>
+                <w:b/>
+                <w:bCs/>
+              </w:rPr>
+              <w:t>pozivnih</w:t>
+            </w:r>
+            <w:proofErr w:type="spellEnd"/>
+            <w:r>
+              <w:rPr>
+                <w:b/>
+                <w:bCs/>
+              </w:rPr>
+              <w:t xml:space="preserve"> </w:t>
+            </w:r>
+            <w:proofErr w:type="spellStart"/>
+            <w:r>
+              <w:rPr>
+                <w:b/>
+                <w:bCs/>
+              </w:rPr>
+              <w:t>pisama</w:t>
+            </w:r>
+            <w:proofErr w:type="spellEnd"/>
+          </w:p>
+          <w:p>
+            <w:pPr>
+              <w:rPr>
+                <w:b/>
+                <w:bCs/>
+              </w:rPr>
+            </w:pPr>
+            <w:r>
+              <w:rPr>
+                <w:b/>
+                <w:bCs/>
+              </w:rPr>
+              <w:tab/>
+              <w:t xml:space="preserve">7.04 </w:t>
+            </w:r>
+            <w:proofErr w:type="spellStart"/>
+            <w:r>
+              <w:rPr>
+                <w:b/>
+                <w:bCs/>
+              </w:rPr>
+              <w:t>Kolektivni</w:t>
+            </w:r>
+            <w:proofErr w:type="spellEnd"/>
+            <w:r>
+              <w:rPr>
+                <w:b/>
+                <w:bCs/>
+              </w:rPr>
+              <w:t xml:space="preserve"> </w:t>
+            </w:r>
+            <w:proofErr w:type="spellStart"/>
+            <w:r>
+              <w:rPr>
+                <w:b/>
+                <w:bCs/>
+              </w:rPr>
+              <w:t>odlazak</w:t>
+            </w:r>
+            <w:proofErr w:type="spellEnd"/>
+            <w:r>
+              <w:rPr>
+                <w:b/>
+                <w:bCs/>
+              </w:rPr>
+              <w:t xml:space="preserve"> </w:t>
+            </w:r>
+            <w:proofErr w:type="spellStart"/>
+            <w:r>
+              <w:rPr>
+                <w:b/>
+                <w:bCs/>
+              </w:rPr>
+              <w:t>na</w:t>
+            </w:r>
+            <w:proofErr w:type="spellEnd"/>
+            <w:r>
+              <w:rPr>
+                <w:b/>
+                <w:bCs/>
+              </w:rPr>
+              <w:t xml:space="preserve"> </w:t>
+            </w:r>
+            <w:proofErr w:type="spellStart"/>
+            <w:r>
+              <w:rPr>
+                <w:b/>
+                <w:bCs/>
+              </w:rPr>
+              <w:t>posete</w:t>
+            </w:r>
+            <w:proofErr w:type="spellEnd"/>
+          </w:p>
+          <w:p>
+            <w:pPr>
+              <w:rPr>
+                <w:b/>
+                <w:bCs/>
+              </w:rPr>
+            </w:pPr>
+            <w:r>
+              <w:rPr>
+                <w:b/>
+                <w:bCs/>
+              </w:rPr>
+              <w:tab/>
+              <w:t xml:space="preserve">7.05 </w:t>
+            </w:r>
+            <w:proofErr w:type="spellStart"/>
+            <w:r>
+              <w:rPr>
+                <w:b/>
+                <w:bCs/>
+              </w:rPr>
+              <w:t>Održavanje</w:t>
+            </w:r>
+            <w:proofErr w:type="spellEnd"/>
+            <w:r>
+              <w:rPr>
+                <w:b/>
+                <w:bCs/>
+              </w:rPr>
+              <w:t xml:space="preserve"> </w:t>
+            </w:r>
+            <w:proofErr w:type="spellStart"/>
+            <w:r>
+              <w:rPr>
+                <w:b/>
+                <w:bCs/>
+              </w:rPr>
+              <w:t>predavanja</w:t>
+            </w:r>
+            <w:proofErr w:type="spellEnd"/>
+          </w:p>
+          <w:p>
+            <w:pPr>
+              <w:rPr>
+                <w:b/>
+                <w:bCs/>
+              </w:rPr>
+            </w:pPr>
+            <w:r>
+              <w:rPr>
+                <w:b/>
+                <w:bCs/>
+              </w:rPr>
+              <w:tab/>
+              <w:t xml:space="preserve">7.06 </w:t>
+            </w:r>
+            <w:proofErr w:type="spellStart"/>
+            <w:r>
+              <w:rPr>
+                <w:b/>
+                <w:bCs/>
+              </w:rPr>
+              <w:t>Pisanje</w:t>
+            </w:r>
+            <w:proofErr w:type="spellEnd"/>
+            <w:r>
+              <w:rPr>
+                <w:b/>
+                <w:bCs/>
+              </w:rPr>
+              <w:t xml:space="preserve"> </w:t>
+            </w:r>
+            <w:proofErr w:type="spellStart"/>
+            <w:r>
+              <w:rPr>
+                <w:b/>
+                <w:bCs/>
+              </w:rPr>
+              <w:t>izveštaja</w:t>
+            </w:r>
+            <w:proofErr w:type="spellEnd"/>
+            <w:r>
+              <w:rPr>
+                <w:b/>
+                <w:bCs/>
+              </w:rPr>
+              <w:t xml:space="preserve"> o </w:t>
+            </w:r>
+            <w:proofErr w:type="spellStart"/>
+            <w:r>
+              <w:rPr>
+                <w:b/>
+                <w:bCs/>
+              </w:rPr>
+              <w:t>održanoj</w:t>
+            </w:r>
+            <w:proofErr w:type="spellEnd"/>
+            <w:r>
+              <w:rPr>
+                <w:b/>
+                <w:bCs/>
+              </w:rPr>
+              <w:t xml:space="preserve"> </w:t>
+            </w:r>
+            <w:proofErr w:type="spellStart"/>
+            <w:r>
+              <w:rPr>
+                <w:b/>
+                <w:bCs/>
+              </w:rPr>
+              <w:t>poseti</w:t>
+            </w:r>
+            <w:proofErr w:type="spellEnd"/>
+          </w:p>
+          <w:p>
+            <w:pPr>
+              <w:rPr>
+                <w:b/>
+                <w:bCs/>
+              </w:rPr>
+            </w:pPr>
+          </w:p>
+          <w:p>
+            <w:pPr>
+              <w:rPr>
+                <w:b/>
+                <w:bCs/>
+              </w:rPr>
+            </w:pPr>
+            <w:r>
+              <w:rPr>
+                <w:b/>
+                <w:bCs/>
+              </w:rPr>
+              <w:t xml:space="preserve">8. </w:t>
+            </w:r>
+            <w:proofErr w:type="spellStart"/>
+            <w:r>
+              <w:rPr>
+                <w:b/>
+                <w:bCs/>
+              </w:rPr>
+              <w:t>Organizovanje</w:t>
+            </w:r>
+            <w:proofErr w:type="spellEnd"/>
+            <w:r>
+              <w:rPr>
+                <w:b/>
+                <w:bCs/>
+              </w:rPr>
+              <w:t xml:space="preserve"> </w:t>
+            </w:r>
+            <w:proofErr w:type="spellStart"/>
+            <w:r>
+              <w:rPr>
+                <w:b/>
+                <w:bCs/>
+              </w:rPr>
+              <w:t>studentskih</w:t>
+            </w:r>
+            <w:proofErr w:type="spellEnd"/>
+            <w:r>
+              <w:rPr>
+                <w:b/>
+                <w:bCs/>
+              </w:rPr>
+              <w:t xml:space="preserve"> </w:t>
+            </w:r>
+            <w:proofErr w:type="spellStart"/>
+            <w:r>
+              <w:rPr>
+                <w:b/>
+                <w:bCs/>
+              </w:rPr>
+              <w:t>poseta</w:t>
+            </w:r>
+            <w:proofErr w:type="spellEnd"/>
+            <w:r>
+              <w:rPr>
+                <w:b/>
+                <w:bCs/>
+              </w:rPr>
+              <w:t xml:space="preserve"> </w:t>
+            </w:r>
+            <w:proofErr w:type="spellStart"/>
+            <w:r>
+              <w:rPr>
+                <w:b/>
+                <w:bCs/>
+              </w:rPr>
+              <w:t>sa</w:t>
+            </w:r>
+            <w:proofErr w:type="spellEnd"/>
+            <w:r>
+              <w:rPr>
+                <w:b/>
+                <w:bCs/>
+              </w:rPr>
+              <w:t xml:space="preserve"> </w:t>
+            </w:r>
+            <w:proofErr w:type="spellStart"/>
+            <w:r>
+              <w:rPr>
+                <w:b/>
+                <w:bCs/>
+              </w:rPr>
+              <w:t>ciljem</w:t>
+            </w:r>
+            <w:proofErr w:type="spellEnd"/>
+            <w:r>
+              <w:rPr>
+                <w:b/>
+                <w:bCs/>
+              </w:rPr>
+              <w:t xml:space="preserve"> </w:t>
+            </w:r>
+            <w:proofErr w:type="spellStart"/>
+            <w:r>
+              <w:rPr>
+                <w:b/>
+                <w:bCs/>
+              </w:rPr>
+              <w:t>upoznavanja</w:t>
+            </w:r>
+            <w:proofErr w:type="spellEnd"/>
+            <w:r>
+              <w:rPr>
+                <w:b/>
+                <w:bCs/>
+              </w:rPr>
+              <w:t xml:space="preserve"> </w:t>
+            </w:r>
+            <w:proofErr w:type="spellStart"/>
+            <w:r>
+              <w:rPr>
+                <w:b/>
+                <w:bCs/>
+              </w:rPr>
+              <w:t>sa</w:t>
+            </w:r>
+            <w:proofErr w:type="spellEnd"/>
+            <w:r>
+              <w:rPr>
+                <w:b/>
+                <w:bCs/>
+              </w:rPr>
+              <w:t xml:space="preserve"> </w:t>
+            </w:r>
+            <w:proofErr w:type="spellStart"/>
+            <w:r>
+              <w:rPr>
+                <w:b/>
+                <w:bCs/>
+              </w:rPr>
+              <w:t>radom</w:t>
+            </w:r>
+            <w:proofErr w:type="spellEnd"/>
+            <w:r>
+              <w:rPr>
+                <w:b/>
+                <w:bCs/>
+              </w:rPr>
+              <w:t xml:space="preserve"> </w:t>
+            </w:r>
+            <w:proofErr w:type="spellStart"/>
+            <w:r>
+              <w:rPr>
+                <w:b/>
+                <w:bCs/>
+              </w:rPr>
+              <w:t>partnerske</w:t>
+            </w:r>
+            <w:proofErr w:type="spellEnd"/>
+            <w:r>
+              <w:rPr>
+                <w:b/>
+                <w:bCs/>
+              </w:rPr>
+              <w:t xml:space="preserve"> </w:t>
+            </w:r>
+            <w:proofErr w:type="spellStart"/>
+            <w:r>
+              <w:rPr>
+                <w:b/>
+                <w:bCs/>
+              </w:rPr>
+              <w:t>firme</w:t>
+            </w:r>
+            <w:proofErr w:type="spellEnd"/>
+            <w:r>
+              <w:rPr>
+                <w:b/>
+                <w:bCs/>
+              </w:rPr>
+              <w:t xml:space="preserve"> - blockchain</w:t>
+            </w:r>
+          </w:p>
+          <w:p>
+            <w:pPr>
+              <w:rPr>
+                <w:b/>
+                <w:bCs/>
+              </w:rPr>
+            </w:pPr>
+            <w:r>
+              <w:rPr>
+                <w:b/>
+                <w:bCs/>
+              </w:rPr>
+              <w:lastRenderedPageBreak/>
+              <w:t xml:space="preserve">    8.01 </w:t>
+            </w:r>
+            <w:proofErr w:type="spellStart"/>
+            <w:r>
+              <w:rPr>
+                <w:b/>
+                <w:bCs/>
+              </w:rPr>
+              <w:t>Sastavljanje</w:t>
+            </w:r>
+            <w:proofErr w:type="spellEnd"/>
+            <w:r>
+              <w:rPr>
+                <w:b/>
+                <w:bCs/>
+              </w:rPr>
+              <w:t xml:space="preserve"> plana </w:t>
+            </w:r>
+            <w:proofErr w:type="spellStart"/>
+            <w:r>
+              <w:rPr>
+                <w:b/>
+                <w:bCs/>
+              </w:rPr>
+              <w:t>i</w:t>
+            </w:r>
+            <w:proofErr w:type="spellEnd"/>
+            <w:r>
+              <w:rPr>
+                <w:b/>
+                <w:bCs/>
+              </w:rPr>
+              <w:t xml:space="preserve"> </w:t>
+            </w:r>
+            <w:proofErr w:type="spellStart"/>
+            <w:r>
+              <w:rPr>
+                <w:b/>
+                <w:bCs/>
+              </w:rPr>
+              <w:t>programa</w:t>
+            </w:r>
+            <w:proofErr w:type="spellEnd"/>
+            <w:r>
+              <w:rPr>
+                <w:b/>
+                <w:bCs/>
+              </w:rPr>
+              <w:t xml:space="preserve"> </w:t>
+            </w:r>
+            <w:proofErr w:type="spellStart"/>
+            <w:r>
+              <w:rPr>
+                <w:b/>
+                <w:bCs/>
+              </w:rPr>
+              <w:t>posete</w:t>
+            </w:r>
+            <w:proofErr w:type="spellEnd"/>
+          </w:p>
+          <w:p>
+            <w:pPr>
+              <w:rPr>
+                <w:b/>
+                <w:bCs/>
+              </w:rPr>
+            </w:pPr>
+            <w:r>
+              <w:rPr>
+                <w:b/>
+                <w:bCs/>
+              </w:rPr>
+              <w:tab/>
+              <w:t xml:space="preserve">8.02 </w:t>
+            </w:r>
+            <w:proofErr w:type="spellStart"/>
+            <w:r>
+              <w:rPr>
+                <w:b/>
+                <w:bCs/>
+              </w:rPr>
+              <w:t>Ogranizacija</w:t>
+            </w:r>
+            <w:proofErr w:type="spellEnd"/>
+            <w:r>
+              <w:rPr>
+                <w:b/>
+                <w:bCs/>
+              </w:rPr>
+              <w:t xml:space="preserve"> </w:t>
+            </w:r>
+            <w:proofErr w:type="spellStart"/>
+            <w:r>
+              <w:rPr>
+                <w:b/>
+                <w:bCs/>
+              </w:rPr>
+              <w:t>prevoza</w:t>
+            </w:r>
+            <w:proofErr w:type="spellEnd"/>
+            <w:r>
+              <w:rPr>
+                <w:b/>
+                <w:bCs/>
+              </w:rPr>
+              <w:t xml:space="preserve"> </w:t>
+            </w:r>
+            <w:proofErr w:type="spellStart"/>
+            <w:r>
+              <w:rPr>
+                <w:b/>
+                <w:bCs/>
+              </w:rPr>
+              <w:t>studenata</w:t>
+            </w:r>
+            <w:proofErr w:type="spellEnd"/>
+          </w:p>
+          <w:p>
+            <w:pPr>
+              <w:rPr>
+                <w:b/>
+                <w:bCs/>
+              </w:rPr>
+            </w:pPr>
+            <w:r>
+              <w:rPr>
+                <w:b/>
+                <w:bCs/>
+              </w:rPr>
+              <w:tab/>
+              <w:t xml:space="preserve">8.03 </w:t>
+            </w:r>
+            <w:proofErr w:type="spellStart"/>
+            <w:r>
+              <w:rPr>
+                <w:b/>
+                <w:bCs/>
+              </w:rPr>
+              <w:t>Slanje</w:t>
+            </w:r>
+            <w:proofErr w:type="spellEnd"/>
+            <w:r>
+              <w:rPr>
+                <w:b/>
+                <w:bCs/>
+              </w:rPr>
+              <w:t xml:space="preserve"> </w:t>
+            </w:r>
+            <w:proofErr w:type="spellStart"/>
+            <w:r>
+              <w:rPr>
+                <w:b/>
+                <w:bCs/>
+              </w:rPr>
+              <w:t>pozivnih</w:t>
+            </w:r>
+            <w:proofErr w:type="spellEnd"/>
+            <w:r>
+              <w:rPr>
+                <w:b/>
+                <w:bCs/>
+              </w:rPr>
+              <w:t xml:space="preserve"> </w:t>
+            </w:r>
+            <w:proofErr w:type="spellStart"/>
+            <w:r>
+              <w:rPr>
+                <w:b/>
+                <w:bCs/>
+              </w:rPr>
+              <w:t>pisama</w:t>
+            </w:r>
+            <w:proofErr w:type="spellEnd"/>
+          </w:p>
+          <w:p>
+            <w:pPr>
+              <w:rPr>
+                <w:b/>
+                <w:bCs/>
+              </w:rPr>
+            </w:pPr>
+            <w:r>
+              <w:rPr>
+                <w:b/>
+                <w:bCs/>
+              </w:rPr>
+              <w:tab/>
+              <w:t xml:space="preserve">8.04 </w:t>
+            </w:r>
+            <w:proofErr w:type="spellStart"/>
+            <w:r>
+              <w:rPr>
+                <w:b/>
+                <w:bCs/>
+              </w:rPr>
+              <w:t>Kolektivni</w:t>
+            </w:r>
+            <w:proofErr w:type="spellEnd"/>
+            <w:r>
+              <w:rPr>
+                <w:b/>
+                <w:bCs/>
+              </w:rPr>
+              <w:t xml:space="preserve"> </w:t>
+            </w:r>
+            <w:proofErr w:type="spellStart"/>
+            <w:r>
+              <w:rPr>
+                <w:b/>
+                <w:bCs/>
+              </w:rPr>
+              <w:t>odlazak</w:t>
+            </w:r>
+            <w:proofErr w:type="spellEnd"/>
+            <w:r>
+              <w:rPr>
+                <w:b/>
+                <w:bCs/>
+              </w:rPr>
+              <w:t xml:space="preserve"> </w:t>
+            </w:r>
+            <w:proofErr w:type="spellStart"/>
+            <w:r>
+              <w:rPr>
+                <w:b/>
+                <w:bCs/>
+              </w:rPr>
+              <w:t>na</w:t>
+            </w:r>
+            <w:proofErr w:type="spellEnd"/>
+            <w:r>
+              <w:rPr>
+                <w:b/>
+                <w:bCs/>
+              </w:rPr>
+              <w:t xml:space="preserve"> </w:t>
+            </w:r>
+            <w:proofErr w:type="spellStart"/>
+            <w:r>
+              <w:rPr>
+                <w:b/>
+                <w:bCs/>
+              </w:rPr>
+              <w:t>posete</w:t>
+            </w:r>
+            <w:proofErr w:type="spellEnd"/>
+          </w:p>
+          <w:p>
+            <w:pPr>
+              <w:rPr>
+                <w:b/>
+                <w:bCs/>
+              </w:rPr>
+            </w:pPr>
+            <w:r>
+              <w:rPr>
+                <w:b/>
+                <w:bCs/>
+              </w:rPr>
+              <w:tab/>
+              <w:t xml:space="preserve">8.05 </w:t>
+            </w:r>
+            <w:proofErr w:type="spellStart"/>
+            <w:r>
+              <w:rPr>
+                <w:b/>
+                <w:bCs/>
+              </w:rPr>
+              <w:t>Održavanje</w:t>
+            </w:r>
+            <w:proofErr w:type="spellEnd"/>
+            <w:r>
+              <w:rPr>
+                <w:b/>
+                <w:bCs/>
+              </w:rPr>
+              <w:t xml:space="preserve"> </w:t>
+            </w:r>
+            <w:proofErr w:type="spellStart"/>
+            <w:r>
+              <w:rPr>
+                <w:b/>
+                <w:bCs/>
+              </w:rPr>
+              <w:t>predavanja</w:t>
+            </w:r>
+            <w:proofErr w:type="spellEnd"/>
+          </w:p>
+          <w:p>
+            <w:pPr>
+              <w:rPr>
+                <w:b/>
+                <w:bCs/>
+              </w:rPr>
+            </w:pPr>
+            <w:r>
+              <w:rPr>
+                <w:b/>
+                <w:bCs/>
+              </w:rPr>
+              <w:tab/>
+              <w:t xml:space="preserve">8.06 </w:t>
+            </w:r>
+            <w:proofErr w:type="spellStart"/>
+            <w:r>
+              <w:rPr>
+                <w:b/>
+                <w:bCs/>
+              </w:rPr>
+              <w:t>Pisanje</w:t>
+            </w:r>
+            <w:proofErr w:type="spellEnd"/>
+            <w:r>
+              <w:rPr>
+                <w:b/>
+                <w:bCs/>
+              </w:rPr>
+              <w:t xml:space="preserve"> </w:t>
+            </w:r>
+            <w:proofErr w:type="spellStart"/>
+            <w:r>
+              <w:rPr>
+                <w:b/>
+                <w:bCs/>
+              </w:rPr>
+              <w:t>izveštaja</w:t>
+            </w:r>
+            <w:proofErr w:type="spellEnd"/>
+            <w:r>
+              <w:rPr>
+                <w:b/>
+                <w:bCs/>
+              </w:rPr>
+              <w:t xml:space="preserve"> o </w:t>
+            </w:r>
+            <w:proofErr w:type="spellStart"/>
+            <w:r>
+              <w:rPr>
+                <w:b/>
+                <w:bCs/>
+              </w:rPr>
+              <w:t>održanoj</w:t>
+            </w:r>
+            <w:proofErr w:type="spellEnd"/>
+            <w:r>
+              <w:rPr>
+                <w:b/>
+                <w:bCs/>
+              </w:rPr>
+              <w:t xml:space="preserve"> </w:t>
+            </w:r>
+            <w:proofErr w:type="spellStart"/>
+            <w:r>
+              <w:rPr>
+                <w:b/>
+                <w:bCs/>
+              </w:rPr>
+              <w:t>poseti</w:t>
+            </w:r>
+            <w:proofErr w:type="spellEnd"/>
+          </w:p>
+          <w:p>
+            <w:pPr>
+              <w:rPr>
+                <w:b/>
+                <w:bCs/>
+              </w:rPr>
+            </w:pPr>
+          </w:p>
+          <w:p>
+            <w:pPr>
+              <w:rPr>
+                <w:b/>
+                <w:bCs/>
+              </w:rPr>
+            </w:pPr>
+            <w:r>
+              <w:rPr>
+                <w:b/>
+                <w:bCs/>
+              </w:rPr>
+              <w:t xml:space="preserve">9. </w:t>
+            </w:r>
+            <w:proofErr w:type="spellStart"/>
+            <w:r>
+              <w:rPr>
+                <w:b/>
+                <w:bCs/>
+              </w:rPr>
+              <w:t>Ogranizovanje</w:t>
+            </w:r>
+            <w:proofErr w:type="spellEnd"/>
+            <w:r>
+              <w:rPr>
+                <w:b/>
+                <w:bCs/>
+              </w:rPr>
+              <w:t xml:space="preserve"> </w:t>
+            </w:r>
+            <w:proofErr w:type="spellStart"/>
+            <w:r>
+              <w:rPr>
+                <w:b/>
+                <w:bCs/>
+              </w:rPr>
+              <w:t>studentskih</w:t>
+            </w:r>
+            <w:proofErr w:type="spellEnd"/>
+            <w:r>
+              <w:rPr>
+                <w:b/>
+                <w:bCs/>
+              </w:rPr>
+              <w:t xml:space="preserve"> </w:t>
+            </w:r>
+            <w:proofErr w:type="spellStart"/>
+            <w:r>
+              <w:rPr>
+                <w:b/>
+                <w:bCs/>
+              </w:rPr>
+              <w:t>poseta</w:t>
+            </w:r>
+            <w:proofErr w:type="spellEnd"/>
+            <w:r>
+              <w:rPr>
+                <w:b/>
+                <w:bCs/>
+              </w:rPr>
+              <w:t xml:space="preserve"> </w:t>
+            </w:r>
+            <w:proofErr w:type="spellStart"/>
+            <w:r>
+              <w:rPr>
+                <w:b/>
+                <w:bCs/>
+              </w:rPr>
+              <w:t>sa</w:t>
+            </w:r>
+            <w:proofErr w:type="spellEnd"/>
+            <w:r>
+              <w:rPr>
+                <w:b/>
+                <w:bCs/>
+              </w:rPr>
+              <w:t xml:space="preserve"> </w:t>
+            </w:r>
+            <w:proofErr w:type="spellStart"/>
+            <w:r>
+              <w:rPr>
+                <w:b/>
+                <w:bCs/>
+              </w:rPr>
+              <w:t>ciljem</w:t>
+            </w:r>
+            <w:proofErr w:type="spellEnd"/>
+            <w:r>
+              <w:rPr>
+                <w:b/>
+                <w:bCs/>
+              </w:rPr>
+              <w:t xml:space="preserve"> </w:t>
+            </w:r>
+            <w:proofErr w:type="spellStart"/>
+            <w:r>
+              <w:rPr>
+                <w:b/>
+                <w:bCs/>
+              </w:rPr>
+              <w:t>upoznavanja</w:t>
+            </w:r>
+            <w:proofErr w:type="spellEnd"/>
+            <w:r>
+              <w:rPr>
+                <w:b/>
+                <w:bCs/>
+              </w:rPr>
+              <w:t xml:space="preserve"> </w:t>
+            </w:r>
+            <w:proofErr w:type="spellStart"/>
+            <w:r>
+              <w:rPr>
+                <w:b/>
+                <w:bCs/>
+              </w:rPr>
+              <w:t>sa</w:t>
+            </w:r>
+            <w:proofErr w:type="spellEnd"/>
+            <w:r>
+              <w:rPr>
+                <w:b/>
+                <w:bCs/>
+              </w:rPr>
+              <w:t xml:space="preserve"> </w:t>
+            </w:r>
+            <w:proofErr w:type="spellStart"/>
+            <w:r>
+              <w:rPr>
+                <w:b/>
+                <w:bCs/>
+              </w:rPr>
+              <w:t>radom</w:t>
+            </w:r>
+            <w:proofErr w:type="spellEnd"/>
+            <w:r>
+              <w:rPr>
+                <w:b/>
+                <w:bCs/>
+              </w:rPr>
+              <w:t xml:space="preserve"> </w:t>
+            </w:r>
+            <w:proofErr w:type="spellStart"/>
+            <w:r>
+              <w:rPr>
+                <w:b/>
+                <w:bCs/>
+              </w:rPr>
+              <w:t>partnerske</w:t>
+            </w:r>
+            <w:proofErr w:type="spellEnd"/>
+            <w:r>
+              <w:rPr>
+                <w:b/>
+                <w:bCs/>
+              </w:rPr>
+              <w:t xml:space="preserve"> </w:t>
+            </w:r>
+            <w:proofErr w:type="spellStart"/>
+            <w:r>
+              <w:rPr>
+                <w:b/>
+                <w:bCs/>
+              </w:rPr>
+              <w:t>firme</w:t>
+            </w:r>
+            <w:proofErr w:type="spellEnd"/>
+            <w:r>
+              <w:rPr>
+                <w:b/>
+                <w:bCs/>
+              </w:rPr>
+              <w:t xml:space="preserve"> - DevOps</w:t>
+            </w:r>
+          </w:p>
+          <w:p>
+            <w:pPr>
+              <w:rPr>
+                <w:b/>
+                <w:bCs/>
+              </w:rPr>
+            </w:pPr>
+            <w:r>
+              <w:rPr>
+                <w:b/>
+                <w:bCs/>
+              </w:rPr>
+              <w:t xml:space="preserve">    9.01 </w:t>
+            </w:r>
+            <w:proofErr w:type="spellStart"/>
+            <w:r>
+              <w:rPr>
+                <w:b/>
+                <w:bCs/>
+              </w:rPr>
+              <w:t>Sastavljanje</w:t>
+            </w:r>
+            <w:proofErr w:type="spellEnd"/>
+            <w:r>
+              <w:rPr>
+                <w:b/>
+                <w:bCs/>
+              </w:rPr>
+              <w:t xml:space="preserve"> plana </w:t>
+            </w:r>
+            <w:proofErr w:type="spellStart"/>
+            <w:r>
+              <w:rPr>
+                <w:b/>
+                <w:bCs/>
+              </w:rPr>
+              <w:t>i</w:t>
+            </w:r>
+            <w:proofErr w:type="spellEnd"/>
+            <w:r>
+              <w:rPr>
+                <w:b/>
+                <w:bCs/>
+              </w:rPr>
+              <w:t xml:space="preserve"> </w:t>
+            </w:r>
+            <w:proofErr w:type="spellStart"/>
+            <w:r>
+              <w:rPr>
+                <w:b/>
+                <w:bCs/>
+              </w:rPr>
+              <w:t>programa</w:t>
+            </w:r>
+            <w:proofErr w:type="spellEnd"/>
+            <w:r>
+              <w:rPr>
+                <w:b/>
+                <w:bCs/>
+              </w:rPr>
+              <w:t xml:space="preserve"> </w:t>
+            </w:r>
+            <w:proofErr w:type="spellStart"/>
+            <w:r>
+              <w:rPr>
+                <w:b/>
+                <w:bCs/>
+              </w:rPr>
+              <w:t>posete</w:t>
+            </w:r>
+            <w:proofErr w:type="spellEnd"/>
+          </w:p>
+          <w:p>
+            <w:pPr>
+              <w:rPr>
+                <w:b/>
+                <w:bCs/>
+              </w:rPr>
+            </w:pPr>
+            <w:r>
+              <w:rPr>
+                <w:b/>
+                <w:bCs/>
+              </w:rPr>
+              <w:tab/>
+              <w:t xml:space="preserve">9.02 </w:t>
+            </w:r>
+            <w:proofErr w:type="spellStart"/>
+            <w:r>
+              <w:rPr>
+                <w:b/>
+                <w:bCs/>
+              </w:rPr>
+              <w:t>Ogranizacija</w:t>
+            </w:r>
+            <w:proofErr w:type="spellEnd"/>
+            <w:r>
+              <w:rPr>
+                <w:b/>
+                <w:bCs/>
+              </w:rPr>
+              <w:t xml:space="preserve"> </w:t>
+            </w:r>
+            <w:proofErr w:type="spellStart"/>
+            <w:r>
+              <w:rPr>
+                <w:b/>
+                <w:bCs/>
+              </w:rPr>
+              <w:t>prevoza</w:t>
+            </w:r>
+            <w:proofErr w:type="spellEnd"/>
+            <w:r>
+              <w:rPr>
+                <w:b/>
+                <w:bCs/>
+              </w:rPr>
+              <w:t xml:space="preserve"> </w:t>
+            </w:r>
+            <w:proofErr w:type="spellStart"/>
+            <w:r>
+              <w:rPr>
+                <w:b/>
+                <w:bCs/>
+              </w:rPr>
+              <w:t>studenata</w:t>
+            </w:r>
+            <w:proofErr w:type="spellEnd"/>
+          </w:p>
+          <w:p>
+            <w:pPr>
+              <w:rPr>
+                <w:b/>
+                <w:bCs/>
+              </w:rPr>
+            </w:pPr>
+            <w:r>
+              <w:rPr>
+                <w:b/>
+                <w:bCs/>
+              </w:rPr>
+              <w:tab/>
+              <w:t xml:space="preserve">9.03 </w:t>
+            </w:r>
+            <w:proofErr w:type="spellStart"/>
+            <w:r>
+              <w:rPr>
+                <w:b/>
+                <w:bCs/>
+              </w:rPr>
+              <w:t>Slanje</w:t>
+            </w:r>
+            <w:proofErr w:type="spellEnd"/>
+            <w:r>
+              <w:rPr>
+                <w:b/>
+                <w:bCs/>
+              </w:rPr>
+              <w:t xml:space="preserve"> </w:t>
+            </w:r>
+            <w:proofErr w:type="spellStart"/>
+            <w:r>
+              <w:rPr>
+                <w:b/>
+                <w:bCs/>
+              </w:rPr>
+              <w:t>pozivnih</w:t>
+            </w:r>
+            <w:proofErr w:type="spellEnd"/>
+            <w:r>
+              <w:rPr>
+                <w:b/>
+                <w:bCs/>
+              </w:rPr>
+              <w:t xml:space="preserve"> </w:t>
+            </w:r>
+            <w:proofErr w:type="spellStart"/>
+            <w:r>
+              <w:rPr>
+                <w:b/>
+                <w:bCs/>
+              </w:rPr>
+              <w:t>pisama</w:t>
+            </w:r>
+            <w:proofErr w:type="spellEnd"/>
+          </w:p>
+          <w:p>
+            <w:pPr>
+              <w:rPr>
+                <w:b/>
+                <w:bCs/>
+              </w:rPr>
+            </w:pPr>
+            <w:r>
+              <w:rPr>
+                <w:b/>
+                <w:bCs/>
+              </w:rPr>
+              <w:tab/>
+              <w:t xml:space="preserve">9.04 </w:t>
+            </w:r>
+            <w:proofErr w:type="spellStart"/>
+            <w:r>
+              <w:rPr>
+                <w:b/>
+                <w:bCs/>
+              </w:rPr>
+              <w:t>Kolektivni</w:t>
+            </w:r>
+            <w:proofErr w:type="spellEnd"/>
+            <w:r>
+              <w:rPr>
+                <w:b/>
+                <w:bCs/>
+              </w:rPr>
+              <w:t xml:space="preserve"> </w:t>
+            </w:r>
+            <w:proofErr w:type="spellStart"/>
+            <w:r>
+              <w:rPr>
+                <w:b/>
+                <w:bCs/>
+              </w:rPr>
+              <w:t>odlazak</w:t>
+            </w:r>
+            <w:proofErr w:type="spellEnd"/>
+            <w:r>
+              <w:rPr>
+                <w:b/>
+                <w:bCs/>
+              </w:rPr>
+              <w:t xml:space="preserve"> </w:t>
+            </w:r>
+            <w:proofErr w:type="spellStart"/>
+            <w:r>
+              <w:rPr>
+                <w:b/>
+                <w:bCs/>
+              </w:rPr>
+              <w:t>na</w:t>
+            </w:r>
+            <w:proofErr w:type="spellEnd"/>
+            <w:r>
+              <w:rPr>
+                <w:b/>
+                <w:bCs/>
+              </w:rPr>
+              <w:t xml:space="preserve"> </w:t>
+            </w:r>
+            <w:proofErr w:type="spellStart"/>
+            <w:r>
+              <w:rPr>
+                <w:b/>
+                <w:bCs/>
+              </w:rPr>
+              <w:t>posete</w:t>
+            </w:r>
+            <w:proofErr w:type="spellEnd"/>
+          </w:p>
+          <w:p>
+            <w:pPr>
+              <w:rPr>
+                <w:b/>
+                <w:bCs/>
+              </w:rPr>
+            </w:pPr>
+            <w:r>
+              <w:rPr>
+                <w:b/>
+                <w:bCs/>
+              </w:rPr>
+              <w:tab/>
+              <w:t xml:space="preserve">9.05 </w:t>
+            </w:r>
+            <w:proofErr w:type="spellStart"/>
+            <w:r>
+              <w:rPr>
+                <w:b/>
+                <w:bCs/>
+              </w:rPr>
+              <w:t>Održavanje</w:t>
+            </w:r>
+            <w:proofErr w:type="spellEnd"/>
+            <w:r>
+              <w:rPr>
+                <w:b/>
+                <w:bCs/>
+              </w:rPr>
+              <w:t xml:space="preserve"> </w:t>
+            </w:r>
+            <w:proofErr w:type="spellStart"/>
+            <w:r>
+              <w:rPr>
+                <w:b/>
+                <w:bCs/>
+              </w:rPr>
+              <w:t>predavanja</w:t>
+            </w:r>
+            <w:proofErr w:type="spellEnd"/>
+          </w:p>
+          <w:p>
+            <w:pPr>
+              <w:rPr>
+                <w:b/>
+                <w:bCs/>
+              </w:rPr>
+            </w:pPr>
+            <w:r>
+              <w:rPr>
+                <w:b/>
+                <w:bCs/>
+              </w:rPr>
+              <w:tab/>
+              <w:t xml:space="preserve">9.06 </w:t>
+            </w:r>
+            <w:proofErr w:type="spellStart"/>
+            <w:r>
+              <w:rPr>
+                <w:b/>
+                <w:bCs/>
+              </w:rPr>
+              <w:t>Pisanje</w:t>
+            </w:r>
+            <w:proofErr w:type="spellEnd"/>
+            <w:r>
+              <w:rPr>
+                <w:b/>
+                <w:bCs/>
+              </w:rPr>
+              <w:t xml:space="preserve"> </w:t>
+            </w:r>
+            <w:proofErr w:type="spellStart"/>
+            <w:r>
+              <w:rPr>
+                <w:b/>
+                <w:bCs/>
+              </w:rPr>
+              <w:t>izveštaja</w:t>
+            </w:r>
+            <w:proofErr w:type="spellEnd"/>
+            <w:r>
+              <w:rPr>
+                <w:b/>
+                <w:bCs/>
+              </w:rPr>
+              <w:t xml:space="preserve"> o </w:t>
+            </w:r>
+            <w:proofErr w:type="spellStart"/>
+            <w:r>
+              <w:rPr>
+                <w:b/>
+                <w:bCs/>
+              </w:rPr>
+              <w:t>održanoj</w:t>
+            </w:r>
+            <w:proofErr w:type="spellEnd"/>
+            <w:r>
+              <w:rPr>
+                <w:b/>
+                <w:bCs/>
+              </w:rPr>
+              <w:t xml:space="preserve"> </w:t>
+            </w:r>
+            <w:proofErr w:type="spellStart"/>
+            <w:r>
+              <w:rPr>
+                <w:b/>
+                <w:bCs/>
+              </w:rPr>
+              <w:t>poseti</w:t>
+            </w:r>
+            <w:proofErr w:type="spellEnd"/>
+          </w:p>
+          <w:p>
+            <w:pPr>
+              <w:rPr>
+                <w:b/>
+                <w:bCs/>
+              </w:rPr>
+            </w:pPr>
+          </w:p>
+          <w:p>
+            <w:pPr>
+              <w:rPr>
+                <w:b/>
+                <w:bCs/>
+              </w:rPr>
+            </w:pPr>
+            <w:r>
+              <w:rPr>
+                <w:b/>
+                <w:bCs/>
+              </w:rPr>
+              <w:t xml:space="preserve">10. </w:t>
+            </w:r>
+            <w:proofErr w:type="spellStart"/>
+            <w:r>
+              <w:rPr>
+                <w:b/>
+                <w:bCs/>
+              </w:rPr>
+              <w:t>Kolektivni</w:t>
+            </w:r>
+            <w:proofErr w:type="spellEnd"/>
+            <w:r>
+              <w:rPr>
+                <w:b/>
+                <w:bCs/>
+              </w:rPr>
+              <w:t xml:space="preserve"> </w:t>
+            </w:r>
+            <w:proofErr w:type="spellStart"/>
+            <w:r>
+              <w:rPr>
+                <w:b/>
+                <w:bCs/>
+              </w:rPr>
+              <w:t>sastanak</w:t>
+            </w:r>
+            <w:proofErr w:type="spellEnd"/>
+            <w:r>
+              <w:rPr>
+                <w:b/>
+                <w:bCs/>
+              </w:rPr>
+              <w:t xml:space="preserve"> </w:t>
+            </w:r>
+            <w:proofErr w:type="spellStart"/>
+            <w:r>
+              <w:rPr>
+                <w:b/>
+                <w:bCs/>
+              </w:rPr>
+              <w:t>sa</w:t>
+            </w:r>
+            <w:proofErr w:type="spellEnd"/>
+            <w:r>
+              <w:rPr>
+                <w:b/>
+                <w:bCs/>
+              </w:rPr>
+              <w:t xml:space="preserve"> </w:t>
+            </w:r>
+            <w:proofErr w:type="spellStart"/>
+            <w:r>
+              <w:rPr>
+                <w:b/>
+                <w:bCs/>
+              </w:rPr>
+              <w:t>ciljem</w:t>
+            </w:r>
+            <w:proofErr w:type="spellEnd"/>
+            <w:r>
+              <w:rPr>
+                <w:b/>
+                <w:bCs/>
+              </w:rPr>
+              <w:t xml:space="preserve"> </w:t>
+            </w:r>
+            <w:proofErr w:type="spellStart"/>
+            <w:r>
+              <w:rPr>
+                <w:b/>
+                <w:bCs/>
+              </w:rPr>
+              <w:t>unapređivanja</w:t>
+            </w:r>
+            <w:proofErr w:type="spellEnd"/>
+            <w:r>
+              <w:rPr>
+                <w:b/>
+                <w:bCs/>
+              </w:rPr>
+              <w:t xml:space="preserve"> </w:t>
+            </w:r>
+            <w:proofErr w:type="spellStart"/>
+            <w:r>
+              <w:rPr>
+                <w:b/>
+                <w:bCs/>
+              </w:rPr>
+              <w:t>i</w:t>
+            </w:r>
+            <w:proofErr w:type="spellEnd"/>
+            <w:r>
+              <w:rPr>
+                <w:b/>
+                <w:bCs/>
+              </w:rPr>
+              <w:t xml:space="preserve"> </w:t>
+            </w:r>
+            <w:proofErr w:type="spellStart"/>
+            <w:r>
+              <w:rPr>
+                <w:b/>
+                <w:bCs/>
+              </w:rPr>
+              <w:t>nalaženja</w:t>
+            </w:r>
+            <w:proofErr w:type="spellEnd"/>
+            <w:r>
+              <w:rPr>
+                <w:b/>
+                <w:bCs/>
+              </w:rPr>
+              <w:t xml:space="preserve"> mana u </w:t>
+            </w:r>
+            <w:proofErr w:type="spellStart"/>
+            <w:r>
+              <w:rPr>
+                <w:b/>
+                <w:bCs/>
+              </w:rPr>
+              <w:t>konsultaciji</w:t>
+            </w:r>
+            <w:proofErr w:type="spellEnd"/>
+            <w:r>
+              <w:rPr>
+                <w:b/>
+                <w:bCs/>
+              </w:rPr>
+              <w:t xml:space="preserve"> </w:t>
+            </w:r>
+            <w:proofErr w:type="spellStart"/>
+            <w:r>
+              <w:rPr>
+                <w:b/>
+                <w:bCs/>
+              </w:rPr>
+              <w:t>sa</w:t>
+            </w:r>
+            <w:proofErr w:type="spellEnd"/>
+            <w:r>
+              <w:rPr>
+                <w:b/>
+                <w:bCs/>
+              </w:rPr>
+              <w:t xml:space="preserve"> </w:t>
+            </w:r>
+            <w:proofErr w:type="spellStart"/>
+            <w:r>
+              <w:rPr>
+                <w:b/>
+                <w:bCs/>
+              </w:rPr>
+              <w:t>studentima</w:t>
+            </w:r>
+            <w:proofErr w:type="spellEnd"/>
+          </w:p>
+          <w:p>
+            <w:pPr>
+              <w:rPr>
+                <w:b/>
+                <w:bCs/>
+              </w:rPr>
+            </w:pPr>
+          </w:p>
+          <w:p>
+            <w:pPr>
+              <w:rPr>
+                <w:b/>
+                <w:bCs/>
+              </w:rPr>
+            </w:pPr>
+            <w:r>
+              <w:rPr>
+                <w:b/>
+                <w:bCs/>
+              </w:rPr>
+              <w:t xml:space="preserve">11. </w:t>
+            </w:r>
+            <w:proofErr w:type="spellStart"/>
+            <w:r>
+              <w:rPr>
+                <w:b/>
+                <w:bCs/>
+              </w:rPr>
+              <w:t>Priprema</w:t>
+            </w:r>
+            <w:proofErr w:type="spellEnd"/>
+            <w:r>
+              <w:rPr>
+                <w:b/>
+                <w:bCs/>
+              </w:rPr>
+              <w:t xml:space="preserve"> </w:t>
+            </w:r>
+            <w:proofErr w:type="spellStart"/>
+            <w:r>
+              <w:rPr>
+                <w:b/>
+                <w:bCs/>
+              </w:rPr>
+              <w:t>i</w:t>
+            </w:r>
+            <w:proofErr w:type="spellEnd"/>
+            <w:r>
+              <w:rPr>
+                <w:b/>
+                <w:bCs/>
+              </w:rPr>
+              <w:t xml:space="preserve"> </w:t>
+            </w:r>
+            <w:proofErr w:type="spellStart"/>
+            <w:r>
+              <w:rPr>
+                <w:b/>
+                <w:bCs/>
+              </w:rPr>
+              <w:t>obuka</w:t>
+            </w:r>
+            <w:proofErr w:type="spellEnd"/>
+            <w:r>
+              <w:rPr>
+                <w:b/>
+                <w:bCs/>
+              </w:rPr>
+              <w:t xml:space="preserve"> </w:t>
+            </w:r>
+            <w:proofErr w:type="spellStart"/>
+            <w:r>
+              <w:rPr>
+                <w:b/>
+                <w:bCs/>
+              </w:rPr>
+              <w:t>mentora</w:t>
+            </w:r>
+            <w:proofErr w:type="spellEnd"/>
+            <w:r>
+              <w:rPr>
+                <w:b/>
+                <w:bCs/>
+              </w:rPr>
+              <w:t xml:space="preserve"> za </w:t>
+            </w:r>
+            <w:proofErr w:type="spellStart"/>
+            <w:r>
+              <w:rPr>
+                <w:b/>
+                <w:bCs/>
+              </w:rPr>
+              <w:t>studente</w:t>
+            </w:r>
+            <w:proofErr w:type="spellEnd"/>
+          </w:p>
+          <w:p>
+            <w:pPr>
+              <w:rPr>
+                <w:b/>
+                <w:bCs/>
+              </w:rPr>
+            </w:pPr>
+            <w:r>
+              <w:rPr>
+                <w:b/>
+                <w:bCs/>
+              </w:rPr>
+              <w:tab/>
+              <w:t xml:space="preserve">11.01 </w:t>
+            </w:r>
+            <w:proofErr w:type="spellStart"/>
+            <w:r>
+              <w:rPr>
+                <w:b/>
+                <w:bCs/>
+              </w:rPr>
+              <w:t>Pravljenje</w:t>
+            </w:r>
+            <w:proofErr w:type="spellEnd"/>
+            <w:r>
+              <w:rPr>
+                <w:b/>
+                <w:bCs/>
+              </w:rPr>
+              <w:t xml:space="preserve"> plana </w:t>
+            </w:r>
+            <w:proofErr w:type="spellStart"/>
+            <w:r>
+              <w:rPr>
+                <w:b/>
+                <w:bCs/>
+              </w:rPr>
+              <w:t>i</w:t>
+            </w:r>
+            <w:proofErr w:type="spellEnd"/>
+            <w:r>
+              <w:rPr>
+                <w:b/>
+                <w:bCs/>
+              </w:rPr>
+              <w:t xml:space="preserve">  </w:t>
+            </w:r>
+            <w:proofErr w:type="spellStart"/>
+            <w:r>
+              <w:rPr>
+                <w:b/>
+                <w:bCs/>
+              </w:rPr>
+              <w:t>programa</w:t>
+            </w:r>
+            <w:proofErr w:type="spellEnd"/>
+          </w:p>
+          <w:p>
+            <w:pPr>
+              <w:rPr>
+                <w:b/>
+                <w:bCs/>
+              </w:rPr>
+            </w:pPr>
+            <w:r>
+              <w:rPr>
+                <w:b/>
+                <w:bCs/>
+              </w:rPr>
+              <w:tab/>
+              <w:t xml:space="preserve">11.02 </w:t>
+            </w:r>
+            <w:proofErr w:type="spellStart"/>
+            <w:r>
+              <w:rPr>
+                <w:b/>
+                <w:bCs/>
+              </w:rPr>
+              <w:t>Odabir</w:t>
+            </w:r>
+            <w:proofErr w:type="spellEnd"/>
+            <w:r>
+              <w:rPr>
+                <w:b/>
+                <w:bCs/>
+              </w:rPr>
+              <w:t xml:space="preserve"> </w:t>
+            </w:r>
+            <w:proofErr w:type="spellStart"/>
+            <w:r>
+              <w:rPr>
+                <w:b/>
+                <w:bCs/>
+              </w:rPr>
+              <w:t>kandidata</w:t>
+            </w:r>
+            <w:proofErr w:type="spellEnd"/>
+            <w:r>
+              <w:rPr>
+                <w:b/>
+                <w:bCs/>
+              </w:rPr>
+              <w:t xml:space="preserve"> </w:t>
+            </w:r>
+          </w:p>
+          <w:p>
+            <w:pPr>
+              <w:rPr>
+                <w:b/>
+                <w:bCs/>
+              </w:rPr>
+            </w:pPr>
+            <w:r>
+              <w:rPr>
+                <w:b/>
+                <w:bCs/>
+              </w:rPr>
+              <w:tab/>
+              <w:t xml:space="preserve">11.03 </w:t>
+            </w:r>
+            <w:proofErr w:type="spellStart"/>
+            <w:r>
+              <w:rPr>
+                <w:b/>
+                <w:bCs/>
+              </w:rPr>
+              <w:t>Organizovanje</w:t>
+            </w:r>
+            <w:proofErr w:type="spellEnd"/>
+            <w:r>
+              <w:rPr>
+                <w:b/>
+                <w:bCs/>
+              </w:rPr>
+              <w:t xml:space="preserve"> </w:t>
+            </w:r>
+            <w:proofErr w:type="spellStart"/>
+            <w:r>
+              <w:rPr>
+                <w:b/>
+                <w:bCs/>
+              </w:rPr>
+              <w:t>obuke</w:t>
+            </w:r>
+            <w:proofErr w:type="spellEnd"/>
+          </w:p>
+          <w:p>
+            <w:pPr>
+              <w:rPr>
+                <w:b/>
+                <w:bCs/>
+              </w:rPr>
+            </w:pPr>
+            <w:r>
+              <w:rPr>
+                <w:b/>
+                <w:bCs/>
+              </w:rPr>
+              <w:t xml:space="preserve">12. </w:t>
+            </w:r>
+            <w:proofErr w:type="spellStart"/>
+            <w:r>
+              <w:rPr>
+                <w:b/>
+                <w:bCs/>
+              </w:rPr>
+              <w:t>Formiranje</w:t>
+            </w:r>
+            <w:proofErr w:type="spellEnd"/>
+            <w:r>
+              <w:rPr>
+                <w:b/>
+                <w:bCs/>
+              </w:rPr>
+              <w:t xml:space="preserve"> </w:t>
+            </w:r>
+            <w:proofErr w:type="spellStart"/>
+            <w:r>
+              <w:rPr>
+                <w:b/>
+                <w:bCs/>
+              </w:rPr>
+              <w:t>ugovora</w:t>
+            </w:r>
+            <w:proofErr w:type="spellEnd"/>
+            <w:r>
+              <w:rPr>
+                <w:b/>
+                <w:bCs/>
+              </w:rPr>
+              <w:t xml:space="preserve"> </w:t>
+            </w:r>
+            <w:proofErr w:type="spellStart"/>
+            <w:r>
+              <w:rPr>
+                <w:b/>
+                <w:bCs/>
+              </w:rPr>
+              <w:t>sa</w:t>
+            </w:r>
+            <w:proofErr w:type="spellEnd"/>
+            <w:r>
+              <w:rPr>
+                <w:b/>
+                <w:bCs/>
+              </w:rPr>
+              <w:t xml:space="preserve"> </w:t>
+            </w:r>
+            <w:proofErr w:type="spellStart"/>
+            <w:r>
+              <w:rPr>
+                <w:b/>
+                <w:bCs/>
+              </w:rPr>
+              <w:t>partnerskim</w:t>
+            </w:r>
+            <w:proofErr w:type="spellEnd"/>
+            <w:r>
+              <w:rPr>
+                <w:b/>
+                <w:bCs/>
+              </w:rPr>
+              <w:t xml:space="preserve"> </w:t>
+            </w:r>
+            <w:proofErr w:type="spellStart"/>
+            <w:r>
+              <w:rPr>
+                <w:b/>
+                <w:bCs/>
+              </w:rPr>
+              <w:t>firmama</w:t>
+            </w:r>
+            <w:proofErr w:type="spellEnd"/>
+          </w:p>
+          <w:p>
+            <w:pPr>
+              <w:rPr>
+                <w:b/>
+                <w:bCs/>
+              </w:rPr>
+            </w:pPr>
+            <w:r>
+              <w:rPr>
+                <w:b/>
+                <w:bCs/>
+              </w:rPr>
+              <w:tab/>
+              <w:t xml:space="preserve">12.01 </w:t>
+            </w:r>
+            <w:proofErr w:type="spellStart"/>
+            <w:r>
+              <w:rPr>
+                <w:b/>
+                <w:bCs/>
+              </w:rPr>
+              <w:t>Sastanak</w:t>
+            </w:r>
+            <w:proofErr w:type="spellEnd"/>
+            <w:r>
+              <w:rPr>
+                <w:b/>
+                <w:bCs/>
+              </w:rPr>
+              <w:t xml:space="preserve"> </w:t>
+            </w:r>
+            <w:proofErr w:type="spellStart"/>
+            <w:r>
+              <w:rPr>
+                <w:b/>
+                <w:bCs/>
+              </w:rPr>
+              <w:t>sa</w:t>
+            </w:r>
+            <w:proofErr w:type="spellEnd"/>
+            <w:r>
+              <w:rPr>
+                <w:b/>
+                <w:bCs/>
+              </w:rPr>
+              <w:t xml:space="preserve"> </w:t>
+            </w:r>
+            <w:proofErr w:type="spellStart"/>
+            <w:r>
+              <w:rPr>
+                <w:b/>
+                <w:bCs/>
+              </w:rPr>
+              <w:t>ciljem</w:t>
+            </w:r>
+            <w:proofErr w:type="spellEnd"/>
+            <w:r>
+              <w:rPr>
+                <w:b/>
+                <w:bCs/>
+              </w:rPr>
+              <w:t xml:space="preserve"> </w:t>
+            </w:r>
+            <w:proofErr w:type="spellStart"/>
+            <w:r>
+              <w:rPr>
+                <w:b/>
+                <w:bCs/>
+              </w:rPr>
+              <w:t>formiranja</w:t>
+            </w:r>
+            <w:proofErr w:type="spellEnd"/>
+            <w:r>
+              <w:rPr>
+                <w:b/>
+                <w:bCs/>
+              </w:rPr>
+              <w:t xml:space="preserve"> </w:t>
+            </w:r>
+            <w:proofErr w:type="spellStart"/>
+            <w:r>
+              <w:rPr>
+                <w:b/>
+                <w:bCs/>
+              </w:rPr>
+              <w:t>ugovora</w:t>
+            </w:r>
+            <w:proofErr w:type="spellEnd"/>
+            <w:r>
+              <w:rPr>
+                <w:b/>
+                <w:bCs/>
+              </w:rPr>
+              <w:t xml:space="preserve"> </w:t>
+            </w:r>
+            <w:proofErr w:type="spellStart"/>
+            <w:r>
+              <w:rPr>
+                <w:b/>
+                <w:bCs/>
+              </w:rPr>
+              <w:t>sa</w:t>
+            </w:r>
+            <w:proofErr w:type="spellEnd"/>
+            <w:r>
+              <w:rPr>
+                <w:b/>
+                <w:bCs/>
+              </w:rPr>
+              <w:t xml:space="preserve"> </w:t>
+            </w:r>
+            <w:proofErr w:type="spellStart"/>
+            <w:r>
+              <w:rPr>
+                <w:b/>
+                <w:bCs/>
+              </w:rPr>
+              <w:t>partnerskim</w:t>
+            </w:r>
+            <w:proofErr w:type="spellEnd"/>
+            <w:r>
+              <w:rPr>
+                <w:b/>
+                <w:bCs/>
+              </w:rPr>
+              <w:t xml:space="preserve"> </w:t>
+            </w:r>
+            <w:proofErr w:type="spellStart"/>
+            <w:r>
+              <w:rPr>
+                <w:b/>
+                <w:bCs/>
+              </w:rPr>
+              <w:t>firmama</w:t>
+            </w:r>
+            <w:proofErr w:type="spellEnd"/>
+            <w:r>
+              <w:rPr>
+                <w:b/>
+                <w:bCs/>
+              </w:rPr>
+              <w:t xml:space="preserve"> u </w:t>
+            </w:r>
+            <w:proofErr w:type="spellStart"/>
+            <w:r>
+              <w:rPr>
+                <w:b/>
+                <w:bCs/>
+              </w:rPr>
+              <w:t>prisutvu</w:t>
+            </w:r>
+            <w:proofErr w:type="spellEnd"/>
+            <w:r>
+              <w:rPr>
+                <w:b/>
+                <w:bCs/>
+              </w:rPr>
+              <w:t xml:space="preserve"> </w:t>
+            </w:r>
+            <w:proofErr w:type="spellStart"/>
+            <w:r>
+              <w:rPr>
+                <w:b/>
+                <w:bCs/>
+              </w:rPr>
+              <w:t>mentora</w:t>
+            </w:r>
+            <w:proofErr w:type="spellEnd"/>
+          </w:p>
+          <w:p>
+            <w:pPr>
+              <w:rPr>
+                <w:b/>
+                <w:bCs/>
+              </w:rPr>
+            </w:pPr>
+            <w:r>
+              <w:rPr>
+                <w:b/>
+                <w:bCs/>
+              </w:rPr>
+              <w:t xml:space="preserve">            </w:t>
+            </w:r>
+            <w:r>
+              <w:rPr>
+                <w:b/>
+                <w:bCs/>
+              </w:rPr>
+              <w:t xml:space="preserve">  </w:t>
+            </w:r>
+            <w:r>
+              <w:rPr>
+                <w:b/>
+                <w:bCs/>
+              </w:rPr>
+              <w:t xml:space="preserve"> 12.02 </w:t>
+            </w:r>
+            <w:proofErr w:type="spellStart"/>
+            <w:r>
+              <w:rPr>
+                <w:b/>
+                <w:bCs/>
+              </w:rPr>
+              <w:t>Potpisivanje</w:t>
+            </w:r>
+            <w:proofErr w:type="spellEnd"/>
+            <w:r>
+              <w:rPr>
+                <w:b/>
+                <w:bCs/>
+              </w:rPr>
+              <w:t xml:space="preserve"> </w:t>
+            </w:r>
+            <w:proofErr w:type="spellStart"/>
+            <w:r>
+              <w:rPr>
+                <w:b/>
+                <w:bCs/>
+              </w:rPr>
+              <w:t>ugovora</w:t>
+            </w:r>
+            <w:proofErr w:type="spellEnd"/>
           </w:p>
           <w:p>
             <w:pPr>

--- a/Logicki okvir.docx
+++ b/Logicki okvir.docx
@@ -1,12 +1,12 @@
 
 <file path=word/document.xml><?xml version="1.0" encoding="utf-8"?>
-<w:document xmlns:wpc="http://schemas.microsoft.com/office/word/2010/wordprocessingCanvas" xmlns:cx="http://schemas.microsoft.com/office/drawing/2014/chartex" xmlns:cx1="http://schemas.microsoft.com/office/drawing/2015/9/8/chartex" xmlns:cx2="http://schemas.microsoft.com/office/drawing/2015/10/21/chartex" xmlns:cx3="http://schemas.microsoft.com/office/drawing/2016/5/9/chartex" xmlns:cx4="http://schemas.microsoft.com/office/drawing/2016/5/10/chartex" xmlns:cx5="http://schemas.microsoft.com/office/drawing/2016/5/11/chartex" xmlns:cx6="http://schemas.microsoft.com/office/drawing/2016/5/12/chartex" xmlns:cx7="http://schemas.microsoft.com/office/drawing/2016/5/13/chartex" xmlns:cx8="http://schemas.microsoft.com/office/drawing/2016/5/14/chartex" xmlns:mc="http://schemas.openxmlformats.org/markup-compatibility/2006" xmlns:aink="http://schemas.microsoft.com/office/drawing/2016/ink" xmlns:am3d="http://schemas.microsoft.com/office/drawing/2017/model3d" xmlns:o="urn:schemas-microsoft-com:office:office" xmlns:oel="http://schemas.microsoft.com/office/2019/extlst" xmlns:r="http://schemas.openxmlformats.org/officeDocument/2006/relationships" xmlns:m="http://schemas.openxmlformats.org/officeDocument/2006/math" xmlns:v="urn:schemas-microsoft-com:vml" xmlns:wp14="http://schemas.microsoft.com/office/word/2010/wordprocessingDrawing" xmlns:wp="http://schemas.openxmlformats.org/drawingml/2006/wordprocessingDrawing" xmlns:w10="urn:schemas-microsoft-com:office:word" xmlns:w="http://schemas.openxmlformats.org/wordprocessingml/2006/main" xmlns:w14="http://schemas.microsoft.com/office/word/2010/wordml" xmlns:w15="http://schemas.microsoft.com/office/word/2012/wordml" xmlns:w16cex="http://schemas.microsoft.com/office/word/2018/wordml/cex" xmlns:w16cid="http://schemas.microsoft.com/office/word/2016/wordml/cid" xmlns:w16="http://schemas.microsoft.com/office/word/2018/wordml" xmlns:w16du="http://schemas.microsoft.com/office/word/2023/wordml/word16du" xmlns:w16sdtdh="http://schemas.microsoft.com/office/word/2020/wordml/sdtdatahash" xmlns:w16se="http://schemas.microsoft.com/office/word/2015/wordml/symex" xmlns:wpg="http://schemas.microsoft.com/office/word/2010/wordprocessingGroup" xmlns:wpi="http://schemas.microsoft.com/office/word/2010/wordprocessingInk" xmlns:wne="http://schemas.microsoft.com/office/word/2006/wordml" xmlns:wps="http://schemas.microsoft.com/office/word/2010/wordprocessingShape" mc:Ignorable="w14 w15 w16se w16cid w16 w16cex w16sdtdh wp14">
+<w:document xmlns:ve="http://schemas.openxmlformats.org/markup-compatibility/2006" xmlns:o="urn:schemas-microsoft-com:office:office" xmlns:r="http://schemas.openxmlformats.org/officeDocument/2006/relationships" xmlns:m="http://schemas.openxmlformats.org/officeDocument/2006/math" xmlns:v="urn:schemas-microsoft-com:vml" xmlns:wp="http://schemas.openxmlformats.org/drawingml/2006/wordprocessingDrawing" xmlns:w10="urn:schemas-microsoft-com:office:word" xmlns:w="http://schemas.openxmlformats.org/wordprocessingml/2006/main" xmlns:wne="http://schemas.microsoft.com/office/word/2006/wordml">
   <w:body>
     <w:p>
       <w:pPr>
         <w:rPr>
           <w:noProof/>
-          <w:lang w:val="sr-Latn-RS"/>
+          <w:lang/>
         </w:rPr>
       </w:pPr>
     </w:p>
@@ -70,7 +70,7 @@
           <w:insideH w:val="single" w:sz="2" w:space="0" w:color="auto"/>
           <w:insideV w:val="single" w:sz="2" w:space="0" w:color="auto"/>
         </w:tblBorders>
-        <w:tblLook w:val="0000" w:firstRow="0" w:lastRow="0" w:firstColumn="0" w:lastColumn="0" w:noHBand="0" w:noVBand="0"/>
+        <w:tblLook w:val="0000"/>
       </w:tblPr>
       <w:tblGrid>
         <w:gridCol w:w="1909"/>
@@ -371,6 +371,7 @@
                 <w:sz w:val="20"/>
               </w:rPr>
             </w:pPr>
+            <w:proofErr w:type="gramStart"/>
             <w:r>
               <w:rPr>
                 <w:rFonts w:cs="Arial"/>
@@ -384,7 +385,7 @@
                 <w:rFonts w:cs="Arial"/>
                 <w:color w:val="FFFFFF"/>
                 <w:sz w:val="20"/>
-                <w:lang w:val="sr-Latn-RS"/>
+                <w:lang/>
               </w:rPr>
               <w:t xml:space="preserve">šti </w:t>
             </w:r>
@@ -406,6 +407,7 @@
               <w:t>cilj</w:t>
             </w:r>
             <w:proofErr w:type="spellEnd"/>
+            <w:proofErr w:type="gramEnd"/>
             <w:r>
               <w:rPr>
                 <w:rFonts w:cs="Arial"/>
@@ -562,6 +564,7 @@
               <w:t xml:space="preserve"> </w:t>
             </w:r>
             <w:proofErr w:type="spellStart"/>
+            <w:proofErr w:type="gramStart"/>
             <w:r>
               <w:rPr>
                 <w:rFonts w:cs="Arial"/>
@@ -572,6 +575,7 @@
               <w:t>će</w:t>
             </w:r>
             <w:proofErr w:type="spellEnd"/>
+            <w:proofErr w:type="gramEnd"/>
             <w:r>
               <w:rPr>
                 <w:rFonts w:cs="Arial"/>
@@ -720,6 +724,7 @@
               <w:t xml:space="preserve"> </w:t>
             </w:r>
             <w:proofErr w:type="spellStart"/>
+            <w:proofErr w:type="gramStart"/>
             <w:r>
               <w:rPr>
                 <w:rFonts w:cs="Arial"/>
@@ -729,6 +734,7 @@
               <w:t>od</w:t>
             </w:r>
             <w:proofErr w:type="spellEnd"/>
+            <w:proofErr w:type="gramEnd"/>
             <w:r>
               <w:rPr>
                 <w:rFonts w:cs="Arial"/>
@@ -870,6 +876,7 @@
               <w:t xml:space="preserve"> </w:t>
             </w:r>
             <w:proofErr w:type="spellStart"/>
+            <w:proofErr w:type="gramStart"/>
             <w:r>
               <w:rPr>
                 <w:rFonts w:cs="Arial"/>
@@ -879,6 +886,7 @@
               <w:t>ali</w:t>
             </w:r>
             <w:proofErr w:type="spellEnd"/>
+            <w:proofErr w:type="gramEnd"/>
             <w:r>
               <w:rPr>
                 <w:rFonts w:cs="Arial"/>
@@ -921,7 +929,25 @@
                 <w:b w:val="0"/>
                 <w:szCs w:val="18"/>
               </w:rPr>
-              <w:t xml:space="preserve"> da se u </w:t>
+              <w:t xml:space="preserve"> </w:t>
+            </w:r>
+            <w:proofErr w:type="spellStart"/>
+            <w:r>
+              <w:rPr>
+                <w:rFonts w:cs="Arial"/>
+                <w:b w:val="0"/>
+                <w:szCs w:val="18"/>
+              </w:rPr>
+              <w:t>da</w:t>
+            </w:r>
+            <w:proofErr w:type="spellEnd"/>
+            <w:r>
+              <w:rPr>
+                <w:rFonts w:cs="Arial"/>
+                <w:b w:val="0"/>
+                <w:szCs w:val="18"/>
+              </w:rPr>
+              <w:t xml:space="preserve"> se u </w:t>
             </w:r>
             <w:proofErr w:type="spellStart"/>
             <w:r>
@@ -1293,7 +1319,61 @@
                 <w:bCs/>
                 <w:szCs w:val="18"/>
               </w:rPr>
-              <w:t xml:space="preserve"> DevOps-a, Blockchain-a </w:t>
+              <w:t xml:space="preserve"> </w:t>
+            </w:r>
+            <w:proofErr w:type="spellStart"/>
+            <w:r>
+              <w:rPr>
+                <w:rFonts w:cs="Arial"/>
+                <w:bCs/>
+                <w:szCs w:val="18"/>
+              </w:rPr>
+              <w:t>DevOps</w:t>
+            </w:r>
+            <w:proofErr w:type="spellEnd"/>
+            <w:r>
+              <w:rPr>
+                <w:rFonts w:cs="Arial"/>
+                <w:bCs/>
+                <w:szCs w:val="18"/>
+              </w:rPr>
+              <w:t xml:space="preserve">-a, </w:t>
+            </w:r>
+            <w:proofErr w:type="spellStart"/>
+            <w:r>
+              <w:rPr>
+                <w:rFonts w:cs="Arial"/>
+                <w:bCs/>
+                <w:szCs w:val="18"/>
+              </w:rPr>
+              <w:t>Blockchain</w:t>
+            </w:r>
+            <w:proofErr w:type="spellEnd"/>
+            <w:r>
+              <w:rPr>
+                <w:rFonts w:cs="Arial"/>
+                <w:bCs/>
+                <w:szCs w:val="18"/>
+              </w:rPr>
+              <w:t>-</w:t>
+            </w:r>
+            <w:proofErr w:type="gramStart"/>
+            <w:r>
+              <w:rPr>
+                <w:rFonts w:cs="Arial"/>
+                <w:bCs/>
+                <w:szCs w:val="18"/>
+              </w:rPr>
+              <w:t>a</w:t>
+            </w:r>
+            <w:proofErr w:type="gramEnd"/>
+            <w:r>
+              <w:rPr>
+                <w:rFonts w:cs="Arial"/>
+                <w:bCs/>
+                <w:szCs w:val="18"/>
+              </w:rPr>
+              <w:t xml:space="preserve"> </w:t>
             </w:r>
             <w:proofErr w:type="spellStart"/>
             <w:r>
@@ -1318,7 +1398,7 @@
                 <w:rFonts w:cs="Arial"/>
                 <w:bCs/>
                 <w:szCs w:val="18"/>
-                <w:lang w:val="sr-Latn-RS"/>
+                <w:lang/>
               </w:rPr>
               <w:t>Veštačke inteligencije</w:t>
             </w:r>
@@ -1957,7 +2037,7 @@
                 <w:szCs w:val="18"/>
                 <w:highlight w:val="lightGray"/>
               </w:rPr>
-              <w:t xml:space="preserve"> koji </w:t>
+              <w:t xml:space="preserve"> </w:t>
             </w:r>
             <w:proofErr w:type="spellStart"/>
             <w:r>
@@ -1967,9 +2047,31 @@
                 <w:szCs w:val="18"/>
                 <w:highlight w:val="lightGray"/>
               </w:rPr>
+              <w:t>koji</w:t>
+            </w:r>
+            <w:proofErr w:type="spellEnd"/>
+            <w:r>
+              <w:rPr>
+                <w:rFonts w:cs="Arial"/>
+                <w:b w:val="0"/>
+                <w:szCs w:val="18"/>
+                <w:highlight w:val="lightGray"/>
+              </w:rPr>
+              <w:t xml:space="preserve"> </w:t>
+            </w:r>
+            <w:proofErr w:type="spellStart"/>
+            <w:proofErr w:type="gramStart"/>
+            <w:r>
+              <w:rPr>
+                <w:rFonts w:cs="Arial"/>
+                <w:b w:val="0"/>
+                <w:szCs w:val="18"/>
+                <w:highlight w:val="lightGray"/>
+              </w:rPr>
               <w:t>će</w:t>
             </w:r>
             <w:proofErr w:type="spellEnd"/>
+            <w:proofErr w:type="gramEnd"/>
             <w:r>
               <w:rPr>
                 <w:rFonts w:cs="Arial"/>
@@ -2055,13 +2157,23 @@
               </w:rPr>
               <w:t xml:space="preserve"> </w:t>
             </w:r>
-            <w:r>
-              <w:rPr>
-                <w:rFonts w:cs="Arial"/>
-                <w:b w:val="0"/>
-                <w:szCs w:val="18"/>
-              </w:rPr>
-              <w:t xml:space="preserve">Ovi </w:t>
+            <w:proofErr w:type="spellStart"/>
+            <w:r>
+              <w:rPr>
+                <w:rFonts w:cs="Arial"/>
+                <w:b w:val="0"/>
+                <w:szCs w:val="18"/>
+              </w:rPr>
+              <w:t>Ovi</w:t>
+            </w:r>
+            <w:proofErr w:type="spellEnd"/>
+            <w:r>
+              <w:rPr>
+                <w:rFonts w:cs="Arial"/>
+                <w:b w:val="0"/>
+                <w:szCs w:val="18"/>
+              </w:rPr>
+              <w:t xml:space="preserve"> </w:t>
             </w:r>
             <w:proofErr w:type="spellStart"/>
             <w:r>
@@ -2299,7 +2411,25 @@
                 <w:bCs/>
                 <w:szCs w:val="18"/>
               </w:rPr>
-              <w:t xml:space="preserve"> za </w:t>
+              <w:t xml:space="preserve"> </w:t>
+            </w:r>
+            <w:proofErr w:type="spellStart"/>
+            <w:r>
+              <w:rPr>
+                <w:rFonts w:cs="Arial"/>
+                <w:bCs/>
+                <w:szCs w:val="18"/>
+              </w:rPr>
+              <w:t>za</w:t>
+            </w:r>
+            <w:proofErr w:type="spellEnd"/>
+            <w:r>
+              <w:rPr>
+                <w:rFonts w:cs="Arial"/>
+                <w:bCs/>
+                <w:szCs w:val="18"/>
+              </w:rPr>
+              <w:t xml:space="preserve"> </w:t>
             </w:r>
             <w:proofErr w:type="spellStart"/>
             <w:r>
@@ -2317,7 +2447,25 @@
                 <w:bCs/>
                 <w:szCs w:val="18"/>
               </w:rPr>
-              <w:t xml:space="preserve"> koji </w:t>
+              <w:t xml:space="preserve"> </w:t>
+            </w:r>
+            <w:proofErr w:type="spellStart"/>
+            <w:r>
+              <w:rPr>
+                <w:rFonts w:cs="Arial"/>
+                <w:bCs/>
+                <w:szCs w:val="18"/>
+              </w:rPr>
+              <w:t>koji</w:t>
+            </w:r>
+            <w:proofErr w:type="spellEnd"/>
+            <w:r>
+              <w:rPr>
+                <w:rFonts w:cs="Arial"/>
+                <w:bCs/>
+                <w:szCs w:val="18"/>
+              </w:rPr>
+              <w:t xml:space="preserve"> </w:t>
             </w:r>
             <w:proofErr w:type="spellStart"/>
             <w:r>
@@ -2353,7 +2501,25 @@
                 <w:bCs/>
                 <w:szCs w:val="18"/>
               </w:rPr>
-              <w:t xml:space="preserve"> da </w:t>
+              <w:t xml:space="preserve"> </w:t>
+            </w:r>
+            <w:proofErr w:type="spellStart"/>
+            <w:r>
+              <w:rPr>
+                <w:rFonts w:cs="Arial"/>
+                <w:bCs/>
+                <w:szCs w:val="18"/>
+              </w:rPr>
+              <w:t>da</w:t>
+            </w:r>
+            <w:proofErr w:type="spellEnd"/>
+            <w:r>
+              <w:rPr>
+                <w:rFonts w:cs="Arial"/>
+                <w:bCs/>
+                <w:szCs w:val="18"/>
+              </w:rPr>
+              <w:t xml:space="preserve"> </w:t>
             </w:r>
             <w:proofErr w:type="spellStart"/>
             <w:r>
@@ -2407,7 +2573,16 @@
                 <w:bCs/>
                 <w:szCs w:val="18"/>
               </w:rPr>
-              <w:t xml:space="preserve"> u</w:t>
+              <w:t xml:space="preserve"> </w:t>
+            </w:r>
+            <w:proofErr w:type="gramStart"/>
+            <w:r>
+              <w:rPr>
+                <w:rFonts w:cs="Arial"/>
+                <w:bCs/>
+                <w:szCs w:val="18"/>
+              </w:rPr>
+              <w:t>u</w:t>
             </w:r>
             <w:r>
               <w:rPr>
@@ -2435,14 +2610,34 @@
               <w:t>oblastima</w:t>
             </w:r>
             <w:proofErr w:type="spellEnd"/>
-            <w:r>
-              <w:rPr>
-                <w:rFonts w:cs="Arial"/>
-                <w:bCs/>
-                <w:szCs w:val="18"/>
-              </w:rPr>
-              <w:t xml:space="preserve"> DevOps-a, </w:t>
-            </w:r>
+            <w:proofErr w:type="gramEnd"/>
+            <w:r>
+              <w:rPr>
+                <w:rFonts w:cs="Arial"/>
+                <w:bCs/>
+                <w:szCs w:val="18"/>
+              </w:rPr>
+              <w:t xml:space="preserve"> </w:t>
+            </w:r>
+            <w:proofErr w:type="spellStart"/>
+            <w:r>
+              <w:rPr>
+                <w:rFonts w:cs="Arial"/>
+                <w:bCs/>
+                <w:szCs w:val="18"/>
+              </w:rPr>
+              <w:t>DevOps</w:t>
+            </w:r>
+            <w:proofErr w:type="spellEnd"/>
+            <w:r>
+              <w:rPr>
+                <w:rFonts w:cs="Arial"/>
+                <w:bCs/>
+                <w:szCs w:val="18"/>
+              </w:rPr>
+              <w:t xml:space="preserve">-a, </w:t>
+            </w:r>
+            <w:proofErr w:type="spellStart"/>
             <w:r>
               <w:rPr>
                 <w:rFonts w:cs="Arial"/>
@@ -2450,7 +2645,16 @@
                 <w:szCs w:val="18"/>
               </w:rPr>
               <w:lastRenderedPageBreak/>
-              <w:t xml:space="preserve">Blockchain-a </w:t>
+              <w:t>Blockchain</w:t>
+            </w:r>
+            <w:proofErr w:type="spellEnd"/>
+            <w:r>
+              <w:rPr>
+                <w:rFonts w:cs="Arial"/>
+                <w:bCs/>
+                <w:szCs w:val="18"/>
+              </w:rPr>
+              <w:t xml:space="preserve">-a </w:t>
             </w:r>
             <w:proofErr w:type="spellStart"/>
             <w:r>
@@ -2660,9 +2864,28 @@
                 <w:bCs/>
                 <w:szCs w:val="18"/>
               </w:rPr>
-              <w:t xml:space="preserve"> koji </w:t>
-            </w:r>
-            <w:proofErr w:type="spellStart"/>
+              <w:t xml:space="preserve"> </w:t>
+            </w:r>
+            <w:proofErr w:type="spellStart"/>
+            <w:r>
+              <w:rPr>
+                <w:rFonts w:cs="Arial"/>
+                <w:bCs/>
+                <w:szCs w:val="18"/>
+              </w:rPr>
+              <w:t>koji</w:t>
+            </w:r>
+            <w:proofErr w:type="spellEnd"/>
+            <w:r>
+              <w:rPr>
+                <w:rFonts w:cs="Arial"/>
+                <w:bCs/>
+                <w:szCs w:val="18"/>
+              </w:rPr>
+              <w:t xml:space="preserve"> </w:t>
+            </w:r>
+            <w:proofErr w:type="spellStart"/>
+            <w:proofErr w:type="gramStart"/>
             <w:r>
               <w:rPr>
                 <w:rFonts w:cs="Arial"/>
@@ -2672,6 +2895,7 @@
               <w:t>će</w:t>
             </w:r>
             <w:proofErr w:type="spellEnd"/>
+            <w:proofErr w:type="gramEnd"/>
             <w:r>
               <w:rPr>
                 <w:rFonts w:cs="Arial"/>
@@ -3099,6 +3323,7 @@
               <w:t xml:space="preserve"> </w:t>
             </w:r>
             <w:proofErr w:type="spellStart"/>
+            <w:proofErr w:type="gramStart"/>
             <w:r>
               <w:rPr>
                 <w:rFonts w:cs="Arial"/>
@@ -3108,6 +3333,7 @@
               <w:t>će</w:t>
             </w:r>
             <w:proofErr w:type="spellEnd"/>
+            <w:proofErr w:type="gramEnd"/>
             <w:r>
               <w:rPr>
                 <w:rFonts w:cs="Arial"/>
@@ -3204,7 +3430,25 @@
                 <w:bCs/>
                 <w:szCs w:val="18"/>
               </w:rPr>
-              <w:t xml:space="preserve"> da se </w:t>
+              <w:t xml:space="preserve"> </w:t>
+            </w:r>
+            <w:proofErr w:type="spellStart"/>
+            <w:r>
+              <w:rPr>
+                <w:rFonts w:cs="Arial"/>
+                <w:bCs/>
+                <w:szCs w:val="18"/>
+              </w:rPr>
+              <w:t>da</w:t>
+            </w:r>
+            <w:proofErr w:type="spellEnd"/>
+            <w:r>
+              <w:rPr>
+                <w:rFonts w:cs="Arial"/>
+                <w:bCs/>
+                <w:szCs w:val="18"/>
+              </w:rPr>
+              <w:t xml:space="preserve"> se </w:t>
             </w:r>
             <w:proofErr w:type="spellStart"/>
             <w:r>
@@ -3388,7 +3632,25 @@
                 <w:bCs/>
                 <w:szCs w:val="18"/>
               </w:rPr>
-              <w:t xml:space="preserve"> da </w:t>
+              <w:t xml:space="preserve"> </w:t>
+            </w:r>
+            <w:proofErr w:type="spellStart"/>
+            <w:r>
+              <w:rPr>
+                <w:rFonts w:cs="Arial"/>
+                <w:bCs/>
+                <w:szCs w:val="18"/>
+              </w:rPr>
+              <w:t>da</w:t>
+            </w:r>
+            <w:proofErr w:type="spellEnd"/>
+            <w:r>
+              <w:rPr>
+                <w:rFonts w:cs="Arial"/>
+                <w:bCs/>
+                <w:szCs w:val="18"/>
+              </w:rPr>
+              <w:t xml:space="preserve"> </w:t>
             </w:r>
             <w:proofErr w:type="spellStart"/>
             <w:r>
@@ -3442,7 +3704,25 @@
                 <w:bCs/>
                 <w:szCs w:val="18"/>
               </w:rPr>
-              <w:t xml:space="preserve">, bez </w:t>
+              <w:t xml:space="preserve">, </w:t>
+            </w:r>
+            <w:proofErr w:type="spellStart"/>
+            <w:r>
+              <w:rPr>
+                <w:rFonts w:cs="Arial"/>
+                <w:bCs/>
+                <w:szCs w:val="18"/>
+              </w:rPr>
+              <w:t>bez</w:t>
+            </w:r>
+            <w:proofErr w:type="spellEnd"/>
+            <w:r>
+              <w:rPr>
+                <w:rFonts w:cs="Arial"/>
+                <w:bCs/>
+                <w:szCs w:val="18"/>
+              </w:rPr>
+              <w:t xml:space="preserve"> </w:t>
             </w:r>
             <w:proofErr w:type="spellStart"/>
             <w:r>
@@ -3463,6 +3743,7 @@
               <w:t xml:space="preserve"> </w:t>
             </w:r>
             <w:proofErr w:type="spellStart"/>
+            <w:proofErr w:type="gramStart"/>
             <w:r>
               <w:rPr>
                 <w:rFonts w:cs="Arial"/>
@@ -3472,6 +3753,7 @@
               <w:t>na</w:t>
             </w:r>
             <w:proofErr w:type="spellEnd"/>
+            <w:proofErr w:type="gramEnd"/>
             <w:r>
               <w:rPr>
                 <w:rFonts w:cs="Arial"/>
@@ -3532,7 +3814,25 @@
                 <w:bCs/>
                 <w:szCs w:val="18"/>
               </w:rPr>
-              <w:t xml:space="preserve"> za </w:t>
+              <w:t xml:space="preserve"> </w:t>
+            </w:r>
+            <w:proofErr w:type="spellStart"/>
+            <w:r>
+              <w:rPr>
+                <w:rFonts w:cs="Arial"/>
+                <w:bCs/>
+                <w:szCs w:val="18"/>
+              </w:rPr>
+              <w:t>za</w:t>
+            </w:r>
+            <w:proofErr w:type="spellEnd"/>
+            <w:r>
+              <w:rPr>
+                <w:rFonts w:cs="Arial"/>
+                <w:bCs/>
+                <w:szCs w:val="18"/>
+              </w:rPr>
+              <w:t xml:space="preserve"> </w:t>
             </w:r>
             <w:proofErr w:type="spellStart"/>
             <w:r>
@@ -3575,6 +3875,7 @@
               </w:rPr>
             </w:pPr>
             <w:proofErr w:type="spellStart"/>
+            <w:proofErr w:type="gramStart"/>
             <w:r>
               <w:rPr>
                 <w:rFonts w:cs="Arial"/>
@@ -3608,7 +3909,25 @@
                 <w:bCs/>
                 <w:szCs w:val="18"/>
               </w:rPr>
-              <w:t xml:space="preserve"> za </w:t>
+              <w:t xml:space="preserve"> </w:t>
+            </w:r>
+            <w:proofErr w:type="spellStart"/>
+            <w:r>
+              <w:rPr>
+                <w:rFonts w:cs="Arial"/>
+                <w:bCs/>
+                <w:szCs w:val="18"/>
+              </w:rPr>
+              <w:t>za</w:t>
+            </w:r>
+            <w:proofErr w:type="spellEnd"/>
+            <w:r>
+              <w:rPr>
+                <w:rFonts w:cs="Arial"/>
+                <w:bCs/>
+                <w:szCs w:val="18"/>
+              </w:rPr>
+              <w:t xml:space="preserve"> </w:t>
             </w:r>
             <w:proofErr w:type="spellStart"/>
             <w:r>
@@ -3880,6 +4199,7 @@
               </w:rPr>
               <w:t>.</w:t>
             </w:r>
+            <w:proofErr w:type="gramEnd"/>
           </w:p>
           <w:p>
             <w:pPr>
@@ -3903,6 +4223,7 @@
               </w:rPr>
             </w:pPr>
             <w:proofErr w:type="spellStart"/>
+            <w:proofErr w:type="gramStart"/>
             <w:r>
               <w:rPr>
                 <w:rFonts w:cs="Arial"/>
@@ -3972,7 +4293,25 @@
                 <w:bCs/>
                 <w:szCs w:val="18"/>
               </w:rPr>
-              <w:t xml:space="preserve"> za </w:t>
+              <w:t xml:space="preserve"> </w:t>
+            </w:r>
+            <w:proofErr w:type="spellStart"/>
+            <w:r>
+              <w:rPr>
+                <w:rFonts w:cs="Arial"/>
+                <w:bCs/>
+                <w:szCs w:val="18"/>
+              </w:rPr>
+              <w:t>za</w:t>
+            </w:r>
+            <w:proofErr w:type="spellEnd"/>
+            <w:r>
+              <w:rPr>
+                <w:rFonts w:cs="Arial"/>
+                <w:bCs/>
+                <w:szCs w:val="18"/>
+              </w:rPr>
+              <w:t xml:space="preserve"> </w:t>
             </w:r>
             <w:proofErr w:type="spellStart"/>
             <w:r>
@@ -4116,7 +4455,25 @@
                 <w:bCs/>
                 <w:szCs w:val="18"/>
               </w:rPr>
-              <w:t xml:space="preserve"> da </w:t>
+              <w:t xml:space="preserve"> </w:t>
+            </w:r>
+            <w:proofErr w:type="spellStart"/>
+            <w:r>
+              <w:rPr>
+                <w:rFonts w:cs="Arial"/>
+                <w:bCs/>
+                <w:szCs w:val="18"/>
+              </w:rPr>
+              <w:t>da</w:t>
+            </w:r>
+            <w:proofErr w:type="spellEnd"/>
+            <w:r>
+              <w:rPr>
+                <w:rFonts w:cs="Arial"/>
+                <w:bCs/>
+                <w:szCs w:val="18"/>
+              </w:rPr>
+              <w:t xml:space="preserve"> </w:t>
             </w:r>
             <w:proofErr w:type="spellStart"/>
             <w:r>
@@ -4262,6 +4619,7 @@
               </w:rPr>
               <w:t>.</w:t>
             </w:r>
+            <w:proofErr w:type="gramEnd"/>
           </w:p>
           <w:p>
             <w:pPr>
@@ -4574,6 +4932,7 @@
                 <w:color w:val="FFFFFF"/>
                 <w:sz w:val="20"/>
               </w:rPr>
+              <w:lastRenderedPageBreak/>
               <w:t>Očekivani</w:t>
             </w:r>
             <w:proofErr w:type="spellEnd"/>
@@ -4685,6 +5044,7 @@
               <w:t xml:space="preserve"> </w:t>
             </w:r>
             <w:proofErr w:type="spellStart"/>
+            <w:proofErr w:type="gramStart"/>
             <w:r>
               <w:rPr>
                 <w:rFonts w:cs="Arial"/>
@@ -4780,7 +5140,16 @@
                 <w:b w:val="0"/>
                 <w:szCs w:val="18"/>
               </w:rPr>
-              <w:t xml:space="preserve">. </w:t>
+              <w:t>.</w:t>
+            </w:r>
+            <w:proofErr w:type="gramEnd"/>
+            <w:r>
+              <w:rPr>
+                <w:rFonts w:cs="Arial"/>
+                <w:b w:val="0"/>
+                <w:szCs w:val="18"/>
+              </w:rPr>
+              <w:t xml:space="preserve"> </w:t>
             </w:r>
             <w:proofErr w:type="spellStart"/>
             <w:r>
@@ -4837,6 +5206,7 @@
               <w:t xml:space="preserve"> </w:t>
             </w:r>
             <w:proofErr w:type="spellStart"/>
+            <w:proofErr w:type="gramStart"/>
             <w:r>
               <w:rPr>
                 <w:rFonts w:cs="Arial"/>
@@ -4846,6 +5216,7 @@
               <w:t>će</w:t>
             </w:r>
             <w:proofErr w:type="spellEnd"/>
+            <w:proofErr w:type="gramEnd"/>
             <w:r>
               <w:rPr>
                 <w:rFonts w:cs="Arial"/>
@@ -4979,157 +5350,193 @@
                 <w:rFonts w:cs="Arial"/>
                 <w:szCs w:val="18"/>
               </w:rPr>
+              <w:t>1</w:t>
+            </w:r>
+            <w:r>
+              <w:rPr>
+                <w:rFonts w:cs="Arial"/>
+                <w:b w:val="0"/>
+                <w:bCs/>
+                <w:szCs w:val="18"/>
+              </w:rPr>
+              <w:t>.</w:t>
+            </w:r>
+            <w:r>
+              <w:rPr>
+                <w:rFonts w:cs="Arial"/>
+                <w:bCs/>
+                <w:szCs w:val="18"/>
+              </w:rPr>
+              <w:t xml:space="preserve"> </w:t>
+            </w:r>
+            <w:proofErr w:type="spellStart"/>
+            <w:r>
+              <w:rPr>
+                <w:rFonts w:cs="Arial"/>
+                <w:bCs/>
+                <w:szCs w:val="18"/>
+              </w:rPr>
+              <w:t>Unapre</w:t>
+            </w:r>
+            <w:r>
+              <w:rPr>
+                <w:rFonts w:cs="Arial"/>
+                <w:bCs/>
+                <w:szCs w:val="18"/>
+              </w:rPr>
+              <w:t>đ</w:t>
+            </w:r>
+            <w:r>
+              <w:rPr>
+                <w:rFonts w:cs="Arial"/>
+                <w:bCs/>
+                <w:szCs w:val="18"/>
+              </w:rPr>
+              <w:t>ene</w:t>
+            </w:r>
+            <w:proofErr w:type="spellEnd"/>
+            <w:r>
+              <w:rPr>
+                <w:rFonts w:cs="Arial"/>
+                <w:bCs/>
+                <w:szCs w:val="18"/>
+              </w:rPr>
+              <w:t xml:space="preserve"> </w:t>
+            </w:r>
+            <w:proofErr w:type="spellStart"/>
+            <w:r>
+              <w:rPr>
+                <w:rFonts w:cs="Arial"/>
+                <w:bCs/>
+                <w:szCs w:val="18"/>
+              </w:rPr>
+              <w:t>sposobnosti</w:t>
+            </w:r>
+            <w:proofErr w:type="spellEnd"/>
+            <w:r>
+              <w:rPr>
+                <w:rFonts w:cs="Arial"/>
+                <w:bCs/>
+                <w:szCs w:val="18"/>
+              </w:rPr>
+              <w:t xml:space="preserve"> </w:t>
+            </w:r>
+            <w:proofErr w:type="spellStart"/>
+            <w:r>
+              <w:rPr>
+                <w:rFonts w:cs="Arial"/>
+                <w:bCs/>
+                <w:szCs w:val="18"/>
+              </w:rPr>
+              <w:t>studenata</w:t>
+            </w:r>
+            <w:proofErr w:type="spellEnd"/>
+            <w:r>
+              <w:rPr>
+                <w:rFonts w:cs="Arial"/>
+                <w:bCs/>
+                <w:szCs w:val="18"/>
+              </w:rPr>
+              <w:t xml:space="preserve"> </w:t>
+            </w:r>
+            <w:r>
+              <w:rPr>
+                <w:rFonts w:cs="Arial"/>
+                <w:bCs/>
+                <w:szCs w:val="18"/>
+              </w:rPr>
+              <w:t xml:space="preserve">u </w:t>
+            </w:r>
+            <w:proofErr w:type="spellStart"/>
+            <w:r>
+              <w:rPr>
+                <w:rFonts w:cs="Arial"/>
+                <w:bCs/>
+                <w:szCs w:val="18"/>
+              </w:rPr>
+              <w:t>okviru</w:t>
+            </w:r>
+            <w:proofErr w:type="spellEnd"/>
+            <w:r>
+              <w:rPr>
+                <w:rFonts w:cs="Arial"/>
+                <w:bCs/>
+                <w:szCs w:val="18"/>
+              </w:rPr>
+              <w:t xml:space="preserve"> </w:t>
+            </w:r>
+            <w:proofErr w:type="spellStart"/>
+            <w:r>
+              <w:rPr>
+                <w:rFonts w:cs="Arial"/>
+                <w:bCs/>
+                <w:szCs w:val="18"/>
+              </w:rPr>
+              <w:t>datih</w:t>
+            </w:r>
+            <w:proofErr w:type="spellEnd"/>
+            <w:r>
+              <w:rPr>
+                <w:rFonts w:cs="Arial"/>
+                <w:bCs/>
+                <w:szCs w:val="18"/>
+              </w:rPr>
+              <w:t xml:space="preserve"> </w:t>
+            </w:r>
+            <w:proofErr w:type="spellStart"/>
+            <w:r>
+              <w:rPr>
+                <w:rFonts w:cs="Arial"/>
+                <w:bCs/>
+                <w:szCs w:val="18"/>
+              </w:rPr>
+              <w:t>oblasti</w:t>
+            </w:r>
+            <w:proofErr w:type="spellEnd"/>
+            <w:r>
+              <w:rPr>
+                <w:rFonts w:cs="Arial"/>
+                <w:bCs/>
+                <w:szCs w:val="18"/>
+              </w:rPr>
+              <w:t xml:space="preserve"> (</w:t>
+            </w:r>
+            <w:proofErr w:type="spellStart"/>
+            <w:r>
+              <w:rPr>
+                <w:rFonts w:cs="Arial"/>
+                <w:bCs/>
+                <w:szCs w:val="18"/>
+              </w:rPr>
+              <w:t>DevOps</w:t>
+            </w:r>
+            <w:proofErr w:type="spellEnd"/>
+            <w:r>
+              <w:rPr>
+                <w:rFonts w:cs="Arial"/>
+                <w:bCs/>
+                <w:szCs w:val="18"/>
+              </w:rPr>
+              <w:t xml:space="preserve">, </w:t>
+            </w:r>
+            <w:proofErr w:type="spellStart"/>
+            <w:r>
+              <w:rPr>
+                <w:rFonts w:cs="Arial"/>
+                <w:bCs/>
+                <w:szCs w:val="18"/>
+              </w:rPr>
               <w:lastRenderedPageBreak/>
-              <w:t>1</w:t>
-            </w:r>
-            <w:r>
-              <w:rPr>
-                <w:rFonts w:cs="Arial"/>
-                <w:b w:val="0"/>
-                <w:bCs/>
-                <w:szCs w:val="18"/>
-              </w:rPr>
-              <w:t>.</w:t>
-            </w:r>
-            <w:r>
-              <w:rPr>
-                <w:rFonts w:cs="Arial"/>
-                <w:bCs/>
-                <w:szCs w:val="18"/>
-              </w:rPr>
-              <w:t xml:space="preserve"> </w:t>
-            </w:r>
-            <w:proofErr w:type="spellStart"/>
-            <w:r>
-              <w:rPr>
-                <w:rFonts w:cs="Arial"/>
-                <w:bCs/>
-                <w:szCs w:val="18"/>
-              </w:rPr>
-              <w:t>Unapre</w:t>
-            </w:r>
-            <w:r>
-              <w:rPr>
-                <w:rFonts w:cs="Arial"/>
-                <w:bCs/>
-                <w:szCs w:val="18"/>
-              </w:rPr>
-              <w:t>đ</w:t>
-            </w:r>
-            <w:r>
-              <w:rPr>
-                <w:rFonts w:cs="Arial"/>
-                <w:bCs/>
-                <w:szCs w:val="18"/>
-              </w:rPr>
-              <w:t>ene</w:t>
-            </w:r>
-            <w:proofErr w:type="spellEnd"/>
-            <w:r>
-              <w:rPr>
-                <w:rFonts w:cs="Arial"/>
-                <w:bCs/>
-                <w:szCs w:val="18"/>
-              </w:rPr>
-              <w:t xml:space="preserve"> </w:t>
-            </w:r>
-            <w:proofErr w:type="spellStart"/>
-            <w:r>
-              <w:rPr>
-                <w:rFonts w:cs="Arial"/>
-                <w:bCs/>
-                <w:szCs w:val="18"/>
-              </w:rPr>
-              <w:t>sposobnosti</w:t>
-            </w:r>
-            <w:proofErr w:type="spellEnd"/>
-            <w:r>
-              <w:rPr>
-                <w:rFonts w:cs="Arial"/>
-                <w:bCs/>
-                <w:szCs w:val="18"/>
-              </w:rPr>
-              <w:t xml:space="preserve"> </w:t>
-            </w:r>
-            <w:proofErr w:type="spellStart"/>
-            <w:r>
-              <w:rPr>
-                <w:rFonts w:cs="Arial"/>
-                <w:bCs/>
-                <w:szCs w:val="18"/>
-              </w:rPr>
-              <w:t>studenata</w:t>
-            </w:r>
-            <w:proofErr w:type="spellEnd"/>
-            <w:r>
-              <w:rPr>
-                <w:rFonts w:cs="Arial"/>
-                <w:bCs/>
-                <w:szCs w:val="18"/>
-              </w:rPr>
-              <w:t xml:space="preserve"> </w:t>
-            </w:r>
-            <w:r>
-              <w:rPr>
-                <w:rFonts w:cs="Arial"/>
-                <w:bCs/>
-                <w:szCs w:val="18"/>
-              </w:rPr>
-              <w:t xml:space="preserve">u </w:t>
-            </w:r>
-            <w:proofErr w:type="spellStart"/>
-            <w:r>
-              <w:rPr>
-                <w:rFonts w:cs="Arial"/>
-                <w:bCs/>
-                <w:szCs w:val="18"/>
-              </w:rPr>
-              <w:t>okviru</w:t>
-            </w:r>
-            <w:proofErr w:type="spellEnd"/>
-            <w:r>
-              <w:rPr>
-                <w:rFonts w:cs="Arial"/>
-                <w:bCs/>
-                <w:szCs w:val="18"/>
-              </w:rPr>
-              <w:t xml:space="preserve"> </w:t>
-            </w:r>
-            <w:proofErr w:type="spellStart"/>
-            <w:r>
-              <w:rPr>
-                <w:rFonts w:cs="Arial"/>
-                <w:bCs/>
-                <w:szCs w:val="18"/>
-              </w:rPr>
-              <w:t>datih</w:t>
-            </w:r>
-            <w:proofErr w:type="spellEnd"/>
-            <w:r>
-              <w:rPr>
-                <w:rFonts w:cs="Arial"/>
-                <w:bCs/>
-                <w:szCs w:val="18"/>
-              </w:rPr>
-              <w:t xml:space="preserve"> </w:t>
-            </w:r>
-            <w:proofErr w:type="spellStart"/>
-            <w:r>
-              <w:rPr>
-                <w:rFonts w:cs="Arial"/>
-                <w:bCs/>
-                <w:szCs w:val="18"/>
-              </w:rPr>
-              <w:t>oblasti</w:t>
-            </w:r>
-            <w:proofErr w:type="spellEnd"/>
-            <w:r>
-              <w:rPr>
-                <w:rFonts w:cs="Arial"/>
-                <w:bCs/>
-                <w:szCs w:val="18"/>
-              </w:rPr>
-              <w:t xml:space="preserve"> (DevOps, Blockchain, </w:t>
+              <w:t>Blockchain</w:t>
+            </w:r>
+            <w:proofErr w:type="spellEnd"/>
+            <w:r>
+              <w:rPr>
+                <w:rFonts w:cs="Arial"/>
+                <w:bCs/>
+                <w:szCs w:val="18"/>
+              </w:rPr>
+              <w:t xml:space="preserve">, </w:t>
             </w:r>
             <w:proofErr w:type="spellStart"/>
             <w:r>
@@ -5146,7 +5553,7 @@
                 <w:rFonts w:cs="Arial"/>
                 <w:bCs/>
                 <w:szCs w:val="18"/>
-                <w:lang w:val="sr-Latn-RS"/>
+                <w:lang/>
               </w:rPr>
               <w:t>štačka inteligencija</w:t>
             </w:r>
@@ -5278,7 +5685,27 @@
                 <w:szCs w:val="18"/>
                 <w:lang w:val="en-US"/>
               </w:rPr>
-              <w:t xml:space="preserve"> za </w:t>
+              <w:t xml:space="preserve"> </w:t>
+            </w:r>
+            <w:proofErr w:type="spellStart"/>
+            <w:r>
+              <w:rPr>
+                <w:rFonts w:cs="Arial"/>
+                <w:bCs/>
+                <w:szCs w:val="18"/>
+                <w:lang w:val="en-US"/>
+              </w:rPr>
+              <w:t>za</w:t>
+            </w:r>
+            <w:proofErr w:type="spellEnd"/>
+            <w:r>
+              <w:rPr>
+                <w:rFonts w:cs="Arial"/>
+                <w:bCs/>
+                <w:szCs w:val="18"/>
+                <w:lang w:val="en-US"/>
+              </w:rPr>
+              <w:t xml:space="preserve"> </w:t>
             </w:r>
             <w:proofErr w:type="spellStart"/>
             <w:r>
@@ -5582,7 +6009,47 @@
                 <w:szCs w:val="18"/>
                 <w:lang w:val="en-US"/>
               </w:rPr>
-              <w:t xml:space="preserve"> za rad u </w:t>
+              <w:t xml:space="preserve"> </w:t>
+            </w:r>
+            <w:proofErr w:type="spellStart"/>
+            <w:r>
+              <w:rPr>
+                <w:rFonts w:cs="Arial"/>
+                <w:bCs/>
+                <w:szCs w:val="18"/>
+                <w:lang w:val="en-US"/>
+              </w:rPr>
+              <w:t>za</w:t>
+            </w:r>
+            <w:proofErr w:type="spellEnd"/>
+            <w:r>
+              <w:rPr>
+                <w:rFonts w:cs="Arial"/>
+                <w:bCs/>
+                <w:szCs w:val="18"/>
+                <w:lang w:val="en-US"/>
+              </w:rPr>
+              <w:t xml:space="preserve"> </w:t>
+            </w:r>
+            <w:proofErr w:type="spellStart"/>
+            <w:r>
+              <w:rPr>
+                <w:rFonts w:cs="Arial"/>
+                <w:bCs/>
+                <w:szCs w:val="18"/>
+                <w:lang w:val="en-US"/>
+              </w:rPr>
+              <w:t>rad</w:t>
+            </w:r>
+            <w:proofErr w:type="spellEnd"/>
+            <w:r>
+              <w:rPr>
+                <w:rFonts w:cs="Arial"/>
+                <w:bCs/>
+                <w:szCs w:val="18"/>
+                <w:lang w:val="en-US"/>
+              </w:rPr>
+              <w:t xml:space="preserve"> u </w:t>
             </w:r>
             <w:proofErr w:type="spellStart"/>
             <w:r>
@@ -5943,6 +6410,7 @@
                 <w:lang w:val="en-US"/>
               </w:rPr>
             </w:pPr>
+            <w:proofErr w:type="gramStart"/>
             <w:r>
               <w:rPr>
                 <w:rFonts w:cs="Arial"/>
@@ -6032,6 +6500,7 @@
               <w:t>sa</w:t>
             </w:r>
             <w:proofErr w:type="spellEnd"/>
+            <w:proofErr w:type="gramEnd"/>
             <w:r>
               <w:rPr>
                 <w:rFonts w:cs="Arial"/>
@@ -6490,6 +6959,7 @@
                 <w:color w:val="FFFFFF"/>
                 <w:sz w:val="20"/>
               </w:rPr>
+              <w:lastRenderedPageBreak/>
               <w:t>Aktivnosti</w:t>
             </w:r>
             <w:proofErr w:type="spellEnd"/>
@@ -6507,7 +6977,7 @@
                 <w:rFonts w:cs="Arial"/>
                 <w:b w:val="0"/>
                 <w:szCs w:val="18"/>
-                <w:lang w:val="sr-Latn-RS"/>
+                <w:lang/>
               </w:rPr>
             </w:pPr>
             <w:r>
@@ -6773,7 +7243,23 @@
                 <w:b/>
                 <w:bCs/>
               </w:rPr>
-              <w:t xml:space="preserve"> za </w:t>
+              <w:t xml:space="preserve"> </w:t>
+            </w:r>
+            <w:proofErr w:type="spellStart"/>
+            <w:r>
+              <w:rPr>
+                <w:b/>
+                <w:bCs/>
+              </w:rPr>
+              <w:t>za</w:t>
+            </w:r>
+            <w:proofErr w:type="spellEnd"/>
+            <w:r>
+              <w:rPr>
+                <w:b/>
+                <w:bCs/>
+              </w:rPr>
+              <w:t xml:space="preserve"> </w:t>
             </w:r>
             <w:proofErr w:type="spellStart"/>
             <w:r>
@@ -7096,97 +7582,97 @@
                 <w:b/>
                 <w:bCs/>
               </w:rPr>
+              <w:tab/>
+              <w:t xml:space="preserve">2.06 </w:t>
+            </w:r>
+            <w:proofErr w:type="spellStart"/>
+            <w:r>
+              <w:rPr>
+                <w:b/>
+                <w:bCs/>
+              </w:rPr>
+              <w:t>Podela</w:t>
+            </w:r>
+            <w:proofErr w:type="spellEnd"/>
+            <w:r>
+              <w:rPr>
+                <w:b/>
+                <w:bCs/>
+              </w:rPr>
+              <w:t xml:space="preserve"> </w:t>
+            </w:r>
+            <w:proofErr w:type="spellStart"/>
+            <w:r>
+              <w:rPr>
+                <w:b/>
+                <w:bCs/>
+              </w:rPr>
+              <w:t>rada</w:t>
+            </w:r>
+            <w:proofErr w:type="spellEnd"/>
+            <w:r>
+              <w:rPr>
+                <w:b/>
+                <w:bCs/>
+              </w:rPr>
+              <w:t xml:space="preserve"> </w:t>
+            </w:r>
+            <w:proofErr w:type="spellStart"/>
+            <w:r>
+              <w:rPr>
+                <w:b/>
+                <w:bCs/>
+              </w:rPr>
+              <w:t>na</w:t>
+            </w:r>
+            <w:proofErr w:type="spellEnd"/>
+            <w:r>
+              <w:rPr>
+                <w:b/>
+                <w:bCs/>
+              </w:rPr>
+              <w:t xml:space="preserve"> </w:t>
+            </w:r>
+            <w:proofErr w:type="spellStart"/>
+            <w:r>
+              <w:rPr>
+                <w:b/>
+                <w:bCs/>
+              </w:rPr>
+              <w:t>članove</w:t>
+            </w:r>
+            <w:proofErr w:type="spellEnd"/>
+            <w:r>
+              <w:rPr>
+                <w:b/>
+                <w:bCs/>
+              </w:rPr>
+              <w:t xml:space="preserve"> </w:t>
+            </w:r>
+            <w:proofErr w:type="spellStart"/>
+            <w:r>
+              <w:rPr>
+                <w:b/>
+                <w:bCs/>
+              </w:rPr>
+              <w:t>tima</w:t>
+            </w:r>
+            <w:proofErr w:type="spellEnd"/>
+          </w:p>
+          <w:p>
+            <w:pPr>
+              <w:rPr>
+                <w:b/>
+                <w:bCs/>
+              </w:rPr>
+            </w:pPr>
+            <w:r>
+              <w:rPr>
+                <w:b/>
+                <w:bCs/>
+              </w:rPr>
               <w:lastRenderedPageBreak/>
               <w:tab/>
-              <w:t xml:space="preserve">2.06 </w:t>
-            </w:r>
-            <w:proofErr w:type="spellStart"/>
-            <w:r>
-              <w:rPr>
-                <w:b/>
-                <w:bCs/>
-              </w:rPr>
-              <w:t>Podela</w:t>
-            </w:r>
-            <w:proofErr w:type="spellEnd"/>
-            <w:r>
-              <w:rPr>
-                <w:b/>
-                <w:bCs/>
-              </w:rPr>
-              <w:t xml:space="preserve"> </w:t>
-            </w:r>
-            <w:proofErr w:type="spellStart"/>
-            <w:r>
-              <w:rPr>
-                <w:b/>
-                <w:bCs/>
-              </w:rPr>
-              <w:t>rada</w:t>
-            </w:r>
-            <w:proofErr w:type="spellEnd"/>
-            <w:r>
-              <w:rPr>
-                <w:b/>
-                <w:bCs/>
-              </w:rPr>
-              <w:t xml:space="preserve"> </w:t>
-            </w:r>
-            <w:proofErr w:type="spellStart"/>
-            <w:r>
-              <w:rPr>
-                <w:b/>
-                <w:bCs/>
-              </w:rPr>
-              <w:t>na</w:t>
-            </w:r>
-            <w:proofErr w:type="spellEnd"/>
-            <w:r>
-              <w:rPr>
-                <w:b/>
-                <w:bCs/>
-              </w:rPr>
-              <w:t xml:space="preserve"> </w:t>
-            </w:r>
-            <w:proofErr w:type="spellStart"/>
-            <w:r>
-              <w:rPr>
-                <w:b/>
-                <w:bCs/>
-              </w:rPr>
-              <w:t>članove</w:t>
-            </w:r>
-            <w:proofErr w:type="spellEnd"/>
-            <w:r>
-              <w:rPr>
-                <w:b/>
-                <w:bCs/>
-              </w:rPr>
-              <w:t xml:space="preserve"> </w:t>
-            </w:r>
-            <w:proofErr w:type="spellStart"/>
-            <w:r>
-              <w:rPr>
-                <w:b/>
-                <w:bCs/>
-              </w:rPr>
-              <w:t>tima</w:t>
-            </w:r>
-            <w:proofErr w:type="spellEnd"/>
-          </w:p>
-          <w:p>
-            <w:pPr>
-              <w:rPr>
-                <w:b/>
-                <w:bCs/>
-              </w:rPr>
-            </w:pPr>
-            <w:r>
-              <w:rPr>
-                <w:b/>
-                <w:bCs/>
-              </w:rPr>
-              <w:tab/>
               <w:t xml:space="preserve">2.07 </w:t>
             </w:r>
             <w:proofErr w:type="spellStart"/>
@@ -7344,8 +7830,17 @@
                 <w:b/>
                 <w:bCs/>
               </w:rPr>
-              <w:t xml:space="preserve"> po</w:t>
-            </w:r>
+              <w:t xml:space="preserve"> </w:t>
+            </w:r>
+            <w:proofErr w:type="spellStart"/>
+            <w:r>
+              <w:rPr>
+                <w:b/>
+                <w:bCs/>
+              </w:rPr>
+              <w:t>po</w:t>
+            </w:r>
+            <w:proofErr w:type="spellEnd"/>
             <w:r>
               <w:t xml:space="preserve"> </w:t>
             </w:r>
@@ -7411,7 +7906,23 @@
                 <w:b/>
                 <w:bCs/>
               </w:rPr>
-              <w:t xml:space="preserve"> za </w:t>
+              <w:t xml:space="preserve"> </w:t>
+            </w:r>
+            <w:proofErr w:type="spellStart"/>
+            <w:r>
+              <w:rPr>
+                <w:b/>
+                <w:bCs/>
+              </w:rPr>
+              <w:t>za</w:t>
+            </w:r>
+            <w:proofErr w:type="spellEnd"/>
+            <w:r>
+              <w:rPr>
+                <w:b/>
+                <w:bCs/>
+              </w:rPr>
+              <w:t xml:space="preserve"> </w:t>
             </w:r>
             <w:proofErr w:type="spellStart"/>
             <w:r>
@@ -7763,7 +8274,23 @@
                 <w:b/>
                 <w:bCs/>
               </w:rPr>
-              <w:t xml:space="preserve"> za </w:t>
+              <w:t xml:space="preserve"> </w:t>
+            </w:r>
+            <w:proofErr w:type="spellStart"/>
+            <w:r>
+              <w:rPr>
+                <w:b/>
+                <w:bCs/>
+              </w:rPr>
+              <w:t>za</w:t>
+            </w:r>
+            <w:proofErr w:type="spellEnd"/>
+            <w:r>
+              <w:rPr>
+                <w:b/>
+                <w:bCs/>
+              </w:rPr>
+              <w:t xml:space="preserve"> </w:t>
             </w:r>
             <w:proofErr w:type="spellStart"/>
             <w:r>
@@ -7827,7 +8354,23 @@
                 <w:b/>
                 <w:bCs/>
               </w:rPr>
-              <w:t xml:space="preserve">, Blockchain-a </w:t>
+              <w:t xml:space="preserve">, </w:t>
+            </w:r>
+            <w:proofErr w:type="spellStart"/>
+            <w:r>
+              <w:rPr>
+                <w:b/>
+                <w:bCs/>
+              </w:rPr>
+              <w:t>Blockchain</w:t>
+            </w:r>
+            <w:proofErr w:type="spellEnd"/>
+            <w:r>
+              <w:rPr>
+                <w:b/>
+                <w:bCs/>
+              </w:rPr>
+              <w:t xml:space="preserve">-a </w:t>
             </w:r>
             <w:proofErr w:type="spellStart"/>
             <w:r>
@@ -7843,7 +8386,23 @@
                 <w:b/>
                 <w:bCs/>
               </w:rPr>
-              <w:t xml:space="preserve"> DevOps-a</w:t>
+              <w:t xml:space="preserve"> </w:t>
+            </w:r>
+            <w:proofErr w:type="spellStart"/>
+            <w:r>
+              <w:rPr>
+                <w:b/>
+                <w:bCs/>
+              </w:rPr>
+              <w:t>DevOps</w:t>
+            </w:r>
+            <w:proofErr w:type="spellEnd"/>
+            <w:r>
+              <w:rPr>
+                <w:b/>
+                <w:bCs/>
+              </w:rPr>
+              <w:t>-a</w:t>
             </w:r>
           </w:p>
           <w:p>
@@ -8083,7 +8642,23 @@
                 <w:b/>
                 <w:bCs/>
               </w:rPr>
-              <w:t xml:space="preserve"> plana </w:t>
+              <w:t xml:space="preserve"> </w:t>
+            </w:r>
+            <w:proofErr w:type="spellStart"/>
+            <w:r>
+              <w:rPr>
+                <w:b/>
+                <w:bCs/>
+              </w:rPr>
+              <w:t>plana</w:t>
+            </w:r>
+            <w:proofErr w:type="spellEnd"/>
+            <w:r>
+              <w:rPr>
+                <w:b/>
+                <w:bCs/>
+              </w:rPr>
+              <w:t xml:space="preserve"> </w:t>
             </w:r>
             <w:proofErr w:type="spellStart"/>
             <w:r>
@@ -8608,22 +9183,30 @@
                 <w:b/>
                 <w:bCs/>
               </w:rPr>
-              <w:t xml:space="preserve"> - blockchain</w:t>
-            </w:r>
-          </w:p>
-          <w:p>
-            <w:pPr>
-              <w:rPr>
-                <w:b/>
-                <w:bCs/>
-              </w:rPr>
-            </w:pPr>
-            <w:r>
-              <w:rPr>
-                <w:b/>
-                <w:bCs/>
-              </w:rPr>
-              <w:lastRenderedPageBreak/>
+              <w:t xml:space="preserve"> - </w:t>
+            </w:r>
+            <w:proofErr w:type="spellStart"/>
+            <w:r>
+              <w:rPr>
+                <w:b/>
+                <w:bCs/>
+              </w:rPr>
+              <w:t>blockchain</w:t>
+            </w:r>
+            <w:proofErr w:type="spellEnd"/>
+          </w:p>
+          <w:p>
+            <w:pPr>
+              <w:rPr>
+                <w:b/>
+                <w:bCs/>
+              </w:rPr>
+            </w:pPr>
+            <w:r>
+              <w:rPr>
+                <w:b/>
+                <w:bCs/>
+              </w:rPr>
               <w:t xml:space="preserve">    8.01 </w:t>
             </w:r>
             <w:proofErr w:type="spellStart"/>
@@ -8640,7 +9223,23 @@
                 <w:b/>
                 <w:bCs/>
               </w:rPr>
-              <w:t xml:space="preserve"> plana </w:t>
+              <w:t xml:space="preserve"> </w:t>
+            </w:r>
+            <w:proofErr w:type="spellStart"/>
+            <w:r>
+              <w:rPr>
+                <w:b/>
+                <w:bCs/>
+              </w:rPr>
+              <w:t>plana</w:t>
+            </w:r>
+            <w:proofErr w:type="spellEnd"/>
+            <w:r>
+              <w:rPr>
+                <w:b/>
+                <w:bCs/>
+              </w:rPr>
+              <w:t xml:space="preserve"> </w:t>
             </w:r>
             <w:proofErr w:type="spellStart"/>
             <w:r>
@@ -8737,6 +9336,7 @@
                 <w:b/>
                 <w:bCs/>
               </w:rPr>
+              <w:lastRenderedPageBreak/>
               <w:t>studenata</w:t>
             </w:r>
             <w:proofErr w:type="spellEnd"/>
@@ -9165,8 +9765,17 @@
                 <w:b/>
                 <w:bCs/>
               </w:rPr>
-              <w:t xml:space="preserve"> - DevOps</w:t>
-            </w:r>
+              <w:t xml:space="preserve"> - </w:t>
+            </w:r>
+            <w:proofErr w:type="spellStart"/>
+            <w:r>
+              <w:rPr>
+                <w:b/>
+                <w:bCs/>
+              </w:rPr>
+              <w:t>DevOps</w:t>
+            </w:r>
+            <w:proofErr w:type="spellEnd"/>
           </w:p>
           <w:p>
             <w:pPr>
@@ -9196,7 +9805,23 @@
                 <w:b/>
                 <w:bCs/>
               </w:rPr>
-              <w:t xml:space="preserve"> plana </w:t>
+              <w:t xml:space="preserve"> </w:t>
+            </w:r>
+            <w:proofErr w:type="spellStart"/>
+            <w:r>
+              <w:rPr>
+                <w:b/>
+                <w:bCs/>
+              </w:rPr>
+              <w:t>plana</w:t>
+            </w:r>
+            <w:proofErr w:type="spellEnd"/>
+            <w:r>
+              <w:rPr>
+                <w:b/>
+                <w:bCs/>
+              </w:rPr>
+              <w:t xml:space="preserve"> </w:t>
             </w:r>
             <w:proofErr w:type="spellStart"/>
             <w:r>
@@ -9673,7 +10298,23 @@
                 <w:b/>
                 <w:bCs/>
               </w:rPr>
-              <w:t xml:space="preserve"> mana u </w:t>
+              <w:t xml:space="preserve"> </w:t>
+            </w:r>
+            <w:proofErr w:type="spellStart"/>
+            <w:r>
+              <w:rPr>
+                <w:b/>
+                <w:bCs/>
+              </w:rPr>
+              <w:t>mana</w:t>
+            </w:r>
+            <w:proofErr w:type="spellEnd"/>
+            <w:r>
+              <w:rPr>
+                <w:b/>
+                <w:bCs/>
+              </w:rPr>
+              <w:t xml:space="preserve"> u </w:t>
             </w:r>
             <w:proofErr w:type="spellStart"/>
             <w:r>
@@ -9801,7 +10442,23 @@
                 <w:b/>
                 <w:bCs/>
               </w:rPr>
-              <w:t xml:space="preserve"> za </w:t>
+              <w:t xml:space="preserve"> </w:t>
+            </w:r>
+            <w:proofErr w:type="spellStart"/>
+            <w:r>
+              <w:rPr>
+                <w:b/>
+                <w:bCs/>
+              </w:rPr>
+              <w:t>za</w:t>
+            </w:r>
+            <w:proofErr w:type="spellEnd"/>
+            <w:r>
+              <w:rPr>
+                <w:b/>
+                <w:bCs/>
+              </w:rPr>
+              <w:t xml:space="preserve"> </w:t>
             </w:r>
             <w:proofErr w:type="spellStart"/>
             <w:r>
@@ -9842,7 +10499,23 @@
                 <w:b/>
                 <w:bCs/>
               </w:rPr>
-              <w:t xml:space="preserve"> plana </w:t>
+              <w:t xml:space="preserve"> </w:t>
+            </w:r>
+            <w:proofErr w:type="spellStart"/>
+            <w:r>
+              <w:rPr>
+                <w:b/>
+                <w:bCs/>
+              </w:rPr>
+              <w:t>plana</w:t>
+            </w:r>
+            <w:proofErr w:type="spellEnd"/>
+            <w:r>
+              <w:rPr>
+                <w:b/>
+                <w:bCs/>
+              </w:rPr>
+              <w:t xml:space="preserve"> </w:t>
             </w:r>
             <w:proofErr w:type="spellStart"/>
             <w:r>
@@ -10269,6 +10942,1353 @@
               <w:t>ugovora</w:t>
             </w:r>
             <w:proofErr w:type="spellEnd"/>
+          </w:p>
+          <w:p>
+            <w:pPr>
+              <w:rPr>
+                <w:b/>
+                <w:bCs/>
+              </w:rPr>
+            </w:pPr>
+            <w:r>
+              <w:rPr>
+                <w:b/>
+                <w:bCs/>
+              </w:rPr>
+              <w:t xml:space="preserve">13. </w:t>
+            </w:r>
+            <w:proofErr w:type="spellStart"/>
+            <w:r>
+              <w:rPr>
+                <w:b/>
+                <w:bCs/>
+              </w:rPr>
+              <w:t>Formiranje</w:t>
+            </w:r>
+            <w:proofErr w:type="spellEnd"/>
+            <w:r>
+              <w:rPr>
+                <w:b/>
+                <w:bCs/>
+              </w:rPr>
+              <w:t xml:space="preserve"> </w:t>
+            </w:r>
+            <w:proofErr w:type="spellStart"/>
+            <w:r>
+              <w:rPr>
+                <w:b/>
+                <w:bCs/>
+              </w:rPr>
+              <w:t>grupa</w:t>
+            </w:r>
+            <w:proofErr w:type="spellEnd"/>
+            <w:r>
+              <w:rPr>
+                <w:b/>
+                <w:bCs/>
+              </w:rPr>
+              <w:t xml:space="preserve"> </w:t>
+            </w:r>
+            <w:proofErr w:type="spellStart"/>
+            <w:r>
+              <w:rPr>
+                <w:b/>
+                <w:bCs/>
+              </w:rPr>
+              <w:t>i</w:t>
+            </w:r>
+            <w:proofErr w:type="spellEnd"/>
+            <w:r>
+              <w:rPr>
+                <w:b/>
+                <w:bCs/>
+              </w:rPr>
+              <w:t xml:space="preserve"> </w:t>
+            </w:r>
+            <w:proofErr w:type="spellStart"/>
+            <w:r>
+              <w:rPr>
+                <w:b/>
+                <w:bCs/>
+              </w:rPr>
+              <w:t>dodeljivanje</w:t>
+            </w:r>
+            <w:proofErr w:type="spellEnd"/>
+            <w:r>
+              <w:rPr>
+                <w:b/>
+                <w:bCs/>
+              </w:rPr>
+              <w:t xml:space="preserve"> </w:t>
+            </w:r>
+            <w:proofErr w:type="spellStart"/>
+            <w:r>
+              <w:rPr>
+                <w:b/>
+                <w:bCs/>
+              </w:rPr>
+              <w:t>istih</w:t>
+            </w:r>
+            <w:proofErr w:type="spellEnd"/>
+            <w:r>
+              <w:rPr>
+                <w:b/>
+                <w:bCs/>
+              </w:rPr>
+              <w:t xml:space="preserve"> </w:t>
+            </w:r>
+            <w:proofErr w:type="spellStart"/>
+            <w:r>
+              <w:rPr>
+                <w:b/>
+                <w:bCs/>
+              </w:rPr>
+              <w:t>mentorima</w:t>
+            </w:r>
+            <w:proofErr w:type="spellEnd"/>
+          </w:p>
+          <w:p>
+            <w:pPr>
+              <w:rPr>
+                <w:b/>
+                <w:bCs/>
+              </w:rPr>
+            </w:pPr>
+            <w:r>
+              <w:rPr>
+                <w:b/>
+                <w:bCs/>
+              </w:rPr>
+              <w:t xml:space="preserve">14. </w:t>
+            </w:r>
+            <w:proofErr w:type="spellStart"/>
+            <w:r>
+              <w:rPr>
+                <w:b/>
+                <w:bCs/>
+              </w:rPr>
+              <w:t>Obuka</w:t>
+            </w:r>
+            <w:proofErr w:type="spellEnd"/>
+            <w:r>
+              <w:rPr>
+                <w:b/>
+                <w:bCs/>
+              </w:rPr>
+              <w:t xml:space="preserve"> </w:t>
+            </w:r>
+            <w:proofErr w:type="spellStart"/>
+            <w:r>
+              <w:rPr>
+                <w:b/>
+                <w:bCs/>
+              </w:rPr>
+              <w:t>studenata</w:t>
+            </w:r>
+            <w:proofErr w:type="spellEnd"/>
+            <w:r>
+              <w:rPr>
+                <w:b/>
+                <w:bCs/>
+              </w:rPr>
+              <w:t xml:space="preserve"> u </w:t>
+            </w:r>
+            <w:proofErr w:type="spellStart"/>
+            <w:r>
+              <w:rPr>
+                <w:b/>
+                <w:bCs/>
+              </w:rPr>
+              <w:t>respektivnoj</w:t>
+            </w:r>
+            <w:proofErr w:type="spellEnd"/>
+            <w:r>
+              <w:rPr>
+                <w:b/>
+                <w:bCs/>
+              </w:rPr>
+              <w:t xml:space="preserve"> </w:t>
+            </w:r>
+            <w:proofErr w:type="spellStart"/>
+            <w:r>
+              <w:rPr>
+                <w:b/>
+                <w:bCs/>
+              </w:rPr>
+              <w:t>oblasti</w:t>
+            </w:r>
+            <w:proofErr w:type="spellEnd"/>
+            <w:r>
+              <w:rPr>
+                <w:b/>
+                <w:bCs/>
+              </w:rPr>
+              <w:t>:</w:t>
+            </w:r>
+          </w:p>
+          <w:p>
+            <w:pPr>
+              <w:rPr>
+                <w:b/>
+                <w:bCs/>
+              </w:rPr>
+            </w:pPr>
+            <w:r>
+              <w:rPr>
+                <w:b/>
+                <w:bCs/>
+              </w:rPr>
+              <w:lastRenderedPageBreak/>
+              <w:tab/>
+              <w:t xml:space="preserve">14.01 </w:t>
+            </w:r>
+            <w:proofErr w:type="spellStart"/>
+            <w:r>
+              <w:rPr>
+                <w:b/>
+                <w:bCs/>
+              </w:rPr>
+              <w:t>Formiranje</w:t>
+            </w:r>
+            <w:proofErr w:type="spellEnd"/>
+            <w:r>
+              <w:rPr>
+                <w:b/>
+                <w:bCs/>
+              </w:rPr>
+              <w:t xml:space="preserve"> </w:t>
+            </w:r>
+            <w:proofErr w:type="spellStart"/>
+            <w:r>
+              <w:rPr>
+                <w:b/>
+                <w:bCs/>
+              </w:rPr>
+              <w:t>plana</w:t>
+            </w:r>
+            <w:proofErr w:type="spellEnd"/>
+            <w:r>
+              <w:rPr>
+                <w:b/>
+                <w:bCs/>
+              </w:rPr>
+              <w:t xml:space="preserve"> </w:t>
+            </w:r>
+            <w:proofErr w:type="spellStart"/>
+            <w:r>
+              <w:rPr>
+                <w:b/>
+                <w:bCs/>
+              </w:rPr>
+              <w:t>i</w:t>
+            </w:r>
+            <w:proofErr w:type="spellEnd"/>
+            <w:r>
+              <w:rPr>
+                <w:b/>
+                <w:bCs/>
+              </w:rPr>
+              <w:t xml:space="preserve"> </w:t>
+            </w:r>
+            <w:proofErr w:type="spellStart"/>
+            <w:r>
+              <w:rPr>
+                <w:b/>
+                <w:bCs/>
+              </w:rPr>
+              <w:t>programa</w:t>
+            </w:r>
+            <w:proofErr w:type="spellEnd"/>
+          </w:p>
+          <w:p>
+            <w:pPr>
+              <w:rPr>
+                <w:b/>
+                <w:bCs/>
+              </w:rPr>
+            </w:pPr>
+            <w:r>
+              <w:rPr>
+                <w:b/>
+                <w:bCs/>
+              </w:rPr>
+              <w:tab/>
+              <w:t xml:space="preserve">14.02 </w:t>
+            </w:r>
+            <w:proofErr w:type="spellStart"/>
+            <w:r>
+              <w:rPr>
+                <w:b/>
+                <w:bCs/>
+              </w:rPr>
+              <w:t>Obaveštavanje</w:t>
+            </w:r>
+            <w:proofErr w:type="spellEnd"/>
+            <w:r>
+              <w:rPr>
+                <w:b/>
+                <w:bCs/>
+              </w:rPr>
+              <w:t xml:space="preserve"> </w:t>
+            </w:r>
+            <w:proofErr w:type="spellStart"/>
+            <w:r>
+              <w:rPr>
+                <w:b/>
+                <w:bCs/>
+              </w:rPr>
+              <w:t>studenata</w:t>
+            </w:r>
+            <w:proofErr w:type="spellEnd"/>
+            <w:r>
+              <w:rPr>
+                <w:b/>
+                <w:bCs/>
+              </w:rPr>
+              <w:t xml:space="preserve"> o </w:t>
+            </w:r>
+            <w:proofErr w:type="spellStart"/>
+            <w:r>
+              <w:rPr>
+                <w:b/>
+                <w:bCs/>
+              </w:rPr>
+              <w:t>početku</w:t>
+            </w:r>
+            <w:proofErr w:type="spellEnd"/>
+            <w:r>
+              <w:rPr>
+                <w:b/>
+                <w:bCs/>
+              </w:rPr>
+              <w:t xml:space="preserve"> </w:t>
+            </w:r>
+            <w:proofErr w:type="spellStart"/>
+            <w:r>
+              <w:rPr>
+                <w:b/>
+                <w:bCs/>
+              </w:rPr>
+              <w:t>obuke</w:t>
+            </w:r>
+            <w:proofErr w:type="spellEnd"/>
+            <w:r>
+              <w:rPr>
+                <w:b/>
+                <w:bCs/>
+              </w:rPr>
+              <w:t xml:space="preserve"> </w:t>
+            </w:r>
+            <w:proofErr w:type="spellStart"/>
+            <w:r>
+              <w:rPr>
+                <w:b/>
+                <w:bCs/>
+              </w:rPr>
+              <w:t>i</w:t>
+            </w:r>
+            <w:proofErr w:type="spellEnd"/>
+            <w:r>
+              <w:rPr>
+                <w:b/>
+                <w:bCs/>
+              </w:rPr>
+              <w:t xml:space="preserve"> </w:t>
+            </w:r>
+            <w:proofErr w:type="spellStart"/>
+            <w:r>
+              <w:rPr>
+                <w:b/>
+                <w:bCs/>
+              </w:rPr>
+              <w:t>dodeljivanje</w:t>
+            </w:r>
+            <w:proofErr w:type="spellEnd"/>
+            <w:r>
+              <w:rPr>
+                <w:b/>
+                <w:bCs/>
+              </w:rPr>
+              <w:t xml:space="preserve"> </w:t>
+            </w:r>
+            <w:proofErr w:type="spellStart"/>
+            <w:r>
+              <w:rPr>
+                <w:b/>
+                <w:bCs/>
+              </w:rPr>
+              <w:t>plana</w:t>
+            </w:r>
+            <w:proofErr w:type="spellEnd"/>
+            <w:r>
+              <w:rPr>
+                <w:b/>
+                <w:bCs/>
+              </w:rPr>
+              <w:t xml:space="preserve"> </w:t>
+            </w:r>
+            <w:proofErr w:type="spellStart"/>
+            <w:r>
+              <w:rPr>
+                <w:b/>
+                <w:bCs/>
+              </w:rPr>
+              <w:t>i</w:t>
+            </w:r>
+            <w:proofErr w:type="spellEnd"/>
+            <w:r>
+              <w:rPr>
+                <w:b/>
+                <w:bCs/>
+              </w:rPr>
+              <w:t xml:space="preserve"> </w:t>
+            </w:r>
+            <w:proofErr w:type="spellStart"/>
+            <w:r>
+              <w:rPr>
+                <w:b/>
+                <w:bCs/>
+              </w:rPr>
+              <w:t>programa</w:t>
+            </w:r>
+            <w:proofErr w:type="spellEnd"/>
+          </w:p>
+          <w:p>
+            <w:pPr>
+              <w:rPr>
+                <w:b/>
+                <w:bCs/>
+              </w:rPr>
+            </w:pPr>
+            <w:r>
+              <w:rPr>
+                <w:b/>
+                <w:bCs/>
+              </w:rPr>
+              <w:tab/>
+              <w:t xml:space="preserve">14.03 </w:t>
+            </w:r>
+            <w:proofErr w:type="spellStart"/>
+            <w:r>
+              <w:rPr>
+                <w:b/>
+                <w:bCs/>
+              </w:rPr>
+              <w:t>Održavanje</w:t>
+            </w:r>
+            <w:proofErr w:type="spellEnd"/>
+            <w:r>
+              <w:rPr>
+                <w:b/>
+                <w:bCs/>
+              </w:rPr>
+              <w:t xml:space="preserve"> </w:t>
+            </w:r>
+            <w:proofErr w:type="spellStart"/>
+            <w:r>
+              <w:rPr>
+                <w:b/>
+                <w:bCs/>
+              </w:rPr>
+              <w:t>obuke</w:t>
+            </w:r>
+            <w:proofErr w:type="spellEnd"/>
+          </w:p>
+          <w:p>
+            <w:pPr>
+              <w:rPr>
+                <w:b/>
+                <w:bCs/>
+              </w:rPr>
+            </w:pPr>
+            <w:r>
+              <w:rPr>
+                <w:b/>
+                <w:bCs/>
+              </w:rPr>
+              <w:tab/>
+              <w:t xml:space="preserve">14.04 </w:t>
+            </w:r>
+            <w:proofErr w:type="spellStart"/>
+            <w:r>
+              <w:rPr>
+                <w:b/>
+                <w:bCs/>
+              </w:rPr>
+              <w:t>Formiranje</w:t>
+            </w:r>
+            <w:proofErr w:type="spellEnd"/>
+            <w:r>
+              <w:rPr>
+                <w:b/>
+                <w:bCs/>
+              </w:rPr>
+              <w:t xml:space="preserve"> </w:t>
+            </w:r>
+            <w:proofErr w:type="spellStart"/>
+            <w:r>
+              <w:rPr>
+                <w:b/>
+                <w:bCs/>
+              </w:rPr>
+              <w:t>izveštaja</w:t>
+            </w:r>
+            <w:proofErr w:type="spellEnd"/>
+            <w:r>
+              <w:rPr>
+                <w:b/>
+                <w:bCs/>
+              </w:rPr>
+              <w:t xml:space="preserve"> o </w:t>
+            </w:r>
+            <w:proofErr w:type="spellStart"/>
+            <w:r>
+              <w:rPr>
+                <w:b/>
+                <w:bCs/>
+              </w:rPr>
+              <w:t>održanoj</w:t>
+            </w:r>
+            <w:proofErr w:type="spellEnd"/>
+            <w:r>
+              <w:rPr>
+                <w:b/>
+                <w:bCs/>
+              </w:rPr>
+              <w:t xml:space="preserve"> </w:t>
+            </w:r>
+            <w:proofErr w:type="spellStart"/>
+            <w:r>
+              <w:rPr>
+                <w:b/>
+                <w:bCs/>
+              </w:rPr>
+              <w:t>obuci</w:t>
+            </w:r>
+            <w:proofErr w:type="spellEnd"/>
+          </w:p>
+          <w:p>
+            <w:pPr>
+              <w:rPr>
+                <w:b/>
+                <w:bCs/>
+              </w:rPr>
+            </w:pPr>
+          </w:p>
+          <w:p>
+            <w:pPr>
+              <w:rPr>
+                <w:b/>
+                <w:bCs/>
+              </w:rPr>
+            </w:pPr>
+            <w:r>
+              <w:rPr>
+                <w:b/>
+                <w:bCs/>
+              </w:rPr>
+              <w:t xml:space="preserve">15. </w:t>
+            </w:r>
+            <w:proofErr w:type="spellStart"/>
+            <w:r>
+              <w:rPr>
+                <w:b/>
+                <w:bCs/>
+              </w:rPr>
+              <w:t>Održavanje</w:t>
+            </w:r>
+            <w:proofErr w:type="spellEnd"/>
+            <w:r>
+              <w:rPr>
+                <w:b/>
+                <w:bCs/>
+              </w:rPr>
+              <w:t xml:space="preserve"> </w:t>
+            </w:r>
+            <w:proofErr w:type="spellStart"/>
+            <w:r>
+              <w:rPr>
+                <w:b/>
+                <w:bCs/>
+              </w:rPr>
+              <w:t>prakse</w:t>
+            </w:r>
+            <w:proofErr w:type="spellEnd"/>
+            <w:r>
+              <w:rPr>
+                <w:b/>
+                <w:bCs/>
+              </w:rPr>
+              <w:t>:</w:t>
+            </w:r>
+          </w:p>
+          <w:p>
+            <w:pPr>
+              <w:rPr>
+                <w:b/>
+                <w:bCs/>
+              </w:rPr>
+            </w:pPr>
+            <w:r>
+              <w:rPr>
+                <w:b/>
+                <w:bCs/>
+              </w:rPr>
+              <w:tab/>
+              <w:t xml:space="preserve">15.01 </w:t>
+            </w:r>
+            <w:proofErr w:type="spellStart"/>
+            <w:r>
+              <w:rPr>
+                <w:b/>
+                <w:bCs/>
+              </w:rPr>
+              <w:t>Organizacija</w:t>
+            </w:r>
+            <w:proofErr w:type="spellEnd"/>
+            <w:r>
+              <w:rPr>
+                <w:b/>
+                <w:bCs/>
+              </w:rPr>
+              <w:t xml:space="preserve"> </w:t>
+            </w:r>
+            <w:proofErr w:type="spellStart"/>
+            <w:r>
+              <w:rPr>
+                <w:b/>
+                <w:bCs/>
+              </w:rPr>
+              <w:t>prevoza</w:t>
+            </w:r>
+            <w:proofErr w:type="spellEnd"/>
+          </w:p>
+          <w:p>
+            <w:pPr>
+              <w:rPr>
+                <w:b/>
+                <w:bCs/>
+              </w:rPr>
+            </w:pPr>
+            <w:r>
+              <w:rPr>
+                <w:b/>
+                <w:bCs/>
+              </w:rPr>
+              <w:tab/>
+              <w:t xml:space="preserve">15.02 </w:t>
+            </w:r>
+            <w:proofErr w:type="spellStart"/>
+            <w:r>
+              <w:rPr>
+                <w:b/>
+                <w:bCs/>
+              </w:rPr>
+              <w:t>Slanje</w:t>
+            </w:r>
+            <w:proofErr w:type="spellEnd"/>
+            <w:r>
+              <w:rPr>
+                <w:b/>
+                <w:bCs/>
+              </w:rPr>
+              <w:t xml:space="preserve"> </w:t>
+            </w:r>
+            <w:proofErr w:type="spellStart"/>
+            <w:r>
+              <w:rPr>
+                <w:b/>
+                <w:bCs/>
+              </w:rPr>
+              <w:t>pozivnica</w:t>
+            </w:r>
+            <w:proofErr w:type="spellEnd"/>
+          </w:p>
+          <w:p>
+            <w:pPr>
+              <w:rPr>
+                <w:b/>
+                <w:bCs/>
+              </w:rPr>
+            </w:pPr>
+            <w:r>
+              <w:rPr>
+                <w:b/>
+                <w:bCs/>
+              </w:rPr>
+              <w:tab/>
+              <w:t xml:space="preserve">15.03 </w:t>
+            </w:r>
+            <w:proofErr w:type="spellStart"/>
+            <w:r>
+              <w:rPr>
+                <w:b/>
+                <w:bCs/>
+              </w:rPr>
+              <w:t>Kolektivni</w:t>
+            </w:r>
+            <w:proofErr w:type="spellEnd"/>
+            <w:r>
+              <w:rPr>
+                <w:b/>
+                <w:bCs/>
+              </w:rPr>
+              <w:t xml:space="preserve"> </w:t>
+            </w:r>
+            <w:proofErr w:type="spellStart"/>
+            <w:r>
+              <w:rPr>
+                <w:b/>
+                <w:bCs/>
+              </w:rPr>
+              <w:t>odlazak</w:t>
+            </w:r>
+            <w:proofErr w:type="spellEnd"/>
+            <w:r>
+              <w:rPr>
+                <w:b/>
+                <w:bCs/>
+              </w:rPr>
+              <w:t xml:space="preserve"> </w:t>
+            </w:r>
+            <w:proofErr w:type="spellStart"/>
+            <w:r>
+              <w:rPr>
+                <w:b/>
+                <w:bCs/>
+              </w:rPr>
+              <w:t>na</w:t>
+            </w:r>
+            <w:proofErr w:type="spellEnd"/>
+            <w:r>
+              <w:rPr>
+                <w:b/>
+                <w:bCs/>
+              </w:rPr>
+              <w:t xml:space="preserve"> </w:t>
+            </w:r>
+            <w:proofErr w:type="spellStart"/>
+            <w:r>
+              <w:rPr>
+                <w:b/>
+                <w:bCs/>
+              </w:rPr>
+              <w:t>praksu</w:t>
+            </w:r>
+            <w:proofErr w:type="spellEnd"/>
+          </w:p>
+          <w:p>
+            <w:pPr>
+              <w:rPr>
+                <w:b/>
+                <w:bCs/>
+              </w:rPr>
+            </w:pPr>
+            <w:r>
+              <w:rPr>
+                <w:b/>
+                <w:bCs/>
+              </w:rPr>
+              <w:tab/>
+              <w:t xml:space="preserve">15.04 </w:t>
+            </w:r>
+            <w:proofErr w:type="spellStart"/>
+            <w:r>
+              <w:rPr>
+                <w:b/>
+                <w:bCs/>
+              </w:rPr>
+              <w:t>Doček</w:t>
+            </w:r>
+            <w:proofErr w:type="spellEnd"/>
+            <w:r>
+              <w:rPr>
+                <w:b/>
+                <w:bCs/>
+              </w:rPr>
+              <w:t xml:space="preserve"> </w:t>
+            </w:r>
+            <w:proofErr w:type="spellStart"/>
+            <w:r>
+              <w:rPr>
+                <w:b/>
+                <w:bCs/>
+              </w:rPr>
+              <w:t>i</w:t>
+            </w:r>
+            <w:proofErr w:type="spellEnd"/>
+            <w:r>
+              <w:rPr>
+                <w:b/>
+                <w:bCs/>
+              </w:rPr>
+              <w:t xml:space="preserve"> </w:t>
+            </w:r>
+            <w:proofErr w:type="spellStart"/>
+            <w:r>
+              <w:rPr>
+                <w:b/>
+                <w:bCs/>
+              </w:rPr>
+              <w:t>upoznavanje</w:t>
+            </w:r>
+            <w:proofErr w:type="spellEnd"/>
+            <w:r>
+              <w:rPr>
+                <w:b/>
+                <w:bCs/>
+              </w:rPr>
+              <w:t xml:space="preserve"> </w:t>
+            </w:r>
+            <w:proofErr w:type="spellStart"/>
+            <w:r>
+              <w:rPr>
+                <w:b/>
+                <w:bCs/>
+              </w:rPr>
+              <w:t>sa</w:t>
+            </w:r>
+            <w:proofErr w:type="spellEnd"/>
+            <w:r>
+              <w:rPr>
+                <w:b/>
+                <w:bCs/>
+              </w:rPr>
+              <w:t xml:space="preserve"> </w:t>
+            </w:r>
+            <w:proofErr w:type="spellStart"/>
+            <w:r>
+              <w:rPr>
+                <w:b/>
+                <w:bCs/>
+              </w:rPr>
+              <w:t>radnim</w:t>
+            </w:r>
+            <w:proofErr w:type="spellEnd"/>
+            <w:r>
+              <w:rPr>
+                <w:b/>
+                <w:bCs/>
+              </w:rPr>
+              <w:t xml:space="preserve"> </w:t>
+            </w:r>
+            <w:proofErr w:type="spellStart"/>
+            <w:r>
+              <w:rPr>
+                <w:b/>
+                <w:bCs/>
+              </w:rPr>
+              <w:t>okruženjem</w:t>
+            </w:r>
+            <w:proofErr w:type="spellEnd"/>
+          </w:p>
+          <w:p>
+            <w:pPr>
+              <w:rPr>
+                <w:b/>
+                <w:bCs/>
+              </w:rPr>
+            </w:pPr>
+            <w:r>
+              <w:rPr>
+                <w:b/>
+                <w:bCs/>
+              </w:rPr>
+              <w:tab/>
+              <w:t xml:space="preserve">15.05 </w:t>
+            </w:r>
+            <w:proofErr w:type="spellStart"/>
+            <w:r>
+              <w:rPr>
+                <w:b/>
+                <w:bCs/>
+              </w:rPr>
+              <w:t>Održavanje</w:t>
+            </w:r>
+            <w:proofErr w:type="spellEnd"/>
+            <w:r>
+              <w:rPr>
+                <w:b/>
+                <w:bCs/>
+              </w:rPr>
+              <w:t xml:space="preserve"> </w:t>
+            </w:r>
+            <w:proofErr w:type="spellStart"/>
+            <w:r>
+              <w:rPr>
+                <w:b/>
+                <w:bCs/>
+              </w:rPr>
+              <w:t>prakse</w:t>
+            </w:r>
+            <w:proofErr w:type="spellEnd"/>
+          </w:p>
+          <w:p>
+            <w:pPr>
+              <w:rPr>
+                <w:b/>
+                <w:bCs/>
+              </w:rPr>
+            </w:pPr>
+            <w:r>
+              <w:rPr>
+                <w:b/>
+                <w:bCs/>
+              </w:rPr>
+              <w:tab/>
+              <w:t xml:space="preserve">15.06 </w:t>
+            </w:r>
+            <w:proofErr w:type="spellStart"/>
+            <w:r>
+              <w:rPr>
+                <w:b/>
+                <w:bCs/>
+              </w:rPr>
+              <w:t>Redovne</w:t>
+            </w:r>
+            <w:proofErr w:type="spellEnd"/>
+            <w:r>
+              <w:rPr>
+                <w:b/>
+                <w:bCs/>
+              </w:rPr>
+              <w:t xml:space="preserve"> </w:t>
+            </w:r>
+            <w:proofErr w:type="spellStart"/>
+            <w:r>
+              <w:rPr>
+                <w:b/>
+                <w:bCs/>
+              </w:rPr>
+              <w:t>timske</w:t>
+            </w:r>
+            <w:proofErr w:type="spellEnd"/>
+            <w:r>
+              <w:rPr>
+                <w:b/>
+                <w:bCs/>
+              </w:rPr>
+              <w:t xml:space="preserve"> </w:t>
+            </w:r>
+            <w:proofErr w:type="spellStart"/>
+            <w:r>
+              <w:rPr>
+                <w:b/>
+                <w:bCs/>
+              </w:rPr>
+              <w:t>aktivnosti</w:t>
+            </w:r>
+            <w:proofErr w:type="spellEnd"/>
+          </w:p>
+          <w:p>
+            <w:pPr>
+              <w:rPr>
+                <w:b/>
+                <w:bCs/>
+              </w:rPr>
+            </w:pPr>
+            <w:r>
+              <w:rPr>
+                <w:b/>
+                <w:bCs/>
+              </w:rPr>
+              <w:tab/>
+              <w:t xml:space="preserve">15.07 </w:t>
+            </w:r>
+            <w:proofErr w:type="spellStart"/>
+            <w:r>
+              <w:rPr>
+                <w:b/>
+                <w:bCs/>
+              </w:rPr>
+              <w:t>Redovni</w:t>
+            </w:r>
+            <w:proofErr w:type="spellEnd"/>
+            <w:r>
+              <w:rPr>
+                <w:b/>
+                <w:bCs/>
+              </w:rPr>
+              <w:t xml:space="preserve"> </w:t>
+            </w:r>
+            <w:proofErr w:type="spellStart"/>
+            <w:r>
+              <w:rPr>
+                <w:b/>
+                <w:bCs/>
+              </w:rPr>
+              <w:t>sastanci</w:t>
+            </w:r>
+            <w:proofErr w:type="spellEnd"/>
+            <w:r>
+              <w:rPr>
+                <w:b/>
+                <w:bCs/>
+              </w:rPr>
+              <w:t xml:space="preserve"> </w:t>
+            </w:r>
+            <w:proofErr w:type="spellStart"/>
+            <w:r>
+              <w:rPr>
+                <w:b/>
+                <w:bCs/>
+              </w:rPr>
+              <w:t>sa</w:t>
+            </w:r>
+            <w:proofErr w:type="spellEnd"/>
+            <w:r>
+              <w:rPr>
+                <w:b/>
+                <w:bCs/>
+              </w:rPr>
+              <w:t xml:space="preserve"> </w:t>
+            </w:r>
+            <w:proofErr w:type="spellStart"/>
+            <w:r>
+              <w:rPr>
+                <w:b/>
+                <w:bCs/>
+              </w:rPr>
+              <w:t>studentima</w:t>
+            </w:r>
+            <w:proofErr w:type="spellEnd"/>
+            <w:r>
+              <w:rPr>
+                <w:b/>
+                <w:bCs/>
+              </w:rPr>
+              <w:t xml:space="preserve"> u </w:t>
+            </w:r>
+            <w:proofErr w:type="spellStart"/>
+            <w:r>
+              <w:rPr>
+                <w:b/>
+                <w:bCs/>
+              </w:rPr>
+              <w:t>cilju</w:t>
+            </w:r>
+            <w:proofErr w:type="spellEnd"/>
+            <w:r>
+              <w:rPr>
+                <w:b/>
+                <w:bCs/>
+              </w:rPr>
+              <w:t xml:space="preserve"> </w:t>
+            </w:r>
+            <w:proofErr w:type="spellStart"/>
+            <w:r>
+              <w:rPr>
+                <w:b/>
+                <w:bCs/>
+              </w:rPr>
+              <w:t>utvrđivanja</w:t>
+            </w:r>
+            <w:proofErr w:type="spellEnd"/>
+            <w:r>
+              <w:rPr>
+                <w:b/>
+                <w:bCs/>
+              </w:rPr>
+              <w:t xml:space="preserve"> </w:t>
+            </w:r>
+            <w:proofErr w:type="spellStart"/>
+            <w:r>
+              <w:rPr>
+                <w:b/>
+                <w:bCs/>
+              </w:rPr>
+              <w:t>njihovog</w:t>
+            </w:r>
+            <w:proofErr w:type="spellEnd"/>
+            <w:r>
+              <w:rPr>
+                <w:b/>
+                <w:bCs/>
+              </w:rPr>
+              <w:t xml:space="preserve"> </w:t>
+            </w:r>
+            <w:proofErr w:type="spellStart"/>
+            <w:r>
+              <w:rPr>
+                <w:b/>
+                <w:bCs/>
+              </w:rPr>
+              <w:t>zadovoljstva</w:t>
+            </w:r>
+            <w:proofErr w:type="spellEnd"/>
+          </w:p>
+          <w:p>
+            <w:pPr>
+              <w:rPr>
+                <w:b/>
+                <w:bCs/>
+              </w:rPr>
+            </w:pPr>
+            <w:r>
+              <w:rPr>
+                <w:b/>
+                <w:bCs/>
+              </w:rPr>
+              <w:tab/>
+              <w:t xml:space="preserve">15.08 </w:t>
+            </w:r>
+            <w:proofErr w:type="spellStart"/>
+            <w:r>
+              <w:rPr>
+                <w:b/>
+                <w:bCs/>
+              </w:rPr>
+              <w:t>Sastavljanje</w:t>
+            </w:r>
+            <w:proofErr w:type="spellEnd"/>
+            <w:r>
+              <w:rPr>
+                <w:b/>
+                <w:bCs/>
+              </w:rPr>
+              <w:t xml:space="preserve"> </w:t>
+            </w:r>
+            <w:proofErr w:type="spellStart"/>
+            <w:r>
+              <w:rPr>
+                <w:b/>
+                <w:bCs/>
+              </w:rPr>
+              <w:t>izveštaja</w:t>
+            </w:r>
+            <w:proofErr w:type="spellEnd"/>
+          </w:p>
+          <w:p>
+            <w:pPr>
+              <w:rPr>
+                <w:b/>
+                <w:bCs/>
+              </w:rPr>
+            </w:pPr>
+          </w:p>
+          <w:p>
+            <w:pPr>
+              <w:rPr>
+                <w:b/>
+                <w:bCs/>
+              </w:rPr>
+            </w:pPr>
+            <w:r>
+              <w:rPr>
+                <w:b/>
+                <w:bCs/>
+              </w:rPr>
+              <w:t xml:space="preserve">16. </w:t>
+            </w:r>
+            <w:proofErr w:type="spellStart"/>
+            <w:r>
+              <w:rPr>
+                <w:b/>
+                <w:bCs/>
+              </w:rPr>
+              <w:t>Kolektivni</w:t>
+            </w:r>
+            <w:proofErr w:type="spellEnd"/>
+            <w:r>
+              <w:rPr>
+                <w:b/>
+                <w:bCs/>
+              </w:rPr>
+              <w:t xml:space="preserve"> </w:t>
+            </w:r>
+            <w:proofErr w:type="spellStart"/>
+            <w:r>
+              <w:rPr>
+                <w:b/>
+                <w:bCs/>
+              </w:rPr>
+              <w:t>sastanak</w:t>
+            </w:r>
+            <w:proofErr w:type="spellEnd"/>
+            <w:r>
+              <w:rPr>
+                <w:b/>
+                <w:bCs/>
+              </w:rPr>
+              <w:t xml:space="preserve"> u </w:t>
+            </w:r>
+            <w:proofErr w:type="spellStart"/>
+            <w:r>
+              <w:rPr>
+                <w:b/>
+                <w:bCs/>
+              </w:rPr>
+              <w:t>cilju</w:t>
+            </w:r>
+            <w:proofErr w:type="spellEnd"/>
+            <w:r>
+              <w:rPr>
+                <w:b/>
+                <w:bCs/>
+              </w:rPr>
+              <w:t xml:space="preserve"> </w:t>
+            </w:r>
+            <w:proofErr w:type="spellStart"/>
+            <w:r>
+              <w:rPr>
+                <w:b/>
+                <w:bCs/>
+              </w:rPr>
+              <w:t>sumiranja</w:t>
+            </w:r>
+            <w:proofErr w:type="spellEnd"/>
+            <w:r>
+              <w:rPr>
+                <w:b/>
+                <w:bCs/>
+              </w:rPr>
+              <w:t xml:space="preserve"> </w:t>
+            </w:r>
+            <w:proofErr w:type="spellStart"/>
+            <w:r>
+              <w:rPr>
+                <w:b/>
+                <w:bCs/>
+              </w:rPr>
+              <w:t>utisaka</w:t>
+            </w:r>
+            <w:proofErr w:type="spellEnd"/>
+          </w:p>
+          <w:p>
+            <w:pPr>
+              <w:rPr>
+                <w:b/>
+                <w:bCs/>
+              </w:rPr>
+            </w:pPr>
+          </w:p>
+          <w:p>
+            <w:pPr>
+              <w:rPr>
+                <w:b/>
+                <w:bCs/>
+              </w:rPr>
+            </w:pPr>
+            <w:r>
+              <w:rPr>
+                <w:b/>
+                <w:bCs/>
+              </w:rPr>
+              <w:t xml:space="preserve">17. </w:t>
+            </w:r>
+            <w:proofErr w:type="spellStart"/>
+            <w:r>
+              <w:rPr>
+                <w:b/>
+                <w:bCs/>
+              </w:rPr>
+              <w:t>Procena</w:t>
+            </w:r>
+            <w:proofErr w:type="spellEnd"/>
+            <w:r>
+              <w:rPr>
+                <w:b/>
+                <w:bCs/>
+              </w:rPr>
+              <w:t xml:space="preserve"> </w:t>
+            </w:r>
+            <w:proofErr w:type="spellStart"/>
+            <w:r>
+              <w:rPr>
+                <w:b/>
+                <w:bCs/>
+              </w:rPr>
+              <w:t>uspešnosti</w:t>
+            </w:r>
+            <w:proofErr w:type="spellEnd"/>
+            <w:r>
+              <w:rPr>
+                <w:b/>
+                <w:bCs/>
+              </w:rPr>
+              <w:t xml:space="preserve"> </w:t>
+            </w:r>
+            <w:proofErr w:type="spellStart"/>
+            <w:r>
+              <w:rPr>
+                <w:b/>
+                <w:bCs/>
+              </w:rPr>
+              <w:t>projekata</w:t>
+            </w:r>
+            <w:proofErr w:type="spellEnd"/>
+          </w:p>
+          <w:p>
+            <w:pPr>
+              <w:rPr>
+                <w:b/>
+                <w:bCs/>
+              </w:rPr>
+            </w:pPr>
+          </w:p>
+          <w:p>
+            <w:pPr>
+              <w:rPr>
+                <w:b/>
+                <w:bCs/>
+              </w:rPr>
+            </w:pPr>
+            <w:r>
+              <w:rPr>
+                <w:b/>
+                <w:bCs/>
+              </w:rPr>
+              <w:t xml:space="preserve">18. </w:t>
+            </w:r>
+            <w:proofErr w:type="spellStart"/>
+            <w:r>
+              <w:rPr>
+                <w:b/>
+                <w:bCs/>
+              </w:rPr>
+              <w:t>Sastavljanje</w:t>
+            </w:r>
+            <w:proofErr w:type="spellEnd"/>
+            <w:r>
+              <w:rPr>
+                <w:b/>
+                <w:bCs/>
+              </w:rPr>
+              <w:t xml:space="preserve"> </w:t>
+            </w:r>
+            <w:proofErr w:type="spellStart"/>
+            <w:r>
+              <w:rPr>
+                <w:b/>
+                <w:bCs/>
+              </w:rPr>
+              <w:t>izveštaja</w:t>
+            </w:r>
+            <w:proofErr w:type="spellEnd"/>
+            <w:r>
+              <w:rPr>
+                <w:b/>
+                <w:bCs/>
+              </w:rPr>
+              <w:t xml:space="preserve"> </w:t>
+            </w:r>
+            <w:proofErr w:type="spellStart"/>
+            <w:r>
+              <w:rPr>
+                <w:b/>
+                <w:bCs/>
+              </w:rPr>
+              <w:t>projekata</w:t>
+            </w:r>
+            <w:proofErr w:type="spellEnd"/>
+          </w:p>
+          <w:p>
+            <w:pPr>
+              <w:rPr>
+                <w:b/>
+                <w:bCs/>
+              </w:rPr>
+            </w:pPr>
           </w:p>
           <w:p>
             <w:pPr>
@@ -10462,7 +12482,7 @@
 </file>
 
 <file path=word/endnotes.xml><?xml version="1.0" encoding="utf-8"?>
-<w:endnotes xmlns:wpc="http://schemas.microsoft.com/office/word/2010/wordprocessingCanvas" xmlns:cx="http://schemas.microsoft.com/office/drawing/2014/chartex" xmlns:cx1="http://schemas.microsoft.com/office/drawing/2015/9/8/chartex" xmlns:cx2="http://schemas.microsoft.com/office/drawing/2015/10/21/chartex" xmlns:cx3="http://schemas.microsoft.com/office/drawing/2016/5/9/chartex" xmlns:cx4="http://schemas.microsoft.com/office/drawing/2016/5/10/chartex" xmlns:cx5="http://schemas.microsoft.com/office/drawing/2016/5/11/chartex" xmlns:cx6="http://schemas.microsoft.com/office/drawing/2016/5/12/chartex" xmlns:cx7="http://schemas.microsoft.com/office/drawing/2016/5/13/chartex" xmlns:cx8="http://schemas.microsoft.com/office/drawing/2016/5/14/chartex" xmlns:mc="http://schemas.openxmlformats.org/markup-compatibility/2006" xmlns:aink="http://schemas.microsoft.com/office/drawing/2016/ink" xmlns:am3d="http://schemas.microsoft.com/office/drawing/2017/model3d" xmlns:o="urn:schemas-microsoft-com:office:office" xmlns:oel="http://schemas.microsoft.com/office/2019/extlst" xmlns:r="http://schemas.openxmlformats.org/officeDocument/2006/relationships" xmlns:m="http://schemas.openxmlformats.org/officeDocument/2006/math" xmlns:v="urn:schemas-microsoft-com:vml" xmlns:wp14="http://schemas.microsoft.com/office/word/2010/wordprocessingDrawing" xmlns:wp="http://schemas.openxmlformats.org/drawingml/2006/wordprocessingDrawing" xmlns:w10="urn:schemas-microsoft-com:office:word" xmlns:w="http://schemas.openxmlformats.org/wordprocessingml/2006/main" xmlns:w14="http://schemas.microsoft.com/office/word/2010/wordml" xmlns:w15="http://schemas.microsoft.com/office/word/2012/wordml" xmlns:w16cex="http://schemas.microsoft.com/office/word/2018/wordml/cex" xmlns:w16cid="http://schemas.microsoft.com/office/word/2016/wordml/cid" xmlns:w16="http://schemas.microsoft.com/office/word/2018/wordml" xmlns:w16du="http://schemas.microsoft.com/office/word/2023/wordml/word16du" xmlns:w16sdtdh="http://schemas.microsoft.com/office/word/2020/wordml/sdtdatahash" xmlns:w16se="http://schemas.microsoft.com/office/word/2015/wordml/symex" xmlns:wpg="http://schemas.microsoft.com/office/word/2010/wordprocessingGroup" xmlns:wpi="http://schemas.microsoft.com/office/word/2010/wordprocessingInk" xmlns:wne="http://schemas.microsoft.com/office/word/2006/wordml" xmlns:wps="http://schemas.microsoft.com/office/word/2010/wordprocessingShape" mc:Ignorable="w14 w15 w16se w16cid w16 w16cex w16sdtdh wp14">
+<w:endnotes xmlns:ve="http://schemas.openxmlformats.org/markup-compatibility/2006" xmlns:o="urn:schemas-microsoft-com:office:office" xmlns:r="http://schemas.openxmlformats.org/officeDocument/2006/relationships" xmlns:m="http://schemas.openxmlformats.org/officeDocument/2006/math" xmlns:v="urn:schemas-microsoft-com:vml" xmlns:wp="http://schemas.openxmlformats.org/drawingml/2006/wordprocessingDrawing" xmlns:w10="urn:schemas-microsoft-com:office:word" xmlns:w="http://schemas.openxmlformats.org/wordprocessingml/2006/main" xmlns:wne="http://schemas.microsoft.com/office/word/2006/wordml">
   <w:endnote w:type="separator" w:id="-1">
     <w:p>
       <w:r>
@@ -10481,7 +12501,7 @@
 </file>
 
 <file path=word/footer1.xml><?xml version="1.0" encoding="utf-8"?>
-<w:ftr xmlns:wpc="http://schemas.microsoft.com/office/word/2010/wordprocessingCanvas" xmlns:cx="http://schemas.microsoft.com/office/drawing/2014/chartex" xmlns:cx1="http://schemas.microsoft.com/office/drawing/2015/9/8/chartex" xmlns:cx2="http://schemas.microsoft.com/office/drawing/2015/10/21/chartex" xmlns:cx3="http://schemas.microsoft.com/office/drawing/2016/5/9/chartex" xmlns:cx4="http://schemas.microsoft.com/office/drawing/2016/5/10/chartex" xmlns:cx5="http://schemas.microsoft.com/office/drawing/2016/5/11/chartex" xmlns:cx6="http://schemas.microsoft.com/office/drawing/2016/5/12/chartex" xmlns:cx7="http://schemas.microsoft.com/office/drawing/2016/5/13/chartex" xmlns:cx8="http://schemas.microsoft.com/office/drawing/2016/5/14/chartex" xmlns:mc="http://schemas.openxmlformats.org/markup-compatibility/2006" xmlns:aink="http://schemas.microsoft.com/office/drawing/2016/ink" xmlns:am3d="http://schemas.microsoft.com/office/drawing/2017/model3d" xmlns:o="urn:schemas-microsoft-com:office:office" xmlns:oel="http://schemas.microsoft.com/office/2019/extlst" xmlns:r="http://schemas.openxmlformats.org/officeDocument/2006/relationships" xmlns:m="http://schemas.openxmlformats.org/officeDocument/2006/math" xmlns:v="urn:schemas-microsoft-com:vml" xmlns:wp14="http://schemas.microsoft.com/office/word/2010/wordprocessingDrawing" xmlns:wp="http://schemas.openxmlformats.org/drawingml/2006/wordprocessingDrawing" xmlns:w10="urn:schemas-microsoft-com:office:word" xmlns:w="http://schemas.openxmlformats.org/wordprocessingml/2006/main" xmlns:w14="http://schemas.microsoft.com/office/word/2010/wordml" xmlns:w15="http://schemas.microsoft.com/office/word/2012/wordml" xmlns:w16cex="http://schemas.microsoft.com/office/word/2018/wordml/cex" xmlns:w16cid="http://schemas.microsoft.com/office/word/2016/wordml/cid" xmlns:w16="http://schemas.microsoft.com/office/word/2018/wordml" xmlns:w16du="http://schemas.microsoft.com/office/word/2023/wordml/word16du" xmlns:w16sdtdh="http://schemas.microsoft.com/office/word/2020/wordml/sdtdatahash" xmlns:w16se="http://schemas.microsoft.com/office/word/2015/wordml/symex" xmlns:wpg="http://schemas.microsoft.com/office/word/2010/wordprocessingGroup" xmlns:wpi="http://schemas.microsoft.com/office/word/2010/wordprocessingInk" xmlns:wne="http://schemas.microsoft.com/office/word/2006/wordml" xmlns:wps="http://schemas.microsoft.com/office/word/2010/wordprocessingShape" mc:Ignorable="w14 w15 w16se w16cid w16 w16cex w16sdtdh wp14">
+<w:ftr xmlns:ve="http://schemas.openxmlformats.org/markup-compatibility/2006" xmlns:o="urn:schemas-microsoft-com:office:office" xmlns:r="http://schemas.openxmlformats.org/officeDocument/2006/relationships" xmlns:m="http://schemas.openxmlformats.org/officeDocument/2006/math" xmlns:v="urn:schemas-microsoft-com:vml" xmlns:wp="http://schemas.openxmlformats.org/drawingml/2006/wordprocessingDrawing" xmlns:w10="urn:schemas-microsoft-com:office:word" xmlns:w="http://schemas.openxmlformats.org/wordprocessingml/2006/main" xmlns:wne="http://schemas.microsoft.com/office/word/2006/wordml">
   <w:p>
     <w:pPr>
       <w:pStyle w:val="Footer"/>
@@ -10655,7 +12675,7 @@
 </file>
 
 <file path=word/footer2.xml><?xml version="1.0" encoding="utf-8"?>
-<w:ftr xmlns:wpc="http://schemas.microsoft.com/office/word/2010/wordprocessingCanvas" xmlns:cx="http://schemas.microsoft.com/office/drawing/2014/chartex" xmlns:cx1="http://schemas.microsoft.com/office/drawing/2015/9/8/chartex" xmlns:cx2="http://schemas.microsoft.com/office/drawing/2015/10/21/chartex" xmlns:cx3="http://schemas.microsoft.com/office/drawing/2016/5/9/chartex" xmlns:cx4="http://schemas.microsoft.com/office/drawing/2016/5/10/chartex" xmlns:cx5="http://schemas.microsoft.com/office/drawing/2016/5/11/chartex" xmlns:cx6="http://schemas.microsoft.com/office/drawing/2016/5/12/chartex" xmlns:cx7="http://schemas.microsoft.com/office/drawing/2016/5/13/chartex" xmlns:cx8="http://schemas.microsoft.com/office/drawing/2016/5/14/chartex" xmlns:mc="http://schemas.openxmlformats.org/markup-compatibility/2006" xmlns:aink="http://schemas.microsoft.com/office/drawing/2016/ink" xmlns:am3d="http://schemas.microsoft.com/office/drawing/2017/model3d" xmlns:o="urn:schemas-microsoft-com:office:office" xmlns:oel="http://schemas.microsoft.com/office/2019/extlst" xmlns:r="http://schemas.openxmlformats.org/officeDocument/2006/relationships" xmlns:m="http://schemas.openxmlformats.org/officeDocument/2006/math" xmlns:v="urn:schemas-microsoft-com:vml" xmlns:wp14="http://schemas.microsoft.com/office/word/2010/wordprocessingDrawing" xmlns:wp="http://schemas.openxmlformats.org/drawingml/2006/wordprocessingDrawing" xmlns:w10="urn:schemas-microsoft-com:office:word" xmlns:w="http://schemas.openxmlformats.org/wordprocessingml/2006/main" xmlns:w14="http://schemas.microsoft.com/office/word/2010/wordml" xmlns:w15="http://schemas.microsoft.com/office/word/2012/wordml" xmlns:w16cex="http://schemas.microsoft.com/office/word/2018/wordml/cex" xmlns:w16cid="http://schemas.microsoft.com/office/word/2016/wordml/cid" xmlns:w16="http://schemas.microsoft.com/office/word/2018/wordml" xmlns:w16du="http://schemas.microsoft.com/office/word/2023/wordml/word16du" xmlns:w16sdtdh="http://schemas.microsoft.com/office/word/2020/wordml/sdtdatahash" xmlns:w16se="http://schemas.microsoft.com/office/word/2015/wordml/symex" xmlns:wpg="http://schemas.microsoft.com/office/word/2010/wordprocessingGroup" xmlns:wpi="http://schemas.microsoft.com/office/word/2010/wordprocessingInk" xmlns:wne="http://schemas.microsoft.com/office/word/2006/wordml" xmlns:wps="http://schemas.microsoft.com/office/word/2010/wordprocessingShape" mc:Ignorable="w14 w15 w16se w16cid w16 w16cex w16sdtdh wp14">
+<w:ftr xmlns:ve="http://schemas.openxmlformats.org/markup-compatibility/2006" xmlns:o="urn:schemas-microsoft-com:office:office" xmlns:r="http://schemas.openxmlformats.org/officeDocument/2006/relationships" xmlns:m="http://schemas.openxmlformats.org/officeDocument/2006/math" xmlns:v="urn:schemas-microsoft-com:vml" xmlns:wp="http://schemas.openxmlformats.org/drawingml/2006/wordprocessingDrawing" xmlns:w10="urn:schemas-microsoft-com:office:word" xmlns:w="http://schemas.openxmlformats.org/wordprocessingml/2006/main" xmlns:wne="http://schemas.microsoft.com/office/word/2006/wordml">
   <w:p>
     <w:pPr>
       <w:pStyle w:val="Footer"/>
@@ -10724,7 +12744,7 @@
         <w:szCs w:val="18"/>
         <w:lang w:val="bs-Latn-BA"/>
       </w:rPr>
-      <w:t>2</w:t>
+      <w:t>6</w:t>
     </w:r>
     <w:r>
       <w:rPr>
@@ -10752,12 +12772,12 @@
 </file>
 
 <file path=word/footer3.xml><?xml version="1.0" encoding="utf-8"?>
-<w:ftr xmlns:wpc="http://schemas.microsoft.com/office/word/2010/wordprocessingCanvas" xmlns:cx="http://schemas.microsoft.com/office/drawing/2014/chartex" xmlns:cx1="http://schemas.microsoft.com/office/drawing/2015/9/8/chartex" xmlns:cx2="http://schemas.microsoft.com/office/drawing/2015/10/21/chartex" xmlns:cx3="http://schemas.microsoft.com/office/drawing/2016/5/9/chartex" xmlns:cx4="http://schemas.microsoft.com/office/drawing/2016/5/10/chartex" xmlns:cx5="http://schemas.microsoft.com/office/drawing/2016/5/11/chartex" xmlns:cx6="http://schemas.microsoft.com/office/drawing/2016/5/12/chartex" xmlns:cx7="http://schemas.microsoft.com/office/drawing/2016/5/13/chartex" xmlns:cx8="http://schemas.microsoft.com/office/drawing/2016/5/14/chartex" xmlns:mc="http://schemas.openxmlformats.org/markup-compatibility/2006" xmlns:aink="http://schemas.microsoft.com/office/drawing/2016/ink" xmlns:am3d="http://schemas.microsoft.com/office/drawing/2017/model3d" xmlns:o="urn:schemas-microsoft-com:office:office" xmlns:oel="http://schemas.microsoft.com/office/2019/extlst" xmlns:r="http://schemas.openxmlformats.org/officeDocument/2006/relationships" xmlns:m="http://schemas.openxmlformats.org/officeDocument/2006/math" xmlns:v="urn:schemas-microsoft-com:vml" xmlns:wp14="http://schemas.microsoft.com/office/word/2010/wordprocessingDrawing" xmlns:wp="http://schemas.openxmlformats.org/drawingml/2006/wordprocessingDrawing" xmlns:w10="urn:schemas-microsoft-com:office:word" xmlns:w="http://schemas.openxmlformats.org/wordprocessingml/2006/main" xmlns:w14="http://schemas.microsoft.com/office/word/2010/wordml" xmlns:w15="http://schemas.microsoft.com/office/word/2012/wordml" xmlns:w16cex="http://schemas.microsoft.com/office/word/2018/wordml/cex" xmlns:w16cid="http://schemas.microsoft.com/office/word/2016/wordml/cid" xmlns:w16="http://schemas.microsoft.com/office/word/2018/wordml" xmlns:w16du="http://schemas.microsoft.com/office/word/2023/wordml/word16du" xmlns:w16sdtdh="http://schemas.microsoft.com/office/word/2020/wordml/sdtdatahash" xmlns:w16se="http://schemas.microsoft.com/office/word/2015/wordml/symex" xmlns:wpg="http://schemas.microsoft.com/office/word/2010/wordprocessingGroup" xmlns:wpi="http://schemas.microsoft.com/office/word/2010/wordprocessingInk" xmlns:wne="http://schemas.microsoft.com/office/word/2006/wordml" xmlns:wps="http://schemas.microsoft.com/office/word/2010/wordprocessingShape" mc:Ignorable="w14 w15 w16se w16cid w16 w16cex w16sdtdh wp14">
+<w:ftr xmlns:ve="http://schemas.openxmlformats.org/markup-compatibility/2006" xmlns:o="urn:schemas-microsoft-com:office:office" xmlns:r="http://schemas.openxmlformats.org/officeDocument/2006/relationships" xmlns:m="http://schemas.openxmlformats.org/officeDocument/2006/math" xmlns:v="urn:schemas-microsoft-com:vml" xmlns:wp="http://schemas.openxmlformats.org/drawingml/2006/wordprocessingDrawing" xmlns:w10="urn:schemas-microsoft-com:office:word" xmlns:w="http://schemas.openxmlformats.org/wordprocessingml/2006/main" xmlns:wne="http://schemas.microsoft.com/office/word/2006/wordml">
   <w:p>
     <w:pPr>
       <w:pStyle w:val="Footer"/>
       <w:rPr>
-        <w:lang w:val="sr-Latn-RS"/>
+        <w:lang/>
       </w:rPr>
     </w:pPr>
     <w:r>
@@ -10766,7 +12786,7 @@
         <w:i/>
         <w:sz w:val="16"/>
         <w:szCs w:val="16"/>
-        <w:lang w:val="sr-Latn-RS"/>
+        <w:lang/>
       </w:rPr>
       <w:t>MMADD</w:t>
     </w:r>
@@ -10775,7 +12795,7 @@
 </file>
 
 <file path=word/footnotes.xml><?xml version="1.0" encoding="utf-8"?>
-<w:footnotes xmlns:wpc="http://schemas.microsoft.com/office/word/2010/wordprocessingCanvas" xmlns:cx="http://schemas.microsoft.com/office/drawing/2014/chartex" xmlns:cx1="http://schemas.microsoft.com/office/drawing/2015/9/8/chartex" xmlns:cx2="http://schemas.microsoft.com/office/drawing/2015/10/21/chartex" xmlns:cx3="http://schemas.microsoft.com/office/drawing/2016/5/9/chartex" xmlns:cx4="http://schemas.microsoft.com/office/drawing/2016/5/10/chartex" xmlns:cx5="http://schemas.microsoft.com/office/drawing/2016/5/11/chartex" xmlns:cx6="http://schemas.microsoft.com/office/drawing/2016/5/12/chartex" xmlns:cx7="http://schemas.microsoft.com/office/drawing/2016/5/13/chartex" xmlns:cx8="http://schemas.microsoft.com/office/drawing/2016/5/14/chartex" xmlns:mc="http://schemas.openxmlformats.org/markup-compatibility/2006" xmlns:aink="http://schemas.microsoft.com/office/drawing/2016/ink" xmlns:am3d="http://schemas.microsoft.com/office/drawing/2017/model3d" xmlns:o="urn:schemas-microsoft-com:office:office" xmlns:oel="http://schemas.microsoft.com/office/2019/extlst" xmlns:r="http://schemas.openxmlformats.org/officeDocument/2006/relationships" xmlns:m="http://schemas.openxmlformats.org/officeDocument/2006/math" xmlns:v="urn:schemas-microsoft-com:vml" xmlns:wp14="http://schemas.microsoft.com/office/word/2010/wordprocessingDrawing" xmlns:wp="http://schemas.openxmlformats.org/drawingml/2006/wordprocessingDrawing" xmlns:w10="urn:schemas-microsoft-com:office:word" xmlns:w="http://schemas.openxmlformats.org/wordprocessingml/2006/main" xmlns:w14="http://schemas.microsoft.com/office/word/2010/wordml" xmlns:w15="http://schemas.microsoft.com/office/word/2012/wordml" xmlns:w16cex="http://schemas.microsoft.com/office/word/2018/wordml/cex" xmlns:w16cid="http://schemas.microsoft.com/office/word/2016/wordml/cid" xmlns:w16="http://schemas.microsoft.com/office/word/2018/wordml" xmlns:w16du="http://schemas.microsoft.com/office/word/2023/wordml/word16du" xmlns:w16sdtdh="http://schemas.microsoft.com/office/word/2020/wordml/sdtdatahash" xmlns:w16se="http://schemas.microsoft.com/office/word/2015/wordml/symex" xmlns:wpg="http://schemas.microsoft.com/office/word/2010/wordprocessingGroup" xmlns:wpi="http://schemas.microsoft.com/office/word/2010/wordprocessingInk" xmlns:wne="http://schemas.microsoft.com/office/word/2006/wordml" xmlns:wps="http://schemas.microsoft.com/office/word/2010/wordprocessingShape" mc:Ignorable="w14 w15 w16se w16cid w16 w16cex w16sdtdh wp14">
+<w:footnotes xmlns:ve="http://schemas.openxmlformats.org/markup-compatibility/2006" xmlns:o="urn:schemas-microsoft-com:office:office" xmlns:r="http://schemas.openxmlformats.org/officeDocument/2006/relationships" xmlns:m="http://schemas.openxmlformats.org/officeDocument/2006/math" xmlns:v="urn:schemas-microsoft-com:vml" xmlns:wp="http://schemas.openxmlformats.org/drawingml/2006/wordprocessingDrawing" xmlns:w10="urn:schemas-microsoft-com:office:word" xmlns:w="http://schemas.openxmlformats.org/wordprocessingml/2006/main" xmlns:wne="http://schemas.microsoft.com/office/word/2006/wordml">
   <w:footnote w:type="separator" w:id="-1">
     <w:p>
       <w:r>
@@ -10794,7 +12814,7 @@
 </file>
 
 <file path=word/header1.xml><?xml version="1.0" encoding="utf-8"?>
-<w:hdr xmlns:wpc="http://schemas.microsoft.com/office/word/2010/wordprocessingCanvas" xmlns:cx="http://schemas.microsoft.com/office/drawing/2014/chartex" xmlns:cx1="http://schemas.microsoft.com/office/drawing/2015/9/8/chartex" xmlns:cx2="http://schemas.microsoft.com/office/drawing/2015/10/21/chartex" xmlns:cx3="http://schemas.microsoft.com/office/drawing/2016/5/9/chartex" xmlns:cx4="http://schemas.microsoft.com/office/drawing/2016/5/10/chartex" xmlns:cx5="http://schemas.microsoft.com/office/drawing/2016/5/11/chartex" xmlns:cx6="http://schemas.microsoft.com/office/drawing/2016/5/12/chartex" xmlns:cx7="http://schemas.microsoft.com/office/drawing/2016/5/13/chartex" xmlns:cx8="http://schemas.microsoft.com/office/drawing/2016/5/14/chartex" xmlns:mc="http://schemas.openxmlformats.org/markup-compatibility/2006" xmlns:aink="http://schemas.microsoft.com/office/drawing/2016/ink" xmlns:am3d="http://schemas.microsoft.com/office/drawing/2017/model3d" xmlns:o="urn:schemas-microsoft-com:office:office" xmlns:oel="http://schemas.microsoft.com/office/2019/extlst" xmlns:r="http://schemas.openxmlformats.org/officeDocument/2006/relationships" xmlns:m="http://schemas.openxmlformats.org/officeDocument/2006/math" xmlns:v="urn:schemas-microsoft-com:vml" xmlns:wp14="http://schemas.microsoft.com/office/word/2010/wordprocessingDrawing" xmlns:wp="http://schemas.openxmlformats.org/drawingml/2006/wordprocessingDrawing" xmlns:w10="urn:schemas-microsoft-com:office:word" xmlns:w="http://schemas.openxmlformats.org/wordprocessingml/2006/main" xmlns:w14="http://schemas.microsoft.com/office/word/2010/wordml" xmlns:w15="http://schemas.microsoft.com/office/word/2012/wordml" xmlns:w16cex="http://schemas.microsoft.com/office/word/2018/wordml/cex" xmlns:w16cid="http://schemas.microsoft.com/office/word/2016/wordml/cid" xmlns:w16="http://schemas.microsoft.com/office/word/2018/wordml" xmlns:w16du="http://schemas.microsoft.com/office/word/2023/wordml/word16du" xmlns:w16sdtdh="http://schemas.microsoft.com/office/word/2020/wordml/sdtdatahash" xmlns:w16se="http://schemas.microsoft.com/office/word/2015/wordml/symex" xmlns:wpg="http://schemas.microsoft.com/office/word/2010/wordprocessingGroup" xmlns:wpi="http://schemas.microsoft.com/office/word/2010/wordprocessingInk" xmlns:wne="http://schemas.microsoft.com/office/word/2006/wordml" xmlns:wps="http://schemas.microsoft.com/office/word/2010/wordprocessingShape" mc:Ignorable="w14 w15 w16se w16cid w16 w16cex w16sdtdh wp14">
+<w:hdr xmlns:ve="http://schemas.openxmlformats.org/markup-compatibility/2006" xmlns:o="urn:schemas-microsoft-com:office:office" xmlns:r="http://schemas.openxmlformats.org/officeDocument/2006/relationships" xmlns:m="http://schemas.openxmlformats.org/officeDocument/2006/math" xmlns:v="urn:schemas-microsoft-com:vml" xmlns:wp="http://schemas.openxmlformats.org/drawingml/2006/wordprocessingDrawing" xmlns:w10="urn:schemas-microsoft-com:office:word" xmlns:w="http://schemas.openxmlformats.org/wordprocessingml/2006/main" xmlns:wne="http://schemas.microsoft.com/office/word/2006/wordml">
   <w:p>
     <w:pPr>
       <w:pStyle w:val="Header"/>
@@ -10854,7 +12874,7 @@
 </file>
 
 <file path=word/header2.xml><?xml version="1.0" encoding="utf-8"?>
-<w:hdr xmlns:wpc="http://schemas.microsoft.com/office/word/2010/wordprocessingCanvas" xmlns:cx="http://schemas.microsoft.com/office/drawing/2014/chartex" xmlns:cx1="http://schemas.microsoft.com/office/drawing/2015/9/8/chartex" xmlns:cx2="http://schemas.microsoft.com/office/drawing/2015/10/21/chartex" xmlns:cx3="http://schemas.microsoft.com/office/drawing/2016/5/9/chartex" xmlns:cx4="http://schemas.microsoft.com/office/drawing/2016/5/10/chartex" xmlns:cx5="http://schemas.microsoft.com/office/drawing/2016/5/11/chartex" xmlns:cx6="http://schemas.microsoft.com/office/drawing/2016/5/12/chartex" xmlns:cx7="http://schemas.microsoft.com/office/drawing/2016/5/13/chartex" xmlns:cx8="http://schemas.microsoft.com/office/drawing/2016/5/14/chartex" xmlns:mc="http://schemas.openxmlformats.org/markup-compatibility/2006" xmlns:aink="http://schemas.microsoft.com/office/drawing/2016/ink" xmlns:am3d="http://schemas.microsoft.com/office/drawing/2017/model3d" xmlns:o="urn:schemas-microsoft-com:office:office" xmlns:oel="http://schemas.microsoft.com/office/2019/extlst" xmlns:r="http://schemas.openxmlformats.org/officeDocument/2006/relationships" xmlns:m="http://schemas.openxmlformats.org/officeDocument/2006/math" xmlns:v="urn:schemas-microsoft-com:vml" xmlns:wp14="http://schemas.microsoft.com/office/word/2010/wordprocessingDrawing" xmlns:wp="http://schemas.openxmlformats.org/drawingml/2006/wordprocessingDrawing" xmlns:w10="urn:schemas-microsoft-com:office:word" xmlns:w="http://schemas.openxmlformats.org/wordprocessingml/2006/main" xmlns:w14="http://schemas.microsoft.com/office/word/2010/wordml" xmlns:w15="http://schemas.microsoft.com/office/word/2012/wordml" xmlns:w16cex="http://schemas.microsoft.com/office/word/2018/wordml/cex" xmlns:w16cid="http://schemas.microsoft.com/office/word/2016/wordml/cid" xmlns:w16="http://schemas.microsoft.com/office/word/2018/wordml" xmlns:w16du="http://schemas.microsoft.com/office/word/2023/wordml/word16du" xmlns:w16sdtdh="http://schemas.microsoft.com/office/word/2020/wordml/sdtdatahash" xmlns:w16se="http://schemas.microsoft.com/office/word/2015/wordml/symex" xmlns:wpg="http://schemas.microsoft.com/office/word/2010/wordprocessingGroup" xmlns:wpi="http://schemas.microsoft.com/office/word/2010/wordprocessingInk" xmlns:wne="http://schemas.microsoft.com/office/word/2006/wordml" xmlns:wps="http://schemas.microsoft.com/office/word/2010/wordprocessingShape" mc:Ignorable="w14 w15 w16se w16cid w16 w16cex w16sdtdh wp14">
+<w:hdr xmlns:ve="http://schemas.openxmlformats.org/markup-compatibility/2006" xmlns:o="urn:schemas-microsoft-com:office:office" xmlns:r="http://schemas.openxmlformats.org/officeDocument/2006/relationships" xmlns:m="http://schemas.openxmlformats.org/officeDocument/2006/math" xmlns:v="urn:schemas-microsoft-com:vml" xmlns:wp="http://schemas.openxmlformats.org/drawingml/2006/wordprocessingDrawing" xmlns:w10="urn:schemas-microsoft-com:office:word" xmlns:w="http://schemas.openxmlformats.org/wordprocessingml/2006/main" xmlns:wne="http://schemas.microsoft.com/office/word/2006/wordml">
   <w:p>
     <w:pPr>
       <w:pStyle w:val="NoSpacing"/>
@@ -10883,11 +12903,6 @@
         <w:rFonts w:ascii="Arial" w:hAnsi="Arial" w:cs="Arial"/>
         <w:b/>
         <w:lang w:val="bs-Latn-BA"/>
-        <w14:shadow w14:blurRad="50800" w14:dist="38100" w14:dir="2700000" w14:sx="100000" w14:sy="100000" w14:kx="0" w14:ky="0" w14:algn="tl">
-          <w14:srgbClr w14:val="000000">
-            <w14:alpha w14:val="60000"/>
-          </w14:srgbClr>
-        </w14:shadow>
       </w:rPr>
     </w:pPr>
     <w:r>
@@ -10921,8 +12936,8 @@
 </file>
 
 <file path=word/numbering.xml><?xml version="1.0" encoding="utf-8"?>
-<w:numbering xmlns:wpc="http://schemas.microsoft.com/office/word/2010/wordprocessingCanvas" xmlns:cx="http://schemas.microsoft.com/office/drawing/2014/chartex" xmlns:cx1="http://schemas.microsoft.com/office/drawing/2015/9/8/chartex" xmlns:cx2="http://schemas.microsoft.com/office/drawing/2015/10/21/chartex" xmlns:cx3="http://schemas.microsoft.com/office/drawing/2016/5/9/chartex" xmlns:cx4="http://schemas.microsoft.com/office/drawing/2016/5/10/chartex" xmlns:cx5="http://schemas.microsoft.com/office/drawing/2016/5/11/chartex" xmlns:cx6="http://schemas.microsoft.com/office/drawing/2016/5/12/chartex" xmlns:cx7="http://schemas.microsoft.com/office/drawing/2016/5/13/chartex" xmlns:cx8="http://schemas.microsoft.com/office/drawing/2016/5/14/chartex" xmlns:mc="http://schemas.openxmlformats.org/markup-compatibility/2006" xmlns:aink="http://schemas.microsoft.com/office/drawing/2016/ink" xmlns:am3d="http://schemas.microsoft.com/office/drawing/2017/model3d" xmlns:o="urn:schemas-microsoft-com:office:office" xmlns:oel="http://schemas.microsoft.com/office/2019/extlst" xmlns:r="http://schemas.openxmlformats.org/officeDocument/2006/relationships" xmlns:m="http://schemas.openxmlformats.org/officeDocument/2006/math" xmlns:v="urn:schemas-microsoft-com:vml" xmlns:wp14="http://schemas.microsoft.com/office/word/2010/wordprocessingDrawing" xmlns:wp="http://schemas.openxmlformats.org/drawingml/2006/wordprocessingDrawing" xmlns:w10="urn:schemas-microsoft-com:office:word" xmlns:w="http://schemas.openxmlformats.org/wordprocessingml/2006/main" xmlns:w14="http://schemas.microsoft.com/office/word/2010/wordml" xmlns:w15="http://schemas.microsoft.com/office/word/2012/wordml" xmlns:w16cex="http://schemas.microsoft.com/office/word/2018/wordml/cex" xmlns:w16cid="http://schemas.microsoft.com/office/word/2016/wordml/cid" xmlns:w16="http://schemas.microsoft.com/office/word/2018/wordml" xmlns:w16du="http://schemas.microsoft.com/office/word/2023/wordml/word16du" xmlns:w16sdtdh="http://schemas.microsoft.com/office/word/2020/wordml/sdtdatahash" xmlns:w16se="http://schemas.microsoft.com/office/word/2015/wordml/symex" xmlns:wpg="http://schemas.microsoft.com/office/word/2010/wordprocessingGroup" xmlns:wpi="http://schemas.microsoft.com/office/word/2010/wordprocessingInk" xmlns:wne="http://schemas.microsoft.com/office/word/2006/wordml" xmlns:wps="http://schemas.microsoft.com/office/word/2010/wordprocessingShape" mc:Ignorable="w14 w15 w16se w16cid w16 w16cex w16sdtdh wp14">
-  <w:abstractNum w:abstractNumId="0" w15:restartNumberingAfterBreak="0">
+<w:numbering xmlns:ve="http://schemas.openxmlformats.org/markup-compatibility/2006" xmlns:o="urn:schemas-microsoft-com:office:office" xmlns:r="http://schemas.openxmlformats.org/officeDocument/2006/relationships" xmlns:m="http://schemas.openxmlformats.org/officeDocument/2006/math" xmlns:v="urn:schemas-microsoft-com:vml" xmlns:wp="http://schemas.openxmlformats.org/drawingml/2006/wordprocessingDrawing" xmlns:w10="urn:schemas-microsoft-com:office:word" xmlns:w="http://schemas.openxmlformats.org/wordprocessingml/2006/main" xmlns:wne="http://schemas.microsoft.com/office/word/2006/wordml">
+  <w:abstractNum w:abstractNumId="0">
     <w:nsid w:val="013C0DF6"/>
     <w:multiLevelType w:val="hybridMultilevel"/>
     <w:tmpl w:val="7C78775E"/>
@@ -11038,7 +13053,7 @@
       </w:pPr>
     </w:lvl>
   </w:abstractNum>
-  <w:abstractNum w:abstractNumId="1" w15:restartNumberingAfterBreak="0">
+  <w:abstractNum w:abstractNumId="1">
     <w:nsid w:val="0E8C4158"/>
     <w:multiLevelType w:val="hybridMultilevel"/>
     <w:tmpl w:val="6C30FA60"/>
@@ -11127,7 +13142,7 @@
       </w:pPr>
     </w:lvl>
   </w:abstractNum>
-  <w:abstractNum w:abstractNumId="2" w15:restartNumberingAfterBreak="0">
+  <w:abstractNum w:abstractNumId="2">
     <w:nsid w:val="66691A09"/>
     <w:multiLevelType w:val="hybridMultilevel"/>
     <w:tmpl w:val="EE7CD008"/>
@@ -11216,7 +13231,7 @@
       </w:pPr>
     </w:lvl>
   </w:abstractNum>
-  <w:abstractNum w:abstractNumId="3" w15:restartNumberingAfterBreak="0">
+  <w:abstractNum w:abstractNumId="3">
     <w:nsid w:val="722721A6"/>
     <w:multiLevelType w:val="hybridMultilevel"/>
     <w:tmpl w:val="2AB83F64"/>
@@ -11333,7 +13348,7 @@
       </w:pPr>
     </w:lvl>
   </w:abstractNum>
-  <w:abstractNum w:abstractNumId="4" w15:restartNumberingAfterBreak="0">
+  <w:abstractNum w:abstractNumId="4">
     <w:nsid w:val="73B52F61"/>
     <w:multiLevelType w:val="multilevel"/>
     <w:tmpl w:val="AC6AF43A"/>
@@ -11473,7 +13488,7 @@
       </w:rPr>
     </w:lvl>
   </w:abstractNum>
-  <w:abstractNum w:abstractNumId="5" w15:restartNumberingAfterBreak="0">
+  <w:abstractNum w:abstractNumId="5">
     <w:nsid w:val="7A960DC7"/>
     <w:multiLevelType w:val="hybridMultilevel"/>
     <w:tmpl w:val="F59607FE"/>
@@ -11585,29 +13600,29 @@
       </w:rPr>
     </w:lvl>
   </w:abstractNum>
-  <w:num w:numId="1" w16cid:durableId="1698853757">
+  <w:num w:numId="1">
     <w:abstractNumId w:val="0"/>
   </w:num>
-  <w:num w:numId="2" w16cid:durableId="1578828336">
+  <w:num w:numId="2">
     <w:abstractNumId w:val="4"/>
   </w:num>
-  <w:num w:numId="3" w16cid:durableId="409621254">
+  <w:num w:numId="3">
     <w:abstractNumId w:val="3"/>
   </w:num>
-  <w:num w:numId="4" w16cid:durableId="515460256">
+  <w:num w:numId="4">
     <w:abstractNumId w:val="5"/>
   </w:num>
-  <w:num w:numId="5" w16cid:durableId="1265530201">
+  <w:num w:numId="5">
     <w:abstractNumId w:val="1"/>
   </w:num>
-  <w:num w:numId="6" w16cid:durableId="1436250339">
+  <w:num w:numId="6">
     <w:abstractNumId w:val="2"/>
   </w:num>
 </w:numbering>
 </file>
 
 <file path=word/styles.xml><?xml version="1.0" encoding="utf-8"?>
-<w:styles xmlns:mc="http://schemas.openxmlformats.org/markup-compatibility/2006" xmlns:r="http://schemas.openxmlformats.org/officeDocument/2006/relationships" xmlns:w="http://schemas.openxmlformats.org/wordprocessingml/2006/main" xmlns:w14="http://schemas.microsoft.com/office/word/2010/wordml" xmlns:w15="http://schemas.microsoft.com/office/word/2012/wordml" xmlns:w16cex="http://schemas.microsoft.com/office/word/2018/wordml/cex" xmlns:w16cid="http://schemas.microsoft.com/office/word/2016/wordml/cid" xmlns:w16="http://schemas.microsoft.com/office/word/2018/wordml" xmlns:w16sdtdh="http://schemas.microsoft.com/office/word/2020/wordml/sdtdatahash" xmlns:w16se="http://schemas.microsoft.com/office/word/2015/wordml/symex" mc:Ignorable="w14 w15 w16se w16cid w16 w16cex w16sdtdh">
+<w:styles xmlns:r="http://schemas.openxmlformats.org/officeDocument/2006/relationships" xmlns:w="http://schemas.openxmlformats.org/wordprocessingml/2006/main">
   <w:docDefaults>
     <w:rPrDefault>
       <w:rPr>
@@ -11617,383 +13632,144 @@
     </w:rPrDefault>
     <w:pPrDefault/>
   </w:docDefaults>
-  <w:latentStyles w:defLockedState="0" w:defUIPriority="99" w:defSemiHidden="0" w:defUnhideWhenUsed="0" w:defQFormat="0" w:count="376">
-    <w:lsdException w:name="Normal" w:uiPriority="0" w:qFormat="1"/>
-    <w:lsdException w:name="heading 1" w:uiPriority="9" w:qFormat="1"/>
-    <w:lsdException w:name="heading 2" w:uiPriority="9" w:qFormat="1"/>
-    <w:lsdException w:name="heading 3" w:semiHidden="1" w:uiPriority="9" w:unhideWhenUsed="1" w:qFormat="1"/>
-    <w:lsdException w:name="heading 4" w:semiHidden="1" w:uiPriority="9" w:unhideWhenUsed="1" w:qFormat="1"/>
-    <w:lsdException w:name="heading 5" w:semiHidden="1" w:uiPriority="9" w:unhideWhenUsed="1" w:qFormat="1"/>
-    <w:lsdException w:name="heading 6" w:semiHidden="1" w:uiPriority="9" w:unhideWhenUsed="1" w:qFormat="1"/>
-    <w:lsdException w:name="heading 7" w:semiHidden="1" w:uiPriority="9" w:unhideWhenUsed="1" w:qFormat="1"/>
-    <w:lsdException w:name="heading 8" w:uiPriority="9" w:qFormat="1"/>
-    <w:lsdException w:name="heading 9" w:semiHidden="1" w:uiPriority="9" w:unhideWhenUsed="1" w:qFormat="1"/>
-    <w:lsdException w:name="index 1" w:semiHidden="1" w:unhideWhenUsed="1"/>
-    <w:lsdException w:name="index 2" w:semiHidden="1" w:unhideWhenUsed="1"/>
-    <w:lsdException w:name="index 3" w:semiHidden="1" w:unhideWhenUsed="1"/>
-    <w:lsdException w:name="index 4" w:semiHidden="1" w:unhideWhenUsed="1"/>
-    <w:lsdException w:name="index 5" w:semiHidden="1" w:unhideWhenUsed="1"/>
-    <w:lsdException w:name="index 6" w:semiHidden="1" w:unhideWhenUsed="1"/>
-    <w:lsdException w:name="index 7" w:semiHidden="1" w:unhideWhenUsed="1"/>
-    <w:lsdException w:name="index 8" w:semiHidden="1" w:unhideWhenUsed="1"/>
-    <w:lsdException w:name="index 9" w:semiHidden="1" w:unhideWhenUsed="1"/>
-    <w:lsdException w:name="toc 1" w:semiHidden="1" w:uiPriority="39" w:unhideWhenUsed="1"/>
-    <w:lsdException w:name="toc 2" w:semiHidden="1" w:uiPriority="39" w:unhideWhenUsed="1"/>
-    <w:lsdException w:name="toc 3" w:semiHidden="1" w:uiPriority="39" w:unhideWhenUsed="1"/>
-    <w:lsdException w:name="toc 4" w:semiHidden="1" w:uiPriority="39" w:unhideWhenUsed="1"/>
-    <w:lsdException w:name="toc 5" w:semiHidden="1" w:uiPriority="39" w:unhideWhenUsed="1"/>
-    <w:lsdException w:name="toc 6" w:semiHidden="1" w:uiPriority="39" w:unhideWhenUsed="1"/>
-    <w:lsdException w:name="toc 7" w:semiHidden="1" w:uiPriority="39" w:unhideWhenUsed="1"/>
-    <w:lsdException w:name="toc 8" w:semiHidden="1" w:uiPriority="39" w:unhideWhenUsed="1"/>
-    <w:lsdException w:name="toc 9" w:semiHidden="1" w:uiPriority="39" w:unhideWhenUsed="1"/>
-    <w:lsdException w:name="Normal Indent" w:semiHidden="1" w:unhideWhenUsed="1"/>
-    <w:lsdException w:name="footnote text" w:semiHidden="1" w:unhideWhenUsed="1"/>
-    <w:lsdException w:name="annotation text" w:semiHidden="1" w:unhideWhenUsed="1"/>
-    <w:lsdException w:name="header" w:semiHidden="1" w:unhideWhenUsed="1"/>
-    <w:lsdException w:name="footer" w:semiHidden="1" w:unhideWhenUsed="1"/>
-    <w:lsdException w:name="index heading" w:semiHidden="1" w:unhideWhenUsed="1"/>
-    <w:lsdException w:name="caption" w:semiHidden="1" w:uiPriority="35" w:unhideWhenUsed="1" w:qFormat="1"/>
-    <w:lsdException w:name="table of figures" w:semiHidden="1" w:unhideWhenUsed="1"/>
-    <w:lsdException w:name="envelope address" w:semiHidden="1" w:unhideWhenUsed="1"/>
-    <w:lsdException w:name="envelope return" w:semiHidden="1" w:unhideWhenUsed="1"/>
-    <w:lsdException w:name="footnote reference" w:semiHidden="1" w:unhideWhenUsed="1"/>
-    <w:lsdException w:name="annotation reference" w:semiHidden="1" w:unhideWhenUsed="1"/>
-    <w:lsdException w:name="line number" w:semiHidden="1" w:unhideWhenUsed="1"/>
-    <w:lsdException w:name="page number" w:semiHidden="1" w:unhideWhenUsed="1"/>
-    <w:lsdException w:name="endnote reference" w:semiHidden="1" w:unhideWhenUsed="1"/>
-    <w:lsdException w:name="endnote text" w:semiHidden="1" w:unhideWhenUsed="1"/>
-    <w:lsdException w:name="table of authorities" w:semiHidden="1" w:unhideWhenUsed="1"/>
-    <w:lsdException w:name="macro" w:semiHidden="1" w:unhideWhenUsed="1"/>
-    <w:lsdException w:name="toa heading" w:semiHidden="1" w:unhideWhenUsed="1"/>
-    <w:lsdException w:name="List" w:semiHidden="1" w:unhideWhenUsed="1"/>
-    <w:lsdException w:name="List Bullet" w:semiHidden="1" w:unhideWhenUsed="1"/>
-    <w:lsdException w:name="List Number" w:semiHidden="1" w:unhideWhenUsed="1"/>
-    <w:lsdException w:name="List 2" w:semiHidden="1" w:unhideWhenUsed="1"/>
-    <w:lsdException w:name="List 3" w:semiHidden="1" w:unhideWhenUsed="1"/>
-    <w:lsdException w:name="List 4" w:semiHidden="1" w:unhideWhenUsed="1"/>
-    <w:lsdException w:name="List 5" w:semiHidden="1" w:unhideWhenUsed="1"/>
-    <w:lsdException w:name="List Bullet 2" w:semiHidden="1" w:unhideWhenUsed="1"/>
-    <w:lsdException w:name="List Bullet 3" w:semiHidden="1" w:unhideWhenUsed="1"/>
-    <w:lsdException w:name="List Bullet 4" w:semiHidden="1" w:unhideWhenUsed="1"/>
-    <w:lsdException w:name="List Bullet 5" w:semiHidden="1" w:unhideWhenUsed="1"/>
-    <w:lsdException w:name="List Number 2" w:semiHidden="1" w:unhideWhenUsed="1"/>
-    <w:lsdException w:name="List Number 3" w:semiHidden="1" w:unhideWhenUsed="1"/>
-    <w:lsdException w:name="List Number 4" w:semiHidden="1" w:unhideWhenUsed="1"/>
-    <w:lsdException w:name="List Number 5" w:semiHidden="1" w:unhideWhenUsed="1"/>
-    <w:lsdException w:name="Title" w:uiPriority="10" w:qFormat="1"/>
-    <w:lsdException w:name="Closing" w:semiHidden="1" w:unhideWhenUsed="1"/>
-    <w:lsdException w:name="Signature" w:semiHidden="1" w:unhideWhenUsed="1"/>
-    <w:lsdException w:name="Default Paragraph Font" w:semiHidden="1" w:uiPriority="1" w:unhideWhenUsed="1"/>
-    <w:lsdException w:name="Body Text" w:semiHidden="1" w:unhideWhenUsed="1"/>
-    <w:lsdException w:name="Body Text Indent" w:semiHidden="1" w:unhideWhenUsed="1"/>
-    <w:lsdException w:name="List Continue" w:semiHidden="1" w:unhideWhenUsed="1"/>
-    <w:lsdException w:name="List Continue 2" w:semiHidden="1" w:unhideWhenUsed="1"/>
-    <w:lsdException w:name="List Continue 3" w:semiHidden="1" w:unhideWhenUsed="1"/>
-    <w:lsdException w:name="List Continue 4" w:semiHidden="1" w:unhideWhenUsed="1"/>
-    <w:lsdException w:name="List Continue 5" w:semiHidden="1" w:unhideWhenUsed="1"/>
-    <w:lsdException w:name="Message Header" w:semiHidden="1" w:unhideWhenUsed="1"/>
-    <w:lsdException w:name="Subtitle" w:uiPriority="11" w:qFormat="1"/>
-    <w:lsdException w:name="Salutation" w:semiHidden="1" w:unhideWhenUsed="1"/>
-    <w:lsdException w:name="Date" w:semiHidden="1" w:unhideWhenUsed="1"/>
-    <w:lsdException w:name="Body Text First Indent" w:semiHidden="1" w:unhideWhenUsed="1"/>
-    <w:lsdException w:name="Body Text First Indent 2" w:semiHidden="1" w:unhideWhenUsed="1"/>
-    <w:lsdException w:name="Note Heading" w:semiHidden="1" w:unhideWhenUsed="1"/>
-    <w:lsdException w:name="Body Text 2" w:semiHidden="1" w:unhideWhenUsed="1"/>
-    <w:lsdException w:name="Body Text 3" w:semiHidden="1" w:unhideWhenUsed="1"/>
-    <w:lsdException w:name="Body Text Indent 2" w:semiHidden="1" w:unhideWhenUsed="1"/>
-    <w:lsdException w:name="Body Text Indent 3" w:semiHidden="1" w:unhideWhenUsed="1"/>
-    <w:lsdException w:name="Block Text" w:semiHidden="1" w:unhideWhenUsed="1"/>
-    <w:lsdException w:name="Hyperlink" w:semiHidden="1" w:unhideWhenUsed="1"/>
-    <w:lsdException w:name="FollowedHyperlink" w:semiHidden="1" w:unhideWhenUsed="1"/>
-    <w:lsdException w:name="Strong" w:uiPriority="22" w:qFormat="1"/>
-    <w:lsdException w:name="Emphasis" w:uiPriority="20" w:qFormat="1"/>
-    <w:lsdException w:name="Document Map" w:semiHidden="1" w:unhideWhenUsed="1"/>
-    <w:lsdException w:name="Plain Text" w:semiHidden="1" w:unhideWhenUsed="1"/>
-    <w:lsdException w:name="E-mail Signature" w:semiHidden="1" w:unhideWhenUsed="1"/>
-    <w:lsdException w:name="HTML Top of Form" w:semiHidden="1" w:unhideWhenUsed="1"/>
-    <w:lsdException w:name="HTML Bottom of Form" w:semiHidden="1" w:unhideWhenUsed="1"/>
-    <w:lsdException w:name="Normal (Web)" w:semiHidden="1" w:unhideWhenUsed="1"/>
-    <w:lsdException w:name="HTML Acronym" w:semiHidden="1" w:unhideWhenUsed="1"/>
-    <w:lsdException w:name="HTML Address" w:semiHidden="1" w:unhideWhenUsed="1"/>
-    <w:lsdException w:name="HTML Cite" w:semiHidden="1" w:unhideWhenUsed="1"/>
-    <w:lsdException w:name="HTML Code" w:semiHidden="1" w:unhideWhenUsed="1"/>
-    <w:lsdException w:name="HTML Definition" w:semiHidden="1" w:unhideWhenUsed="1"/>
-    <w:lsdException w:name="HTML Keyboard" w:semiHidden="1" w:unhideWhenUsed="1"/>
-    <w:lsdException w:name="HTML Preformatted" w:semiHidden="1" w:unhideWhenUsed="1"/>
-    <w:lsdException w:name="HTML Sample" w:semiHidden="1" w:unhideWhenUsed="1"/>
-    <w:lsdException w:name="HTML Typewriter" w:semiHidden="1" w:unhideWhenUsed="1"/>
-    <w:lsdException w:name="HTML Variable" w:semiHidden="1" w:unhideWhenUsed="1"/>
-    <w:lsdException w:name="Normal Table" w:semiHidden="1" w:unhideWhenUsed="1"/>
-    <w:lsdException w:name="annotation subject" w:semiHidden="1" w:unhideWhenUsed="1"/>
-    <w:lsdException w:name="No List" w:semiHidden="1" w:unhideWhenUsed="1"/>
-    <w:lsdException w:name="Outline List 1" w:semiHidden="1" w:unhideWhenUsed="1"/>
-    <w:lsdException w:name="Outline List 2" w:semiHidden="1" w:unhideWhenUsed="1"/>
-    <w:lsdException w:name="Outline List 3" w:semiHidden="1" w:unhideWhenUsed="1"/>
-    <w:lsdException w:name="Table Simple 1" w:semiHidden="1" w:unhideWhenUsed="1"/>
-    <w:lsdException w:name="Table Simple 2" w:semiHidden="1" w:unhideWhenUsed="1"/>
-    <w:lsdException w:name="Table Simple 3" w:semiHidden="1" w:unhideWhenUsed="1"/>
-    <w:lsdException w:name="Table Classic 1" w:semiHidden="1" w:unhideWhenUsed="1"/>
-    <w:lsdException w:name="Table Classic 2" w:semiHidden="1" w:unhideWhenUsed="1"/>
-    <w:lsdException w:name="Table Classic 3" w:semiHidden="1" w:unhideWhenUsed="1"/>
-    <w:lsdException w:name="Table Classic 4" w:semiHidden="1" w:unhideWhenUsed="1"/>
-    <w:lsdException w:name="Table Colorful 1" w:semiHidden="1" w:unhideWhenUsed="1"/>
-    <w:lsdException w:name="Table Colorful 2" w:semiHidden="1" w:unhideWhenUsed="1"/>
-    <w:lsdException w:name="Table Colorful 3" w:semiHidden="1" w:unhideWhenUsed="1"/>
-    <w:lsdException w:name="Table Columns 1" w:semiHidden="1" w:unhideWhenUsed="1"/>
-    <w:lsdException w:name="Table Columns 2" w:semiHidden="1" w:unhideWhenUsed="1"/>
-    <w:lsdException w:name="Table Columns 3" w:semiHidden="1" w:unhideWhenUsed="1"/>
-    <w:lsdException w:name="Table Columns 4" w:semiHidden="1" w:unhideWhenUsed="1"/>
-    <w:lsdException w:name="Table Columns 5" w:semiHidden="1" w:unhideWhenUsed="1"/>
-    <w:lsdException w:name="Table Grid 1" w:semiHidden="1" w:unhideWhenUsed="1"/>
-    <w:lsdException w:name="Table Grid 2" w:semiHidden="1" w:unhideWhenUsed="1"/>
-    <w:lsdException w:name="Table Grid 3" w:semiHidden="1" w:unhideWhenUsed="1"/>
-    <w:lsdException w:name="Table Grid 4" w:semiHidden="1" w:unhideWhenUsed="1"/>
-    <w:lsdException w:name="Table Grid 5" w:semiHidden="1" w:unhideWhenUsed="1"/>
-    <w:lsdException w:name="Table Grid 6" w:semiHidden="1" w:unhideWhenUsed="1"/>
-    <w:lsdException w:name="Table Grid 7" w:semiHidden="1" w:unhideWhenUsed="1"/>
-    <w:lsdException w:name="Table Grid 8" w:semiHidden="1" w:unhideWhenUsed="1"/>
-    <w:lsdException w:name="Table List 1" w:semiHidden="1" w:unhideWhenUsed="1"/>
-    <w:lsdException w:name="Table List 2" w:semiHidden="1" w:unhideWhenUsed="1"/>
-    <w:lsdException w:name="Table List 3" w:semiHidden="1" w:unhideWhenUsed="1"/>
-    <w:lsdException w:name="Table List 4" w:semiHidden="1" w:unhideWhenUsed="1"/>
-    <w:lsdException w:name="Table List 5" w:semiHidden="1" w:unhideWhenUsed="1"/>
-    <w:lsdException w:name="Table List 6" w:semiHidden="1" w:unhideWhenUsed="1"/>
-    <w:lsdException w:name="Table List 7" w:semiHidden="1" w:unhideWhenUsed="1"/>
-    <w:lsdException w:name="Table List 8" w:semiHidden="1" w:unhideWhenUsed="1"/>
-    <w:lsdException w:name="Table 3D effects 1" w:semiHidden="1" w:unhideWhenUsed="1"/>
-    <w:lsdException w:name="Table 3D effects 2" w:semiHidden="1" w:unhideWhenUsed="1"/>
-    <w:lsdException w:name="Table 3D effects 3" w:semiHidden="1" w:unhideWhenUsed="1"/>
-    <w:lsdException w:name="Table Contemporary" w:semiHidden="1" w:unhideWhenUsed="1"/>
-    <w:lsdException w:name="Table Elegant" w:semiHidden="1" w:unhideWhenUsed="1"/>
-    <w:lsdException w:name="Table Professional" w:semiHidden="1" w:unhideWhenUsed="1"/>
-    <w:lsdException w:name="Table Subtle 1" w:semiHidden="1" w:unhideWhenUsed="1"/>
-    <w:lsdException w:name="Table Subtle 2" w:semiHidden="1" w:unhideWhenUsed="1"/>
-    <w:lsdException w:name="Table Web 1" w:semiHidden="1" w:unhideWhenUsed="1"/>
-    <w:lsdException w:name="Table Web 2" w:semiHidden="1" w:unhideWhenUsed="1"/>
-    <w:lsdException w:name="Table Web 3" w:semiHidden="1" w:unhideWhenUsed="1"/>
-    <w:lsdException w:name="Balloon Text" w:semiHidden="1" w:unhideWhenUsed="1"/>
-    <w:lsdException w:name="Table Grid" w:uiPriority="59"/>
-    <w:lsdException w:name="Table Theme" w:semiHidden="1" w:unhideWhenUsed="1"/>
-    <w:lsdException w:name="Placeholder Text" w:semiHidden="1"/>
-    <w:lsdException w:name="No Spacing" w:uiPriority="1" w:qFormat="1"/>
-    <w:lsdException w:name="Light Shading" w:uiPriority="60"/>
-    <w:lsdException w:name="Light List" w:uiPriority="61"/>
-    <w:lsdException w:name="Light Grid" w:uiPriority="62"/>
-    <w:lsdException w:name="Medium Shading 1" w:uiPriority="63"/>
-    <w:lsdException w:name="Medium Shading 2" w:uiPriority="64"/>
-    <w:lsdException w:name="Medium List 1" w:uiPriority="65"/>
-    <w:lsdException w:name="Medium List 2" w:uiPriority="66"/>
-    <w:lsdException w:name="Medium Grid 1" w:uiPriority="67"/>
-    <w:lsdException w:name="Medium Grid 2" w:uiPriority="68"/>
-    <w:lsdException w:name="Medium Grid 3" w:uiPriority="69"/>
-    <w:lsdException w:name="Dark List" w:uiPriority="70"/>
-    <w:lsdException w:name="Colorful Shading" w:uiPriority="71"/>
-    <w:lsdException w:name="Colorful List" w:uiPriority="72"/>
-    <w:lsdException w:name="Colorful Grid" w:uiPriority="73"/>
-    <w:lsdException w:name="Light Shading Accent 1" w:uiPriority="60"/>
-    <w:lsdException w:name="Light List Accent 1" w:uiPriority="61"/>
-    <w:lsdException w:name="Light Grid Accent 1" w:uiPriority="62"/>
-    <w:lsdException w:name="Medium Shading 1 Accent 1" w:uiPriority="63"/>
-    <w:lsdException w:name="Medium Shading 2 Accent 1" w:uiPriority="64"/>
-    <w:lsdException w:name="Medium List 1 Accent 1" w:uiPriority="65"/>
-    <w:lsdException w:name="Revision" w:semiHidden="1"/>
-    <w:lsdException w:name="List Paragraph" w:uiPriority="34" w:qFormat="1"/>
-    <w:lsdException w:name="Quote" w:uiPriority="29" w:qFormat="1"/>
-    <w:lsdException w:name="Intense Quote" w:uiPriority="30" w:qFormat="1"/>
-    <w:lsdException w:name="Medium List 2 Accent 1" w:uiPriority="66"/>
-    <w:lsdException w:name="Medium Grid 1 Accent 1" w:uiPriority="67"/>
-    <w:lsdException w:name="Medium Grid 2 Accent 1" w:uiPriority="68"/>
-    <w:lsdException w:name="Medium Grid 3 Accent 1" w:uiPriority="69"/>
-    <w:lsdException w:name="Dark List Accent 1" w:uiPriority="70"/>
-    <w:lsdException w:name="Colorful Shading Accent 1" w:uiPriority="71"/>
-    <w:lsdException w:name="Colorful List Accent 1" w:uiPriority="72"/>
-    <w:lsdException w:name="Colorful Grid Accent 1" w:uiPriority="73"/>
-    <w:lsdException w:name="Light Shading Accent 2" w:uiPriority="60"/>
-    <w:lsdException w:name="Light List Accent 2" w:uiPriority="61"/>
-    <w:lsdException w:name="Light Grid Accent 2" w:uiPriority="62"/>
-    <w:lsdException w:name="Medium Shading 1 Accent 2" w:uiPriority="63"/>
-    <w:lsdException w:name="Medium Shading 2 Accent 2" w:uiPriority="64"/>
-    <w:lsdException w:name="Medium List 1 Accent 2" w:uiPriority="65"/>
-    <w:lsdException w:name="Medium List 2 Accent 2" w:uiPriority="66"/>
-    <w:lsdException w:name="Medium Grid 1 Accent 2" w:uiPriority="67"/>
-    <w:lsdException w:name="Medium Grid 2 Accent 2" w:uiPriority="68"/>
-    <w:lsdException w:name="Medium Grid 3 Accent 2" w:uiPriority="69"/>
-    <w:lsdException w:name="Dark List Accent 2" w:uiPriority="70"/>
-    <w:lsdException w:name="Colorful Shading Accent 2" w:uiPriority="71"/>
-    <w:lsdException w:name="Colorful List Accent 2" w:uiPriority="72"/>
-    <w:lsdException w:name="Colorful Grid Accent 2" w:uiPriority="73"/>
-    <w:lsdException w:name="Light Shading Accent 3" w:uiPriority="60"/>
-    <w:lsdException w:name="Light List Accent 3" w:uiPriority="61"/>
-    <w:lsdException w:name="Light Grid Accent 3" w:uiPriority="62"/>
-    <w:lsdException w:name="Medium Shading 1 Accent 3" w:uiPriority="63"/>
-    <w:lsdException w:name="Medium Shading 2 Accent 3" w:uiPriority="64"/>
-    <w:lsdException w:name="Medium List 1 Accent 3" w:uiPriority="65"/>
-    <w:lsdException w:name="Medium List 2 Accent 3" w:uiPriority="66"/>
-    <w:lsdException w:name="Medium Grid 1 Accent 3" w:uiPriority="67"/>
-    <w:lsdException w:name="Medium Grid 2 Accent 3" w:uiPriority="68"/>
-    <w:lsdException w:name="Medium Grid 3 Accent 3" w:uiPriority="69"/>
-    <w:lsdException w:name="Dark List Accent 3" w:uiPriority="70"/>
-    <w:lsdException w:name="Colorful Shading Accent 3" w:uiPriority="71"/>
-    <w:lsdException w:name="Colorful List Accent 3" w:uiPriority="72"/>
-    <w:lsdException w:name="Colorful Grid Accent 3" w:uiPriority="73"/>
-    <w:lsdException w:name="Light Shading Accent 4" w:uiPriority="60"/>
-    <w:lsdException w:name="Light List Accent 4" w:uiPriority="61"/>
-    <w:lsdException w:name="Light Grid Accent 4" w:uiPriority="62"/>
-    <w:lsdException w:name="Medium Shading 1 Accent 4" w:uiPriority="63"/>
-    <w:lsdException w:name="Medium Shading 2 Accent 4" w:uiPriority="64"/>
-    <w:lsdException w:name="Medium List 1 Accent 4" w:uiPriority="65"/>
-    <w:lsdException w:name="Medium List 2 Accent 4" w:uiPriority="66"/>
-    <w:lsdException w:name="Medium Grid 1 Accent 4" w:uiPriority="67"/>
-    <w:lsdException w:name="Medium Grid 2 Accent 4" w:uiPriority="68"/>
-    <w:lsdException w:name="Medium Grid 3 Accent 4" w:uiPriority="69"/>
-    <w:lsdException w:name="Dark List Accent 4" w:uiPriority="70"/>
-    <w:lsdException w:name="Colorful Shading Accent 4" w:uiPriority="71"/>
-    <w:lsdException w:name="Colorful List Accent 4" w:uiPriority="72"/>
-    <w:lsdException w:name="Colorful Grid Accent 4" w:uiPriority="73"/>
-    <w:lsdException w:name="Light Shading Accent 5" w:uiPriority="60"/>
-    <w:lsdException w:name="Light List Accent 5" w:uiPriority="61"/>
-    <w:lsdException w:name="Light Grid Accent 5" w:uiPriority="62"/>
-    <w:lsdException w:name="Medium Shading 1 Accent 5" w:uiPriority="63"/>
-    <w:lsdException w:name="Medium Shading 2 Accent 5" w:uiPriority="64"/>
-    <w:lsdException w:name="Medium List 1 Accent 5" w:uiPriority="65"/>
-    <w:lsdException w:name="Medium List 2 Accent 5" w:uiPriority="66"/>
-    <w:lsdException w:name="Medium Grid 1 Accent 5" w:uiPriority="67"/>
-    <w:lsdException w:name="Medium Grid 2 Accent 5" w:uiPriority="68"/>
-    <w:lsdException w:name="Medium Grid 3 Accent 5" w:uiPriority="69"/>
-    <w:lsdException w:name="Dark List Accent 5" w:uiPriority="70"/>
-    <w:lsdException w:name="Colorful Shading Accent 5" w:uiPriority="71"/>
-    <w:lsdException w:name="Colorful List Accent 5" w:uiPriority="72"/>
-    <w:lsdException w:name="Colorful Grid Accent 5" w:uiPriority="73"/>
-    <w:lsdException w:name="Light Shading Accent 6" w:uiPriority="60"/>
-    <w:lsdException w:name="Light List Accent 6" w:uiPriority="61"/>
-    <w:lsdException w:name="Light Grid Accent 6" w:uiPriority="62"/>
-    <w:lsdException w:name="Medium Shading 1 Accent 6" w:uiPriority="63"/>
-    <w:lsdException w:name="Medium Shading 2 Accent 6" w:uiPriority="64"/>
-    <w:lsdException w:name="Medium List 1 Accent 6" w:uiPriority="65"/>
-    <w:lsdException w:name="Medium List 2 Accent 6" w:uiPriority="66"/>
-    <w:lsdException w:name="Medium Grid 1 Accent 6" w:uiPriority="67"/>
-    <w:lsdException w:name="Medium Grid 2 Accent 6" w:uiPriority="68"/>
-    <w:lsdException w:name="Medium Grid 3 Accent 6" w:uiPriority="69"/>
-    <w:lsdException w:name="Dark List Accent 6" w:uiPriority="70"/>
-    <w:lsdException w:name="Colorful Shading Accent 6" w:uiPriority="71"/>
-    <w:lsdException w:name="Colorful List Accent 6" w:uiPriority="72"/>
-    <w:lsdException w:name="Colorful Grid Accent 6" w:uiPriority="73"/>
-    <w:lsdException w:name="Subtle Emphasis" w:uiPriority="19" w:qFormat="1"/>
-    <w:lsdException w:name="Intense Emphasis" w:uiPriority="21" w:qFormat="1"/>
-    <w:lsdException w:name="Subtle Reference" w:uiPriority="31" w:qFormat="1"/>
-    <w:lsdException w:name="Intense Reference" w:uiPriority="32" w:qFormat="1"/>
-    <w:lsdException w:name="Book Title" w:uiPriority="33" w:qFormat="1"/>
-    <w:lsdException w:name="Bibliography" w:semiHidden="1" w:uiPriority="37" w:unhideWhenUsed="1"/>
-    <w:lsdException w:name="TOC Heading" w:semiHidden="1" w:uiPriority="39" w:unhideWhenUsed="1" w:qFormat="1"/>
-    <w:lsdException w:name="Plain Table 1" w:uiPriority="41"/>
-    <w:lsdException w:name="Plain Table 2" w:uiPriority="42"/>
-    <w:lsdException w:name="Plain Table 3" w:uiPriority="43"/>
-    <w:lsdException w:name="Plain Table 4" w:uiPriority="44"/>
-    <w:lsdException w:name="Plain Table 5" w:uiPriority="45"/>
-    <w:lsdException w:name="Grid Table Light" w:uiPriority="40"/>
-    <w:lsdException w:name="Grid Table 1 Light" w:uiPriority="46"/>
-    <w:lsdException w:name="Grid Table 2" w:uiPriority="47"/>
-    <w:lsdException w:name="Grid Table 3" w:uiPriority="48"/>
-    <w:lsdException w:name="Grid Table 4" w:uiPriority="49"/>
-    <w:lsdException w:name="Grid Table 5 Dark" w:uiPriority="50"/>
-    <w:lsdException w:name="Grid Table 6 Colorful" w:uiPriority="51"/>
-    <w:lsdException w:name="Grid Table 7 Colorful" w:uiPriority="52"/>
-    <w:lsdException w:name="Grid Table 1 Light Accent 1" w:uiPriority="46"/>
-    <w:lsdException w:name="Grid Table 2 Accent 1" w:uiPriority="47"/>
-    <w:lsdException w:name="Grid Table 3 Accent 1" w:uiPriority="48"/>
-    <w:lsdException w:name="Grid Table 4 Accent 1" w:uiPriority="49"/>
-    <w:lsdException w:name="Grid Table 5 Dark Accent 1" w:uiPriority="50"/>
-    <w:lsdException w:name="Grid Table 6 Colorful Accent 1" w:uiPriority="51"/>
-    <w:lsdException w:name="Grid Table 7 Colorful Accent 1" w:uiPriority="52"/>
-    <w:lsdException w:name="Grid Table 1 Light Accent 2" w:uiPriority="46"/>
-    <w:lsdException w:name="Grid Table 2 Accent 2" w:uiPriority="47"/>
-    <w:lsdException w:name="Grid Table 3 Accent 2" w:uiPriority="48"/>
-    <w:lsdException w:name="Grid Table 4 Accent 2" w:uiPriority="49"/>
-    <w:lsdException w:name="Grid Table 5 Dark Accent 2" w:uiPriority="50"/>
-    <w:lsdException w:name="Grid Table 6 Colorful Accent 2" w:uiPriority="51"/>
-    <w:lsdException w:name="Grid Table 7 Colorful Accent 2" w:uiPriority="52"/>
-    <w:lsdException w:name="Grid Table 1 Light Accent 3" w:uiPriority="46"/>
-    <w:lsdException w:name="Grid Table 2 Accent 3" w:uiPriority="47"/>
-    <w:lsdException w:name="Grid Table 3 Accent 3" w:uiPriority="48"/>
-    <w:lsdException w:name="Grid Table 4 Accent 3" w:uiPriority="49"/>
-    <w:lsdException w:name="Grid Table 5 Dark Accent 3" w:uiPriority="50"/>
-    <w:lsdException w:name="Grid Table 6 Colorful Accent 3" w:uiPriority="51"/>
-    <w:lsdException w:name="Grid Table 7 Colorful Accent 3" w:uiPriority="52"/>
-    <w:lsdException w:name="Grid Table 1 Light Accent 4" w:uiPriority="46"/>
-    <w:lsdException w:name="Grid Table 2 Accent 4" w:uiPriority="47"/>
-    <w:lsdException w:name="Grid Table 3 Accent 4" w:uiPriority="48"/>
-    <w:lsdException w:name="Grid Table 4 Accent 4" w:uiPriority="49"/>
-    <w:lsdException w:name="Grid Table 5 Dark Accent 4" w:uiPriority="50"/>
-    <w:lsdException w:name="Grid Table 6 Colorful Accent 4" w:uiPriority="51"/>
-    <w:lsdException w:name="Grid Table 7 Colorful Accent 4" w:uiPriority="52"/>
-    <w:lsdException w:name="Grid Table 1 Light Accent 5" w:uiPriority="46"/>
-    <w:lsdException w:name="Grid Table 2 Accent 5" w:uiPriority="47"/>
-    <w:lsdException w:name="Grid Table 3 Accent 5" w:uiPriority="48"/>
-    <w:lsdException w:name="Grid Table 4 Accent 5" w:uiPriority="49"/>
-    <w:lsdException w:name="Grid Table 5 Dark Accent 5" w:uiPriority="50"/>
-    <w:lsdException w:name="Grid Table 6 Colorful Accent 5" w:uiPriority="51"/>
-    <w:lsdException w:name="Grid Table 7 Colorful Accent 5" w:uiPriority="52"/>
-    <w:lsdException w:name="Grid Table 1 Light Accent 6" w:uiPriority="46"/>
-    <w:lsdException w:name="Grid Table 2 Accent 6" w:uiPriority="47"/>
-    <w:lsdException w:name="Grid Table 3 Accent 6" w:uiPriority="48"/>
-    <w:lsdException w:name="Grid Table 4 Accent 6" w:uiPriority="49"/>
-    <w:lsdException w:name="Grid Table 5 Dark Accent 6" w:uiPriority="50"/>
-    <w:lsdException w:name="Grid Table 6 Colorful Accent 6" w:uiPriority="51"/>
-    <w:lsdException w:name="Grid Table 7 Colorful Accent 6" w:uiPriority="52"/>
-    <w:lsdException w:name="List Table 1 Light" w:uiPriority="46"/>
-    <w:lsdException w:name="List Table 2" w:uiPriority="47"/>
-    <w:lsdException w:name="List Table 3" w:uiPriority="48"/>
-    <w:lsdException w:name="List Table 4" w:uiPriority="49"/>
-    <w:lsdException w:name="List Table 5 Dark" w:uiPriority="50"/>
-    <w:lsdException w:name="List Table 6 Colorful" w:uiPriority="51"/>
-    <w:lsdException w:name="List Table 7 Colorful" w:uiPriority="52"/>
-    <w:lsdException w:name="List Table 1 Light Accent 1" w:uiPriority="46"/>
-    <w:lsdException w:name="List Table 2 Accent 1" w:uiPriority="47"/>
-    <w:lsdException w:name="List Table 3 Accent 1" w:uiPriority="48"/>
-    <w:lsdException w:name="List Table 4 Accent 1" w:uiPriority="49"/>
-    <w:lsdException w:name="List Table 5 Dark Accent 1" w:uiPriority="50"/>
-    <w:lsdException w:name="List Table 6 Colorful Accent 1" w:uiPriority="51"/>
-    <w:lsdException w:name="List Table 7 Colorful Accent 1" w:uiPriority="52"/>
-    <w:lsdException w:name="List Table 1 Light Accent 2" w:uiPriority="46"/>
-    <w:lsdException w:name="List Table 2 Accent 2" w:uiPriority="47"/>
-    <w:lsdException w:name="List Table 3 Accent 2" w:uiPriority="48"/>
-    <w:lsdException w:name="List Table 4 Accent 2" w:uiPriority="49"/>
-    <w:lsdException w:name="List Table 5 Dark Accent 2" w:uiPriority="50"/>
-    <w:lsdException w:name="List Table 6 Colorful Accent 2" w:uiPriority="51"/>
-    <w:lsdException w:name="List Table 7 Colorful Accent 2" w:uiPriority="52"/>
-    <w:lsdException w:name="List Table 1 Light Accent 3" w:uiPriority="46"/>
-    <w:lsdException w:name="List Table 2 Accent 3" w:uiPriority="47"/>
-    <w:lsdException w:name="List Table 3 Accent 3" w:uiPriority="48"/>
-    <w:lsdException w:name="List Table 4 Accent 3" w:uiPriority="49"/>
-    <w:lsdException w:name="List Table 5 Dark Accent 3" w:uiPriority="50"/>
-    <w:lsdException w:name="List Table 6 Colorful Accent 3" w:uiPriority="51"/>
-    <w:lsdException w:name="List Table 7 Colorful Accent 3" w:uiPriority="52"/>
-    <w:lsdException w:name="List Table 1 Light Accent 4" w:uiPriority="46"/>
-    <w:lsdException w:name="List Table 2 Accent 4" w:uiPriority="47"/>
-    <w:lsdException w:name="List Table 3 Accent 4" w:uiPriority="48"/>
-    <w:lsdException w:name="List Table 4 Accent 4" w:uiPriority="49"/>
-    <w:lsdException w:name="List Table 5 Dark Accent 4" w:uiPriority="50"/>
-    <w:lsdException w:name="List Table 6 Colorful Accent 4" w:uiPriority="51"/>
-    <w:lsdException w:name="List Table 7 Colorful Accent 4" w:uiPriority="52"/>
-    <w:lsdException w:name="List Table 1 Light Accent 5" w:uiPriority="46"/>
-    <w:lsdException w:name="List Table 2 Accent 5" w:uiPriority="47"/>
-    <w:lsdException w:name="List Table 3 Accent 5" w:uiPriority="48"/>
-    <w:lsdException w:name="List Table 4 Accent 5" w:uiPriority="49"/>
-    <w:lsdException w:name="List Table 5 Dark Accent 5" w:uiPriority="50"/>
-    <w:lsdException w:name="List Table 6 Colorful Accent 5" w:uiPriority="51"/>
-    <w:lsdException w:name="List Table 7 Colorful Accent 5" w:uiPriority="52"/>
-    <w:lsdException w:name="List Table 1 Light Accent 6" w:uiPriority="46"/>
-    <w:lsdException w:name="List Table 2 Accent 6" w:uiPriority="47"/>
-    <w:lsdException w:name="List Table 3 Accent 6" w:uiPriority="48"/>
-    <w:lsdException w:name="List Table 4 Accent 6" w:uiPriority="49"/>
-    <w:lsdException w:name="List Table 5 Dark Accent 6" w:uiPriority="50"/>
-    <w:lsdException w:name="List Table 6 Colorful Accent 6" w:uiPriority="51"/>
-    <w:lsdException w:name="List Table 7 Colorful Accent 6" w:uiPriority="52"/>
-    <w:lsdException w:name="Mention" w:semiHidden="1" w:unhideWhenUsed="1"/>
-    <w:lsdException w:name="Smart Hyperlink" w:semiHidden="1" w:unhideWhenUsed="1"/>
-    <w:lsdException w:name="Hashtag" w:semiHidden="1" w:unhideWhenUsed="1"/>
-    <w:lsdException w:name="Unresolved Mention" w:semiHidden="1" w:unhideWhenUsed="1"/>
-    <w:lsdException w:name="Smart Link" w:semiHidden="1" w:unhideWhenUsed="1"/>
+  <w:latentStyles w:defLockedState="0" w:defUIPriority="99" w:defSemiHidden="1" w:defUnhideWhenUsed="1" w:defQFormat="0" w:count="267">
+    <w:lsdException w:name="Normal" w:semiHidden="0" w:uiPriority="0" w:unhideWhenUsed="0" w:qFormat="1"/>
+    <w:lsdException w:name="heading 1" w:semiHidden="0" w:uiPriority="9" w:unhideWhenUsed="0" w:qFormat="1"/>
+    <w:lsdException w:name="heading 2" w:semiHidden="0" w:uiPriority="9" w:unhideWhenUsed="0" w:qFormat="1"/>
+    <w:lsdException w:name="heading 3" w:uiPriority="9" w:qFormat="1"/>
+    <w:lsdException w:name="heading 4" w:uiPriority="9" w:qFormat="1"/>
+    <w:lsdException w:name="heading 5" w:uiPriority="9" w:qFormat="1"/>
+    <w:lsdException w:name="heading 6" w:uiPriority="9" w:qFormat="1"/>
+    <w:lsdException w:name="heading 7" w:uiPriority="9" w:qFormat="1"/>
+    <w:lsdException w:name="heading 8" w:semiHidden="0" w:uiPriority="9" w:unhideWhenUsed="0" w:qFormat="1"/>
+    <w:lsdException w:name="heading 9" w:uiPriority="9" w:qFormat="1"/>
+    <w:lsdException w:name="toc 1" w:uiPriority="39"/>
+    <w:lsdException w:name="toc 2" w:uiPriority="39"/>
+    <w:lsdException w:name="toc 3" w:uiPriority="39"/>
+    <w:lsdException w:name="toc 4" w:uiPriority="39"/>
+    <w:lsdException w:name="toc 5" w:uiPriority="39"/>
+    <w:lsdException w:name="toc 6" w:uiPriority="39"/>
+    <w:lsdException w:name="toc 7" w:uiPriority="39"/>
+    <w:lsdException w:name="toc 8" w:uiPriority="39"/>
+    <w:lsdException w:name="toc 9" w:uiPriority="39"/>
+    <w:lsdException w:name="caption" w:uiPriority="35" w:qFormat="1"/>
+    <w:lsdException w:name="Title" w:semiHidden="0" w:uiPriority="10" w:unhideWhenUsed="0" w:qFormat="1"/>
+    <w:lsdException w:name="Default Paragraph Font" w:uiPriority="1"/>
+    <w:lsdException w:name="Subtitle" w:semiHidden="0" w:uiPriority="11" w:unhideWhenUsed="0" w:qFormat="1"/>
+    <w:lsdException w:name="Strong" w:semiHidden="0" w:uiPriority="22" w:unhideWhenUsed="0" w:qFormat="1"/>
+    <w:lsdException w:name="Emphasis" w:semiHidden="0" w:uiPriority="20" w:unhideWhenUsed="0" w:qFormat="1"/>
+    <w:lsdException w:name="Table Grid" w:semiHidden="0" w:uiPriority="59" w:unhideWhenUsed="0"/>
+    <w:lsdException w:name="Placeholder Text" w:unhideWhenUsed="0"/>
+    <w:lsdException w:name="No Spacing" w:semiHidden="0" w:uiPriority="1" w:unhideWhenUsed="0" w:qFormat="1"/>
+    <w:lsdException w:name="Light Shading" w:semiHidden="0" w:uiPriority="60" w:unhideWhenUsed="0"/>
+    <w:lsdException w:name="Light List" w:semiHidden="0" w:uiPriority="61" w:unhideWhenUsed="0"/>
+    <w:lsdException w:name="Light Grid" w:semiHidden="0" w:uiPriority="62" w:unhideWhenUsed="0"/>
+    <w:lsdException w:name="Medium Shading 1" w:semiHidden="0" w:uiPriority="63" w:unhideWhenUsed="0"/>
+    <w:lsdException w:name="Medium Shading 2" w:semiHidden="0" w:uiPriority="64" w:unhideWhenUsed="0"/>
+    <w:lsdException w:name="Medium List 1" w:semiHidden="0" w:uiPriority="65" w:unhideWhenUsed="0"/>
+    <w:lsdException w:name="Medium List 2" w:semiHidden="0" w:uiPriority="66" w:unhideWhenUsed="0"/>
+    <w:lsdException w:name="Medium Grid 1" w:semiHidden="0" w:uiPriority="67" w:unhideWhenUsed="0"/>
+    <w:lsdException w:name="Medium Grid 2" w:semiHidden="0" w:uiPriority="68" w:unhideWhenUsed="0"/>
+    <w:lsdException w:name="Medium Grid 3" w:semiHidden="0" w:uiPriority="69" w:unhideWhenUsed="0"/>
+    <w:lsdException w:name="Dark List" w:semiHidden="0" w:uiPriority="70" w:unhideWhenUsed="0"/>
+    <w:lsdException w:name="Colorful Shading" w:semiHidden="0" w:uiPriority="71" w:unhideWhenUsed="0"/>
+    <w:lsdException w:name="Colorful List" w:semiHidden="0" w:uiPriority="72" w:unhideWhenUsed="0"/>
+    <w:lsdException w:name="Colorful Grid" w:semiHidden="0" w:uiPriority="73" w:unhideWhenUsed="0"/>
+    <w:lsdException w:name="Light Shading Accent 1" w:semiHidden="0" w:uiPriority="60" w:unhideWhenUsed="0"/>
+    <w:lsdException w:name="Light List Accent 1" w:semiHidden="0" w:uiPriority="61" w:unhideWhenUsed="0"/>
+    <w:lsdException w:name="Light Grid Accent 1" w:semiHidden="0" w:uiPriority="62" w:unhideWhenUsed="0"/>
+    <w:lsdException w:name="Medium Shading 1 Accent 1" w:semiHidden="0" w:uiPriority="63" w:unhideWhenUsed="0"/>
+    <w:lsdException w:name="Medium Shading 2 Accent 1" w:semiHidden="0" w:uiPriority="64" w:unhideWhenUsed="0"/>
+    <w:lsdException w:name="Medium List 1 Accent 1" w:semiHidden="0" w:uiPriority="65" w:unhideWhenUsed="0"/>
+    <w:lsdException w:name="Revision" w:unhideWhenUsed="0"/>
+    <w:lsdException w:name="List Paragraph" w:semiHidden="0" w:uiPriority="34" w:unhideWhenUsed="0" w:qFormat="1"/>
+    <w:lsdException w:name="Quote" w:semiHidden="0" w:uiPriority="29" w:unhideWhenUsed="0" w:qFormat="1"/>
+    <w:lsdException w:name="Intense Quote" w:semiHidden="0" w:uiPriority="30" w:unhideWhenUsed="0" w:qFormat="1"/>
+    <w:lsdException w:name="Medium List 2 Accent 1" w:semiHidden="0" w:uiPriority="66" w:unhideWhenUsed="0"/>
+    <w:lsdException w:name="Medium Grid 1 Accent 1" w:semiHidden="0" w:uiPriority="67" w:unhideWhenUsed="0"/>
+    <w:lsdException w:name="Medium Grid 2 Accent 1" w:semiHidden="0" w:uiPriority="68" w:unhideWhenUsed="0"/>
+    <w:lsdException w:name="Medium Grid 3 Accent 1" w:semiHidden="0" w:uiPriority="69" w:unhideWhenUsed="0"/>
+    <w:lsdException w:name="Dark List Accent 1" w:semiHidden="0" w:uiPriority="70" w:unhideWhenUsed="0"/>
+    <w:lsdException w:name="Colorful Shading Accent 1" w:semiHidden="0" w:uiPriority="71" w:unhideWhenUsed="0"/>
+    <w:lsdException w:name="Colorful List Accent 1" w:semiHidden="0" w:uiPriority="72" w:unhideWhenUsed="0"/>
+    <w:lsdException w:name="Colorful Grid Accent 1" w:semiHidden="0" w:uiPriority="73" w:unhideWhenUsed="0"/>
+    <w:lsdException w:name="Light Shading Accent 2" w:semiHidden="0" w:uiPriority="60" w:unhideWhenUsed="0"/>
+    <w:lsdException w:name="Light List Accent 2" w:semiHidden="0" w:uiPriority="61" w:unhideWhenUsed="0"/>
+    <w:lsdException w:name="Light Grid Accent 2" w:semiHidden="0" w:uiPriority="62" w:unhideWhenUsed="0"/>
+    <w:lsdException w:name="Medium Shading 1 Accent 2" w:semiHidden="0" w:uiPriority="63" w:unhideWhenUsed="0"/>
+    <w:lsdException w:name="Medium Shading 2 Accent 2" w:semiHidden="0" w:uiPriority="64" w:unhideWhenUsed="0"/>
+    <w:lsdException w:name="Medium List 1 Accent 2" w:semiHidden="0" w:uiPriority="65" w:unhideWhenUsed="0"/>
+    <w:lsdException w:name="Medium List 2 Accent 2" w:semiHidden="0" w:uiPriority="66" w:unhideWhenUsed="0"/>
+    <w:lsdException w:name="Medium Grid 1 Accent 2" w:semiHidden="0" w:uiPriority="67" w:unhideWhenUsed="0"/>
+    <w:lsdException w:name="Medium Grid 2 Accent 2" w:semiHidden="0" w:uiPriority="68" w:unhideWhenUsed="0"/>
+    <w:lsdException w:name="Medium Grid 3 Accent 2" w:semiHidden="0" w:uiPriority="69" w:unhideWhenUsed="0"/>
+    <w:lsdException w:name="Dark List Accent 2" w:semiHidden="0" w:uiPriority="70" w:unhideWhenUsed="0"/>
+    <w:lsdException w:name="Colorful Shading Accent 2" w:semiHidden="0" w:uiPriority="71" w:unhideWhenUsed="0"/>
+    <w:lsdException w:name="Colorful List Accent 2" w:semiHidden="0" w:uiPriority="72" w:unhideWhenUsed="0"/>
+    <w:lsdException w:name="Colorful Grid Accent 2" w:semiHidden="0" w:uiPriority="73" w:unhideWhenUsed="0"/>
+    <w:lsdException w:name="Light Shading Accent 3" w:semiHidden="0" w:uiPriority="60" w:unhideWhenUsed="0"/>
+    <w:lsdException w:name="Light List Accent 3" w:semiHidden="0" w:uiPriority="61" w:unhideWhenUsed="0"/>
+    <w:lsdException w:name="Light Grid Accent 3" w:semiHidden="0" w:uiPriority="62" w:unhideWhenUsed="0"/>
+    <w:lsdException w:name="Medium Shading 1 Accent 3" w:semiHidden="0" w:uiPriority="63" w:unhideWhenUsed="0"/>
+    <w:lsdException w:name="Medium Shading 2 Accent 3" w:semiHidden="0" w:uiPriority="64" w:unhideWhenUsed="0"/>
+    <w:lsdException w:name="Medium List 1 Accent 3" w:semiHidden="0" w:uiPriority="65" w:unhideWhenUsed="0"/>
+    <w:lsdException w:name="Medium List 2 Accent 3" w:semiHidden="0" w:uiPriority="66" w:unhideWhenUsed="0"/>
+    <w:lsdException w:name="Medium Grid 1 Accent 3" w:semiHidden="0" w:uiPriority="67" w:unhideWhenUsed="0"/>
+    <w:lsdException w:name="Medium Grid 2 Accent 3" w:semiHidden="0" w:uiPriority="68" w:unhideWhenUsed="0"/>
+    <w:lsdException w:name="Medium Grid 3 Accent 3" w:semiHidden="0" w:uiPriority="69" w:unhideWhenUsed="0"/>
+    <w:lsdException w:name="Dark List Accent 3" w:semiHidden="0" w:uiPriority="70" w:unhideWhenUsed="0"/>
+    <w:lsdException w:name="Colorful Shading Accent 3" w:semiHidden="0" w:uiPriority="71" w:unhideWhenUsed="0"/>
+    <w:lsdException w:name="Colorful List Accent 3" w:semiHidden="0" w:uiPriority="72" w:unhideWhenUsed="0"/>
+    <w:lsdException w:name="Colorful Grid Accent 3" w:semiHidden="0" w:uiPriority="73" w:unhideWhenUsed="0"/>
+    <w:lsdException w:name="Light Shading Accent 4" w:semiHidden="0" w:uiPriority="60" w:unhideWhenUsed="0"/>
+    <w:lsdException w:name="Light List Accent 4" w:semiHidden="0" w:uiPriority="61" w:unhideWhenUsed="0"/>
+    <w:lsdException w:name="Light Grid Accent 4" w:semiHidden="0" w:uiPriority="62" w:unhideWhenUsed="0"/>
+    <w:lsdException w:name="Medium Shading 1 Accent 4" w:semiHidden="0" w:uiPriority="63" w:unhideWhenUsed="0"/>
+    <w:lsdException w:name="Medium Shading 2 Accent 4" w:semiHidden="0" w:uiPriority="64" w:unhideWhenUsed="0"/>
+    <w:lsdException w:name="Medium List 1 Accent 4" w:semiHidden="0" w:uiPriority="65" w:unhideWhenUsed="0"/>
+    <w:lsdException w:name="Medium List 2 Accent 4" w:semiHidden="0" w:uiPriority="66" w:unhideWhenUsed="0"/>
+    <w:lsdException w:name="Medium Grid 1 Accent 4" w:semiHidden="0" w:uiPriority="67" w:unhideWhenUsed="0"/>
+    <w:lsdException w:name="Medium Grid 2 Accent 4" w:semiHidden="0" w:uiPriority="68" w:unhideWhenUsed="0"/>
+    <w:lsdException w:name="Medium Grid 3 Accent 4" w:semiHidden="0" w:uiPriority="69" w:unhideWhenUsed="0"/>
+    <w:lsdException w:name="Dark List Accent 4" w:semiHidden="0" w:uiPriority="70" w:unhideWhenUsed="0"/>
+    <w:lsdException w:name="Colorful Shading Accent 4" w:semiHidden="0" w:uiPriority="71" w:unhideWhenUsed="0"/>
+    <w:lsdException w:name="Colorful List Accent 4" w:semiHidden="0" w:uiPriority="72" w:unhideWhenUsed="0"/>
+    <w:lsdException w:name="Colorful Grid Accent 4" w:semiHidden="0" w:uiPriority="73" w:unhideWhenUsed="0"/>
+    <w:lsdException w:name="Light Shading Accent 5" w:semiHidden="0" w:uiPriority="60" w:unhideWhenUsed="0"/>
+    <w:lsdException w:name="Light List Accent 5" w:semiHidden="0" w:uiPriority="61" w:unhideWhenUsed="0"/>
+    <w:lsdException w:name="Light Grid Accent 5" w:semiHidden="0" w:uiPriority="62" w:unhideWhenUsed="0"/>
+    <w:lsdException w:name="Medium Shading 1 Accent 5" w:semiHidden="0" w:uiPriority="63" w:unhideWhenUsed="0"/>
+    <w:lsdException w:name="Medium Shading 2 Accent 5" w:semiHidden="0" w:uiPriority="64" w:unhideWhenUsed="0"/>
+    <w:lsdException w:name="Medium List 1 Accent 5" w:semiHidden="0" w:uiPriority="65" w:unhideWhenUsed="0"/>
+    <w:lsdException w:name="Medium List 2 Accent 5" w:semiHidden="0" w:uiPriority="66" w:unhideWhenUsed="0"/>
+    <w:lsdException w:name="Medium Grid 1 Accent 5" w:semiHidden="0" w:uiPriority="67" w:unhideWhenUsed="0"/>
+    <w:lsdException w:name="Medium Grid 2 Accent 5" w:semiHidden="0" w:uiPriority="68" w:unhideWhenUsed="0"/>
+    <w:lsdException w:name="Medium Grid 3 Accent 5" w:semiHidden="0" w:uiPriority="69" w:unhideWhenUsed="0"/>
+    <w:lsdException w:name="Dark List Accent 5" w:semiHidden="0" w:uiPriority="70" w:unhideWhenUsed="0"/>
+    <w:lsdException w:name="Colorful Shading Accent 5" w:semiHidden="0" w:uiPriority="71" w:unhideWhenUsed="0"/>
+    <w:lsdException w:name="Colorful List Accent 5" w:semiHidden="0" w:uiPriority="72" w:unhideWhenUsed="0"/>
+    <w:lsdException w:name="Colorful Grid Accent 5" w:semiHidden="0" w:uiPriority="73" w:unhideWhenUsed="0"/>
+    <w:lsdException w:name="Light Shading Accent 6" w:semiHidden="0" w:uiPriority="60" w:unhideWhenUsed="0"/>
+    <w:lsdException w:name="Light List Accent 6" w:semiHidden="0" w:uiPriority="61" w:unhideWhenUsed="0"/>
+    <w:lsdException w:name="Light Grid Accent 6" w:semiHidden="0" w:uiPriority="62" w:unhideWhenUsed="0"/>
+    <w:lsdException w:name="Medium Shading 1 Accent 6" w:semiHidden="0" w:uiPriority="63" w:unhideWhenUsed="0"/>
+    <w:lsdException w:name="Medium Shading 2 Accent 6" w:semiHidden="0" w:uiPriority="64" w:unhideWhenUsed="0"/>
+    <w:lsdException w:name="Medium List 1 Accent 6" w:semiHidden="0" w:uiPriority="65" w:unhideWhenUsed="0"/>
+    <w:lsdException w:name="Medium List 2 Accent 6" w:semiHidden="0" w:uiPriority="66" w:unhideWhenUsed="0"/>
+    <w:lsdException w:name="Medium Grid 1 Accent 6" w:semiHidden="0" w:uiPriority="67" w:unhideWhenUsed="0"/>
+    <w:lsdException w:name="Medium Grid 2 Accent 6" w:semiHidden="0" w:uiPriority="68" w:unhideWhenUsed="0"/>
+    <w:lsdException w:name="Medium Grid 3 Accent 6" w:semiHidden="0" w:uiPriority="69" w:unhideWhenUsed="0"/>
+    <w:lsdException w:name="Dark List Accent 6" w:semiHidden="0" w:uiPriority="70" w:unhideWhenUsed="0"/>
+    <w:lsdException w:name="Colorful Shading Accent 6" w:semiHidden="0" w:uiPriority="71" w:unhideWhenUsed="0"/>
+    <w:lsdException w:name="Colorful List Accent 6" w:semiHidden="0" w:uiPriority="72" w:unhideWhenUsed="0"/>
+    <w:lsdException w:name="Colorful Grid Accent 6" w:semiHidden="0" w:uiPriority="73" w:unhideWhenUsed="0"/>
+    <w:lsdException w:name="Subtle Emphasis" w:semiHidden="0" w:uiPriority="19" w:unhideWhenUsed="0" w:qFormat="1"/>
+    <w:lsdException w:name="Intense Emphasis" w:semiHidden="0" w:uiPriority="21" w:unhideWhenUsed="0" w:qFormat="1"/>
+    <w:lsdException w:name="Subtle Reference" w:semiHidden="0" w:uiPriority="31" w:unhideWhenUsed="0" w:qFormat="1"/>
+    <w:lsdException w:name="Intense Reference" w:semiHidden="0" w:uiPriority="32" w:unhideWhenUsed="0" w:qFormat="1"/>
+    <w:lsdException w:name="Book Title" w:semiHidden="0" w:uiPriority="33" w:unhideWhenUsed="0" w:qFormat="1"/>
+    <w:lsdException w:name="Bibliography" w:uiPriority="37"/>
+    <w:lsdException w:name="TOC Heading" w:uiPriority="39" w:qFormat="1"/>
   </w:latentStyles>
   <w:style w:type="paragraph" w:default="1" w:styleId="Normal">
     <w:name w:val="Normal"/>
@@ -12068,6 +13844,7 @@
     <w:uiPriority w:val="99"/>
     <w:semiHidden/>
     <w:unhideWhenUsed/>
+    <w:qFormat/>
     <w:tblPr>
       <w:tblInd w:w="0" w:type="dxa"/>
       <w:tblCellMar>
@@ -12378,7 +14155,7 @@
     </a:clrScheme>
     <a:fontScheme name="Office">
       <a:majorFont>
-        <a:latin typeface="Calibri Light" panose="020F0302020204030204"/>
+        <a:latin typeface="Calibri Light"/>
         <a:ea typeface=""/>
         <a:cs typeface=""/>
         <a:font script="Jpan" typeface="游ゴシック Light"/>
@@ -12430,7 +14207,7 @@
         <a:font script="Tfng" typeface="Ebrima"/>
       </a:majorFont>
       <a:minorFont>
-        <a:latin typeface="Calibri" panose="020F0502020204030204"/>
+        <a:latin typeface="Calibri"/>
         <a:ea typeface=""/>
         <a:cs typeface=""/>
         <a:font script="Jpan" typeface="游明朝"/>
@@ -12624,7 +14401,7 @@
   <a:extraClrSchemeLst/>
   <a:extLst>
     <a:ext uri="{05A4C25C-085E-4340-85A3-A5531E510DB2}">
-      <thm15:themeFamily xmlns:thm15="http://schemas.microsoft.com/office/thememl/2012/main" name="Office Theme" id="{62F939B6-93AF-4DB8-9C6B-D6C7DFDC589F}" vid="{4A3C46E8-61CC-4603-A589-7422A47A8E4A}"/>
+      <thm15:themeFamily xmlns:thm15="http://schemas.microsoft.com/office/thememl/2012/main" xmlns="" name="Office Theme" id="{62F939B6-93AF-4DB8-9C6B-D6C7DFDC589F}" vid="{4A3C46E8-61CC-4603-A589-7422A47A8E4A}"/>
     </a:ext>
   </a:extLst>
 </a:theme>

--- a/Logicki okvir.docx
+++ b/Logicki okvir.docx
@@ -371,7 +371,6 @@
               </w:rPr>
             </w:pPr>
             <w:proofErr w:type="spellStart"/>
-            <w:proofErr w:type="gramStart"/>
             <w:r>
               <w:rPr>
                 <w:rFonts w:cs="Arial"/>
@@ -407,7 +406,6 @@
               <w:t>cilj</w:t>
             </w:r>
             <w:proofErr w:type="spellEnd"/>
-            <w:proofErr w:type="gramEnd"/>
             <w:r>
               <w:rPr>
                 <w:rFonts w:cs="Arial"/>
@@ -1639,17 +1637,6 @@
               </w:rPr>
               <w:t>.</w:t>
             </w:r>
-          </w:p>
-          <w:p>
-            <w:pPr>
-              <w:pStyle w:val="Title"/>
-              <w:jc w:val="left"/>
-              <w:rPr>
-                <w:rFonts w:cs="Arial"/>
-                <w:b w:val="0"/>
-                <w:szCs w:val="18"/>
-              </w:rPr>
-            </w:pPr>
           </w:p>
         </w:tc>
         <w:tc>
@@ -1730,6 +1717,614 @@
               </w:rPr>
             </w:pPr>
           </w:p>
+          <w:p>
+            <w:pPr>
+              <w:rPr>
+                <w:szCs w:val="18"/>
+                <w:lang w:val="en-GB"/>
+              </w:rPr>
+            </w:pPr>
+            <w:proofErr w:type="spellStart"/>
+            <w:r>
+              <w:rPr>
+                <w:szCs w:val="18"/>
+                <w:lang w:val="en-GB"/>
+              </w:rPr>
+              <w:t>Povećanje</w:t>
+            </w:r>
+            <w:proofErr w:type="spellEnd"/>
+            <w:r>
+              <w:rPr>
+                <w:szCs w:val="18"/>
+                <w:lang w:val="en-GB"/>
+              </w:rPr>
+              <w:t xml:space="preserve"> </w:t>
+            </w:r>
+            <w:proofErr w:type="spellStart"/>
+            <w:r>
+              <w:rPr>
+                <w:szCs w:val="18"/>
+                <w:lang w:val="en-GB"/>
+              </w:rPr>
+              <w:t>broja</w:t>
+            </w:r>
+            <w:proofErr w:type="spellEnd"/>
+            <w:r>
+              <w:rPr>
+                <w:szCs w:val="18"/>
+                <w:lang w:val="en-GB"/>
+              </w:rPr>
+              <w:t xml:space="preserve"> </w:t>
+            </w:r>
+            <w:proofErr w:type="spellStart"/>
+            <w:r>
+              <w:rPr>
+                <w:szCs w:val="18"/>
+                <w:lang w:val="en-GB"/>
+              </w:rPr>
+              <w:t>stručnih</w:t>
+            </w:r>
+            <w:proofErr w:type="spellEnd"/>
+            <w:r>
+              <w:rPr>
+                <w:szCs w:val="18"/>
+                <w:lang w:val="en-GB"/>
+              </w:rPr>
+              <w:t xml:space="preserve"> </w:t>
+            </w:r>
+            <w:proofErr w:type="spellStart"/>
+            <w:r>
+              <w:rPr>
+                <w:szCs w:val="18"/>
+                <w:lang w:val="en-GB"/>
+              </w:rPr>
+              <w:t>praksi</w:t>
+            </w:r>
+            <w:proofErr w:type="spellEnd"/>
+            <w:r>
+              <w:rPr>
+                <w:szCs w:val="18"/>
+                <w:lang w:val="en-GB"/>
+              </w:rPr>
+              <w:t xml:space="preserve"> </w:t>
+            </w:r>
+            <w:proofErr w:type="spellStart"/>
+            <w:r>
+              <w:rPr>
+                <w:szCs w:val="18"/>
+                <w:lang w:val="en-GB"/>
+              </w:rPr>
+              <w:t>i</w:t>
+            </w:r>
+            <w:proofErr w:type="spellEnd"/>
+            <w:r>
+              <w:rPr>
+                <w:szCs w:val="18"/>
+                <w:lang w:val="en-GB"/>
+              </w:rPr>
+              <w:t xml:space="preserve"> </w:t>
+            </w:r>
+            <w:proofErr w:type="spellStart"/>
+            <w:r>
+              <w:rPr>
+                <w:szCs w:val="18"/>
+                <w:lang w:val="en-GB"/>
+              </w:rPr>
+              <w:t>radnih</w:t>
+            </w:r>
+            <w:proofErr w:type="spellEnd"/>
+            <w:r>
+              <w:rPr>
+                <w:szCs w:val="18"/>
+                <w:lang w:val="en-GB"/>
+              </w:rPr>
+              <w:t xml:space="preserve"> </w:t>
+            </w:r>
+            <w:proofErr w:type="spellStart"/>
+            <w:r>
+              <w:rPr>
+                <w:szCs w:val="18"/>
+                <w:lang w:val="en-GB"/>
+              </w:rPr>
+              <w:t>iskustava</w:t>
+            </w:r>
+            <w:proofErr w:type="spellEnd"/>
+            <w:r>
+              <w:rPr>
+                <w:szCs w:val="18"/>
+                <w:lang w:val="en-GB"/>
+              </w:rPr>
+              <w:t xml:space="preserve"> u </w:t>
+            </w:r>
+            <w:proofErr w:type="spellStart"/>
+            <w:r>
+              <w:rPr>
+                <w:szCs w:val="18"/>
+                <w:lang w:val="en-GB"/>
+              </w:rPr>
+              <w:t>relevantnim</w:t>
+            </w:r>
+            <w:proofErr w:type="spellEnd"/>
+            <w:r>
+              <w:rPr>
+                <w:szCs w:val="18"/>
+                <w:lang w:val="en-GB"/>
+              </w:rPr>
+              <w:t xml:space="preserve"> </w:t>
+            </w:r>
+            <w:proofErr w:type="spellStart"/>
+            <w:r>
+              <w:rPr>
+                <w:szCs w:val="18"/>
+                <w:lang w:val="en-GB"/>
+              </w:rPr>
+              <w:t>preduzećima</w:t>
+            </w:r>
+            <w:proofErr w:type="spellEnd"/>
+            <w:r>
+              <w:rPr>
+                <w:szCs w:val="18"/>
+                <w:lang w:val="en-GB"/>
+              </w:rPr>
+              <w:t xml:space="preserve"> za </w:t>
+            </w:r>
+            <w:proofErr w:type="spellStart"/>
+            <w:r>
+              <w:rPr>
+                <w:szCs w:val="18"/>
+                <w:lang w:val="en-GB"/>
+              </w:rPr>
+              <w:t>studente</w:t>
+            </w:r>
+            <w:proofErr w:type="spellEnd"/>
+            <w:r>
+              <w:rPr>
+                <w:szCs w:val="18"/>
+                <w:lang w:val="en-GB"/>
+              </w:rPr>
+              <w:t xml:space="preserve"> </w:t>
+            </w:r>
+            <w:proofErr w:type="spellStart"/>
+            <w:r>
+              <w:rPr>
+                <w:szCs w:val="18"/>
+                <w:lang w:val="en-GB"/>
+              </w:rPr>
+              <w:t>i</w:t>
+            </w:r>
+            <w:proofErr w:type="spellEnd"/>
+            <w:r>
+              <w:rPr>
+                <w:szCs w:val="18"/>
+                <w:lang w:val="en-GB"/>
+              </w:rPr>
+              <w:t xml:space="preserve"> </w:t>
+            </w:r>
+            <w:proofErr w:type="spellStart"/>
+            <w:r>
+              <w:rPr>
+                <w:szCs w:val="18"/>
+                <w:lang w:val="en-GB"/>
+              </w:rPr>
+              <w:t>polaznike</w:t>
+            </w:r>
+            <w:proofErr w:type="spellEnd"/>
+            <w:r>
+              <w:rPr>
+                <w:szCs w:val="18"/>
+                <w:lang w:val="en-GB"/>
+              </w:rPr>
+              <w:t xml:space="preserve"> </w:t>
+            </w:r>
+            <w:proofErr w:type="spellStart"/>
+            <w:r>
+              <w:rPr>
+                <w:szCs w:val="18"/>
+                <w:lang w:val="en-GB"/>
+              </w:rPr>
+              <w:t>obrazovnih</w:t>
+            </w:r>
+            <w:proofErr w:type="spellEnd"/>
+            <w:r>
+              <w:rPr>
+                <w:szCs w:val="18"/>
+                <w:lang w:val="en-GB"/>
+              </w:rPr>
+              <w:t xml:space="preserve"> </w:t>
+            </w:r>
+            <w:proofErr w:type="spellStart"/>
+            <w:r>
+              <w:rPr>
+                <w:szCs w:val="18"/>
+                <w:lang w:val="en-GB"/>
+              </w:rPr>
+              <w:t>programa</w:t>
+            </w:r>
+            <w:proofErr w:type="spellEnd"/>
+            <w:r>
+              <w:rPr>
+                <w:szCs w:val="18"/>
+                <w:lang w:val="en-GB"/>
+              </w:rPr>
+              <w:t xml:space="preserve"> za 40%.</w:t>
+            </w:r>
+          </w:p>
+          <w:p>
+            <w:pPr>
+              <w:rPr>
+                <w:szCs w:val="18"/>
+                <w:lang w:val="en-GB"/>
+              </w:rPr>
+            </w:pPr>
+          </w:p>
+          <w:p>
+            <w:pPr>
+              <w:rPr>
+                <w:szCs w:val="18"/>
+                <w:lang w:val="en-GB"/>
+              </w:rPr>
+            </w:pPr>
+            <w:proofErr w:type="spellStart"/>
+            <w:r>
+              <w:rPr>
+                <w:szCs w:val="18"/>
+                <w:lang w:val="en-GB"/>
+              </w:rPr>
+              <w:t>Povećanje</w:t>
+            </w:r>
+            <w:proofErr w:type="spellEnd"/>
+            <w:r>
+              <w:rPr>
+                <w:szCs w:val="18"/>
+                <w:lang w:val="en-GB"/>
+              </w:rPr>
+              <w:t xml:space="preserve"> </w:t>
+            </w:r>
+            <w:proofErr w:type="spellStart"/>
+            <w:r>
+              <w:rPr>
+                <w:szCs w:val="18"/>
+                <w:lang w:val="en-GB"/>
+              </w:rPr>
+              <w:t>broja</w:t>
+            </w:r>
+            <w:proofErr w:type="spellEnd"/>
+            <w:r>
+              <w:rPr>
+                <w:szCs w:val="18"/>
+                <w:lang w:val="en-GB"/>
+              </w:rPr>
+              <w:t xml:space="preserve"> </w:t>
+            </w:r>
+            <w:proofErr w:type="spellStart"/>
+            <w:r>
+              <w:rPr>
+                <w:szCs w:val="18"/>
+                <w:lang w:val="en-GB"/>
+              </w:rPr>
+              <w:t>uspešnih</w:t>
+            </w:r>
+            <w:proofErr w:type="spellEnd"/>
+            <w:r>
+              <w:rPr>
+                <w:szCs w:val="18"/>
+                <w:lang w:val="en-GB"/>
+              </w:rPr>
+              <w:t xml:space="preserve"> </w:t>
+            </w:r>
+            <w:proofErr w:type="spellStart"/>
+            <w:r>
+              <w:rPr>
+                <w:szCs w:val="18"/>
+                <w:lang w:val="en-GB"/>
+              </w:rPr>
+              <w:t>preduzetničkih</w:t>
+            </w:r>
+            <w:proofErr w:type="spellEnd"/>
+            <w:r>
+              <w:rPr>
+                <w:szCs w:val="18"/>
+                <w:lang w:val="en-GB"/>
+              </w:rPr>
+              <w:t xml:space="preserve"> </w:t>
+            </w:r>
+            <w:proofErr w:type="spellStart"/>
+            <w:r>
+              <w:rPr>
+                <w:szCs w:val="18"/>
+                <w:lang w:val="en-GB"/>
+              </w:rPr>
+              <w:t>poduhvata</w:t>
+            </w:r>
+            <w:proofErr w:type="spellEnd"/>
+            <w:r>
+              <w:rPr>
+                <w:szCs w:val="18"/>
+                <w:lang w:val="en-GB"/>
+              </w:rPr>
+              <w:t xml:space="preserve"> za 50% u </w:t>
+            </w:r>
+            <w:proofErr w:type="spellStart"/>
+            <w:r>
+              <w:rPr>
+                <w:szCs w:val="18"/>
+                <w:lang w:val="en-GB"/>
+              </w:rPr>
+              <w:t>oblastima</w:t>
+            </w:r>
+            <w:proofErr w:type="spellEnd"/>
+            <w:r>
+              <w:rPr>
+                <w:szCs w:val="18"/>
+                <w:lang w:val="en-GB"/>
+              </w:rPr>
+              <w:t xml:space="preserve"> DevOps-a, Blockchain-a </w:t>
+            </w:r>
+            <w:proofErr w:type="spellStart"/>
+            <w:r>
+              <w:rPr>
+                <w:szCs w:val="18"/>
+                <w:lang w:val="en-GB"/>
+              </w:rPr>
+              <w:t>i</w:t>
+            </w:r>
+            <w:proofErr w:type="spellEnd"/>
+            <w:r>
+              <w:rPr>
+                <w:szCs w:val="18"/>
+                <w:lang w:val="en-GB"/>
+              </w:rPr>
+              <w:t xml:space="preserve"> </w:t>
+            </w:r>
+            <w:proofErr w:type="spellStart"/>
+            <w:r>
+              <w:rPr>
+                <w:szCs w:val="18"/>
+                <w:lang w:val="en-GB"/>
+              </w:rPr>
+              <w:t>Veštačke</w:t>
+            </w:r>
+            <w:proofErr w:type="spellEnd"/>
+            <w:r>
+              <w:rPr>
+                <w:szCs w:val="18"/>
+                <w:lang w:val="en-GB"/>
+              </w:rPr>
+              <w:t xml:space="preserve"> </w:t>
+            </w:r>
+            <w:proofErr w:type="spellStart"/>
+            <w:r>
+              <w:rPr>
+                <w:szCs w:val="18"/>
+                <w:lang w:val="en-GB"/>
+              </w:rPr>
+              <w:t>inteligencije</w:t>
+            </w:r>
+            <w:proofErr w:type="spellEnd"/>
+            <w:r>
+              <w:rPr>
+                <w:szCs w:val="18"/>
+                <w:lang w:val="en-GB"/>
+              </w:rPr>
+              <w:t>.</w:t>
+            </w:r>
+          </w:p>
+          <w:p>
+            <w:pPr>
+              <w:rPr>
+                <w:szCs w:val="18"/>
+                <w:lang w:val="en-GB"/>
+              </w:rPr>
+            </w:pPr>
+          </w:p>
+          <w:p>
+            <w:pPr>
+              <w:rPr>
+                <w:szCs w:val="18"/>
+                <w:lang w:val="en-GB"/>
+              </w:rPr>
+            </w:pPr>
+            <w:proofErr w:type="spellStart"/>
+            <w:r>
+              <w:rPr>
+                <w:szCs w:val="18"/>
+                <w:lang w:val="en-GB"/>
+              </w:rPr>
+              <w:t>Povećanje</w:t>
+            </w:r>
+            <w:proofErr w:type="spellEnd"/>
+            <w:r>
+              <w:rPr>
+                <w:szCs w:val="18"/>
+                <w:lang w:val="en-GB"/>
+              </w:rPr>
+              <w:t xml:space="preserve"> </w:t>
+            </w:r>
+            <w:proofErr w:type="spellStart"/>
+            <w:r>
+              <w:rPr>
+                <w:szCs w:val="18"/>
+                <w:lang w:val="en-GB"/>
+              </w:rPr>
+              <w:t>saradnje</w:t>
+            </w:r>
+            <w:proofErr w:type="spellEnd"/>
+            <w:r>
+              <w:rPr>
+                <w:szCs w:val="18"/>
+                <w:lang w:val="en-GB"/>
+              </w:rPr>
+              <w:t xml:space="preserve"> </w:t>
+            </w:r>
+            <w:proofErr w:type="spellStart"/>
+            <w:r>
+              <w:rPr>
+                <w:szCs w:val="18"/>
+                <w:lang w:val="en-GB"/>
+              </w:rPr>
+              <w:t>između</w:t>
+            </w:r>
+            <w:proofErr w:type="spellEnd"/>
+            <w:r>
+              <w:rPr>
+                <w:szCs w:val="18"/>
+                <w:lang w:val="en-GB"/>
+              </w:rPr>
+              <w:t xml:space="preserve"> </w:t>
+            </w:r>
+            <w:proofErr w:type="spellStart"/>
+            <w:r>
+              <w:rPr>
+                <w:szCs w:val="18"/>
+                <w:lang w:val="en-GB"/>
+              </w:rPr>
+              <w:t>ustanova</w:t>
+            </w:r>
+            <w:proofErr w:type="spellEnd"/>
+            <w:r>
+              <w:rPr>
+                <w:szCs w:val="18"/>
+                <w:lang w:val="en-GB"/>
+              </w:rPr>
+              <w:t xml:space="preserve"> </w:t>
+            </w:r>
+            <w:proofErr w:type="spellStart"/>
+            <w:r>
+              <w:rPr>
+                <w:szCs w:val="18"/>
+                <w:lang w:val="en-GB"/>
+              </w:rPr>
+              <w:t>i</w:t>
+            </w:r>
+            <w:proofErr w:type="spellEnd"/>
+            <w:r>
+              <w:rPr>
+                <w:szCs w:val="18"/>
+                <w:lang w:val="en-GB"/>
+              </w:rPr>
+              <w:t xml:space="preserve"> </w:t>
+            </w:r>
+            <w:proofErr w:type="spellStart"/>
+            <w:r>
+              <w:rPr>
+                <w:szCs w:val="18"/>
+                <w:lang w:val="en-GB"/>
+              </w:rPr>
+              <w:t>organizacija</w:t>
+            </w:r>
+            <w:proofErr w:type="spellEnd"/>
+            <w:r>
+              <w:rPr>
+                <w:szCs w:val="18"/>
+                <w:lang w:val="en-GB"/>
+              </w:rPr>
+              <w:t xml:space="preserve"> </w:t>
+            </w:r>
+            <w:proofErr w:type="spellStart"/>
+            <w:r>
+              <w:rPr>
+                <w:szCs w:val="18"/>
+                <w:lang w:val="en-GB"/>
+              </w:rPr>
+              <w:t>obuhvaćenih</w:t>
+            </w:r>
+            <w:proofErr w:type="spellEnd"/>
+            <w:r>
+              <w:rPr>
+                <w:szCs w:val="18"/>
+                <w:lang w:val="en-GB"/>
+              </w:rPr>
+              <w:t xml:space="preserve"> </w:t>
+            </w:r>
+            <w:proofErr w:type="spellStart"/>
+            <w:r>
+              <w:rPr>
+                <w:szCs w:val="18"/>
+                <w:lang w:val="en-GB"/>
+              </w:rPr>
+              <w:t>projektom</w:t>
+            </w:r>
+            <w:proofErr w:type="spellEnd"/>
+            <w:r>
+              <w:rPr>
+                <w:szCs w:val="18"/>
+                <w:lang w:val="en-GB"/>
+              </w:rPr>
+              <w:t xml:space="preserve"> za 70% u </w:t>
+            </w:r>
+            <w:proofErr w:type="spellStart"/>
+            <w:r>
+              <w:rPr>
+                <w:szCs w:val="18"/>
+                <w:lang w:val="en-GB"/>
+              </w:rPr>
+              <w:t>oblastima</w:t>
+            </w:r>
+            <w:proofErr w:type="spellEnd"/>
+            <w:r>
+              <w:rPr>
+                <w:szCs w:val="18"/>
+                <w:lang w:val="en-GB"/>
+              </w:rPr>
+              <w:t xml:space="preserve"> DevOps-a, Blockchain-a </w:t>
+            </w:r>
+            <w:proofErr w:type="spellStart"/>
+            <w:r>
+              <w:rPr>
+                <w:szCs w:val="18"/>
+                <w:lang w:val="en-GB"/>
+              </w:rPr>
+              <w:t>i</w:t>
+            </w:r>
+            <w:proofErr w:type="spellEnd"/>
+            <w:r>
+              <w:rPr>
+                <w:szCs w:val="18"/>
+                <w:lang w:val="en-GB"/>
+              </w:rPr>
+              <w:t xml:space="preserve"> </w:t>
+            </w:r>
+            <w:proofErr w:type="spellStart"/>
+            <w:r>
+              <w:rPr>
+                <w:szCs w:val="18"/>
+                <w:lang w:val="en-GB"/>
+              </w:rPr>
+              <w:t>Veštačke</w:t>
+            </w:r>
+            <w:proofErr w:type="spellEnd"/>
+            <w:r>
+              <w:rPr>
+                <w:szCs w:val="18"/>
+                <w:lang w:val="en-GB"/>
+              </w:rPr>
+              <w:t xml:space="preserve"> </w:t>
+            </w:r>
+            <w:proofErr w:type="spellStart"/>
+            <w:r>
+              <w:rPr>
+                <w:szCs w:val="18"/>
+                <w:lang w:val="en-GB"/>
+              </w:rPr>
+              <w:t>inteligencije</w:t>
+            </w:r>
+            <w:proofErr w:type="spellEnd"/>
+            <w:r>
+              <w:rPr>
+                <w:szCs w:val="18"/>
+                <w:lang w:val="en-GB"/>
+              </w:rPr>
+              <w:t>.</w:t>
+            </w:r>
+          </w:p>
+          <w:p>
+            <w:pPr>
+              <w:rPr>
+                <w:szCs w:val="18"/>
+                <w:lang w:val="en-GB"/>
+              </w:rPr>
+            </w:pPr>
+          </w:p>
         </w:tc>
         <w:tc>
           <w:tcPr>
@@ -1808,6 +2403,598 @@
                 <w:lang w:val="en-GB"/>
               </w:rPr>
             </w:pPr>
+            <w:r>
+              <w:rPr>
+                <w:szCs w:val="18"/>
+                <w:lang w:val="en-GB"/>
+              </w:rPr>
+              <w:br/>
+            </w:r>
+            <w:proofErr w:type="spellStart"/>
+            <w:r>
+              <w:rPr>
+                <w:szCs w:val="18"/>
+                <w:lang w:val="en-GB"/>
+              </w:rPr>
+              <w:t>Izveštaji</w:t>
+            </w:r>
+            <w:proofErr w:type="spellEnd"/>
+            <w:r>
+              <w:rPr>
+                <w:szCs w:val="18"/>
+                <w:lang w:val="en-GB"/>
+              </w:rPr>
+              <w:t xml:space="preserve"> </w:t>
+            </w:r>
+            <w:proofErr w:type="spellStart"/>
+            <w:r>
+              <w:rPr>
+                <w:szCs w:val="18"/>
+                <w:lang w:val="en-GB"/>
+              </w:rPr>
+              <w:t>i</w:t>
+            </w:r>
+            <w:proofErr w:type="spellEnd"/>
+            <w:r>
+              <w:rPr>
+                <w:szCs w:val="18"/>
+                <w:lang w:val="en-GB"/>
+              </w:rPr>
+              <w:t xml:space="preserve"> </w:t>
+            </w:r>
+            <w:proofErr w:type="spellStart"/>
+            <w:r>
+              <w:rPr>
+                <w:szCs w:val="18"/>
+                <w:lang w:val="en-GB"/>
+              </w:rPr>
+              <w:t>statistike</w:t>
+            </w:r>
+            <w:proofErr w:type="spellEnd"/>
+            <w:r>
+              <w:rPr>
+                <w:szCs w:val="18"/>
+                <w:lang w:val="en-GB"/>
+              </w:rPr>
+              <w:t xml:space="preserve"> </w:t>
+            </w:r>
+            <w:proofErr w:type="spellStart"/>
+            <w:r>
+              <w:rPr>
+                <w:szCs w:val="18"/>
+                <w:lang w:val="en-GB"/>
+              </w:rPr>
+              <w:t>visokoškolskih</w:t>
+            </w:r>
+            <w:proofErr w:type="spellEnd"/>
+            <w:r>
+              <w:rPr>
+                <w:szCs w:val="18"/>
+                <w:lang w:val="en-GB"/>
+              </w:rPr>
+              <w:t xml:space="preserve"> </w:t>
+            </w:r>
+            <w:proofErr w:type="spellStart"/>
+            <w:r>
+              <w:rPr>
+                <w:szCs w:val="18"/>
+                <w:lang w:val="en-GB"/>
+              </w:rPr>
+              <w:t>ustanova</w:t>
+            </w:r>
+            <w:proofErr w:type="spellEnd"/>
+            <w:r>
+              <w:rPr>
+                <w:szCs w:val="18"/>
+                <w:lang w:val="en-GB"/>
+              </w:rPr>
+              <w:t xml:space="preserve"> o </w:t>
+            </w:r>
+            <w:proofErr w:type="spellStart"/>
+            <w:r>
+              <w:rPr>
+                <w:szCs w:val="18"/>
+                <w:lang w:val="en-GB"/>
+              </w:rPr>
+              <w:t>broju</w:t>
+            </w:r>
+            <w:proofErr w:type="spellEnd"/>
+            <w:r>
+              <w:rPr>
+                <w:szCs w:val="18"/>
+                <w:lang w:val="en-GB"/>
+              </w:rPr>
+              <w:t xml:space="preserve"> </w:t>
+            </w:r>
+            <w:proofErr w:type="spellStart"/>
+            <w:r>
+              <w:rPr>
+                <w:szCs w:val="18"/>
+                <w:lang w:val="en-GB"/>
+              </w:rPr>
+              <w:t>studenata</w:t>
+            </w:r>
+            <w:proofErr w:type="spellEnd"/>
+            <w:r>
+              <w:rPr>
+                <w:szCs w:val="18"/>
+                <w:lang w:val="en-GB"/>
+              </w:rPr>
+              <w:t xml:space="preserve"> koji </w:t>
+            </w:r>
+            <w:proofErr w:type="spellStart"/>
+            <w:r>
+              <w:rPr>
+                <w:szCs w:val="18"/>
+                <w:lang w:val="en-GB"/>
+              </w:rPr>
+              <w:t>su</w:t>
+            </w:r>
+            <w:proofErr w:type="spellEnd"/>
+            <w:r>
+              <w:rPr>
+                <w:szCs w:val="18"/>
+                <w:lang w:val="en-GB"/>
+              </w:rPr>
+              <w:t xml:space="preserve"> </w:t>
+            </w:r>
+            <w:proofErr w:type="spellStart"/>
+            <w:r>
+              <w:rPr>
+                <w:szCs w:val="18"/>
+                <w:lang w:val="en-GB"/>
+              </w:rPr>
+              <w:t>prošli</w:t>
+            </w:r>
+            <w:proofErr w:type="spellEnd"/>
+            <w:r>
+              <w:rPr>
+                <w:szCs w:val="18"/>
+                <w:lang w:val="en-GB"/>
+              </w:rPr>
+              <w:t xml:space="preserve"> </w:t>
+            </w:r>
+            <w:proofErr w:type="spellStart"/>
+            <w:r>
+              <w:rPr>
+                <w:szCs w:val="18"/>
+                <w:lang w:val="en-GB"/>
+              </w:rPr>
+              <w:t>kroz</w:t>
+            </w:r>
+            <w:proofErr w:type="spellEnd"/>
+            <w:r>
+              <w:rPr>
+                <w:szCs w:val="18"/>
+                <w:lang w:val="en-GB"/>
+              </w:rPr>
+              <w:t xml:space="preserve"> </w:t>
+            </w:r>
+            <w:proofErr w:type="spellStart"/>
+            <w:r>
+              <w:rPr>
+                <w:szCs w:val="18"/>
+                <w:lang w:val="en-GB"/>
+              </w:rPr>
+              <w:t>stručne</w:t>
+            </w:r>
+            <w:proofErr w:type="spellEnd"/>
+            <w:r>
+              <w:rPr>
+                <w:szCs w:val="18"/>
+                <w:lang w:val="en-GB"/>
+              </w:rPr>
+              <w:t xml:space="preserve"> </w:t>
+            </w:r>
+            <w:proofErr w:type="spellStart"/>
+            <w:r>
+              <w:rPr>
+                <w:szCs w:val="18"/>
+                <w:lang w:val="en-GB"/>
+              </w:rPr>
+              <w:t>prakse</w:t>
+            </w:r>
+            <w:proofErr w:type="spellEnd"/>
+            <w:r>
+              <w:rPr>
+                <w:szCs w:val="18"/>
+                <w:lang w:val="en-GB"/>
+              </w:rPr>
+              <w:t xml:space="preserve"> </w:t>
+            </w:r>
+            <w:proofErr w:type="spellStart"/>
+            <w:r>
+              <w:rPr>
+                <w:szCs w:val="18"/>
+                <w:lang w:val="en-GB"/>
+              </w:rPr>
+              <w:t>i</w:t>
+            </w:r>
+            <w:proofErr w:type="spellEnd"/>
+            <w:r>
+              <w:rPr>
+                <w:szCs w:val="18"/>
+                <w:lang w:val="en-GB"/>
+              </w:rPr>
+              <w:t xml:space="preserve"> </w:t>
+            </w:r>
+            <w:proofErr w:type="spellStart"/>
+            <w:r>
+              <w:rPr>
+                <w:szCs w:val="18"/>
+                <w:lang w:val="en-GB"/>
+              </w:rPr>
+              <w:t>radna</w:t>
+            </w:r>
+            <w:proofErr w:type="spellEnd"/>
+            <w:r>
+              <w:rPr>
+                <w:szCs w:val="18"/>
+                <w:lang w:val="en-GB"/>
+              </w:rPr>
+              <w:t xml:space="preserve"> </w:t>
+            </w:r>
+            <w:proofErr w:type="spellStart"/>
+            <w:r>
+              <w:rPr>
+                <w:szCs w:val="18"/>
+                <w:lang w:val="en-GB"/>
+              </w:rPr>
+              <w:t>iskustva</w:t>
+            </w:r>
+            <w:proofErr w:type="spellEnd"/>
+            <w:r>
+              <w:rPr>
+                <w:szCs w:val="18"/>
+                <w:lang w:val="en-GB"/>
+              </w:rPr>
+              <w:t>.</w:t>
+            </w:r>
+          </w:p>
+          <w:p>
+            <w:pPr>
+              <w:rPr>
+                <w:szCs w:val="18"/>
+                <w:lang w:val="en-GB"/>
+              </w:rPr>
+            </w:pPr>
+          </w:p>
+          <w:p>
+            <w:pPr>
+              <w:rPr>
+                <w:szCs w:val="18"/>
+                <w:lang w:val="en-GB"/>
+              </w:rPr>
+            </w:pPr>
+            <w:proofErr w:type="spellStart"/>
+            <w:r>
+              <w:rPr>
+                <w:szCs w:val="18"/>
+                <w:lang w:val="en-GB"/>
+              </w:rPr>
+              <w:t>Izveštaji</w:t>
+            </w:r>
+            <w:proofErr w:type="spellEnd"/>
+            <w:r>
+              <w:rPr>
+                <w:szCs w:val="18"/>
+                <w:lang w:val="en-GB"/>
+              </w:rPr>
+              <w:t xml:space="preserve"> </w:t>
+            </w:r>
+            <w:proofErr w:type="spellStart"/>
+            <w:r>
+              <w:rPr>
+                <w:szCs w:val="18"/>
+                <w:lang w:val="en-GB"/>
+              </w:rPr>
+              <w:t>i</w:t>
+            </w:r>
+            <w:proofErr w:type="spellEnd"/>
+            <w:r>
+              <w:rPr>
+                <w:szCs w:val="18"/>
+                <w:lang w:val="en-GB"/>
+              </w:rPr>
+              <w:t xml:space="preserve"> </w:t>
+            </w:r>
+            <w:proofErr w:type="spellStart"/>
+            <w:r>
+              <w:rPr>
+                <w:szCs w:val="18"/>
+                <w:lang w:val="en-GB"/>
+              </w:rPr>
+              <w:t>svedočanstva</w:t>
+            </w:r>
+            <w:proofErr w:type="spellEnd"/>
+            <w:r>
+              <w:rPr>
+                <w:szCs w:val="18"/>
+                <w:lang w:val="en-GB"/>
+              </w:rPr>
+              <w:t xml:space="preserve"> </w:t>
+            </w:r>
+            <w:proofErr w:type="spellStart"/>
+            <w:r>
+              <w:rPr>
+                <w:szCs w:val="18"/>
+                <w:lang w:val="en-GB"/>
+              </w:rPr>
+              <w:t>preduzeća</w:t>
+            </w:r>
+            <w:proofErr w:type="spellEnd"/>
+            <w:r>
+              <w:rPr>
+                <w:szCs w:val="18"/>
+                <w:lang w:val="en-GB"/>
+              </w:rPr>
+              <w:t xml:space="preserve"> </w:t>
+            </w:r>
+            <w:proofErr w:type="spellStart"/>
+            <w:r>
+              <w:rPr>
+                <w:szCs w:val="18"/>
+                <w:lang w:val="en-GB"/>
+              </w:rPr>
+              <w:t>koja</w:t>
+            </w:r>
+            <w:proofErr w:type="spellEnd"/>
+            <w:r>
+              <w:rPr>
+                <w:szCs w:val="18"/>
+                <w:lang w:val="en-GB"/>
+              </w:rPr>
+              <w:t xml:space="preserve"> </w:t>
+            </w:r>
+            <w:proofErr w:type="spellStart"/>
+            <w:r>
+              <w:rPr>
+                <w:szCs w:val="18"/>
+                <w:lang w:val="en-GB"/>
+              </w:rPr>
+              <w:t>su</w:t>
+            </w:r>
+            <w:proofErr w:type="spellEnd"/>
+            <w:r>
+              <w:rPr>
+                <w:szCs w:val="18"/>
+                <w:lang w:val="en-GB"/>
+              </w:rPr>
+              <w:t xml:space="preserve"> </w:t>
+            </w:r>
+            <w:proofErr w:type="spellStart"/>
+            <w:r>
+              <w:rPr>
+                <w:szCs w:val="18"/>
+                <w:lang w:val="en-GB"/>
+              </w:rPr>
+              <w:t>pružila</w:t>
+            </w:r>
+            <w:proofErr w:type="spellEnd"/>
+            <w:r>
+              <w:rPr>
+                <w:szCs w:val="18"/>
+                <w:lang w:val="en-GB"/>
+              </w:rPr>
+              <w:t xml:space="preserve"> </w:t>
+            </w:r>
+            <w:proofErr w:type="spellStart"/>
+            <w:r>
+              <w:rPr>
+                <w:szCs w:val="18"/>
+                <w:lang w:val="en-GB"/>
+              </w:rPr>
+              <w:t>stručne</w:t>
+            </w:r>
+            <w:proofErr w:type="spellEnd"/>
+            <w:r>
+              <w:rPr>
+                <w:szCs w:val="18"/>
+                <w:lang w:val="en-GB"/>
+              </w:rPr>
+              <w:t xml:space="preserve"> </w:t>
+            </w:r>
+            <w:proofErr w:type="spellStart"/>
+            <w:r>
+              <w:rPr>
+                <w:szCs w:val="18"/>
+                <w:lang w:val="en-GB"/>
+              </w:rPr>
+              <w:t>prakse</w:t>
+            </w:r>
+            <w:proofErr w:type="spellEnd"/>
+            <w:r>
+              <w:rPr>
+                <w:szCs w:val="18"/>
+                <w:lang w:val="en-GB"/>
+              </w:rPr>
+              <w:t xml:space="preserve"> </w:t>
+            </w:r>
+            <w:proofErr w:type="spellStart"/>
+            <w:r>
+              <w:rPr>
+                <w:szCs w:val="18"/>
+                <w:lang w:val="en-GB"/>
+              </w:rPr>
+              <w:t>i</w:t>
+            </w:r>
+            <w:proofErr w:type="spellEnd"/>
+            <w:r>
+              <w:rPr>
+                <w:szCs w:val="18"/>
+                <w:lang w:val="en-GB"/>
+              </w:rPr>
+              <w:t xml:space="preserve"> </w:t>
+            </w:r>
+            <w:proofErr w:type="spellStart"/>
+            <w:r>
+              <w:rPr>
+                <w:szCs w:val="18"/>
+                <w:lang w:val="en-GB"/>
+              </w:rPr>
+              <w:t>radna</w:t>
+            </w:r>
+            <w:proofErr w:type="spellEnd"/>
+            <w:r>
+              <w:rPr>
+                <w:szCs w:val="18"/>
+                <w:lang w:val="en-GB"/>
+              </w:rPr>
+              <w:t xml:space="preserve"> </w:t>
+            </w:r>
+            <w:proofErr w:type="spellStart"/>
+            <w:r>
+              <w:rPr>
+                <w:szCs w:val="18"/>
+                <w:lang w:val="en-GB"/>
+              </w:rPr>
+              <w:t>iskustva</w:t>
+            </w:r>
+            <w:proofErr w:type="spellEnd"/>
+            <w:r>
+              <w:rPr>
+                <w:szCs w:val="18"/>
+                <w:lang w:val="en-GB"/>
+              </w:rPr>
+              <w:t>.</w:t>
+            </w:r>
+          </w:p>
+          <w:p>
+            <w:pPr>
+              <w:rPr>
+                <w:szCs w:val="18"/>
+                <w:lang w:val="en-GB"/>
+              </w:rPr>
+            </w:pPr>
+          </w:p>
+          <w:p>
+            <w:pPr>
+              <w:rPr>
+                <w:szCs w:val="18"/>
+                <w:lang w:val="en-GB"/>
+              </w:rPr>
+            </w:pPr>
+            <w:proofErr w:type="spellStart"/>
+            <w:r>
+              <w:rPr>
+                <w:szCs w:val="18"/>
+                <w:lang w:val="en-GB"/>
+              </w:rPr>
+              <w:t>Potpisani</w:t>
+            </w:r>
+            <w:proofErr w:type="spellEnd"/>
+            <w:r>
+              <w:rPr>
+                <w:szCs w:val="18"/>
+                <w:lang w:val="en-GB"/>
+              </w:rPr>
+              <w:t xml:space="preserve"> </w:t>
+            </w:r>
+            <w:proofErr w:type="spellStart"/>
+            <w:r>
+              <w:rPr>
+                <w:szCs w:val="18"/>
+                <w:lang w:val="en-GB"/>
+              </w:rPr>
+              <w:t>sporazumi</w:t>
+            </w:r>
+            <w:proofErr w:type="spellEnd"/>
+            <w:r>
+              <w:rPr>
+                <w:szCs w:val="18"/>
+                <w:lang w:val="en-GB"/>
+              </w:rPr>
+              <w:t xml:space="preserve"> o </w:t>
+            </w:r>
+            <w:proofErr w:type="spellStart"/>
+            <w:r>
+              <w:rPr>
+                <w:szCs w:val="18"/>
+                <w:lang w:val="en-GB"/>
+              </w:rPr>
+              <w:t>saradnji</w:t>
+            </w:r>
+            <w:proofErr w:type="spellEnd"/>
+            <w:r>
+              <w:rPr>
+                <w:szCs w:val="18"/>
+                <w:lang w:val="en-GB"/>
+              </w:rPr>
+              <w:t xml:space="preserve"> </w:t>
+            </w:r>
+            <w:proofErr w:type="spellStart"/>
+            <w:r>
+              <w:rPr>
+                <w:szCs w:val="18"/>
+                <w:lang w:val="en-GB"/>
+              </w:rPr>
+              <w:t>između</w:t>
+            </w:r>
+            <w:proofErr w:type="spellEnd"/>
+            <w:r>
+              <w:rPr>
+                <w:szCs w:val="18"/>
+                <w:lang w:val="en-GB"/>
+              </w:rPr>
+              <w:t xml:space="preserve"> </w:t>
+            </w:r>
+            <w:proofErr w:type="spellStart"/>
+            <w:r>
+              <w:rPr>
+                <w:szCs w:val="18"/>
+                <w:lang w:val="en-GB"/>
+              </w:rPr>
+              <w:t>ustanova</w:t>
+            </w:r>
+            <w:proofErr w:type="spellEnd"/>
+            <w:r>
+              <w:rPr>
+                <w:szCs w:val="18"/>
+                <w:lang w:val="en-GB"/>
+              </w:rPr>
+              <w:t xml:space="preserve">, </w:t>
+            </w:r>
+            <w:proofErr w:type="spellStart"/>
+            <w:r>
+              <w:rPr>
+                <w:szCs w:val="18"/>
+                <w:lang w:val="en-GB"/>
+              </w:rPr>
+              <w:t>organizacija</w:t>
+            </w:r>
+            <w:proofErr w:type="spellEnd"/>
+            <w:r>
+              <w:rPr>
+                <w:szCs w:val="18"/>
+                <w:lang w:val="en-GB"/>
+              </w:rPr>
+              <w:t xml:space="preserve"> </w:t>
+            </w:r>
+            <w:proofErr w:type="spellStart"/>
+            <w:r>
+              <w:rPr>
+                <w:szCs w:val="18"/>
+                <w:lang w:val="en-GB"/>
+              </w:rPr>
+              <w:t>i</w:t>
+            </w:r>
+            <w:proofErr w:type="spellEnd"/>
+            <w:r>
+              <w:rPr>
+                <w:szCs w:val="18"/>
+                <w:lang w:val="en-GB"/>
+              </w:rPr>
+              <w:t xml:space="preserve"> </w:t>
+            </w:r>
+            <w:proofErr w:type="spellStart"/>
+            <w:r>
+              <w:rPr>
+                <w:szCs w:val="18"/>
+                <w:lang w:val="en-GB"/>
+              </w:rPr>
+              <w:t>preduzeća</w:t>
+            </w:r>
+            <w:proofErr w:type="spellEnd"/>
           </w:p>
         </w:tc>
         <w:tc>
@@ -2268,6 +3455,7 @@
                 <w:bCs/>
                 <w:szCs w:val="18"/>
               </w:rPr>
+              <w:lastRenderedPageBreak/>
               <w:t>Razvijanje</w:t>
             </w:r>
             <w:proofErr w:type="spellEnd"/>
@@ -2430,7 +3618,6 @@
                 <w:bCs/>
                 <w:szCs w:val="18"/>
               </w:rPr>
-              <w:lastRenderedPageBreak/>
               <w:t>praktično</w:t>
             </w:r>
             <w:proofErr w:type="spellEnd"/>
@@ -3664,2672 +4851,6 @@
               </w:rPr>
               <w:t>.</w:t>
             </w:r>
-          </w:p>
-          <w:p>
-            <w:pPr>
-              <w:pStyle w:val="Title"/>
-              <w:jc w:val="left"/>
-              <w:rPr>
-                <w:rFonts w:cs="Arial"/>
-                <w:bCs/>
-                <w:szCs w:val="18"/>
-              </w:rPr>
-            </w:pPr>
-          </w:p>
-          <w:p>
-            <w:pPr>
-              <w:pStyle w:val="Title"/>
-              <w:jc w:val="left"/>
-              <w:rPr>
-                <w:rFonts w:cs="Arial"/>
-                <w:bCs/>
-                <w:szCs w:val="18"/>
-              </w:rPr>
-            </w:pPr>
-          </w:p>
-          <w:p>
-            <w:pPr>
-              <w:pStyle w:val="Title"/>
-              <w:jc w:val="left"/>
-              <w:rPr>
-                <w:rFonts w:cs="Arial"/>
-                <w:bCs/>
-                <w:i/>
-                <w:iCs/>
-                <w:szCs w:val="18"/>
-                <w:highlight w:val="yellow"/>
-              </w:rPr>
-            </w:pPr>
-            <w:proofErr w:type="spellStart"/>
-            <w:r>
-              <w:rPr>
-                <w:rFonts w:cs="Arial"/>
-                <w:bCs/>
-                <w:i/>
-                <w:iCs/>
-                <w:szCs w:val="18"/>
-                <w:highlight w:val="yellow"/>
-              </w:rPr>
-              <w:t>Nisam</w:t>
-            </w:r>
-            <w:proofErr w:type="spellEnd"/>
-            <w:r>
-              <w:rPr>
-                <w:rFonts w:cs="Arial"/>
-                <w:bCs/>
-                <w:i/>
-                <w:iCs/>
-                <w:szCs w:val="18"/>
-                <w:highlight w:val="yellow"/>
-              </w:rPr>
-              <w:t xml:space="preserve"> </w:t>
-            </w:r>
-            <w:proofErr w:type="spellStart"/>
-            <w:r>
-              <w:rPr>
-                <w:rFonts w:cs="Arial"/>
-                <w:bCs/>
-                <w:i/>
-                <w:iCs/>
-                <w:szCs w:val="18"/>
-                <w:highlight w:val="yellow"/>
-              </w:rPr>
-              <w:t>siguran</w:t>
-            </w:r>
-            <w:proofErr w:type="spellEnd"/>
-            <w:r>
-              <w:rPr>
-                <w:rFonts w:cs="Arial"/>
-                <w:bCs/>
-                <w:i/>
-                <w:iCs/>
-                <w:szCs w:val="18"/>
-                <w:highlight w:val="yellow"/>
-              </w:rPr>
-              <w:t xml:space="preserve"> </w:t>
-            </w:r>
-            <w:proofErr w:type="spellStart"/>
-            <w:r>
-              <w:rPr>
-                <w:rFonts w:cs="Arial"/>
-                <w:bCs/>
-                <w:i/>
-                <w:iCs/>
-                <w:szCs w:val="18"/>
-                <w:highlight w:val="yellow"/>
-              </w:rPr>
-              <w:t>sta</w:t>
-            </w:r>
-            <w:proofErr w:type="spellEnd"/>
-            <w:r>
-              <w:rPr>
-                <w:rFonts w:cs="Arial"/>
-                <w:bCs/>
-                <w:i/>
-                <w:iCs/>
-                <w:szCs w:val="18"/>
-                <w:highlight w:val="yellow"/>
-              </w:rPr>
-              <w:t xml:space="preserve"> da </w:t>
-            </w:r>
-            <w:proofErr w:type="spellStart"/>
-            <w:r>
-              <w:rPr>
-                <w:rFonts w:cs="Arial"/>
-                <w:bCs/>
-                <w:i/>
-                <w:iCs/>
-                <w:szCs w:val="18"/>
-                <w:highlight w:val="yellow"/>
-              </w:rPr>
-              <w:t>radim</w:t>
-            </w:r>
-            <w:proofErr w:type="spellEnd"/>
-            <w:r>
-              <w:rPr>
-                <w:rFonts w:cs="Arial"/>
-                <w:bCs/>
-                <w:i/>
-                <w:iCs/>
-                <w:szCs w:val="18"/>
-                <w:highlight w:val="yellow"/>
-              </w:rPr>
-              <w:t xml:space="preserve"> </w:t>
-            </w:r>
-            <w:proofErr w:type="spellStart"/>
-            <w:r>
-              <w:rPr>
-                <w:rFonts w:cs="Arial"/>
-                <w:bCs/>
-                <w:i/>
-                <w:iCs/>
-                <w:szCs w:val="18"/>
-                <w:highlight w:val="yellow"/>
-              </w:rPr>
-              <w:t>sa</w:t>
-            </w:r>
-            <w:proofErr w:type="spellEnd"/>
-            <w:r>
-              <w:rPr>
-                <w:rFonts w:cs="Arial"/>
-                <w:bCs/>
-                <w:i/>
-                <w:iCs/>
-                <w:szCs w:val="18"/>
-                <w:highlight w:val="yellow"/>
-              </w:rPr>
-              <w:t xml:space="preserve"> </w:t>
-            </w:r>
-            <w:proofErr w:type="spellStart"/>
-            <w:r>
-              <w:rPr>
-                <w:rFonts w:cs="Arial"/>
-                <w:bCs/>
-                <w:i/>
-                <w:iCs/>
-                <w:szCs w:val="18"/>
-                <w:highlight w:val="yellow"/>
-              </w:rPr>
-              <w:t>ovim</w:t>
-            </w:r>
-            <w:proofErr w:type="spellEnd"/>
-            <w:r>
-              <w:rPr>
-                <w:rFonts w:cs="Arial"/>
-                <w:bCs/>
-                <w:i/>
-                <w:iCs/>
-                <w:szCs w:val="18"/>
-                <w:highlight w:val="yellow"/>
-              </w:rPr>
-              <w:t xml:space="preserve"> </w:t>
-            </w:r>
-            <w:proofErr w:type="spellStart"/>
-            <w:r>
-              <w:rPr>
-                <w:rFonts w:cs="Arial"/>
-                <w:bCs/>
-                <w:i/>
-                <w:iCs/>
-                <w:szCs w:val="18"/>
-                <w:highlight w:val="yellow"/>
-              </w:rPr>
-              <w:t>stavkama</w:t>
-            </w:r>
-            <w:proofErr w:type="spellEnd"/>
-            <w:r>
-              <w:rPr>
-                <w:rFonts w:cs="Arial"/>
-                <w:bCs/>
-                <w:i/>
-                <w:iCs/>
-                <w:szCs w:val="18"/>
-                <w:highlight w:val="yellow"/>
-              </w:rPr>
-              <w:t xml:space="preserve"> </w:t>
-            </w:r>
-            <w:proofErr w:type="spellStart"/>
-            <w:r>
-              <w:rPr>
-                <w:rFonts w:cs="Arial"/>
-                <w:bCs/>
-                <w:i/>
-                <w:iCs/>
-                <w:szCs w:val="18"/>
-                <w:highlight w:val="yellow"/>
-              </w:rPr>
-              <w:t>ispod</w:t>
-            </w:r>
-            <w:proofErr w:type="spellEnd"/>
-            <w:r>
-              <w:rPr>
-                <w:rFonts w:cs="Arial"/>
-                <w:bCs/>
-                <w:i/>
-                <w:iCs/>
-                <w:szCs w:val="18"/>
-                <w:highlight w:val="yellow"/>
-              </w:rPr>
-              <w:t>.</w:t>
-            </w:r>
-          </w:p>
-          <w:p>
-            <w:pPr>
-              <w:pStyle w:val="Title"/>
-              <w:jc w:val="left"/>
-              <w:rPr>
-                <w:rFonts w:cs="Arial"/>
-                <w:bCs/>
-                <w:i/>
-                <w:iCs/>
-                <w:szCs w:val="18"/>
-                <w:highlight w:val="yellow"/>
-              </w:rPr>
-            </w:pPr>
-            <w:r>
-              <w:rPr>
-                <w:rFonts w:cs="Arial"/>
-                <w:bCs/>
-                <w:i/>
-                <w:iCs/>
-                <w:szCs w:val="18"/>
-                <w:highlight w:val="yellow"/>
-              </w:rPr>
-              <w:t xml:space="preserve">Koliko se </w:t>
-            </w:r>
-            <w:proofErr w:type="spellStart"/>
-            <w:r>
-              <w:rPr>
-                <w:rFonts w:cs="Arial"/>
-                <w:bCs/>
-                <w:i/>
-                <w:iCs/>
-                <w:szCs w:val="18"/>
-                <w:highlight w:val="yellow"/>
-              </w:rPr>
-              <w:t>secam</w:t>
-            </w:r>
-            <w:proofErr w:type="spellEnd"/>
-            <w:r>
-              <w:rPr>
-                <w:rFonts w:cs="Arial"/>
-                <w:bCs/>
-                <w:i/>
-                <w:iCs/>
-                <w:szCs w:val="18"/>
-                <w:highlight w:val="yellow"/>
-              </w:rPr>
-              <w:t xml:space="preserve"> professor je </w:t>
-            </w:r>
-            <w:proofErr w:type="spellStart"/>
-            <w:r>
-              <w:rPr>
-                <w:rFonts w:cs="Arial"/>
-                <w:bCs/>
-                <w:i/>
-                <w:iCs/>
-                <w:szCs w:val="18"/>
-                <w:highlight w:val="yellow"/>
-              </w:rPr>
-              <w:t>rekao</w:t>
-            </w:r>
-            <w:proofErr w:type="spellEnd"/>
-            <w:r>
-              <w:rPr>
-                <w:rFonts w:cs="Arial"/>
-                <w:bCs/>
-                <w:i/>
-                <w:iCs/>
-                <w:szCs w:val="18"/>
-                <w:highlight w:val="yellow"/>
-              </w:rPr>
-              <w:t xml:space="preserve"> da </w:t>
-            </w:r>
-            <w:proofErr w:type="spellStart"/>
-            <w:r>
-              <w:rPr>
-                <w:rFonts w:cs="Arial"/>
-                <w:bCs/>
-                <w:i/>
-                <w:iCs/>
-                <w:szCs w:val="18"/>
-                <w:highlight w:val="yellow"/>
-              </w:rPr>
-              <w:t>ove</w:t>
-            </w:r>
-            <w:proofErr w:type="spellEnd"/>
-            <w:r>
-              <w:rPr>
-                <w:rFonts w:cs="Arial"/>
-                <w:bCs/>
-                <w:i/>
-                <w:iCs/>
-                <w:szCs w:val="18"/>
-                <w:highlight w:val="yellow"/>
-              </w:rPr>
-              <w:t xml:space="preserve"> </w:t>
-            </w:r>
-            <w:proofErr w:type="spellStart"/>
-            <w:r>
-              <w:rPr>
-                <w:rFonts w:cs="Arial"/>
-                <w:bCs/>
-                <w:i/>
-                <w:iCs/>
-                <w:szCs w:val="18"/>
-                <w:highlight w:val="yellow"/>
-              </w:rPr>
-              <w:t>stavke</w:t>
-            </w:r>
-            <w:proofErr w:type="spellEnd"/>
-            <w:r>
-              <w:rPr>
-                <w:rFonts w:cs="Arial"/>
-                <w:bCs/>
-                <w:i/>
-                <w:iCs/>
-                <w:szCs w:val="18"/>
-                <w:highlight w:val="yellow"/>
-              </w:rPr>
-              <w:t xml:space="preserve"> </w:t>
-            </w:r>
-            <w:proofErr w:type="spellStart"/>
-            <w:r>
-              <w:rPr>
-                <w:rFonts w:cs="Arial"/>
-                <w:bCs/>
-                <w:i/>
-                <w:iCs/>
-                <w:szCs w:val="18"/>
-                <w:highlight w:val="yellow"/>
-              </w:rPr>
-              <w:t>nisu</w:t>
-            </w:r>
-            <w:proofErr w:type="spellEnd"/>
-            <w:r>
-              <w:rPr>
-                <w:rFonts w:cs="Arial"/>
-                <w:bCs/>
-                <w:i/>
-                <w:iCs/>
-                <w:szCs w:val="18"/>
-                <w:highlight w:val="yellow"/>
-              </w:rPr>
-              <w:t xml:space="preserve"> “</w:t>
-            </w:r>
-            <w:proofErr w:type="spellStart"/>
-            <w:r>
-              <w:rPr>
-                <w:rFonts w:cs="Arial"/>
-                <w:bCs/>
-                <w:i/>
-                <w:iCs/>
-                <w:szCs w:val="18"/>
-                <w:highlight w:val="yellow"/>
-              </w:rPr>
-              <w:t>specificni</w:t>
-            </w:r>
-            <w:proofErr w:type="spellEnd"/>
-            <w:r>
-              <w:rPr>
-                <w:rFonts w:cs="Arial"/>
-                <w:bCs/>
-                <w:i/>
-                <w:iCs/>
-                <w:szCs w:val="18"/>
-                <w:highlight w:val="yellow"/>
-              </w:rPr>
-              <w:t xml:space="preserve"> </w:t>
-            </w:r>
-            <w:proofErr w:type="spellStart"/>
-            <w:r>
-              <w:rPr>
-                <w:rFonts w:cs="Arial"/>
-                <w:bCs/>
-                <w:i/>
-                <w:iCs/>
-                <w:szCs w:val="18"/>
-                <w:highlight w:val="yellow"/>
-              </w:rPr>
-              <w:t>ciljevi</w:t>
-            </w:r>
-            <w:proofErr w:type="spellEnd"/>
-            <w:r>
-              <w:rPr>
-                <w:rFonts w:cs="Arial"/>
-                <w:bCs/>
-                <w:i/>
-                <w:iCs/>
-                <w:szCs w:val="18"/>
-                <w:highlight w:val="yellow"/>
-              </w:rPr>
-              <w:t xml:space="preserve">”, </w:t>
-            </w:r>
-            <w:proofErr w:type="spellStart"/>
-            <w:r>
-              <w:rPr>
-                <w:rFonts w:cs="Arial"/>
-                <w:bCs/>
-                <w:i/>
-                <w:iCs/>
-                <w:szCs w:val="18"/>
-                <w:highlight w:val="yellow"/>
-              </w:rPr>
-              <w:t>ali</w:t>
-            </w:r>
-            <w:proofErr w:type="spellEnd"/>
-            <w:r>
-              <w:rPr>
-                <w:rFonts w:cs="Arial"/>
-                <w:bCs/>
-                <w:i/>
-                <w:iCs/>
-                <w:szCs w:val="18"/>
-                <w:highlight w:val="yellow"/>
-              </w:rPr>
-              <w:t xml:space="preserve"> mi se </w:t>
-            </w:r>
-            <w:proofErr w:type="spellStart"/>
-            <w:r>
-              <w:rPr>
-                <w:rFonts w:cs="Arial"/>
-                <w:bCs/>
-                <w:i/>
-                <w:iCs/>
-                <w:szCs w:val="18"/>
-                <w:highlight w:val="yellow"/>
-              </w:rPr>
-              <w:t>cini</w:t>
-            </w:r>
-            <w:proofErr w:type="spellEnd"/>
-            <w:r>
-              <w:rPr>
-                <w:rFonts w:cs="Arial"/>
-                <w:bCs/>
-                <w:i/>
-                <w:iCs/>
-                <w:szCs w:val="18"/>
-                <w:highlight w:val="yellow"/>
-              </w:rPr>
-              <w:t xml:space="preserve"> da </w:t>
-            </w:r>
-            <w:proofErr w:type="spellStart"/>
-            <w:r>
-              <w:rPr>
-                <w:rFonts w:cs="Arial"/>
-                <w:bCs/>
-                <w:i/>
-                <w:iCs/>
-                <w:szCs w:val="18"/>
-                <w:highlight w:val="yellow"/>
-              </w:rPr>
-              <w:t>mozemo</w:t>
-            </w:r>
-            <w:proofErr w:type="spellEnd"/>
-            <w:r>
-              <w:rPr>
-                <w:rFonts w:cs="Arial"/>
-                <w:bCs/>
-                <w:i/>
-                <w:iCs/>
-                <w:szCs w:val="18"/>
-                <w:highlight w:val="yellow"/>
-              </w:rPr>
-              <w:t xml:space="preserve"> da </w:t>
-            </w:r>
-            <w:proofErr w:type="spellStart"/>
-            <w:r>
-              <w:rPr>
-                <w:rFonts w:cs="Arial"/>
-                <w:bCs/>
-                <w:i/>
-                <w:iCs/>
-                <w:szCs w:val="18"/>
-                <w:highlight w:val="yellow"/>
-              </w:rPr>
-              <w:t>ih</w:t>
-            </w:r>
-            <w:proofErr w:type="spellEnd"/>
-            <w:r>
-              <w:rPr>
-                <w:rFonts w:cs="Arial"/>
-                <w:bCs/>
-                <w:i/>
-                <w:iCs/>
-                <w:szCs w:val="18"/>
-                <w:highlight w:val="yellow"/>
-              </w:rPr>
-              <w:t xml:space="preserve"> </w:t>
-            </w:r>
-            <w:proofErr w:type="spellStart"/>
-            <w:r>
-              <w:rPr>
-                <w:rFonts w:cs="Arial"/>
-                <w:bCs/>
-                <w:i/>
-                <w:iCs/>
-                <w:szCs w:val="18"/>
-                <w:highlight w:val="yellow"/>
-              </w:rPr>
-              <w:t>iskoristimo</w:t>
-            </w:r>
-            <w:proofErr w:type="spellEnd"/>
-            <w:r>
-              <w:rPr>
-                <w:rFonts w:cs="Arial"/>
-                <w:bCs/>
-                <w:i/>
-                <w:iCs/>
-                <w:szCs w:val="18"/>
-                <w:highlight w:val="yellow"/>
-              </w:rPr>
-              <w:t xml:space="preserve"> </w:t>
-            </w:r>
-            <w:proofErr w:type="spellStart"/>
-            <w:r>
-              <w:rPr>
-                <w:rFonts w:cs="Arial"/>
-                <w:bCs/>
-                <w:i/>
-                <w:iCs/>
-                <w:szCs w:val="18"/>
-                <w:highlight w:val="yellow"/>
-              </w:rPr>
-              <w:t>kao</w:t>
-            </w:r>
-            <w:proofErr w:type="spellEnd"/>
-            <w:r>
-              <w:rPr>
-                <w:rFonts w:cs="Arial"/>
-                <w:bCs/>
-                <w:i/>
-                <w:iCs/>
-                <w:szCs w:val="18"/>
-                <w:highlight w:val="yellow"/>
-              </w:rPr>
-              <w:t xml:space="preserve"> </w:t>
-            </w:r>
-            <w:proofErr w:type="spellStart"/>
-            <w:r>
-              <w:rPr>
-                <w:rFonts w:cs="Arial"/>
-                <w:bCs/>
-                <w:i/>
-                <w:iCs/>
-                <w:szCs w:val="18"/>
-                <w:highlight w:val="yellow"/>
-              </w:rPr>
-              <w:t>aktivnosti</w:t>
-            </w:r>
-            <w:proofErr w:type="spellEnd"/>
-            <w:r>
-              <w:rPr>
-                <w:rFonts w:cs="Arial"/>
-                <w:bCs/>
-                <w:i/>
-                <w:iCs/>
-                <w:szCs w:val="18"/>
-                <w:highlight w:val="yellow"/>
-              </w:rPr>
-              <w:t>?</w:t>
-            </w:r>
-          </w:p>
-          <w:p>
-            <w:pPr>
-              <w:pStyle w:val="Title"/>
-              <w:jc w:val="left"/>
-              <w:rPr>
-                <w:rFonts w:cs="Arial"/>
-                <w:bCs/>
-                <w:i/>
-                <w:iCs/>
-                <w:szCs w:val="18"/>
-              </w:rPr>
-            </w:pPr>
-            <w:proofErr w:type="spellStart"/>
-            <w:r>
-              <w:rPr>
-                <w:rFonts w:cs="Arial"/>
-                <w:bCs/>
-                <w:i/>
-                <w:iCs/>
-                <w:szCs w:val="18"/>
-                <w:highlight w:val="yellow"/>
-              </w:rPr>
-              <w:t>Razmislicu</w:t>
-            </w:r>
-            <w:proofErr w:type="spellEnd"/>
-            <w:r>
-              <w:rPr>
-                <w:rFonts w:cs="Arial"/>
-                <w:bCs/>
-                <w:i/>
-                <w:iCs/>
-                <w:szCs w:val="18"/>
-                <w:highlight w:val="yellow"/>
-              </w:rPr>
-              <w:t xml:space="preserve"> za </w:t>
-            </w:r>
-            <w:proofErr w:type="spellStart"/>
-            <w:r>
-              <w:rPr>
-                <w:rFonts w:cs="Arial"/>
-                <w:bCs/>
-                <w:i/>
-                <w:iCs/>
-                <w:szCs w:val="18"/>
-                <w:highlight w:val="yellow"/>
-              </w:rPr>
-              <w:t>ovo</w:t>
-            </w:r>
-            <w:proofErr w:type="spellEnd"/>
-            <w:r>
-              <w:rPr>
-                <w:rFonts w:cs="Arial"/>
-                <w:bCs/>
-                <w:i/>
-                <w:iCs/>
-                <w:szCs w:val="18"/>
-                <w:highlight w:val="yellow"/>
-              </w:rPr>
-              <w:t xml:space="preserve">, </w:t>
-            </w:r>
-            <w:proofErr w:type="spellStart"/>
-            <w:r>
-              <w:rPr>
-                <w:rFonts w:cs="Arial"/>
-                <w:bCs/>
-                <w:i/>
-                <w:iCs/>
-                <w:szCs w:val="18"/>
-                <w:highlight w:val="yellow"/>
-              </w:rPr>
-              <w:t>ostavicu</w:t>
-            </w:r>
-            <w:proofErr w:type="spellEnd"/>
-            <w:r>
-              <w:rPr>
-                <w:rFonts w:cs="Arial"/>
-                <w:bCs/>
-                <w:i/>
-                <w:iCs/>
-                <w:szCs w:val="18"/>
-                <w:highlight w:val="yellow"/>
-              </w:rPr>
-              <w:t xml:space="preserve"> </w:t>
-            </w:r>
-            <w:proofErr w:type="spellStart"/>
-            <w:r>
-              <w:rPr>
-                <w:rFonts w:cs="Arial"/>
-                <w:bCs/>
-                <w:i/>
-                <w:iCs/>
-                <w:szCs w:val="18"/>
-                <w:highlight w:val="yellow"/>
-              </w:rPr>
-              <w:t>ih</w:t>
-            </w:r>
-            <w:proofErr w:type="spellEnd"/>
-            <w:r>
-              <w:rPr>
-                <w:rFonts w:cs="Arial"/>
-                <w:bCs/>
-                <w:i/>
-                <w:iCs/>
-                <w:szCs w:val="18"/>
-                <w:highlight w:val="yellow"/>
-              </w:rPr>
-              <w:t xml:space="preserve"> </w:t>
-            </w:r>
-            <w:proofErr w:type="spellStart"/>
-            <w:r>
-              <w:rPr>
-                <w:rFonts w:cs="Arial"/>
-                <w:bCs/>
-                <w:i/>
-                <w:iCs/>
-                <w:szCs w:val="18"/>
-                <w:highlight w:val="yellow"/>
-              </w:rPr>
-              <w:t>crvenom</w:t>
-            </w:r>
-            <w:proofErr w:type="spellEnd"/>
-            <w:r>
-              <w:rPr>
-                <w:rFonts w:cs="Arial"/>
-                <w:bCs/>
-                <w:i/>
-                <w:iCs/>
-                <w:szCs w:val="18"/>
-                <w:highlight w:val="yellow"/>
-              </w:rPr>
-              <w:t xml:space="preserve"> </w:t>
-            </w:r>
-            <w:proofErr w:type="spellStart"/>
-            <w:r>
-              <w:rPr>
-                <w:rFonts w:cs="Arial"/>
-                <w:bCs/>
-                <w:i/>
-                <w:iCs/>
-                <w:szCs w:val="18"/>
-                <w:highlight w:val="yellow"/>
-              </w:rPr>
-              <w:t>bojom</w:t>
-            </w:r>
-            <w:proofErr w:type="spellEnd"/>
-          </w:p>
-          <w:p>
-            <w:pPr>
-              <w:pStyle w:val="Title"/>
-              <w:jc w:val="both"/>
-              <w:rPr>
-                <w:rFonts w:cs="Arial"/>
-                <w:b w:val="0"/>
-                <w:szCs w:val="18"/>
-              </w:rPr>
-            </w:pPr>
-          </w:p>
-          <w:p>
-            <w:pPr>
-              <w:pStyle w:val="Title"/>
-              <w:jc w:val="left"/>
-              <w:rPr>
-                <w:rFonts w:cs="Arial"/>
-                <w:bCs/>
-                <w:color w:val="FF0000"/>
-                <w:szCs w:val="18"/>
-              </w:rPr>
-            </w:pPr>
-            <w:proofErr w:type="spellStart"/>
-            <w:r>
-              <w:rPr>
-                <w:rFonts w:cs="Arial"/>
-                <w:bCs/>
-                <w:color w:val="FF0000"/>
-                <w:szCs w:val="18"/>
-              </w:rPr>
-              <w:t>Razvijanje</w:t>
-            </w:r>
-            <w:proofErr w:type="spellEnd"/>
-            <w:r>
-              <w:rPr>
-                <w:rFonts w:cs="Arial"/>
-                <w:bCs/>
-                <w:color w:val="FF0000"/>
-                <w:szCs w:val="18"/>
-              </w:rPr>
-              <w:t xml:space="preserve"> </w:t>
-            </w:r>
-            <w:proofErr w:type="spellStart"/>
-            <w:r>
-              <w:rPr>
-                <w:rFonts w:cs="Arial"/>
-                <w:bCs/>
-                <w:color w:val="FF0000"/>
-                <w:szCs w:val="18"/>
-              </w:rPr>
-              <w:t>programa</w:t>
-            </w:r>
-            <w:proofErr w:type="spellEnd"/>
-            <w:r>
-              <w:rPr>
-                <w:rFonts w:cs="Arial"/>
-                <w:bCs/>
-                <w:color w:val="FF0000"/>
-                <w:szCs w:val="18"/>
-              </w:rPr>
-              <w:t xml:space="preserve"> </w:t>
-            </w:r>
-            <w:proofErr w:type="spellStart"/>
-            <w:r>
-              <w:rPr>
-                <w:rFonts w:cs="Arial"/>
-                <w:bCs/>
-                <w:color w:val="FF0000"/>
-                <w:szCs w:val="18"/>
-              </w:rPr>
-              <w:t>stručne</w:t>
-            </w:r>
-            <w:proofErr w:type="spellEnd"/>
-            <w:r>
-              <w:rPr>
-                <w:rFonts w:cs="Arial"/>
-                <w:bCs/>
-                <w:color w:val="FF0000"/>
-                <w:szCs w:val="18"/>
-              </w:rPr>
-              <w:t xml:space="preserve"> </w:t>
-            </w:r>
-            <w:proofErr w:type="spellStart"/>
-            <w:r>
-              <w:rPr>
-                <w:rFonts w:cs="Arial"/>
-                <w:bCs/>
-                <w:color w:val="FF0000"/>
-                <w:szCs w:val="18"/>
-              </w:rPr>
-              <w:t>prakse</w:t>
-            </w:r>
-            <w:proofErr w:type="spellEnd"/>
-            <w:r>
-              <w:rPr>
-                <w:rFonts w:cs="Arial"/>
-                <w:bCs/>
-                <w:color w:val="FF0000"/>
-                <w:szCs w:val="18"/>
-              </w:rPr>
-              <w:t xml:space="preserve"> za </w:t>
-            </w:r>
-            <w:proofErr w:type="spellStart"/>
-            <w:r>
-              <w:rPr>
-                <w:rFonts w:cs="Arial"/>
-                <w:bCs/>
-                <w:color w:val="FF0000"/>
-                <w:szCs w:val="18"/>
-              </w:rPr>
-              <w:t>studente</w:t>
-            </w:r>
-            <w:proofErr w:type="spellEnd"/>
-            <w:r>
-              <w:rPr>
-                <w:rFonts w:cs="Arial"/>
-                <w:bCs/>
-                <w:color w:val="FF0000"/>
-                <w:szCs w:val="18"/>
-              </w:rPr>
-              <w:t xml:space="preserve"> koji </w:t>
-            </w:r>
-            <w:proofErr w:type="spellStart"/>
-            <w:r>
-              <w:rPr>
-                <w:rFonts w:cs="Arial"/>
-                <w:bCs/>
-                <w:color w:val="FF0000"/>
-                <w:szCs w:val="18"/>
-              </w:rPr>
-              <w:t>omogućava</w:t>
-            </w:r>
-            <w:proofErr w:type="spellEnd"/>
-            <w:r>
-              <w:rPr>
-                <w:rFonts w:cs="Arial"/>
-                <w:bCs/>
-                <w:color w:val="FF0000"/>
-                <w:szCs w:val="18"/>
-              </w:rPr>
-              <w:t xml:space="preserve"> </w:t>
-            </w:r>
-            <w:proofErr w:type="spellStart"/>
-            <w:r>
-              <w:rPr>
-                <w:rFonts w:cs="Arial"/>
-                <w:bCs/>
-                <w:color w:val="FF0000"/>
-                <w:szCs w:val="18"/>
-              </w:rPr>
-              <w:t>učesnicima</w:t>
-            </w:r>
-            <w:proofErr w:type="spellEnd"/>
-            <w:r>
-              <w:rPr>
-                <w:rFonts w:cs="Arial"/>
-                <w:bCs/>
-                <w:color w:val="FF0000"/>
-                <w:szCs w:val="18"/>
-              </w:rPr>
-              <w:t xml:space="preserve"> da </w:t>
-            </w:r>
-            <w:proofErr w:type="spellStart"/>
-            <w:r>
-              <w:rPr>
-                <w:rFonts w:cs="Arial"/>
-                <w:bCs/>
-                <w:color w:val="FF0000"/>
-                <w:szCs w:val="18"/>
-              </w:rPr>
-              <w:t>steknu</w:t>
-            </w:r>
-            <w:proofErr w:type="spellEnd"/>
-            <w:r>
-              <w:rPr>
-                <w:rFonts w:cs="Arial"/>
-                <w:bCs/>
-                <w:color w:val="FF0000"/>
-                <w:szCs w:val="18"/>
-              </w:rPr>
-              <w:t xml:space="preserve"> </w:t>
-            </w:r>
-            <w:proofErr w:type="spellStart"/>
-            <w:r>
-              <w:rPr>
-                <w:rFonts w:cs="Arial"/>
-                <w:bCs/>
-                <w:color w:val="FF0000"/>
-                <w:szCs w:val="18"/>
-              </w:rPr>
-              <w:t>praktično</w:t>
-            </w:r>
-            <w:proofErr w:type="spellEnd"/>
-            <w:r>
-              <w:rPr>
-                <w:rFonts w:cs="Arial"/>
-                <w:bCs/>
-                <w:color w:val="FF0000"/>
-                <w:szCs w:val="18"/>
-              </w:rPr>
-              <w:t xml:space="preserve"> </w:t>
-            </w:r>
-            <w:proofErr w:type="spellStart"/>
-            <w:r>
-              <w:rPr>
-                <w:rFonts w:cs="Arial"/>
-                <w:bCs/>
-                <w:color w:val="FF0000"/>
-                <w:szCs w:val="18"/>
-              </w:rPr>
-              <w:t>iskustvo</w:t>
-            </w:r>
-            <w:proofErr w:type="spellEnd"/>
-            <w:r>
-              <w:rPr>
-                <w:rFonts w:cs="Arial"/>
-                <w:bCs/>
-                <w:color w:val="FF0000"/>
-                <w:szCs w:val="18"/>
-              </w:rPr>
-              <w:t xml:space="preserve"> </w:t>
-            </w:r>
-            <w:proofErr w:type="gramStart"/>
-            <w:r>
-              <w:rPr>
-                <w:rFonts w:cs="Arial"/>
-                <w:bCs/>
-                <w:color w:val="FF0000"/>
-                <w:szCs w:val="18"/>
-              </w:rPr>
-              <w:t>u</w:t>
-            </w:r>
-            <w:r>
-              <w:rPr>
-                <w:rFonts w:cs="Arial"/>
-                <w:bCs/>
-                <w:color w:val="FF0000"/>
-                <w:szCs w:val="18"/>
-              </w:rPr>
-              <w:t xml:space="preserve"> </w:t>
-            </w:r>
-            <w:r>
-              <w:rPr>
-                <w:rFonts w:cs="Arial"/>
-                <w:bCs/>
-                <w:color w:val="FF0000"/>
-                <w:szCs w:val="18"/>
-              </w:rPr>
-              <w:t xml:space="preserve"> </w:t>
-            </w:r>
-            <w:proofErr w:type="spellStart"/>
-            <w:r>
-              <w:rPr>
-                <w:rFonts w:cs="Arial"/>
-                <w:bCs/>
-                <w:color w:val="FF0000"/>
-                <w:szCs w:val="18"/>
-              </w:rPr>
-              <w:t>oblastima</w:t>
-            </w:r>
-            <w:proofErr w:type="spellEnd"/>
-            <w:proofErr w:type="gramEnd"/>
-            <w:r>
-              <w:rPr>
-                <w:rFonts w:cs="Arial"/>
-                <w:bCs/>
-                <w:color w:val="FF0000"/>
-                <w:szCs w:val="18"/>
-              </w:rPr>
-              <w:t xml:space="preserve"> DevOps-a, Blockchain-a </w:t>
-            </w:r>
-            <w:proofErr w:type="spellStart"/>
-            <w:r>
-              <w:rPr>
-                <w:rFonts w:cs="Arial"/>
-                <w:bCs/>
-                <w:color w:val="FF0000"/>
-                <w:szCs w:val="18"/>
-              </w:rPr>
-              <w:t>i</w:t>
-            </w:r>
-            <w:proofErr w:type="spellEnd"/>
-            <w:r>
-              <w:rPr>
-                <w:rFonts w:cs="Arial"/>
-                <w:bCs/>
-                <w:color w:val="FF0000"/>
-                <w:szCs w:val="18"/>
-              </w:rPr>
-              <w:t xml:space="preserve"> </w:t>
-            </w:r>
-            <w:proofErr w:type="spellStart"/>
-            <w:r>
-              <w:rPr>
-                <w:rFonts w:cs="Arial"/>
-                <w:bCs/>
-                <w:color w:val="FF0000"/>
-                <w:szCs w:val="18"/>
-              </w:rPr>
-              <w:t>Veštačke</w:t>
-            </w:r>
-            <w:proofErr w:type="spellEnd"/>
-            <w:r>
-              <w:rPr>
-                <w:rFonts w:cs="Arial"/>
-                <w:bCs/>
-                <w:color w:val="FF0000"/>
-                <w:szCs w:val="18"/>
-              </w:rPr>
-              <w:t xml:space="preserve"> </w:t>
-            </w:r>
-            <w:proofErr w:type="spellStart"/>
-            <w:r>
-              <w:rPr>
-                <w:rFonts w:cs="Arial"/>
-                <w:bCs/>
-                <w:color w:val="FF0000"/>
-                <w:szCs w:val="18"/>
-              </w:rPr>
-              <w:t>inteligencije</w:t>
-            </w:r>
-            <w:proofErr w:type="spellEnd"/>
-            <w:r>
-              <w:rPr>
-                <w:rFonts w:cs="Arial"/>
-                <w:bCs/>
-                <w:color w:val="FF0000"/>
-                <w:szCs w:val="18"/>
-              </w:rPr>
-              <w:t xml:space="preserve"> u </w:t>
-            </w:r>
-            <w:proofErr w:type="spellStart"/>
-            <w:r>
-              <w:rPr>
-                <w:rFonts w:cs="Arial"/>
-                <w:bCs/>
-                <w:color w:val="FF0000"/>
-                <w:szCs w:val="18"/>
-              </w:rPr>
-              <w:t>različitim</w:t>
-            </w:r>
-            <w:proofErr w:type="spellEnd"/>
-            <w:r>
-              <w:rPr>
-                <w:rFonts w:cs="Arial"/>
-                <w:bCs/>
-                <w:color w:val="FF0000"/>
-                <w:szCs w:val="18"/>
-              </w:rPr>
-              <w:t xml:space="preserve"> </w:t>
-            </w:r>
-            <w:proofErr w:type="spellStart"/>
-            <w:r>
-              <w:rPr>
-                <w:rFonts w:cs="Arial"/>
-                <w:bCs/>
-                <w:color w:val="FF0000"/>
-                <w:szCs w:val="18"/>
-              </w:rPr>
-              <w:t>organizacijama</w:t>
-            </w:r>
-            <w:proofErr w:type="spellEnd"/>
-            <w:r>
-              <w:rPr>
-                <w:rFonts w:cs="Arial"/>
-                <w:bCs/>
-                <w:color w:val="FF0000"/>
-                <w:szCs w:val="18"/>
-              </w:rPr>
-              <w:t xml:space="preserve"> </w:t>
-            </w:r>
-            <w:proofErr w:type="spellStart"/>
-            <w:r>
-              <w:rPr>
-                <w:rFonts w:cs="Arial"/>
-                <w:bCs/>
-                <w:color w:val="FF0000"/>
-                <w:szCs w:val="18"/>
-              </w:rPr>
-              <w:t>širom</w:t>
-            </w:r>
-            <w:proofErr w:type="spellEnd"/>
-            <w:r>
-              <w:rPr>
-                <w:rFonts w:cs="Arial"/>
-                <w:bCs/>
-                <w:color w:val="FF0000"/>
-                <w:szCs w:val="18"/>
-              </w:rPr>
-              <w:t xml:space="preserve"> </w:t>
-            </w:r>
-            <w:proofErr w:type="spellStart"/>
-            <w:r>
-              <w:rPr>
-                <w:rFonts w:cs="Arial"/>
-                <w:bCs/>
-                <w:color w:val="FF0000"/>
-                <w:szCs w:val="18"/>
-              </w:rPr>
-              <w:t>Evrope</w:t>
-            </w:r>
-            <w:proofErr w:type="spellEnd"/>
-            <w:r>
-              <w:rPr>
-                <w:rFonts w:cs="Arial"/>
-                <w:bCs/>
-                <w:color w:val="FF0000"/>
-                <w:szCs w:val="18"/>
-              </w:rPr>
-              <w:t>.</w:t>
-            </w:r>
-          </w:p>
-          <w:p>
-            <w:pPr>
-              <w:pStyle w:val="Title"/>
-              <w:jc w:val="left"/>
-              <w:rPr>
-                <w:rFonts w:cs="Arial"/>
-                <w:bCs/>
-                <w:color w:val="FF0000"/>
-                <w:szCs w:val="18"/>
-              </w:rPr>
-            </w:pPr>
-          </w:p>
-          <w:p>
-            <w:pPr>
-              <w:pStyle w:val="Title"/>
-              <w:jc w:val="left"/>
-              <w:rPr>
-                <w:rFonts w:cs="Arial"/>
-                <w:bCs/>
-                <w:color w:val="FF0000"/>
-                <w:szCs w:val="18"/>
-              </w:rPr>
-            </w:pPr>
-            <w:proofErr w:type="spellStart"/>
-            <w:r>
-              <w:rPr>
-                <w:rFonts w:cs="Arial"/>
-                <w:bCs/>
-                <w:color w:val="FF0000"/>
-                <w:szCs w:val="18"/>
-              </w:rPr>
-              <w:t>Stvoriti</w:t>
-            </w:r>
-            <w:proofErr w:type="spellEnd"/>
-            <w:r>
-              <w:rPr>
-                <w:rFonts w:cs="Arial"/>
-                <w:bCs/>
-                <w:color w:val="FF0000"/>
-                <w:szCs w:val="18"/>
-              </w:rPr>
-              <w:t xml:space="preserve"> </w:t>
-            </w:r>
-            <w:proofErr w:type="spellStart"/>
-            <w:r>
-              <w:rPr>
-                <w:rFonts w:cs="Arial"/>
-                <w:bCs/>
-                <w:color w:val="FF0000"/>
-                <w:szCs w:val="18"/>
-              </w:rPr>
-              <w:t>mrežu</w:t>
-            </w:r>
-            <w:proofErr w:type="spellEnd"/>
-            <w:r>
-              <w:rPr>
-                <w:rFonts w:cs="Arial"/>
-                <w:bCs/>
-                <w:color w:val="FF0000"/>
-                <w:szCs w:val="18"/>
-              </w:rPr>
-              <w:t xml:space="preserve"> </w:t>
-            </w:r>
-            <w:proofErr w:type="spellStart"/>
-            <w:r>
-              <w:rPr>
-                <w:rFonts w:cs="Arial"/>
-                <w:bCs/>
-                <w:color w:val="FF0000"/>
-                <w:szCs w:val="18"/>
-              </w:rPr>
-              <w:t>mentora</w:t>
-            </w:r>
-            <w:proofErr w:type="spellEnd"/>
-            <w:r>
-              <w:rPr>
-                <w:rFonts w:cs="Arial"/>
-                <w:bCs/>
-                <w:color w:val="FF0000"/>
-                <w:szCs w:val="18"/>
-              </w:rPr>
-              <w:t xml:space="preserve"> koji </w:t>
-            </w:r>
-            <w:proofErr w:type="spellStart"/>
-            <w:r>
-              <w:rPr>
-                <w:rFonts w:cs="Arial"/>
-                <w:bCs/>
-                <w:color w:val="FF0000"/>
-                <w:szCs w:val="18"/>
-              </w:rPr>
-              <w:t>će</w:t>
-            </w:r>
-            <w:proofErr w:type="spellEnd"/>
-            <w:r>
-              <w:rPr>
-                <w:rFonts w:cs="Arial"/>
-                <w:bCs/>
-                <w:color w:val="FF0000"/>
-                <w:szCs w:val="18"/>
-              </w:rPr>
-              <w:t xml:space="preserve"> </w:t>
-            </w:r>
-            <w:proofErr w:type="spellStart"/>
-            <w:r>
-              <w:rPr>
-                <w:rFonts w:cs="Arial"/>
-                <w:bCs/>
-                <w:color w:val="FF0000"/>
-                <w:szCs w:val="18"/>
-              </w:rPr>
-              <w:t>podržati</w:t>
-            </w:r>
-            <w:proofErr w:type="spellEnd"/>
-            <w:r>
-              <w:rPr>
-                <w:rFonts w:cs="Arial"/>
-                <w:bCs/>
-                <w:color w:val="FF0000"/>
-                <w:szCs w:val="18"/>
-              </w:rPr>
-              <w:t xml:space="preserve"> </w:t>
-            </w:r>
-            <w:proofErr w:type="spellStart"/>
-            <w:r>
-              <w:rPr>
-                <w:rFonts w:cs="Arial"/>
-                <w:bCs/>
-                <w:color w:val="FF0000"/>
-                <w:szCs w:val="18"/>
-              </w:rPr>
-              <w:t>manje</w:t>
-            </w:r>
-            <w:proofErr w:type="spellEnd"/>
-            <w:r>
-              <w:rPr>
-                <w:rFonts w:cs="Arial"/>
-                <w:bCs/>
-                <w:color w:val="FF0000"/>
-                <w:szCs w:val="18"/>
-              </w:rPr>
-              <w:t xml:space="preserve"> </w:t>
-            </w:r>
-            <w:proofErr w:type="spellStart"/>
-            <w:r>
-              <w:rPr>
-                <w:rFonts w:cs="Arial"/>
-                <w:bCs/>
-                <w:color w:val="FF0000"/>
-                <w:szCs w:val="18"/>
-              </w:rPr>
-              <w:t>iskusne</w:t>
-            </w:r>
-            <w:proofErr w:type="spellEnd"/>
-            <w:r>
-              <w:rPr>
-                <w:rFonts w:cs="Arial"/>
-                <w:bCs/>
-                <w:color w:val="FF0000"/>
-                <w:szCs w:val="18"/>
-              </w:rPr>
-              <w:t xml:space="preserve"> </w:t>
-            </w:r>
-            <w:proofErr w:type="spellStart"/>
-            <w:r>
-              <w:rPr>
-                <w:rFonts w:cs="Arial"/>
-                <w:bCs/>
-                <w:color w:val="FF0000"/>
-                <w:szCs w:val="18"/>
-              </w:rPr>
-              <w:t>organizacije</w:t>
-            </w:r>
-            <w:proofErr w:type="spellEnd"/>
-            <w:r>
-              <w:rPr>
-                <w:rFonts w:cs="Arial"/>
-                <w:bCs/>
-                <w:color w:val="FF0000"/>
-                <w:szCs w:val="18"/>
-              </w:rPr>
-              <w:t xml:space="preserve">, </w:t>
-            </w:r>
-            <w:proofErr w:type="spellStart"/>
-            <w:r>
-              <w:rPr>
-                <w:rFonts w:cs="Arial"/>
-                <w:bCs/>
-                <w:color w:val="FF0000"/>
-                <w:szCs w:val="18"/>
-              </w:rPr>
-              <w:t>studente</w:t>
-            </w:r>
-            <w:proofErr w:type="spellEnd"/>
-            <w:r>
-              <w:rPr>
-                <w:rFonts w:cs="Arial"/>
-                <w:bCs/>
-                <w:color w:val="FF0000"/>
-                <w:szCs w:val="18"/>
-              </w:rPr>
-              <w:t xml:space="preserve"> </w:t>
-            </w:r>
-            <w:proofErr w:type="spellStart"/>
-            <w:r>
-              <w:rPr>
-                <w:rFonts w:cs="Arial"/>
-                <w:bCs/>
-                <w:color w:val="FF0000"/>
-                <w:szCs w:val="18"/>
-              </w:rPr>
-              <w:t>i</w:t>
-            </w:r>
-            <w:proofErr w:type="spellEnd"/>
-            <w:r>
-              <w:rPr>
-                <w:rFonts w:cs="Arial"/>
-                <w:bCs/>
-                <w:color w:val="FF0000"/>
-                <w:szCs w:val="18"/>
-              </w:rPr>
-              <w:t xml:space="preserve"> </w:t>
-            </w:r>
-            <w:proofErr w:type="spellStart"/>
-            <w:r>
-              <w:rPr>
-                <w:rFonts w:cs="Arial"/>
-                <w:bCs/>
-                <w:color w:val="FF0000"/>
-                <w:szCs w:val="18"/>
-              </w:rPr>
-              <w:t>aktere</w:t>
-            </w:r>
-            <w:proofErr w:type="spellEnd"/>
-            <w:r>
-              <w:rPr>
-                <w:rFonts w:cs="Arial"/>
-                <w:bCs/>
-                <w:color w:val="FF0000"/>
-                <w:szCs w:val="18"/>
-              </w:rPr>
-              <w:t xml:space="preserve"> u </w:t>
-            </w:r>
-            <w:proofErr w:type="spellStart"/>
-            <w:r>
-              <w:rPr>
-                <w:rFonts w:cs="Arial"/>
-                <w:bCs/>
-                <w:color w:val="FF0000"/>
-                <w:szCs w:val="18"/>
-              </w:rPr>
-              <w:t>programima</w:t>
-            </w:r>
-            <w:proofErr w:type="spellEnd"/>
-            <w:r>
-              <w:rPr>
-                <w:rFonts w:cs="Arial"/>
-                <w:bCs/>
-                <w:color w:val="FF0000"/>
-                <w:szCs w:val="18"/>
-              </w:rPr>
-              <w:t xml:space="preserve"> </w:t>
-            </w:r>
-            <w:proofErr w:type="spellStart"/>
-            <w:r>
-              <w:rPr>
-                <w:rFonts w:cs="Arial"/>
-                <w:bCs/>
-                <w:color w:val="FF0000"/>
-                <w:szCs w:val="18"/>
-              </w:rPr>
-              <w:t>stručne</w:t>
-            </w:r>
-            <w:proofErr w:type="spellEnd"/>
-            <w:r>
-              <w:rPr>
-                <w:rFonts w:cs="Arial"/>
-                <w:bCs/>
-                <w:color w:val="FF0000"/>
-                <w:szCs w:val="18"/>
-              </w:rPr>
-              <w:t xml:space="preserve"> </w:t>
-            </w:r>
-            <w:proofErr w:type="spellStart"/>
-            <w:r>
-              <w:rPr>
-                <w:rFonts w:cs="Arial"/>
-                <w:bCs/>
-                <w:color w:val="FF0000"/>
-                <w:szCs w:val="18"/>
-              </w:rPr>
-              <w:t>prakse</w:t>
-            </w:r>
-            <w:proofErr w:type="spellEnd"/>
-            <w:r>
-              <w:rPr>
-                <w:rFonts w:cs="Arial"/>
-                <w:bCs/>
-                <w:color w:val="FF0000"/>
-                <w:szCs w:val="18"/>
-              </w:rPr>
-              <w:t>.</w:t>
-            </w:r>
-          </w:p>
-          <w:p>
-            <w:pPr>
-              <w:pStyle w:val="Title"/>
-              <w:jc w:val="left"/>
-              <w:rPr>
-                <w:rFonts w:cs="Arial"/>
-                <w:bCs/>
-                <w:color w:val="FF0000"/>
-                <w:szCs w:val="18"/>
-              </w:rPr>
-            </w:pPr>
-          </w:p>
-          <w:p>
-            <w:pPr>
-              <w:pStyle w:val="Title"/>
-              <w:jc w:val="left"/>
-              <w:rPr>
-                <w:rFonts w:cs="Arial"/>
-                <w:bCs/>
-                <w:color w:val="FF0000"/>
-                <w:szCs w:val="18"/>
-              </w:rPr>
-            </w:pPr>
-            <w:proofErr w:type="spellStart"/>
-            <w:r>
-              <w:rPr>
-                <w:rFonts w:cs="Arial"/>
-                <w:bCs/>
-                <w:color w:val="FF0000"/>
-                <w:szCs w:val="18"/>
-              </w:rPr>
-              <w:t>Organizovati</w:t>
-            </w:r>
-            <w:proofErr w:type="spellEnd"/>
-            <w:r>
-              <w:rPr>
-                <w:rFonts w:cs="Arial"/>
-                <w:bCs/>
-                <w:color w:val="FF0000"/>
-                <w:szCs w:val="18"/>
-              </w:rPr>
-              <w:t xml:space="preserve"> </w:t>
-            </w:r>
-            <w:proofErr w:type="spellStart"/>
-            <w:r>
-              <w:rPr>
-                <w:rFonts w:cs="Arial"/>
-                <w:bCs/>
-                <w:color w:val="FF0000"/>
-                <w:szCs w:val="18"/>
-              </w:rPr>
-              <w:t>razmene</w:t>
-            </w:r>
-            <w:proofErr w:type="spellEnd"/>
-            <w:r>
-              <w:rPr>
-                <w:rFonts w:cs="Arial"/>
-                <w:bCs/>
-                <w:color w:val="FF0000"/>
-                <w:szCs w:val="18"/>
-              </w:rPr>
-              <w:t xml:space="preserve"> </w:t>
-            </w:r>
-            <w:proofErr w:type="spellStart"/>
-            <w:r>
-              <w:rPr>
-                <w:rFonts w:cs="Arial"/>
-                <w:bCs/>
-                <w:color w:val="FF0000"/>
-                <w:szCs w:val="18"/>
-              </w:rPr>
-              <w:t>studenata</w:t>
-            </w:r>
-            <w:proofErr w:type="spellEnd"/>
-            <w:r>
-              <w:rPr>
-                <w:rFonts w:cs="Arial"/>
-                <w:bCs/>
-                <w:color w:val="FF0000"/>
-                <w:szCs w:val="18"/>
-              </w:rPr>
-              <w:t xml:space="preserve"> </w:t>
-            </w:r>
-            <w:proofErr w:type="spellStart"/>
-            <w:r>
-              <w:rPr>
-                <w:rFonts w:cs="Arial"/>
-                <w:bCs/>
-                <w:color w:val="FF0000"/>
-                <w:szCs w:val="18"/>
-              </w:rPr>
-              <w:t>između</w:t>
-            </w:r>
-            <w:proofErr w:type="spellEnd"/>
-            <w:r>
-              <w:rPr>
-                <w:rFonts w:cs="Arial"/>
-                <w:bCs/>
-                <w:color w:val="FF0000"/>
-                <w:szCs w:val="18"/>
-              </w:rPr>
-              <w:t xml:space="preserve"> </w:t>
-            </w:r>
-            <w:proofErr w:type="spellStart"/>
-            <w:r>
-              <w:rPr>
-                <w:rFonts w:cs="Arial"/>
-                <w:bCs/>
-                <w:color w:val="FF0000"/>
-                <w:szCs w:val="18"/>
-              </w:rPr>
-              <w:t>manjih</w:t>
-            </w:r>
-            <w:proofErr w:type="spellEnd"/>
-            <w:r>
-              <w:rPr>
-                <w:rFonts w:cs="Arial"/>
-                <w:bCs/>
-                <w:color w:val="FF0000"/>
-                <w:szCs w:val="18"/>
-              </w:rPr>
-              <w:t xml:space="preserve"> </w:t>
-            </w:r>
-            <w:proofErr w:type="spellStart"/>
-            <w:r>
-              <w:rPr>
-                <w:rFonts w:cs="Arial"/>
-                <w:bCs/>
-                <w:color w:val="FF0000"/>
-                <w:szCs w:val="18"/>
-              </w:rPr>
-              <w:t>organizacija</w:t>
-            </w:r>
-            <w:proofErr w:type="spellEnd"/>
-            <w:r>
-              <w:rPr>
-                <w:rFonts w:cs="Arial"/>
-                <w:bCs/>
-                <w:color w:val="FF0000"/>
-                <w:szCs w:val="18"/>
-              </w:rPr>
-              <w:t xml:space="preserve"> </w:t>
-            </w:r>
-            <w:proofErr w:type="spellStart"/>
-            <w:r>
-              <w:rPr>
-                <w:rFonts w:cs="Arial"/>
-                <w:bCs/>
-                <w:color w:val="FF0000"/>
-                <w:szCs w:val="18"/>
-              </w:rPr>
-              <w:t>kako</w:t>
-            </w:r>
-            <w:proofErr w:type="spellEnd"/>
-            <w:r>
-              <w:rPr>
-                <w:rFonts w:cs="Arial"/>
-                <w:bCs/>
-                <w:color w:val="FF0000"/>
-                <w:szCs w:val="18"/>
-              </w:rPr>
-              <w:t xml:space="preserve"> bi se </w:t>
-            </w:r>
-            <w:proofErr w:type="spellStart"/>
-            <w:r>
-              <w:rPr>
-                <w:rFonts w:cs="Arial"/>
-                <w:bCs/>
-                <w:color w:val="FF0000"/>
-                <w:szCs w:val="18"/>
-              </w:rPr>
-              <w:t>osiguralo</w:t>
-            </w:r>
-            <w:proofErr w:type="spellEnd"/>
-            <w:r>
-              <w:rPr>
-                <w:rFonts w:cs="Arial"/>
-                <w:bCs/>
-                <w:color w:val="FF0000"/>
-                <w:szCs w:val="18"/>
-              </w:rPr>
-              <w:t xml:space="preserve"> </w:t>
-            </w:r>
-            <w:proofErr w:type="spellStart"/>
-            <w:r>
-              <w:rPr>
-                <w:rFonts w:cs="Arial"/>
-                <w:bCs/>
-                <w:color w:val="FF0000"/>
-                <w:szCs w:val="18"/>
-              </w:rPr>
-              <w:t>iskustvo</w:t>
-            </w:r>
-            <w:proofErr w:type="spellEnd"/>
-            <w:r>
-              <w:rPr>
-                <w:rFonts w:cs="Arial"/>
-                <w:bCs/>
-                <w:color w:val="FF0000"/>
-                <w:szCs w:val="18"/>
-              </w:rPr>
-              <w:t xml:space="preserve"> </w:t>
-            </w:r>
-            <w:proofErr w:type="spellStart"/>
-            <w:r>
-              <w:rPr>
-                <w:rFonts w:cs="Arial"/>
-                <w:bCs/>
-                <w:color w:val="FF0000"/>
-                <w:szCs w:val="18"/>
-              </w:rPr>
-              <w:t>i</w:t>
-            </w:r>
-            <w:proofErr w:type="spellEnd"/>
-            <w:r>
-              <w:rPr>
-                <w:rFonts w:cs="Arial"/>
-                <w:bCs/>
-                <w:color w:val="FF0000"/>
-                <w:szCs w:val="18"/>
-              </w:rPr>
-              <w:t xml:space="preserve"> </w:t>
-            </w:r>
-            <w:proofErr w:type="spellStart"/>
-            <w:r>
-              <w:rPr>
-                <w:rFonts w:cs="Arial"/>
-                <w:bCs/>
-                <w:color w:val="FF0000"/>
-                <w:szCs w:val="18"/>
-              </w:rPr>
-              <w:t>znanje</w:t>
-            </w:r>
-            <w:proofErr w:type="spellEnd"/>
-            <w:r>
-              <w:rPr>
-                <w:rFonts w:cs="Arial"/>
-                <w:bCs/>
-                <w:color w:val="FF0000"/>
-                <w:szCs w:val="18"/>
-              </w:rPr>
-              <w:t xml:space="preserve"> </w:t>
-            </w:r>
-            <w:proofErr w:type="spellStart"/>
-            <w:r>
-              <w:rPr>
-                <w:rFonts w:cs="Arial"/>
-                <w:bCs/>
-                <w:color w:val="FF0000"/>
-                <w:szCs w:val="18"/>
-              </w:rPr>
-              <w:t>koje</w:t>
-            </w:r>
-            <w:proofErr w:type="spellEnd"/>
-            <w:r>
-              <w:rPr>
-                <w:rFonts w:cs="Arial"/>
-                <w:bCs/>
-                <w:color w:val="FF0000"/>
-                <w:szCs w:val="18"/>
-              </w:rPr>
-              <w:t xml:space="preserve"> </w:t>
-            </w:r>
-            <w:proofErr w:type="spellStart"/>
-            <w:r>
-              <w:rPr>
-                <w:rFonts w:cs="Arial"/>
-                <w:bCs/>
-                <w:color w:val="FF0000"/>
-                <w:szCs w:val="18"/>
-              </w:rPr>
-              <w:t>će</w:t>
-            </w:r>
-            <w:proofErr w:type="spellEnd"/>
-            <w:r>
-              <w:rPr>
-                <w:rFonts w:cs="Arial"/>
-                <w:bCs/>
-                <w:color w:val="FF0000"/>
-                <w:szCs w:val="18"/>
-              </w:rPr>
-              <w:t xml:space="preserve"> </w:t>
-            </w:r>
-            <w:proofErr w:type="spellStart"/>
-            <w:r>
-              <w:rPr>
-                <w:rFonts w:cs="Arial"/>
-                <w:bCs/>
-                <w:color w:val="FF0000"/>
-                <w:szCs w:val="18"/>
-              </w:rPr>
-              <w:t>pomoći</w:t>
-            </w:r>
-            <w:proofErr w:type="spellEnd"/>
-            <w:r>
-              <w:rPr>
-                <w:rFonts w:cs="Arial"/>
-                <w:bCs/>
-                <w:color w:val="FF0000"/>
-                <w:szCs w:val="18"/>
-              </w:rPr>
-              <w:t xml:space="preserve"> </w:t>
-            </w:r>
-            <w:proofErr w:type="spellStart"/>
-            <w:r>
-              <w:rPr>
-                <w:rFonts w:cs="Arial"/>
-                <w:bCs/>
-                <w:color w:val="FF0000"/>
-                <w:szCs w:val="18"/>
-              </w:rPr>
-              <w:t>manjim</w:t>
-            </w:r>
-            <w:proofErr w:type="spellEnd"/>
-            <w:r>
-              <w:rPr>
-                <w:rFonts w:cs="Arial"/>
-                <w:bCs/>
-                <w:color w:val="FF0000"/>
-                <w:szCs w:val="18"/>
-              </w:rPr>
-              <w:t xml:space="preserve"> </w:t>
-            </w:r>
-            <w:proofErr w:type="spellStart"/>
-            <w:r>
-              <w:rPr>
-                <w:rFonts w:cs="Arial"/>
-                <w:bCs/>
-                <w:color w:val="FF0000"/>
-                <w:szCs w:val="18"/>
-              </w:rPr>
-              <w:t>organizacijama</w:t>
-            </w:r>
-            <w:proofErr w:type="spellEnd"/>
-            <w:r>
-              <w:rPr>
-                <w:rFonts w:cs="Arial"/>
-                <w:bCs/>
-                <w:color w:val="FF0000"/>
-                <w:szCs w:val="18"/>
-              </w:rPr>
-              <w:t xml:space="preserve"> </w:t>
-            </w:r>
-            <w:proofErr w:type="spellStart"/>
-            <w:r>
-              <w:rPr>
-                <w:rFonts w:cs="Arial"/>
-                <w:bCs/>
-                <w:color w:val="FF0000"/>
-                <w:szCs w:val="18"/>
-              </w:rPr>
-              <w:t>i</w:t>
-            </w:r>
-            <w:proofErr w:type="spellEnd"/>
-            <w:r>
-              <w:rPr>
-                <w:rFonts w:cs="Arial"/>
-                <w:bCs/>
-                <w:color w:val="FF0000"/>
-                <w:szCs w:val="18"/>
-              </w:rPr>
-              <w:t xml:space="preserve"> </w:t>
-            </w:r>
-            <w:proofErr w:type="spellStart"/>
-            <w:r>
-              <w:rPr>
-                <w:rFonts w:cs="Arial"/>
-                <w:bCs/>
-                <w:color w:val="FF0000"/>
-                <w:szCs w:val="18"/>
-              </w:rPr>
-              <w:t>studentima</w:t>
-            </w:r>
-            <w:proofErr w:type="spellEnd"/>
-            <w:r>
-              <w:rPr>
-                <w:rFonts w:cs="Arial"/>
-                <w:bCs/>
-                <w:color w:val="FF0000"/>
-                <w:szCs w:val="18"/>
-              </w:rPr>
-              <w:t xml:space="preserve"> da se </w:t>
-            </w:r>
-            <w:proofErr w:type="spellStart"/>
-            <w:r>
-              <w:rPr>
-                <w:rFonts w:cs="Arial"/>
-                <w:bCs/>
-                <w:color w:val="FF0000"/>
-                <w:szCs w:val="18"/>
-              </w:rPr>
-              <w:t>razvijaju</w:t>
-            </w:r>
-            <w:proofErr w:type="spellEnd"/>
-            <w:r>
-              <w:rPr>
-                <w:rFonts w:cs="Arial"/>
-                <w:bCs/>
-                <w:color w:val="FF0000"/>
-                <w:szCs w:val="18"/>
-              </w:rPr>
-              <w:t>.</w:t>
-            </w:r>
-          </w:p>
-          <w:p>
-            <w:pPr>
-              <w:pStyle w:val="Title"/>
-              <w:jc w:val="left"/>
-              <w:rPr>
-                <w:rFonts w:cs="Arial"/>
-                <w:bCs/>
-                <w:color w:val="FF0000"/>
-                <w:szCs w:val="18"/>
-              </w:rPr>
-            </w:pPr>
-          </w:p>
-          <w:p>
-            <w:pPr>
-              <w:pStyle w:val="Title"/>
-              <w:jc w:val="left"/>
-              <w:rPr>
-                <w:rFonts w:cs="Arial"/>
-                <w:bCs/>
-                <w:color w:val="FF0000"/>
-                <w:szCs w:val="18"/>
-              </w:rPr>
-            </w:pPr>
-            <w:proofErr w:type="spellStart"/>
-            <w:r>
-              <w:rPr>
-                <w:rFonts w:cs="Arial"/>
-                <w:bCs/>
-                <w:color w:val="FF0000"/>
-                <w:szCs w:val="18"/>
-              </w:rPr>
-              <w:t>Promovisati</w:t>
-            </w:r>
-            <w:proofErr w:type="spellEnd"/>
-            <w:r>
-              <w:rPr>
-                <w:rFonts w:cs="Arial"/>
-                <w:bCs/>
-                <w:color w:val="FF0000"/>
-                <w:szCs w:val="18"/>
-              </w:rPr>
-              <w:t xml:space="preserve"> program </w:t>
-            </w:r>
-            <w:proofErr w:type="spellStart"/>
-            <w:r>
-              <w:rPr>
-                <w:rFonts w:cs="Arial"/>
-                <w:bCs/>
-                <w:color w:val="FF0000"/>
-                <w:szCs w:val="18"/>
-              </w:rPr>
-              <w:t>stručne</w:t>
-            </w:r>
-            <w:proofErr w:type="spellEnd"/>
-            <w:r>
-              <w:rPr>
-                <w:rFonts w:cs="Arial"/>
-                <w:bCs/>
-                <w:color w:val="FF0000"/>
-                <w:szCs w:val="18"/>
-              </w:rPr>
-              <w:t xml:space="preserve"> </w:t>
-            </w:r>
-            <w:proofErr w:type="spellStart"/>
-            <w:r>
-              <w:rPr>
-                <w:rFonts w:cs="Arial"/>
-                <w:bCs/>
-                <w:color w:val="FF0000"/>
-                <w:szCs w:val="18"/>
-              </w:rPr>
-              <w:t>prakse</w:t>
-            </w:r>
-            <w:proofErr w:type="spellEnd"/>
-            <w:r>
-              <w:rPr>
-                <w:rFonts w:cs="Arial"/>
-                <w:bCs/>
-                <w:color w:val="FF0000"/>
-                <w:szCs w:val="18"/>
-              </w:rPr>
-              <w:t xml:space="preserve"> u </w:t>
-            </w:r>
-            <w:proofErr w:type="spellStart"/>
-            <w:r>
-              <w:rPr>
-                <w:rFonts w:cs="Arial"/>
-                <w:bCs/>
-                <w:color w:val="FF0000"/>
-                <w:szCs w:val="18"/>
-              </w:rPr>
-              <w:t>zajednicama</w:t>
-            </w:r>
-            <w:proofErr w:type="spellEnd"/>
-            <w:r>
-              <w:rPr>
-                <w:rFonts w:cs="Arial"/>
-                <w:bCs/>
-                <w:color w:val="FF0000"/>
-                <w:szCs w:val="18"/>
-              </w:rPr>
-              <w:t xml:space="preserve"> s </w:t>
-            </w:r>
-            <w:proofErr w:type="spellStart"/>
-            <w:r>
-              <w:rPr>
-                <w:rFonts w:cs="Arial"/>
-                <w:bCs/>
-                <w:color w:val="FF0000"/>
-                <w:szCs w:val="18"/>
-              </w:rPr>
-              <w:t>manje</w:t>
-            </w:r>
-            <w:proofErr w:type="spellEnd"/>
-            <w:r>
-              <w:rPr>
-                <w:rFonts w:cs="Arial"/>
-                <w:bCs/>
-                <w:color w:val="FF0000"/>
-                <w:szCs w:val="18"/>
-              </w:rPr>
-              <w:t xml:space="preserve"> </w:t>
-            </w:r>
-            <w:proofErr w:type="spellStart"/>
-            <w:r>
-              <w:rPr>
-                <w:rFonts w:cs="Arial"/>
-                <w:bCs/>
-                <w:color w:val="FF0000"/>
-                <w:szCs w:val="18"/>
-              </w:rPr>
-              <w:t>mogućnosti</w:t>
-            </w:r>
-            <w:proofErr w:type="spellEnd"/>
-            <w:r>
-              <w:rPr>
-                <w:rFonts w:cs="Arial"/>
-                <w:bCs/>
-                <w:color w:val="FF0000"/>
-                <w:szCs w:val="18"/>
-              </w:rPr>
-              <w:t xml:space="preserve"> </w:t>
-            </w:r>
-            <w:proofErr w:type="spellStart"/>
-            <w:r>
-              <w:rPr>
-                <w:rFonts w:cs="Arial"/>
-                <w:bCs/>
-                <w:color w:val="FF0000"/>
-                <w:szCs w:val="18"/>
-              </w:rPr>
-              <w:t>i</w:t>
-            </w:r>
-            <w:proofErr w:type="spellEnd"/>
-            <w:r>
-              <w:rPr>
-                <w:rFonts w:cs="Arial"/>
-                <w:bCs/>
-                <w:color w:val="FF0000"/>
-                <w:szCs w:val="18"/>
-              </w:rPr>
-              <w:t xml:space="preserve"> </w:t>
-            </w:r>
-            <w:proofErr w:type="spellStart"/>
-            <w:r>
-              <w:rPr>
-                <w:rFonts w:cs="Arial"/>
-                <w:bCs/>
-                <w:color w:val="FF0000"/>
-                <w:szCs w:val="18"/>
-              </w:rPr>
-              <w:t>osigurati</w:t>
-            </w:r>
-            <w:proofErr w:type="spellEnd"/>
-            <w:r>
-              <w:rPr>
-                <w:rFonts w:cs="Arial"/>
-                <w:bCs/>
-                <w:color w:val="FF0000"/>
-                <w:szCs w:val="18"/>
-              </w:rPr>
-              <w:t xml:space="preserve"> da </w:t>
-            </w:r>
-            <w:proofErr w:type="spellStart"/>
-            <w:r>
-              <w:rPr>
-                <w:rFonts w:cs="Arial"/>
-                <w:bCs/>
-                <w:color w:val="FF0000"/>
-                <w:szCs w:val="18"/>
-              </w:rPr>
-              <w:t>su</w:t>
-            </w:r>
-            <w:proofErr w:type="spellEnd"/>
-            <w:r>
-              <w:rPr>
-                <w:rFonts w:cs="Arial"/>
-                <w:bCs/>
-                <w:color w:val="FF0000"/>
-                <w:szCs w:val="18"/>
-              </w:rPr>
-              <w:t xml:space="preserve"> </w:t>
-            </w:r>
-            <w:proofErr w:type="spellStart"/>
-            <w:r>
-              <w:rPr>
-                <w:rFonts w:cs="Arial"/>
-                <w:bCs/>
-                <w:color w:val="FF0000"/>
-                <w:szCs w:val="18"/>
-              </w:rPr>
-              <w:t>svi</w:t>
-            </w:r>
-            <w:proofErr w:type="spellEnd"/>
-            <w:r>
-              <w:rPr>
-                <w:rFonts w:cs="Arial"/>
-                <w:bCs/>
-                <w:color w:val="FF0000"/>
-                <w:szCs w:val="18"/>
-              </w:rPr>
-              <w:t xml:space="preserve"> </w:t>
-            </w:r>
-            <w:proofErr w:type="spellStart"/>
-            <w:r>
-              <w:rPr>
-                <w:rFonts w:cs="Arial"/>
-                <w:bCs/>
-                <w:color w:val="FF0000"/>
-                <w:szCs w:val="18"/>
-              </w:rPr>
-              <w:t>studenti</w:t>
-            </w:r>
-            <w:proofErr w:type="spellEnd"/>
-            <w:r>
-              <w:rPr>
-                <w:rFonts w:cs="Arial"/>
-                <w:bCs/>
-                <w:color w:val="FF0000"/>
-                <w:szCs w:val="18"/>
-              </w:rPr>
-              <w:t xml:space="preserve">, bez </w:t>
-            </w:r>
-            <w:proofErr w:type="spellStart"/>
-            <w:r>
-              <w:rPr>
-                <w:rFonts w:cs="Arial"/>
-                <w:bCs/>
-                <w:color w:val="FF0000"/>
-                <w:szCs w:val="18"/>
-              </w:rPr>
-              <w:t>obzira</w:t>
-            </w:r>
-            <w:proofErr w:type="spellEnd"/>
-            <w:r>
-              <w:rPr>
-                <w:rFonts w:cs="Arial"/>
-                <w:bCs/>
-                <w:color w:val="FF0000"/>
-                <w:szCs w:val="18"/>
-              </w:rPr>
-              <w:t xml:space="preserve"> </w:t>
-            </w:r>
-            <w:proofErr w:type="spellStart"/>
-            <w:r>
-              <w:rPr>
-                <w:rFonts w:cs="Arial"/>
-                <w:bCs/>
-                <w:color w:val="FF0000"/>
-                <w:szCs w:val="18"/>
-              </w:rPr>
-              <w:t>na</w:t>
-            </w:r>
-            <w:proofErr w:type="spellEnd"/>
-            <w:r>
-              <w:rPr>
-                <w:rFonts w:cs="Arial"/>
-                <w:bCs/>
-                <w:color w:val="FF0000"/>
-                <w:szCs w:val="18"/>
-              </w:rPr>
-              <w:t xml:space="preserve"> </w:t>
-            </w:r>
-            <w:proofErr w:type="spellStart"/>
-            <w:r>
-              <w:rPr>
-                <w:rFonts w:cs="Arial"/>
-                <w:bCs/>
-                <w:color w:val="FF0000"/>
-                <w:szCs w:val="18"/>
-              </w:rPr>
-              <w:t>pozadinu</w:t>
-            </w:r>
-            <w:proofErr w:type="spellEnd"/>
-            <w:r>
-              <w:rPr>
-                <w:rFonts w:cs="Arial"/>
-                <w:bCs/>
-                <w:color w:val="FF0000"/>
-                <w:szCs w:val="18"/>
-              </w:rPr>
-              <w:t xml:space="preserve">, </w:t>
-            </w:r>
-            <w:proofErr w:type="spellStart"/>
-            <w:r>
-              <w:rPr>
-                <w:rFonts w:cs="Arial"/>
-                <w:bCs/>
-                <w:color w:val="FF0000"/>
-                <w:szCs w:val="18"/>
-              </w:rPr>
-              <w:t>informisovani</w:t>
-            </w:r>
-            <w:proofErr w:type="spellEnd"/>
-            <w:r>
-              <w:rPr>
-                <w:rFonts w:cs="Arial"/>
-                <w:bCs/>
-                <w:color w:val="FF0000"/>
-                <w:szCs w:val="18"/>
-              </w:rPr>
-              <w:t xml:space="preserve"> o </w:t>
-            </w:r>
-            <w:proofErr w:type="spellStart"/>
-            <w:r>
-              <w:rPr>
-                <w:rFonts w:cs="Arial"/>
-                <w:bCs/>
-                <w:color w:val="FF0000"/>
-                <w:szCs w:val="18"/>
-              </w:rPr>
-              <w:t>mogućnostima</w:t>
-            </w:r>
-            <w:proofErr w:type="spellEnd"/>
-            <w:r>
-              <w:rPr>
-                <w:rFonts w:cs="Arial"/>
-                <w:bCs/>
-                <w:color w:val="FF0000"/>
-                <w:szCs w:val="18"/>
-              </w:rPr>
-              <w:t xml:space="preserve"> za </w:t>
-            </w:r>
-            <w:proofErr w:type="spellStart"/>
-            <w:r>
-              <w:rPr>
-                <w:rFonts w:cs="Arial"/>
-                <w:bCs/>
-                <w:color w:val="FF0000"/>
-                <w:szCs w:val="18"/>
-              </w:rPr>
-              <w:t>uključivanje</w:t>
-            </w:r>
-            <w:proofErr w:type="spellEnd"/>
-            <w:r>
-              <w:rPr>
-                <w:rFonts w:cs="Arial"/>
-                <w:bCs/>
-                <w:color w:val="FF0000"/>
-                <w:szCs w:val="18"/>
-              </w:rPr>
-              <w:t xml:space="preserve"> u program.</w:t>
-            </w:r>
-          </w:p>
-          <w:p>
-            <w:pPr>
-              <w:pStyle w:val="Title"/>
-              <w:jc w:val="left"/>
-              <w:rPr>
-                <w:rFonts w:cs="Arial"/>
-                <w:bCs/>
-                <w:color w:val="FF0000"/>
-                <w:szCs w:val="18"/>
-              </w:rPr>
-            </w:pPr>
-          </w:p>
-          <w:p>
-            <w:pPr>
-              <w:pStyle w:val="Title"/>
-              <w:jc w:val="left"/>
-              <w:rPr>
-                <w:rFonts w:cs="Arial"/>
-                <w:bCs/>
-                <w:color w:val="FF0000"/>
-                <w:szCs w:val="18"/>
-              </w:rPr>
-            </w:pPr>
-          </w:p>
-          <w:p>
-            <w:pPr>
-              <w:pStyle w:val="Title"/>
-              <w:jc w:val="left"/>
-              <w:rPr>
-                <w:rFonts w:cs="Arial"/>
-                <w:bCs/>
-                <w:color w:val="FF0000"/>
-                <w:szCs w:val="18"/>
-              </w:rPr>
-            </w:pPr>
-            <w:proofErr w:type="spellStart"/>
-            <w:r>
-              <w:rPr>
-                <w:rFonts w:cs="Arial"/>
-                <w:bCs/>
-                <w:color w:val="FF0000"/>
-                <w:szCs w:val="18"/>
-              </w:rPr>
-              <w:t>Organizovati</w:t>
-            </w:r>
-            <w:proofErr w:type="spellEnd"/>
-            <w:r>
-              <w:rPr>
-                <w:rFonts w:cs="Arial"/>
-                <w:bCs/>
-                <w:color w:val="FF0000"/>
-                <w:szCs w:val="18"/>
-              </w:rPr>
-              <w:t xml:space="preserve"> </w:t>
-            </w:r>
-            <w:proofErr w:type="spellStart"/>
-            <w:r>
-              <w:rPr>
-                <w:rFonts w:cs="Arial"/>
-                <w:bCs/>
-                <w:color w:val="FF0000"/>
-                <w:szCs w:val="18"/>
-              </w:rPr>
-              <w:t>treninge</w:t>
-            </w:r>
-            <w:proofErr w:type="spellEnd"/>
-            <w:r>
-              <w:rPr>
-                <w:rFonts w:cs="Arial"/>
-                <w:bCs/>
-                <w:color w:val="FF0000"/>
-                <w:szCs w:val="18"/>
-              </w:rPr>
-              <w:t xml:space="preserve"> </w:t>
-            </w:r>
-            <w:proofErr w:type="spellStart"/>
-            <w:r>
-              <w:rPr>
-                <w:rFonts w:cs="Arial"/>
-                <w:bCs/>
-                <w:color w:val="FF0000"/>
-                <w:szCs w:val="18"/>
-              </w:rPr>
-              <w:t>i</w:t>
-            </w:r>
-            <w:proofErr w:type="spellEnd"/>
-            <w:r>
-              <w:rPr>
-                <w:rFonts w:cs="Arial"/>
-                <w:bCs/>
-                <w:color w:val="FF0000"/>
-                <w:szCs w:val="18"/>
-              </w:rPr>
-              <w:t xml:space="preserve"> </w:t>
-            </w:r>
-            <w:proofErr w:type="spellStart"/>
-            <w:r>
-              <w:rPr>
-                <w:rFonts w:cs="Arial"/>
-                <w:bCs/>
-                <w:color w:val="FF0000"/>
-                <w:szCs w:val="18"/>
-              </w:rPr>
-              <w:t>radionice</w:t>
-            </w:r>
-            <w:proofErr w:type="spellEnd"/>
-            <w:r>
-              <w:rPr>
-                <w:rFonts w:cs="Arial"/>
-                <w:bCs/>
-                <w:color w:val="FF0000"/>
-                <w:szCs w:val="18"/>
-              </w:rPr>
-              <w:t xml:space="preserve"> za </w:t>
-            </w:r>
-            <w:proofErr w:type="spellStart"/>
-            <w:r>
-              <w:rPr>
-                <w:rFonts w:cs="Arial"/>
-                <w:bCs/>
-                <w:color w:val="FF0000"/>
-                <w:szCs w:val="18"/>
-              </w:rPr>
-              <w:t>manje</w:t>
-            </w:r>
-            <w:proofErr w:type="spellEnd"/>
-            <w:r>
-              <w:rPr>
-                <w:rFonts w:cs="Arial"/>
-                <w:bCs/>
-                <w:color w:val="FF0000"/>
-                <w:szCs w:val="18"/>
-              </w:rPr>
-              <w:t xml:space="preserve"> </w:t>
-            </w:r>
-            <w:proofErr w:type="spellStart"/>
-            <w:r>
-              <w:rPr>
-                <w:rFonts w:cs="Arial"/>
-                <w:bCs/>
-                <w:color w:val="FF0000"/>
-                <w:szCs w:val="18"/>
-              </w:rPr>
-              <w:t>iskusne</w:t>
-            </w:r>
-            <w:proofErr w:type="spellEnd"/>
-            <w:r>
-              <w:rPr>
-                <w:rFonts w:cs="Arial"/>
-                <w:bCs/>
-                <w:color w:val="FF0000"/>
-                <w:szCs w:val="18"/>
-              </w:rPr>
-              <w:t xml:space="preserve"> </w:t>
-            </w:r>
-            <w:proofErr w:type="spellStart"/>
-            <w:r>
-              <w:rPr>
-                <w:rFonts w:cs="Arial"/>
-                <w:bCs/>
-                <w:color w:val="FF0000"/>
-                <w:szCs w:val="18"/>
-              </w:rPr>
-              <w:t>organizacije</w:t>
-            </w:r>
-            <w:proofErr w:type="spellEnd"/>
-            <w:r>
-              <w:rPr>
-                <w:rFonts w:cs="Arial"/>
-                <w:bCs/>
-                <w:color w:val="FF0000"/>
-                <w:szCs w:val="18"/>
-              </w:rPr>
-              <w:t xml:space="preserve"> </w:t>
-            </w:r>
-            <w:proofErr w:type="spellStart"/>
-            <w:r>
-              <w:rPr>
-                <w:rFonts w:cs="Arial"/>
-                <w:bCs/>
-                <w:color w:val="FF0000"/>
-                <w:szCs w:val="18"/>
-              </w:rPr>
-              <w:t>i</w:t>
-            </w:r>
-            <w:proofErr w:type="spellEnd"/>
-            <w:r>
-              <w:rPr>
-                <w:rFonts w:cs="Arial"/>
-                <w:bCs/>
-                <w:color w:val="FF0000"/>
-                <w:szCs w:val="18"/>
-              </w:rPr>
-              <w:t xml:space="preserve"> </w:t>
-            </w:r>
-            <w:proofErr w:type="spellStart"/>
-            <w:r>
-              <w:rPr>
-                <w:rFonts w:cs="Arial"/>
-                <w:bCs/>
-                <w:color w:val="FF0000"/>
-                <w:szCs w:val="18"/>
-              </w:rPr>
-              <w:t>aktere</w:t>
-            </w:r>
-            <w:proofErr w:type="spellEnd"/>
-            <w:r>
-              <w:rPr>
-                <w:rFonts w:cs="Arial"/>
-                <w:bCs/>
-                <w:color w:val="FF0000"/>
-                <w:szCs w:val="18"/>
-              </w:rPr>
-              <w:t xml:space="preserve">, </w:t>
-            </w:r>
-            <w:proofErr w:type="spellStart"/>
-            <w:r>
-              <w:rPr>
-                <w:rFonts w:cs="Arial"/>
-                <w:bCs/>
-                <w:color w:val="FF0000"/>
-                <w:szCs w:val="18"/>
-              </w:rPr>
-              <w:t>kako</w:t>
-            </w:r>
-            <w:proofErr w:type="spellEnd"/>
-            <w:r>
-              <w:rPr>
-                <w:rFonts w:cs="Arial"/>
-                <w:bCs/>
-                <w:color w:val="FF0000"/>
-                <w:szCs w:val="18"/>
-              </w:rPr>
-              <w:t xml:space="preserve"> bi </w:t>
-            </w:r>
-            <w:proofErr w:type="spellStart"/>
-            <w:r>
-              <w:rPr>
-                <w:rFonts w:cs="Arial"/>
-                <w:bCs/>
-                <w:color w:val="FF0000"/>
-                <w:szCs w:val="18"/>
-              </w:rPr>
-              <w:t>im</w:t>
-            </w:r>
-            <w:proofErr w:type="spellEnd"/>
-            <w:r>
-              <w:rPr>
-                <w:rFonts w:cs="Arial"/>
-                <w:bCs/>
-                <w:color w:val="FF0000"/>
-                <w:szCs w:val="18"/>
-              </w:rPr>
-              <w:t xml:space="preserve"> se </w:t>
-            </w:r>
-            <w:proofErr w:type="spellStart"/>
-            <w:r>
-              <w:rPr>
-                <w:rFonts w:cs="Arial"/>
-                <w:bCs/>
-                <w:color w:val="FF0000"/>
-                <w:szCs w:val="18"/>
-              </w:rPr>
-              <w:t>pomoglo</w:t>
-            </w:r>
-            <w:proofErr w:type="spellEnd"/>
-            <w:r>
-              <w:rPr>
-                <w:rFonts w:cs="Arial"/>
-                <w:bCs/>
-                <w:color w:val="FF0000"/>
-                <w:szCs w:val="18"/>
-              </w:rPr>
-              <w:t xml:space="preserve"> da </w:t>
-            </w:r>
-            <w:proofErr w:type="spellStart"/>
-            <w:r>
-              <w:rPr>
-                <w:rFonts w:cs="Arial"/>
-                <w:bCs/>
-                <w:color w:val="FF0000"/>
-                <w:szCs w:val="18"/>
-              </w:rPr>
-              <w:t>unaprede</w:t>
-            </w:r>
-            <w:proofErr w:type="spellEnd"/>
-            <w:r>
-              <w:rPr>
-                <w:rFonts w:cs="Arial"/>
-                <w:bCs/>
-                <w:color w:val="FF0000"/>
-                <w:szCs w:val="18"/>
-              </w:rPr>
-              <w:t xml:space="preserve"> </w:t>
-            </w:r>
-            <w:proofErr w:type="spellStart"/>
-            <w:r>
-              <w:rPr>
-                <w:rFonts w:cs="Arial"/>
-                <w:bCs/>
-                <w:color w:val="FF0000"/>
-                <w:szCs w:val="18"/>
-              </w:rPr>
-              <w:t>svoje</w:t>
-            </w:r>
-            <w:proofErr w:type="spellEnd"/>
-            <w:r>
-              <w:rPr>
-                <w:rFonts w:cs="Arial"/>
-                <w:bCs/>
-                <w:color w:val="FF0000"/>
-                <w:szCs w:val="18"/>
-              </w:rPr>
-              <w:t xml:space="preserve"> </w:t>
-            </w:r>
-            <w:proofErr w:type="spellStart"/>
-            <w:r>
-              <w:rPr>
-                <w:rFonts w:cs="Arial"/>
-                <w:bCs/>
-                <w:color w:val="FF0000"/>
-                <w:szCs w:val="18"/>
-              </w:rPr>
-              <w:t>veštine</w:t>
-            </w:r>
-            <w:proofErr w:type="spellEnd"/>
-            <w:r>
-              <w:rPr>
-                <w:rFonts w:cs="Arial"/>
-                <w:bCs/>
-                <w:color w:val="FF0000"/>
-                <w:szCs w:val="18"/>
-              </w:rPr>
-              <w:t xml:space="preserve"> </w:t>
-            </w:r>
-            <w:proofErr w:type="spellStart"/>
-            <w:r>
-              <w:rPr>
-                <w:rFonts w:cs="Arial"/>
-                <w:bCs/>
-                <w:color w:val="FF0000"/>
-                <w:szCs w:val="18"/>
-              </w:rPr>
-              <w:t>i</w:t>
-            </w:r>
-            <w:proofErr w:type="spellEnd"/>
-            <w:r>
-              <w:rPr>
-                <w:rFonts w:cs="Arial"/>
-                <w:bCs/>
-                <w:color w:val="FF0000"/>
-                <w:szCs w:val="18"/>
-              </w:rPr>
-              <w:t xml:space="preserve"> </w:t>
-            </w:r>
-            <w:proofErr w:type="spellStart"/>
-            <w:r>
-              <w:rPr>
-                <w:rFonts w:cs="Arial"/>
-                <w:bCs/>
-                <w:color w:val="FF0000"/>
-                <w:szCs w:val="18"/>
-              </w:rPr>
-              <w:t>znanja</w:t>
-            </w:r>
-            <w:proofErr w:type="spellEnd"/>
-            <w:r>
-              <w:rPr>
-                <w:rFonts w:cs="Arial"/>
-                <w:bCs/>
-                <w:color w:val="FF0000"/>
-                <w:szCs w:val="18"/>
-              </w:rPr>
-              <w:t xml:space="preserve"> o </w:t>
-            </w:r>
-            <w:proofErr w:type="spellStart"/>
-            <w:r>
-              <w:rPr>
-                <w:rFonts w:cs="Arial"/>
-                <w:bCs/>
-                <w:color w:val="FF0000"/>
-                <w:szCs w:val="18"/>
-              </w:rPr>
-              <w:t>programima</w:t>
-            </w:r>
-            <w:proofErr w:type="spellEnd"/>
-            <w:r>
-              <w:rPr>
-                <w:rFonts w:cs="Arial"/>
-                <w:bCs/>
-                <w:color w:val="FF0000"/>
-                <w:szCs w:val="18"/>
-              </w:rPr>
-              <w:t xml:space="preserve"> </w:t>
-            </w:r>
-            <w:proofErr w:type="spellStart"/>
-            <w:r>
-              <w:rPr>
-                <w:rFonts w:cs="Arial"/>
-                <w:bCs/>
-                <w:color w:val="FF0000"/>
-                <w:szCs w:val="18"/>
-              </w:rPr>
-              <w:t>stručne</w:t>
-            </w:r>
-            <w:proofErr w:type="spellEnd"/>
-            <w:r>
-              <w:rPr>
-                <w:rFonts w:cs="Arial"/>
-                <w:bCs/>
-                <w:color w:val="FF0000"/>
-                <w:szCs w:val="18"/>
-              </w:rPr>
-              <w:t xml:space="preserve"> </w:t>
-            </w:r>
-            <w:proofErr w:type="spellStart"/>
-            <w:r>
-              <w:rPr>
-                <w:rFonts w:cs="Arial"/>
-                <w:bCs/>
-                <w:color w:val="FF0000"/>
-                <w:szCs w:val="18"/>
-              </w:rPr>
-              <w:t>prakse</w:t>
-            </w:r>
-            <w:proofErr w:type="spellEnd"/>
-            <w:r>
-              <w:rPr>
-                <w:rFonts w:cs="Arial"/>
-                <w:bCs/>
-                <w:color w:val="FF0000"/>
-                <w:szCs w:val="18"/>
-              </w:rPr>
-              <w:t>.</w:t>
-            </w:r>
-          </w:p>
-          <w:p>
-            <w:pPr>
-              <w:pStyle w:val="Title"/>
-              <w:jc w:val="left"/>
-              <w:rPr>
-                <w:rFonts w:cs="Arial"/>
-                <w:b w:val="0"/>
-                <w:szCs w:val="18"/>
-              </w:rPr>
-            </w:pPr>
           </w:p>
         </w:tc>
         <w:tc>
@@ -6392,7 +4913,7 @@
                 <w:szCs w:val="18"/>
                 <w:lang w:val="en-GB"/>
               </w:rPr>
-              <w:t>Koji su kvantitativni i kvalitativni pokazatelji uspjeha koji određuju do koje mjere su ostvareni ciljevi projekta?</w:t>
+              <w:t>Koji su to kvantitativni i kvalitativni pokazatelji uspjeha koji određuju do koje mjere su ostvareni ciljevi projekta?</w:t>
             </w:r>
             <w:r>
               <w:rPr>
@@ -6410,6 +4931,590 @@
                 <w:lang w:val="en-GB"/>
               </w:rPr>
             </w:pPr>
+          </w:p>
+          <w:p>
+            <w:pPr>
+              <w:rPr>
+                <w:szCs w:val="18"/>
+                <w:lang w:val="en-GB"/>
+              </w:rPr>
+            </w:pPr>
+          </w:p>
+          <w:p>
+            <w:pPr>
+              <w:rPr>
+                <w:szCs w:val="18"/>
+                <w:lang w:val="en-GB"/>
+              </w:rPr>
+            </w:pPr>
+            <w:proofErr w:type="spellStart"/>
+            <w:r>
+              <w:rPr>
+                <w:szCs w:val="18"/>
+                <w:lang w:val="en-GB"/>
+              </w:rPr>
+              <w:lastRenderedPageBreak/>
+              <w:t>Povećanje</w:t>
+            </w:r>
+            <w:proofErr w:type="spellEnd"/>
+            <w:r>
+              <w:rPr>
+                <w:szCs w:val="18"/>
+                <w:lang w:val="en-GB"/>
+              </w:rPr>
+              <w:t xml:space="preserve"> </w:t>
+            </w:r>
+            <w:proofErr w:type="spellStart"/>
+            <w:r>
+              <w:rPr>
+                <w:szCs w:val="18"/>
+                <w:lang w:val="en-GB"/>
+              </w:rPr>
+              <w:t>broja</w:t>
+            </w:r>
+            <w:proofErr w:type="spellEnd"/>
+            <w:r>
+              <w:rPr>
+                <w:szCs w:val="18"/>
+                <w:lang w:val="en-GB"/>
+              </w:rPr>
+              <w:t xml:space="preserve"> </w:t>
+            </w:r>
+            <w:proofErr w:type="spellStart"/>
+            <w:r>
+              <w:rPr>
+                <w:szCs w:val="18"/>
+                <w:lang w:val="en-GB"/>
+              </w:rPr>
+              <w:t>studenata</w:t>
+            </w:r>
+            <w:proofErr w:type="spellEnd"/>
+            <w:r>
+              <w:rPr>
+                <w:szCs w:val="18"/>
+                <w:lang w:val="en-GB"/>
+              </w:rPr>
+              <w:t xml:space="preserve"> koji </w:t>
+            </w:r>
+            <w:proofErr w:type="spellStart"/>
+            <w:r>
+              <w:rPr>
+                <w:szCs w:val="18"/>
+                <w:lang w:val="en-GB"/>
+              </w:rPr>
+              <w:t>su</w:t>
+            </w:r>
+            <w:proofErr w:type="spellEnd"/>
+            <w:r>
+              <w:rPr>
+                <w:szCs w:val="18"/>
+                <w:lang w:val="en-GB"/>
+              </w:rPr>
+              <w:t xml:space="preserve"> </w:t>
+            </w:r>
+            <w:proofErr w:type="spellStart"/>
+            <w:r>
+              <w:rPr>
+                <w:szCs w:val="18"/>
+                <w:lang w:val="en-GB"/>
+              </w:rPr>
+              <w:t>prošli</w:t>
+            </w:r>
+            <w:proofErr w:type="spellEnd"/>
+            <w:r>
+              <w:rPr>
+                <w:szCs w:val="18"/>
+                <w:lang w:val="en-GB"/>
+              </w:rPr>
+              <w:t xml:space="preserve"> </w:t>
+            </w:r>
+            <w:proofErr w:type="spellStart"/>
+            <w:r>
+              <w:rPr>
+                <w:szCs w:val="18"/>
+                <w:lang w:val="en-GB"/>
+              </w:rPr>
+              <w:t>kroz</w:t>
+            </w:r>
+            <w:proofErr w:type="spellEnd"/>
+            <w:r>
+              <w:rPr>
+                <w:szCs w:val="18"/>
+                <w:lang w:val="en-GB"/>
+              </w:rPr>
+              <w:t xml:space="preserve"> program </w:t>
+            </w:r>
+            <w:proofErr w:type="spellStart"/>
+            <w:r>
+              <w:rPr>
+                <w:szCs w:val="18"/>
+                <w:lang w:val="en-GB"/>
+              </w:rPr>
+              <w:t>prakse</w:t>
+            </w:r>
+            <w:proofErr w:type="spellEnd"/>
+            <w:r>
+              <w:rPr>
+                <w:szCs w:val="18"/>
+                <w:lang w:val="en-GB"/>
+              </w:rPr>
+              <w:t xml:space="preserve"> </w:t>
+            </w:r>
+            <w:r>
+              <w:rPr>
+                <w:szCs w:val="18"/>
+                <w:lang w:val="en-GB"/>
+              </w:rPr>
+              <w:t xml:space="preserve">u </w:t>
+            </w:r>
+            <w:proofErr w:type="spellStart"/>
+            <w:r>
+              <w:rPr>
+                <w:szCs w:val="18"/>
+                <w:lang w:val="en-GB"/>
+              </w:rPr>
+              <w:t>oblasti</w:t>
+            </w:r>
+            <w:proofErr w:type="spellEnd"/>
+            <w:r>
+              <w:rPr>
+                <w:szCs w:val="18"/>
+                <w:lang w:val="en-GB"/>
+              </w:rPr>
+              <w:t xml:space="preserve"> DevOps-a </w:t>
+            </w:r>
+            <w:r>
+              <w:rPr>
+                <w:szCs w:val="18"/>
+                <w:lang w:val="en-GB"/>
+              </w:rPr>
+              <w:t>za 50%</w:t>
+            </w:r>
+            <w:r>
+              <w:rPr>
+                <w:szCs w:val="18"/>
+                <w:lang w:val="en-GB"/>
+              </w:rPr>
+              <w:t>.</w:t>
+            </w:r>
+            <w:r>
+              <w:rPr>
+                <w:szCs w:val="18"/>
+                <w:lang w:val="en-GB"/>
+              </w:rPr>
+              <w:br/>
+            </w:r>
+            <w:r>
+              <w:rPr>
+                <w:szCs w:val="18"/>
+                <w:lang w:val="en-GB"/>
+              </w:rPr>
+              <w:br/>
+            </w:r>
+            <w:proofErr w:type="spellStart"/>
+            <w:r>
+              <w:rPr>
+                <w:szCs w:val="18"/>
+                <w:lang w:val="en-GB"/>
+              </w:rPr>
+              <w:t>Povećanje</w:t>
+            </w:r>
+            <w:proofErr w:type="spellEnd"/>
+            <w:r>
+              <w:rPr>
+                <w:szCs w:val="18"/>
+                <w:lang w:val="en-GB"/>
+              </w:rPr>
+              <w:t xml:space="preserve"> </w:t>
+            </w:r>
+            <w:proofErr w:type="spellStart"/>
+            <w:r>
+              <w:rPr>
+                <w:szCs w:val="18"/>
+                <w:lang w:val="en-GB"/>
+              </w:rPr>
+              <w:t>broja</w:t>
+            </w:r>
+            <w:proofErr w:type="spellEnd"/>
+            <w:r>
+              <w:rPr>
+                <w:szCs w:val="18"/>
+                <w:lang w:val="en-GB"/>
+              </w:rPr>
+              <w:t xml:space="preserve"> </w:t>
+            </w:r>
+            <w:proofErr w:type="spellStart"/>
+            <w:r>
+              <w:rPr>
+                <w:szCs w:val="18"/>
+                <w:lang w:val="en-GB"/>
+              </w:rPr>
+              <w:t>studenata</w:t>
+            </w:r>
+            <w:proofErr w:type="spellEnd"/>
+            <w:r>
+              <w:rPr>
+                <w:szCs w:val="18"/>
+                <w:lang w:val="en-GB"/>
+              </w:rPr>
+              <w:t xml:space="preserve"> koji </w:t>
+            </w:r>
+            <w:proofErr w:type="spellStart"/>
+            <w:r>
+              <w:rPr>
+                <w:szCs w:val="18"/>
+                <w:lang w:val="en-GB"/>
+              </w:rPr>
+              <w:t>su</w:t>
+            </w:r>
+            <w:proofErr w:type="spellEnd"/>
+            <w:r>
+              <w:rPr>
+                <w:szCs w:val="18"/>
+                <w:lang w:val="en-GB"/>
+              </w:rPr>
+              <w:t xml:space="preserve"> </w:t>
+            </w:r>
+            <w:proofErr w:type="spellStart"/>
+            <w:r>
+              <w:rPr>
+                <w:szCs w:val="18"/>
+                <w:lang w:val="en-GB"/>
+              </w:rPr>
+              <w:t>uključeni</w:t>
+            </w:r>
+            <w:proofErr w:type="spellEnd"/>
+            <w:r>
+              <w:rPr>
+                <w:szCs w:val="18"/>
+                <w:lang w:val="en-GB"/>
+              </w:rPr>
+              <w:t xml:space="preserve"> u program </w:t>
+            </w:r>
+            <w:proofErr w:type="spellStart"/>
+            <w:r>
+              <w:rPr>
+                <w:szCs w:val="18"/>
+                <w:lang w:val="en-GB"/>
+              </w:rPr>
+              <w:t>prakse</w:t>
+            </w:r>
+            <w:proofErr w:type="spellEnd"/>
+            <w:r>
+              <w:rPr>
+                <w:szCs w:val="18"/>
+                <w:lang w:val="en-GB"/>
+              </w:rPr>
+              <w:t xml:space="preserve"> u </w:t>
+            </w:r>
+            <w:proofErr w:type="spellStart"/>
+            <w:r>
+              <w:rPr>
+                <w:szCs w:val="18"/>
+                <w:lang w:val="en-GB"/>
+              </w:rPr>
+              <w:t>oblasti</w:t>
+            </w:r>
+            <w:proofErr w:type="spellEnd"/>
+            <w:r>
+              <w:rPr>
+                <w:szCs w:val="18"/>
+                <w:lang w:val="en-GB"/>
+              </w:rPr>
+              <w:t xml:space="preserve"> DeFi za 30%.</w:t>
+            </w:r>
+            <w:r>
+              <w:rPr>
+                <w:szCs w:val="18"/>
+                <w:lang w:val="en-GB"/>
+              </w:rPr>
+              <w:br/>
+            </w:r>
+            <w:r>
+              <w:rPr>
+                <w:szCs w:val="18"/>
+                <w:lang w:val="en-GB"/>
+              </w:rPr>
+              <w:br/>
+            </w:r>
+            <w:proofErr w:type="spellStart"/>
+            <w:r>
+              <w:rPr>
+                <w:szCs w:val="18"/>
+                <w:lang w:val="en-GB"/>
+              </w:rPr>
+              <w:t>Povećanje</w:t>
+            </w:r>
+            <w:proofErr w:type="spellEnd"/>
+            <w:r>
+              <w:rPr>
+                <w:szCs w:val="18"/>
+                <w:lang w:val="en-GB"/>
+              </w:rPr>
+              <w:t xml:space="preserve"> </w:t>
+            </w:r>
+            <w:proofErr w:type="spellStart"/>
+            <w:r>
+              <w:rPr>
+                <w:szCs w:val="18"/>
+                <w:lang w:val="en-GB"/>
+              </w:rPr>
+              <w:t>broja</w:t>
+            </w:r>
+            <w:proofErr w:type="spellEnd"/>
+            <w:r>
+              <w:rPr>
+                <w:szCs w:val="18"/>
+                <w:lang w:val="en-GB"/>
+              </w:rPr>
+              <w:t xml:space="preserve"> </w:t>
+            </w:r>
+            <w:proofErr w:type="spellStart"/>
+            <w:r>
+              <w:rPr>
+                <w:szCs w:val="18"/>
+                <w:lang w:val="en-GB"/>
+              </w:rPr>
+              <w:t>studenata</w:t>
+            </w:r>
+            <w:proofErr w:type="spellEnd"/>
+            <w:r>
+              <w:rPr>
+                <w:szCs w:val="18"/>
+                <w:lang w:val="en-GB"/>
+              </w:rPr>
+              <w:t xml:space="preserve"> koji </w:t>
+            </w:r>
+            <w:proofErr w:type="spellStart"/>
+            <w:r>
+              <w:rPr>
+                <w:szCs w:val="18"/>
+                <w:lang w:val="en-GB"/>
+              </w:rPr>
+              <w:t>su</w:t>
+            </w:r>
+            <w:proofErr w:type="spellEnd"/>
+            <w:r>
+              <w:rPr>
+                <w:szCs w:val="18"/>
+                <w:lang w:val="en-GB"/>
+              </w:rPr>
+              <w:t xml:space="preserve"> se </w:t>
+            </w:r>
+            <w:proofErr w:type="spellStart"/>
+            <w:r>
+              <w:rPr>
+                <w:szCs w:val="18"/>
+                <w:lang w:val="en-GB"/>
+              </w:rPr>
+              <w:t>prijavili</w:t>
+            </w:r>
+            <w:proofErr w:type="spellEnd"/>
+            <w:r>
+              <w:rPr>
+                <w:szCs w:val="18"/>
+                <w:lang w:val="en-GB"/>
+              </w:rPr>
+              <w:t xml:space="preserve"> za program </w:t>
+            </w:r>
+            <w:proofErr w:type="spellStart"/>
+            <w:r>
+              <w:rPr>
+                <w:szCs w:val="18"/>
+                <w:lang w:val="en-GB"/>
+              </w:rPr>
+              <w:t>prakse</w:t>
+            </w:r>
+            <w:proofErr w:type="spellEnd"/>
+            <w:r>
+              <w:rPr>
+                <w:szCs w:val="18"/>
+                <w:lang w:val="en-GB"/>
+              </w:rPr>
+              <w:t xml:space="preserve"> u </w:t>
+            </w:r>
+            <w:proofErr w:type="spellStart"/>
+            <w:r>
+              <w:rPr>
+                <w:szCs w:val="18"/>
+                <w:lang w:val="en-GB"/>
+              </w:rPr>
+              <w:t>oblasti</w:t>
+            </w:r>
+            <w:proofErr w:type="spellEnd"/>
+            <w:r>
+              <w:rPr>
+                <w:szCs w:val="18"/>
+                <w:lang w:val="en-GB"/>
+              </w:rPr>
+              <w:t xml:space="preserve"> </w:t>
+            </w:r>
+            <w:proofErr w:type="spellStart"/>
+            <w:r>
+              <w:rPr>
+                <w:szCs w:val="18"/>
+                <w:lang w:val="en-GB"/>
+              </w:rPr>
+              <w:t>veštačke</w:t>
+            </w:r>
+            <w:proofErr w:type="spellEnd"/>
+            <w:r>
+              <w:rPr>
+                <w:szCs w:val="18"/>
+                <w:lang w:val="en-GB"/>
+              </w:rPr>
+              <w:t xml:space="preserve"> </w:t>
+            </w:r>
+            <w:proofErr w:type="spellStart"/>
+            <w:r>
+              <w:rPr>
+                <w:szCs w:val="18"/>
+                <w:lang w:val="en-GB"/>
+              </w:rPr>
+              <w:t>inteligencije</w:t>
+            </w:r>
+            <w:proofErr w:type="spellEnd"/>
+            <w:r>
+              <w:rPr>
+                <w:szCs w:val="18"/>
+                <w:lang w:val="en-GB"/>
+              </w:rPr>
+              <w:t xml:space="preserve"> za 40%.</w:t>
+            </w:r>
+            <w:r>
+              <w:rPr>
+                <w:szCs w:val="18"/>
+                <w:lang w:val="en-GB"/>
+              </w:rPr>
+              <w:br/>
+            </w:r>
+            <w:r>
+              <w:rPr>
+                <w:szCs w:val="18"/>
+                <w:lang w:val="en-GB"/>
+              </w:rPr>
+              <w:br/>
+              <w:t>10</w:t>
+            </w:r>
+            <w:r>
+              <w:rPr>
+                <w:szCs w:val="18"/>
+                <w:lang w:val="en-GB"/>
+              </w:rPr>
+              <w:t xml:space="preserve"> </w:t>
+            </w:r>
+            <w:proofErr w:type="spellStart"/>
+            <w:r>
+              <w:rPr>
+                <w:szCs w:val="18"/>
+                <w:lang w:val="en-GB"/>
+              </w:rPr>
+              <w:t>organizovanih</w:t>
+            </w:r>
+            <w:proofErr w:type="spellEnd"/>
+            <w:r>
+              <w:rPr>
+                <w:szCs w:val="18"/>
+                <w:lang w:val="en-GB"/>
+              </w:rPr>
+              <w:t xml:space="preserve"> </w:t>
+            </w:r>
+            <w:proofErr w:type="spellStart"/>
+            <w:r>
+              <w:rPr>
+                <w:szCs w:val="18"/>
+                <w:lang w:val="en-GB"/>
+              </w:rPr>
+              <w:t>treninga</w:t>
+            </w:r>
+            <w:proofErr w:type="spellEnd"/>
+            <w:r>
+              <w:rPr>
+                <w:szCs w:val="18"/>
+                <w:lang w:val="en-GB"/>
+              </w:rPr>
+              <w:t xml:space="preserve"> </w:t>
+            </w:r>
+            <w:proofErr w:type="spellStart"/>
+            <w:r>
+              <w:rPr>
+                <w:szCs w:val="18"/>
+                <w:lang w:val="en-GB"/>
+              </w:rPr>
+              <w:t>i</w:t>
+            </w:r>
+            <w:proofErr w:type="spellEnd"/>
+            <w:r>
+              <w:rPr>
+                <w:szCs w:val="18"/>
+                <w:lang w:val="en-GB"/>
+              </w:rPr>
+              <w:t xml:space="preserve"> </w:t>
+            </w:r>
+            <w:proofErr w:type="spellStart"/>
+            <w:r>
+              <w:rPr>
+                <w:szCs w:val="18"/>
+                <w:lang w:val="en-GB"/>
+              </w:rPr>
+              <w:t>radionica</w:t>
+            </w:r>
+            <w:proofErr w:type="spellEnd"/>
+            <w:r>
+              <w:rPr>
+                <w:szCs w:val="18"/>
+                <w:lang w:val="en-GB"/>
+              </w:rPr>
+              <w:t xml:space="preserve"> za </w:t>
+            </w:r>
+            <w:proofErr w:type="spellStart"/>
+            <w:r>
+              <w:rPr>
+                <w:szCs w:val="18"/>
+                <w:lang w:val="en-GB"/>
+              </w:rPr>
+              <w:t>manje</w:t>
+            </w:r>
+            <w:proofErr w:type="spellEnd"/>
+            <w:r>
+              <w:rPr>
+                <w:szCs w:val="18"/>
+                <w:lang w:val="en-GB"/>
+              </w:rPr>
+              <w:t xml:space="preserve"> </w:t>
+            </w:r>
+            <w:proofErr w:type="spellStart"/>
+            <w:r>
+              <w:rPr>
+                <w:szCs w:val="18"/>
+                <w:lang w:val="en-GB"/>
+              </w:rPr>
+              <w:t>iskusne</w:t>
+            </w:r>
+            <w:proofErr w:type="spellEnd"/>
+            <w:r>
+              <w:rPr>
+                <w:szCs w:val="18"/>
+                <w:lang w:val="en-GB"/>
+              </w:rPr>
+              <w:t xml:space="preserve"> </w:t>
+            </w:r>
+            <w:proofErr w:type="spellStart"/>
+            <w:r>
+              <w:rPr>
+                <w:szCs w:val="18"/>
+                <w:lang w:val="en-GB"/>
+              </w:rPr>
+              <w:t>organizacije</w:t>
+            </w:r>
+            <w:proofErr w:type="spellEnd"/>
+            <w:r>
+              <w:rPr>
+                <w:szCs w:val="18"/>
+                <w:lang w:val="en-GB"/>
+              </w:rPr>
+              <w:t>.</w:t>
+            </w:r>
           </w:p>
         </w:tc>
         <w:tc>
@@ -6430,6 +5535,7 @@
                 <w:szCs w:val="18"/>
                 <w:lang w:val="en-GB"/>
               </w:rPr>
+              <w:lastRenderedPageBreak/>
               <w:fldChar w:fldCharType="begin">
                 <w:ffData>
                   <w:name w:val=""/>
@@ -6525,6 +5631,324 @@
                 <w:lang w:val="en-GB"/>
               </w:rPr>
             </w:pPr>
+            <w:proofErr w:type="spellStart"/>
+            <w:r>
+              <w:rPr>
+                <w:szCs w:val="18"/>
+                <w:lang w:val="en-GB"/>
+              </w:rPr>
+              <w:lastRenderedPageBreak/>
+              <w:t>Izveštaji</w:t>
+            </w:r>
+            <w:proofErr w:type="spellEnd"/>
+            <w:r>
+              <w:rPr>
+                <w:szCs w:val="18"/>
+                <w:lang w:val="en-GB"/>
+              </w:rPr>
+              <w:t xml:space="preserve"> </w:t>
+            </w:r>
+            <w:proofErr w:type="spellStart"/>
+            <w:r>
+              <w:rPr>
+                <w:szCs w:val="18"/>
+                <w:lang w:val="en-GB"/>
+              </w:rPr>
+              <w:t>visokoškolskih</w:t>
+            </w:r>
+            <w:proofErr w:type="spellEnd"/>
+            <w:r>
+              <w:rPr>
+                <w:szCs w:val="18"/>
+                <w:lang w:val="en-GB"/>
+              </w:rPr>
+              <w:t xml:space="preserve"> </w:t>
+            </w:r>
+            <w:proofErr w:type="spellStart"/>
+            <w:r>
+              <w:rPr>
+                <w:szCs w:val="18"/>
+                <w:lang w:val="en-GB"/>
+              </w:rPr>
+              <w:t>ustanova</w:t>
+            </w:r>
+            <w:proofErr w:type="spellEnd"/>
+            <w:r>
+              <w:rPr>
+                <w:szCs w:val="18"/>
+                <w:lang w:val="en-GB"/>
+              </w:rPr>
+              <w:t xml:space="preserve"> </w:t>
+            </w:r>
+            <w:proofErr w:type="spellStart"/>
+            <w:r>
+              <w:rPr>
+                <w:szCs w:val="18"/>
+                <w:lang w:val="en-GB"/>
+              </w:rPr>
+              <w:t>i</w:t>
+            </w:r>
+            <w:proofErr w:type="spellEnd"/>
+            <w:r>
+              <w:rPr>
+                <w:szCs w:val="18"/>
+                <w:lang w:val="en-GB"/>
+              </w:rPr>
+              <w:t xml:space="preserve"> </w:t>
+            </w:r>
+            <w:proofErr w:type="spellStart"/>
+            <w:r>
+              <w:rPr>
+                <w:szCs w:val="18"/>
+                <w:lang w:val="en-GB"/>
+              </w:rPr>
+              <w:t>organizacija</w:t>
+            </w:r>
+            <w:proofErr w:type="spellEnd"/>
+            <w:r>
+              <w:rPr>
+                <w:szCs w:val="18"/>
+                <w:lang w:val="en-GB"/>
+              </w:rPr>
+              <w:t>.</w:t>
+            </w:r>
+            <w:r>
+              <w:rPr>
+                <w:szCs w:val="18"/>
+                <w:lang w:val="en-GB"/>
+              </w:rPr>
+              <w:br/>
+            </w:r>
+          </w:p>
+          <w:p>
+            <w:pPr>
+              <w:rPr>
+                <w:szCs w:val="18"/>
+                <w:lang w:val="en-GB"/>
+              </w:rPr>
+            </w:pPr>
+            <w:proofErr w:type="spellStart"/>
+            <w:r>
+              <w:rPr>
+                <w:szCs w:val="18"/>
+                <w:lang w:val="en-GB"/>
+              </w:rPr>
+              <w:t>Ankete</w:t>
+            </w:r>
+            <w:proofErr w:type="spellEnd"/>
+            <w:r>
+              <w:rPr>
+                <w:szCs w:val="18"/>
+                <w:lang w:val="en-GB"/>
+              </w:rPr>
+              <w:t xml:space="preserve"> </w:t>
+            </w:r>
+            <w:proofErr w:type="spellStart"/>
+            <w:r>
+              <w:rPr>
+                <w:szCs w:val="18"/>
+                <w:lang w:val="en-GB"/>
+              </w:rPr>
+              <w:t>među</w:t>
+            </w:r>
+            <w:proofErr w:type="spellEnd"/>
+            <w:r>
+              <w:rPr>
+                <w:szCs w:val="18"/>
+                <w:lang w:val="en-GB"/>
+              </w:rPr>
+              <w:t xml:space="preserve"> </w:t>
+            </w:r>
+            <w:proofErr w:type="spellStart"/>
+            <w:r>
+              <w:rPr>
+                <w:szCs w:val="18"/>
+                <w:lang w:val="en-GB"/>
+              </w:rPr>
+              <w:t>učesnicima</w:t>
+            </w:r>
+            <w:proofErr w:type="spellEnd"/>
+            <w:r>
+              <w:rPr>
+                <w:szCs w:val="18"/>
+                <w:lang w:val="en-GB"/>
+              </w:rPr>
+              <w:t xml:space="preserve"> </w:t>
+            </w:r>
+            <w:proofErr w:type="spellStart"/>
+            <w:r>
+              <w:rPr>
+                <w:szCs w:val="18"/>
+                <w:lang w:val="en-GB"/>
+              </w:rPr>
+              <w:t>projekta</w:t>
+            </w:r>
+            <w:proofErr w:type="spellEnd"/>
+            <w:r>
+              <w:rPr>
+                <w:szCs w:val="18"/>
+                <w:lang w:val="en-GB"/>
+              </w:rPr>
+              <w:t>.</w:t>
+            </w:r>
+            <w:r>
+              <w:rPr>
+                <w:szCs w:val="18"/>
+                <w:lang w:val="en-GB"/>
+              </w:rPr>
+              <w:br/>
+            </w:r>
+          </w:p>
+          <w:p>
+            <w:pPr>
+              <w:rPr>
+                <w:szCs w:val="18"/>
+                <w:lang w:val="en-GB"/>
+              </w:rPr>
+            </w:pPr>
+            <w:proofErr w:type="spellStart"/>
+            <w:r>
+              <w:rPr>
+                <w:szCs w:val="18"/>
+                <w:lang w:val="en-GB"/>
+              </w:rPr>
+              <w:t>Evaluacije</w:t>
+            </w:r>
+            <w:proofErr w:type="spellEnd"/>
+            <w:r>
+              <w:rPr>
+                <w:szCs w:val="18"/>
+                <w:lang w:val="en-GB"/>
+              </w:rPr>
+              <w:t xml:space="preserve"> </w:t>
+            </w:r>
+            <w:proofErr w:type="spellStart"/>
+            <w:r>
+              <w:rPr>
+                <w:szCs w:val="18"/>
+                <w:lang w:val="en-GB"/>
+              </w:rPr>
+              <w:t>i</w:t>
+            </w:r>
+            <w:proofErr w:type="spellEnd"/>
+            <w:r>
+              <w:rPr>
+                <w:szCs w:val="18"/>
+                <w:lang w:val="en-GB"/>
+              </w:rPr>
+              <w:t xml:space="preserve"> </w:t>
+            </w:r>
+            <w:proofErr w:type="spellStart"/>
+            <w:r>
+              <w:rPr>
+                <w:szCs w:val="18"/>
+                <w:lang w:val="en-GB"/>
+              </w:rPr>
+              <w:t>intervjuisanje</w:t>
+            </w:r>
+            <w:proofErr w:type="spellEnd"/>
+            <w:r>
+              <w:rPr>
+                <w:szCs w:val="18"/>
+                <w:lang w:val="en-GB"/>
+              </w:rPr>
+              <w:t xml:space="preserve"> </w:t>
+            </w:r>
+            <w:proofErr w:type="spellStart"/>
+            <w:r>
+              <w:rPr>
+                <w:szCs w:val="18"/>
+                <w:lang w:val="en-GB"/>
+              </w:rPr>
+              <w:t>učesnika</w:t>
+            </w:r>
+            <w:proofErr w:type="spellEnd"/>
+            <w:r>
+              <w:rPr>
+                <w:szCs w:val="18"/>
+                <w:lang w:val="en-GB"/>
+              </w:rPr>
+              <w:t>.</w:t>
+            </w:r>
+            <w:r>
+              <w:rPr>
+                <w:szCs w:val="18"/>
+                <w:lang w:val="en-GB"/>
+              </w:rPr>
+              <w:br/>
+            </w:r>
+          </w:p>
+          <w:p>
+            <w:pPr>
+              <w:rPr>
+                <w:szCs w:val="18"/>
+                <w:lang w:val="en-GB"/>
+              </w:rPr>
+            </w:pPr>
+            <w:proofErr w:type="spellStart"/>
+            <w:r>
+              <w:rPr>
+                <w:szCs w:val="18"/>
+                <w:lang w:val="en-GB"/>
+              </w:rPr>
+              <w:t>Evidencija</w:t>
+            </w:r>
+            <w:proofErr w:type="spellEnd"/>
+            <w:r>
+              <w:rPr>
+                <w:szCs w:val="18"/>
+                <w:lang w:val="en-GB"/>
+              </w:rPr>
+              <w:t xml:space="preserve"> </w:t>
+            </w:r>
+            <w:proofErr w:type="spellStart"/>
+            <w:r>
+              <w:rPr>
+                <w:szCs w:val="18"/>
+                <w:lang w:val="en-GB"/>
+              </w:rPr>
+              <w:t>ustanova</w:t>
+            </w:r>
+            <w:proofErr w:type="spellEnd"/>
+            <w:r>
+              <w:rPr>
+                <w:szCs w:val="18"/>
+                <w:lang w:val="en-GB"/>
+              </w:rPr>
+              <w:t xml:space="preserve"> </w:t>
+            </w:r>
+            <w:proofErr w:type="spellStart"/>
+            <w:r>
+              <w:rPr>
+                <w:szCs w:val="18"/>
+                <w:lang w:val="en-GB"/>
+              </w:rPr>
+              <w:t>i</w:t>
+            </w:r>
+            <w:proofErr w:type="spellEnd"/>
+            <w:r>
+              <w:rPr>
+                <w:szCs w:val="18"/>
+                <w:lang w:val="en-GB"/>
+              </w:rPr>
+              <w:t xml:space="preserve"> </w:t>
+            </w:r>
+            <w:proofErr w:type="spellStart"/>
+            <w:r>
+              <w:rPr>
+                <w:szCs w:val="18"/>
+                <w:lang w:val="en-GB"/>
+              </w:rPr>
+              <w:t>organizacija</w:t>
+            </w:r>
+            <w:proofErr w:type="spellEnd"/>
+            <w:r>
+              <w:rPr>
+                <w:szCs w:val="18"/>
+                <w:lang w:val="en-GB"/>
+              </w:rPr>
+              <w:t>.</w:t>
+            </w:r>
           </w:p>
         </w:tc>
         <w:tc>
@@ -6545,6 +5969,7 @@
                 <w:szCs w:val="18"/>
                 <w:lang w:val="en-GB"/>
               </w:rPr>
+              <w:lastRenderedPageBreak/>
               <w:fldChar w:fldCharType="begin">
                 <w:ffData>
                   <w:name w:val=""/>
@@ -6605,6 +6030,1517 @@
               </w:rPr>
             </w:pPr>
           </w:p>
+          <w:p>
+            <w:pPr>
+              <w:rPr>
+                <w:szCs w:val="18"/>
+                <w:lang w:val="en-GB"/>
+              </w:rPr>
+            </w:pPr>
+            <w:proofErr w:type="spellStart"/>
+            <w:r>
+              <w:rPr>
+                <w:szCs w:val="18"/>
+                <w:lang w:val="en-GB"/>
+              </w:rPr>
+              <w:lastRenderedPageBreak/>
+              <w:t>Promene</w:t>
+            </w:r>
+            <w:proofErr w:type="spellEnd"/>
+            <w:r>
+              <w:rPr>
+                <w:szCs w:val="18"/>
+                <w:lang w:val="en-GB"/>
+              </w:rPr>
+              <w:t xml:space="preserve"> u </w:t>
+            </w:r>
+            <w:proofErr w:type="spellStart"/>
+            <w:r>
+              <w:rPr>
+                <w:szCs w:val="18"/>
+                <w:lang w:val="en-GB"/>
+              </w:rPr>
+              <w:t>političkom</w:t>
+            </w:r>
+            <w:proofErr w:type="spellEnd"/>
+            <w:r>
+              <w:rPr>
+                <w:szCs w:val="18"/>
+                <w:lang w:val="en-GB"/>
+              </w:rPr>
+              <w:t xml:space="preserve"> </w:t>
+            </w:r>
+            <w:proofErr w:type="spellStart"/>
+            <w:r>
+              <w:rPr>
+                <w:szCs w:val="18"/>
+                <w:lang w:val="en-GB"/>
+              </w:rPr>
+              <w:t>okruženju</w:t>
+            </w:r>
+            <w:proofErr w:type="spellEnd"/>
+            <w:r>
+              <w:rPr>
+                <w:szCs w:val="18"/>
+                <w:lang w:val="en-GB"/>
+              </w:rPr>
+              <w:t xml:space="preserve"> </w:t>
+            </w:r>
+            <w:proofErr w:type="spellStart"/>
+            <w:r>
+              <w:rPr>
+                <w:szCs w:val="18"/>
+                <w:lang w:val="en-GB"/>
+              </w:rPr>
+              <w:t>ili</w:t>
+            </w:r>
+            <w:proofErr w:type="spellEnd"/>
+            <w:r>
+              <w:rPr>
+                <w:szCs w:val="18"/>
+                <w:lang w:val="en-GB"/>
+              </w:rPr>
+              <w:t xml:space="preserve"> </w:t>
+            </w:r>
+            <w:proofErr w:type="spellStart"/>
+            <w:r>
+              <w:rPr>
+                <w:szCs w:val="18"/>
+                <w:lang w:val="en-GB"/>
+              </w:rPr>
+              <w:t>zakonodavstvu</w:t>
+            </w:r>
+            <w:proofErr w:type="spellEnd"/>
+            <w:r>
+              <w:rPr>
+                <w:szCs w:val="18"/>
+                <w:lang w:val="en-GB"/>
+              </w:rPr>
+              <w:t xml:space="preserve"> </w:t>
+            </w:r>
+            <w:proofErr w:type="spellStart"/>
+            <w:r>
+              <w:rPr>
+                <w:szCs w:val="18"/>
+                <w:lang w:val="en-GB"/>
+              </w:rPr>
+              <w:t>mogu</w:t>
+            </w:r>
+            <w:proofErr w:type="spellEnd"/>
+            <w:r>
+              <w:rPr>
+                <w:szCs w:val="18"/>
+                <w:lang w:val="en-GB"/>
+              </w:rPr>
+              <w:t xml:space="preserve"> </w:t>
+            </w:r>
+            <w:proofErr w:type="spellStart"/>
+            <w:r>
+              <w:rPr>
+                <w:szCs w:val="18"/>
+                <w:lang w:val="en-GB"/>
+              </w:rPr>
+              <w:t>uticati</w:t>
+            </w:r>
+            <w:proofErr w:type="spellEnd"/>
+            <w:r>
+              <w:rPr>
+                <w:szCs w:val="18"/>
+                <w:lang w:val="en-GB"/>
+              </w:rPr>
+              <w:t xml:space="preserve"> </w:t>
+            </w:r>
+            <w:proofErr w:type="spellStart"/>
+            <w:r>
+              <w:rPr>
+                <w:szCs w:val="18"/>
+                <w:lang w:val="en-GB"/>
+              </w:rPr>
+              <w:t>na</w:t>
+            </w:r>
+            <w:proofErr w:type="spellEnd"/>
+            <w:r>
+              <w:rPr>
+                <w:szCs w:val="18"/>
+                <w:lang w:val="en-GB"/>
+              </w:rPr>
+              <w:t xml:space="preserve"> </w:t>
+            </w:r>
+            <w:proofErr w:type="spellStart"/>
+            <w:r>
+              <w:rPr>
+                <w:szCs w:val="18"/>
+                <w:lang w:val="en-GB"/>
+              </w:rPr>
+              <w:t>podršku</w:t>
+            </w:r>
+            <w:proofErr w:type="spellEnd"/>
+            <w:r>
+              <w:rPr>
+                <w:szCs w:val="18"/>
+                <w:lang w:val="en-GB"/>
+              </w:rPr>
+              <w:t xml:space="preserve"> </w:t>
+            </w:r>
+            <w:proofErr w:type="spellStart"/>
+            <w:r>
+              <w:rPr>
+                <w:szCs w:val="18"/>
+                <w:lang w:val="en-GB"/>
+              </w:rPr>
+              <w:t>projekta</w:t>
+            </w:r>
+            <w:proofErr w:type="spellEnd"/>
+            <w:r>
+              <w:rPr>
+                <w:szCs w:val="18"/>
+                <w:lang w:val="en-GB"/>
+              </w:rPr>
+              <w:t xml:space="preserve">, </w:t>
+            </w:r>
+            <w:proofErr w:type="spellStart"/>
+            <w:r>
+              <w:rPr>
+                <w:szCs w:val="18"/>
+                <w:lang w:val="en-GB"/>
+              </w:rPr>
+              <w:t>finansijske</w:t>
+            </w:r>
+            <w:proofErr w:type="spellEnd"/>
+            <w:r>
+              <w:rPr>
+                <w:szCs w:val="18"/>
+                <w:lang w:val="en-GB"/>
+              </w:rPr>
+              <w:t xml:space="preserve"> </w:t>
+            </w:r>
+            <w:proofErr w:type="spellStart"/>
+            <w:r>
+              <w:rPr>
+                <w:szCs w:val="18"/>
+                <w:lang w:val="en-GB"/>
+              </w:rPr>
+              <w:t>uslove</w:t>
+            </w:r>
+            <w:proofErr w:type="spellEnd"/>
+            <w:r>
+              <w:rPr>
+                <w:szCs w:val="18"/>
+                <w:lang w:val="en-GB"/>
+              </w:rPr>
+              <w:t xml:space="preserve"> </w:t>
+            </w:r>
+            <w:proofErr w:type="spellStart"/>
+            <w:r>
+              <w:rPr>
+                <w:szCs w:val="18"/>
+                <w:lang w:val="en-GB"/>
+              </w:rPr>
+              <w:t>ili</w:t>
+            </w:r>
+            <w:proofErr w:type="spellEnd"/>
+            <w:r>
+              <w:rPr>
+                <w:szCs w:val="18"/>
+                <w:lang w:val="en-GB"/>
+              </w:rPr>
+              <w:t xml:space="preserve"> </w:t>
+            </w:r>
+            <w:proofErr w:type="spellStart"/>
+            <w:r>
+              <w:rPr>
+                <w:szCs w:val="18"/>
+                <w:lang w:val="en-GB"/>
+              </w:rPr>
+              <w:t>regulativne</w:t>
+            </w:r>
+            <w:proofErr w:type="spellEnd"/>
+            <w:r>
+              <w:rPr>
+                <w:szCs w:val="18"/>
+                <w:lang w:val="en-GB"/>
+              </w:rPr>
+              <w:t xml:space="preserve"> </w:t>
+            </w:r>
+            <w:proofErr w:type="spellStart"/>
+            <w:r>
+              <w:rPr>
+                <w:szCs w:val="18"/>
+                <w:lang w:val="en-GB"/>
+              </w:rPr>
+              <w:t>zahteve</w:t>
+            </w:r>
+            <w:proofErr w:type="spellEnd"/>
+            <w:r>
+              <w:rPr>
+                <w:szCs w:val="18"/>
+                <w:lang w:val="en-GB"/>
+              </w:rPr>
+              <w:t>.</w:t>
+            </w:r>
+            <w:r>
+              <w:rPr>
+                <w:szCs w:val="18"/>
+                <w:lang w:val="en-GB"/>
+              </w:rPr>
+              <w:br/>
+            </w:r>
+            <w:r>
+              <w:rPr>
+                <w:szCs w:val="18"/>
+                <w:lang w:val="en-GB"/>
+              </w:rPr>
+              <w:br/>
+            </w:r>
+            <w:proofErr w:type="spellStart"/>
+            <w:r>
+              <w:rPr>
+                <w:szCs w:val="18"/>
+                <w:lang w:val="en-GB"/>
+              </w:rPr>
+              <w:t>Promene</w:t>
+            </w:r>
+            <w:proofErr w:type="spellEnd"/>
+            <w:r>
+              <w:rPr>
+                <w:szCs w:val="18"/>
+                <w:lang w:val="en-GB"/>
+              </w:rPr>
+              <w:t xml:space="preserve"> u </w:t>
+            </w:r>
+            <w:proofErr w:type="spellStart"/>
+            <w:r>
+              <w:rPr>
+                <w:szCs w:val="18"/>
+                <w:lang w:val="en-GB"/>
+              </w:rPr>
+              <w:t>ekonomskim</w:t>
+            </w:r>
+            <w:proofErr w:type="spellEnd"/>
+            <w:r>
+              <w:rPr>
+                <w:szCs w:val="18"/>
+                <w:lang w:val="en-GB"/>
+              </w:rPr>
+              <w:t xml:space="preserve"> </w:t>
+            </w:r>
+            <w:proofErr w:type="spellStart"/>
+            <w:r>
+              <w:rPr>
+                <w:szCs w:val="18"/>
+                <w:lang w:val="en-GB"/>
+              </w:rPr>
+              <w:t>uslovima</w:t>
+            </w:r>
+            <w:proofErr w:type="spellEnd"/>
+            <w:r>
+              <w:rPr>
+                <w:szCs w:val="18"/>
+                <w:lang w:val="en-GB"/>
+              </w:rPr>
+              <w:t xml:space="preserve">, </w:t>
+            </w:r>
+            <w:proofErr w:type="spellStart"/>
+            <w:r>
+              <w:rPr>
+                <w:szCs w:val="18"/>
+                <w:lang w:val="en-GB"/>
+              </w:rPr>
+              <w:t>poput</w:t>
+            </w:r>
+            <w:proofErr w:type="spellEnd"/>
+            <w:r>
+              <w:rPr>
+                <w:szCs w:val="18"/>
+                <w:lang w:val="en-GB"/>
+              </w:rPr>
+              <w:t xml:space="preserve"> </w:t>
+            </w:r>
+            <w:proofErr w:type="spellStart"/>
+            <w:r>
+              <w:rPr>
+                <w:szCs w:val="18"/>
+                <w:lang w:val="en-GB"/>
+              </w:rPr>
+              <w:t>recesije</w:t>
+            </w:r>
+            <w:proofErr w:type="spellEnd"/>
+            <w:r>
+              <w:rPr>
+                <w:szCs w:val="18"/>
+                <w:lang w:val="en-GB"/>
+              </w:rPr>
+              <w:t xml:space="preserve"> </w:t>
+            </w:r>
+            <w:proofErr w:type="spellStart"/>
+            <w:r>
+              <w:rPr>
+                <w:szCs w:val="18"/>
+                <w:lang w:val="en-GB"/>
+              </w:rPr>
+              <w:t>ili</w:t>
+            </w:r>
+            <w:proofErr w:type="spellEnd"/>
+            <w:r>
+              <w:rPr>
+                <w:szCs w:val="18"/>
+                <w:lang w:val="en-GB"/>
+              </w:rPr>
+              <w:t xml:space="preserve"> </w:t>
+            </w:r>
+            <w:proofErr w:type="spellStart"/>
+            <w:r>
+              <w:rPr>
+                <w:szCs w:val="18"/>
+                <w:lang w:val="en-GB"/>
+              </w:rPr>
+              <w:t>inflacije</w:t>
+            </w:r>
+            <w:proofErr w:type="spellEnd"/>
+            <w:r>
+              <w:rPr>
+                <w:szCs w:val="18"/>
+                <w:lang w:val="en-GB"/>
+              </w:rPr>
+              <w:t xml:space="preserve">, </w:t>
+            </w:r>
+            <w:proofErr w:type="spellStart"/>
+            <w:r>
+              <w:rPr>
+                <w:szCs w:val="18"/>
+                <w:lang w:val="en-GB"/>
+              </w:rPr>
+              <w:t>mogu</w:t>
+            </w:r>
+            <w:proofErr w:type="spellEnd"/>
+            <w:r>
+              <w:rPr>
+                <w:szCs w:val="18"/>
+                <w:lang w:val="en-GB"/>
+              </w:rPr>
+              <w:t xml:space="preserve"> </w:t>
+            </w:r>
+            <w:proofErr w:type="spellStart"/>
+            <w:r>
+              <w:rPr>
+                <w:szCs w:val="18"/>
+                <w:lang w:val="en-GB"/>
+              </w:rPr>
+              <w:t>uticati</w:t>
+            </w:r>
+            <w:proofErr w:type="spellEnd"/>
+            <w:r>
+              <w:rPr>
+                <w:szCs w:val="18"/>
+                <w:lang w:val="en-GB"/>
+              </w:rPr>
+              <w:t xml:space="preserve"> </w:t>
+            </w:r>
+            <w:proofErr w:type="spellStart"/>
+            <w:r>
+              <w:rPr>
+                <w:szCs w:val="18"/>
+                <w:lang w:val="en-GB"/>
+              </w:rPr>
+              <w:t>na</w:t>
+            </w:r>
+            <w:proofErr w:type="spellEnd"/>
+            <w:r>
+              <w:rPr>
+                <w:szCs w:val="18"/>
+                <w:lang w:val="en-GB"/>
+              </w:rPr>
+              <w:t xml:space="preserve"> </w:t>
+            </w:r>
+            <w:proofErr w:type="spellStart"/>
+            <w:r>
+              <w:rPr>
+                <w:szCs w:val="18"/>
+                <w:lang w:val="en-GB"/>
+              </w:rPr>
+              <w:t>dostupnost</w:t>
+            </w:r>
+            <w:proofErr w:type="spellEnd"/>
+            <w:r>
+              <w:rPr>
+                <w:szCs w:val="18"/>
+                <w:lang w:val="en-GB"/>
+              </w:rPr>
+              <w:t xml:space="preserve"> </w:t>
+            </w:r>
+            <w:proofErr w:type="spellStart"/>
+            <w:r>
+              <w:rPr>
+                <w:szCs w:val="18"/>
+                <w:lang w:val="en-GB"/>
+              </w:rPr>
+              <w:t>finansijskih</w:t>
+            </w:r>
+            <w:proofErr w:type="spellEnd"/>
+            <w:r>
+              <w:rPr>
+                <w:szCs w:val="18"/>
+                <w:lang w:val="en-GB"/>
+              </w:rPr>
+              <w:t xml:space="preserve"> </w:t>
+            </w:r>
+            <w:proofErr w:type="spellStart"/>
+            <w:r>
+              <w:rPr>
+                <w:szCs w:val="18"/>
+                <w:lang w:val="en-GB"/>
+              </w:rPr>
+              <w:t>resursa</w:t>
+            </w:r>
+            <w:proofErr w:type="spellEnd"/>
+            <w:r>
+              <w:rPr>
+                <w:szCs w:val="18"/>
+                <w:lang w:val="en-GB"/>
+              </w:rPr>
+              <w:t xml:space="preserve"> </w:t>
+            </w:r>
+            <w:proofErr w:type="spellStart"/>
+            <w:r>
+              <w:rPr>
+                <w:szCs w:val="18"/>
+                <w:lang w:val="en-GB"/>
+              </w:rPr>
+              <w:t>ili</w:t>
+            </w:r>
+            <w:proofErr w:type="spellEnd"/>
+            <w:r>
+              <w:rPr>
+                <w:szCs w:val="18"/>
+                <w:lang w:val="en-GB"/>
+              </w:rPr>
+              <w:t xml:space="preserve"> </w:t>
+            </w:r>
+            <w:proofErr w:type="spellStart"/>
+            <w:r>
+              <w:rPr>
+                <w:szCs w:val="18"/>
+                <w:lang w:val="en-GB"/>
+              </w:rPr>
+              <w:t>poslovnu</w:t>
+            </w:r>
+            <w:proofErr w:type="spellEnd"/>
+            <w:r>
+              <w:rPr>
+                <w:szCs w:val="18"/>
+                <w:lang w:val="en-GB"/>
+              </w:rPr>
+              <w:t xml:space="preserve"> </w:t>
+            </w:r>
+            <w:proofErr w:type="spellStart"/>
+            <w:r>
+              <w:rPr>
+                <w:szCs w:val="18"/>
+                <w:lang w:val="en-GB"/>
+              </w:rPr>
+              <w:t>klimu</w:t>
+            </w:r>
+            <w:proofErr w:type="spellEnd"/>
+            <w:r>
+              <w:rPr>
+                <w:szCs w:val="18"/>
+                <w:lang w:val="en-GB"/>
+              </w:rPr>
+              <w:t>.</w:t>
+            </w:r>
+          </w:p>
+          <w:p>
+            <w:pPr>
+              <w:rPr>
+                <w:szCs w:val="18"/>
+                <w:lang w:val="en-GB"/>
+              </w:rPr>
+            </w:pPr>
+          </w:p>
+          <w:p>
+            <w:pPr>
+              <w:rPr>
+                <w:szCs w:val="18"/>
+                <w:lang w:val="en-GB"/>
+              </w:rPr>
+            </w:pPr>
+            <w:proofErr w:type="spellStart"/>
+            <w:r>
+              <w:rPr>
+                <w:szCs w:val="18"/>
+                <w:lang w:val="en-GB"/>
+              </w:rPr>
+              <w:t>Brzi</w:t>
+            </w:r>
+            <w:proofErr w:type="spellEnd"/>
+            <w:r>
+              <w:rPr>
+                <w:szCs w:val="18"/>
+                <w:lang w:val="en-GB"/>
+              </w:rPr>
+              <w:t xml:space="preserve"> </w:t>
+            </w:r>
+            <w:proofErr w:type="spellStart"/>
+            <w:r>
+              <w:rPr>
+                <w:szCs w:val="18"/>
+                <w:lang w:val="en-GB"/>
+              </w:rPr>
+              <w:t>razvoj</w:t>
+            </w:r>
+            <w:proofErr w:type="spellEnd"/>
+            <w:r>
+              <w:rPr>
+                <w:szCs w:val="18"/>
+                <w:lang w:val="en-GB"/>
+              </w:rPr>
+              <w:t xml:space="preserve"> </w:t>
+            </w:r>
+            <w:proofErr w:type="spellStart"/>
+            <w:r>
+              <w:rPr>
+                <w:szCs w:val="18"/>
+                <w:lang w:val="en-GB"/>
+              </w:rPr>
+              <w:t>tehnologije</w:t>
+            </w:r>
+            <w:proofErr w:type="spellEnd"/>
+            <w:r>
+              <w:rPr>
+                <w:szCs w:val="18"/>
+                <w:lang w:val="en-GB"/>
+              </w:rPr>
+              <w:t xml:space="preserve"> </w:t>
+            </w:r>
+            <w:proofErr w:type="spellStart"/>
+            <w:r>
+              <w:rPr>
+                <w:szCs w:val="18"/>
+                <w:lang w:val="en-GB"/>
+              </w:rPr>
+              <w:t>može</w:t>
+            </w:r>
+            <w:proofErr w:type="spellEnd"/>
+            <w:r>
+              <w:rPr>
+                <w:szCs w:val="18"/>
+                <w:lang w:val="en-GB"/>
+              </w:rPr>
+              <w:t xml:space="preserve"> </w:t>
+            </w:r>
+            <w:proofErr w:type="spellStart"/>
+            <w:r>
+              <w:rPr>
+                <w:szCs w:val="18"/>
+                <w:lang w:val="en-GB"/>
+              </w:rPr>
+              <w:t>zahtevati</w:t>
+            </w:r>
+            <w:proofErr w:type="spellEnd"/>
+            <w:r>
+              <w:rPr>
+                <w:szCs w:val="18"/>
+                <w:lang w:val="en-GB"/>
+              </w:rPr>
+              <w:t xml:space="preserve"> </w:t>
+            </w:r>
+            <w:proofErr w:type="spellStart"/>
+            <w:r>
+              <w:rPr>
+                <w:szCs w:val="18"/>
+                <w:lang w:val="en-GB"/>
+              </w:rPr>
+              <w:t>prilagođavanje</w:t>
+            </w:r>
+            <w:proofErr w:type="spellEnd"/>
+            <w:r>
+              <w:rPr>
+                <w:szCs w:val="18"/>
+                <w:lang w:val="en-GB"/>
+              </w:rPr>
+              <w:t xml:space="preserve"> </w:t>
+            </w:r>
+            <w:proofErr w:type="spellStart"/>
+            <w:r>
+              <w:rPr>
+                <w:szCs w:val="18"/>
+                <w:lang w:val="en-GB"/>
+              </w:rPr>
+              <w:t>projektnih</w:t>
+            </w:r>
+            <w:proofErr w:type="spellEnd"/>
+            <w:r>
+              <w:rPr>
+                <w:szCs w:val="18"/>
+                <w:lang w:val="en-GB"/>
+              </w:rPr>
+              <w:t xml:space="preserve"> </w:t>
+            </w:r>
+            <w:proofErr w:type="spellStart"/>
+            <w:r>
+              <w:rPr>
+                <w:szCs w:val="18"/>
+                <w:lang w:val="en-GB"/>
+              </w:rPr>
+              <w:t>planova</w:t>
+            </w:r>
+            <w:proofErr w:type="spellEnd"/>
+            <w:r>
+              <w:rPr>
+                <w:szCs w:val="18"/>
+                <w:lang w:val="en-GB"/>
+              </w:rPr>
+              <w:t xml:space="preserve"> </w:t>
+            </w:r>
+            <w:proofErr w:type="spellStart"/>
+            <w:r>
+              <w:rPr>
+                <w:szCs w:val="18"/>
+                <w:lang w:val="en-GB"/>
+              </w:rPr>
+              <w:t>i</w:t>
+            </w:r>
+            <w:proofErr w:type="spellEnd"/>
+            <w:r>
+              <w:rPr>
+                <w:szCs w:val="18"/>
+                <w:lang w:val="en-GB"/>
+              </w:rPr>
+              <w:t xml:space="preserve"> </w:t>
+            </w:r>
+            <w:proofErr w:type="spellStart"/>
+            <w:r>
+              <w:rPr>
+                <w:szCs w:val="18"/>
+                <w:lang w:val="en-GB"/>
+              </w:rPr>
+              <w:t>metoda</w:t>
+            </w:r>
+            <w:proofErr w:type="spellEnd"/>
+            <w:r>
+              <w:rPr>
+                <w:szCs w:val="18"/>
+                <w:lang w:val="en-GB"/>
+              </w:rPr>
+              <w:t xml:space="preserve"> </w:t>
+            </w:r>
+            <w:proofErr w:type="spellStart"/>
+            <w:r>
+              <w:rPr>
+                <w:szCs w:val="18"/>
+                <w:lang w:val="en-GB"/>
+              </w:rPr>
+              <w:t>kako</w:t>
+            </w:r>
+            <w:proofErr w:type="spellEnd"/>
+            <w:r>
+              <w:rPr>
+                <w:szCs w:val="18"/>
+                <w:lang w:val="en-GB"/>
+              </w:rPr>
+              <w:t xml:space="preserve"> bi se </w:t>
+            </w:r>
+            <w:proofErr w:type="spellStart"/>
+            <w:r>
+              <w:rPr>
+                <w:szCs w:val="18"/>
+                <w:lang w:val="en-GB"/>
+              </w:rPr>
+              <w:t>ostala</w:t>
+            </w:r>
+            <w:proofErr w:type="spellEnd"/>
+            <w:r>
+              <w:rPr>
+                <w:szCs w:val="18"/>
+                <w:lang w:val="en-GB"/>
+              </w:rPr>
+              <w:t xml:space="preserve"> </w:t>
+            </w:r>
+            <w:proofErr w:type="spellStart"/>
+            <w:r>
+              <w:rPr>
+                <w:szCs w:val="18"/>
+                <w:lang w:val="en-GB"/>
+              </w:rPr>
+              <w:t>relevantna</w:t>
+            </w:r>
+            <w:proofErr w:type="spellEnd"/>
+            <w:r>
+              <w:rPr>
+                <w:szCs w:val="18"/>
+                <w:lang w:val="en-GB"/>
+              </w:rPr>
+              <w:t xml:space="preserve"> </w:t>
+            </w:r>
+            <w:proofErr w:type="spellStart"/>
+            <w:r>
+              <w:rPr>
+                <w:szCs w:val="18"/>
+                <w:lang w:val="en-GB"/>
+              </w:rPr>
+              <w:t>i</w:t>
+            </w:r>
+            <w:proofErr w:type="spellEnd"/>
+            <w:r>
+              <w:rPr>
+                <w:szCs w:val="18"/>
+                <w:lang w:val="en-GB"/>
+              </w:rPr>
+              <w:t xml:space="preserve"> </w:t>
+            </w:r>
+            <w:proofErr w:type="spellStart"/>
+            <w:r>
+              <w:rPr>
+                <w:szCs w:val="18"/>
+                <w:lang w:val="en-GB"/>
+              </w:rPr>
+              <w:t>efikasna</w:t>
+            </w:r>
+            <w:proofErr w:type="spellEnd"/>
+            <w:r>
+              <w:rPr>
+                <w:szCs w:val="18"/>
+                <w:lang w:val="en-GB"/>
+              </w:rPr>
+              <w:t>.</w:t>
+            </w:r>
+          </w:p>
+          <w:p>
+            <w:pPr>
+              <w:rPr>
+                <w:szCs w:val="18"/>
+                <w:lang w:val="en-GB"/>
+              </w:rPr>
+            </w:pPr>
+          </w:p>
+          <w:p>
+            <w:pPr>
+              <w:rPr>
+                <w:szCs w:val="18"/>
+                <w:lang w:val="en-GB"/>
+              </w:rPr>
+            </w:pPr>
+            <w:proofErr w:type="spellStart"/>
+            <w:r>
+              <w:rPr>
+                <w:szCs w:val="18"/>
+                <w:lang w:val="en-GB"/>
+              </w:rPr>
+              <w:t>Nedostatak</w:t>
+            </w:r>
+            <w:proofErr w:type="spellEnd"/>
+            <w:r>
+              <w:rPr>
+                <w:szCs w:val="18"/>
+                <w:lang w:val="en-GB"/>
+              </w:rPr>
+              <w:t xml:space="preserve"> </w:t>
+            </w:r>
+            <w:proofErr w:type="spellStart"/>
+            <w:r>
+              <w:rPr>
+                <w:szCs w:val="18"/>
+                <w:lang w:val="en-GB"/>
+              </w:rPr>
+              <w:t>finansijskih</w:t>
+            </w:r>
+            <w:proofErr w:type="spellEnd"/>
+            <w:r>
+              <w:rPr>
+                <w:szCs w:val="18"/>
+                <w:lang w:val="en-GB"/>
+              </w:rPr>
+              <w:t xml:space="preserve"> </w:t>
+            </w:r>
+            <w:proofErr w:type="spellStart"/>
+            <w:r>
+              <w:rPr>
+                <w:szCs w:val="18"/>
+                <w:lang w:val="en-GB"/>
+              </w:rPr>
+              <w:t>sredstava</w:t>
+            </w:r>
+            <w:proofErr w:type="spellEnd"/>
+            <w:r>
+              <w:rPr>
+                <w:szCs w:val="18"/>
+                <w:lang w:val="en-GB"/>
+              </w:rPr>
+              <w:t xml:space="preserve">, </w:t>
+            </w:r>
+            <w:proofErr w:type="spellStart"/>
+            <w:r>
+              <w:rPr>
+                <w:szCs w:val="18"/>
+                <w:lang w:val="en-GB"/>
+              </w:rPr>
+              <w:t>promene</w:t>
+            </w:r>
+            <w:proofErr w:type="spellEnd"/>
+            <w:r>
+              <w:rPr>
+                <w:szCs w:val="18"/>
+                <w:lang w:val="en-GB"/>
+              </w:rPr>
+              <w:t xml:space="preserve"> u </w:t>
+            </w:r>
+            <w:proofErr w:type="spellStart"/>
+            <w:r>
+              <w:rPr>
+                <w:szCs w:val="18"/>
+                <w:lang w:val="en-GB"/>
+              </w:rPr>
+              <w:t>budžetu</w:t>
+            </w:r>
+            <w:proofErr w:type="spellEnd"/>
+            <w:r>
+              <w:rPr>
+                <w:szCs w:val="18"/>
+                <w:lang w:val="en-GB"/>
+              </w:rPr>
+              <w:t xml:space="preserve"> </w:t>
+            </w:r>
+            <w:proofErr w:type="spellStart"/>
+            <w:r>
+              <w:rPr>
+                <w:szCs w:val="18"/>
+                <w:lang w:val="en-GB"/>
+              </w:rPr>
+              <w:t>ili</w:t>
+            </w:r>
+            <w:proofErr w:type="spellEnd"/>
+            <w:r>
+              <w:rPr>
+                <w:szCs w:val="18"/>
+                <w:lang w:val="en-GB"/>
+              </w:rPr>
+              <w:t xml:space="preserve"> </w:t>
+            </w:r>
+            <w:proofErr w:type="spellStart"/>
+            <w:r>
+              <w:rPr>
+                <w:szCs w:val="18"/>
+                <w:lang w:val="en-GB"/>
+              </w:rPr>
+              <w:t>neuspeh</w:t>
+            </w:r>
+            <w:proofErr w:type="spellEnd"/>
+            <w:r>
+              <w:rPr>
+                <w:szCs w:val="18"/>
+                <w:lang w:val="en-GB"/>
+              </w:rPr>
+              <w:t xml:space="preserve"> u </w:t>
+            </w:r>
+            <w:proofErr w:type="spellStart"/>
+            <w:r>
+              <w:rPr>
+                <w:szCs w:val="18"/>
+                <w:lang w:val="en-GB"/>
+              </w:rPr>
+              <w:t>privlačenju</w:t>
+            </w:r>
+            <w:proofErr w:type="spellEnd"/>
+            <w:r>
+              <w:rPr>
+                <w:szCs w:val="18"/>
+                <w:lang w:val="en-GB"/>
+              </w:rPr>
+              <w:t xml:space="preserve"> </w:t>
+            </w:r>
+            <w:proofErr w:type="spellStart"/>
+            <w:r>
+              <w:rPr>
+                <w:szCs w:val="18"/>
+                <w:lang w:val="en-GB"/>
+              </w:rPr>
+              <w:t>potrebnih</w:t>
+            </w:r>
+            <w:proofErr w:type="spellEnd"/>
+            <w:r>
+              <w:rPr>
+                <w:szCs w:val="18"/>
+                <w:lang w:val="en-GB"/>
+              </w:rPr>
+              <w:t xml:space="preserve"> </w:t>
+            </w:r>
+            <w:proofErr w:type="spellStart"/>
+            <w:r>
+              <w:rPr>
+                <w:szCs w:val="18"/>
+                <w:lang w:val="en-GB"/>
+              </w:rPr>
+              <w:t>sponzora</w:t>
+            </w:r>
+            <w:proofErr w:type="spellEnd"/>
+            <w:r>
+              <w:rPr>
+                <w:szCs w:val="18"/>
+                <w:lang w:val="en-GB"/>
+              </w:rPr>
+              <w:t xml:space="preserve"> </w:t>
+            </w:r>
+            <w:proofErr w:type="spellStart"/>
+            <w:r>
+              <w:rPr>
+                <w:szCs w:val="18"/>
+                <w:lang w:val="en-GB"/>
+              </w:rPr>
+              <w:t>mogu</w:t>
+            </w:r>
+            <w:proofErr w:type="spellEnd"/>
+            <w:r>
+              <w:rPr>
+                <w:szCs w:val="18"/>
+                <w:lang w:val="en-GB"/>
+              </w:rPr>
+              <w:t xml:space="preserve"> </w:t>
+            </w:r>
+            <w:proofErr w:type="spellStart"/>
+            <w:r>
+              <w:rPr>
+                <w:szCs w:val="18"/>
+                <w:lang w:val="en-GB"/>
+              </w:rPr>
+              <w:t>predstavljati</w:t>
+            </w:r>
+            <w:proofErr w:type="spellEnd"/>
+            <w:r>
+              <w:rPr>
+                <w:szCs w:val="18"/>
+                <w:lang w:val="en-GB"/>
+              </w:rPr>
+              <w:t xml:space="preserve"> </w:t>
+            </w:r>
+            <w:proofErr w:type="spellStart"/>
+            <w:r>
+              <w:rPr>
+                <w:szCs w:val="18"/>
+                <w:lang w:val="en-GB"/>
+              </w:rPr>
+              <w:t>rizik</w:t>
+            </w:r>
+            <w:proofErr w:type="spellEnd"/>
+            <w:r>
+              <w:rPr>
+                <w:szCs w:val="18"/>
+                <w:lang w:val="en-GB"/>
+              </w:rPr>
+              <w:t xml:space="preserve"> za </w:t>
+            </w:r>
+            <w:proofErr w:type="spellStart"/>
+            <w:r>
+              <w:rPr>
+                <w:szCs w:val="18"/>
+                <w:lang w:val="en-GB"/>
+              </w:rPr>
+              <w:t>realizaciju</w:t>
+            </w:r>
+            <w:proofErr w:type="spellEnd"/>
+            <w:r>
+              <w:rPr>
+                <w:szCs w:val="18"/>
+                <w:lang w:val="en-GB"/>
+              </w:rPr>
+              <w:t xml:space="preserve"> </w:t>
+            </w:r>
+            <w:proofErr w:type="spellStart"/>
+            <w:r>
+              <w:rPr>
+                <w:szCs w:val="18"/>
+                <w:lang w:val="en-GB"/>
+              </w:rPr>
+              <w:t>projekta</w:t>
+            </w:r>
+            <w:proofErr w:type="spellEnd"/>
+            <w:r>
+              <w:rPr>
+                <w:szCs w:val="18"/>
+                <w:lang w:val="en-GB"/>
+              </w:rPr>
+              <w:t>.</w:t>
+            </w:r>
+          </w:p>
+          <w:p>
+            <w:pPr>
+              <w:rPr>
+                <w:szCs w:val="18"/>
+                <w:lang w:val="en-GB"/>
+              </w:rPr>
+            </w:pPr>
+          </w:p>
+          <w:p>
+            <w:pPr>
+              <w:rPr>
+                <w:szCs w:val="18"/>
+                <w:lang w:val="en-GB"/>
+              </w:rPr>
+            </w:pPr>
+            <w:proofErr w:type="spellStart"/>
+            <w:r>
+              <w:rPr>
+                <w:szCs w:val="18"/>
+                <w:lang w:val="en-GB"/>
+              </w:rPr>
+              <w:t>Neslaganja</w:t>
+            </w:r>
+            <w:proofErr w:type="spellEnd"/>
+            <w:r>
+              <w:rPr>
+                <w:szCs w:val="18"/>
+                <w:lang w:val="en-GB"/>
+              </w:rPr>
+              <w:t xml:space="preserve"> </w:t>
+            </w:r>
+            <w:proofErr w:type="spellStart"/>
+            <w:r>
+              <w:rPr>
+                <w:szCs w:val="18"/>
+                <w:lang w:val="en-GB"/>
+              </w:rPr>
+              <w:t>ili</w:t>
+            </w:r>
+            <w:proofErr w:type="spellEnd"/>
+            <w:r>
+              <w:rPr>
+                <w:szCs w:val="18"/>
+                <w:lang w:val="en-GB"/>
+              </w:rPr>
+              <w:t xml:space="preserve"> </w:t>
+            </w:r>
+            <w:proofErr w:type="spellStart"/>
+            <w:r>
+              <w:rPr>
+                <w:szCs w:val="18"/>
+                <w:lang w:val="en-GB"/>
+              </w:rPr>
+              <w:t>nedostatak</w:t>
+            </w:r>
+            <w:proofErr w:type="spellEnd"/>
+            <w:r>
+              <w:rPr>
+                <w:szCs w:val="18"/>
+                <w:lang w:val="en-GB"/>
+              </w:rPr>
+              <w:t xml:space="preserve"> </w:t>
+            </w:r>
+            <w:proofErr w:type="spellStart"/>
+            <w:r>
+              <w:rPr>
+                <w:szCs w:val="18"/>
+                <w:lang w:val="en-GB"/>
+              </w:rPr>
+              <w:t>podrške</w:t>
+            </w:r>
+            <w:proofErr w:type="spellEnd"/>
+            <w:r>
+              <w:rPr>
+                <w:szCs w:val="18"/>
+                <w:lang w:val="en-GB"/>
+              </w:rPr>
+              <w:t xml:space="preserve"> </w:t>
+            </w:r>
+            <w:proofErr w:type="spellStart"/>
+            <w:r>
+              <w:rPr>
+                <w:szCs w:val="18"/>
+                <w:lang w:val="en-GB"/>
+              </w:rPr>
+              <w:t>od</w:t>
+            </w:r>
+            <w:proofErr w:type="spellEnd"/>
+            <w:r>
+              <w:rPr>
+                <w:szCs w:val="18"/>
+                <w:lang w:val="en-GB"/>
+              </w:rPr>
+              <w:t xml:space="preserve"> </w:t>
+            </w:r>
+            <w:proofErr w:type="spellStart"/>
+            <w:r>
+              <w:rPr>
+                <w:szCs w:val="18"/>
+                <w:lang w:val="en-GB"/>
+              </w:rPr>
+              <w:t>strane</w:t>
+            </w:r>
+            <w:proofErr w:type="spellEnd"/>
+            <w:r>
+              <w:rPr>
+                <w:szCs w:val="18"/>
+                <w:lang w:val="en-GB"/>
+              </w:rPr>
+              <w:t xml:space="preserve"> </w:t>
+            </w:r>
+            <w:proofErr w:type="spellStart"/>
+            <w:r>
+              <w:rPr>
+                <w:szCs w:val="18"/>
+                <w:lang w:val="en-GB"/>
+              </w:rPr>
+              <w:t>ustanova</w:t>
+            </w:r>
+            <w:proofErr w:type="spellEnd"/>
+            <w:r>
+              <w:rPr>
+                <w:szCs w:val="18"/>
+                <w:lang w:val="en-GB"/>
+              </w:rPr>
+              <w:t xml:space="preserve">, </w:t>
+            </w:r>
+            <w:proofErr w:type="spellStart"/>
+            <w:r>
+              <w:rPr>
+                <w:szCs w:val="18"/>
+                <w:lang w:val="en-GB"/>
+              </w:rPr>
+              <w:t>organizacija</w:t>
+            </w:r>
+            <w:proofErr w:type="spellEnd"/>
+            <w:r>
+              <w:rPr>
+                <w:szCs w:val="18"/>
+                <w:lang w:val="en-GB"/>
+              </w:rPr>
+              <w:t xml:space="preserve"> </w:t>
+            </w:r>
+            <w:proofErr w:type="spellStart"/>
+            <w:r>
+              <w:rPr>
+                <w:szCs w:val="18"/>
+                <w:lang w:val="en-GB"/>
+              </w:rPr>
+              <w:t>ili</w:t>
+            </w:r>
+            <w:proofErr w:type="spellEnd"/>
+            <w:r>
+              <w:rPr>
+                <w:szCs w:val="18"/>
+                <w:lang w:val="en-GB"/>
+              </w:rPr>
+              <w:t xml:space="preserve"> </w:t>
+            </w:r>
+            <w:proofErr w:type="spellStart"/>
+            <w:r>
+              <w:rPr>
+                <w:szCs w:val="18"/>
+                <w:lang w:val="en-GB"/>
+              </w:rPr>
+              <w:t>partnera</w:t>
+            </w:r>
+            <w:proofErr w:type="spellEnd"/>
+            <w:r>
+              <w:rPr>
+                <w:szCs w:val="18"/>
+                <w:lang w:val="en-GB"/>
+              </w:rPr>
+              <w:t xml:space="preserve"> </w:t>
+            </w:r>
+            <w:proofErr w:type="spellStart"/>
+            <w:r>
+              <w:rPr>
+                <w:szCs w:val="18"/>
+                <w:lang w:val="en-GB"/>
+              </w:rPr>
+              <w:t>može</w:t>
+            </w:r>
+            <w:proofErr w:type="spellEnd"/>
+            <w:r>
+              <w:rPr>
+                <w:szCs w:val="18"/>
+                <w:lang w:val="en-GB"/>
+              </w:rPr>
+              <w:t xml:space="preserve"> </w:t>
+            </w:r>
+            <w:proofErr w:type="spellStart"/>
+            <w:r>
+              <w:rPr>
+                <w:szCs w:val="18"/>
+                <w:lang w:val="en-GB"/>
+              </w:rPr>
+              <w:t>otežati</w:t>
+            </w:r>
+            <w:proofErr w:type="spellEnd"/>
+            <w:r>
+              <w:rPr>
+                <w:szCs w:val="18"/>
+                <w:lang w:val="en-GB"/>
+              </w:rPr>
+              <w:t xml:space="preserve"> </w:t>
+            </w:r>
+            <w:proofErr w:type="spellStart"/>
+            <w:r>
+              <w:rPr>
+                <w:szCs w:val="18"/>
+                <w:lang w:val="en-GB"/>
+              </w:rPr>
+              <w:t>ostvarenje</w:t>
+            </w:r>
+            <w:proofErr w:type="spellEnd"/>
+            <w:r>
+              <w:rPr>
+                <w:szCs w:val="18"/>
+                <w:lang w:val="en-GB"/>
+              </w:rPr>
+              <w:t xml:space="preserve"> </w:t>
+            </w:r>
+            <w:proofErr w:type="spellStart"/>
+            <w:r>
+              <w:rPr>
+                <w:szCs w:val="18"/>
+                <w:lang w:val="en-GB"/>
+              </w:rPr>
+              <w:t>ciljeva</w:t>
+            </w:r>
+            <w:proofErr w:type="spellEnd"/>
+            <w:r>
+              <w:rPr>
+                <w:szCs w:val="18"/>
+                <w:lang w:val="en-GB"/>
+              </w:rPr>
+              <w:t xml:space="preserve"> </w:t>
+            </w:r>
+            <w:proofErr w:type="spellStart"/>
+            <w:r>
+              <w:rPr>
+                <w:szCs w:val="18"/>
+                <w:lang w:val="en-GB"/>
+              </w:rPr>
+              <w:t>projekta</w:t>
+            </w:r>
+            <w:proofErr w:type="spellEnd"/>
+            <w:r>
+              <w:rPr>
+                <w:szCs w:val="18"/>
+                <w:lang w:val="en-GB"/>
+              </w:rPr>
+              <w:t>.</w:t>
+            </w:r>
+          </w:p>
+          <w:p>
+            <w:pPr>
+              <w:rPr>
+                <w:szCs w:val="18"/>
+                <w:lang w:val="en-GB"/>
+              </w:rPr>
+            </w:pPr>
+          </w:p>
+          <w:p>
+            <w:pPr>
+              <w:rPr>
+                <w:szCs w:val="18"/>
+                <w:lang w:val="en-GB"/>
+              </w:rPr>
+            </w:pPr>
+            <w:proofErr w:type="spellStart"/>
+            <w:r>
+              <w:rPr>
+                <w:szCs w:val="18"/>
+                <w:lang w:val="en-GB"/>
+              </w:rPr>
+              <w:t>Kašnjenje</w:t>
+            </w:r>
+            <w:proofErr w:type="spellEnd"/>
+            <w:r>
+              <w:rPr>
+                <w:szCs w:val="18"/>
+                <w:lang w:val="en-GB"/>
+              </w:rPr>
+              <w:t xml:space="preserve"> u </w:t>
+            </w:r>
+            <w:proofErr w:type="spellStart"/>
+            <w:r>
+              <w:rPr>
+                <w:szCs w:val="18"/>
+                <w:lang w:val="en-GB"/>
+              </w:rPr>
+              <w:t>sprovođenju</w:t>
+            </w:r>
+            <w:proofErr w:type="spellEnd"/>
+            <w:r>
+              <w:rPr>
+                <w:szCs w:val="18"/>
+                <w:lang w:val="en-GB"/>
+              </w:rPr>
+              <w:t xml:space="preserve"> </w:t>
+            </w:r>
+            <w:proofErr w:type="spellStart"/>
+            <w:r>
+              <w:rPr>
+                <w:szCs w:val="18"/>
+                <w:lang w:val="en-GB"/>
+              </w:rPr>
+              <w:t>aktivnosti</w:t>
+            </w:r>
+            <w:proofErr w:type="spellEnd"/>
+            <w:r>
+              <w:rPr>
+                <w:szCs w:val="18"/>
+                <w:lang w:val="en-GB"/>
+              </w:rPr>
+              <w:t xml:space="preserve">, </w:t>
+            </w:r>
+            <w:proofErr w:type="spellStart"/>
+            <w:r>
+              <w:rPr>
+                <w:szCs w:val="18"/>
+                <w:lang w:val="en-GB"/>
+              </w:rPr>
+              <w:t>nepredviđeni</w:t>
+            </w:r>
+            <w:proofErr w:type="spellEnd"/>
+            <w:r>
+              <w:rPr>
+                <w:szCs w:val="18"/>
+                <w:lang w:val="en-GB"/>
+              </w:rPr>
+              <w:t xml:space="preserve"> </w:t>
+            </w:r>
+            <w:proofErr w:type="spellStart"/>
+            <w:r>
+              <w:rPr>
+                <w:szCs w:val="18"/>
+                <w:lang w:val="en-GB"/>
+              </w:rPr>
+              <w:t>događaji</w:t>
+            </w:r>
+            <w:proofErr w:type="spellEnd"/>
+            <w:r>
+              <w:rPr>
+                <w:szCs w:val="18"/>
+                <w:lang w:val="en-GB"/>
+              </w:rPr>
+              <w:t xml:space="preserve"> </w:t>
+            </w:r>
+            <w:proofErr w:type="spellStart"/>
+            <w:r>
+              <w:rPr>
+                <w:szCs w:val="18"/>
+                <w:lang w:val="en-GB"/>
+              </w:rPr>
+              <w:t>ili</w:t>
+            </w:r>
+            <w:proofErr w:type="spellEnd"/>
+            <w:r>
+              <w:rPr>
+                <w:szCs w:val="18"/>
+                <w:lang w:val="en-GB"/>
+              </w:rPr>
+              <w:t xml:space="preserve"> </w:t>
+            </w:r>
+            <w:proofErr w:type="spellStart"/>
+            <w:r>
+              <w:rPr>
+                <w:szCs w:val="18"/>
+                <w:lang w:val="en-GB"/>
+              </w:rPr>
+              <w:t>nedostatak</w:t>
+            </w:r>
+            <w:proofErr w:type="spellEnd"/>
+            <w:r>
+              <w:rPr>
+                <w:szCs w:val="18"/>
+                <w:lang w:val="en-GB"/>
+              </w:rPr>
+              <w:t xml:space="preserve"> </w:t>
+            </w:r>
+            <w:proofErr w:type="spellStart"/>
+            <w:r>
+              <w:rPr>
+                <w:szCs w:val="18"/>
+                <w:lang w:val="en-GB"/>
+              </w:rPr>
+              <w:t>resursa</w:t>
+            </w:r>
+            <w:proofErr w:type="spellEnd"/>
+            <w:r>
+              <w:rPr>
+                <w:szCs w:val="18"/>
+                <w:lang w:val="en-GB"/>
+              </w:rPr>
+              <w:t xml:space="preserve"> </w:t>
+            </w:r>
+            <w:proofErr w:type="spellStart"/>
+            <w:r>
+              <w:rPr>
+                <w:szCs w:val="18"/>
+                <w:lang w:val="en-GB"/>
+              </w:rPr>
+              <w:t>mogu</w:t>
+            </w:r>
+            <w:proofErr w:type="spellEnd"/>
+            <w:r>
+              <w:rPr>
+                <w:szCs w:val="18"/>
+                <w:lang w:val="en-GB"/>
+              </w:rPr>
+              <w:t xml:space="preserve"> </w:t>
+            </w:r>
+            <w:proofErr w:type="spellStart"/>
+            <w:r>
+              <w:rPr>
+                <w:szCs w:val="18"/>
+                <w:lang w:val="en-GB"/>
+              </w:rPr>
+              <w:t>dovesti</w:t>
+            </w:r>
+            <w:proofErr w:type="spellEnd"/>
+            <w:r>
+              <w:rPr>
+                <w:szCs w:val="18"/>
+                <w:lang w:val="en-GB"/>
+              </w:rPr>
+              <w:t xml:space="preserve"> do </w:t>
+            </w:r>
+            <w:proofErr w:type="spellStart"/>
+            <w:r>
+              <w:rPr>
+                <w:szCs w:val="18"/>
+                <w:lang w:val="en-GB"/>
+              </w:rPr>
+              <w:t>prekoračenja</w:t>
+            </w:r>
+            <w:proofErr w:type="spellEnd"/>
+            <w:r>
+              <w:rPr>
+                <w:szCs w:val="18"/>
+                <w:lang w:val="en-GB"/>
+              </w:rPr>
+              <w:t xml:space="preserve"> </w:t>
+            </w:r>
+            <w:proofErr w:type="spellStart"/>
+            <w:r>
+              <w:rPr>
+                <w:szCs w:val="18"/>
+                <w:lang w:val="en-GB"/>
+              </w:rPr>
+              <w:t>rokova</w:t>
+            </w:r>
+            <w:proofErr w:type="spellEnd"/>
+            <w:r>
+              <w:rPr>
+                <w:szCs w:val="18"/>
+                <w:lang w:val="en-GB"/>
+              </w:rPr>
+              <w:t xml:space="preserve"> </w:t>
+            </w:r>
+            <w:proofErr w:type="spellStart"/>
+            <w:r>
+              <w:rPr>
+                <w:szCs w:val="18"/>
+                <w:lang w:val="en-GB"/>
+              </w:rPr>
+              <w:t>projekta</w:t>
+            </w:r>
+            <w:proofErr w:type="spellEnd"/>
+            <w:r>
+              <w:rPr>
+                <w:szCs w:val="18"/>
+                <w:lang w:val="en-GB"/>
+              </w:rPr>
+              <w:t>.</w:t>
+            </w:r>
+          </w:p>
         </w:tc>
       </w:tr>
       <w:tr>
@@ -6631,7 +7567,6 @@
                 <w:color w:val="FFFFFF"/>
                 <w:sz w:val="20"/>
               </w:rPr>
-              <w:lastRenderedPageBreak/>
               <w:t>Očekivani</w:t>
             </w:r>
             <w:proofErr w:type="spellEnd"/>
@@ -7460,7 +8395,6 @@
                 <w:szCs w:val="18"/>
                 <w:lang w:val="en-US"/>
               </w:rPr>
-              <w:lastRenderedPageBreak/>
               <w:t>3.</w:t>
             </w:r>
             <w:r>
@@ -8568,6 +9502,7 @@
                 <w:color w:val="FFFFFF"/>
                 <w:sz w:val="20"/>
               </w:rPr>
+              <w:lastRenderedPageBreak/>
               <w:t>Aktivnosti</w:t>
             </w:r>
             <w:proofErr w:type="spellEnd"/>
@@ -8658,502 +9593,886 @@
           </w:p>
           <w:p>
             <w:pPr>
-              <w:pStyle w:val="Title"/>
-              <w:jc w:val="left"/>
-              <w:rPr>
-                <w:rFonts w:cs="Arial"/>
-                <w:bCs/>
-                <w:szCs w:val="18"/>
-              </w:rPr>
-            </w:pPr>
-            <w:r>
-              <w:rPr>
-                <w:rFonts w:cs="Arial"/>
-                <w:bCs/>
-                <w:szCs w:val="18"/>
-                <w:highlight w:val="yellow"/>
-              </w:rPr>
-              <w:t xml:space="preserve">Ne </w:t>
-            </w:r>
-            <w:proofErr w:type="spellStart"/>
-            <w:r>
-              <w:rPr>
-                <w:rFonts w:cs="Arial"/>
-                <w:bCs/>
-                <w:szCs w:val="18"/>
-                <w:highlight w:val="yellow"/>
-              </w:rPr>
-              <w:t>znam</w:t>
-            </w:r>
-            <w:proofErr w:type="spellEnd"/>
-            <w:r>
-              <w:rPr>
-                <w:rFonts w:cs="Arial"/>
-                <w:bCs/>
-                <w:szCs w:val="18"/>
-                <w:highlight w:val="yellow"/>
-              </w:rPr>
-              <w:t xml:space="preserve"> da li </w:t>
-            </w:r>
-            <w:proofErr w:type="spellStart"/>
-            <w:r>
-              <w:rPr>
-                <w:rFonts w:cs="Arial"/>
-                <w:bCs/>
-                <w:szCs w:val="18"/>
-                <w:highlight w:val="yellow"/>
-              </w:rPr>
-              <w:t>treba</w:t>
-            </w:r>
-            <w:proofErr w:type="spellEnd"/>
-            <w:r>
-              <w:rPr>
-                <w:rFonts w:cs="Arial"/>
-                <w:bCs/>
-                <w:szCs w:val="18"/>
-                <w:highlight w:val="yellow"/>
-              </w:rPr>
-              <w:t xml:space="preserve"> da </w:t>
-            </w:r>
-            <w:proofErr w:type="spellStart"/>
-            <w:r>
-              <w:rPr>
-                <w:rFonts w:cs="Arial"/>
-                <w:bCs/>
-                <w:szCs w:val="18"/>
-                <w:highlight w:val="yellow"/>
-              </w:rPr>
-              <w:t>ubacimo</w:t>
-            </w:r>
-            <w:proofErr w:type="spellEnd"/>
-            <w:r>
-              <w:rPr>
-                <w:rFonts w:cs="Arial"/>
-                <w:bCs/>
-                <w:szCs w:val="18"/>
-                <w:highlight w:val="yellow"/>
-              </w:rPr>
-              <w:t xml:space="preserve"> </w:t>
-            </w:r>
-            <w:proofErr w:type="spellStart"/>
-            <w:r>
-              <w:rPr>
-                <w:rFonts w:cs="Arial"/>
-                <w:bCs/>
-                <w:szCs w:val="18"/>
-                <w:highlight w:val="yellow"/>
-              </w:rPr>
-              <w:t>ovu</w:t>
-            </w:r>
-            <w:proofErr w:type="spellEnd"/>
-            <w:r>
-              <w:rPr>
-                <w:rFonts w:cs="Arial"/>
-                <w:bCs/>
-                <w:szCs w:val="18"/>
-                <w:highlight w:val="yellow"/>
-              </w:rPr>
-              <w:t xml:space="preserve"> </w:t>
-            </w:r>
-            <w:proofErr w:type="spellStart"/>
-            <w:r>
-              <w:rPr>
-                <w:rFonts w:cs="Arial"/>
-                <w:bCs/>
-                <w:szCs w:val="18"/>
-                <w:highlight w:val="yellow"/>
-              </w:rPr>
-              <w:t>prvu</w:t>
-            </w:r>
-            <w:proofErr w:type="spellEnd"/>
-            <w:r>
-              <w:rPr>
-                <w:rFonts w:cs="Arial"/>
-                <w:bCs/>
-                <w:szCs w:val="18"/>
-                <w:highlight w:val="yellow"/>
-              </w:rPr>
-              <w:t xml:space="preserve"> </w:t>
-            </w:r>
-            <w:proofErr w:type="spellStart"/>
-            <w:r>
-              <w:rPr>
-                <w:rFonts w:cs="Arial"/>
-                <w:bCs/>
-                <w:szCs w:val="18"/>
-                <w:highlight w:val="yellow"/>
-              </w:rPr>
-              <w:t>aktivnost</w:t>
-            </w:r>
-            <w:proofErr w:type="spellEnd"/>
-            <w:r>
-              <w:rPr>
-                <w:rFonts w:cs="Arial"/>
-                <w:bCs/>
-                <w:szCs w:val="18"/>
-                <w:highlight w:val="yellow"/>
-              </w:rPr>
-              <w:t xml:space="preserve">, </w:t>
-            </w:r>
-            <w:proofErr w:type="spellStart"/>
-            <w:r>
-              <w:rPr>
-                <w:rFonts w:cs="Arial"/>
-                <w:bCs/>
-                <w:szCs w:val="18"/>
-                <w:highlight w:val="yellow"/>
-              </w:rPr>
-              <w:t>javite</w:t>
-            </w:r>
-            <w:proofErr w:type="spellEnd"/>
-            <w:r>
-              <w:rPr>
-                <w:rFonts w:cs="Arial"/>
-                <w:bCs/>
-                <w:szCs w:val="18"/>
-                <w:highlight w:val="yellow"/>
-              </w:rPr>
-              <w:t xml:space="preserve"> mi da li </w:t>
-            </w:r>
-            <w:proofErr w:type="spellStart"/>
-            <w:r>
-              <w:rPr>
-                <w:rFonts w:cs="Arial"/>
-                <w:bCs/>
-                <w:szCs w:val="18"/>
-                <w:highlight w:val="yellow"/>
-              </w:rPr>
-              <w:t>vam</w:t>
-            </w:r>
-            <w:proofErr w:type="spellEnd"/>
-            <w:r>
-              <w:rPr>
-                <w:rFonts w:cs="Arial"/>
-                <w:bCs/>
-                <w:szCs w:val="18"/>
-                <w:highlight w:val="yellow"/>
-              </w:rPr>
-              <w:t xml:space="preserve"> </w:t>
-            </w:r>
-            <w:proofErr w:type="spellStart"/>
-            <w:r>
-              <w:rPr>
-                <w:rFonts w:cs="Arial"/>
-                <w:bCs/>
-                <w:szCs w:val="18"/>
-                <w:highlight w:val="yellow"/>
-              </w:rPr>
-              <w:t>ima</w:t>
-            </w:r>
-            <w:proofErr w:type="spellEnd"/>
-            <w:r>
-              <w:rPr>
-                <w:rFonts w:cs="Arial"/>
-                <w:bCs/>
-                <w:szCs w:val="18"/>
-                <w:highlight w:val="yellow"/>
-              </w:rPr>
-              <w:t xml:space="preserve"> </w:t>
-            </w:r>
-            <w:proofErr w:type="spellStart"/>
-            <w:r>
-              <w:rPr>
-                <w:rFonts w:cs="Arial"/>
-                <w:bCs/>
-                <w:szCs w:val="18"/>
-                <w:highlight w:val="yellow"/>
-              </w:rPr>
-              <w:t>smisla</w:t>
-            </w:r>
-            <w:proofErr w:type="spellEnd"/>
-            <w:r>
-              <w:rPr>
-                <w:rFonts w:cs="Arial"/>
-                <w:bCs/>
-                <w:szCs w:val="18"/>
-                <w:highlight w:val="yellow"/>
+              <w:rPr>
+                <w:b/>
+                <w:bCs/>
+                <w:lang w:val="sr-Latn-RS"/>
+              </w:rPr>
+            </w:pPr>
+            <w:r>
+              <w:rPr>
+                <w:b/>
+                <w:bCs/>
+              </w:rPr>
+              <w:t>1.</w:t>
+            </w:r>
+            <w:r>
+              <w:rPr>
+                <w:b/>
+                <w:bCs/>
+              </w:rPr>
+              <w:t>1.</w:t>
+            </w:r>
+            <w:r>
+              <w:rPr>
+                <w:b/>
+                <w:bCs/>
+              </w:rPr>
+              <w:t xml:space="preserve"> </w:t>
+            </w:r>
+            <w:r>
+              <w:rPr>
+                <w:lang w:val="sr-Latn-RS"/>
+              </w:rPr>
+              <w:t>Analizirano postojeće stanje kapaciteta partnerskih organizacija</w:t>
+            </w:r>
+            <w:r>
+              <w:rPr>
+                <w:lang w:val="sr-Latn-RS"/>
+              </w:rPr>
+              <w:t xml:space="preserve"> u sektoru Blockchaina</w:t>
+            </w:r>
+            <w:r>
+              <w:rPr>
+                <w:lang w:val="sr-Latn-RS"/>
+              </w:rPr>
+              <w:t>.</w:t>
+            </w:r>
+            <w:r>
+              <w:rPr>
+                <w:b/>
+                <w:bCs/>
+                <w:lang w:val="sr-Latn-RS"/>
+              </w:rPr>
+              <w:t xml:space="preserve">   </w:t>
+            </w:r>
+          </w:p>
+          <w:p>
+            <w:pPr>
+              <w:rPr>
+                <w:b/>
+                <w:bCs/>
+                <w:lang w:val="sr-Latn-RS"/>
+              </w:rPr>
+            </w:pPr>
+            <w:r>
+              <w:rPr>
+                <w:b/>
+                <w:bCs/>
+                <w:lang w:val="sr-Latn-RS"/>
+              </w:rPr>
+              <w:t xml:space="preserve">   1.</w:t>
+            </w:r>
+            <w:r>
+              <w:rPr>
+                <w:b/>
+                <w:bCs/>
+                <w:lang w:val="sr-Latn-RS"/>
+              </w:rPr>
+              <w:t>1.</w:t>
+            </w:r>
+            <w:r>
+              <w:rPr>
+                <w:b/>
+                <w:bCs/>
+                <w:lang w:val="sr-Latn-RS"/>
+              </w:rPr>
+              <w:t>2.</w:t>
+            </w:r>
+            <w:r>
+              <w:rPr>
+                <w:b/>
+                <w:bCs/>
+                <w:lang w:val="sr-Latn-RS"/>
+              </w:rPr>
+              <w:t xml:space="preserve">  </w:t>
+            </w:r>
+            <w:r>
+              <w:rPr>
+                <w:lang w:val="sr-Latn-RS"/>
+              </w:rPr>
+              <w:t>Intervjuisani članovi partnerskih organizacija o organizacionim kapacitetima</w:t>
+            </w:r>
+            <w:r>
+              <w:rPr>
+                <w:lang w:val="sr-Latn-RS"/>
+              </w:rPr>
+              <w:t xml:space="preserve"> u sektoru Blockchaina.</w:t>
+            </w:r>
+          </w:p>
+          <w:p>
+            <w:pPr>
+              <w:rPr>
+                <w:b/>
+                <w:bCs/>
+                <w:lang w:val="sr-Latn-RS"/>
+              </w:rPr>
+            </w:pPr>
+            <w:r>
+              <w:rPr>
+                <w:b/>
+                <w:bCs/>
+                <w:lang w:val="sr-Latn-RS"/>
+              </w:rPr>
+              <w:t xml:space="preserve">   1.</w:t>
+            </w:r>
+            <w:r>
+              <w:rPr>
+                <w:b/>
+                <w:bCs/>
+                <w:lang w:val="sr-Latn-RS"/>
+              </w:rPr>
+              <w:t>1.</w:t>
+            </w:r>
+            <w:r>
+              <w:rPr>
+                <w:b/>
+                <w:bCs/>
+                <w:lang w:val="sr-Latn-RS"/>
+              </w:rPr>
+              <w:t>3.</w:t>
+            </w:r>
+            <w:r>
+              <w:rPr>
+                <w:b/>
+                <w:bCs/>
+                <w:lang w:val="sr-Latn-RS"/>
+              </w:rPr>
+              <w:t xml:space="preserve">  </w:t>
+            </w:r>
+            <w:r>
+              <w:rPr>
+                <w:lang w:val="sr-Latn-RS"/>
+              </w:rPr>
+              <w:t>Popunjena anketa o iskustvima i dobrim praksama partnerskih organizacija</w:t>
+            </w:r>
+            <w:r>
+              <w:rPr>
+                <w:lang w:val="sr-Latn-RS"/>
+              </w:rPr>
+              <w:t xml:space="preserve"> u sektoru Blockchaina</w:t>
+            </w:r>
+            <w:r>
+              <w:rPr>
+                <w:lang w:val="sr-Latn-RS"/>
+              </w:rPr>
+              <w:t>.</w:t>
+            </w:r>
+          </w:p>
+          <w:p>
+            <w:pPr>
+              <w:rPr>
+                <w:b/>
+                <w:bCs/>
+                <w:lang w:val="sr-Latn-RS"/>
+              </w:rPr>
+            </w:pPr>
+            <w:r>
+              <w:rPr>
+                <w:b/>
+                <w:bCs/>
+                <w:lang w:val="sr-Latn-RS"/>
+              </w:rPr>
+              <w:t xml:space="preserve">   1.</w:t>
+            </w:r>
+            <w:r>
+              <w:rPr>
+                <w:b/>
+                <w:bCs/>
+                <w:lang w:val="sr-Latn-RS"/>
+              </w:rPr>
+              <w:t>1.</w:t>
+            </w:r>
+            <w:r>
+              <w:rPr>
+                <w:b/>
+                <w:bCs/>
+                <w:lang w:val="sr-Latn-RS"/>
+              </w:rPr>
+              <w:t>4.</w:t>
+            </w:r>
+            <w:r>
+              <w:rPr>
+                <w:b/>
+                <w:bCs/>
+                <w:lang w:val="sr-Latn-RS"/>
+              </w:rPr>
+              <w:t xml:space="preserve">  </w:t>
+            </w:r>
+            <w:r>
+              <w:rPr>
+                <w:lang w:val="sr-Latn-RS"/>
+              </w:rPr>
+              <w:t xml:space="preserve">Napisan izveštaj o postojećem stanju kapaciteta partnerskih </w:t>
+            </w:r>
+            <w:r>
+              <w:rPr>
+                <w:lang w:val="sr-Latn-RS"/>
+              </w:rPr>
+              <w:lastRenderedPageBreak/>
+              <w:t>organizacija</w:t>
+            </w:r>
+            <w:r>
+              <w:rPr>
+                <w:lang w:val="sr-Latn-RS"/>
+              </w:rPr>
+              <w:t xml:space="preserve"> u sektoru Blockchaina</w:t>
+            </w:r>
+            <w:r>
+              <w:rPr>
+                <w:lang w:val="sr-Latn-RS"/>
+              </w:rPr>
+              <w:t>.</w:t>
+            </w:r>
+            <w:r>
+              <w:rPr>
+                <w:b/>
+                <w:bCs/>
+                <w:lang w:val="sr-Latn-RS"/>
+              </w:rPr>
+              <w:t xml:space="preserve"> </w:t>
+            </w:r>
+          </w:p>
+          <w:p>
+            <w:pPr>
+              <w:rPr>
+                <w:b/>
+                <w:bCs/>
+                <w:lang w:val="sr-Latn-RS"/>
+              </w:rPr>
+            </w:pPr>
+            <w:r>
+              <w:rPr>
+                <w:b/>
+                <w:bCs/>
+              </w:rPr>
+              <w:t>1.</w:t>
+            </w:r>
+            <w:r>
+              <w:rPr>
+                <w:b/>
+                <w:bCs/>
+              </w:rPr>
+              <w:t>2.</w:t>
+            </w:r>
+            <w:r>
+              <w:rPr>
+                <w:b/>
+                <w:bCs/>
+              </w:rPr>
+              <w:t xml:space="preserve"> </w:t>
+            </w:r>
+            <w:r>
+              <w:rPr>
+                <w:lang w:val="sr-Latn-RS"/>
+              </w:rPr>
+              <w:t>Analizirano postojeće stanje kapaciteta partnerskih organizacija</w:t>
+            </w:r>
+            <w:r>
+              <w:rPr>
+                <w:lang w:val="sr-Latn-RS"/>
+              </w:rPr>
+              <w:t xml:space="preserve"> u sektoru AI</w:t>
+            </w:r>
+            <w:r>
+              <w:rPr>
+                <w:lang w:val="sr-Latn-RS"/>
+              </w:rPr>
+              <w:t>.</w:t>
+            </w:r>
+            <w:r>
+              <w:rPr>
+                <w:b/>
+                <w:bCs/>
+                <w:lang w:val="sr-Latn-RS"/>
+              </w:rPr>
+              <w:t xml:space="preserve">   </w:t>
+            </w:r>
+          </w:p>
+          <w:p>
+            <w:pPr>
+              <w:rPr>
+                <w:b/>
+                <w:bCs/>
+                <w:lang w:val="sr-Latn-RS"/>
+              </w:rPr>
+            </w:pPr>
+            <w:r>
+              <w:rPr>
+                <w:b/>
+                <w:bCs/>
+                <w:lang w:val="sr-Latn-RS"/>
+              </w:rPr>
+              <w:t xml:space="preserve">   1.</w:t>
+            </w:r>
+            <w:r>
+              <w:rPr>
+                <w:b/>
+                <w:bCs/>
+                <w:lang w:val="sr-Latn-RS"/>
+              </w:rPr>
+              <w:t>2.1</w:t>
+            </w:r>
+            <w:r>
+              <w:rPr>
+                <w:b/>
+                <w:bCs/>
+                <w:lang w:val="sr-Latn-RS"/>
+              </w:rPr>
+              <w:t>.</w:t>
+            </w:r>
+            <w:r>
+              <w:rPr>
+                <w:b/>
+                <w:bCs/>
+                <w:lang w:val="sr-Latn-RS"/>
+              </w:rPr>
+              <w:t xml:space="preserve">  </w:t>
+            </w:r>
+            <w:r>
+              <w:rPr>
+                <w:lang w:val="sr-Latn-RS"/>
+              </w:rPr>
+              <w:t>Intervjuisani članovi partnerskih organizacija o organizacionim kapacitetima</w:t>
+            </w:r>
+            <w:r>
+              <w:rPr>
+                <w:lang w:val="sr-Latn-RS"/>
+              </w:rPr>
+              <w:t xml:space="preserve"> u sektoru AI.</w:t>
+            </w:r>
+          </w:p>
+          <w:p>
+            <w:pPr>
+              <w:rPr>
+                <w:b/>
+                <w:bCs/>
+                <w:lang w:val="sr-Latn-RS"/>
+              </w:rPr>
+            </w:pPr>
+            <w:r>
+              <w:rPr>
+                <w:b/>
+                <w:bCs/>
+                <w:lang w:val="sr-Latn-RS"/>
+              </w:rPr>
+              <w:t xml:space="preserve">   1.</w:t>
+            </w:r>
+            <w:r>
+              <w:rPr>
+                <w:b/>
+                <w:bCs/>
+                <w:lang w:val="sr-Latn-RS"/>
+              </w:rPr>
+              <w:t>2.2</w:t>
+            </w:r>
+            <w:r>
+              <w:rPr>
+                <w:b/>
+                <w:bCs/>
+                <w:lang w:val="sr-Latn-RS"/>
+              </w:rPr>
+              <w:t>.</w:t>
+            </w:r>
+            <w:r>
+              <w:rPr>
+                <w:b/>
+                <w:bCs/>
+                <w:lang w:val="sr-Latn-RS"/>
+              </w:rPr>
+              <w:t xml:space="preserve">  </w:t>
+            </w:r>
+            <w:r>
+              <w:rPr>
+                <w:lang w:val="sr-Latn-RS"/>
+              </w:rPr>
+              <w:t>Popunjena anketa o iskustvima i dobrim praksama partnerskih organizacija</w:t>
+            </w:r>
+            <w:r>
+              <w:rPr>
+                <w:lang w:val="sr-Latn-RS"/>
+              </w:rPr>
+              <w:t xml:space="preserve"> u sektoru AI.</w:t>
+            </w:r>
+          </w:p>
+          <w:p>
+            <w:pPr>
+              <w:rPr>
+                <w:b/>
+                <w:bCs/>
+                <w:lang w:val="sr-Latn-RS"/>
+              </w:rPr>
+            </w:pPr>
+            <w:r>
+              <w:rPr>
+                <w:b/>
+                <w:bCs/>
+                <w:lang w:val="sr-Latn-RS"/>
+              </w:rPr>
+              <w:t xml:space="preserve">   1</w:t>
+            </w:r>
+            <w:r>
+              <w:rPr>
+                <w:b/>
+                <w:bCs/>
+                <w:lang w:val="sr-Latn-RS"/>
+              </w:rPr>
+              <w:t>.</w:t>
+            </w:r>
+            <w:r>
+              <w:rPr>
+                <w:b/>
+                <w:bCs/>
+                <w:lang w:val="sr-Latn-RS"/>
+              </w:rPr>
+              <w:t>2.3.</w:t>
+            </w:r>
+            <w:r>
+              <w:rPr>
+                <w:b/>
+                <w:bCs/>
+                <w:lang w:val="sr-Latn-RS"/>
+              </w:rPr>
+              <w:t xml:space="preserve">  </w:t>
+            </w:r>
+            <w:r>
+              <w:rPr>
+                <w:lang w:val="sr-Latn-RS"/>
+              </w:rPr>
+              <w:t>Napisan izveštaj o postojećem stanju kapaciteta partnerskih organizacija</w:t>
+            </w:r>
+            <w:r>
+              <w:rPr>
+                <w:lang w:val="sr-Latn-RS"/>
+              </w:rPr>
+              <w:t xml:space="preserve"> u sektoru AI.</w:t>
+            </w:r>
+          </w:p>
+          <w:p>
+            <w:pPr>
+              <w:rPr>
+                <w:b/>
+                <w:bCs/>
+                <w:lang w:val="sr-Latn-RS"/>
+              </w:rPr>
+            </w:pPr>
+            <w:r>
+              <w:rPr>
+                <w:b/>
+                <w:bCs/>
+              </w:rPr>
+              <w:t>1.</w:t>
+            </w:r>
+            <w:r>
+              <w:rPr>
+                <w:b/>
+                <w:bCs/>
+              </w:rPr>
+              <w:t>3.</w:t>
+            </w:r>
+            <w:r>
+              <w:rPr>
+                <w:b/>
+                <w:bCs/>
+              </w:rPr>
+              <w:t xml:space="preserve"> </w:t>
+            </w:r>
+            <w:r>
+              <w:rPr>
+                <w:lang w:val="sr-Latn-RS"/>
+              </w:rPr>
+              <w:t>Analizirano postojeće stanje kapaciteta partnerskih organizacija</w:t>
+            </w:r>
+            <w:r>
+              <w:rPr>
+                <w:lang w:val="sr-Latn-RS"/>
+              </w:rPr>
+              <w:t xml:space="preserve"> u sektoru Blockchaina</w:t>
+            </w:r>
+            <w:r>
+              <w:rPr>
+                <w:lang w:val="sr-Latn-RS"/>
+              </w:rPr>
+              <w:t>.</w:t>
+            </w:r>
+            <w:r>
+              <w:rPr>
+                <w:b/>
+                <w:bCs/>
+                <w:lang w:val="sr-Latn-RS"/>
+              </w:rPr>
+              <w:t xml:space="preserve">   </w:t>
+            </w:r>
+          </w:p>
+          <w:p>
+            <w:pPr>
+              <w:rPr>
+                <w:lang w:val="sr-Latn-RS"/>
+              </w:rPr>
+            </w:pPr>
+            <w:r>
+              <w:rPr>
+                <w:b/>
+                <w:bCs/>
+                <w:lang w:val="sr-Latn-RS"/>
+              </w:rPr>
+              <w:t xml:space="preserve">   1.3.1.</w:t>
+            </w:r>
+            <w:r>
+              <w:rPr>
+                <w:b/>
+                <w:bCs/>
+                <w:lang w:val="sr-Latn-RS"/>
+              </w:rPr>
+              <w:t xml:space="preserve">  </w:t>
+            </w:r>
+            <w:r>
+              <w:rPr>
+                <w:lang w:val="sr-Latn-RS"/>
+              </w:rPr>
+              <w:t>Intervjuisani članovi partnerskih organizacija o organizacionim kapacitetima</w:t>
+            </w:r>
+            <w:r>
+              <w:rPr>
+                <w:lang w:val="sr-Latn-RS"/>
+              </w:rPr>
+              <w:t xml:space="preserve"> u sektoru DevOps.</w:t>
+            </w:r>
+          </w:p>
+          <w:p>
+            <w:pPr>
+              <w:rPr>
+                <w:b/>
+                <w:bCs/>
+                <w:lang w:val="sr-Latn-RS"/>
+              </w:rPr>
+            </w:pPr>
+            <w:r>
+              <w:rPr>
+                <w:b/>
+                <w:bCs/>
+                <w:lang w:val="sr-Latn-RS"/>
+              </w:rPr>
+              <w:t xml:space="preserve">   1.</w:t>
+            </w:r>
+            <w:r>
+              <w:rPr>
+                <w:b/>
+                <w:bCs/>
+                <w:lang w:val="sr-Latn-RS"/>
+              </w:rPr>
+              <w:t>3.2.</w:t>
+            </w:r>
+            <w:r>
+              <w:rPr>
+                <w:b/>
+                <w:bCs/>
+                <w:lang w:val="sr-Latn-RS"/>
+              </w:rPr>
+              <w:t xml:space="preserve">  </w:t>
+            </w:r>
+            <w:r>
+              <w:rPr>
+                <w:lang w:val="sr-Latn-RS"/>
+              </w:rPr>
+              <w:t>Popunjena anketa o iskustvima i dobrim praksama partnerskih organizacija</w:t>
+            </w:r>
+            <w:r>
+              <w:rPr>
+                <w:lang w:val="sr-Latn-RS"/>
+              </w:rPr>
+              <w:t xml:space="preserve"> u sektoru DevOps</w:t>
+            </w:r>
+            <w:r>
+              <w:rPr>
+                <w:lang w:val="sr-Latn-RS"/>
+              </w:rPr>
+              <w:t>.</w:t>
+            </w:r>
+          </w:p>
+          <w:p>
+            <w:pPr>
+              <w:rPr>
+                <w:lang w:val="sr-Latn-RS"/>
+              </w:rPr>
+            </w:pPr>
+            <w:r>
+              <w:rPr>
+                <w:b/>
+                <w:bCs/>
+                <w:lang w:val="sr-Latn-RS"/>
+              </w:rPr>
+              <w:t xml:space="preserve">   1</w:t>
+            </w:r>
+            <w:r>
+              <w:rPr>
+                <w:b/>
+                <w:bCs/>
+                <w:lang w:val="sr-Latn-RS"/>
+              </w:rPr>
+              <w:t>.3.4.</w:t>
+            </w:r>
+            <w:r>
+              <w:rPr>
+                <w:b/>
+                <w:bCs/>
+                <w:lang w:val="sr-Latn-RS"/>
+              </w:rPr>
+              <w:t xml:space="preserve">  </w:t>
+            </w:r>
+            <w:r>
+              <w:rPr>
+                <w:lang w:val="sr-Latn-RS"/>
+              </w:rPr>
+              <w:t>Napisan izveštaj o postojećem stanju kapaciteta partnerskih organizacija</w:t>
+            </w:r>
+            <w:r>
+              <w:rPr>
+                <w:lang w:val="sr-Latn-RS"/>
+              </w:rPr>
+              <w:t xml:space="preserve"> u sektoru DevOps.</w:t>
+            </w:r>
+          </w:p>
+          <w:p>
+            <w:pPr>
+              <w:rPr>
+                <w:lang w:val="sr-Latn-RS"/>
+              </w:rPr>
+            </w:pPr>
+          </w:p>
+          <w:p>
+            <w:pPr>
+              <w:rPr>
+                <w:lang w:val="sr-Latn-RS"/>
+              </w:rPr>
+            </w:pPr>
+            <w:r>
+              <w:rPr>
+                <w:b/>
+                <w:bCs/>
+                <w:lang w:val="sr-Latn-RS"/>
+              </w:rPr>
+              <w:t>2</w:t>
+            </w:r>
+            <w:r>
+              <w:rPr>
+                <w:b/>
+                <w:bCs/>
+                <w:lang w:val="sr-Latn-RS"/>
               </w:rPr>
               <w:t xml:space="preserve">. </w:t>
             </w:r>
-            <w:proofErr w:type="spellStart"/>
-            <w:r>
-              <w:rPr>
-                <w:rFonts w:cs="Arial"/>
-                <w:bCs/>
-                <w:szCs w:val="18"/>
-                <w:highlight w:val="yellow"/>
-              </w:rPr>
-              <w:t>Kopirao</w:t>
-            </w:r>
-            <w:proofErr w:type="spellEnd"/>
-            <w:r>
-              <w:rPr>
-                <w:rFonts w:cs="Arial"/>
-                <w:bCs/>
-                <w:szCs w:val="18"/>
-                <w:highlight w:val="yellow"/>
-              </w:rPr>
-              <w:t xml:space="preserve"> </w:t>
-            </w:r>
-            <w:proofErr w:type="spellStart"/>
-            <w:r>
-              <w:rPr>
-                <w:rFonts w:cs="Arial"/>
-                <w:bCs/>
-                <w:szCs w:val="18"/>
-                <w:highlight w:val="yellow"/>
-              </w:rPr>
-              <w:t>sam</w:t>
-            </w:r>
-            <w:proofErr w:type="spellEnd"/>
-            <w:r>
-              <w:rPr>
-                <w:rFonts w:cs="Arial"/>
-                <w:bCs/>
-                <w:szCs w:val="18"/>
-                <w:highlight w:val="yellow"/>
-              </w:rPr>
-              <w:t xml:space="preserve"> (</w:t>
-            </w:r>
-            <w:proofErr w:type="spellStart"/>
-            <w:r>
-              <w:rPr>
-                <w:rFonts w:cs="Arial"/>
-                <w:bCs/>
-                <w:szCs w:val="18"/>
-                <w:highlight w:val="yellow"/>
-              </w:rPr>
-              <w:t>i</w:t>
-            </w:r>
-            <w:proofErr w:type="spellEnd"/>
-            <w:r>
-              <w:rPr>
-                <w:rFonts w:cs="Arial"/>
-                <w:bCs/>
-                <w:szCs w:val="18"/>
-                <w:highlight w:val="yellow"/>
-              </w:rPr>
-              <w:t xml:space="preserve"> </w:t>
-            </w:r>
-            <w:proofErr w:type="spellStart"/>
-            <w:r>
-              <w:rPr>
-                <w:rFonts w:cs="Arial"/>
-                <w:bCs/>
-                <w:szCs w:val="18"/>
-                <w:highlight w:val="yellow"/>
-              </w:rPr>
-              <w:t>malo</w:t>
-            </w:r>
-            <w:proofErr w:type="spellEnd"/>
-            <w:r>
-              <w:rPr>
-                <w:rFonts w:cs="Arial"/>
-                <w:bCs/>
-                <w:szCs w:val="18"/>
-                <w:highlight w:val="yellow"/>
-              </w:rPr>
-              <w:t xml:space="preserve"> </w:t>
-            </w:r>
-            <w:proofErr w:type="spellStart"/>
-            <w:r>
-              <w:rPr>
-                <w:rFonts w:cs="Arial"/>
-                <w:bCs/>
-                <w:szCs w:val="18"/>
-                <w:highlight w:val="yellow"/>
-              </w:rPr>
-              <w:t>promenio</w:t>
-            </w:r>
-            <w:proofErr w:type="spellEnd"/>
-            <w:r>
-              <w:rPr>
-                <w:rFonts w:cs="Arial"/>
-                <w:bCs/>
-                <w:szCs w:val="18"/>
-                <w:highlight w:val="yellow"/>
-              </w:rPr>
-              <w:t xml:space="preserve">) </w:t>
-            </w:r>
-            <w:proofErr w:type="spellStart"/>
-            <w:r>
-              <w:rPr>
-                <w:rFonts w:cs="Arial"/>
-                <w:bCs/>
-                <w:szCs w:val="18"/>
-                <w:highlight w:val="yellow"/>
-              </w:rPr>
-              <w:t>iz</w:t>
-            </w:r>
-            <w:proofErr w:type="spellEnd"/>
-            <w:r>
-              <w:rPr>
-                <w:rFonts w:cs="Arial"/>
-                <w:bCs/>
-                <w:szCs w:val="18"/>
-                <w:highlight w:val="yellow"/>
-              </w:rPr>
-              <w:t xml:space="preserve"> </w:t>
-            </w:r>
-            <w:proofErr w:type="spellStart"/>
-            <w:r>
-              <w:rPr>
-                <w:rFonts w:cs="Arial"/>
-                <w:bCs/>
-                <w:szCs w:val="18"/>
-                <w:highlight w:val="yellow"/>
-              </w:rPr>
-              <w:t>okvira</w:t>
-            </w:r>
-            <w:proofErr w:type="spellEnd"/>
-            <w:r>
-              <w:rPr>
-                <w:rFonts w:cs="Arial"/>
-                <w:bCs/>
-                <w:szCs w:val="18"/>
-                <w:highlight w:val="yellow"/>
-              </w:rPr>
-              <w:t xml:space="preserve"> </w:t>
-            </w:r>
-            <w:proofErr w:type="spellStart"/>
-            <w:r>
-              <w:rPr>
-                <w:rFonts w:cs="Arial"/>
-                <w:bCs/>
-                <w:szCs w:val="18"/>
-                <w:highlight w:val="yellow"/>
-              </w:rPr>
-              <w:t>drugog</w:t>
-            </w:r>
-            <w:proofErr w:type="spellEnd"/>
-            <w:r>
-              <w:rPr>
-                <w:rFonts w:cs="Arial"/>
-                <w:bCs/>
-                <w:szCs w:val="18"/>
-                <w:highlight w:val="yellow"/>
-              </w:rPr>
-              <w:t xml:space="preserve"> </w:t>
-            </w:r>
-            <w:proofErr w:type="spellStart"/>
-            <w:r>
-              <w:rPr>
-                <w:rFonts w:cs="Arial"/>
-                <w:bCs/>
-                <w:szCs w:val="18"/>
-                <w:highlight w:val="yellow"/>
-              </w:rPr>
-              <w:t>tima</w:t>
-            </w:r>
-            <w:proofErr w:type="spellEnd"/>
-            <w:r>
-              <w:rPr>
-                <w:rFonts w:cs="Arial"/>
-                <w:bCs/>
-                <w:szCs w:val="18"/>
-                <w:highlight w:val="yellow"/>
-              </w:rPr>
-              <w:t>.</w:t>
-            </w:r>
-          </w:p>
-          <w:p>
-            <w:pPr>
-              <w:pStyle w:val="Title"/>
-              <w:jc w:val="left"/>
-              <w:rPr>
-                <w:rFonts w:cs="Arial"/>
-                <w:bCs/>
-                <w:szCs w:val="18"/>
-              </w:rPr>
-            </w:pPr>
-          </w:p>
-          <w:p>
-            <w:pPr>
-              <w:rPr>
-                <w:b/>
-                <w:bCs/>
+            <w:r>
+              <w:rPr>
                 <w:lang w:val="sr-Latn-RS"/>
               </w:rPr>
-            </w:pPr>
-            <w:r>
-              <w:rPr>
-                <w:b/>
-                <w:bCs/>
-              </w:rPr>
-              <w:t>1.</w:t>
-            </w:r>
-            <w:r>
-              <w:rPr>
-                <w:b/>
-                <w:bCs/>
-              </w:rPr>
-              <w:t>1.</w:t>
-            </w:r>
-            <w:r>
-              <w:rPr>
-                <w:b/>
-                <w:bCs/>
-              </w:rPr>
-              <w:t xml:space="preserve"> </w:t>
-            </w:r>
-            <w:r>
+              <w:t>Studijske posete</w:t>
+            </w:r>
+          </w:p>
+          <w:p>
+            <w:pPr>
               <w:rPr>
                 <w:lang w:val="sr-Latn-RS"/>
               </w:rPr>
-              <w:t>Analizirano postojeće stanje kapaciteta partnerskih organizacija</w:t>
-            </w:r>
+            </w:pPr>
             <w:r>
               <w:rPr>
                 <w:lang w:val="sr-Latn-RS"/>
               </w:rPr>
-              <w:t xml:space="preserve"> u sektoru Blockchaina</w:t>
-            </w:r>
-            <w:r>
-              <w:rPr>
+              <w:t xml:space="preserve">   </w:t>
+            </w:r>
+            <w:r>
+              <w:rPr>
+                <w:b/>
+                <w:bCs/>
                 <w:lang w:val="sr-Latn-RS"/>
               </w:rPr>
-              <w:t>.</w:t>
-            </w:r>
-            <w:r>
-              <w:rPr>
-                <w:b/>
-                <w:bCs/>
+              <w:t>2.1.</w:t>
+            </w:r>
+            <w:r>
+              <w:rPr>
                 <w:lang w:val="sr-Latn-RS"/>
               </w:rPr>
+              <w:t xml:space="preserve"> Studijska poseta na temu Blockchain.</w:t>
+            </w:r>
+          </w:p>
+          <w:p>
+            <w:pPr>
+              <w:rPr>
+                <w:b/>
+                <w:bCs/>
+                <w:lang w:val="sr-Latn-RS"/>
+              </w:rPr>
+            </w:pPr>
+            <w:r>
+              <w:rPr>
+                <w:lang w:val="sr-Latn-RS"/>
+              </w:rPr>
+              <w:t xml:space="preserve">      </w:t>
+            </w:r>
+            <w:r>
+              <w:rPr>
+                <w:b/>
+                <w:bCs/>
+                <w:lang w:val="sr-Latn-RS"/>
+              </w:rPr>
+              <w:t>2.1.1.</w:t>
+            </w:r>
+          </w:p>
+          <w:p>
+            <w:pPr>
+              <w:rPr>
+                <w:lang w:val="sr-Latn-RS"/>
+              </w:rPr>
+            </w:pPr>
+            <w:r>
+              <w:rPr>
+                <w:b/>
+                <w:bCs/>
+                <w:lang w:val="sr-Latn-RS"/>
+              </w:rPr>
+              <w:t xml:space="preserve">   2.2.</w:t>
+            </w:r>
+            <w:r>
+              <w:rPr>
+                <w:lang w:val="sr-Latn-RS"/>
+              </w:rPr>
+              <w:t xml:space="preserve"> Studijska poseta na temu AI.</w:t>
+            </w:r>
+          </w:p>
+          <w:p>
+            <w:pPr>
+              <w:rPr>
+                <w:b/>
+                <w:bCs/>
+                <w:lang w:val="sr-Latn-RS"/>
+              </w:rPr>
+            </w:pPr>
+            <w:r>
+              <w:rPr>
+                <w:lang w:val="sr-Latn-RS"/>
+              </w:rPr>
+              <w:t xml:space="preserve">      </w:t>
+            </w:r>
+            <w:r>
+              <w:rPr>
+                <w:b/>
+                <w:bCs/>
+                <w:lang w:val="sr-Latn-RS"/>
+              </w:rPr>
+              <w:t>2.2.1.</w:t>
+            </w:r>
+          </w:p>
+          <w:p>
+            <w:pPr>
+              <w:rPr>
+                <w:lang w:val="sr-Latn-RS"/>
+              </w:rPr>
+            </w:pPr>
+            <w:r>
+              <w:rPr>
+                <w:b/>
+                <w:bCs/>
+                <w:lang w:val="sr-Latn-RS"/>
+              </w:rPr>
+              <w:t xml:space="preserve">   2.3.</w:t>
+            </w:r>
+            <w:r>
+              <w:rPr>
+                <w:lang w:val="sr-Latn-RS"/>
+              </w:rPr>
+              <w:t xml:space="preserve"> Studijska poseta na temu DevOps.</w:t>
+            </w:r>
+          </w:p>
+          <w:p>
+            <w:pPr>
+              <w:rPr>
+                <w:b/>
+                <w:bCs/>
+                <w:lang w:val="sr-Latn-RS"/>
+              </w:rPr>
+            </w:pPr>
+            <w:r>
+              <w:rPr>
+                <w:lang w:val="sr-Latn-RS"/>
+              </w:rPr>
+              <w:t xml:space="preserve">      </w:t>
+            </w:r>
+            <w:r>
+              <w:rPr>
+                <w:b/>
+                <w:bCs/>
+                <w:lang w:val="sr-Latn-RS"/>
+              </w:rPr>
+              <w:t>2.3.1.</w:t>
+            </w:r>
+          </w:p>
+          <w:p>
+            <w:pPr>
+              <w:rPr>
+                <w:lang w:val="sr-Latn-RS"/>
+              </w:rPr>
+            </w:pPr>
+          </w:p>
+          <w:p>
+            <w:pPr>
+              <w:rPr>
+                <w:lang w:val="sr-Latn-RS"/>
+              </w:rPr>
+            </w:pPr>
+            <w:r>
+              <w:rPr>
+                <w:b/>
+                <w:bCs/>
+                <w:lang w:val="sr-Latn-RS"/>
+              </w:rPr>
+              <w:t>3.</w:t>
+            </w:r>
+            <w:r>
+              <w:rPr>
+                <w:lang w:val="sr-Latn-RS"/>
+              </w:rPr>
+              <w:t xml:space="preserve"> Obuka mentora</w:t>
+            </w:r>
+          </w:p>
+          <w:p>
+            <w:pPr>
+              <w:rPr>
+                <w:lang w:val="sr-Latn-RS"/>
+              </w:rPr>
+            </w:pPr>
+            <w:r>
+              <w:rPr>
+                <w:lang w:val="sr-Latn-RS"/>
+              </w:rPr>
               <w:t xml:space="preserve">   </w:t>
             </w:r>
-          </w:p>
-          <w:p>
-            <w:pPr>
+            <w:r>
               <w:rPr>
                 <w:b/>
                 <w:bCs/>
                 <w:lang w:val="sr-Latn-RS"/>
               </w:rPr>
-            </w:pPr>
-            <w:r>
-              <w:rPr>
-                <w:b/>
-                <w:bCs/>
+              <w:t>3.1.</w:t>
+            </w:r>
+            <w:r>
+              <w:rPr>
                 <w:lang w:val="sr-Latn-RS"/>
               </w:rPr>
-              <w:t xml:space="preserve">   1.</w:t>
-            </w:r>
-            <w:r>
-              <w:rPr>
-                <w:b/>
-                <w:bCs/>
+              <w:t xml:space="preserve"> Obuka mentora za predavanja na temu Blockchain.</w:t>
+            </w:r>
+          </w:p>
+          <w:p>
+            <w:pPr>
+              <w:rPr>
                 <w:lang w:val="sr-Latn-RS"/>
               </w:rPr>
-              <w:t>1.</w:t>
-            </w:r>
-            <w:r>
-              <w:rPr>
-                <w:b/>
-                <w:bCs/>
+            </w:pPr>
+            <w:r>
+              <w:rPr>
                 <w:lang w:val="sr-Latn-RS"/>
               </w:rPr>
-              <w:t>2.</w:t>
+              <w:t xml:space="preserve">      </w:t>
             </w:r>
             <w:r>
               <w:rPr>
@@ -9161,44 +10480,44 @@
                 <w:bCs/>
                 <w:lang w:val="sr-Latn-RS"/>
               </w:rPr>
-              <w:t xml:space="preserve">  </w:t>
-            </w:r>
-            <w:r>
+              <w:t>3.1.1.</w:t>
+            </w:r>
+          </w:p>
+          <w:p>
+            <w:pPr>
               <w:rPr>
                 <w:lang w:val="sr-Latn-RS"/>
               </w:rPr>
-              <w:t>Intervjuisani članovi partnerskih organizacija o organizacionim kapacitetima</w:t>
-            </w:r>
-            <w:r>
-              <w:rPr>
+            </w:pPr>
+            <w:r>
+              <w:rPr>
+                <w:b/>
+                <w:bCs/>
                 <w:lang w:val="sr-Latn-RS"/>
               </w:rPr>
-              <w:t xml:space="preserve"> u sektoru Blockchaina.</w:t>
-            </w:r>
-          </w:p>
-          <w:p>
-            <w:pPr>
-              <w:rPr>
-                <w:b/>
-                <w:bCs/>
+              <w:lastRenderedPageBreak/>
+              <w:t xml:space="preserve">   3.2.</w:t>
+            </w:r>
+            <w:r>
+              <w:rPr>
                 <w:lang w:val="sr-Latn-RS"/>
               </w:rPr>
-            </w:pPr>
-            <w:r>
+              <w:t xml:space="preserve"> Obuka mentora za predavanja na temu AI.</w:t>
+            </w:r>
+          </w:p>
+          <w:p>
+            <w:pPr>
               <w:rPr>
                 <w:b/>
                 <w:bCs/>
                 <w:lang w:val="sr-Latn-RS"/>
               </w:rPr>
-              <w:t xml:space="preserve">   1.</w:t>
-            </w:r>
-            <w:r>
-              <w:rPr>
-                <w:b/>
-                <w:bCs/>
+            </w:pPr>
+            <w:r>
+              <w:rPr>
                 <w:lang w:val="sr-Latn-RS"/>
               </w:rPr>
-              <w:t>1.</w:t>
+              <w:t xml:space="preserve">      </w:t>
             </w:r>
             <w:r>
               <w:rPr>
@@ -9206,65 +10525,85 @@
                 <w:bCs/>
                 <w:lang w:val="sr-Latn-RS"/>
               </w:rPr>
-              <w:t>3.</w:t>
-            </w:r>
-            <w:r>
-              <w:rPr>
-                <w:b/>
-                <w:bCs/>
+              <w:t>3.2.1.</w:t>
+            </w:r>
+          </w:p>
+          <w:p>
+            <w:pPr>
+              <w:rPr>
                 <w:lang w:val="sr-Latn-RS"/>
               </w:rPr>
-              <w:t xml:space="preserve">  </w:t>
-            </w:r>
-            <w:r>
-              <w:rPr>
+            </w:pPr>
+            <w:r>
+              <w:rPr>
+                <w:b/>
+                <w:bCs/>
                 <w:lang w:val="sr-Latn-RS"/>
               </w:rPr>
-              <w:t>Popunjena anketa o iskustvima i dobrim praksama partnerskih organizacija</w:t>
+              <w:t xml:space="preserve">   3.3.</w:t>
             </w:r>
             <w:r>
               <w:rPr>
                 <w:lang w:val="sr-Latn-RS"/>
               </w:rPr>
-              <w:t xml:space="preserve"> u sektoru Blockchaina</w:t>
-            </w:r>
-            <w:r>
-              <w:rPr>
+              <w:t xml:space="preserve"> Obuka mentora za predavanja na temu DevOps.</w:t>
+            </w:r>
+          </w:p>
+          <w:p>
+            <w:pPr>
+              <w:rPr>
+                <w:b/>
+                <w:bCs/>
                 <w:lang w:val="sr-Latn-RS"/>
               </w:rPr>
-              <w:t>.</w:t>
-            </w:r>
-          </w:p>
-          <w:p>
-            <w:pPr>
-              <w:rPr>
-                <w:b/>
-                <w:bCs/>
+            </w:pPr>
+            <w:r>
+              <w:rPr>
                 <w:lang w:val="sr-Latn-RS"/>
               </w:rPr>
-            </w:pPr>
+              <w:t xml:space="preserve">      </w:t>
+            </w:r>
             <w:r>
               <w:rPr>
                 <w:b/>
                 <w:bCs/>
                 <w:lang w:val="sr-Latn-RS"/>
               </w:rPr>
-              <w:t xml:space="preserve">   1.</w:t>
-            </w:r>
-            <w:r>
+              <w:t>3.3.1.</w:t>
+            </w:r>
+          </w:p>
+          <w:p>
+            <w:pPr>
               <w:rPr>
                 <w:b/>
                 <w:bCs/>
                 <w:lang w:val="sr-Latn-RS"/>
               </w:rPr>
-              <w:t>1.</w:t>
-            </w:r>
-            <w:r>
+            </w:pPr>
+          </w:p>
+          <w:p>
+            <w:pPr>
               <w:rPr>
                 <w:b/>
                 <w:bCs/>
                 <w:lang w:val="sr-Latn-RS"/>
               </w:rPr>
+            </w:pPr>
+          </w:p>
+          <w:p>
+            <w:pPr>
+              <w:rPr>
+                <w:b/>
+                <w:bCs/>
+                <w:lang w:val="sr-Latn-RS"/>
+              </w:rPr>
+            </w:pPr>
+            <w:r>
+              <w:rPr>
+                <w:b/>
+                <w:bCs/>
+                <w:lang w:val="sr-Latn-RS"/>
+              </w:rPr>
               <w:t>4.</w:t>
             </w:r>
             <w:r>
@@ -9273,1082 +10612,43 @@
                 <w:bCs/>
                 <w:lang w:val="sr-Latn-RS"/>
               </w:rPr>
-              <w:t xml:space="preserve">  </w:t>
-            </w:r>
-            <w:r>
-              <w:rPr>
+              <w:t xml:space="preserve"> Formiranje centra za saradnju</w:t>
+            </w:r>
+          </w:p>
+          <w:p>
+            <w:pPr>
+              <w:rPr>
+                <w:b/>
+                <w:bCs/>
                 <w:lang w:val="sr-Latn-RS"/>
               </w:rPr>
-              <w:t>Napisan izveštaj o postojećem stanju kapaciteta partnerskih organizacija</w:t>
-            </w:r>
-            <w:r>
-              <w:rPr>
+            </w:pPr>
+          </w:p>
+          <w:p>
+            <w:pPr>
+              <w:rPr>
+                <w:b/>
+                <w:bCs/>
                 <w:lang w:val="sr-Latn-RS"/>
               </w:rPr>
-              <w:t xml:space="preserve"> u sektoru Blockchaina</w:t>
-            </w:r>
-            <w:r>
-              <w:rPr>
+            </w:pPr>
+            <w:r>
+              <w:rPr>
+                <w:b/>
+                <w:bCs/>
                 <w:lang w:val="sr-Latn-RS"/>
               </w:rPr>
-              <w:t>.</w:t>
-            </w:r>
-            <w:r>
+              <w:t>5. Stručne prakse</w:t>
+            </w:r>
+          </w:p>
+          <w:p>
+            <w:pPr>
               <w:rPr>
                 <w:b/>
                 <w:bCs/>
                 <w:lang w:val="sr-Latn-RS"/>
               </w:rPr>
-              <w:t xml:space="preserve"> </w:t>
-            </w:r>
-          </w:p>
-          <w:p>
-            <w:pPr>
-              <w:rPr>
-                <w:b/>
-                <w:bCs/>
-                <w:lang w:val="sr-Latn-RS"/>
-              </w:rPr>
-            </w:pPr>
-            <w:r>
-              <w:rPr>
-                <w:b/>
-                <w:bCs/>
-              </w:rPr>
-              <w:t>1.</w:t>
-            </w:r>
-            <w:r>
-              <w:rPr>
-                <w:b/>
-                <w:bCs/>
-              </w:rPr>
-              <w:t>2</w:t>
-            </w:r>
-            <w:r>
-              <w:rPr>
-                <w:b/>
-                <w:bCs/>
-              </w:rPr>
-              <w:t>.</w:t>
-            </w:r>
-            <w:r>
-              <w:rPr>
-                <w:b/>
-                <w:bCs/>
-              </w:rPr>
-              <w:t xml:space="preserve"> </w:t>
-            </w:r>
-            <w:r>
-              <w:rPr>
-                <w:lang w:val="sr-Latn-RS"/>
-              </w:rPr>
-              <w:t>Analizirano postojeće stanje kapaciteta partnerskih organizacija</w:t>
-            </w:r>
-            <w:r>
-              <w:rPr>
-                <w:lang w:val="sr-Latn-RS"/>
-              </w:rPr>
-              <w:t xml:space="preserve"> u sektoru </w:t>
-            </w:r>
-            <w:r>
-              <w:rPr>
-                <w:lang w:val="sr-Latn-RS"/>
-              </w:rPr>
-              <w:t>AI</w:t>
-            </w:r>
-            <w:r>
-              <w:rPr>
-                <w:lang w:val="sr-Latn-RS"/>
-              </w:rPr>
-              <w:t>.</w:t>
-            </w:r>
-            <w:r>
-              <w:rPr>
-                <w:b/>
-                <w:bCs/>
-                <w:lang w:val="sr-Latn-RS"/>
-              </w:rPr>
-              <w:t xml:space="preserve">   </w:t>
-            </w:r>
-          </w:p>
-          <w:p>
-            <w:pPr>
-              <w:rPr>
-                <w:b/>
-                <w:bCs/>
-                <w:lang w:val="sr-Latn-RS"/>
-              </w:rPr>
-            </w:pPr>
-            <w:r>
-              <w:rPr>
-                <w:b/>
-                <w:bCs/>
-                <w:lang w:val="sr-Latn-RS"/>
-              </w:rPr>
-              <w:t xml:space="preserve">   1.</w:t>
-            </w:r>
-            <w:r>
-              <w:rPr>
-                <w:b/>
-                <w:bCs/>
-                <w:lang w:val="sr-Latn-RS"/>
-              </w:rPr>
-              <w:t>2.1</w:t>
-            </w:r>
-            <w:r>
-              <w:rPr>
-                <w:b/>
-                <w:bCs/>
-                <w:lang w:val="sr-Latn-RS"/>
-              </w:rPr>
-              <w:t>.</w:t>
-            </w:r>
-            <w:r>
-              <w:rPr>
-                <w:b/>
-                <w:bCs/>
-                <w:lang w:val="sr-Latn-RS"/>
-              </w:rPr>
-              <w:t xml:space="preserve">  </w:t>
-            </w:r>
-            <w:r>
-              <w:rPr>
-                <w:lang w:val="sr-Latn-RS"/>
-              </w:rPr>
-              <w:t xml:space="preserve">Intervjuisani članovi </w:t>
-            </w:r>
-            <w:r>
-              <w:rPr>
-                <w:lang w:val="sr-Latn-RS"/>
-              </w:rPr>
-              <w:lastRenderedPageBreak/>
-              <w:t>partnerskih organizacija o organizacionim kapacitetima</w:t>
-            </w:r>
-            <w:r>
-              <w:rPr>
-                <w:lang w:val="sr-Latn-RS"/>
-              </w:rPr>
-              <w:t xml:space="preserve"> u sektoru </w:t>
-            </w:r>
-            <w:r>
-              <w:rPr>
-                <w:lang w:val="sr-Latn-RS"/>
-              </w:rPr>
-              <w:t>AI.</w:t>
-            </w:r>
-          </w:p>
-          <w:p>
-            <w:pPr>
-              <w:rPr>
-                <w:b/>
-                <w:bCs/>
-                <w:lang w:val="sr-Latn-RS"/>
-              </w:rPr>
-            </w:pPr>
-            <w:r>
-              <w:rPr>
-                <w:b/>
-                <w:bCs/>
-                <w:lang w:val="sr-Latn-RS"/>
-              </w:rPr>
-              <w:t xml:space="preserve">   1.</w:t>
-            </w:r>
-            <w:r>
-              <w:rPr>
-                <w:b/>
-                <w:bCs/>
-                <w:lang w:val="sr-Latn-RS"/>
-              </w:rPr>
-              <w:t>2.2</w:t>
-            </w:r>
-            <w:r>
-              <w:rPr>
-                <w:b/>
-                <w:bCs/>
-                <w:lang w:val="sr-Latn-RS"/>
-              </w:rPr>
-              <w:t>.</w:t>
-            </w:r>
-            <w:r>
-              <w:rPr>
-                <w:b/>
-                <w:bCs/>
-                <w:lang w:val="sr-Latn-RS"/>
-              </w:rPr>
-              <w:t xml:space="preserve">  </w:t>
-            </w:r>
-            <w:r>
-              <w:rPr>
-                <w:lang w:val="sr-Latn-RS"/>
-              </w:rPr>
-              <w:t>Popunjena anketa o iskustvima i dobrim praksama partnerskih organizacija</w:t>
-            </w:r>
-            <w:r>
-              <w:rPr>
-                <w:lang w:val="sr-Latn-RS"/>
-              </w:rPr>
-              <w:t xml:space="preserve"> u sektoru AI.</w:t>
-            </w:r>
-          </w:p>
-          <w:p>
-            <w:pPr>
-              <w:rPr>
-                <w:b/>
-                <w:bCs/>
-                <w:lang w:val="sr-Latn-RS"/>
-              </w:rPr>
-            </w:pPr>
-            <w:r>
-              <w:rPr>
-                <w:b/>
-                <w:bCs/>
-                <w:lang w:val="sr-Latn-RS"/>
-              </w:rPr>
-              <w:t xml:space="preserve">   1</w:t>
-            </w:r>
-            <w:r>
-              <w:rPr>
-                <w:b/>
-                <w:bCs/>
-                <w:lang w:val="sr-Latn-RS"/>
-              </w:rPr>
-              <w:t>.</w:t>
-            </w:r>
-            <w:r>
-              <w:rPr>
-                <w:b/>
-                <w:bCs/>
-                <w:lang w:val="sr-Latn-RS"/>
-              </w:rPr>
-              <w:t>2.3.</w:t>
-            </w:r>
-            <w:r>
-              <w:rPr>
-                <w:b/>
-                <w:bCs/>
-                <w:lang w:val="sr-Latn-RS"/>
-              </w:rPr>
-              <w:t xml:space="preserve">  </w:t>
-            </w:r>
-            <w:r>
-              <w:rPr>
-                <w:lang w:val="sr-Latn-RS"/>
-              </w:rPr>
-              <w:t>Napisan izveštaj o postojećem stanju kapaciteta partnerskih organizacija</w:t>
-            </w:r>
-            <w:r>
-              <w:rPr>
-                <w:lang w:val="sr-Latn-RS"/>
-              </w:rPr>
-              <w:t xml:space="preserve"> u sektoru AI.</w:t>
-            </w:r>
-          </w:p>
-          <w:p>
-            <w:pPr>
-              <w:rPr>
-                <w:b/>
-                <w:bCs/>
-                <w:lang w:val="sr-Latn-RS"/>
-              </w:rPr>
-            </w:pPr>
-            <w:r>
-              <w:rPr>
-                <w:b/>
-                <w:bCs/>
-              </w:rPr>
-              <w:t>1.</w:t>
-            </w:r>
-            <w:r>
-              <w:rPr>
-                <w:b/>
-                <w:bCs/>
-              </w:rPr>
-              <w:t>3</w:t>
-            </w:r>
-            <w:r>
-              <w:rPr>
-                <w:b/>
-                <w:bCs/>
-              </w:rPr>
-              <w:t>.</w:t>
-            </w:r>
-            <w:r>
-              <w:rPr>
-                <w:b/>
-                <w:bCs/>
-              </w:rPr>
-              <w:t xml:space="preserve"> </w:t>
-            </w:r>
-            <w:r>
-              <w:rPr>
-                <w:lang w:val="sr-Latn-RS"/>
-              </w:rPr>
-              <w:t>Analizirano postojeće stanje kapaciteta partnerskih organizacija</w:t>
-            </w:r>
-            <w:r>
-              <w:rPr>
-                <w:lang w:val="sr-Latn-RS"/>
-              </w:rPr>
-              <w:t xml:space="preserve"> u sektoru Blockchaina</w:t>
-            </w:r>
-            <w:r>
-              <w:rPr>
-                <w:lang w:val="sr-Latn-RS"/>
-              </w:rPr>
-              <w:t>.</w:t>
-            </w:r>
-            <w:r>
-              <w:rPr>
-                <w:b/>
-                <w:bCs/>
-                <w:lang w:val="sr-Latn-RS"/>
-              </w:rPr>
-              <w:t xml:space="preserve">   </w:t>
-            </w:r>
-          </w:p>
-          <w:p>
-            <w:pPr>
-              <w:rPr>
-                <w:lang w:val="sr-Latn-RS"/>
-              </w:rPr>
-            </w:pPr>
-            <w:r>
-              <w:rPr>
-                <w:b/>
-                <w:bCs/>
-                <w:lang w:val="sr-Latn-RS"/>
-              </w:rPr>
-              <w:t xml:space="preserve">   1.</w:t>
-            </w:r>
-            <w:r>
-              <w:rPr>
-                <w:b/>
-                <w:bCs/>
-                <w:lang w:val="sr-Latn-RS"/>
-              </w:rPr>
-              <w:t>3.1</w:t>
-            </w:r>
-            <w:r>
-              <w:rPr>
-                <w:b/>
-                <w:bCs/>
-                <w:lang w:val="sr-Latn-RS"/>
-              </w:rPr>
-              <w:t>.</w:t>
-            </w:r>
-            <w:r>
-              <w:rPr>
-                <w:b/>
-                <w:bCs/>
-                <w:lang w:val="sr-Latn-RS"/>
-              </w:rPr>
-              <w:t xml:space="preserve">  </w:t>
-            </w:r>
-            <w:r>
-              <w:rPr>
-                <w:lang w:val="sr-Latn-RS"/>
-              </w:rPr>
-              <w:t>Intervjuisani članovi partnerskih organizacija o organizacionim kapacitetima</w:t>
-            </w:r>
-            <w:r>
-              <w:rPr>
-                <w:lang w:val="sr-Latn-RS"/>
-              </w:rPr>
-              <w:t xml:space="preserve"> u sektoru </w:t>
-            </w:r>
-            <w:r>
-              <w:rPr>
-                <w:lang w:val="sr-Latn-RS"/>
-              </w:rPr>
-              <w:t>DevOps</w:t>
-            </w:r>
-            <w:r>
-              <w:rPr>
-                <w:lang w:val="sr-Latn-RS"/>
-              </w:rPr>
-              <w:t>.</w:t>
-            </w:r>
-          </w:p>
-          <w:p>
-            <w:pPr>
-              <w:rPr>
-                <w:b/>
-                <w:bCs/>
-                <w:lang w:val="sr-Latn-RS"/>
-              </w:rPr>
-            </w:pPr>
-            <w:r>
-              <w:rPr>
-                <w:b/>
-                <w:bCs/>
-                <w:lang w:val="sr-Latn-RS"/>
-              </w:rPr>
-              <w:t xml:space="preserve">   1.</w:t>
-            </w:r>
-            <w:r>
-              <w:rPr>
-                <w:b/>
-                <w:bCs/>
-                <w:lang w:val="sr-Latn-RS"/>
-              </w:rPr>
-              <w:t>3.2</w:t>
-            </w:r>
-            <w:r>
-              <w:rPr>
-                <w:b/>
-                <w:bCs/>
-                <w:lang w:val="sr-Latn-RS"/>
-              </w:rPr>
-              <w:t>.</w:t>
-            </w:r>
-            <w:r>
-              <w:rPr>
-                <w:b/>
-                <w:bCs/>
-                <w:lang w:val="sr-Latn-RS"/>
-              </w:rPr>
-              <w:t xml:space="preserve">  </w:t>
-            </w:r>
-            <w:r>
-              <w:rPr>
-                <w:lang w:val="sr-Latn-RS"/>
-              </w:rPr>
-              <w:t>Popunjena anketa o iskustvima i dobrim praksama partnerskih organizacija</w:t>
-            </w:r>
-            <w:r>
-              <w:rPr>
-                <w:lang w:val="sr-Latn-RS"/>
-              </w:rPr>
-              <w:t xml:space="preserve"> u sektoru </w:t>
-            </w:r>
-            <w:r>
-              <w:rPr>
-                <w:lang w:val="sr-Latn-RS"/>
-              </w:rPr>
-              <w:t>DevOps</w:t>
-            </w:r>
-            <w:r>
-              <w:rPr>
-                <w:lang w:val="sr-Latn-RS"/>
-              </w:rPr>
-              <w:t>.</w:t>
-            </w:r>
-          </w:p>
-          <w:p>
-            <w:pPr>
-              <w:rPr>
-                <w:lang w:val="sr-Latn-RS"/>
-              </w:rPr>
-            </w:pPr>
-            <w:r>
-              <w:rPr>
-                <w:b/>
-                <w:bCs/>
-                <w:lang w:val="sr-Latn-RS"/>
-              </w:rPr>
-              <w:t xml:space="preserve">   1</w:t>
-            </w:r>
-            <w:r>
-              <w:rPr>
-                <w:b/>
-                <w:bCs/>
-                <w:lang w:val="sr-Latn-RS"/>
-              </w:rPr>
-              <w:t>.</w:t>
-            </w:r>
-            <w:r>
-              <w:rPr>
-                <w:b/>
-                <w:bCs/>
-                <w:lang w:val="sr-Latn-RS"/>
-              </w:rPr>
-              <w:t>3.4</w:t>
-            </w:r>
-            <w:r>
-              <w:rPr>
-                <w:b/>
-                <w:bCs/>
-                <w:lang w:val="sr-Latn-RS"/>
-              </w:rPr>
-              <w:t>.</w:t>
-            </w:r>
-            <w:r>
-              <w:rPr>
-                <w:b/>
-                <w:bCs/>
-                <w:lang w:val="sr-Latn-RS"/>
-              </w:rPr>
-              <w:t xml:space="preserve">  </w:t>
-            </w:r>
-            <w:r>
-              <w:rPr>
-                <w:lang w:val="sr-Latn-RS"/>
-              </w:rPr>
-              <w:t>Napisan izveštaj o postojećem stanju kapaciteta partnerskih organizacija</w:t>
-            </w:r>
-            <w:r>
-              <w:rPr>
-                <w:lang w:val="sr-Latn-RS"/>
-              </w:rPr>
-              <w:t xml:space="preserve"> u sektoru </w:t>
-            </w:r>
-            <w:r>
-              <w:rPr>
-                <w:lang w:val="sr-Latn-RS"/>
-              </w:rPr>
-              <w:t>DevOps</w:t>
-            </w:r>
-            <w:r>
-              <w:rPr>
-                <w:lang w:val="sr-Latn-RS"/>
-              </w:rPr>
-              <w:t>.</w:t>
-            </w:r>
-          </w:p>
-          <w:p>
-            <w:pPr>
-              <w:rPr>
-                <w:lang w:val="sr-Latn-RS"/>
-              </w:rPr>
-            </w:pPr>
-          </w:p>
-          <w:p>
-            <w:pPr>
-              <w:rPr>
-                <w:lang w:val="sr-Latn-RS"/>
-              </w:rPr>
-            </w:pPr>
-            <w:r>
-              <w:rPr>
-                <w:highlight w:val="yellow"/>
-                <w:lang w:val="sr-Latn-RS"/>
-              </w:rPr>
-              <w:t>Za studijske posete sam napravio sam outline, iskreno ne znam sta da pisem tacno za ovo, tako da cu za sada da preskocim</w:t>
-            </w:r>
-          </w:p>
-          <w:p>
-            <w:pPr>
-              <w:rPr>
-                <w:lang w:val="sr-Latn-RS"/>
-              </w:rPr>
-            </w:pPr>
-          </w:p>
-          <w:p>
-            <w:pPr>
-              <w:rPr>
-                <w:lang w:val="sr-Latn-RS"/>
-              </w:rPr>
-            </w:pPr>
-            <w:r>
-              <w:rPr>
-                <w:b/>
-                <w:bCs/>
-                <w:lang w:val="sr-Latn-RS"/>
-              </w:rPr>
-              <w:t>2</w:t>
-            </w:r>
-            <w:r>
-              <w:rPr>
-                <w:b/>
-                <w:bCs/>
-                <w:lang w:val="sr-Latn-RS"/>
-              </w:rPr>
-              <w:t xml:space="preserve">. </w:t>
-            </w:r>
-            <w:r>
-              <w:rPr>
-                <w:lang w:val="sr-Latn-RS"/>
-              </w:rPr>
-              <w:t>Studijske posete</w:t>
-            </w:r>
-          </w:p>
-          <w:p>
-            <w:pPr>
-              <w:rPr>
-                <w:lang w:val="sr-Latn-RS"/>
-              </w:rPr>
-            </w:pPr>
-            <w:r>
-              <w:rPr>
-                <w:lang w:val="sr-Latn-RS"/>
-              </w:rPr>
-              <w:t xml:space="preserve">   </w:t>
-            </w:r>
-            <w:r>
-              <w:rPr>
-                <w:b/>
-                <w:bCs/>
-                <w:lang w:val="sr-Latn-RS"/>
-              </w:rPr>
-              <w:t>2.1.</w:t>
-            </w:r>
-            <w:r>
-              <w:rPr>
-                <w:lang w:val="sr-Latn-RS"/>
-              </w:rPr>
-              <w:t xml:space="preserve"> Studijska poseta na temu Blockchain.</w:t>
-            </w:r>
-          </w:p>
-          <w:p>
-            <w:pPr>
-              <w:rPr>
-                <w:b/>
-                <w:bCs/>
-                <w:lang w:val="sr-Latn-RS"/>
-              </w:rPr>
-            </w:pPr>
-            <w:r>
-              <w:rPr>
-                <w:lang w:val="sr-Latn-RS"/>
-              </w:rPr>
-              <w:t xml:space="preserve">      </w:t>
-            </w:r>
-            <w:r>
-              <w:rPr>
-                <w:b/>
-                <w:bCs/>
-                <w:lang w:val="sr-Latn-RS"/>
-              </w:rPr>
-              <w:t>2.1.1.</w:t>
-            </w:r>
-          </w:p>
-          <w:p>
-            <w:pPr>
-              <w:rPr>
-                <w:lang w:val="sr-Latn-RS"/>
-              </w:rPr>
-            </w:pPr>
-            <w:r>
-              <w:rPr>
-                <w:b/>
-                <w:bCs/>
-                <w:lang w:val="sr-Latn-RS"/>
-              </w:rPr>
-              <w:t xml:space="preserve">   2.2.</w:t>
-            </w:r>
-            <w:r>
-              <w:rPr>
-                <w:lang w:val="sr-Latn-RS"/>
-              </w:rPr>
-              <w:t xml:space="preserve"> Studijska poseta na temu AI.</w:t>
-            </w:r>
-          </w:p>
-          <w:p>
-            <w:pPr>
-              <w:rPr>
-                <w:b/>
-                <w:bCs/>
-                <w:lang w:val="sr-Latn-RS"/>
-              </w:rPr>
-            </w:pPr>
-            <w:r>
-              <w:rPr>
-                <w:lang w:val="sr-Latn-RS"/>
-              </w:rPr>
-              <w:t xml:space="preserve">      </w:t>
-            </w:r>
-            <w:r>
-              <w:rPr>
-                <w:b/>
-                <w:bCs/>
-                <w:lang w:val="sr-Latn-RS"/>
-              </w:rPr>
-              <w:t>2.2.1.</w:t>
-            </w:r>
-          </w:p>
-          <w:p>
-            <w:pPr>
-              <w:rPr>
-                <w:lang w:val="sr-Latn-RS"/>
-              </w:rPr>
-            </w:pPr>
-            <w:r>
-              <w:rPr>
-                <w:b/>
-                <w:bCs/>
-                <w:lang w:val="sr-Latn-RS"/>
-              </w:rPr>
-              <w:t xml:space="preserve">   2.3.</w:t>
-            </w:r>
-            <w:r>
-              <w:rPr>
-                <w:lang w:val="sr-Latn-RS"/>
-              </w:rPr>
-              <w:t xml:space="preserve"> Studijska poseta na temu DevOps.</w:t>
-            </w:r>
-          </w:p>
-          <w:p>
-            <w:pPr>
-              <w:rPr>
-                <w:b/>
-                <w:bCs/>
-                <w:lang w:val="sr-Latn-RS"/>
-              </w:rPr>
-            </w:pPr>
-            <w:r>
-              <w:rPr>
-                <w:lang w:val="sr-Latn-RS"/>
-              </w:rPr>
-              <w:t xml:space="preserve">      </w:t>
-            </w:r>
-            <w:r>
-              <w:rPr>
-                <w:b/>
-                <w:bCs/>
-                <w:lang w:val="sr-Latn-RS"/>
-              </w:rPr>
-              <w:t>2.3.1.</w:t>
-            </w:r>
-          </w:p>
-          <w:p>
-            <w:pPr>
-              <w:rPr>
-                <w:b/>
-                <w:bCs/>
-                <w:lang w:val="sr-Latn-RS"/>
-              </w:rPr>
-            </w:pPr>
-          </w:p>
-          <w:p>
-            <w:pPr>
-              <w:rPr>
-                <w:b/>
-                <w:bCs/>
-                <w:lang w:val="sr-Latn-RS"/>
-              </w:rPr>
-            </w:pPr>
-            <w:r>
-              <w:rPr>
-                <w:b/>
-                <w:bCs/>
-                <w:highlight w:val="yellow"/>
-                <w:lang w:val="sr-Latn-RS"/>
-              </w:rPr>
-              <w:t>Isto i za obuku mentora</w:t>
-            </w:r>
-          </w:p>
-          <w:p>
-            <w:pPr>
-              <w:rPr>
-                <w:lang w:val="sr-Latn-RS"/>
-              </w:rPr>
-            </w:pPr>
-          </w:p>
-          <w:p>
-            <w:pPr>
-              <w:rPr>
-                <w:lang w:val="sr-Latn-RS"/>
-              </w:rPr>
-            </w:pPr>
-            <w:r>
-              <w:rPr>
-                <w:b/>
-                <w:bCs/>
-                <w:lang w:val="sr-Latn-RS"/>
-              </w:rPr>
-              <w:t>3.</w:t>
-            </w:r>
-            <w:r>
-              <w:rPr>
-                <w:lang w:val="sr-Latn-RS"/>
-              </w:rPr>
-              <w:t xml:space="preserve"> Obuka mentora</w:t>
-            </w:r>
-          </w:p>
-          <w:p>
-            <w:pPr>
-              <w:rPr>
-                <w:lang w:val="sr-Latn-RS"/>
-              </w:rPr>
-            </w:pPr>
-            <w:r>
-              <w:rPr>
-                <w:lang w:val="sr-Latn-RS"/>
-              </w:rPr>
-              <w:t xml:space="preserve">   </w:t>
-            </w:r>
-            <w:r>
-              <w:rPr>
-                <w:b/>
-                <w:bCs/>
-                <w:lang w:val="sr-Latn-RS"/>
-              </w:rPr>
-              <w:t>3.1.</w:t>
-            </w:r>
-            <w:r>
-              <w:rPr>
-                <w:lang w:val="sr-Latn-RS"/>
-              </w:rPr>
-              <w:t xml:space="preserve"> Obuka mentora za predavanja na </w:t>
-            </w:r>
-            <w:r>
-              <w:rPr>
-                <w:lang w:val="sr-Latn-RS"/>
-              </w:rPr>
-              <w:lastRenderedPageBreak/>
-              <w:t>temu Blockchain.</w:t>
-            </w:r>
-          </w:p>
-          <w:p>
-            <w:pPr>
-              <w:rPr>
-                <w:lang w:val="sr-Latn-RS"/>
-              </w:rPr>
-            </w:pPr>
-            <w:r>
-              <w:rPr>
-                <w:lang w:val="sr-Latn-RS"/>
-              </w:rPr>
-              <w:t xml:space="preserve">      </w:t>
-            </w:r>
-            <w:r>
-              <w:rPr>
-                <w:b/>
-                <w:bCs/>
-                <w:lang w:val="sr-Latn-RS"/>
-              </w:rPr>
-              <w:t>3</w:t>
-            </w:r>
-            <w:r>
-              <w:rPr>
-                <w:b/>
-                <w:bCs/>
-                <w:lang w:val="sr-Latn-RS"/>
-              </w:rPr>
-              <w:t>.1.1.</w:t>
-            </w:r>
-          </w:p>
-          <w:p>
-            <w:pPr>
-              <w:rPr>
-                <w:lang w:val="sr-Latn-RS"/>
-              </w:rPr>
-            </w:pPr>
-            <w:r>
-              <w:rPr>
-                <w:b/>
-                <w:bCs/>
-                <w:lang w:val="sr-Latn-RS"/>
-              </w:rPr>
-              <w:t xml:space="preserve">   3.2.</w:t>
-            </w:r>
-            <w:r>
-              <w:rPr>
-                <w:lang w:val="sr-Latn-RS"/>
-              </w:rPr>
-              <w:t xml:space="preserve"> </w:t>
-            </w:r>
-            <w:r>
-              <w:rPr>
-                <w:lang w:val="sr-Latn-RS"/>
-              </w:rPr>
-              <w:t xml:space="preserve">Obuka mentora za predavanja na temu </w:t>
-            </w:r>
-            <w:r>
-              <w:rPr>
-                <w:lang w:val="sr-Latn-RS"/>
-              </w:rPr>
-              <w:t>AI.</w:t>
-            </w:r>
-          </w:p>
-          <w:p>
-            <w:pPr>
-              <w:rPr>
-                <w:b/>
-                <w:bCs/>
-                <w:lang w:val="sr-Latn-RS"/>
-              </w:rPr>
-            </w:pPr>
-            <w:r>
-              <w:rPr>
-                <w:lang w:val="sr-Latn-RS"/>
-              </w:rPr>
-              <w:t xml:space="preserve">      </w:t>
-            </w:r>
-            <w:r>
-              <w:rPr>
-                <w:b/>
-                <w:bCs/>
-                <w:lang w:val="sr-Latn-RS"/>
-              </w:rPr>
-              <w:t>3.2.1.</w:t>
-            </w:r>
-          </w:p>
-          <w:p>
-            <w:pPr>
-              <w:rPr>
-                <w:lang w:val="sr-Latn-RS"/>
-              </w:rPr>
-            </w:pPr>
-            <w:r>
-              <w:rPr>
-                <w:b/>
-                <w:bCs/>
-                <w:lang w:val="sr-Latn-RS"/>
-              </w:rPr>
-              <w:t xml:space="preserve">   3.3.</w:t>
-            </w:r>
-            <w:r>
-              <w:rPr>
-                <w:lang w:val="sr-Latn-RS"/>
-              </w:rPr>
-              <w:t xml:space="preserve"> Obuka mentora za predavanja na temu DevOps.</w:t>
-            </w:r>
-          </w:p>
-          <w:p>
-            <w:pPr>
-              <w:rPr>
-                <w:b/>
-                <w:bCs/>
-                <w:lang w:val="sr-Latn-RS"/>
-              </w:rPr>
-            </w:pPr>
-            <w:r>
-              <w:rPr>
-                <w:lang w:val="sr-Latn-RS"/>
-              </w:rPr>
-              <w:t xml:space="preserve">      </w:t>
-            </w:r>
-            <w:r>
-              <w:rPr>
-                <w:b/>
-                <w:bCs/>
-                <w:lang w:val="sr-Latn-RS"/>
-              </w:rPr>
-              <w:t>3.3.1.</w:t>
-            </w:r>
-          </w:p>
-          <w:p>
-            <w:pPr>
-              <w:rPr>
-                <w:b/>
-                <w:bCs/>
-                <w:lang w:val="sr-Latn-RS"/>
-              </w:rPr>
-            </w:pPr>
-          </w:p>
-          <w:p>
-            <w:pPr>
-              <w:rPr>
-                <w:b/>
-                <w:bCs/>
-                <w:lang w:val="sr-Latn-RS"/>
-              </w:rPr>
-            </w:pPr>
-          </w:p>
-          <w:p>
-            <w:pPr>
-              <w:rPr>
-                <w:b/>
-                <w:bCs/>
-                <w:lang w:val="sr-Latn-RS"/>
-              </w:rPr>
-            </w:pPr>
-            <w:r>
-              <w:rPr>
-                <w:b/>
-                <w:bCs/>
-                <w:lang w:val="sr-Latn-RS"/>
-              </w:rPr>
-              <w:t>4.</w:t>
-            </w:r>
-            <w:r>
-              <w:rPr>
-                <w:b/>
-                <w:bCs/>
-                <w:lang w:val="sr-Latn-RS"/>
-              </w:rPr>
-              <w:t xml:space="preserve"> Formiranje centra za saradnju</w:t>
-            </w:r>
-          </w:p>
-          <w:p>
-            <w:pPr>
-              <w:rPr>
-                <w:b/>
-                <w:bCs/>
-                <w:lang w:val="sr-Latn-RS"/>
-              </w:rPr>
-            </w:pPr>
-          </w:p>
-          <w:p>
-            <w:pPr>
-              <w:rPr>
-                <w:b/>
-                <w:bCs/>
-                <w:lang w:val="sr-Latn-RS"/>
-              </w:rPr>
-            </w:pPr>
-            <w:r>
-              <w:rPr>
-                <w:b/>
-                <w:bCs/>
-                <w:lang w:val="sr-Latn-RS"/>
-              </w:rPr>
-              <w:t>5. Stručne prakse</w:t>
-            </w:r>
-          </w:p>
-          <w:p>
-            <w:pPr>
-              <w:rPr>
-                <w:b/>
-                <w:bCs/>
-                <w:lang w:val="sr-Latn-RS"/>
-              </w:rPr>
-            </w:pPr>
-          </w:p>
-          <w:p>
-            <w:pPr>
-              <w:rPr>
-                <w:b/>
-                <w:bCs/>
-              </w:rPr>
-            </w:pPr>
-            <w:r>
-              <w:rPr>
-                <w:b/>
-                <w:bCs/>
-                <w:highlight w:val="yellow"/>
-                <w:lang w:val="sr-Latn-RS"/>
-              </w:rPr>
-              <w:t>Trebao bi da ima (negde) jos jedan korak za izradu softvera</w:t>
-            </w:r>
-            <w:r>
-              <w:rPr>
-                <w:b/>
-                <w:bCs/>
-                <w:highlight w:val="yellow"/>
-                <w:lang w:val="sr-Latn-RS"/>
-              </w:rPr>
-              <w:t xml:space="preserve"> (makar to mislim, profesor nije spomenuo)</w:t>
-            </w:r>
-            <w:r>
-              <w:rPr>
-                <w:b/>
-                <w:bCs/>
-                <w:highlight w:val="yellow"/>
-                <w:lang w:val="sr-Latn-RS"/>
-              </w:rPr>
-              <w:t xml:space="preserve">. </w:t>
-            </w:r>
-            <w:r>
-              <w:rPr>
-                <w:b/>
-                <w:bCs/>
-                <w:highlight w:val="yellow"/>
-                <w:lang w:val="sr-Latn-RS"/>
-              </w:rPr>
-              <w:br/>
-            </w:r>
-            <w:r>
-              <w:rPr>
-                <w:b/>
-                <w:bCs/>
-                <w:highlight w:val="yellow"/>
-                <w:lang w:val="sr-Latn-RS"/>
-              </w:rPr>
-              <w:br/>
-              <w:t>Treba dodati jos neke korake, ali oni nisu toliko bitni trenutno, samo su copy-pase</w:t>
-            </w:r>
+            </w:pPr>
           </w:p>
           <w:p>
             <w:pPr>
@@ -11102,349 +11402,349 @@
                 <w:bCs/>
                 <w:color w:val="FF0000"/>
               </w:rPr>
+              <w:t xml:space="preserve">3. </w:t>
+            </w:r>
+            <w:proofErr w:type="spellStart"/>
+            <w:r>
+              <w:rPr>
+                <w:b/>
+                <w:bCs/>
+                <w:color w:val="FF0000"/>
+              </w:rPr>
+              <w:t>Utvrđivanje</w:t>
+            </w:r>
+            <w:proofErr w:type="spellEnd"/>
+            <w:r>
+              <w:rPr>
+                <w:b/>
+                <w:bCs/>
+                <w:color w:val="FF0000"/>
+              </w:rPr>
+              <w:t xml:space="preserve"> </w:t>
+            </w:r>
+            <w:proofErr w:type="spellStart"/>
+            <w:r>
+              <w:rPr>
+                <w:b/>
+                <w:bCs/>
+                <w:color w:val="FF0000"/>
+              </w:rPr>
+              <w:t>kriterijuma</w:t>
+            </w:r>
+            <w:proofErr w:type="spellEnd"/>
+            <w:r>
+              <w:rPr>
+                <w:b/>
+                <w:bCs/>
+                <w:color w:val="FF0000"/>
+              </w:rPr>
+              <w:t xml:space="preserve"> za </w:t>
+            </w:r>
+            <w:proofErr w:type="spellStart"/>
+            <w:r>
+              <w:rPr>
+                <w:b/>
+                <w:bCs/>
+                <w:color w:val="FF0000"/>
+              </w:rPr>
+              <w:t>sprovođenje</w:t>
+            </w:r>
+            <w:proofErr w:type="spellEnd"/>
+            <w:r>
+              <w:rPr>
+                <w:b/>
+                <w:bCs/>
+                <w:color w:val="FF0000"/>
+              </w:rPr>
+              <w:t xml:space="preserve"> </w:t>
+            </w:r>
+            <w:proofErr w:type="spellStart"/>
+            <w:r>
+              <w:rPr>
+                <w:b/>
+                <w:bCs/>
+                <w:color w:val="FF0000"/>
+              </w:rPr>
+              <w:t>predavanja</w:t>
+            </w:r>
+            <w:proofErr w:type="spellEnd"/>
+          </w:p>
+          <w:p>
+            <w:pPr>
+              <w:rPr>
+                <w:b/>
+                <w:bCs/>
+                <w:color w:val="FF0000"/>
+              </w:rPr>
+            </w:pPr>
+          </w:p>
+          <w:p>
+            <w:pPr>
+              <w:rPr>
+                <w:b/>
+                <w:bCs/>
+                <w:color w:val="FF0000"/>
+              </w:rPr>
+            </w:pPr>
+            <w:r>
+              <w:rPr>
+                <w:b/>
+                <w:bCs/>
+                <w:color w:val="FF0000"/>
+              </w:rPr>
+              <w:t xml:space="preserve">4. </w:t>
+            </w:r>
+            <w:proofErr w:type="spellStart"/>
+            <w:r>
+              <w:rPr>
+                <w:b/>
+                <w:bCs/>
+                <w:color w:val="FF0000"/>
+              </w:rPr>
+              <w:t>Raspisivanje</w:t>
+            </w:r>
+            <w:proofErr w:type="spellEnd"/>
+            <w:r>
+              <w:rPr>
+                <w:b/>
+                <w:bCs/>
+                <w:color w:val="FF0000"/>
+              </w:rPr>
+              <w:t xml:space="preserve"> </w:t>
+            </w:r>
+            <w:proofErr w:type="spellStart"/>
+            <w:r>
+              <w:rPr>
+                <w:b/>
+                <w:bCs/>
+                <w:color w:val="FF0000"/>
+              </w:rPr>
+              <w:t>konkursa</w:t>
+            </w:r>
+            <w:proofErr w:type="spellEnd"/>
+            <w:r>
+              <w:rPr>
+                <w:b/>
+                <w:bCs/>
+                <w:color w:val="FF0000"/>
+              </w:rPr>
+              <w:t xml:space="preserve"> </w:t>
+            </w:r>
+            <w:proofErr w:type="spellStart"/>
+            <w:r>
+              <w:rPr>
+                <w:b/>
+                <w:bCs/>
+                <w:color w:val="FF0000"/>
+              </w:rPr>
+              <w:t>sa</w:t>
+            </w:r>
+            <w:proofErr w:type="spellEnd"/>
+            <w:r>
+              <w:rPr>
+                <w:b/>
+                <w:bCs/>
+                <w:color w:val="FF0000"/>
+              </w:rPr>
+              <w:t xml:space="preserve"> </w:t>
+            </w:r>
+            <w:proofErr w:type="spellStart"/>
+            <w:r>
+              <w:rPr>
+                <w:b/>
+                <w:bCs/>
+                <w:color w:val="FF0000"/>
+              </w:rPr>
+              <w:t>predviđenim</w:t>
+            </w:r>
+            <w:proofErr w:type="spellEnd"/>
+            <w:r>
+              <w:rPr>
+                <w:b/>
+                <w:bCs/>
+                <w:color w:val="FF0000"/>
+              </w:rPr>
+              <w:t xml:space="preserve"> </w:t>
+            </w:r>
+            <w:proofErr w:type="spellStart"/>
+            <w:r>
+              <w:rPr>
+                <w:b/>
+                <w:bCs/>
+                <w:color w:val="FF0000"/>
+              </w:rPr>
+              <w:t>brojem</w:t>
+            </w:r>
+            <w:proofErr w:type="spellEnd"/>
+            <w:r>
+              <w:rPr>
+                <w:b/>
+                <w:bCs/>
+                <w:color w:val="FF0000"/>
+              </w:rPr>
+              <w:t xml:space="preserve"> </w:t>
+            </w:r>
+            <w:proofErr w:type="spellStart"/>
+            <w:r>
+              <w:rPr>
+                <w:b/>
+                <w:bCs/>
+                <w:color w:val="FF0000"/>
+              </w:rPr>
+              <w:t>kandidata</w:t>
+            </w:r>
+            <w:proofErr w:type="spellEnd"/>
+          </w:p>
+          <w:p>
+            <w:pPr>
+              <w:rPr>
+                <w:b/>
+                <w:bCs/>
+                <w:color w:val="FF0000"/>
+              </w:rPr>
+            </w:pPr>
+          </w:p>
+          <w:p>
+            <w:pPr>
+              <w:rPr>
+                <w:b/>
+                <w:bCs/>
+                <w:color w:val="FF0000"/>
+              </w:rPr>
+            </w:pPr>
+            <w:r>
+              <w:rPr>
+                <w:b/>
+                <w:bCs/>
+                <w:color w:val="FF0000"/>
+              </w:rPr>
+              <w:t xml:space="preserve">5. </w:t>
+            </w:r>
+            <w:proofErr w:type="spellStart"/>
+            <w:r>
+              <w:rPr>
+                <w:b/>
+                <w:bCs/>
+                <w:color w:val="FF0000"/>
+              </w:rPr>
+              <w:t>Selekcija</w:t>
+            </w:r>
+            <w:proofErr w:type="spellEnd"/>
+            <w:r>
+              <w:rPr>
+                <w:b/>
+                <w:bCs/>
+                <w:color w:val="FF0000"/>
+              </w:rPr>
+              <w:t xml:space="preserve"> </w:t>
+            </w:r>
+            <w:proofErr w:type="spellStart"/>
+            <w:r>
+              <w:rPr>
+                <w:b/>
+                <w:bCs/>
+                <w:color w:val="FF0000"/>
+              </w:rPr>
+              <w:t>studenata</w:t>
+            </w:r>
+            <w:proofErr w:type="spellEnd"/>
+            <w:r>
+              <w:rPr>
+                <w:b/>
+                <w:bCs/>
+                <w:color w:val="FF0000"/>
+              </w:rPr>
+              <w:t xml:space="preserve"> </w:t>
+            </w:r>
+            <w:proofErr w:type="spellStart"/>
+            <w:r>
+              <w:rPr>
+                <w:b/>
+                <w:bCs/>
+                <w:color w:val="FF0000"/>
+              </w:rPr>
+              <w:t>i</w:t>
+            </w:r>
+            <w:proofErr w:type="spellEnd"/>
+            <w:r>
+              <w:rPr>
+                <w:b/>
+                <w:bCs/>
+                <w:color w:val="FF0000"/>
+              </w:rPr>
+              <w:t xml:space="preserve"> </w:t>
+            </w:r>
+            <w:proofErr w:type="spellStart"/>
+            <w:r>
+              <w:rPr>
+                <w:b/>
+                <w:bCs/>
+                <w:color w:val="FF0000"/>
+              </w:rPr>
+              <w:t>formiranje</w:t>
+            </w:r>
+            <w:proofErr w:type="spellEnd"/>
+            <w:r>
+              <w:rPr>
+                <w:b/>
+                <w:bCs/>
+                <w:color w:val="FF0000"/>
+              </w:rPr>
+              <w:t xml:space="preserve"> </w:t>
+            </w:r>
+            <w:proofErr w:type="spellStart"/>
+            <w:r>
+              <w:rPr>
+                <w:b/>
+                <w:bCs/>
+                <w:color w:val="FF0000"/>
+              </w:rPr>
+              <w:t>liste</w:t>
+            </w:r>
+            <w:proofErr w:type="spellEnd"/>
+            <w:r>
+              <w:rPr>
+                <w:b/>
+                <w:bCs/>
+                <w:color w:val="FF0000"/>
+              </w:rPr>
+              <w:t xml:space="preserve"> </w:t>
+            </w:r>
+            <w:proofErr w:type="spellStart"/>
+            <w:r>
+              <w:rPr>
+                <w:b/>
+                <w:bCs/>
+                <w:color w:val="FF0000"/>
+              </w:rPr>
+              <w:t>kandidata</w:t>
+            </w:r>
+            <w:proofErr w:type="spellEnd"/>
+          </w:p>
+          <w:p>
+            <w:pPr>
+              <w:rPr>
+                <w:b/>
+                <w:bCs/>
+                <w:color w:val="FF0000"/>
+              </w:rPr>
+            </w:pPr>
+          </w:p>
+          <w:p>
+            <w:pPr>
+              <w:rPr>
+                <w:b/>
+                <w:bCs/>
+                <w:color w:val="FF0000"/>
+              </w:rPr>
+            </w:pPr>
+            <w:r>
+              <w:rPr>
+                <w:b/>
+                <w:bCs/>
+                <w:color w:val="FF0000"/>
+              </w:rPr>
               <w:lastRenderedPageBreak/>
-              <w:t xml:space="preserve">3. </w:t>
-            </w:r>
-            <w:proofErr w:type="spellStart"/>
-            <w:r>
-              <w:rPr>
-                <w:b/>
-                <w:bCs/>
-                <w:color w:val="FF0000"/>
-              </w:rPr>
-              <w:t>Utvrđivanje</w:t>
-            </w:r>
-            <w:proofErr w:type="spellEnd"/>
-            <w:r>
-              <w:rPr>
-                <w:b/>
-                <w:bCs/>
-                <w:color w:val="FF0000"/>
-              </w:rPr>
-              <w:t xml:space="preserve"> </w:t>
-            </w:r>
-            <w:proofErr w:type="spellStart"/>
-            <w:r>
-              <w:rPr>
-                <w:b/>
-                <w:bCs/>
-                <w:color w:val="FF0000"/>
-              </w:rPr>
-              <w:t>kriterijuma</w:t>
-            </w:r>
-            <w:proofErr w:type="spellEnd"/>
-            <w:r>
-              <w:rPr>
-                <w:b/>
-                <w:bCs/>
-                <w:color w:val="FF0000"/>
-              </w:rPr>
-              <w:t xml:space="preserve"> za </w:t>
-            </w:r>
-            <w:proofErr w:type="spellStart"/>
-            <w:r>
-              <w:rPr>
-                <w:b/>
-                <w:bCs/>
-                <w:color w:val="FF0000"/>
-              </w:rPr>
-              <w:t>sprovođenje</w:t>
-            </w:r>
-            <w:proofErr w:type="spellEnd"/>
-            <w:r>
-              <w:rPr>
-                <w:b/>
-                <w:bCs/>
-                <w:color w:val="FF0000"/>
-              </w:rPr>
-              <w:t xml:space="preserve"> </w:t>
-            </w:r>
-            <w:proofErr w:type="spellStart"/>
-            <w:r>
-              <w:rPr>
-                <w:b/>
-                <w:bCs/>
-                <w:color w:val="FF0000"/>
-              </w:rPr>
-              <w:t>predavanja</w:t>
-            </w:r>
-            <w:proofErr w:type="spellEnd"/>
-          </w:p>
-          <w:p>
-            <w:pPr>
-              <w:rPr>
-                <w:b/>
-                <w:bCs/>
-                <w:color w:val="FF0000"/>
-              </w:rPr>
-            </w:pPr>
-          </w:p>
-          <w:p>
-            <w:pPr>
-              <w:rPr>
-                <w:b/>
-                <w:bCs/>
-                <w:color w:val="FF0000"/>
-              </w:rPr>
-            </w:pPr>
-            <w:r>
-              <w:rPr>
-                <w:b/>
-                <w:bCs/>
-                <w:color w:val="FF0000"/>
-              </w:rPr>
-              <w:t xml:space="preserve">4. </w:t>
-            </w:r>
-            <w:proofErr w:type="spellStart"/>
-            <w:r>
-              <w:rPr>
-                <w:b/>
-                <w:bCs/>
-                <w:color w:val="FF0000"/>
-              </w:rPr>
-              <w:t>Raspisivanje</w:t>
-            </w:r>
-            <w:proofErr w:type="spellEnd"/>
-            <w:r>
-              <w:rPr>
-                <w:b/>
-                <w:bCs/>
-                <w:color w:val="FF0000"/>
-              </w:rPr>
-              <w:t xml:space="preserve"> </w:t>
-            </w:r>
-            <w:proofErr w:type="spellStart"/>
-            <w:r>
-              <w:rPr>
-                <w:b/>
-                <w:bCs/>
-                <w:color w:val="FF0000"/>
-              </w:rPr>
-              <w:t>konkursa</w:t>
-            </w:r>
-            <w:proofErr w:type="spellEnd"/>
-            <w:r>
-              <w:rPr>
-                <w:b/>
-                <w:bCs/>
-                <w:color w:val="FF0000"/>
-              </w:rPr>
-              <w:t xml:space="preserve"> </w:t>
-            </w:r>
-            <w:proofErr w:type="spellStart"/>
-            <w:r>
-              <w:rPr>
-                <w:b/>
-                <w:bCs/>
-                <w:color w:val="FF0000"/>
-              </w:rPr>
-              <w:t>sa</w:t>
-            </w:r>
-            <w:proofErr w:type="spellEnd"/>
-            <w:r>
-              <w:rPr>
-                <w:b/>
-                <w:bCs/>
-                <w:color w:val="FF0000"/>
-              </w:rPr>
-              <w:t xml:space="preserve"> </w:t>
-            </w:r>
-            <w:proofErr w:type="spellStart"/>
-            <w:r>
-              <w:rPr>
-                <w:b/>
-                <w:bCs/>
-                <w:color w:val="FF0000"/>
-              </w:rPr>
-              <w:t>predviđenim</w:t>
-            </w:r>
-            <w:proofErr w:type="spellEnd"/>
-            <w:r>
-              <w:rPr>
-                <w:b/>
-                <w:bCs/>
-                <w:color w:val="FF0000"/>
-              </w:rPr>
-              <w:t xml:space="preserve"> </w:t>
-            </w:r>
-            <w:proofErr w:type="spellStart"/>
-            <w:r>
-              <w:rPr>
-                <w:b/>
-                <w:bCs/>
-                <w:color w:val="FF0000"/>
-              </w:rPr>
-              <w:t>brojem</w:t>
-            </w:r>
-            <w:proofErr w:type="spellEnd"/>
-            <w:r>
-              <w:rPr>
-                <w:b/>
-                <w:bCs/>
-                <w:color w:val="FF0000"/>
-              </w:rPr>
-              <w:t xml:space="preserve"> </w:t>
-            </w:r>
-            <w:proofErr w:type="spellStart"/>
-            <w:r>
-              <w:rPr>
-                <w:b/>
-                <w:bCs/>
-                <w:color w:val="FF0000"/>
-              </w:rPr>
-              <w:t>kandidata</w:t>
-            </w:r>
-            <w:proofErr w:type="spellEnd"/>
-          </w:p>
-          <w:p>
-            <w:pPr>
-              <w:rPr>
-                <w:b/>
-                <w:bCs/>
-                <w:color w:val="FF0000"/>
-              </w:rPr>
-            </w:pPr>
-          </w:p>
-          <w:p>
-            <w:pPr>
-              <w:rPr>
-                <w:b/>
-                <w:bCs/>
-                <w:color w:val="FF0000"/>
-              </w:rPr>
-            </w:pPr>
-            <w:r>
-              <w:rPr>
-                <w:b/>
-                <w:bCs/>
-                <w:color w:val="FF0000"/>
-              </w:rPr>
-              <w:t xml:space="preserve">5. </w:t>
-            </w:r>
-            <w:proofErr w:type="spellStart"/>
-            <w:r>
-              <w:rPr>
-                <w:b/>
-                <w:bCs/>
-                <w:color w:val="FF0000"/>
-              </w:rPr>
-              <w:t>Selekcija</w:t>
-            </w:r>
-            <w:proofErr w:type="spellEnd"/>
-            <w:r>
-              <w:rPr>
-                <w:b/>
-                <w:bCs/>
-                <w:color w:val="FF0000"/>
-              </w:rPr>
-              <w:t xml:space="preserve"> </w:t>
-            </w:r>
-            <w:proofErr w:type="spellStart"/>
-            <w:r>
-              <w:rPr>
-                <w:b/>
-                <w:bCs/>
-                <w:color w:val="FF0000"/>
-              </w:rPr>
-              <w:t>studenata</w:t>
-            </w:r>
-            <w:proofErr w:type="spellEnd"/>
-            <w:r>
-              <w:rPr>
-                <w:b/>
-                <w:bCs/>
-                <w:color w:val="FF0000"/>
-              </w:rPr>
-              <w:t xml:space="preserve"> </w:t>
-            </w:r>
-            <w:proofErr w:type="spellStart"/>
-            <w:r>
-              <w:rPr>
-                <w:b/>
-                <w:bCs/>
-                <w:color w:val="FF0000"/>
-              </w:rPr>
-              <w:t>i</w:t>
-            </w:r>
-            <w:proofErr w:type="spellEnd"/>
-            <w:r>
-              <w:rPr>
-                <w:b/>
-                <w:bCs/>
-                <w:color w:val="FF0000"/>
-              </w:rPr>
-              <w:t xml:space="preserve"> </w:t>
-            </w:r>
-            <w:proofErr w:type="spellStart"/>
-            <w:r>
-              <w:rPr>
-                <w:b/>
-                <w:bCs/>
-                <w:color w:val="FF0000"/>
-              </w:rPr>
-              <w:t>formiranje</w:t>
-            </w:r>
-            <w:proofErr w:type="spellEnd"/>
-            <w:r>
-              <w:rPr>
-                <w:b/>
-                <w:bCs/>
-                <w:color w:val="FF0000"/>
-              </w:rPr>
-              <w:t xml:space="preserve"> </w:t>
-            </w:r>
-            <w:proofErr w:type="spellStart"/>
-            <w:r>
-              <w:rPr>
-                <w:b/>
-                <w:bCs/>
-                <w:color w:val="FF0000"/>
-              </w:rPr>
-              <w:t>liste</w:t>
-            </w:r>
-            <w:proofErr w:type="spellEnd"/>
-            <w:r>
-              <w:rPr>
-                <w:b/>
-                <w:bCs/>
-                <w:color w:val="FF0000"/>
-              </w:rPr>
-              <w:t xml:space="preserve"> </w:t>
-            </w:r>
-            <w:proofErr w:type="spellStart"/>
-            <w:r>
-              <w:rPr>
-                <w:b/>
-                <w:bCs/>
-                <w:color w:val="FF0000"/>
-              </w:rPr>
-              <w:t>kandidata</w:t>
-            </w:r>
-            <w:proofErr w:type="spellEnd"/>
-          </w:p>
-          <w:p>
-            <w:pPr>
-              <w:rPr>
-                <w:b/>
-                <w:bCs/>
-                <w:color w:val="FF0000"/>
-              </w:rPr>
-            </w:pPr>
-          </w:p>
-          <w:p>
-            <w:pPr>
-              <w:rPr>
-                <w:b/>
-                <w:bCs/>
-                <w:color w:val="FF0000"/>
-              </w:rPr>
-            </w:pPr>
-            <w:r>
-              <w:rPr>
-                <w:b/>
-                <w:bCs/>
-                <w:color w:val="FF0000"/>
-              </w:rPr>
               <w:t xml:space="preserve">6. </w:t>
             </w:r>
             <w:proofErr w:type="spellStart"/>
@@ -13336,6 +13636,7 @@
                 <w:bCs/>
                 <w:color w:val="FF0000"/>
               </w:rPr>
+              <w:lastRenderedPageBreak/>
               <w:tab/>
               <w:t xml:space="preserve">9.04 </w:t>
             </w:r>
@@ -13874,7 +14175,6 @@
               <w:t xml:space="preserve"> plana </w:t>
             </w:r>
             <w:proofErr w:type="spellStart"/>
-            <w:proofErr w:type="gramStart"/>
             <w:r>
               <w:rPr>
                 <w:b/>
@@ -13902,7 +14202,6 @@
               <w:t>programa</w:t>
             </w:r>
             <w:proofErr w:type="spellEnd"/>
-            <w:proofErr w:type="gramEnd"/>
           </w:p>
           <w:p>
             <w:pPr>
@@ -14868,7 +15167,6 @@
                 <w:bCs/>
                 <w:color w:val="FF0000"/>
               </w:rPr>
-              <w:lastRenderedPageBreak/>
               <w:t>održanoj</w:t>
             </w:r>
             <w:proofErr w:type="spellEnd"/>
@@ -15259,6 +15557,7 @@
                 <w:bCs/>
                 <w:color w:val="FF0000"/>
               </w:rPr>
+              <w:lastRenderedPageBreak/>
               <w:tab/>
               <w:t xml:space="preserve">15.05 </w:t>
             </w:r>
@@ -17596,6 +17895,7 @@
   <w:style w:type="character" w:default="1" w:styleId="DefaultParagraphFont">
     <w:name w:val="Default Paragraph Font"/>
     <w:uiPriority w:val="1"/>
+    <w:semiHidden/>
     <w:unhideWhenUsed/>
   </w:style>
   <w:style w:type="table" w:default="1" w:styleId="TableNormal">

--- a/Logicki okvir.docx
+++ b/Logicki okvir.docx
@@ -371,6 +371,7 @@
               </w:rPr>
             </w:pPr>
             <w:proofErr w:type="spellStart"/>
+            <w:proofErr w:type="gramStart"/>
             <w:r>
               <w:rPr>
                 <w:rFonts w:cs="Arial"/>
@@ -406,6 +407,7 @@
               <w:t>cilj</w:t>
             </w:r>
             <w:proofErr w:type="spellEnd"/>
+            <w:proofErr w:type="gramEnd"/>
             <w:r>
               <w:rPr>
                 <w:rFonts w:cs="Arial"/>
@@ -7567,6 +7569,7 @@
                 <w:color w:val="FFFFFF"/>
                 <w:sz w:val="20"/>
               </w:rPr>
+              <w:lastRenderedPageBreak/>
               <w:t>Očekivani</w:t>
             </w:r>
             <w:proofErr w:type="spellEnd"/>
@@ -9502,7 +9505,6 @@
                 <w:color w:val="FFFFFF"/>
                 <w:sz w:val="20"/>
               </w:rPr>
-              <w:lastRenderedPageBreak/>
               <w:t>Aktivnosti</w:t>
             </w:r>
             <w:proofErr w:type="spellEnd"/>
@@ -10299,8 +10301,6 @@
           <w:p>
             <w:pPr>
               <w:rPr>
-                <w:b/>
-                <w:bCs/>
                 <w:lang w:val="sr-Latn-RS"/>
               </w:rPr>
             </w:pPr>
@@ -10318,19 +10318,148 @@
               </w:rPr>
               <w:t>2.1.1.</w:t>
             </w:r>
-          </w:p>
-          <w:p>
-            <w:pPr>
-              <w:rPr>
+            <w:r>
+              <w:rPr>
+                <w:b/>
+                <w:bCs/>
                 <w:lang w:val="sr-Latn-RS"/>
               </w:rPr>
-            </w:pPr>
-            <w:r>
-              <w:rPr>
-                <w:b/>
-                <w:bCs/>
+              <w:t xml:space="preserve"> </w:t>
+            </w:r>
+            <w:r>
+              <w:rPr>
                 <w:lang w:val="sr-Latn-RS"/>
               </w:rPr>
+              <w:t>Definisanje</w:t>
+            </w:r>
+            <w:r>
+              <w:rPr>
+                <w:lang w:val="sr-Latn-RS"/>
+              </w:rPr>
+              <w:t xml:space="preserve"> programa posete sa posebnim osvrtom na SC, DE, LH</w:t>
+            </w:r>
+          </w:p>
+          <w:p>
+            <w:pPr>
+              <w:rPr>
+                <w:b/>
+                <w:bCs/>
+                <w:lang w:val="sr-Latn-RS"/>
+              </w:rPr>
+            </w:pPr>
+            <w:r>
+              <w:rPr>
+                <w:b/>
+                <w:bCs/>
+                <w:lang w:val="sr-Latn-RS"/>
+              </w:rPr>
+              <w:t xml:space="preserve">      2.1.2. </w:t>
+            </w:r>
+            <w:r>
+              <w:rPr>
+                <w:lang w:val="sr-Latn-RS"/>
+              </w:rPr>
+              <w:t>Priprema agende posete</w:t>
+            </w:r>
+          </w:p>
+          <w:p>
+            <w:pPr>
+              <w:rPr>
+                <w:b/>
+                <w:bCs/>
+                <w:lang w:val="sr-Latn-RS"/>
+              </w:rPr>
+            </w:pPr>
+            <w:r>
+              <w:rPr>
+                <w:b/>
+                <w:bCs/>
+                <w:lang w:val="sr-Latn-RS"/>
+              </w:rPr>
+              <w:t xml:space="preserve">      2.1.3. </w:t>
+            </w:r>
+            <w:r>
+              <w:rPr>
+                <w:lang w:val="sr-Latn-RS"/>
+              </w:rPr>
+              <w:t>Poseta Holandiji</w:t>
+            </w:r>
+          </w:p>
+          <w:p>
+            <w:pPr>
+              <w:rPr>
+                <w:b/>
+                <w:bCs/>
+                <w:lang w:val="sr-Latn-RS"/>
+              </w:rPr>
+            </w:pPr>
+            <w:r>
+              <w:rPr>
+                <w:b/>
+                <w:bCs/>
+                <w:lang w:val="sr-Latn-RS"/>
+              </w:rPr>
+              <w:t xml:space="preserve">      2.1.4. </w:t>
+            </w:r>
+            <w:r>
+              <w:rPr>
+                <w:lang w:val="sr-Latn-RS"/>
+              </w:rPr>
+              <w:t>Poseta firmama</w:t>
+            </w:r>
+          </w:p>
+          <w:p>
+            <w:pPr>
+              <w:rPr>
+                <w:b/>
+                <w:bCs/>
+                <w:lang w:val="sr-Latn-RS"/>
+              </w:rPr>
+            </w:pPr>
+            <w:r>
+              <w:rPr>
+                <w:b/>
+                <w:bCs/>
+                <w:lang w:val="sr-Latn-RS"/>
+              </w:rPr>
+              <w:t xml:space="preserve">      2.1.5. </w:t>
+            </w:r>
+            <w:r>
+              <w:rPr>
+                <w:lang w:val="sr-Latn-RS"/>
+              </w:rPr>
+              <w:t>Pripreme izvestaja</w:t>
+            </w:r>
+          </w:p>
+          <w:p>
+            <w:pPr>
+              <w:rPr>
+                <w:b/>
+                <w:bCs/>
+                <w:lang w:val="sr-Latn-RS"/>
+              </w:rPr>
+            </w:pPr>
+            <w:r>
+              <w:rPr>
+                <w:b/>
+                <w:bCs/>
+                <w:lang w:val="sr-Latn-RS"/>
+              </w:rPr>
+              <w:t xml:space="preserve">      2.1.6. </w:t>
+            </w:r>
+          </w:p>
+          <w:p>
+            <w:pPr>
+              <w:rPr>
+                <w:lang w:val="sr-Latn-RS"/>
+              </w:rPr>
+            </w:pPr>
+            <w:r>
+              <w:rPr>
+                <w:b/>
+                <w:bCs/>
+                <w:lang w:val="sr-Latn-RS"/>
+              </w:rPr>
               <w:t xml:space="preserve">   2.2.</w:t>
             </w:r>
             <w:r>
@@ -10396,6 +10525,7 @@
               <w:rPr>
                 <w:lang w:val="sr-Latn-RS"/>
               </w:rPr>
+              <w:lastRenderedPageBreak/>
               <w:t xml:space="preserve">      </w:t>
             </w:r>
             <w:r>
@@ -10495,7 +10625,6 @@
                 <w:bCs/>
                 <w:lang w:val="sr-Latn-RS"/>
               </w:rPr>
-              <w:lastRenderedPageBreak/>
               <w:t xml:space="preserve">   3.2.</w:t>
             </w:r>
             <w:r>
@@ -10586,9 +10715,24 @@
               <w:rPr>
                 <w:b/>
                 <w:bCs/>
+              </w:rPr>
+            </w:pPr>
+            <w:r>
+              <w:rPr>
+                <w:b/>
+                <w:bCs/>
+              </w:rPr>
+              <w:t>_______________________</w:t>
+            </w:r>
+            <w:r>
+              <w:rPr>
+                <w:b/>
+                <w:bCs/>
                 <w:lang w:val="sr-Latn-RS"/>
               </w:rPr>
-            </w:pPr>
+              <w:br/>
+              <w:t>Mentori su obučeni</w:t>
+            </w:r>
           </w:p>
           <w:p>
             <w:pPr>
@@ -10598,31 +10742,29 @@
                 <w:lang w:val="sr-Latn-RS"/>
               </w:rPr>
             </w:pPr>
-            <w:r>
+          </w:p>
+          <w:p>
+            <w:pPr>
               <w:rPr>
                 <w:b/>
                 <w:bCs/>
                 <w:lang w:val="sr-Latn-RS"/>
               </w:rPr>
-              <w:t>4.</w:t>
-            </w:r>
+            </w:pPr>
             <w:r>
               <w:rPr>
                 <w:b/>
                 <w:bCs/>
                 <w:lang w:val="sr-Latn-RS"/>
               </w:rPr>
-              <w:t xml:space="preserve"> Formiranje centra za saradnju</w:t>
-            </w:r>
-          </w:p>
-          <w:p>
-            <w:pPr>
-              <w:rPr>
-                <w:b/>
-                <w:bCs/>
+              <w:t xml:space="preserve">4.1. </w:t>
+            </w:r>
+            <w:r>
+              <w:rPr>
                 <w:lang w:val="sr-Latn-RS"/>
               </w:rPr>
-            </w:pPr>
+              <w:t>Praksa iz oblasti Blockchain</w:t>
+            </w:r>
           </w:p>
           <w:p>
             <w:pPr>
@@ -10638,8 +10780,231 @@
                 <w:bCs/>
                 <w:lang w:val="sr-Latn-RS"/>
               </w:rPr>
-              <w:t>5. Stručne prakse</w:t>
-            </w:r>
+              <w:t xml:space="preserve">     4.1.1.</w:t>
+            </w:r>
+          </w:p>
+          <w:p>
+            <w:pPr>
+              <w:rPr>
+                <w:b/>
+                <w:bCs/>
+                <w:lang w:val="sr-Latn-RS"/>
+              </w:rPr>
+            </w:pPr>
+            <w:r>
+              <w:rPr>
+                <w:b/>
+                <w:bCs/>
+                <w:lang w:val="sr-Latn-RS"/>
+              </w:rPr>
+              <w:t xml:space="preserve">4.2. </w:t>
+            </w:r>
+            <w:r>
+              <w:rPr>
+                <w:lang w:val="sr-Latn-RS"/>
+              </w:rPr>
+              <w:t>Praksa iz oblasti AI</w:t>
+            </w:r>
+          </w:p>
+          <w:p>
+            <w:pPr>
+              <w:rPr>
+                <w:b/>
+                <w:bCs/>
+                <w:lang w:val="sr-Latn-RS"/>
+              </w:rPr>
+            </w:pPr>
+            <w:r>
+              <w:rPr>
+                <w:b/>
+                <w:bCs/>
+                <w:lang w:val="sr-Latn-RS"/>
+              </w:rPr>
+              <w:t xml:space="preserve">     4.2.1.</w:t>
+            </w:r>
+          </w:p>
+          <w:p>
+            <w:pPr>
+              <w:rPr>
+                <w:b/>
+                <w:bCs/>
+                <w:lang w:val="sr-Latn-RS"/>
+              </w:rPr>
+            </w:pPr>
+            <w:r>
+              <w:rPr>
+                <w:b/>
+                <w:bCs/>
+                <w:lang w:val="sr-Latn-RS"/>
+              </w:rPr>
+              <w:t xml:space="preserve">4.3. </w:t>
+            </w:r>
+            <w:r>
+              <w:rPr>
+                <w:lang w:val="sr-Latn-RS"/>
+              </w:rPr>
+              <w:t>Praksa iz oblasti DevOps</w:t>
+            </w:r>
+          </w:p>
+          <w:p>
+            <w:pPr>
+              <w:rPr>
+                <w:b/>
+                <w:bCs/>
+                <w:lang w:val="sr-Latn-RS"/>
+              </w:rPr>
+            </w:pPr>
+            <w:r>
+              <w:rPr>
+                <w:b/>
+                <w:bCs/>
+                <w:lang w:val="sr-Latn-RS"/>
+              </w:rPr>
+              <w:t xml:space="preserve">     4.3.1. </w:t>
+            </w:r>
+          </w:p>
+          <w:p>
+            <w:pPr>
+              <w:rPr>
+                <w:b/>
+                <w:bCs/>
+                <w:lang w:val="sr-Latn-RS"/>
+              </w:rPr>
+            </w:pPr>
+          </w:p>
+          <w:p>
+            <w:pPr>
+              <w:rPr>
+                <w:b/>
+                <w:bCs/>
+                <w:lang w:val="sr-Latn-RS"/>
+              </w:rPr>
+            </w:pPr>
+            <w:r>
+              <w:rPr>
+                <w:b/>
+                <w:bCs/>
+                <w:lang w:val="sr-Latn-RS"/>
+              </w:rPr>
+              <w:t xml:space="preserve">5. </w:t>
+            </w:r>
+            <w:r>
+              <w:rPr>
+                <w:lang w:val="sr-Latn-RS"/>
+              </w:rPr>
+              <w:t>Studentske posete studenata sa mentorima</w:t>
+            </w:r>
+            <w:r>
+              <w:rPr>
+                <w:i/>
+                <w:iCs/>
+                <w:lang w:val="sr-Latn-RS"/>
+              </w:rPr>
+              <w:t xml:space="preserve"> </w:t>
+            </w:r>
+            <w:r>
+              <w:rPr>
+                <w:i/>
+                <w:iCs/>
+                <w:lang w:val="sr-Latn-RS"/>
+              </w:rPr>
+              <w:t>(da vide kako to funkcioniše)</w:t>
+            </w:r>
+          </w:p>
+          <w:p>
+            <w:pPr>
+              <w:rPr>
+                <w:b/>
+                <w:bCs/>
+                <w:lang w:val="sr-Latn-RS"/>
+              </w:rPr>
+            </w:pPr>
+          </w:p>
+          <w:p>
+            <w:pPr>
+              <w:rPr>
+                <w:b/>
+                <w:bCs/>
+                <w:lang w:val="sr-Latn-RS"/>
+              </w:rPr>
+            </w:pPr>
+            <w:r>
+              <w:rPr>
+                <w:b/>
+                <w:bCs/>
+                <w:lang w:val="sr-Latn-RS"/>
+              </w:rPr>
+              <w:t>6</w:t>
+            </w:r>
+            <w:r>
+              <w:rPr>
+                <w:b/>
+                <w:bCs/>
+                <w:lang w:val="sr-Latn-RS"/>
+              </w:rPr>
+              <w:t>.</w:t>
+            </w:r>
+            <w:r>
+              <w:rPr>
+                <w:b/>
+                <w:bCs/>
+                <w:lang w:val="sr-Latn-RS"/>
+              </w:rPr>
+              <w:t xml:space="preserve"> </w:t>
+            </w:r>
+            <w:r>
+              <w:rPr>
+                <w:lang w:val="sr-Latn-RS"/>
+              </w:rPr>
+              <w:t>Formiranje centra za saradnju</w:t>
+            </w:r>
+            <w:r>
+              <w:rPr>
+                <w:lang w:val="sr-Latn-RS"/>
+              </w:rPr>
+              <w:t xml:space="preserve"> (firme i univerziteti)</w:t>
+            </w:r>
+          </w:p>
+          <w:p>
+            <w:pPr>
+              <w:rPr>
+                <w:b/>
+                <w:bCs/>
+                <w:lang w:val="sr-Latn-RS"/>
+              </w:rPr>
+            </w:pPr>
+          </w:p>
+          <w:p>
+            <w:pPr>
+              <w:rPr>
+                <w:b/>
+                <w:bCs/>
+                <w:lang w:val="sr-Latn-RS"/>
+              </w:rPr>
+            </w:pPr>
+            <w:r>
+              <w:rPr>
+                <w:b/>
+                <w:bCs/>
+                <w:lang w:val="sr-Latn-RS"/>
+              </w:rPr>
+              <w:t xml:space="preserve">7. </w:t>
+            </w:r>
+            <w:r>
+              <w:rPr>
+                <w:lang w:val="sr-Latn-RS"/>
+              </w:rPr>
+              <w:t>Stručne prakse</w:t>
+            </w:r>
+          </w:p>
+          <w:p>
+            <w:pPr>
+              <w:rPr>
+                <w:b/>
+                <w:bCs/>
+                <w:lang w:val="sr-Latn-RS"/>
+              </w:rPr>
+            </w:pPr>
           </w:p>
           <w:p>
             <w:pPr>
@@ -11026,6 +11391,7 @@
                 <w:bCs/>
                 <w:color w:val="FF0000"/>
               </w:rPr>
+              <w:lastRenderedPageBreak/>
               <w:tab/>
               <w:t xml:space="preserve">2.05 </w:t>
             </w:r>
@@ -11744,7 +12110,6 @@
                 <w:bCs/>
                 <w:color w:val="FF0000"/>
               </w:rPr>
-              <w:lastRenderedPageBreak/>
               <w:t xml:space="preserve">6. </w:t>
             </w:r>
             <w:proofErr w:type="spellStart"/>
@@ -12758,6 +13123,7 @@
                 <w:bCs/>
                 <w:color w:val="FF0000"/>
               </w:rPr>
+              <w:lastRenderedPageBreak/>
               <w:t>partnerske</w:t>
             </w:r>
             <w:proofErr w:type="spellEnd"/>
@@ -13636,7 +14002,6 @@
                 <w:bCs/>
                 <w:color w:val="FF0000"/>
               </w:rPr>
-              <w:lastRenderedPageBreak/>
               <w:tab/>
               <w:t xml:space="preserve">9.04 </w:t>
             </w:r>
@@ -14175,6 +14540,7 @@
               <w:t xml:space="preserve"> plana </w:t>
             </w:r>
             <w:proofErr w:type="spellStart"/>
+            <w:proofErr w:type="gramStart"/>
             <w:r>
               <w:rPr>
                 <w:b/>
@@ -14202,6 +14568,7 @@
               <w:t>programa</w:t>
             </w:r>
             <w:proofErr w:type="spellEnd"/>
+            <w:proofErr w:type="gramEnd"/>
           </w:p>
           <w:p>
             <w:pPr>
@@ -14651,6 +15018,7 @@
                 <w:bCs/>
                 <w:color w:val="FF0000"/>
               </w:rPr>
+              <w:lastRenderedPageBreak/>
               <w:t xml:space="preserve">13. </w:t>
             </w:r>
             <w:proofErr w:type="spellStart"/>
@@ -15557,7 +15925,6 @@
                 <w:bCs/>
                 <w:color w:val="FF0000"/>
               </w:rPr>
-              <w:lastRenderedPageBreak/>
               <w:tab/>
               <w:t xml:space="preserve">15.05 </w:t>
             </w:r>

--- a/Logicki okvir.docx
+++ b/Logicki okvir.docx
@@ -10763,23 +10763,29 @@
               <w:rPr>
                 <w:lang w:val="sr-Latn-RS"/>
               </w:rPr>
-              <w:t>Praksa iz oblasti Blockchain</w:t>
-            </w:r>
-          </w:p>
-          <w:p>
-            <w:pPr>
-              <w:rPr>
-                <w:b/>
-                <w:bCs/>
+              <w:t xml:space="preserve">Treninzi </w:t>
+            </w:r>
+            <w:r>
+              <w:rPr>
                 <w:lang w:val="sr-Latn-RS"/>
               </w:rPr>
-            </w:pPr>
-            <w:r>
+              <w:t xml:space="preserve"> iz oblasti Blockchain</w:t>
+            </w:r>
+          </w:p>
+          <w:p>
+            <w:pPr>
               <w:rPr>
                 <w:b/>
                 <w:bCs/>
                 <w:lang w:val="sr-Latn-RS"/>
               </w:rPr>
+            </w:pPr>
+            <w:r>
+              <w:rPr>
+                <w:b/>
+                <w:bCs/>
+                <w:lang w:val="sr-Latn-RS"/>
+              </w:rPr>
               <w:t xml:space="preserve">     4.1.1.</w:t>
             </w:r>
           </w:p>
@@ -10803,23 +10809,37 @@
               <w:rPr>
                 <w:lang w:val="sr-Latn-RS"/>
               </w:rPr>
-              <w:t>Praksa iz oblasti AI</w:t>
-            </w:r>
-          </w:p>
-          <w:p>
-            <w:pPr>
+              <w:t>Treninzi</w:t>
+            </w:r>
+            <w:r>
               <w:rPr>
                 <w:b/>
                 <w:bCs/>
                 <w:lang w:val="sr-Latn-RS"/>
               </w:rPr>
-            </w:pPr>
-            <w:r>
-              <w:rPr>
-                <w:b/>
-                <w:bCs/>
+              <w:t xml:space="preserve"> </w:t>
+            </w:r>
+            <w:r>
+              <w:rPr>
                 <w:lang w:val="sr-Latn-RS"/>
               </w:rPr>
+              <w:t>iz oblasti AI</w:t>
+            </w:r>
+          </w:p>
+          <w:p>
+            <w:pPr>
+              <w:rPr>
+                <w:b/>
+                <w:bCs/>
+                <w:lang w:val="sr-Latn-RS"/>
+              </w:rPr>
+            </w:pPr>
+            <w:r>
+              <w:rPr>
+                <w:b/>
+                <w:bCs/>
+                <w:lang w:val="sr-Latn-RS"/>
+              </w:rPr>
               <w:t xml:space="preserve">     4.2.1.</w:t>
             </w:r>
           </w:p>
@@ -10843,7 +10863,21 @@
               <w:rPr>
                 <w:lang w:val="sr-Latn-RS"/>
               </w:rPr>
-              <w:t>Praksa iz oblasti DevOps</w:t>
+              <w:t>Treninzi</w:t>
+            </w:r>
+            <w:r>
+              <w:rPr>
+                <w:b/>
+                <w:bCs/>
+                <w:lang w:val="sr-Latn-RS"/>
+              </w:rPr>
+              <w:t xml:space="preserve"> </w:t>
+            </w:r>
+            <w:r>
+              <w:rPr>
+                <w:lang w:val="sr-Latn-RS"/>
+              </w:rPr>
+              <w:t>iz oblasti DevOps</w:t>
             </w:r>
           </w:p>
           <w:p>

--- a/Logicki okvir.docx
+++ b/Logicki okvir.docx
@@ -10279,6 +10279,8 @@
             </w:pPr>
             <w:r>
               <w:rPr>
+                <w:b/>
+                <w:bCs/>
                 <w:lang w:val="sr-Latn-RS"/>
               </w:rPr>
               <w:t xml:space="preserve">   </w:t>
@@ -10540,39 +10542,52 @@
           <w:p>
             <w:pPr>
               <w:rPr>
-                <w:lang w:val="sr-Latn-RS"/>
-              </w:rPr>
-            </w:pPr>
-          </w:p>
-          <w:p>
-            <w:pPr>
-              <w:rPr>
-                <w:lang w:val="sr-Latn-RS"/>
-              </w:rPr>
-            </w:pPr>
-            <w:r>
-              <w:rPr>
-                <w:b/>
-                <w:bCs/>
-                <w:lang w:val="sr-Latn-RS"/>
-              </w:rPr>
-              <w:t>3.</w:t>
-            </w:r>
-            <w:r>
-              <w:rPr>
-                <w:lang w:val="sr-Latn-RS"/>
-              </w:rPr>
-              <w:t xml:space="preserve"> Obuka mentora</w:t>
-            </w:r>
-          </w:p>
-          <w:p>
-            <w:pPr>
-              <w:rPr>
-                <w:lang w:val="sr-Latn-RS"/>
-              </w:rPr>
-            </w:pPr>
-            <w:r>
-              <w:rPr>
+                <w:b/>
+                <w:bCs/>
+                <w:lang w:val="sr-Latn-RS"/>
+              </w:rPr>
+            </w:pPr>
+            <w:r>
+              <w:rPr>
+                <w:b/>
+                <w:bCs/>
+                <w:lang w:val="sr-Latn-RS"/>
+              </w:rPr>
+              <w:t>3</w:t>
+            </w:r>
+            <w:r>
+              <w:rPr>
+                <w:lang w:val="sr-Latn-RS"/>
+              </w:rPr>
+              <w:t xml:space="preserve">. </w:t>
+            </w:r>
+            <w:r>
+              <w:rPr>
+                <w:lang w:val="sr-Latn-RS"/>
+              </w:rPr>
+              <w:t xml:space="preserve">Obuka mentora </w:t>
+            </w:r>
+            <w:r>
+              <w:rPr>
+                <w:b/>
+                <w:bCs/>
+                <w:lang w:val="sr-Latn-RS"/>
+              </w:rPr>
+              <w:t xml:space="preserve"> </w:t>
+            </w:r>
+          </w:p>
+          <w:p>
+            <w:pPr>
+              <w:rPr>
+                <w:b/>
+                <w:bCs/>
+                <w:lang w:val="sr-Latn-RS"/>
+              </w:rPr>
+            </w:pPr>
+            <w:r>
+              <w:rPr>
+                <w:b/>
+                <w:bCs/>
                 <w:lang w:val="sr-Latn-RS"/>
               </w:rPr>
               <w:t xml:space="preserve">   </w:t>
@@ -10600,53 +10615,255 @@
             </w:pPr>
             <w:r>
               <w:rPr>
-                <w:lang w:val="sr-Latn-RS"/>
-              </w:rPr>
-              <w:t xml:space="preserve">      </w:t>
-            </w:r>
-            <w:r>
-              <w:rPr>
-                <w:b/>
-                <w:bCs/>
-                <w:lang w:val="sr-Latn-RS"/>
-              </w:rPr>
-              <w:t>3.1.1.</w:t>
-            </w:r>
-          </w:p>
-          <w:p>
-            <w:pPr>
-              <w:rPr>
-                <w:lang w:val="sr-Latn-RS"/>
-              </w:rPr>
-            </w:pPr>
-            <w:r>
-              <w:rPr>
-                <w:b/>
-                <w:bCs/>
-                <w:lang w:val="sr-Latn-RS"/>
-              </w:rPr>
-              <w:t xml:space="preserve">   3.2.</w:t>
-            </w:r>
-            <w:r>
-              <w:rPr>
-                <w:lang w:val="sr-Latn-RS"/>
-              </w:rPr>
-              <w:t xml:space="preserve"> Obuka mentora za predavanja na temu AI.</w:t>
-            </w:r>
-          </w:p>
-          <w:p>
-            <w:pPr>
-              <w:rPr>
-                <w:b/>
-                <w:bCs/>
-                <w:lang w:val="sr-Latn-RS"/>
-              </w:rPr>
-            </w:pPr>
-            <w:r>
-              <w:rPr>
-                <w:lang w:val="sr-Latn-RS"/>
-              </w:rPr>
-              <w:t xml:space="preserve">      </w:t>
+                <w:b/>
+                <w:bCs/>
+                <w:lang w:val="sr-Latn-RS"/>
+              </w:rPr>
+              <w:t xml:space="preserve"> </w:t>
+            </w:r>
+            <w:r>
+              <w:rPr>
+                <w:b/>
+                <w:bCs/>
+                <w:lang w:val="sr-Latn-RS"/>
+              </w:rPr>
+              <w:t xml:space="preserve">       </w:t>
+            </w:r>
+            <w:r>
+              <w:rPr>
+                <w:b/>
+                <w:bCs/>
+                <w:lang w:val="sr-Latn-RS"/>
+              </w:rPr>
+              <w:t>3.1.1</w:t>
+            </w:r>
+            <w:r>
+              <w:rPr>
+                <w:lang w:val="sr-Latn-RS"/>
+              </w:rPr>
+              <w:t xml:space="preserve">. Definisanje ciljeva obuke mentora za predavanja na temu Blockchain. </w:t>
+            </w:r>
+          </w:p>
+          <w:p>
+            <w:pPr>
+              <w:rPr>
+                <w:lang w:val="sr-Latn-RS"/>
+              </w:rPr>
+            </w:pPr>
+            <w:r>
+              <w:rPr>
+                <w:b/>
+                <w:bCs/>
+                <w:lang w:val="sr-Latn-RS"/>
+              </w:rPr>
+              <w:t xml:space="preserve">        </w:t>
+            </w:r>
+            <w:r>
+              <w:rPr>
+                <w:b/>
+                <w:bCs/>
+                <w:lang w:val="sr-Latn-RS"/>
+              </w:rPr>
+              <w:t>3.1.2.</w:t>
+            </w:r>
+            <w:r>
+              <w:rPr>
+                <w:lang w:val="sr-Latn-RS"/>
+              </w:rPr>
+              <w:t xml:space="preserve"> Identifikacija ključnih tema i veština koje mentor treba da usvoji u vezi sa Blockchainom.</w:t>
+            </w:r>
+          </w:p>
+          <w:p>
+            <w:pPr>
+              <w:rPr>
+                <w:lang w:val="sr-Latn-RS"/>
+              </w:rPr>
+            </w:pPr>
+            <w:r>
+              <w:rPr>
+                <w:lang w:val="sr-Latn-RS"/>
+              </w:rPr>
+              <w:t xml:space="preserve"> </w:t>
+            </w:r>
+            <w:r>
+              <w:rPr>
+                <w:lang w:val="sr-Latn-RS"/>
+              </w:rPr>
+              <w:t xml:space="preserve">       </w:t>
+            </w:r>
+            <w:r>
+              <w:rPr>
+                <w:b/>
+                <w:bCs/>
+                <w:lang w:val="sr-Latn-RS"/>
+              </w:rPr>
+              <w:t>3.1.3.</w:t>
+            </w:r>
+            <w:r>
+              <w:rPr>
+                <w:lang w:val="sr-Latn-RS"/>
+              </w:rPr>
+              <w:t xml:space="preserve"> Priprema obrazovnog materijala i resursa za obuku mentora o Blockchainu. </w:t>
+            </w:r>
+          </w:p>
+          <w:p>
+            <w:pPr>
+              <w:rPr>
+                <w:lang w:val="sr-Latn-RS"/>
+              </w:rPr>
+            </w:pPr>
+            <w:r>
+              <w:rPr>
+                <w:b/>
+                <w:bCs/>
+                <w:lang w:val="sr-Latn-RS"/>
+              </w:rPr>
+              <w:t xml:space="preserve">        </w:t>
+            </w:r>
+            <w:r>
+              <w:rPr>
+                <w:b/>
+                <w:bCs/>
+                <w:lang w:val="sr-Latn-RS"/>
+              </w:rPr>
+              <w:t>3.1.4.</w:t>
+            </w:r>
+            <w:r>
+              <w:rPr>
+                <w:lang w:val="sr-Latn-RS"/>
+              </w:rPr>
+              <w:t xml:space="preserve"> Organizacija obuke mentora, uključujući raspored, prostorije i potrebne tehnološke resurse.</w:t>
+            </w:r>
+          </w:p>
+          <w:p>
+            <w:pPr>
+              <w:rPr>
+                <w:lang w:val="sr-Latn-RS"/>
+              </w:rPr>
+            </w:pPr>
+            <w:r>
+              <w:rPr>
+                <w:b/>
+                <w:bCs/>
+                <w:lang w:val="sr-Latn-RS"/>
+              </w:rPr>
+              <w:t xml:space="preserve">       </w:t>
+            </w:r>
+            <w:r>
+              <w:rPr>
+                <w:b/>
+                <w:bCs/>
+                <w:lang w:val="sr-Latn-RS"/>
+              </w:rPr>
+              <w:t xml:space="preserve"> 3.1.5.</w:t>
+            </w:r>
+            <w:r>
+              <w:rPr>
+                <w:lang w:val="sr-Latn-RS"/>
+              </w:rPr>
+              <w:t xml:space="preserve"> Sprovođenje obuke mentora o Blockchainu, kroz predavanja, vežbe i diskusije. </w:t>
+            </w:r>
+          </w:p>
+          <w:p>
+            <w:pPr>
+              <w:rPr>
+                <w:lang w:val="sr-Latn-RS"/>
+              </w:rPr>
+            </w:pPr>
+            <w:r>
+              <w:rPr>
+                <w:b/>
+                <w:bCs/>
+                <w:lang w:val="sr-Latn-RS"/>
+              </w:rPr>
+              <w:t xml:space="preserve">        </w:t>
+            </w:r>
+            <w:r>
+              <w:rPr>
+                <w:b/>
+                <w:bCs/>
+                <w:lang w:val="sr-Latn-RS"/>
+              </w:rPr>
+              <w:t>3.1.6.</w:t>
+            </w:r>
+            <w:r>
+              <w:rPr>
+                <w:lang w:val="sr-Latn-RS"/>
+              </w:rPr>
+              <w:t xml:space="preserve"> Praćenje napretka mentora tokom obuke i pružanje povratnih informacija. </w:t>
+            </w:r>
+          </w:p>
+          <w:p>
+            <w:pPr>
+              <w:rPr>
+                <w:lang w:val="sr-Latn-RS"/>
+              </w:rPr>
+            </w:pPr>
+            <w:r>
+              <w:rPr>
+                <w:b/>
+                <w:bCs/>
+                <w:lang w:val="sr-Latn-RS"/>
+              </w:rPr>
+              <w:t xml:space="preserve">        </w:t>
+            </w:r>
+            <w:r>
+              <w:rPr>
+                <w:b/>
+                <w:bCs/>
+                <w:lang w:val="sr-Latn-RS"/>
+              </w:rPr>
+              <w:t>3.1.7.</w:t>
+            </w:r>
+            <w:r>
+              <w:rPr>
+                <w:lang w:val="sr-Latn-RS"/>
+              </w:rPr>
+              <w:t xml:space="preserve"> Evaluacija obuke mentora za predavanja na temu Blockchain i identifikacija potreba za daljim unapređenjem. </w:t>
+            </w:r>
+          </w:p>
+          <w:p>
+            <w:pPr>
+              <w:rPr>
+                <w:lang w:val="sr-Latn-RS"/>
+              </w:rPr>
+            </w:pPr>
+            <w:r>
+              <w:rPr>
+                <w:b/>
+                <w:bCs/>
+                <w:lang w:val="sr-Latn-RS"/>
+              </w:rPr>
+              <w:t xml:space="preserve">   </w:t>
+            </w:r>
+            <w:r>
+              <w:rPr>
+                <w:b/>
+                <w:bCs/>
+                <w:lang w:val="sr-Latn-RS"/>
+              </w:rPr>
+              <w:t>3.2.</w:t>
+            </w:r>
+            <w:r>
+              <w:rPr>
+                <w:lang w:val="sr-Latn-RS"/>
+              </w:rPr>
+              <w:t xml:space="preserve"> Obuka mentora za predavanja na temu AI. </w:t>
+            </w:r>
+          </w:p>
+          <w:p>
+            <w:pPr>
+              <w:rPr>
+                <w:lang w:val="sr-Latn-RS"/>
+              </w:rPr>
+            </w:pPr>
+            <w:r>
+              <w:rPr>
+                <w:b/>
+                <w:bCs/>
+                <w:lang w:val="sr-Latn-RS"/>
+              </w:rPr>
+              <w:t xml:space="preserve">       </w:t>
             </w:r>
             <w:r>
               <w:rPr>
@@ -10656,41 +10873,230 @@
               </w:rPr>
               <w:t>3.2.1.</w:t>
             </w:r>
-          </w:p>
-          <w:p>
-            <w:pPr>
-              <w:rPr>
-                <w:lang w:val="sr-Latn-RS"/>
-              </w:rPr>
-            </w:pPr>
-            <w:r>
-              <w:rPr>
-                <w:b/>
-                <w:bCs/>
-                <w:lang w:val="sr-Latn-RS"/>
-              </w:rPr>
-              <w:t xml:space="preserve">   3.3.</w:t>
-            </w:r>
-            <w:r>
-              <w:rPr>
-                <w:lang w:val="sr-Latn-RS"/>
-              </w:rPr>
-              <w:t xml:space="preserve"> Obuka mentora za predavanja na temu DevOps.</w:t>
-            </w:r>
-          </w:p>
-          <w:p>
-            <w:pPr>
-              <w:rPr>
-                <w:b/>
-                <w:bCs/>
-                <w:lang w:val="sr-Latn-RS"/>
-              </w:rPr>
-            </w:pPr>
-            <w:r>
-              <w:rPr>
-                <w:lang w:val="sr-Latn-RS"/>
-              </w:rPr>
-              <w:t xml:space="preserve">      </w:t>
+            <w:r>
+              <w:rPr>
+                <w:lang w:val="sr-Latn-RS"/>
+              </w:rPr>
+              <w:t xml:space="preserve"> Definisanje ciljeva obuke mentora za predavanja na temu AI. </w:t>
+            </w:r>
+          </w:p>
+          <w:p>
+            <w:pPr>
+              <w:rPr>
+                <w:lang w:val="sr-Latn-RS"/>
+              </w:rPr>
+            </w:pPr>
+            <w:r>
+              <w:rPr>
+                <w:b/>
+                <w:bCs/>
+                <w:lang w:val="sr-Latn-RS"/>
+              </w:rPr>
+              <w:t xml:space="preserve">       </w:t>
+            </w:r>
+            <w:r>
+              <w:rPr>
+                <w:b/>
+                <w:bCs/>
+                <w:lang w:val="sr-Latn-RS"/>
+              </w:rPr>
+              <w:t>3.2.2.</w:t>
+            </w:r>
+            <w:r>
+              <w:rPr>
+                <w:lang w:val="sr-Latn-RS"/>
+              </w:rPr>
+              <w:t xml:space="preserve"> Identifikacija ključnih tema i veština koje mentor treba da usvoji u vezi sa AI-jem. </w:t>
+            </w:r>
+          </w:p>
+          <w:p>
+            <w:pPr>
+              <w:rPr>
+                <w:lang w:val="sr-Latn-RS"/>
+              </w:rPr>
+            </w:pPr>
+            <w:r>
+              <w:rPr>
+                <w:b/>
+                <w:bCs/>
+                <w:lang w:val="sr-Latn-RS"/>
+              </w:rPr>
+              <w:t xml:space="preserve">       </w:t>
+            </w:r>
+            <w:r>
+              <w:rPr>
+                <w:b/>
+                <w:bCs/>
+                <w:lang w:val="sr-Latn-RS"/>
+              </w:rPr>
+              <w:t>3.2.3.</w:t>
+            </w:r>
+            <w:r>
+              <w:rPr>
+                <w:lang w:val="sr-Latn-RS"/>
+              </w:rPr>
+              <w:t xml:space="preserve"> Priprema obrazovnog materijala i resursa za obuku mentora o AI-ju. </w:t>
+            </w:r>
+          </w:p>
+          <w:p>
+            <w:pPr>
+              <w:rPr>
+                <w:lang w:val="sr-Latn-RS"/>
+              </w:rPr>
+            </w:pPr>
+            <w:r>
+              <w:rPr>
+                <w:b/>
+                <w:bCs/>
+                <w:lang w:val="sr-Latn-RS"/>
+              </w:rPr>
+              <w:t xml:space="preserve">       </w:t>
+            </w:r>
+            <w:r>
+              <w:rPr>
+                <w:b/>
+                <w:bCs/>
+                <w:lang w:val="sr-Latn-RS"/>
+              </w:rPr>
+              <w:t>3.2.4.</w:t>
+            </w:r>
+            <w:r>
+              <w:rPr>
+                <w:lang w:val="sr-Latn-RS"/>
+              </w:rPr>
+              <w:t xml:space="preserve"> Organizacija obuke mentora, uključujući raspored, prostorije i potrebne tehnološke resurse. </w:t>
+            </w:r>
+          </w:p>
+          <w:p>
+            <w:pPr>
+              <w:rPr>
+                <w:lang w:val="sr-Latn-RS"/>
+              </w:rPr>
+            </w:pPr>
+            <w:r>
+              <w:rPr>
+                <w:b/>
+                <w:bCs/>
+                <w:lang w:val="sr-Latn-RS"/>
+              </w:rPr>
+              <w:t xml:space="preserve">       </w:t>
+            </w:r>
+            <w:r>
+              <w:rPr>
+                <w:b/>
+                <w:bCs/>
+                <w:lang w:val="sr-Latn-RS"/>
+              </w:rPr>
+              <w:t>3.2.5.</w:t>
+            </w:r>
+            <w:r>
+              <w:rPr>
+                <w:lang w:val="sr-Latn-RS"/>
+              </w:rPr>
+              <w:t xml:space="preserve"> Sprovođenje obuke mentora o AI-ju, kroz predavanja, vežbe i diskusije. </w:t>
+            </w:r>
+          </w:p>
+          <w:p>
+            <w:pPr>
+              <w:rPr>
+                <w:lang w:val="sr-Latn-RS"/>
+              </w:rPr>
+            </w:pPr>
+            <w:r>
+              <w:rPr>
+                <w:b/>
+                <w:bCs/>
+                <w:lang w:val="sr-Latn-RS"/>
+              </w:rPr>
+              <w:lastRenderedPageBreak/>
+              <w:t xml:space="preserve">       </w:t>
+            </w:r>
+            <w:r>
+              <w:rPr>
+                <w:b/>
+                <w:bCs/>
+                <w:lang w:val="sr-Latn-RS"/>
+              </w:rPr>
+              <w:t>3.2.6.</w:t>
+            </w:r>
+            <w:r>
+              <w:rPr>
+                <w:lang w:val="sr-Latn-RS"/>
+              </w:rPr>
+              <w:t xml:space="preserve"> Praćenje napretka mentora tokom obuke i pružanje povratnih informacija. </w:t>
+            </w:r>
+          </w:p>
+          <w:p>
+            <w:pPr>
+              <w:rPr>
+                <w:lang w:val="sr-Latn-RS"/>
+              </w:rPr>
+            </w:pPr>
+            <w:r>
+              <w:rPr>
+                <w:b/>
+                <w:bCs/>
+                <w:lang w:val="sr-Latn-RS"/>
+              </w:rPr>
+              <w:t xml:space="preserve">       </w:t>
+            </w:r>
+            <w:r>
+              <w:rPr>
+                <w:b/>
+                <w:bCs/>
+                <w:lang w:val="sr-Latn-RS"/>
+              </w:rPr>
+              <w:t>3.2.7.</w:t>
+            </w:r>
+            <w:r>
+              <w:rPr>
+                <w:lang w:val="sr-Latn-RS"/>
+              </w:rPr>
+              <w:t xml:space="preserve"> Evaluacija obuke mentora za predavanja na temu AI i identifikacija potreba za daljim unapređenjem. </w:t>
+            </w:r>
+          </w:p>
+          <w:p>
+            <w:pPr>
+              <w:rPr>
+                <w:lang w:val="sr-Latn-RS"/>
+              </w:rPr>
+            </w:pPr>
+            <w:r>
+              <w:rPr>
+                <w:b/>
+                <w:bCs/>
+                <w:lang w:val="sr-Latn-RS"/>
+              </w:rPr>
+              <w:t xml:space="preserve">   </w:t>
+            </w:r>
+            <w:r>
+              <w:rPr>
+                <w:b/>
+                <w:bCs/>
+                <w:lang w:val="sr-Latn-RS"/>
+              </w:rPr>
+              <w:t>3.3.</w:t>
+            </w:r>
+            <w:r>
+              <w:rPr>
+                <w:lang w:val="sr-Latn-RS"/>
+              </w:rPr>
+              <w:t xml:space="preserve"> Obuka mentora za predavanja na temu DevOps. </w:t>
+            </w:r>
+          </w:p>
+          <w:p>
+            <w:pPr>
+              <w:rPr>
+                <w:lang w:val="sr-Latn-RS"/>
+              </w:rPr>
+            </w:pPr>
+            <w:r>
+              <w:rPr>
+                <w:b/>
+                <w:bCs/>
+                <w:lang w:val="sr-Latn-RS"/>
+              </w:rPr>
+              <w:t xml:space="preserve">       </w:t>
             </w:r>
             <w:r>
               <w:rPr>
@@ -10699,6 +11105,228 @@
                 <w:lang w:val="sr-Latn-RS"/>
               </w:rPr>
               <w:t>3.3.1.</w:t>
+            </w:r>
+            <w:r>
+              <w:rPr>
+                <w:lang w:val="sr-Latn-RS"/>
+              </w:rPr>
+              <w:t xml:space="preserve"> Definisanje ciljeva obuke mentora za predavanja na temu DevOps. </w:t>
+            </w:r>
+          </w:p>
+          <w:p>
+            <w:pPr>
+              <w:rPr>
+                <w:lang w:val="sr-Latn-RS"/>
+              </w:rPr>
+            </w:pPr>
+            <w:r>
+              <w:rPr>
+                <w:b/>
+                <w:bCs/>
+                <w:lang w:val="sr-Latn-RS"/>
+              </w:rPr>
+              <w:t xml:space="preserve">       </w:t>
+            </w:r>
+            <w:r>
+              <w:rPr>
+                <w:b/>
+                <w:bCs/>
+                <w:lang w:val="sr-Latn-RS"/>
+              </w:rPr>
+              <w:t>3.3.2.</w:t>
+            </w:r>
+            <w:r>
+              <w:rPr>
+                <w:lang w:val="sr-Latn-RS"/>
+              </w:rPr>
+              <w:t xml:space="preserve"> Identifikacija ključnih tema i veština koje mentor treba da usvoji u vezi sa DevOps-om. </w:t>
+            </w:r>
+          </w:p>
+          <w:p>
+            <w:pPr>
+              <w:rPr>
+                <w:lang w:val="sr-Latn-RS"/>
+              </w:rPr>
+            </w:pPr>
+            <w:r>
+              <w:rPr>
+                <w:b/>
+                <w:bCs/>
+                <w:lang w:val="sr-Latn-RS"/>
+              </w:rPr>
+              <w:t xml:space="preserve">       </w:t>
+            </w:r>
+            <w:r>
+              <w:rPr>
+                <w:b/>
+                <w:bCs/>
+                <w:lang w:val="sr-Latn-RS"/>
+              </w:rPr>
+              <w:t>3.3.3.</w:t>
+            </w:r>
+            <w:r>
+              <w:rPr>
+                <w:lang w:val="sr-Latn-RS"/>
+              </w:rPr>
+              <w:t xml:space="preserve"> Priprema obrazovnog materijala i resursa za obuku mentora o DevOps-u. </w:t>
+            </w:r>
+          </w:p>
+          <w:p>
+            <w:pPr>
+              <w:rPr>
+                <w:lang w:val="sr-Latn-RS"/>
+              </w:rPr>
+            </w:pPr>
+            <w:r>
+              <w:rPr>
+                <w:b/>
+                <w:bCs/>
+                <w:lang w:val="sr-Latn-RS"/>
+              </w:rPr>
+              <w:t xml:space="preserve">       </w:t>
+            </w:r>
+            <w:r>
+              <w:rPr>
+                <w:b/>
+                <w:bCs/>
+                <w:lang w:val="sr-Latn-RS"/>
+              </w:rPr>
+              <w:t>3.3.4.</w:t>
+            </w:r>
+            <w:r>
+              <w:rPr>
+                <w:lang w:val="sr-Latn-RS"/>
+              </w:rPr>
+              <w:t xml:space="preserve"> Organizacija obuke mentora, uključujući raspored, prostorije i potrebne tehnološke resurse. </w:t>
+            </w:r>
+          </w:p>
+          <w:p>
+            <w:pPr>
+              <w:rPr>
+                <w:lang w:val="sr-Latn-RS"/>
+              </w:rPr>
+            </w:pPr>
+            <w:r>
+              <w:rPr>
+                <w:b/>
+                <w:bCs/>
+                <w:lang w:val="sr-Latn-RS"/>
+              </w:rPr>
+              <w:t xml:space="preserve">       </w:t>
+            </w:r>
+            <w:r>
+              <w:rPr>
+                <w:b/>
+                <w:bCs/>
+                <w:lang w:val="sr-Latn-RS"/>
+              </w:rPr>
+              <w:t>3.3.5.</w:t>
+            </w:r>
+            <w:r>
+              <w:rPr>
+                <w:lang w:val="sr-Latn-RS"/>
+              </w:rPr>
+              <w:t xml:space="preserve"> Sprovođenje obuke mentora o DevOps-u, kroz predavanja, vežbe i diskusije. </w:t>
+            </w:r>
+          </w:p>
+          <w:p>
+            <w:pPr>
+              <w:rPr>
+                <w:lang w:val="sr-Latn-RS"/>
+              </w:rPr>
+            </w:pPr>
+            <w:r>
+              <w:rPr>
+                <w:b/>
+                <w:bCs/>
+                <w:lang w:val="sr-Latn-RS"/>
+              </w:rPr>
+              <w:t xml:space="preserve">       </w:t>
+            </w:r>
+            <w:r>
+              <w:rPr>
+                <w:b/>
+                <w:bCs/>
+                <w:lang w:val="sr-Latn-RS"/>
+              </w:rPr>
+              <w:t>3.3.6.</w:t>
+            </w:r>
+            <w:r>
+              <w:rPr>
+                <w:lang w:val="sr-Latn-RS"/>
+              </w:rPr>
+              <w:t xml:space="preserve"> </w:t>
+            </w:r>
+            <w:r>
+              <w:rPr>
+                <w:lang w:val="sr-Latn-RS"/>
+              </w:rPr>
+              <w:t>Praćenje napretka mentora tokom obuke i pružanje povratnih informacija.</w:t>
+            </w:r>
+          </w:p>
+          <w:p>
+            <w:pPr>
+              <w:rPr>
+                <w:lang w:val="sr-Latn-RS"/>
+              </w:rPr>
+            </w:pPr>
+            <w:r>
+              <w:rPr>
+                <w:b/>
+                <w:bCs/>
+                <w:lang w:val="sr-Latn-RS"/>
+              </w:rPr>
+              <w:t xml:space="preserve">       </w:t>
+            </w:r>
+            <w:r>
+              <w:rPr>
+                <w:b/>
+                <w:bCs/>
+                <w:lang w:val="sr-Latn-RS"/>
+              </w:rPr>
+              <w:t>3.2.7.</w:t>
+            </w:r>
+            <w:r>
+              <w:rPr>
+                <w:lang w:val="sr-Latn-RS"/>
+              </w:rPr>
+              <w:t xml:space="preserve"> Evaluacija obuke mentora za predavanja na temu DevOps</w:t>
+            </w:r>
+            <w:r>
+              <w:rPr>
+                <w:lang w:val="sr-Latn-RS"/>
+              </w:rPr>
+              <w:t xml:space="preserve"> </w:t>
+            </w:r>
+            <w:r>
+              <w:rPr>
+                <w:lang w:val="sr-Latn-RS"/>
+              </w:rPr>
+              <w:t xml:space="preserve">i identifikacija potreba za daljim unapređenjem. </w:t>
+            </w:r>
+          </w:p>
+          <w:p>
+            <w:pPr>
+              <w:rPr>
+                <w:lang w:val="sr-Latn-RS"/>
+              </w:rPr>
+            </w:pPr>
+          </w:p>
+          <w:p>
+            <w:pPr>
+              <w:rPr>
+                <w:b/>
+                <w:bCs/>
+                <w:lang w:val="sr-Latn-RS"/>
+              </w:rPr>
+            </w:pPr>
+            <w:r>
+              <w:rPr>
+                <w:b/>
+                <w:bCs/>
+                <w:lang w:val="sr-Latn-RS"/>
+              </w:rPr>
+              <w:t xml:space="preserve">   </w:t>
             </w:r>
           </w:p>
           <w:p>
@@ -11425,2700 +12053,2700 @@
                 <w:bCs/>
                 <w:color w:val="FF0000"/>
               </w:rPr>
+              <w:tab/>
+              <w:t xml:space="preserve">2.05 </w:t>
+            </w:r>
+            <w:proofErr w:type="spellStart"/>
+            <w:r>
+              <w:rPr>
+                <w:b/>
+                <w:bCs/>
+                <w:color w:val="FF0000"/>
+              </w:rPr>
+              <w:t>Zapošljavanje</w:t>
+            </w:r>
+            <w:proofErr w:type="spellEnd"/>
+            <w:r>
+              <w:rPr>
+                <w:b/>
+                <w:bCs/>
+                <w:color w:val="FF0000"/>
+              </w:rPr>
+              <w:t xml:space="preserve"> </w:t>
+            </w:r>
+            <w:proofErr w:type="spellStart"/>
+            <w:r>
+              <w:rPr>
+                <w:b/>
+                <w:bCs/>
+                <w:color w:val="FF0000"/>
+              </w:rPr>
+              <w:t>inženjera</w:t>
+            </w:r>
+            <w:proofErr w:type="spellEnd"/>
+            <w:r>
+              <w:rPr>
+                <w:b/>
+                <w:bCs/>
+                <w:color w:val="FF0000"/>
+              </w:rPr>
+              <w:tab/>
+            </w:r>
+          </w:p>
+          <w:p>
+            <w:pPr>
+              <w:rPr>
+                <w:b/>
+                <w:bCs/>
+                <w:color w:val="FF0000"/>
+              </w:rPr>
+            </w:pPr>
+            <w:r>
+              <w:rPr>
+                <w:b/>
+                <w:bCs/>
+                <w:color w:val="FF0000"/>
+              </w:rPr>
+              <w:tab/>
+              <w:t xml:space="preserve">2.06 </w:t>
+            </w:r>
+            <w:proofErr w:type="spellStart"/>
+            <w:r>
+              <w:rPr>
+                <w:b/>
+                <w:bCs/>
+                <w:color w:val="FF0000"/>
+              </w:rPr>
+              <w:t>Podela</w:t>
+            </w:r>
+            <w:proofErr w:type="spellEnd"/>
+            <w:r>
+              <w:rPr>
+                <w:b/>
+                <w:bCs/>
+                <w:color w:val="FF0000"/>
+              </w:rPr>
+              <w:t xml:space="preserve"> </w:t>
+            </w:r>
+            <w:proofErr w:type="spellStart"/>
+            <w:r>
+              <w:rPr>
+                <w:b/>
+                <w:bCs/>
+                <w:color w:val="FF0000"/>
+              </w:rPr>
+              <w:t>rada</w:t>
+            </w:r>
+            <w:proofErr w:type="spellEnd"/>
+            <w:r>
+              <w:rPr>
+                <w:b/>
+                <w:bCs/>
+                <w:color w:val="FF0000"/>
+              </w:rPr>
+              <w:t xml:space="preserve"> </w:t>
+            </w:r>
+            <w:proofErr w:type="spellStart"/>
+            <w:r>
+              <w:rPr>
+                <w:b/>
+                <w:bCs/>
+                <w:color w:val="FF0000"/>
+              </w:rPr>
+              <w:t>na</w:t>
+            </w:r>
+            <w:proofErr w:type="spellEnd"/>
+            <w:r>
+              <w:rPr>
+                <w:b/>
+                <w:bCs/>
+                <w:color w:val="FF0000"/>
+              </w:rPr>
+              <w:t xml:space="preserve"> </w:t>
+            </w:r>
+            <w:proofErr w:type="spellStart"/>
+            <w:r>
+              <w:rPr>
+                <w:b/>
+                <w:bCs/>
+                <w:color w:val="FF0000"/>
+              </w:rPr>
+              <w:t>članove</w:t>
+            </w:r>
+            <w:proofErr w:type="spellEnd"/>
+            <w:r>
+              <w:rPr>
+                <w:b/>
+                <w:bCs/>
+                <w:color w:val="FF0000"/>
+              </w:rPr>
+              <w:t xml:space="preserve"> </w:t>
+            </w:r>
+            <w:proofErr w:type="spellStart"/>
+            <w:r>
+              <w:rPr>
+                <w:b/>
+                <w:bCs/>
+                <w:color w:val="FF0000"/>
+              </w:rPr>
+              <w:t>tima</w:t>
+            </w:r>
+            <w:proofErr w:type="spellEnd"/>
+          </w:p>
+          <w:p>
+            <w:pPr>
+              <w:rPr>
+                <w:b/>
+                <w:bCs/>
+                <w:color w:val="FF0000"/>
+              </w:rPr>
+            </w:pPr>
+            <w:r>
+              <w:rPr>
+                <w:b/>
+                <w:bCs/>
+                <w:color w:val="FF0000"/>
+              </w:rPr>
+              <w:tab/>
+              <w:t xml:space="preserve">2.07 </w:t>
+            </w:r>
+            <w:proofErr w:type="spellStart"/>
+            <w:r>
+              <w:rPr>
+                <w:b/>
+                <w:bCs/>
+                <w:color w:val="FF0000"/>
+              </w:rPr>
+              <w:t>Faza</w:t>
+            </w:r>
+            <w:proofErr w:type="spellEnd"/>
+            <w:r>
+              <w:rPr>
+                <w:b/>
+                <w:bCs/>
+                <w:color w:val="FF0000"/>
+              </w:rPr>
+              <w:t xml:space="preserve"> </w:t>
+            </w:r>
+            <w:proofErr w:type="spellStart"/>
+            <w:r>
+              <w:rPr>
+                <w:b/>
+                <w:bCs/>
+                <w:color w:val="FF0000"/>
+              </w:rPr>
+              <w:t>izrade</w:t>
+            </w:r>
+            <w:proofErr w:type="spellEnd"/>
+          </w:p>
+          <w:p>
+            <w:pPr>
+              <w:rPr>
+                <w:b/>
+                <w:bCs/>
+                <w:color w:val="FF0000"/>
+              </w:rPr>
+            </w:pPr>
+            <w:r>
+              <w:rPr>
+                <w:b/>
+                <w:bCs/>
+                <w:color w:val="FF0000"/>
+              </w:rPr>
+              <w:tab/>
+              <w:t xml:space="preserve">2.08 </w:t>
+            </w:r>
+            <w:proofErr w:type="spellStart"/>
+            <w:r>
+              <w:rPr>
+                <w:b/>
+                <w:bCs/>
+                <w:color w:val="FF0000"/>
+              </w:rPr>
+              <w:t>Faza</w:t>
+            </w:r>
+            <w:proofErr w:type="spellEnd"/>
+            <w:r>
+              <w:rPr>
+                <w:b/>
+                <w:bCs/>
+                <w:color w:val="FF0000"/>
+              </w:rPr>
+              <w:t xml:space="preserve"> </w:t>
+            </w:r>
+            <w:proofErr w:type="spellStart"/>
+            <w:r>
+              <w:rPr>
+                <w:b/>
+                <w:bCs/>
+                <w:color w:val="FF0000"/>
+              </w:rPr>
+              <w:t>testiranja</w:t>
+            </w:r>
+            <w:proofErr w:type="spellEnd"/>
+          </w:p>
+          <w:p>
+            <w:pPr>
+              <w:rPr>
+                <w:b/>
+                <w:bCs/>
+                <w:color w:val="FF0000"/>
+              </w:rPr>
+            </w:pPr>
+            <w:r>
+              <w:rPr>
+                <w:color w:val="FF0000"/>
+              </w:rPr>
+              <w:tab/>
+            </w:r>
+            <w:r>
+              <w:rPr>
+                <w:b/>
+                <w:bCs/>
+                <w:color w:val="FF0000"/>
+              </w:rPr>
+              <w:t xml:space="preserve">2.09 </w:t>
+            </w:r>
+            <w:proofErr w:type="spellStart"/>
+            <w:r>
+              <w:rPr>
+                <w:b/>
+                <w:bCs/>
+                <w:color w:val="FF0000"/>
+              </w:rPr>
+              <w:t>Izbacivanje</w:t>
+            </w:r>
+            <w:proofErr w:type="spellEnd"/>
+            <w:r>
+              <w:rPr>
+                <w:b/>
+                <w:bCs/>
+                <w:color w:val="FF0000"/>
+              </w:rPr>
+              <w:t xml:space="preserve"> </w:t>
+            </w:r>
+            <w:proofErr w:type="spellStart"/>
+            <w:r>
+              <w:rPr>
+                <w:b/>
+                <w:bCs/>
+                <w:color w:val="FF0000"/>
+              </w:rPr>
+              <w:t>sledeće</w:t>
+            </w:r>
+            <w:proofErr w:type="spellEnd"/>
+            <w:r>
+              <w:rPr>
+                <w:b/>
+                <w:bCs/>
+                <w:color w:val="FF0000"/>
+              </w:rPr>
+              <w:t xml:space="preserve"> </w:t>
+            </w:r>
+            <w:proofErr w:type="spellStart"/>
+            <w:r>
+              <w:rPr>
+                <w:b/>
+                <w:bCs/>
+                <w:color w:val="FF0000"/>
+              </w:rPr>
+              <w:t>verzije</w:t>
+            </w:r>
+            <w:proofErr w:type="spellEnd"/>
+          </w:p>
+          <w:p>
+            <w:pPr>
+              <w:rPr>
+                <w:b/>
+                <w:bCs/>
+                <w:color w:val="FF0000"/>
+              </w:rPr>
+            </w:pPr>
+            <w:r>
+              <w:rPr>
+                <w:b/>
+                <w:bCs/>
+                <w:color w:val="FF0000"/>
+              </w:rPr>
+              <w:tab/>
+              <w:t xml:space="preserve">2.10 </w:t>
+            </w:r>
+            <w:proofErr w:type="spellStart"/>
+            <w:r>
+              <w:rPr>
+                <w:b/>
+                <w:bCs/>
+                <w:color w:val="FF0000"/>
+              </w:rPr>
+              <w:t>Nastavljanje</w:t>
+            </w:r>
+            <w:proofErr w:type="spellEnd"/>
+            <w:r>
+              <w:rPr>
+                <w:b/>
+                <w:bCs/>
+                <w:color w:val="FF0000"/>
+              </w:rPr>
+              <w:t xml:space="preserve"> po</w:t>
+            </w:r>
+            <w:r>
+              <w:rPr>
+                <w:color w:val="FF0000"/>
+              </w:rPr>
+              <w:t xml:space="preserve"> </w:t>
+            </w:r>
+            <w:proofErr w:type="spellStart"/>
+            <w:r>
+              <w:rPr>
+                <w:b/>
+                <w:bCs/>
+                <w:color w:val="FF0000"/>
+              </w:rPr>
+              <w:t>iteracijama</w:t>
+            </w:r>
+            <w:proofErr w:type="spellEnd"/>
+          </w:p>
+          <w:p>
+            <w:pPr>
+              <w:rPr>
+                <w:b/>
+                <w:bCs/>
+                <w:color w:val="FF0000"/>
+              </w:rPr>
+            </w:pPr>
+          </w:p>
+          <w:p>
+            <w:pPr>
+              <w:rPr>
+                <w:b/>
+                <w:bCs/>
+                <w:color w:val="FF0000"/>
+              </w:rPr>
+            </w:pPr>
+            <w:r>
+              <w:rPr>
+                <w:b/>
+                <w:bCs/>
+                <w:color w:val="FF0000"/>
+              </w:rPr>
+              <w:t xml:space="preserve">3. </w:t>
+            </w:r>
+            <w:proofErr w:type="spellStart"/>
+            <w:r>
+              <w:rPr>
+                <w:b/>
+                <w:bCs/>
+                <w:color w:val="FF0000"/>
+              </w:rPr>
+              <w:t>Utvrđivanje</w:t>
+            </w:r>
+            <w:proofErr w:type="spellEnd"/>
+            <w:r>
+              <w:rPr>
+                <w:b/>
+                <w:bCs/>
+                <w:color w:val="FF0000"/>
+              </w:rPr>
+              <w:t xml:space="preserve"> </w:t>
+            </w:r>
+            <w:proofErr w:type="spellStart"/>
+            <w:r>
+              <w:rPr>
+                <w:b/>
+                <w:bCs/>
+                <w:color w:val="FF0000"/>
+              </w:rPr>
+              <w:t>kriterijuma</w:t>
+            </w:r>
+            <w:proofErr w:type="spellEnd"/>
+            <w:r>
+              <w:rPr>
+                <w:b/>
+                <w:bCs/>
+                <w:color w:val="FF0000"/>
+              </w:rPr>
+              <w:t xml:space="preserve"> za </w:t>
+            </w:r>
+            <w:proofErr w:type="spellStart"/>
+            <w:r>
+              <w:rPr>
+                <w:b/>
+                <w:bCs/>
+                <w:color w:val="FF0000"/>
+              </w:rPr>
+              <w:t>sprovođenje</w:t>
+            </w:r>
+            <w:proofErr w:type="spellEnd"/>
+            <w:r>
+              <w:rPr>
+                <w:b/>
+                <w:bCs/>
+                <w:color w:val="FF0000"/>
+              </w:rPr>
+              <w:t xml:space="preserve"> </w:t>
+            </w:r>
+            <w:proofErr w:type="spellStart"/>
+            <w:r>
+              <w:rPr>
+                <w:b/>
+                <w:bCs/>
+                <w:color w:val="FF0000"/>
+              </w:rPr>
+              <w:t>predavanja</w:t>
+            </w:r>
+            <w:proofErr w:type="spellEnd"/>
+          </w:p>
+          <w:p>
+            <w:pPr>
+              <w:rPr>
+                <w:b/>
+                <w:bCs/>
+                <w:color w:val="FF0000"/>
+              </w:rPr>
+            </w:pPr>
+          </w:p>
+          <w:p>
+            <w:pPr>
+              <w:rPr>
+                <w:b/>
+                <w:bCs/>
+                <w:color w:val="FF0000"/>
+              </w:rPr>
+            </w:pPr>
+            <w:r>
+              <w:rPr>
+                <w:b/>
+                <w:bCs/>
+                <w:color w:val="FF0000"/>
+              </w:rPr>
+              <w:t xml:space="preserve">4. </w:t>
+            </w:r>
+            <w:proofErr w:type="spellStart"/>
+            <w:r>
+              <w:rPr>
+                <w:b/>
+                <w:bCs/>
+                <w:color w:val="FF0000"/>
+              </w:rPr>
+              <w:t>Raspisivanje</w:t>
+            </w:r>
+            <w:proofErr w:type="spellEnd"/>
+            <w:r>
+              <w:rPr>
+                <w:b/>
+                <w:bCs/>
+                <w:color w:val="FF0000"/>
+              </w:rPr>
+              <w:t xml:space="preserve"> </w:t>
+            </w:r>
+            <w:proofErr w:type="spellStart"/>
+            <w:r>
+              <w:rPr>
+                <w:b/>
+                <w:bCs/>
+                <w:color w:val="FF0000"/>
+              </w:rPr>
+              <w:t>konkursa</w:t>
+            </w:r>
+            <w:proofErr w:type="spellEnd"/>
+            <w:r>
+              <w:rPr>
+                <w:b/>
+                <w:bCs/>
+                <w:color w:val="FF0000"/>
+              </w:rPr>
+              <w:t xml:space="preserve"> </w:t>
+            </w:r>
+            <w:proofErr w:type="spellStart"/>
+            <w:r>
+              <w:rPr>
+                <w:b/>
+                <w:bCs/>
+                <w:color w:val="FF0000"/>
+              </w:rPr>
+              <w:t>sa</w:t>
+            </w:r>
+            <w:proofErr w:type="spellEnd"/>
+            <w:r>
+              <w:rPr>
+                <w:b/>
+                <w:bCs/>
+                <w:color w:val="FF0000"/>
+              </w:rPr>
+              <w:t xml:space="preserve"> </w:t>
+            </w:r>
+            <w:proofErr w:type="spellStart"/>
+            <w:r>
+              <w:rPr>
+                <w:b/>
+                <w:bCs/>
+                <w:color w:val="FF0000"/>
+              </w:rPr>
+              <w:t>predviđenim</w:t>
+            </w:r>
+            <w:proofErr w:type="spellEnd"/>
+            <w:r>
+              <w:rPr>
+                <w:b/>
+                <w:bCs/>
+                <w:color w:val="FF0000"/>
+              </w:rPr>
+              <w:t xml:space="preserve"> </w:t>
+            </w:r>
+            <w:proofErr w:type="spellStart"/>
+            <w:r>
+              <w:rPr>
+                <w:b/>
+                <w:bCs/>
+                <w:color w:val="FF0000"/>
+              </w:rPr>
+              <w:t>brojem</w:t>
+            </w:r>
+            <w:proofErr w:type="spellEnd"/>
+            <w:r>
+              <w:rPr>
+                <w:b/>
+                <w:bCs/>
+                <w:color w:val="FF0000"/>
+              </w:rPr>
+              <w:t xml:space="preserve"> </w:t>
+            </w:r>
+            <w:proofErr w:type="spellStart"/>
+            <w:r>
+              <w:rPr>
+                <w:b/>
+                <w:bCs/>
+                <w:color w:val="FF0000"/>
+              </w:rPr>
+              <w:t>kandidata</w:t>
+            </w:r>
+            <w:proofErr w:type="spellEnd"/>
+          </w:p>
+          <w:p>
+            <w:pPr>
+              <w:rPr>
+                <w:b/>
+                <w:bCs/>
+                <w:color w:val="FF0000"/>
+              </w:rPr>
+            </w:pPr>
+          </w:p>
+          <w:p>
+            <w:pPr>
+              <w:rPr>
+                <w:b/>
+                <w:bCs/>
+                <w:color w:val="FF0000"/>
+              </w:rPr>
+            </w:pPr>
+            <w:r>
+              <w:rPr>
+                <w:b/>
+                <w:bCs/>
+                <w:color w:val="FF0000"/>
+              </w:rPr>
+              <w:t xml:space="preserve">5. </w:t>
+            </w:r>
+            <w:proofErr w:type="spellStart"/>
+            <w:r>
+              <w:rPr>
+                <w:b/>
+                <w:bCs/>
+                <w:color w:val="FF0000"/>
+              </w:rPr>
+              <w:t>Selekcija</w:t>
+            </w:r>
+            <w:proofErr w:type="spellEnd"/>
+            <w:r>
+              <w:rPr>
+                <w:b/>
+                <w:bCs/>
+                <w:color w:val="FF0000"/>
+              </w:rPr>
+              <w:t xml:space="preserve"> </w:t>
+            </w:r>
+            <w:proofErr w:type="spellStart"/>
+            <w:r>
+              <w:rPr>
+                <w:b/>
+                <w:bCs/>
+                <w:color w:val="FF0000"/>
+              </w:rPr>
+              <w:t>studenata</w:t>
+            </w:r>
+            <w:proofErr w:type="spellEnd"/>
+            <w:r>
+              <w:rPr>
+                <w:b/>
+                <w:bCs/>
+                <w:color w:val="FF0000"/>
+              </w:rPr>
+              <w:t xml:space="preserve"> </w:t>
+            </w:r>
+            <w:proofErr w:type="spellStart"/>
+            <w:r>
+              <w:rPr>
+                <w:b/>
+                <w:bCs/>
+                <w:color w:val="FF0000"/>
+              </w:rPr>
+              <w:t>i</w:t>
+            </w:r>
+            <w:proofErr w:type="spellEnd"/>
+            <w:r>
+              <w:rPr>
+                <w:b/>
+                <w:bCs/>
+                <w:color w:val="FF0000"/>
+              </w:rPr>
+              <w:t xml:space="preserve"> </w:t>
+            </w:r>
+            <w:proofErr w:type="spellStart"/>
+            <w:r>
+              <w:rPr>
+                <w:b/>
+                <w:bCs/>
+                <w:color w:val="FF0000"/>
+              </w:rPr>
+              <w:t>formiranje</w:t>
+            </w:r>
+            <w:proofErr w:type="spellEnd"/>
+            <w:r>
+              <w:rPr>
+                <w:b/>
+                <w:bCs/>
+                <w:color w:val="FF0000"/>
+              </w:rPr>
+              <w:t xml:space="preserve"> </w:t>
+            </w:r>
+            <w:proofErr w:type="spellStart"/>
+            <w:r>
+              <w:rPr>
+                <w:b/>
+                <w:bCs/>
+                <w:color w:val="FF0000"/>
+              </w:rPr>
+              <w:t>liste</w:t>
+            </w:r>
+            <w:proofErr w:type="spellEnd"/>
+            <w:r>
+              <w:rPr>
+                <w:b/>
+                <w:bCs/>
+                <w:color w:val="FF0000"/>
+              </w:rPr>
+              <w:t xml:space="preserve"> </w:t>
+            </w:r>
+            <w:proofErr w:type="spellStart"/>
+            <w:r>
+              <w:rPr>
+                <w:b/>
+                <w:bCs/>
+                <w:color w:val="FF0000"/>
+              </w:rPr>
+              <w:t>kandidata</w:t>
+            </w:r>
+            <w:proofErr w:type="spellEnd"/>
+          </w:p>
+          <w:p>
+            <w:pPr>
+              <w:rPr>
+                <w:b/>
+                <w:bCs/>
+                <w:color w:val="FF0000"/>
+              </w:rPr>
+            </w:pPr>
+          </w:p>
+          <w:p>
+            <w:pPr>
+              <w:rPr>
+                <w:b/>
+                <w:bCs/>
+                <w:color w:val="FF0000"/>
+              </w:rPr>
+            </w:pPr>
+            <w:r>
+              <w:rPr>
+                <w:b/>
+                <w:bCs/>
+                <w:color w:val="FF0000"/>
+              </w:rPr>
+              <w:t xml:space="preserve">6. </w:t>
+            </w:r>
+            <w:proofErr w:type="spellStart"/>
+            <w:r>
+              <w:rPr>
+                <w:b/>
+                <w:bCs/>
+                <w:color w:val="FF0000"/>
+              </w:rPr>
+              <w:t>Formiranje</w:t>
+            </w:r>
+            <w:proofErr w:type="spellEnd"/>
+            <w:r>
+              <w:rPr>
+                <w:b/>
+                <w:bCs/>
+                <w:color w:val="FF0000"/>
+              </w:rPr>
+              <w:t xml:space="preserve"> </w:t>
+            </w:r>
+            <w:proofErr w:type="spellStart"/>
+            <w:r>
+              <w:rPr>
+                <w:b/>
+                <w:bCs/>
+                <w:color w:val="FF0000"/>
+              </w:rPr>
+              <w:t>liste</w:t>
+            </w:r>
+            <w:proofErr w:type="spellEnd"/>
+            <w:r>
+              <w:rPr>
+                <w:b/>
+                <w:bCs/>
+                <w:color w:val="FF0000"/>
+              </w:rPr>
+              <w:t xml:space="preserve"> </w:t>
+            </w:r>
+            <w:proofErr w:type="spellStart"/>
+            <w:r>
+              <w:rPr>
+                <w:b/>
+                <w:bCs/>
+                <w:color w:val="FF0000"/>
+              </w:rPr>
+              <w:t>mogućih</w:t>
+            </w:r>
+            <w:proofErr w:type="spellEnd"/>
+            <w:r>
+              <w:rPr>
+                <w:b/>
+                <w:bCs/>
+                <w:color w:val="FF0000"/>
+              </w:rPr>
+              <w:t xml:space="preserve"> </w:t>
+            </w:r>
+            <w:proofErr w:type="spellStart"/>
+            <w:r>
+              <w:rPr>
+                <w:b/>
+                <w:bCs/>
+                <w:color w:val="FF0000"/>
+              </w:rPr>
+              <w:t>partnerskih</w:t>
+            </w:r>
+            <w:proofErr w:type="spellEnd"/>
+            <w:r>
+              <w:rPr>
+                <w:b/>
+                <w:bCs/>
+                <w:color w:val="FF0000"/>
+              </w:rPr>
+              <w:t xml:space="preserve"> </w:t>
+            </w:r>
+            <w:proofErr w:type="spellStart"/>
+            <w:r>
+              <w:rPr>
+                <w:b/>
+                <w:bCs/>
+                <w:color w:val="FF0000"/>
+              </w:rPr>
+              <w:t>firmi</w:t>
+            </w:r>
+            <w:proofErr w:type="spellEnd"/>
+            <w:r>
+              <w:rPr>
+                <w:b/>
+                <w:bCs/>
+                <w:color w:val="FF0000"/>
+              </w:rPr>
+              <w:t xml:space="preserve"> za </w:t>
+            </w:r>
+            <w:proofErr w:type="spellStart"/>
+            <w:r>
+              <w:rPr>
+                <w:b/>
+                <w:bCs/>
+                <w:color w:val="FF0000"/>
+              </w:rPr>
+              <w:t>posete</w:t>
+            </w:r>
+            <w:proofErr w:type="spellEnd"/>
+            <w:r>
+              <w:rPr>
+                <w:b/>
+                <w:bCs/>
+                <w:color w:val="FF0000"/>
+              </w:rPr>
+              <w:t xml:space="preserve"> u </w:t>
+            </w:r>
+            <w:proofErr w:type="spellStart"/>
+            <w:r>
+              <w:rPr>
+                <w:b/>
+                <w:bCs/>
+                <w:color w:val="FF0000"/>
+              </w:rPr>
+              <w:t>oblasti</w:t>
+            </w:r>
+            <w:proofErr w:type="spellEnd"/>
+            <w:r>
+              <w:rPr>
+                <w:b/>
+                <w:bCs/>
+                <w:color w:val="FF0000"/>
+              </w:rPr>
+              <w:t xml:space="preserve"> </w:t>
+            </w:r>
+            <w:proofErr w:type="spellStart"/>
+            <w:r>
+              <w:rPr>
+                <w:b/>
+                <w:bCs/>
+                <w:color w:val="FF0000"/>
+              </w:rPr>
+              <w:lastRenderedPageBreak/>
+              <w:t>Veštačke</w:t>
+            </w:r>
+            <w:proofErr w:type="spellEnd"/>
+            <w:r>
+              <w:rPr>
+                <w:b/>
+                <w:bCs/>
+                <w:color w:val="FF0000"/>
+              </w:rPr>
+              <w:t xml:space="preserve"> </w:t>
+            </w:r>
+            <w:proofErr w:type="spellStart"/>
+            <w:r>
+              <w:rPr>
+                <w:b/>
+                <w:bCs/>
+                <w:color w:val="FF0000"/>
+              </w:rPr>
+              <w:t>inteligencije</w:t>
+            </w:r>
+            <w:proofErr w:type="spellEnd"/>
+            <w:r>
+              <w:rPr>
+                <w:b/>
+                <w:bCs/>
+                <w:color w:val="FF0000"/>
+              </w:rPr>
+              <w:t xml:space="preserve">, Blockchain-a </w:t>
+            </w:r>
+            <w:proofErr w:type="spellStart"/>
+            <w:r>
+              <w:rPr>
+                <w:b/>
+                <w:bCs/>
+                <w:color w:val="FF0000"/>
+              </w:rPr>
+              <w:t>i</w:t>
+            </w:r>
+            <w:proofErr w:type="spellEnd"/>
+            <w:r>
+              <w:rPr>
+                <w:b/>
+                <w:bCs/>
+                <w:color w:val="FF0000"/>
+              </w:rPr>
+              <w:t xml:space="preserve"> DevOps-a</w:t>
+            </w:r>
+          </w:p>
+          <w:p>
+            <w:pPr>
+              <w:rPr>
+                <w:rFonts w:cs="Arial"/>
+                <w:bCs/>
+                <w:color w:val="FF0000"/>
+                <w:szCs w:val="18"/>
+              </w:rPr>
+            </w:pPr>
+          </w:p>
+          <w:p>
+            <w:pPr>
+              <w:rPr>
+                <w:b/>
+                <w:bCs/>
+                <w:color w:val="FF0000"/>
+              </w:rPr>
+            </w:pPr>
+            <w:r>
+              <w:rPr>
+                <w:b/>
+                <w:bCs/>
+                <w:color w:val="FF0000"/>
+              </w:rPr>
+              <w:t xml:space="preserve">7. </w:t>
+            </w:r>
+            <w:proofErr w:type="spellStart"/>
+            <w:r>
+              <w:rPr>
+                <w:b/>
+                <w:bCs/>
+                <w:color w:val="FF0000"/>
+              </w:rPr>
+              <w:t>Organizovanje</w:t>
+            </w:r>
+            <w:proofErr w:type="spellEnd"/>
+            <w:r>
+              <w:rPr>
+                <w:b/>
+                <w:bCs/>
+                <w:color w:val="FF0000"/>
+              </w:rPr>
+              <w:t xml:space="preserve"> </w:t>
+            </w:r>
+            <w:proofErr w:type="spellStart"/>
+            <w:r>
+              <w:rPr>
+                <w:b/>
+                <w:bCs/>
+                <w:color w:val="FF0000"/>
+              </w:rPr>
+              <w:t>studentskih</w:t>
+            </w:r>
+            <w:proofErr w:type="spellEnd"/>
+            <w:r>
+              <w:rPr>
+                <w:b/>
+                <w:bCs/>
+                <w:color w:val="FF0000"/>
+              </w:rPr>
+              <w:t xml:space="preserve"> </w:t>
+            </w:r>
+            <w:proofErr w:type="spellStart"/>
+            <w:r>
+              <w:rPr>
+                <w:b/>
+                <w:bCs/>
+                <w:color w:val="FF0000"/>
+              </w:rPr>
+              <w:t>poseta</w:t>
+            </w:r>
+            <w:proofErr w:type="spellEnd"/>
+            <w:r>
+              <w:rPr>
+                <w:b/>
+                <w:bCs/>
+                <w:color w:val="FF0000"/>
+              </w:rPr>
+              <w:t xml:space="preserve"> </w:t>
+            </w:r>
+            <w:proofErr w:type="spellStart"/>
+            <w:r>
+              <w:rPr>
+                <w:b/>
+                <w:bCs/>
+                <w:color w:val="FF0000"/>
+              </w:rPr>
+              <w:t>sa</w:t>
+            </w:r>
+            <w:proofErr w:type="spellEnd"/>
+            <w:r>
+              <w:rPr>
+                <w:b/>
+                <w:bCs/>
+                <w:color w:val="FF0000"/>
+              </w:rPr>
+              <w:t xml:space="preserve"> </w:t>
+            </w:r>
+            <w:proofErr w:type="spellStart"/>
+            <w:r>
+              <w:rPr>
+                <w:b/>
+                <w:bCs/>
+                <w:color w:val="FF0000"/>
+              </w:rPr>
+              <w:t>ciljem</w:t>
+            </w:r>
+            <w:proofErr w:type="spellEnd"/>
+            <w:r>
+              <w:rPr>
+                <w:b/>
+                <w:bCs/>
+                <w:color w:val="FF0000"/>
+              </w:rPr>
+              <w:t xml:space="preserve"> </w:t>
+            </w:r>
+            <w:proofErr w:type="spellStart"/>
+            <w:r>
+              <w:rPr>
+                <w:b/>
+                <w:bCs/>
+                <w:color w:val="FF0000"/>
+              </w:rPr>
+              <w:t>upoznavanja</w:t>
+            </w:r>
+            <w:proofErr w:type="spellEnd"/>
+            <w:r>
+              <w:rPr>
+                <w:b/>
+                <w:bCs/>
+                <w:color w:val="FF0000"/>
+              </w:rPr>
+              <w:t xml:space="preserve"> </w:t>
+            </w:r>
+            <w:proofErr w:type="spellStart"/>
+            <w:r>
+              <w:rPr>
+                <w:b/>
+                <w:bCs/>
+                <w:color w:val="FF0000"/>
+              </w:rPr>
+              <w:t>sa</w:t>
+            </w:r>
+            <w:proofErr w:type="spellEnd"/>
+            <w:r>
+              <w:rPr>
+                <w:b/>
+                <w:bCs/>
+                <w:color w:val="FF0000"/>
+              </w:rPr>
+              <w:t xml:space="preserve"> </w:t>
+            </w:r>
+            <w:proofErr w:type="spellStart"/>
+            <w:r>
+              <w:rPr>
+                <w:b/>
+                <w:bCs/>
+                <w:color w:val="FF0000"/>
+              </w:rPr>
+              <w:t>radom</w:t>
+            </w:r>
+            <w:proofErr w:type="spellEnd"/>
+            <w:r>
+              <w:rPr>
+                <w:b/>
+                <w:bCs/>
+                <w:color w:val="FF0000"/>
+              </w:rPr>
+              <w:t xml:space="preserve"> </w:t>
+            </w:r>
+            <w:proofErr w:type="spellStart"/>
+            <w:r>
+              <w:rPr>
+                <w:b/>
+                <w:bCs/>
+                <w:color w:val="FF0000"/>
+              </w:rPr>
+              <w:t>partnerske</w:t>
+            </w:r>
+            <w:proofErr w:type="spellEnd"/>
+            <w:r>
+              <w:rPr>
+                <w:b/>
+                <w:bCs/>
+                <w:color w:val="FF0000"/>
+              </w:rPr>
+              <w:t xml:space="preserve"> </w:t>
+            </w:r>
+            <w:proofErr w:type="spellStart"/>
+            <w:r>
+              <w:rPr>
+                <w:b/>
+                <w:bCs/>
+                <w:color w:val="FF0000"/>
+              </w:rPr>
+              <w:t>firme</w:t>
+            </w:r>
+            <w:proofErr w:type="spellEnd"/>
+            <w:r>
+              <w:rPr>
+                <w:b/>
+                <w:bCs/>
+                <w:color w:val="FF0000"/>
+              </w:rPr>
+              <w:t xml:space="preserve"> - </w:t>
+            </w:r>
+            <w:proofErr w:type="spellStart"/>
+            <w:r>
+              <w:rPr>
+                <w:b/>
+                <w:bCs/>
+                <w:color w:val="FF0000"/>
+              </w:rPr>
+              <w:t>veštačka</w:t>
+            </w:r>
+            <w:proofErr w:type="spellEnd"/>
+            <w:r>
+              <w:rPr>
+                <w:b/>
+                <w:bCs/>
+                <w:color w:val="FF0000"/>
+              </w:rPr>
+              <w:t xml:space="preserve"> </w:t>
+            </w:r>
+            <w:proofErr w:type="spellStart"/>
+            <w:r>
+              <w:rPr>
+                <w:b/>
+                <w:bCs/>
+                <w:color w:val="FF0000"/>
+              </w:rPr>
+              <w:t>inteligencija</w:t>
+            </w:r>
+            <w:proofErr w:type="spellEnd"/>
+          </w:p>
+          <w:p>
+            <w:pPr>
+              <w:rPr>
+                <w:b/>
+                <w:bCs/>
+                <w:color w:val="FF0000"/>
+              </w:rPr>
+            </w:pPr>
+            <w:r>
+              <w:rPr>
+                <w:b/>
+                <w:bCs/>
+                <w:color w:val="FF0000"/>
+              </w:rPr>
+              <w:t xml:space="preserve">    7.01 </w:t>
+            </w:r>
+            <w:proofErr w:type="spellStart"/>
+            <w:r>
+              <w:rPr>
+                <w:b/>
+                <w:bCs/>
+                <w:color w:val="FF0000"/>
+              </w:rPr>
+              <w:t>Sastavljanje</w:t>
+            </w:r>
+            <w:proofErr w:type="spellEnd"/>
+            <w:r>
+              <w:rPr>
+                <w:b/>
+                <w:bCs/>
+                <w:color w:val="FF0000"/>
+              </w:rPr>
+              <w:t xml:space="preserve"> plana </w:t>
+            </w:r>
+            <w:proofErr w:type="spellStart"/>
+            <w:r>
+              <w:rPr>
+                <w:b/>
+                <w:bCs/>
+                <w:color w:val="FF0000"/>
+              </w:rPr>
+              <w:t>i</w:t>
+            </w:r>
+            <w:proofErr w:type="spellEnd"/>
+            <w:r>
+              <w:rPr>
+                <w:b/>
+                <w:bCs/>
+                <w:color w:val="FF0000"/>
+              </w:rPr>
+              <w:t xml:space="preserve"> </w:t>
+            </w:r>
+            <w:proofErr w:type="spellStart"/>
+            <w:r>
+              <w:rPr>
+                <w:b/>
+                <w:bCs/>
+                <w:color w:val="FF0000"/>
+              </w:rPr>
+              <w:t>programa</w:t>
+            </w:r>
+            <w:proofErr w:type="spellEnd"/>
+            <w:r>
+              <w:rPr>
+                <w:b/>
+                <w:bCs/>
+                <w:color w:val="FF0000"/>
+              </w:rPr>
+              <w:t xml:space="preserve"> </w:t>
+            </w:r>
+            <w:proofErr w:type="spellStart"/>
+            <w:r>
+              <w:rPr>
+                <w:b/>
+                <w:bCs/>
+                <w:color w:val="FF0000"/>
+              </w:rPr>
+              <w:t>posete</w:t>
+            </w:r>
+            <w:proofErr w:type="spellEnd"/>
+          </w:p>
+          <w:p>
+            <w:pPr>
+              <w:rPr>
+                <w:b/>
+                <w:bCs/>
+                <w:color w:val="FF0000"/>
+              </w:rPr>
+            </w:pPr>
+            <w:r>
+              <w:rPr>
+                <w:b/>
+                <w:bCs/>
+                <w:color w:val="FF0000"/>
+              </w:rPr>
+              <w:tab/>
+              <w:t xml:space="preserve">7.02 </w:t>
+            </w:r>
+            <w:proofErr w:type="spellStart"/>
+            <w:r>
+              <w:rPr>
+                <w:b/>
+                <w:bCs/>
+                <w:color w:val="FF0000"/>
+              </w:rPr>
+              <w:t>Ogranizacija</w:t>
+            </w:r>
+            <w:proofErr w:type="spellEnd"/>
+            <w:r>
+              <w:rPr>
+                <w:b/>
+                <w:bCs/>
+                <w:color w:val="FF0000"/>
+              </w:rPr>
+              <w:t xml:space="preserve"> </w:t>
+            </w:r>
+            <w:proofErr w:type="spellStart"/>
+            <w:r>
+              <w:rPr>
+                <w:b/>
+                <w:bCs/>
+                <w:color w:val="FF0000"/>
+              </w:rPr>
+              <w:t>prevoza</w:t>
+            </w:r>
+            <w:proofErr w:type="spellEnd"/>
+            <w:r>
+              <w:rPr>
+                <w:b/>
+                <w:bCs/>
+                <w:color w:val="FF0000"/>
+              </w:rPr>
+              <w:t xml:space="preserve"> </w:t>
+            </w:r>
+            <w:proofErr w:type="spellStart"/>
+            <w:r>
+              <w:rPr>
+                <w:b/>
+                <w:bCs/>
+                <w:color w:val="FF0000"/>
+              </w:rPr>
+              <w:t>studenata</w:t>
+            </w:r>
+            <w:proofErr w:type="spellEnd"/>
+          </w:p>
+          <w:p>
+            <w:pPr>
+              <w:rPr>
+                <w:b/>
+                <w:bCs/>
+                <w:color w:val="FF0000"/>
+              </w:rPr>
+            </w:pPr>
+            <w:r>
+              <w:rPr>
+                <w:b/>
+                <w:bCs/>
+                <w:color w:val="FF0000"/>
+              </w:rPr>
+              <w:tab/>
+              <w:t xml:space="preserve">7.03 </w:t>
+            </w:r>
+            <w:proofErr w:type="spellStart"/>
+            <w:r>
+              <w:rPr>
+                <w:b/>
+                <w:bCs/>
+                <w:color w:val="FF0000"/>
+              </w:rPr>
+              <w:t>Slanje</w:t>
+            </w:r>
+            <w:proofErr w:type="spellEnd"/>
+            <w:r>
+              <w:rPr>
+                <w:b/>
+                <w:bCs/>
+                <w:color w:val="FF0000"/>
+              </w:rPr>
+              <w:t xml:space="preserve"> </w:t>
+            </w:r>
+            <w:proofErr w:type="spellStart"/>
+            <w:r>
+              <w:rPr>
+                <w:b/>
+                <w:bCs/>
+                <w:color w:val="FF0000"/>
+              </w:rPr>
+              <w:t>pozivnih</w:t>
+            </w:r>
+            <w:proofErr w:type="spellEnd"/>
+            <w:r>
+              <w:rPr>
+                <w:b/>
+                <w:bCs/>
+                <w:color w:val="FF0000"/>
+              </w:rPr>
+              <w:t xml:space="preserve"> </w:t>
+            </w:r>
+            <w:proofErr w:type="spellStart"/>
+            <w:r>
+              <w:rPr>
+                <w:b/>
+                <w:bCs/>
+                <w:color w:val="FF0000"/>
+              </w:rPr>
+              <w:t>pisama</w:t>
+            </w:r>
+            <w:proofErr w:type="spellEnd"/>
+          </w:p>
+          <w:p>
+            <w:pPr>
+              <w:rPr>
+                <w:b/>
+                <w:bCs/>
+                <w:color w:val="FF0000"/>
+              </w:rPr>
+            </w:pPr>
+            <w:r>
+              <w:rPr>
+                <w:b/>
+                <w:bCs/>
+                <w:color w:val="FF0000"/>
+              </w:rPr>
+              <w:tab/>
+              <w:t xml:space="preserve">7.04 </w:t>
+            </w:r>
+            <w:proofErr w:type="spellStart"/>
+            <w:r>
+              <w:rPr>
+                <w:b/>
+                <w:bCs/>
+                <w:color w:val="FF0000"/>
+              </w:rPr>
+              <w:t>Kolektivni</w:t>
+            </w:r>
+            <w:proofErr w:type="spellEnd"/>
+            <w:r>
+              <w:rPr>
+                <w:b/>
+                <w:bCs/>
+                <w:color w:val="FF0000"/>
+              </w:rPr>
+              <w:t xml:space="preserve"> </w:t>
+            </w:r>
+            <w:proofErr w:type="spellStart"/>
+            <w:r>
+              <w:rPr>
+                <w:b/>
+                <w:bCs/>
+                <w:color w:val="FF0000"/>
+              </w:rPr>
+              <w:t>odlazak</w:t>
+            </w:r>
+            <w:proofErr w:type="spellEnd"/>
+            <w:r>
+              <w:rPr>
+                <w:b/>
+                <w:bCs/>
+                <w:color w:val="FF0000"/>
+              </w:rPr>
+              <w:t xml:space="preserve"> </w:t>
+            </w:r>
+            <w:proofErr w:type="spellStart"/>
+            <w:r>
+              <w:rPr>
+                <w:b/>
+                <w:bCs/>
+                <w:color w:val="FF0000"/>
+              </w:rPr>
+              <w:t>na</w:t>
+            </w:r>
+            <w:proofErr w:type="spellEnd"/>
+            <w:r>
+              <w:rPr>
+                <w:b/>
+                <w:bCs/>
+                <w:color w:val="FF0000"/>
+              </w:rPr>
+              <w:t xml:space="preserve"> </w:t>
+            </w:r>
+            <w:proofErr w:type="spellStart"/>
+            <w:r>
+              <w:rPr>
+                <w:b/>
+                <w:bCs/>
+                <w:color w:val="FF0000"/>
+              </w:rPr>
+              <w:t>posete</w:t>
+            </w:r>
+            <w:proofErr w:type="spellEnd"/>
+          </w:p>
+          <w:p>
+            <w:pPr>
+              <w:rPr>
+                <w:b/>
+                <w:bCs/>
+                <w:color w:val="FF0000"/>
+              </w:rPr>
+            </w:pPr>
+            <w:r>
+              <w:rPr>
+                <w:b/>
+                <w:bCs/>
+                <w:color w:val="FF0000"/>
+              </w:rPr>
+              <w:tab/>
+              <w:t xml:space="preserve">7.05 </w:t>
+            </w:r>
+            <w:proofErr w:type="spellStart"/>
+            <w:r>
+              <w:rPr>
+                <w:b/>
+                <w:bCs/>
+                <w:color w:val="FF0000"/>
+              </w:rPr>
+              <w:t>Održavanje</w:t>
+            </w:r>
+            <w:proofErr w:type="spellEnd"/>
+            <w:r>
+              <w:rPr>
+                <w:b/>
+                <w:bCs/>
+                <w:color w:val="FF0000"/>
+              </w:rPr>
+              <w:t xml:space="preserve"> </w:t>
+            </w:r>
+            <w:proofErr w:type="spellStart"/>
+            <w:r>
+              <w:rPr>
+                <w:b/>
+                <w:bCs/>
+                <w:color w:val="FF0000"/>
+              </w:rPr>
+              <w:t>predavanja</w:t>
+            </w:r>
+            <w:proofErr w:type="spellEnd"/>
+          </w:p>
+          <w:p>
+            <w:pPr>
+              <w:rPr>
+                <w:b/>
+                <w:bCs/>
+                <w:color w:val="FF0000"/>
+              </w:rPr>
+            </w:pPr>
+            <w:r>
+              <w:rPr>
+                <w:b/>
+                <w:bCs/>
+                <w:color w:val="FF0000"/>
+              </w:rPr>
+              <w:tab/>
+              <w:t xml:space="preserve">7.06 </w:t>
+            </w:r>
+            <w:proofErr w:type="spellStart"/>
+            <w:r>
+              <w:rPr>
+                <w:b/>
+                <w:bCs/>
+                <w:color w:val="FF0000"/>
+              </w:rPr>
+              <w:t>Pisanje</w:t>
+            </w:r>
+            <w:proofErr w:type="spellEnd"/>
+            <w:r>
+              <w:rPr>
+                <w:b/>
+                <w:bCs/>
+                <w:color w:val="FF0000"/>
+              </w:rPr>
+              <w:t xml:space="preserve"> </w:t>
+            </w:r>
+            <w:proofErr w:type="spellStart"/>
+            <w:r>
+              <w:rPr>
+                <w:b/>
+                <w:bCs/>
+                <w:color w:val="FF0000"/>
+              </w:rPr>
+              <w:t>izveštaja</w:t>
+            </w:r>
+            <w:proofErr w:type="spellEnd"/>
+            <w:r>
+              <w:rPr>
+                <w:b/>
+                <w:bCs/>
+                <w:color w:val="FF0000"/>
+              </w:rPr>
+              <w:t xml:space="preserve"> o </w:t>
+            </w:r>
+            <w:proofErr w:type="spellStart"/>
+            <w:r>
+              <w:rPr>
+                <w:b/>
+                <w:bCs/>
+                <w:color w:val="FF0000"/>
+              </w:rPr>
+              <w:t>održanoj</w:t>
+            </w:r>
+            <w:proofErr w:type="spellEnd"/>
+            <w:r>
+              <w:rPr>
+                <w:b/>
+                <w:bCs/>
+                <w:color w:val="FF0000"/>
+              </w:rPr>
+              <w:t xml:space="preserve"> </w:t>
+            </w:r>
+            <w:proofErr w:type="spellStart"/>
+            <w:r>
+              <w:rPr>
+                <w:b/>
+                <w:bCs/>
+                <w:color w:val="FF0000"/>
+              </w:rPr>
+              <w:t>poseti</w:t>
+            </w:r>
+            <w:proofErr w:type="spellEnd"/>
+          </w:p>
+          <w:p>
+            <w:pPr>
+              <w:rPr>
+                <w:b/>
+                <w:bCs/>
+                <w:color w:val="FF0000"/>
+              </w:rPr>
+            </w:pPr>
+          </w:p>
+          <w:p>
+            <w:pPr>
+              <w:rPr>
+                <w:b/>
+                <w:bCs/>
+                <w:color w:val="FF0000"/>
+              </w:rPr>
+            </w:pPr>
+            <w:r>
+              <w:rPr>
+                <w:b/>
+                <w:bCs/>
+                <w:color w:val="FF0000"/>
+              </w:rPr>
+              <w:t xml:space="preserve">8. </w:t>
+            </w:r>
+            <w:proofErr w:type="spellStart"/>
+            <w:r>
+              <w:rPr>
+                <w:b/>
+                <w:bCs/>
+                <w:color w:val="FF0000"/>
+              </w:rPr>
+              <w:t>Organizovanje</w:t>
+            </w:r>
+            <w:proofErr w:type="spellEnd"/>
+            <w:r>
+              <w:rPr>
+                <w:b/>
+                <w:bCs/>
+                <w:color w:val="FF0000"/>
+              </w:rPr>
+              <w:t xml:space="preserve"> </w:t>
+            </w:r>
+            <w:proofErr w:type="spellStart"/>
+            <w:r>
+              <w:rPr>
+                <w:b/>
+                <w:bCs/>
+                <w:color w:val="FF0000"/>
+              </w:rPr>
+              <w:t>studentskih</w:t>
+            </w:r>
+            <w:proofErr w:type="spellEnd"/>
+            <w:r>
+              <w:rPr>
+                <w:b/>
+                <w:bCs/>
+                <w:color w:val="FF0000"/>
+              </w:rPr>
+              <w:t xml:space="preserve"> </w:t>
+            </w:r>
+            <w:proofErr w:type="spellStart"/>
+            <w:r>
+              <w:rPr>
+                <w:b/>
+                <w:bCs/>
+                <w:color w:val="FF0000"/>
+              </w:rPr>
+              <w:t>poseta</w:t>
+            </w:r>
+            <w:proofErr w:type="spellEnd"/>
+            <w:r>
+              <w:rPr>
+                <w:b/>
+                <w:bCs/>
+                <w:color w:val="FF0000"/>
+              </w:rPr>
+              <w:t xml:space="preserve"> </w:t>
+            </w:r>
+            <w:proofErr w:type="spellStart"/>
+            <w:r>
+              <w:rPr>
+                <w:b/>
+                <w:bCs/>
+                <w:color w:val="FF0000"/>
+              </w:rPr>
+              <w:t>sa</w:t>
+            </w:r>
+            <w:proofErr w:type="spellEnd"/>
+            <w:r>
+              <w:rPr>
+                <w:b/>
+                <w:bCs/>
+                <w:color w:val="FF0000"/>
+              </w:rPr>
+              <w:t xml:space="preserve"> </w:t>
+            </w:r>
+            <w:proofErr w:type="spellStart"/>
+            <w:r>
+              <w:rPr>
+                <w:b/>
+                <w:bCs/>
+                <w:color w:val="FF0000"/>
+              </w:rPr>
+              <w:t>ciljem</w:t>
+            </w:r>
+            <w:proofErr w:type="spellEnd"/>
+            <w:r>
+              <w:rPr>
+                <w:b/>
+                <w:bCs/>
+                <w:color w:val="FF0000"/>
+              </w:rPr>
+              <w:t xml:space="preserve"> </w:t>
+            </w:r>
+            <w:proofErr w:type="spellStart"/>
+            <w:r>
+              <w:rPr>
+                <w:b/>
+                <w:bCs/>
+                <w:color w:val="FF0000"/>
+              </w:rPr>
+              <w:t>upoznavanja</w:t>
+            </w:r>
+            <w:proofErr w:type="spellEnd"/>
+            <w:r>
+              <w:rPr>
+                <w:b/>
+                <w:bCs/>
+                <w:color w:val="FF0000"/>
+              </w:rPr>
+              <w:t xml:space="preserve"> </w:t>
+            </w:r>
+            <w:proofErr w:type="spellStart"/>
+            <w:r>
+              <w:rPr>
+                <w:b/>
+                <w:bCs/>
+                <w:color w:val="FF0000"/>
+              </w:rPr>
+              <w:t>sa</w:t>
+            </w:r>
+            <w:proofErr w:type="spellEnd"/>
+            <w:r>
+              <w:rPr>
+                <w:b/>
+                <w:bCs/>
+                <w:color w:val="FF0000"/>
+              </w:rPr>
+              <w:t xml:space="preserve"> </w:t>
+            </w:r>
+            <w:proofErr w:type="spellStart"/>
+            <w:r>
+              <w:rPr>
+                <w:b/>
+                <w:bCs/>
+                <w:color w:val="FF0000"/>
+              </w:rPr>
+              <w:t>radom</w:t>
+            </w:r>
+            <w:proofErr w:type="spellEnd"/>
+            <w:r>
+              <w:rPr>
+                <w:b/>
+                <w:bCs/>
+                <w:color w:val="FF0000"/>
+              </w:rPr>
+              <w:t xml:space="preserve"> </w:t>
+            </w:r>
+            <w:proofErr w:type="spellStart"/>
+            <w:r>
+              <w:rPr>
+                <w:b/>
+                <w:bCs/>
+                <w:color w:val="FF0000"/>
+              </w:rPr>
+              <w:t>partnerske</w:t>
+            </w:r>
+            <w:proofErr w:type="spellEnd"/>
+            <w:r>
+              <w:rPr>
+                <w:b/>
+                <w:bCs/>
+                <w:color w:val="FF0000"/>
+              </w:rPr>
+              <w:t xml:space="preserve"> </w:t>
+            </w:r>
+            <w:proofErr w:type="spellStart"/>
+            <w:r>
+              <w:rPr>
+                <w:b/>
+                <w:bCs/>
+                <w:color w:val="FF0000"/>
+              </w:rPr>
+              <w:t>firme</w:t>
+            </w:r>
+            <w:proofErr w:type="spellEnd"/>
+            <w:r>
+              <w:rPr>
+                <w:b/>
+                <w:bCs/>
+                <w:color w:val="FF0000"/>
+              </w:rPr>
+              <w:t xml:space="preserve"> - blockchain</w:t>
+            </w:r>
+          </w:p>
+          <w:p>
+            <w:pPr>
+              <w:rPr>
+                <w:b/>
+                <w:bCs/>
+                <w:color w:val="FF0000"/>
+              </w:rPr>
+            </w:pPr>
+            <w:r>
+              <w:rPr>
+                <w:b/>
+                <w:bCs/>
+                <w:color w:val="FF0000"/>
+              </w:rPr>
+              <w:t xml:space="preserve">    8.01 </w:t>
+            </w:r>
+            <w:proofErr w:type="spellStart"/>
+            <w:r>
+              <w:rPr>
+                <w:b/>
+                <w:bCs/>
+                <w:color w:val="FF0000"/>
+              </w:rPr>
+              <w:t>Sastavljanje</w:t>
+            </w:r>
+            <w:proofErr w:type="spellEnd"/>
+            <w:r>
+              <w:rPr>
+                <w:b/>
+                <w:bCs/>
+                <w:color w:val="FF0000"/>
+              </w:rPr>
+              <w:t xml:space="preserve"> plana </w:t>
+            </w:r>
+            <w:proofErr w:type="spellStart"/>
+            <w:r>
+              <w:rPr>
+                <w:b/>
+                <w:bCs/>
+                <w:color w:val="FF0000"/>
+              </w:rPr>
+              <w:t>i</w:t>
+            </w:r>
+            <w:proofErr w:type="spellEnd"/>
+            <w:r>
+              <w:rPr>
+                <w:b/>
+                <w:bCs/>
+                <w:color w:val="FF0000"/>
+              </w:rPr>
+              <w:t xml:space="preserve"> </w:t>
+            </w:r>
+            <w:proofErr w:type="spellStart"/>
+            <w:r>
+              <w:rPr>
+                <w:b/>
+                <w:bCs/>
+                <w:color w:val="FF0000"/>
+              </w:rPr>
+              <w:t>programa</w:t>
+            </w:r>
+            <w:proofErr w:type="spellEnd"/>
+            <w:r>
+              <w:rPr>
+                <w:b/>
+                <w:bCs/>
+                <w:color w:val="FF0000"/>
+              </w:rPr>
+              <w:t xml:space="preserve"> </w:t>
+            </w:r>
+            <w:proofErr w:type="spellStart"/>
+            <w:r>
+              <w:rPr>
+                <w:b/>
+                <w:bCs/>
+                <w:color w:val="FF0000"/>
+              </w:rPr>
+              <w:t>posete</w:t>
+            </w:r>
+            <w:proofErr w:type="spellEnd"/>
+          </w:p>
+          <w:p>
+            <w:pPr>
+              <w:rPr>
+                <w:b/>
+                <w:bCs/>
+                <w:color w:val="FF0000"/>
+              </w:rPr>
+            </w:pPr>
+            <w:r>
+              <w:rPr>
+                <w:b/>
+                <w:bCs/>
+                <w:color w:val="FF0000"/>
+              </w:rPr>
+              <w:tab/>
+              <w:t xml:space="preserve">8.02 </w:t>
+            </w:r>
+            <w:proofErr w:type="spellStart"/>
+            <w:r>
+              <w:rPr>
+                <w:b/>
+                <w:bCs/>
+                <w:color w:val="FF0000"/>
+              </w:rPr>
+              <w:t>Ogranizacija</w:t>
+            </w:r>
+            <w:proofErr w:type="spellEnd"/>
+            <w:r>
+              <w:rPr>
+                <w:b/>
+                <w:bCs/>
+                <w:color w:val="FF0000"/>
+              </w:rPr>
+              <w:t xml:space="preserve"> </w:t>
+            </w:r>
+            <w:proofErr w:type="spellStart"/>
+            <w:r>
+              <w:rPr>
+                <w:b/>
+                <w:bCs/>
+                <w:color w:val="FF0000"/>
+              </w:rPr>
+              <w:t>prevoza</w:t>
+            </w:r>
+            <w:proofErr w:type="spellEnd"/>
+            <w:r>
+              <w:rPr>
+                <w:b/>
+                <w:bCs/>
+                <w:color w:val="FF0000"/>
+              </w:rPr>
+              <w:t xml:space="preserve"> </w:t>
+            </w:r>
+            <w:proofErr w:type="spellStart"/>
+            <w:r>
+              <w:rPr>
+                <w:b/>
+                <w:bCs/>
+                <w:color w:val="FF0000"/>
+              </w:rPr>
+              <w:t>studenata</w:t>
+            </w:r>
+            <w:proofErr w:type="spellEnd"/>
+          </w:p>
+          <w:p>
+            <w:pPr>
+              <w:rPr>
+                <w:b/>
+                <w:bCs/>
+                <w:color w:val="FF0000"/>
+              </w:rPr>
+            </w:pPr>
+            <w:r>
+              <w:rPr>
+                <w:b/>
+                <w:bCs/>
+                <w:color w:val="FF0000"/>
+              </w:rPr>
+              <w:tab/>
+              <w:t xml:space="preserve">8.03 </w:t>
+            </w:r>
+            <w:proofErr w:type="spellStart"/>
+            <w:r>
+              <w:rPr>
+                <w:b/>
+                <w:bCs/>
+                <w:color w:val="FF0000"/>
+              </w:rPr>
+              <w:t>Slanje</w:t>
+            </w:r>
+            <w:proofErr w:type="spellEnd"/>
+            <w:r>
+              <w:rPr>
+                <w:b/>
+                <w:bCs/>
+                <w:color w:val="FF0000"/>
+              </w:rPr>
+              <w:t xml:space="preserve"> </w:t>
+            </w:r>
+            <w:proofErr w:type="spellStart"/>
+            <w:r>
+              <w:rPr>
+                <w:b/>
+                <w:bCs/>
+                <w:color w:val="FF0000"/>
+              </w:rPr>
+              <w:t>pozivnih</w:t>
+            </w:r>
+            <w:proofErr w:type="spellEnd"/>
+            <w:r>
+              <w:rPr>
+                <w:b/>
+                <w:bCs/>
+                <w:color w:val="FF0000"/>
+              </w:rPr>
+              <w:t xml:space="preserve"> </w:t>
+            </w:r>
+            <w:proofErr w:type="spellStart"/>
+            <w:r>
+              <w:rPr>
+                <w:b/>
+                <w:bCs/>
+                <w:color w:val="FF0000"/>
+              </w:rPr>
+              <w:t>pisama</w:t>
+            </w:r>
+            <w:proofErr w:type="spellEnd"/>
+          </w:p>
+          <w:p>
+            <w:pPr>
+              <w:rPr>
+                <w:b/>
+                <w:bCs/>
+                <w:color w:val="FF0000"/>
+              </w:rPr>
+            </w:pPr>
+            <w:r>
+              <w:rPr>
+                <w:b/>
+                <w:bCs/>
+                <w:color w:val="FF0000"/>
+              </w:rPr>
+              <w:tab/>
+              <w:t xml:space="preserve">8.04 </w:t>
+            </w:r>
+            <w:proofErr w:type="spellStart"/>
+            <w:r>
+              <w:rPr>
+                <w:b/>
+                <w:bCs/>
+                <w:color w:val="FF0000"/>
+              </w:rPr>
+              <w:t>Kolektivni</w:t>
+            </w:r>
+            <w:proofErr w:type="spellEnd"/>
+            <w:r>
+              <w:rPr>
+                <w:b/>
+                <w:bCs/>
+                <w:color w:val="FF0000"/>
+              </w:rPr>
+              <w:t xml:space="preserve"> </w:t>
+            </w:r>
+            <w:proofErr w:type="spellStart"/>
+            <w:r>
+              <w:rPr>
+                <w:b/>
+                <w:bCs/>
+                <w:color w:val="FF0000"/>
+              </w:rPr>
+              <w:t>odlazak</w:t>
+            </w:r>
+            <w:proofErr w:type="spellEnd"/>
+            <w:r>
+              <w:rPr>
+                <w:b/>
+                <w:bCs/>
+                <w:color w:val="FF0000"/>
+              </w:rPr>
+              <w:t xml:space="preserve"> </w:t>
+            </w:r>
+            <w:proofErr w:type="spellStart"/>
+            <w:r>
+              <w:rPr>
+                <w:b/>
+                <w:bCs/>
+                <w:color w:val="FF0000"/>
+              </w:rPr>
+              <w:t>na</w:t>
+            </w:r>
+            <w:proofErr w:type="spellEnd"/>
+            <w:r>
+              <w:rPr>
+                <w:b/>
+                <w:bCs/>
+                <w:color w:val="FF0000"/>
+              </w:rPr>
+              <w:t xml:space="preserve"> </w:t>
+            </w:r>
+            <w:proofErr w:type="spellStart"/>
+            <w:r>
+              <w:rPr>
+                <w:b/>
+                <w:bCs/>
+                <w:color w:val="FF0000"/>
+              </w:rPr>
+              <w:t>posete</w:t>
+            </w:r>
+            <w:proofErr w:type="spellEnd"/>
+          </w:p>
+          <w:p>
+            <w:pPr>
+              <w:rPr>
+                <w:b/>
+                <w:bCs/>
+                <w:color w:val="FF0000"/>
+              </w:rPr>
+            </w:pPr>
+            <w:r>
+              <w:rPr>
+                <w:b/>
+                <w:bCs/>
+                <w:color w:val="FF0000"/>
+              </w:rPr>
+              <w:tab/>
+              <w:t xml:space="preserve">8.05 </w:t>
+            </w:r>
+            <w:proofErr w:type="spellStart"/>
+            <w:r>
+              <w:rPr>
+                <w:b/>
+                <w:bCs/>
+                <w:color w:val="FF0000"/>
+              </w:rPr>
+              <w:t>Održavanje</w:t>
+            </w:r>
+            <w:proofErr w:type="spellEnd"/>
+            <w:r>
+              <w:rPr>
+                <w:b/>
+                <w:bCs/>
+                <w:color w:val="FF0000"/>
+              </w:rPr>
+              <w:t xml:space="preserve"> </w:t>
+            </w:r>
+            <w:proofErr w:type="spellStart"/>
+            <w:r>
+              <w:rPr>
+                <w:b/>
+                <w:bCs/>
+                <w:color w:val="FF0000"/>
+              </w:rPr>
+              <w:t>predavanja</w:t>
+            </w:r>
+            <w:proofErr w:type="spellEnd"/>
+          </w:p>
+          <w:p>
+            <w:pPr>
+              <w:rPr>
+                <w:b/>
+                <w:bCs/>
+                <w:color w:val="FF0000"/>
+              </w:rPr>
+            </w:pPr>
+            <w:r>
+              <w:rPr>
+                <w:b/>
+                <w:bCs/>
+                <w:color w:val="FF0000"/>
+              </w:rPr>
+              <w:tab/>
+              <w:t xml:space="preserve">8.06 </w:t>
+            </w:r>
+            <w:proofErr w:type="spellStart"/>
+            <w:r>
+              <w:rPr>
+                <w:b/>
+                <w:bCs/>
+                <w:color w:val="FF0000"/>
+              </w:rPr>
+              <w:t>Pisanje</w:t>
+            </w:r>
+            <w:proofErr w:type="spellEnd"/>
+            <w:r>
+              <w:rPr>
+                <w:b/>
+                <w:bCs/>
+                <w:color w:val="FF0000"/>
+              </w:rPr>
+              <w:t xml:space="preserve"> </w:t>
+            </w:r>
+            <w:proofErr w:type="spellStart"/>
+            <w:r>
+              <w:rPr>
+                <w:b/>
+                <w:bCs/>
+                <w:color w:val="FF0000"/>
+              </w:rPr>
+              <w:t>izveštaja</w:t>
+            </w:r>
+            <w:proofErr w:type="spellEnd"/>
+            <w:r>
+              <w:rPr>
+                <w:b/>
+                <w:bCs/>
+                <w:color w:val="FF0000"/>
+              </w:rPr>
+              <w:t xml:space="preserve"> o </w:t>
+            </w:r>
+            <w:proofErr w:type="spellStart"/>
+            <w:r>
+              <w:rPr>
+                <w:b/>
+                <w:bCs/>
+                <w:color w:val="FF0000"/>
+              </w:rPr>
+              <w:t>održanoj</w:t>
+            </w:r>
+            <w:proofErr w:type="spellEnd"/>
+            <w:r>
+              <w:rPr>
+                <w:b/>
+                <w:bCs/>
+                <w:color w:val="FF0000"/>
+              </w:rPr>
+              <w:t xml:space="preserve"> </w:t>
+            </w:r>
+            <w:proofErr w:type="spellStart"/>
+            <w:r>
+              <w:rPr>
+                <w:b/>
+                <w:bCs/>
+                <w:color w:val="FF0000"/>
+              </w:rPr>
+              <w:t>poseti</w:t>
+            </w:r>
+            <w:proofErr w:type="spellEnd"/>
+          </w:p>
+          <w:p>
+            <w:pPr>
+              <w:rPr>
+                <w:b/>
+                <w:bCs/>
+                <w:color w:val="FF0000"/>
+              </w:rPr>
+            </w:pPr>
+          </w:p>
+          <w:p>
+            <w:pPr>
+              <w:rPr>
+                <w:b/>
+                <w:bCs/>
+                <w:color w:val="FF0000"/>
+              </w:rPr>
+            </w:pPr>
+            <w:r>
+              <w:rPr>
+                <w:b/>
+                <w:bCs/>
+                <w:color w:val="FF0000"/>
+              </w:rPr>
+              <w:t xml:space="preserve">9. </w:t>
+            </w:r>
+            <w:proofErr w:type="spellStart"/>
+            <w:r>
+              <w:rPr>
+                <w:b/>
+                <w:bCs/>
+                <w:color w:val="FF0000"/>
+              </w:rPr>
+              <w:t>Ogranizovanje</w:t>
+            </w:r>
+            <w:proofErr w:type="spellEnd"/>
+            <w:r>
+              <w:rPr>
+                <w:b/>
+                <w:bCs/>
+                <w:color w:val="FF0000"/>
+              </w:rPr>
+              <w:t xml:space="preserve"> </w:t>
+            </w:r>
+            <w:proofErr w:type="spellStart"/>
+            <w:r>
+              <w:rPr>
+                <w:b/>
+                <w:bCs/>
+                <w:color w:val="FF0000"/>
+              </w:rPr>
+              <w:t>studentskih</w:t>
+            </w:r>
+            <w:proofErr w:type="spellEnd"/>
+            <w:r>
+              <w:rPr>
+                <w:b/>
+                <w:bCs/>
+                <w:color w:val="FF0000"/>
+              </w:rPr>
+              <w:t xml:space="preserve"> </w:t>
+            </w:r>
+            <w:proofErr w:type="spellStart"/>
+            <w:r>
+              <w:rPr>
+                <w:b/>
+                <w:bCs/>
+                <w:color w:val="FF0000"/>
+              </w:rPr>
+              <w:t>poseta</w:t>
+            </w:r>
+            <w:proofErr w:type="spellEnd"/>
+            <w:r>
+              <w:rPr>
+                <w:b/>
+                <w:bCs/>
+                <w:color w:val="FF0000"/>
+              </w:rPr>
+              <w:t xml:space="preserve"> </w:t>
+            </w:r>
+            <w:proofErr w:type="spellStart"/>
+            <w:r>
+              <w:rPr>
+                <w:b/>
+                <w:bCs/>
+                <w:color w:val="FF0000"/>
+              </w:rPr>
+              <w:t>sa</w:t>
+            </w:r>
+            <w:proofErr w:type="spellEnd"/>
+            <w:r>
+              <w:rPr>
+                <w:b/>
+                <w:bCs/>
+                <w:color w:val="FF0000"/>
+              </w:rPr>
+              <w:t xml:space="preserve"> </w:t>
+            </w:r>
+            <w:proofErr w:type="spellStart"/>
+            <w:r>
+              <w:rPr>
+                <w:b/>
+                <w:bCs/>
+                <w:color w:val="FF0000"/>
+              </w:rPr>
+              <w:t>ciljem</w:t>
+            </w:r>
+            <w:proofErr w:type="spellEnd"/>
+            <w:r>
+              <w:rPr>
+                <w:b/>
+                <w:bCs/>
+                <w:color w:val="FF0000"/>
+              </w:rPr>
+              <w:t xml:space="preserve"> </w:t>
+            </w:r>
+            <w:proofErr w:type="spellStart"/>
+            <w:r>
+              <w:rPr>
+                <w:b/>
+                <w:bCs/>
+                <w:color w:val="FF0000"/>
+              </w:rPr>
+              <w:t>upoznavanja</w:t>
+            </w:r>
+            <w:proofErr w:type="spellEnd"/>
+            <w:r>
+              <w:rPr>
+                <w:b/>
+                <w:bCs/>
+                <w:color w:val="FF0000"/>
+              </w:rPr>
+              <w:t xml:space="preserve"> </w:t>
+            </w:r>
+            <w:proofErr w:type="spellStart"/>
+            <w:r>
+              <w:rPr>
+                <w:b/>
+                <w:bCs/>
+                <w:color w:val="FF0000"/>
+              </w:rPr>
+              <w:t>sa</w:t>
+            </w:r>
+            <w:proofErr w:type="spellEnd"/>
+            <w:r>
+              <w:rPr>
+                <w:b/>
+                <w:bCs/>
+                <w:color w:val="FF0000"/>
+              </w:rPr>
+              <w:t xml:space="preserve"> </w:t>
+            </w:r>
+            <w:proofErr w:type="spellStart"/>
+            <w:r>
+              <w:rPr>
+                <w:b/>
+                <w:bCs/>
+                <w:color w:val="FF0000"/>
+              </w:rPr>
+              <w:t>radom</w:t>
+            </w:r>
+            <w:proofErr w:type="spellEnd"/>
+            <w:r>
+              <w:rPr>
+                <w:b/>
+                <w:bCs/>
+                <w:color w:val="FF0000"/>
+              </w:rPr>
+              <w:t xml:space="preserve"> </w:t>
+            </w:r>
+            <w:proofErr w:type="spellStart"/>
+            <w:r>
+              <w:rPr>
+                <w:b/>
+                <w:bCs/>
+                <w:color w:val="FF0000"/>
+              </w:rPr>
+              <w:t>partnerske</w:t>
+            </w:r>
+            <w:proofErr w:type="spellEnd"/>
+            <w:r>
+              <w:rPr>
+                <w:b/>
+                <w:bCs/>
+                <w:color w:val="FF0000"/>
+              </w:rPr>
+              <w:t xml:space="preserve"> </w:t>
+            </w:r>
+            <w:proofErr w:type="spellStart"/>
+            <w:r>
+              <w:rPr>
+                <w:b/>
+                <w:bCs/>
+                <w:color w:val="FF0000"/>
+              </w:rPr>
+              <w:t>firme</w:t>
+            </w:r>
+            <w:proofErr w:type="spellEnd"/>
+            <w:r>
+              <w:rPr>
+                <w:b/>
+                <w:bCs/>
+                <w:color w:val="FF0000"/>
+              </w:rPr>
+              <w:t xml:space="preserve"> - DevOps</w:t>
+            </w:r>
+          </w:p>
+          <w:p>
+            <w:pPr>
+              <w:rPr>
+                <w:b/>
+                <w:bCs/>
+                <w:color w:val="FF0000"/>
+              </w:rPr>
+            </w:pPr>
+            <w:r>
+              <w:rPr>
+                <w:b/>
+                <w:bCs/>
+                <w:color w:val="FF0000"/>
+              </w:rPr>
+              <w:t xml:space="preserve">    9.01 </w:t>
+            </w:r>
+            <w:proofErr w:type="spellStart"/>
+            <w:r>
+              <w:rPr>
+                <w:b/>
+                <w:bCs/>
+                <w:color w:val="FF0000"/>
+              </w:rPr>
+              <w:t>Sastavljanje</w:t>
+            </w:r>
+            <w:proofErr w:type="spellEnd"/>
+            <w:r>
+              <w:rPr>
+                <w:b/>
+                <w:bCs/>
+                <w:color w:val="FF0000"/>
+              </w:rPr>
+              <w:t xml:space="preserve"> plana </w:t>
+            </w:r>
+            <w:proofErr w:type="spellStart"/>
+            <w:r>
+              <w:rPr>
+                <w:b/>
+                <w:bCs/>
+                <w:color w:val="FF0000"/>
+              </w:rPr>
+              <w:t>i</w:t>
+            </w:r>
+            <w:proofErr w:type="spellEnd"/>
+            <w:r>
+              <w:rPr>
+                <w:b/>
+                <w:bCs/>
+                <w:color w:val="FF0000"/>
+              </w:rPr>
+              <w:t xml:space="preserve"> </w:t>
+            </w:r>
+            <w:proofErr w:type="spellStart"/>
+            <w:r>
+              <w:rPr>
+                <w:b/>
+                <w:bCs/>
+                <w:color w:val="FF0000"/>
+              </w:rPr>
+              <w:t>programa</w:t>
+            </w:r>
+            <w:proofErr w:type="spellEnd"/>
+            <w:r>
+              <w:rPr>
+                <w:b/>
+                <w:bCs/>
+                <w:color w:val="FF0000"/>
+              </w:rPr>
+              <w:t xml:space="preserve"> </w:t>
+            </w:r>
+            <w:proofErr w:type="spellStart"/>
+            <w:r>
+              <w:rPr>
+                <w:b/>
+                <w:bCs/>
+                <w:color w:val="FF0000"/>
+              </w:rPr>
+              <w:t>posete</w:t>
+            </w:r>
+            <w:proofErr w:type="spellEnd"/>
+          </w:p>
+          <w:p>
+            <w:pPr>
+              <w:rPr>
+                <w:b/>
+                <w:bCs/>
+                <w:color w:val="FF0000"/>
+              </w:rPr>
+            </w:pPr>
+            <w:r>
+              <w:rPr>
+                <w:b/>
+                <w:bCs/>
+                <w:color w:val="FF0000"/>
+              </w:rPr>
+              <w:tab/>
+              <w:t xml:space="preserve">9.02 </w:t>
+            </w:r>
+            <w:proofErr w:type="spellStart"/>
+            <w:r>
+              <w:rPr>
+                <w:b/>
+                <w:bCs/>
+                <w:color w:val="FF0000"/>
+              </w:rPr>
+              <w:t>Ogranizacija</w:t>
+            </w:r>
+            <w:proofErr w:type="spellEnd"/>
+            <w:r>
+              <w:rPr>
+                <w:b/>
+                <w:bCs/>
+                <w:color w:val="FF0000"/>
+              </w:rPr>
+              <w:t xml:space="preserve"> </w:t>
+            </w:r>
+            <w:proofErr w:type="spellStart"/>
+            <w:r>
+              <w:rPr>
+                <w:b/>
+                <w:bCs/>
+                <w:color w:val="FF0000"/>
+              </w:rPr>
+              <w:t>prevoza</w:t>
+            </w:r>
+            <w:proofErr w:type="spellEnd"/>
+            <w:r>
+              <w:rPr>
+                <w:b/>
+                <w:bCs/>
+                <w:color w:val="FF0000"/>
+              </w:rPr>
+              <w:t xml:space="preserve"> </w:t>
+            </w:r>
+            <w:proofErr w:type="spellStart"/>
+            <w:r>
+              <w:rPr>
+                <w:b/>
+                <w:bCs/>
+                <w:color w:val="FF0000"/>
+              </w:rPr>
+              <w:t>studenata</w:t>
+            </w:r>
+            <w:proofErr w:type="spellEnd"/>
+          </w:p>
+          <w:p>
+            <w:pPr>
+              <w:rPr>
+                <w:b/>
+                <w:bCs/>
+                <w:color w:val="FF0000"/>
+              </w:rPr>
+            </w:pPr>
+            <w:r>
+              <w:rPr>
+                <w:b/>
+                <w:bCs/>
+                <w:color w:val="FF0000"/>
+              </w:rPr>
+              <w:tab/>
+              <w:t xml:space="preserve">9.03 </w:t>
+            </w:r>
+            <w:proofErr w:type="spellStart"/>
+            <w:r>
+              <w:rPr>
+                <w:b/>
+                <w:bCs/>
+                <w:color w:val="FF0000"/>
+              </w:rPr>
+              <w:t>Slanje</w:t>
+            </w:r>
+            <w:proofErr w:type="spellEnd"/>
+            <w:r>
+              <w:rPr>
+                <w:b/>
+                <w:bCs/>
+                <w:color w:val="FF0000"/>
+              </w:rPr>
+              <w:t xml:space="preserve"> </w:t>
+            </w:r>
+            <w:proofErr w:type="spellStart"/>
+            <w:r>
+              <w:rPr>
+                <w:b/>
+                <w:bCs/>
+                <w:color w:val="FF0000"/>
+              </w:rPr>
+              <w:t>pozivnih</w:t>
+            </w:r>
+            <w:proofErr w:type="spellEnd"/>
+            <w:r>
+              <w:rPr>
+                <w:b/>
+                <w:bCs/>
+                <w:color w:val="FF0000"/>
+              </w:rPr>
+              <w:t xml:space="preserve"> </w:t>
+            </w:r>
+            <w:proofErr w:type="spellStart"/>
+            <w:r>
+              <w:rPr>
+                <w:b/>
+                <w:bCs/>
+                <w:color w:val="FF0000"/>
+              </w:rPr>
+              <w:t>pisama</w:t>
+            </w:r>
+            <w:proofErr w:type="spellEnd"/>
+          </w:p>
+          <w:p>
+            <w:pPr>
+              <w:rPr>
+                <w:b/>
+                <w:bCs/>
+                <w:color w:val="FF0000"/>
+              </w:rPr>
+            </w:pPr>
+            <w:r>
+              <w:rPr>
+                <w:b/>
+                <w:bCs/>
+                <w:color w:val="FF0000"/>
+              </w:rPr>
+              <w:tab/>
+              <w:t xml:space="preserve">9.04 </w:t>
+            </w:r>
+            <w:proofErr w:type="spellStart"/>
+            <w:r>
+              <w:rPr>
+                <w:b/>
+                <w:bCs/>
+                <w:color w:val="FF0000"/>
+              </w:rPr>
+              <w:t>Kolektivni</w:t>
+            </w:r>
+            <w:proofErr w:type="spellEnd"/>
+            <w:r>
+              <w:rPr>
+                <w:b/>
+                <w:bCs/>
+                <w:color w:val="FF0000"/>
+              </w:rPr>
+              <w:t xml:space="preserve"> </w:t>
+            </w:r>
+            <w:proofErr w:type="spellStart"/>
+            <w:r>
+              <w:rPr>
+                <w:b/>
+                <w:bCs/>
+                <w:color w:val="FF0000"/>
+              </w:rPr>
+              <w:t>odlazak</w:t>
+            </w:r>
+            <w:proofErr w:type="spellEnd"/>
+            <w:r>
+              <w:rPr>
+                <w:b/>
+                <w:bCs/>
+                <w:color w:val="FF0000"/>
+              </w:rPr>
+              <w:t xml:space="preserve"> </w:t>
+            </w:r>
+            <w:proofErr w:type="spellStart"/>
+            <w:r>
+              <w:rPr>
+                <w:b/>
+                <w:bCs/>
+                <w:color w:val="FF0000"/>
+              </w:rPr>
+              <w:t>na</w:t>
+            </w:r>
+            <w:proofErr w:type="spellEnd"/>
+            <w:r>
+              <w:rPr>
+                <w:b/>
+                <w:bCs/>
+                <w:color w:val="FF0000"/>
+              </w:rPr>
+              <w:t xml:space="preserve"> </w:t>
+            </w:r>
+            <w:proofErr w:type="spellStart"/>
+            <w:r>
+              <w:rPr>
+                <w:b/>
+                <w:bCs/>
+                <w:color w:val="FF0000"/>
+              </w:rPr>
+              <w:t>posete</w:t>
+            </w:r>
+            <w:proofErr w:type="spellEnd"/>
+          </w:p>
+          <w:p>
+            <w:pPr>
+              <w:rPr>
+                <w:b/>
+                <w:bCs/>
+                <w:color w:val="FF0000"/>
+              </w:rPr>
+            </w:pPr>
+            <w:r>
+              <w:rPr>
+                <w:b/>
+                <w:bCs/>
+                <w:color w:val="FF0000"/>
+              </w:rPr>
               <w:lastRenderedPageBreak/>
               <w:tab/>
-              <w:t xml:space="preserve">2.05 </w:t>
-            </w:r>
-            <w:proofErr w:type="spellStart"/>
-            <w:r>
-              <w:rPr>
-                <w:b/>
-                <w:bCs/>
-                <w:color w:val="FF0000"/>
-              </w:rPr>
-              <w:t>Zapošljavanje</w:t>
-            </w:r>
-            <w:proofErr w:type="spellEnd"/>
-            <w:r>
-              <w:rPr>
-                <w:b/>
-                <w:bCs/>
-                <w:color w:val="FF0000"/>
-              </w:rPr>
-              <w:t xml:space="preserve"> </w:t>
-            </w:r>
-            <w:proofErr w:type="spellStart"/>
-            <w:r>
-              <w:rPr>
-                <w:b/>
-                <w:bCs/>
-                <w:color w:val="FF0000"/>
-              </w:rPr>
-              <w:t>inženjera</w:t>
-            </w:r>
-            <w:proofErr w:type="spellEnd"/>
-            <w:r>
-              <w:rPr>
-                <w:b/>
-                <w:bCs/>
-                <w:color w:val="FF0000"/>
-              </w:rPr>
-              <w:tab/>
-            </w:r>
-          </w:p>
-          <w:p>
-            <w:pPr>
-              <w:rPr>
-                <w:b/>
-                <w:bCs/>
-                <w:color w:val="FF0000"/>
-              </w:rPr>
-            </w:pPr>
-            <w:r>
-              <w:rPr>
-                <w:b/>
-                <w:bCs/>
-                <w:color w:val="FF0000"/>
-              </w:rPr>
-              <w:tab/>
-              <w:t xml:space="preserve">2.06 </w:t>
-            </w:r>
-            <w:proofErr w:type="spellStart"/>
-            <w:r>
-              <w:rPr>
-                <w:b/>
-                <w:bCs/>
-                <w:color w:val="FF0000"/>
-              </w:rPr>
-              <w:t>Podela</w:t>
-            </w:r>
-            <w:proofErr w:type="spellEnd"/>
-            <w:r>
-              <w:rPr>
-                <w:b/>
-                <w:bCs/>
-                <w:color w:val="FF0000"/>
-              </w:rPr>
-              <w:t xml:space="preserve"> </w:t>
-            </w:r>
-            <w:proofErr w:type="spellStart"/>
-            <w:r>
-              <w:rPr>
-                <w:b/>
-                <w:bCs/>
-                <w:color w:val="FF0000"/>
-              </w:rPr>
-              <w:t>rada</w:t>
-            </w:r>
-            <w:proofErr w:type="spellEnd"/>
-            <w:r>
-              <w:rPr>
-                <w:b/>
-                <w:bCs/>
-                <w:color w:val="FF0000"/>
-              </w:rPr>
-              <w:t xml:space="preserve"> </w:t>
-            </w:r>
-            <w:proofErr w:type="spellStart"/>
-            <w:r>
-              <w:rPr>
-                <w:b/>
-                <w:bCs/>
-                <w:color w:val="FF0000"/>
-              </w:rPr>
-              <w:t>na</w:t>
-            </w:r>
-            <w:proofErr w:type="spellEnd"/>
-            <w:r>
-              <w:rPr>
-                <w:b/>
-                <w:bCs/>
-                <w:color w:val="FF0000"/>
-              </w:rPr>
-              <w:t xml:space="preserve"> </w:t>
-            </w:r>
-            <w:proofErr w:type="spellStart"/>
-            <w:r>
-              <w:rPr>
-                <w:b/>
-                <w:bCs/>
-                <w:color w:val="FF0000"/>
-              </w:rPr>
-              <w:t>članove</w:t>
-            </w:r>
-            <w:proofErr w:type="spellEnd"/>
-            <w:r>
-              <w:rPr>
-                <w:b/>
-                <w:bCs/>
-                <w:color w:val="FF0000"/>
-              </w:rPr>
-              <w:t xml:space="preserve"> </w:t>
-            </w:r>
-            <w:proofErr w:type="spellStart"/>
-            <w:r>
-              <w:rPr>
-                <w:b/>
-                <w:bCs/>
-                <w:color w:val="FF0000"/>
-              </w:rPr>
-              <w:t>tima</w:t>
-            </w:r>
-            <w:proofErr w:type="spellEnd"/>
-          </w:p>
-          <w:p>
-            <w:pPr>
-              <w:rPr>
-                <w:b/>
-                <w:bCs/>
-                <w:color w:val="FF0000"/>
-              </w:rPr>
-            </w:pPr>
-            <w:r>
-              <w:rPr>
-                <w:b/>
-                <w:bCs/>
-                <w:color w:val="FF0000"/>
-              </w:rPr>
-              <w:tab/>
-              <w:t xml:space="preserve">2.07 </w:t>
-            </w:r>
-            <w:proofErr w:type="spellStart"/>
-            <w:r>
-              <w:rPr>
-                <w:b/>
-                <w:bCs/>
-                <w:color w:val="FF0000"/>
-              </w:rPr>
-              <w:t>Faza</w:t>
-            </w:r>
-            <w:proofErr w:type="spellEnd"/>
-            <w:r>
-              <w:rPr>
-                <w:b/>
-                <w:bCs/>
-                <w:color w:val="FF0000"/>
-              </w:rPr>
-              <w:t xml:space="preserve"> </w:t>
-            </w:r>
-            <w:proofErr w:type="spellStart"/>
-            <w:r>
-              <w:rPr>
-                <w:b/>
-                <w:bCs/>
-                <w:color w:val="FF0000"/>
-              </w:rPr>
-              <w:t>izrade</w:t>
-            </w:r>
-            <w:proofErr w:type="spellEnd"/>
-          </w:p>
-          <w:p>
-            <w:pPr>
-              <w:rPr>
-                <w:b/>
-                <w:bCs/>
-                <w:color w:val="FF0000"/>
-              </w:rPr>
-            </w:pPr>
-            <w:r>
-              <w:rPr>
-                <w:b/>
-                <w:bCs/>
-                <w:color w:val="FF0000"/>
-              </w:rPr>
-              <w:tab/>
-              <w:t xml:space="preserve">2.08 </w:t>
-            </w:r>
-            <w:proofErr w:type="spellStart"/>
-            <w:r>
-              <w:rPr>
-                <w:b/>
-                <w:bCs/>
-                <w:color w:val="FF0000"/>
-              </w:rPr>
-              <w:t>Faza</w:t>
-            </w:r>
-            <w:proofErr w:type="spellEnd"/>
-            <w:r>
-              <w:rPr>
-                <w:b/>
-                <w:bCs/>
-                <w:color w:val="FF0000"/>
-              </w:rPr>
-              <w:t xml:space="preserve"> </w:t>
-            </w:r>
-            <w:proofErr w:type="spellStart"/>
-            <w:r>
-              <w:rPr>
-                <w:b/>
-                <w:bCs/>
-                <w:color w:val="FF0000"/>
-              </w:rPr>
-              <w:t>testiranja</w:t>
-            </w:r>
-            <w:proofErr w:type="spellEnd"/>
-          </w:p>
-          <w:p>
-            <w:pPr>
-              <w:rPr>
-                <w:b/>
-                <w:bCs/>
-                <w:color w:val="FF0000"/>
-              </w:rPr>
-            </w:pPr>
-            <w:r>
-              <w:rPr>
-                <w:color w:val="FF0000"/>
-              </w:rPr>
-              <w:tab/>
-            </w:r>
-            <w:r>
-              <w:rPr>
-                <w:b/>
-                <w:bCs/>
-                <w:color w:val="FF0000"/>
-              </w:rPr>
-              <w:t xml:space="preserve">2.09 </w:t>
-            </w:r>
-            <w:proofErr w:type="spellStart"/>
-            <w:r>
-              <w:rPr>
-                <w:b/>
-                <w:bCs/>
-                <w:color w:val="FF0000"/>
-              </w:rPr>
-              <w:t>Izbacivanje</w:t>
-            </w:r>
-            <w:proofErr w:type="spellEnd"/>
-            <w:r>
-              <w:rPr>
-                <w:b/>
-                <w:bCs/>
-                <w:color w:val="FF0000"/>
-              </w:rPr>
-              <w:t xml:space="preserve"> </w:t>
-            </w:r>
-            <w:proofErr w:type="spellStart"/>
-            <w:r>
-              <w:rPr>
-                <w:b/>
-                <w:bCs/>
-                <w:color w:val="FF0000"/>
-              </w:rPr>
-              <w:t>sledeće</w:t>
-            </w:r>
-            <w:proofErr w:type="spellEnd"/>
-            <w:r>
-              <w:rPr>
-                <w:b/>
-                <w:bCs/>
-                <w:color w:val="FF0000"/>
-              </w:rPr>
-              <w:t xml:space="preserve"> </w:t>
-            </w:r>
-            <w:proofErr w:type="spellStart"/>
-            <w:r>
-              <w:rPr>
-                <w:b/>
-                <w:bCs/>
-                <w:color w:val="FF0000"/>
-              </w:rPr>
-              <w:t>verzije</w:t>
-            </w:r>
-            <w:proofErr w:type="spellEnd"/>
-          </w:p>
-          <w:p>
-            <w:pPr>
-              <w:rPr>
-                <w:b/>
-                <w:bCs/>
-                <w:color w:val="FF0000"/>
-              </w:rPr>
-            </w:pPr>
-            <w:r>
-              <w:rPr>
-                <w:b/>
-                <w:bCs/>
-                <w:color w:val="FF0000"/>
-              </w:rPr>
-              <w:tab/>
-              <w:t xml:space="preserve">2.10 </w:t>
-            </w:r>
-            <w:proofErr w:type="spellStart"/>
-            <w:r>
-              <w:rPr>
-                <w:b/>
-                <w:bCs/>
-                <w:color w:val="FF0000"/>
-              </w:rPr>
-              <w:t>Nastavljanje</w:t>
-            </w:r>
-            <w:proofErr w:type="spellEnd"/>
-            <w:r>
-              <w:rPr>
-                <w:b/>
-                <w:bCs/>
-                <w:color w:val="FF0000"/>
-              </w:rPr>
-              <w:t xml:space="preserve"> po</w:t>
-            </w:r>
-            <w:r>
-              <w:rPr>
-                <w:color w:val="FF0000"/>
-              </w:rPr>
-              <w:t xml:space="preserve"> </w:t>
-            </w:r>
-            <w:proofErr w:type="spellStart"/>
-            <w:r>
-              <w:rPr>
-                <w:b/>
-                <w:bCs/>
-                <w:color w:val="FF0000"/>
-              </w:rPr>
-              <w:t>iteracijama</w:t>
-            </w:r>
-            <w:proofErr w:type="spellEnd"/>
-          </w:p>
-          <w:p>
-            <w:pPr>
-              <w:rPr>
-                <w:b/>
-                <w:bCs/>
-                <w:color w:val="FF0000"/>
-              </w:rPr>
-            </w:pPr>
-          </w:p>
-          <w:p>
-            <w:pPr>
-              <w:rPr>
-                <w:b/>
-                <w:bCs/>
-                <w:color w:val="FF0000"/>
-              </w:rPr>
-            </w:pPr>
-            <w:r>
-              <w:rPr>
-                <w:b/>
-                <w:bCs/>
-                <w:color w:val="FF0000"/>
-              </w:rPr>
-              <w:t xml:space="preserve">3. </w:t>
-            </w:r>
-            <w:proofErr w:type="spellStart"/>
-            <w:r>
-              <w:rPr>
-                <w:b/>
-                <w:bCs/>
-                <w:color w:val="FF0000"/>
-              </w:rPr>
-              <w:t>Utvrđivanje</w:t>
-            </w:r>
-            <w:proofErr w:type="spellEnd"/>
-            <w:r>
-              <w:rPr>
-                <w:b/>
-                <w:bCs/>
-                <w:color w:val="FF0000"/>
-              </w:rPr>
-              <w:t xml:space="preserve"> </w:t>
-            </w:r>
-            <w:proofErr w:type="spellStart"/>
-            <w:r>
-              <w:rPr>
-                <w:b/>
-                <w:bCs/>
-                <w:color w:val="FF0000"/>
-              </w:rPr>
-              <w:t>kriterijuma</w:t>
-            </w:r>
-            <w:proofErr w:type="spellEnd"/>
-            <w:r>
-              <w:rPr>
-                <w:b/>
-                <w:bCs/>
-                <w:color w:val="FF0000"/>
-              </w:rPr>
-              <w:t xml:space="preserve"> za </w:t>
-            </w:r>
-            <w:proofErr w:type="spellStart"/>
-            <w:r>
-              <w:rPr>
-                <w:b/>
-                <w:bCs/>
-                <w:color w:val="FF0000"/>
-              </w:rPr>
-              <w:t>sprovođenje</w:t>
-            </w:r>
-            <w:proofErr w:type="spellEnd"/>
-            <w:r>
-              <w:rPr>
-                <w:b/>
-                <w:bCs/>
-                <w:color w:val="FF0000"/>
-              </w:rPr>
-              <w:t xml:space="preserve"> </w:t>
-            </w:r>
-            <w:proofErr w:type="spellStart"/>
-            <w:r>
-              <w:rPr>
-                <w:b/>
-                <w:bCs/>
-                <w:color w:val="FF0000"/>
-              </w:rPr>
-              <w:t>predavanja</w:t>
-            </w:r>
-            <w:proofErr w:type="spellEnd"/>
-          </w:p>
-          <w:p>
-            <w:pPr>
-              <w:rPr>
-                <w:b/>
-                <w:bCs/>
-                <w:color w:val="FF0000"/>
-              </w:rPr>
-            </w:pPr>
-          </w:p>
-          <w:p>
-            <w:pPr>
-              <w:rPr>
-                <w:b/>
-                <w:bCs/>
-                <w:color w:val="FF0000"/>
-              </w:rPr>
-            </w:pPr>
-            <w:r>
-              <w:rPr>
-                <w:b/>
-                <w:bCs/>
-                <w:color w:val="FF0000"/>
-              </w:rPr>
-              <w:t xml:space="preserve">4. </w:t>
-            </w:r>
-            <w:proofErr w:type="spellStart"/>
-            <w:r>
-              <w:rPr>
-                <w:b/>
-                <w:bCs/>
-                <w:color w:val="FF0000"/>
-              </w:rPr>
-              <w:t>Raspisivanje</w:t>
-            </w:r>
-            <w:proofErr w:type="spellEnd"/>
-            <w:r>
-              <w:rPr>
-                <w:b/>
-                <w:bCs/>
-                <w:color w:val="FF0000"/>
-              </w:rPr>
-              <w:t xml:space="preserve"> </w:t>
-            </w:r>
-            <w:proofErr w:type="spellStart"/>
-            <w:r>
-              <w:rPr>
-                <w:b/>
-                <w:bCs/>
-                <w:color w:val="FF0000"/>
-              </w:rPr>
-              <w:t>konkursa</w:t>
-            </w:r>
-            <w:proofErr w:type="spellEnd"/>
-            <w:r>
-              <w:rPr>
-                <w:b/>
-                <w:bCs/>
-                <w:color w:val="FF0000"/>
-              </w:rPr>
-              <w:t xml:space="preserve"> </w:t>
-            </w:r>
-            <w:proofErr w:type="spellStart"/>
-            <w:r>
-              <w:rPr>
-                <w:b/>
-                <w:bCs/>
-                <w:color w:val="FF0000"/>
-              </w:rPr>
-              <w:t>sa</w:t>
-            </w:r>
-            <w:proofErr w:type="spellEnd"/>
-            <w:r>
-              <w:rPr>
-                <w:b/>
-                <w:bCs/>
-                <w:color w:val="FF0000"/>
-              </w:rPr>
-              <w:t xml:space="preserve"> </w:t>
-            </w:r>
-            <w:proofErr w:type="spellStart"/>
-            <w:r>
-              <w:rPr>
-                <w:b/>
-                <w:bCs/>
-                <w:color w:val="FF0000"/>
-              </w:rPr>
-              <w:t>predviđenim</w:t>
-            </w:r>
-            <w:proofErr w:type="spellEnd"/>
-            <w:r>
-              <w:rPr>
-                <w:b/>
-                <w:bCs/>
-                <w:color w:val="FF0000"/>
-              </w:rPr>
-              <w:t xml:space="preserve"> </w:t>
-            </w:r>
-            <w:proofErr w:type="spellStart"/>
-            <w:r>
-              <w:rPr>
-                <w:b/>
-                <w:bCs/>
-                <w:color w:val="FF0000"/>
-              </w:rPr>
-              <w:t>brojem</w:t>
-            </w:r>
-            <w:proofErr w:type="spellEnd"/>
-            <w:r>
-              <w:rPr>
-                <w:b/>
-                <w:bCs/>
-                <w:color w:val="FF0000"/>
-              </w:rPr>
-              <w:t xml:space="preserve"> </w:t>
-            </w:r>
-            <w:proofErr w:type="spellStart"/>
-            <w:r>
-              <w:rPr>
-                <w:b/>
-                <w:bCs/>
-                <w:color w:val="FF0000"/>
-              </w:rPr>
-              <w:t>kandidata</w:t>
-            </w:r>
-            <w:proofErr w:type="spellEnd"/>
-          </w:p>
-          <w:p>
-            <w:pPr>
-              <w:rPr>
-                <w:b/>
-                <w:bCs/>
-                <w:color w:val="FF0000"/>
-              </w:rPr>
-            </w:pPr>
-          </w:p>
-          <w:p>
-            <w:pPr>
-              <w:rPr>
-                <w:b/>
-                <w:bCs/>
-                <w:color w:val="FF0000"/>
-              </w:rPr>
-            </w:pPr>
-            <w:r>
-              <w:rPr>
-                <w:b/>
-                <w:bCs/>
-                <w:color w:val="FF0000"/>
-              </w:rPr>
-              <w:t xml:space="preserve">5. </w:t>
-            </w:r>
-            <w:proofErr w:type="spellStart"/>
-            <w:r>
-              <w:rPr>
-                <w:b/>
-                <w:bCs/>
-                <w:color w:val="FF0000"/>
-              </w:rPr>
-              <w:t>Selekcija</w:t>
-            </w:r>
-            <w:proofErr w:type="spellEnd"/>
-            <w:r>
-              <w:rPr>
-                <w:b/>
-                <w:bCs/>
-                <w:color w:val="FF0000"/>
-              </w:rPr>
-              <w:t xml:space="preserve"> </w:t>
-            </w:r>
-            <w:proofErr w:type="spellStart"/>
-            <w:r>
-              <w:rPr>
-                <w:b/>
-                <w:bCs/>
-                <w:color w:val="FF0000"/>
-              </w:rPr>
-              <w:t>studenata</w:t>
-            </w:r>
-            <w:proofErr w:type="spellEnd"/>
-            <w:r>
-              <w:rPr>
-                <w:b/>
-                <w:bCs/>
-                <w:color w:val="FF0000"/>
-              </w:rPr>
-              <w:t xml:space="preserve"> </w:t>
-            </w:r>
-            <w:proofErr w:type="spellStart"/>
-            <w:r>
-              <w:rPr>
-                <w:b/>
-                <w:bCs/>
-                <w:color w:val="FF0000"/>
-              </w:rPr>
-              <w:t>i</w:t>
-            </w:r>
-            <w:proofErr w:type="spellEnd"/>
-            <w:r>
-              <w:rPr>
-                <w:b/>
-                <w:bCs/>
-                <w:color w:val="FF0000"/>
-              </w:rPr>
-              <w:t xml:space="preserve"> </w:t>
-            </w:r>
-            <w:proofErr w:type="spellStart"/>
-            <w:r>
-              <w:rPr>
-                <w:b/>
-                <w:bCs/>
-                <w:color w:val="FF0000"/>
-              </w:rPr>
-              <w:t>formiranje</w:t>
-            </w:r>
-            <w:proofErr w:type="spellEnd"/>
-            <w:r>
-              <w:rPr>
-                <w:b/>
-                <w:bCs/>
-                <w:color w:val="FF0000"/>
-              </w:rPr>
-              <w:t xml:space="preserve"> </w:t>
-            </w:r>
-            <w:proofErr w:type="spellStart"/>
-            <w:r>
-              <w:rPr>
-                <w:b/>
-                <w:bCs/>
-                <w:color w:val="FF0000"/>
-              </w:rPr>
-              <w:t>liste</w:t>
-            </w:r>
-            <w:proofErr w:type="spellEnd"/>
-            <w:r>
-              <w:rPr>
-                <w:b/>
-                <w:bCs/>
-                <w:color w:val="FF0000"/>
-              </w:rPr>
-              <w:t xml:space="preserve"> </w:t>
-            </w:r>
-            <w:proofErr w:type="spellStart"/>
-            <w:r>
-              <w:rPr>
-                <w:b/>
-                <w:bCs/>
-                <w:color w:val="FF0000"/>
-              </w:rPr>
-              <w:t>kandidata</w:t>
-            </w:r>
-            <w:proofErr w:type="spellEnd"/>
-          </w:p>
-          <w:p>
-            <w:pPr>
-              <w:rPr>
-                <w:b/>
-                <w:bCs/>
-                <w:color w:val="FF0000"/>
-              </w:rPr>
-            </w:pPr>
-          </w:p>
-          <w:p>
-            <w:pPr>
-              <w:rPr>
-                <w:b/>
-                <w:bCs/>
-                <w:color w:val="FF0000"/>
-              </w:rPr>
-            </w:pPr>
-            <w:r>
-              <w:rPr>
-                <w:b/>
-                <w:bCs/>
-                <w:color w:val="FF0000"/>
-              </w:rPr>
-              <w:t xml:space="preserve">6. </w:t>
-            </w:r>
-            <w:proofErr w:type="spellStart"/>
-            <w:r>
-              <w:rPr>
-                <w:b/>
-                <w:bCs/>
-                <w:color w:val="FF0000"/>
-              </w:rPr>
-              <w:t>Formiranje</w:t>
-            </w:r>
-            <w:proofErr w:type="spellEnd"/>
-            <w:r>
-              <w:rPr>
-                <w:b/>
-                <w:bCs/>
-                <w:color w:val="FF0000"/>
-              </w:rPr>
-              <w:t xml:space="preserve"> </w:t>
-            </w:r>
-            <w:proofErr w:type="spellStart"/>
-            <w:r>
-              <w:rPr>
-                <w:b/>
-                <w:bCs/>
-                <w:color w:val="FF0000"/>
-              </w:rPr>
-              <w:t>liste</w:t>
-            </w:r>
-            <w:proofErr w:type="spellEnd"/>
-            <w:r>
-              <w:rPr>
-                <w:b/>
-                <w:bCs/>
-                <w:color w:val="FF0000"/>
-              </w:rPr>
-              <w:t xml:space="preserve"> </w:t>
-            </w:r>
-            <w:proofErr w:type="spellStart"/>
-            <w:r>
-              <w:rPr>
-                <w:b/>
-                <w:bCs/>
-                <w:color w:val="FF0000"/>
-              </w:rPr>
-              <w:t>mogućih</w:t>
-            </w:r>
-            <w:proofErr w:type="spellEnd"/>
-            <w:r>
-              <w:rPr>
-                <w:b/>
-                <w:bCs/>
-                <w:color w:val="FF0000"/>
-              </w:rPr>
-              <w:t xml:space="preserve"> </w:t>
-            </w:r>
-            <w:proofErr w:type="spellStart"/>
-            <w:r>
-              <w:rPr>
-                <w:b/>
-                <w:bCs/>
-                <w:color w:val="FF0000"/>
-              </w:rPr>
-              <w:t>partnerskih</w:t>
-            </w:r>
-            <w:proofErr w:type="spellEnd"/>
-            <w:r>
-              <w:rPr>
-                <w:b/>
-                <w:bCs/>
-                <w:color w:val="FF0000"/>
-              </w:rPr>
-              <w:t xml:space="preserve"> </w:t>
-            </w:r>
-            <w:proofErr w:type="spellStart"/>
-            <w:r>
-              <w:rPr>
-                <w:b/>
-                <w:bCs/>
-                <w:color w:val="FF0000"/>
-              </w:rPr>
-              <w:t>firmi</w:t>
-            </w:r>
-            <w:proofErr w:type="spellEnd"/>
-            <w:r>
-              <w:rPr>
-                <w:b/>
-                <w:bCs/>
-                <w:color w:val="FF0000"/>
-              </w:rPr>
-              <w:t xml:space="preserve"> za </w:t>
-            </w:r>
-            <w:proofErr w:type="spellStart"/>
-            <w:r>
-              <w:rPr>
-                <w:b/>
-                <w:bCs/>
-                <w:color w:val="FF0000"/>
-              </w:rPr>
-              <w:t>posete</w:t>
-            </w:r>
-            <w:proofErr w:type="spellEnd"/>
-            <w:r>
-              <w:rPr>
-                <w:b/>
-                <w:bCs/>
-                <w:color w:val="FF0000"/>
-              </w:rPr>
-              <w:t xml:space="preserve"> u </w:t>
-            </w:r>
-            <w:proofErr w:type="spellStart"/>
-            <w:r>
-              <w:rPr>
-                <w:b/>
-                <w:bCs/>
-                <w:color w:val="FF0000"/>
-              </w:rPr>
-              <w:t>oblasti</w:t>
-            </w:r>
-            <w:proofErr w:type="spellEnd"/>
-            <w:r>
-              <w:rPr>
-                <w:b/>
-                <w:bCs/>
-                <w:color w:val="FF0000"/>
-              </w:rPr>
-              <w:t xml:space="preserve"> </w:t>
-            </w:r>
-            <w:proofErr w:type="spellStart"/>
-            <w:r>
-              <w:rPr>
-                <w:b/>
-                <w:bCs/>
-                <w:color w:val="FF0000"/>
-              </w:rPr>
-              <w:t>Veštačke</w:t>
-            </w:r>
-            <w:proofErr w:type="spellEnd"/>
-            <w:r>
-              <w:rPr>
-                <w:b/>
-                <w:bCs/>
-                <w:color w:val="FF0000"/>
-              </w:rPr>
-              <w:t xml:space="preserve"> </w:t>
-            </w:r>
-            <w:proofErr w:type="spellStart"/>
-            <w:r>
-              <w:rPr>
-                <w:b/>
-                <w:bCs/>
-                <w:color w:val="FF0000"/>
-              </w:rPr>
-              <w:t>inteligencije</w:t>
-            </w:r>
-            <w:proofErr w:type="spellEnd"/>
-            <w:r>
-              <w:rPr>
-                <w:b/>
-                <w:bCs/>
-                <w:color w:val="FF0000"/>
-              </w:rPr>
-              <w:t xml:space="preserve">, Blockchain-a </w:t>
-            </w:r>
-            <w:proofErr w:type="spellStart"/>
-            <w:r>
-              <w:rPr>
-                <w:b/>
-                <w:bCs/>
-                <w:color w:val="FF0000"/>
-              </w:rPr>
-              <w:t>i</w:t>
-            </w:r>
-            <w:proofErr w:type="spellEnd"/>
-            <w:r>
-              <w:rPr>
-                <w:b/>
-                <w:bCs/>
-                <w:color w:val="FF0000"/>
-              </w:rPr>
-              <w:t xml:space="preserve"> DevOps-a</w:t>
-            </w:r>
-          </w:p>
-          <w:p>
-            <w:pPr>
-              <w:rPr>
-                <w:rFonts w:cs="Arial"/>
-                <w:bCs/>
-                <w:color w:val="FF0000"/>
-                <w:szCs w:val="18"/>
-              </w:rPr>
-            </w:pPr>
-          </w:p>
-          <w:p>
-            <w:pPr>
-              <w:rPr>
-                <w:b/>
-                <w:bCs/>
-                <w:color w:val="FF0000"/>
-              </w:rPr>
-            </w:pPr>
-            <w:r>
-              <w:rPr>
-                <w:b/>
-                <w:bCs/>
-                <w:color w:val="FF0000"/>
-              </w:rPr>
-              <w:t xml:space="preserve">7. </w:t>
-            </w:r>
-            <w:proofErr w:type="spellStart"/>
-            <w:r>
-              <w:rPr>
-                <w:b/>
-                <w:bCs/>
-                <w:color w:val="FF0000"/>
-              </w:rPr>
-              <w:t>Organizovanje</w:t>
-            </w:r>
-            <w:proofErr w:type="spellEnd"/>
-            <w:r>
-              <w:rPr>
-                <w:b/>
-                <w:bCs/>
-                <w:color w:val="FF0000"/>
-              </w:rPr>
-              <w:t xml:space="preserve"> </w:t>
-            </w:r>
-            <w:proofErr w:type="spellStart"/>
-            <w:r>
-              <w:rPr>
-                <w:b/>
-                <w:bCs/>
-                <w:color w:val="FF0000"/>
-              </w:rPr>
-              <w:t>studentskih</w:t>
-            </w:r>
-            <w:proofErr w:type="spellEnd"/>
-            <w:r>
-              <w:rPr>
-                <w:b/>
-                <w:bCs/>
-                <w:color w:val="FF0000"/>
-              </w:rPr>
-              <w:t xml:space="preserve"> </w:t>
-            </w:r>
-            <w:proofErr w:type="spellStart"/>
-            <w:r>
-              <w:rPr>
-                <w:b/>
-                <w:bCs/>
-                <w:color w:val="FF0000"/>
-              </w:rPr>
-              <w:t>poseta</w:t>
-            </w:r>
-            <w:proofErr w:type="spellEnd"/>
-            <w:r>
-              <w:rPr>
-                <w:b/>
-                <w:bCs/>
-                <w:color w:val="FF0000"/>
-              </w:rPr>
-              <w:t xml:space="preserve"> </w:t>
-            </w:r>
-            <w:proofErr w:type="spellStart"/>
-            <w:r>
-              <w:rPr>
-                <w:b/>
-                <w:bCs/>
-                <w:color w:val="FF0000"/>
-              </w:rPr>
-              <w:t>sa</w:t>
-            </w:r>
-            <w:proofErr w:type="spellEnd"/>
-            <w:r>
-              <w:rPr>
-                <w:b/>
-                <w:bCs/>
-                <w:color w:val="FF0000"/>
-              </w:rPr>
-              <w:t xml:space="preserve"> </w:t>
-            </w:r>
-            <w:proofErr w:type="spellStart"/>
-            <w:r>
-              <w:rPr>
-                <w:b/>
-                <w:bCs/>
-                <w:color w:val="FF0000"/>
-              </w:rPr>
-              <w:t>ciljem</w:t>
-            </w:r>
-            <w:proofErr w:type="spellEnd"/>
-            <w:r>
-              <w:rPr>
-                <w:b/>
-                <w:bCs/>
-                <w:color w:val="FF0000"/>
-              </w:rPr>
-              <w:t xml:space="preserve"> </w:t>
-            </w:r>
-            <w:proofErr w:type="spellStart"/>
-            <w:r>
-              <w:rPr>
-                <w:b/>
-                <w:bCs/>
-                <w:color w:val="FF0000"/>
-              </w:rPr>
-              <w:t>upoznavanja</w:t>
-            </w:r>
-            <w:proofErr w:type="spellEnd"/>
-            <w:r>
-              <w:rPr>
-                <w:b/>
-                <w:bCs/>
-                <w:color w:val="FF0000"/>
-              </w:rPr>
-              <w:t xml:space="preserve"> </w:t>
-            </w:r>
-            <w:proofErr w:type="spellStart"/>
-            <w:r>
-              <w:rPr>
-                <w:b/>
-                <w:bCs/>
-                <w:color w:val="FF0000"/>
-              </w:rPr>
-              <w:t>sa</w:t>
-            </w:r>
-            <w:proofErr w:type="spellEnd"/>
-            <w:r>
-              <w:rPr>
-                <w:b/>
-                <w:bCs/>
-                <w:color w:val="FF0000"/>
-              </w:rPr>
-              <w:t xml:space="preserve"> </w:t>
-            </w:r>
-            <w:proofErr w:type="spellStart"/>
-            <w:r>
-              <w:rPr>
-                <w:b/>
-                <w:bCs/>
-                <w:color w:val="FF0000"/>
-              </w:rPr>
-              <w:t>radom</w:t>
-            </w:r>
-            <w:proofErr w:type="spellEnd"/>
-            <w:r>
-              <w:rPr>
-                <w:b/>
-                <w:bCs/>
-                <w:color w:val="FF0000"/>
-              </w:rPr>
-              <w:t xml:space="preserve"> </w:t>
-            </w:r>
-            <w:proofErr w:type="spellStart"/>
-            <w:r>
-              <w:rPr>
-                <w:b/>
-                <w:bCs/>
-                <w:color w:val="FF0000"/>
-              </w:rPr>
-              <w:t>partnerske</w:t>
-            </w:r>
-            <w:proofErr w:type="spellEnd"/>
-            <w:r>
-              <w:rPr>
-                <w:b/>
-                <w:bCs/>
-                <w:color w:val="FF0000"/>
-              </w:rPr>
-              <w:t xml:space="preserve"> </w:t>
-            </w:r>
-            <w:proofErr w:type="spellStart"/>
-            <w:r>
-              <w:rPr>
-                <w:b/>
-                <w:bCs/>
-                <w:color w:val="FF0000"/>
-              </w:rPr>
-              <w:t>firme</w:t>
-            </w:r>
-            <w:proofErr w:type="spellEnd"/>
-            <w:r>
-              <w:rPr>
-                <w:b/>
-                <w:bCs/>
-                <w:color w:val="FF0000"/>
-              </w:rPr>
-              <w:t xml:space="preserve"> - </w:t>
-            </w:r>
-            <w:proofErr w:type="spellStart"/>
-            <w:r>
-              <w:rPr>
-                <w:b/>
-                <w:bCs/>
-                <w:color w:val="FF0000"/>
-              </w:rPr>
-              <w:t>veštačka</w:t>
-            </w:r>
-            <w:proofErr w:type="spellEnd"/>
-            <w:r>
-              <w:rPr>
-                <w:b/>
-                <w:bCs/>
-                <w:color w:val="FF0000"/>
-              </w:rPr>
-              <w:t xml:space="preserve"> </w:t>
-            </w:r>
-            <w:proofErr w:type="spellStart"/>
-            <w:r>
-              <w:rPr>
-                <w:b/>
-                <w:bCs/>
-                <w:color w:val="FF0000"/>
-              </w:rPr>
-              <w:t>inteligencija</w:t>
-            </w:r>
-            <w:proofErr w:type="spellEnd"/>
-          </w:p>
-          <w:p>
-            <w:pPr>
-              <w:rPr>
-                <w:b/>
-                <w:bCs/>
-                <w:color w:val="FF0000"/>
-              </w:rPr>
-            </w:pPr>
-            <w:r>
-              <w:rPr>
-                <w:b/>
-                <w:bCs/>
-                <w:color w:val="FF0000"/>
-              </w:rPr>
-              <w:t xml:space="preserve">    7.01 </w:t>
-            </w:r>
-            <w:proofErr w:type="spellStart"/>
-            <w:r>
-              <w:rPr>
-                <w:b/>
-                <w:bCs/>
-                <w:color w:val="FF0000"/>
-              </w:rPr>
-              <w:t>Sastavljanje</w:t>
-            </w:r>
-            <w:proofErr w:type="spellEnd"/>
-            <w:r>
-              <w:rPr>
-                <w:b/>
-                <w:bCs/>
-                <w:color w:val="FF0000"/>
-              </w:rPr>
-              <w:t xml:space="preserve"> plana </w:t>
-            </w:r>
-            <w:proofErr w:type="spellStart"/>
-            <w:r>
-              <w:rPr>
-                <w:b/>
-                <w:bCs/>
-                <w:color w:val="FF0000"/>
-              </w:rPr>
-              <w:t>i</w:t>
-            </w:r>
-            <w:proofErr w:type="spellEnd"/>
-            <w:r>
-              <w:rPr>
-                <w:b/>
-                <w:bCs/>
-                <w:color w:val="FF0000"/>
-              </w:rPr>
-              <w:t xml:space="preserve"> </w:t>
-            </w:r>
-            <w:proofErr w:type="spellStart"/>
-            <w:r>
-              <w:rPr>
-                <w:b/>
-                <w:bCs/>
-                <w:color w:val="FF0000"/>
-              </w:rPr>
-              <w:t>programa</w:t>
-            </w:r>
-            <w:proofErr w:type="spellEnd"/>
-            <w:r>
-              <w:rPr>
-                <w:b/>
-                <w:bCs/>
-                <w:color w:val="FF0000"/>
-              </w:rPr>
-              <w:t xml:space="preserve"> </w:t>
-            </w:r>
-            <w:proofErr w:type="spellStart"/>
-            <w:r>
-              <w:rPr>
-                <w:b/>
-                <w:bCs/>
-                <w:color w:val="FF0000"/>
-              </w:rPr>
-              <w:t>posete</w:t>
-            </w:r>
-            <w:proofErr w:type="spellEnd"/>
-          </w:p>
-          <w:p>
-            <w:pPr>
-              <w:rPr>
-                <w:b/>
-                <w:bCs/>
-                <w:color w:val="FF0000"/>
-              </w:rPr>
-            </w:pPr>
-            <w:r>
-              <w:rPr>
-                <w:b/>
-                <w:bCs/>
-                <w:color w:val="FF0000"/>
-              </w:rPr>
-              <w:tab/>
-              <w:t xml:space="preserve">7.02 </w:t>
-            </w:r>
-            <w:proofErr w:type="spellStart"/>
-            <w:r>
-              <w:rPr>
-                <w:b/>
-                <w:bCs/>
-                <w:color w:val="FF0000"/>
-              </w:rPr>
-              <w:t>Ogranizacija</w:t>
-            </w:r>
-            <w:proofErr w:type="spellEnd"/>
-            <w:r>
-              <w:rPr>
-                <w:b/>
-                <w:bCs/>
-                <w:color w:val="FF0000"/>
-              </w:rPr>
-              <w:t xml:space="preserve"> </w:t>
-            </w:r>
-            <w:proofErr w:type="spellStart"/>
-            <w:r>
-              <w:rPr>
-                <w:b/>
-                <w:bCs/>
-                <w:color w:val="FF0000"/>
-              </w:rPr>
-              <w:t>prevoza</w:t>
-            </w:r>
-            <w:proofErr w:type="spellEnd"/>
-            <w:r>
-              <w:rPr>
-                <w:b/>
-                <w:bCs/>
-                <w:color w:val="FF0000"/>
-              </w:rPr>
-              <w:t xml:space="preserve"> </w:t>
-            </w:r>
-            <w:proofErr w:type="spellStart"/>
-            <w:r>
-              <w:rPr>
-                <w:b/>
-                <w:bCs/>
-                <w:color w:val="FF0000"/>
-              </w:rPr>
-              <w:t>studenata</w:t>
-            </w:r>
-            <w:proofErr w:type="spellEnd"/>
-          </w:p>
-          <w:p>
-            <w:pPr>
-              <w:rPr>
-                <w:b/>
-                <w:bCs/>
-                <w:color w:val="FF0000"/>
-              </w:rPr>
-            </w:pPr>
-            <w:r>
-              <w:rPr>
-                <w:b/>
-                <w:bCs/>
-                <w:color w:val="FF0000"/>
-              </w:rPr>
-              <w:tab/>
-              <w:t xml:space="preserve">7.03 </w:t>
-            </w:r>
-            <w:proofErr w:type="spellStart"/>
-            <w:r>
-              <w:rPr>
-                <w:b/>
-                <w:bCs/>
-                <w:color w:val="FF0000"/>
-              </w:rPr>
-              <w:t>Slanje</w:t>
-            </w:r>
-            <w:proofErr w:type="spellEnd"/>
-            <w:r>
-              <w:rPr>
-                <w:b/>
-                <w:bCs/>
-                <w:color w:val="FF0000"/>
-              </w:rPr>
-              <w:t xml:space="preserve"> </w:t>
-            </w:r>
-            <w:proofErr w:type="spellStart"/>
-            <w:r>
-              <w:rPr>
-                <w:b/>
-                <w:bCs/>
-                <w:color w:val="FF0000"/>
-              </w:rPr>
-              <w:t>pozivnih</w:t>
-            </w:r>
-            <w:proofErr w:type="spellEnd"/>
-            <w:r>
-              <w:rPr>
-                <w:b/>
-                <w:bCs/>
-                <w:color w:val="FF0000"/>
-              </w:rPr>
-              <w:t xml:space="preserve"> </w:t>
-            </w:r>
-            <w:proofErr w:type="spellStart"/>
-            <w:r>
-              <w:rPr>
-                <w:b/>
-                <w:bCs/>
-                <w:color w:val="FF0000"/>
-              </w:rPr>
-              <w:t>pisama</w:t>
-            </w:r>
-            <w:proofErr w:type="spellEnd"/>
-          </w:p>
-          <w:p>
-            <w:pPr>
-              <w:rPr>
-                <w:b/>
-                <w:bCs/>
-                <w:color w:val="FF0000"/>
-              </w:rPr>
-            </w:pPr>
-            <w:r>
-              <w:rPr>
-                <w:b/>
-                <w:bCs/>
-                <w:color w:val="FF0000"/>
-              </w:rPr>
-              <w:tab/>
-              <w:t xml:space="preserve">7.04 </w:t>
-            </w:r>
-            <w:proofErr w:type="spellStart"/>
-            <w:r>
-              <w:rPr>
-                <w:b/>
-                <w:bCs/>
-                <w:color w:val="FF0000"/>
-              </w:rPr>
-              <w:t>Kolektivni</w:t>
-            </w:r>
-            <w:proofErr w:type="spellEnd"/>
-            <w:r>
-              <w:rPr>
-                <w:b/>
-                <w:bCs/>
-                <w:color w:val="FF0000"/>
-              </w:rPr>
-              <w:t xml:space="preserve"> </w:t>
-            </w:r>
-            <w:proofErr w:type="spellStart"/>
-            <w:r>
-              <w:rPr>
-                <w:b/>
-                <w:bCs/>
-                <w:color w:val="FF0000"/>
-              </w:rPr>
-              <w:t>odlazak</w:t>
-            </w:r>
-            <w:proofErr w:type="spellEnd"/>
-            <w:r>
-              <w:rPr>
-                <w:b/>
-                <w:bCs/>
-                <w:color w:val="FF0000"/>
-              </w:rPr>
-              <w:t xml:space="preserve"> </w:t>
-            </w:r>
-            <w:proofErr w:type="spellStart"/>
-            <w:r>
-              <w:rPr>
-                <w:b/>
-                <w:bCs/>
-                <w:color w:val="FF0000"/>
-              </w:rPr>
-              <w:t>na</w:t>
-            </w:r>
-            <w:proofErr w:type="spellEnd"/>
-            <w:r>
-              <w:rPr>
-                <w:b/>
-                <w:bCs/>
-                <w:color w:val="FF0000"/>
-              </w:rPr>
-              <w:t xml:space="preserve"> </w:t>
-            </w:r>
-            <w:proofErr w:type="spellStart"/>
-            <w:r>
-              <w:rPr>
-                <w:b/>
-                <w:bCs/>
-                <w:color w:val="FF0000"/>
-              </w:rPr>
-              <w:t>posete</w:t>
-            </w:r>
-            <w:proofErr w:type="spellEnd"/>
-          </w:p>
-          <w:p>
-            <w:pPr>
-              <w:rPr>
-                <w:b/>
-                <w:bCs/>
-                <w:color w:val="FF0000"/>
-              </w:rPr>
-            </w:pPr>
-            <w:r>
-              <w:rPr>
-                <w:b/>
-                <w:bCs/>
-                <w:color w:val="FF0000"/>
-              </w:rPr>
-              <w:tab/>
-              <w:t xml:space="preserve">7.05 </w:t>
-            </w:r>
-            <w:proofErr w:type="spellStart"/>
-            <w:r>
-              <w:rPr>
-                <w:b/>
-                <w:bCs/>
-                <w:color w:val="FF0000"/>
-              </w:rPr>
-              <w:t>Održavanje</w:t>
-            </w:r>
-            <w:proofErr w:type="spellEnd"/>
-            <w:r>
-              <w:rPr>
-                <w:b/>
-                <w:bCs/>
-                <w:color w:val="FF0000"/>
-              </w:rPr>
-              <w:t xml:space="preserve"> </w:t>
-            </w:r>
-            <w:proofErr w:type="spellStart"/>
-            <w:r>
-              <w:rPr>
-                <w:b/>
-                <w:bCs/>
-                <w:color w:val="FF0000"/>
-              </w:rPr>
-              <w:t>predavanja</w:t>
-            </w:r>
-            <w:proofErr w:type="spellEnd"/>
-          </w:p>
-          <w:p>
-            <w:pPr>
-              <w:rPr>
-                <w:b/>
-                <w:bCs/>
-                <w:color w:val="FF0000"/>
-              </w:rPr>
-            </w:pPr>
-            <w:r>
-              <w:rPr>
-                <w:b/>
-                <w:bCs/>
-                <w:color w:val="FF0000"/>
-              </w:rPr>
-              <w:tab/>
-              <w:t xml:space="preserve">7.06 </w:t>
-            </w:r>
-            <w:proofErr w:type="spellStart"/>
-            <w:r>
-              <w:rPr>
-                <w:b/>
-                <w:bCs/>
-                <w:color w:val="FF0000"/>
-              </w:rPr>
-              <w:t>Pisanje</w:t>
-            </w:r>
-            <w:proofErr w:type="spellEnd"/>
-            <w:r>
-              <w:rPr>
-                <w:b/>
-                <w:bCs/>
-                <w:color w:val="FF0000"/>
-              </w:rPr>
-              <w:t xml:space="preserve"> </w:t>
-            </w:r>
-            <w:proofErr w:type="spellStart"/>
-            <w:r>
-              <w:rPr>
-                <w:b/>
-                <w:bCs/>
-                <w:color w:val="FF0000"/>
-              </w:rPr>
-              <w:t>izveštaja</w:t>
-            </w:r>
-            <w:proofErr w:type="spellEnd"/>
-            <w:r>
-              <w:rPr>
-                <w:b/>
-                <w:bCs/>
-                <w:color w:val="FF0000"/>
-              </w:rPr>
-              <w:t xml:space="preserve"> o </w:t>
-            </w:r>
-            <w:proofErr w:type="spellStart"/>
-            <w:r>
-              <w:rPr>
-                <w:b/>
-                <w:bCs/>
-                <w:color w:val="FF0000"/>
-              </w:rPr>
-              <w:t>održanoj</w:t>
-            </w:r>
-            <w:proofErr w:type="spellEnd"/>
-            <w:r>
-              <w:rPr>
-                <w:b/>
-                <w:bCs/>
-                <w:color w:val="FF0000"/>
-              </w:rPr>
-              <w:t xml:space="preserve"> </w:t>
-            </w:r>
-            <w:proofErr w:type="spellStart"/>
-            <w:r>
-              <w:rPr>
-                <w:b/>
-                <w:bCs/>
-                <w:color w:val="FF0000"/>
-              </w:rPr>
-              <w:t>poseti</w:t>
-            </w:r>
-            <w:proofErr w:type="spellEnd"/>
-          </w:p>
-          <w:p>
-            <w:pPr>
-              <w:rPr>
-                <w:b/>
-                <w:bCs/>
-                <w:color w:val="FF0000"/>
-              </w:rPr>
-            </w:pPr>
-          </w:p>
-          <w:p>
-            <w:pPr>
-              <w:rPr>
-                <w:b/>
-                <w:bCs/>
-                <w:color w:val="FF0000"/>
-              </w:rPr>
-            </w:pPr>
-            <w:r>
-              <w:rPr>
-                <w:b/>
-                <w:bCs/>
-                <w:color w:val="FF0000"/>
-              </w:rPr>
-              <w:t xml:space="preserve">8. </w:t>
-            </w:r>
-            <w:proofErr w:type="spellStart"/>
-            <w:r>
-              <w:rPr>
-                <w:b/>
-                <w:bCs/>
-                <w:color w:val="FF0000"/>
-              </w:rPr>
-              <w:t>Organizovanje</w:t>
-            </w:r>
-            <w:proofErr w:type="spellEnd"/>
-            <w:r>
-              <w:rPr>
-                <w:b/>
-                <w:bCs/>
-                <w:color w:val="FF0000"/>
-              </w:rPr>
-              <w:t xml:space="preserve"> </w:t>
-            </w:r>
-            <w:proofErr w:type="spellStart"/>
-            <w:r>
-              <w:rPr>
-                <w:b/>
-                <w:bCs/>
-                <w:color w:val="FF0000"/>
-              </w:rPr>
-              <w:t>studentskih</w:t>
-            </w:r>
-            <w:proofErr w:type="spellEnd"/>
-            <w:r>
-              <w:rPr>
-                <w:b/>
-                <w:bCs/>
-                <w:color w:val="FF0000"/>
-              </w:rPr>
-              <w:t xml:space="preserve"> </w:t>
-            </w:r>
-            <w:proofErr w:type="spellStart"/>
-            <w:r>
-              <w:rPr>
-                <w:b/>
-                <w:bCs/>
-                <w:color w:val="FF0000"/>
-              </w:rPr>
-              <w:t>poseta</w:t>
-            </w:r>
-            <w:proofErr w:type="spellEnd"/>
-            <w:r>
-              <w:rPr>
-                <w:b/>
-                <w:bCs/>
-                <w:color w:val="FF0000"/>
-              </w:rPr>
-              <w:t xml:space="preserve"> </w:t>
-            </w:r>
-            <w:proofErr w:type="spellStart"/>
-            <w:r>
-              <w:rPr>
-                <w:b/>
-                <w:bCs/>
-                <w:color w:val="FF0000"/>
-              </w:rPr>
-              <w:t>sa</w:t>
-            </w:r>
-            <w:proofErr w:type="spellEnd"/>
-            <w:r>
-              <w:rPr>
-                <w:b/>
-                <w:bCs/>
-                <w:color w:val="FF0000"/>
-              </w:rPr>
-              <w:t xml:space="preserve"> </w:t>
-            </w:r>
-            <w:proofErr w:type="spellStart"/>
-            <w:r>
-              <w:rPr>
-                <w:b/>
-                <w:bCs/>
-                <w:color w:val="FF0000"/>
-              </w:rPr>
-              <w:t>ciljem</w:t>
-            </w:r>
-            <w:proofErr w:type="spellEnd"/>
-            <w:r>
-              <w:rPr>
-                <w:b/>
-                <w:bCs/>
-                <w:color w:val="FF0000"/>
-              </w:rPr>
-              <w:t xml:space="preserve"> </w:t>
-            </w:r>
-            <w:proofErr w:type="spellStart"/>
-            <w:r>
-              <w:rPr>
-                <w:b/>
-                <w:bCs/>
-                <w:color w:val="FF0000"/>
-              </w:rPr>
-              <w:t>upoznavanja</w:t>
-            </w:r>
-            <w:proofErr w:type="spellEnd"/>
-            <w:r>
-              <w:rPr>
-                <w:b/>
-                <w:bCs/>
-                <w:color w:val="FF0000"/>
-              </w:rPr>
-              <w:t xml:space="preserve"> </w:t>
-            </w:r>
-            <w:proofErr w:type="spellStart"/>
-            <w:r>
-              <w:rPr>
-                <w:b/>
-                <w:bCs/>
-                <w:color w:val="FF0000"/>
-              </w:rPr>
-              <w:t>sa</w:t>
-            </w:r>
-            <w:proofErr w:type="spellEnd"/>
-            <w:r>
-              <w:rPr>
-                <w:b/>
-                <w:bCs/>
-                <w:color w:val="FF0000"/>
-              </w:rPr>
-              <w:t xml:space="preserve"> </w:t>
-            </w:r>
-            <w:proofErr w:type="spellStart"/>
-            <w:r>
-              <w:rPr>
-                <w:b/>
-                <w:bCs/>
-                <w:color w:val="FF0000"/>
-              </w:rPr>
-              <w:t>radom</w:t>
-            </w:r>
-            <w:proofErr w:type="spellEnd"/>
-            <w:r>
-              <w:rPr>
-                <w:b/>
-                <w:bCs/>
-                <w:color w:val="FF0000"/>
-              </w:rPr>
-              <w:t xml:space="preserve"> </w:t>
-            </w:r>
-            <w:proofErr w:type="spellStart"/>
-            <w:r>
-              <w:rPr>
-                <w:b/>
-                <w:bCs/>
-                <w:color w:val="FF0000"/>
-              </w:rPr>
-              <w:lastRenderedPageBreak/>
-              <w:t>partnerske</w:t>
-            </w:r>
-            <w:proofErr w:type="spellEnd"/>
-            <w:r>
-              <w:rPr>
-                <w:b/>
-                <w:bCs/>
-                <w:color w:val="FF0000"/>
-              </w:rPr>
-              <w:t xml:space="preserve"> </w:t>
-            </w:r>
-            <w:proofErr w:type="spellStart"/>
-            <w:r>
-              <w:rPr>
-                <w:b/>
-                <w:bCs/>
-                <w:color w:val="FF0000"/>
-              </w:rPr>
-              <w:t>firme</w:t>
-            </w:r>
-            <w:proofErr w:type="spellEnd"/>
-            <w:r>
-              <w:rPr>
-                <w:b/>
-                <w:bCs/>
-                <w:color w:val="FF0000"/>
-              </w:rPr>
-              <w:t xml:space="preserve"> - blockchain</w:t>
-            </w:r>
-          </w:p>
-          <w:p>
-            <w:pPr>
-              <w:rPr>
-                <w:b/>
-                <w:bCs/>
-                <w:color w:val="FF0000"/>
-              </w:rPr>
-            </w:pPr>
-            <w:r>
-              <w:rPr>
-                <w:b/>
-                <w:bCs/>
-                <w:color w:val="FF0000"/>
-              </w:rPr>
-              <w:t xml:space="preserve">    8.01 </w:t>
-            </w:r>
-            <w:proofErr w:type="spellStart"/>
-            <w:r>
-              <w:rPr>
-                <w:b/>
-                <w:bCs/>
-                <w:color w:val="FF0000"/>
-              </w:rPr>
-              <w:t>Sastavljanje</w:t>
-            </w:r>
-            <w:proofErr w:type="spellEnd"/>
-            <w:r>
-              <w:rPr>
-                <w:b/>
-                <w:bCs/>
-                <w:color w:val="FF0000"/>
-              </w:rPr>
-              <w:t xml:space="preserve"> plana </w:t>
-            </w:r>
-            <w:proofErr w:type="spellStart"/>
-            <w:r>
-              <w:rPr>
-                <w:b/>
-                <w:bCs/>
-                <w:color w:val="FF0000"/>
-              </w:rPr>
-              <w:t>i</w:t>
-            </w:r>
-            <w:proofErr w:type="spellEnd"/>
-            <w:r>
-              <w:rPr>
-                <w:b/>
-                <w:bCs/>
-                <w:color w:val="FF0000"/>
-              </w:rPr>
-              <w:t xml:space="preserve"> </w:t>
-            </w:r>
-            <w:proofErr w:type="spellStart"/>
-            <w:r>
-              <w:rPr>
-                <w:b/>
-                <w:bCs/>
-                <w:color w:val="FF0000"/>
-              </w:rPr>
-              <w:t>programa</w:t>
-            </w:r>
-            <w:proofErr w:type="spellEnd"/>
-            <w:r>
-              <w:rPr>
-                <w:b/>
-                <w:bCs/>
-                <w:color w:val="FF0000"/>
-              </w:rPr>
-              <w:t xml:space="preserve"> </w:t>
-            </w:r>
-            <w:proofErr w:type="spellStart"/>
-            <w:r>
-              <w:rPr>
-                <w:b/>
-                <w:bCs/>
-                <w:color w:val="FF0000"/>
-              </w:rPr>
-              <w:t>posete</w:t>
-            </w:r>
-            <w:proofErr w:type="spellEnd"/>
-          </w:p>
-          <w:p>
-            <w:pPr>
-              <w:rPr>
-                <w:b/>
-                <w:bCs/>
-                <w:color w:val="FF0000"/>
-              </w:rPr>
-            </w:pPr>
-            <w:r>
-              <w:rPr>
-                <w:b/>
-                <w:bCs/>
-                <w:color w:val="FF0000"/>
-              </w:rPr>
-              <w:tab/>
-              <w:t xml:space="preserve">8.02 </w:t>
-            </w:r>
-            <w:proofErr w:type="spellStart"/>
-            <w:r>
-              <w:rPr>
-                <w:b/>
-                <w:bCs/>
-                <w:color w:val="FF0000"/>
-              </w:rPr>
-              <w:t>Ogranizacija</w:t>
-            </w:r>
-            <w:proofErr w:type="spellEnd"/>
-            <w:r>
-              <w:rPr>
-                <w:b/>
-                <w:bCs/>
-                <w:color w:val="FF0000"/>
-              </w:rPr>
-              <w:t xml:space="preserve"> </w:t>
-            </w:r>
-            <w:proofErr w:type="spellStart"/>
-            <w:r>
-              <w:rPr>
-                <w:b/>
-                <w:bCs/>
-                <w:color w:val="FF0000"/>
-              </w:rPr>
-              <w:t>prevoza</w:t>
-            </w:r>
-            <w:proofErr w:type="spellEnd"/>
-            <w:r>
-              <w:rPr>
-                <w:b/>
-                <w:bCs/>
-                <w:color w:val="FF0000"/>
-              </w:rPr>
-              <w:t xml:space="preserve"> </w:t>
-            </w:r>
-            <w:proofErr w:type="spellStart"/>
-            <w:r>
-              <w:rPr>
-                <w:b/>
-                <w:bCs/>
-                <w:color w:val="FF0000"/>
-              </w:rPr>
-              <w:t>studenata</w:t>
-            </w:r>
-            <w:proofErr w:type="spellEnd"/>
-          </w:p>
-          <w:p>
-            <w:pPr>
-              <w:rPr>
-                <w:b/>
-                <w:bCs/>
-                <w:color w:val="FF0000"/>
-              </w:rPr>
-            </w:pPr>
-            <w:r>
-              <w:rPr>
-                <w:b/>
-                <w:bCs/>
-                <w:color w:val="FF0000"/>
-              </w:rPr>
-              <w:tab/>
-              <w:t xml:space="preserve">8.03 </w:t>
-            </w:r>
-            <w:proofErr w:type="spellStart"/>
-            <w:r>
-              <w:rPr>
-                <w:b/>
-                <w:bCs/>
-                <w:color w:val="FF0000"/>
-              </w:rPr>
-              <w:t>Slanje</w:t>
-            </w:r>
-            <w:proofErr w:type="spellEnd"/>
-            <w:r>
-              <w:rPr>
-                <w:b/>
-                <w:bCs/>
-                <w:color w:val="FF0000"/>
-              </w:rPr>
-              <w:t xml:space="preserve"> </w:t>
-            </w:r>
-            <w:proofErr w:type="spellStart"/>
-            <w:r>
-              <w:rPr>
-                <w:b/>
-                <w:bCs/>
-                <w:color w:val="FF0000"/>
-              </w:rPr>
-              <w:t>pozivnih</w:t>
-            </w:r>
-            <w:proofErr w:type="spellEnd"/>
-            <w:r>
-              <w:rPr>
-                <w:b/>
-                <w:bCs/>
-                <w:color w:val="FF0000"/>
-              </w:rPr>
-              <w:t xml:space="preserve"> </w:t>
-            </w:r>
-            <w:proofErr w:type="spellStart"/>
-            <w:r>
-              <w:rPr>
-                <w:b/>
-                <w:bCs/>
-                <w:color w:val="FF0000"/>
-              </w:rPr>
-              <w:t>pisama</w:t>
-            </w:r>
-            <w:proofErr w:type="spellEnd"/>
-          </w:p>
-          <w:p>
-            <w:pPr>
-              <w:rPr>
-                <w:b/>
-                <w:bCs/>
-                <w:color w:val="FF0000"/>
-              </w:rPr>
-            </w:pPr>
-            <w:r>
-              <w:rPr>
-                <w:b/>
-                <w:bCs/>
-                <w:color w:val="FF0000"/>
-              </w:rPr>
-              <w:tab/>
-              <w:t xml:space="preserve">8.04 </w:t>
-            </w:r>
-            <w:proofErr w:type="spellStart"/>
-            <w:r>
-              <w:rPr>
-                <w:b/>
-                <w:bCs/>
-                <w:color w:val="FF0000"/>
-              </w:rPr>
-              <w:t>Kolektivni</w:t>
-            </w:r>
-            <w:proofErr w:type="spellEnd"/>
-            <w:r>
-              <w:rPr>
-                <w:b/>
-                <w:bCs/>
-                <w:color w:val="FF0000"/>
-              </w:rPr>
-              <w:t xml:space="preserve"> </w:t>
-            </w:r>
-            <w:proofErr w:type="spellStart"/>
-            <w:r>
-              <w:rPr>
-                <w:b/>
-                <w:bCs/>
-                <w:color w:val="FF0000"/>
-              </w:rPr>
-              <w:t>odlazak</w:t>
-            </w:r>
-            <w:proofErr w:type="spellEnd"/>
-            <w:r>
-              <w:rPr>
-                <w:b/>
-                <w:bCs/>
-                <w:color w:val="FF0000"/>
-              </w:rPr>
-              <w:t xml:space="preserve"> </w:t>
-            </w:r>
-            <w:proofErr w:type="spellStart"/>
-            <w:r>
-              <w:rPr>
-                <w:b/>
-                <w:bCs/>
-                <w:color w:val="FF0000"/>
-              </w:rPr>
-              <w:t>na</w:t>
-            </w:r>
-            <w:proofErr w:type="spellEnd"/>
-            <w:r>
-              <w:rPr>
-                <w:b/>
-                <w:bCs/>
-                <w:color w:val="FF0000"/>
-              </w:rPr>
-              <w:t xml:space="preserve"> </w:t>
-            </w:r>
-            <w:proofErr w:type="spellStart"/>
-            <w:r>
-              <w:rPr>
-                <w:b/>
-                <w:bCs/>
-                <w:color w:val="FF0000"/>
-              </w:rPr>
-              <w:t>posete</w:t>
-            </w:r>
-            <w:proofErr w:type="spellEnd"/>
-          </w:p>
-          <w:p>
-            <w:pPr>
-              <w:rPr>
-                <w:b/>
-                <w:bCs/>
-                <w:color w:val="FF0000"/>
-              </w:rPr>
-            </w:pPr>
-            <w:r>
-              <w:rPr>
-                <w:b/>
-                <w:bCs/>
-                <w:color w:val="FF0000"/>
-              </w:rPr>
-              <w:tab/>
-              <w:t xml:space="preserve">8.05 </w:t>
-            </w:r>
-            <w:proofErr w:type="spellStart"/>
-            <w:r>
-              <w:rPr>
-                <w:b/>
-                <w:bCs/>
-                <w:color w:val="FF0000"/>
-              </w:rPr>
-              <w:t>Održavanje</w:t>
-            </w:r>
-            <w:proofErr w:type="spellEnd"/>
-            <w:r>
-              <w:rPr>
-                <w:b/>
-                <w:bCs/>
-                <w:color w:val="FF0000"/>
-              </w:rPr>
-              <w:t xml:space="preserve"> </w:t>
-            </w:r>
-            <w:proofErr w:type="spellStart"/>
-            <w:r>
-              <w:rPr>
-                <w:b/>
-                <w:bCs/>
-                <w:color w:val="FF0000"/>
-              </w:rPr>
-              <w:t>predavanja</w:t>
-            </w:r>
-            <w:proofErr w:type="spellEnd"/>
-          </w:p>
-          <w:p>
-            <w:pPr>
-              <w:rPr>
-                <w:b/>
-                <w:bCs/>
-                <w:color w:val="FF0000"/>
-              </w:rPr>
-            </w:pPr>
-            <w:r>
-              <w:rPr>
-                <w:b/>
-                <w:bCs/>
-                <w:color w:val="FF0000"/>
-              </w:rPr>
-              <w:tab/>
-              <w:t xml:space="preserve">8.06 </w:t>
-            </w:r>
-            <w:proofErr w:type="spellStart"/>
-            <w:r>
-              <w:rPr>
-                <w:b/>
-                <w:bCs/>
-                <w:color w:val="FF0000"/>
-              </w:rPr>
-              <w:t>Pisanje</w:t>
-            </w:r>
-            <w:proofErr w:type="spellEnd"/>
-            <w:r>
-              <w:rPr>
-                <w:b/>
-                <w:bCs/>
-                <w:color w:val="FF0000"/>
-              </w:rPr>
-              <w:t xml:space="preserve"> </w:t>
-            </w:r>
-            <w:proofErr w:type="spellStart"/>
-            <w:r>
-              <w:rPr>
-                <w:b/>
-                <w:bCs/>
-                <w:color w:val="FF0000"/>
-              </w:rPr>
-              <w:t>izveštaja</w:t>
-            </w:r>
-            <w:proofErr w:type="spellEnd"/>
-            <w:r>
-              <w:rPr>
-                <w:b/>
-                <w:bCs/>
-                <w:color w:val="FF0000"/>
-              </w:rPr>
-              <w:t xml:space="preserve"> o </w:t>
-            </w:r>
-            <w:proofErr w:type="spellStart"/>
-            <w:r>
-              <w:rPr>
-                <w:b/>
-                <w:bCs/>
-                <w:color w:val="FF0000"/>
-              </w:rPr>
-              <w:t>održanoj</w:t>
-            </w:r>
-            <w:proofErr w:type="spellEnd"/>
-            <w:r>
-              <w:rPr>
-                <w:b/>
-                <w:bCs/>
-                <w:color w:val="FF0000"/>
-              </w:rPr>
-              <w:t xml:space="preserve"> </w:t>
-            </w:r>
-            <w:proofErr w:type="spellStart"/>
-            <w:r>
-              <w:rPr>
-                <w:b/>
-                <w:bCs/>
-                <w:color w:val="FF0000"/>
-              </w:rPr>
-              <w:t>poseti</w:t>
-            </w:r>
-            <w:proofErr w:type="spellEnd"/>
-          </w:p>
-          <w:p>
-            <w:pPr>
-              <w:rPr>
-                <w:b/>
-                <w:bCs/>
-                <w:color w:val="FF0000"/>
-              </w:rPr>
-            </w:pPr>
-          </w:p>
-          <w:p>
-            <w:pPr>
-              <w:rPr>
-                <w:b/>
-                <w:bCs/>
-                <w:color w:val="FF0000"/>
-              </w:rPr>
-            </w:pPr>
-            <w:r>
-              <w:rPr>
-                <w:b/>
-                <w:bCs/>
-                <w:color w:val="FF0000"/>
-              </w:rPr>
-              <w:t xml:space="preserve">9. </w:t>
-            </w:r>
-            <w:proofErr w:type="spellStart"/>
-            <w:r>
-              <w:rPr>
-                <w:b/>
-                <w:bCs/>
-                <w:color w:val="FF0000"/>
-              </w:rPr>
-              <w:t>Ogranizovanje</w:t>
-            </w:r>
-            <w:proofErr w:type="spellEnd"/>
-            <w:r>
-              <w:rPr>
-                <w:b/>
-                <w:bCs/>
-                <w:color w:val="FF0000"/>
-              </w:rPr>
-              <w:t xml:space="preserve"> </w:t>
-            </w:r>
-            <w:proofErr w:type="spellStart"/>
-            <w:r>
-              <w:rPr>
-                <w:b/>
-                <w:bCs/>
-                <w:color w:val="FF0000"/>
-              </w:rPr>
-              <w:t>studentskih</w:t>
-            </w:r>
-            <w:proofErr w:type="spellEnd"/>
-            <w:r>
-              <w:rPr>
-                <w:b/>
-                <w:bCs/>
-                <w:color w:val="FF0000"/>
-              </w:rPr>
-              <w:t xml:space="preserve"> </w:t>
-            </w:r>
-            <w:proofErr w:type="spellStart"/>
-            <w:r>
-              <w:rPr>
-                <w:b/>
-                <w:bCs/>
-                <w:color w:val="FF0000"/>
-              </w:rPr>
-              <w:t>poseta</w:t>
-            </w:r>
-            <w:proofErr w:type="spellEnd"/>
-            <w:r>
-              <w:rPr>
-                <w:b/>
-                <w:bCs/>
-                <w:color w:val="FF0000"/>
-              </w:rPr>
-              <w:t xml:space="preserve"> </w:t>
-            </w:r>
-            <w:proofErr w:type="spellStart"/>
-            <w:r>
-              <w:rPr>
-                <w:b/>
-                <w:bCs/>
-                <w:color w:val="FF0000"/>
-              </w:rPr>
-              <w:t>sa</w:t>
-            </w:r>
-            <w:proofErr w:type="spellEnd"/>
-            <w:r>
-              <w:rPr>
-                <w:b/>
-                <w:bCs/>
-                <w:color w:val="FF0000"/>
-              </w:rPr>
-              <w:t xml:space="preserve"> </w:t>
-            </w:r>
-            <w:proofErr w:type="spellStart"/>
-            <w:r>
-              <w:rPr>
-                <w:b/>
-                <w:bCs/>
-                <w:color w:val="FF0000"/>
-              </w:rPr>
-              <w:t>ciljem</w:t>
-            </w:r>
-            <w:proofErr w:type="spellEnd"/>
-            <w:r>
-              <w:rPr>
-                <w:b/>
-                <w:bCs/>
-                <w:color w:val="FF0000"/>
-              </w:rPr>
-              <w:t xml:space="preserve"> </w:t>
-            </w:r>
-            <w:proofErr w:type="spellStart"/>
-            <w:r>
-              <w:rPr>
-                <w:b/>
-                <w:bCs/>
-                <w:color w:val="FF0000"/>
-              </w:rPr>
-              <w:t>upoznavanja</w:t>
-            </w:r>
-            <w:proofErr w:type="spellEnd"/>
-            <w:r>
-              <w:rPr>
-                <w:b/>
-                <w:bCs/>
-                <w:color w:val="FF0000"/>
-              </w:rPr>
-              <w:t xml:space="preserve"> </w:t>
-            </w:r>
-            <w:proofErr w:type="spellStart"/>
-            <w:r>
-              <w:rPr>
-                <w:b/>
-                <w:bCs/>
-                <w:color w:val="FF0000"/>
-              </w:rPr>
-              <w:t>sa</w:t>
-            </w:r>
-            <w:proofErr w:type="spellEnd"/>
-            <w:r>
-              <w:rPr>
-                <w:b/>
-                <w:bCs/>
-                <w:color w:val="FF0000"/>
-              </w:rPr>
-              <w:t xml:space="preserve"> </w:t>
-            </w:r>
-            <w:proofErr w:type="spellStart"/>
-            <w:r>
-              <w:rPr>
-                <w:b/>
-                <w:bCs/>
-                <w:color w:val="FF0000"/>
-              </w:rPr>
-              <w:t>radom</w:t>
-            </w:r>
-            <w:proofErr w:type="spellEnd"/>
-            <w:r>
-              <w:rPr>
-                <w:b/>
-                <w:bCs/>
-                <w:color w:val="FF0000"/>
-              </w:rPr>
-              <w:t xml:space="preserve"> </w:t>
-            </w:r>
-            <w:proofErr w:type="spellStart"/>
-            <w:r>
-              <w:rPr>
-                <w:b/>
-                <w:bCs/>
-                <w:color w:val="FF0000"/>
-              </w:rPr>
-              <w:t>partnerske</w:t>
-            </w:r>
-            <w:proofErr w:type="spellEnd"/>
-            <w:r>
-              <w:rPr>
-                <w:b/>
-                <w:bCs/>
-                <w:color w:val="FF0000"/>
-              </w:rPr>
-              <w:t xml:space="preserve"> </w:t>
-            </w:r>
-            <w:proofErr w:type="spellStart"/>
-            <w:r>
-              <w:rPr>
-                <w:b/>
-                <w:bCs/>
-                <w:color w:val="FF0000"/>
-              </w:rPr>
-              <w:t>firme</w:t>
-            </w:r>
-            <w:proofErr w:type="spellEnd"/>
-            <w:r>
-              <w:rPr>
-                <w:b/>
-                <w:bCs/>
-                <w:color w:val="FF0000"/>
-              </w:rPr>
-              <w:t xml:space="preserve"> - DevOps</w:t>
-            </w:r>
-          </w:p>
-          <w:p>
-            <w:pPr>
-              <w:rPr>
-                <w:b/>
-                <w:bCs/>
-                <w:color w:val="FF0000"/>
-              </w:rPr>
-            </w:pPr>
-            <w:r>
-              <w:rPr>
-                <w:b/>
-                <w:bCs/>
-                <w:color w:val="FF0000"/>
-              </w:rPr>
-              <w:t xml:space="preserve">    9.01 </w:t>
-            </w:r>
-            <w:proofErr w:type="spellStart"/>
-            <w:r>
-              <w:rPr>
-                <w:b/>
-                <w:bCs/>
-                <w:color w:val="FF0000"/>
-              </w:rPr>
-              <w:t>Sastavljanje</w:t>
-            </w:r>
-            <w:proofErr w:type="spellEnd"/>
-            <w:r>
-              <w:rPr>
-                <w:b/>
-                <w:bCs/>
-                <w:color w:val="FF0000"/>
-              </w:rPr>
-              <w:t xml:space="preserve"> plana </w:t>
-            </w:r>
-            <w:proofErr w:type="spellStart"/>
-            <w:r>
-              <w:rPr>
-                <w:b/>
-                <w:bCs/>
-                <w:color w:val="FF0000"/>
-              </w:rPr>
-              <w:t>i</w:t>
-            </w:r>
-            <w:proofErr w:type="spellEnd"/>
-            <w:r>
-              <w:rPr>
-                <w:b/>
-                <w:bCs/>
-                <w:color w:val="FF0000"/>
-              </w:rPr>
-              <w:t xml:space="preserve"> </w:t>
-            </w:r>
-            <w:proofErr w:type="spellStart"/>
-            <w:r>
-              <w:rPr>
-                <w:b/>
-                <w:bCs/>
-                <w:color w:val="FF0000"/>
-              </w:rPr>
-              <w:t>programa</w:t>
-            </w:r>
-            <w:proofErr w:type="spellEnd"/>
-            <w:r>
-              <w:rPr>
-                <w:b/>
-                <w:bCs/>
-                <w:color w:val="FF0000"/>
-              </w:rPr>
-              <w:t xml:space="preserve"> </w:t>
-            </w:r>
-            <w:proofErr w:type="spellStart"/>
-            <w:r>
-              <w:rPr>
-                <w:b/>
-                <w:bCs/>
-                <w:color w:val="FF0000"/>
-              </w:rPr>
-              <w:t>posete</w:t>
-            </w:r>
-            <w:proofErr w:type="spellEnd"/>
-          </w:p>
-          <w:p>
-            <w:pPr>
-              <w:rPr>
-                <w:b/>
-                <w:bCs/>
-                <w:color w:val="FF0000"/>
-              </w:rPr>
-            </w:pPr>
-            <w:r>
-              <w:rPr>
-                <w:b/>
-                <w:bCs/>
-                <w:color w:val="FF0000"/>
-              </w:rPr>
-              <w:tab/>
-              <w:t xml:space="preserve">9.02 </w:t>
-            </w:r>
-            <w:proofErr w:type="spellStart"/>
-            <w:r>
-              <w:rPr>
-                <w:b/>
-                <w:bCs/>
-                <w:color w:val="FF0000"/>
-              </w:rPr>
-              <w:t>Ogranizacija</w:t>
-            </w:r>
-            <w:proofErr w:type="spellEnd"/>
-            <w:r>
-              <w:rPr>
-                <w:b/>
-                <w:bCs/>
-                <w:color w:val="FF0000"/>
-              </w:rPr>
-              <w:t xml:space="preserve"> </w:t>
-            </w:r>
-            <w:proofErr w:type="spellStart"/>
-            <w:r>
-              <w:rPr>
-                <w:b/>
-                <w:bCs/>
-                <w:color w:val="FF0000"/>
-              </w:rPr>
-              <w:t>prevoza</w:t>
-            </w:r>
-            <w:proofErr w:type="spellEnd"/>
-            <w:r>
-              <w:rPr>
-                <w:b/>
-                <w:bCs/>
-                <w:color w:val="FF0000"/>
-              </w:rPr>
-              <w:t xml:space="preserve"> </w:t>
-            </w:r>
-            <w:proofErr w:type="spellStart"/>
-            <w:r>
-              <w:rPr>
-                <w:b/>
-                <w:bCs/>
-                <w:color w:val="FF0000"/>
-              </w:rPr>
-              <w:t>studenata</w:t>
-            </w:r>
-            <w:proofErr w:type="spellEnd"/>
-          </w:p>
-          <w:p>
-            <w:pPr>
-              <w:rPr>
-                <w:b/>
-                <w:bCs/>
-                <w:color w:val="FF0000"/>
-              </w:rPr>
-            </w:pPr>
-            <w:r>
-              <w:rPr>
-                <w:b/>
-                <w:bCs/>
-                <w:color w:val="FF0000"/>
-              </w:rPr>
-              <w:tab/>
-              <w:t xml:space="preserve">9.03 </w:t>
-            </w:r>
-            <w:proofErr w:type="spellStart"/>
-            <w:r>
-              <w:rPr>
-                <w:b/>
-                <w:bCs/>
-                <w:color w:val="FF0000"/>
-              </w:rPr>
-              <w:t>Slanje</w:t>
-            </w:r>
-            <w:proofErr w:type="spellEnd"/>
-            <w:r>
-              <w:rPr>
-                <w:b/>
-                <w:bCs/>
-                <w:color w:val="FF0000"/>
-              </w:rPr>
-              <w:t xml:space="preserve"> </w:t>
-            </w:r>
-            <w:proofErr w:type="spellStart"/>
-            <w:r>
-              <w:rPr>
-                <w:b/>
-                <w:bCs/>
-                <w:color w:val="FF0000"/>
-              </w:rPr>
-              <w:t>pozivnih</w:t>
-            </w:r>
-            <w:proofErr w:type="spellEnd"/>
-            <w:r>
-              <w:rPr>
-                <w:b/>
-                <w:bCs/>
-                <w:color w:val="FF0000"/>
-              </w:rPr>
-              <w:t xml:space="preserve"> </w:t>
-            </w:r>
-            <w:proofErr w:type="spellStart"/>
-            <w:r>
-              <w:rPr>
-                <w:b/>
-                <w:bCs/>
-                <w:color w:val="FF0000"/>
-              </w:rPr>
-              <w:t>pisama</w:t>
-            </w:r>
-            <w:proofErr w:type="spellEnd"/>
-          </w:p>
-          <w:p>
-            <w:pPr>
-              <w:rPr>
-                <w:b/>
-                <w:bCs/>
-                <w:color w:val="FF0000"/>
-              </w:rPr>
-            </w:pPr>
-            <w:r>
-              <w:rPr>
-                <w:b/>
-                <w:bCs/>
-                <w:color w:val="FF0000"/>
-              </w:rPr>
-              <w:tab/>
-              <w:t xml:space="preserve">9.04 </w:t>
-            </w:r>
-            <w:proofErr w:type="spellStart"/>
-            <w:r>
-              <w:rPr>
-                <w:b/>
-                <w:bCs/>
-                <w:color w:val="FF0000"/>
-              </w:rPr>
-              <w:t>Kolektivni</w:t>
-            </w:r>
-            <w:proofErr w:type="spellEnd"/>
-            <w:r>
-              <w:rPr>
-                <w:b/>
-                <w:bCs/>
-                <w:color w:val="FF0000"/>
-              </w:rPr>
-              <w:t xml:space="preserve"> </w:t>
-            </w:r>
-            <w:proofErr w:type="spellStart"/>
-            <w:r>
-              <w:rPr>
-                <w:b/>
-                <w:bCs/>
-                <w:color w:val="FF0000"/>
-              </w:rPr>
-              <w:t>odlazak</w:t>
-            </w:r>
-            <w:proofErr w:type="spellEnd"/>
-            <w:r>
-              <w:rPr>
-                <w:b/>
-                <w:bCs/>
-                <w:color w:val="FF0000"/>
-              </w:rPr>
-              <w:t xml:space="preserve"> </w:t>
-            </w:r>
-            <w:proofErr w:type="spellStart"/>
-            <w:r>
-              <w:rPr>
-                <w:b/>
-                <w:bCs/>
-                <w:color w:val="FF0000"/>
-              </w:rPr>
-              <w:t>na</w:t>
-            </w:r>
-            <w:proofErr w:type="spellEnd"/>
-            <w:r>
-              <w:rPr>
-                <w:b/>
-                <w:bCs/>
-                <w:color w:val="FF0000"/>
-              </w:rPr>
-              <w:t xml:space="preserve"> </w:t>
-            </w:r>
-            <w:proofErr w:type="spellStart"/>
-            <w:r>
-              <w:rPr>
-                <w:b/>
-                <w:bCs/>
-                <w:color w:val="FF0000"/>
-              </w:rPr>
-              <w:t>posete</w:t>
-            </w:r>
-            <w:proofErr w:type="spellEnd"/>
-          </w:p>
-          <w:p>
-            <w:pPr>
-              <w:rPr>
-                <w:b/>
-                <w:bCs/>
-                <w:color w:val="FF0000"/>
-              </w:rPr>
-            </w:pPr>
-            <w:r>
-              <w:rPr>
-                <w:b/>
-                <w:bCs/>
-                <w:color w:val="FF0000"/>
-              </w:rPr>
-              <w:tab/>
               <w:t xml:space="preserve">9.05 </w:t>
             </w:r>
             <w:proofErr w:type="spellStart"/>
@@ -15052,7 +15680,6 @@
                 <w:bCs/>
                 <w:color w:val="FF0000"/>
               </w:rPr>
-              <w:lastRenderedPageBreak/>
               <w:t xml:space="preserve">13. </w:t>
             </w:r>
             <w:proofErr w:type="spellStart"/>
@@ -16051,6 +16678,7 @@
                 <w:bCs/>
                 <w:color w:val="FF0000"/>
               </w:rPr>
+              <w:lastRenderedPageBreak/>
               <w:t>aktivnosti</w:t>
             </w:r>
             <w:proofErr w:type="spellEnd"/>

--- a/Logicki okvir.docx
+++ b/Logicki okvir.docx
@@ -9775,6 +9775,7 @@
                 <w:bCs/>
                 <w:lang w:val="sr-Latn-RS"/>
               </w:rPr>
+              <w:lastRenderedPageBreak/>
               <w:t xml:space="preserve">   1.</w:t>
             </w:r>
             <w:r>
@@ -9805,83 +9806,778 @@
               <w:rPr>
                 <w:lang w:val="sr-Latn-RS"/>
               </w:rPr>
-              <w:t xml:space="preserve">Napisan izveštaj o postojećem stanju kapaciteta partnerskih </w:t>
-            </w:r>
-            <w:r>
-              <w:rPr>
+              <w:t>Napisan izveštaj o postojećem stanju kapaciteta partnerskih organizacija</w:t>
+            </w:r>
+            <w:r>
+              <w:rPr>
+                <w:lang w:val="sr-Latn-RS"/>
+              </w:rPr>
+              <w:t xml:space="preserve"> u sektoru Blockchaina</w:t>
+            </w:r>
+            <w:r>
+              <w:rPr>
+                <w:lang w:val="sr-Latn-RS"/>
+              </w:rPr>
+              <w:t>.</w:t>
+            </w:r>
+            <w:r>
+              <w:rPr>
+                <w:b/>
+                <w:bCs/>
+                <w:lang w:val="sr-Latn-RS"/>
+              </w:rPr>
+              <w:t xml:space="preserve"> </w:t>
+            </w:r>
+          </w:p>
+          <w:p>
+            <w:pPr>
+              <w:rPr>
+                <w:b/>
+                <w:bCs/>
+                <w:lang w:val="sr-Latn-RS"/>
+              </w:rPr>
+            </w:pPr>
+            <w:r>
+              <w:rPr>
+                <w:b/>
+                <w:bCs/>
+              </w:rPr>
+              <w:t>1.</w:t>
+            </w:r>
+            <w:r>
+              <w:rPr>
+                <w:b/>
+                <w:bCs/>
+              </w:rPr>
+              <w:t>2.</w:t>
+            </w:r>
+            <w:r>
+              <w:rPr>
+                <w:b/>
+                <w:bCs/>
+              </w:rPr>
+              <w:t xml:space="preserve"> </w:t>
+            </w:r>
+            <w:r>
+              <w:rPr>
+                <w:lang w:val="sr-Latn-RS"/>
+              </w:rPr>
+              <w:t>Analizirano postojeće stanje kapaciteta partnerskih organizacija</w:t>
+            </w:r>
+            <w:r>
+              <w:rPr>
+                <w:lang w:val="sr-Latn-RS"/>
+              </w:rPr>
+              <w:t xml:space="preserve"> u sektoru AI</w:t>
+            </w:r>
+            <w:r>
+              <w:rPr>
+                <w:lang w:val="sr-Latn-RS"/>
+              </w:rPr>
+              <w:t>.</w:t>
+            </w:r>
+            <w:r>
+              <w:rPr>
+                <w:b/>
+                <w:bCs/>
+                <w:lang w:val="sr-Latn-RS"/>
+              </w:rPr>
+              <w:t xml:space="preserve">   </w:t>
+            </w:r>
+          </w:p>
+          <w:p>
+            <w:pPr>
+              <w:rPr>
+                <w:b/>
+                <w:bCs/>
+                <w:lang w:val="sr-Latn-RS"/>
+              </w:rPr>
+            </w:pPr>
+            <w:r>
+              <w:rPr>
+                <w:b/>
+                <w:bCs/>
+                <w:lang w:val="sr-Latn-RS"/>
+              </w:rPr>
+              <w:t xml:space="preserve">   1.</w:t>
+            </w:r>
+            <w:r>
+              <w:rPr>
+                <w:b/>
+                <w:bCs/>
+                <w:lang w:val="sr-Latn-RS"/>
+              </w:rPr>
+              <w:t>2.1</w:t>
+            </w:r>
+            <w:r>
+              <w:rPr>
+                <w:b/>
+                <w:bCs/>
+                <w:lang w:val="sr-Latn-RS"/>
+              </w:rPr>
+              <w:t>.</w:t>
+            </w:r>
+            <w:r>
+              <w:rPr>
+                <w:b/>
+                <w:bCs/>
+                <w:lang w:val="sr-Latn-RS"/>
+              </w:rPr>
+              <w:t xml:space="preserve">  </w:t>
+            </w:r>
+            <w:r>
+              <w:rPr>
+                <w:lang w:val="sr-Latn-RS"/>
+              </w:rPr>
+              <w:t>Intervjuisani članovi partnerskih organizacija o organizacionim kapacitetima</w:t>
+            </w:r>
+            <w:r>
+              <w:rPr>
+                <w:lang w:val="sr-Latn-RS"/>
+              </w:rPr>
+              <w:t xml:space="preserve"> u sektoru AI.</w:t>
+            </w:r>
+          </w:p>
+          <w:p>
+            <w:pPr>
+              <w:rPr>
+                <w:b/>
+                <w:bCs/>
+                <w:lang w:val="sr-Latn-RS"/>
+              </w:rPr>
+            </w:pPr>
+            <w:r>
+              <w:rPr>
+                <w:b/>
+                <w:bCs/>
+                <w:lang w:val="sr-Latn-RS"/>
+              </w:rPr>
+              <w:t xml:space="preserve">   1.</w:t>
+            </w:r>
+            <w:r>
+              <w:rPr>
+                <w:b/>
+                <w:bCs/>
+                <w:lang w:val="sr-Latn-RS"/>
+              </w:rPr>
+              <w:t>2.2</w:t>
+            </w:r>
+            <w:r>
+              <w:rPr>
+                <w:b/>
+                <w:bCs/>
+                <w:lang w:val="sr-Latn-RS"/>
+              </w:rPr>
+              <w:t>.</w:t>
+            </w:r>
+            <w:r>
+              <w:rPr>
+                <w:b/>
+                <w:bCs/>
+                <w:lang w:val="sr-Latn-RS"/>
+              </w:rPr>
+              <w:t xml:space="preserve">  </w:t>
+            </w:r>
+            <w:r>
+              <w:rPr>
+                <w:lang w:val="sr-Latn-RS"/>
+              </w:rPr>
+              <w:t>Popunjena anketa o iskustvima i dobrim praksama partnerskih organizacija</w:t>
+            </w:r>
+            <w:r>
+              <w:rPr>
+                <w:lang w:val="sr-Latn-RS"/>
+              </w:rPr>
+              <w:t xml:space="preserve"> u sektoru AI.</w:t>
+            </w:r>
+          </w:p>
+          <w:p>
+            <w:pPr>
+              <w:rPr>
+                <w:b/>
+                <w:bCs/>
+                <w:lang w:val="sr-Latn-RS"/>
+              </w:rPr>
+            </w:pPr>
+            <w:r>
+              <w:rPr>
+                <w:b/>
+                <w:bCs/>
+                <w:lang w:val="sr-Latn-RS"/>
+              </w:rPr>
+              <w:t xml:space="preserve">   1</w:t>
+            </w:r>
+            <w:r>
+              <w:rPr>
+                <w:b/>
+                <w:bCs/>
+                <w:lang w:val="sr-Latn-RS"/>
+              </w:rPr>
+              <w:t>.</w:t>
+            </w:r>
+            <w:r>
+              <w:rPr>
+                <w:b/>
+                <w:bCs/>
+                <w:lang w:val="sr-Latn-RS"/>
+              </w:rPr>
+              <w:t>2.3.</w:t>
+            </w:r>
+            <w:r>
+              <w:rPr>
+                <w:b/>
+                <w:bCs/>
+                <w:lang w:val="sr-Latn-RS"/>
+              </w:rPr>
+              <w:t xml:space="preserve">  </w:t>
+            </w:r>
+            <w:r>
+              <w:rPr>
+                <w:lang w:val="sr-Latn-RS"/>
+              </w:rPr>
+              <w:t>Napisan izveštaj o postojećem stanju kapaciteta partnerskih organizacija</w:t>
+            </w:r>
+            <w:r>
+              <w:rPr>
+                <w:lang w:val="sr-Latn-RS"/>
+              </w:rPr>
+              <w:t xml:space="preserve"> u sektoru AI.</w:t>
+            </w:r>
+          </w:p>
+          <w:p>
+            <w:pPr>
+              <w:rPr>
+                <w:b/>
+                <w:bCs/>
+                <w:lang w:val="sr-Latn-RS"/>
+              </w:rPr>
+            </w:pPr>
+            <w:r>
+              <w:rPr>
+                <w:b/>
+                <w:bCs/>
+              </w:rPr>
+              <w:t>1.</w:t>
+            </w:r>
+            <w:r>
+              <w:rPr>
+                <w:b/>
+                <w:bCs/>
+              </w:rPr>
+              <w:t>3.</w:t>
+            </w:r>
+            <w:r>
+              <w:rPr>
+                <w:b/>
+                <w:bCs/>
+              </w:rPr>
+              <w:t xml:space="preserve"> </w:t>
+            </w:r>
+            <w:r>
+              <w:rPr>
+                <w:lang w:val="sr-Latn-RS"/>
+              </w:rPr>
+              <w:t>Analizirano postojeće stanje kapaciteta partnerskih organizacija</w:t>
+            </w:r>
+            <w:r>
+              <w:rPr>
+                <w:lang w:val="sr-Latn-RS"/>
+              </w:rPr>
+              <w:t xml:space="preserve"> u sektoru Blockchaina</w:t>
+            </w:r>
+            <w:r>
+              <w:rPr>
+                <w:lang w:val="sr-Latn-RS"/>
+              </w:rPr>
+              <w:t>.</w:t>
+            </w:r>
+            <w:r>
+              <w:rPr>
+                <w:b/>
+                <w:bCs/>
+                <w:lang w:val="sr-Latn-RS"/>
+              </w:rPr>
+              <w:t xml:space="preserve">   </w:t>
+            </w:r>
+          </w:p>
+          <w:p>
+            <w:pPr>
+              <w:rPr>
+                <w:lang w:val="sr-Latn-RS"/>
+              </w:rPr>
+            </w:pPr>
+            <w:r>
+              <w:rPr>
+                <w:b/>
+                <w:bCs/>
+                <w:lang w:val="sr-Latn-RS"/>
+              </w:rPr>
+              <w:t xml:space="preserve">   1.3.1.</w:t>
+            </w:r>
+            <w:r>
+              <w:rPr>
+                <w:b/>
+                <w:bCs/>
+                <w:lang w:val="sr-Latn-RS"/>
+              </w:rPr>
+              <w:t xml:space="preserve">  </w:t>
+            </w:r>
+            <w:r>
+              <w:rPr>
+                <w:lang w:val="sr-Latn-RS"/>
+              </w:rPr>
+              <w:t>Intervjuisani članovi partnerskih organizacija o organizacionim kapacitetima</w:t>
+            </w:r>
+            <w:r>
+              <w:rPr>
+                <w:lang w:val="sr-Latn-RS"/>
+              </w:rPr>
+              <w:t xml:space="preserve"> u sektoru DevOps.</w:t>
+            </w:r>
+          </w:p>
+          <w:p>
+            <w:pPr>
+              <w:rPr>
+                <w:b/>
+                <w:bCs/>
+                <w:lang w:val="sr-Latn-RS"/>
+              </w:rPr>
+            </w:pPr>
+            <w:r>
+              <w:rPr>
+                <w:b/>
+                <w:bCs/>
+                <w:lang w:val="sr-Latn-RS"/>
+              </w:rPr>
+              <w:t xml:space="preserve">   1.</w:t>
+            </w:r>
+            <w:r>
+              <w:rPr>
+                <w:b/>
+                <w:bCs/>
+                <w:lang w:val="sr-Latn-RS"/>
+              </w:rPr>
+              <w:t>3.2.</w:t>
+            </w:r>
+            <w:r>
+              <w:rPr>
+                <w:b/>
+                <w:bCs/>
+                <w:lang w:val="sr-Latn-RS"/>
+              </w:rPr>
+              <w:t xml:space="preserve">  </w:t>
+            </w:r>
+            <w:r>
+              <w:rPr>
+                <w:lang w:val="sr-Latn-RS"/>
+              </w:rPr>
+              <w:t>Popunjena anketa o iskustvima i dobrim praksama partnerskih organizacija</w:t>
+            </w:r>
+            <w:r>
+              <w:rPr>
+                <w:lang w:val="sr-Latn-RS"/>
+              </w:rPr>
+              <w:t xml:space="preserve"> u sektoru DevOps</w:t>
+            </w:r>
+            <w:r>
+              <w:rPr>
+                <w:lang w:val="sr-Latn-RS"/>
+              </w:rPr>
+              <w:t>.</w:t>
+            </w:r>
+          </w:p>
+          <w:p>
+            <w:pPr>
+              <w:rPr>
+                <w:lang w:val="sr-Latn-RS"/>
+              </w:rPr>
+            </w:pPr>
+            <w:r>
+              <w:rPr>
+                <w:b/>
+                <w:bCs/>
+                <w:lang w:val="sr-Latn-RS"/>
+              </w:rPr>
+              <w:t xml:space="preserve">   1</w:t>
+            </w:r>
+            <w:r>
+              <w:rPr>
+                <w:b/>
+                <w:bCs/>
+                <w:lang w:val="sr-Latn-RS"/>
+              </w:rPr>
+              <w:t>.3.4.</w:t>
+            </w:r>
+            <w:r>
+              <w:rPr>
+                <w:b/>
+                <w:bCs/>
+                <w:lang w:val="sr-Latn-RS"/>
+              </w:rPr>
+              <w:t xml:space="preserve">  </w:t>
+            </w:r>
+            <w:r>
+              <w:rPr>
+                <w:lang w:val="sr-Latn-RS"/>
+              </w:rPr>
+              <w:t>Napisan izveštaj o postojećem stanju kapaciteta partnerskih organizacija</w:t>
+            </w:r>
+            <w:r>
+              <w:rPr>
+                <w:lang w:val="sr-Latn-RS"/>
+              </w:rPr>
+              <w:t xml:space="preserve"> u sektoru DevOps.</w:t>
+            </w:r>
+          </w:p>
+          <w:p>
+            <w:pPr>
+              <w:rPr>
+                <w:lang w:val="sr-Latn-RS"/>
+              </w:rPr>
+            </w:pPr>
+          </w:p>
+          <w:p>
+            <w:pPr>
+              <w:rPr>
+                <w:lang w:val="sr-Latn-RS"/>
+              </w:rPr>
+            </w:pPr>
+            <w:r>
+              <w:rPr>
+                <w:b/>
+                <w:bCs/>
+                <w:lang w:val="sr-Latn-RS"/>
+              </w:rPr>
+              <w:t>2</w:t>
+            </w:r>
+            <w:r>
+              <w:rPr>
+                <w:b/>
+                <w:bCs/>
+                <w:lang w:val="sr-Latn-RS"/>
+              </w:rPr>
+              <w:t xml:space="preserve">. </w:t>
+            </w:r>
+            <w:r>
+              <w:rPr>
+                <w:lang w:val="sr-Latn-RS"/>
+              </w:rPr>
+              <w:t>Studijske posete</w:t>
+            </w:r>
+          </w:p>
+          <w:p>
+            <w:pPr>
+              <w:rPr>
+                <w:lang w:val="sr-Latn-RS"/>
+              </w:rPr>
+            </w:pPr>
+            <w:r>
+              <w:rPr>
+                <w:b/>
+                <w:bCs/>
+                <w:lang w:val="sr-Latn-RS"/>
+              </w:rPr>
+              <w:t xml:space="preserve">   </w:t>
+            </w:r>
+            <w:r>
+              <w:rPr>
+                <w:b/>
+                <w:bCs/>
+                <w:lang w:val="sr-Latn-RS"/>
+              </w:rPr>
+              <w:t>2.1.</w:t>
+            </w:r>
+            <w:r>
+              <w:rPr>
+                <w:lang w:val="sr-Latn-RS"/>
+              </w:rPr>
+              <w:t xml:space="preserve"> Studijska poseta na temu Blockchain.</w:t>
+            </w:r>
+          </w:p>
+          <w:p>
+            <w:pPr>
+              <w:rPr>
+                <w:lang w:val="sr-Latn-RS"/>
+              </w:rPr>
+            </w:pPr>
+            <w:r>
+              <w:rPr>
+                <w:lang w:val="sr-Latn-RS"/>
+              </w:rPr>
+              <w:t xml:space="preserve">      </w:t>
+            </w:r>
+            <w:r>
+              <w:rPr>
+                <w:b/>
+                <w:bCs/>
+                <w:lang w:val="sr-Latn-RS"/>
+              </w:rPr>
+              <w:t>2.1.1.</w:t>
+            </w:r>
+            <w:r>
+              <w:rPr>
+                <w:b/>
+                <w:bCs/>
+                <w:lang w:val="sr-Latn-RS"/>
+              </w:rPr>
+              <w:t xml:space="preserve"> </w:t>
+            </w:r>
+            <w:r>
+              <w:rPr>
+                <w:lang w:val="sr-Latn-RS"/>
+              </w:rPr>
+              <w:t>Definisanje</w:t>
+            </w:r>
+            <w:r>
+              <w:rPr>
+                <w:lang w:val="sr-Latn-RS"/>
+              </w:rPr>
+              <w:t xml:space="preserve"> programa posete sa posebnim osvrtom na SC, DE, LH</w:t>
+            </w:r>
+          </w:p>
+          <w:p>
+            <w:pPr>
+              <w:rPr>
+                <w:b/>
+                <w:bCs/>
+                <w:lang w:val="sr-Latn-RS"/>
+              </w:rPr>
+            </w:pPr>
+            <w:r>
+              <w:rPr>
+                <w:b/>
+                <w:bCs/>
+                <w:lang w:val="sr-Latn-RS"/>
+              </w:rPr>
+              <w:t xml:space="preserve">      2.1.2. </w:t>
+            </w:r>
+            <w:r>
+              <w:rPr>
+                <w:lang w:val="sr-Latn-RS"/>
+              </w:rPr>
+              <w:t>Priprema agende posete</w:t>
+            </w:r>
+          </w:p>
+          <w:p>
+            <w:pPr>
+              <w:rPr>
+                <w:b/>
+                <w:bCs/>
+                <w:lang w:val="sr-Latn-RS"/>
+              </w:rPr>
+            </w:pPr>
+            <w:r>
+              <w:rPr>
+                <w:b/>
+                <w:bCs/>
+                <w:lang w:val="sr-Latn-RS"/>
+              </w:rPr>
+              <w:t xml:space="preserve">      2.1.3. </w:t>
+            </w:r>
+            <w:r>
+              <w:rPr>
+                <w:lang w:val="sr-Latn-RS"/>
+              </w:rPr>
+              <w:t>Poseta Holandiji</w:t>
+            </w:r>
+          </w:p>
+          <w:p>
+            <w:pPr>
+              <w:rPr>
+                <w:b/>
+                <w:bCs/>
+                <w:lang w:val="sr-Latn-RS"/>
+              </w:rPr>
+            </w:pPr>
+            <w:r>
+              <w:rPr>
+                <w:b/>
+                <w:bCs/>
+                <w:lang w:val="sr-Latn-RS"/>
+              </w:rPr>
+              <w:t xml:space="preserve">      2.1.4. </w:t>
+            </w:r>
+            <w:r>
+              <w:rPr>
+                <w:lang w:val="sr-Latn-RS"/>
+              </w:rPr>
+              <w:t>Poseta firmama</w:t>
+            </w:r>
+          </w:p>
+          <w:p>
+            <w:pPr>
+              <w:rPr>
+                <w:b/>
+                <w:bCs/>
+                <w:lang w:val="sr-Latn-RS"/>
+              </w:rPr>
+            </w:pPr>
+            <w:r>
+              <w:rPr>
+                <w:b/>
+                <w:bCs/>
+                <w:lang w:val="sr-Latn-RS"/>
+              </w:rPr>
+              <w:t xml:space="preserve">      2.1.5. </w:t>
+            </w:r>
+            <w:r>
+              <w:rPr>
+                <w:lang w:val="sr-Latn-RS"/>
+              </w:rPr>
+              <w:t>Pripreme izvestaja</w:t>
+            </w:r>
+          </w:p>
+          <w:p>
+            <w:pPr>
+              <w:rPr>
+                <w:b/>
+                <w:bCs/>
+                <w:lang w:val="sr-Latn-RS"/>
+              </w:rPr>
+            </w:pPr>
+            <w:r>
+              <w:rPr>
+                <w:b/>
+                <w:bCs/>
+                <w:lang w:val="sr-Latn-RS"/>
+              </w:rPr>
+              <w:t xml:space="preserve">      2.1.6. </w:t>
+            </w:r>
+          </w:p>
+          <w:p>
+            <w:pPr>
+              <w:rPr>
+                <w:lang w:val="sr-Latn-RS"/>
+              </w:rPr>
+            </w:pPr>
+            <w:r>
+              <w:rPr>
+                <w:b/>
+                <w:bCs/>
+                <w:lang w:val="sr-Latn-RS"/>
+              </w:rPr>
+              <w:t xml:space="preserve">   2.2.</w:t>
+            </w:r>
+            <w:r>
+              <w:rPr>
+                <w:lang w:val="sr-Latn-RS"/>
+              </w:rPr>
+              <w:t xml:space="preserve"> Studijska poseta na temu AI.</w:t>
+            </w:r>
+          </w:p>
+          <w:p>
+            <w:pPr>
+              <w:rPr>
+                <w:b/>
+                <w:bCs/>
+                <w:lang w:val="sr-Latn-RS"/>
+              </w:rPr>
+            </w:pPr>
+            <w:r>
+              <w:rPr>
+                <w:lang w:val="sr-Latn-RS"/>
+              </w:rPr>
+              <w:t xml:space="preserve">      </w:t>
+            </w:r>
+            <w:r>
+              <w:rPr>
+                <w:b/>
+                <w:bCs/>
+                <w:lang w:val="sr-Latn-RS"/>
+              </w:rPr>
+              <w:t>2.2.1.</w:t>
+            </w:r>
+          </w:p>
+          <w:p>
+            <w:pPr>
+              <w:rPr>
+                <w:lang w:val="sr-Latn-RS"/>
+              </w:rPr>
+            </w:pPr>
+            <w:r>
+              <w:rPr>
+                <w:b/>
+                <w:bCs/>
                 <w:lang w:val="sr-Latn-RS"/>
               </w:rPr>
               <w:lastRenderedPageBreak/>
-              <w:t>organizacija</w:t>
-            </w:r>
-            <w:r>
-              <w:rPr>
-                <w:lang w:val="sr-Latn-RS"/>
-              </w:rPr>
-              <w:t xml:space="preserve"> u sektoru Blockchaina</w:t>
-            </w:r>
-            <w:r>
-              <w:rPr>
-                <w:lang w:val="sr-Latn-RS"/>
-              </w:rPr>
-              <w:t>.</w:t>
-            </w:r>
-            <w:r>
-              <w:rPr>
-                <w:b/>
-                <w:bCs/>
-                <w:lang w:val="sr-Latn-RS"/>
-              </w:rPr>
-              <w:t xml:space="preserve"> </w:t>
-            </w:r>
-          </w:p>
-          <w:p>
-            <w:pPr>
-              <w:rPr>
-                <w:b/>
-                <w:bCs/>
-                <w:lang w:val="sr-Latn-RS"/>
-              </w:rPr>
-            </w:pPr>
-            <w:r>
-              <w:rPr>
-                <w:b/>
-                <w:bCs/>
-              </w:rPr>
-              <w:t>1.</w:t>
-            </w:r>
-            <w:r>
-              <w:rPr>
-                <w:b/>
-                <w:bCs/>
-              </w:rPr>
-              <w:t>2.</w:t>
-            </w:r>
-            <w:r>
-              <w:rPr>
-                <w:b/>
-                <w:bCs/>
-              </w:rPr>
-              <w:t xml:space="preserve"> </w:t>
-            </w:r>
-            <w:r>
-              <w:rPr>
-                <w:lang w:val="sr-Latn-RS"/>
-              </w:rPr>
-              <w:t>Analizirano postojeće stanje kapaciteta partnerskih organizacija</w:t>
-            </w:r>
-            <w:r>
-              <w:rPr>
-                <w:lang w:val="sr-Latn-RS"/>
-              </w:rPr>
-              <w:t xml:space="preserve"> u sektoru AI</w:t>
-            </w:r>
-            <w:r>
-              <w:rPr>
-                <w:lang w:val="sr-Latn-RS"/>
-              </w:rPr>
-              <w:t>.</w:t>
-            </w:r>
+              <w:t xml:space="preserve">   2.3.</w:t>
+            </w:r>
+            <w:r>
+              <w:rPr>
+                <w:lang w:val="sr-Latn-RS"/>
+              </w:rPr>
+              <w:t xml:space="preserve"> Studijska poseta na temu DevOps.</w:t>
+            </w:r>
+          </w:p>
+          <w:p>
+            <w:pPr>
+              <w:rPr>
+                <w:b/>
+                <w:bCs/>
+                <w:lang w:val="sr-Latn-RS"/>
+              </w:rPr>
+            </w:pPr>
+            <w:r>
+              <w:rPr>
+                <w:lang w:val="sr-Latn-RS"/>
+              </w:rPr>
+              <w:t xml:space="preserve">      </w:t>
+            </w:r>
+            <w:r>
+              <w:rPr>
+                <w:b/>
+                <w:bCs/>
+                <w:lang w:val="sr-Latn-RS"/>
+              </w:rPr>
+              <w:t>2.3.1.</w:t>
+            </w:r>
+          </w:p>
+          <w:p>
+            <w:pPr>
+              <w:rPr>
+                <w:b/>
+                <w:bCs/>
+                <w:lang w:val="sr-Latn-RS"/>
+              </w:rPr>
+            </w:pPr>
+            <w:r>
+              <w:rPr>
+                <w:b/>
+                <w:bCs/>
+                <w:lang w:val="sr-Latn-RS"/>
+              </w:rPr>
+              <w:t>3</w:t>
+            </w:r>
+            <w:r>
+              <w:rPr>
+                <w:lang w:val="sr-Latn-RS"/>
+              </w:rPr>
+              <w:t xml:space="preserve">. </w:t>
+            </w:r>
+            <w:r>
+              <w:rPr>
+                <w:lang w:val="sr-Latn-RS"/>
+              </w:rPr>
+              <w:t xml:space="preserve">Obuka mentora </w:t>
+            </w:r>
+            <w:r>
+              <w:rPr>
+                <w:b/>
+                <w:bCs/>
+                <w:lang w:val="sr-Latn-RS"/>
+              </w:rPr>
+              <w:t xml:space="preserve"> </w:t>
+            </w:r>
+          </w:p>
+          <w:p>
+            <w:pPr>
+              <w:rPr>
+                <w:b/>
+                <w:bCs/>
+                <w:lang w:val="sr-Latn-RS"/>
+              </w:rPr>
+            </w:pPr>
             <w:r>
               <w:rPr>
                 <w:b/>
@@ -9890,213 +10586,242 @@
               </w:rPr>
               <w:t xml:space="preserve">   </w:t>
             </w:r>
-          </w:p>
-          <w:p>
-            <w:pPr>
-              <w:rPr>
-                <w:b/>
-                <w:bCs/>
-                <w:lang w:val="sr-Latn-RS"/>
-              </w:rPr>
-            </w:pPr>
-            <w:r>
-              <w:rPr>
-                <w:b/>
-                <w:bCs/>
-                <w:lang w:val="sr-Latn-RS"/>
-              </w:rPr>
-              <w:t xml:space="preserve">   1.</w:t>
-            </w:r>
-            <w:r>
-              <w:rPr>
-                <w:b/>
-                <w:bCs/>
-                <w:lang w:val="sr-Latn-RS"/>
-              </w:rPr>
-              <w:t>2.1</w:t>
-            </w:r>
-            <w:r>
-              <w:rPr>
-                <w:b/>
-                <w:bCs/>
-                <w:lang w:val="sr-Latn-RS"/>
-              </w:rPr>
-              <w:t>.</w:t>
-            </w:r>
-            <w:r>
-              <w:rPr>
-                <w:b/>
-                <w:bCs/>
-                <w:lang w:val="sr-Latn-RS"/>
-              </w:rPr>
-              <w:t xml:space="preserve">  </w:t>
-            </w:r>
-            <w:r>
-              <w:rPr>
-                <w:lang w:val="sr-Latn-RS"/>
-              </w:rPr>
-              <w:t>Intervjuisani članovi partnerskih organizacija o organizacionim kapacitetima</w:t>
-            </w:r>
-            <w:r>
-              <w:rPr>
-                <w:lang w:val="sr-Latn-RS"/>
-              </w:rPr>
-              <w:t xml:space="preserve"> u sektoru AI.</w:t>
-            </w:r>
-          </w:p>
-          <w:p>
-            <w:pPr>
-              <w:rPr>
-                <w:b/>
-                <w:bCs/>
-                <w:lang w:val="sr-Latn-RS"/>
-              </w:rPr>
-            </w:pPr>
-            <w:r>
-              <w:rPr>
-                <w:b/>
-                <w:bCs/>
-                <w:lang w:val="sr-Latn-RS"/>
-              </w:rPr>
-              <w:t xml:space="preserve">   1.</w:t>
-            </w:r>
-            <w:r>
-              <w:rPr>
-                <w:b/>
-                <w:bCs/>
-                <w:lang w:val="sr-Latn-RS"/>
-              </w:rPr>
-              <w:t>2.2</w:t>
-            </w:r>
-            <w:r>
-              <w:rPr>
-                <w:b/>
-                <w:bCs/>
-                <w:lang w:val="sr-Latn-RS"/>
-              </w:rPr>
-              <w:t>.</w:t>
-            </w:r>
-            <w:r>
-              <w:rPr>
-                <w:b/>
-                <w:bCs/>
-                <w:lang w:val="sr-Latn-RS"/>
-              </w:rPr>
-              <w:t xml:space="preserve">  </w:t>
-            </w:r>
-            <w:r>
-              <w:rPr>
-                <w:lang w:val="sr-Latn-RS"/>
-              </w:rPr>
-              <w:t>Popunjena anketa o iskustvima i dobrim praksama partnerskih organizacija</w:t>
-            </w:r>
-            <w:r>
-              <w:rPr>
-                <w:lang w:val="sr-Latn-RS"/>
-              </w:rPr>
-              <w:t xml:space="preserve"> u sektoru AI.</w:t>
-            </w:r>
-          </w:p>
-          <w:p>
-            <w:pPr>
-              <w:rPr>
-                <w:b/>
-                <w:bCs/>
-                <w:lang w:val="sr-Latn-RS"/>
-              </w:rPr>
-            </w:pPr>
-            <w:r>
-              <w:rPr>
-                <w:b/>
-                <w:bCs/>
-                <w:lang w:val="sr-Latn-RS"/>
-              </w:rPr>
-              <w:t xml:space="preserve">   1</w:t>
-            </w:r>
-            <w:r>
-              <w:rPr>
-                <w:b/>
-                <w:bCs/>
-                <w:lang w:val="sr-Latn-RS"/>
-              </w:rPr>
-              <w:t>.</w:t>
-            </w:r>
-            <w:r>
-              <w:rPr>
-                <w:b/>
-                <w:bCs/>
-                <w:lang w:val="sr-Latn-RS"/>
-              </w:rPr>
-              <w:t>2.3.</w:t>
-            </w:r>
-            <w:r>
-              <w:rPr>
-                <w:b/>
-                <w:bCs/>
-                <w:lang w:val="sr-Latn-RS"/>
-              </w:rPr>
-              <w:t xml:space="preserve">  </w:t>
-            </w:r>
-            <w:r>
-              <w:rPr>
-                <w:lang w:val="sr-Latn-RS"/>
-              </w:rPr>
-              <w:t>Napisan izveštaj o postojećem stanju kapaciteta partnerskih organizacija</w:t>
-            </w:r>
-            <w:r>
-              <w:rPr>
-                <w:lang w:val="sr-Latn-RS"/>
-              </w:rPr>
-              <w:t xml:space="preserve"> u sektoru AI.</w:t>
-            </w:r>
-          </w:p>
-          <w:p>
-            <w:pPr>
-              <w:rPr>
-                <w:b/>
-                <w:bCs/>
-                <w:lang w:val="sr-Latn-RS"/>
-              </w:rPr>
-            </w:pPr>
-            <w:r>
-              <w:rPr>
-                <w:b/>
-                <w:bCs/>
-              </w:rPr>
-              <w:t>1.</w:t>
-            </w:r>
-            <w:r>
-              <w:rPr>
-                <w:b/>
-                <w:bCs/>
-              </w:rPr>
-              <w:t>3.</w:t>
-            </w:r>
-            <w:r>
-              <w:rPr>
-                <w:b/>
-                <w:bCs/>
-              </w:rPr>
-              <w:t xml:space="preserve"> </w:t>
-            </w:r>
-            <w:r>
-              <w:rPr>
-                <w:lang w:val="sr-Latn-RS"/>
-              </w:rPr>
-              <w:t>Analizirano postojeće stanje kapaciteta partnerskih organizacija</w:t>
-            </w:r>
-            <w:r>
-              <w:rPr>
-                <w:lang w:val="sr-Latn-RS"/>
-              </w:rPr>
-              <w:t xml:space="preserve"> u sektoru Blockchaina</w:t>
-            </w:r>
-            <w:r>
-              <w:rPr>
-                <w:lang w:val="sr-Latn-RS"/>
-              </w:rPr>
-              <w:t>.</w:t>
-            </w:r>
+            <w:r>
+              <w:rPr>
+                <w:b/>
+                <w:bCs/>
+                <w:lang w:val="sr-Latn-RS"/>
+              </w:rPr>
+              <w:t>3.1.</w:t>
+            </w:r>
+            <w:r>
+              <w:rPr>
+                <w:lang w:val="sr-Latn-RS"/>
+              </w:rPr>
+              <w:t xml:space="preserve"> Obuka mentora za predavanja na temu Blockchain.</w:t>
+            </w:r>
+          </w:p>
+          <w:p>
+            <w:pPr>
+              <w:rPr>
+                <w:lang w:val="sr-Latn-RS"/>
+              </w:rPr>
+            </w:pPr>
+            <w:r>
+              <w:rPr>
+                <w:b/>
+                <w:bCs/>
+                <w:lang w:val="sr-Latn-RS"/>
+              </w:rPr>
+              <w:t xml:space="preserve"> </w:t>
+            </w:r>
+            <w:r>
+              <w:rPr>
+                <w:b/>
+                <w:bCs/>
+                <w:lang w:val="sr-Latn-RS"/>
+              </w:rPr>
+              <w:t xml:space="preserve">       </w:t>
+            </w:r>
+            <w:r>
+              <w:rPr>
+                <w:b/>
+                <w:bCs/>
+                <w:lang w:val="sr-Latn-RS"/>
+              </w:rPr>
+              <w:t>3.1.1</w:t>
+            </w:r>
+            <w:r>
+              <w:rPr>
+                <w:lang w:val="sr-Latn-RS"/>
+              </w:rPr>
+              <w:t xml:space="preserve">. Definisanje ciljeva obuke mentora za predavanja na temu Blockchain. </w:t>
+            </w:r>
+          </w:p>
+          <w:p>
+            <w:pPr>
+              <w:rPr>
+                <w:lang w:val="sr-Latn-RS"/>
+              </w:rPr>
+            </w:pPr>
+            <w:r>
+              <w:rPr>
+                <w:b/>
+                <w:bCs/>
+                <w:lang w:val="sr-Latn-RS"/>
+              </w:rPr>
+              <w:t xml:space="preserve">        </w:t>
+            </w:r>
+            <w:r>
+              <w:rPr>
+                <w:b/>
+                <w:bCs/>
+                <w:lang w:val="sr-Latn-RS"/>
+              </w:rPr>
+              <w:t>3.1.2.</w:t>
+            </w:r>
+            <w:r>
+              <w:rPr>
+                <w:lang w:val="sr-Latn-RS"/>
+              </w:rPr>
+              <w:t xml:space="preserve"> Identifikacija ključnih tema i veština koje mentor treba da usvoji u vezi sa Blockchainom.</w:t>
+            </w:r>
+          </w:p>
+          <w:p>
+            <w:pPr>
+              <w:rPr>
+                <w:lang w:val="sr-Latn-RS"/>
+              </w:rPr>
+            </w:pPr>
+            <w:r>
+              <w:rPr>
+                <w:lang w:val="sr-Latn-RS"/>
+              </w:rPr>
+              <w:t xml:space="preserve"> </w:t>
+            </w:r>
+            <w:r>
+              <w:rPr>
+                <w:lang w:val="sr-Latn-RS"/>
+              </w:rPr>
+              <w:t xml:space="preserve">       </w:t>
+            </w:r>
+            <w:r>
+              <w:rPr>
+                <w:b/>
+                <w:bCs/>
+                <w:lang w:val="sr-Latn-RS"/>
+              </w:rPr>
+              <w:t>3.1.3.</w:t>
+            </w:r>
+            <w:r>
+              <w:rPr>
+                <w:lang w:val="sr-Latn-RS"/>
+              </w:rPr>
+              <w:t xml:space="preserve"> Priprema obrazovnog materijala i resursa za obuku mentora o Blockchainu. </w:t>
+            </w:r>
+          </w:p>
+          <w:p>
+            <w:pPr>
+              <w:rPr>
+                <w:lang w:val="sr-Latn-RS"/>
+              </w:rPr>
+            </w:pPr>
+            <w:r>
+              <w:rPr>
+                <w:b/>
+                <w:bCs/>
+                <w:lang w:val="sr-Latn-RS"/>
+              </w:rPr>
+              <w:t xml:space="preserve">        </w:t>
+            </w:r>
+            <w:r>
+              <w:rPr>
+                <w:b/>
+                <w:bCs/>
+                <w:lang w:val="sr-Latn-RS"/>
+              </w:rPr>
+              <w:t>3.1.4.</w:t>
+            </w:r>
+            <w:r>
+              <w:rPr>
+                <w:lang w:val="sr-Latn-RS"/>
+              </w:rPr>
+              <w:t xml:space="preserve"> Organizacija obuke mentora, uključujući raspored, prostorije i potrebne tehnološke resurse.</w:t>
+            </w:r>
+          </w:p>
+          <w:p>
+            <w:pPr>
+              <w:rPr>
+                <w:lang w:val="sr-Latn-RS"/>
+              </w:rPr>
+            </w:pPr>
+            <w:r>
+              <w:rPr>
+                <w:b/>
+                <w:bCs/>
+                <w:lang w:val="sr-Latn-RS"/>
+              </w:rPr>
+              <w:t xml:space="preserve">       </w:t>
+            </w:r>
+            <w:r>
+              <w:rPr>
+                <w:b/>
+                <w:bCs/>
+                <w:lang w:val="sr-Latn-RS"/>
+              </w:rPr>
+              <w:t xml:space="preserve"> 3.1.5.</w:t>
+            </w:r>
+            <w:r>
+              <w:rPr>
+                <w:lang w:val="sr-Latn-RS"/>
+              </w:rPr>
+              <w:t xml:space="preserve"> Sprovođenje obuke mentora o Blockchainu, kroz predavanja, vežbe i diskusije. </w:t>
+            </w:r>
+          </w:p>
+          <w:p>
+            <w:pPr>
+              <w:rPr>
+                <w:lang w:val="sr-Latn-RS"/>
+              </w:rPr>
+            </w:pPr>
+            <w:r>
+              <w:rPr>
+                <w:b/>
+                <w:bCs/>
+                <w:lang w:val="sr-Latn-RS"/>
+              </w:rPr>
+              <w:t xml:space="preserve">        </w:t>
+            </w:r>
+            <w:r>
+              <w:rPr>
+                <w:b/>
+                <w:bCs/>
+                <w:lang w:val="sr-Latn-RS"/>
+              </w:rPr>
+              <w:t>3.1.6.</w:t>
+            </w:r>
+            <w:r>
+              <w:rPr>
+                <w:lang w:val="sr-Latn-RS"/>
+              </w:rPr>
+              <w:t xml:space="preserve"> Praćenje napretka mentora tokom obuke i pružanje povratnih informacija. </w:t>
+            </w:r>
+          </w:p>
+          <w:p>
+            <w:pPr>
+              <w:rPr>
+                <w:lang w:val="sr-Latn-RS"/>
+              </w:rPr>
+            </w:pPr>
+            <w:r>
+              <w:rPr>
+                <w:b/>
+                <w:bCs/>
+                <w:lang w:val="sr-Latn-RS"/>
+              </w:rPr>
+              <w:t xml:space="preserve">        </w:t>
+            </w:r>
+            <w:r>
+              <w:rPr>
+                <w:b/>
+                <w:bCs/>
+                <w:lang w:val="sr-Latn-RS"/>
+              </w:rPr>
+              <w:t>3.1.7.</w:t>
+            </w:r>
+            <w:r>
+              <w:rPr>
+                <w:lang w:val="sr-Latn-RS"/>
+              </w:rPr>
+              <w:t xml:space="preserve"> Evaluacija obuke mentora za predavanja na temu Blockchain i identifikacija potreba za daljim unapređenjem. </w:t>
+            </w:r>
+          </w:p>
+          <w:p>
+            <w:pPr>
+              <w:rPr>
+                <w:lang w:val="sr-Latn-RS"/>
+              </w:rPr>
+            </w:pPr>
             <w:r>
               <w:rPr>
                 <w:b/>
@@ -10105,58 +10830,6 @@
               </w:rPr>
               <w:t xml:space="preserve">   </w:t>
             </w:r>
-          </w:p>
-          <w:p>
-            <w:pPr>
-              <w:rPr>
-                <w:lang w:val="sr-Latn-RS"/>
-              </w:rPr>
-            </w:pPr>
-            <w:r>
-              <w:rPr>
-                <w:b/>
-                <w:bCs/>
-                <w:lang w:val="sr-Latn-RS"/>
-              </w:rPr>
-              <w:t xml:space="preserve">   1.3.1.</w:t>
-            </w:r>
-            <w:r>
-              <w:rPr>
-                <w:b/>
-                <w:bCs/>
-                <w:lang w:val="sr-Latn-RS"/>
-              </w:rPr>
-              <w:t xml:space="preserve">  </w:t>
-            </w:r>
-            <w:r>
-              <w:rPr>
-                <w:lang w:val="sr-Latn-RS"/>
-              </w:rPr>
-              <w:t>Intervjuisani članovi partnerskih organizacija o organizacionim kapacitetima</w:t>
-            </w:r>
-            <w:r>
-              <w:rPr>
-                <w:lang w:val="sr-Latn-RS"/>
-              </w:rPr>
-              <w:t xml:space="preserve"> u sektoru DevOps.</w:t>
-            </w:r>
-          </w:p>
-          <w:p>
-            <w:pPr>
-              <w:rPr>
-                <w:b/>
-                <w:bCs/>
-                <w:lang w:val="sr-Latn-RS"/>
-              </w:rPr>
-            </w:pPr>
-            <w:r>
-              <w:rPr>
-                <w:b/>
-                <w:bCs/>
-                <w:lang w:val="sr-Latn-RS"/>
-              </w:rPr>
-              <w:t xml:space="preserve">   1.</w:t>
-            </w:r>
             <w:r>
               <w:rPr>
                 <w:b/>
@@ -10167,460 +10840,17 @@
             </w:r>
             <w:r>
               <w:rPr>
-                <w:b/>
-                <w:bCs/>
-                <w:lang w:val="sr-Latn-RS"/>
-              </w:rPr>
-              <w:t xml:space="preserve">  </w:t>
-            </w:r>
-            <w:r>
-              <w:rPr>
-                <w:lang w:val="sr-Latn-RS"/>
-              </w:rPr>
-              <w:t>Popunjena anketa o iskustvima i dobrim praksama partnerskih organizacija</w:t>
-            </w:r>
-            <w:r>
-              <w:rPr>
-                <w:lang w:val="sr-Latn-RS"/>
-              </w:rPr>
-              <w:t xml:space="preserve"> u sektoru DevOps</w:t>
-            </w:r>
-            <w:r>
-              <w:rPr>
-                <w:lang w:val="sr-Latn-RS"/>
-              </w:rPr>
-              <w:t>.</w:t>
-            </w:r>
-          </w:p>
-          <w:p>
-            <w:pPr>
-              <w:rPr>
-                <w:lang w:val="sr-Latn-RS"/>
-              </w:rPr>
-            </w:pPr>
-            <w:r>
-              <w:rPr>
-                <w:b/>
-                <w:bCs/>
-                <w:lang w:val="sr-Latn-RS"/>
-              </w:rPr>
-              <w:t xml:space="preserve">   1</w:t>
-            </w:r>
-            <w:r>
-              <w:rPr>
-                <w:b/>
-                <w:bCs/>
-                <w:lang w:val="sr-Latn-RS"/>
-              </w:rPr>
-              <w:t>.3.4.</w:t>
-            </w:r>
-            <w:r>
-              <w:rPr>
-                <w:b/>
-                <w:bCs/>
-                <w:lang w:val="sr-Latn-RS"/>
-              </w:rPr>
-              <w:t xml:space="preserve">  </w:t>
-            </w:r>
-            <w:r>
-              <w:rPr>
-                <w:lang w:val="sr-Latn-RS"/>
-              </w:rPr>
-              <w:t>Napisan izveštaj o postojećem stanju kapaciteta partnerskih organizacija</w:t>
-            </w:r>
-            <w:r>
-              <w:rPr>
-                <w:lang w:val="sr-Latn-RS"/>
-              </w:rPr>
-              <w:t xml:space="preserve"> u sektoru DevOps.</w:t>
-            </w:r>
-          </w:p>
-          <w:p>
-            <w:pPr>
-              <w:rPr>
-                <w:lang w:val="sr-Latn-RS"/>
-              </w:rPr>
-            </w:pPr>
-          </w:p>
-          <w:p>
-            <w:pPr>
-              <w:rPr>
-                <w:lang w:val="sr-Latn-RS"/>
-              </w:rPr>
-            </w:pPr>
-            <w:r>
-              <w:rPr>
-                <w:b/>
-                <w:bCs/>
-                <w:lang w:val="sr-Latn-RS"/>
-              </w:rPr>
-              <w:t>2</w:t>
-            </w:r>
-            <w:r>
-              <w:rPr>
-                <w:b/>
-                <w:bCs/>
-                <w:lang w:val="sr-Latn-RS"/>
-              </w:rPr>
-              <w:t xml:space="preserve">. </w:t>
-            </w:r>
-            <w:r>
-              <w:rPr>
-                <w:lang w:val="sr-Latn-RS"/>
-              </w:rPr>
-              <w:t>Studijske posete</w:t>
-            </w:r>
-          </w:p>
-          <w:p>
-            <w:pPr>
-              <w:rPr>
-                <w:lang w:val="sr-Latn-RS"/>
-              </w:rPr>
-            </w:pPr>
-            <w:r>
-              <w:rPr>
-                <w:b/>
-                <w:bCs/>
-                <w:lang w:val="sr-Latn-RS"/>
-              </w:rPr>
-              <w:t xml:space="preserve">   </w:t>
-            </w:r>
-            <w:r>
-              <w:rPr>
-                <w:b/>
-                <w:bCs/>
-                <w:lang w:val="sr-Latn-RS"/>
-              </w:rPr>
-              <w:t>2.1.</w:t>
-            </w:r>
-            <w:r>
-              <w:rPr>
-                <w:lang w:val="sr-Latn-RS"/>
-              </w:rPr>
-              <w:t xml:space="preserve"> Studijska poseta na temu Blockchain.</w:t>
-            </w:r>
-          </w:p>
-          <w:p>
-            <w:pPr>
-              <w:rPr>
-                <w:lang w:val="sr-Latn-RS"/>
-              </w:rPr>
-            </w:pPr>
-            <w:r>
-              <w:rPr>
-                <w:lang w:val="sr-Latn-RS"/>
-              </w:rPr>
-              <w:t xml:space="preserve">      </w:t>
-            </w:r>
-            <w:r>
-              <w:rPr>
-                <w:b/>
-                <w:bCs/>
-                <w:lang w:val="sr-Latn-RS"/>
-              </w:rPr>
-              <w:t>2.1.1.</w:t>
-            </w:r>
-            <w:r>
-              <w:rPr>
-                <w:b/>
-                <w:bCs/>
-                <w:lang w:val="sr-Latn-RS"/>
-              </w:rPr>
-              <w:t xml:space="preserve"> </w:t>
-            </w:r>
-            <w:r>
-              <w:rPr>
-                <w:lang w:val="sr-Latn-RS"/>
-              </w:rPr>
-              <w:t>Definisanje</w:t>
-            </w:r>
-            <w:r>
-              <w:rPr>
-                <w:lang w:val="sr-Latn-RS"/>
-              </w:rPr>
-              <w:t xml:space="preserve"> programa posete sa posebnim osvrtom na SC, DE, LH</w:t>
-            </w:r>
-          </w:p>
-          <w:p>
-            <w:pPr>
-              <w:rPr>
-                <w:b/>
-                <w:bCs/>
-                <w:lang w:val="sr-Latn-RS"/>
-              </w:rPr>
-            </w:pPr>
-            <w:r>
-              <w:rPr>
-                <w:b/>
-                <w:bCs/>
-                <w:lang w:val="sr-Latn-RS"/>
-              </w:rPr>
-              <w:t xml:space="preserve">      2.1.2. </w:t>
-            </w:r>
-            <w:r>
-              <w:rPr>
-                <w:lang w:val="sr-Latn-RS"/>
-              </w:rPr>
-              <w:t>Priprema agende posete</w:t>
-            </w:r>
-          </w:p>
-          <w:p>
-            <w:pPr>
-              <w:rPr>
-                <w:b/>
-                <w:bCs/>
-                <w:lang w:val="sr-Latn-RS"/>
-              </w:rPr>
-            </w:pPr>
-            <w:r>
-              <w:rPr>
-                <w:b/>
-                <w:bCs/>
-                <w:lang w:val="sr-Latn-RS"/>
-              </w:rPr>
-              <w:t xml:space="preserve">      2.1.3. </w:t>
-            </w:r>
-            <w:r>
-              <w:rPr>
-                <w:lang w:val="sr-Latn-RS"/>
-              </w:rPr>
-              <w:t>Poseta Holandiji</w:t>
-            </w:r>
-          </w:p>
-          <w:p>
-            <w:pPr>
-              <w:rPr>
-                <w:b/>
-                <w:bCs/>
-                <w:lang w:val="sr-Latn-RS"/>
-              </w:rPr>
-            </w:pPr>
-            <w:r>
-              <w:rPr>
-                <w:b/>
-                <w:bCs/>
-                <w:lang w:val="sr-Latn-RS"/>
-              </w:rPr>
-              <w:t xml:space="preserve">      2.1.4. </w:t>
-            </w:r>
-            <w:r>
-              <w:rPr>
-                <w:lang w:val="sr-Latn-RS"/>
-              </w:rPr>
-              <w:t>Poseta firmama</w:t>
-            </w:r>
-          </w:p>
-          <w:p>
-            <w:pPr>
-              <w:rPr>
-                <w:b/>
-                <w:bCs/>
-                <w:lang w:val="sr-Latn-RS"/>
-              </w:rPr>
-            </w:pPr>
-            <w:r>
-              <w:rPr>
-                <w:b/>
-                <w:bCs/>
-                <w:lang w:val="sr-Latn-RS"/>
-              </w:rPr>
-              <w:t xml:space="preserve">      2.1.5. </w:t>
-            </w:r>
-            <w:r>
-              <w:rPr>
-                <w:lang w:val="sr-Latn-RS"/>
-              </w:rPr>
-              <w:t>Pripreme izvestaja</w:t>
-            </w:r>
-          </w:p>
-          <w:p>
-            <w:pPr>
-              <w:rPr>
-                <w:b/>
-                <w:bCs/>
-                <w:lang w:val="sr-Latn-RS"/>
-              </w:rPr>
-            </w:pPr>
-            <w:r>
-              <w:rPr>
-                <w:b/>
-                <w:bCs/>
-                <w:lang w:val="sr-Latn-RS"/>
-              </w:rPr>
-              <w:t xml:space="preserve">      2.1.6. </w:t>
-            </w:r>
-          </w:p>
-          <w:p>
-            <w:pPr>
-              <w:rPr>
-                <w:lang w:val="sr-Latn-RS"/>
-              </w:rPr>
-            </w:pPr>
-            <w:r>
-              <w:rPr>
-                <w:b/>
-                <w:bCs/>
-                <w:lang w:val="sr-Latn-RS"/>
-              </w:rPr>
-              <w:t xml:space="preserve">   2.2.</w:t>
-            </w:r>
-            <w:r>
-              <w:rPr>
-                <w:lang w:val="sr-Latn-RS"/>
-              </w:rPr>
-              <w:t xml:space="preserve"> Studijska poseta na temu AI.</w:t>
-            </w:r>
-          </w:p>
-          <w:p>
-            <w:pPr>
-              <w:rPr>
-                <w:b/>
-                <w:bCs/>
-                <w:lang w:val="sr-Latn-RS"/>
-              </w:rPr>
-            </w:pPr>
-            <w:r>
-              <w:rPr>
-                <w:lang w:val="sr-Latn-RS"/>
-              </w:rPr>
-              <w:t xml:space="preserve">      </w:t>
-            </w:r>
-            <w:r>
-              <w:rPr>
-                <w:b/>
-                <w:bCs/>
-                <w:lang w:val="sr-Latn-RS"/>
-              </w:rPr>
-              <w:t>2.2.1.</w:t>
-            </w:r>
-          </w:p>
-          <w:p>
-            <w:pPr>
-              <w:rPr>
-                <w:lang w:val="sr-Latn-RS"/>
-              </w:rPr>
-            </w:pPr>
-            <w:r>
-              <w:rPr>
-                <w:b/>
-                <w:bCs/>
-                <w:lang w:val="sr-Latn-RS"/>
-              </w:rPr>
-              <w:t xml:space="preserve">   2.3.</w:t>
-            </w:r>
-            <w:r>
-              <w:rPr>
-                <w:lang w:val="sr-Latn-RS"/>
-              </w:rPr>
-              <w:t xml:space="preserve"> Studijska poseta na temu DevOps.</w:t>
-            </w:r>
-          </w:p>
-          <w:p>
-            <w:pPr>
-              <w:rPr>
-                <w:b/>
-                <w:bCs/>
-                <w:lang w:val="sr-Latn-RS"/>
-              </w:rPr>
-            </w:pPr>
-            <w:r>
-              <w:rPr>
-                <w:lang w:val="sr-Latn-RS"/>
-              </w:rPr>
-              <w:lastRenderedPageBreak/>
-              <w:t xml:space="preserve">      </w:t>
-            </w:r>
-            <w:r>
-              <w:rPr>
-                <w:b/>
-                <w:bCs/>
-                <w:lang w:val="sr-Latn-RS"/>
-              </w:rPr>
-              <w:t>2.3.1.</w:t>
-            </w:r>
-          </w:p>
-          <w:p>
-            <w:pPr>
-              <w:rPr>
-                <w:b/>
-                <w:bCs/>
-                <w:lang w:val="sr-Latn-RS"/>
-              </w:rPr>
-            </w:pPr>
-            <w:r>
-              <w:rPr>
-                <w:b/>
-                <w:bCs/>
-                <w:lang w:val="sr-Latn-RS"/>
-              </w:rPr>
-              <w:t>3</w:t>
-            </w:r>
-            <w:r>
-              <w:rPr>
-                <w:lang w:val="sr-Latn-RS"/>
-              </w:rPr>
-              <w:t xml:space="preserve">. </w:t>
-            </w:r>
-            <w:r>
-              <w:rPr>
-                <w:lang w:val="sr-Latn-RS"/>
-              </w:rPr>
-              <w:t xml:space="preserve">Obuka mentora </w:t>
-            </w:r>
-            <w:r>
-              <w:rPr>
-                <w:b/>
-                <w:bCs/>
-                <w:lang w:val="sr-Latn-RS"/>
-              </w:rPr>
-              <w:t xml:space="preserve"> </w:t>
-            </w:r>
-          </w:p>
-          <w:p>
-            <w:pPr>
-              <w:rPr>
-                <w:b/>
-                <w:bCs/>
-                <w:lang w:val="sr-Latn-RS"/>
-              </w:rPr>
-            </w:pPr>
-            <w:r>
-              <w:rPr>
-                <w:b/>
-                <w:bCs/>
-                <w:lang w:val="sr-Latn-RS"/>
-              </w:rPr>
-              <w:t xml:space="preserve">   </w:t>
-            </w:r>
-            <w:r>
-              <w:rPr>
-                <w:b/>
-                <w:bCs/>
-                <w:lang w:val="sr-Latn-RS"/>
-              </w:rPr>
-              <w:t>3.1.</w:t>
-            </w:r>
-            <w:r>
-              <w:rPr>
-                <w:lang w:val="sr-Latn-RS"/>
-              </w:rPr>
-              <w:t xml:space="preserve"> Obuka mentora za predavanja na temu Blockchain.</w:t>
-            </w:r>
-          </w:p>
-          <w:p>
-            <w:pPr>
-              <w:rPr>
-                <w:lang w:val="sr-Latn-RS"/>
-              </w:rPr>
-            </w:pPr>
-            <w:r>
-              <w:rPr>
-                <w:b/>
-                <w:bCs/>
-                <w:lang w:val="sr-Latn-RS"/>
-              </w:rPr>
-              <w:t xml:space="preserve"> </w:t>
-            </w:r>
+                <w:lang w:val="sr-Latn-RS"/>
+              </w:rPr>
+              <w:t xml:space="preserve"> Obuka mentora za predavanja na temu AI. </w:t>
+            </w:r>
+          </w:p>
+          <w:p>
+            <w:pPr>
+              <w:rPr>
+                <w:lang w:val="sr-Latn-RS"/>
+              </w:rPr>
+            </w:pPr>
             <w:r>
               <w:rPr>
                 <w:b/>
@@ -10635,58 +10865,25 @@
                 <w:bCs/>
                 <w:lang w:val="sr-Latn-RS"/>
               </w:rPr>
-              <w:t>3.1.1</w:t>
-            </w:r>
-            <w:r>
-              <w:rPr>
-                <w:lang w:val="sr-Latn-RS"/>
-              </w:rPr>
-              <w:t xml:space="preserve">. Definisanje ciljeva obuke mentora za predavanja na temu Blockchain. </w:t>
-            </w:r>
-          </w:p>
-          <w:p>
-            <w:pPr>
-              <w:rPr>
-                <w:lang w:val="sr-Latn-RS"/>
-              </w:rPr>
-            </w:pPr>
-            <w:r>
-              <w:rPr>
-                <w:b/>
-                <w:bCs/>
-                <w:lang w:val="sr-Latn-RS"/>
-              </w:rPr>
-              <w:t xml:space="preserve">        </w:t>
-            </w:r>
-            <w:r>
-              <w:rPr>
-                <w:b/>
-                <w:bCs/>
-                <w:lang w:val="sr-Latn-RS"/>
-              </w:rPr>
-              <w:t>3.1.2.</w:t>
-            </w:r>
-            <w:r>
-              <w:rPr>
-                <w:lang w:val="sr-Latn-RS"/>
-              </w:rPr>
-              <w:t xml:space="preserve"> Identifikacija ključnih tema i veština koje mentor treba da usvoji u vezi sa Blockchainom.</w:t>
-            </w:r>
-          </w:p>
-          <w:p>
-            <w:pPr>
-              <w:rPr>
-                <w:lang w:val="sr-Latn-RS"/>
-              </w:rPr>
-            </w:pPr>
-            <w:r>
-              <w:rPr>
-                <w:lang w:val="sr-Latn-RS"/>
-              </w:rPr>
-              <w:t xml:space="preserve"> </w:t>
-            </w:r>
-            <w:r>
-              <w:rPr>
+              <w:t>3.2.1.</w:t>
+            </w:r>
+            <w:r>
+              <w:rPr>
+                <w:lang w:val="sr-Latn-RS"/>
+              </w:rPr>
+              <w:t xml:space="preserve"> Definisanje ciljeva obuke mentora za predavanja na temu AI. </w:t>
+            </w:r>
+          </w:p>
+          <w:p>
+            <w:pPr>
+              <w:rPr>
+                <w:lang w:val="sr-Latn-RS"/>
+              </w:rPr>
+            </w:pPr>
+            <w:r>
+              <w:rPr>
+                <w:b/>
+                <w:bCs/>
                 <w:lang w:val="sr-Latn-RS"/>
               </w:rPr>
               <w:t xml:space="preserve">       </w:t>
@@ -10697,42 +10894,13 @@
                 <w:bCs/>
                 <w:lang w:val="sr-Latn-RS"/>
               </w:rPr>
-              <w:t>3.1.3.</w:t>
-            </w:r>
-            <w:r>
-              <w:rPr>
-                <w:lang w:val="sr-Latn-RS"/>
-              </w:rPr>
-              <w:t xml:space="preserve"> Priprema obrazovnog materijala i resursa za obuku mentora o Blockchainu. </w:t>
-            </w:r>
-          </w:p>
-          <w:p>
-            <w:pPr>
-              <w:rPr>
-                <w:lang w:val="sr-Latn-RS"/>
-              </w:rPr>
-            </w:pPr>
-            <w:r>
-              <w:rPr>
-                <w:b/>
-                <w:bCs/>
-                <w:lang w:val="sr-Latn-RS"/>
-              </w:rPr>
-              <w:t xml:space="preserve">        </w:t>
-            </w:r>
-            <w:r>
-              <w:rPr>
-                <w:b/>
-                <w:bCs/>
-                <w:lang w:val="sr-Latn-RS"/>
-              </w:rPr>
-              <w:t>3.1.4.</w:t>
-            </w:r>
-            <w:r>
-              <w:rPr>
-                <w:lang w:val="sr-Latn-RS"/>
-              </w:rPr>
-              <w:t xml:space="preserve"> Organizacija obuke mentora, uključujući raspored, prostorije i potrebne tehnološke resurse.</w:t>
+              <w:t>3.2.2.</w:t>
+            </w:r>
+            <w:r>
+              <w:rPr>
+                <w:lang w:val="sr-Latn-RS"/>
+              </w:rPr>
+              <w:t xml:space="preserve"> Identifikacija ključnih tema i veština koje mentor treba da usvoji u vezi sa AI-jem. </w:t>
             </w:r>
           </w:p>
           <w:p>
@@ -10755,100 +10923,13 @@
                 <w:bCs/>
                 <w:lang w:val="sr-Latn-RS"/>
               </w:rPr>
-              <w:t xml:space="preserve"> 3.1.5.</w:t>
-            </w:r>
-            <w:r>
-              <w:rPr>
-                <w:lang w:val="sr-Latn-RS"/>
-              </w:rPr>
-              <w:t xml:space="preserve"> Sprovođenje obuke mentora o Blockchainu, kroz predavanja, vežbe i diskusije. </w:t>
-            </w:r>
-          </w:p>
-          <w:p>
-            <w:pPr>
-              <w:rPr>
-                <w:lang w:val="sr-Latn-RS"/>
-              </w:rPr>
-            </w:pPr>
-            <w:r>
-              <w:rPr>
-                <w:b/>
-                <w:bCs/>
-                <w:lang w:val="sr-Latn-RS"/>
-              </w:rPr>
-              <w:t xml:space="preserve">        </w:t>
-            </w:r>
-            <w:r>
-              <w:rPr>
-                <w:b/>
-                <w:bCs/>
-                <w:lang w:val="sr-Latn-RS"/>
-              </w:rPr>
-              <w:t>3.1.6.</w:t>
-            </w:r>
-            <w:r>
-              <w:rPr>
-                <w:lang w:val="sr-Latn-RS"/>
-              </w:rPr>
-              <w:t xml:space="preserve"> Praćenje napretka mentora tokom obuke i pružanje povratnih informacija. </w:t>
-            </w:r>
-          </w:p>
-          <w:p>
-            <w:pPr>
-              <w:rPr>
-                <w:lang w:val="sr-Latn-RS"/>
-              </w:rPr>
-            </w:pPr>
-            <w:r>
-              <w:rPr>
-                <w:b/>
-                <w:bCs/>
-                <w:lang w:val="sr-Latn-RS"/>
-              </w:rPr>
-              <w:t xml:space="preserve">        </w:t>
-            </w:r>
-            <w:r>
-              <w:rPr>
-                <w:b/>
-                <w:bCs/>
-                <w:lang w:val="sr-Latn-RS"/>
-              </w:rPr>
-              <w:t>3.1.7.</w:t>
-            </w:r>
-            <w:r>
-              <w:rPr>
-                <w:lang w:val="sr-Latn-RS"/>
-              </w:rPr>
-              <w:t xml:space="preserve"> Evaluacija obuke mentora za predavanja na temu Blockchain i identifikacija potreba za daljim unapređenjem. </w:t>
-            </w:r>
-          </w:p>
-          <w:p>
-            <w:pPr>
-              <w:rPr>
-                <w:lang w:val="sr-Latn-RS"/>
-              </w:rPr>
-            </w:pPr>
-            <w:r>
-              <w:rPr>
-                <w:b/>
-                <w:bCs/>
-                <w:lang w:val="sr-Latn-RS"/>
-              </w:rPr>
-              <w:t xml:space="preserve">   </w:t>
-            </w:r>
-            <w:r>
-              <w:rPr>
-                <w:b/>
-                <w:bCs/>
-                <w:lang w:val="sr-Latn-RS"/>
-              </w:rPr>
-              <w:t>3.2.</w:t>
-            </w:r>
-            <w:r>
-              <w:rPr>
-                <w:lang w:val="sr-Latn-RS"/>
-              </w:rPr>
-              <w:t xml:space="preserve"> Obuka mentora za predavanja na temu AI. </w:t>
+              <w:t>3.2.3.</w:t>
+            </w:r>
+            <w:r>
+              <w:rPr>
+                <w:lang w:val="sr-Latn-RS"/>
+              </w:rPr>
+              <w:t xml:space="preserve"> Priprema obrazovnog materijala i resursa za obuku mentora o AI-ju. </w:t>
             </w:r>
           </w:p>
           <w:p>
@@ -10871,93 +10952,6 @@
                 <w:bCs/>
                 <w:lang w:val="sr-Latn-RS"/>
               </w:rPr>
-              <w:t>3.2.1.</w:t>
-            </w:r>
-            <w:r>
-              <w:rPr>
-                <w:lang w:val="sr-Latn-RS"/>
-              </w:rPr>
-              <w:t xml:space="preserve"> Definisanje ciljeva obuke mentora za predavanja na temu AI. </w:t>
-            </w:r>
-          </w:p>
-          <w:p>
-            <w:pPr>
-              <w:rPr>
-                <w:lang w:val="sr-Latn-RS"/>
-              </w:rPr>
-            </w:pPr>
-            <w:r>
-              <w:rPr>
-                <w:b/>
-                <w:bCs/>
-                <w:lang w:val="sr-Latn-RS"/>
-              </w:rPr>
-              <w:t xml:space="preserve">       </w:t>
-            </w:r>
-            <w:r>
-              <w:rPr>
-                <w:b/>
-                <w:bCs/>
-                <w:lang w:val="sr-Latn-RS"/>
-              </w:rPr>
-              <w:t>3.2.2.</w:t>
-            </w:r>
-            <w:r>
-              <w:rPr>
-                <w:lang w:val="sr-Latn-RS"/>
-              </w:rPr>
-              <w:t xml:space="preserve"> Identifikacija ključnih tema i veština koje mentor treba da usvoji u vezi sa AI-jem. </w:t>
-            </w:r>
-          </w:p>
-          <w:p>
-            <w:pPr>
-              <w:rPr>
-                <w:lang w:val="sr-Latn-RS"/>
-              </w:rPr>
-            </w:pPr>
-            <w:r>
-              <w:rPr>
-                <w:b/>
-                <w:bCs/>
-                <w:lang w:val="sr-Latn-RS"/>
-              </w:rPr>
-              <w:t xml:space="preserve">       </w:t>
-            </w:r>
-            <w:r>
-              <w:rPr>
-                <w:b/>
-                <w:bCs/>
-                <w:lang w:val="sr-Latn-RS"/>
-              </w:rPr>
-              <w:t>3.2.3.</w:t>
-            </w:r>
-            <w:r>
-              <w:rPr>
-                <w:lang w:val="sr-Latn-RS"/>
-              </w:rPr>
-              <w:t xml:space="preserve"> Priprema obrazovnog materijala i resursa za obuku mentora o AI-ju. </w:t>
-            </w:r>
-          </w:p>
-          <w:p>
-            <w:pPr>
-              <w:rPr>
-                <w:lang w:val="sr-Latn-RS"/>
-              </w:rPr>
-            </w:pPr>
-            <w:r>
-              <w:rPr>
-                <w:b/>
-                <w:bCs/>
-                <w:lang w:val="sr-Latn-RS"/>
-              </w:rPr>
-              <w:t xml:space="preserve">       </w:t>
-            </w:r>
-            <w:r>
-              <w:rPr>
-                <w:b/>
-                <w:bCs/>
-                <w:lang w:val="sr-Latn-RS"/>
-              </w:rPr>
               <w:t>3.2.4.</w:t>
             </w:r>
             <w:r>
@@ -10965,35 +10959,6 @@
                 <w:lang w:val="sr-Latn-RS"/>
               </w:rPr>
               <w:t xml:space="preserve"> Organizacija obuke mentora, uključujući raspored, prostorije i potrebne tehnološke resurse. </w:t>
-            </w:r>
-          </w:p>
-          <w:p>
-            <w:pPr>
-              <w:rPr>
-                <w:lang w:val="sr-Latn-RS"/>
-              </w:rPr>
-            </w:pPr>
-            <w:r>
-              <w:rPr>
-                <w:b/>
-                <w:bCs/>
-                <w:lang w:val="sr-Latn-RS"/>
-              </w:rPr>
-              <w:t xml:space="preserve">       </w:t>
-            </w:r>
-            <w:r>
-              <w:rPr>
-                <w:b/>
-                <w:bCs/>
-                <w:lang w:val="sr-Latn-RS"/>
-              </w:rPr>
-              <w:t>3.2.5.</w:t>
-            </w:r>
-            <w:r>
-              <w:rPr>
-                <w:lang w:val="sr-Latn-RS"/>
-              </w:rPr>
-              <w:t xml:space="preserve"> Sprovođenje obuke mentora o AI-ju, kroz predavanja, vežbe i diskusije. </w:t>
             </w:r>
           </w:p>
           <w:p>
@@ -11017,6 +10982,35 @@
                 <w:bCs/>
                 <w:lang w:val="sr-Latn-RS"/>
               </w:rPr>
+              <w:t>3.2.5.</w:t>
+            </w:r>
+            <w:r>
+              <w:rPr>
+                <w:lang w:val="sr-Latn-RS"/>
+              </w:rPr>
+              <w:t xml:space="preserve"> Sprovođenje obuke mentora o AI-ju, kroz predavanja, vežbe i diskusije. </w:t>
+            </w:r>
+          </w:p>
+          <w:p>
+            <w:pPr>
+              <w:rPr>
+                <w:lang w:val="sr-Latn-RS"/>
+              </w:rPr>
+            </w:pPr>
+            <w:r>
+              <w:rPr>
+                <w:b/>
+                <w:bCs/>
+                <w:lang w:val="sr-Latn-RS"/>
+              </w:rPr>
+              <w:t xml:space="preserve">       </w:t>
+            </w:r>
+            <w:r>
+              <w:rPr>
+                <w:b/>
+                <w:bCs/>
+                <w:lang w:val="sr-Latn-RS"/>
+              </w:rPr>
               <w:t>3.2.6.</w:t>
             </w:r>
             <w:r>
@@ -11290,19 +11284,7 @@
               <w:rPr>
                 <w:lang w:val="sr-Latn-RS"/>
               </w:rPr>
-              <w:t xml:space="preserve"> Evaluacija obuke mentora za predavanja na temu DevOps</w:t>
-            </w:r>
-            <w:r>
-              <w:rPr>
-                <w:lang w:val="sr-Latn-RS"/>
-              </w:rPr>
-              <w:t xml:space="preserve"> </w:t>
-            </w:r>
-            <w:r>
-              <w:rPr>
-                <w:lang w:val="sr-Latn-RS"/>
-              </w:rPr>
-              <w:t xml:space="preserve">i identifikacija potreba za daljim unapređenjem. </w:t>
+              <w:t xml:space="preserve"> Evaluacija obuke mentora za predavanja na temu DevOps i identifikacija potreba za daljim unapređenjem. </w:t>
             </w:r>
           </w:p>
           <w:p>
@@ -11468,6 +11450,7 @@
                 <w:bCs/>
                 <w:lang w:val="sr-Latn-RS"/>
               </w:rPr>
+              <w:lastRenderedPageBreak/>
               <w:t xml:space="preserve">     4.2.1.</w:t>
             </w:r>
           </w:p>
@@ -11639,24 +11622,1294 @@
           <w:p>
             <w:pPr>
               <w:rPr>
-                <w:b/>
-                <w:bCs/>
-                <w:lang w:val="sr-Latn-RS"/>
-              </w:rPr>
-            </w:pPr>
-            <w:r>
-              <w:rPr>
-                <w:b/>
-                <w:bCs/>
-                <w:lang w:val="sr-Latn-RS"/>
-              </w:rPr>
-              <w:t xml:space="preserve">7. </w:t>
-            </w:r>
-            <w:r>
-              <w:rPr>
-                <w:lang w:val="sr-Latn-RS"/>
-              </w:rPr>
-              <w:t>Stručne prakse</w:t>
+                <w:lang w:val="sr-Latn-RS"/>
+              </w:rPr>
+            </w:pPr>
+            <w:r>
+              <w:rPr>
+                <w:b/>
+                <w:bCs/>
+                <w:lang w:val="sr-Latn-RS"/>
+              </w:rPr>
+              <w:t>7.</w:t>
+            </w:r>
+            <w:r>
+              <w:rPr>
+                <w:b/>
+                <w:bCs/>
+                <w:lang w:val="sr-Latn-RS"/>
+              </w:rPr>
+              <w:t xml:space="preserve"> </w:t>
+            </w:r>
+            <w:r>
+              <w:rPr>
+                <w:lang w:val="sr-Latn-RS"/>
+              </w:rPr>
+              <w:t>Priprema za praksu</w:t>
+            </w:r>
+            <w:r>
+              <w:rPr>
+                <w:lang w:val="sr-Latn-RS"/>
+              </w:rPr>
+              <w:t>:</w:t>
+            </w:r>
+          </w:p>
+          <w:p>
+            <w:pPr>
+              <w:rPr>
+                <w:lang w:val="sr-Latn-RS"/>
+              </w:rPr>
+            </w:pPr>
+            <w:r>
+              <w:rPr>
+                <w:b/>
+                <w:bCs/>
+                <w:lang w:val="sr-Latn-RS"/>
+              </w:rPr>
+              <w:t>7</w:t>
+            </w:r>
+            <w:r>
+              <w:rPr>
+                <w:b/>
+                <w:bCs/>
+                <w:lang w:val="sr-Latn-RS"/>
+              </w:rPr>
+              <w:t>.1.</w:t>
+            </w:r>
+            <w:r>
+              <w:rPr>
+                <w:lang w:val="sr-Latn-RS"/>
+              </w:rPr>
+              <w:t xml:space="preserve"> Identifikacija oblasti i tema:</w:t>
+            </w:r>
+          </w:p>
+          <w:p>
+            <w:pPr>
+              <w:rPr>
+                <w:lang w:val="sr-Latn-RS"/>
+              </w:rPr>
+            </w:pPr>
+            <w:r>
+              <w:rPr>
+                <w:b/>
+                <w:bCs/>
+                <w:lang w:val="sr-Latn-RS"/>
+              </w:rPr>
+              <w:t>7</w:t>
+            </w:r>
+            <w:r>
+              <w:rPr>
+                <w:b/>
+                <w:bCs/>
+                <w:lang w:val="sr-Latn-RS"/>
+              </w:rPr>
+              <w:t>.1.1.</w:t>
+            </w:r>
+            <w:r>
+              <w:rPr>
+                <w:lang w:val="sr-Latn-RS"/>
+              </w:rPr>
+              <w:t xml:space="preserve"> Identifikacija specifičnih tema u oblasti DevOps</w:t>
+            </w:r>
+          </w:p>
+          <w:p>
+            <w:pPr>
+              <w:rPr>
+                <w:lang w:val="sr-Latn-RS"/>
+              </w:rPr>
+            </w:pPr>
+            <w:r>
+              <w:rPr>
+                <w:b/>
+                <w:bCs/>
+                <w:lang w:val="sr-Latn-RS"/>
+              </w:rPr>
+              <w:t>7</w:t>
+            </w:r>
+            <w:r>
+              <w:rPr>
+                <w:b/>
+                <w:bCs/>
+                <w:lang w:val="sr-Latn-RS"/>
+              </w:rPr>
+              <w:t>.1.2.</w:t>
+            </w:r>
+            <w:r>
+              <w:rPr>
+                <w:lang w:val="sr-Latn-RS"/>
+              </w:rPr>
+              <w:t xml:space="preserve"> Identifikacija specifičnih tema u oblasti Blockchaina</w:t>
+            </w:r>
+          </w:p>
+          <w:p>
+            <w:pPr>
+              <w:rPr>
+                <w:lang w:val="sr-Latn-RS"/>
+              </w:rPr>
+            </w:pPr>
+            <w:r>
+              <w:rPr>
+                <w:b/>
+                <w:bCs/>
+                <w:lang w:val="sr-Latn-RS"/>
+              </w:rPr>
+              <w:t>7</w:t>
+            </w:r>
+            <w:r>
+              <w:rPr>
+                <w:b/>
+                <w:bCs/>
+                <w:lang w:val="sr-Latn-RS"/>
+              </w:rPr>
+              <w:t>.1.3.</w:t>
+            </w:r>
+            <w:r>
+              <w:rPr>
+                <w:lang w:val="sr-Latn-RS"/>
+              </w:rPr>
+              <w:t xml:space="preserve"> Identifikacija specifičnih tema u oblasti veštačke inteligencije (AI)</w:t>
+            </w:r>
+          </w:p>
+          <w:p>
+            <w:pPr>
+              <w:rPr>
+                <w:lang w:val="sr-Latn-RS"/>
+              </w:rPr>
+            </w:pPr>
+            <w:r>
+              <w:rPr>
+                <w:b/>
+                <w:bCs/>
+                <w:lang w:val="sr-Latn-RS"/>
+              </w:rPr>
+              <w:t>7</w:t>
+            </w:r>
+            <w:r>
+              <w:rPr>
+                <w:b/>
+                <w:bCs/>
+                <w:lang w:val="sr-Latn-RS"/>
+              </w:rPr>
+              <w:t>.2.</w:t>
+            </w:r>
+            <w:r>
+              <w:rPr>
+                <w:lang w:val="sr-Latn-RS"/>
+              </w:rPr>
+              <w:t xml:space="preserve"> Dodeljivanje mentora:</w:t>
+            </w:r>
+          </w:p>
+          <w:p>
+            <w:pPr>
+              <w:rPr>
+                <w:lang w:val="sr-Latn-RS"/>
+              </w:rPr>
+            </w:pPr>
+            <w:r>
+              <w:rPr>
+                <w:b/>
+                <w:bCs/>
+                <w:lang w:val="sr-Latn-RS"/>
+              </w:rPr>
+              <w:t>7</w:t>
+            </w:r>
+            <w:r>
+              <w:rPr>
+                <w:b/>
+                <w:bCs/>
+                <w:lang w:val="sr-Latn-RS"/>
+              </w:rPr>
+              <w:t>.2.1.</w:t>
+            </w:r>
+            <w:r>
+              <w:rPr>
+                <w:lang w:val="sr-Latn-RS"/>
+              </w:rPr>
+              <w:t xml:space="preserve"> Dodeljivanje mentora za oblast DevOps</w:t>
+            </w:r>
+          </w:p>
+          <w:p>
+            <w:pPr>
+              <w:rPr>
+                <w:lang w:val="sr-Latn-RS"/>
+              </w:rPr>
+            </w:pPr>
+            <w:r>
+              <w:rPr>
+                <w:b/>
+                <w:bCs/>
+                <w:lang w:val="sr-Latn-RS"/>
+              </w:rPr>
+              <w:t>7.</w:t>
+            </w:r>
+            <w:r>
+              <w:rPr>
+                <w:b/>
+                <w:bCs/>
+                <w:lang w:val="sr-Latn-RS"/>
+              </w:rPr>
+              <w:t>2.2.</w:t>
+            </w:r>
+            <w:r>
+              <w:rPr>
+                <w:lang w:val="sr-Latn-RS"/>
+              </w:rPr>
+              <w:t xml:space="preserve"> Dodeljivanje mentora za oblast Blockchaina</w:t>
+            </w:r>
+          </w:p>
+          <w:p>
+            <w:pPr>
+              <w:rPr>
+                <w:lang w:val="sr-Latn-RS"/>
+              </w:rPr>
+            </w:pPr>
+            <w:r>
+              <w:rPr>
+                <w:b/>
+                <w:bCs/>
+                <w:lang w:val="sr-Latn-RS"/>
+              </w:rPr>
+              <w:t>7</w:t>
+            </w:r>
+            <w:r>
+              <w:rPr>
+                <w:b/>
+                <w:bCs/>
+                <w:lang w:val="sr-Latn-RS"/>
+              </w:rPr>
+              <w:t>.2.3.</w:t>
+            </w:r>
+            <w:r>
+              <w:rPr>
+                <w:lang w:val="sr-Latn-RS"/>
+              </w:rPr>
+              <w:t xml:space="preserve"> Dodeljivanje mentora za oblast veštačke inteligencije (AI)</w:t>
+            </w:r>
+          </w:p>
+          <w:p>
+            <w:pPr>
+              <w:rPr>
+                <w:lang w:val="sr-Latn-RS"/>
+              </w:rPr>
+            </w:pPr>
+          </w:p>
+          <w:p>
+            <w:pPr>
+              <w:rPr>
+                <w:b/>
+                <w:bCs/>
+                <w:lang w:val="sr-Latn-RS"/>
+              </w:rPr>
+            </w:pPr>
+            <w:r>
+              <w:rPr>
+                <w:b/>
+                <w:bCs/>
+                <w:lang w:val="sr-Latn-RS"/>
+              </w:rPr>
+              <w:t>Realizacija stručne prakse:</w:t>
+            </w:r>
+          </w:p>
+          <w:p>
+            <w:pPr>
+              <w:rPr>
+                <w:lang w:val="sr-Latn-RS"/>
+              </w:rPr>
+            </w:pPr>
+            <w:r>
+              <w:rPr>
+                <w:b/>
+                <w:bCs/>
+                <w:lang w:val="sr-Latn-RS"/>
+              </w:rPr>
+              <w:t>7</w:t>
+            </w:r>
+            <w:r>
+              <w:rPr>
+                <w:b/>
+                <w:bCs/>
+                <w:lang w:val="sr-Latn-RS"/>
+              </w:rPr>
+              <w:t>.1.</w:t>
+            </w:r>
+            <w:r>
+              <w:rPr>
+                <w:lang w:val="sr-Latn-RS"/>
+              </w:rPr>
+              <w:t xml:space="preserve"> Dolazak studenata:</w:t>
+            </w:r>
+          </w:p>
+          <w:p>
+            <w:pPr>
+              <w:rPr>
+                <w:lang w:val="sr-Latn-RS"/>
+              </w:rPr>
+            </w:pPr>
+            <w:r>
+              <w:rPr>
+                <w:b/>
+                <w:bCs/>
+                <w:lang w:val="sr-Latn-RS"/>
+              </w:rPr>
+              <w:t>7</w:t>
+            </w:r>
+            <w:r>
+              <w:rPr>
+                <w:b/>
+                <w:bCs/>
+                <w:lang w:val="sr-Latn-RS"/>
+              </w:rPr>
+              <w:t>.1.1.</w:t>
+            </w:r>
+            <w:r>
+              <w:rPr>
+                <w:lang w:val="sr-Latn-RS"/>
+              </w:rPr>
+              <w:t xml:space="preserve"> Organizacija dolaska studenata u oblasti DevOps</w:t>
+            </w:r>
+          </w:p>
+          <w:p>
+            <w:pPr>
+              <w:rPr>
+                <w:lang w:val="sr-Latn-RS"/>
+              </w:rPr>
+            </w:pPr>
+            <w:r>
+              <w:rPr>
+                <w:b/>
+                <w:bCs/>
+                <w:lang w:val="sr-Latn-RS"/>
+              </w:rPr>
+              <w:t>7</w:t>
+            </w:r>
+            <w:r>
+              <w:rPr>
+                <w:b/>
+                <w:bCs/>
+                <w:lang w:val="sr-Latn-RS"/>
+              </w:rPr>
+              <w:t>.1.2.</w:t>
+            </w:r>
+            <w:r>
+              <w:rPr>
+                <w:lang w:val="sr-Latn-RS"/>
+              </w:rPr>
+              <w:t xml:space="preserve"> Organizacija dolaska studenata u oblasti Blockchaina</w:t>
+            </w:r>
+          </w:p>
+          <w:p>
+            <w:pPr>
+              <w:rPr>
+                <w:lang w:val="sr-Latn-RS"/>
+              </w:rPr>
+            </w:pPr>
+            <w:r>
+              <w:rPr>
+                <w:b/>
+                <w:bCs/>
+                <w:lang w:val="sr-Latn-RS"/>
+              </w:rPr>
+              <w:t>7</w:t>
+            </w:r>
+            <w:r>
+              <w:rPr>
+                <w:b/>
+                <w:bCs/>
+                <w:lang w:val="sr-Latn-RS"/>
+              </w:rPr>
+              <w:t>.1.3.</w:t>
+            </w:r>
+            <w:r>
+              <w:rPr>
+                <w:lang w:val="sr-Latn-RS"/>
+              </w:rPr>
+              <w:t xml:space="preserve"> Organizacija dolaska studenata u oblasti veštačke inteligencije (AI)</w:t>
+            </w:r>
+          </w:p>
+          <w:p>
+            <w:pPr>
+              <w:rPr>
+                <w:lang w:val="sr-Latn-RS"/>
+              </w:rPr>
+            </w:pPr>
+            <w:r>
+              <w:rPr>
+                <w:b/>
+                <w:bCs/>
+                <w:lang w:val="sr-Latn-RS"/>
+              </w:rPr>
+              <w:t>7</w:t>
+            </w:r>
+            <w:r>
+              <w:rPr>
+                <w:b/>
+                <w:bCs/>
+                <w:lang w:val="sr-Latn-RS"/>
+              </w:rPr>
+              <w:t>.2.</w:t>
+            </w:r>
+            <w:r>
+              <w:rPr>
+                <w:lang w:val="sr-Latn-RS"/>
+              </w:rPr>
+              <w:t xml:space="preserve"> Obuka i mentorstvo:</w:t>
+            </w:r>
+          </w:p>
+          <w:p>
+            <w:pPr>
+              <w:rPr>
+                <w:lang w:val="sr-Latn-RS"/>
+              </w:rPr>
+            </w:pPr>
+            <w:r>
+              <w:rPr>
+                <w:b/>
+                <w:bCs/>
+                <w:lang w:val="sr-Latn-RS"/>
+              </w:rPr>
+              <w:t>7</w:t>
+            </w:r>
+            <w:r>
+              <w:rPr>
+                <w:b/>
+                <w:bCs/>
+                <w:lang w:val="sr-Latn-RS"/>
+              </w:rPr>
+              <w:t>.2.1.</w:t>
+            </w:r>
+            <w:r>
+              <w:rPr>
+                <w:lang w:val="sr-Latn-RS"/>
+              </w:rPr>
+              <w:t xml:space="preserve"> Obuka studenata u oblasti DevOps</w:t>
+            </w:r>
+          </w:p>
+          <w:p>
+            <w:pPr>
+              <w:rPr>
+                <w:lang w:val="sr-Latn-RS"/>
+              </w:rPr>
+            </w:pPr>
+            <w:r>
+              <w:rPr>
+                <w:b/>
+                <w:bCs/>
+                <w:lang w:val="sr-Latn-RS"/>
+              </w:rPr>
+              <w:t>7</w:t>
+            </w:r>
+            <w:r>
+              <w:rPr>
+                <w:b/>
+                <w:bCs/>
+                <w:lang w:val="sr-Latn-RS"/>
+              </w:rPr>
+              <w:t>.2.2.</w:t>
+            </w:r>
+            <w:r>
+              <w:rPr>
+                <w:lang w:val="sr-Latn-RS"/>
+              </w:rPr>
+              <w:t xml:space="preserve"> Obuka studenata u oblasti Blockchaina</w:t>
+            </w:r>
+          </w:p>
+          <w:p>
+            <w:pPr>
+              <w:rPr>
+                <w:lang w:val="sr-Latn-RS"/>
+              </w:rPr>
+            </w:pPr>
+            <w:r>
+              <w:rPr>
+                <w:b/>
+                <w:bCs/>
+                <w:lang w:val="sr-Latn-RS"/>
+              </w:rPr>
+              <w:t>7</w:t>
+            </w:r>
+            <w:r>
+              <w:rPr>
+                <w:b/>
+                <w:bCs/>
+                <w:lang w:val="sr-Latn-RS"/>
+              </w:rPr>
+              <w:t>.2.3.</w:t>
+            </w:r>
+            <w:r>
+              <w:rPr>
+                <w:lang w:val="sr-Latn-RS"/>
+              </w:rPr>
+              <w:t xml:space="preserve"> Obuka studenata u oblasti veštačke inteligencije (AI)</w:t>
+            </w:r>
+          </w:p>
+          <w:p>
+            <w:pPr>
+              <w:rPr>
+                <w:lang w:val="sr-Latn-RS"/>
+              </w:rPr>
+            </w:pPr>
+            <w:r>
+              <w:rPr>
+                <w:b/>
+                <w:bCs/>
+                <w:lang w:val="sr-Latn-RS"/>
+              </w:rPr>
+              <w:t>7</w:t>
+            </w:r>
+            <w:r>
+              <w:rPr>
+                <w:b/>
+                <w:bCs/>
+                <w:lang w:val="sr-Latn-RS"/>
+              </w:rPr>
+              <w:t>.3.</w:t>
+            </w:r>
+            <w:r>
+              <w:rPr>
+                <w:lang w:val="sr-Latn-RS"/>
+              </w:rPr>
+              <w:t xml:space="preserve"> Praktični rad:</w:t>
+            </w:r>
+          </w:p>
+          <w:p>
+            <w:pPr>
+              <w:rPr>
+                <w:lang w:val="sr-Latn-RS"/>
+              </w:rPr>
+            </w:pPr>
+            <w:r>
+              <w:rPr>
+                <w:b/>
+                <w:bCs/>
+                <w:lang w:val="sr-Latn-RS"/>
+              </w:rPr>
+              <w:lastRenderedPageBreak/>
+              <w:t>7</w:t>
+            </w:r>
+            <w:r>
+              <w:rPr>
+                <w:b/>
+                <w:bCs/>
+                <w:lang w:val="sr-Latn-RS"/>
+              </w:rPr>
+              <w:t>.3.1.</w:t>
+            </w:r>
+            <w:r>
+              <w:rPr>
+                <w:lang w:val="sr-Latn-RS"/>
+              </w:rPr>
+              <w:t xml:space="preserve"> Realizacija praktičnih projekata u oblasti DevOps</w:t>
+            </w:r>
+          </w:p>
+          <w:p>
+            <w:pPr>
+              <w:rPr>
+                <w:lang w:val="sr-Latn-RS"/>
+              </w:rPr>
+            </w:pPr>
+            <w:r>
+              <w:rPr>
+                <w:b/>
+                <w:bCs/>
+                <w:lang w:val="sr-Latn-RS"/>
+              </w:rPr>
+              <w:t>7</w:t>
+            </w:r>
+            <w:r>
+              <w:rPr>
+                <w:b/>
+                <w:bCs/>
+                <w:lang w:val="sr-Latn-RS"/>
+              </w:rPr>
+              <w:t>.3.2.</w:t>
+            </w:r>
+            <w:r>
+              <w:rPr>
+                <w:lang w:val="sr-Latn-RS"/>
+              </w:rPr>
+              <w:t xml:space="preserve"> Realizacija praktičnih projekata u oblasti Blockchaina</w:t>
+            </w:r>
+          </w:p>
+          <w:p>
+            <w:pPr>
+              <w:rPr>
+                <w:lang w:val="sr-Latn-RS"/>
+              </w:rPr>
+            </w:pPr>
+            <w:r>
+              <w:rPr>
+                <w:b/>
+                <w:bCs/>
+                <w:lang w:val="sr-Latn-RS"/>
+              </w:rPr>
+              <w:t>7</w:t>
+            </w:r>
+            <w:r>
+              <w:rPr>
+                <w:b/>
+                <w:bCs/>
+                <w:lang w:val="sr-Latn-RS"/>
+              </w:rPr>
+              <w:t>.3.3.</w:t>
+            </w:r>
+            <w:r>
+              <w:rPr>
+                <w:lang w:val="sr-Latn-RS"/>
+              </w:rPr>
+              <w:t xml:space="preserve"> Realizacija praktičnih projekata u oblasti veštačke inteligencije (AI)</w:t>
+            </w:r>
+          </w:p>
+          <w:p>
+            <w:pPr>
+              <w:rPr>
+                <w:lang w:val="sr-Latn-RS"/>
+              </w:rPr>
+            </w:pPr>
+            <w:r>
+              <w:rPr>
+                <w:b/>
+                <w:bCs/>
+                <w:lang w:val="sr-Latn-RS"/>
+              </w:rPr>
+              <w:t>7</w:t>
+            </w:r>
+            <w:r>
+              <w:rPr>
+                <w:b/>
+                <w:bCs/>
+                <w:lang w:val="sr-Latn-RS"/>
+              </w:rPr>
+              <w:t>.4.</w:t>
+            </w:r>
+            <w:r>
+              <w:rPr>
+                <w:lang w:val="sr-Latn-RS"/>
+              </w:rPr>
+              <w:t xml:space="preserve"> Praćenje napretka:</w:t>
+            </w:r>
+          </w:p>
+          <w:p>
+            <w:pPr>
+              <w:rPr>
+                <w:lang w:val="sr-Latn-RS"/>
+              </w:rPr>
+            </w:pPr>
+            <w:r>
+              <w:rPr>
+                <w:b/>
+                <w:bCs/>
+                <w:lang w:val="sr-Latn-RS"/>
+              </w:rPr>
+              <w:t>7</w:t>
+            </w:r>
+            <w:r>
+              <w:rPr>
+                <w:b/>
+                <w:bCs/>
+                <w:lang w:val="sr-Latn-RS"/>
+              </w:rPr>
+              <w:t>.4.1.</w:t>
+            </w:r>
+            <w:r>
+              <w:rPr>
+                <w:lang w:val="sr-Latn-RS"/>
+              </w:rPr>
+              <w:t xml:space="preserve"> Praćenje napretka studenata u oblasti DevOps</w:t>
+            </w:r>
+          </w:p>
+          <w:p>
+            <w:pPr>
+              <w:rPr>
+                <w:lang w:val="sr-Latn-RS"/>
+              </w:rPr>
+            </w:pPr>
+            <w:r>
+              <w:rPr>
+                <w:b/>
+                <w:bCs/>
+                <w:lang w:val="sr-Latn-RS"/>
+              </w:rPr>
+              <w:t>7</w:t>
+            </w:r>
+            <w:r>
+              <w:rPr>
+                <w:b/>
+                <w:bCs/>
+                <w:lang w:val="sr-Latn-RS"/>
+              </w:rPr>
+              <w:t>.4.2.</w:t>
+            </w:r>
+            <w:r>
+              <w:rPr>
+                <w:lang w:val="sr-Latn-RS"/>
+              </w:rPr>
+              <w:t xml:space="preserve"> Praćenje napretka studenata u oblasti Blockchaina</w:t>
+            </w:r>
+          </w:p>
+          <w:p>
+            <w:pPr>
+              <w:rPr>
+                <w:lang w:val="sr-Latn-RS"/>
+              </w:rPr>
+            </w:pPr>
+            <w:r>
+              <w:rPr>
+                <w:b/>
+                <w:bCs/>
+                <w:lang w:val="sr-Latn-RS"/>
+              </w:rPr>
+              <w:t>7</w:t>
+            </w:r>
+            <w:r>
+              <w:rPr>
+                <w:b/>
+                <w:bCs/>
+                <w:lang w:val="sr-Latn-RS"/>
+              </w:rPr>
+              <w:t>.4.3.</w:t>
+            </w:r>
+            <w:r>
+              <w:rPr>
+                <w:lang w:val="sr-Latn-RS"/>
+              </w:rPr>
+              <w:t xml:space="preserve"> Praćenje napretka studenata u oblasti veštačke inteligencije (AI)</w:t>
+            </w:r>
+          </w:p>
+          <w:p>
+            <w:pPr>
+              <w:rPr>
+                <w:lang w:val="sr-Latn-RS"/>
+              </w:rPr>
+            </w:pPr>
+            <w:r>
+              <w:rPr>
+                <w:lang w:val="sr-Latn-RS"/>
+              </w:rPr>
+              <w:t>Evaluacija i zaključivanje prakse:</w:t>
+            </w:r>
+          </w:p>
+          <w:p>
+            <w:pPr>
+              <w:rPr>
+                <w:lang w:val="sr-Latn-RS"/>
+              </w:rPr>
+            </w:pPr>
+            <w:r>
+              <w:rPr>
+                <w:b/>
+                <w:bCs/>
+                <w:lang w:val="sr-Latn-RS"/>
+              </w:rPr>
+              <w:t>7</w:t>
+            </w:r>
+            <w:r>
+              <w:rPr>
+                <w:b/>
+                <w:bCs/>
+                <w:lang w:val="sr-Latn-RS"/>
+              </w:rPr>
+              <w:t>.</w:t>
+            </w:r>
+            <w:r>
+              <w:rPr>
+                <w:b/>
+                <w:bCs/>
+                <w:lang w:val="sr-Latn-RS"/>
+              </w:rPr>
+              <w:t>4</w:t>
+            </w:r>
+            <w:r>
+              <w:rPr>
+                <w:b/>
+                <w:bCs/>
+                <w:lang w:val="sr-Latn-RS"/>
+              </w:rPr>
+              <w:t>.</w:t>
+            </w:r>
+            <w:r>
+              <w:rPr>
+                <w:lang w:val="sr-Latn-RS"/>
+              </w:rPr>
+              <w:t xml:space="preserve"> Evaluacija performansi:</w:t>
+            </w:r>
+          </w:p>
+          <w:p>
+            <w:pPr>
+              <w:rPr>
+                <w:lang w:val="sr-Latn-RS"/>
+              </w:rPr>
+            </w:pPr>
+            <w:r>
+              <w:rPr>
+                <w:b/>
+                <w:bCs/>
+                <w:lang w:val="sr-Latn-RS"/>
+              </w:rPr>
+              <w:t>7</w:t>
+            </w:r>
+            <w:r>
+              <w:rPr>
+                <w:b/>
+                <w:bCs/>
+                <w:lang w:val="sr-Latn-RS"/>
+              </w:rPr>
+              <w:t>.</w:t>
+            </w:r>
+            <w:r>
+              <w:rPr>
+                <w:b/>
+                <w:bCs/>
+                <w:lang w:val="sr-Latn-RS"/>
+              </w:rPr>
+              <w:t>4</w:t>
+            </w:r>
+            <w:r>
+              <w:rPr>
+                <w:b/>
+                <w:bCs/>
+                <w:lang w:val="sr-Latn-RS"/>
+              </w:rPr>
+              <w:t>.1.</w:t>
+            </w:r>
+            <w:r>
+              <w:rPr>
+                <w:lang w:val="sr-Latn-RS"/>
+              </w:rPr>
+              <w:t xml:space="preserve"> Evaluacija performansi studenata u oblasti DevOps</w:t>
+            </w:r>
+          </w:p>
+          <w:p>
+            <w:pPr>
+              <w:rPr>
+                <w:lang w:val="sr-Latn-RS"/>
+              </w:rPr>
+            </w:pPr>
+            <w:r>
+              <w:rPr>
+                <w:b/>
+                <w:bCs/>
+                <w:lang w:val="sr-Latn-RS"/>
+              </w:rPr>
+              <w:t>7</w:t>
+            </w:r>
+            <w:r>
+              <w:rPr>
+                <w:b/>
+                <w:bCs/>
+                <w:lang w:val="sr-Latn-RS"/>
+              </w:rPr>
+              <w:t>.</w:t>
+            </w:r>
+            <w:r>
+              <w:rPr>
+                <w:b/>
+                <w:bCs/>
+                <w:lang w:val="sr-Latn-RS"/>
+              </w:rPr>
+              <w:t>4</w:t>
+            </w:r>
+            <w:r>
+              <w:rPr>
+                <w:b/>
+                <w:bCs/>
+                <w:lang w:val="sr-Latn-RS"/>
+              </w:rPr>
+              <w:t>.2.</w:t>
+            </w:r>
+            <w:r>
+              <w:rPr>
+                <w:lang w:val="sr-Latn-RS"/>
+              </w:rPr>
+              <w:t xml:space="preserve"> Evaluacija performansi studenata u oblasti Blockchaina</w:t>
+            </w:r>
+          </w:p>
+          <w:p>
+            <w:pPr>
+              <w:rPr>
+                <w:lang w:val="sr-Latn-RS"/>
+              </w:rPr>
+            </w:pPr>
+            <w:r>
+              <w:rPr>
+                <w:b/>
+                <w:bCs/>
+                <w:lang w:val="sr-Latn-RS"/>
+              </w:rPr>
+              <w:t>7</w:t>
+            </w:r>
+            <w:r>
+              <w:rPr>
+                <w:b/>
+                <w:bCs/>
+                <w:lang w:val="sr-Latn-RS"/>
+              </w:rPr>
+              <w:t>.</w:t>
+            </w:r>
+            <w:r>
+              <w:rPr>
+                <w:b/>
+                <w:bCs/>
+                <w:lang w:val="sr-Latn-RS"/>
+              </w:rPr>
+              <w:t>4</w:t>
+            </w:r>
+            <w:r>
+              <w:rPr>
+                <w:b/>
+                <w:bCs/>
+                <w:lang w:val="sr-Latn-RS"/>
+              </w:rPr>
+              <w:t>.3.</w:t>
+            </w:r>
+            <w:r>
+              <w:rPr>
+                <w:lang w:val="sr-Latn-RS"/>
+              </w:rPr>
+              <w:t xml:space="preserve"> Evaluacija performansi studenata u oblasti veštačke inteligencije (AI)</w:t>
+            </w:r>
+          </w:p>
+          <w:p>
+            <w:pPr>
+              <w:rPr>
+                <w:lang w:val="sr-Latn-RS"/>
+              </w:rPr>
+            </w:pPr>
+            <w:r>
+              <w:rPr>
+                <w:b/>
+                <w:bCs/>
+                <w:lang w:val="sr-Latn-RS"/>
+              </w:rPr>
+              <w:t>7</w:t>
+            </w:r>
+            <w:r>
+              <w:rPr>
+                <w:b/>
+                <w:bCs/>
+                <w:lang w:val="sr-Latn-RS"/>
+              </w:rPr>
+              <w:t>.</w:t>
+            </w:r>
+            <w:r>
+              <w:rPr>
+                <w:b/>
+                <w:bCs/>
+                <w:lang w:val="sr-Latn-RS"/>
+              </w:rPr>
+              <w:t>5</w:t>
+            </w:r>
+            <w:r>
+              <w:rPr>
+                <w:b/>
+                <w:bCs/>
+                <w:lang w:val="sr-Latn-RS"/>
+              </w:rPr>
+              <w:t>.</w:t>
+            </w:r>
+            <w:r>
+              <w:rPr>
+                <w:lang w:val="sr-Latn-RS"/>
+              </w:rPr>
+              <w:t xml:space="preserve"> Dodela sertifikata/priznanja:</w:t>
+            </w:r>
+          </w:p>
+          <w:p>
+            <w:pPr>
+              <w:rPr>
+                <w:lang w:val="sr-Latn-RS"/>
+              </w:rPr>
+            </w:pPr>
+            <w:r>
+              <w:rPr>
+                <w:b/>
+                <w:bCs/>
+                <w:lang w:val="sr-Latn-RS"/>
+              </w:rPr>
+              <w:t>7</w:t>
+            </w:r>
+            <w:r>
+              <w:rPr>
+                <w:b/>
+                <w:bCs/>
+                <w:lang w:val="sr-Latn-RS"/>
+              </w:rPr>
+              <w:t>.</w:t>
+            </w:r>
+            <w:r>
+              <w:rPr>
+                <w:b/>
+                <w:bCs/>
+                <w:lang w:val="sr-Latn-RS"/>
+              </w:rPr>
+              <w:t>5</w:t>
+            </w:r>
+            <w:r>
+              <w:rPr>
+                <w:b/>
+                <w:bCs/>
+                <w:lang w:val="sr-Latn-RS"/>
+              </w:rPr>
+              <w:t>.1.</w:t>
+            </w:r>
+            <w:r>
+              <w:rPr>
+                <w:lang w:val="sr-Latn-RS"/>
+              </w:rPr>
+              <w:t xml:space="preserve"> Dodela sertifikata/priznanja za uspešno završenu praksu u oblasti DevOps</w:t>
+            </w:r>
+          </w:p>
+          <w:p>
+            <w:pPr>
+              <w:rPr>
+                <w:lang w:val="sr-Latn-RS"/>
+              </w:rPr>
+            </w:pPr>
+            <w:r>
+              <w:rPr>
+                <w:b/>
+                <w:bCs/>
+                <w:lang w:val="sr-Latn-RS"/>
+              </w:rPr>
+              <w:t>7</w:t>
+            </w:r>
+            <w:r>
+              <w:rPr>
+                <w:b/>
+                <w:bCs/>
+                <w:lang w:val="sr-Latn-RS"/>
+              </w:rPr>
+              <w:t>.</w:t>
+            </w:r>
+            <w:r>
+              <w:rPr>
+                <w:b/>
+                <w:bCs/>
+                <w:lang w:val="sr-Latn-RS"/>
+              </w:rPr>
+              <w:t>5</w:t>
+            </w:r>
+            <w:r>
+              <w:rPr>
+                <w:b/>
+                <w:bCs/>
+                <w:lang w:val="sr-Latn-RS"/>
+              </w:rPr>
+              <w:t>.2.</w:t>
+            </w:r>
+            <w:r>
+              <w:rPr>
+                <w:lang w:val="sr-Latn-RS"/>
+              </w:rPr>
+              <w:t xml:space="preserve"> Dodela sertifikata/priznanja za uspešno završenu praksu u oblasti Blockchaina</w:t>
+            </w:r>
+          </w:p>
+          <w:p>
+            <w:pPr>
+              <w:rPr>
+                <w:lang w:val="sr-Latn-RS"/>
+              </w:rPr>
+            </w:pPr>
+            <w:r>
+              <w:rPr>
+                <w:b/>
+                <w:bCs/>
+                <w:lang w:val="sr-Latn-RS"/>
+              </w:rPr>
+              <w:t>7</w:t>
+            </w:r>
+            <w:r>
+              <w:rPr>
+                <w:b/>
+                <w:bCs/>
+                <w:lang w:val="sr-Latn-RS"/>
+              </w:rPr>
+              <w:t>.</w:t>
+            </w:r>
+            <w:r>
+              <w:rPr>
+                <w:b/>
+                <w:bCs/>
+                <w:lang w:val="sr-Latn-RS"/>
+              </w:rPr>
+              <w:t>5</w:t>
+            </w:r>
+            <w:r>
+              <w:rPr>
+                <w:b/>
+                <w:bCs/>
+                <w:lang w:val="sr-Latn-RS"/>
+              </w:rPr>
+              <w:t>.3.</w:t>
+            </w:r>
+            <w:r>
+              <w:rPr>
+                <w:lang w:val="sr-Latn-RS"/>
+              </w:rPr>
+              <w:t xml:space="preserve"> Dodela sertifikata/priznanja za uspešno završenu praksu u oblasti veštačke inteligencije (AI)</w:t>
+            </w:r>
+          </w:p>
+          <w:p>
+            <w:pPr>
+              <w:rPr>
+                <w:lang w:val="sr-Latn-RS"/>
+              </w:rPr>
+            </w:pPr>
+            <w:r>
+              <w:rPr>
+                <w:b/>
+                <w:bCs/>
+                <w:lang w:val="sr-Latn-RS"/>
+              </w:rPr>
+              <w:t>7.</w:t>
+            </w:r>
+            <w:r>
+              <w:rPr>
+                <w:b/>
+                <w:bCs/>
+                <w:lang w:val="sr-Latn-RS"/>
+              </w:rPr>
+              <w:t>6</w:t>
+            </w:r>
+            <w:r>
+              <w:rPr>
+                <w:b/>
+                <w:bCs/>
+                <w:lang w:val="sr-Latn-RS"/>
+              </w:rPr>
+              <w:t>.</w:t>
+            </w:r>
+            <w:r>
+              <w:rPr>
+                <w:lang w:val="sr-Latn-RS"/>
+              </w:rPr>
+              <w:t xml:space="preserve"> Povratne informacije:</w:t>
+            </w:r>
+          </w:p>
+          <w:p>
+            <w:pPr>
+              <w:rPr>
+                <w:lang w:val="sr-Latn-RS"/>
+              </w:rPr>
+            </w:pPr>
+            <w:r>
+              <w:rPr>
+                <w:b/>
+                <w:bCs/>
+                <w:lang w:val="sr-Latn-RS"/>
+              </w:rPr>
+              <w:t>7</w:t>
+            </w:r>
+            <w:r>
+              <w:rPr>
+                <w:b/>
+                <w:bCs/>
+                <w:lang w:val="sr-Latn-RS"/>
+              </w:rPr>
+              <w:t>.</w:t>
+            </w:r>
+            <w:r>
+              <w:rPr>
+                <w:b/>
+                <w:bCs/>
+                <w:lang w:val="sr-Latn-RS"/>
+              </w:rPr>
+              <w:t>6</w:t>
+            </w:r>
+            <w:r>
+              <w:rPr>
+                <w:b/>
+                <w:bCs/>
+                <w:lang w:val="sr-Latn-RS"/>
+              </w:rPr>
+              <w:t>.1.</w:t>
+            </w:r>
+            <w:r>
+              <w:rPr>
+                <w:lang w:val="sr-Latn-RS"/>
+              </w:rPr>
+              <w:t xml:space="preserve"> Pružanje povratnih informacija studentima u oblasti DevOps</w:t>
+            </w:r>
+          </w:p>
+          <w:p>
+            <w:pPr>
+              <w:rPr>
+                <w:lang w:val="sr-Latn-RS"/>
+              </w:rPr>
+            </w:pPr>
+            <w:r>
+              <w:rPr>
+                <w:b/>
+                <w:bCs/>
+                <w:lang w:val="sr-Latn-RS"/>
+              </w:rPr>
+              <w:t>7.</w:t>
+            </w:r>
+            <w:r>
+              <w:rPr>
+                <w:b/>
+                <w:bCs/>
+                <w:lang w:val="sr-Latn-RS"/>
+              </w:rPr>
+              <w:t>6</w:t>
+            </w:r>
+            <w:r>
+              <w:rPr>
+                <w:b/>
+                <w:bCs/>
+                <w:lang w:val="sr-Latn-RS"/>
+              </w:rPr>
+              <w:t>.2.</w:t>
+            </w:r>
+            <w:r>
+              <w:rPr>
+                <w:lang w:val="sr-Latn-RS"/>
+              </w:rPr>
+              <w:t xml:space="preserve"> Pružanje povratnih informacija studentima u oblasti Blockchaina</w:t>
+            </w:r>
+          </w:p>
+          <w:p>
+            <w:pPr>
+              <w:rPr>
+                <w:lang w:val="sr-Latn-RS"/>
+              </w:rPr>
+            </w:pPr>
+            <w:r>
+              <w:rPr>
+                <w:b/>
+                <w:bCs/>
+                <w:lang w:val="sr-Latn-RS"/>
+              </w:rPr>
+              <w:t>7</w:t>
+            </w:r>
+            <w:r>
+              <w:rPr>
+                <w:b/>
+                <w:bCs/>
+                <w:lang w:val="sr-Latn-RS"/>
+              </w:rPr>
+              <w:t>.</w:t>
+            </w:r>
+            <w:r>
+              <w:rPr>
+                <w:b/>
+                <w:bCs/>
+                <w:lang w:val="sr-Latn-RS"/>
+              </w:rPr>
+              <w:t>6</w:t>
+            </w:r>
+            <w:r>
+              <w:rPr>
+                <w:b/>
+                <w:bCs/>
+                <w:lang w:val="sr-Latn-RS"/>
+              </w:rPr>
+              <w:t>.3.</w:t>
+            </w:r>
+            <w:r>
+              <w:rPr>
+                <w:lang w:val="sr-Latn-RS"/>
+              </w:rPr>
+              <w:t xml:space="preserve"> Pružanje povratnih informacija studentima u oblasti veštačke inteligencije (AI)</w:t>
             </w:r>
           </w:p>
           <w:p>
@@ -12906,7 +14159,6 @@
                 <w:bCs/>
                 <w:color w:val="FF0000"/>
               </w:rPr>
-              <w:lastRenderedPageBreak/>
               <w:t>Veštačke</w:t>
             </w:r>
             <w:proofErr w:type="spellEnd"/>
@@ -13349,6 +14601,7 @@
                 <w:bCs/>
                 <w:color w:val="FF0000"/>
               </w:rPr>
+              <w:lastRenderedPageBreak/>
               <w:tab/>
               <w:t xml:space="preserve">7.03 </w:t>
             </w:r>
@@ -14745,442 +15998,442 @@
                 <w:bCs/>
                 <w:color w:val="FF0000"/>
               </w:rPr>
+              <w:tab/>
+              <w:t xml:space="preserve">9.05 </w:t>
+            </w:r>
+            <w:proofErr w:type="spellStart"/>
+            <w:r>
+              <w:rPr>
+                <w:b/>
+                <w:bCs/>
+                <w:color w:val="FF0000"/>
+              </w:rPr>
+              <w:t>Održavanje</w:t>
+            </w:r>
+            <w:proofErr w:type="spellEnd"/>
+            <w:r>
+              <w:rPr>
+                <w:b/>
+                <w:bCs/>
+                <w:color w:val="FF0000"/>
+              </w:rPr>
+              <w:t xml:space="preserve"> </w:t>
+            </w:r>
+            <w:proofErr w:type="spellStart"/>
+            <w:r>
+              <w:rPr>
+                <w:b/>
+                <w:bCs/>
+                <w:color w:val="FF0000"/>
+              </w:rPr>
+              <w:t>predavanja</w:t>
+            </w:r>
+            <w:proofErr w:type="spellEnd"/>
+          </w:p>
+          <w:p>
+            <w:pPr>
+              <w:rPr>
+                <w:b/>
+                <w:bCs/>
+                <w:color w:val="FF0000"/>
+              </w:rPr>
+            </w:pPr>
+            <w:r>
+              <w:rPr>
+                <w:b/>
+                <w:bCs/>
+                <w:color w:val="FF0000"/>
+              </w:rPr>
+              <w:tab/>
+              <w:t xml:space="preserve">9.06 </w:t>
+            </w:r>
+            <w:proofErr w:type="spellStart"/>
+            <w:r>
+              <w:rPr>
+                <w:b/>
+                <w:bCs/>
+                <w:color w:val="FF0000"/>
+              </w:rPr>
+              <w:t>Pisanje</w:t>
+            </w:r>
+            <w:proofErr w:type="spellEnd"/>
+            <w:r>
+              <w:rPr>
+                <w:b/>
+                <w:bCs/>
+                <w:color w:val="FF0000"/>
+              </w:rPr>
+              <w:t xml:space="preserve"> </w:t>
+            </w:r>
+            <w:proofErr w:type="spellStart"/>
+            <w:r>
+              <w:rPr>
+                <w:b/>
+                <w:bCs/>
+                <w:color w:val="FF0000"/>
+              </w:rPr>
+              <w:t>izveštaja</w:t>
+            </w:r>
+            <w:proofErr w:type="spellEnd"/>
+            <w:r>
+              <w:rPr>
+                <w:b/>
+                <w:bCs/>
+                <w:color w:val="FF0000"/>
+              </w:rPr>
+              <w:t xml:space="preserve"> o </w:t>
+            </w:r>
+            <w:proofErr w:type="spellStart"/>
+            <w:r>
+              <w:rPr>
+                <w:b/>
+                <w:bCs/>
+                <w:color w:val="FF0000"/>
+              </w:rPr>
+              <w:t>održanoj</w:t>
+            </w:r>
+            <w:proofErr w:type="spellEnd"/>
+            <w:r>
+              <w:rPr>
+                <w:b/>
+                <w:bCs/>
+                <w:color w:val="FF0000"/>
+              </w:rPr>
+              <w:t xml:space="preserve"> </w:t>
+            </w:r>
+            <w:proofErr w:type="spellStart"/>
+            <w:r>
+              <w:rPr>
+                <w:b/>
+                <w:bCs/>
+                <w:color w:val="FF0000"/>
+              </w:rPr>
+              <w:t>poseti</w:t>
+            </w:r>
+            <w:proofErr w:type="spellEnd"/>
+          </w:p>
+          <w:p>
+            <w:pPr>
+              <w:rPr>
+                <w:b/>
+                <w:bCs/>
+                <w:color w:val="FF0000"/>
+              </w:rPr>
+            </w:pPr>
+          </w:p>
+          <w:p>
+            <w:pPr>
+              <w:rPr>
+                <w:b/>
+                <w:bCs/>
+                <w:color w:val="FF0000"/>
+              </w:rPr>
+            </w:pPr>
+            <w:r>
+              <w:rPr>
+                <w:b/>
+                <w:bCs/>
+                <w:color w:val="FF0000"/>
+              </w:rPr>
+              <w:t xml:space="preserve">10. </w:t>
+            </w:r>
+            <w:proofErr w:type="spellStart"/>
+            <w:r>
+              <w:rPr>
+                <w:b/>
+                <w:bCs/>
+                <w:color w:val="FF0000"/>
+              </w:rPr>
+              <w:t>Kolektivni</w:t>
+            </w:r>
+            <w:proofErr w:type="spellEnd"/>
+            <w:r>
+              <w:rPr>
+                <w:b/>
+                <w:bCs/>
+                <w:color w:val="FF0000"/>
+              </w:rPr>
+              <w:t xml:space="preserve"> </w:t>
+            </w:r>
+            <w:proofErr w:type="spellStart"/>
+            <w:r>
+              <w:rPr>
+                <w:b/>
+                <w:bCs/>
+                <w:color w:val="FF0000"/>
+              </w:rPr>
+              <w:t>sastanak</w:t>
+            </w:r>
+            <w:proofErr w:type="spellEnd"/>
+            <w:r>
+              <w:rPr>
+                <w:b/>
+                <w:bCs/>
+                <w:color w:val="FF0000"/>
+              </w:rPr>
+              <w:t xml:space="preserve"> </w:t>
+            </w:r>
+            <w:proofErr w:type="spellStart"/>
+            <w:r>
+              <w:rPr>
+                <w:b/>
+                <w:bCs/>
+                <w:color w:val="FF0000"/>
+              </w:rPr>
+              <w:t>sa</w:t>
+            </w:r>
+            <w:proofErr w:type="spellEnd"/>
+            <w:r>
+              <w:rPr>
+                <w:b/>
+                <w:bCs/>
+                <w:color w:val="FF0000"/>
+              </w:rPr>
+              <w:t xml:space="preserve"> </w:t>
+            </w:r>
+            <w:proofErr w:type="spellStart"/>
+            <w:r>
+              <w:rPr>
+                <w:b/>
+                <w:bCs/>
+                <w:color w:val="FF0000"/>
+              </w:rPr>
+              <w:t>ciljem</w:t>
+            </w:r>
+            <w:proofErr w:type="spellEnd"/>
+            <w:r>
+              <w:rPr>
+                <w:b/>
+                <w:bCs/>
+                <w:color w:val="FF0000"/>
+              </w:rPr>
+              <w:t xml:space="preserve"> </w:t>
+            </w:r>
+            <w:proofErr w:type="spellStart"/>
+            <w:r>
+              <w:rPr>
+                <w:b/>
+                <w:bCs/>
+                <w:color w:val="FF0000"/>
+              </w:rPr>
+              <w:t>unapređivanja</w:t>
+            </w:r>
+            <w:proofErr w:type="spellEnd"/>
+            <w:r>
+              <w:rPr>
+                <w:b/>
+                <w:bCs/>
+                <w:color w:val="FF0000"/>
+              </w:rPr>
+              <w:t xml:space="preserve"> </w:t>
+            </w:r>
+            <w:proofErr w:type="spellStart"/>
+            <w:r>
+              <w:rPr>
+                <w:b/>
+                <w:bCs/>
+                <w:color w:val="FF0000"/>
+              </w:rPr>
+              <w:t>i</w:t>
+            </w:r>
+            <w:proofErr w:type="spellEnd"/>
+            <w:r>
+              <w:rPr>
+                <w:b/>
+                <w:bCs/>
+                <w:color w:val="FF0000"/>
+              </w:rPr>
+              <w:t xml:space="preserve"> </w:t>
+            </w:r>
+            <w:proofErr w:type="spellStart"/>
+            <w:r>
+              <w:rPr>
+                <w:b/>
+                <w:bCs/>
+                <w:color w:val="FF0000"/>
+              </w:rPr>
+              <w:t>nalaženja</w:t>
+            </w:r>
+            <w:proofErr w:type="spellEnd"/>
+            <w:r>
+              <w:rPr>
+                <w:b/>
+                <w:bCs/>
+                <w:color w:val="FF0000"/>
+              </w:rPr>
+              <w:t xml:space="preserve"> mana u </w:t>
+            </w:r>
+            <w:proofErr w:type="spellStart"/>
+            <w:r>
+              <w:rPr>
+                <w:b/>
+                <w:bCs/>
+                <w:color w:val="FF0000"/>
+              </w:rPr>
+              <w:t>konsultaciji</w:t>
+            </w:r>
+            <w:proofErr w:type="spellEnd"/>
+            <w:r>
+              <w:rPr>
+                <w:b/>
+                <w:bCs/>
+                <w:color w:val="FF0000"/>
+              </w:rPr>
+              <w:t xml:space="preserve"> </w:t>
+            </w:r>
+            <w:proofErr w:type="spellStart"/>
+            <w:r>
+              <w:rPr>
+                <w:b/>
+                <w:bCs/>
+                <w:color w:val="FF0000"/>
+              </w:rPr>
+              <w:t>sa</w:t>
+            </w:r>
+            <w:proofErr w:type="spellEnd"/>
+            <w:r>
+              <w:rPr>
+                <w:b/>
+                <w:bCs/>
+                <w:color w:val="FF0000"/>
+              </w:rPr>
+              <w:t xml:space="preserve"> </w:t>
+            </w:r>
+            <w:proofErr w:type="spellStart"/>
+            <w:r>
+              <w:rPr>
+                <w:b/>
+                <w:bCs/>
+                <w:color w:val="FF0000"/>
+              </w:rPr>
+              <w:t>studentima</w:t>
+            </w:r>
+            <w:proofErr w:type="spellEnd"/>
+          </w:p>
+          <w:p>
+            <w:pPr>
+              <w:rPr>
+                <w:b/>
+                <w:bCs/>
+                <w:color w:val="FF0000"/>
+              </w:rPr>
+            </w:pPr>
+          </w:p>
+          <w:p>
+            <w:pPr>
+              <w:rPr>
+                <w:b/>
+                <w:bCs/>
+                <w:color w:val="FF0000"/>
+              </w:rPr>
+            </w:pPr>
+            <w:r>
+              <w:rPr>
+                <w:b/>
+                <w:bCs/>
+                <w:color w:val="FF0000"/>
+              </w:rPr>
+              <w:t xml:space="preserve">11. </w:t>
+            </w:r>
+            <w:proofErr w:type="spellStart"/>
+            <w:r>
+              <w:rPr>
+                <w:b/>
+                <w:bCs/>
+                <w:color w:val="FF0000"/>
+              </w:rPr>
+              <w:t>Priprema</w:t>
+            </w:r>
+            <w:proofErr w:type="spellEnd"/>
+            <w:r>
+              <w:rPr>
+                <w:b/>
+                <w:bCs/>
+                <w:color w:val="FF0000"/>
+              </w:rPr>
+              <w:t xml:space="preserve"> </w:t>
+            </w:r>
+            <w:proofErr w:type="spellStart"/>
+            <w:r>
+              <w:rPr>
+                <w:b/>
+                <w:bCs/>
+                <w:color w:val="FF0000"/>
+              </w:rPr>
+              <w:t>i</w:t>
+            </w:r>
+            <w:proofErr w:type="spellEnd"/>
+            <w:r>
+              <w:rPr>
+                <w:b/>
+                <w:bCs/>
+                <w:color w:val="FF0000"/>
+              </w:rPr>
+              <w:t xml:space="preserve"> </w:t>
+            </w:r>
+            <w:proofErr w:type="spellStart"/>
+            <w:r>
+              <w:rPr>
+                <w:b/>
+                <w:bCs/>
+                <w:color w:val="FF0000"/>
+              </w:rPr>
+              <w:t>obuka</w:t>
+            </w:r>
+            <w:proofErr w:type="spellEnd"/>
+            <w:r>
+              <w:rPr>
+                <w:b/>
+                <w:bCs/>
+                <w:color w:val="FF0000"/>
+              </w:rPr>
+              <w:t xml:space="preserve"> </w:t>
+            </w:r>
+            <w:proofErr w:type="spellStart"/>
+            <w:r>
+              <w:rPr>
+                <w:b/>
+                <w:bCs/>
+                <w:color w:val="FF0000"/>
+              </w:rPr>
+              <w:t>mentora</w:t>
+            </w:r>
+            <w:proofErr w:type="spellEnd"/>
+            <w:r>
+              <w:rPr>
+                <w:b/>
+                <w:bCs/>
+                <w:color w:val="FF0000"/>
+              </w:rPr>
+              <w:t xml:space="preserve"> za </w:t>
+            </w:r>
+            <w:proofErr w:type="spellStart"/>
+            <w:r>
+              <w:rPr>
+                <w:b/>
+                <w:bCs/>
+                <w:color w:val="FF0000"/>
+              </w:rPr>
+              <w:t>studente</w:t>
+            </w:r>
+            <w:proofErr w:type="spellEnd"/>
+          </w:p>
+          <w:p>
+            <w:pPr>
+              <w:rPr>
+                <w:b/>
+                <w:bCs/>
+                <w:color w:val="FF0000"/>
+              </w:rPr>
+            </w:pPr>
+            <w:r>
+              <w:rPr>
+                <w:b/>
+                <w:bCs/>
+                <w:color w:val="FF0000"/>
+              </w:rPr>
               <w:lastRenderedPageBreak/>
               <w:tab/>
-              <w:t xml:space="preserve">9.05 </w:t>
-            </w:r>
-            <w:proofErr w:type="spellStart"/>
-            <w:r>
-              <w:rPr>
-                <w:b/>
-                <w:bCs/>
-                <w:color w:val="FF0000"/>
-              </w:rPr>
-              <w:t>Održavanje</w:t>
-            </w:r>
-            <w:proofErr w:type="spellEnd"/>
-            <w:r>
-              <w:rPr>
-                <w:b/>
-                <w:bCs/>
-                <w:color w:val="FF0000"/>
-              </w:rPr>
-              <w:t xml:space="preserve"> </w:t>
-            </w:r>
-            <w:proofErr w:type="spellStart"/>
-            <w:r>
-              <w:rPr>
-                <w:b/>
-                <w:bCs/>
-                <w:color w:val="FF0000"/>
-              </w:rPr>
-              <w:t>predavanja</w:t>
-            </w:r>
-            <w:proofErr w:type="spellEnd"/>
-          </w:p>
-          <w:p>
-            <w:pPr>
-              <w:rPr>
-                <w:b/>
-                <w:bCs/>
-                <w:color w:val="FF0000"/>
-              </w:rPr>
-            </w:pPr>
-            <w:r>
-              <w:rPr>
-                <w:b/>
-                <w:bCs/>
-                <w:color w:val="FF0000"/>
-              </w:rPr>
-              <w:tab/>
-              <w:t xml:space="preserve">9.06 </w:t>
-            </w:r>
-            <w:proofErr w:type="spellStart"/>
-            <w:r>
-              <w:rPr>
-                <w:b/>
-                <w:bCs/>
-                <w:color w:val="FF0000"/>
-              </w:rPr>
-              <w:t>Pisanje</w:t>
-            </w:r>
-            <w:proofErr w:type="spellEnd"/>
-            <w:r>
-              <w:rPr>
-                <w:b/>
-                <w:bCs/>
-                <w:color w:val="FF0000"/>
-              </w:rPr>
-              <w:t xml:space="preserve"> </w:t>
-            </w:r>
-            <w:proofErr w:type="spellStart"/>
-            <w:r>
-              <w:rPr>
-                <w:b/>
-                <w:bCs/>
-                <w:color w:val="FF0000"/>
-              </w:rPr>
-              <w:t>izveštaja</w:t>
-            </w:r>
-            <w:proofErr w:type="spellEnd"/>
-            <w:r>
-              <w:rPr>
-                <w:b/>
-                <w:bCs/>
-                <w:color w:val="FF0000"/>
-              </w:rPr>
-              <w:t xml:space="preserve"> o </w:t>
-            </w:r>
-            <w:proofErr w:type="spellStart"/>
-            <w:r>
-              <w:rPr>
-                <w:b/>
-                <w:bCs/>
-                <w:color w:val="FF0000"/>
-              </w:rPr>
-              <w:t>održanoj</w:t>
-            </w:r>
-            <w:proofErr w:type="spellEnd"/>
-            <w:r>
-              <w:rPr>
-                <w:b/>
-                <w:bCs/>
-                <w:color w:val="FF0000"/>
-              </w:rPr>
-              <w:t xml:space="preserve"> </w:t>
-            </w:r>
-            <w:proofErr w:type="spellStart"/>
-            <w:r>
-              <w:rPr>
-                <w:b/>
-                <w:bCs/>
-                <w:color w:val="FF0000"/>
-              </w:rPr>
-              <w:t>poseti</w:t>
-            </w:r>
-            <w:proofErr w:type="spellEnd"/>
-          </w:p>
-          <w:p>
-            <w:pPr>
-              <w:rPr>
-                <w:b/>
-                <w:bCs/>
-                <w:color w:val="FF0000"/>
-              </w:rPr>
-            </w:pPr>
-          </w:p>
-          <w:p>
-            <w:pPr>
-              <w:rPr>
-                <w:b/>
-                <w:bCs/>
-                <w:color w:val="FF0000"/>
-              </w:rPr>
-            </w:pPr>
-            <w:r>
-              <w:rPr>
-                <w:b/>
-                <w:bCs/>
-                <w:color w:val="FF0000"/>
-              </w:rPr>
-              <w:t xml:space="preserve">10. </w:t>
-            </w:r>
-            <w:proofErr w:type="spellStart"/>
-            <w:r>
-              <w:rPr>
-                <w:b/>
-                <w:bCs/>
-                <w:color w:val="FF0000"/>
-              </w:rPr>
-              <w:t>Kolektivni</w:t>
-            </w:r>
-            <w:proofErr w:type="spellEnd"/>
-            <w:r>
-              <w:rPr>
-                <w:b/>
-                <w:bCs/>
-                <w:color w:val="FF0000"/>
-              </w:rPr>
-              <w:t xml:space="preserve"> </w:t>
-            </w:r>
-            <w:proofErr w:type="spellStart"/>
-            <w:r>
-              <w:rPr>
-                <w:b/>
-                <w:bCs/>
-                <w:color w:val="FF0000"/>
-              </w:rPr>
-              <w:t>sastanak</w:t>
-            </w:r>
-            <w:proofErr w:type="spellEnd"/>
-            <w:r>
-              <w:rPr>
-                <w:b/>
-                <w:bCs/>
-                <w:color w:val="FF0000"/>
-              </w:rPr>
-              <w:t xml:space="preserve"> </w:t>
-            </w:r>
-            <w:proofErr w:type="spellStart"/>
-            <w:r>
-              <w:rPr>
-                <w:b/>
-                <w:bCs/>
-                <w:color w:val="FF0000"/>
-              </w:rPr>
-              <w:t>sa</w:t>
-            </w:r>
-            <w:proofErr w:type="spellEnd"/>
-            <w:r>
-              <w:rPr>
-                <w:b/>
-                <w:bCs/>
-                <w:color w:val="FF0000"/>
-              </w:rPr>
-              <w:t xml:space="preserve"> </w:t>
-            </w:r>
-            <w:proofErr w:type="spellStart"/>
-            <w:r>
-              <w:rPr>
-                <w:b/>
-                <w:bCs/>
-                <w:color w:val="FF0000"/>
-              </w:rPr>
-              <w:t>ciljem</w:t>
-            </w:r>
-            <w:proofErr w:type="spellEnd"/>
-            <w:r>
-              <w:rPr>
-                <w:b/>
-                <w:bCs/>
-                <w:color w:val="FF0000"/>
-              </w:rPr>
-              <w:t xml:space="preserve"> </w:t>
-            </w:r>
-            <w:proofErr w:type="spellStart"/>
-            <w:r>
-              <w:rPr>
-                <w:b/>
-                <w:bCs/>
-                <w:color w:val="FF0000"/>
-              </w:rPr>
-              <w:t>unapređivanja</w:t>
-            </w:r>
-            <w:proofErr w:type="spellEnd"/>
-            <w:r>
-              <w:rPr>
-                <w:b/>
-                <w:bCs/>
-                <w:color w:val="FF0000"/>
-              </w:rPr>
-              <w:t xml:space="preserve"> </w:t>
-            </w:r>
-            <w:proofErr w:type="spellStart"/>
-            <w:r>
-              <w:rPr>
-                <w:b/>
-                <w:bCs/>
-                <w:color w:val="FF0000"/>
-              </w:rPr>
-              <w:t>i</w:t>
-            </w:r>
-            <w:proofErr w:type="spellEnd"/>
-            <w:r>
-              <w:rPr>
-                <w:b/>
-                <w:bCs/>
-                <w:color w:val="FF0000"/>
-              </w:rPr>
-              <w:t xml:space="preserve"> </w:t>
-            </w:r>
-            <w:proofErr w:type="spellStart"/>
-            <w:r>
-              <w:rPr>
-                <w:b/>
-                <w:bCs/>
-                <w:color w:val="FF0000"/>
-              </w:rPr>
-              <w:t>nalaženja</w:t>
-            </w:r>
-            <w:proofErr w:type="spellEnd"/>
-            <w:r>
-              <w:rPr>
-                <w:b/>
-                <w:bCs/>
-                <w:color w:val="FF0000"/>
-              </w:rPr>
-              <w:t xml:space="preserve"> mana u </w:t>
-            </w:r>
-            <w:proofErr w:type="spellStart"/>
-            <w:r>
-              <w:rPr>
-                <w:b/>
-                <w:bCs/>
-                <w:color w:val="FF0000"/>
-              </w:rPr>
-              <w:t>konsultaciji</w:t>
-            </w:r>
-            <w:proofErr w:type="spellEnd"/>
-            <w:r>
-              <w:rPr>
-                <w:b/>
-                <w:bCs/>
-                <w:color w:val="FF0000"/>
-              </w:rPr>
-              <w:t xml:space="preserve"> </w:t>
-            </w:r>
-            <w:proofErr w:type="spellStart"/>
-            <w:r>
-              <w:rPr>
-                <w:b/>
-                <w:bCs/>
-                <w:color w:val="FF0000"/>
-              </w:rPr>
-              <w:t>sa</w:t>
-            </w:r>
-            <w:proofErr w:type="spellEnd"/>
-            <w:r>
-              <w:rPr>
-                <w:b/>
-                <w:bCs/>
-                <w:color w:val="FF0000"/>
-              </w:rPr>
-              <w:t xml:space="preserve"> </w:t>
-            </w:r>
-            <w:proofErr w:type="spellStart"/>
-            <w:r>
-              <w:rPr>
-                <w:b/>
-                <w:bCs/>
-                <w:color w:val="FF0000"/>
-              </w:rPr>
-              <w:t>studentima</w:t>
-            </w:r>
-            <w:proofErr w:type="spellEnd"/>
-          </w:p>
-          <w:p>
-            <w:pPr>
-              <w:rPr>
-                <w:b/>
-                <w:bCs/>
-                <w:color w:val="FF0000"/>
-              </w:rPr>
-            </w:pPr>
-          </w:p>
-          <w:p>
-            <w:pPr>
-              <w:rPr>
-                <w:b/>
-                <w:bCs/>
-                <w:color w:val="FF0000"/>
-              </w:rPr>
-            </w:pPr>
-            <w:r>
-              <w:rPr>
-                <w:b/>
-                <w:bCs/>
-                <w:color w:val="FF0000"/>
-              </w:rPr>
-              <w:t xml:space="preserve">11. </w:t>
-            </w:r>
-            <w:proofErr w:type="spellStart"/>
-            <w:r>
-              <w:rPr>
-                <w:b/>
-                <w:bCs/>
-                <w:color w:val="FF0000"/>
-              </w:rPr>
-              <w:t>Priprema</w:t>
-            </w:r>
-            <w:proofErr w:type="spellEnd"/>
-            <w:r>
-              <w:rPr>
-                <w:b/>
-                <w:bCs/>
-                <w:color w:val="FF0000"/>
-              </w:rPr>
-              <w:t xml:space="preserve"> </w:t>
-            </w:r>
-            <w:proofErr w:type="spellStart"/>
-            <w:r>
-              <w:rPr>
-                <w:b/>
-                <w:bCs/>
-                <w:color w:val="FF0000"/>
-              </w:rPr>
-              <w:t>i</w:t>
-            </w:r>
-            <w:proofErr w:type="spellEnd"/>
-            <w:r>
-              <w:rPr>
-                <w:b/>
-                <w:bCs/>
-                <w:color w:val="FF0000"/>
-              </w:rPr>
-              <w:t xml:space="preserve"> </w:t>
-            </w:r>
-            <w:proofErr w:type="spellStart"/>
-            <w:r>
-              <w:rPr>
-                <w:b/>
-                <w:bCs/>
-                <w:color w:val="FF0000"/>
-              </w:rPr>
-              <w:t>obuka</w:t>
-            </w:r>
-            <w:proofErr w:type="spellEnd"/>
-            <w:r>
-              <w:rPr>
-                <w:b/>
-                <w:bCs/>
-                <w:color w:val="FF0000"/>
-              </w:rPr>
-              <w:t xml:space="preserve"> </w:t>
-            </w:r>
-            <w:proofErr w:type="spellStart"/>
-            <w:r>
-              <w:rPr>
-                <w:b/>
-                <w:bCs/>
-                <w:color w:val="FF0000"/>
-              </w:rPr>
-              <w:t>mentora</w:t>
-            </w:r>
-            <w:proofErr w:type="spellEnd"/>
-            <w:r>
-              <w:rPr>
-                <w:b/>
-                <w:bCs/>
-                <w:color w:val="FF0000"/>
-              </w:rPr>
-              <w:t xml:space="preserve"> za </w:t>
-            </w:r>
-            <w:proofErr w:type="spellStart"/>
-            <w:r>
-              <w:rPr>
-                <w:b/>
-                <w:bCs/>
-                <w:color w:val="FF0000"/>
-              </w:rPr>
-              <w:t>studente</w:t>
-            </w:r>
-            <w:proofErr w:type="spellEnd"/>
-          </w:p>
-          <w:p>
-            <w:pPr>
-              <w:rPr>
-                <w:b/>
-                <w:bCs/>
-                <w:color w:val="FF0000"/>
-              </w:rPr>
-            </w:pPr>
-            <w:r>
-              <w:rPr>
-                <w:b/>
-                <w:bCs/>
-                <w:color w:val="FF0000"/>
-              </w:rPr>
-              <w:tab/>
               <w:t xml:space="preserve">11.01 </w:t>
             </w:r>
             <w:proofErr w:type="spellStart"/>
@@ -16678,7 +17931,6 @@
                 <w:bCs/>
                 <w:color w:val="FF0000"/>
               </w:rPr>
-              <w:lastRenderedPageBreak/>
               <w:t>aktivnosti</w:t>
             </w:r>
             <w:proofErr w:type="spellEnd"/>

--- a/Logicki okvir.docx
+++ b/Logicki okvir.docx
@@ -371,7 +371,6 @@
               </w:rPr>
             </w:pPr>
             <w:proofErr w:type="spellStart"/>
-            <w:proofErr w:type="gramStart"/>
             <w:r>
               <w:rPr>
                 <w:rFonts w:cs="Arial"/>
@@ -407,7 +406,6 @@
               <w:t>cilj</w:t>
             </w:r>
             <w:proofErr w:type="spellEnd"/>
-            <w:proofErr w:type="gramEnd"/>
             <w:r>
               <w:rPr>
                 <w:rFonts w:cs="Arial"/>
@@ -11385,8 +11383,6 @@
           <w:p>
             <w:pPr>
               <w:rPr>
-                <w:b/>
-                <w:bCs/>
                 <w:lang w:val="sr-Latn-RS"/>
               </w:rPr>
             </w:pPr>
@@ -11398,6 +11394,494 @@
               </w:rPr>
               <w:t xml:space="preserve">     4.1.1.</w:t>
             </w:r>
+            <w:r>
+              <w:rPr>
+                <w:b/>
+                <w:bCs/>
+                <w:lang w:val="sr-Latn-RS"/>
+              </w:rPr>
+              <w:t xml:space="preserve"> </w:t>
+            </w:r>
+            <w:r>
+              <w:rPr>
+                <w:lang w:val="sr-Latn-RS"/>
+              </w:rPr>
+              <w:t>Razvoj nastavnog plana i programa za trening</w:t>
+            </w:r>
+            <w:r>
+              <w:rPr>
+                <w:lang w:val="sr-Latn-RS"/>
+              </w:rPr>
+              <w:t xml:space="preserve"> u vezi Blockchain-a</w:t>
+            </w:r>
+            <w:r>
+              <w:rPr>
+                <w:lang w:val="sr-Latn-RS"/>
+              </w:rPr>
+              <w:t xml:space="preserve"> </w:t>
+            </w:r>
+            <w:r>
+              <w:rPr>
+                <w:lang w:val="sr-Latn-RS"/>
+              </w:rPr>
+              <w:lastRenderedPageBreak/>
+              <w:t>koji uklju</w:t>
+            </w:r>
+            <w:r>
+              <w:rPr>
+                <w:lang w:val="sr-Latn-RS"/>
+              </w:rPr>
+              <w:t>č</w:t>
+            </w:r>
+            <w:r>
+              <w:rPr>
+                <w:lang w:val="sr-Latn-RS"/>
+              </w:rPr>
+              <w:t>uje i teorijske i prakti</w:t>
+            </w:r>
+            <w:r>
+              <w:rPr>
+                <w:lang w:val="sr-Latn-RS"/>
+              </w:rPr>
+              <w:t>č</w:t>
+            </w:r>
+            <w:r>
+              <w:rPr>
+                <w:lang w:val="sr-Latn-RS"/>
+              </w:rPr>
+              <w:t>ne komponente.</w:t>
+            </w:r>
+          </w:p>
+          <w:p>
+            <w:pPr>
+              <w:rPr>
+                <w:lang w:val="sr-Latn-RS"/>
+              </w:rPr>
+            </w:pPr>
+            <w:r>
+              <w:rPr>
+                <w:lang w:val="sr-Latn-RS"/>
+              </w:rPr>
+              <w:t xml:space="preserve">     </w:t>
+            </w:r>
+            <w:r>
+              <w:rPr>
+                <w:b/>
+                <w:bCs/>
+                <w:lang w:val="sr-Latn-RS"/>
+              </w:rPr>
+              <w:t xml:space="preserve">4.1.2. </w:t>
+            </w:r>
+            <w:r>
+              <w:rPr>
+                <w:lang w:val="sr-Latn-RS"/>
+              </w:rPr>
+              <w:t>Priprema obrazovnih materijala i resursa</w:t>
+            </w:r>
+            <w:r>
+              <w:rPr>
+                <w:lang w:val="sr-Latn-RS"/>
+              </w:rPr>
+              <w:t xml:space="preserve"> za Blockchain</w:t>
+            </w:r>
+            <w:r>
+              <w:rPr>
+                <w:lang w:val="sr-Latn-RS"/>
+              </w:rPr>
+              <w:t xml:space="preserve">, kao </w:t>
+            </w:r>
+            <w:r>
+              <w:rPr>
+                <w:lang w:val="sr-Latn-RS"/>
+              </w:rPr>
+              <w:t>š</w:t>
+            </w:r>
+            <w:r>
+              <w:rPr>
+                <w:lang w:val="sr-Latn-RS"/>
+              </w:rPr>
+              <w:t>to su prezentacije, materijali i studije slu</w:t>
+            </w:r>
+            <w:r>
+              <w:rPr>
+                <w:lang w:val="sr-Latn-RS"/>
+              </w:rPr>
+              <w:t>č</w:t>
+            </w:r>
+            <w:r>
+              <w:rPr>
+                <w:lang w:val="sr-Latn-RS"/>
+              </w:rPr>
+              <w:t>aja.</w:t>
+            </w:r>
+          </w:p>
+          <w:p>
+            <w:pPr>
+              <w:rPr>
+                <w:lang w:val="sr-Latn-RS"/>
+              </w:rPr>
+            </w:pPr>
+            <w:r>
+              <w:rPr>
+                <w:lang w:val="sr-Latn-RS"/>
+              </w:rPr>
+              <w:t xml:space="preserve">     </w:t>
+            </w:r>
+            <w:r>
+              <w:rPr>
+                <w:b/>
+                <w:bCs/>
+                <w:lang w:val="sr-Latn-RS"/>
+              </w:rPr>
+              <w:t>4.1.3.</w:t>
+            </w:r>
+            <w:r>
+              <w:rPr>
+                <w:b/>
+                <w:bCs/>
+                <w:lang w:val="sr-Latn-RS"/>
+              </w:rPr>
+              <w:t xml:space="preserve"> </w:t>
+            </w:r>
+            <w:r>
+              <w:rPr>
+                <w:lang w:val="sr-Latn-RS"/>
+              </w:rPr>
+              <w:t xml:space="preserve"> Organizacija obuka, radionica ili seminara, bilo u</w:t>
+            </w:r>
+            <w:r>
+              <w:rPr>
+                <w:lang w:val="sr-Latn-RS"/>
+              </w:rPr>
+              <w:t>ž</w:t>
+            </w:r>
+            <w:r>
+              <w:rPr>
+                <w:lang w:val="sr-Latn-RS"/>
+              </w:rPr>
+              <w:t>ivo ili online.</w:t>
+            </w:r>
+          </w:p>
+          <w:p>
+            <w:pPr>
+              <w:rPr>
+                <w:lang w:val="sr-Latn-RS"/>
+              </w:rPr>
+            </w:pPr>
+            <w:r>
+              <w:rPr>
+                <w:lang w:val="sr-Latn-RS"/>
+              </w:rPr>
+              <w:t xml:space="preserve">     </w:t>
+            </w:r>
+            <w:r>
+              <w:rPr>
+                <w:b/>
+                <w:bCs/>
+                <w:lang w:val="sr-Latn-RS"/>
+              </w:rPr>
+              <w:t xml:space="preserve">4.1.4. </w:t>
+            </w:r>
+            <w:r>
+              <w:rPr>
+                <w:lang w:val="sr-Latn-RS"/>
+              </w:rPr>
+              <w:t>Pru</w:t>
+            </w:r>
+            <w:r>
+              <w:rPr>
+                <w:lang w:val="sr-Latn-RS"/>
+              </w:rPr>
+              <w:t>ž</w:t>
+            </w:r>
+            <w:r>
+              <w:rPr>
+                <w:lang w:val="sr-Latn-RS"/>
+              </w:rPr>
+              <w:t>anje prilika za prakti</w:t>
+            </w:r>
+            <w:r>
+              <w:rPr>
+                <w:lang w:val="sr-Latn-RS"/>
+              </w:rPr>
+              <w:t>č</w:t>
+            </w:r>
+            <w:r>
+              <w:rPr>
+                <w:lang w:val="sr-Latn-RS"/>
+              </w:rPr>
+              <w:t>no u</w:t>
+            </w:r>
+            <w:r>
+              <w:rPr>
+                <w:lang w:val="sr-Latn-RS"/>
+              </w:rPr>
+              <w:t>č</w:t>
+            </w:r>
+            <w:r>
+              <w:rPr>
+                <w:lang w:val="sr-Latn-RS"/>
+              </w:rPr>
+              <w:t xml:space="preserve">enje, kao </w:t>
+            </w:r>
+            <w:r>
+              <w:rPr>
+                <w:lang w:val="sr-Latn-RS"/>
+              </w:rPr>
+              <w:t>š</w:t>
+            </w:r>
+            <w:r>
+              <w:rPr>
+                <w:lang w:val="sr-Latn-RS"/>
+              </w:rPr>
+              <w:t>to su grupni projekti ili prakse</w:t>
+            </w:r>
+          </w:p>
+          <w:p>
+            <w:pPr>
+              <w:rPr>
+                <w:lang w:val="sr-Latn-RS"/>
+              </w:rPr>
+            </w:pPr>
+            <w:r>
+              <w:rPr>
+                <w:lang w:val="sr-Latn-RS"/>
+              </w:rPr>
+              <w:t xml:space="preserve">     </w:t>
+            </w:r>
+            <w:r>
+              <w:rPr>
+                <w:b/>
+                <w:bCs/>
+                <w:lang w:val="sr-Latn-RS"/>
+              </w:rPr>
+              <w:t xml:space="preserve">4.1.5. </w:t>
+            </w:r>
+            <w:r>
+              <w:rPr>
+                <w:lang w:val="sr-Latn-RS"/>
+              </w:rPr>
+              <w:t xml:space="preserve"> Dodeljivanje mentora za rad sa pojedina</w:t>
+            </w:r>
+            <w:r>
+              <w:rPr>
+                <w:lang w:val="sr-Latn-RS"/>
+              </w:rPr>
+              <w:t>č</w:t>
+            </w:r>
+            <w:r>
+              <w:rPr>
+                <w:lang w:val="sr-Latn-RS"/>
+              </w:rPr>
+              <w:t>nim studentima i pru</w:t>
+            </w:r>
+            <w:r>
+              <w:rPr>
+                <w:lang w:val="sr-Latn-RS"/>
+              </w:rPr>
+              <w:t>ž</w:t>
+            </w:r>
+            <w:r>
+              <w:rPr>
+                <w:lang w:val="sr-Latn-RS"/>
+              </w:rPr>
+              <w:t>anje kontinuirane podr</w:t>
+            </w:r>
+            <w:r>
+              <w:rPr>
+                <w:lang w:val="sr-Latn-RS"/>
+              </w:rPr>
+              <w:t>š</w:t>
+            </w:r>
+            <w:r>
+              <w:rPr>
+                <w:lang w:val="sr-Latn-RS"/>
+              </w:rPr>
+              <w:t>ke i vo</w:t>
+            </w:r>
+            <w:r>
+              <w:rPr>
+                <w:lang w:val="sr-Latn-RS"/>
+              </w:rPr>
+              <w:t>đ</w:t>
+            </w:r>
+            <w:r>
+              <w:rPr>
+                <w:lang w:val="sr-Latn-RS"/>
+              </w:rPr>
+              <w:t>stva.</w:t>
+            </w:r>
+          </w:p>
+          <w:p>
+            <w:pPr>
+              <w:rPr>
+                <w:lang w:val="sr-Latn-RS"/>
+              </w:rPr>
+            </w:pPr>
+            <w:r>
+              <w:rPr>
+                <w:lang w:val="sr-Latn-RS"/>
+              </w:rPr>
+              <w:t xml:space="preserve">     </w:t>
+            </w:r>
+            <w:r>
+              <w:rPr>
+                <w:b/>
+                <w:bCs/>
+                <w:lang w:val="sr-Latn-RS"/>
+              </w:rPr>
+              <w:t xml:space="preserve">4.1.6. </w:t>
+            </w:r>
+            <w:r>
+              <w:rPr>
+                <w:lang w:val="sr-Latn-RS"/>
+              </w:rPr>
+              <w:t>Evaluacija efektivnosti obuke i prilago</w:t>
+            </w:r>
+            <w:r>
+              <w:rPr>
+                <w:lang w:val="sr-Latn-RS"/>
+              </w:rPr>
+              <w:t>đ</w:t>
+            </w:r>
+            <w:r>
+              <w:rPr>
+                <w:lang w:val="sr-Latn-RS"/>
+              </w:rPr>
+              <w:t>avanje po potrebi</w:t>
+            </w:r>
+          </w:p>
+          <w:p>
+            <w:pPr>
+              <w:rPr>
+                <w:lang w:val="sr-Latn-RS"/>
+              </w:rPr>
+            </w:pPr>
+            <w:r>
+              <w:rPr>
+                <w:lang w:val="sr-Latn-RS"/>
+              </w:rPr>
+              <w:t xml:space="preserve">     </w:t>
+            </w:r>
+            <w:r>
+              <w:rPr>
+                <w:b/>
+                <w:bCs/>
+                <w:lang w:val="sr-Latn-RS"/>
+              </w:rPr>
+              <w:t xml:space="preserve">4.1.7. </w:t>
+            </w:r>
+            <w:r>
+              <w:rPr>
+                <w:lang w:val="sr-Latn-RS"/>
+              </w:rPr>
+              <w:t>Pru</w:t>
+            </w:r>
+            <w:r>
+              <w:rPr>
+                <w:lang w:val="sr-Latn-RS"/>
+              </w:rPr>
+              <w:t>ž</w:t>
+            </w:r>
+            <w:r>
+              <w:rPr>
+                <w:lang w:val="sr-Latn-RS"/>
+              </w:rPr>
+              <w:t>anje povratnih informacija studentima o njihovom napretku i performansama</w:t>
+            </w:r>
+            <w:r>
+              <w:rPr>
+                <w:lang w:val="sr-Latn-RS"/>
+              </w:rPr>
+              <w:t>, u oblasti Blockchain</w:t>
+            </w:r>
+            <w:r>
+              <w:rPr>
+                <w:lang w:val="sr-Latn-RS"/>
+              </w:rPr>
+              <w:t>-</w:t>
+            </w:r>
+            <w:r>
+              <w:rPr>
+                <w:lang w:val="sr-Latn-RS"/>
+              </w:rPr>
+              <w:t>a</w:t>
+            </w:r>
+          </w:p>
+          <w:p>
+            <w:pPr>
+              <w:rPr>
+                <w:lang w:val="sr-Latn-RS"/>
+              </w:rPr>
+            </w:pPr>
+            <w:r>
+              <w:rPr>
+                <w:lang w:val="sr-Latn-RS"/>
+              </w:rPr>
+              <w:t xml:space="preserve">     </w:t>
+            </w:r>
+            <w:r>
+              <w:rPr>
+                <w:b/>
+                <w:bCs/>
+                <w:lang w:val="sr-Latn-RS"/>
+              </w:rPr>
+              <w:t xml:space="preserve">4.1.8. </w:t>
+            </w:r>
+            <w:r>
+              <w:rPr>
+                <w:lang w:val="sr-Latn-RS"/>
+              </w:rPr>
+              <w:t>Pru</w:t>
+            </w:r>
+            <w:r>
+              <w:rPr>
+                <w:lang w:val="sr-Latn-RS"/>
+              </w:rPr>
+              <w:t>ž</w:t>
+            </w:r>
+            <w:r>
+              <w:rPr>
+                <w:lang w:val="sr-Latn-RS"/>
+              </w:rPr>
+              <w:t>anje dodatnih resursa i podr</w:t>
+            </w:r>
+            <w:r>
+              <w:rPr>
+                <w:lang w:val="sr-Latn-RS"/>
+              </w:rPr>
+              <w:t>š</w:t>
+            </w:r>
+            <w:r>
+              <w:rPr>
+                <w:lang w:val="sr-Latn-RS"/>
+              </w:rPr>
+              <w:t>ke studentima koji trebaju dodatnu pomo</w:t>
+            </w:r>
+            <w:r>
+              <w:rPr>
+                <w:lang w:val="sr-Latn-RS"/>
+              </w:rPr>
+              <w:t>ć</w:t>
+            </w:r>
+            <w:r>
+              <w:rPr>
+                <w:lang w:val="sr-Latn-RS"/>
+              </w:rPr>
+              <w:t xml:space="preserve"> ili vo</w:t>
+            </w:r>
+            <w:r>
+              <w:rPr>
+                <w:lang w:val="sr-Latn-RS"/>
+              </w:rPr>
+              <w:t>đ</w:t>
+            </w:r>
+            <w:r>
+              <w:rPr>
+                <w:lang w:val="sr-Latn-RS"/>
+              </w:rPr>
+              <w:t>stvo</w:t>
+            </w:r>
           </w:p>
           <w:p>
             <w:pPr>
@@ -11439,19 +11923,386 @@
           <w:p>
             <w:pPr>
               <w:rPr>
-                <w:b/>
-                <w:bCs/>
-                <w:lang w:val="sr-Latn-RS"/>
-              </w:rPr>
-            </w:pPr>
-            <w:r>
-              <w:rPr>
-                <w:b/>
-                <w:bCs/>
+                <w:lang w:val="sr-Latn-RS"/>
+              </w:rPr>
+            </w:pPr>
+            <w:r>
+              <w:rPr>
+                <w:b/>
+                <w:bCs/>
+                <w:lang w:val="sr-Latn-RS"/>
+              </w:rPr>
+              <w:t xml:space="preserve">     </w:t>
+            </w:r>
+            <w:r>
+              <w:rPr>
+                <w:b/>
+                <w:bCs/>
+                <w:lang w:val="sr-Latn-RS"/>
+              </w:rPr>
+              <w:t>4.</w:t>
+            </w:r>
+            <w:r>
+              <w:rPr>
+                <w:b/>
+                <w:bCs/>
+                <w:lang w:val="sr-Latn-RS"/>
+              </w:rPr>
+              <w:t>2</w:t>
+            </w:r>
+            <w:r>
+              <w:rPr>
+                <w:b/>
+                <w:bCs/>
+                <w:lang w:val="sr-Latn-RS"/>
+              </w:rPr>
+              <w:t xml:space="preserve">.1. </w:t>
+            </w:r>
+            <w:r>
+              <w:rPr>
+                <w:lang w:val="sr-Latn-RS"/>
+              </w:rPr>
+              <w:t xml:space="preserve">Razvoj nastavnog plana i programa za trening u vezi </w:t>
+            </w:r>
+            <w:r>
+              <w:rPr>
+                <w:lang w:val="sr-Latn-RS"/>
+              </w:rPr>
+              <w:t>AI</w:t>
+            </w:r>
+            <w:r>
+              <w:rPr>
+                <w:lang w:val="sr-Latn-RS"/>
+              </w:rPr>
+              <w:t>-a koji uključuje i teorijske i praktične komponente.</w:t>
+            </w:r>
+          </w:p>
+          <w:p>
+            <w:pPr>
+              <w:rPr>
+                <w:lang w:val="sr-Latn-RS"/>
+              </w:rPr>
+            </w:pPr>
+            <w:r>
+              <w:rPr>
+                <w:lang w:val="sr-Latn-RS"/>
+              </w:rPr>
+              <w:t xml:space="preserve">     </w:t>
+            </w:r>
+            <w:r>
+              <w:rPr>
+                <w:b/>
+                <w:bCs/>
+                <w:lang w:val="sr-Latn-RS"/>
+              </w:rPr>
+              <w:t>4.</w:t>
+            </w:r>
+            <w:r>
+              <w:rPr>
+                <w:b/>
+                <w:bCs/>
+                <w:lang w:val="sr-Latn-RS"/>
+              </w:rPr>
+              <w:t>2</w:t>
+            </w:r>
+            <w:r>
+              <w:rPr>
+                <w:b/>
+                <w:bCs/>
+                <w:lang w:val="sr-Latn-RS"/>
+              </w:rPr>
+              <w:t xml:space="preserve">.2. </w:t>
+            </w:r>
+            <w:r>
+              <w:rPr>
+                <w:lang w:val="sr-Latn-RS"/>
+              </w:rPr>
+              <w:t xml:space="preserve">Priprema obrazovnih materijala i resursa za </w:t>
+            </w:r>
+            <w:r>
+              <w:rPr>
+                <w:lang w:val="sr-Latn-RS"/>
+              </w:rPr>
+              <w:t>AI</w:t>
+            </w:r>
+            <w:r>
+              <w:rPr>
+                <w:lang w:val="sr-Latn-RS"/>
+              </w:rPr>
+              <w:t>, kao što su prezentacije, materijali i studije slučaja.</w:t>
+            </w:r>
+          </w:p>
+          <w:p>
+            <w:pPr>
+              <w:rPr>
+                <w:lang w:val="sr-Latn-RS"/>
+              </w:rPr>
+            </w:pPr>
+            <w:r>
+              <w:rPr>
+                <w:lang w:val="sr-Latn-RS"/>
+              </w:rPr>
+              <w:t xml:space="preserve">     </w:t>
+            </w:r>
+            <w:r>
+              <w:rPr>
+                <w:b/>
+                <w:bCs/>
+                <w:lang w:val="sr-Latn-RS"/>
+              </w:rPr>
+              <w:t>4.</w:t>
+            </w:r>
+            <w:r>
+              <w:rPr>
+                <w:b/>
+                <w:bCs/>
+                <w:lang w:val="sr-Latn-RS"/>
+              </w:rPr>
+              <w:t>2</w:t>
+            </w:r>
+            <w:r>
+              <w:rPr>
+                <w:b/>
+                <w:bCs/>
+                <w:lang w:val="sr-Latn-RS"/>
+              </w:rPr>
+              <w:t>.3.</w:t>
+            </w:r>
+            <w:r>
+              <w:rPr>
+                <w:b/>
+                <w:bCs/>
+                <w:lang w:val="sr-Latn-RS"/>
+              </w:rPr>
+              <w:t xml:space="preserve"> </w:t>
+            </w:r>
+            <w:r>
+              <w:rPr>
+                <w:lang w:val="sr-Latn-RS"/>
+              </w:rPr>
+              <w:t xml:space="preserve"> Organizacija obuka, radionica ili seminara, bilo uživo ili online.</w:t>
+            </w:r>
+          </w:p>
+          <w:p>
+            <w:pPr>
+              <w:rPr>
+                <w:lang w:val="sr-Latn-RS"/>
+              </w:rPr>
+            </w:pPr>
+            <w:r>
+              <w:rPr>
+                <w:lang w:val="sr-Latn-RS"/>
+              </w:rPr>
+              <w:t xml:space="preserve">     </w:t>
+            </w:r>
+            <w:r>
+              <w:rPr>
+                <w:b/>
+                <w:bCs/>
+                <w:lang w:val="sr-Latn-RS"/>
+              </w:rPr>
+              <w:t>4.</w:t>
+            </w:r>
+            <w:r>
+              <w:rPr>
+                <w:b/>
+                <w:bCs/>
+                <w:lang w:val="sr-Latn-RS"/>
+              </w:rPr>
+              <w:t>2</w:t>
+            </w:r>
+            <w:r>
+              <w:rPr>
+                <w:b/>
+                <w:bCs/>
+                <w:lang w:val="sr-Latn-RS"/>
+              </w:rPr>
+              <w:t xml:space="preserve">.4. </w:t>
+            </w:r>
+            <w:r>
+              <w:rPr>
+                <w:lang w:val="sr-Latn-RS"/>
+              </w:rPr>
+              <w:t>Pružanje prilika za praktično učenje, kao što su grupni projekti ili prakse</w:t>
+            </w:r>
+          </w:p>
+          <w:p>
+            <w:pPr>
+              <w:rPr>
+                <w:lang w:val="sr-Latn-RS"/>
+              </w:rPr>
+            </w:pPr>
+            <w:r>
+              <w:rPr>
+                <w:lang w:val="sr-Latn-RS"/>
+              </w:rPr>
+              <w:t xml:space="preserve">     </w:t>
+            </w:r>
+            <w:r>
+              <w:rPr>
+                <w:b/>
+                <w:bCs/>
+                <w:lang w:val="sr-Latn-RS"/>
+              </w:rPr>
+              <w:t>4.</w:t>
+            </w:r>
+            <w:r>
+              <w:rPr>
+                <w:b/>
+                <w:bCs/>
+                <w:lang w:val="sr-Latn-RS"/>
+              </w:rPr>
+              <w:t>2</w:t>
+            </w:r>
+            <w:r>
+              <w:rPr>
+                <w:b/>
+                <w:bCs/>
+                <w:lang w:val="sr-Latn-RS"/>
+              </w:rPr>
+              <w:t xml:space="preserve">.5. </w:t>
+            </w:r>
+            <w:r>
+              <w:rPr>
+                <w:lang w:val="sr-Latn-RS"/>
+              </w:rPr>
+              <w:t xml:space="preserve"> Dodeljivanje mentora za rad sa pojedinačnim studentima i pružanje kontinuirane podrške i vođstva.</w:t>
+            </w:r>
+          </w:p>
+          <w:p>
+            <w:pPr>
+              <w:rPr>
+                <w:lang w:val="sr-Latn-RS"/>
+              </w:rPr>
+            </w:pPr>
+            <w:r>
+              <w:rPr>
+                <w:lang w:val="sr-Latn-RS"/>
+              </w:rPr>
+              <w:t xml:space="preserve">     </w:t>
+            </w:r>
+            <w:r>
+              <w:rPr>
+                <w:b/>
+                <w:bCs/>
+                <w:lang w:val="sr-Latn-RS"/>
+              </w:rPr>
+              <w:t>4.</w:t>
+            </w:r>
+            <w:r>
+              <w:rPr>
+                <w:b/>
+                <w:bCs/>
+                <w:lang w:val="sr-Latn-RS"/>
+              </w:rPr>
+              <w:t>2</w:t>
+            </w:r>
+            <w:r>
+              <w:rPr>
+                <w:b/>
+                <w:bCs/>
+                <w:lang w:val="sr-Latn-RS"/>
+              </w:rPr>
+              <w:t xml:space="preserve">.6. </w:t>
+            </w:r>
+            <w:r>
+              <w:rPr>
+                <w:lang w:val="sr-Latn-RS"/>
+              </w:rPr>
+              <w:t>Evaluacija efektivnosti obuke i prilagođavanje po potrebi</w:t>
+            </w:r>
+          </w:p>
+          <w:p>
+            <w:pPr>
+              <w:rPr>
+                <w:lang w:val="sr-Latn-RS"/>
+              </w:rPr>
+            </w:pPr>
+            <w:r>
+              <w:rPr>
                 <w:lang w:val="sr-Latn-RS"/>
               </w:rPr>
               <w:lastRenderedPageBreak/>
-              <w:t xml:space="preserve">     4.2.1.</w:t>
+              <w:t xml:space="preserve">     </w:t>
+            </w:r>
+            <w:r>
+              <w:rPr>
+                <w:b/>
+                <w:bCs/>
+                <w:lang w:val="sr-Latn-RS"/>
+              </w:rPr>
+              <w:t>4.</w:t>
+            </w:r>
+            <w:r>
+              <w:rPr>
+                <w:b/>
+                <w:bCs/>
+                <w:lang w:val="sr-Latn-RS"/>
+              </w:rPr>
+              <w:t>2</w:t>
+            </w:r>
+            <w:r>
+              <w:rPr>
+                <w:b/>
+                <w:bCs/>
+                <w:lang w:val="sr-Latn-RS"/>
+              </w:rPr>
+              <w:t xml:space="preserve">.7. </w:t>
+            </w:r>
+            <w:r>
+              <w:rPr>
+                <w:lang w:val="sr-Latn-RS"/>
+              </w:rPr>
+              <w:t xml:space="preserve">Pružanje povratnih informacija studentima o njihovom napretku i performansama, u oblasti </w:t>
+            </w:r>
+            <w:r>
+              <w:rPr>
+                <w:lang w:val="sr-Latn-RS"/>
+              </w:rPr>
+              <w:t>AI-a</w:t>
+            </w:r>
+          </w:p>
+          <w:p>
+            <w:pPr>
+              <w:rPr>
+                <w:lang w:val="sr-Latn-RS"/>
+              </w:rPr>
+            </w:pPr>
+            <w:r>
+              <w:rPr>
+                <w:lang w:val="sr-Latn-RS"/>
+              </w:rPr>
+              <w:t xml:space="preserve">     </w:t>
+            </w:r>
+            <w:r>
+              <w:rPr>
+                <w:b/>
+                <w:bCs/>
+                <w:lang w:val="sr-Latn-RS"/>
+              </w:rPr>
+              <w:t>4.</w:t>
+            </w:r>
+            <w:r>
+              <w:rPr>
+                <w:b/>
+                <w:bCs/>
+                <w:lang w:val="sr-Latn-RS"/>
+              </w:rPr>
+              <w:t>2</w:t>
+            </w:r>
+            <w:r>
+              <w:rPr>
+                <w:b/>
+                <w:bCs/>
+                <w:lang w:val="sr-Latn-RS"/>
+              </w:rPr>
+              <w:t xml:space="preserve">.8. </w:t>
+            </w:r>
+            <w:r>
+              <w:rPr>
+                <w:lang w:val="sr-Latn-RS"/>
+              </w:rPr>
+              <w:t>Pružanje dodatnih resursa i podrške studentima koji trebaju dodatnu pomoć ili vođstvo</w:t>
             </w:r>
           </w:p>
           <w:p>
@@ -11494,57 +12345,422 @@
           <w:p>
             <w:pPr>
               <w:rPr>
-                <w:b/>
-                <w:bCs/>
-                <w:lang w:val="sr-Latn-RS"/>
-              </w:rPr>
-            </w:pPr>
-            <w:r>
-              <w:rPr>
-                <w:b/>
-                <w:bCs/>
-                <w:lang w:val="sr-Latn-RS"/>
-              </w:rPr>
-              <w:t xml:space="preserve">     4.3.1. </w:t>
-            </w:r>
-          </w:p>
-          <w:p>
-            <w:pPr>
-              <w:rPr>
-                <w:b/>
-                <w:bCs/>
-                <w:lang w:val="sr-Latn-RS"/>
-              </w:rPr>
-            </w:pPr>
-          </w:p>
-          <w:p>
-            <w:pPr>
-              <w:rPr>
-                <w:b/>
-                <w:bCs/>
-                <w:lang w:val="sr-Latn-RS"/>
-              </w:rPr>
-            </w:pPr>
-            <w:r>
-              <w:rPr>
-                <w:b/>
-                <w:bCs/>
-                <w:lang w:val="sr-Latn-RS"/>
-              </w:rPr>
-              <w:t xml:space="preserve">5. </w:t>
-            </w:r>
-            <w:r>
-              <w:rPr>
-                <w:lang w:val="sr-Latn-RS"/>
-              </w:rPr>
-              <w:t>Studentske posete studenata sa mentorima</w:t>
-            </w:r>
-            <w:r>
+                <w:lang w:val="sr-Latn-RS"/>
+              </w:rPr>
+            </w:pPr>
+            <w:r>
+              <w:rPr>
+                <w:b/>
+                <w:bCs/>
+                <w:lang w:val="sr-Latn-RS"/>
+              </w:rPr>
+              <w:t xml:space="preserve">     </w:t>
+            </w:r>
+            <w:r>
+              <w:rPr>
+                <w:b/>
+                <w:bCs/>
+                <w:lang w:val="sr-Latn-RS"/>
+              </w:rPr>
+              <w:t>4.</w:t>
+            </w:r>
+            <w:r>
+              <w:rPr>
+                <w:b/>
+                <w:bCs/>
+                <w:lang w:val="sr-Latn-RS"/>
+              </w:rPr>
+              <w:t>3</w:t>
+            </w:r>
+            <w:r>
+              <w:rPr>
+                <w:b/>
+                <w:bCs/>
+                <w:lang w:val="sr-Latn-RS"/>
+              </w:rPr>
+              <w:t xml:space="preserve">.1. </w:t>
+            </w:r>
+            <w:r>
+              <w:rPr>
+                <w:lang w:val="sr-Latn-RS"/>
+              </w:rPr>
+              <w:t xml:space="preserve">Razvoj nastavnog plana i programa za trening u vezi </w:t>
+            </w:r>
+            <w:r>
+              <w:rPr>
+                <w:lang w:val="sr-Latn-RS"/>
+              </w:rPr>
+              <w:t>DevOps</w:t>
+            </w:r>
+            <w:r>
+              <w:rPr>
+                <w:lang w:val="sr-Latn-RS"/>
+              </w:rPr>
+              <w:t>-a koji uključuje i teorijske i praktične komponente.</w:t>
+            </w:r>
+          </w:p>
+          <w:p>
+            <w:pPr>
+              <w:rPr>
+                <w:lang w:val="sr-Latn-RS"/>
+              </w:rPr>
+            </w:pPr>
+            <w:r>
+              <w:rPr>
+                <w:lang w:val="sr-Latn-RS"/>
+              </w:rPr>
+              <w:t xml:space="preserve">     </w:t>
+            </w:r>
+            <w:r>
+              <w:rPr>
+                <w:b/>
+                <w:bCs/>
+                <w:lang w:val="sr-Latn-RS"/>
+              </w:rPr>
+              <w:t>4.</w:t>
+            </w:r>
+            <w:r>
+              <w:rPr>
+                <w:b/>
+                <w:bCs/>
+                <w:lang w:val="sr-Latn-RS"/>
+              </w:rPr>
+              <w:t>3</w:t>
+            </w:r>
+            <w:r>
+              <w:rPr>
+                <w:b/>
+                <w:bCs/>
+                <w:lang w:val="sr-Latn-RS"/>
+              </w:rPr>
+              <w:t xml:space="preserve">.2. </w:t>
+            </w:r>
+            <w:r>
+              <w:rPr>
+                <w:lang w:val="sr-Latn-RS"/>
+              </w:rPr>
+              <w:t xml:space="preserve">Priprema obrazovnih materijala i resursa za </w:t>
+            </w:r>
+            <w:r>
+              <w:rPr>
+                <w:lang w:val="sr-Latn-RS"/>
+              </w:rPr>
+              <w:t>DevOps</w:t>
+            </w:r>
+            <w:r>
+              <w:rPr>
+                <w:lang w:val="sr-Latn-RS"/>
+              </w:rPr>
+              <w:t>, kao što su prezentacije, materijali i studije slučaja.</w:t>
+            </w:r>
+          </w:p>
+          <w:p>
+            <w:pPr>
+              <w:rPr>
+                <w:lang w:val="sr-Latn-RS"/>
+              </w:rPr>
+            </w:pPr>
+            <w:r>
+              <w:rPr>
+                <w:lang w:val="sr-Latn-RS"/>
+              </w:rPr>
+              <w:t xml:space="preserve">     </w:t>
+            </w:r>
+            <w:r>
+              <w:rPr>
+                <w:b/>
+                <w:bCs/>
+                <w:lang w:val="sr-Latn-RS"/>
+              </w:rPr>
+              <w:t>4.</w:t>
+            </w:r>
+            <w:r>
+              <w:rPr>
+                <w:b/>
+                <w:bCs/>
+                <w:lang w:val="sr-Latn-RS"/>
+              </w:rPr>
+              <w:t>3</w:t>
+            </w:r>
+            <w:r>
+              <w:rPr>
+                <w:b/>
+                <w:bCs/>
+                <w:lang w:val="sr-Latn-RS"/>
+              </w:rPr>
+              <w:t>.3.</w:t>
+            </w:r>
+            <w:r>
+              <w:rPr>
+                <w:b/>
+                <w:bCs/>
+                <w:lang w:val="sr-Latn-RS"/>
+              </w:rPr>
+              <w:t xml:space="preserve"> </w:t>
+            </w:r>
+            <w:r>
+              <w:rPr>
+                <w:lang w:val="sr-Latn-RS"/>
+              </w:rPr>
+              <w:t xml:space="preserve"> Organizacija obuka, radionica ili seminara, bilo uživo ili online.</w:t>
+            </w:r>
+          </w:p>
+          <w:p>
+            <w:pPr>
+              <w:rPr>
+                <w:lang w:val="sr-Latn-RS"/>
+              </w:rPr>
+            </w:pPr>
+            <w:r>
+              <w:rPr>
+                <w:lang w:val="sr-Latn-RS"/>
+              </w:rPr>
+              <w:t xml:space="preserve">     </w:t>
+            </w:r>
+            <w:r>
+              <w:rPr>
+                <w:b/>
+                <w:bCs/>
+                <w:lang w:val="sr-Latn-RS"/>
+              </w:rPr>
+              <w:t>4.</w:t>
+            </w:r>
+            <w:r>
+              <w:rPr>
+                <w:b/>
+                <w:bCs/>
+                <w:lang w:val="sr-Latn-RS"/>
+              </w:rPr>
+              <w:t>3</w:t>
+            </w:r>
+            <w:r>
+              <w:rPr>
+                <w:b/>
+                <w:bCs/>
+                <w:lang w:val="sr-Latn-RS"/>
+              </w:rPr>
+              <w:t xml:space="preserve">.4. </w:t>
+            </w:r>
+            <w:r>
+              <w:rPr>
+                <w:lang w:val="sr-Latn-RS"/>
+              </w:rPr>
+              <w:t>Pružanje prilika za praktično učenje, kao što su grupni projekti ili prakse</w:t>
+            </w:r>
+          </w:p>
+          <w:p>
+            <w:pPr>
+              <w:rPr>
+                <w:lang w:val="sr-Latn-RS"/>
+              </w:rPr>
+            </w:pPr>
+            <w:r>
+              <w:rPr>
+                <w:lang w:val="sr-Latn-RS"/>
+              </w:rPr>
+              <w:t xml:space="preserve">     </w:t>
+            </w:r>
+            <w:r>
+              <w:rPr>
+                <w:b/>
+                <w:bCs/>
+                <w:lang w:val="sr-Latn-RS"/>
+              </w:rPr>
+              <w:t>4.</w:t>
+            </w:r>
+            <w:r>
+              <w:rPr>
+                <w:b/>
+                <w:bCs/>
+                <w:lang w:val="sr-Latn-RS"/>
+              </w:rPr>
+              <w:t>3</w:t>
+            </w:r>
+            <w:r>
+              <w:rPr>
+                <w:b/>
+                <w:bCs/>
+                <w:lang w:val="sr-Latn-RS"/>
+              </w:rPr>
+              <w:t xml:space="preserve">.5. </w:t>
+            </w:r>
+            <w:r>
+              <w:rPr>
+                <w:lang w:val="sr-Latn-RS"/>
+              </w:rPr>
+              <w:t xml:space="preserve"> Dodeljivanje mentora za rad sa pojedinačnim studentima i pružanje kontinuirane podrške i vođstva.</w:t>
+            </w:r>
+          </w:p>
+          <w:p>
+            <w:pPr>
+              <w:rPr>
+                <w:lang w:val="sr-Latn-RS"/>
+              </w:rPr>
+            </w:pPr>
+            <w:r>
+              <w:rPr>
+                <w:lang w:val="sr-Latn-RS"/>
+              </w:rPr>
+              <w:t xml:space="preserve">     </w:t>
+            </w:r>
+            <w:r>
+              <w:rPr>
+                <w:b/>
+                <w:bCs/>
+                <w:lang w:val="sr-Latn-RS"/>
+              </w:rPr>
+              <w:t>4.</w:t>
+            </w:r>
+            <w:r>
+              <w:rPr>
+                <w:b/>
+                <w:bCs/>
+                <w:lang w:val="sr-Latn-RS"/>
+              </w:rPr>
+              <w:t>3</w:t>
+            </w:r>
+            <w:r>
+              <w:rPr>
+                <w:b/>
+                <w:bCs/>
+                <w:lang w:val="sr-Latn-RS"/>
+              </w:rPr>
+              <w:t xml:space="preserve">.6. </w:t>
+            </w:r>
+            <w:r>
+              <w:rPr>
+                <w:lang w:val="sr-Latn-RS"/>
+              </w:rPr>
+              <w:t>Evaluacija efektivnosti obuke i prilagođavanje po potrebi</w:t>
+            </w:r>
+          </w:p>
+          <w:p>
+            <w:pPr>
+              <w:rPr>
+                <w:lang w:val="sr-Latn-RS"/>
+              </w:rPr>
+            </w:pPr>
+            <w:r>
+              <w:rPr>
+                <w:lang w:val="sr-Latn-RS"/>
+              </w:rPr>
+              <w:t xml:space="preserve">     </w:t>
+            </w:r>
+            <w:r>
+              <w:rPr>
+                <w:b/>
+                <w:bCs/>
+                <w:lang w:val="sr-Latn-RS"/>
+              </w:rPr>
+              <w:t>4.</w:t>
+            </w:r>
+            <w:r>
+              <w:rPr>
+                <w:b/>
+                <w:bCs/>
+                <w:lang w:val="sr-Latn-RS"/>
+              </w:rPr>
+              <w:t>3</w:t>
+            </w:r>
+            <w:r>
+              <w:rPr>
+                <w:b/>
+                <w:bCs/>
+                <w:lang w:val="sr-Latn-RS"/>
+              </w:rPr>
+              <w:t xml:space="preserve">.7. </w:t>
+            </w:r>
+            <w:r>
+              <w:rPr>
+                <w:lang w:val="sr-Latn-RS"/>
+              </w:rPr>
+              <w:t xml:space="preserve">Pružanje povratnih informacija studentima o njihovom napretku i performansama, u oblasti </w:t>
+            </w:r>
+            <w:r>
+              <w:rPr>
+                <w:lang w:val="sr-Latn-RS"/>
+              </w:rPr>
+              <w:t>DevOps-a</w:t>
+            </w:r>
+          </w:p>
+          <w:p>
+            <w:pPr>
+              <w:rPr>
+                <w:lang w:val="sr-Latn-RS"/>
+              </w:rPr>
+            </w:pPr>
+            <w:r>
+              <w:rPr>
+                <w:lang w:val="sr-Latn-RS"/>
+              </w:rPr>
+              <w:t xml:space="preserve">     </w:t>
+            </w:r>
+            <w:r>
+              <w:rPr>
+                <w:b/>
+                <w:bCs/>
+                <w:lang w:val="sr-Latn-RS"/>
+              </w:rPr>
+              <w:t>4.</w:t>
+            </w:r>
+            <w:r>
+              <w:rPr>
+                <w:b/>
+                <w:bCs/>
+                <w:lang w:val="sr-Latn-RS"/>
+              </w:rPr>
+              <w:t>3</w:t>
+            </w:r>
+            <w:r>
+              <w:rPr>
+                <w:b/>
+                <w:bCs/>
+                <w:lang w:val="sr-Latn-RS"/>
+              </w:rPr>
+              <w:t xml:space="preserve">.8. </w:t>
+            </w:r>
+            <w:r>
+              <w:rPr>
+                <w:lang w:val="sr-Latn-RS"/>
+              </w:rPr>
+              <w:t>Pružanje dodatnih resursa i podrške studentima koji trebaju dodatnu pomoć ili vođstvo</w:t>
+            </w:r>
+          </w:p>
+          <w:p>
+            <w:pPr>
+              <w:rPr>
+                <w:b/>
+                <w:bCs/>
+                <w:lang w:val="sr-Latn-RS"/>
+              </w:rPr>
+            </w:pPr>
+          </w:p>
+          <w:p>
+            <w:pPr>
               <w:rPr>
                 <w:i/>
                 <w:iCs/>
                 <w:lang w:val="sr-Latn-RS"/>
               </w:rPr>
+            </w:pPr>
+            <w:r>
+              <w:rPr>
+                <w:b/>
+                <w:bCs/>
+                <w:lang w:val="sr-Latn-RS"/>
+              </w:rPr>
+              <w:t xml:space="preserve">5. </w:t>
+            </w:r>
+            <w:r>
+              <w:rPr>
+                <w:lang w:val="sr-Latn-RS"/>
+              </w:rPr>
+              <w:t>Studentske posete studenata sa mentorima</w:t>
+            </w:r>
+            <w:r>
+              <w:rPr>
+                <w:lang w:val="sr-Latn-RS"/>
+              </w:rPr>
               <w:t xml:space="preserve"> </w:t>
             </w:r>
             <w:r>
@@ -11553,12 +12769,451 @@
                 <w:iCs/>
                 <w:lang w:val="sr-Latn-RS"/>
               </w:rPr>
+              <w:t xml:space="preserve"> </w:t>
+            </w:r>
+            <w:r>
+              <w:rPr>
+                <w:i/>
+                <w:iCs/>
+                <w:lang w:val="sr-Latn-RS"/>
+              </w:rPr>
               <w:t>(da vide kako to funkcioniše)</w:t>
             </w:r>
           </w:p>
           <w:p>
             <w:pPr>
               <w:rPr>
+                <w:lang w:val="sr-Latn-RS"/>
+              </w:rPr>
+            </w:pPr>
+            <w:r>
+              <w:rPr>
+                <w:b/>
+                <w:bCs/>
+                <w:lang w:val="sr-Latn-RS"/>
+              </w:rPr>
+              <w:t xml:space="preserve">5.1. </w:t>
+            </w:r>
+            <w:r>
+              <w:rPr>
+                <w:lang w:val="sr-Latn-RS"/>
+              </w:rPr>
+              <w:t>Priprema studijske posete</w:t>
+            </w:r>
+            <w:r>
+              <w:rPr>
+                <w:lang w:val="sr-Latn-RS"/>
+              </w:rPr>
+              <w:t>:</w:t>
+            </w:r>
+          </w:p>
+          <w:p>
+            <w:pPr>
+              <w:rPr>
+                <w:lang w:val="sr-Latn-RS"/>
+              </w:rPr>
+            </w:pPr>
+            <w:r>
+              <w:rPr>
+                <w:lang w:val="sr-Latn-RS"/>
+              </w:rPr>
+              <w:t xml:space="preserve">      </w:t>
+            </w:r>
+            <w:r>
+              <w:rPr>
+                <w:b/>
+                <w:bCs/>
+                <w:lang w:val="sr-Latn-RS"/>
+              </w:rPr>
+              <w:t>5.1.1.</w:t>
+            </w:r>
+            <w:r>
+              <w:rPr>
+                <w:lang w:val="sr-Latn-RS"/>
+              </w:rPr>
+              <w:t xml:space="preserve"> Definisanje ciljeva za svaku oblast ( Blockchain, AI, DevOps)</w:t>
+            </w:r>
+          </w:p>
+          <w:p>
+            <w:pPr>
+              <w:rPr>
+                <w:lang w:val="sr-Latn-RS"/>
+              </w:rPr>
+            </w:pPr>
+            <w:r>
+              <w:rPr>
+                <w:lang w:val="sr-Latn-RS"/>
+              </w:rPr>
+              <w:t xml:space="preserve">      </w:t>
+            </w:r>
+            <w:r>
+              <w:rPr>
+                <w:b/>
+                <w:bCs/>
+                <w:lang w:val="sr-Latn-RS"/>
+              </w:rPr>
+              <w:t xml:space="preserve">5.1.2. </w:t>
+            </w:r>
+            <w:r>
+              <w:rPr>
+                <w:lang w:val="sr-Latn-RS"/>
+              </w:rPr>
+              <w:t>Identifikacija relevantnih tema i preduzeća za posetu</w:t>
+            </w:r>
+          </w:p>
+          <w:p>
+            <w:pPr>
+              <w:rPr>
+                <w:lang w:val="sr-Latn-RS"/>
+              </w:rPr>
+            </w:pPr>
+            <w:r>
+              <w:rPr>
+                <w:lang w:val="sr-Latn-RS"/>
+              </w:rPr>
+              <w:t xml:space="preserve">      </w:t>
+            </w:r>
+            <w:r>
+              <w:rPr>
+                <w:b/>
+                <w:bCs/>
+                <w:lang w:val="sr-Latn-RS"/>
+              </w:rPr>
+              <w:t xml:space="preserve">5.1.3. </w:t>
+            </w:r>
+            <w:r>
+              <w:rPr>
+                <w:lang w:val="sr-Latn-RS"/>
+              </w:rPr>
+              <w:t>Koordinacija sa mentorima za podršku tokom posete</w:t>
+            </w:r>
+          </w:p>
+          <w:p>
+            <w:pPr>
+              <w:rPr>
+                <w:lang w:val="sr-Latn-RS"/>
+              </w:rPr>
+            </w:pPr>
+            <w:r>
+              <w:rPr>
+                <w:lang w:val="sr-Latn-RS"/>
+              </w:rPr>
+              <w:lastRenderedPageBreak/>
+              <w:t xml:space="preserve">      </w:t>
+            </w:r>
+            <w:r>
+              <w:rPr>
+                <w:b/>
+                <w:bCs/>
+                <w:lang w:val="sr-Latn-RS"/>
+              </w:rPr>
+              <w:t>5.1.4.</w:t>
+            </w:r>
+            <w:r>
+              <w:rPr>
+                <w:lang w:val="sr-Latn-RS"/>
+              </w:rPr>
+              <w:t xml:space="preserve"> Planiranje trajanja posete i organizacija logistike </w:t>
+            </w:r>
+          </w:p>
+          <w:p>
+            <w:pPr>
+              <w:rPr>
+                <w:lang w:val="sr-Latn-RS"/>
+              </w:rPr>
+            </w:pPr>
+            <w:r>
+              <w:rPr>
+                <w:b/>
+                <w:bCs/>
+                <w:lang w:val="sr-Latn-RS"/>
+              </w:rPr>
+              <w:t>5.2.</w:t>
+            </w:r>
+            <w:r>
+              <w:rPr>
+                <w:lang w:val="sr-Latn-RS"/>
+              </w:rPr>
+              <w:t xml:space="preserve"> Poseta preduzećima i institucijama:</w:t>
+            </w:r>
+          </w:p>
+          <w:p>
+            <w:pPr>
+              <w:rPr>
+                <w:lang w:val="sr-Latn-RS"/>
+              </w:rPr>
+            </w:pPr>
+            <w:r>
+              <w:rPr>
+                <w:lang w:val="sr-Latn-RS"/>
+              </w:rPr>
+              <w:t xml:space="preserve">      </w:t>
+            </w:r>
+            <w:r>
+              <w:rPr>
+                <w:b/>
+                <w:bCs/>
+                <w:lang w:val="sr-Latn-RS"/>
+              </w:rPr>
+              <w:t>5.2.1.</w:t>
+            </w:r>
+            <w:r>
+              <w:rPr>
+                <w:lang w:val="sr-Latn-RS"/>
+              </w:rPr>
+              <w:t xml:space="preserve"> Poseta preduzećima koja primenjuju Blockchain tehnologiju, AI ili DevOps prakse </w:t>
+            </w:r>
+          </w:p>
+          <w:p>
+            <w:pPr>
+              <w:rPr>
+                <w:lang w:val="sr-Latn-RS"/>
+              </w:rPr>
+            </w:pPr>
+            <w:r>
+              <w:rPr>
+                <w:lang w:val="sr-Latn-RS"/>
+              </w:rPr>
+              <w:t xml:space="preserve">      </w:t>
+            </w:r>
+            <w:r>
+              <w:rPr>
+                <w:b/>
+                <w:bCs/>
+                <w:lang w:val="sr-Latn-RS"/>
+              </w:rPr>
+              <w:t>5.2.2.</w:t>
+            </w:r>
+            <w:r>
+              <w:rPr>
+                <w:b/>
+                <w:bCs/>
+                <w:lang w:val="sr-Latn-RS"/>
+              </w:rPr>
+              <w:t xml:space="preserve"> </w:t>
+            </w:r>
+            <w:r>
+              <w:rPr>
+                <w:lang w:val="sr-Latn-RS"/>
+              </w:rPr>
+              <w:t>Susreti sa stručnjacima i razgovori o njihovim projektima i izazovima</w:t>
+            </w:r>
+          </w:p>
+          <w:p>
+            <w:pPr>
+              <w:rPr>
+                <w:lang w:val="sr-Latn-RS"/>
+              </w:rPr>
+            </w:pPr>
+            <w:r>
+              <w:rPr>
+                <w:b/>
+                <w:bCs/>
+                <w:lang w:val="sr-Latn-RS"/>
+              </w:rPr>
+              <w:t xml:space="preserve">5.3. </w:t>
+            </w:r>
+            <w:r>
+              <w:rPr>
+                <w:lang w:val="sr-Latn-RS"/>
+              </w:rPr>
+              <w:t>Radionice i predavanja:</w:t>
+            </w:r>
+          </w:p>
+          <w:p>
+            <w:pPr>
+              <w:rPr>
+                <w:lang w:val="sr-Latn-RS"/>
+              </w:rPr>
+            </w:pPr>
+            <w:r>
+              <w:rPr>
+                <w:lang w:val="sr-Latn-RS"/>
+              </w:rPr>
+              <w:t xml:space="preserve">      </w:t>
+            </w:r>
+            <w:r>
+              <w:rPr>
+                <w:b/>
+                <w:bCs/>
+                <w:lang w:val="sr-Latn-RS"/>
+              </w:rPr>
+              <w:t xml:space="preserve">5.3.1. </w:t>
+            </w:r>
+            <w:r>
+              <w:rPr>
+                <w:lang w:val="sr-Latn-RS"/>
+              </w:rPr>
+              <w:t>Organizacija radionica i predavanja o temama iz oblati Blockchain-a, AI i DevOps-a</w:t>
+            </w:r>
+          </w:p>
+          <w:p>
+            <w:pPr>
+              <w:rPr>
+                <w:lang w:val="sr-Latn-RS"/>
+              </w:rPr>
+            </w:pPr>
+            <w:r>
+              <w:rPr>
+                <w:lang w:val="sr-Latn-RS"/>
+              </w:rPr>
+              <w:t xml:space="preserve">      </w:t>
+            </w:r>
+            <w:r>
+              <w:rPr>
+                <w:b/>
+                <w:bCs/>
+                <w:lang w:val="sr-Latn-RS"/>
+              </w:rPr>
+              <w:t xml:space="preserve">5.3.2. </w:t>
+            </w:r>
+            <w:r>
+              <w:rPr>
+                <w:lang w:val="sr-Latn-RS"/>
+              </w:rPr>
+              <w:t>Vežbe i studije slučaja sa mentorima radi praktičnog iskustva</w:t>
+            </w:r>
+          </w:p>
+          <w:p>
+            <w:pPr>
+              <w:rPr>
+                <w:lang w:val="sr-Latn-RS"/>
+              </w:rPr>
+            </w:pPr>
+            <w:r>
+              <w:rPr>
+                <w:b/>
+                <w:bCs/>
+                <w:lang w:val="sr-Latn-RS"/>
+              </w:rPr>
+              <w:t xml:space="preserve">5.4. </w:t>
+            </w:r>
+            <w:r>
+              <w:rPr>
+                <w:lang w:val="sr-Latn-RS"/>
+              </w:rPr>
+              <w:t>Mentorsko mentorstvo:</w:t>
+            </w:r>
+          </w:p>
+          <w:p>
+            <w:pPr>
+              <w:rPr>
+                <w:lang w:val="sr-Latn-RS"/>
+              </w:rPr>
+            </w:pPr>
+            <w:r>
+              <w:rPr>
+                <w:lang w:val="sr-Latn-RS"/>
+              </w:rPr>
+              <w:t xml:space="preserve">      </w:t>
+            </w:r>
+            <w:r>
+              <w:rPr>
+                <w:b/>
+                <w:bCs/>
+                <w:lang w:val="sr-Latn-RS"/>
+              </w:rPr>
+              <w:t xml:space="preserve">5.4.1. </w:t>
+            </w:r>
+            <w:r>
+              <w:rPr>
+                <w:lang w:val="sr-Latn-RS"/>
+              </w:rPr>
+              <w:t xml:space="preserve">Dodeljivanje studenata </w:t>
+            </w:r>
+            <w:r>
+              <w:rPr>
+                <w:lang w:val="sr-Latn-RS"/>
+              </w:rPr>
+              <w:t>mentorima u odgovarajućim oblatima</w:t>
+            </w:r>
+          </w:p>
+          <w:p>
+            <w:pPr>
+              <w:rPr>
+                <w:lang w:val="sr-Latn-RS"/>
+              </w:rPr>
+            </w:pPr>
+            <w:r>
+              <w:rPr>
+                <w:lang w:val="sr-Latn-RS"/>
+              </w:rPr>
+              <w:t xml:space="preserve">      </w:t>
+            </w:r>
+            <w:r>
+              <w:rPr>
+                <w:b/>
+                <w:bCs/>
+                <w:lang w:val="sr-Latn-RS"/>
+              </w:rPr>
+              <w:t>5.4.2.</w:t>
+            </w:r>
+            <w:r>
+              <w:rPr>
+                <w:lang w:val="sr-Latn-RS"/>
+              </w:rPr>
+              <w:t xml:space="preserve"> Individualne sesije mentorstva za pitanja i savete</w:t>
+            </w:r>
+          </w:p>
+          <w:p>
+            <w:pPr>
+              <w:rPr>
+                <w:lang w:val="sr-Latn-RS"/>
+              </w:rPr>
+            </w:pPr>
+            <w:r>
+              <w:rPr>
+                <w:b/>
+                <w:bCs/>
+                <w:lang w:val="sr-Latn-RS"/>
+              </w:rPr>
+              <w:t>5.5.</w:t>
+            </w:r>
+            <w:r>
+              <w:rPr>
+                <w:lang w:val="sr-Latn-RS"/>
+              </w:rPr>
+              <w:t xml:space="preserve"> Prikupljanje informacija i izrada izveštaja</w:t>
+            </w:r>
+          </w:p>
+          <w:p>
+            <w:pPr>
+              <w:rPr>
+                <w:lang w:val="sr-Latn-RS"/>
+              </w:rPr>
+            </w:pPr>
+            <w:r>
+              <w:rPr>
+                <w:lang w:val="sr-Latn-RS"/>
+              </w:rPr>
+              <w:t xml:space="preserve">      </w:t>
+            </w:r>
+            <w:r>
+              <w:rPr>
+                <w:b/>
+                <w:bCs/>
+                <w:lang w:val="sr-Latn-RS"/>
+              </w:rPr>
+              <w:t xml:space="preserve">5.5.1. </w:t>
+            </w:r>
+            <w:r>
+              <w:rPr>
+                <w:lang w:val="sr-Latn-RS"/>
+              </w:rPr>
+              <w:t xml:space="preserve">Priprema izveštaja o naučenom i zaključcima posete                </w:t>
+            </w:r>
+            <w:r>
+              <w:rPr>
+                <w:b/>
+                <w:bCs/>
+                <w:lang w:val="sr-Latn-RS"/>
+              </w:rPr>
+              <w:t xml:space="preserve"> </w:t>
+            </w:r>
+          </w:p>
+          <w:p>
+            <w:pPr>
+              <w:rPr>
                 <w:b/>
                 <w:bCs/>
                 <w:lang w:val="sr-Latn-RS"/>
@@ -11666,6 +13321,199 @@
                 <w:bCs/>
                 <w:lang w:val="sr-Latn-RS"/>
               </w:rPr>
+              <w:t>7.1.</w:t>
+            </w:r>
+            <w:r>
+              <w:rPr>
+                <w:lang w:val="sr-Latn-RS"/>
+              </w:rPr>
+              <w:t xml:space="preserve"> Identifikacija oblasti i tema:</w:t>
+            </w:r>
+          </w:p>
+          <w:p>
+            <w:pPr>
+              <w:rPr>
+                <w:lang w:val="sr-Latn-RS"/>
+              </w:rPr>
+            </w:pPr>
+            <w:r>
+              <w:rPr>
+                <w:b/>
+                <w:bCs/>
+                <w:lang w:val="sr-Latn-RS"/>
+              </w:rPr>
+              <w:t>7.1.1.</w:t>
+            </w:r>
+            <w:r>
+              <w:rPr>
+                <w:lang w:val="sr-Latn-RS"/>
+              </w:rPr>
+              <w:t xml:space="preserve"> Identifikacija specifičnih tema u oblasti DevOps</w:t>
+            </w:r>
+          </w:p>
+          <w:p>
+            <w:pPr>
+              <w:rPr>
+                <w:lang w:val="sr-Latn-RS"/>
+              </w:rPr>
+            </w:pPr>
+            <w:r>
+              <w:rPr>
+                <w:b/>
+                <w:bCs/>
+                <w:lang w:val="sr-Latn-RS"/>
+              </w:rPr>
+              <w:t>7.1.2.</w:t>
+            </w:r>
+            <w:r>
+              <w:rPr>
+                <w:lang w:val="sr-Latn-RS"/>
+              </w:rPr>
+              <w:t xml:space="preserve"> Identifikacija specifičnih tema u oblasti Blockchaina</w:t>
+            </w:r>
+          </w:p>
+          <w:p>
+            <w:pPr>
+              <w:rPr>
+                <w:lang w:val="sr-Latn-RS"/>
+              </w:rPr>
+            </w:pPr>
+            <w:r>
+              <w:rPr>
+                <w:b/>
+                <w:bCs/>
+                <w:lang w:val="sr-Latn-RS"/>
+              </w:rPr>
+              <w:t>7.1.3.</w:t>
+            </w:r>
+            <w:r>
+              <w:rPr>
+                <w:lang w:val="sr-Latn-RS"/>
+              </w:rPr>
+              <w:t xml:space="preserve"> Identifikacija specifičnih tema u oblasti veštačke inteligencije (AI)</w:t>
+            </w:r>
+          </w:p>
+          <w:p>
+            <w:pPr>
+              <w:rPr>
+                <w:lang w:val="sr-Latn-RS"/>
+              </w:rPr>
+            </w:pPr>
+            <w:r>
+              <w:rPr>
+                <w:b/>
+                <w:bCs/>
+                <w:lang w:val="sr-Latn-RS"/>
+              </w:rPr>
+              <w:t>7.2.</w:t>
+            </w:r>
+            <w:r>
+              <w:rPr>
+                <w:lang w:val="sr-Latn-RS"/>
+              </w:rPr>
+              <w:t xml:space="preserve"> Dodeljivanje mentora:</w:t>
+            </w:r>
+          </w:p>
+          <w:p>
+            <w:pPr>
+              <w:rPr>
+                <w:lang w:val="sr-Latn-RS"/>
+              </w:rPr>
+            </w:pPr>
+            <w:r>
+              <w:rPr>
+                <w:b/>
+                <w:bCs/>
+                <w:lang w:val="sr-Latn-RS"/>
+              </w:rPr>
+              <w:t>7.2.1.</w:t>
+            </w:r>
+            <w:r>
+              <w:rPr>
+                <w:lang w:val="sr-Latn-RS"/>
+              </w:rPr>
+              <w:t xml:space="preserve"> Dodeljivanje mentora za oblast DevOps</w:t>
+            </w:r>
+          </w:p>
+          <w:p>
+            <w:pPr>
+              <w:rPr>
+                <w:lang w:val="sr-Latn-RS"/>
+              </w:rPr>
+            </w:pPr>
+            <w:r>
+              <w:rPr>
+                <w:b/>
+                <w:bCs/>
+                <w:lang w:val="sr-Latn-RS"/>
+              </w:rPr>
+              <w:t>7.2.2.</w:t>
+            </w:r>
+            <w:r>
+              <w:rPr>
+                <w:lang w:val="sr-Latn-RS"/>
+              </w:rPr>
+              <w:t xml:space="preserve"> Dodeljivanje mentora za oblast Blockchaina</w:t>
+            </w:r>
+          </w:p>
+          <w:p>
+            <w:pPr>
+              <w:rPr>
+                <w:lang w:val="sr-Latn-RS"/>
+              </w:rPr>
+            </w:pPr>
+            <w:r>
+              <w:rPr>
+                <w:b/>
+                <w:bCs/>
+                <w:lang w:val="sr-Latn-RS"/>
+              </w:rPr>
+              <w:lastRenderedPageBreak/>
+              <w:t>7.2.3.</w:t>
+            </w:r>
+            <w:r>
+              <w:rPr>
+                <w:lang w:val="sr-Latn-RS"/>
+              </w:rPr>
+              <w:t xml:space="preserve"> Dodeljivanje mentora za oblast veštačke inteligencije (AI)</w:t>
+            </w:r>
+          </w:p>
+          <w:p>
+            <w:pPr>
+              <w:rPr>
+                <w:lang w:val="sr-Latn-RS"/>
+              </w:rPr>
+            </w:pPr>
+          </w:p>
+          <w:p>
+            <w:pPr>
+              <w:rPr>
+                <w:b/>
+                <w:bCs/>
+                <w:lang w:val="sr-Latn-RS"/>
+              </w:rPr>
+            </w:pPr>
+            <w:r>
+              <w:rPr>
+                <w:b/>
+                <w:bCs/>
+                <w:lang w:val="sr-Latn-RS"/>
+              </w:rPr>
+              <w:t>Realizacija stručne prakse:</w:t>
+            </w:r>
+          </w:p>
+          <w:p>
+            <w:pPr>
+              <w:rPr>
+                <w:lang w:val="sr-Latn-RS"/>
+              </w:rPr>
+            </w:pPr>
+            <w:r>
+              <w:rPr>
+                <w:b/>
+                <w:bCs/>
+                <w:lang w:val="sr-Latn-RS"/>
+              </w:rPr>
               <w:t>7</w:t>
             </w:r>
             <w:r>
@@ -11680,7 +13528,7 @@
               <w:rPr>
                 <w:lang w:val="sr-Latn-RS"/>
               </w:rPr>
-              <w:t xml:space="preserve"> Identifikacija oblasti i tema:</w:t>
+              <w:t xml:space="preserve"> Dolazak studenata:</w:t>
             </w:r>
           </w:p>
           <w:p>
@@ -11709,7 +13557,7 @@
               <w:rPr>
                 <w:lang w:val="sr-Latn-RS"/>
               </w:rPr>
-              <w:t xml:space="preserve"> Identifikacija specifičnih tema u oblasti DevOps</w:t>
+              <w:t xml:space="preserve"> Organizacija dolaska studenata u oblasti DevOps</w:t>
             </w:r>
           </w:p>
           <w:p>
@@ -11738,7 +13586,7 @@
               <w:rPr>
                 <w:lang w:val="sr-Latn-RS"/>
               </w:rPr>
-              <w:t xml:space="preserve"> Identifikacija specifičnih tema u oblasti Blockchaina</w:t>
+              <w:t xml:space="preserve"> Organizacija dolaska studenata u oblasti Blockchaina</w:t>
             </w:r>
           </w:p>
           <w:p>
@@ -11767,7 +13615,7 @@
               <w:rPr>
                 <w:lang w:val="sr-Latn-RS"/>
               </w:rPr>
-              <w:t xml:space="preserve"> Identifikacija specifičnih tema u oblasti veštačke inteligencije (AI)</w:t>
+              <w:t xml:space="preserve"> Organizacija dolaska studenata u oblasti veštačke inteligencije (AI)</w:t>
             </w:r>
           </w:p>
           <w:p>
@@ -11796,7 +13644,7 @@
               <w:rPr>
                 <w:lang w:val="sr-Latn-RS"/>
               </w:rPr>
-              <w:t xml:space="preserve"> Dodeljivanje mentora:</w:t>
+              <w:t xml:space="preserve"> Obuka i mentorstvo:</w:t>
             </w:r>
           </w:p>
           <w:p>
@@ -11825,7 +13673,310 @@
               <w:rPr>
                 <w:lang w:val="sr-Latn-RS"/>
               </w:rPr>
-              <w:t xml:space="preserve"> Dodeljivanje mentora za oblast DevOps</w:t>
+              <w:t xml:space="preserve"> Obuka studenata u oblasti DevOps</w:t>
+            </w:r>
+          </w:p>
+          <w:p>
+            <w:pPr>
+              <w:rPr>
+                <w:lang w:val="sr-Latn-RS"/>
+              </w:rPr>
+            </w:pPr>
+            <w:r>
+              <w:rPr>
+                <w:b/>
+                <w:bCs/>
+                <w:lang w:val="sr-Latn-RS"/>
+              </w:rPr>
+              <w:t>7</w:t>
+            </w:r>
+            <w:r>
+              <w:rPr>
+                <w:b/>
+                <w:bCs/>
+                <w:lang w:val="sr-Latn-RS"/>
+              </w:rPr>
+              <w:t>.2.2.</w:t>
+            </w:r>
+            <w:r>
+              <w:rPr>
+                <w:lang w:val="sr-Latn-RS"/>
+              </w:rPr>
+              <w:t xml:space="preserve"> Obuka studenata u oblasti Blockchaina</w:t>
+            </w:r>
+          </w:p>
+          <w:p>
+            <w:pPr>
+              <w:rPr>
+                <w:lang w:val="sr-Latn-RS"/>
+              </w:rPr>
+            </w:pPr>
+            <w:r>
+              <w:rPr>
+                <w:b/>
+                <w:bCs/>
+                <w:lang w:val="sr-Latn-RS"/>
+              </w:rPr>
+              <w:t>7</w:t>
+            </w:r>
+            <w:r>
+              <w:rPr>
+                <w:b/>
+                <w:bCs/>
+                <w:lang w:val="sr-Latn-RS"/>
+              </w:rPr>
+              <w:t>.2.3.</w:t>
+            </w:r>
+            <w:r>
+              <w:rPr>
+                <w:lang w:val="sr-Latn-RS"/>
+              </w:rPr>
+              <w:t xml:space="preserve"> Obuka studenata u oblasti veštačke inteligencije (AI)</w:t>
+            </w:r>
+          </w:p>
+          <w:p>
+            <w:pPr>
+              <w:rPr>
+                <w:lang w:val="sr-Latn-RS"/>
+              </w:rPr>
+            </w:pPr>
+            <w:r>
+              <w:rPr>
+                <w:b/>
+                <w:bCs/>
+                <w:lang w:val="sr-Latn-RS"/>
+              </w:rPr>
+              <w:t>7</w:t>
+            </w:r>
+            <w:r>
+              <w:rPr>
+                <w:b/>
+                <w:bCs/>
+                <w:lang w:val="sr-Latn-RS"/>
+              </w:rPr>
+              <w:t>.3.</w:t>
+            </w:r>
+            <w:r>
+              <w:rPr>
+                <w:lang w:val="sr-Latn-RS"/>
+              </w:rPr>
+              <w:t xml:space="preserve"> Praktični rad:</w:t>
+            </w:r>
+          </w:p>
+          <w:p>
+            <w:pPr>
+              <w:rPr>
+                <w:lang w:val="sr-Latn-RS"/>
+              </w:rPr>
+            </w:pPr>
+            <w:r>
+              <w:rPr>
+                <w:b/>
+                <w:bCs/>
+                <w:lang w:val="sr-Latn-RS"/>
+              </w:rPr>
+              <w:t>7</w:t>
+            </w:r>
+            <w:r>
+              <w:rPr>
+                <w:b/>
+                <w:bCs/>
+                <w:lang w:val="sr-Latn-RS"/>
+              </w:rPr>
+              <w:t>.3.1.</w:t>
+            </w:r>
+            <w:r>
+              <w:rPr>
+                <w:lang w:val="sr-Latn-RS"/>
+              </w:rPr>
+              <w:t xml:space="preserve"> Realizacija praktičnih projekata u oblasti DevOps</w:t>
+            </w:r>
+          </w:p>
+          <w:p>
+            <w:pPr>
+              <w:rPr>
+                <w:lang w:val="sr-Latn-RS"/>
+              </w:rPr>
+            </w:pPr>
+            <w:r>
+              <w:rPr>
+                <w:b/>
+                <w:bCs/>
+                <w:lang w:val="sr-Latn-RS"/>
+              </w:rPr>
+              <w:t>7</w:t>
+            </w:r>
+            <w:r>
+              <w:rPr>
+                <w:b/>
+                <w:bCs/>
+                <w:lang w:val="sr-Latn-RS"/>
+              </w:rPr>
+              <w:t>.3.2.</w:t>
+            </w:r>
+            <w:r>
+              <w:rPr>
+                <w:lang w:val="sr-Latn-RS"/>
+              </w:rPr>
+              <w:t xml:space="preserve"> Realizacija praktičnih projekata u oblasti Blockchaina</w:t>
+            </w:r>
+          </w:p>
+          <w:p>
+            <w:pPr>
+              <w:rPr>
+                <w:lang w:val="sr-Latn-RS"/>
+              </w:rPr>
+            </w:pPr>
+            <w:r>
+              <w:rPr>
+                <w:b/>
+                <w:bCs/>
+                <w:lang w:val="sr-Latn-RS"/>
+              </w:rPr>
+              <w:t>7</w:t>
+            </w:r>
+            <w:r>
+              <w:rPr>
+                <w:b/>
+                <w:bCs/>
+                <w:lang w:val="sr-Latn-RS"/>
+              </w:rPr>
+              <w:t>.3.3.</w:t>
+            </w:r>
+            <w:r>
+              <w:rPr>
+                <w:lang w:val="sr-Latn-RS"/>
+              </w:rPr>
+              <w:t xml:space="preserve"> Realizacija praktičnih projekata u oblasti veštačke inteligencije (AI)</w:t>
+            </w:r>
+          </w:p>
+          <w:p>
+            <w:pPr>
+              <w:rPr>
+                <w:lang w:val="sr-Latn-RS"/>
+              </w:rPr>
+            </w:pPr>
+            <w:r>
+              <w:rPr>
+                <w:b/>
+                <w:bCs/>
+                <w:lang w:val="sr-Latn-RS"/>
+              </w:rPr>
+              <w:t>7</w:t>
+            </w:r>
+            <w:r>
+              <w:rPr>
+                <w:b/>
+                <w:bCs/>
+                <w:lang w:val="sr-Latn-RS"/>
+              </w:rPr>
+              <w:t>.4.</w:t>
+            </w:r>
+            <w:r>
+              <w:rPr>
+                <w:lang w:val="sr-Latn-RS"/>
+              </w:rPr>
+              <w:t xml:space="preserve"> Praćenje napretka:</w:t>
+            </w:r>
+          </w:p>
+          <w:p>
+            <w:pPr>
+              <w:rPr>
+                <w:lang w:val="sr-Latn-RS"/>
+              </w:rPr>
+            </w:pPr>
+            <w:r>
+              <w:rPr>
+                <w:b/>
+                <w:bCs/>
+                <w:lang w:val="sr-Latn-RS"/>
+              </w:rPr>
+              <w:t>7</w:t>
+            </w:r>
+            <w:r>
+              <w:rPr>
+                <w:b/>
+                <w:bCs/>
+                <w:lang w:val="sr-Latn-RS"/>
+              </w:rPr>
+              <w:t>.4.1.</w:t>
+            </w:r>
+            <w:r>
+              <w:rPr>
+                <w:lang w:val="sr-Latn-RS"/>
+              </w:rPr>
+              <w:t xml:space="preserve"> Praćenje napretka studenata u oblasti DevOps</w:t>
+            </w:r>
+          </w:p>
+          <w:p>
+            <w:pPr>
+              <w:rPr>
+                <w:lang w:val="sr-Latn-RS"/>
+              </w:rPr>
+            </w:pPr>
+            <w:r>
+              <w:rPr>
+                <w:b/>
+                <w:bCs/>
+                <w:lang w:val="sr-Latn-RS"/>
+              </w:rPr>
+              <w:t>7</w:t>
+            </w:r>
+            <w:r>
+              <w:rPr>
+                <w:b/>
+                <w:bCs/>
+                <w:lang w:val="sr-Latn-RS"/>
+              </w:rPr>
+              <w:t>.4.2.</w:t>
+            </w:r>
+            <w:r>
+              <w:rPr>
+                <w:lang w:val="sr-Latn-RS"/>
+              </w:rPr>
+              <w:t xml:space="preserve"> Praćenje napretka studenata u oblasti Blockchaina</w:t>
+            </w:r>
+          </w:p>
+          <w:p>
+            <w:pPr>
+              <w:rPr>
+                <w:lang w:val="sr-Latn-RS"/>
+              </w:rPr>
+            </w:pPr>
+            <w:r>
+              <w:rPr>
+                <w:b/>
+                <w:bCs/>
+                <w:lang w:val="sr-Latn-RS"/>
+              </w:rPr>
+              <w:t>7</w:t>
+            </w:r>
+            <w:r>
+              <w:rPr>
+                <w:b/>
+                <w:bCs/>
+                <w:lang w:val="sr-Latn-RS"/>
+              </w:rPr>
+              <w:t>.4.3.</w:t>
+            </w:r>
+            <w:r>
+              <w:rPr>
+                <w:lang w:val="sr-Latn-RS"/>
+              </w:rPr>
+              <w:t xml:space="preserve"> Praćenje napretka studenata u oblasti veštačke inteligencije (AI)</w:t>
+            </w:r>
+          </w:p>
+          <w:p>
+            <w:pPr>
+              <w:rPr>
+                <w:lang w:val="sr-Latn-RS"/>
+              </w:rPr>
+            </w:pPr>
+            <w:r>
+              <w:rPr>
+                <w:lang w:val="sr-Latn-RS"/>
+              </w:rPr>
+              <w:t>Evaluacija i zaključivanje prakse:</w:t>
             </w:r>
           </w:p>
           <w:p>
@@ -11848,81 +13999,44 @@
                 <w:bCs/>
                 <w:lang w:val="sr-Latn-RS"/>
               </w:rPr>
-              <w:t>2.2.</w:t>
-            </w:r>
-            <w:r>
-              <w:rPr>
-                <w:lang w:val="sr-Latn-RS"/>
-              </w:rPr>
-              <w:t xml:space="preserve"> Dodeljivanje mentora za oblast Blockchaina</w:t>
-            </w:r>
-          </w:p>
-          <w:p>
-            <w:pPr>
-              <w:rPr>
-                <w:lang w:val="sr-Latn-RS"/>
-              </w:rPr>
-            </w:pPr>
-            <w:r>
-              <w:rPr>
-                <w:b/>
-                <w:bCs/>
-                <w:lang w:val="sr-Latn-RS"/>
-              </w:rPr>
-              <w:t>7</w:t>
-            </w:r>
-            <w:r>
-              <w:rPr>
-                <w:b/>
-                <w:bCs/>
-                <w:lang w:val="sr-Latn-RS"/>
-              </w:rPr>
-              <w:t>.2.3.</w:t>
-            </w:r>
-            <w:r>
-              <w:rPr>
-                <w:lang w:val="sr-Latn-RS"/>
-              </w:rPr>
-              <w:t xml:space="preserve"> Dodeljivanje mentora za oblast veštačke inteligencije (AI)</w:t>
-            </w:r>
-          </w:p>
-          <w:p>
-            <w:pPr>
-              <w:rPr>
-                <w:lang w:val="sr-Latn-RS"/>
-              </w:rPr>
-            </w:pPr>
-          </w:p>
-          <w:p>
-            <w:pPr>
-              <w:rPr>
-                <w:b/>
-                <w:bCs/>
-                <w:lang w:val="sr-Latn-RS"/>
-              </w:rPr>
-            </w:pPr>
-            <w:r>
-              <w:rPr>
-                <w:b/>
-                <w:bCs/>
-                <w:lang w:val="sr-Latn-RS"/>
-              </w:rPr>
-              <w:t>Realizacija stručne prakse:</w:t>
-            </w:r>
-          </w:p>
-          <w:p>
-            <w:pPr>
-              <w:rPr>
-                <w:lang w:val="sr-Latn-RS"/>
-              </w:rPr>
-            </w:pPr>
-            <w:r>
-              <w:rPr>
-                <w:b/>
-                <w:bCs/>
-                <w:lang w:val="sr-Latn-RS"/>
-              </w:rPr>
-              <w:t>7</w:t>
+              <w:t>4</w:t>
+            </w:r>
+            <w:r>
+              <w:rPr>
+                <w:b/>
+                <w:bCs/>
+                <w:lang w:val="sr-Latn-RS"/>
+              </w:rPr>
+              <w:t>.</w:t>
+            </w:r>
+            <w:r>
+              <w:rPr>
+                <w:lang w:val="sr-Latn-RS"/>
+              </w:rPr>
+              <w:t xml:space="preserve"> Evaluacija performansi:</w:t>
+            </w:r>
+          </w:p>
+          <w:p>
+            <w:pPr>
+              <w:rPr>
+                <w:lang w:val="sr-Latn-RS"/>
+              </w:rPr>
+            </w:pPr>
+            <w:r>
+              <w:rPr>
+                <w:b/>
+                <w:bCs/>
+                <w:lang w:val="sr-Latn-RS"/>
+              </w:rPr>
+              <w:t>7.</w:t>
+            </w:r>
+            <w:r>
+              <w:rPr>
+                <w:b/>
+                <w:bCs/>
+                <w:lang w:val="sr-Latn-RS"/>
+              </w:rPr>
+              <w:t>4</w:t>
             </w:r>
             <w:r>
               <w:rPr>
@@ -11936,109 +14050,30 @@
               <w:rPr>
                 <w:lang w:val="sr-Latn-RS"/>
               </w:rPr>
-              <w:t xml:space="preserve"> Dolazak studenata:</w:t>
-            </w:r>
-          </w:p>
-          <w:p>
-            <w:pPr>
-              <w:rPr>
-                <w:lang w:val="sr-Latn-RS"/>
-              </w:rPr>
-            </w:pPr>
-            <w:r>
-              <w:rPr>
-                <w:b/>
-                <w:bCs/>
-                <w:lang w:val="sr-Latn-RS"/>
-              </w:rPr>
-              <w:t>7</w:t>
-            </w:r>
-            <w:r>
-              <w:rPr>
-                <w:b/>
-                <w:bCs/>
-                <w:lang w:val="sr-Latn-RS"/>
-              </w:rPr>
-              <w:t>.1.1.</w:t>
-            </w:r>
-            <w:r>
-              <w:rPr>
-                <w:lang w:val="sr-Latn-RS"/>
-              </w:rPr>
-              <w:t xml:space="preserve"> Organizacija dolaska studenata u oblasti DevOps</w:t>
-            </w:r>
-          </w:p>
-          <w:p>
-            <w:pPr>
-              <w:rPr>
-                <w:lang w:val="sr-Latn-RS"/>
-              </w:rPr>
-            </w:pPr>
-            <w:r>
-              <w:rPr>
-                <w:b/>
-                <w:bCs/>
-                <w:lang w:val="sr-Latn-RS"/>
-              </w:rPr>
-              <w:t>7</w:t>
-            </w:r>
-            <w:r>
-              <w:rPr>
-                <w:b/>
-                <w:bCs/>
-                <w:lang w:val="sr-Latn-RS"/>
-              </w:rPr>
-              <w:t>.1.2.</w:t>
-            </w:r>
-            <w:r>
-              <w:rPr>
-                <w:lang w:val="sr-Latn-RS"/>
-              </w:rPr>
-              <w:t xml:space="preserve"> Organizacija dolaska studenata u oblasti Blockchaina</w:t>
-            </w:r>
-          </w:p>
-          <w:p>
-            <w:pPr>
-              <w:rPr>
-                <w:lang w:val="sr-Latn-RS"/>
-              </w:rPr>
-            </w:pPr>
-            <w:r>
-              <w:rPr>
-                <w:b/>
-                <w:bCs/>
-                <w:lang w:val="sr-Latn-RS"/>
-              </w:rPr>
-              <w:t>7</w:t>
-            </w:r>
-            <w:r>
-              <w:rPr>
-                <w:b/>
-                <w:bCs/>
-                <w:lang w:val="sr-Latn-RS"/>
-              </w:rPr>
-              <w:t>.1.3.</w:t>
-            </w:r>
-            <w:r>
-              <w:rPr>
-                <w:lang w:val="sr-Latn-RS"/>
-              </w:rPr>
-              <w:t xml:space="preserve"> Organizacija dolaska studenata u oblasti veštačke inteligencije (AI)</w:t>
-            </w:r>
-          </w:p>
-          <w:p>
-            <w:pPr>
-              <w:rPr>
-                <w:lang w:val="sr-Latn-RS"/>
-              </w:rPr>
-            </w:pPr>
-            <w:r>
-              <w:rPr>
-                <w:b/>
-                <w:bCs/>
-                <w:lang w:val="sr-Latn-RS"/>
-              </w:rPr>
-              <w:t>7</w:t>
+              <w:t xml:space="preserve"> Evaluacija performansi studenata u oblasti DevOps</w:t>
+            </w:r>
+          </w:p>
+          <w:p>
+            <w:pPr>
+              <w:rPr>
+                <w:lang w:val="sr-Latn-RS"/>
+              </w:rPr>
+            </w:pPr>
+            <w:r>
+              <w:rPr>
+                <w:b/>
+                <w:bCs/>
+                <w:lang w:val="sr-Latn-RS"/>
+              </w:rPr>
+              <w:t>7.</w:t>
+            </w:r>
+            <w:r>
+              <w:rPr>
+                <w:b/>
+                <w:bCs/>
+                <w:lang w:val="sr-Latn-RS"/>
+              </w:rPr>
+              <w:t>4</w:t>
             </w:r>
             <w:r>
               <w:rPr>
@@ -12052,109 +14087,30 @@
               <w:rPr>
                 <w:lang w:val="sr-Latn-RS"/>
               </w:rPr>
-              <w:t xml:space="preserve"> Obuka i mentorstvo:</w:t>
-            </w:r>
-          </w:p>
-          <w:p>
-            <w:pPr>
-              <w:rPr>
-                <w:lang w:val="sr-Latn-RS"/>
-              </w:rPr>
-            </w:pPr>
-            <w:r>
-              <w:rPr>
-                <w:b/>
-                <w:bCs/>
-                <w:lang w:val="sr-Latn-RS"/>
-              </w:rPr>
-              <w:t>7</w:t>
-            </w:r>
-            <w:r>
-              <w:rPr>
-                <w:b/>
-                <w:bCs/>
-                <w:lang w:val="sr-Latn-RS"/>
-              </w:rPr>
-              <w:t>.2.1.</w:t>
-            </w:r>
-            <w:r>
-              <w:rPr>
-                <w:lang w:val="sr-Latn-RS"/>
-              </w:rPr>
-              <w:t xml:space="preserve"> Obuka studenata u oblasti DevOps</w:t>
-            </w:r>
-          </w:p>
-          <w:p>
-            <w:pPr>
-              <w:rPr>
-                <w:lang w:val="sr-Latn-RS"/>
-              </w:rPr>
-            </w:pPr>
-            <w:r>
-              <w:rPr>
-                <w:b/>
-                <w:bCs/>
-                <w:lang w:val="sr-Latn-RS"/>
-              </w:rPr>
-              <w:t>7</w:t>
-            </w:r>
-            <w:r>
-              <w:rPr>
-                <w:b/>
-                <w:bCs/>
-                <w:lang w:val="sr-Latn-RS"/>
-              </w:rPr>
-              <w:t>.2.2.</w:t>
-            </w:r>
-            <w:r>
-              <w:rPr>
-                <w:lang w:val="sr-Latn-RS"/>
-              </w:rPr>
-              <w:t xml:space="preserve"> Obuka studenata u oblasti Blockchaina</w:t>
-            </w:r>
-          </w:p>
-          <w:p>
-            <w:pPr>
-              <w:rPr>
-                <w:lang w:val="sr-Latn-RS"/>
-              </w:rPr>
-            </w:pPr>
-            <w:r>
-              <w:rPr>
-                <w:b/>
-                <w:bCs/>
-                <w:lang w:val="sr-Latn-RS"/>
-              </w:rPr>
-              <w:t>7</w:t>
-            </w:r>
-            <w:r>
-              <w:rPr>
-                <w:b/>
-                <w:bCs/>
-                <w:lang w:val="sr-Latn-RS"/>
-              </w:rPr>
-              <w:t>.2.3.</w:t>
-            </w:r>
-            <w:r>
-              <w:rPr>
-                <w:lang w:val="sr-Latn-RS"/>
-              </w:rPr>
-              <w:t xml:space="preserve"> Obuka studenata u oblasti veštačke inteligencije (AI)</w:t>
-            </w:r>
-          </w:p>
-          <w:p>
-            <w:pPr>
-              <w:rPr>
-                <w:lang w:val="sr-Latn-RS"/>
-              </w:rPr>
-            </w:pPr>
-            <w:r>
-              <w:rPr>
-                <w:b/>
-                <w:bCs/>
-                <w:lang w:val="sr-Latn-RS"/>
-              </w:rPr>
-              <w:t>7</w:t>
+              <w:t xml:space="preserve"> Evaluacija performansi studenata u oblasti Blockchaina</w:t>
+            </w:r>
+          </w:p>
+          <w:p>
+            <w:pPr>
+              <w:rPr>
+                <w:lang w:val="sr-Latn-RS"/>
+              </w:rPr>
+            </w:pPr>
+            <w:r>
+              <w:rPr>
+                <w:b/>
+                <w:bCs/>
+                <w:lang w:val="sr-Latn-RS"/>
+              </w:rPr>
+              <w:t>7.</w:t>
+            </w:r>
+            <w:r>
+              <w:rPr>
+                <w:b/>
+                <w:bCs/>
+                <w:lang w:val="sr-Latn-RS"/>
+              </w:rPr>
+              <w:t>4</w:t>
             </w:r>
             <w:r>
               <w:rPr>
@@ -12168,7 +14124,44 @@
               <w:rPr>
                 <w:lang w:val="sr-Latn-RS"/>
               </w:rPr>
-              <w:t xml:space="preserve"> Praktični rad:</w:t>
+              <w:t xml:space="preserve"> Evaluacija performansi studenata u oblasti veštačke inteligencije (AI)</w:t>
+            </w:r>
+          </w:p>
+          <w:p>
+            <w:pPr>
+              <w:rPr>
+                <w:lang w:val="sr-Latn-RS"/>
+              </w:rPr>
+            </w:pPr>
+            <w:r>
+              <w:rPr>
+                <w:b/>
+                <w:bCs/>
+                <w:lang w:val="sr-Latn-RS"/>
+              </w:rPr>
+              <w:t>7.</w:t>
+            </w:r>
+            <w:r>
+              <w:rPr>
+                <w:b/>
+                <w:bCs/>
+                <w:lang w:val="sr-Latn-RS"/>
+              </w:rPr>
+              <w:t>5</w:t>
+            </w:r>
+            <w:r>
+              <w:rPr>
+                <w:b/>
+                <w:bCs/>
+                <w:lang w:val="sr-Latn-RS"/>
+              </w:rPr>
+              <w:t>.</w:t>
+            </w:r>
+            <w:r>
+              <w:rPr>
+                <w:lang w:val="sr-Latn-RS"/>
+              </w:rPr>
+              <w:t xml:space="preserve"> Dodela sertifikata/priznanja:</w:t>
             </w:r>
           </w:p>
           <w:p>
@@ -12184,223 +14177,126 @@
                 <w:lang w:val="sr-Latn-RS"/>
               </w:rPr>
               <w:lastRenderedPageBreak/>
-              <w:t>7</w:t>
-            </w:r>
-            <w:r>
-              <w:rPr>
-                <w:b/>
-                <w:bCs/>
-                <w:lang w:val="sr-Latn-RS"/>
-              </w:rPr>
-              <w:t>.3.1.</w:t>
-            </w:r>
-            <w:r>
-              <w:rPr>
-                <w:lang w:val="sr-Latn-RS"/>
-              </w:rPr>
-              <w:t xml:space="preserve"> Realizacija praktičnih projekata u oblasti DevOps</w:t>
-            </w:r>
-          </w:p>
-          <w:p>
-            <w:pPr>
-              <w:rPr>
-                <w:lang w:val="sr-Latn-RS"/>
-              </w:rPr>
-            </w:pPr>
-            <w:r>
-              <w:rPr>
-                <w:b/>
-                <w:bCs/>
-                <w:lang w:val="sr-Latn-RS"/>
-              </w:rPr>
-              <w:t>7</w:t>
-            </w:r>
-            <w:r>
-              <w:rPr>
-                <w:b/>
-                <w:bCs/>
-                <w:lang w:val="sr-Latn-RS"/>
-              </w:rPr>
-              <w:t>.3.2.</w:t>
-            </w:r>
-            <w:r>
-              <w:rPr>
-                <w:lang w:val="sr-Latn-RS"/>
-              </w:rPr>
-              <w:t xml:space="preserve"> Realizacija praktičnih projekata u oblasti Blockchaina</w:t>
-            </w:r>
-          </w:p>
-          <w:p>
-            <w:pPr>
-              <w:rPr>
-                <w:lang w:val="sr-Latn-RS"/>
-              </w:rPr>
-            </w:pPr>
-            <w:r>
-              <w:rPr>
-                <w:b/>
-                <w:bCs/>
-                <w:lang w:val="sr-Latn-RS"/>
-              </w:rPr>
-              <w:t>7</w:t>
-            </w:r>
-            <w:r>
-              <w:rPr>
-                <w:b/>
-                <w:bCs/>
-                <w:lang w:val="sr-Latn-RS"/>
-              </w:rPr>
-              <w:t>.3.3.</w:t>
-            </w:r>
-            <w:r>
-              <w:rPr>
-                <w:lang w:val="sr-Latn-RS"/>
-              </w:rPr>
-              <w:t xml:space="preserve"> Realizacija praktičnih projekata u oblasti veštačke inteligencije (AI)</w:t>
-            </w:r>
-          </w:p>
-          <w:p>
-            <w:pPr>
-              <w:rPr>
-                <w:lang w:val="sr-Latn-RS"/>
-              </w:rPr>
-            </w:pPr>
-            <w:r>
-              <w:rPr>
-                <w:b/>
-                <w:bCs/>
-                <w:lang w:val="sr-Latn-RS"/>
-              </w:rPr>
-              <w:t>7</w:t>
-            </w:r>
-            <w:r>
-              <w:rPr>
-                <w:b/>
-                <w:bCs/>
-                <w:lang w:val="sr-Latn-RS"/>
-              </w:rPr>
-              <w:t>.4.</w:t>
-            </w:r>
-            <w:r>
-              <w:rPr>
-                <w:lang w:val="sr-Latn-RS"/>
-              </w:rPr>
-              <w:t xml:space="preserve"> Praćenje napretka:</w:t>
-            </w:r>
-          </w:p>
-          <w:p>
-            <w:pPr>
-              <w:rPr>
-                <w:lang w:val="sr-Latn-RS"/>
-              </w:rPr>
-            </w:pPr>
-            <w:r>
-              <w:rPr>
-                <w:b/>
-                <w:bCs/>
-                <w:lang w:val="sr-Latn-RS"/>
-              </w:rPr>
-              <w:t>7</w:t>
-            </w:r>
-            <w:r>
-              <w:rPr>
-                <w:b/>
-                <w:bCs/>
-                <w:lang w:val="sr-Latn-RS"/>
-              </w:rPr>
-              <w:t>.4.1.</w:t>
-            </w:r>
-            <w:r>
-              <w:rPr>
-                <w:lang w:val="sr-Latn-RS"/>
-              </w:rPr>
-              <w:t xml:space="preserve"> Praćenje napretka studenata u oblasti DevOps</w:t>
-            </w:r>
-          </w:p>
-          <w:p>
-            <w:pPr>
-              <w:rPr>
-                <w:lang w:val="sr-Latn-RS"/>
-              </w:rPr>
-            </w:pPr>
-            <w:r>
-              <w:rPr>
-                <w:b/>
-                <w:bCs/>
-                <w:lang w:val="sr-Latn-RS"/>
-              </w:rPr>
-              <w:t>7</w:t>
-            </w:r>
-            <w:r>
-              <w:rPr>
-                <w:b/>
-                <w:bCs/>
-                <w:lang w:val="sr-Latn-RS"/>
-              </w:rPr>
-              <w:t>.4.2.</w:t>
-            </w:r>
-            <w:r>
-              <w:rPr>
-                <w:lang w:val="sr-Latn-RS"/>
-              </w:rPr>
-              <w:t xml:space="preserve"> Praćenje napretka studenata u oblasti Blockchaina</w:t>
-            </w:r>
-          </w:p>
-          <w:p>
-            <w:pPr>
-              <w:rPr>
-                <w:lang w:val="sr-Latn-RS"/>
-              </w:rPr>
-            </w:pPr>
-            <w:r>
-              <w:rPr>
-                <w:b/>
-                <w:bCs/>
-                <w:lang w:val="sr-Latn-RS"/>
-              </w:rPr>
-              <w:t>7</w:t>
-            </w:r>
-            <w:r>
-              <w:rPr>
-                <w:b/>
-                <w:bCs/>
-                <w:lang w:val="sr-Latn-RS"/>
-              </w:rPr>
-              <w:t>.4.3.</w:t>
-            </w:r>
-            <w:r>
-              <w:rPr>
-                <w:lang w:val="sr-Latn-RS"/>
-              </w:rPr>
-              <w:t xml:space="preserve"> Praćenje napretka studenata u oblasti veštačke inteligencije (AI)</w:t>
-            </w:r>
-          </w:p>
-          <w:p>
-            <w:pPr>
-              <w:rPr>
-                <w:lang w:val="sr-Latn-RS"/>
-              </w:rPr>
-            </w:pPr>
-            <w:r>
-              <w:rPr>
-                <w:lang w:val="sr-Latn-RS"/>
-              </w:rPr>
-              <w:t>Evaluacija i zaključivanje prakse:</w:t>
-            </w:r>
-          </w:p>
-          <w:p>
-            <w:pPr>
-              <w:rPr>
-                <w:lang w:val="sr-Latn-RS"/>
-              </w:rPr>
-            </w:pPr>
-            <w:r>
-              <w:rPr>
-                <w:b/>
-                <w:bCs/>
-                <w:lang w:val="sr-Latn-RS"/>
-              </w:rPr>
-              <w:t>7</w:t>
+              <w:t>7.</w:t>
+            </w:r>
+            <w:r>
+              <w:rPr>
+                <w:b/>
+                <w:bCs/>
+                <w:lang w:val="sr-Latn-RS"/>
+              </w:rPr>
+              <w:t>5</w:t>
+            </w:r>
+            <w:r>
+              <w:rPr>
+                <w:b/>
+                <w:bCs/>
+                <w:lang w:val="sr-Latn-RS"/>
+              </w:rPr>
+              <w:t>.1.</w:t>
+            </w:r>
+            <w:r>
+              <w:rPr>
+                <w:lang w:val="sr-Latn-RS"/>
+              </w:rPr>
+              <w:t xml:space="preserve"> Dodela sertifikata/priznanja za uspešno završenu praksu u oblasti DevOps</w:t>
+            </w:r>
+          </w:p>
+          <w:p>
+            <w:pPr>
+              <w:rPr>
+                <w:lang w:val="sr-Latn-RS"/>
+              </w:rPr>
+            </w:pPr>
+            <w:r>
+              <w:rPr>
+                <w:b/>
+                <w:bCs/>
+                <w:lang w:val="sr-Latn-RS"/>
+              </w:rPr>
+              <w:t>7.</w:t>
+            </w:r>
+            <w:r>
+              <w:rPr>
+                <w:b/>
+                <w:bCs/>
+                <w:lang w:val="sr-Latn-RS"/>
+              </w:rPr>
+              <w:t>5</w:t>
+            </w:r>
+            <w:r>
+              <w:rPr>
+                <w:b/>
+                <w:bCs/>
+                <w:lang w:val="sr-Latn-RS"/>
+              </w:rPr>
+              <w:t>.2.</w:t>
+            </w:r>
+            <w:r>
+              <w:rPr>
+                <w:lang w:val="sr-Latn-RS"/>
+              </w:rPr>
+              <w:t xml:space="preserve"> Dodela sertifikata/priznanja za uspešno završenu praksu u oblasti Blockchaina</w:t>
+            </w:r>
+          </w:p>
+          <w:p>
+            <w:pPr>
+              <w:rPr>
+                <w:lang w:val="sr-Latn-RS"/>
+              </w:rPr>
+            </w:pPr>
+            <w:r>
+              <w:rPr>
+                <w:b/>
+                <w:bCs/>
+                <w:lang w:val="sr-Latn-RS"/>
+              </w:rPr>
+              <w:t>7.</w:t>
+            </w:r>
+            <w:r>
+              <w:rPr>
+                <w:b/>
+                <w:bCs/>
+                <w:lang w:val="sr-Latn-RS"/>
+              </w:rPr>
+              <w:t>5</w:t>
+            </w:r>
+            <w:r>
+              <w:rPr>
+                <w:b/>
+                <w:bCs/>
+                <w:lang w:val="sr-Latn-RS"/>
+              </w:rPr>
+              <w:t>.3.</w:t>
+            </w:r>
+            <w:r>
+              <w:rPr>
+                <w:lang w:val="sr-Latn-RS"/>
+              </w:rPr>
+              <w:t xml:space="preserve"> Dodela sertifikata/priznanja za uspešno završenu praksu u oblasti veštačke inteligencije (AI)</w:t>
+            </w:r>
+          </w:p>
+          <w:p>
+            <w:pPr>
+              <w:rPr>
+                <w:lang w:val="sr-Latn-RS"/>
+              </w:rPr>
+            </w:pPr>
+            <w:r>
+              <w:rPr>
+                <w:b/>
+                <w:bCs/>
+                <w:lang w:val="sr-Latn-RS"/>
+              </w:rPr>
+              <w:t>7.</w:t>
+            </w:r>
+            <w:r>
+              <w:rPr>
+                <w:b/>
+                <w:bCs/>
+                <w:lang w:val="sr-Latn-RS"/>
+              </w:rPr>
+              <w:t>6</w:t>
             </w:r>
             <w:r>
               <w:rPr>
@@ -12412,56 +14308,32 @@
             </w:r>
             <w:r>
               <w:rPr>
-                <w:b/>
-                <w:bCs/>
-                <w:lang w:val="sr-Latn-RS"/>
-              </w:rPr>
-              <w:t>4</w:t>
-            </w:r>
-            <w:r>
-              <w:rPr>
-                <w:b/>
-                <w:bCs/>
-                <w:lang w:val="sr-Latn-RS"/>
-              </w:rPr>
-              <w:t>.</w:t>
-            </w:r>
-            <w:r>
-              <w:rPr>
-                <w:lang w:val="sr-Latn-RS"/>
-              </w:rPr>
-              <w:t xml:space="preserve"> Evaluacija performansi:</w:t>
-            </w:r>
-          </w:p>
-          <w:p>
-            <w:pPr>
-              <w:rPr>
-                <w:lang w:val="sr-Latn-RS"/>
-              </w:rPr>
-            </w:pPr>
-            <w:r>
-              <w:rPr>
-                <w:b/>
-                <w:bCs/>
-                <w:lang w:val="sr-Latn-RS"/>
-              </w:rPr>
-              <w:t>7</w:t>
-            </w:r>
-            <w:r>
-              <w:rPr>
-                <w:b/>
-                <w:bCs/>
-                <w:lang w:val="sr-Latn-RS"/>
-              </w:rPr>
-              <w:t>.</w:t>
-            </w:r>
-            <w:r>
-              <w:rPr>
-                <w:b/>
-                <w:bCs/>
-                <w:lang w:val="sr-Latn-RS"/>
-              </w:rPr>
-              <w:t>4</w:t>
+                <w:lang w:val="sr-Latn-RS"/>
+              </w:rPr>
+              <w:t xml:space="preserve"> Povratne informacije:</w:t>
+            </w:r>
+          </w:p>
+          <w:p>
+            <w:pPr>
+              <w:rPr>
+                <w:lang w:val="sr-Latn-RS"/>
+              </w:rPr>
+            </w:pPr>
+            <w:r>
+              <w:rPr>
+                <w:b/>
+                <w:bCs/>
+                <w:lang w:val="sr-Latn-RS"/>
+              </w:rPr>
+              <w:t>7.</w:t>
+            </w:r>
+            <w:r>
+              <w:rPr>
+                <w:b/>
+                <w:bCs/>
+                <w:lang w:val="sr-Latn-RS"/>
+              </w:rPr>
+              <w:t>6</w:t>
             </w:r>
             <w:r>
               <w:rPr>
@@ -12475,38 +14347,30 @@
               <w:rPr>
                 <w:lang w:val="sr-Latn-RS"/>
               </w:rPr>
-              <w:t xml:space="preserve"> Evaluacija performansi studenata u oblasti DevOps</w:t>
-            </w:r>
-          </w:p>
-          <w:p>
-            <w:pPr>
-              <w:rPr>
-                <w:lang w:val="sr-Latn-RS"/>
-              </w:rPr>
-            </w:pPr>
-            <w:r>
-              <w:rPr>
-                <w:b/>
-                <w:bCs/>
-                <w:lang w:val="sr-Latn-RS"/>
-              </w:rPr>
-              <w:t>7</w:t>
-            </w:r>
-            <w:r>
-              <w:rPr>
-                <w:b/>
-                <w:bCs/>
-                <w:lang w:val="sr-Latn-RS"/>
-              </w:rPr>
-              <w:t>.</w:t>
-            </w:r>
-            <w:r>
-              <w:rPr>
-                <w:b/>
-                <w:bCs/>
-                <w:lang w:val="sr-Latn-RS"/>
-              </w:rPr>
-              <w:t>4</w:t>
+              <w:t xml:space="preserve"> Pružanje povratnih informacija studentima u oblasti DevOps</w:t>
+            </w:r>
+          </w:p>
+          <w:p>
+            <w:pPr>
+              <w:rPr>
+                <w:lang w:val="sr-Latn-RS"/>
+              </w:rPr>
+            </w:pPr>
+            <w:r>
+              <w:rPr>
+                <w:b/>
+                <w:bCs/>
+                <w:lang w:val="sr-Latn-RS"/>
+              </w:rPr>
+              <w:t>7.</w:t>
+            </w:r>
+            <w:r>
+              <w:rPr>
+                <w:b/>
+                <w:bCs/>
+                <w:lang w:val="sr-Latn-RS"/>
+              </w:rPr>
+              <w:t>6</w:t>
             </w:r>
             <w:r>
               <w:rPr>
@@ -12520,232 +14384,7 @@
               <w:rPr>
                 <w:lang w:val="sr-Latn-RS"/>
               </w:rPr>
-              <w:t xml:space="preserve"> Evaluacija performansi studenata u oblasti Blockchaina</w:t>
-            </w:r>
-          </w:p>
-          <w:p>
-            <w:pPr>
-              <w:rPr>
-                <w:lang w:val="sr-Latn-RS"/>
-              </w:rPr>
-            </w:pPr>
-            <w:r>
-              <w:rPr>
-                <w:b/>
-                <w:bCs/>
-                <w:lang w:val="sr-Latn-RS"/>
-              </w:rPr>
-              <w:t>7</w:t>
-            </w:r>
-            <w:r>
-              <w:rPr>
-                <w:b/>
-                <w:bCs/>
-                <w:lang w:val="sr-Latn-RS"/>
-              </w:rPr>
-              <w:t>.</w:t>
-            </w:r>
-            <w:r>
-              <w:rPr>
-                <w:b/>
-                <w:bCs/>
-                <w:lang w:val="sr-Latn-RS"/>
-              </w:rPr>
-              <w:t>4</w:t>
-            </w:r>
-            <w:r>
-              <w:rPr>
-                <w:b/>
-                <w:bCs/>
-                <w:lang w:val="sr-Latn-RS"/>
-              </w:rPr>
-              <w:t>.3.</w:t>
-            </w:r>
-            <w:r>
-              <w:rPr>
-                <w:lang w:val="sr-Latn-RS"/>
-              </w:rPr>
-              <w:t xml:space="preserve"> Evaluacija performansi studenata u oblasti veštačke inteligencije (AI)</w:t>
-            </w:r>
-          </w:p>
-          <w:p>
-            <w:pPr>
-              <w:rPr>
-                <w:lang w:val="sr-Latn-RS"/>
-              </w:rPr>
-            </w:pPr>
-            <w:r>
-              <w:rPr>
-                <w:b/>
-                <w:bCs/>
-                <w:lang w:val="sr-Latn-RS"/>
-              </w:rPr>
-              <w:t>7</w:t>
-            </w:r>
-            <w:r>
-              <w:rPr>
-                <w:b/>
-                <w:bCs/>
-                <w:lang w:val="sr-Latn-RS"/>
-              </w:rPr>
-              <w:t>.</w:t>
-            </w:r>
-            <w:r>
-              <w:rPr>
-                <w:b/>
-                <w:bCs/>
-                <w:lang w:val="sr-Latn-RS"/>
-              </w:rPr>
-              <w:t>5</w:t>
-            </w:r>
-            <w:r>
-              <w:rPr>
-                <w:b/>
-                <w:bCs/>
-                <w:lang w:val="sr-Latn-RS"/>
-              </w:rPr>
-              <w:t>.</w:t>
-            </w:r>
-            <w:r>
-              <w:rPr>
-                <w:lang w:val="sr-Latn-RS"/>
-              </w:rPr>
-              <w:t xml:space="preserve"> Dodela sertifikata/priznanja:</w:t>
-            </w:r>
-          </w:p>
-          <w:p>
-            <w:pPr>
-              <w:rPr>
-                <w:lang w:val="sr-Latn-RS"/>
-              </w:rPr>
-            </w:pPr>
-            <w:r>
-              <w:rPr>
-                <w:b/>
-                <w:bCs/>
-                <w:lang w:val="sr-Latn-RS"/>
-              </w:rPr>
-              <w:t>7</w:t>
-            </w:r>
-            <w:r>
-              <w:rPr>
-                <w:b/>
-                <w:bCs/>
-                <w:lang w:val="sr-Latn-RS"/>
-              </w:rPr>
-              <w:t>.</w:t>
-            </w:r>
-            <w:r>
-              <w:rPr>
-                <w:b/>
-                <w:bCs/>
-                <w:lang w:val="sr-Latn-RS"/>
-              </w:rPr>
-              <w:t>5</w:t>
-            </w:r>
-            <w:r>
-              <w:rPr>
-                <w:b/>
-                <w:bCs/>
-                <w:lang w:val="sr-Latn-RS"/>
-              </w:rPr>
-              <w:t>.1.</w:t>
-            </w:r>
-            <w:r>
-              <w:rPr>
-                <w:lang w:val="sr-Latn-RS"/>
-              </w:rPr>
-              <w:t xml:space="preserve"> Dodela sertifikata/priznanja za uspešno završenu praksu u oblasti DevOps</w:t>
-            </w:r>
-          </w:p>
-          <w:p>
-            <w:pPr>
-              <w:rPr>
-                <w:lang w:val="sr-Latn-RS"/>
-              </w:rPr>
-            </w:pPr>
-            <w:r>
-              <w:rPr>
-                <w:b/>
-                <w:bCs/>
-                <w:lang w:val="sr-Latn-RS"/>
-              </w:rPr>
-              <w:t>7</w:t>
-            </w:r>
-            <w:r>
-              <w:rPr>
-                <w:b/>
-                <w:bCs/>
-                <w:lang w:val="sr-Latn-RS"/>
-              </w:rPr>
-              <w:t>.</w:t>
-            </w:r>
-            <w:r>
-              <w:rPr>
-                <w:b/>
-                <w:bCs/>
-                <w:lang w:val="sr-Latn-RS"/>
-              </w:rPr>
-              <w:t>5</w:t>
-            </w:r>
-            <w:r>
-              <w:rPr>
-                <w:b/>
-                <w:bCs/>
-                <w:lang w:val="sr-Latn-RS"/>
-              </w:rPr>
-              <w:t>.2.</w:t>
-            </w:r>
-            <w:r>
-              <w:rPr>
-                <w:lang w:val="sr-Latn-RS"/>
-              </w:rPr>
-              <w:t xml:space="preserve"> Dodela sertifikata/priznanja za uspešno završenu praksu u oblasti Blockchaina</w:t>
-            </w:r>
-          </w:p>
-          <w:p>
-            <w:pPr>
-              <w:rPr>
-                <w:lang w:val="sr-Latn-RS"/>
-              </w:rPr>
-            </w:pPr>
-            <w:r>
-              <w:rPr>
-                <w:b/>
-                <w:bCs/>
-                <w:lang w:val="sr-Latn-RS"/>
-              </w:rPr>
-              <w:t>7</w:t>
-            </w:r>
-            <w:r>
-              <w:rPr>
-                <w:b/>
-                <w:bCs/>
-                <w:lang w:val="sr-Latn-RS"/>
-              </w:rPr>
-              <w:t>.</w:t>
-            </w:r>
-            <w:r>
-              <w:rPr>
-                <w:b/>
-                <w:bCs/>
-                <w:lang w:val="sr-Latn-RS"/>
-              </w:rPr>
-              <w:t>5</w:t>
-            </w:r>
-            <w:r>
-              <w:rPr>
-                <w:b/>
-                <w:bCs/>
-                <w:lang w:val="sr-Latn-RS"/>
-              </w:rPr>
-              <w:t>.3.</w:t>
-            </w:r>
-            <w:r>
-              <w:rPr>
-                <w:lang w:val="sr-Latn-RS"/>
-              </w:rPr>
-              <w:t xml:space="preserve"> Dodela sertifikata/priznanja za uspešno završenu praksu u oblasti veštačke inteligencije (AI)</w:t>
+              <w:t xml:space="preserve"> Pružanje povratnih informacija studentima u oblasti Blockchaina</w:t>
             </w:r>
           </w:p>
           <w:p>
@@ -12761,133 +14400,6 @@
                 <w:lang w:val="sr-Latn-RS"/>
               </w:rPr>
               <w:t>7.</w:t>
-            </w:r>
-            <w:r>
-              <w:rPr>
-                <w:b/>
-                <w:bCs/>
-                <w:lang w:val="sr-Latn-RS"/>
-              </w:rPr>
-              <w:t>6</w:t>
-            </w:r>
-            <w:r>
-              <w:rPr>
-                <w:b/>
-                <w:bCs/>
-                <w:lang w:val="sr-Latn-RS"/>
-              </w:rPr>
-              <w:t>.</w:t>
-            </w:r>
-            <w:r>
-              <w:rPr>
-                <w:lang w:val="sr-Latn-RS"/>
-              </w:rPr>
-              <w:t xml:space="preserve"> Povratne informacije:</w:t>
-            </w:r>
-          </w:p>
-          <w:p>
-            <w:pPr>
-              <w:rPr>
-                <w:lang w:val="sr-Latn-RS"/>
-              </w:rPr>
-            </w:pPr>
-            <w:r>
-              <w:rPr>
-                <w:b/>
-                <w:bCs/>
-                <w:lang w:val="sr-Latn-RS"/>
-              </w:rPr>
-              <w:t>7</w:t>
-            </w:r>
-            <w:r>
-              <w:rPr>
-                <w:b/>
-                <w:bCs/>
-                <w:lang w:val="sr-Latn-RS"/>
-              </w:rPr>
-              <w:t>.</w:t>
-            </w:r>
-            <w:r>
-              <w:rPr>
-                <w:b/>
-                <w:bCs/>
-                <w:lang w:val="sr-Latn-RS"/>
-              </w:rPr>
-              <w:t>6</w:t>
-            </w:r>
-            <w:r>
-              <w:rPr>
-                <w:b/>
-                <w:bCs/>
-                <w:lang w:val="sr-Latn-RS"/>
-              </w:rPr>
-              <w:t>.1.</w:t>
-            </w:r>
-            <w:r>
-              <w:rPr>
-                <w:lang w:val="sr-Latn-RS"/>
-              </w:rPr>
-              <w:t xml:space="preserve"> Pružanje povratnih informacija studentima u oblasti DevOps</w:t>
-            </w:r>
-          </w:p>
-          <w:p>
-            <w:pPr>
-              <w:rPr>
-                <w:lang w:val="sr-Latn-RS"/>
-              </w:rPr>
-            </w:pPr>
-            <w:r>
-              <w:rPr>
-                <w:b/>
-                <w:bCs/>
-                <w:lang w:val="sr-Latn-RS"/>
-              </w:rPr>
-              <w:t>7.</w:t>
-            </w:r>
-            <w:r>
-              <w:rPr>
-                <w:b/>
-                <w:bCs/>
-                <w:lang w:val="sr-Latn-RS"/>
-              </w:rPr>
-              <w:t>6</w:t>
-            </w:r>
-            <w:r>
-              <w:rPr>
-                <w:b/>
-                <w:bCs/>
-                <w:lang w:val="sr-Latn-RS"/>
-              </w:rPr>
-              <w:t>.2.</w:t>
-            </w:r>
-            <w:r>
-              <w:rPr>
-                <w:lang w:val="sr-Latn-RS"/>
-              </w:rPr>
-              <w:t xml:space="preserve"> Pružanje povratnih informacija studentima u oblasti Blockchaina</w:t>
-            </w:r>
-          </w:p>
-          <w:p>
-            <w:pPr>
-              <w:rPr>
-                <w:lang w:val="sr-Latn-RS"/>
-              </w:rPr>
-            </w:pPr>
-            <w:r>
-              <w:rPr>
-                <w:b/>
-                <w:bCs/>
-                <w:lang w:val="sr-Latn-RS"/>
-              </w:rPr>
-              <w:t>7</w:t>
-            </w:r>
-            <w:r>
-              <w:rPr>
-                <w:b/>
-                <w:bCs/>
-                <w:lang w:val="sr-Latn-RS"/>
-              </w:rPr>
-              <w:t>.</w:t>
             </w:r>
             <w:r>
               <w:rPr>
@@ -14601,7 +16113,6 @@
                 <w:bCs/>
                 <w:color w:val="FF0000"/>
               </w:rPr>
-              <w:lastRenderedPageBreak/>
               <w:tab/>
               <w:t xml:space="preserve">7.03 </w:t>
             </w:r>
@@ -15510,6 +17021,7 @@
                 <w:bCs/>
                 <w:color w:val="FF0000"/>
               </w:rPr>
+              <w:lastRenderedPageBreak/>
               <w:t xml:space="preserve">9. </w:t>
             </w:r>
             <w:proofErr w:type="spellStart"/>
@@ -16432,7 +17944,6 @@
                 <w:bCs/>
                 <w:color w:val="FF0000"/>
               </w:rPr>
-              <w:lastRenderedPageBreak/>
               <w:tab/>
               <w:t xml:space="preserve">11.01 </w:t>
             </w:r>
@@ -16455,7 +17966,6 @@
               <w:t xml:space="preserve"> plana </w:t>
             </w:r>
             <w:proofErr w:type="spellStart"/>
-            <w:proofErr w:type="gramStart"/>
             <w:r>
               <w:rPr>
                 <w:b/>
@@ -16483,7 +17993,6 @@
               <w:t>programa</w:t>
             </w:r>
             <w:proofErr w:type="spellEnd"/>
-            <w:proofErr w:type="gramEnd"/>
           </w:p>
           <w:p>
             <w:pPr>
@@ -19155,6 +20664,92 @@
     </w:lvl>
   </w:abstractNum>
   <w:abstractNum w:abstractNumId="1" w15:restartNumberingAfterBreak="0">
+    <w:nsid w:val="05496E24"/>
+    <w:multiLevelType w:val="multilevel"/>
+    <w:tmpl w:val="0409001F"/>
+    <w:lvl w:ilvl="0">
+      <w:start w:val="1"/>
+      <w:numFmt w:val="decimal"/>
+      <w:lvlText w:val="%1."/>
+      <w:lvlJc w:val="left"/>
+      <w:pPr>
+        <w:ind w:left="360" w:hanging="360"/>
+      </w:pPr>
+    </w:lvl>
+    <w:lvl w:ilvl="1">
+      <w:start w:val="1"/>
+      <w:numFmt w:val="decimal"/>
+      <w:lvlText w:val="%1.%2."/>
+      <w:lvlJc w:val="left"/>
+      <w:pPr>
+        <w:ind w:left="792" w:hanging="432"/>
+      </w:pPr>
+    </w:lvl>
+    <w:lvl w:ilvl="2">
+      <w:start w:val="1"/>
+      <w:numFmt w:val="decimal"/>
+      <w:lvlText w:val="%1.%2.%3."/>
+      <w:lvlJc w:val="left"/>
+      <w:pPr>
+        <w:ind w:left="1224" w:hanging="504"/>
+      </w:pPr>
+    </w:lvl>
+    <w:lvl w:ilvl="3">
+      <w:start w:val="1"/>
+      <w:numFmt w:val="decimal"/>
+      <w:lvlText w:val="%1.%2.%3.%4."/>
+      <w:lvlJc w:val="left"/>
+      <w:pPr>
+        <w:ind w:left="1728" w:hanging="648"/>
+      </w:pPr>
+    </w:lvl>
+    <w:lvl w:ilvl="4">
+      <w:start w:val="1"/>
+      <w:numFmt w:val="decimal"/>
+      <w:lvlText w:val="%1.%2.%3.%4.%5."/>
+      <w:lvlJc w:val="left"/>
+      <w:pPr>
+        <w:ind w:left="2232" w:hanging="792"/>
+      </w:pPr>
+    </w:lvl>
+    <w:lvl w:ilvl="5">
+      <w:start w:val="1"/>
+      <w:numFmt w:val="decimal"/>
+      <w:lvlText w:val="%1.%2.%3.%4.%5.%6."/>
+      <w:lvlJc w:val="left"/>
+      <w:pPr>
+        <w:ind w:left="2736" w:hanging="936"/>
+      </w:pPr>
+    </w:lvl>
+    <w:lvl w:ilvl="6">
+      <w:start w:val="1"/>
+      <w:numFmt w:val="decimal"/>
+      <w:lvlText w:val="%1.%2.%3.%4.%5.%6.%7."/>
+      <w:lvlJc w:val="left"/>
+      <w:pPr>
+        <w:ind w:left="3240" w:hanging="1080"/>
+      </w:pPr>
+    </w:lvl>
+    <w:lvl w:ilvl="7">
+      <w:start w:val="1"/>
+      <w:numFmt w:val="decimal"/>
+      <w:lvlText w:val="%1.%2.%3.%4.%5.%6.%7.%8."/>
+      <w:lvlJc w:val="left"/>
+      <w:pPr>
+        <w:ind w:left="3744" w:hanging="1224"/>
+      </w:pPr>
+    </w:lvl>
+    <w:lvl w:ilvl="8">
+      <w:start w:val="1"/>
+      <w:numFmt w:val="decimal"/>
+      <w:lvlText w:val="%1.%2.%3.%4.%5.%6.%7.%8.%9."/>
+      <w:lvlJc w:val="left"/>
+      <w:pPr>
+        <w:ind w:left="4320" w:hanging="1440"/>
+      </w:pPr>
+    </w:lvl>
+  </w:abstractNum>
+  <w:abstractNum w:abstractNumId="2" w15:restartNumberingAfterBreak="0">
     <w:nsid w:val="0E8C4158"/>
     <w:multiLevelType w:val="hybridMultilevel"/>
     <w:tmpl w:val="6C30FA60"/>
@@ -19243,7 +20838,93 @@
       </w:pPr>
     </w:lvl>
   </w:abstractNum>
-  <w:abstractNum w:abstractNumId="2" w15:restartNumberingAfterBreak="0">
+  <w:abstractNum w:abstractNumId="3" w15:restartNumberingAfterBreak="0">
+    <w:nsid w:val="582B410D"/>
+    <w:multiLevelType w:val="hybridMultilevel"/>
+    <w:tmpl w:val="84FE8DAE"/>
+    <w:lvl w:ilvl="0" w:tplc="0409000F">
+      <w:start w:val="1"/>
+      <w:numFmt w:val="decimal"/>
+      <w:lvlText w:val="%1."/>
+      <w:lvlJc w:val="left"/>
+      <w:pPr>
+        <w:ind w:left="720" w:hanging="360"/>
+      </w:pPr>
+    </w:lvl>
+    <w:lvl w:ilvl="1" w:tplc="04090019" w:tentative="1">
+      <w:start w:val="1"/>
+      <w:numFmt w:val="lowerLetter"/>
+      <w:lvlText w:val="%2."/>
+      <w:lvlJc w:val="left"/>
+      <w:pPr>
+        <w:ind w:left="1440" w:hanging="360"/>
+      </w:pPr>
+    </w:lvl>
+    <w:lvl w:ilvl="2" w:tplc="0409001B" w:tentative="1">
+      <w:start w:val="1"/>
+      <w:numFmt w:val="lowerRoman"/>
+      <w:lvlText w:val="%3."/>
+      <w:lvlJc w:val="right"/>
+      <w:pPr>
+        <w:ind w:left="2160" w:hanging="180"/>
+      </w:pPr>
+    </w:lvl>
+    <w:lvl w:ilvl="3" w:tplc="0409000F" w:tentative="1">
+      <w:start w:val="1"/>
+      <w:numFmt w:val="decimal"/>
+      <w:lvlText w:val="%4."/>
+      <w:lvlJc w:val="left"/>
+      <w:pPr>
+        <w:ind w:left="2880" w:hanging="360"/>
+      </w:pPr>
+    </w:lvl>
+    <w:lvl w:ilvl="4" w:tplc="04090019" w:tentative="1">
+      <w:start w:val="1"/>
+      <w:numFmt w:val="lowerLetter"/>
+      <w:lvlText w:val="%5."/>
+      <w:lvlJc w:val="left"/>
+      <w:pPr>
+        <w:ind w:left="3600" w:hanging="360"/>
+      </w:pPr>
+    </w:lvl>
+    <w:lvl w:ilvl="5" w:tplc="0409001B" w:tentative="1">
+      <w:start w:val="1"/>
+      <w:numFmt w:val="lowerRoman"/>
+      <w:lvlText w:val="%6."/>
+      <w:lvlJc w:val="right"/>
+      <w:pPr>
+        <w:ind w:left="4320" w:hanging="180"/>
+      </w:pPr>
+    </w:lvl>
+    <w:lvl w:ilvl="6" w:tplc="0409000F" w:tentative="1">
+      <w:start w:val="1"/>
+      <w:numFmt w:val="decimal"/>
+      <w:lvlText w:val="%7."/>
+      <w:lvlJc w:val="left"/>
+      <w:pPr>
+        <w:ind w:left="5040" w:hanging="360"/>
+      </w:pPr>
+    </w:lvl>
+    <w:lvl w:ilvl="7" w:tplc="04090019" w:tentative="1">
+      <w:start w:val="1"/>
+      <w:numFmt w:val="lowerLetter"/>
+      <w:lvlText w:val="%8."/>
+      <w:lvlJc w:val="left"/>
+      <w:pPr>
+        <w:ind w:left="5760" w:hanging="360"/>
+      </w:pPr>
+    </w:lvl>
+    <w:lvl w:ilvl="8" w:tplc="0409001B" w:tentative="1">
+      <w:start w:val="1"/>
+      <w:numFmt w:val="lowerRoman"/>
+      <w:lvlText w:val="%9."/>
+      <w:lvlJc w:val="right"/>
+      <w:pPr>
+        <w:ind w:left="6480" w:hanging="180"/>
+      </w:pPr>
+    </w:lvl>
+  </w:abstractNum>
+  <w:abstractNum w:abstractNumId="4" w15:restartNumberingAfterBreak="0">
     <w:nsid w:val="66691A09"/>
     <w:multiLevelType w:val="hybridMultilevel"/>
     <w:tmpl w:val="EE7CD008"/>
@@ -19332,7 +21013,7 @@
       </w:pPr>
     </w:lvl>
   </w:abstractNum>
-  <w:abstractNum w:abstractNumId="3" w15:restartNumberingAfterBreak="0">
+  <w:abstractNum w:abstractNumId="5" w15:restartNumberingAfterBreak="0">
     <w:nsid w:val="722721A6"/>
     <w:multiLevelType w:val="hybridMultilevel"/>
     <w:tmpl w:val="2AB83F64"/>
@@ -19449,7 +21130,7 @@
       </w:pPr>
     </w:lvl>
   </w:abstractNum>
-  <w:abstractNum w:abstractNumId="4" w15:restartNumberingAfterBreak="0">
+  <w:abstractNum w:abstractNumId="6" w15:restartNumberingAfterBreak="0">
     <w:nsid w:val="73B52F61"/>
     <w:multiLevelType w:val="multilevel"/>
     <w:tmpl w:val="AC6AF43A"/>
@@ -19589,7 +21270,7 @@
       </w:rPr>
     </w:lvl>
   </w:abstractNum>
-  <w:abstractNum w:abstractNumId="5" w15:restartNumberingAfterBreak="0">
+  <w:abstractNum w:abstractNumId="7" w15:restartNumberingAfterBreak="0">
     <w:nsid w:val="7A960DC7"/>
     <w:multiLevelType w:val="hybridMultilevel"/>
     <w:tmpl w:val="F59607FE"/>
@@ -19705,19 +21386,25 @@
     <w:abstractNumId w:val="0"/>
   </w:num>
   <w:num w:numId="2" w16cid:durableId="1488088525">
+    <w:abstractNumId w:val="6"/>
+  </w:num>
+  <w:num w:numId="3" w16cid:durableId="1567715537">
+    <w:abstractNumId w:val="5"/>
+  </w:num>
+  <w:num w:numId="4" w16cid:durableId="1726946955">
+    <w:abstractNumId w:val="7"/>
+  </w:num>
+  <w:num w:numId="5" w16cid:durableId="467211988">
+    <w:abstractNumId w:val="2"/>
+  </w:num>
+  <w:num w:numId="6" w16cid:durableId="387992371">
     <w:abstractNumId w:val="4"/>
   </w:num>
-  <w:num w:numId="3" w16cid:durableId="1567715537">
+  <w:num w:numId="7" w16cid:durableId="1746494022">
     <w:abstractNumId w:val="3"/>
   </w:num>
-  <w:num w:numId="4" w16cid:durableId="1726946955">
-    <w:abstractNumId w:val="5"/>
-  </w:num>
-  <w:num w:numId="5" w16cid:durableId="467211988">
+  <w:num w:numId="8" w16cid:durableId="498035962">
     <w:abstractNumId w:val="1"/>
-  </w:num>
-  <w:num w:numId="6" w16cid:durableId="387992371">
-    <w:abstractNumId w:val="2"/>
   </w:num>
 </w:numbering>
 </file>
@@ -20448,6 +22135,17 @@
       <w:lang w:val="en-GB"/>
     </w:rPr>
   </w:style>
+  <w:style w:type="paragraph" w:styleId="ListParagraph">
+    <w:name w:val="List Paragraph"/>
+    <w:basedOn w:val="Normal"/>
+    <w:uiPriority w:val="34"/>
+    <w:qFormat/>
+    <w:rsid w:val="00637A7A"/>
+    <w:pPr>
+      <w:ind w:left="720"/>
+      <w:contextualSpacing/>
+    </w:pPr>
+  </w:style>
 </w:styles>
 </file>
 

--- a/Logicki okvir.docx
+++ b/Logicki okvir.docx
@@ -2337,7 +2337,7 @@
               <w:rPr>
                 <w:rFonts w:cs="Arial"/>
                 <w:szCs w:val="18"/>
-                <w:lang w:val="en-GB"/>
+                <w:lang w:val="fr-FR"/>
               </w:rPr>
             </w:pPr>
             <w:r>
@@ -2361,7 +2361,7 @@
               <w:rPr>
                 <w:rFonts w:cs="Arial"/>
                 <w:szCs w:val="18"/>
-                <w:lang w:val="en-GB"/>
+                <w:lang w:val="fr-FR"/>
               </w:rPr>
               <w:instrText xml:space="preserve"> FORMTEXT </w:instrText>
             </w:r>
@@ -2385,7 +2385,7 @@
                 <w:rFonts w:cs="Arial"/>
                 <w:noProof/>
                 <w:szCs w:val="18"/>
-                <w:lang w:val="en-GB"/>
+                <w:lang w:val="fr-FR"/>
               </w:rPr>
               <w:t>Koji su izvori informacija za ove pokazatelje uspjeha?</w:t>
             </w:r>
@@ -2402,13 +2402,13 @@
             <w:pPr>
               <w:rPr>
                 <w:szCs w:val="18"/>
-                <w:lang w:val="en-GB"/>
-              </w:rPr>
-            </w:pPr>
-            <w:r>
-              <w:rPr>
-                <w:szCs w:val="18"/>
-                <w:lang w:val="en-GB"/>
+                <w:lang w:val="fr-FR"/>
+              </w:rPr>
+            </w:pPr>
+            <w:r>
+              <w:rPr>
+                <w:szCs w:val="18"/>
+                <w:lang w:val="fr-FR"/>
               </w:rPr>
               <w:br/>
             </w:r>
@@ -2416,7 +2416,7 @@
             <w:r>
               <w:rPr>
                 <w:szCs w:val="18"/>
-                <w:lang w:val="en-GB"/>
+                <w:lang w:val="fr-FR"/>
               </w:rPr>
               <w:t>Izveštaji</w:t>
             </w:r>
@@ -2424,31 +2424,15 @@
             <w:r>
               <w:rPr>
                 <w:szCs w:val="18"/>
-                <w:lang w:val="en-GB"/>
-              </w:rPr>
-              <w:t xml:space="preserve"> </w:t>
-            </w:r>
-            <w:proofErr w:type="spellStart"/>
-            <w:r>
-              <w:rPr>
-                <w:szCs w:val="18"/>
-                <w:lang w:val="en-GB"/>
-              </w:rPr>
-              <w:t>i</w:t>
-            </w:r>
-            <w:proofErr w:type="spellEnd"/>
-            <w:r>
-              <w:rPr>
-                <w:szCs w:val="18"/>
-                <w:lang w:val="en-GB"/>
-              </w:rPr>
-              <w:t xml:space="preserve"> </w:t>
-            </w:r>
-            <w:proofErr w:type="spellStart"/>
-            <w:r>
-              <w:rPr>
-                <w:szCs w:val="18"/>
-                <w:lang w:val="en-GB"/>
+                <w:lang w:val="fr-FR"/>
+              </w:rPr>
+              <w:t xml:space="preserve"> i </w:t>
+            </w:r>
+            <w:proofErr w:type="spellStart"/>
+            <w:r>
+              <w:rPr>
+                <w:szCs w:val="18"/>
+                <w:lang w:val="fr-FR"/>
               </w:rPr>
               <w:t>statistike</w:t>
             </w:r>
@@ -2456,15 +2440,15 @@
             <w:r>
               <w:rPr>
                 <w:szCs w:val="18"/>
-                <w:lang w:val="en-GB"/>
-              </w:rPr>
-              <w:t xml:space="preserve"> </w:t>
-            </w:r>
-            <w:proofErr w:type="spellStart"/>
-            <w:r>
-              <w:rPr>
-                <w:szCs w:val="18"/>
-                <w:lang w:val="en-GB"/>
+                <w:lang w:val="fr-FR"/>
+              </w:rPr>
+              <w:t xml:space="preserve"> </w:t>
+            </w:r>
+            <w:proofErr w:type="spellStart"/>
+            <w:r>
+              <w:rPr>
+                <w:szCs w:val="18"/>
+                <w:lang w:val="fr-FR"/>
               </w:rPr>
               <w:t>visokoškolskih</w:t>
             </w:r>
@@ -2472,15 +2456,15 @@
             <w:r>
               <w:rPr>
                 <w:szCs w:val="18"/>
-                <w:lang w:val="en-GB"/>
-              </w:rPr>
-              <w:t xml:space="preserve"> </w:t>
-            </w:r>
-            <w:proofErr w:type="spellStart"/>
-            <w:r>
-              <w:rPr>
-                <w:szCs w:val="18"/>
-                <w:lang w:val="en-GB"/>
+                <w:lang w:val="fr-FR"/>
+              </w:rPr>
+              <w:t xml:space="preserve"> </w:t>
+            </w:r>
+            <w:proofErr w:type="spellStart"/>
+            <w:r>
+              <w:rPr>
+                <w:szCs w:val="18"/>
+                <w:lang w:val="fr-FR"/>
               </w:rPr>
               <w:t>ustanova</w:t>
             </w:r>
@@ -2488,7 +2472,7 @@
             <w:r>
               <w:rPr>
                 <w:szCs w:val="18"/>
-                <w:lang w:val="en-GB"/>
+                <w:lang w:val="fr-FR"/>
               </w:rPr>
               <w:t xml:space="preserve"> o </w:t>
             </w:r>
@@ -2496,7 +2480,7 @@
             <w:r>
               <w:rPr>
                 <w:szCs w:val="18"/>
-                <w:lang w:val="en-GB"/>
+                <w:lang w:val="fr-FR"/>
               </w:rPr>
               <w:t>broju</w:t>
             </w:r>
@@ -2504,15 +2488,15 @@
             <w:r>
               <w:rPr>
                 <w:szCs w:val="18"/>
-                <w:lang w:val="en-GB"/>
-              </w:rPr>
-              <w:t xml:space="preserve"> </w:t>
-            </w:r>
-            <w:proofErr w:type="spellStart"/>
-            <w:r>
-              <w:rPr>
-                <w:szCs w:val="18"/>
-                <w:lang w:val="en-GB"/>
+                <w:lang w:val="fr-FR"/>
+              </w:rPr>
+              <w:t xml:space="preserve"> </w:t>
+            </w:r>
+            <w:proofErr w:type="spellStart"/>
+            <w:r>
+              <w:rPr>
+                <w:szCs w:val="18"/>
+                <w:lang w:val="fr-FR"/>
               </w:rPr>
               <w:t>studenata</w:t>
             </w:r>
@@ -2520,31 +2504,31 @@
             <w:r>
               <w:rPr>
                 <w:szCs w:val="18"/>
-                <w:lang w:val="en-GB"/>
-              </w:rPr>
-              <w:t xml:space="preserve"> koji </w:t>
-            </w:r>
-            <w:proofErr w:type="spellStart"/>
-            <w:r>
-              <w:rPr>
-                <w:szCs w:val="18"/>
-                <w:lang w:val="en-GB"/>
-              </w:rPr>
-              <w:t>su</w:t>
-            </w:r>
-            <w:proofErr w:type="spellEnd"/>
-            <w:r>
-              <w:rPr>
-                <w:szCs w:val="18"/>
-                <w:lang w:val="en-GB"/>
-              </w:rPr>
-              <w:t xml:space="preserve"> </w:t>
-            </w:r>
-            <w:proofErr w:type="spellStart"/>
-            <w:r>
-              <w:rPr>
-                <w:szCs w:val="18"/>
-                <w:lang w:val="en-GB"/>
+                <w:lang w:val="fr-FR"/>
+              </w:rPr>
+              <w:t xml:space="preserve"> </w:t>
+            </w:r>
+            <w:proofErr w:type="spellStart"/>
+            <w:r>
+              <w:rPr>
+                <w:szCs w:val="18"/>
+                <w:lang w:val="fr-FR"/>
+              </w:rPr>
+              <w:t>koji</w:t>
+            </w:r>
+            <w:proofErr w:type="spellEnd"/>
+            <w:r>
+              <w:rPr>
+                <w:szCs w:val="18"/>
+                <w:lang w:val="fr-FR"/>
+              </w:rPr>
+              <w:t xml:space="preserve"> su </w:t>
+            </w:r>
+            <w:proofErr w:type="spellStart"/>
+            <w:r>
+              <w:rPr>
+                <w:szCs w:val="18"/>
+                <w:lang w:val="fr-FR"/>
               </w:rPr>
               <w:t>prošli</w:t>
             </w:r>
@@ -2552,15 +2536,15 @@
             <w:r>
               <w:rPr>
                 <w:szCs w:val="18"/>
-                <w:lang w:val="en-GB"/>
-              </w:rPr>
-              <w:t xml:space="preserve"> </w:t>
-            </w:r>
-            <w:proofErr w:type="spellStart"/>
-            <w:r>
-              <w:rPr>
-                <w:szCs w:val="18"/>
-                <w:lang w:val="en-GB"/>
+                <w:lang w:val="fr-FR"/>
+              </w:rPr>
+              <w:t xml:space="preserve"> </w:t>
+            </w:r>
+            <w:proofErr w:type="spellStart"/>
+            <w:r>
+              <w:rPr>
+                <w:szCs w:val="18"/>
+                <w:lang w:val="fr-FR"/>
               </w:rPr>
               <w:t>kroz</w:t>
             </w:r>
@@ -2568,15 +2552,15 @@
             <w:r>
               <w:rPr>
                 <w:szCs w:val="18"/>
-                <w:lang w:val="en-GB"/>
-              </w:rPr>
-              <w:t xml:space="preserve"> </w:t>
-            </w:r>
-            <w:proofErr w:type="spellStart"/>
-            <w:r>
-              <w:rPr>
-                <w:szCs w:val="18"/>
-                <w:lang w:val="en-GB"/>
+                <w:lang w:val="fr-FR"/>
+              </w:rPr>
+              <w:t xml:space="preserve"> </w:t>
+            </w:r>
+            <w:proofErr w:type="spellStart"/>
+            <w:r>
+              <w:rPr>
+                <w:szCs w:val="18"/>
+                <w:lang w:val="fr-FR"/>
               </w:rPr>
               <w:t>stručne</w:t>
             </w:r>
@@ -2584,15 +2568,15 @@
             <w:r>
               <w:rPr>
                 <w:szCs w:val="18"/>
-                <w:lang w:val="en-GB"/>
-              </w:rPr>
-              <w:t xml:space="preserve"> </w:t>
-            </w:r>
-            <w:proofErr w:type="spellStart"/>
-            <w:r>
-              <w:rPr>
-                <w:szCs w:val="18"/>
-                <w:lang w:val="en-GB"/>
+                <w:lang w:val="fr-FR"/>
+              </w:rPr>
+              <w:t xml:space="preserve"> </w:t>
+            </w:r>
+            <w:proofErr w:type="spellStart"/>
+            <w:r>
+              <w:rPr>
+                <w:szCs w:val="18"/>
+                <w:lang w:val="fr-FR"/>
               </w:rPr>
               <w:t>prakse</w:t>
             </w:r>
@@ -2600,31 +2584,15 @@
             <w:r>
               <w:rPr>
                 <w:szCs w:val="18"/>
-                <w:lang w:val="en-GB"/>
-              </w:rPr>
-              <w:t xml:space="preserve"> </w:t>
-            </w:r>
-            <w:proofErr w:type="spellStart"/>
-            <w:r>
-              <w:rPr>
-                <w:szCs w:val="18"/>
-                <w:lang w:val="en-GB"/>
-              </w:rPr>
-              <w:t>i</w:t>
-            </w:r>
-            <w:proofErr w:type="spellEnd"/>
-            <w:r>
-              <w:rPr>
-                <w:szCs w:val="18"/>
-                <w:lang w:val="en-GB"/>
-              </w:rPr>
-              <w:t xml:space="preserve"> </w:t>
-            </w:r>
-            <w:proofErr w:type="spellStart"/>
-            <w:r>
-              <w:rPr>
-                <w:szCs w:val="18"/>
-                <w:lang w:val="en-GB"/>
+                <w:lang w:val="fr-FR"/>
+              </w:rPr>
+              <w:t xml:space="preserve"> i </w:t>
+            </w:r>
+            <w:proofErr w:type="spellStart"/>
+            <w:r>
+              <w:rPr>
+                <w:szCs w:val="18"/>
+                <w:lang w:val="fr-FR"/>
               </w:rPr>
               <w:t>radna</w:t>
             </w:r>
@@ -2632,15 +2600,15 @@
             <w:r>
               <w:rPr>
                 <w:szCs w:val="18"/>
-                <w:lang w:val="en-GB"/>
-              </w:rPr>
-              <w:t xml:space="preserve"> </w:t>
-            </w:r>
-            <w:proofErr w:type="spellStart"/>
-            <w:r>
-              <w:rPr>
-                <w:szCs w:val="18"/>
-                <w:lang w:val="en-GB"/>
+                <w:lang w:val="fr-FR"/>
+              </w:rPr>
+              <w:t xml:space="preserve"> </w:t>
+            </w:r>
+            <w:proofErr w:type="spellStart"/>
+            <w:r>
+              <w:rPr>
+                <w:szCs w:val="18"/>
+                <w:lang w:val="fr-FR"/>
               </w:rPr>
               <w:t>iskustva</w:t>
             </w:r>
@@ -2648,7 +2616,7 @@
             <w:r>
               <w:rPr>
                 <w:szCs w:val="18"/>
-                <w:lang w:val="en-GB"/>
+                <w:lang w:val="fr-FR"/>
               </w:rPr>
               <w:t>.</w:t>
             </w:r>
@@ -2657,22 +2625,22 @@
             <w:pPr>
               <w:rPr>
                 <w:szCs w:val="18"/>
-                <w:lang w:val="en-GB"/>
-              </w:rPr>
-            </w:pPr>
-          </w:p>
-          <w:p>
-            <w:pPr>
-              <w:rPr>
-                <w:szCs w:val="18"/>
-                <w:lang w:val="en-GB"/>
-              </w:rPr>
-            </w:pPr>
-            <w:proofErr w:type="spellStart"/>
-            <w:r>
-              <w:rPr>
-                <w:szCs w:val="18"/>
-                <w:lang w:val="en-GB"/>
+                <w:lang w:val="fr-FR"/>
+              </w:rPr>
+            </w:pPr>
+          </w:p>
+          <w:p>
+            <w:pPr>
+              <w:rPr>
+                <w:szCs w:val="18"/>
+                <w:lang w:val="fr-FR"/>
+              </w:rPr>
+            </w:pPr>
+            <w:proofErr w:type="spellStart"/>
+            <w:r>
+              <w:rPr>
+                <w:szCs w:val="18"/>
+                <w:lang w:val="fr-FR"/>
               </w:rPr>
               <w:t>Izveštaji</w:t>
             </w:r>
@@ -2680,31 +2648,15 @@
             <w:r>
               <w:rPr>
                 <w:szCs w:val="18"/>
-                <w:lang w:val="en-GB"/>
-              </w:rPr>
-              <w:t xml:space="preserve"> </w:t>
-            </w:r>
-            <w:proofErr w:type="spellStart"/>
-            <w:r>
-              <w:rPr>
-                <w:szCs w:val="18"/>
-                <w:lang w:val="en-GB"/>
-              </w:rPr>
-              <w:t>i</w:t>
-            </w:r>
-            <w:proofErr w:type="spellEnd"/>
-            <w:r>
-              <w:rPr>
-                <w:szCs w:val="18"/>
-                <w:lang w:val="en-GB"/>
-              </w:rPr>
-              <w:t xml:space="preserve"> </w:t>
-            </w:r>
-            <w:proofErr w:type="spellStart"/>
-            <w:r>
-              <w:rPr>
-                <w:szCs w:val="18"/>
-                <w:lang w:val="en-GB"/>
+                <w:lang w:val="fr-FR"/>
+              </w:rPr>
+              <w:t xml:space="preserve"> i </w:t>
+            </w:r>
+            <w:proofErr w:type="spellStart"/>
+            <w:r>
+              <w:rPr>
+                <w:szCs w:val="18"/>
+                <w:lang w:val="fr-FR"/>
               </w:rPr>
               <w:t>svedočanstva</w:t>
             </w:r>
@@ -2712,15 +2664,15 @@
             <w:r>
               <w:rPr>
                 <w:szCs w:val="18"/>
-                <w:lang w:val="en-GB"/>
-              </w:rPr>
-              <w:t xml:space="preserve"> </w:t>
-            </w:r>
-            <w:proofErr w:type="spellStart"/>
-            <w:r>
-              <w:rPr>
-                <w:szCs w:val="18"/>
-                <w:lang w:val="en-GB"/>
+                <w:lang w:val="fr-FR"/>
+              </w:rPr>
+              <w:t xml:space="preserve"> </w:t>
+            </w:r>
+            <w:proofErr w:type="spellStart"/>
+            <w:r>
+              <w:rPr>
+                <w:szCs w:val="18"/>
+                <w:lang w:val="fr-FR"/>
               </w:rPr>
               <w:t>preduzeća</w:t>
             </w:r>
@@ -2728,15 +2680,15 @@
             <w:r>
               <w:rPr>
                 <w:szCs w:val="18"/>
-                <w:lang w:val="en-GB"/>
-              </w:rPr>
-              <w:t xml:space="preserve"> </w:t>
-            </w:r>
-            <w:proofErr w:type="spellStart"/>
-            <w:r>
-              <w:rPr>
-                <w:szCs w:val="18"/>
-                <w:lang w:val="en-GB"/>
+                <w:lang w:val="fr-FR"/>
+              </w:rPr>
+              <w:t xml:space="preserve"> </w:t>
+            </w:r>
+            <w:proofErr w:type="spellStart"/>
+            <w:r>
+              <w:rPr>
+                <w:szCs w:val="18"/>
+                <w:lang w:val="fr-FR"/>
               </w:rPr>
               <w:t>koja</w:t>
             </w:r>
@@ -2744,31 +2696,15 @@
             <w:r>
               <w:rPr>
                 <w:szCs w:val="18"/>
-                <w:lang w:val="en-GB"/>
-              </w:rPr>
-              <w:t xml:space="preserve"> </w:t>
-            </w:r>
-            <w:proofErr w:type="spellStart"/>
-            <w:r>
-              <w:rPr>
-                <w:szCs w:val="18"/>
-                <w:lang w:val="en-GB"/>
-              </w:rPr>
-              <w:t>su</w:t>
-            </w:r>
-            <w:proofErr w:type="spellEnd"/>
-            <w:r>
-              <w:rPr>
-                <w:szCs w:val="18"/>
-                <w:lang w:val="en-GB"/>
-              </w:rPr>
-              <w:t xml:space="preserve"> </w:t>
-            </w:r>
-            <w:proofErr w:type="spellStart"/>
-            <w:r>
-              <w:rPr>
-                <w:szCs w:val="18"/>
-                <w:lang w:val="en-GB"/>
+                <w:lang w:val="fr-FR"/>
+              </w:rPr>
+              <w:t xml:space="preserve"> su </w:t>
+            </w:r>
+            <w:proofErr w:type="spellStart"/>
+            <w:r>
+              <w:rPr>
+                <w:szCs w:val="18"/>
+                <w:lang w:val="fr-FR"/>
               </w:rPr>
               <w:t>pružila</w:t>
             </w:r>
@@ -2776,15 +2712,15 @@
             <w:r>
               <w:rPr>
                 <w:szCs w:val="18"/>
-                <w:lang w:val="en-GB"/>
-              </w:rPr>
-              <w:t xml:space="preserve"> </w:t>
-            </w:r>
-            <w:proofErr w:type="spellStart"/>
-            <w:r>
-              <w:rPr>
-                <w:szCs w:val="18"/>
-                <w:lang w:val="en-GB"/>
+                <w:lang w:val="fr-FR"/>
+              </w:rPr>
+              <w:t xml:space="preserve"> </w:t>
+            </w:r>
+            <w:proofErr w:type="spellStart"/>
+            <w:r>
+              <w:rPr>
+                <w:szCs w:val="18"/>
+                <w:lang w:val="fr-FR"/>
               </w:rPr>
               <w:t>stručne</w:t>
             </w:r>
@@ -2792,15 +2728,15 @@
             <w:r>
               <w:rPr>
                 <w:szCs w:val="18"/>
-                <w:lang w:val="en-GB"/>
-              </w:rPr>
-              <w:t xml:space="preserve"> </w:t>
-            </w:r>
-            <w:proofErr w:type="spellStart"/>
-            <w:r>
-              <w:rPr>
-                <w:szCs w:val="18"/>
-                <w:lang w:val="en-GB"/>
+                <w:lang w:val="fr-FR"/>
+              </w:rPr>
+              <w:t xml:space="preserve"> </w:t>
+            </w:r>
+            <w:proofErr w:type="spellStart"/>
+            <w:r>
+              <w:rPr>
+                <w:szCs w:val="18"/>
+                <w:lang w:val="fr-FR"/>
               </w:rPr>
               <w:t>prakse</w:t>
             </w:r>
@@ -2808,31 +2744,15 @@
             <w:r>
               <w:rPr>
                 <w:szCs w:val="18"/>
-                <w:lang w:val="en-GB"/>
-              </w:rPr>
-              <w:t xml:space="preserve"> </w:t>
-            </w:r>
-            <w:proofErr w:type="spellStart"/>
-            <w:r>
-              <w:rPr>
-                <w:szCs w:val="18"/>
-                <w:lang w:val="en-GB"/>
-              </w:rPr>
-              <w:t>i</w:t>
-            </w:r>
-            <w:proofErr w:type="spellEnd"/>
-            <w:r>
-              <w:rPr>
-                <w:szCs w:val="18"/>
-                <w:lang w:val="en-GB"/>
-              </w:rPr>
-              <w:t xml:space="preserve"> </w:t>
-            </w:r>
-            <w:proofErr w:type="spellStart"/>
-            <w:r>
-              <w:rPr>
-                <w:szCs w:val="18"/>
-                <w:lang w:val="en-GB"/>
+                <w:lang w:val="fr-FR"/>
+              </w:rPr>
+              <w:t xml:space="preserve"> i </w:t>
+            </w:r>
+            <w:proofErr w:type="spellStart"/>
+            <w:r>
+              <w:rPr>
+                <w:szCs w:val="18"/>
+                <w:lang w:val="fr-FR"/>
               </w:rPr>
               <w:t>radna</w:t>
             </w:r>
@@ -2840,15 +2760,15 @@
             <w:r>
               <w:rPr>
                 <w:szCs w:val="18"/>
-                <w:lang w:val="en-GB"/>
-              </w:rPr>
-              <w:t xml:space="preserve"> </w:t>
-            </w:r>
-            <w:proofErr w:type="spellStart"/>
-            <w:r>
-              <w:rPr>
-                <w:szCs w:val="18"/>
-                <w:lang w:val="en-GB"/>
+                <w:lang w:val="fr-FR"/>
+              </w:rPr>
+              <w:t xml:space="preserve"> </w:t>
+            </w:r>
+            <w:proofErr w:type="spellStart"/>
+            <w:r>
+              <w:rPr>
+                <w:szCs w:val="18"/>
+                <w:lang w:val="fr-FR"/>
               </w:rPr>
               <w:t>iskustva</w:t>
             </w:r>
@@ -2856,7 +2776,7 @@
             <w:r>
               <w:rPr>
                 <w:szCs w:val="18"/>
-                <w:lang w:val="en-GB"/>
+                <w:lang w:val="fr-FR"/>
               </w:rPr>
               <w:t>.</w:t>
             </w:r>
@@ -2865,7 +2785,7 @@
             <w:pPr>
               <w:rPr>
                 <w:szCs w:val="18"/>
-                <w:lang w:val="en-GB"/>
+                <w:lang w:val="fr-FR"/>
               </w:rPr>
             </w:pPr>
           </w:p>
@@ -5243,7 +5163,7 @@
             <w:r>
               <w:rPr>
                 <w:szCs w:val="18"/>
-                <w:lang w:val="en-GB"/>
+                <w:lang w:val="fr-FR"/>
               </w:rPr>
               <w:t>Povećanje</w:t>
             </w:r>
@@ -5251,15 +5171,15 @@
             <w:r>
               <w:rPr>
                 <w:szCs w:val="18"/>
-                <w:lang w:val="en-GB"/>
-              </w:rPr>
-              <w:t xml:space="preserve"> </w:t>
-            </w:r>
-            <w:proofErr w:type="spellStart"/>
-            <w:r>
-              <w:rPr>
-                <w:szCs w:val="18"/>
-                <w:lang w:val="en-GB"/>
+                <w:lang w:val="fr-FR"/>
+              </w:rPr>
+              <w:t xml:space="preserve"> </w:t>
+            </w:r>
+            <w:proofErr w:type="spellStart"/>
+            <w:r>
+              <w:rPr>
+                <w:szCs w:val="18"/>
+                <w:lang w:val="fr-FR"/>
               </w:rPr>
               <w:t>broja</w:t>
             </w:r>
@@ -5267,15 +5187,15 @@
             <w:r>
               <w:rPr>
                 <w:szCs w:val="18"/>
-                <w:lang w:val="en-GB"/>
-              </w:rPr>
-              <w:t xml:space="preserve"> </w:t>
-            </w:r>
-            <w:proofErr w:type="spellStart"/>
-            <w:r>
-              <w:rPr>
-                <w:szCs w:val="18"/>
-                <w:lang w:val="en-GB"/>
+                <w:lang w:val="fr-FR"/>
+              </w:rPr>
+              <w:t xml:space="preserve"> </w:t>
+            </w:r>
+            <w:proofErr w:type="spellStart"/>
+            <w:r>
+              <w:rPr>
+                <w:szCs w:val="18"/>
+                <w:lang w:val="fr-FR"/>
               </w:rPr>
               <w:t>studenata</w:t>
             </w:r>
@@ -5283,31 +5203,31 @@
             <w:r>
               <w:rPr>
                 <w:szCs w:val="18"/>
-                <w:lang w:val="en-GB"/>
-              </w:rPr>
-              <w:t xml:space="preserve"> koji </w:t>
-            </w:r>
-            <w:proofErr w:type="spellStart"/>
-            <w:r>
-              <w:rPr>
-                <w:szCs w:val="18"/>
-                <w:lang w:val="en-GB"/>
-              </w:rPr>
-              <w:t>su</w:t>
-            </w:r>
-            <w:proofErr w:type="spellEnd"/>
-            <w:r>
-              <w:rPr>
-                <w:szCs w:val="18"/>
-                <w:lang w:val="en-GB"/>
-              </w:rPr>
-              <w:t xml:space="preserve"> se </w:t>
-            </w:r>
-            <w:proofErr w:type="spellStart"/>
-            <w:r>
-              <w:rPr>
-                <w:szCs w:val="18"/>
-                <w:lang w:val="en-GB"/>
+                <w:lang w:val="fr-FR"/>
+              </w:rPr>
+              <w:t xml:space="preserve"> </w:t>
+            </w:r>
+            <w:proofErr w:type="spellStart"/>
+            <w:r>
+              <w:rPr>
+                <w:szCs w:val="18"/>
+                <w:lang w:val="fr-FR"/>
+              </w:rPr>
+              <w:t>koji</w:t>
+            </w:r>
+            <w:proofErr w:type="spellEnd"/>
+            <w:r>
+              <w:rPr>
+                <w:szCs w:val="18"/>
+                <w:lang w:val="fr-FR"/>
+              </w:rPr>
+              <w:t xml:space="preserve"> su se </w:t>
+            </w:r>
+            <w:proofErr w:type="spellStart"/>
+            <w:r>
+              <w:rPr>
+                <w:szCs w:val="18"/>
+                <w:lang w:val="fr-FR"/>
               </w:rPr>
               <w:t>prijavili</w:t>
             </w:r>
@@ -5315,15 +5235,31 @@
             <w:r>
               <w:rPr>
                 <w:szCs w:val="18"/>
-                <w:lang w:val="en-GB"/>
-              </w:rPr>
-              <w:t xml:space="preserve"> za program </w:t>
-            </w:r>
-            <w:proofErr w:type="spellStart"/>
-            <w:r>
-              <w:rPr>
-                <w:szCs w:val="18"/>
-                <w:lang w:val="en-GB"/>
+                <w:lang w:val="fr-FR"/>
+              </w:rPr>
+              <w:t xml:space="preserve"> </w:t>
+            </w:r>
+            <w:proofErr w:type="spellStart"/>
+            <w:r>
+              <w:rPr>
+                <w:szCs w:val="18"/>
+                <w:lang w:val="fr-FR"/>
+              </w:rPr>
+              <w:t>za</w:t>
+            </w:r>
+            <w:proofErr w:type="spellEnd"/>
+            <w:r>
+              <w:rPr>
+                <w:szCs w:val="18"/>
+                <w:lang w:val="fr-FR"/>
+              </w:rPr>
+              <w:t xml:space="preserve"> program </w:t>
+            </w:r>
+            <w:proofErr w:type="spellStart"/>
+            <w:r>
+              <w:rPr>
+                <w:szCs w:val="18"/>
+                <w:lang w:val="fr-FR"/>
               </w:rPr>
               <w:t>prakse</w:t>
             </w:r>
@@ -5331,7 +5267,7 @@
             <w:r>
               <w:rPr>
                 <w:szCs w:val="18"/>
-                <w:lang w:val="en-GB"/>
+                <w:lang w:val="fr-FR"/>
               </w:rPr>
               <w:t xml:space="preserve"> u </w:t>
             </w:r>
@@ -5339,7 +5275,7 @@
             <w:r>
               <w:rPr>
                 <w:szCs w:val="18"/>
-                <w:lang w:val="en-GB"/>
+                <w:lang w:val="fr-FR"/>
               </w:rPr>
               <w:t>oblasti</w:t>
             </w:r>
@@ -5347,15 +5283,15 @@
             <w:r>
               <w:rPr>
                 <w:szCs w:val="18"/>
-                <w:lang w:val="en-GB"/>
-              </w:rPr>
-              <w:t xml:space="preserve"> </w:t>
-            </w:r>
-            <w:proofErr w:type="spellStart"/>
-            <w:r>
-              <w:rPr>
-                <w:szCs w:val="18"/>
-                <w:lang w:val="en-GB"/>
+                <w:lang w:val="fr-FR"/>
+              </w:rPr>
+              <w:t xml:space="preserve"> </w:t>
+            </w:r>
+            <w:proofErr w:type="spellStart"/>
+            <w:r>
+              <w:rPr>
+                <w:szCs w:val="18"/>
+                <w:lang w:val="fr-FR"/>
               </w:rPr>
               <w:t>veštačke</w:t>
             </w:r>
@@ -5363,15 +5299,15 @@
             <w:r>
               <w:rPr>
                 <w:szCs w:val="18"/>
-                <w:lang w:val="en-GB"/>
-              </w:rPr>
-              <w:t xml:space="preserve"> </w:t>
-            </w:r>
-            <w:proofErr w:type="spellStart"/>
-            <w:r>
-              <w:rPr>
-                <w:szCs w:val="18"/>
-                <w:lang w:val="en-GB"/>
+                <w:lang w:val="fr-FR"/>
+              </w:rPr>
+              <w:t xml:space="preserve"> </w:t>
+            </w:r>
+            <w:proofErr w:type="spellStart"/>
+            <w:r>
+              <w:rPr>
+                <w:szCs w:val="18"/>
+                <w:lang w:val="fr-FR"/>
               </w:rPr>
               <w:t>inteligencije</w:t>
             </w:r>
@@ -5379,23 +5315,45 @@
             <w:r>
               <w:rPr>
                 <w:szCs w:val="18"/>
-                <w:lang w:val="en-GB"/>
-              </w:rPr>
-              <w:t xml:space="preserve"> za 40%.</w:t>
-            </w:r>
-            <w:r>
-              <w:rPr>
-                <w:szCs w:val="18"/>
-                <w:lang w:val="en-GB"/>
+                <w:lang w:val="fr-FR"/>
+              </w:rPr>
+              <w:t xml:space="preserve"> </w:t>
+            </w:r>
+            <w:proofErr w:type="spellStart"/>
+            <w:r>
+              <w:rPr>
+                <w:szCs w:val="18"/>
+                <w:lang w:val="fr-FR"/>
+              </w:rPr>
+              <w:t>za</w:t>
+            </w:r>
+            <w:proofErr w:type="spellEnd"/>
+            <w:r>
+              <w:rPr>
+                <w:szCs w:val="18"/>
+                <w:lang w:val="fr-FR"/>
+              </w:rPr>
+              <w:t xml:space="preserve"> 40%.</w:t>
+            </w:r>
+            <w:r>
+              <w:rPr>
+                <w:szCs w:val="18"/>
+                <w:lang w:val="fr-FR"/>
               </w:rPr>
               <w:br/>
             </w:r>
             <w:r>
               <w:rPr>
                 <w:szCs w:val="18"/>
-                <w:lang w:val="en-GB"/>
+                <w:lang w:val="fr-FR"/>
               </w:rPr>
               <w:br/>
+            </w:r>
+            <w:r>
+              <w:rPr>
+                <w:szCs w:val="18"/>
+                <w:lang w:val="en-GB"/>
+              </w:rPr>
               <w:t>10</w:t>
             </w:r>
             <w:r>
@@ -5528,7 +5486,7 @@
               <w:rPr>
                 <w:rFonts w:cs="Arial"/>
                 <w:szCs w:val="18"/>
-                <w:lang w:val="en-GB"/>
+                <w:lang w:val="fr-FR"/>
               </w:rPr>
             </w:pPr>
             <w:r>
@@ -5553,7 +5511,7 @@
               <w:rPr>
                 <w:rFonts w:cs="Arial"/>
                 <w:szCs w:val="18"/>
-                <w:lang w:val="en-GB"/>
+                <w:lang w:val="fr-FR"/>
               </w:rPr>
               <w:instrText xml:space="preserve"> FORMTEXT </w:instrText>
             </w:r>
@@ -5577,7 +5535,7 @@
                 <w:rFonts w:cs="Arial"/>
                 <w:noProof/>
                 <w:szCs w:val="18"/>
-                <w:lang w:val="en-GB"/>
+                <w:lang w:val="fr-FR"/>
               </w:rPr>
               <w:t>Koji su izvori informacija koji treba</w:t>
             </w:r>
@@ -5586,7 +5544,7 @@
                 <w:rFonts w:cs="Arial"/>
                 <w:noProof/>
                 <w:szCs w:val="18"/>
-                <w:lang w:val="en-GB"/>
+                <w:lang w:val="fr-FR"/>
               </w:rPr>
               <w:t>ju biti</w:t>
             </w:r>
@@ -5595,7 +5553,7 @@
                 <w:rFonts w:cs="Arial"/>
                 <w:noProof/>
                 <w:szCs w:val="18"/>
-                <w:lang w:val="en-GB"/>
+                <w:lang w:val="fr-FR"/>
               </w:rPr>
               <w:t xml:space="preserve"> prikupljeni ili već postoje? Metode koje će se koristiti </w:t>
             </w:r>
@@ -5604,7 +5562,7 @@
                 <w:rFonts w:cs="Arial"/>
                 <w:noProof/>
                 <w:szCs w:val="18"/>
-                <w:lang w:val="en-GB"/>
+                <w:lang w:val="fr-FR"/>
               </w:rPr>
               <w:t>kako</w:t>
             </w:r>
@@ -5613,7 +5571,7 @@
                 <w:rFonts w:cs="Arial"/>
                 <w:noProof/>
                 <w:szCs w:val="18"/>
-                <w:lang w:val="en-GB"/>
+                <w:lang w:val="fr-FR"/>
               </w:rPr>
               <w:t xml:space="preserve"> bi se došlo do informacija?</w:t>
             </w:r>
@@ -5630,14 +5588,14 @@
             <w:pPr>
               <w:rPr>
                 <w:szCs w:val="18"/>
-                <w:lang w:val="en-GB"/>
-              </w:rPr>
-            </w:pPr>
-            <w:proofErr w:type="spellStart"/>
-            <w:r>
-              <w:rPr>
-                <w:szCs w:val="18"/>
-                <w:lang w:val="en-GB"/>
+                <w:lang w:val="fr-FR"/>
+              </w:rPr>
+            </w:pPr>
+            <w:proofErr w:type="spellStart"/>
+            <w:r>
+              <w:rPr>
+                <w:szCs w:val="18"/>
+                <w:lang w:val="fr-FR"/>
               </w:rPr>
               <w:lastRenderedPageBreak/>
               <w:t>Izveštaji</w:t>
@@ -5646,15 +5604,15 @@
             <w:r>
               <w:rPr>
                 <w:szCs w:val="18"/>
-                <w:lang w:val="en-GB"/>
-              </w:rPr>
-              <w:t xml:space="preserve"> </w:t>
-            </w:r>
-            <w:proofErr w:type="spellStart"/>
-            <w:r>
-              <w:rPr>
-                <w:szCs w:val="18"/>
-                <w:lang w:val="en-GB"/>
+                <w:lang w:val="fr-FR"/>
+              </w:rPr>
+              <w:t xml:space="preserve"> </w:t>
+            </w:r>
+            <w:proofErr w:type="spellStart"/>
+            <w:r>
+              <w:rPr>
+                <w:szCs w:val="18"/>
+                <w:lang w:val="fr-FR"/>
               </w:rPr>
               <w:t>visokoškolskih</w:t>
             </w:r>
@@ -5662,15 +5620,15 @@
             <w:r>
               <w:rPr>
                 <w:szCs w:val="18"/>
-                <w:lang w:val="en-GB"/>
-              </w:rPr>
-              <w:t xml:space="preserve"> </w:t>
-            </w:r>
-            <w:proofErr w:type="spellStart"/>
-            <w:r>
-              <w:rPr>
-                <w:szCs w:val="18"/>
-                <w:lang w:val="en-GB"/>
+                <w:lang w:val="fr-FR"/>
+              </w:rPr>
+              <w:t xml:space="preserve"> </w:t>
+            </w:r>
+            <w:proofErr w:type="spellStart"/>
+            <w:r>
+              <w:rPr>
+                <w:szCs w:val="18"/>
+                <w:lang w:val="fr-FR"/>
               </w:rPr>
               <w:t>ustanova</w:t>
             </w:r>
@@ -5678,31 +5636,15 @@
             <w:r>
               <w:rPr>
                 <w:szCs w:val="18"/>
-                <w:lang w:val="en-GB"/>
-              </w:rPr>
-              <w:t xml:space="preserve"> </w:t>
-            </w:r>
-            <w:proofErr w:type="spellStart"/>
-            <w:r>
-              <w:rPr>
-                <w:szCs w:val="18"/>
-                <w:lang w:val="en-GB"/>
-              </w:rPr>
-              <w:t>i</w:t>
-            </w:r>
-            <w:proofErr w:type="spellEnd"/>
-            <w:r>
-              <w:rPr>
-                <w:szCs w:val="18"/>
-                <w:lang w:val="en-GB"/>
-              </w:rPr>
-              <w:t xml:space="preserve"> </w:t>
-            </w:r>
-            <w:proofErr w:type="spellStart"/>
-            <w:r>
-              <w:rPr>
-                <w:szCs w:val="18"/>
-                <w:lang w:val="en-GB"/>
+                <w:lang w:val="fr-FR"/>
+              </w:rPr>
+              <w:t xml:space="preserve"> i </w:t>
+            </w:r>
+            <w:proofErr w:type="spellStart"/>
+            <w:r>
+              <w:rPr>
+                <w:szCs w:val="18"/>
+                <w:lang w:val="fr-FR"/>
               </w:rPr>
               <w:t>organizacija</w:t>
             </w:r>
@@ -5710,14 +5652,14 @@
             <w:r>
               <w:rPr>
                 <w:szCs w:val="18"/>
-                <w:lang w:val="en-GB"/>
+                <w:lang w:val="fr-FR"/>
               </w:rPr>
               <w:t>.</w:t>
             </w:r>
             <w:r>
               <w:rPr>
                 <w:szCs w:val="18"/>
-                <w:lang w:val="en-GB"/>
+                <w:lang w:val="fr-FR"/>
               </w:rPr>
               <w:br/>
             </w:r>
@@ -5726,14 +5668,14 @@
             <w:pPr>
               <w:rPr>
                 <w:szCs w:val="18"/>
-                <w:lang w:val="en-GB"/>
-              </w:rPr>
-            </w:pPr>
-            <w:proofErr w:type="spellStart"/>
-            <w:r>
-              <w:rPr>
-                <w:szCs w:val="18"/>
-                <w:lang w:val="en-GB"/>
+                <w:lang w:val="fr-FR"/>
+              </w:rPr>
+            </w:pPr>
+            <w:proofErr w:type="spellStart"/>
+            <w:r>
+              <w:rPr>
+                <w:szCs w:val="18"/>
+                <w:lang w:val="fr-FR"/>
               </w:rPr>
               <w:t>Ankete</w:t>
             </w:r>
@@ -5741,15 +5683,15 @@
             <w:r>
               <w:rPr>
                 <w:szCs w:val="18"/>
-                <w:lang w:val="en-GB"/>
-              </w:rPr>
-              <w:t xml:space="preserve"> </w:t>
-            </w:r>
-            <w:proofErr w:type="spellStart"/>
-            <w:r>
-              <w:rPr>
-                <w:szCs w:val="18"/>
-                <w:lang w:val="en-GB"/>
+                <w:lang w:val="fr-FR"/>
+              </w:rPr>
+              <w:t xml:space="preserve"> </w:t>
+            </w:r>
+            <w:proofErr w:type="spellStart"/>
+            <w:r>
+              <w:rPr>
+                <w:szCs w:val="18"/>
+                <w:lang w:val="fr-FR"/>
               </w:rPr>
               <w:t>među</w:t>
             </w:r>
@@ -5757,15 +5699,15 @@
             <w:r>
               <w:rPr>
                 <w:szCs w:val="18"/>
-                <w:lang w:val="en-GB"/>
-              </w:rPr>
-              <w:t xml:space="preserve"> </w:t>
-            </w:r>
-            <w:proofErr w:type="spellStart"/>
-            <w:r>
-              <w:rPr>
-                <w:szCs w:val="18"/>
-                <w:lang w:val="en-GB"/>
+                <w:lang w:val="fr-FR"/>
+              </w:rPr>
+              <w:t xml:space="preserve"> </w:t>
+            </w:r>
+            <w:proofErr w:type="spellStart"/>
+            <w:r>
+              <w:rPr>
+                <w:szCs w:val="18"/>
+                <w:lang w:val="fr-FR"/>
               </w:rPr>
               <w:t>učesnicima</w:t>
             </w:r>
@@ -5773,15 +5715,15 @@
             <w:r>
               <w:rPr>
                 <w:szCs w:val="18"/>
-                <w:lang w:val="en-GB"/>
-              </w:rPr>
-              <w:t xml:space="preserve"> </w:t>
-            </w:r>
-            <w:proofErr w:type="spellStart"/>
-            <w:r>
-              <w:rPr>
-                <w:szCs w:val="18"/>
-                <w:lang w:val="en-GB"/>
+                <w:lang w:val="fr-FR"/>
+              </w:rPr>
+              <w:t xml:space="preserve"> </w:t>
+            </w:r>
+            <w:proofErr w:type="spellStart"/>
+            <w:r>
+              <w:rPr>
+                <w:szCs w:val="18"/>
+                <w:lang w:val="fr-FR"/>
               </w:rPr>
               <w:t>projekta</w:t>
             </w:r>
@@ -5789,14 +5731,14 @@
             <w:r>
               <w:rPr>
                 <w:szCs w:val="18"/>
-                <w:lang w:val="en-GB"/>
+                <w:lang w:val="fr-FR"/>
               </w:rPr>
               <w:t>.</w:t>
             </w:r>
             <w:r>
               <w:rPr>
                 <w:szCs w:val="18"/>
-                <w:lang w:val="en-GB"/>
+                <w:lang w:val="fr-FR"/>
               </w:rPr>
               <w:br/>
             </w:r>
@@ -5805,14 +5747,14 @@
             <w:pPr>
               <w:rPr>
                 <w:szCs w:val="18"/>
-                <w:lang w:val="en-GB"/>
-              </w:rPr>
-            </w:pPr>
-            <w:proofErr w:type="spellStart"/>
-            <w:r>
-              <w:rPr>
-                <w:szCs w:val="18"/>
-                <w:lang w:val="en-GB"/>
+                <w:lang w:val="fr-FR"/>
+              </w:rPr>
+            </w:pPr>
+            <w:proofErr w:type="spellStart"/>
+            <w:r>
+              <w:rPr>
+                <w:szCs w:val="18"/>
+                <w:lang w:val="fr-FR"/>
               </w:rPr>
               <w:t>Evaluacije</w:t>
             </w:r>
@@ -5820,31 +5762,15 @@
             <w:r>
               <w:rPr>
                 <w:szCs w:val="18"/>
-                <w:lang w:val="en-GB"/>
-              </w:rPr>
-              <w:t xml:space="preserve"> </w:t>
-            </w:r>
-            <w:proofErr w:type="spellStart"/>
-            <w:r>
-              <w:rPr>
-                <w:szCs w:val="18"/>
-                <w:lang w:val="en-GB"/>
-              </w:rPr>
-              <w:t>i</w:t>
-            </w:r>
-            <w:proofErr w:type="spellEnd"/>
-            <w:r>
-              <w:rPr>
-                <w:szCs w:val="18"/>
-                <w:lang w:val="en-GB"/>
-              </w:rPr>
-              <w:t xml:space="preserve"> </w:t>
-            </w:r>
-            <w:proofErr w:type="spellStart"/>
-            <w:r>
-              <w:rPr>
-                <w:szCs w:val="18"/>
-                <w:lang w:val="en-GB"/>
+                <w:lang w:val="fr-FR"/>
+              </w:rPr>
+              <w:t xml:space="preserve"> i </w:t>
+            </w:r>
+            <w:proofErr w:type="spellStart"/>
+            <w:r>
+              <w:rPr>
+                <w:szCs w:val="18"/>
+                <w:lang w:val="fr-FR"/>
               </w:rPr>
               <w:t>intervjuisanje</w:t>
             </w:r>
@@ -5852,15 +5778,15 @@
             <w:r>
               <w:rPr>
                 <w:szCs w:val="18"/>
-                <w:lang w:val="en-GB"/>
-              </w:rPr>
-              <w:t xml:space="preserve"> </w:t>
-            </w:r>
-            <w:proofErr w:type="spellStart"/>
-            <w:r>
-              <w:rPr>
-                <w:szCs w:val="18"/>
-                <w:lang w:val="en-GB"/>
+                <w:lang w:val="fr-FR"/>
+              </w:rPr>
+              <w:t xml:space="preserve"> </w:t>
+            </w:r>
+            <w:proofErr w:type="spellStart"/>
+            <w:r>
+              <w:rPr>
+                <w:szCs w:val="18"/>
+                <w:lang w:val="fr-FR"/>
               </w:rPr>
               <w:t>učesnika</w:t>
             </w:r>
@@ -5868,14 +5794,14 @@
             <w:r>
               <w:rPr>
                 <w:szCs w:val="18"/>
-                <w:lang w:val="en-GB"/>
+                <w:lang w:val="fr-FR"/>
               </w:rPr>
               <w:t>.</w:t>
             </w:r>
             <w:r>
               <w:rPr>
                 <w:szCs w:val="18"/>
-                <w:lang w:val="en-GB"/>
+                <w:lang w:val="fr-FR"/>
               </w:rPr>
               <w:br/>
             </w:r>
@@ -7972,6 +7898,2691 @@
           </w:p>
           <w:p>
             <w:pPr>
+              <w:rPr>
+                <w:b/>
+                <w:bCs/>
+              </w:rPr>
+            </w:pPr>
+            <w:r>
+              <w:rPr>
+                <w:b/>
+                <w:bCs/>
+              </w:rPr>
+              <w:t>1.</w:t>
+            </w:r>
+          </w:p>
+          <w:p>
+            <w:pPr>
+              <w:rPr>
+                <w:b/>
+                <w:bCs/>
+              </w:rPr>
+            </w:pPr>
+            <w:r>
+              <w:rPr>
+                <w:b/>
+                <w:bCs/>
+              </w:rPr>
+              <w:t>-</w:t>
+            </w:r>
+            <w:proofErr w:type="spellStart"/>
+            <w:r>
+              <w:rPr>
+                <w:b/>
+                <w:bCs/>
+              </w:rPr>
+              <w:t>Ocena</w:t>
+            </w:r>
+            <w:proofErr w:type="spellEnd"/>
+            <w:r>
+              <w:rPr>
+                <w:b/>
+                <w:bCs/>
+              </w:rPr>
+              <w:t xml:space="preserve"> </w:t>
+            </w:r>
+            <w:proofErr w:type="spellStart"/>
+            <w:r>
+              <w:rPr>
+                <w:b/>
+                <w:bCs/>
+              </w:rPr>
+              <w:t>trenutnog</w:t>
+            </w:r>
+            <w:proofErr w:type="spellEnd"/>
+            <w:r>
+              <w:rPr>
+                <w:b/>
+                <w:bCs/>
+              </w:rPr>
+              <w:t xml:space="preserve"> </w:t>
+            </w:r>
+            <w:proofErr w:type="spellStart"/>
+            <w:r>
+              <w:rPr>
+                <w:b/>
+                <w:bCs/>
+              </w:rPr>
+              <w:t>kapaciteta</w:t>
+            </w:r>
+            <w:proofErr w:type="spellEnd"/>
+            <w:r>
+              <w:rPr>
+                <w:b/>
+                <w:bCs/>
+              </w:rPr>
+              <w:t xml:space="preserve"> </w:t>
+            </w:r>
+            <w:proofErr w:type="spellStart"/>
+            <w:r>
+              <w:rPr>
+                <w:b/>
+                <w:bCs/>
+              </w:rPr>
+              <w:t>partnera</w:t>
+            </w:r>
+            <w:proofErr w:type="spellEnd"/>
+          </w:p>
+          <w:p>
+            <w:pPr>
+              <w:rPr>
+                <w:b/>
+                <w:bCs/>
+              </w:rPr>
+            </w:pPr>
+            <w:r>
+              <w:rPr>
+                <w:b/>
+                <w:bCs/>
+              </w:rPr>
+              <w:t xml:space="preserve">-Lista </w:t>
+            </w:r>
+            <w:proofErr w:type="spellStart"/>
+            <w:r>
+              <w:rPr>
+                <w:b/>
+                <w:bCs/>
+              </w:rPr>
+              <w:t>resursa</w:t>
+            </w:r>
+            <w:proofErr w:type="spellEnd"/>
+            <w:r>
+              <w:rPr>
+                <w:b/>
+                <w:bCs/>
+              </w:rPr>
+              <w:t xml:space="preserve"> </w:t>
+            </w:r>
+            <w:proofErr w:type="spellStart"/>
+            <w:r>
+              <w:rPr>
+                <w:b/>
+                <w:bCs/>
+              </w:rPr>
+              <w:t>partnera</w:t>
+            </w:r>
+            <w:proofErr w:type="spellEnd"/>
+            <w:r>
+              <w:rPr>
+                <w:b/>
+                <w:bCs/>
+              </w:rPr>
+              <w:t xml:space="preserve"> (</w:t>
+            </w:r>
+            <w:proofErr w:type="spellStart"/>
+            <w:r>
+              <w:rPr>
+                <w:b/>
+                <w:bCs/>
+              </w:rPr>
+              <w:t>odnosno</w:t>
+            </w:r>
+            <w:proofErr w:type="spellEnd"/>
+            <w:r>
+              <w:rPr>
+                <w:b/>
+                <w:bCs/>
+              </w:rPr>
+              <w:t xml:space="preserve"> </w:t>
+            </w:r>
+            <w:proofErr w:type="spellStart"/>
+            <w:r>
+              <w:rPr>
+                <w:b/>
+                <w:bCs/>
+              </w:rPr>
+              <w:t>predavača</w:t>
+            </w:r>
+            <w:proofErr w:type="spellEnd"/>
+            <w:r>
+              <w:rPr>
+                <w:b/>
+                <w:bCs/>
+              </w:rPr>
+              <w:t xml:space="preserve">, </w:t>
+            </w:r>
+            <w:proofErr w:type="spellStart"/>
+            <w:r>
+              <w:rPr>
+                <w:b/>
+                <w:bCs/>
+              </w:rPr>
+              <w:t>laboratorija</w:t>
+            </w:r>
+            <w:proofErr w:type="spellEnd"/>
+            <w:r>
+              <w:rPr>
+                <w:b/>
+                <w:bCs/>
+              </w:rPr>
+              <w:t xml:space="preserve">, </w:t>
+            </w:r>
+            <w:proofErr w:type="spellStart"/>
+            <w:r>
+              <w:rPr>
+                <w:b/>
+                <w:bCs/>
+              </w:rPr>
+              <w:t>osoblja</w:t>
+            </w:r>
+            <w:proofErr w:type="spellEnd"/>
+            <w:r>
+              <w:rPr>
+                <w:b/>
+                <w:bCs/>
+              </w:rPr>
+              <w:t xml:space="preserve">, </w:t>
+            </w:r>
+            <w:proofErr w:type="spellStart"/>
+            <w:r>
+              <w:rPr>
+                <w:b/>
+                <w:bCs/>
+              </w:rPr>
+              <w:t>materijala</w:t>
+            </w:r>
+            <w:proofErr w:type="spellEnd"/>
+            <w:r>
+              <w:rPr>
+                <w:b/>
+                <w:bCs/>
+              </w:rPr>
+              <w:t xml:space="preserve">, </w:t>
+            </w:r>
+            <w:proofErr w:type="spellStart"/>
+            <w:r>
+              <w:rPr>
+                <w:b/>
+                <w:bCs/>
+              </w:rPr>
+              <w:t>itd</w:t>
+            </w:r>
+            <w:proofErr w:type="spellEnd"/>
+            <w:r>
+              <w:rPr>
+                <w:b/>
+                <w:bCs/>
+              </w:rPr>
+              <w:t>.)</w:t>
+            </w:r>
+          </w:p>
+          <w:p>
+            <w:pPr>
+              <w:rPr>
+                <w:b/>
+                <w:bCs/>
+              </w:rPr>
+            </w:pPr>
+            <w:r>
+              <w:rPr>
+                <w:b/>
+                <w:bCs/>
+              </w:rPr>
+              <w:t>-</w:t>
+            </w:r>
+            <w:proofErr w:type="spellStart"/>
+            <w:r>
+              <w:rPr>
+                <w:b/>
+                <w:bCs/>
+              </w:rPr>
+              <w:t>Identifikacija</w:t>
+            </w:r>
+            <w:proofErr w:type="spellEnd"/>
+            <w:r>
+              <w:rPr>
+                <w:b/>
+                <w:bCs/>
+              </w:rPr>
+              <w:t xml:space="preserve"> </w:t>
+            </w:r>
+            <w:proofErr w:type="spellStart"/>
+            <w:r>
+              <w:rPr>
+                <w:b/>
+                <w:bCs/>
+              </w:rPr>
+              <w:t>specifičnih</w:t>
+            </w:r>
+            <w:proofErr w:type="spellEnd"/>
+            <w:r>
+              <w:rPr>
+                <w:b/>
+                <w:bCs/>
+              </w:rPr>
+              <w:t xml:space="preserve"> </w:t>
+            </w:r>
+            <w:proofErr w:type="spellStart"/>
+            <w:r>
+              <w:rPr>
+                <w:b/>
+                <w:bCs/>
+              </w:rPr>
+              <w:t>područja</w:t>
+            </w:r>
+            <w:proofErr w:type="spellEnd"/>
+            <w:r>
+              <w:rPr>
+                <w:b/>
+                <w:bCs/>
+              </w:rPr>
+              <w:t xml:space="preserve"> u </w:t>
+            </w:r>
+            <w:proofErr w:type="spellStart"/>
+            <w:r>
+              <w:rPr>
+                <w:b/>
+                <w:bCs/>
+              </w:rPr>
+              <w:t>kojima</w:t>
+            </w:r>
+            <w:proofErr w:type="spellEnd"/>
+            <w:r>
+              <w:rPr>
+                <w:b/>
+                <w:bCs/>
+              </w:rPr>
+              <w:t xml:space="preserve"> je </w:t>
+            </w:r>
+            <w:proofErr w:type="spellStart"/>
+            <w:r>
+              <w:rPr>
+                <w:b/>
+                <w:bCs/>
+              </w:rPr>
+              <w:t>potrebna</w:t>
+            </w:r>
+            <w:proofErr w:type="spellEnd"/>
+            <w:r>
+              <w:rPr>
+                <w:b/>
+                <w:bCs/>
+              </w:rPr>
+              <w:t xml:space="preserve"> </w:t>
+            </w:r>
+            <w:proofErr w:type="spellStart"/>
+            <w:r>
+              <w:rPr>
+                <w:b/>
+                <w:bCs/>
+              </w:rPr>
+              <w:t>podrška</w:t>
+            </w:r>
+            <w:proofErr w:type="spellEnd"/>
+          </w:p>
+          <w:p>
+            <w:pPr>
+              <w:rPr>
+                <w:b/>
+                <w:bCs/>
+              </w:rPr>
+            </w:pPr>
+          </w:p>
+          <w:p>
+            <w:pPr>
+              <w:rPr>
+                <w:b/>
+                <w:bCs/>
+              </w:rPr>
+            </w:pPr>
+            <w:r>
+              <w:rPr>
+                <w:b/>
+                <w:bCs/>
+              </w:rPr>
+              <w:t>2.</w:t>
+            </w:r>
+          </w:p>
+          <w:p>
+            <w:pPr>
+              <w:rPr>
+                <w:b/>
+                <w:bCs/>
+              </w:rPr>
+            </w:pPr>
+            <w:r>
+              <w:rPr>
+                <w:b/>
+                <w:bCs/>
+              </w:rPr>
+              <w:t>-</w:t>
+            </w:r>
+            <w:proofErr w:type="spellStart"/>
+            <w:r>
+              <w:rPr>
+                <w:b/>
+                <w:bCs/>
+              </w:rPr>
+              <w:t>Gradnja</w:t>
+            </w:r>
+            <w:proofErr w:type="spellEnd"/>
+            <w:r>
+              <w:rPr>
+                <w:b/>
+                <w:bCs/>
+              </w:rPr>
+              <w:t xml:space="preserve"> </w:t>
+            </w:r>
+            <w:proofErr w:type="spellStart"/>
+            <w:r>
+              <w:rPr>
+                <w:b/>
+                <w:bCs/>
+              </w:rPr>
+              <w:t>odnosa</w:t>
+            </w:r>
+            <w:proofErr w:type="spellEnd"/>
+            <w:r>
+              <w:rPr>
+                <w:b/>
+                <w:bCs/>
+              </w:rPr>
+              <w:t xml:space="preserve"> </w:t>
+            </w:r>
+            <w:proofErr w:type="spellStart"/>
+            <w:r>
+              <w:rPr>
+                <w:b/>
+                <w:bCs/>
+              </w:rPr>
+              <w:t>između</w:t>
+            </w:r>
+            <w:proofErr w:type="spellEnd"/>
+            <w:r>
+              <w:rPr>
+                <w:b/>
+                <w:bCs/>
+              </w:rPr>
+              <w:t xml:space="preserve"> </w:t>
+            </w:r>
+            <w:proofErr w:type="spellStart"/>
+            <w:r>
+              <w:rPr>
+                <w:b/>
+                <w:bCs/>
+              </w:rPr>
+              <w:t>univerziteta</w:t>
+            </w:r>
+            <w:proofErr w:type="spellEnd"/>
+          </w:p>
+          <w:p>
+            <w:pPr>
+              <w:rPr>
+                <w:b/>
+                <w:bCs/>
+              </w:rPr>
+            </w:pPr>
+            <w:r>
+              <w:rPr>
+                <w:b/>
+                <w:bCs/>
+              </w:rPr>
+              <w:t>-</w:t>
+            </w:r>
+            <w:proofErr w:type="spellStart"/>
+            <w:r>
+              <w:rPr>
+                <w:b/>
+                <w:bCs/>
+              </w:rPr>
+              <w:t>Razmena</w:t>
+            </w:r>
+            <w:proofErr w:type="spellEnd"/>
+            <w:r>
+              <w:rPr>
+                <w:b/>
+                <w:bCs/>
+              </w:rPr>
+              <w:t xml:space="preserve"> </w:t>
+            </w:r>
+            <w:proofErr w:type="spellStart"/>
+            <w:r>
+              <w:rPr>
+                <w:b/>
+                <w:bCs/>
+              </w:rPr>
+              <w:t>znanja</w:t>
+            </w:r>
+            <w:proofErr w:type="spellEnd"/>
+            <w:r>
+              <w:rPr>
+                <w:b/>
+                <w:bCs/>
+              </w:rPr>
+              <w:t xml:space="preserve"> </w:t>
+            </w:r>
+            <w:proofErr w:type="spellStart"/>
+            <w:r>
+              <w:rPr>
+                <w:b/>
+                <w:bCs/>
+              </w:rPr>
+              <w:t>i</w:t>
+            </w:r>
+            <w:proofErr w:type="spellEnd"/>
+            <w:r>
+              <w:rPr>
+                <w:b/>
+                <w:bCs/>
+              </w:rPr>
+              <w:t xml:space="preserve"> </w:t>
+            </w:r>
+            <w:proofErr w:type="spellStart"/>
+            <w:r>
+              <w:rPr>
+                <w:b/>
+                <w:bCs/>
+              </w:rPr>
+              <w:t>iskustva</w:t>
+            </w:r>
+            <w:proofErr w:type="spellEnd"/>
+          </w:p>
+          <w:p>
+            <w:pPr>
+              <w:rPr>
+                <w:b/>
+                <w:bCs/>
+              </w:rPr>
+            </w:pPr>
+            <w:r>
+              <w:rPr>
+                <w:b/>
+                <w:bCs/>
+              </w:rPr>
+              <w:t>-</w:t>
+            </w:r>
+            <w:proofErr w:type="spellStart"/>
+            <w:r>
+              <w:rPr>
+                <w:b/>
+                <w:bCs/>
+              </w:rPr>
+              <w:t>Identifikacija</w:t>
+            </w:r>
+            <w:proofErr w:type="spellEnd"/>
+            <w:r>
+              <w:rPr>
+                <w:b/>
+                <w:bCs/>
+              </w:rPr>
+              <w:t xml:space="preserve"> </w:t>
+            </w:r>
+            <w:proofErr w:type="spellStart"/>
+            <w:r>
+              <w:rPr>
+                <w:b/>
+                <w:bCs/>
+              </w:rPr>
+              <w:t>specifičnih</w:t>
+            </w:r>
+            <w:proofErr w:type="spellEnd"/>
+            <w:r>
+              <w:rPr>
+                <w:b/>
+                <w:bCs/>
+              </w:rPr>
+              <w:t xml:space="preserve"> </w:t>
+            </w:r>
+            <w:proofErr w:type="spellStart"/>
+            <w:r>
+              <w:rPr>
+                <w:b/>
+                <w:bCs/>
+              </w:rPr>
+              <w:t>područja</w:t>
+            </w:r>
+            <w:proofErr w:type="spellEnd"/>
+            <w:r>
+              <w:rPr>
+                <w:b/>
+                <w:bCs/>
+              </w:rPr>
+              <w:t xml:space="preserve"> </w:t>
+            </w:r>
+            <w:proofErr w:type="spellStart"/>
+            <w:r>
+              <w:rPr>
+                <w:b/>
+                <w:bCs/>
+              </w:rPr>
+              <w:t>saradnje</w:t>
+            </w:r>
+            <w:proofErr w:type="spellEnd"/>
+          </w:p>
+          <w:p>
+            <w:pPr>
+              <w:rPr>
+                <w:b/>
+                <w:bCs/>
+              </w:rPr>
+            </w:pPr>
+          </w:p>
+          <w:p>
+            <w:pPr>
+              <w:rPr>
+                <w:b/>
+                <w:bCs/>
+              </w:rPr>
+            </w:pPr>
+            <w:r>
+              <w:rPr>
+                <w:b/>
+                <w:bCs/>
+              </w:rPr>
+              <w:t>3.</w:t>
+            </w:r>
+          </w:p>
+          <w:p>
+            <w:pPr>
+              <w:rPr>
+                <w:b/>
+                <w:bCs/>
+              </w:rPr>
+            </w:pPr>
+            <w:r>
+              <w:rPr>
+                <w:b/>
+                <w:bCs/>
+              </w:rPr>
+              <w:t>-</w:t>
+            </w:r>
+            <w:proofErr w:type="spellStart"/>
+            <w:r>
+              <w:rPr>
+                <w:b/>
+                <w:bCs/>
+              </w:rPr>
+              <w:t>Razvoj</w:t>
+            </w:r>
+            <w:proofErr w:type="spellEnd"/>
+            <w:r>
+              <w:rPr>
+                <w:b/>
+                <w:bCs/>
+              </w:rPr>
+              <w:t xml:space="preserve"> </w:t>
+            </w:r>
+            <w:proofErr w:type="spellStart"/>
+            <w:r>
+              <w:rPr>
+                <w:b/>
+                <w:bCs/>
+              </w:rPr>
+              <w:t>mentorskih</w:t>
+            </w:r>
+            <w:proofErr w:type="spellEnd"/>
+            <w:r>
+              <w:rPr>
+                <w:b/>
+                <w:bCs/>
+              </w:rPr>
+              <w:t xml:space="preserve"> </w:t>
+            </w:r>
+            <w:proofErr w:type="spellStart"/>
+            <w:r>
+              <w:rPr>
+                <w:b/>
+                <w:bCs/>
+              </w:rPr>
+              <w:t>veština</w:t>
+            </w:r>
+            <w:proofErr w:type="spellEnd"/>
+          </w:p>
+          <w:p>
+            <w:pPr>
+              <w:rPr>
+                <w:b/>
+                <w:bCs/>
+              </w:rPr>
+            </w:pPr>
+            <w:r>
+              <w:rPr>
+                <w:b/>
+                <w:bCs/>
+              </w:rPr>
+              <w:t>-</w:t>
+            </w:r>
+            <w:proofErr w:type="spellStart"/>
+            <w:r>
+              <w:rPr>
+                <w:b/>
+                <w:bCs/>
+              </w:rPr>
+              <w:t>Formiranje</w:t>
+            </w:r>
+            <w:proofErr w:type="spellEnd"/>
+            <w:r>
+              <w:rPr>
+                <w:b/>
+                <w:bCs/>
+              </w:rPr>
+              <w:t xml:space="preserve"> </w:t>
+            </w:r>
+            <w:proofErr w:type="spellStart"/>
+            <w:r>
+              <w:rPr>
+                <w:b/>
+                <w:bCs/>
+              </w:rPr>
+              <w:t>akademskih</w:t>
+            </w:r>
+            <w:proofErr w:type="spellEnd"/>
+            <w:r>
+              <w:rPr>
+                <w:b/>
+                <w:bCs/>
+              </w:rPr>
+              <w:t xml:space="preserve"> </w:t>
+            </w:r>
+            <w:proofErr w:type="spellStart"/>
+            <w:r>
+              <w:rPr>
+                <w:b/>
+                <w:bCs/>
+              </w:rPr>
+              <w:t>odnosa</w:t>
+            </w:r>
+            <w:proofErr w:type="spellEnd"/>
+          </w:p>
+          <w:p>
+            <w:pPr>
+              <w:rPr>
+                <w:b/>
+                <w:bCs/>
+              </w:rPr>
+            </w:pPr>
+            <w:r>
+              <w:rPr>
+                <w:b/>
+                <w:bCs/>
+              </w:rPr>
+              <w:t>-</w:t>
+            </w:r>
+            <w:proofErr w:type="spellStart"/>
+            <w:r>
+              <w:rPr>
+                <w:b/>
+                <w:bCs/>
+              </w:rPr>
+              <w:t>Povećanje</w:t>
+            </w:r>
+            <w:proofErr w:type="spellEnd"/>
+            <w:r>
+              <w:rPr>
+                <w:b/>
+                <w:bCs/>
+              </w:rPr>
+              <w:t xml:space="preserve"> </w:t>
+            </w:r>
+            <w:proofErr w:type="spellStart"/>
+            <w:r>
+              <w:rPr>
+                <w:b/>
+                <w:bCs/>
+              </w:rPr>
+              <w:t>znanja</w:t>
+            </w:r>
+            <w:proofErr w:type="spellEnd"/>
+            <w:r>
+              <w:rPr>
+                <w:b/>
+                <w:bCs/>
+              </w:rPr>
+              <w:t xml:space="preserve"> </w:t>
+            </w:r>
+            <w:proofErr w:type="spellStart"/>
+            <w:r>
+              <w:rPr>
+                <w:b/>
+                <w:bCs/>
+              </w:rPr>
+              <w:t>i</w:t>
+            </w:r>
+            <w:proofErr w:type="spellEnd"/>
+            <w:r>
+              <w:rPr>
+                <w:b/>
+                <w:bCs/>
+              </w:rPr>
+              <w:t xml:space="preserve"> </w:t>
+            </w:r>
+            <w:proofErr w:type="spellStart"/>
+            <w:r>
+              <w:rPr>
+                <w:b/>
+                <w:bCs/>
+              </w:rPr>
+              <w:t>razumevanja</w:t>
+            </w:r>
+            <w:proofErr w:type="spellEnd"/>
+            <w:r>
+              <w:rPr>
+                <w:b/>
+                <w:bCs/>
+              </w:rPr>
+              <w:t xml:space="preserve"> </w:t>
+            </w:r>
+            <w:proofErr w:type="spellStart"/>
+            <w:r>
+              <w:rPr>
+                <w:b/>
+                <w:bCs/>
+              </w:rPr>
+              <w:t>predmeta</w:t>
+            </w:r>
+            <w:proofErr w:type="spellEnd"/>
+            <w:r>
+              <w:rPr>
+                <w:b/>
+                <w:bCs/>
+              </w:rPr>
+              <w:t xml:space="preserve"> koji se </w:t>
+            </w:r>
+            <w:proofErr w:type="spellStart"/>
+            <w:r>
+              <w:rPr>
+                <w:b/>
+                <w:bCs/>
+              </w:rPr>
+              <w:t>obrađuju</w:t>
+            </w:r>
+            <w:proofErr w:type="spellEnd"/>
+          </w:p>
+          <w:p>
+            <w:pPr>
+              <w:rPr>
+                <w:b/>
+                <w:bCs/>
+              </w:rPr>
+            </w:pPr>
+          </w:p>
+          <w:p>
+            <w:pPr>
+              <w:rPr>
+                <w:b/>
+                <w:bCs/>
+              </w:rPr>
+            </w:pPr>
+            <w:r>
+              <w:rPr>
+                <w:b/>
+                <w:bCs/>
+              </w:rPr>
+              <w:t>4.</w:t>
+            </w:r>
+          </w:p>
+          <w:p>
+            <w:pPr>
+              <w:rPr>
+                <w:b/>
+                <w:bCs/>
+              </w:rPr>
+            </w:pPr>
+            <w:r>
+              <w:rPr>
+                <w:b/>
+                <w:bCs/>
+              </w:rPr>
+              <w:t>-</w:t>
+            </w:r>
+            <w:proofErr w:type="spellStart"/>
+            <w:r>
+              <w:rPr>
+                <w:b/>
+                <w:bCs/>
+              </w:rPr>
+              <w:t>Poboljšanje</w:t>
+            </w:r>
+            <w:proofErr w:type="spellEnd"/>
+            <w:r>
+              <w:rPr>
+                <w:b/>
+                <w:bCs/>
+              </w:rPr>
+              <w:t xml:space="preserve"> </w:t>
+            </w:r>
+            <w:proofErr w:type="spellStart"/>
+            <w:r>
+              <w:rPr>
+                <w:b/>
+                <w:bCs/>
+              </w:rPr>
+              <w:t>veština</w:t>
+            </w:r>
+            <w:proofErr w:type="spellEnd"/>
+            <w:r>
+              <w:rPr>
+                <w:b/>
+                <w:bCs/>
+              </w:rPr>
+              <w:t xml:space="preserve"> </w:t>
+            </w:r>
+            <w:proofErr w:type="spellStart"/>
+            <w:r>
+              <w:rPr>
+                <w:b/>
+                <w:bCs/>
+              </w:rPr>
+              <w:t>studenata</w:t>
+            </w:r>
+            <w:proofErr w:type="spellEnd"/>
+          </w:p>
+          <w:p>
+            <w:pPr>
+              <w:rPr>
+                <w:b/>
+                <w:bCs/>
+              </w:rPr>
+            </w:pPr>
+            <w:r>
+              <w:rPr>
+                <w:b/>
+                <w:bCs/>
+              </w:rPr>
+              <w:t>-</w:t>
+            </w:r>
+            <w:proofErr w:type="spellStart"/>
+            <w:r>
+              <w:rPr>
+                <w:b/>
+                <w:bCs/>
+              </w:rPr>
+              <w:t>Razvoj</w:t>
+            </w:r>
+            <w:proofErr w:type="spellEnd"/>
+            <w:r>
+              <w:rPr>
+                <w:b/>
+                <w:bCs/>
+              </w:rPr>
+              <w:t xml:space="preserve"> </w:t>
+            </w:r>
+            <w:proofErr w:type="spellStart"/>
+            <w:r>
+              <w:rPr>
+                <w:b/>
+                <w:bCs/>
+              </w:rPr>
+              <w:t>akademske</w:t>
+            </w:r>
+            <w:proofErr w:type="spellEnd"/>
+            <w:r>
+              <w:rPr>
+                <w:b/>
+                <w:bCs/>
+              </w:rPr>
+              <w:t xml:space="preserve"> </w:t>
+            </w:r>
+            <w:proofErr w:type="spellStart"/>
+            <w:r>
+              <w:rPr>
+                <w:b/>
+                <w:bCs/>
+              </w:rPr>
+              <w:t>saradnje</w:t>
+            </w:r>
+            <w:proofErr w:type="spellEnd"/>
+          </w:p>
+          <w:p>
+            <w:pPr>
+              <w:rPr>
+                <w:b/>
+                <w:bCs/>
+              </w:rPr>
+            </w:pPr>
+            <w:r>
+              <w:rPr>
+                <w:b/>
+                <w:bCs/>
+              </w:rPr>
+              <w:t>-</w:t>
+            </w:r>
+            <w:proofErr w:type="spellStart"/>
+            <w:r>
+              <w:rPr>
+                <w:b/>
+                <w:bCs/>
+              </w:rPr>
+              <w:t>Povećanje</w:t>
+            </w:r>
+            <w:proofErr w:type="spellEnd"/>
+            <w:r>
+              <w:rPr>
+                <w:b/>
+                <w:bCs/>
+              </w:rPr>
+              <w:t xml:space="preserve"> </w:t>
+            </w:r>
+            <w:proofErr w:type="spellStart"/>
+            <w:r>
+              <w:rPr>
+                <w:b/>
+                <w:bCs/>
+              </w:rPr>
+              <w:t>znanja</w:t>
+            </w:r>
+            <w:proofErr w:type="spellEnd"/>
+            <w:r>
+              <w:rPr>
+                <w:b/>
+                <w:bCs/>
+              </w:rPr>
+              <w:t xml:space="preserve"> </w:t>
+            </w:r>
+            <w:proofErr w:type="spellStart"/>
+            <w:r>
+              <w:rPr>
+                <w:b/>
+                <w:bCs/>
+              </w:rPr>
+              <w:t>i</w:t>
+            </w:r>
+            <w:proofErr w:type="spellEnd"/>
+            <w:r>
+              <w:rPr>
+                <w:b/>
+                <w:bCs/>
+              </w:rPr>
+              <w:t xml:space="preserve"> </w:t>
+            </w:r>
+            <w:proofErr w:type="spellStart"/>
+            <w:r>
+              <w:rPr>
+                <w:b/>
+                <w:bCs/>
+              </w:rPr>
+              <w:t>razumevanja</w:t>
+            </w:r>
+            <w:proofErr w:type="spellEnd"/>
+            <w:r>
+              <w:rPr>
+                <w:b/>
+                <w:bCs/>
+              </w:rPr>
+              <w:t xml:space="preserve"> </w:t>
+            </w:r>
+            <w:proofErr w:type="spellStart"/>
+            <w:r>
+              <w:rPr>
+                <w:b/>
+                <w:bCs/>
+              </w:rPr>
+              <w:t>obrađenih</w:t>
+            </w:r>
+            <w:proofErr w:type="spellEnd"/>
+            <w:r>
+              <w:rPr>
+                <w:b/>
+                <w:bCs/>
+              </w:rPr>
+              <w:t xml:space="preserve"> </w:t>
+            </w:r>
+            <w:proofErr w:type="spellStart"/>
+            <w:r>
+              <w:rPr>
+                <w:b/>
+                <w:bCs/>
+              </w:rPr>
+              <w:t>predmeta</w:t>
+            </w:r>
+            <w:proofErr w:type="spellEnd"/>
+          </w:p>
+          <w:p>
+            <w:pPr>
+              <w:rPr>
+                <w:b/>
+                <w:bCs/>
+              </w:rPr>
+            </w:pPr>
+          </w:p>
+          <w:p>
+            <w:pPr>
+              <w:rPr>
+                <w:b/>
+                <w:bCs/>
+                <w:lang w:val="fr-FR"/>
+              </w:rPr>
+            </w:pPr>
+            <w:r>
+              <w:rPr>
+                <w:b/>
+                <w:bCs/>
+                <w:lang w:val="fr-FR"/>
+              </w:rPr>
+              <w:t>5.</w:t>
+            </w:r>
+          </w:p>
+          <w:p>
+            <w:pPr>
+              <w:rPr>
+                <w:b/>
+                <w:bCs/>
+                <w:lang w:val="fr-FR"/>
+              </w:rPr>
+            </w:pPr>
+            <w:r>
+              <w:rPr>
+                <w:b/>
+                <w:bCs/>
+                <w:lang w:val="fr-FR"/>
+              </w:rPr>
+              <w:t>-</w:t>
+            </w:r>
+            <w:proofErr w:type="spellStart"/>
+            <w:r>
+              <w:rPr>
+                <w:b/>
+                <w:bCs/>
+                <w:lang w:val="fr-FR"/>
+              </w:rPr>
+              <w:t>Bolje</w:t>
+            </w:r>
+            <w:proofErr w:type="spellEnd"/>
+            <w:r>
+              <w:rPr>
+                <w:b/>
+                <w:bCs/>
+                <w:lang w:val="fr-FR"/>
+              </w:rPr>
+              <w:t xml:space="preserve"> </w:t>
+            </w:r>
+            <w:proofErr w:type="spellStart"/>
+            <w:r>
+              <w:rPr>
+                <w:b/>
+                <w:bCs/>
+                <w:lang w:val="fr-FR"/>
+              </w:rPr>
+              <w:t>razumevanje</w:t>
+            </w:r>
+            <w:proofErr w:type="spellEnd"/>
+            <w:r>
+              <w:rPr>
+                <w:b/>
+                <w:bCs/>
+                <w:lang w:val="fr-FR"/>
+              </w:rPr>
+              <w:t xml:space="preserve"> </w:t>
+            </w:r>
+            <w:proofErr w:type="spellStart"/>
+            <w:r>
+              <w:rPr>
+                <w:b/>
+                <w:bCs/>
+                <w:lang w:val="fr-FR"/>
+              </w:rPr>
+              <w:t>uloge</w:t>
+            </w:r>
+            <w:proofErr w:type="spellEnd"/>
+            <w:r>
+              <w:rPr>
+                <w:b/>
+                <w:bCs/>
+                <w:lang w:val="fr-FR"/>
+              </w:rPr>
+              <w:t xml:space="preserve"> i </w:t>
+            </w:r>
+            <w:proofErr w:type="spellStart"/>
+            <w:r>
+              <w:rPr>
+                <w:b/>
+                <w:bCs/>
+                <w:lang w:val="fr-FR"/>
+              </w:rPr>
+              <w:t>odgovornosti</w:t>
+            </w:r>
+            <w:proofErr w:type="spellEnd"/>
+            <w:r>
+              <w:rPr>
+                <w:b/>
+                <w:bCs/>
+                <w:lang w:val="fr-FR"/>
+              </w:rPr>
+              <w:t xml:space="preserve"> mentora</w:t>
+            </w:r>
+          </w:p>
+          <w:p>
+            <w:pPr>
+              <w:rPr>
+                <w:b/>
+                <w:bCs/>
+                <w:lang w:val="fr-FR"/>
+              </w:rPr>
+            </w:pPr>
+            <w:r>
+              <w:rPr>
+                <w:b/>
+                <w:bCs/>
+                <w:lang w:val="fr-FR"/>
+              </w:rPr>
+              <w:t>-</w:t>
+            </w:r>
+            <w:proofErr w:type="spellStart"/>
+            <w:r>
+              <w:rPr>
+                <w:b/>
+                <w:bCs/>
+                <w:lang w:val="fr-FR"/>
+              </w:rPr>
+              <w:t>Identifikacija</w:t>
+            </w:r>
+            <w:proofErr w:type="spellEnd"/>
+            <w:r>
+              <w:rPr>
+                <w:b/>
+                <w:bCs/>
+                <w:lang w:val="fr-FR"/>
+              </w:rPr>
+              <w:t xml:space="preserve"> </w:t>
+            </w:r>
+            <w:proofErr w:type="spellStart"/>
+            <w:r>
+              <w:rPr>
+                <w:b/>
+                <w:bCs/>
+                <w:lang w:val="fr-FR"/>
+              </w:rPr>
+              <w:t>specifičnih</w:t>
+            </w:r>
+            <w:proofErr w:type="spellEnd"/>
+            <w:r>
+              <w:rPr>
+                <w:b/>
+                <w:bCs/>
+                <w:lang w:val="fr-FR"/>
+              </w:rPr>
+              <w:t xml:space="preserve"> </w:t>
+            </w:r>
+            <w:proofErr w:type="spellStart"/>
+            <w:r>
+              <w:rPr>
+                <w:b/>
+                <w:bCs/>
+                <w:lang w:val="fr-FR"/>
+              </w:rPr>
+              <w:t>područja</w:t>
+            </w:r>
+            <w:proofErr w:type="spellEnd"/>
+            <w:r>
+              <w:rPr>
+                <w:b/>
+                <w:bCs/>
+                <w:lang w:val="fr-FR"/>
+              </w:rPr>
+              <w:t xml:space="preserve"> </w:t>
+            </w:r>
+            <w:proofErr w:type="spellStart"/>
+            <w:r>
+              <w:rPr>
+                <w:b/>
+                <w:bCs/>
+                <w:lang w:val="fr-FR"/>
+              </w:rPr>
+              <w:t>za</w:t>
+            </w:r>
+            <w:proofErr w:type="spellEnd"/>
+            <w:r>
+              <w:rPr>
+                <w:b/>
+                <w:bCs/>
+                <w:lang w:val="fr-FR"/>
+              </w:rPr>
+              <w:t xml:space="preserve"> </w:t>
+            </w:r>
+            <w:proofErr w:type="spellStart"/>
+            <w:r>
+              <w:rPr>
+                <w:b/>
+                <w:bCs/>
+                <w:lang w:val="fr-FR"/>
+              </w:rPr>
+              <w:t>poboljšanje</w:t>
+            </w:r>
+            <w:proofErr w:type="spellEnd"/>
+          </w:p>
+          <w:p>
+            <w:pPr>
+              <w:rPr>
+                <w:b/>
+                <w:bCs/>
+                <w:lang w:val="fr-FR"/>
+              </w:rPr>
+            </w:pPr>
+            <w:r>
+              <w:rPr>
+                <w:b/>
+                <w:bCs/>
+                <w:lang w:val="fr-FR"/>
+              </w:rPr>
+              <w:t>-</w:t>
+            </w:r>
+            <w:proofErr w:type="spellStart"/>
+            <w:r>
+              <w:rPr>
+                <w:b/>
+                <w:bCs/>
+                <w:lang w:val="fr-FR"/>
+              </w:rPr>
+              <w:t>Razvoj</w:t>
+            </w:r>
+            <w:proofErr w:type="spellEnd"/>
+            <w:r>
+              <w:rPr>
+                <w:b/>
+                <w:bCs/>
+                <w:lang w:val="fr-FR"/>
+              </w:rPr>
+              <w:t xml:space="preserve"> </w:t>
+            </w:r>
+            <w:proofErr w:type="spellStart"/>
+            <w:r>
+              <w:rPr>
+                <w:b/>
+                <w:bCs/>
+                <w:lang w:val="fr-FR"/>
+              </w:rPr>
+              <w:t>akademske</w:t>
+            </w:r>
+            <w:proofErr w:type="spellEnd"/>
+            <w:r>
+              <w:rPr>
+                <w:b/>
+                <w:bCs/>
+                <w:lang w:val="fr-FR"/>
+              </w:rPr>
+              <w:t xml:space="preserve"> </w:t>
+            </w:r>
+            <w:proofErr w:type="spellStart"/>
+            <w:r>
+              <w:rPr>
+                <w:b/>
+                <w:bCs/>
+                <w:lang w:val="fr-FR"/>
+              </w:rPr>
+              <w:t>saradnje</w:t>
+            </w:r>
+            <w:proofErr w:type="spellEnd"/>
+          </w:p>
+          <w:p>
+            <w:pPr>
+              <w:rPr>
+                <w:b/>
+                <w:bCs/>
+                <w:lang w:val="fr-FR"/>
+              </w:rPr>
+            </w:pPr>
+          </w:p>
+          <w:p>
+            <w:pPr>
+              <w:rPr>
+                <w:b/>
+                <w:bCs/>
+                <w:lang w:val="fr-FR"/>
+              </w:rPr>
+            </w:pPr>
+            <w:r>
+              <w:rPr>
+                <w:b/>
+                <w:bCs/>
+                <w:lang w:val="fr-FR"/>
+              </w:rPr>
+              <w:t>6.</w:t>
+            </w:r>
+          </w:p>
+          <w:p>
+            <w:pPr>
+              <w:rPr>
+                <w:b/>
+                <w:bCs/>
+                <w:lang w:val="fr-FR"/>
+              </w:rPr>
+            </w:pPr>
+            <w:r>
+              <w:rPr>
+                <w:b/>
+                <w:bCs/>
+                <w:lang w:val="fr-FR"/>
+              </w:rPr>
+              <w:t>-</w:t>
+            </w:r>
+            <w:proofErr w:type="spellStart"/>
+            <w:r>
+              <w:rPr>
+                <w:b/>
+                <w:bCs/>
+                <w:lang w:val="fr-FR"/>
+              </w:rPr>
+              <w:t>Osnivanje</w:t>
+            </w:r>
+            <w:proofErr w:type="spellEnd"/>
+            <w:r>
+              <w:rPr>
+                <w:b/>
+                <w:bCs/>
+                <w:lang w:val="fr-FR"/>
+              </w:rPr>
+              <w:t xml:space="preserve"> centra </w:t>
+            </w:r>
+            <w:proofErr w:type="spellStart"/>
+            <w:r>
+              <w:rPr>
+                <w:b/>
+                <w:bCs/>
+                <w:lang w:val="fr-FR"/>
+              </w:rPr>
+              <w:t>za</w:t>
+            </w:r>
+            <w:proofErr w:type="spellEnd"/>
+            <w:r>
+              <w:rPr>
+                <w:b/>
+                <w:bCs/>
+                <w:lang w:val="fr-FR"/>
+              </w:rPr>
+              <w:t xml:space="preserve"> </w:t>
+            </w:r>
+            <w:proofErr w:type="spellStart"/>
+            <w:r>
+              <w:rPr>
+                <w:b/>
+                <w:bCs/>
+                <w:lang w:val="fr-FR"/>
+              </w:rPr>
+              <w:t>saradnju</w:t>
+            </w:r>
+            <w:proofErr w:type="spellEnd"/>
+            <w:r>
+              <w:rPr>
+                <w:b/>
+                <w:bCs/>
+                <w:lang w:val="fr-FR"/>
+              </w:rPr>
+              <w:t xml:space="preserve"> </w:t>
+            </w:r>
+            <w:proofErr w:type="spellStart"/>
+            <w:r>
+              <w:rPr>
+                <w:b/>
+                <w:bCs/>
+                <w:lang w:val="fr-FR"/>
+              </w:rPr>
+              <w:t>između</w:t>
+            </w:r>
+            <w:proofErr w:type="spellEnd"/>
+            <w:r>
+              <w:rPr>
+                <w:b/>
+                <w:bCs/>
+                <w:lang w:val="fr-FR"/>
+              </w:rPr>
+              <w:t xml:space="preserve"> </w:t>
+            </w:r>
+            <w:proofErr w:type="spellStart"/>
+            <w:r>
+              <w:rPr>
+                <w:b/>
+                <w:bCs/>
+                <w:lang w:val="fr-FR"/>
+              </w:rPr>
+              <w:t>firmi</w:t>
+            </w:r>
+            <w:proofErr w:type="spellEnd"/>
+            <w:r>
+              <w:rPr>
+                <w:b/>
+                <w:bCs/>
+                <w:lang w:val="fr-FR"/>
+              </w:rPr>
+              <w:t xml:space="preserve"> i </w:t>
+            </w:r>
+            <w:proofErr w:type="spellStart"/>
+            <w:r>
+              <w:rPr>
+                <w:b/>
+                <w:bCs/>
+                <w:lang w:val="fr-FR"/>
+              </w:rPr>
+              <w:t>univerziteta</w:t>
+            </w:r>
+            <w:proofErr w:type="spellEnd"/>
+          </w:p>
+          <w:p>
+            <w:pPr>
+              <w:rPr>
+                <w:b/>
+                <w:bCs/>
+              </w:rPr>
+            </w:pPr>
+            <w:r>
+              <w:rPr>
+                <w:b/>
+                <w:bCs/>
+              </w:rPr>
+              <w:t>-</w:t>
+            </w:r>
+            <w:proofErr w:type="spellStart"/>
+            <w:r>
+              <w:rPr>
+                <w:b/>
+                <w:bCs/>
+              </w:rPr>
+              <w:t>Ustanovljavanje</w:t>
+            </w:r>
+            <w:proofErr w:type="spellEnd"/>
+            <w:r>
+              <w:rPr>
+                <w:b/>
+                <w:bCs/>
+              </w:rPr>
+              <w:t xml:space="preserve"> </w:t>
+            </w:r>
+            <w:proofErr w:type="spellStart"/>
+            <w:r>
+              <w:rPr>
+                <w:b/>
+                <w:bCs/>
+              </w:rPr>
+              <w:t>jasnih</w:t>
+            </w:r>
+            <w:proofErr w:type="spellEnd"/>
+            <w:r>
+              <w:rPr>
+                <w:b/>
+                <w:bCs/>
+              </w:rPr>
+              <w:t xml:space="preserve"> </w:t>
+            </w:r>
+            <w:proofErr w:type="spellStart"/>
+            <w:r>
+              <w:rPr>
+                <w:b/>
+                <w:bCs/>
+              </w:rPr>
+              <w:t>ciljeva</w:t>
+            </w:r>
+            <w:proofErr w:type="spellEnd"/>
+            <w:r>
+              <w:rPr>
+                <w:b/>
+                <w:bCs/>
+              </w:rPr>
+              <w:t xml:space="preserve"> </w:t>
+            </w:r>
+            <w:proofErr w:type="spellStart"/>
+            <w:r>
+              <w:rPr>
+                <w:b/>
+                <w:bCs/>
+              </w:rPr>
+              <w:t>i</w:t>
+            </w:r>
+            <w:proofErr w:type="spellEnd"/>
+            <w:r>
+              <w:rPr>
+                <w:b/>
+                <w:bCs/>
+              </w:rPr>
+              <w:t xml:space="preserve"> </w:t>
+            </w:r>
+            <w:proofErr w:type="spellStart"/>
+            <w:r>
+              <w:rPr>
+                <w:b/>
+                <w:bCs/>
+              </w:rPr>
+              <w:t>zadataka</w:t>
+            </w:r>
+            <w:proofErr w:type="spellEnd"/>
+            <w:r>
+              <w:rPr>
+                <w:b/>
+                <w:bCs/>
+              </w:rPr>
+              <w:t xml:space="preserve"> </w:t>
+            </w:r>
+          </w:p>
+          <w:p>
+            <w:pPr>
+              <w:rPr>
+                <w:b/>
+                <w:bCs/>
+              </w:rPr>
+            </w:pPr>
+            <w:r>
+              <w:rPr>
+                <w:b/>
+                <w:bCs/>
+              </w:rPr>
+              <w:t>-</w:t>
+            </w:r>
+            <w:proofErr w:type="spellStart"/>
+            <w:r>
+              <w:rPr>
+                <w:b/>
+                <w:bCs/>
+              </w:rPr>
+              <w:t>Razvoj</w:t>
+            </w:r>
+            <w:proofErr w:type="spellEnd"/>
+            <w:r>
+              <w:rPr>
+                <w:b/>
+                <w:bCs/>
+              </w:rPr>
+              <w:t xml:space="preserve"> </w:t>
+            </w:r>
+            <w:proofErr w:type="spellStart"/>
+            <w:r>
+              <w:rPr>
+                <w:b/>
+                <w:bCs/>
+              </w:rPr>
+              <w:t>strateških</w:t>
+            </w:r>
+            <w:proofErr w:type="spellEnd"/>
+            <w:r>
+              <w:rPr>
+                <w:b/>
+                <w:bCs/>
+              </w:rPr>
+              <w:t xml:space="preserve"> </w:t>
+            </w:r>
+            <w:proofErr w:type="spellStart"/>
+            <w:r>
+              <w:rPr>
+                <w:b/>
+                <w:bCs/>
+              </w:rPr>
+              <w:t>partnerstava</w:t>
+            </w:r>
+            <w:proofErr w:type="spellEnd"/>
+          </w:p>
+          <w:p>
+            <w:pPr>
+              <w:rPr>
+                <w:b/>
+                <w:bCs/>
+              </w:rPr>
+            </w:pPr>
+          </w:p>
+          <w:p>
+            <w:pPr>
+              <w:rPr>
+                <w:b/>
+                <w:bCs/>
+              </w:rPr>
+            </w:pPr>
+            <w:r>
+              <w:rPr>
+                <w:b/>
+                <w:bCs/>
+              </w:rPr>
+              <w:lastRenderedPageBreak/>
+              <w:t>7.</w:t>
+            </w:r>
+          </w:p>
+          <w:p>
+            <w:pPr>
+              <w:rPr>
+                <w:b/>
+                <w:bCs/>
+              </w:rPr>
+            </w:pPr>
+            <w:r>
+              <w:rPr>
+                <w:b/>
+                <w:bCs/>
+              </w:rPr>
+              <w:t>-</w:t>
+            </w:r>
+            <w:proofErr w:type="spellStart"/>
+            <w:r>
+              <w:rPr>
+                <w:b/>
+                <w:bCs/>
+              </w:rPr>
+              <w:t>Priprema</w:t>
+            </w:r>
+            <w:proofErr w:type="spellEnd"/>
+            <w:r>
+              <w:rPr>
+                <w:b/>
+                <w:bCs/>
+              </w:rPr>
+              <w:t xml:space="preserve"> </w:t>
+            </w:r>
+            <w:proofErr w:type="spellStart"/>
+            <w:r>
+              <w:rPr>
+                <w:b/>
+                <w:bCs/>
+              </w:rPr>
+              <w:t>studenata</w:t>
+            </w:r>
+            <w:proofErr w:type="spellEnd"/>
+            <w:r>
+              <w:rPr>
+                <w:b/>
+                <w:bCs/>
+              </w:rPr>
+              <w:t xml:space="preserve"> za </w:t>
+            </w:r>
+            <w:proofErr w:type="spellStart"/>
+            <w:r>
+              <w:rPr>
+                <w:b/>
+                <w:bCs/>
+              </w:rPr>
+              <w:t>prakse</w:t>
+            </w:r>
+            <w:proofErr w:type="spellEnd"/>
+          </w:p>
+          <w:p>
+            <w:pPr>
+              <w:rPr>
+                <w:b/>
+                <w:bCs/>
+              </w:rPr>
+            </w:pPr>
+            <w:r>
+              <w:rPr>
+                <w:b/>
+                <w:bCs/>
+              </w:rPr>
+              <w:t>-</w:t>
+            </w:r>
+            <w:proofErr w:type="spellStart"/>
+            <w:r>
+              <w:rPr>
+                <w:b/>
+                <w:bCs/>
+              </w:rPr>
+              <w:t>Poboljšano</w:t>
+            </w:r>
+            <w:proofErr w:type="spellEnd"/>
+            <w:r>
+              <w:rPr>
+                <w:b/>
+                <w:bCs/>
+              </w:rPr>
+              <w:t xml:space="preserve"> </w:t>
+            </w:r>
+            <w:proofErr w:type="spellStart"/>
+            <w:r>
+              <w:rPr>
+                <w:b/>
+                <w:bCs/>
+              </w:rPr>
+              <w:t>razumevanje</w:t>
+            </w:r>
+            <w:proofErr w:type="spellEnd"/>
+            <w:r>
+              <w:rPr>
+                <w:b/>
+                <w:bCs/>
+              </w:rPr>
+              <w:t xml:space="preserve"> </w:t>
+            </w:r>
+            <w:proofErr w:type="spellStart"/>
+            <w:r>
+              <w:rPr>
+                <w:b/>
+                <w:bCs/>
+              </w:rPr>
+              <w:t>procesa</w:t>
+            </w:r>
+            <w:proofErr w:type="spellEnd"/>
+            <w:r>
+              <w:rPr>
+                <w:b/>
+                <w:bCs/>
+              </w:rPr>
+              <w:t xml:space="preserve"> </w:t>
+            </w:r>
+            <w:proofErr w:type="spellStart"/>
+            <w:r>
+              <w:rPr>
+                <w:b/>
+                <w:bCs/>
+              </w:rPr>
+              <w:t>prakse</w:t>
+            </w:r>
+            <w:proofErr w:type="spellEnd"/>
+          </w:p>
+          <w:p>
+            <w:pPr>
+              <w:rPr>
+                <w:b/>
+                <w:bCs/>
+              </w:rPr>
+            </w:pPr>
+            <w:r>
+              <w:rPr>
+                <w:b/>
+                <w:bCs/>
+              </w:rPr>
+              <w:t>-</w:t>
+            </w:r>
+            <w:proofErr w:type="spellStart"/>
+            <w:r>
+              <w:rPr>
+                <w:b/>
+                <w:bCs/>
+              </w:rPr>
+              <w:t>Razvoj</w:t>
+            </w:r>
+            <w:proofErr w:type="spellEnd"/>
+            <w:r>
+              <w:rPr>
+                <w:b/>
+                <w:bCs/>
+              </w:rPr>
+              <w:t xml:space="preserve"> </w:t>
+            </w:r>
+            <w:proofErr w:type="spellStart"/>
+            <w:r>
+              <w:rPr>
+                <w:b/>
+                <w:bCs/>
+              </w:rPr>
+              <w:t>veština</w:t>
+            </w:r>
+            <w:proofErr w:type="spellEnd"/>
+            <w:r>
+              <w:rPr>
+                <w:b/>
+                <w:bCs/>
+              </w:rPr>
+              <w:t xml:space="preserve"> </w:t>
+            </w:r>
+            <w:proofErr w:type="spellStart"/>
+            <w:r>
+              <w:rPr>
+                <w:b/>
+                <w:bCs/>
+              </w:rPr>
+              <w:t>specifičnih</w:t>
+            </w:r>
+            <w:proofErr w:type="spellEnd"/>
+            <w:r>
+              <w:rPr>
+                <w:b/>
+                <w:bCs/>
+              </w:rPr>
+              <w:t xml:space="preserve"> za </w:t>
+            </w:r>
+            <w:proofErr w:type="spellStart"/>
+            <w:r>
+              <w:rPr>
+                <w:b/>
+                <w:bCs/>
+              </w:rPr>
+              <w:t>posao</w:t>
+            </w:r>
+            <w:proofErr w:type="spellEnd"/>
+          </w:p>
+          <w:p>
+            <w:pPr>
+              <w:rPr>
+                <w:b/>
+                <w:bCs/>
+              </w:rPr>
+            </w:pPr>
+          </w:p>
+          <w:p>
+            <w:pPr>
+              <w:rPr>
+                <w:b/>
+                <w:bCs/>
+              </w:rPr>
+            </w:pPr>
+            <w:r>
+              <w:rPr>
+                <w:b/>
+                <w:bCs/>
+              </w:rPr>
+              <w:t>8.</w:t>
+            </w:r>
+          </w:p>
+          <w:p>
+            <w:pPr>
+              <w:rPr>
+                <w:b/>
+                <w:bCs/>
+              </w:rPr>
+            </w:pPr>
+            <w:r>
+              <w:rPr>
+                <w:b/>
+                <w:bCs/>
+              </w:rPr>
+              <w:t xml:space="preserve">-Analiza </w:t>
+            </w:r>
+            <w:proofErr w:type="spellStart"/>
+            <w:r>
+              <w:rPr>
+                <w:b/>
+                <w:bCs/>
+              </w:rPr>
+              <w:t>i</w:t>
+            </w:r>
+            <w:proofErr w:type="spellEnd"/>
+            <w:r>
+              <w:rPr>
+                <w:b/>
+                <w:bCs/>
+              </w:rPr>
+              <w:t xml:space="preserve"> </w:t>
+            </w:r>
+            <w:proofErr w:type="spellStart"/>
+            <w:r>
+              <w:rPr>
+                <w:b/>
+                <w:bCs/>
+              </w:rPr>
+              <w:t>interpretacija</w:t>
+            </w:r>
+            <w:proofErr w:type="spellEnd"/>
+            <w:r>
+              <w:rPr>
+                <w:b/>
+                <w:bCs/>
+              </w:rPr>
+              <w:t xml:space="preserve"> </w:t>
+            </w:r>
+            <w:proofErr w:type="spellStart"/>
+            <w:r>
+              <w:rPr>
+                <w:b/>
+                <w:bCs/>
+              </w:rPr>
+              <w:t>rezultata</w:t>
+            </w:r>
+            <w:proofErr w:type="spellEnd"/>
+            <w:r>
+              <w:rPr>
+                <w:b/>
+                <w:bCs/>
+              </w:rPr>
+              <w:t xml:space="preserve"> </w:t>
+            </w:r>
+            <w:proofErr w:type="spellStart"/>
+            <w:r>
+              <w:rPr>
+                <w:b/>
+                <w:bCs/>
+              </w:rPr>
+              <w:t>projekta</w:t>
+            </w:r>
+            <w:proofErr w:type="spellEnd"/>
+          </w:p>
+          <w:p>
+            <w:pPr>
+              <w:rPr>
+                <w:b/>
+                <w:bCs/>
+              </w:rPr>
+            </w:pPr>
+            <w:r>
+              <w:rPr>
+                <w:b/>
+                <w:bCs/>
+              </w:rPr>
+              <w:t>-</w:t>
+            </w:r>
+            <w:proofErr w:type="spellStart"/>
+            <w:r>
+              <w:rPr>
+                <w:b/>
+                <w:bCs/>
+              </w:rPr>
+              <w:t>Izrada</w:t>
+            </w:r>
+            <w:proofErr w:type="spellEnd"/>
+            <w:r>
+              <w:rPr>
+                <w:b/>
+                <w:bCs/>
+              </w:rPr>
+              <w:t xml:space="preserve"> </w:t>
+            </w:r>
+            <w:proofErr w:type="spellStart"/>
+            <w:r>
+              <w:rPr>
+                <w:b/>
+                <w:bCs/>
+              </w:rPr>
+              <w:t>materijala</w:t>
+            </w:r>
+            <w:proofErr w:type="spellEnd"/>
+            <w:r>
+              <w:rPr>
+                <w:b/>
+                <w:bCs/>
+              </w:rPr>
+              <w:t xml:space="preserve"> za </w:t>
+            </w:r>
+            <w:proofErr w:type="spellStart"/>
+            <w:proofErr w:type="gramStart"/>
+            <w:r>
+              <w:rPr>
+                <w:b/>
+                <w:bCs/>
+              </w:rPr>
+              <w:t>diseminaciju</w:t>
+            </w:r>
+            <w:proofErr w:type="spellEnd"/>
+            <w:r>
+              <w:rPr>
+                <w:b/>
+                <w:bCs/>
+              </w:rPr>
+              <w:t>(</w:t>
+            </w:r>
+            <w:proofErr w:type="spellStart"/>
+            <w:proofErr w:type="gramEnd"/>
+            <w:r>
+              <w:rPr>
+                <w:b/>
+                <w:bCs/>
+              </w:rPr>
+              <w:t>prezentacije</w:t>
+            </w:r>
+            <w:proofErr w:type="spellEnd"/>
+            <w:r>
+              <w:rPr>
+                <w:b/>
+                <w:bCs/>
+              </w:rPr>
+              <w:t xml:space="preserve">, video </w:t>
+            </w:r>
+            <w:proofErr w:type="spellStart"/>
+            <w:r>
+              <w:rPr>
+                <w:b/>
+                <w:bCs/>
+              </w:rPr>
+              <w:t>zapisi</w:t>
+            </w:r>
+            <w:proofErr w:type="spellEnd"/>
+            <w:r>
+              <w:rPr>
+                <w:b/>
+                <w:bCs/>
+              </w:rPr>
+              <w:t xml:space="preserve">, </w:t>
+            </w:r>
+            <w:proofErr w:type="spellStart"/>
+            <w:r>
+              <w:rPr>
+                <w:b/>
+                <w:bCs/>
+              </w:rPr>
+              <w:t>članci</w:t>
+            </w:r>
+            <w:proofErr w:type="spellEnd"/>
+            <w:r>
+              <w:rPr>
+                <w:b/>
+                <w:bCs/>
+              </w:rPr>
+              <w:t>)</w:t>
+            </w:r>
+          </w:p>
+          <w:p>
+            <w:pPr>
+              <w:rPr>
+                <w:b/>
+                <w:bCs/>
+              </w:rPr>
+            </w:pPr>
+            <w:r>
+              <w:rPr>
+                <w:b/>
+                <w:bCs/>
+              </w:rPr>
+              <w:t>-</w:t>
+            </w:r>
+            <w:proofErr w:type="spellStart"/>
+            <w:r>
+              <w:rPr>
+                <w:b/>
+                <w:bCs/>
+              </w:rPr>
+              <w:t>Pokretanje</w:t>
+            </w:r>
+            <w:proofErr w:type="spellEnd"/>
+            <w:r>
+              <w:rPr>
+                <w:b/>
+                <w:bCs/>
+              </w:rPr>
+              <w:t xml:space="preserve"> </w:t>
+            </w:r>
+            <w:proofErr w:type="spellStart"/>
+            <w:r>
+              <w:rPr>
+                <w:b/>
+                <w:bCs/>
+              </w:rPr>
+              <w:t>i</w:t>
+            </w:r>
+            <w:proofErr w:type="spellEnd"/>
+            <w:r>
+              <w:rPr>
+                <w:b/>
+                <w:bCs/>
+              </w:rPr>
+              <w:t xml:space="preserve"> </w:t>
+            </w:r>
+            <w:proofErr w:type="spellStart"/>
+            <w:r>
+              <w:rPr>
+                <w:b/>
+                <w:bCs/>
+              </w:rPr>
+              <w:t>organizacija</w:t>
+            </w:r>
+            <w:proofErr w:type="spellEnd"/>
+            <w:r>
+              <w:rPr>
+                <w:b/>
+                <w:bCs/>
+              </w:rPr>
+              <w:t xml:space="preserve"> </w:t>
+            </w:r>
+            <w:proofErr w:type="spellStart"/>
+            <w:proofErr w:type="gramStart"/>
+            <w:r>
+              <w:rPr>
+                <w:b/>
+                <w:bCs/>
+              </w:rPr>
+              <w:t>događaja</w:t>
+            </w:r>
+            <w:proofErr w:type="spellEnd"/>
+            <w:r>
+              <w:rPr>
+                <w:b/>
+                <w:bCs/>
+              </w:rPr>
+              <w:t>(</w:t>
+            </w:r>
+            <w:proofErr w:type="spellStart"/>
+            <w:proofErr w:type="gramEnd"/>
+            <w:r>
+              <w:rPr>
+                <w:b/>
+                <w:bCs/>
+              </w:rPr>
+              <w:t>konferencije</w:t>
+            </w:r>
+            <w:proofErr w:type="spellEnd"/>
+            <w:r>
+              <w:rPr>
+                <w:b/>
+                <w:bCs/>
+              </w:rPr>
+              <w:t xml:space="preserve">, </w:t>
+            </w:r>
+            <w:proofErr w:type="spellStart"/>
+            <w:r>
+              <w:rPr>
+                <w:b/>
+                <w:bCs/>
+              </w:rPr>
+              <w:t>radionice</w:t>
+            </w:r>
+            <w:proofErr w:type="spellEnd"/>
+            <w:r>
+              <w:rPr>
+                <w:b/>
+                <w:bCs/>
+              </w:rPr>
+              <w:t xml:space="preserve">, </w:t>
+            </w:r>
+            <w:proofErr w:type="spellStart"/>
+            <w:r>
+              <w:rPr>
+                <w:b/>
+                <w:bCs/>
+              </w:rPr>
+              <w:t>predavanja</w:t>
+            </w:r>
+            <w:proofErr w:type="spellEnd"/>
+            <w:r>
+              <w:rPr>
+                <w:b/>
+                <w:bCs/>
+              </w:rPr>
+              <w:t>)</w:t>
+            </w:r>
+          </w:p>
+          <w:p>
+            <w:pPr>
+              <w:rPr>
+                <w:b/>
+                <w:bCs/>
+              </w:rPr>
+            </w:pPr>
+            <w:r>
+              <w:rPr>
+                <w:b/>
+                <w:bCs/>
+              </w:rPr>
+              <w:t xml:space="preserve">-Analiza </w:t>
+            </w:r>
+            <w:proofErr w:type="spellStart"/>
+            <w:r>
+              <w:rPr>
+                <w:b/>
+                <w:bCs/>
+              </w:rPr>
+              <w:t>uticaja</w:t>
+            </w:r>
+            <w:proofErr w:type="spellEnd"/>
+            <w:r>
+              <w:rPr>
+                <w:b/>
+                <w:bCs/>
+              </w:rPr>
+              <w:t xml:space="preserve"> </w:t>
+            </w:r>
+            <w:proofErr w:type="spellStart"/>
+            <w:r>
+              <w:rPr>
+                <w:b/>
+                <w:bCs/>
+              </w:rPr>
+              <w:t>i</w:t>
+            </w:r>
+            <w:proofErr w:type="spellEnd"/>
+            <w:r>
+              <w:rPr>
+                <w:b/>
+                <w:bCs/>
+              </w:rPr>
+              <w:t xml:space="preserve"> </w:t>
+            </w:r>
+            <w:proofErr w:type="spellStart"/>
+            <w:r>
+              <w:rPr>
+                <w:b/>
+                <w:bCs/>
+              </w:rPr>
+              <w:t>efikasnosti</w:t>
+            </w:r>
+            <w:proofErr w:type="spellEnd"/>
+            <w:r>
+              <w:rPr>
+                <w:b/>
+                <w:bCs/>
+              </w:rPr>
+              <w:t xml:space="preserve"> </w:t>
+            </w:r>
+            <w:proofErr w:type="spellStart"/>
+            <w:r>
+              <w:rPr>
+                <w:b/>
+                <w:bCs/>
+              </w:rPr>
+              <w:t>diseminacije</w:t>
+            </w:r>
+            <w:proofErr w:type="spellEnd"/>
+          </w:p>
+          <w:p>
+            <w:pPr>
+              <w:rPr>
+                <w:b/>
+                <w:bCs/>
+              </w:rPr>
+            </w:pPr>
+          </w:p>
+          <w:p>
+            <w:pPr>
+              <w:rPr>
+                <w:b/>
+                <w:bCs/>
+              </w:rPr>
+            </w:pPr>
+            <w:r>
+              <w:rPr>
+                <w:b/>
+                <w:bCs/>
+              </w:rPr>
+              <w:t>9.</w:t>
+            </w:r>
+          </w:p>
+          <w:p>
+            <w:pPr>
+              <w:rPr>
+                <w:b/>
+                <w:bCs/>
+              </w:rPr>
+            </w:pPr>
+            <w:r>
+              <w:rPr>
+                <w:b/>
+                <w:bCs/>
+              </w:rPr>
+              <w:t>-</w:t>
+            </w:r>
+            <w:proofErr w:type="spellStart"/>
+            <w:r>
+              <w:rPr>
+                <w:b/>
+                <w:bCs/>
+              </w:rPr>
+              <w:t>Identifikacija</w:t>
+            </w:r>
+            <w:proofErr w:type="spellEnd"/>
+            <w:r>
+              <w:rPr>
+                <w:b/>
+                <w:bCs/>
+              </w:rPr>
+              <w:t xml:space="preserve"> </w:t>
+            </w:r>
+            <w:proofErr w:type="spellStart"/>
+            <w:r>
+              <w:rPr>
+                <w:b/>
+                <w:bCs/>
+              </w:rPr>
+              <w:t>rizika</w:t>
+            </w:r>
+            <w:proofErr w:type="spellEnd"/>
+            <w:r>
+              <w:rPr>
+                <w:b/>
+                <w:bCs/>
+              </w:rPr>
+              <w:t xml:space="preserve"> </w:t>
+            </w:r>
+            <w:proofErr w:type="spellStart"/>
+            <w:r>
+              <w:rPr>
+                <w:b/>
+                <w:bCs/>
+              </w:rPr>
+              <w:t>i</w:t>
+            </w:r>
+            <w:proofErr w:type="spellEnd"/>
+            <w:r>
+              <w:rPr>
+                <w:b/>
+                <w:bCs/>
+              </w:rPr>
+              <w:t xml:space="preserve"> </w:t>
+            </w:r>
+            <w:proofErr w:type="spellStart"/>
+            <w:r>
+              <w:rPr>
+                <w:b/>
+                <w:bCs/>
+              </w:rPr>
+              <w:t>upravljanje</w:t>
+            </w:r>
+            <w:proofErr w:type="spellEnd"/>
+            <w:r>
+              <w:rPr>
+                <w:b/>
+                <w:bCs/>
+              </w:rPr>
+              <w:t xml:space="preserve"> </w:t>
+            </w:r>
+            <w:proofErr w:type="spellStart"/>
+            <w:r>
+              <w:rPr>
+                <w:b/>
+                <w:bCs/>
+              </w:rPr>
+              <w:t>njima</w:t>
+            </w:r>
+            <w:proofErr w:type="spellEnd"/>
+          </w:p>
+          <w:p>
+            <w:pPr>
+              <w:rPr>
+                <w:b/>
+                <w:bCs/>
+              </w:rPr>
+            </w:pPr>
+            <w:r>
+              <w:rPr>
+                <w:b/>
+                <w:bCs/>
+              </w:rPr>
+              <w:t>-</w:t>
+            </w:r>
+            <w:proofErr w:type="spellStart"/>
+            <w:r>
+              <w:rPr>
+                <w:b/>
+                <w:bCs/>
+              </w:rPr>
+              <w:t>Planiranje</w:t>
+            </w:r>
+            <w:proofErr w:type="spellEnd"/>
+            <w:r>
+              <w:rPr>
+                <w:b/>
+                <w:bCs/>
+              </w:rPr>
+              <w:t xml:space="preserve"> </w:t>
+            </w:r>
+            <w:proofErr w:type="spellStart"/>
+            <w:r>
+              <w:rPr>
+                <w:b/>
+                <w:bCs/>
+              </w:rPr>
+              <w:t>i</w:t>
+            </w:r>
+            <w:proofErr w:type="spellEnd"/>
+            <w:r>
+              <w:rPr>
+                <w:b/>
+                <w:bCs/>
+              </w:rPr>
+              <w:t xml:space="preserve"> </w:t>
+            </w:r>
+            <w:proofErr w:type="spellStart"/>
+            <w:r>
+              <w:rPr>
+                <w:b/>
+                <w:bCs/>
+              </w:rPr>
+              <w:t>organizacija</w:t>
+            </w:r>
+            <w:proofErr w:type="spellEnd"/>
+            <w:r>
+              <w:rPr>
+                <w:b/>
+                <w:bCs/>
+              </w:rPr>
+              <w:t xml:space="preserve"> </w:t>
+            </w:r>
+            <w:proofErr w:type="spellStart"/>
+            <w:r>
+              <w:rPr>
+                <w:b/>
+                <w:bCs/>
+              </w:rPr>
+              <w:t>budžeta</w:t>
+            </w:r>
+            <w:proofErr w:type="spellEnd"/>
+          </w:p>
+          <w:p>
+            <w:pPr>
+              <w:rPr>
+                <w:b/>
+                <w:bCs/>
+              </w:rPr>
+            </w:pPr>
+            <w:r>
+              <w:rPr>
+                <w:b/>
+                <w:bCs/>
+              </w:rPr>
+              <w:t>-</w:t>
+            </w:r>
+            <w:proofErr w:type="spellStart"/>
+            <w:r>
+              <w:rPr>
+                <w:b/>
+                <w:bCs/>
+              </w:rPr>
+              <w:t>Planiranje</w:t>
+            </w:r>
+            <w:proofErr w:type="spellEnd"/>
+            <w:r>
+              <w:rPr>
+                <w:b/>
+                <w:bCs/>
+              </w:rPr>
+              <w:t xml:space="preserve"> </w:t>
+            </w:r>
+            <w:proofErr w:type="spellStart"/>
+            <w:r>
+              <w:rPr>
+                <w:b/>
+                <w:bCs/>
+              </w:rPr>
+              <w:t>i</w:t>
+            </w:r>
+            <w:proofErr w:type="spellEnd"/>
+            <w:r>
+              <w:rPr>
+                <w:b/>
+                <w:bCs/>
+              </w:rPr>
+              <w:t xml:space="preserve"> </w:t>
+            </w:r>
+            <w:proofErr w:type="spellStart"/>
+            <w:r>
+              <w:rPr>
+                <w:b/>
+                <w:bCs/>
+              </w:rPr>
+              <w:t>organizacija</w:t>
+            </w:r>
+            <w:proofErr w:type="spellEnd"/>
+            <w:r>
+              <w:rPr>
+                <w:b/>
+                <w:bCs/>
+              </w:rPr>
+              <w:t xml:space="preserve"> </w:t>
+            </w:r>
+            <w:proofErr w:type="spellStart"/>
+            <w:r>
+              <w:rPr>
+                <w:b/>
+                <w:bCs/>
+              </w:rPr>
+              <w:t>vremenskog</w:t>
+            </w:r>
+            <w:proofErr w:type="spellEnd"/>
+            <w:r>
+              <w:rPr>
+                <w:b/>
+                <w:bCs/>
+              </w:rPr>
+              <w:t xml:space="preserve"> </w:t>
+            </w:r>
+            <w:proofErr w:type="spellStart"/>
+            <w:r>
+              <w:rPr>
+                <w:b/>
+                <w:bCs/>
+              </w:rPr>
+              <w:t>rasporeda</w:t>
+            </w:r>
+            <w:proofErr w:type="spellEnd"/>
+          </w:p>
+          <w:p>
+            <w:pPr>
+              <w:rPr>
+                <w:b/>
+                <w:bCs/>
+              </w:rPr>
+            </w:pPr>
+            <w:r>
+              <w:rPr>
+                <w:b/>
+                <w:bCs/>
+              </w:rPr>
+              <w:t>-</w:t>
+            </w:r>
+            <w:proofErr w:type="spellStart"/>
+            <w:r>
+              <w:rPr>
+                <w:b/>
+                <w:bCs/>
+              </w:rPr>
+              <w:t>Određivanje</w:t>
+            </w:r>
+            <w:proofErr w:type="spellEnd"/>
+            <w:r>
+              <w:rPr>
+                <w:b/>
+                <w:bCs/>
+              </w:rPr>
+              <w:t xml:space="preserve"> </w:t>
+            </w:r>
+            <w:proofErr w:type="spellStart"/>
+            <w:r>
+              <w:rPr>
+                <w:b/>
+                <w:bCs/>
+              </w:rPr>
+              <w:t>odgovornosti</w:t>
+            </w:r>
+            <w:proofErr w:type="spellEnd"/>
+            <w:r>
+              <w:rPr>
+                <w:b/>
+                <w:bCs/>
+              </w:rPr>
+              <w:t xml:space="preserve"> </w:t>
+            </w:r>
+            <w:proofErr w:type="spellStart"/>
+            <w:r>
+              <w:rPr>
+                <w:b/>
+                <w:bCs/>
+              </w:rPr>
+              <w:t>i</w:t>
+            </w:r>
+            <w:proofErr w:type="spellEnd"/>
+            <w:r>
+              <w:rPr>
+                <w:b/>
+                <w:bCs/>
+              </w:rPr>
+              <w:t xml:space="preserve"> </w:t>
+            </w:r>
+            <w:proofErr w:type="spellStart"/>
+            <w:r>
+              <w:rPr>
+                <w:b/>
+                <w:bCs/>
+              </w:rPr>
+              <w:t>nadležnosti</w:t>
+            </w:r>
+            <w:proofErr w:type="spellEnd"/>
+          </w:p>
+          <w:p>
+            <w:pPr>
+              <w:rPr>
+                <w:b/>
+                <w:bCs/>
+              </w:rPr>
+            </w:pPr>
+            <w:r>
+              <w:rPr>
+                <w:b/>
+                <w:bCs/>
+              </w:rPr>
+              <w:t>-</w:t>
+            </w:r>
+            <w:proofErr w:type="spellStart"/>
+            <w:r>
+              <w:rPr>
+                <w:b/>
+                <w:bCs/>
+              </w:rPr>
+              <w:t>Izrada</w:t>
+            </w:r>
+            <w:proofErr w:type="spellEnd"/>
+            <w:r>
+              <w:rPr>
+                <w:b/>
+                <w:bCs/>
+              </w:rPr>
+              <w:t xml:space="preserve"> </w:t>
+            </w:r>
+            <w:proofErr w:type="spellStart"/>
+            <w:r>
+              <w:rPr>
+                <w:b/>
+                <w:bCs/>
+              </w:rPr>
+              <w:t>i</w:t>
+            </w:r>
+            <w:proofErr w:type="spellEnd"/>
+            <w:r>
+              <w:rPr>
+                <w:b/>
+                <w:bCs/>
+              </w:rPr>
+              <w:t xml:space="preserve"> </w:t>
+            </w:r>
+            <w:proofErr w:type="spellStart"/>
+            <w:r>
+              <w:rPr>
+                <w:b/>
+                <w:bCs/>
+              </w:rPr>
+              <w:t>praćenje</w:t>
+            </w:r>
+            <w:proofErr w:type="spellEnd"/>
+            <w:r>
+              <w:rPr>
+                <w:b/>
+                <w:bCs/>
+              </w:rPr>
+              <w:t xml:space="preserve"> </w:t>
+            </w:r>
+            <w:proofErr w:type="spellStart"/>
+            <w:r>
+              <w:rPr>
+                <w:b/>
+                <w:bCs/>
+              </w:rPr>
+              <w:t>izveštaja</w:t>
+            </w:r>
+            <w:proofErr w:type="spellEnd"/>
+            <w:r>
+              <w:rPr>
+                <w:b/>
+                <w:bCs/>
+              </w:rPr>
+              <w:t xml:space="preserve"> o </w:t>
+            </w:r>
+            <w:proofErr w:type="spellStart"/>
+            <w:r>
+              <w:rPr>
+                <w:b/>
+                <w:bCs/>
+              </w:rPr>
+              <w:t>projektu</w:t>
+            </w:r>
+            <w:proofErr w:type="spellEnd"/>
+          </w:p>
+          <w:p>
+            <w:pPr>
               <w:pStyle w:val="Title"/>
               <w:jc w:val="left"/>
               <w:rPr>
@@ -7981,1121 +10592,6 @@
                 <w:lang w:val="en-US"/>
               </w:rPr>
             </w:pPr>
-            <w:r>
-              <w:rPr>
-                <w:rFonts w:cs="Arial"/>
-                <w:szCs w:val="18"/>
-              </w:rPr>
-              <w:t>1</w:t>
-            </w:r>
-            <w:r>
-              <w:rPr>
-                <w:rFonts w:cs="Arial"/>
-                <w:b w:val="0"/>
-                <w:bCs/>
-                <w:szCs w:val="18"/>
-              </w:rPr>
-              <w:t>.</w:t>
-            </w:r>
-            <w:r>
-              <w:rPr>
-                <w:rFonts w:cs="Arial"/>
-                <w:bCs/>
-                <w:szCs w:val="18"/>
-              </w:rPr>
-              <w:t xml:space="preserve"> </w:t>
-            </w:r>
-            <w:proofErr w:type="spellStart"/>
-            <w:r>
-              <w:rPr>
-                <w:rFonts w:cs="Arial"/>
-                <w:bCs/>
-                <w:szCs w:val="18"/>
-              </w:rPr>
-              <w:t>Unapre</w:t>
-            </w:r>
-            <w:r>
-              <w:rPr>
-                <w:rFonts w:cs="Arial"/>
-                <w:bCs/>
-                <w:szCs w:val="18"/>
-              </w:rPr>
-              <w:t>đ</w:t>
-            </w:r>
-            <w:r>
-              <w:rPr>
-                <w:rFonts w:cs="Arial"/>
-                <w:bCs/>
-                <w:szCs w:val="18"/>
-              </w:rPr>
-              <w:t>ene</w:t>
-            </w:r>
-            <w:proofErr w:type="spellEnd"/>
-            <w:r>
-              <w:rPr>
-                <w:rFonts w:cs="Arial"/>
-                <w:bCs/>
-                <w:szCs w:val="18"/>
-              </w:rPr>
-              <w:t xml:space="preserve"> </w:t>
-            </w:r>
-            <w:proofErr w:type="spellStart"/>
-            <w:r>
-              <w:rPr>
-                <w:rFonts w:cs="Arial"/>
-                <w:bCs/>
-                <w:szCs w:val="18"/>
-              </w:rPr>
-              <w:t>sposobnosti</w:t>
-            </w:r>
-            <w:proofErr w:type="spellEnd"/>
-            <w:r>
-              <w:rPr>
-                <w:rFonts w:cs="Arial"/>
-                <w:bCs/>
-                <w:szCs w:val="18"/>
-              </w:rPr>
-              <w:t xml:space="preserve"> </w:t>
-            </w:r>
-            <w:proofErr w:type="spellStart"/>
-            <w:r>
-              <w:rPr>
-                <w:rFonts w:cs="Arial"/>
-                <w:bCs/>
-                <w:szCs w:val="18"/>
-              </w:rPr>
-              <w:t>studenata</w:t>
-            </w:r>
-            <w:proofErr w:type="spellEnd"/>
-            <w:r>
-              <w:rPr>
-                <w:rFonts w:cs="Arial"/>
-                <w:bCs/>
-                <w:szCs w:val="18"/>
-              </w:rPr>
-              <w:t xml:space="preserve"> </w:t>
-            </w:r>
-            <w:r>
-              <w:rPr>
-                <w:rFonts w:cs="Arial"/>
-                <w:bCs/>
-                <w:szCs w:val="18"/>
-              </w:rPr>
-              <w:t xml:space="preserve">u </w:t>
-            </w:r>
-            <w:proofErr w:type="spellStart"/>
-            <w:r>
-              <w:rPr>
-                <w:rFonts w:cs="Arial"/>
-                <w:bCs/>
-                <w:szCs w:val="18"/>
-              </w:rPr>
-              <w:t>okviru</w:t>
-            </w:r>
-            <w:proofErr w:type="spellEnd"/>
-            <w:r>
-              <w:rPr>
-                <w:rFonts w:cs="Arial"/>
-                <w:bCs/>
-                <w:szCs w:val="18"/>
-              </w:rPr>
-              <w:t xml:space="preserve"> </w:t>
-            </w:r>
-            <w:proofErr w:type="spellStart"/>
-            <w:r>
-              <w:rPr>
-                <w:rFonts w:cs="Arial"/>
-                <w:bCs/>
-                <w:szCs w:val="18"/>
-              </w:rPr>
-              <w:t>datih</w:t>
-            </w:r>
-            <w:proofErr w:type="spellEnd"/>
-            <w:r>
-              <w:rPr>
-                <w:rFonts w:cs="Arial"/>
-                <w:bCs/>
-                <w:szCs w:val="18"/>
-              </w:rPr>
-              <w:t xml:space="preserve"> </w:t>
-            </w:r>
-            <w:proofErr w:type="spellStart"/>
-            <w:r>
-              <w:rPr>
-                <w:rFonts w:cs="Arial"/>
-                <w:bCs/>
-                <w:szCs w:val="18"/>
-              </w:rPr>
-              <w:t>oblasti</w:t>
-            </w:r>
-            <w:proofErr w:type="spellEnd"/>
-            <w:r>
-              <w:rPr>
-                <w:rFonts w:cs="Arial"/>
-                <w:bCs/>
-                <w:szCs w:val="18"/>
-              </w:rPr>
-              <w:t xml:space="preserve"> (DevOps, Blockchain, </w:t>
-            </w:r>
-            <w:proofErr w:type="spellStart"/>
-            <w:r>
-              <w:rPr>
-                <w:rFonts w:cs="Arial"/>
-                <w:bCs/>
-                <w:szCs w:val="18"/>
-              </w:rPr>
-              <w:t>Veštačka</w:t>
-            </w:r>
-            <w:proofErr w:type="spellEnd"/>
-            <w:r>
-              <w:rPr>
-                <w:rFonts w:cs="Arial"/>
-                <w:bCs/>
-                <w:szCs w:val="18"/>
-              </w:rPr>
-              <w:t xml:space="preserve"> </w:t>
-            </w:r>
-            <w:proofErr w:type="spellStart"/>
-            <w:r>
-              <w:rPr>
-                <w:rFonts w:cs="Arial"/>
-                <w:bCs/>
-                <w:szCs w:val="18"/>
-              </w:rPr>
-              <w:t>inteligencija</w:t>
-            </w:r>
-            <w:proofErr w:type="spellEnd"/>
-            <w:r>
-              <w:rPr>
-                <w:rFonts w:cs="Arial"/>
-                <w:bCs/>
-                <w:szCs w:val="18"/>
-              </w:rPr>
-              <w:t>)</w:t>
-            </w:r>
-            <w:r>
-              <w:rPr>
-                <w:rFonts w:cs="Arial"/>
-                <w:bCs/>
-                <w:szCs w:val="18"/>
-              </w:rPr>
-              <w:t>.</w:t>
-            </w:r>
-          </w:p>
-          <w:p>
-            <w:pPr>
-              <w:pStyle w:val="Title"/>
-              <w:jc w:val="left"/>
-              <w:rPr>
-                <w:rFonts w:cs="Arial"/>
-                <w:bCs/>
-                <w:szCs w:val="18"/>
-                <w:lang w:val="en-US"/>
-              </w:rPr>
-            </w:pPr>
-          </w:p>
-          <w:p>
-            <w:pPr>
-              <w:pStyle w:val="Title"/>
-              <w:jc w:val="left"/>
-              <w:rPr>
-                <w:rFonts w:cs="Arial"/>
-                <w:bCs/>
-                <w:szCs w:val="18"/>
-                <w:lang w:val="en-US"/>
-              </w:rPr>
-            </w:pPr>
-          </w:p>
-          <w:p>
-            <w:pPr>
-              <w:pStyle w:val="Title"/>
-              <w:jc w:val="left"/>
-              <w:rPr>
-                <w:rFonts w:cs="Arial"/>
-                <w:bCs/>
-                <w:szCs w:val="18"/>
-                <w:lang w:val="en-US"/>
-              </w:rPr>
-            </w:pPr>
-            <w:r>
-              <w:rPr>
-                <w:rFonts w:cs="Arial"/>
-                <w:bCs/>
-                <w:szCs w:val="18"/>
-                <w:lang w:val="en-US"/>
-              </w:rPr>
-              <w:t>2.</w:t>
-            </w:r>
-            <w:r>
-              <w:rPr>
-                <w:rFonts w:cs="Arial"/>
-                <w:bCs/>
-                <w:szCs w:val="18"/>
-                <w:lang w:val="en-US"/>
-              </w:rPr>
-              <w:t xml:space="preserve"> </w:t>
-            </w:r>
-            <w:proofErr w:type="spellStart"/>
-            <w:r>
-              <w:rPr>
-                <w:rFonts w:cs="Arial"/>
-                <w:bCs/>
-                <w:szCs w:val="18"/>
-                <w:lang w:val="en-US"/>
-              </w:rPr>
-              <w:t>Povećana</w:t>
-            </w:r>
-            <w:proofErr w:type="spellEnd"/>
-            <w:r>
-              <w:rPr>
-                <w:rFonts w:cs="Arial"/>
-                <w:bCs/>
-                <w:szCs w:val="18"/>
-                <w:lang w:val="en-US"/>
-              </w:rPr>
-              <w:t xml:space="preserve"> </w:t>
-            </w:r>
-            <w:proofErr w:type="spellStart"/>
-            <w:r>
-              <w:rPr>
-                <w:rFonts w:cs="Arial"/>
-                <w:bCs/>
-                <w:szCs w:val="18"/>
-                <w:lang w:val="en-US"/>
-              </w:rPr>
-              <w:t>spremnost</w:t>
-            </w:r>
-            <w:proofErr w:type="spellEnd"/>
-            <w:r>
-              <w:rPr>
-                <w:rFonts w:cs="Arial"/>
-                <w:bCs/>
-                <w:szCs w:val="18"/>
-                <w:lang w:val="en-US"/>
-              </w:rPr>
-              <w:t xml:space="preserve"> </w:t>
-            </w:r>
-            <w:proofErr w:type="spellStart"/>
-            <w:r>
-              <w:rPr>
-                <w:rFonts w:cs="Arial"/>
-                <w:bCs/>
-                <w:szCs w:val="18"/>
-                <w:lang w:val="en-US"/>
-              </w:rPr>
-              <w:t>studenata</w:t>
-            </w:r>
-            <w:proofErr w:type="spellEnd"/>
-            <w:r>
-              <w:rPr>
-                <w:rFonts w:cs="Arial"/>
-                <w:bCs/>
-                <w:szCs w:val="18"/>
-                <w:lang w:val="en-US"/>
-              </w:rPr>
-              <w:t xml:space="preserve"> za </w:t>
-            </w:r>
-            <w:proofErr w:type="spellStart"/>
-            <w:r>
-              <w:rPr>
-                <w:rFonts w:cs="Arial"/>
-                <w:bCs/>
-                <w:szCs w:val="18"/>
-                <w:lang w:val="en-US"/>
-              </w:rPr>
-              <w:t>izvršavanje</w:t>
-            </w:r>
-            <w:proofErr w:type="spellEnd"/>
-            <w:r>
-              <w:rPr>
-                <w:rFonts w:cs="Arial"/>
-                <w:bCs/>
-                <w:szCs w:val="18"/>
-                <w:lang w:val="en-US"/>
-              </w:rPr>
-              <w:t xml:space="preserve"> </w:t>
-            </w:r>
-            <w:proofErr w:type="spellStart"/>
-            <w:r>
-              <w:rPr>
-                <w:rFonts w:cs="Arial"/>
-                <w:bCs/>
-                <w:szCs w:val="18"/>
-                <w:lang w:val="en-US"/>
-              </w:rPr>
-              <w:t>konkretnih</w:t>
-            </w:r>
-            <w:proofErr w:type="spellEnd"/>
-            <w:r>
-              <w:rPr>
-                <w:rFonts w:cs="Arial"/>
-                <w:bCs/>
-                <w:szCs w:val="18"/>
-                <w:lang w:val="en-US"/>
-              </w:rPr>
-              <w:t xml:space="preserve"> </w:t>
-            </w:r>
-            <w:proofErr w:type="spellStart"/>
-            <w:r>
-              <w:rPr>
-                <w:rFonts w:cs="Arial"/>
-                <w:bCs/>
-                <w:szCs w:val="18"/>
-                <w:lang w:val="en-US"/>
-              </w:rPr>
-              <w:t>poslova</w:t>
-            </w:r>
-            <w:proofErr w:type="spellEnd"/>
-            <w:r>
-              <w:rPr>
-                <w:rFonts w:cs="Arial"/>
-                <w:bCs/>
-                <w:szCs w:val="18"/>
-                <w:lang w:val="en-US"/>
-              </w:rPr>
-              <w:t>.</w:t>
-            </w:r>
-          </w:p>
-          <w:p>
-            <w:pPr>
-              <w:pStyle w:val="Title"/>
-              <w:jc w:val="left"/>
-              <w:rPr>
-                <w:rFonts w:cs="Arial"/>
-                <w:bCs/>
-                <w:szCs w:val="18"/>
-                <w:lang w:val="en-US"/>
-              </w:rPr>
-            </w:pPr>
-          </w:p>
-          <w:p>
-            <w:pPr>
-              <w:pStyle w:val="Title"/>
-              <w:jc w:val="left"/>
-              <w:rPr>
-                <w:rFonts w:cs="Arial"/>
-                <w:bCs/>
-                <w:szCs w:val="18"/>
-                <w:lang w:val="en-US"/>
-              </w:rPr>
-            </w:pPr>
-          </w:p>
-          <w:p>
-            <w:pPr>
-              <w:pStyle w:val="Title"/>
-              <w:jc w:val="left"/>
-              <w:rPr>
-                <w:rFonts w:cs="Arial"/>
-                <w:bCs/>
-                <w:szCs w:val="18"/>
-                <w:lang w:val="en-US"/>
-              </w:rPr>
-            </w:pPr>
-            <w:r>
-              <w:rPr>
-                <w:rFonts w:cs="Arial"/>
-                <w:bCs/>
-                <w:szCs w:val="18"/>
-                <w:lang w:val="en-US"/>
-              </w:rPr>
-              <w:t>3.</w:t>
-            </w:r>
-            <w:r>
-              <w:rPr>
-                <w:rFonts w:cs="Arial"/>
-                <w:bCs/>
-                <w:szCs w:val="18"/>
-                <w:lang w:val="en-US"/>
-              </w:rPr>
-              <w:t xml:space="preserve"> </w:t>
-            </w:r>
-            <w:proofErr w:type="spellStart"/>
-            <w:r>
-              <w:rPr>
-                <w:rFonts w:cs="Arial"/>
-                <w:bCs/>
-                <w:szCs w:val="18"/>
-                <w:lang w:val="en-US"/>
-              </w:rPr>
-              <w:t>Me</w:t>
-            </w:r>
-            <w:r>
-              <w:rPr>
-                <w:rFonts w:cs="Arial"/>
-                <w:bCs/>
-                <w:szCs w:val="18"/>
-                <w:lang w:val="en-US"/>
-              </w:rPr>
-              <w:t>đ</w:t>
-            </w:r>
-            <w:r>
-              <w:rPr>
-                <w:rFonts w:cs="Arial"/>
-                <w:bCs/>
-                <w:szCs w:val="18"/>
-                <w:lang w:val="en-US"/>
-              </w:rPr>
-              <w:t>usobno</w:t>
-            </w:r>
-            <w:proofErr w:type="spellEnd"/>
-            <w:r>
-              <w:rPr>
-                <w:rFonts w:cs="Arial"/>
-                <w:bCs/>
-                <w:szCs w:val="18"/>
-                <w:lang w:val="en-US"/>
-              </w:rPr>
-              <w:t xml:space="preserve"> </w:t>
-            </w:r>
-            <w:proofErr w:type="spellStart"/>
-            <w:r>
-              <w:rPr>
-                <w:rFonts w:cs="Arial"/>
-                <w:bCs/>
-                <w:szCs w:val="18"/>
-                <w:lang w:val="en-US"/>
-              </w:rPr>
-              <w:t>umreženi</w:t>
-            </w:r>
-            <w:proofErr w:type="spellEnd"/>
-            <w:r>
-              <w:rPr>
-                <w:rFonts w:cs="Arial"/>
-                <w:bCs/>
-                <w:szCs w:val="18"/>
-                <w:lang w:val="en-US"/>
-              </w:rPr>
-              <w:t xml:space="preserve"> </w:t>
-            </w:r>
-            <w:proofErr w:type="spellStart"/>
-            <w:r>
-              <w:rPr>
-                <w:rFonts w:cs="Arial"/>
-                <w:bCs/>
-                <w:szCs w:val="18"/>
-                <w:lang w:val="en-US"/>
-              </w:rPr>
-              <w:t>student</w:t>
-            </w:r>
-            <w:r>
-              <w:rPr>
-                <w:rFonts w:cs="Arial"/>
-                <w:bCs/>
-                <w:szCs w:val="18"/>
-                <w:lang w:val="en-US"/>
-              </w:rPr>
-              <w:t>i</w:t>
-            </w:r>
-            <w:proofErr w:type="spellEnd"/>
-            <w:r>
-              <w:rPr>
-                <w:rFonts w:cs="Arial"/>
-                <w:bCs/>
-                <w:szCs w:val="18"/>
-                <w:lang w:val="en-US"/>
-              </w:rPr>
-              <w:t>.</w:t>
-            </w:r>
-          </w:p>
-          <w:p>
-            <w:pPr>
-              <w:pStyle w:val="Title"/>
-              <w:jc w:val="left"/>
-              <w:rPr>
-                <w:rFonts w:cs="Arial"/>
-                <w:bCs/>
-                <w:szCs w:val="18"/>
-                <w:lang w:val="en-US"/>
-              </w:rPr>
-            </w:pPr>
-          </w:p>
-          <w:p>
-            <w:pPr>
-              <w:pStyle w:val="Title"/>
-              <w:jc w:val="left"/>
-              <w:rPr>
-                <w:rFonts w:cs="Arial"/>
-                <w:bCs/>
-                <w:szCs w:val="18"/>
-                <w:lang w:val="en-US"/>
-              </w:rPr>
-            </w:pPr>
-          </w:p>
-          <w:p>
-            <w:pPr>
-              <w:pStyle w:val="Title"/>
-              <w:jc w:val="left"/>
-              <w:rPr>
-                <w:rFonts w:cs="Arial"/>
-                <w:bCs/>
-                <w:szCs w:val="18"/>
-                <w:lang w:val="en-US"/>
-              </w:rPr>
-            </w:pPr>
-            <w:r>
-              <w:rPr>
-                <w:rFonts w:cs="Arial"/>
-                <w:bCs/>
-                <w:szCs w:val="18"/>
-                <w:lang w:val="en-US"/>
-              </w:rPr>
-              <w:t>4.</w:t>
-            </w:r>
-            <w:r>
-              <w:rPr>
-                <w:rFonts w:cs="Arial"/>
-                <w:bCs/>
-                <w:szCs w:val="18"/>
-                <w:lang w:val="en-US"/>
-              </w:rPr>
-              <w:t xml:space="preserve"> </w:t>
-            </w:r>
-            <w:proofErr w:type="spellStart"/>
-            <w:r>
-              <w:rPr>
-                <w:rFonts w:cs="Arial"/>
-                <w:bCs/>
-                <w:szCs w:val="18"/>
-                <w:lang w:val="en-US"/>
-              </w:rPr>
-              <w:t>Osposobljeni</w:t>
-            </w:r>
-            <w:proofErr w:type="spellEnd"/>
-            <w:r>
-              <w:rPr>
-                <w:rFonts w:cs="Arial"/>
-                <w:bCs/>
-                <w:szCs w:val="18"/>
-                <w:lang w:val="en-US"/>
-              </w:rPr>
-              <w:t xml:space="preserve"> </w:t>
-            </w:r>
-            <w:proofErr w:type="spellStart"/>
-            <w:r>
-              <w:rPr>
-                <w:rFonts w:cs="Arial"/>
-                <w:bCs/>
-                <w:szCs w:val="18"/>
-                <w:lang w:val="en-US"/>
-              </w:rPr>
-              <w:t>student</w:t>
-            </w:r>
-            <w:r>
-              <w:rPr>
-                <w:rFonts w:cs="Arial"/>
-                <w:bCs/>
-                <w:szCs w:val="18"/>
-                <w:lang w:val="en-US"/>
-              </w:rPr>
-              <w:t>i</w:t>
-            </w:r>
-            <w:proofErr w:type="spellEnd"/>
-            <w:r>
-              <w:rPr>
-                <w:rFonts w:cs="Arial"/>
-                <w:bCs/>
-                <w:szCs w:val="18"/>
-                <w:lang w:val="en-US"/>
-              </w:rPr>
-              <w:t xml:space="preserve"> za rad u </w:t>
-            </w:r>
-            <w:proofErr w:type="spellStart"/>
-            <w:r>
-              <w:rPr>
-                <w:rFonts w:cs="Arial"/>
-                <w:bCs/>
-                <w:szCs w:val="18"/>
-                <w:lang w:val="en-US"/>
-              </w:rPr>
-              <w:t>timu</w:t>
-            </w:r>
-            <w:proofErr w:type="spellEnd"/>
-            <w:r>
-              <w:rPr>
-                <w:rFonts w:cs="Arial"/>
-                <w:bCs/>
-                <w:szCs w:val="18"/>
-                <w:lang w:val="en-US"/>
-              </w:rPr>
-              <w:t>.</w:t>
-            </w:r>
-          </w:p>
-          <w:p>
-            <w:pPr>
-              <w:pStyle w:val="Title"/>
-              <w:jc w:val="left"/>
-              <w:rPr>
-                <w:rFonts w:cs="Arial"/>
-                <w:bCs/>
-                <w:szCs w:val="18"/>
-                <w:lang w:val="en-US"/>
-              </w:rPr>
-            </w:pPr>
-          </w:p>
-          <w:p>
-            <w:pPr>
-              <w:pStyle w:val="Title"/>
-              <w:jc w:val="left"/>
-              <w:rPr>
-                <w:rFonts w:cs="Arial"/>
-                <w:bCs/>
-                <w:szCs w:val="18"/>
-                <w:lang w:val="en-US"/>
-              </w:rPr>
-            </w:pPr>
-          </w:p>
-          <w:p>
-            <w:pPr>
-              <w:pStyle w:val="Title"/>
-              <w:jc w:val="left"/>
-              <w:rPr>
-                <w:rFonts w:cs="Arial"/>
-                <w:bCs/>
-                <w:szCs w:val="18"/>
-                <w:lang w:val="en-US"/>
-              </w:rPr>
-            </w:pPr>
-            <w:r>
-              <w:rPr>
-                <w:rFonts w:cs="Arial"/>
-                <w:bCs/>
-                <w:szCs w:val="18"/>
-                <w:lang w:val="en-US"/>
-              </w:rPr>
-              <w:t>5.</w:t>
-            </w:r>
-            <w:r>
-              <w:rPr>
-                <w:rFonts w:cs="Arial"/>
-                <w:bCs/>
-                <w:szCs w:val="18"/>
-                <w:lang w:val="en-US"/>
-              </w:rPr>
-              <w:t xml:space="preserve"> </w:t>
-            </w:r>
-            <w:proofErr w:type="spellStart"/>
-            <w:r>
-              <w:rPr>
-                <w:rFonts w:cs="Arial"/>
-                <w:bCs/>
-                <w:szCs w:val="18"/>
-                <w:lang w:val="en-US"/>
-              </w:rPr>
-              <w:t>Povećana</w:t>
-            </w:r>
-            <w:proofErr w:type="spellEnd"/>
-            <w:r>
-              <w:rPr>
-                <w:rFonts w:cs="Arial"/>
-                <w:bCs/>
-                <w:szCs w:val="18"/>
-                <w:lang w:val="en-US"/>
-              </w:rPr>
-              <w:t xml:space="preserve"> </w:t>
-            </w:r>
-            <w:proofErr w:type="spellStart"/>
-            <w:r>
-              <w:rPr>
-                <w:rFonts w:cs="Arial"/>
-                <w:bCs/>
-                <w:szCs w:val="18"/>
-                <w:lang w:val="en-US"/>
-              </w:rPr>
-              <w:t>informisanost</w:t>
-            </w:r>
-            <w:proofErr w:type="spellEnd"/>
-            <w:r>
-              <w:rPr>
-                <w:rFonts w:cs="Arial"/>
-                <w:bCs/>
-                <w:szCs w:val="18"/>
-                <w:lang w:val="en-US"/>
-              </w:rPr>
-              <w:t xml:space="preserve"> </w:t>
-            </w:r>
-            <w:proofErr w:type="spellStart"/>
-            <w:r>
-              <w:rPr>
-                <w:rFonts w:cs="Arial"/>
-                <w:bCs/>
-                <w:szCs w:val="18"/>
-                <w:lang w:val="en-US"/>
-              </w:rPr>
-              <w:t>studenata</w:t>
-            </w:r>
-            <w:proofErr w:type="spellEnd"/>
-            <w:r>
-              <w:rPr>
-                <w:rFonts w:cs="Arial"/>
-                <w:bCs/>
-                <w:szCs w:val="18"/>
-                <w:lang w:val="en-US"/>
-              </w:rPr>
-              <w:t xml:space="preserve"> o </w:t>
-            </w:r>
-            <w:proofErr w:type="spellStart"/>
-            <w:r>
-              <w:rPr>
-                <w:rFonts w:cs="Arial"/>
-                <w:bCs/>
-                <w:szCs w:val="18"/>
-                <w:lang w:val="en-US"/>
-              </w:rPr>
-              <w:t>tržišt</w:t>
-            </w:r>
-            <w:r>
-              <w:rPr>
-                <w:rFonts w:cs="Arial"/>
-                <w:bCs/>
-                <w:szCs w:val="18"/>
-                <w:lang w:val="en-US"/>
-              </w:rPr>
-              <w:t>u</w:t>
-            </w:r>
-            <w:proofErr w:type="spellEnd"/>
-            <w:r>
-              <w:rPr>
-                <w:rFonts w:cs="Arial"/>
-                <w:bCs/>
-                <w:szCs w:val="18"/>
-                <w:lang w:val="en-US"/>
-              </w:rPr>
-              <w:t>.</w:t>
-            </w:r>
-          </w:p>
-          <w:p>
-            <w:pPr>
-              <w:pStyle w:val="Title"/>
-              <w:jc w:val="left"/>
-              <w:rPr>
-                <w:rFonts w:cs="Arial"/>
-                <w:bCs/>
-                <w:szCs w:val="18"/>
-                <w:lang w:val="en-US"/>
-              </w:rPr>
-            </w:pPr>
-          </w:p>
-          <w:p>
-            <w:pPr>
-              <w:pStyle w:val="Title"/>
-              <w:jc w:val="left"/>
-              <w:rPr>
-                <w:rFonts w:cs="Arial"/>
-                <w:bCs/>
-                <w:szCs w:val="18"/>
-                <w:lang w:val="en-US"/>
-              </w:rPr>
-            </w:pPr>
-          </w:p>
-          <w:p>
-            <w:pPr>
-              <w:pStyle w:val="Title"/>
-              <w:jc w:val="left"/>
-              <w:rPr>
-                <w:rFonts w:cs="Arial"/>
-                <w:bCs/>
-                <w:szCs w:val="18"/>
-                <w:lang w:val="en-US"/>
-              </w:rPr>
-            </w:pPr>
-            <w:r>
-              <w:rPr>
-                <w:rFonts w:cs="Arial"/>
-                <w:bCs/>
-                <w:szCs w:val="18"/>
-                <w:lang w:val="en-US"/>
-              </w:rPr>
-              <w:t>6.</w:t>
-            </w:r>
-            <w:r>
-              <w:rPr>
-                <w:rFonts w:cs="Arial"/>
-                <w:bCs/>
-                <w:szCs w:val="18"/>
-                <w:lang w:val="en-US"/>
-              </w:rPr>
-              <w:t xml:space="preserve"> </w:t>
-            </w:r>
-            <w:proofErr w:type="spellStart"/>
-            <w:r>
-              <w:rPr>
-                <w:rFonts w:cs="Arial"/>
-                <w:bCs/>
-                <w:szCs w:val="18"/>
-                <w:lang w:val="en-US"/>
-              </w:rPr>
-              <w:t>I</w:t>
-            </w:r>
-            <w:r>
-              <w:rPr>
-                <w:rFonts w:cs="Arial"/>
-                <w:bCs/>
-                <w:szCs w:val="18"/>
-                <w:lang w:val="en-US"/>
-              </w:rPr>
-              <w:t>n</w:t>
-            </w:r>
-            <w:r>
-              <w:rPr>
-                <w:rFonts w:cs="Arial"/>
-                <w:bCs/>
-                <w:szCs w:val="18"/>
-                <w:lang w:val="en-US"/>
-              </w:rPr>
-              <w:t>doktrinisani</w:t>
-            </w:r>
-            <w:proofErr w:type="spellEnd"/>
-            <w:r>
-              <w:rPr>
-                <w:rFonts w:cs="Arial"/>
-                <w:bCs/>
-                <w:szCs w:val="18"/>
-                <w:lang w:val="en-US"/>
-              </w:rPr>
-              <w:t xml:space="preserve"> </w:t>
-            </w:r>
-            <w:proofErr w:type="spellStart"/>
-            <w:r>
-              <w:rPr>
-                <w:rFonts w:cs="Arial"/>
-                <w:bCs/>
-                <w:szCs w:val="18"/>
-                <w:lang w:val="en-US"/>
-              </w:rPr>
-              <w:t>studenti</w:t>
-            </w:r>
-            <w:proofErr w:type="spellEnd"/>
-            <w:r>
-              <w:rPr>
-                <w:rFonts w:cs="Arial"/>
-                <w:bCs/>
-                <w:szCs w:val="18"/>
-                <w:lang w:val="en-US"/>
-              </w:rPr>
-              <w:t xml:space="preserve"> </w:t>
-            </w:r>
-            <w:proofErr w:type="spellStart"/>
-            <w:r>
-              <w:rPr>
-                <w:rFonts w:cs="Arial"/>
-                <w:bCs/>
-                <w:szCs w:val="18"/>
-                <w:lang w:val="en-US"/>
-              </w:rPr>
-              <w:t>podučeni</w:t>
-            </w:r>
-            <w:proofErr w:type="spellEnd"/>
-            <w:r>
-              <w:rPr>
-                <w:rFonts w:cs="Arial"/>
-                <w:bCs/>
-                <w:szCs w:val="18"/>
-                <w:lang w:val="en-US"/>
-              </w:rPr>
-              <w:t xml:space="preserve"> </w:t>
-            </w:r>
-            <w:proofErr w:type="spellStart"/>
-            <w:r>
-              <w:rPr>
-                <w:rFonts w:cs="Arial"/>
-                <w:bCs/>
-                <w:szCs w:val="18"/>
-                <w:lang w:val="en-US"/>
-              </w:rPr>
-              <w:t>liberalnim</w:t>
-            </w:r>
-            <w:proofErr w:type="spellEnd"/>
-            <w:r>
-              <w:rPr>
-                <w:rFonts w:cs="Arial"/>
-                <w:bCs/>
-                <w:szCs w:val="18"/>
-                <w:lang w:val="en-US"/>
-              </w:rPr>
-              <w:t xml:space="preserve"> </w:t>
-            </w:r>
-            <w:proofErr w:type="spellStart"/>
-            <w:r>
-              <w:rPr>
-                <w:rFonts w:cs="Arial"/>
-                <w:bCs/>
-                <w:szCs w:val="18"/>
-                <w:lang w:val="en-US"/>
-              </w:rPr>
-              <w:t>vrednostima</w:t>
-            </w:r>
-            <w:proofErr w:type="spellEnd"/>
-            <w:r>
-              <w:rPr>
-                <w:rFonts w:cs="Arial"/>
-                <w:bCs/>
-                <w:szCs w:val="18"/>
-                <w:lang w:val="en-US"/>
-              </w:rPr>
-              <w:t>.</w:t>
-            </w:r>
-          </w:p>
-          <w:p>
-            <w:pPr>
-              <w:pStyle w:val="Title"/>
-              <w:jc w:val="left"/>
-              <w:rPr>
-                <w:rFonts w:cs="Arial"/>
-                <w:bCs/>
-                <w:szCs w:val="18"/>
-                <w:lang w:val="en-US"/>
-              </w:rPr>
-            </w:pPr>
-          </w:p>
-          <w:p>
-            <w:pPr>
-              <w:pStyle w:val="Title"/>
-              <w:jc w:val="left"/>
-              <w:rPr>
-                <w:rFonts w:cs="Arial"/>
-                <w:bCs/>
-                <w:szCs w:val="18"/>
-                <w:lang w:val="en-US"/>
-              </w:rPr>
-            </w:pPr>
-            <w:r>
-              <w:rPr>
-                <w:rFonts w:cs="Arial"/>
-                <w:bCs/>
-                <w:szCs w:val="18"/>
-                <w:lang w:val="en-US"/>
-              </w:rPr>
-              <w:t>7.</w:t>
-            </w:r>
-            <w:r>
-              <w:rPr>
-                <w:rFonts w:cs="Arial"/>
-                <w:bCs/>
-                <w:szCs w:val="18"/>
-                <w:lang w:val="en-US"/>
-              </w:rPr>
-              <w:t xml:space="preserve"> </w:t>
-            </w:r>
-            <w:proofErr w:type="spellStart"/>
-            <w:r>
-              <w:rPr>
-                <w:rFonts w:cs="Arial"/>
-                <w:bCs/>
-                <w:szCs w:val="18"/>
-                <w:lang w:val="en-US"/>
-              </w:rPr>
-              <w:t>Uključivanje</w:t>
-            </w:r>
-            <w:proofErr w:type="spellEnd"/>
-            <w:r>
-              <w:rPr>
-                <w:rFonts w:cs="Arial"/>
-                <w:bCs/>
-                <w:szCs w:val="18"/>
-                <w:lang w:val="en-US"/>
-              </w:rPr>
-              <w:t xml:space="preserve"> </w:t>
-            </w:r>
-            <w:proofErr w:type="spellStart"/>
-            <w:r>
-              <w:rPr>
-                <w:rFonts w:cs="Arial"/>
-                <w:bCs/>
-                <w:szCs w:val="18"/>
-                <w:lang w:val="en-US"/>
-              </w:rPr>
-              <w:t>ciljnih</w:t>
-            </w:r>
-            <w:proofErr w:type="spellEnd"/>
-            <w:r>
-              <w:rPr>
-                <w:rFonts w:cs="Arial"/>
-                <w:bCs/>
-                <w:szCs w:val="18"/>
-                <w:lang w:val="en-US"/>
-              </w:rPr>
-              <w:t xml:space="preserve"> </w:t>
-            </w:r>
-            <w:proofErr w:type="spellStart"/>
-            <w:r>
-              <w:rPr>
-                <w:rFonts w:cs="Arial"/>
-                <w:bCs/>
-                <w:szCs w:val="18"/>
-                <w:lang w:val="en-US"/>
-              </w:rPr>
-              <w:t>grupa</w:t>
-            </w:r>
-            <w:proofErr w:type="spellEnd"/>
-            <w:r>
-              <w:rPr>
-                <w:rFonts w:cs="Arial"/>
-                <w:bCs/>
-                <w:szCs w:val="18"/>
-                <w:lang w:val="en-US"/>
-              </w:rPr>
-              <w:t xml:space="preserve"> </w:t>
-            </w:r>
-            <w:proofErr w:type="spellStart"/>
-            <w:r>
-              <w:rPr>
-                <w:rFonts w:cs="Arial"/>
-                <w:bCs/>
-                <w:szCs w:val="18"/>
-                <w:lang w:val="en-US"/>
-              </w:rPr>
-              <w:t>sa</w:t>
-            </w:r>
-            <w:proofErr w:type="spellEnd"/>
-            <w:r>
-              <w:rPr>
-                <w:rFonts w:cs="Arial"/>
-                <w:bCs/>
-                <w:szCs w:val="18"/>
-                <w:lang w:val="en-US"/>
-              </w:rPr>
-              <w:t xml:space="preserve"> </w:t>
-            </w:r>
-            <w:proofErr w:type="spellStart"/>
-            <w:r>
-              <w:rPr>
-                <w:rFonts w:cs="Arial"/>
-                <w:bCs/>
-                <w:szCs w:val="18"/>
-                <w:lang w:val="en-US"/>
-              </w:rPr>
-              <w:t>manjim</w:t>
-            </w:r>
-            <w:proofErr w:type="spellEnd"/>
-            <w:r>
-              <w:rPr>
-                <w:rFonts w:cs="Arial"/>
-                <w:bCs/>
-                <w:szCs w:val="18"/>
-                <w:lang w:val="en-US"/>
-              </w:rPr>
-              <w:t xml:space="preserve"> </w:t>
-            </w:r>
-            <w:proofErr w:type="spellStart"/>
-            <w:r>
-              <w:rPr>
-                <w:rFonts w:cs="Arial"/>
-                <w:bCs/>
-                <w:szCs w:val="18"/>
-                <w:lang w:val="en-US"/>
-              </w:rPr>
-              <w:t>mogućnostima</w:t>
-            </w:r>
-            <w:proofErr w:type="spellEnd"/>
-            <w:r>
-              <w:rPr>
-                <w:rFonts w:cs="Arial"/>
-                <w:bCs/>
-                <w:szCs w:val="18"/>
-                <w:lang w:val="en-US"/>
-              </w:rPr>
-              <w:t>.</w:t>
-            </w:r>
           </w:p>
         </w:tc>
         <w:tc>
@@ -9313,7 +10809,7 @@
               <w:rPr>
                 <w:rFonts w:cs="Arial"/>
                 <w:szCs w:val="18"/>
-                <w:lang w:val="en-GB"/>
+                <w:lang w:val="fr-FR"/>
               </w:rPr>
             </w:pPr>
             <w:r>
@@ -9337,7 +10833,7 @@
               <w:rPr>
                 <w:rFonts w:cs="Arial"/>
                 <w:szCs w:val="18"/>
-                <w:lang w:val="en-GB"/>
+                <w:lang w:val="fr-FR"/>
               </w:rPr>
               <w:instrText xml:space="preserve"> FORMTEXT </w:instrText>
             </w:r>
@@ -9361,7 +10857,7 @@
                 <w:rFonts w:cs="Arial"/>
                 <w:noProof/>
                 <w:szCs w:val="18"/>
-                <w:lang w:val="en-GB"/>
+                <w:lang w:val="fr-FR"/>
               </w:rPr>
               <w:t>Koji su izvori informacija za ove pokazatelje uspjeha?</w:t>
             </w:r>
@@ -9378,7 +10874,7 @@
             <w:pPr>
               <w:rPr>
                 <w:szCs w:val="18"/>
-                <w:lang w:val="en-GB"/>
+                <w:lang w:val="fr-FR"/>
               </w:rPr>
             </w:pPr>
           </w:p>
@@ -9392,7 +10888,7 @@
               <w:rPr>
                 <w:rFonts w:cs="Arial"/>
                 <w:szCs w:val="18"/>
-                <w:lang w:val="en-GB"/>
+                <w:lang w:val="fr-FR"/>
               </w:rPr>
             </w:pPr>
             <w:r>
@@ -9416,7 +10912,7 @@
               <w:rPr>
                 <w:rFonts w:cs="Arial"/>
                 <w:szCs w:val="18"/>
-                <w:lang w:val="en-GB"/>
+                <w:lang w:val="fr-FR"/>
               </w:rPr>
               <w:instrText xml:space="preserve"> FORMTEXT </w:instrText>
             </w:r>
@@ -9440,7 +10936,7 @@
                 <w:rFonts w:cs="Arial"/>
                 <w:noProof/>
                 <w:szCs w:val="18"/>
-                <w:lang w:val="en-GB"/>
+                <w:lang w:val="fr-FR"/>
               </w:rPr>
               <w:t xml:space="preserve">Koji </w:t>
             </w:r>
@@ -9449,7 +10945,7 @@
                 <w:rFonts w:cs="Arial"/>
                 <w:noProof/>
                 <w:szCs w:val="18"/>
-                <w:lang w:val="en-GB"/>
+                <w:lang w:val="fr-FR"/>
               </w:rPr>
               <w:t>vanjski</w:t>
             </w:r>
@@ -9458,7 +10954,7 @@
                 <w:rFonts w:cs="Arial"/>
                 <w:noProof/>
                 <w:szCs w:val="18"/>
-                <w:lang w:val="en-GB"/>
+                <w:lang w:val="fr-FR"/>
               </w:rPr>
               <w:t xml:space="preserve"> faktori i uslovi moraju biti ispunjeni da bi rezultati bili ostvareni kako je planirano?</w:t>
             </w:r>
@@ -9475,7 +10971,7 @@
             <w:pPr>
               <w:rPr>
                 <w:szCs w:val="18"/>
-                <w:lang w:val="en-GB"/>
+                <w:lang w:val="fr-FR"/>
               </w:rPr>
             </w:pPr>
           </w:p>
@@ -9505,6 +11001,7 @@
                 <w:color w:val="FFFFFF"/>
                 <w:sz w:val="20"/>
               </w:rPr>
+              <w:lastRenderedPageBreak/>
               <w:t>Aktivnosti</w:t>
             </w:r>
             <w:proofErr w:type="spellEnd"/>
@@ -12016,12 +13513,14 @@
               <w:rPr>
                 <w:b/>
                 <w:bCs/>
-              </w:rPr>
-            </w:pPr>
-            <w:r>
-              <w:rPr>
-                <w:b/>
-                <w:bCs/>
+                <w:lang w:val="fr-FR"/>
+              </w:rPr>
+            </w:pPr>
+            <w:r>
+              <w:rPr>
+                <w:b/>
+                <w:bCs/>
+                <w:lang w:val="fr-FR"/>
               </w:rPr>
               <w:lastRenderedPageBreak/>
               <w:t>_______________________</w:t>
@@ -15142,6 +16641,4222 @@
               </w:rPr>
               <w:t xml:space="preserve"> Pružanje povratnih informacija studentima u oblasti veštačke inteligencije (AI)</w:t>
             </w:r>
+          </w:p>
+          <w:p>
+            <w:pPr>
+              <w:rPr>
+                <w:lang w:val="sr-Latn-RS"/>
+              </w:rPr>
+            </w:pPr>
+          </w:p>
+          <w:p>
+            <w:pPr>
+              <w:rPr>
+                <w:lang w:val="sr-Latn-RS"/>
+              </w:rPr>
+            </w:pPr>
+            <w:r>
+              <w:rPr>
+                <w:b/>
+                <w:bCs/>
+                <w:lang w:val="sr-Latn-RS"/>
+              </w:rPr>
+              <w:t>8.</w:t>
+            </w:r>
+            <w:r>
+              <w:rPr>
+                <w:lang w:val="sr-Latn-RS"/>
+              </w:rPr>
+              <w:t xml:space="preserve"> Diseminacija rezultata</w:t>
+            </w:r>
+          </w:p>
+          <w:p>
+            <w:pPr>
+              <w:rPr>
+                <w:lang w:val="sr-Latn-RS"/>
+              </w:rPr>
+            </w:pPr>
+            <w:r>
+              <w:rPr>
+                <w:b/>
+                <w:bCs/>
+                <w:lang w:val="sr-Latn-RS"/>
+              </w:rPr>
+              <w:t>8.1.</w:t>
+            </w:r>
+            <w:r>
+              <w:rPr>
+                <w:lang w:val="sr-Latn-RS"/>
+              </w:rPr>
+              <w:t xml:space="preserve"> Priprema strategije za diseminaciju rezultata istraživanja i projekata:</w:t>
+            </w:r>
+          </w:p>
+          <w:p>
+            <w:pPr>
+              <w:ind w:firstLine="720"/>
+              <w:rPr>
+                <w:lang w:val="sr-Latn-RS"/>
+              </w:rPr>
+            </w:pPr>
+            <w:r>
+              <w:rPr>
+                <w:b/>
+                <w:bCs/>
+                <w:lang w:val="sr-Latn-RS"/>
+              </w:rPr>
+              <w:t>8.1.1.</w:t>
+            </w:r>
+            <w:r>
+              <w:rPr>
+                <w:lang w:val="sr-Latn-RS"/>
+              </w:rPr>
+              <w:t xml:space="preserve"> Identifikacija ciljne publike za diseminaciju rezultata</w:t>
+            </w:r>
+          </w:p>
+          <w:p>
+            <w:pPr>
+              <w:ind w:firstLine="720"/>
+              <w:rPr>
+                <w:lang w:val="sr-Latn-RS"/>
+              </w:rPr>
+            </w:pPr>
+            <w:r>
+              <w:rPr>
+                <w:b/>
+                <w:bCs/>
+                <w:lang w:val="sr-Latn-RS"/>
+              </w:rPr>
+              <w:t>8.1.2.</w:t>
+            </w:r>
+            <w:r>
+              <w:rPr>
+                <w:lang w:val="sr-Latn-RS"/>
+              </w:rPr>
+              <w:t xml:space="preserve"> Analiza komunikacionih kanala za efikasnu distribuciju informacija</w:t>
+            </w:r>
+          </w:p>
+          <w:p>
+            <w:pPr>
+              <w:rPr>
+                <w:lang w:val="sr-Latn-RS"/>
+              </w:rPr>
+            </w:pPr>
+            <w:r>
+              <w:rPr>
+                <w:b/>
+                <w:bCs/>
+                <w:lang w:val="sr-Latn-RS"/>
+              </w:rPr>
+              <w:t>8.2.</w:t>
+            </w:r>
+            <w:r>
+              <w:rPr>
+                <w:lang w:val="sr-Latn-RS"/>
+              </w:rPr>
+              <w:t xml:space="preserve"> Izrada komunikacionog plana za promociju rezultata u sektoru Blockchaina:</w:t>
+            </w:r>
+          </w:p>
+          <w:p>
+            <w:pPr>
+              <w:ind w:firstLine="720"/>
+              <w:rPr>
+                <w:lang w:val="sr-Latn-RS"/>
+              </w:rPr>
+            </w:pPr>
+            <w:r>
+              <w:rPr>
+                <w:b/>
+                <w:bCs/>
+                <w:lang w:val="sr-Latn-RS"/>
+              </w:rPr>
+              <w:t>8.2.1.</w:t>
+            </w:r>
+            <w:r>
+              <w:rPr>
+                <w:lang w:val="sr-Latn-RS"/>
+              </w:rPr>
+              <w:t xml:space="preserve"> Definisanje ključnih poruka za različite ciljne grupe</w:t>
+            </w:r>
+          </w:p>
+          <w:p>
+            <w:pPr>
+              <w:ind w:firstLine="720"/>
+              <w:rPr>
+                <w:lang w:val="sr-Latn-RS"/>
+              </w:rPr>
+            </w:pPr>
+            <w:r>
+              <w:rPr>
+                <w:b/>
+                <w:bCs/>
+                <w:lang w:val="sr-Latn-RS"/>
+              </w:rPr>
+              <w:t>8.2.2.</w:t>
+            </w:r>
+            <w:r>
+              <w:rPr>
+                <w:lang w:val="sr-Latn-RS"/>
+              </w:rPr>
+              <w:t xml:space="preserve"> Planiranje redovnih objava na društvenim medijima i veb stranici </w:t>
+            </w:r>
+          </w:p>
+          <w:p>
+            <w:pPr>
+              <w:rPr>
+                <w:lang w:val="sr-Latn-RS"/>
+              </w:rPr>
+            </w:pPr>
+            <w:r>
+              <w:rPr>
+                <w:b/>
+                <w:bCs/>
+                <w:lang w:val="sr-Latn-RS"/>
+              </w:rPr>
+              <w:t>8.3.</w:t>
+            </w:r>
+            <w:r>
+              <w:rPr>
+                <w:lang w:val="sr-Latn-RS"/>
+              </w:rPr>
+              <w:t xml:space="preserve"> Izrada komunikacionog plana za promociju rezultata u sektoru Al: </w:t>
+            </w:r>
+          </w:p>
+          <w:p>
+            <w:pPr>
+              <w:ind w:firstLine="720"/>
+              <w:rPr>
+                <w:lang w:val="fr-FR"/>
+              </w:rPr>
+            </w:pPr>
+            <w:r>
+              <w:rPr>
+                <w:b/>
+                <w:bCs/>
+                <w:lang w:val="fr-FR"/>
+              </w:rPr>
+              <w:t>8.3.1.</w:t>
+            </w:r>
+            <w:r>
+              <w:rPr>
+                <w:lang w:val="fr-FR"/>
+              </w:rPr>
+              <w:t xml:space="preserve"> </w:t>
+            </w:r>
+            <w:proofErr w:type="spellStart"/>
+            <w:r>
+              <w:rPr>
+                <w:lang w:val="fr-FR"/>
+              </w:rPr>
+              <w:t>Kreiranje</w:t>
+            </w:r>
+            <w:proofErr w:type="spellEnd"/>
+            <w:r>
+              <w:rPr>
+                <w:lang w:val="fr-FR"/>
+              </w:rPr>
+              <w:t xml:space="preserve"> </w:t>
+            </w:r>
+            <w:proofErr w:type="spellStart"/>
+            <w:r>
+              <w:rPr>
+                <w:lang w:val="fr-FR"/>
+              </w:rPr>
+              <w:t>video</w:t>
+            </w:r>
+            <w:proofErr w:type="spellEnd"/>
+            <w:r>
+              <w:rPr>
+                <w:lang w:val="fr-FR"/>
+              </w:rPr>
+              <w:t xml:space="preserve"> </w:t>
+            </w:r>
+            <w:proofErr w:type="spellStart"/>
+            <w:r>
+              <w:rPr>
+                <w:lang w:val="fr-FR"/>
+              </w:rPr>
+              <w:t>sadržaja</w:t>
+            </w:r>
+            <w:proofErr w:type="spellEnd"/>
+            <w:r>
+              <w:rPr>
+                <w:lang w:val="fr-FR"/>
+              </w:rPr>
+              <w:t xml:space="preserve"> </w:t>
+            </w:r>
+            <w:proofErr w:type="spellStart"/>
+            <w:r>
+              <w:rPr>
+                <w:lang w:val="fr-FR"/>
+              </w:rPr>
+              <w:t>koji</w:t>
+            </w:r>
+            <w:proofErr w:type="spellEnd"/>
+            <w:r>
+              <w:rPr>
+                <w:lang w:val="fr-FR"/>
+              </w:rPr>
+              <w:t xml:space="preserve"> </w:t>
+            </w:r>
+            <w:proofErr w:type="spellStart"/>
+            <w:r>
+              <w:rPr>
+                <w:lang w:val="fr-FR"/>
+              </w:rPr>
+              <w:t>ilustruje</w:t>
+            </w:r>
+            <w:proofErr w:type="spellEnd"/>
+            <w:r>
+              <w:rPr>
+                <w:lang w:val="fr-FR"/>
+              </w:rPr>
+              <w:t xml:space="preserve"> </w:t>
+            </w:r>
+            <w:proofErr w:type="spellStart"/>
+            <w:r>
+              <w:rPr>
+                <w:lang w:val="fr-FR"/>
+              </w:rPr>
+              <w:t>primenu</w:t>
+            </w:r>
+            <w:proofErr w:type="spellEnd"/>
+            <w:r>
+              <w:rPr>
+                <w:lang w:val="fr-FR"/>
+              </w:rPr>
+              <w:t xml:space="preserve"> Al </w:t>
+            </w:r>
+            <w:proofErr w:type="spellStart"/>
+            <w:r>
+              <w:rPr>
+                <w:lang w:val="fr-FR"/>
+              </w:rPr>
+              <w:t>tehnologija</w:t>
+            </w:r>
+            <w:proofErr w:type="spellEnd"/>
+            <w:r>
+              <w:rPr>
+                <w:lang w:val="fr-FR"/>
+              </w:rPr>
+              <w:t xml:space="preserve"> </w:t>
+            </w:r>
+          </w:p>
+          <w:p>
+            <w:pPr>
+              <w:ind w:firstLine="720"/>
+              <w:rPr>
+                <w:lang w:val="fr-FR"/>
+              </w:rPr>
+            </w:pPr>
+            <w:r>
+              <w:rPr>
+                <w:b/>
+                <w:bCs/>
+                <w:lang w:val="fr-FR"/>
+              </w:rPr>
+              <w:lastRenderedPageBreak/>
+              <w:t>8.3.2.</w:t>
+            </w:r>
+            <w:r>
+              <w:rPr>
+                <w:lang w:val="fr-FR"/>
+              </w:rPr>
+              <w:t xml:space="preserve"> </w:t>
+            </w:r>
+            <w:proofErr w:type="spellStart"/>
+            <w:r>
+              <w:rPr>
+                <w:lang w:val="fr-FR"/>
+              </w:rPr>
+              <w:t>Organizacija</w:t>
+            </w:r>
+            <w:proofErr w:type="spellEnd"/>
+            <w:r>
+              <w:rPr>
+                <w:lang w:val="fr-FR"/>
+              </w:rPr>
+              <w:t xml:space="preserve"> </w:t>
+            </w:r>
+            <w:proofErr w:type="spellStart"/>
+            <w:r>
+              <w:rPr>
+                <w:lang w:val="fr-FR"/>
+              </w:rPr>
+              <w:t>vebinara</w:t>
+            </w:r>
+            <w:proofErr w:type="spellEnd"/>
+            <w:r>
+              <w:rPr>
+                <w:lang w:val="fr-FR"/>
+              </w:rPr>
+              <w:t xml:space="preserve"> </w:t>
+            </w:r>
+            <w:proofErr w:type="spellStart"/>
+            <w:r>
+              <w:rPr>
+                <w:lang w:val="fr-FR"/>
+              </w:rPr>
+              <w:t>za</w:t>
+            </w:r>
+            <w:proofErr w:type="spellEnd"/>
+            <w:r>
+              <w:rPr>
+                <w:lang w:val="fr-FR"/>
+              </w:rPr>
+              <w:t xml:space="preserve"> </w:t>
+            </w:r>
+            <w:proofErr w:type="spellStart"/>
+            <w:r>
+              <w:rPr>
+                <w:lang w:val="fr-FR"/>
+              </w:rPr>
+              <w:t>širu</w:t>
+            </w:r>
+            <w:proofErr w:type="spellEnd"/>
+            <w:r>
+              <w:rPr>
+                <w:lang w:val="fr-FR"/>
+              </w:rPr>
+              <w:t xml:space="preserve"> </w:t>
+            </w:r>
+            <w:proofErr w:type="spellStart"/>
+            <w:r>
+              <w:rPr>
+                <w:lang w:val="fr-FR"/>
+              </w:rPr>
+              <w:t>publiku</w:t>
+            </w:r>
+            <w:proofErr w:type="spellEnd"/>
+            <w:r>
+              <w:rPr>
+                <w:lang w:val="fr-FR"/>
+              </w:rPr>
+              <w:t xml:space="preserve"> </w:t>
+            </w:r>
+            <w:proofErr w:type="spellStart"/>
+            <w:r>
+              <w:rPr>
+                <w:lang w:val="fr-FR"/>
+              </w:rPr>
+              <w:t>kako</w:t>
+            </w:r>
+            <w:proofErr w:type="spellEnd"/>
+            <w:r>
+              <w:rPr>
+                <w:lang w:val="fr-FR"/>
+              </w:rPr>
+              <w:t xml:space="preserve"> bi se </w:t>
+            </w:r>
+            <w:proofErr w:type="spellStart"/>
+            <w:r>
+              <w:rPr>
+                <w:lang w:val="fr-FR"/>
+              </w:rPr>
+              <w:t>prezentovali</w:t>
+            </w:r>
+            <w:proofErr w:type="spellEnd"/>
+            <w:r>
+              <w:rPr>
+                <w:lang w:val="fr-FR"/>
+              </w:rPr>
+              <w:t xml:space="preserve"> </w:t>
+            </w:r>
+            <w:proofErr w:type="spellStart"/>
+            <w:r>
+              <w:rPr>
+                <w:lang w:val="fr-FR"/>
+              </w:rPr>
+              <w:t>rezultati</w:t>
+            </w:r>
+            <w:proofErr w:type="spellEnd"/>
+          </w:p>
+          <w:p>
+            <w:pPr>
+              <w:rPr>
+                <w:lang w:val="fr-FR"/>
+              </w:rPr>
+            </w:pPr>
+            <w:r>
+              <w:rPr>
+                <w:b/>
+                <w:bCs/>
+                <w:lang w:val="fr-FR"/>
+              </w:rPr>
+              <w:t>8.4.</w:t>
+            </w:r>
+            <w:r>
+              <w:rPr>
+                <w:lang w:val="fr-FR"/>
+              </w:rPr>
+              <w:t xml:space="preserve"> </w:t>
+            </w:r>
+            <w:proofErr w:type="spellStart"/>
+            <w:r>
+              <w:rPr>
+                <w:lang w:val="fr-FR"/>
+              </w:rPr>
+              <w:t>Izrada</w:t>
+            </w:r>
+            <w:proofErr w:type="spellEnd"/>
+            <w:r>
+              <w:rPr>
+                <w:lang w:val="fr-FR"/>
+              </w:rPr>
+              <w:t xml:space="preserve"> </w:t>
+            </w:r>
+            <w:proofErr w:type="spellStart"/>
+            <w:r>
+              <w:rPr>
+                <w:lang w:val="fr-FR"/>
+              </w:rPr>
+              <w:t>komunikacionog</w:t>
+            </w:r>
+            <w:proofErr w:type="spellEnd"/>
+            <w:r>
+              <w:rPr>
+                <w:lang w:val="fr-FR"/>
+              </w:rPr>
+              <w:t xml:space="preserve"> plana </w:t>
+            </w:r>
+            <w:proofErr w:type="spellStart"/>
+            <w:r>
+              <w:rPr>
+                <w:lang w:val="fr-FR"/>
+              </w:rPr>
+              <w:t>za</w:t>
+            </w:r>
+            <w:proofErr w:type="spellEnd"/>
+            <w:r>
+              <w:rPr>
+                <w:lang w:val="fr-FR"/>
+              </w:rPr>
+              <w:t xml:space="preserve"> </w:t>
+            </w:r>
+            <w:proofErr w:type="spellStart"/>
+            <w:r>
+              <w:rPr>
+                <w:lang w:val="fr-FR"/>
+              </w:rPr>
+              <w:t>promociju</w:t>
+            </w:r>
+            <w:proofErr w:type="spellEnd"/>
+            <w:r>
+              <w:rPr>
+                <w:lang w:val="fr-FR"/>
+              </w:rPr>
+              <w:t xml:space="preserve"> </w:t>
+            </w:r>
+            <w:proofErr w:type="spellStart"/>
+            <w:r>
+              <w:rPr>
+                <w:lang w:val="fr-FR"/>
+              </w:rPr>
+              <w:t>rezultata</w:t>
+            </w:r>
+            <w:proofErr w:type="spellEnd"/>
+            <w:r>
+              <w:rPr>
+                <w:lang w:val="fr-FR"/>
+              </w:rPr>
+              <w:t xml:space="preserve"> u </w:t>
+            </w:r>
+            <w:proofErr w:type="spellStart"/>
+            <w:r>
+              <w:rPr>
+                <w:lang w:val="fr-FR"/>
+              </w:rPr>
+              <w:t>sektoru</w:t>
+            </w:r>
+            <w:proofErr w:type="spellEnd"/>
+            <w:r>
+              <w:rPr>
+                <w:lang w:val="fr-FR"/>
+              </w:rPr>
+              <w:t xml:space="preserve"> </w:t>
+            </w:r>
+            <w:proofErr w:type="gramStart"/>
+            <w:r>
+              <w:rPr>
+                <w:lang w:val="fr-FR"/>
+              </w:rPr>
+              <w:t>DevOps:</w:t>
+            </w:r>
+            <w:proofErr w:type="gramEnd"/>
+            <w:r>
+              <w:rPr>
+                <w:lang w:val="fr-FR"/>
+              </w:rPr>
+              <w:t xml:space="preserve"> </w:t>
+            </w:r>
+          </w:p>
+          <w:p>
+            <w:pPr>
+              <w:ind w:firstLine="720"/>
+              <w:rPr>
+                <w:lang w:val="fr-FR"/>
+              </w:rPr>
+            </w:pPr>
+            <w:r>
+              <w:rPr>
+                <w:b/>
+                <w:bCs/>
+                <w:lang w:val="fr-FR"/>
+              </w:rPr>
+              <w:t>8.4.1.</w:t>
+            </w:r>
+            <w:r>
+              <w:rPr>
+                <w:lang w:val="fr-FR"/>
+              </w:rPr>
+              <w:t xml:space="preserve"> </w:t>
+            </w:r>
+            <w:proofErr w:type="spellStart"/>
+            <w:r>
+              <w:rPr>
+                <w:lang w:val="fr-FR"/>
+              </w:rPr>
+              <w:t>Planiranje</w:t>
+            </w:r>
+            <w:proofErr w:type="spellEnd"/>
+            <w:r>
+              <w:rPr>
+                <w:lang w:val="fr-FR"/>
+              </w:rPr>
+              <w:t xml:space="preserve"> </w:t>
+            </w:r>
+            <w:proofErr w:type="spellStart"/>
+            <w:r>
+              <w:rPr>
+                <w:lang w:val="fr-FR"/>
+              </w:rPr>
+              <w:t>redovnih</w:t>
+            </w:r>
+            <w:proofErr w:type="spellEnd"/>
+            <w:r>
+              <w:rPr>
+                <w:lang w:val="fr-FR"/>
+              </w:rPr>
+              <w:t xml:space="preserve"> </w:t>
+            </w:r>
+            <w:proofErr w:type="spellStart"/>
+            <w:r>
+              <w:rPr>
+                <w:lang w:val="fr-FR"/>
+              </w:rPr>
+              <w:t>objava</w:t>
+            </w:r>
+            <w:proofErr w:type="spellEnd"/>
+            <w:r>
+              <w:rPr>
+                <w:lang w:val="fr-FR"/>
+              </w:rPr>
+              <w:t xml:space="preserve"> na </w:t>
+            </w:r>
+            <w:proofErr w:type="spellStart"/>
+            <w:r>
+              <w:rPr>
+                <w:lang w:val="fr-FR"/>
+              </w:rPr>
+              <w:t>društvenim</w:t>
+            </w:r>
+            <w:proofErr w:type="spellEnd"/>
+            <w:r>
+              <w:rPr>
+                <w:lang w:val="fr-FR"/>
+              </w:rPr>
+              <w:t xml:space="preserve"> </w:t>
+            </w:r>
+            <w:proofErr w:type="spellStart"/>
+            <w:r>
+              <w:rPr>
+                <w:lang w:val="fr-FR"/>
+              </w:rPr>
+              <w:t>medijima</w:t>
+            </w:r>
+            <w:proofErr w:type="spellEnd"/>
+            <w:r>
+              <w:rPr>
+                <w:lang w:val="fr-FR"/>
+              </w:rPr>
+              <w:t xml:space="preserve"> i </w:t>
+            </w:r>
+            <w:proofErr w:type="spellStart"/>
+            <w:r>
+              <w:rPr>
+                <w:lang w:val="fr-FR"/>
+              </w:rPr>
+              <w:t>veb</w:t>
+            </w:r>
+            <w:proofErr w:type="spellEnd"/>
+            <w:r>
+              <w:rPr>
+                <w:lang w:val="fr-FR"/>
+              </w:rPr>
+              <w:t xml:space="preserve"> </w:t>
+            </w:r>
+            <w:proofErr w:type="spellStart"/>
+            <w:r>
+              <w:rPr>
+                <w:lang w:val="fr-FR"/>
+              </w:rPr>
+              <w:t>stranici</w:t>
+            </w:r>
+            <w:proofErr w:type="spellEnd"/>
+            <w:r>
+              <w:rPr>
+                <w:lang w:val="fr-FR"/>
+              </w:rPr>
+              <w:t xml:space="preserve"> </w:t>
+            </w:r>
+          </w:p>
+          <w:p>
+            <w:pPr>
+              <w:ind w:firstLine="720"/>
+              <w:rPr>
+                <w:lang w:val="fr-FR"/>
+              </w:rPr>
+            </w:pPr>
+            <w:r>
+              <w:rPr>
+                <w:b/>
+                <w:bCs/>
+                <w:lang w:val="fr-FR"/>
+              </w:rPr>
+              <w:t>8.4.2.</w:t>
+            </w:r>
+            <w:r>
+              <w:rPr>
+                <w:lang w:val="fr-FR"/>
+              </w:rPr>
+              <w:t xml:space="preserve"> </w:t>
+            </w:r>
+            <w:proofErr w:type="spellStart"/>
+            <w:r>
+              <w:rPr>
+                <w:lang w:val="fr-FR"/>
+              </w:rPr>
+              <w:t>Organizacija</w:t>
+            </w:r>
+            <w:proofErr w:type="spellEnd"/>
+            <w:r>
+              <w:rPr>
+                <w:lang w:val="fr-FR"/>
+              </w:rPr>
+              <w:t xml:space="preserve"> </w:t>
+            </w:r>
+            <w:proofErr w:type="spellStart"/>
+            <w:r>
+              <w:rPr>
+                <w:lang w:val="fr-FR"/>
+              </w:rPr>
+              <w:t>vebinara</w:t>
+            </w:r>
+            <w:proofErr w:type="spellEnd"/>
+            <w:r>
+              <w:rPr>
+                <w:lang w:val="fr-FR"/>
+              </w:rPr>
+              <w:t xml:space="preserve"> </w:t>
+            </w:r>
+            <w:proofErr w:type="spellStart"/>
+            <w:r>
+              <w:rPr>
+                <w:lang w:val="fr-FR"/>
+              </w:rPr>
+              <w:t>za</w:t>
+            </w:r>
+            <w:proofErr w:type="spellEnd"/>
+            <w:r>
+              <w:rPr>
+                <w:lang w:val="fr-FR"/>
+              </w:rPr>
+              <w:t xml:space="preserve"> </w:t>
+            </w:r>
+            <w:proofErr w:type="spellStart"/>
+            <w:r>
+              <w:rPr>
+                <w:lang w:val="fr-FR"/>
+              </w:rPr>
+              <w:t>širu</w:t>
+            </w:r>
+            <w:proofErr w:type="spellEnd"/>
+            <w:r>
+              <w:rPr>
+                <w:lang w:val="fr-FR"/>
+              </w:rPr>
+              <w:t xml:space="preserve"> </w:t>
+            </w:r>
+            <w:proofErr w:type="spellStart"/>
+            <w:r>
+              <w:rPr>
+                <w:lang w:val="fr-FR"/>
+              </w:rPr>
+              <w:t>publiku</w:t>
+            </w:r>
+            <w:proofErr w:type="spellEnd"/>
+            <w:r>
+              <w:rPr>
+                <w:lang w:val="fr-FR"/>
+              </w:rPr>
+              <w:t xml:space="preserve"> </w:t>
+            </w:r>
+            <w:proofErr w:type="spellStart"/>
+            <w:r>
+              <w:rPr>
+                <w:lang w:val="fr-FR"/>
+              </w:rPr>
+              <w:t>kako</w:t>
+            </w:r>
+            <w:proofErr w:type="spellEnd"/>
+            <w:r>
+              <w:rPr>
+                <w:lang w:val="fr-FR"/>
+              </w:rPr>
+              <w:t xml:space="preserve"> bi se </w:t>
+            </w:r>
+            <w:proofErr w:type="spellStart"/>
+            <w:r>
+              <w:rPr>
+                <w:lang w:val="fr-FR"/>
+              </w:rPr>
+              <w:t>prezentovali</w:t>
+            </w:r>
+            <w:proofErr w:type="spellEnd"/>
+            <w:r>
+              <w:rPr>
+                <w:lang w:val="fr-FR"/>
+              </w:rPr>
+              <w:t xml:space="preserve"> </w:t>
+            </w:r>
+            <w:proofErr w:type="spellStart"/>
+            <w:r>
+              <w:rPr>
+                <w:lang w:val="fr-FR"/>
+              </w:rPr>
+              <w:t>rezultati</w:t>
+            </w:r>
+            <w:proofErr w:type="spellEnd"/>
+            <w:r>
+              <w:rPr>
+                <w:lang w:val="fr-FR"/>
+              </w:rPr>
+              <w:t xml:space="preserve">  </w:t>
+            </w:r>
+          </w:p>
+          <w:p>
+            <w:r>
+              <w:rPr>
+                <w:b/>
+                <w:bCs/>
+              </w:rPr>
+              <w:t>8.5.</w:t>
+            </w:r>
+            <w:r>
+              <w:t xml:space="preserve"> </w:t>
+            </w:r>
+            <w:proofErr w:type="spellStart"/>
+            <w:r>
+              <w:t>Organizacija</w:t>
+            </w:r>
+            <w:proofErr w:type="spellEnd"/>
+            <w:r>
+              <w:t xml:space="preserve"> </w:t>
+            </w:r>
+            <w:proofErr w:type="spellStart"/>
+            <w:r>
+              <w:t>prezentacija</w:t>
+            </w:r>
+            <w:proofErr w:type="spellEnd"/>
+            <w:r>
+              <w:t xml:space="preserve"> </w:t>
+            </w:r>
+            <w:proofErr w:type="spellStart"/>
+            <w:r>
+              <w:t>na</w:t>
+            </w:r>
+            <w:proofErr w:type="spellEnd"/>
+            <w:r>
+              <w:t xml:space="preserve"> </w:t>
+            </w:r>
+            <w:proofErr w:type="spellStart"/>
+            <w:r>
+              <w:t>konferencijama</w:t>
+            </w:r>
+            <w:proofErr w:type="spellEnd"/>
+            <w:r>
+              <w:t xml:space="preserve">, </w:t>
+            </w:r>
+            <w:proofErr w:type="spellStart"/>
+            <w:r>
+              <w:t>radionicama</w:t>
+            </w:r>
+            <w:proofErr w:type="spellEnd"/>
+            <w:r>
+              <w:t xml:space="preserve"> </w:t>
+            </w:r>
+            <w:proofErr w:type="spellStart"/>
+            <w:r>
+              <w:t>i</w:t>
+            </w:r>
+            <w:proofErr w:type="spellEnd"/>
+            <w:r>
+              <w:t xml:space="preserve"> </w:t>
+            </w:r>
+            <w:proofErr w:type="spellStart"/>
+            <w:r>
+              <w:t>događajima</w:t>
+            </w:r>
+            <w:proofErr w:type="spellEnd"/>
+            <w:r>
+              <w:t xml:space="preserve">: </w:t>
+            </w:r>
+          </w:p>
+          <w:p>
+            <w:pPr>
+              <w:ind w:firstLine="720"/>
+            </w:pPr>
+            <w:r>
+              <w:rPr>
+                <w:b/>
+                <w:bCs/>
+              </w:rPr>
+              <w:t>8.5.1.</w:t>
+            </w:r>
+            <w:r>
+              <w:t xml:space="preserve"> </w:t>
+            </w:r>
+            <w:proofErr w:type="spellStart"/>
+            <w:r>
+              <w:t>Identifikacija</w:t>
+            </w:r>
+            <w:proofErr w:type="spellEnd"/>
+            <w:r>
+              <w:t xml:space="preserve"> </w:t>
+            </w:r>
+            <w:proofErr w:type="spellStart"/>
+            <w:r>
+              <w:t>relevantnih</w:t>
+            </w:r>
+            <w:proofErr w:type="spellEnd"/>
+            <w:r>
+              <w:t xml:space="preserve"> </w:t>
+            </w:r>
+            <w:proofErr w:type="spellStart"/>
+            <w:r>
+              <w:t>konferencija</w:t>
+            </w:r>
+            <w:proofErr w:type="spellEnd"/>
+            <w:r>
+              <w:t xml:space="preserve"> </w:t>
+            </w:r>
+            <w:proofErr w:type="spellStart"/>
+            <w:r>
+              <w:t>i</w:t>
+            </w:r>
+            <w:proofErr w:type="spellEnd"/>
+            <w:r>
+              <w:t xml:space="preserve"> </w:t>
+            </w:r>
+            <w:proofErr w:type="spellStart"/>
+            <w:r>
+              <w:t>događaja</w:t>
+            </w:r>
+            <w:proofErr w:type="spellEnd"/>
+            <w:r>
+              <w:t xml:space="preserve"> za </w:t>
+            </w:r>
+            <w:proofErr w:type="spellStart"/>
+            <w:r>
+              <w:t>svaku</w:t>
+            </w:r>
+            <w:proofErr w:type="spellEnd"/>
+            <w:r>
+              <w:t xml:space="preserve"> oblast</w:t>
+            </w:r>
+          </w:p>
+          <w:p>
+            <w:pPr>
+              <w:ind w:firstLine="720"/>
+            </w:pPr>
+            <w:r>
+              <w:rPr>
+                <w:b/>
+                <w:bCs/>
+              </w:rPr>
+              <w:t>8.5.2.</w:t>
+            </w:r>
+            <w:r>
+              <w:t xml:space="preserve"> </w:t>
+            </w:r>
+            <w:proofErr w:type="spellStart"/>
+            <w:r>
+              <w:t>Priprema</w:t>
+            </w:r>
+            <w:proofErr w:type="spellEnd"/>
+            <w:r>
+              <w:t xml:space="preserve"> </w:t>
+            </w:r>
+            <w:proofErr w:type="spellStart"/>
+            <w:r>
+              <w:t>prezentacija</w:t>
+            </w:r>
+            <w:proofErr w:type="spellEnd"/>
+            <w:r>
+              <w:t xml:space="preserve">, </w:t>
+            </w:r>
+            <w:proofErr w:type="spellStart"/>
+            <w:r>
+              <w:t>postera</w:t>
+            </w:r>
+            <w:proofErr w:type="spellEnd"/>
+            <w:r>
+              <w:t xml:space="preserve"> </w:t>
+            </w:r>
+            <w:proofErr w:type="spellStart"/>
+            <w:r>
+              <w:t>i</w:t>
+            </w:r>
+            <w:proofErr w:type="spellEnd"/>
+            <w:r>
+              <w:t xml:space="preserve"> </w:t>
+            </w:r>
+            <w:proofErr w:type="spellStart"/>
+            <w:r>
+              <w:t>radionica</w:t>
+            </w:r>
+            <w:proofErr w:type="spellEnd"/>
+            <w:r>
+              <w:t xml:space="preserve"> za </w:t>
+            </w:r>
+            <w:proofErr w:type="spellStart"/>
+            <w:r>
+              <w:t>učešće</w:t>
+            </w:r>
+            <w:proofErr w:type="spellEnd"/>
+            <w:r>
+              <w:t xml:space="preserve"> </w:t>
+            </w:r>
+            <w:proofErr w:type="spellStart"/>
+            <w:r>
+              <w:t>na</w:t>
+            </w:r>
+            <w:proofErr w:type="spellEnd"/>
+            <w:r>
+              <w:t xml:space="preserve"> </w:t>
+            </w:r>
+            <w:proofErr w:type="spellStart"/>
+            <w:r>
+              <w:t>događajima</w:t>
+            </w:r>
+            <w:proofErr w:type="spellEnd"/>
+            <w:r>
+              <w:t xml:space="preserve"> </w:t>
+            </w:r>
+          </w:p>
+          <w:p>
+            <w:r>
+              <w:rPr>
+                <w:b/>
+                <w:bCs/>
+              </w:rPr>
+              <w:t>8.6.</w:t>
+            </w:r>
+            <w:r>
+              <w:t xml:space="preserve"> </w:t>
+            </w:r>
+            <w:proofErr w:type="spellStart"/>
+            <w:r>
+              <w:t>Kreiranje</w:t>
+            </w:r>
+            <w:proofErr w:type="spellEnd"/>
+            <w:r>
+              <w:t xml:space="preserve"> web </w:t>
+            </w:r>
+            <w:proofErr w:type="spellStart"/>
+            <w:r>
+              <w:t>sadržaja</w:t>
+            </w:r>
+            <w:proofErr w:type="spellEnd"/>
+            <w:r>
+              <w:t xml:space="preserve">, </w:t>
+            </w:r>
+            <w:proofErr w:type="spellStart"/>
+            <w:r>
+              <w:t>blogova</w:t>
+            </w:r>
+            <w:proofErr w:type="spellEnd"/>
+            <w:r>
+              <w:t xml:space="preserve"> </w:t>
+            </w:r>
+            <w:proofErr w:type="spellStart"/>
+            <w:r>
+              <w:t>i</w:t>
+            </w:r>
+            <w:proofErr w:type="spellEnd"/>
+            <w:r>
+              <w:t xml:space="preserve"> </w:t>
+            </w:r>
+            <w:proofErr w:type="spellStart"/>
+            <w:r>
+              <w:t>infografika</w:t>
+            </w:r>
+            <w:proofErr w:type="spellEnd"/>
+            <w:r>
+              <w:t>:</w:t>
+            </w:r>
+          </w:p>
+          <w:p>
+            <w:pPr>
+              <w:ind w:firstLine="720"/>
+            </w:pPr>
+            <w:r>
+              <w:rPr>
+                <w:b/>
+                <w:bCs/>
+              </w:rPr>
+              <w:t>8.6.1.</w:t>
+            </w:r>
+            <w:r>
+              <w:t xml:space="preserve"> </w:t>
+            </w:r>
+            <w:proofErr w:type="spellStart"/>
+            <w:r>
+              <w:t>Pisanje</w:t>
+            </w:r>
+            <w:proofErr w:type="spellEnd"/>
+            <w:r>
+              <w:t xml:space="preserve"> </w:t>
+            </w:r>
+            <w:proofErr w:type="spellStart"/>
+            <w:r>
+              <w:t>blogova</w:t>
+            </w:r>
+            <w:proofErr w:type="spellEnd"/>
+            <w:r>
+              <w:t xml:space="preserve"> o </w:t>
+            </w:r>
+            <w:proofErr w:type="spellStart"/>
+            <w:r>
+              <w:t>osnovnim</w:t>
+            </w:r>
+            <w:proofErr w:type="spellEnd"/>
+            <w:r>
+              <w:t xml:space="preserve"> </w:t>
+            </w:r>
+            <w:proofErr w:type="spellStart"/>
+            <w:r>
+              <w:t>konceptima</w:t>
+            </w:r>
+            <w:proofErr w:type="spellEnd"/>
+            <w:r>
+              <w:t xml:space="preserve"> </w:t>
+            </w:r>
+            <w:proofErr w:type="spellStart"/>
+            <w:r>
+              <w:t>i</w:t>
+            </w:r>
+            <w:proofErr w:type="spellEnd"/>
+            <w:r>
+              <w:t xml:space="preserve"> </w:t>
+            </w:r>
+            <w:proofErr w:type="spellStart"/>
+            <w:r>
+              <w:t>značaju</w:t>
+            </w:r>
+            <w:proofErr w:type="spellEnd"/>
+            <w:r>
+              <w:t xml:space="preserve"> Blockchain-a</w:t>
+            </w:r>
+          </w:p>
+          <w:p>
+            <w:pPr>
+              <w:ind w:firstLine="720"/>
+            </w:pPr>
+            <w:r>
+              <w:rPr>
+                <w:b/>
+                <w:bCs/>
+              </w:rPr>
+              <w:t xml:space="preserve">8.6.2. </w:t>
+            </w:r>
+            <w:proofErr w:type="spellStart"/>
+            <w:r>
+              <w:t>Pisanje</w:t>
+            </w:r>
+            <w:proofErr w:type="spellEnd"/>
+            <w:r>
+              <w:t xml:space="preserve"> </w:t>
+            </w:r>
+            <w:proofErr w:type="spellStart"/>
+            <w:r>
+              <w:t>blogova</w:t>
+            </w:r>
+            <w:proofErr w:type="spellEnd"/>
+            <w:r>
+              <w:t xml:space="preserve"> o </w:t>
+            </w:r>
+            <w:proofErr w:type="spellStart"/>
+            <w:r>
+              <w:t>osnovnim</w:t>
+            </w:r>
+            <w:proofErr w:type="spellEnd"/>
+            <w:r>
+              <w:t xml:space="preserve"> </w:t>
+            </w:r>
+            <w:proofErr w:type="spellStart"/>
+            <w:r>
+              <w:t>konceptima</w:t>
+            </w:r>
+            <w:proofErr w:type="spellEnd"/>
+            <w:r>
+              <w:t xml:space="preserve"> </w:t>
+            </w:r>
+            <w:proofErr w:type="spellStart"/>
+            <w:r>
+              <w:t>i</w:t>
+            </w:r>
+            <w:proofErr w:type="spellEnd"/>
+            <w:r>
+              <w:t xml:space="preserve"> </w:t>
+            </w:r>
+            <w:proofErr w:type="spellStart"/>
+            <w:r>
+              <w:t>značaju</w:t>
+            </w:r>
+            <w:proofErr w:type="spellEnd"/>
+            <w:r>
+              <w:t xml:space="preserve"> AI-a</w:t>
+            </w:r>
+          </w:p>
+          <w:p>
+            <w:pPr>
+              <w:ind w:firstLine="720"/>
+            </w:pPr>
+            <w:r>
+              <w:rPr>
+                <w:b/>
+                <w:bCs/>
+              </w:rPr>
+              <w:t>8.6.3.</w:t>
+            </w:r>
+            <w:r>
+              <w:t xml:space="preserve"> </w:t>
+            </w:r>
+            <w:proofErr w:type="spellStart"/>
+            <w:r>
+              <w:t>Pisanje</w:t>
+            </w:r>
+            <w:proofErr w:type="spellEnd"/>
+            <w:r>
+              <w:t xml:space="preserve"> </w:t>
+            </w:r>
+            <w:proofErr w:type="spellStart"/>
+            <w:r>
+              <w:t>blogova</w:t>
+            </w:r>
+            <w:proofErr w:type="spellEnd"/>
+            <w:r>
+              <w:t xml:space="preserve"> o </w:t>
+            </w:r>
+            <w:proofErr w:type="spellStart"/>
+            <w:r>
+              <w:t>osnovnim</w:t>
+            </w:r>
+            <w:proofErr w:type="spellEnd"/>
+            <w:r>
+              <w:t xml:space="preserve"> </w:t>
+            </w:r>
+            <w:proofErr w:type="spellStart"/>
+            <w:r>
+              <w:t>konceptima</w:t>
+            </w:r>
+            <w:proofErr w:type="spellEnd"/>
+            <w:r>
+              <w:t xml:space="preserve"> </w:t>
+            </w:r>
+            <w:proofErr w:type="spellStart"/>
+            <w:r>
+              <w:t>i</w:t>
+            </w:r>
+            <w:proofErr w:type="spellEnd"/>
+            <w:r>
+              <w:t xml:space="preserve"> </w:t>
+            </w:r>
+            <w:proofErr w:type="spellStart"/>
+            <w:r>
+              <w:t>značaju</w:t>
+            </w:r>
+            <w:proofErr w:type="spellEnd"/>
+            <w:r>
+              <w:t xml:space="preserve"> DevOps-a</w:t>
+            </w:r>
+          </w:p>
+          <w:p>
+            <w:pPr>
+              <w:ind w:firstLine="720"/>
+            </w:pPr>
+            <w:r>
+              <w:rPr>
+                <w:b/>
+                <w:bCs/>
+              </w:rPr>
+              <w:t>8.6.4.</w:t>
+            </w:r>
+            <w:r>
+              <w:t xml:space="preserve"> </w:t>
+            </w:r>
+            <w:proofErr w:type="spellStart"/>
+            <w:r>
+              <w:t>Kreiranje</w:t>
+            </w:r>
+            <w:proofErr w:type="spellEnd"/>
+            <w:r>
+              <w:t xml:space="preserve"> </w:t>
+            </w:r>
+            <w:proofErr w:type="spellStart"/>
+            <w:r>
+              <w:t>interaktivnih</w:t>
+            </w:r>
+            <w:proofErr w:type="spellEnd"/>
+            <w:r>
+              <w:t xml:space="preserve"> </w:t>
+            </w:r>
+            <w:proofErr w:type="spellStart"/>
+            <w:r>
+              <w:t>infografika</w:t>
+            </w:r>
+            <w:proofErr w:type="spellEnd"/>
+            <w:r>
+              <w:t xml:space="preserve"> za </w:t>
+            </w:r>
+            <w:proofErr w:type="spellStart"/>
+            <w:r>
+              <w:t>vizualno</w:t>
+            </w:r>
+            <w:proofErr w:type="spellEnd"/>
+            <w:r>
+              <w:t xml:space="preserve"> </w:t>
+            </w:r>
+            <w:proofErr w:type="spellStart"/>
+            <w:r>
+              <w:t>prikazivanje</w:t>
+            </w:r>
+            <w:proofErr w:type="spellEnd"/>
+            <w:r>
+              <w:t xml:space="preserve"> </w:t>
+            </w:r>
+            <w:proofErr w:type="spellStart"/>
+            <w:r>
+              <w:t>procesa</w:t>
+            </w:r>
+            <w:proofErr w:type="spellEnd"/>
+          </w:p>
+          <w:p>
+            <w:pPr>
+              <w:rPr>
+                <w:lang w:val="fr-FR"/>
+              </w:rPr>
+            </w:pPr>
+            <w:r>
+              <w:rPr>
+                <w:b/>
+                <w:bCs/>
+                <w:lang w:val="fr-FR"/>
+              </w:rPr>
+              <w:t>8.7.</w:t>
+            </w:r>
+            <w:r>
+              <w:rPr>
+                <w:lang w:val="fr-FR"/>
+              </w:rPr>
+              <w:t xml:space="preserve"> </w:t>
+            </w:r>
+            <w:proofErr w:type="spellStart"/>
+            <w:r>
+              <w:rPr>
+                <w:lang w:val="fr-FR"/>
+              </w:rPr>
+              <w:t>Interaktivne</w:t>
+            </w:r>
+            <w:proofErr w:type="spellEnd"/>
+            <w:r>
+              <w:rPr>
+                <w:lang w:val="fr-FR"/>
+              </w:rPr>
+              <w:t xml:space="preserve"> </w:t>
+            </w:r>
+            <w:proofErr w:type="spellStart"/>
+            <w:r>
+              <w:rPr>
+                <w:lang w:val="fr-FR"/>
+              </w:rPr>
+              <w:t>sesije</w:t>
+            </w:r>
+            <w:proofErr w:type="spellEnd"/>
+            <w:r>
+              <w:rPr>
+                <w:lang w:val="fr-FR"/>
+              </w:rPr>
+              <w:t xml:space="preserve"> sa </w:t>
+            </w:r>
+            <w:proofErr w:type="spellStart"/>
+            <w:r>
+              <w:rPr>
+                <w:lang w:val="fr-FR"/>
+              </w:rPr>
+              <w:t>partnerima</w:t>
+            </w:r>
+            <w:proofErr w:type="spellEnd"/>
+            <w:r>
+              <w:rPr>
+                <w:lang w:val="fr-FR"/>
+              </w:rPr>
+              <w:t xml:space="preserve"> </w:t>
+            </w:r>
+            <w:proofErr w:type="spellStart"/>
+            <w:r>
+              <w:rPr>
+                <w:lang w:val="fr-FR"/>
+              </w:rPr>
+              <w:t>radi</w:t>
+            </w:r>
+            <w:proofErr w:type="spellEnd"/>
+            <w:r>
+              <w:rPr>
+                <w:lang w:val="fr-FR"/>
+              </w:rPr>
+              <w:t xml:space="preserve"> </w:t>
+            </w:r>
+            <w:proofErr w:type="spellStart"/>
+            <w:r>
+              <w:rPr>
+                <w:lang w:val="fr-FR"/>
+              </w:rPr>
+              <w:t>deljenja</w:t>
+            </w:r>
+            <w:proofErr w:type="spellEnd"/>
+            <w:r>
+              <w:rPr>
+                <w:lang w:val="fr-FR"/>
+              </w:rPr>
+              <w:t xml:space="preserve"> </w:t>
+            </w:r>
+            <w:proofErr w:type="spellStart"/>
+            <w:proofErr w:type="gramStart"/>
+            <w:r>
+              <w:rPr>
+                <w:lang w:val="fr-FR"/>
+              </w:rPr>
+              <w:t>rezultata</w:t>
+            </w:r>
+            <w:proofErr w:type="spellEnd"/>
+            <w:r>
+              <w:rPr>
+                <w:lang w:val="fr-FR"/>
+              </w:rPr>
+              <w:t>:</w:t>
+            </w:r>
+            <w:proofErr w:type="gramEnd"/>
+          </w:p>
+          <w:p>
+            <w:pPr>
+              <w:ind w:firstLine="720"/>
+              <w:rPr>
+                <w:lang w:val="fr-FR"/>
+              </w:rPr>
+            </w:pPr>
+            <w:r>
+              <w:rPr>
+                <w:b/>
+                <w:bCs/>
+                <w:lang w:val="fr-FR"/>
+              </w:rPr>
+              <w:t xml:space="preserve">8.7.1. </w:t>
+            </w:r>
+            <w:proofErr w:type="spellStart"/>
+            <w:r>
+              <w:rPr>
+                <w:lang w:val="fr-FR"/>
+              </w:rPr>
+              <w:t>Organizacija</w:t>
+            </w:r>
+            <w:proofErr w:type="spellEnd"/>
+            <w:r>
+              <w:rPr>
+                <w:lang w:val="fr-FR"/>
+              </w:rPr>
+              <w:t xml:space="preserve"> </w:t>
+            </w:r>
+            <w:proofErr w:type="spellStart"/>
+            <w:r>
+              <w:rPr>
+                <w:lang w:val="fr-FR"/>
+              </w:rPr>
+              <w:t>virtuelnih</w:t>
+            </w:r>
+            <w:proofErr w:type="spellEnd"/>
+            <w:r>
+              <w:rPr>
+                <w:lang w:val="fr-FR"/>
+              </w:rPr>
+              <w:t xml:space="preserve"> </w:t>
+            </w:r>
+            <w:proofErr w:type="spellStart"/>
+            <w:r>
+              <w:rPr>
+                <w:lang w:val="fr-FR"/>
+              </w:rPr>
+              <w:t>sastanaka</w:t>
+            </w:r>
+            <w:proofErr w:type="spellEnd"/>
+            <w:r>
+              <w:rPr>
+                <w:lang w:val="fr-FR"/>
+              </w:rPr>
+              <w:t xml:space="preserve"> sa </w:t>
+            </w:r>
+            <w:proofErr w:type="spellStart"/>
+            <w:r>
+              <w:rPr>
+                <w:lang w:val="fr-FR"/>
+              </w:rPr>
+              <w:t>partnerima</w:t>
+            </w:r>
+            <w:proofErr w:type="spellEnd"/>
+            <w:r>
+              <w:rPr>
+                <w:lang w:val="fr-FR"/>
+              </w:rPr>
+              <w:t xml:space="preserve"> </w:t>
+            </w:r>
+            <w:proofErr w:type="spellStart"/>
+            <w:r>
+              <w:rPr>
+                <w:lang w:val="fr-FR"/>
+              </w:rPr>
+              <w:t>za</w:t>
+            </w:r>
+            <w:proofErr w:type="spellEnd"/>
+            <w:r>
+              <w:rPr>
+                <w:lang w:val="fr-FR"/>
+              </w:rPr>
+              <w:t xml:space="preserve"> </w:t>
+            </w:r>
+            <w:proofErr w:type="spellStart"/>
+            <w:r>
+              <w:rPr>
+                <w:lang w:val="fr-FR"/>
+              </w:rPr>
+              <w:t>razmenu</w:t>
+            </w:r>
+            <w:proofErr w:type="spellEnd"/>
+            <w:r>
+              <w:rPr>
+                <w:lang w:val="fr-FR"/>
+              </w:rPr>
+              <w:t xml:space="preserve"> </w:t>
+            </w:r>
+            <w:proofErr w:type="spellStart"/>
+            <w:r>
+              <w:rPr>
+                <w:lang w:val="fr-FR"/>
+              </w:rPr>
+              <w:t>informacija</w:t>
+            </w:r>
+            <w:proofErr w:type="spellEnd"/>
+          </w:p>
+          <w:p>
+            <w:pPr>
+              <w:ind w:firstLine="720"/>
+              <w:rPr>
+                <w:lang w:val="fr-FR"/>
+              </w:rPr>
+            </w:pPr>
+            <w:r>
+              <w:rPr>
+                <w:b/>
+                <w:bCs/>
+                <w:lang w:val="fr-FR"/>
+              </w:rPr>
+              <w:t>8.7.2.</w:t>
+            </w:r>
+            <w:r>
+              <w:rPr>
+                <w:lang w:val="fr-FR"/>
+              </w:rPr>
+              <w:t xml:space="preserve"> </w:t>
+            </w:r>
+            <w:proofErr w:type="spellStart"/>
+            <w:r>
+              <w:rPr>
+                <w:lang w:val="fr-FR"/>
+              </w:rPr>
+              <w:t>Prezentacija</w:t>
+            </w:r>
+            <w:proofErr w:type="spellEnd"/>
+            <w:r>
+              <w:rPr>
+                <w:lang w:val="fr-FR"/>
+              </w:rPr>
+              <w:t xml:space="preserve"> </w:t>
+            </w:r>
+            <w:proofErr w:type="spellStart"/>
+            <w:r>
+              <w:rPr>
+                <w:lang w:val="fr-FR"/>
+              </w:rPr>
+              <w:t>novih</w:t>
+            </w:r>
+            <w:proofErr w:type="spellEnd"/>
+            <w:r>
+              <w:rPr>
+                <w:lang w:val="fr-FR"/>
+              </w:rPr>
+              <w:t xml:space="preserve"> </w:t>
+            </w:r>
+            <w:proofErr w:type="spellStart"/>
+            <w:r>
+              <w:rPr>
+                <w:lang w:val="fr-FR"/>
+              </w:rPr>
+              <w:t>rezultata</w:t>
+            </w:r>
+            <w:proofErr w:type="spellEnd"/>
+            <w:r>
+              <w:rPr>
+                <w:lang w:val="fr-FR"/>
+              </w:rPr>
+              <w:t xml:space="preserve"> </w:t>
+            </w:r>
+            <w:proofErr w:type="spellStart"/>
+            <w:r>
+              <w:rPr>
+                <w:lang w:val="fr-FR"/>
+              </w:rPr>
+              <w:t>istraživanja</w:t>
+            </w:r>
+            <w:proofErr w:type="spellEnd"/>
+            <w:r>
+              <w:rPr>
+                <w:lang w:val="fr-FR"/>
+              </w:rPr>
+              <w:t xml:space="preserve"> i </w:t>
+            </w:r>
+            <w:proofErr w:type="spellStart"/>
+            <w:r>
+              <w:rPr>
+                <w:lang w:val="fr-FR"/>
+              </w:rPr>
+              <w:t>praksi</w:t>
+            </w:r>
+            <w:proofErr w:type="spellEnd"/>
+            <w:r>
+              <w:rPr>
+                <w:lang w:val="fr-FR"/>
+              </w:rPr>
+              <w:t xml:space="preserve"> </w:t>
+            </w:r>
+            <w:proofErr w:type="spellStart"/>
+            <w:r>
+              <w:rPr>
+                <w:lang w:val="fr-FR"/>
+              </w:rPr>
+              <w:t>partnerima</w:t>
+            </w:r>
+            <w:proofErr w:type="spellEnd"/>
+          </w:p>
+          <w:p>
+            <w:pPr>
+              <w:rPr>
+                <w:lang w:val="fr-FR"/>
+              </w:rPr>
+            </w:pPr>
+            <w:r>
+              <w:rPr>
+                <w:lang w:val="fr-FR"/>
+              </w:rPr>
+              <w:t xml:space="preserve">8.8. </w:t>
+            </w:r>
+            <w:proofErr w:type="spellStart"/>
+            <w:r>
+              <w:rPr>
+                <w:lang w:val="fr-FR"/>
+              </w:rPr>
+              <w:t>Kreiranje</w:t>
+            </w:r>
+            <w:proofErr w:type="spellEnd"/>
+            <w:r>
+              <w:rPr>
+                <w:lang w:val="fr-FR"/>
+              </w:rPr>
+              <w:t xml:space="preserve"> online </w:t>
+            </w:r>
+            <w:proofErr w:type="spellStart"/>
+            <w:r>
+              <w:rPr>
+                <w:lang w:val="fr-FR"/>
+              </w:rPr>
+              <w:t>platforme</w:t>
+            </w:r>
+            <w:proofErr w:type="spellEnd"/>
+            <w:r>
+              <w:rPr>
+                <w:lang w:val="fr-FR"/>
+              </w:rPr>
+              <w:t xml:space="preserve"> </w:t>
+            </w:r>
+            <w:proofErr w:type="spellStart"/>
+            <w:r>
+              <w:rPr>
+                <w:lang w:val="fr-FR"/>
+              </w:rPr>
+              <w:t>za</w:t>
+            </w:r>
+            <w:proofErr w:type="spellEnd"/>
+            <w:r>
+              <w:rPr>
+                <w:lang w:val="fr-FR"/>
+              </w:rPr>
+              <w:t xml:space="preserve"> </w:t>
+            </w:r>
+            <w:proofErr w:type="spellStart"/>
+            <w:r>
+              <w:rPr>
+                <w:lang w:val="fr-FR"/>
+              </w:rPr>
+              <w:t>deljenje</w:t>
+            </w:r>
+            <w:proofErr w:type="spellEnd"/>
+            <w:r>
+              <w:rPr>
+                <w:lang w:val="fr-FR"/>
+              </w:rPr>
+              <w:t xml:space="preserve"> </w:t>
+            </w:r>
+            <w:proofErr w:type="spellStart"/>
+            <w:r>
+              <w:rPr>
+                <w:lang w:val="fr-FR"/>
+              </w:rPr>
+              <w:t>rezultata</w:t>
+            </w:r>
+            <w:proofErr w:type="spellEnd"/>
+            <w:r>
+              <w:rPr>
+                <w:lang w:val="fr-FR"/>
+              </w:rPr>
+              <w:t xml:space="preserve"> i </w:t>
+            </w:r>
+            <w:proofErr w:type="spellStart"/>
+            <w:proofErr w:type="gramStart"/>
+            <w:r>
+              <w:rPr>
+                <w:lang w:val="fr-FR"/>
+              </w:rPr>
+              <w:t>resursa</w:t>
+            </w:r>
+            <w:proofErr w:type="spellEnd"/>
+            <w:r>
+              <w:rPr>
+                <w:lang w:val="fr-FR"/>
+              </w:rPr>
+              <w:t>:</w:t>
+            </w:r>
+            <w:proofErr w:type="gramEnd"/>
+          </w:p>
+          <w:p>
+            <w:pPr>
+              <w:ind w:firstLine="720"/>
+              <w:rPr>
+                <w:lang w:val="fr-FR"/>
+              </w:rPr>
+            </w:pPr>
+            <w:r>
+              <w:rPr>
+                <w:b/>
+                <w:bCs/>
+                <w:lang w:val="fr-FR"/>
+              </w:rPr>
+              <w:lastRenderedPageBreak/>
+              <w:t>8.8.1.</w:t>
+            </w:r>
+            <w:r>
+              <w:rPr>
+                <w:lang w:val="fr-FR"/>
+              </w:rPr>
+              <w:t xml:space="preserve"> </w:t>
+            </w:r>
+            <w:proofErr w:type="spellStart"/>
+            <w:r>
+              <w:rPr>
+                <w:lang w:val="fr-FR"/>
+              </w:rPr>
+              <w:t>Razvoj</w:t>
+            </w:r>
+            <w:proofErr w:type="spellEnd"/>
+            <w:r>
+              <w:rPr>
+                <w:lang w:val="fr-FR"/>
+              </w:rPr>
+              <w:t xml:space="preserve"> web </w:t>
+            </w:r>
+            <w:proofErr w:type="spellStart"/>
+            <w:r>
+              <w:rPr>
+                <w:lang w:val="fr-FR"/>
+              </w:rPr>
+              <w:t>platforme</w:t>
+            </w:r>
+            <w:proofErr w:type="spellEnd"/>
+            <w:r>
+              <w:rPr>
+                <w:lang w:val="fr-FR"/>
+              </w:rPr>
+              <w:t xml:space="preserve"> </w:t>
+            </w:r>
+            <w:proofErr w:type="spellStart"/>
+            <w:r>
+              <w:rPr>
+                <w:lang w:val="fr-FR"/>
+              </w:rPr>
+              <w:t>za</w:t>
+            </w:r>
+            <w:proofErr w:type="spellEnd"/>
+            <w:r>
+              <w:rPr>
+                <w:lang w:val="fr-FR"/>
+              </w:rPr>
+              <w:t xml:space="preserve"> </w:t>
+            </w:r>
+            <w:proofErr w:type="spellStart"/>
+            <w:r>
+              <w:rPr>
+                <w:lang w:val="fr-FR"/>
+              </w:rPr>
+              <w:t>pristup</w:t>
+            </w:r>
+            <w:proofErr w:type="spellEnd"/>
+            <w:r>
+              <w:rPr>
+                <w:lang w:val="fr-FR"/>
+              </w:rPr>
+              <w:t xml:space="preserve"> </w:t>
+            </w:r>
+            <w:proofErr w:type="spellStart"/>
+            <w:r>
+              <w:rPr>
+                <w:lang w:val="fr-FR"/>
+              </w:rPr>
+              <w:t>naučnim</w:t>
+            </w:r>
+            <w:proofErr w:type="spellEnd"/>
+            <w:r>
+              <w:rPr>
+                <w:lang w:val="fr-FR"/>
+              </w:rPr>
+              <w:t xml:space="preserve"> </w:t>
+            </w:r>
+            <w:proofErr w:type="spellStart"/>
+            <w:r>
+              <w:rPr>
+                <w:lang w:val="fr-FR"/>
+              </w:rPr>
+              <w:t>člancima</w:t>
+            </w:r>
+            <w:proofErr w:type="spellEnd"/>
+            <w:r>
+              <w:rPr>
+                <w:lang w:val="fr-FR"/>
+              </w:rPr>
+              <w:t xml:space="preserve"> i </w:t>
+            </w:r>
+            <w:proofErr w:type="spellStart"/>
+            <w:r>
+              <w:rPr>
+                <w:lang w:val="fr-FR"/>
+              </w:rPr>
+              <w:t>materijalima</w:t>
+            </w:r>
+            <w:proofErr w:type="spellEnd"/>
+            <w:r>
+              <w:rPr>
+                <w:lang w:val="fr-FR"/>
+              </w:rPr>
+              <w:t xml:space="preserve"> </w:t>
+            </w:r>
+          </w:p>
+          <w:p>
+            <w:pPr>
+              <w:ind w:firstLine="720"/>
+              <w:rPr>
+                <w:lang w:val="fr-FR"/>
+              </w:rPr>
+            </w:pPr>
+            <w:r>
+              <w:rPr>
+                <w:b/>
+                <w:bCs/>
+                <w:lang w:val="fr-FR"/>
+              </w:rPr>
+              <w:t>8.8.2.</w:t>
+            </w:r>
+            <w:r>
+              <w:rPr>
+                <w:lang w:val="fr-FR"/>
+              </w:rPr>
+              <w:t xml:space="preserve"> </w:t>
+            </w:r>
+            <w:proofErr w:type="spellStart"/>
+            <w:r>
+              <w:rPr>
+                <w:lang w:val="fr-FR"/>
+              </w:rPr>
+              <w:t>Organizacija</w:t>
+            </w:r>
+            <w:proofErr w:type="spellEnd"/>
+            <w:r>
+              <w:rPr>
+                <w:lang w:val="fr-FR"/>
+              </w:rPr>
+              <w:t xml:space="preserve"> </w:t>
+            </w:r>
+            <w:proofErr w:type="spellStart"/>
+            <w:r>
+              <w:rPr>
+                <w:lang w:val="fr-FR"/>
+              </w:rPr>
+              <w:t>kurseva</w:t>
+            </w:r>
+            <w:proofErr w:type="spellEnd"/>
+            <w:r>
+              <w:rPr>
+                <w:lang w:val="fr-FR"/>
+              </w:rPr>
+              <w:t xml:space="preserve"> i </w:t>
+            </w:r>
+            <w:proofErr w:type="spellStart"/>
+            <w:r>
+              <w:rPr>
+                <w:lang w:val="fr-FR"/>
+              </w:rPr>
+              <w:t>webinara</w:t>
+            </w:r>
+            <w:proofErr w:type="spellEnd"/>
+            <w:r>
+              <w:rPr>
+                <w:lang w:val="fr-FR"/>
+              </w:rPr>
+              <w:t xml:space="preserve"> </w:t>
+            </w:r>
+            <w:proofErr w:type="spellStart"/>
+            <w:r>
+              <w:rPr>
+                <w:lang w:val="fr-FR"/>
+              </w:rPr>
+              <w:t>za</w:t>
+            </w:r>
+            <w:proofErr w:type="spellEnd"/>
+            <w:r>
+              <w:rPr>
+                <w:lang w:val="fr-FR"/>
+              </w:rPr>
+              <w:t xml:space="preserve"> </w:t>
+            </w:r>
+            <w:proofErr w:type="spellStart"/>
+            <w:r>
+              <w:rPr>
+                <w:lang w:val="fr-FR"/>
+              </w:rPr>
+              <w:t>širu</w:t>
+            </w:r>
+            <w:proofErr w:type="spellEnd"/>
+            <w:r>
+              <w:rPr>
+                <w:lang w:val="fr-FR"/>
+              </w:rPr>
+              <w:t xml:space="preserve"> </w:t>
+            </w:r>
+            <w:proofErr w:type="spellStart"/>
+            <w:r>
+              <w:rPr>
+                <w:lang w:val="fr-FR"/>
+              </w:rPr>
+              <w:t>publiku</w:t>
+            </w:r>
+            <w:proofErr w:type="spellEnd"/>
+            <w:r>
+              <w:rPr>
+                <w:lang w:val="fr-FR"/>
+              </w:rPr>
+              <w:t xml:space="preserve"> </w:t>
+            </w:r>
+            <w:proofErr w:type="spellStart"/>
+            <w:r>
+              <w:rPr>
+                <w:lang w:val="fr-FR"/>
+              </w:rPr>
+              <w:t>putem</w:t>
+            </w:r>
+            <w:proofErr w:type="spellEnd"/>
+            <w:r>
+              <w:rPr>
+                <w:lang w:val="fr-FR"/>
+              </w:rPr>
+              <w:t xml:space="preserve"> </w:t>
+            </w:r>
+            <w:proofErr w:type="spellStart"/>
+            <w:r>
+              <w:rPr>
+                <w:lang w:val="fr-FR"/>
+              </w:rPr>
+              <w:t>platforme</w:t>
+            </w:r>
+            <w:proofErr w:type="spellEnd"/>
+            <w:r>
+              <w:rPr>
+                <w:lang w:val="fr-FR"/>
+              </w:rPr>
+              <w:t xml:space="preserve"> </w:t>
+            </w:r>
+          </w:p>
+          <w:p>
+            <w:pPr>
+              <w:rPr>
+                <w:lang w:val="fr-FR"/>
+              </w:rPr>
+            </w:pPr>
+            <w:r>
+              <w:rPr>
+                <w:b/>
+                <w:bCs/>
+                <w:lang w:val="fr-FR"/>
+              </w:rPr>
+              <w:t>8.9.</w:t>
+            </w:r>
+            <w:r>
+              <w:rPr>
+                <w:lang w:val="fr-FR"/>
+              </w:rPr>
+              <w:t xml:space="preserve"> </w:t>
+            </w:r>
+            <w:proofErr w:type="spellStart"/>
+            <w:r>
+              <w:rPr>
+                <w:lang w:val="fr-FR"/>
+              </w:rPr>
+              <w:t>Praćenje</w:t>
+            </w:r>
+            <w:proofErr w:type="spellEnd"/>
+            <w:r>
+              <w:rPr>
+                <w:lang w:val="fr-FR"/>
+              </w:rPr>
+              <w:t xml:space="preserve"> </w:t>
+            </w:r>
+            <w:proofErr w:type="spellStart"/>
+            <w:r>
+              <w:rPr>
+                <w:lang w:val="fr-FR"/>
+              </w:rPr>
+              <w:t>uticaja</w:t>
+            </w:r>
+            <w:proofErr w:type="spellEnd"/>
+            <w:r>
+              <w:rPr>
+                <w:lang w:val="fr-FR"/>
+              </w:rPr>
+              <w:t xml:space="preserve"> </w:t>
+            </w:r>
+            <w:proofErr w:type="spellStart"/>
+            <w:r>
+              <w:rPr>
+                <w:lang w:val="fr-FR"/>
+              </w:rPr>
+              <w:t>diseminacije</w:t>
+            </w:r>
+            <w:proofErr w:type="spellEnd"/>
+            <w:r>
+              <w:rPr>
+                <w:lang w:val="fr-FR"/>
+              </w:rPr>
+              <w:t xml:space="preserve"> </w:t>
+            </w:r>
+            <w:proofErr w:type="spellStart"/>
+            <w:r>
+              <w:rPr>
+                <w:lang w:val="fr-FR"/>
+              </w:rPr>
+              <w:t>rezultata</w:t>
+            </w:r>
+            <w:proofErr w:type="spellEnd"/>
+            <w:r>
+              <w:rPr>
+                <w:lang w:val="fr-FR"/>
+              </w:rPr>
+              <w:t xml:space="preserve"> i </w:t>
+            </w:r>
+            <w:proofErr w:type="spellStart"/>
+            <w:r>
+              <w:rPr>
+                <w:lang w:val="fr-FR"/>
+              </w:rPr>
+              <w:t>prilagođavanje</w:t>
+            </w:r>
+            <w:proofErr w:type="spellEnd"/>
+            <w:r>
+              <w:rPr>
+                <w:lang w:val="fr-FR"/>
+              </w:rPr>
+              <w:t xml:space="preserve"> </w:t>
+            </w:r>
+            <w:proofErr w:type="spellStart"/>
+            <w:proofErr w:type="gramStart"/>
+            <w:r>
+              <w:rPr>
+                <w:lang w:val="fr-FR"/>
+              </w:rPr>
+              <w:t>strategije</w:t>
+            </w:r>
+            <w:proofErr w:type="spellEnd"/>
+            <w:r>
+              <w:rPr>
+                <w:lang w:val="fr-FR"/>
+              </w:rPr>
+              <w:t>:</w:t>
+            </w:r>
+            <w:proofErr w:type="gramEnd"/>
+            <w:r>
+              <w:rPr>
+                <w:lang w:val="fr-FR"/>
+              </w:rPr>
+              <w:t xml:space="preserve"> </w:t>
+            </w:r>
+          </w:p>
+          <w:p>
+            <w:pPr>
+              <w:ind w:firstLine="720"/>
+              <w:rPr>
+                <w:lang w:val="fr-FR"/>
+              </w:rPr>
+            </w:pPr>
+            <w:r>
+              <w:rPr>
+                <w:b/>
+                <w:bCs/>
+                <w:lang w:val="fr-FR"/>
+              </w:rPr>
+              <w:t>8.9.1.</w:t>
+            </w:r>
+            <w:r>
+              <w:rPr>
+                <w:lang w:val="fr-FR"/>
+              </w:rPr>
+              <w:t xml:space="preserve"> </w:t>
+            </w:r>
+            <w:proofErr w:type="spellStart"/>
+            <w:r>
+              <w:rPr>
+                <w:lang w:val="fr-FR"/>
+              </w:rPr>
+              <w:t>Praćenje</w:t>
+            </w:r>
+            <w:proofErr w:type="spellEnd"/>
+            <w:r>
+              <w:rPr>
+                <w:lang w:val="fr-FR"/>
+              </w:rPr>
+              <w:t xml:space="preserve"> </w:t>
+            </w:r>
+            <w:proofErr w:type="spellStart"/>
+            <w:r>
+              <w:rPr>
+                <w:lang w:val="fr-FR"/>
+              </w:rPr>
+              <w:t>interakcija</w:t>
+            </w:r>
+            <w:proofErr w:type="spellEnd"/>
+            <w:r>
+              <w:rPr>
+                <w:lang w:val="fr-FR"/>
+              </w:rPr>
+              <w:t xml:space="preserve"> i </w:t>
+            </w:r>
+            <w:proofErr w:type="spellStart"/>
+            <w:r>
+              <w:rPr>
+                <w:lang w:val="fr-FR"/>
+              </w:rPr>
+              <w:t>povratnih</w:t>
+            </w:r>
+            <w:proofErr w:type="spellEnd"/>
+            <w:r>
+              <w:rPr>
+                <w:lang w:val="fr-FR"/>
+              </w:rPr>
+              <w:t xml:space="preserve"> </w:t>
+            </w:r>
+            <w:proofErr w:type="spellStart"/>
+            <w:r>
+              <w:rPr>
+                <w:lang w:val="fr-FR"/>
+              </w:rPr>
+              <w:t>informacija</w:t>
+            </w:r>
+            <w:proofErr w:type="spellEnd"/>
+            <w:r>
+              <w:rPr>
+                <w:lang w:val="fr-FR"/>
+              </w:rPr>
+              <w:t xml:space="preserve"> na web </w:t>
+            </w:r>
+            <w:proofErr w:type="spellStart"/>
+            <w:r>
+              <w:rPr>
+                <w:lang w:val="fr-FR"/>
+              </w:rPr>
+              <w:t>platformi</w:t>
+            </w:r>
+            <w:proofErr w:type="spellEnd"/>
+            <w:r>
+              <w:rPr>
+                <w:lang w:val="fr-FR"/>
+              </w:rPr>
+              <w:t xml:space="preserve"> </w:t>
+            </w:r>
+          </w:p>
+          <w:p>
+            <w:pPr>
+              <w:ind w:firstLine="720"/>
+              <w:rPr>
+                <w:lang w:val="fr-FR"/>
+              </w:rPr>
+            </w:pPr>
+            <w:r>
+              <w:rPr>
+                <w:b/>
+                <w:bCs/>
+                <w:lang w:val="fr-FR"/>
+              </w:rPr>
+              <w:t>8.9.2.</w:t>
+            </w:r>
+            <w:r>
+              <w:rPr>
+                <w:lang w:val="fr-FR"/>
+              </w:rPr>
+              <w:t xml:space="preserve"> </w:t>
+            </w:r>
+            <w:proofErr w:type="spellStart"/>
+            <w:r>
+              <w:rPr>
+                <w:lang w:val="fr-FR"/>
+              </w:rPr>
+              <w:t>Analiza</w:t>
+            </w:r>
+            <w:proofErr w:type="spellEnd"/>
+            <w:r>
+              <w:rPr>
+                <w:lang w:val="fr-FR"/>
+              </w:rPr>
+              <w:t xml:space="preserve"> </w:t>
+            </w:r>
+            <w:proofErr w:type="spellStart"/>
+            <w:r>
+              <w:rPr>
+                <w:lang w:val="fr-FR"/>
+              </w:rPr>
+              <w:t>povratnih</w:t>
+            </w:r>
+            <w:proofErr w:type="spellEnd"/>
+            <w:r>
+              <w:rPr>
+                <w:lang w:val="fr-FR"/>
+              </w:rPr>
+              <w:t xml:space="preserve"> </w:t>
+            </w:r>
+            <w:proofErr w:type="spellStart"/>
+            <w:r>
+              <w:rPr>
+                <w:lang w:val="fr-FR"/>
+              </w:rPr>
+              <w:t>informacija</w:t>
+            </w:r>
+            <w:proofErr w:type="spellEnd"/>
+            <w:r>
+              <w:rPr>
+                <w:lang w:val="fr-FR"/>
+              </w:rPr>
+              <w:t xml:space="preserve"> </w:t>
+            </w:r>
+            <w:proofErr w:type="spellStart"/>
+            <w:r>
+              <w:rPr>
+                <w:lang w:val="fr-FR"/>
+              </w:rPr>
+              <w:t>radi</w:t>
+            </w:r>
+            <w:proofErr w:type="spellEnd"/>
+            <w:r>
+              <w:rPr>
+                <w:lang w:val="fr-FR"/>
+              </w:rPr>
+              <w:t xml:space="preserve"> </w:t>
+            </w:r>
+            <w:proofErr w:type="spellStart"/>
+            <w:r>
+              <w:rPr>
+                <w:lang w:val="fr-FR"/>
+              </w:rPr>
+              <w:t>poboljšanja</w:t>
+            </w:r>
+            <w:proofErr w:type="spellEnd"/>
+            <w:r>
+              <w:rPr>
+                <w:lang w:val="fr-FR"/>
+              </w:rPr>
+              <w:t xml:space="preserve"> </w:t>
+            </w:r>
+            <w:proofErr w:type="spellStart"/>
+            <w:r>
+              <w:rPr>
+                <w:lang w:val="fr-FR"/>
+              </w:rPr>
+              <w:t>komunikacije</w:t>
+            </w:r>
+            <w:proofErr w:type="spellEnd"/>
+          </w:p>
+          <w:p>
+            <w:pPr>
+              <w:ind w:firstLine="720"/>
+              <w:rPr>
+                <w:lang w:val="fr-FR"/>
+              </w:rPr>
+            </w:pPr>
+          </w:p>
+          <w:p>
+            <w:r>
+              <w:rPr>
+                <w:b/>
+                <w:bCs/>
+              </w:rPr>
+              <w:t>9.</w:t>
+            </w:r>
+            <w:r>
+              <w:t xml:space="preserve"> </w:t>
+            </w:r>
+            <w:proofErr w:type="spellStart"/>
+            <w:r>
+              <w:t>Upravljanje</w:t>
+            </w:r>
+            <w:proofErr w:type="spellEnd"/>
+            <w:r>
+              <w:t xml:space="preserve"> </w:t>
+            </w:r>
+            <w:proofErr w:type="spellStart"/>
+            <w:r>
+              <w:t>projektom</w:t>
+            </w:r>
+            <w:proofErr w:type="spellEnd"/>
+          </w:p>
+          <w:p>
+            <w:r>
+              <w:rPr>
+                <w:b/>
+                <w:bCs/>
+              </w:rPr>
+              <w:t>9.1.</w:t>
+            </w:r>
+            <w:r>
+              <w:t xml:space="preserve"> </w:t>
+            </w:r>
+            <w:proofErr w:type="spellStart"/>
+            <w:r>
+              <w:t>Definisanje</w:t>
+            </w:r>
+            <w:proofErr w:type="spellEnd"/>
+            <w:r>
+              <w:t xml:space="preserve"> </w:t>
+            </w:r>
+            <w:proofErr w:type="spellStart"/>
+            <w:r>
+              <w:t>projektnog</w:t>
+            </w:r>
+            <w:proofErr w:type="spellEnd"/>
+            <w:r>
+              <w:t xml:space="preserve"> </w:t>
+            </w:r>
+            <w:proofErr w:type="spellStart"/>
+            <w:r>
+              <w:t>tima</w:t>
+            </w:r>
+            <w:proofErr w:type="spellEnd"/>
+            <w:r>
+              <w:t xml:space="preserve"> </w:t>
+            </w:r>
+            <w:proofErr w:type="spellStart"/>
+            <w:r>
+              <w:t>i</w:t>
+            </w:r>
+            <w:proofErr w:type="spellEnd"/>
+            <w:r>
+              <w:t xml:space="preserve"> </w:t>
+            </w:r>
+            <w:proofErr w:type="spellStart"/>
+            <w:r>
+              <w:t>odgovornosti</w:t>
+            </w:r>
+            <w:proofErr w:type="spellEnd"/>
+            <w:r>
+              <w:t xml:space="preserve"> </w:t>
+            </w:r>
+            <w:proofErr w:type="spellStart"/>
+            <w:r>
+              <w:t>članova</w:t>
+            </w:r>
+            <w:proofErr w:type="spellEnd"/>
+            <w:r>
+              <w:t>:</w:t>
+            </w:r>
+          </w:p>
+          <w:p>
+            <w:pPr>
+              <w:ind w:firstLine="720"/>
+            </w:pPr>
+            <w:r>
+              <w:rPr>
+                <w:b/>
+                <w:bCs/>
+              </w:rPr>
+              <w:t>9.1.1.</w:t>
+            </w:r>
+            <w:r>
+              <w:t xml:space="preserve"> </w:t>
+            </w:r>
+            <w:proofErr w:type="spellStart"/>
+            <w:r>
+              <w:t>Identifikacija</w:t>
+            </w:r>
+            <w:proofErr w:type="spellEnd"/>
+            <w:r>
+              <w:t xml:space="preserve"> </w:t>
+            </w:r>
+            <w:proofErr w:type="spellStart"/>
+            <w:r>
+              <w:t>uloga</w:t>
+            </w:r>
+            <w:proofErr w:type="spellEnd"/>
+            <w:r>
+              <w:t xml:space="preserve"> u </w:t>
+            </w:r>
+            <w:proofErr w:type="spellStart"/>
+            <w:r>
+              <w:t>timu</w:t>
+            </w:r>
+            <w:proofErr w:type="spellEnd"/>
+            <w:r>
+              <w:t xml:space="preserve">: </w:t>
+            </w:r>
+            <w:proofErr w:type="spellStart"/>
+            <w:r>
+              <w:t>lider</w:t>
+            </w:r>
+            <w:proofErr w:type="spellEnd"/>
+            <w:r>
+              <w:t xml:space="preserve">, </w:t>
+            </w:r>
+            <w:proofErr w:type="spellStart"/>
+            <w:r>
+              <w:t>istraživači</w:t>
+            </w:r>
+            <w:proofErr w:type="spellEnd"/>
+            <w:r>
+              <w:t xml:space="preserve">, </w:t>
+            </w:r>
+            <w:proofErr w:type="spellStart"/>
+            <w:r>
+              <w:t>analitičari</w:t>
+            </w:r>
+            <w:proofErr w:type="spellEnd"/>
+          </w:p>
+          <w:p>
+            <w:pPr>
+              <w:ind w:firstLine="720"/>
+            </w:pPr>
+            <w:r>
+              <w:rPr>
+                <w:b/>
+                <w:bCs/>
+              </w:rPr>
+              <w:t>9.1.2.</w:t>
+            </w:r>
+            <w:r>
+              <w:t xml:space="preserve"> </w:t>
+            </w:r>
+            <w:proofErr w:type="spellStart"/>
+            <w:r>
+              <w:t>Dodeljivanje</w:t>
+            </w:r>
+            <w:proofErr w:type="spellEnd"/>
+            <w:r>
+              <w:t xml:space="preserve"> </w:t>
+            </w:r>
+            <w:proofErr w:type="spellStart"/>
+            <w:r>
+              <w:t>zadataka</w:t>
+            </w:r>
+            <w:proofErr w:type="spellEnd"/>
+            <w:r>
+              <w:t xml:space="preserve"> </w:t>
+            </w:r>
+            <w:proofErr w:type="spellStart"/>
+            <w:r>
+              <w:t>i</w:t>
+            </w:r>
+            <w:proofErr w:type="spellEnd"/>
+            <w:r>
+              <w:t xml:space="preserve"> </w:t>
+            </w:r>
+            <w:proofErr w:type="spellStart"/>
+            <w:r>
+              <w:t>odgovornosti</w:t>
+            </w:r>
+            <w:proofErr w:type="spellEnd"/>
+            <w:r>
+              <w:t xml:space="preserve"> za </w:t>
+            </w:r>
+            <w:proofErr w:type="spellStart"/>
+            <w:r>
+              <w:t>svaku</w:t>
+            </w:r>
+            <w:proofErr w:type="spellEnd"/>
+            <w:r>
+              <w:t xml:space="preserve"> </w:t>
+            </w:r>
+            <w:proofErr w:type="spellStart"/>
+            <w:r>
+              <w:t>fazu</w:t>
+            </w:r>
+            <w:proofErr w:type="spellEnd"/>
+            <w:r>
+              <w:t xml:space="preserve"> </w:t>
+            </w:r>
+            <w:proofErr w:type="spellStart"/>
+            <w:r>
+              <w:t>projekta</w:t>
+            </w:r>
+            <w:proofErr w:type="spellEnd"/>
+          </w:p>
+          <w:p>
+            <w:r>
+              <w:rPr>
+                <w:b/>
+                <w:bCs/>
+              </w:rPr>
+              <w:t>9.2.</w:t>
+            </w:r>
+            <w:r>
+              <w:t xml:space="preserve"> </w:t>
+            </w:r>
+            <w:proofErr w:type="spellStart"/>
+            <w:r>
+              <w:t>Izrada</w:t>
+            </w:r>
+            <w:proofErr w:type="spellEnd"/>
+            <w:r>
+              <w:t xml:space="preserve"> </w:t>
+            </w:r>
+            <w:proofErr w:type="spellStart"/>
+            <w:r>
+              <w:t>detaljnog</w:t>
+            </w:r>
+            <w:proofErr w:type="spellEnd"/>
+            <w:r>
+              <w:t xml:space="preserve"> </w:t>
+            </w:r>
+            <w:proofErr w:type="spellStart"/>
+            <w:r>
+              <w:t>projektnog</w:t>
+            </w:r>
+            <w:proofErr w:type="spellEnd"/>
+            <w:r>
+              <w:t xml:space="preserve"> plana </w:t>
+            </w:r>
+            <w:proofErr w:type="spellStart"/>
+            <w:r>
+              <w:t>sa</w:t>
+            </w:r>
+            <w:proofErr w:type="spellEnd"/>
+            <w:r>
+              <w:t xml:space="preserve"> </w:t>
+            </w:r>
+            <w:proofErr w:type="spellStart"/>
+            <w:r>
+              <w:t>fazama</w:t>
+            </w:r>
+            <w:proofErr w:type="spellEnd"/>
+            <w:r>
+              <w:t xml:space="preserve">, </w:t>
+            </w:r>
+            <w:proofErr w:type="spellStart"/>
+            <w:r>
+              <w:t>aktivnostima</w:t>
+            </w:r>
+            <w:proofErr w:type="spellEnd"/>
+            <w:r>
+              <w:t xml:space="preserve"> </w:t>
+            </w:r>
+            <w:proofErr w:type="spellStart"/>
+            <w:r>
+              <w:t>i</w:t>
+            </w:r>
+            <w:proofErr w:type="spellEnd"/>
+            <w:r>
+              <w:t xml:space="preserve"> </w:t>
+            </w:r>
+            <w:proofErr w:type="spellStart"/>
+            <w:r>
+              <w:t>rokovima</w:t>
+            </w:r>
+            <w:proofErr w:type="spellEnd"/>
+            <w:r>
+              <w:t>:</w:t>
+            </w:r>
+          </w:p>
+          <w:p>
+            <w:pPr>
+              <w:ind w:firstLine="720"/>
+            </w:pPr>
+            <w:r>
+              <w:rPr>
+                <w:b/>
+                <w:bCs/>
+              </w:rPr>
+              <w:t>9.2.1.</w:t>
+            </w:r>
+            <w:r>
+              <w:t xml:space="preserve"> </w:t>
+            </w:r>
+            <w:proofErr w:type="spellStart"/>
+            <w:r>
+              <w:t>Identifikacija</w:t>
+            </w:r>
+            <w:proofErr w:type="spellEnd"/>
+            <w:r>
+              <w:t xml:space="preserve"> </w:t>
+            </w:r>
+            <w:proofErr w:type="spellStart"/>
+            <w:r>
+              <w:t>ključnih</w:t>
+            </w:r>
+            <w:proofErr w:type="spellEnd"/>
+            <w:r>
+              <w:t xml:space="preserve"> </w:t>
+            </w:r>
+            <w:proofErr w:type="spellStart"/>
+            <w:r>
+              <w:t>aktivnosti</w:t>
+            </w:r>
+            <w:proofErr w:type="spellEnd"/>
+            <w:r>
+              <w:t xml:space="preserve"> u </w:t>
+            </w:r>
+            <w:proofErr w:type="spellStart"/>
+            <w:r>
+              <w:t>svakoj</w:t>
+            </w:r>
+            <w:proofErr w:type="spellEnd"/>
+            <w:r>
+              <w:t xml:space="preserve"> </w:t>
+            </w:r>
+            <w:proofErr w:type="spellStart"/>
+            <w:r>
+              <w:t>fazi</w:t>
+            </w:r>
+            <w:proofErr w:type="spellEnd"/>
+            <w:r>
+              <w:t xml:space="preserve"> </w:t>
+            </w:r>
+            <w:proofErr w:type="spellStart"/>
+            <w:r>
+              <w:t>projekta</w:t>
+            </w:r>
+            <w:proofErr w:type="spellEnd"/>
+          </w:p>
+          <w:p>
+            <w:pPr>
+              <w:ind w:firstLine="720"/>
+            </w:pPr>
+            <w:r>
+              <w:rPr>
+                <w:b/>
+                <w:bCs/>
+              </w:rPr>
+              <w:t>9.2.2.</w:t>
+            </w:r>
+            <w:r>
+              <w:t xml:space="preserve"> </w:t>
+            </w:r>
+            <w:proofErr w:type="spellStart"/>
+            <w:r>
+              <w:t>Definisanje</w:t>
+            </w:r>
+            <w:proofErr w:type="spellEnd"/>
+            <w:r>
+              <w:t xml:space="preserve"> </w:t>
+            </w:r>
+            <w:proofErr w:type="spellStart"/>
+            <w:r>
+              <w:t>vremenskog</w:t>
+            </w:r>
+            <w:proofErr w:type="spellEnd"/>
+            <w:r>
+              <w:t xml:space="preserve"> </w:t>
+            </w:r>
+            <w:proofErr w:type="spellStart"/>
+            <w:r>
+              <w:t>okvira</w:t>
+            </w:r>
+            <w:proofErr w:type="spellEnd"/>
+            <w:r>
+              <w:t xml:space="preserve"> za </w:t>
+            </w:r>
+            <w:proofErr w:type="spellStart"/>
+            <w:r>
+              <w:t>svaku</w:t>
+            </w:r>
+            <w:proofErr w:type="spellEnd"/>
+            <w:r>
+              <w:t xml:space="preserve"> </w:t>
+            </w:r>
+            <w:proofErr w:type="spellStart"/>
+            <w:r>
+              <w:t>fazu</w:t>
+            </w:r>
+            <w:proofErr w:type="spellEnd"/>
+            <w:r>
+              <w:t xml:space="preserve"> </w:t>
+            </w:r>
+            <w:proofErr w:type="spellStart"/>
+            <w:r>
+              <w:t>i</w:t>
+            </w:r>
+            <w:proofErr w:type="spellEnd"/>
+            <w:r>
+              <w:t xml:space="preserve"> </w:t>
+            </w:r>
+            <w:proofErr w:type="spellStart"/>
+            <w:r>
+              <w:t>usklađivanje</w:t>
+            </w:r>
+            <w:proofErr w:type="spellEnd"/>
+            <w:r>
+              <w:t xml:space="preserve"> </w:t>
+            </w:r>
+            <w:proofErr w:type="spellStart"/>
+            <w:r>
+              <w:t>sa</w:t>
+            </w:r>
+            <w:proofErr w:type="spellEnd"/>
+            <w:r>
+              <w:t xml:space="preserve"> </w:t>
+            </w:r>
+            <w:proofErr w:type="spellStart"/>
+            <w:r>
+              <w:t>rokovima</w:t>
+            </w:r>
+            <w:proofErr w:type="spellEnd"/>
+            <w:r>
+              <w:t xml:space="preserve"> </w:t>
+            </w:r>
+          </w:p>
+          <w:p>
+            <w:pPr>
+              <w:rPr>
+                <w:lang w:val="fr-FR"/>
+              </w:rPr>
+            </w:pPr>
+            <w:r>
+              <w:rPr>
+                <w:b/>
+                <w:bCs/>
+                <w:lang w:val="fr-FR"/>
+              </w:rPr>
+              <w:t>9.3.</w:t>
+            </w:r>
+            <w:r>
+              <w:rPr>
+                <w:lang w:val="fr-FR"/>
+              </w:rPr>
+              <w:t xml:space="preserve"> </w:t>
+            </w:r>
+            <w:proofErr w:type="spellStart"/>
+            <w:r>
+              <w:rPr>
+                <w:lang w:val="fr-FR"/>
+              </w:rPr>
+              <w:t>Praćenje</w:t>
+            </w:r>
+            <w:proofErr w:type="spellEnd"/>
+            <w:r>
+              <w:rPr>
+                <w:lang w:val="fr-FR"/>
+              </w:rPr>
+              <w:t xml:space="preserve"> i </w:t>
+            </w:r>
+            <w:proofErr w:type="spellStart"/>
+            <w:r>
+              <w:rPr>
+                <w:lang w:val="fr-FR"/>
+              </w:rPr>
+              <w:t>upravljanje</w:t>
+            </w:r>
+            <w:proofErr w:type="spellEnd"/>
+            <w:r>
+              <w:rPr>
+                <w:lang w:val="fr-FR"/>
+              </w:rPr>
+              <w:t xml:space="preserve"> </w:t>
+            </w:r>
+            <w:proofErr w:type="spellStart"/>
+            <w:r>
+              <w:rPr>
+                <w:lang w:val="fr-FR"/>
+              </w:rPr>
+              <w:t>projektom</w:t>
+            </w:r>
+            <w:proofErr w:type="spellEnd"/>
+            <w:r>
+              <w:rPr>
+                <w:lang w:val="fr-FR"/>
+              </w:rPr>
+              <w:t xml:space="preserve"> u </w:t>
+            </w:r>
+            <w:proofErr w:type="spellStart"/>
+            <w:r>
+              <w:rPr>
+                <w:lang w:val="fr-FR"/>
+              </w:rPr>
+              <w:t>skladu</w:t>
+            </w:r>
+            <w:proofErr w:type="spellEnd"/>
+            <w:r>
+              <w:rPr>
+                <w:lang w:val="fr-FR"/>
+              </w:rPr>
+              <w:t xml:space="preserve"> sa </w:t>
+            </w:r>
+            <w:proofErr w:type="spellStart"/>
+            <w:proofErr w:type="gramStart"/>
+            <w:r>
+              <w:rPr>
+                <w:lang w:val="fr-FR"/>
+              </w:rPr>
+              <w:t>planom</w:t>
+            </w:r>
+            <w:proofErr w:type="spellEnd"/>
+            <w:r>
+              <w:rPr>
+                <w:lang w:val="fr-FR"/>
+              </w:rPr>
+              <w:t>:</w:t>
+            </w:r>
+            <w:proofErr w:type="gramEnd"/>
+          </w:p>
+          <w:p>
+            <w:pPr>
+              <w:ind w:firstLine="720"/>
+              <w:rPr>
+                <w:lang w:val="fr-FR"/>
+              </w:rPr>
+            </w:pPr>
+            <w:r>
+              <w:rPr>
+                <w:b/>
+                <w:bCs/>
+                <w:lang w:val="fr-FR"/>
+              </w:rPr>
+              <w:t>9.3.1.</w:t>
+            </w:r>
+            <w:r>
+              <w:rPr>
+                <w:lang w:val="fr-FR"/>
+              </w:rPr>
+              <w:t xml:space="preserve"> </w:t>
+            </w:r>
+            <w:proofErr w:type="spellStart"/>
+            <w:r>
+              <w:rPr>
+                <w:lang w:val="fr-FR"/>
+              </w:rPr>
+              <w:t>Redovno</w:t>
+            </w:r>
+            <w:proofErr w:type="spellEnd"/>
+            <w:r>
+              <w:rPr>
+                <w:lang w:val="fr-FR"/>
+              </w:rPr>
+              <w:t xml:space="preserve"> </w:t>
+            </w:r>
+            <w:proofErr w:type="spellStart"/>
+            <w:r>
+              <w:rPr>
+                <w:lang w:val="fr-FR"/>
+              </w:rPr>
+              <w:t>praćenje</w:t>
+            </w:r>
+            <w:proofErr w:type="spellEnd"/>
+            <w:r>
+              <w:rPr>
+                <w:lang w:val="fr-FR"/>
+              </w:rPr>
+              <w:t xml:space="preserve"> </w:t>
+            </w:r>
+            <w:proofErr w:type="spellStart"/>
+            <w:r>
+              <w:rPr>
+                <w:lang w:val="fr-FR"/>
+              </w:rPr>
+              <w:t>napretka</w:t>
+            </w:r>
+            <w:proofErr w:type="spellEnd"/>
+            <w:r>
+              <w:rPr>
+                <w:lang w:val="fr-FR"/>
+              </w:rPr>
+              <w:t xml:space="preserve"> u </w:t>
+            </w:r>
+            <w:proofErr w:type="spellStart"/>
+            <w:r>
+              <w:rPr>
+                <w:lang w:val="fr-FR"/>
+              </w:rPr>
+              <w:t>odnosu</w:t>
+            </w:r>
+            <w:proofErr w:type="spellEnd"/>
+            <w:r>
+              <w:rPr>
+                <w:lang w:val="fr-FR"/>
+              </w:rPr>
+              <w:t xml:space="preserve"> na </w:t>
+            </w:r>
+            <w:proofErr w:type="spellStart"/>
+            <w:r>
+              <w:rPr>
+                <w:lang w:val="fr-FR"/>
+              </w:rPr>
+              <w:t>planirane</w:t>
+            </w:r>
+            <w:proofErr w:type="spellEnd"/>
+            <w:r>
+              <w:rPr>
+                <w:lang w:val="fr-FR"/>
+              </w:rPr>
+              <w:t xml:space="preserve"> </w:t>
+            </w:r>
+            <w:proofErr w:type="spellStart"/>
+            <w:r>
+              <w:rPr>
+                <w:lang w:val="fr-FR"/>
+              </w:rPr>
+              <w:t>rokove</w:t>
+            </w:r>
+            <w:proofErr w:type="spellEnd"/>
+            <w:r>
+              <w:rPr>
+                <w:lang w:val="fr-FR"/>
+              </w:rPr>
+              <w:t xml:space="preserve"> </w:t>
+            </w:r>
+          </w:p>
+          <w:p>
+            <w:pPr>
+              <w:ind w:firstLine="720"/>
+            </w:pPr>
+            <w:r>
+              <w:rPr>
+                <w:b/>
+                <w:bCs/>
+              </w:rPr>
+              <w:t>9.3.2.</w:t>
+            </w:r>
+            <w:r>
+              <w:t xml:space="preserve"> </w:t>
+            </w:r>
+            <w:proofErr w:type="spellStart"/>
+            <w:r>
+              <w:t>Preduzimanje</w:t>
+            </w:r>
+            <w:proofErr w:type="spellEnd"/>
+            <w:r>
+              <w:t xml:space="preserve"> </w:t>
+            </w:r>
+            <w:proofErr w:type="spellStart"/>
+            <w:r>
+              <w:t>korektivnih</w:t>
+            </w:r>
+            <w:proofErr w:type="spellEnd"/>
+            <w:r>
+              <w:t xml:space="preserve"> </w:t>
+            </w:r>
+            <w:proofErr w:type="spellStart"/>
+            <w:r>
+              <w:t>mera</w:t>
+            </w:r>
+            <w:proofErr w:type="spellEnd"/>
+            <w:r>
+              <w:t xml:space="preserve"> za </w:t>
+            </w:r>
+            <w:proofErr w:type="spellStart"/>
+            <w:r>
+              <w:t>eventualna</w:t>
+            </w:r>
+            <w:proofErr w:type="spellEnd"/>
+            <w:r>
+              <w:t xml:space="preserve"> </w:t>
+            </w:r>
+            <w:proofErr w:type="spellStart"/>
+            <w:r>
+              <w:t>odstupanja</w:t>
+            </w:r>
+            <w:proofErr w:type="spellEnd"/>
+            <w:r>
+              <w:t xml:space="preserve"> </w:t>
+            </w:r>
+          </w:p>
+          <w:p>
+            <w:r>
+              <w:rPr>
+                <w:b/>
+                <w:bCs/>
+              </w:rPr>
+              <w:t>9.4.</w:t>
+            </w:r>
+            <w:r>
+              <w:t xml:space="preserve"> </w:t>
+            </w:r>
+            <w:proofErr w:type="spellStart"/>
+            <w:r>
+              <w:t>Upravljanje</w:t>
+            </w:r>
+            <w:proofErr w:type="spellEnd"/>
+            <w:r>
+              <w:t xml:space="preserve"> </w:t>
+            </w:r>
+            <w:proofErr w:type="spellStart"/>
+            <w:r>
+              <w:t>resursima</w:t>
+            </w:r>
+            <w:proofErr w:type="spellEnd"/>
+            <w:r>
+              <w:t xml:space="preserve">, </w:t>
+            </w:r>
+            <w:proofErr w:type="spellStart"/>
+            <w:r>
+              <w:t>uključujući</w:t>
+            </w:r>
+            <w:proofErr w:type="spellEnd"/>
+            <w:r>
+              <w:t xml:space="preserve"> </w:t>
+            </w:r>
+            <w:proofErr w:type="spellStart"/>
+            <w:r>
+              <w:t>budžet</w:t>
+            </w:r>
+            <w:proofErr w:type="spellEnd"/>
+            <w:r>
+              <w:t xml:space="preserve"> </w:t>
+            </w:r>
+            <w:proofErr w:type="spellStart"/>
+            <w:r>
+              <w:t>i</w:t>
+            </w:r>
+            <w:proofErr w:type="spellEnd"/>
+            <w:r>
+              <w:t xml:space="preserve"> </w:t>
+            </w:r>
+            <w:proofErr w:type="spellStart"/>
+            <w:r>
+              <w:t>ljudske</w:t>
+            </w:r>
+            <w:proofErr w:type="spellEnd"/>
+            <w:r>
+              <w:t xml:space="preserve"> </w:t>
+            </w:r>
+            <w:proofErr w:type="spellStart"/>
+            <w:r>
+              <w:t>resurse</w:t>
+            </w:r>
+            <w:proofErr w:type="spellEnd"/>
+            <w:r>
+              <w:t xml:space="preserve">: </w:t>
+            </w:r>
+          </w:p>
+          <w:p>
+            <w:pPr>
+              <w:ind w:firstLine="720"/>
+            </w:pPr>
+            <w:r>
+              <w:rPr>
+                <w:b/>
+                <w:bCs/>
+              </w:rPr>
+              <w:t>9.4.1.</w:t>
+            </w:r>
+            <w:r>
+              <w:t xml:space="preserve"> </w:t>
+            </w:r>
+            <w:proofErr w:type="spellStart"/>
+            <w:r>
+              <w:t>Praćenje</w:t>
+            </w:r>
+            <w:proofErr w:type="spellEnd"/>
+            <w:r>
+              <w:t xml:space="preserve"> </w:t>
+            </w:r>
+            <w:proofErr w:type="spellStart"/>
+            <w:r>
+              <w:t>troškova</w:t>
+            </w:r>
+            <w:proofErr w:type="spellEnd"/>
+            <w:r>
+              <w:t xml:space="preserve"> </w:t>
+            </w:r>
+            <w:proofErr w:type="spellStart"/>
+            <w:r>
+              <w:t>projekta</w:t>
+            </w:r>
+            <w:proofErr w:type="spellEnd"/>
+            <w:r>
+              <w:t xml:space="preserve"> </w:t>
+            </w:r>
+            <w:proofErr w:type="spellStart"/>
+            <w:r>
+              <w:t>i</w:t>
+            </w:r>
+            <w:proofErr w:type="spellEnd"/>
+            <w:r>
+              <w:t xml:space="preserve"> </w:t>
+            </w:r>
+            <w:proofErr w:type="spellStart"/>
+            <w:r>
+              <w:t>upravljanje</w:t>
+            </w:r>
+            <w:proofErr w:type="spellEnd"/>
+            <w:r>
+              <w:t xml:space="preserve"> </w:t>
+            </w:r>
+            <w:proofErr w:type="spellStart"/>
+            <w:r>
+              <w:t>budžetom</w:t>
+            </w:r>
+            <w:proofErr w:type="spellEnd"/>
+            <w:r>
+              <w:t xml:space="preserve"> </w:t>
+            </w:r>
+          </w:p>
+          <w:p>
+            <w:pPr>
+              <w:ind w:firstLine="720"/>
+            </w:pPr>
+            <w:r>
+              <w:rPr>
+                <w:b/>
+                <w:bCs/>
+              </w:rPr>
+              <w:t>9.4.2.</w:t>
+            </w:r>
+            <w:r>
+              <w:t xml:space="preserve"> </w:t>
+            </w:r>
+            <w:proofErr w:type="spellStart"/>
+            <w:r>
+              <w:t>Osiguranje</w:t>
+            </w:r>
+            <w:proofErr w:type="spellEnd"/>
+            <w:r>
+              <w:t xml:space="preserve"> </w:t>
+            </w:r>
+            <w:proofErr w:type="spellStart"/>
+            <w:r>
+              <w:t>potrebnih</w:t>
+            </w:r>
+            <w:proofErr w:type="spellEnd"/>
+            <w:r>
+              <w:t xml:space="preserve"> </w:t>
+            </w:r>
+            <w:proofErr w:type="spellStart"/>
+            <w:r>
+              <w:t>resursa</w:t>
+            </w:r>
+            <w:proofErr w:type="spellEnd"/>
+            <w:r>
+              <w:t xml:space="preserve"> za </w:t>
+            </w:r>
+            <w:proofErr w:type="spellStart"/>
+            <w:r>
+              <w:t>nesmetan</w:t>
+            </w:r>
+            <w:proofErr w:type="spellEnd"/>
+            <w:r>
+              <w:t xml:space="preserve"> </w:t>
+            </w:r>
+            <w:proofErr w:type="spellStart"/>
+            <w:r>
+              <w:t>tok</w:t>
+            </w:r>
+            <w:proofErr w:type="spellEnd"/>
+            <w:r>
+              <w:t xml:space="preserve"> </w:t>
+            </w:r>
+            <w:proofErr w:type="spellStart"/>
+            <w:r>
+              <w:t>projekta</w:t>
+            </w:r>
+            <w:proofErr w:type="spellEnd"/>
+            <w:r>
+              <w:t xml:space="preserve"> </w:t>
+            </w:r>
+          </w:p>
+          <w:p>
+            <w:r>
+              <w:rPr>
+                <w:b/>
+                <w:bCs/>
+              </w:rPr>
+              <w:t>9.5.</w:t>
+            </w:r>
+            <w:r>
+              <w:t xml:space="preserve"> </w:t>
+            </w:r>
+            <w:proofErr w:type="spellStart"/>
+            <w:r>
+              <w:t>Komunikacija</w:t>
+            </w:r>
+            <w:proofErr w:type="spellEnd"/>
+            <w:r>
+              <w:t xml:space="preserve"> </w:t>
+            </w:r>
+            <w:proofErr w:type="spellStart"/>
+            <w:r>
+              <w:t>sa</w:t>
+            </w:r>
+            <w:proofErr w:type="spellEnd"/>
+            <w:r>
+              <w:t xml:space="preserve"> </w:t>
+            </w:r>
+            <w:proofErr w:type="spellStart"/>
+            <w:r>
+              <w:t>partnerima</w:t>
+            </w:r>
+            <w:proofErr w:type="spellEnd"/>
+            <w:r>
+              <w:t xml:space="preserve"> </w:t>
+            </w:r>
+            <w:proofErr w:type="spellStart"/>
+            <w:r>
+              <w:t>i</w:t>
+            </w:r>
+            <w:proofErr w:type="spellEnd"/>
+            <w:r>
+              <w:t xml:space="preserve"> </w:t>
+            </w:r>
+            <w:proofErr w:type="spellStart"/>
+            <w:r>
+              <w:t>relevantnim</w:t>
+            </w:r>
+            <w:proofErr w:type="spellEnd"/>
+            <w:r>
+              <w:t xml:space="preserve"> </w:t>
+            </w:r>
+            <w:proofErr w:type="spellStart"/>
+            <w:r>
+              <w:t>interesnim</w:t>
+            </w:r>
+            <w:proofErr w:type="spellEnd"/>
+            <w:r>
+              <w:t xml:space="preserve"> </w:t>
+            </w:r>
+            <w:proofErr w:type="spellStart"/>
+            <w:r>
+              <w:t>grupama</w:t>
+            </w:r>
+            <w:proofErr w:type="spellEnd"/>
+            <w:r>
+              <w:t>:</w:t>
+            </w:r>
+          </w:p>
+          <w:p>
+            <w:pPr>
+              <w:ind w:firstLine="720"/>
+            </w:pPr>
+            <w:r>
+              <w:rPr>
+                <w:b/>
+                <w:bCs/>
+              </w:rPr>
+              <w:lastRenderedPageBreak/>
+              <w:t>9.5.1.</w:t>
+            </w:r>
+            <w:r>
+              <w:t xml:space="preserve"> </w:t>
+            </w:r>
+            <w:proofErr w:type="spellStart"/>
+            <w:r>
+              <w:t>Izveštavanje</w:t>
+            </w:r>
+            <w:proofErr w:type="spellEnd"/>
+            <w:r>
+              <w:t xml:space="preserve"> </w:t>
+            </w:r>
+            <w:proofErr w:type="spellStart"/>
+            <w:r>
+              <w:t>partnera</w:t>
+            </w:r>
+            <w:proofErr w:type="spellEnd"/>
+            <w:r>
+              <w:t xml:space="preserve"> o </w:t>
+            </w:r>
+            <w:proofErr w:type="spellStart"/>
+            <w:r>
+              <w:t>napretku</w:t>
+            </w:r>
+            <w:proofErr w:type="spellEnd"/>
+            <w:r>
+              <w:t xml:space="preserve"> </w:t>
+            </w:r>
+            <w:proofErr w:type="spellStart"/>
+            <w:r>
+              <w:t>i</w:t>
+            </w:r>
+            <w:proofErr w:type="spellEnd"/>
+            <w:r>
+              <w:t xml:space="preserve"> </w:t>
+            </w:r>
+            <w:proofErr w:type="spellStart"/>
+            <w:r>
+              <w:t>dostignućima</w:t>
+            </w:r>
+            <w:proofErr w:type="spellEnd"/>
+          </w:p>
+          <w:p>
+            <w:pPr>
+              <w:ind w:firstLine="720"/>
+              <w:rPr>
+                <w:lang w:val="fr-FR"/>
+              </w:rPr>
+            </w:pPr>
+            <w:r>
+              <w:rPr>
+                <w:b/>
+                <w:bCs/>
+                <w:lang w:val="fr-FR"/>
+              </w:rPr>
+              <w:t>9.5.2.</w:t>
+            </w:r>
+            <w:r>
+              <w:rPr>
+                <w:lang w:val="fr-FR"/>
+              </w:rPr>
+              <w:t xml:space="preserve"> </w:t>
+            </w:r>
+            <w:proofErr w:type="spellStart"/>
+            <w:r>
+              <w:rPr>
+                <w:lang w:val="fr-FR"/>
+              </w:rPr>
+              <w:t>Organizacija</w:t>
+            </w:r>
+            <w:proofErr w:type="spellEnd"/>
+            <w:r>
+              <w:rPr>
+                <w:lang w:val="fr-FR"/>
+              </w:rPr>
+              <w:t xml:space="preserve"> </w:t>
+            </w:r>
+            <w:proofErr w:type="spellStart"/>
+            <w:r>
+              <w:rPr>
+                <w:lang w:val="fr-FR"/>
+              </w:rPr>
+              <w:t>prezentacija</w:t>
+            </w:r>
+            <w:proofErr w:type="spellEnd"/>
+            <w:r>
+              <w:rPr>
+                <w:lang w:val="fr-FR"/>
+              </w:rPr>
+              <w:t xml:space="preserve"> </w:t>
+            </w:r>
+            <w:proofErr w:type="spellStart"/>
+            <w:r>
+              <w:rPr>
+                <w:lang w:val="fr-FR"/>
+              </w:rPr>
+              <w:t>za</w:t>
+            </w:r>
+            <w:proofErr w:type="spellEnd"/>
+            <w:r>
+              <w:rPr>
+                <w:lang w:val="fr-FR"/>
+              </w:rPr>
+              <w:t xml:space="preserve"> </w:t>
+            </w:r>
+            <w:proofErr w:type="spellStart"/>
+            <w:r>
+              <w:rPr>
+                <w:lang w:val="fr-FR"/>
+              </w:rPr>
+              <w:t>interesne</w:t>
+            </w:r>
+            <w:proofErr w:type="spellEnd"/>
+            <w:r>
+              <w:rPr>
+                <w:lang w:val="fr-FR"/>
+              </w:rPr>
+              <w:t xml:space="preserve"> </w:t>
+            </w:r>
+            <w:proofErr w:type="spellStart"/>
+            <w:r>
+              <w:rPr>
+                <w:lang w:val="fr-FR"/>
+              </w:rPr>
+              <w:t>grupe</w:t>
+            </w:r>
+            <w:proofErr w:type="spellEnd"/>
+            <w:r>
+              <w:rPr>
+                <w:lang w:val="fr-FR"/>
+              </w:rPr>
+              <w:t xml:space="preserve"> </w:t>
+            </w:r>
+            <w:proofErr w:type="spellStart"/>
+            <w:r>
+              <w:rPr>
+                <w:lang w:val="fr-FR"/>
+              </w:rPr>
+              <w:t>radi</w:t>
+            </w:r>
+            <w:proofErr w:type="spellEnd"/>
+            <w:r>
+              <w:rPr>
+                <w:lang w:val="fr-FR"/>
+              </w:rPr>
+              <w:t xml:space="preserve"> </w:t>
+            </w:r>
+            <w:proofErr w:type="spellStart"/>
+            <w:r>
+              <w:rPr>
+                <w:lang w:val="fr-FR"/>
+              </w:rPr>
+              <w:t>informisanja</w:t>
+            </w:r>
+            <w:proofErr w:type="spellEnd"/>
+            <w:r>
+              <w:rPr>
+                <w:lang w:val="fr-FR"/>
+              </w:rPr>
+              <w:t xml:space="preserve"> </w:t>
+            </w:r>
+          </w:p>
+          <w:p>
+            <w:r>
+              <w:rPr>
+                <w:b/>
+                <w:bCs/>
+              </w:rPr>
+              <w:t>9.6.</w:t>
+            </w:r>
+            <w:r>
+              <w:t xml:space="preserve"> </w:t>
+            </w:r>
+            <w:proofErr w:type="spellStart"/>
+            <w:r>
+              <w:t>Identifikacija</w:t>
+            </w:r>
+            <w:proofErr w:type="spellEnd"/>
+            <w:r>
+              <w:t xml:space="preserve"> </w:t>
+            </w:r>
+            <w:proofErr w:type="spellStart"/>
+            <w:r>
+              <w:t>potreba</w:t>
+            </w:r>
+            <w:proofErr w:type="spellEnd"/>
+            <w:r>
+              <w:t xml:space="preserve"> za </w:t>
+            </w:r>
+            <w:proofErr w:type="spellStart"/>
+            <w:r>
+              <w:t>prilagođavanjem</w:t>
+            </w:r>
+            <w:proofErr w:type="spellEnd"/>
+            <w:r>
+              <w:t xml:space="preserve"> </w:t>
+            </w:r>
+            <w:proofErr w:type="spellStart"/>
+            <w:r>
+              <w:t>projektnog</w:t>
+            </w:r>
+            <w:proofErr w:type="spellEnd"/>
+            <w:r>
+              <w:t xml:space="preserve"> plana:</w:t>
+            </w:r>
+          </w:p>
+          <w:p>
+            <w:pPr>
+              <w:ind w:firstLine="720"/>
+            </w:pPr>
+            <w:r>
+              <w:rPr>
+                <w:b/>
+                <w:bCs/>
+              </w:rPr>
+              <w:t>9.6.1.</w:t>
+            </w:r>
+            <w:r>
+              <w:t xml:space="preserve"> </w:t>
+            </w:r>
+            <w:proofErr w:type="spellStart"/>
+            <w:r>
+              <w:t>Praćenje</w:t>
+            </w:r>
+            <w:proofErr w:type="spellEnd"/>
+            <w:r>
+              <w:t xml:space="preserve"> </w:t>
+            </w:r>
+            <w:proofErr w:type="spellStart"/>
+            <w:r>
+              <w:t>spoljnih</w:t>
+            </w:r>
+            <w:proofErr w:type="spellEnd"/>
+            <w:r>
+              <w:t xml:space="preserve"> </w:t>
+            </w:r>
+            <w:proofErr w:type="spellStart"/>
+            <w:r>
+              <w:t>faktora</w:t>
+            </w:r>
+            <w:proofErr w:type="spellEnd"/>
+            <w:r>
+              <w:t xml:space="preserve"> </w:t>
+            </w:r>
+            <w:proofErr w:type="spellStart"/>
+            <w:r>
+              <w:t>i</w:t>
+            </w:r>
+            <w:proofErr w:type="spellEnd"/>
+            <w:r>
+              <w:t xml:space="preserve"> </w:t>
+            </w:r>
+            <w:proofErr w:type="spellStart"/>
+            <w:r>
+              <w:t>potencijalnih</w:t>
+            </w:r>
+            <w:proofErr w:type="spellEnd"/>
+            <w:r>
+              <w:t xml:space="preserve"> </w:t>
+            </w:r>
+            <w:proofErr w:type="spellStart"/>
+            <w:r>
+              <w:t>promena</w:t>
+            </w:r>
+            <w:proofErr w:type="spellEnd"/>
+            <w:r>
+              <w:t xml:space="preserve"> u </w:t>
+            </w:r>
+            <w:proofErr w:type="spellStart"/>
+            <w:r>
+              <w:t>okruženju</w:t>
+            </w:r>
+            <w:proofErr w:type="spellEnd"/>
+            <w:r>
+              <w:t xml:space="preserve"> </w:t>
+            </w:r>
+          </w:p>
+          <w:p>
+            <w:pPr>
+              <w:ind w:firstLine="720"/>
+            </w:pPr>
+            <w:r>
+              <w:rPr>
+                <w:b/>
+                <w:bCs/>
+              </w:rPr>
+              <w:t>9.6.2.</w:t>
+            </w:r>
+            <w:r>
+              <w:t xml:space="preserve"> </w:t>
+            </w:r>
+            <w:proofErr w:type="spellStart"/>
+            <w:r>
+              <w:t>Prilagođavanje</w:t>
+            </w:r>
+            <w:proofErr w:type="spellEnd"/>
+            <w:r>
+              <w:t xml:space="preserve"> plana </w:t>
+            </w:r>
+            <w:proofErr w:type="spellStart"/>
+            <w:r>
+              <w:t>projekta</w:t>
+            </w:r>
+            <w:proofErr w:type="spellEnd"/>
+            <w:r>
+              <w:t xml:space="preserve"> </w:t>
+            </w:r>
+            <w:proofErr w:type="spellStart"/>
+            <w:r>
+              <w:t>radi</w:t>
+            </w:r>
+            <w:proofErr w:type="spellEnd"/>
+            <w:r>
+              <w:t xml:space="preserve"> </w:t>
+            </w:r>
+            <w:proofErr w:type="spellStart"/>
+            <w:r>
+              <w:t>efikasne</w:t>
+            </w:r>
+            <w:proofErr w:type="spellEnd"/>
+            <w:r>
+              <w:t xml:space="preserve"> </w:t>
+            </w:r>
+            <w:proofErr w:type="spellStart"/>
+            <w:r>
+              <w:t>realizacije</w:t>
+            </w:r>
+            <w:proofErr w:type="spellEnd"/>
+          </w:p>
+          <w:p>
+            <w:r>
+              <w:rPr>
+                <w:b/>
+                <w:bCs/>
+              </w:rPr>
+              <w:t>9.7.</w:t>
+            </w:r>
+            <w:r>
+              <w:t xml:space="preserve"> </w:t>
+            </w:r>
+            <w:proofErr w:type="spellStart"/>
+            <w:r>
+              <w:t>Praćenje</w:t>
+            </w:r>
+            <w:proofErr w:type="spellEnd"/>
+            <w:r>
+              <w:t xml:space="preserve"> </w:t>
+            </w:r>
+            <w:proofErr w:type="spellStart"/>
+            <w:r>
+              <w:t>ključnih</w:t>
+            </w:r>
+            <w:proofErr w:type="spellEnd"/>
+            <w:r>
+              <w:t xml:space="preserve"> </w:t>
+            </w:r>
+            <w:proofErr w:type="spellStart"/>
+            <w:r>
+              <w:t>performansi</w:t>
+            </w:r>
+            <w:proofErr w:type="spellEnd"/>
+            <w:r>
+              <w:t xml:space="preserve"> </w:t>
+            </w:r>
+            <w:proofErr w:type="spellStart"/>
+            <w:r>
+              <w:t>projekta</w:t>
+            </w:r>
+            <w:proofErr w:type="spellEnd"/>
+            <w:r>
+              <w:t xml:space="preserve"> </w:t>
+            </w:r>
+            <w:proofErr w:type="spellStart"/>
+            <w:r>
+              <w:t>i</w:t>
+            </w:r>
+            <w:proofErr w:type="spellEnd"/>
+            <w:r>
+              <w:t xml:space="preserve"> </w:t>
+            </w:r>
+            <w:proofErr w:type="spellStart"/>
+            <w:r>
+              <w:t>izveštavanje</w:t>
+            </w:r>
+            <w:proofErr w:type="spellEnd"/>
+            <w:r>
+              <w:t xml:space="preserve"> o </w:t>
+            </w:r>
+            <w:proofErr w:type="spellStart"/>
+            <w:r>
+              <w:t>rezultatima</w:t>
+            </w:r>
+            <w:proofErr w:type="spellEnd"/>
+            <w:r>
+              <w:t xml:space="preserve">: </w:t>
+            </w:r>
+          </w:p>
+          <w:p>
+            <w:pPr>
+              <w:ind w:firstLine="720"/>
+            </w:pPr>
+            <w:r>
+              <w:rPr>
+                <w:b/>
+                <w:bCs/>
+              </w:rPr>
+              <w:t>9.7.1.</w:t>
+            </w:r>
+            <w:r>
+              <w:t xml:space="preserve"> </w:t>
+            </w:r>
+            <w:proofErr w:type="spellStart"/>
+            <w:r>
+              <w:t>Definisanje</w:t>
+            </w:r>
+            <w:proofErr w:type="spellEnd"/>
+            <w:r>
+              <w:t xml:space="preserve"> </w:t>
+            </w:r>
+            <w:proofErr w:type="spellStart"/>
+            <w:r>
+              <w:t>relevantnih</w:t>
+            </w:r>
+            <w:proofErr w:type="spellEnd"/>
+            <w:r>
+              <w:t xml:space="preserve"> </w:t>
+            </w:r>
+            <w:proofErr w:type="spellStart"/>
+            <w:r>
+              <w:t>ključnih</w:t>
+            </w:r>
+            <w:proofErr w:type="spellEnd"/>
+            <w:r>
+              <w:t xml:space="preserve"> </w:t>
+            </w:r>
+            <w:proofErr w:type="spellStart"/>
+            <w:r>
+              <w:t>performansi</w:t>
+            </w:r>
+            <w:proofErr w:type="spellEnd"/>
+            <w:r>
+              <w:t xml:space="preserve"> za </w:t>
+            </w:r>
+            <w:proofErr w:type="spellStart"/>
+            <w:r>
+              <w:t>ocenu</w:t>
+            </w:r>
+            <w:proofErr w:type="spellEnd"/>
+            <w:r>
+              <w:t xml:space="preserve"> </w:t>
+            </w:r>
+            <w:proofErr w:type="spellStart"/>
+            <w:r>
+              <w:t>uspeha</w:t>
+            </w:r>
+            <w:proofErr w:type="spellEnd"/>
+            <w:r>
+              <w:t xml:space="preserve"> </w:t>
+            </w:r>
+          </w:p>
+          <w:p>
+            <w:pPr>
+              <w:ind w:firstLine="720"/>
+            </w:pPr>
+            <w:r>
+              <w:rPr>
+                <w:b/>
+                <w:bCs/>
+              </w:rPr>
+              <w:t>9.7.2.</w:t>
+            </w:r>
+            <w:r>
+              <w:t xml:space="preserve"> </w:t>
+            </w:r>
+            <w:proofErr w:type="spellStart"/>
+            <w:r>
+              <w:t>Priprema</w:t>
+            </w:r>
+            <w:proofErr w:type="spellEnd"/>
+            <w:r>
+              <w:t xml:space="preserve"> </w:t>
+            </w:r>
+            <w:proofErr w:type="spellStart"/>
+            <w:r>
+              <w:t>periodičnih</w:t>
+            </w:r>
+            <w:proofErr w:type="spellEnd"/>
+            <w:r>
+              <w:t xml:space="preserve"> </w:t>
+            </w:r>
+            <w:proofErr w:type="spellStart"/>
+            <w:r>
+              <w:t>izveštaja</w:t>
+            </w:r>
+            <w:proofErr w:type="spellEnd"/>
+            <w:r>
+              <w:t xml:space="preserve"> za interne </w:t>
+            </w:r>
+            <w:proofErr w:type="spellStart"/>
+            <w:r>
+              <w:t>i</w:t>
+            </w:r>
+            <w:proofErr w:type="spellEnd"/>
+            <w:r>
+              <w:t xml:space="preserve"> </w:t>
+            </w:r>
+            <w:proofErr w:type="spellStart"/>
+            <w:r>
+              <w:t>eksterne</w:t>
+            </w:r>
+            <w:proofErr w:type="spellEnd"/>
+            <w:r>
+              <w:t xml:space="preserve"> </w:t>
+            </w:r>
+            <w:proofErr w:type="spellStart"/>
+            <w:r>
+              <w:t>potrebe</w:t>
+            </w:r>
+            <w:proofErr w:type="spellEnd"/>
+            <w:r>
+              <w:t xml:space="preserve"> </w:t>
+            </w:r>
+          </w:p>
+          <w:p>
+            <w:r>
+              <w:rPr>
+                <w:b/>
+                <w:bCs/>
+              </w:rPr>
+              <w:t>9.8.</w:t>
+            </w:r>
+            <w:r>
+              <w:t xml:space="preserve"> </w:t>
+            </w:r>
+            <w:proofErr w:type="spellStart"/>
+            <w:r>
+              <w:t>Evaluacija</w:t>
+            </w:r>
+            <w:proofErr w:type="spellEnd"/>
+            <w:r>
+              <w:t xml:space="preserve"> </w:t>
+            </w:r>
+            <w:proofErr w:type="spellStart"/>
+            <w:r>
+              <w:t>uspešnosti</w:t>
+            </w:r>
+            <w:proofErr w:type="spellEnd"/>
+            <w:r>
+              <w:t xml:space="preserve"> </w:t>
+            </w:r>
+            <w:proofErr w:type="spellStart"/>
+            <w:r>
+              <w:t>projekta</w:t>
+            </w:r>
+            <w:proofErr w:type="spellEnd"/>
+            <w:r>
+              <w:t xml:space="preserve"> </w:t>
+            </w:r>
+            <w:proofErr w:type="spellStart"/>
+            <w:r>
+              <w:t>i</w:t>
+            </w:r>
+            <w:proofErr w:type="spellEnd"/>
+            <w:r>
+              <w:t xml:space="preserve"> </w:t>
+            </w:r>
+            <w:proofErr w:type="spellStart"/>
+            <w:r>
+              <w:t>identifikacija</w:t>
+            </w:r>
+            <w:proofErr w:type="spellEnd"/>
+            <w:r>
+              <w:t xml:space="preserve"> </w:t>
+            </w:r>
+            <w:proofErr w:type="spellStart"/>
+            <w:r>
+              <w:t>lekcija</w:t>
+            </w:r>
+            <w:proofErr w:type="spellEnd"/>
+            <w:r>
+              <w:t xml:space="preserve"> </w:t>
+            </w:r>
+            <w:proofErr w:type="spellStart"/>
+            <w:r>
+              <w:t>naučenih</w:t>
+            </w:r>
+            <w:proofErr w:type="spellEnd"/>
+            <w:r>
+              <w:t xml:space="preserve">: </w:t>
+            </w:r>
+          </w:p>
+          <w:p>
+            <w:pPr>
+              <w:ind w:firstLine="720"/>
+            </w:pPr>
+            <w:r>
+              <w:rPr>
+                <w:b/>
+                <w:bCs/>
+              </w:rPr>
+              <w:t>9.8.1.</w:t>
+            </w:r>
+            <w:r>
+              <w:t xml:space="preserve"> Analiza </w:t>
+            </w:r>
+            <w:proofErr w:type="spellStart"/>
+            <w:r>
+              <w:t>postignutih</w:t>
+            </w:r>
+            <w:proofErr w:type="spellEnd"/>
+            <w:r>
+              <w:t xml:space="preserve"> </w:t>
+            </w:r>
+            <w:proofErr w:type="spellStart"/>
+            <w:r>
+              <w:t>rezultata</w:t>
+            </w:r>
+            <w:proofErr w:type="spellEnd"/>
+            <w:r>
+              <w:t xml:space="preserve"> u </w:t>
+            </w:r>
+            <w:proofErr w:type="spellStart"/>
+            <w:r>
+              <w:t>odnosu</w:t>
+            </w:r>
+            <w:proofErr w:type="spellEnd"/>
+            <w:r>
+              <w:t xml:space="preserve"> </w:t>
+            </w:r>
+            <w:proofErr w:type="spellStart"/>
+            <w:r>
+              <w:t>na</w:t>
+            </w:r>
+            <w:proofErr w:type="spellEnd"/>
+            <w:r>
+              <w:t xml:space="preserve"> </w:t>
+            </w:r>
+            <w:proofErr w:type="spellStart"/>
+            <w:r>
+              <w:t>ciljeve</w:t>
+            </w:r>
+            <w:proofErr w:type="spellEnd"/>
+            <w:r>
+              <w:t xml:space="preserve"> </w:t>
+            </w:r>
+            <w:proofErr w:type="spellStart"/>
+            <w:r>
+              <w:t>projekta</w:t>
+            </w:r>
+            <w:proofErr w:type="spellEnd"/>
+          </w:p>
+          <w:p>
+            <w:pPr>
+              <w:ind w:firstLine="720"/>
+            </w:pPr>
+            <w:r>
+              <w:rPr>
+                <w:b/>
+                <w:bCs/>
+              </w:rPr>
+              <w:t>9.8.2.</w:t>
+            </w:r>
+            <w:r>
+              <w:t xml:space="preserve"> </w:t>
+            </w:r>
+            <w:proofErr w:type="spellStart"/>
+            <w:r>
+              <w:t>Identifikacija</w:t>
+            </w:r>
+            <w:proofErr w:type="spellEnd"/>
+            <w:r>
+              <w:t xml:space="preserve"> </w:t>
+            </w:r>
+            <w:proofErr w:type="spellStart"/>
+            <w:r>
+              <w:t>faktora</w:t>
+            </w:r>
+            <w:proofErr w:type="spellEnd"/>
+            <w:r>
+              <w:t xml:space="preserve"> koji </w:t>
+            </w:r>
+            <w:proofErr w:type="spellStart"/>
+            <w:r>
+              <w:t>su</w:t>
+            </w:r>
+            <w:proofErr w:type="spellEnd"/>
+            <w:r>
+              <w:t xml:space="preserve"> </w:t>
+            </w:r>
+            <w:proofErr w:type="spellStart"/>
+            <w:r>
+              <w:t>doprineli</w:t>
+            </w:r>
+            <w:proofErr w:type="spellEnd"/>
+            <w:r>
+              <w:t xml:space="preserve"> </w:t>
+            </w:r>
+            <w:proofErr w:type="spellStart"/>
+            <w:r>
+              <w:t>ili</w:t>
+            </w:r>
+            <w:proofErr w:type="spellEnd"/>
+            <w:r>
+              <w:t xml:space="preserve"> </w:t>
+            </w:r>
+            <w:proofErr w:type="spellStart"/>
+            <w:r>
+              <w:t>ometali</w:t>
+            </w:r>
+            <w:proofErr w:type="spellEnd"/>
+            <w:r>
+              <w:t xml:space="preserve"> </w:t>
+            </w:r>
+            <w:proofErr w:type="spellStart"/>
+            <w:r>
+              <w:t>uspeh</w:t>
+            </w:r>
+            <w:proofErr w:type="spellEnd"/>
+          </w:p>
+          <w:p>
+            <w:r>
+              <w:rPr>
+                <w:b/>
+                <w:bCs/>
+              </w:rPr>
+              <w:t>9.9.</w:t>
+            </w:r>
+            <w:r>
+              <w:t xml:space="preserve"> </w:t>
+            </w:r>
+            <w:proofErr w:type="spellStart"/>
+            <w:r>
+              <w:t>Praćenje</w:t>
+            </w:r>
+            <w:proofErr w:type="spellEnd"/>
+            <w:r>
+              <w:t xml:space="preserve"> </w:t>
+            </w:r>
+            <w:proofErr w:type="spellStart"/>
+            <w:r>
+              <w:t>prilika</w:t>
+            </w:r>
+            <w:proofErr w:type="spellEnd"/>
+            <w:r>
+              <w:t xml:space="preserve"> za </w:t>
+            </w:r>
+            <w:proofErr w:type="spellStart"/>
+            <w:r>
+              <w:t>saradnju</w:t>
+            </w:r>
+            <w:proofErr w:type="spellEnd"/>
+            <w:r>
+              <w:t xml:space="preserve"> </w:t>
+            </w:r>
+            <w:proofErr w:type="spellStart"/>
+            <w:r>
+              <w:t>i</w:t>
+            </w:r>
+            <w:proofErr w:type="spellEnd"/>
+            <w:r>
+              <w:t xml:space="preserve"> </w:t>
+            </w:r>
+            <w:proofErr w:type="spellStart"/>
+            <w:r>
+              <w:t>unapređenje</w:t>
+            </w:r>
+            <w:proofErr w:type="spellEnd"/>
+            <w:r>
+              <w:t xml:space="preserve"> </w:t>
+            </w:r>
+            <w:proofErr w:type="spellStart"/>
+            <w:r>
+              <w:t>procesa</w:t>
+            </w:r>
+            <w:proofErr w:type="spellEnd"/>
+            <w:r>
+              <w:t xml:space="preserve"> </w:t>
+            </w:r>
+            <w:proofErr w:type="spellStart"/>
+            <w:r>
+              <w:t>upravljanja</w:t>
+            </w:r>
+            <w:proofErr w:type="spellEnd"/>
+            <w:r>
+              <w:t xml:space="preserve"> </w:t>
+            </w:r>
+            <w:proofErr w:type="spellStart"/>
+            <w:r>
+              <w:t>projektima</w:t>
+            </w:r>
+            <w:proofErr w:type="spellEnd"/>
+            <w:r>
+              <w:t>:</w:t>
+            </w:r>
+          </w:p>
+          <w:p>
+            <w:pPr>
+              <w:ind w:firstLine="720"/>
+            </w:pPr>
+            <w:r>
+              <w:rPr>
+                <w:b/>
+                <w:bCs/>
+              </w:rPr>
+              <w:t>9.9.1.</w:t>
+            </w:r>
+            <w:r>
+              <w:t xml:space="preserve"> </w:t>
+            </w:r>
+            <w:proofErr w:type="spellStart"/>
+            <w:r>
+              <w:t>Identifikacija</w:t>
+            </w:r>
+            <w:proofErr w:type="spellEnd"/>
+            <w:r>
+              <w:t xml:space="preserve"> </w:t>
+            </w:r>
+            <w:proofErr w:type="spellStart"/>
+            <w:r>
+              <w:t>potencijalnih</w:t>
+            </w:r>
+            <w:proofErr w:type="spellEnd"/>
+            <w:r>
+              <w:t xml:space="preserve"> </w:t>
+            </w:r>
+            <w:proofErr w:type="spellStart"/>
+            <w:r>
+              <w:t>partnera</w:t>
+            </w:r>
+            <w:proofErr w:type="spellEnd"/>
+            <w:r>
+              <w:t xml:space="preserve"> </w:t>
+            </w:r>
+            <w:proofErr w:type="spellStart"/>
+            <w:r>
+              <w:t>i</w:t>
+            </w:r>
+            <w:proofErr w:type="spellEnd"/>
+            <w:r>
+              <w:t xml:space="preserve"> </w:t>
+            </w:r>
+            <w:proofErr w:type="spellStart"/>
+            <w:r>
+              <w:t>novih</w:t>
+            </w:r>
+            <w:proofErr w:type="spellEnd"/>
+            <w:r>
+              <w:t xml:space="preserve"> </w:t>
+            </w:r>
+            <w:proofErr w:type="spellStart"/>
+            <w:r>
+              <w:t>projekata</w:t>
+            </w:r>
+            <w:proofErr w:type="spellEnd"/>
+          </w:p>
+          <w:p>
+            <w:pPr>
+              <w:ind w:firstLine="720"/>
+              <w:rPr>
+                <w:lang w:val="fr-FR"/>
+              </w:rPr>
+            </w:pPr>
+            <w:r>
+              <w:rPr>
+                <w:b/>
+                <w:bCs/>
+                <w:lang w:val="fr-FR"/>
+              </w:rPr>
+              <w:t>9.9.2.</w:t>
+            </w:r>
+            <w:r>
+              <w:rPr>
+                <w:lang w:val="fr-FR"/>
+              </w:rPr>
+              <w:t xml:space="preserve"> </w:t>
+            </w:r>
+            <w:proofErr w:type="spellStart"/>
+            <w:r>
+              <w:rPr>
+                <w:lang w:val="fr-FR"/>
+              </w:rPr>
+              <w:t>Praćenje</w:t>
+            </w:r>
+            <w:proofErr w:type="spellEnd"/>
+            <w:r>
+              <w:rPr>
+                <w:lang w:val="fr-FR"/>
+              </w:rPr>
+              <w:t xml:space="preserve"> </w:t>
+            </w:r>
+            <w:proofErr w:type="spellStart"/>
+            <w:r>
+              <w:rPr>
+                <w:lang w:val="fr-FR"/>
+              </w:rPr>
+              <w:t>trendova</w:t>
+            </w:r>
+            <w:proofErr w:type="spellEnd"/>
+            <w:r>
+              <w:rPr>
+                <w:lang w:val="fr-FR"/>
+              </w:rPr>
+              <w:t xml:space="preserve"> </w:t>
+            </w:r>
+            <w:proofErr w:type="spellStart"/>
+            <w:r>
+              <w:rPr>
+                <w:lang w:val="fr-FR"/>
+              </w:rPr>
+              <w:t>radi</w:t>
+            </w:r>
+            <w:proofErr w:type="spellEnd"/>
+            <w:r>
+              <w:rPr>
+                <w:lang w:val="fr-FR"/>
+              </w:rPr>
+              <w:t xml:space="preserve"> </w:t>
+            </w:r>
+            <w:proofErr w:type="spellStart"/>
+            <w:r>
+              <w:rPr>
+                <w:lang w:val="fr-FR"/>
+              </w:rPr>
+              <w:t>kontinuiranog</w:t>
+            </w:r>
+            <w:proofErr w:type="spellEnd"/>
+            <w:r>
+              <w:rPr>
+                <w:lang w:val="fr-FR"/>
+              </w:rPr>
+              <w:t xml:space="preserve"> </w:t>
+            </w:r>
+            <w:proofErr w:type="spellStart"/>
+            <w:r>
+              <w:rPr>
+                <w:lang w:val="fr-FR"/>
+              </w:rPr>
+              <w:t>unapređenja</w:t>
+            </w:r>
+            <w:proofErr w:type="spellEnd"/>
+            <w:r>
+              <w:rPr>
+                <w:lang w:val="fr-FR"/>
+              </w:rPr>
+              <w:t xml:space="preserve"> </w:t>
+            </w:r>
+            <w:proofErr w:type="spellStart"/>
+            <w:r>
+              <w:rPr>
+                <w:lang w:val="fr-FR"/>
+              </w:rPr>
+              <w:t>upravljanja</w:t>
+            </w:r>
+            <w:proofErr w:type="spellEnd"/>
+          </w:p>
+          <w:p>
+            <w:pPr>
+              <w:rPr>
+                <w:lang w:val="fr-FR"/>
+              </w:rPr>
+            </w:pPr>
           </w:p>
         </w:tc>
         <w:tc>
@@ -15152,15 +20867,15 @@
             <w:pPr>
               <w:rPr>
                 <w:szCs w:val="18"/>
-                <w:lang w:val="en-GB"/>
-              </w:rPr>
-            </w:pPr>
-          </w:p>
-          <w:p>
-            <w:pPr>
-              <w:rPr>
-                <w:szCs w:val="18"/>
-                <w:lang w:val="en-GB"/>
+                <w:lang w:val="fr-FR"/>
+              </w:rPr>
+            </w:pPr>
+          </w:p>
+          <w:p>
+            <w:pPr>
+              <w:rPr>
+                <w:szCs w:val="18"/>
+                <w:lang w:val="fr-FR"/>
               </w:rPr>
             </w:pPr>
           </w:p>
@@ -15173,7 +20888,7 @@
             <w:pPr>
               <w:rPr>
                 <w:szCs w:val="18"/>
-                <w:lang w:val="en-GB"/>
+                <w:lang w:val="fr-FR"/>
               </w:rPr>
             </w:pPr>
           </w:p>
@@ -15186,7 +20901,7 @@
             <w:pPr>
               <w:rPr>
                 <w:szCs w:val="18"/>
-                <w:lang w:val="en-GB"/>
+                <w:lang w:val="fr-FR"/>
               </w:rPr>
             </w:pPr>
           </w:p>
@@ -15199,6 +20914,7 @@
         <w:rPr>
           <w:noProof/>
           <w:sz w:val="20"/>
+          <w:lang w:val="fr-FR"/>
         </w:rPr>
       </w:pPr>
     </w:p>
@@ -15206,6 +20922,7 @@
       <w:pPr>
         <w:rPr>
           <w:sz w:val="20"/>
+          <w:lang w:val="fr-FR"/>
         </w:rPr>
       </w:pPr>
     </w:p>
@@ -15213,6 +20930,7 @@
       <w:pPr>
         <w:rPr>
           <w:sz w:val="20"/>
+          <w:lang w:val="fr-FR"/>
         </w:rPr>
       </w:pPr>
     </w:p>
